--- a/Assets/Диалоги.docx
+++ b/Assets/Диалоги.docx
@@ -202,14 +202,7 @@
           <w:sz w:val="18"/>
           <w:szCs w:val="18"/>
         </w:rPr>
-        <w:t xml:space="preserve">- </w:t>
-      </w:r>
-      <w:r>
-        <w:rPr>
-          <w:sz w:val="18"/>
-          <w:szCs w:val="18"/>
-        </w:rPr>
-        <w:t>Пора приняться за работу</w:t>
+        <w:t>- Пора приняться за работу</w:t>
       </w:r>
     </w:p>
     <w:p>
@@ -311,14 +304,387 @@
           <w:sz w:val="18"/>
           <w:szCs w:val="18"/>
         </w:rPr>
-        <w:t xml:space="preserve">Уважаемые скелеты, </w:t>
-      </w:r>
-      <w:r>
-        <w:rPr>
-          <w:sz w:val="18"/>
-          <w:szCs w:val="18"/>
-        </w:rPr>
-        <w:t>мне необходимо чтобы</w:t>
+        <w:t>Уважаемые скелеты, я попрошу вас покинуть это подземелье. Вы можете сделать это по-хорошему или по-плохому.</w:t>
+      </w:r>
+    </w:p>
+    <w:p>
+      <w:pPr>
+        <w:spacing w:after="0"/>
+        <w:rPr>
+          <w:sz w:val="18"/>
+          <w:szCs w:val="18"/>
+        </w:rPr>
+      </w:pPr>
+    </w:p>
+    <w:p>
+      <w:pPr>
+        <w:spacing w:after="0"/>
+        <w:rPr>
+          <w:sz w:val="18"/>
+          <w:szCs w:val="18"/>
+        </w:rPr>
+      </w:pPr>
+      <w:r>
+        <w:rPr>
+          <w:sz w:val="18"/>
+          <w:szCs w:val="18"/>
+        </w:rPr>
+        <w:t xml:space="preserve">- </w:t>
+      </w:r>
+      <w:proofErr w:type="spellStart"/>
+      <w:r>
+        <w:rPr>
+          <w:sz w:val="18"/>
+          <w:szCs w:val="18"/>
+        </w:rPr>
+        <w:t>Хах</w:t>
+      </w:r>
+      <w:proofErr w:type="spellEnd"/>
+      <w:r>
+        <w:rPr>
+          <w:sz w:val="18"/>
+          <w:szCs w:val="18"/>
+        </w:rPr>
+        <w:t>! Вы слышали это парни? "</w:t>
+      </w:r>
+      <w:r>
+        <w:rPr>
+          <w:sz w:val="18"/>
+          <w:szCs w:val="18"/>
+        </w:rPr>
+        <w:t>П</w:t>
+      </w:r>
+      <w:r>
+        <w:rPr>
+          <w:sz w:val="18"/>
+          <w:szCs w:val="18"/>
+        </w:rPr>
+        <w:t>окину</w:t>
+      </w:r>
+      <w:r>
+        <w:rPr>
+          <w:sz w:val="18"/>
+          <w:szCs w:val="18"/>
+        </w:rPr>
+        <w:t>ли</w:t>
+      </w:r>
+      <w:r>
+        <w:rPr>
+          <w:sz w:val="18"/>
+          <w:szCs w:val="18"/>
+        </w:rPr>
+        <w:t xml:space="preserve"> это подземелье </w:t>
+      </w:r>
+      <w:r>
+        <w:rPr>
+          <w:sz w:val="18"/>
+          <w:szCs w:val="18"/>
+        </w:rPr>
+        <w:t>"</w:t>
+      </w:r>
+    </w:p>
+    <w:p>
+      <w:pPr>
+        <w:spacing w:after="0"/>
+        <w:rPr>
+          <w:sz w:val="18"/>
+          <w:szCs w:val="18"/>
+        </w:rPr>
+      </w:pPr>
+    </w:p>
+    <w:p>
+      <w:pPr>
+        <w:spacing w:after="0"/>
+        <w:rPr>
+          <w:sz w:val="18"/>
+          <w:szCs w:val="18"/>
+        </w:rPr>
+      </w:pPr>
+      <w:r>
+        <w:rPr>
+          <w:sz w:val="18"/>
+          <w:szCs w:val="18"/>
+        </w:rPr>
+        <w:t>- Вали отсюда, красная шапочка, по</w:t>
+      </w:r>
+      <w:r>
+        <w:rPr>
+          <w:sz w:val="18"/>
+          <w:szCs w:val="18"/>
+        </w:rPr>
+        <w:t>ка ещё ходить можешь</w:t>
+      </w:r>
+    </w:p>
+    <w:p>
+      <w:pPr>
+        <w:spacing w:after="0"/>
+        <w:rPr>
+          <w:sz w:val="18"/>
+          <w:szCs w:val="18"/>
+        </w:rPr>
+      </w:pPr>
+    </w:p>
+    <w:p>
+      <w:pPr>
+        <w:spacing w:after="0"/>
+        <w:rPr>
+          <w:sz w:val="18"/>
+          <w:szCs w:val="18"/>
+        </w:rPr>
+      </w:pPr>
+      <w:r>
+        <w:rPr>
+          <w:sz w:val="18"/>
+          <w:szCs w:val="18"/>
+        </w:rPr>
+        <w:t>- Понял. Значит пойдём по моему любимому пути</w:t>
+      </w:r>
+      <w:r>
+        <w:rPr>
+          <w:sz w:val="18"/>
+          <w:szCs w:val="18"/>
+        </w:rPr>
+        <w:t>.</w:t>
+      </w:r>
+    </w:p>
+    <w:p>
+      <w:pPr>
+        <w:spacing w:after="0"/>
+        <w:rPr>
+          <w:sz w:val="18"/>
+          <w:szCs w:val="18"/>
+        </w:rPr>
+      </w:pPr>
+    </w:p>
+    <w:p>
+      <w:pPr>
+        <w:spacing w:after="0"/>
+        <w:rPr>
+          <w:sz w:val="18"/>
+          <w:szCs w:val="18"/>
+        </w:rPr>
+      </w:pPr>
+      <w:r>
+        <w:rPr>
+          <w:sz w:val="18"/>
+          <w:szCs w:val="18"/>
+        </w:rPr>
+        <w:t>- По-плохому</w:t>
+      </w:r>
+      <w:r>
+        <w:rPr>
+          <w:sz w:val="18"/>
+          <w:szCs w:val="18"/>
+        </w:rPr>
+        <w:t>.</w:t>
+      </w:r>
+      <w:r>
+        <w:rPr>
+          <w:sz w:val="18"/>
+          <w:szCs w:val="18"/>
+        </w:rPr>
+        <w:br/>
+      </w:r>
+      <w:r>
+        <w:rPr>
+          <w:sz w:val="18"/>
+          <w:szCs w:val="18"/>
+        </w:rPr>
+        <w:br/>
+      </w:r>
+      <w:r>
+        <w:rPr>
+          <w:b/>
+          <w:bCs/>
+          <w:sz w:val="18"/>
+          <w:szCs w:val="18"/>
+        </w:rPr>
+        <w:t>1.Первая встреча с магом</w:t>
+      </w:r>
+      <w:r>
+        <w:rPr>
+          <w:sz w:val="18"/>
+          <w:szCs w:val="18"/>
+        </w:rPr>
+        <w:br/>
+      </w:r>
+      <w:r>
+        <w:rPr>
+          <w:sz w:val="18"/>
+          <w:szCs w:val="18"/>
+        </w:rPr>
+        <w:t xml:space="preserve">- </w:t>
+      </w:r>
+      <w:r>
+        <w:rPr>
+          <w:sz w:val="18"/>
+          <w:szCs w:val="18"/>
+        </w:rPr>
+        <w:t xml:space="preserve">Добро пожаловать, отважный охотник, в мир магии и опасностей! </w:t>
+      </w:r>
+    </w:p>
+    <w:p>
+      <w:pPr>
+        <w:spacing w:after="0"/>
+        <w:rPr>
+          <w:sz w:val="18"/>
+          <w:szCs w:val="18"/>
+        </w:rPr>
+      </w:pPr>
+    </w:p>
+    <w:p>
+      <w:pPr>
+        <w:spacing w:after="0"/>
+        <w:rPr>
+          <w:sz w:val="18"/>
+          <w:szCs w:val="18"/>
+        </w:rPr>
+      </w:pPr>
+      <w:r>
+        <w:rPr>
+          <w:sz w:val="18"/>
+          <w:szCs w:val="18"/>
+        </w:rPr>
+        <w:t xml:space="preserve">- </w:t>
+      </w:r>
+      <w:proofErr w:type="spellStart"/>
+      <w:r>
+        <w:rPr>
+          <w:sz w:val="18"/>
+          <w:szCs w:val="18"/>
+        </w:rPr>
+        <w:t>Эээ</w:t>
+      </w:r>
+      <w:proofErr w:type="spellEnd"/>
+      <w:r>
+        <w:rPr>
+          <w:sz w:val="18"/>
+          <w:szCs w:val="18"/>
+        </w:rPr>
+        <w:t>… Привет</w:t>
+      </w:r>
+    </w:p>
+    <w:p>
+      <w:pPr>
+        <w:spacing w:after="0"/>
+        <w:rPr>
+          <w:sz w:val="18"/>
+          <w:szCs w:val="18"/>
+        </w:rPr>
+      </w:pPr>
+    </w:p>
+    <w:p>
+      <w:pPr>
+        <w:spacing w:after="0"/>
+        <w:rPr>
+          <w:sz w:val="18"/>
+          <w:szCs w:val="18"/>
+        </w:rPr>
+      </w:pPr>
+      <w:r>
+        <w:rPr>
+          <w:sz w:val="18"/>
+          <w:szCs w:val="18"/>
+        </w:rPr>
+        <w:t xml:space="preserve">- </w:t>
+      </w:r>
+      <w:r>
+        <w:rPr>
+          <w:sz w:val="18"/>
+          <w:szCs w:val="18"/>
+        </w:rPr>
+        <w:t xml:space="preserve">Я вижу в тебе смелого искателя приключений. Уверен ты прибыл в это зловещее подземелье, чтобы отправить в обратно в ад этих скелетов. </w:t>
+      </w:r>
+      <w:proofErr w:type="spellStart"/>
+      <w:r>
+        <w:rPr>
+          <w:sz w:val="18"/>
+          <w:szCs w:val="18"/>
+        </w:rPr>
+        <w:t>Скиллшейдер</w:t>
+      </w:r>
+      <w:proofErr w:type="spellEnd"/>
+      <w:r>
+        <w:rPr>
+          <w:sz w:val="18"/>
+          <w:szCs w:val="18"/>
+        </w:rPr>
+        <w:t xml:space="preserve"> - зловещий маг, обладающий силой тьмы. Он проник в эти подземелья и обратил скелетов в свою армию. Ваша миссия-сразиться с темным магом и его приспешниками, чтобы освободить подземелья!</w:t>
+      </w:r>
+    </w:p>
+    <w:p>
+      <w:pPr>
+        <w:spacing w:after="0"/>
+        <w:rPr>
+          <w:sz w:val="18"/>
+          <w:szCs w:val="18"/>
+        </w:rPr>
+      </w:pPr>
+      <w:r>
+        <w:rPr>
+          <w:sz w:val="18"/>
+          <w:szCs w:val="18"/>
+        </w:rPr>
+        <w:t xml:space="preserve">- </w:t>
+      </w:r>
+      <w:r>
+        <w:rPr>
+          <w:sz w:val="18"/>
+          <w:szCs w:val="18"/>
+        </w:rPr>
+        <w:t>Пройди сквозь этот портал, и я раскрою все подробности, которые откроют тебе путь к победе над нечистью подземелий.</w:t>
+      </w:r>
+    </w:p>
+    <w:p>
+      <w:pPr>
+        <w:rPr>
+          <w:sz w:val="18"/>
+          <w:szCs w:val="18"/>
+        </w:rPr>
+      </w:pPr>
+      <w:r>
+        <w:rPr>
+          <w:sz w:val="18"/>
+          <w:szCs w:val="18"/>
+        </w:rPr>
+        <w:br/>
+      </w:r>
+      <w:r>
+        <w:rPr>
+          <w:sz w:val="18"/>
+          <w:szCs w:val="18"/>
+        </w:rPr>
+        <w:br/>
+      </w:r>
+      <w:r>
+        <w:rPr>
+          <w:b/>
+          <w:bCs/>
+          <w:sz w:val="18"/>
+          <w:szCs w:val="18"/>
+        </w:rPr>
+        <w:t>8. Магазин</w:t>
+      </w:r>
+      <w:r>
+        <w:rPr>
+          <w:sz w:val="18"/>
+          <w:szCs w:val="18"/>
+        </w:rPr>
+        <w:br/>
+      </w:r>
+      <w:r>
+        <w:rPr>
+          <w:sz w:val="18"/>
+          <w:szCs w:val="18"/>
+        </w:rPr>
+        <w:t xml:space="preserve">- </w:t>
+      </w:r>
+      <w:r>
+        <w:rPr>
+          <w:sz w:val="18"/>
+          <w:szCs w:val="18"/>
+        </w:rPr>
+        <w:t>Добро пожаловать в мой магазин, охотник! Мои товары – результат многолетнего исследования и изучения магии.</w:t>
       </w:r>
       <w:r>
         <w:rPr>
@@ -332,28 +698,395 @@
           <w:sz w:val="18"/>
           <w:szCs w:val="18"/>
         </w:rPr>
-        <w:t>вы</w:t>
-      </w:r>
-      <w:r>
-        <w:rPr>
-          <w:sz w:val="18"/>
-          <w:szCs w:val="18"/>
-        </w:rPr>
-        <w:t xml:space="preserve"> покину</w:t>
-      </w:r>
-      <w:r>
-        <w:rPr>
-          <w:sz w:val="18"/>
-          <w:szCs w:val="18"/>
-        </w:rPr>
-        <w:t>ли</w:t>
-      </w:r>
-      <w:r>
-        <w:rPr>
-          <w:sz w:val="18"/>
-          <w:szCs w:val="18"/>
-        </w:rPr>
-        <w:t xml:space="preserve"> это подземелье. Мы можем сделать это по-хорошему или по-плохому</w:t>
+        <w:t>Эти магические артефакты придадут решимости в бою против нечисти!</w:t>
+      </w:r>
+      <w:r>
+        <w:rPr>
+          <w:sz w:val="18"/>
+          <w:szCs w:val="18"/>
+        </w:rPr>
+        <w:t xml:space="preserve"> </w:t>
+      </w:r>
+    </w:p>
+    <w:p>
+      <w:pPr>
+        <w:rPr>
+          <w:sz w:val="18"/>
+          <w:szCs w:val="18"/>
+        </w:rPr>
+      </w:pPr>
+      <w:r>
+        <w:rPr>
+          <w:sz w:val="18"/>
+          <w:szCs w:val="18"/>
+        </w:rPr>
+        <w:t>- Также о</w:t>
+      </w:r>
+      <w:r>
+        <w:rPr>
+          <w:sz w:val="18"/>
+          <w:szCs w:val="18"/>
+        </w:rPr>
+        <w:t xml:space="preserve">братите внимание на </w:t>
+      </w:r>
+      <w:r>
+        <w:rPr>
+          <w:sz w:val="18"/>
+          <w:szCs w:val="18"/>
+        </w:rPr>
+        <w:t>волшебные устройства у меня за спиной</w:t>
+      </w:r>
+      <w:r>
+        <w:rPr>
+          <w:sz w:val="18"/>
+          <w:szCs w:val="18"/>
+        </w:rPr>
+        <w:t xml:space="preserve">! </w:t>
+      </w:r>
+      <w:r>
+        <w:rPr>
+          <w:sz w:val="18"/>
+          <w:szCs w:val="18"/>
+        </w:rPr>
+        <w:t>Они</w:t>
+      </w:r>
+      <w:r>
+        <w:rPr>
+          <w:sz w:val="18"/>
+          <w:szCs w:val="18"/>
+        </w:rPr>
+        <w:t xml:space="preserve"> мгновенно пополн</w:t>
+      </w:r>
+      <w:r>
+        <w:rPr>
+          <w:sz w:val="18"/>
+          <w:szCs w:val="18"/>
+        </w:rPr>
+        <w:t>ят</w:t>
+      </w:r>
+      <w:r>
+        <w:rPr>
+          <w:sz w:val="18"/>
+          <w:szCs w:val="18"/>
+        </w:rPr>
+        <w:t xml:space="preserve"> </w:t>
+      </w:r>
+      <w:r>
+        <w:rPr>
+          <w:sz w:val="18"/>
+          <w:szCs w:val="18"/>
+        </w:rPr>
+        <w:t>магические заряды для твоих артефактов!</w:t>
+      </w:r>
+      <w:r>
+        <w:rPr>
+          <w:sz w:val="18"/>
+          <w:szCs w:val="18"/>
+        </w:rPr>
+        <w:br/>
+      </w:r>
+      <w:r>
+        <w:rPr>
+          <w:sz w:val="18"/>
+          <w:szCs w:val="18"/>
+        </w:rPr>
+        <w:br/>
+      </w:r>
+    </w:p>
+    <w:p>
+      <w:pPr>
+        <w:rPr>
+          <w:sz w:val="18"/>
+          <w:szCs w:val="18"/>
+        </w:rPr>
+      </w:pPr>
+      <w:r>
+        <w:rPr>
+          <w:sz w:val="18"/>
+          <w:szCs w:val="18"/>
+        </w:rPr>
+        <w:br/>
+      </w:r>
+    </w:p>
+    <w:p>
+      <w:pPr>
+        <w:rPr>
+          <w:sz w:val="18"/>
+          <w:szCs w:val="18"/>
+        </w:rPr>
+      </w:pPr>
+      <w:r>
+        <w:rPr>
+          <w:sz w:val="18"/>
+          <w:szCs w:val="18"/>
+        </w:rPr>
+        <w:lastRenderedPageBreak/>
+        <w:br/>
+      </w:r>
+      <w:r>
+        <w:rPr>
+          <w:sz w:val="18"/>
+          <w:szCs w:val="18"/>
+        </w:rPr>
+        <w:br/>
+      </w:r>
+      <w:r>
+        <w:rPr>
+          <w:b/>
+          <w:bCs/>
+          <w:sz w:val="18"/>
+          <w:szCs w:val="18"/>
+        </w:rPr>
+        <w:t>2.Вторая встреча с магом</w:t>
+      </w:r>
+      <w:r>
+        <w:rPr>
+          <w:sz w:val="18"/>
+          <w:szCs w:val="18"/>
+        </w:rPr>
+        <w:br/>
+      </w:r>
+      <w:r>
+        <w:rPr>
+          <w:sz w:val="18"/>
+          <w:szCs w:val="18"/>
+        </w:rPr>
+        <w:t xml:space="preserve">- </w:t>
+      </w:r>
+      <w:r>
+        <w:rPr>
+          <w:sz w:val="18"/>
+          <w:szCs w:val="18"/>
+        </w:rPr>
+        <w:t>Охотник, вход в логово мага закрыт магической дверью, и без ключа пройти невозможно. Я слышал, что ключ находится где-то в этих подземельях. Однако, тебе также предстоит освободить рыцаря Сэра Генриха, который был схвачен и заключен в темницу.</w:t>
+      </w:r>
+      <w:r>
+        <w:rPr>
+          <w:sz w:val="18"/>
+          <w:szCs w:val="18"/>
+        </w:rPr>
+        <w:br/>
+      </w:r>
+      <w:r>
+        <w:rPr>
+          <w:sz w:val="18"/>
+          <w:szCs w:val="18"/>
+        </w:rPr>
+        <w:br/>
+      </w:r>
+      <w:r>
+        <w:rPr>
+          <w:b/>
+          <w:bCs/>
+          <w:sz w:val="18"/>
+          <w:szCs w:val="18"/>
+        </w:rPr>
+        <w:t>3.Третья встреча с магом (Перед боссом):</w:t>
+      </w:r>
+      <w:r>
+        <w:rPr>
+          <w:sz w:val="18"/>
+          <w:szCs w:val="18"/>
+        </w:rPr>
+        <w:br/>
+      </w:r>
+      <w:r>
+        <w:rPr>
+          <w:sz w:val="18"/>
+          <w:szCs w:val="18"/>
+        </w:rPr>
+        <w:t xml:space="preserve">- </w:t>
+      </w:r>
+      <w:r>
+        <w:rPr>
+          <w:sz w:val="18"/>
+          <w:szCs w:val="18"/>
+        </w:rPr>
+        <w:t xml:space="preserve">Охотник, ты приближаешься к самому логову злого мага. В конце коридора скрывается мощь и зло, с которым ты ещё не сталкивался. Будь осторожен, сила </w:t>
+      </w:r>
+      <w:proofErr w:type="spellStart"/>
+      <w:r>
+        <w:rPr>
+          <w:sz w:val="18"/>
+          <w:szCs w:val="18"/>
+        </w:rPr>
+        <w:t>Скиллшейдера</w:t>
+      </w:r>
+      <w:proofErr w:type="spellEnd"/>
+      <w:r>
+        <w:rPr>
+          <w:sz w:val="18"/>
+          <w:szCs w:val="18"/>
+        </w:rPr>
+        <w:t xml:space="preserve"> безмерна. Удачи, охотник</w:t>
+      </w:r>
+      <w:r>
+        <w:rPr>
+          <w:sz w:val="18"/>
+          <w:szCs w:val="18"/>
+        </w:rPr>
+        <w:t>!</w:t>
+      </w:r>
+    </w:p>
+    <w:p>
+      <w:pPr>
+        <w:rPr>
+          <w:sz w:val="18"/>
+          <w:szCs w:val="18"/>
+        </w:rPr>
+      </w:pPr>
+      <w:r>
+        <w:rPr>
+          <w:sz w:val="18"/>
+          <w:szCs w:val="18"/>
+        </w:rPr>
+        <w:br/>
+      </w:r>
+      <w:r>
+        <w:rPr>
+          <w:b/>
+          <w:bCs/>
+          <w:sz w:val="18"/>
+          <w:szCs w:val="18"/>
+        </w:rPr>
+        <w:t>4.Встреча с рыцарем</w:t>
+      </w:r>
+      <w:r>
+        <w:rPr>
+          <w:sz w:val="18"/>
+          <w:szCs w:val="18"/>
+        </w:rPr>
+        <w:br/>
+      </w:r>
+      <w:r>
+        <w:rPr>
+          <w:sz w:val="18"/>
+          <w:szCs w:val="18"/>
+        </w:rPr>
+        <w:t xml:space="preserve">- </w:t>
+      </w:r>
+      <w:r>
+        <w:rPr>
+          <w:sz w:val="18"/>
+          <w:szCs w:val="18"/>
+        </w:rPr>
+        <w:t>Спасибо тебе, храбрый охотник, за то, что освободил меня. Ты проявил смелость и отвагу, и я готов вместе с тобой сразиться в этом бою. Вперед, к логову мага!</w:t>
+      </w:r>
+      <w:r>
+        <w:rPr>
+          <w:sz w:val="18"/>
+          <w:szCs w:val="18"/>
+        </w:rPr>
+        <w:br/>
+      </w:r>
+      <w:r>
+        <w:rPr>
+          <w:sz w:val="18"/>
+          <w:szCs w:val="18"/>
+        </w:rPr>
+        <w:br/>
+      </w:r>
+      <w:r>
+        <w:rPr>
+          <w:b/>
+          <w:bCs/>
+          <w:sz w:val="18"/>
+          <w:szCs w:val="18"/>
+        </w:rPr>
+        <w:t>5.Встреча с боссом</w:t>
+      </w:r>
+      <w:r>
+        <w:rPr>
+          <w:sz w:val="18"/>
+          <w:szCs w:val="18"/>
+        </w:rPr>
+        <w:br/>
+      </w:r>
+      <w:r>
+        <w:rPr>
+          <w:sz w:val="18"/>
+          <w:szCs w:val="18"/>
+        </w:rPr>
+        <w:t xml:space="preserve">- </w:t>
+      </w:r>
+      <w:r>
+        <w:rPr>
+          <w:sz w:val="18"/>
+          <w:szCs w:val="18"/>
+        </w:rPr>
+        <w:t>Наконец-то ты явился, охотник на нечисть! Ты думаешь, что сможешь победить меня и освободить эти подземелья? Ты глубоко ошибаешься!</w:t>
+      </w:r>
+      <w:r>
+        <w:rPr>
+          <w:sz w:val="18"/>
+          <w:szCs w:val="18"/>
+        </w:rPr>
+        <w:br/>
+      </w:r>
+      <w:r>
+        <w:rPr>
+          <w:sz w:val="18"/>
+          <w:szCs w:val="18"/>
+        </w:rPr>
+        <w:br/>
+      </w:r>
+      <w:r>
+        <w:rPr>
+          <w:sz w:val="18"/>
+          <w:szCs w:val="18"/>
+        </w:rPr>
+        <w:t xml:space="preserve">- </w:t>
+      </w:r>
+      <w:proofErr w:type="spellStart"/>
+      <w:r>
+        <w:rPr>
+          <w:strike/>
+          <w:sz w:val="18"/>
+          <w:szCs w:val="18"/>
+        </w:rPr>
+        <w:t>Скиллшейдер</w:t>
+      </w:r>
+      <w:proofErr w:type="spellEnd"/>
+      <w:r>
+        <w:rPr>
+          <w:strike/>
+          <w:sz w:val="18"/>
+          <w:szCs w:val="18"/>
+        </w:rPr>
+        <w:t>, я пришел положить конец твоему безумию и освободить подземелья от твоей темной магии.</w:t>
+      </w:r>
+    </w:p>
+    <w:p>
+      <w:pPr>
+        <w:rPr>
+          <w:b/>
+          <w:bCs/>
+          <w:sz w:val="18"/>
+          <w:szCs w:val="18"/>
+        </w:rPr>
+      </w:pPr>
+      <w:proofErr w:type="gramStart"/>
+      <w:r>
+        <w:rPr>
+          <w:sz w:val="18"/>
+          <w:szCs w:val="18"/>
+        </w:rPr>
+        <w:t xml:space="preserve">- </w:t>
+      </w:r>
+      <w:r>
+        <w:rPr>
+          <w:sz w:val="18"/>
+          <w:szCs w:val="18"/>
+        </w:rPr>
+        <w:t>Это</w:t>
+      </w:r>
+      <w:proofErr w:type="gramEnd"/>
+      <w:r>
+        <w:rPr>
+          <w:sz w:val="18"/>
+          <w:szCs w:val="18"/>
+        </w:rPr>
+        <w:t xml:space="preserve"> мы сейчас выясним</w:t>
       </w:r>
       <w:r>
         <w:rPr>
@@ -362,668 +1095,6 @@
         </w:rPr>
         <w:t>.</w:t>
       </w:r>
-    </w:p>
-    <w:p>
-      <w:pPr>
-        <w:spacing w:after="0"/>
-        <w:rPr>
-          <w:sz w:val="18"/>
-          <w:szCs w:val="18"/>
-        </w:rPr>
-      </w:pPr>
-    </w:p>
-    <w:p>
-      <w:pPr>
-        <w:spacing w:after="0"/>
-        <w:rPr>
-          <w:sz w:val="18"/>
-          <w:szCs w:val="18"/>
-        </w:rPr>
-      </w:pPr>
-      <w:r>
-        <w:rPr>
-          <w:sz w:val="18"/>
-          <w:szCs w:val="18"/>
-        </w:rPr>
-        <w:t xml:space="preserve">- </w:t>
-      </w:r>
-      <w:proofErr w:type="spellStart"/>
-      <w:r>
-        <w:rPr>
-          <w:sz w:val="18"/>
-          <w:szCs w:val="18"/>
-        </w:rPr>
-        <w:t>Хах</w:t>
-      </w:r>
-      <w:proofErr w:type="spellEnd"/>
-      <w:r>
-        <w:rPr>
-          <w:sz w:val="18"/>
-          <w:szCs w:val="18"/>
-        </w:rPr>
-        <w:t>! Вы слышали это парни? "</w:t>
-      </w:r>
-      <w:r>
-        <w:rPr>
-          <w:sz w:val="18"/>
-          <w:szCs w:val="18"/>
-        </w:rPr>
-        <w:t>П</w:t>
-      </w:r>
-      <w:r>
-        <w:rPr>
-          <w:sz w:val="18"/>
-          <w:szCs w:val="18"/>
-        </w:rPr>
-        <w:t>окину</w:t>
-      </w:r>
-      <w:r>
-        <w:rPr>
-          <w:sz w:val="18"/>
-          <w:szCs w:val="18"/>
-        </w:rPr>
-        <w:t>ли</w:t>
-      </w:r>
-      <w:r>
-        <w:rPr>
-          <w:sz w:val="18"/>
-          <w:szCs w:val="18"/>
-        </w:rPr>
-        <w:t xml:space="preserve"> это подземелье</w:t>
-      </w:r>
-      <w:r>
-        <w:rPr>
-          <w:sz w:val="18"/>
-          <w:szCs w:val="18"/>
-        </w:rPr>
-        <w:t xml:space="preserve"> </w:t>
-      </w:r>
-      <w:r>
-        <w:rPr>
-          <w:sz w:val="18"/>
-          <w:szCs w:val="18"/>
-        </w:rPr>
-        <w:t>"</w:t>
-      </w:r>
-    </w:p>
-    <w:p>
-      <w:pPr>
-        <w:spacing w:after="0"/>
-        <w:rPr>
-          <w:sz w:val="18"/>
-          <w:szCs w:val="18"/>
-        </w:rPr>
-      </w:pPr>
-    </w:p>
-    <w:p>
-      <w:pPr>
-        <w:spacing w:after="0"/>
-        <w:rPr>
-          <w:sz w:val="18"/>
-          <w:szCs w:val="18"/>
-        </w:rPr>
-      </w:pPr>
-      <w:r>
-        <w:rPr>
-          <w:sz w:val="18"/>
-          <w:szCs w:val="18"/>
-        </w:rPr>
-        <w:t>- Вали отсюда, красная шапочка, по</w:t>
-      </w:r>
-      <w:r>
-        <w:rPr>
-          <w:sz w:val="18"/>
-          <w:szCs w:val="18"/>
-        </w:rPr>
-        <w:t>ка ещё ходить можешь</w:t>
-      </w:r>
-    </w:p>
-    <w:p>
-      <w:pPr>
-        <w:spacing w:after="0"/>
-        <w:rPr>
-          <w:sz w:val="18"/>
-          <w:szCs w:val="18"/>
-        </w:rPr>
-      </w:pPr>
-    </w:p>
-    <w:p>
-      <w:pPr>
-        <w:spacing w:after="0"/>
-        <w:rPr>
-          <w:sz w:val="18"/>
-          <w:szCs w:val="18"/>
-        </w:rPr>
-      </w:pPr>
-      <w:r>
-        <w:rPr>
-          <w:sz w:val="18"/>
-          <w:szCs w:val="18"/>
-        </w:rPr>
-        <w:t>- Понял. Значит пойдём по моему любимому пути</w:t>
-      </w:r>
-    </w:p>
-    <w:p>
-      <w:pPr>
-        <w:spacing w:after="0"/>
-        <w:rPr>
-          <w:sz w:val="18"/>
-          <w:szCs w:val="18"/>
-        </w:rPr>
-      </w:pPr>
-    </w:p>
-    <w:p>
-      <w:pPr>
-        <w:spacing w:after="0"/>
-        <w:rPr>
-          <w:sz w:val="18"/>
-          <w:szCs w:val="18"/>
-        </w:rPr>
-      </w:pPr>
-      <w:r>
-        <w:rPr>
-          <w:sz w:val="18"/>
-          <w:szCs w:val="18"/>
-        </w:rPr>
-        <w:t>- По-плохому</w:t>
-      </w:r>
-      <w:r>
-        <w:rPr>
-          <w:sz w:val="18"/>
-          <w:szCs w:val="18"/>
-        </w:rPr>
-        <w:br/>
-      </w:r>
-      <w:r>
-        <w:rPr>
-          <w:sz w:val="18"/>
-          <w:szCs w:val="18"/>
-        </w:rPr>
-        <w:br/>
-      </w:r>
-      <w:r>
-        <w:rPr>
-          <w:b/>
-          <w:bCs/>
-          <w:sz w:val="18"/>
-          <w:szCs w:val="18"/>
-        </w:rPr>
-        <w:t>1.Первая встреча с магом</w:t>
-      </w:r>
-      <w:r>
-        <w:rPr>
-          <w:sz w:val="18"/>
-          <w:szCs w:val="18"/>
-        </w:rPr>
-        <w:br/>
-      </w:r>
-      <w:r>
-        <w:rPr>
-          <w:sz w:val="18"/>
-          <w:szCs w:val="18"/>
-        </w:rPr>
-        <w:t xml:space="preserve">- </w:t>
-      </w:r>
-      <w:r>
-        <w:rPr>
-          <w:sz w:val="18"/>
-          <w:szCs w:val="18"/>
-        </w:rPr>
-        <w:t xml:space="preserve">Добро пожаловать, отважный охотник, в мир магии и опасностей! </w:t>
-      </w:r>
-    </w:p>
-    <w:p>
-      <w:pPr>
-        <w:spacing w:after="0"/>
-        <w:rPr>
-          <w:sz w:val="18"/>
-          <w:szCs w:val="18"/>
-        </w:rPr>
-      </w:pPr>
-    </w:p>
-    <w:p>
-      <w:pPr>
-        <w:spacing w:after="0"/>
-        <w:rPr>
-          <w:sz w:val="18"/>
-          <w:szCs w:val="18"/>
-        </w:rPr>
-      </w:pPr>
-      <w:r>
-        <w:rPr>
-          <w:sz w:val="18"/>
-          <w:szCs w:val="18"/>
-        </w:rPr>
-        <w:t xml:space="preserve">- </w:t>
-      </w:r>
-      <w:proofErr w:type="spellStart"/>
-      <w:r>
-        <w:rPr>
-          <w:sz w:val="18"/>
-          <w:szCs w:val="18"/>
-        </w:rPr>
-        <w:t>Эээ</w:t>
-      </w:r>
-      <w:proofErr w:type="spellEnd"/>
-      <w:r>
-        <w:rPr>
-          <w:sz w:val="18"/>
-          <w:szCs w:val="18"/>
-        </w:rPr>
-        <w:t>… Привет</w:t>
-      </w:r>
-    </w:p>
-    <w:p>
-      <w:pPr>
-        <w:spacing w:after="0"/>
-        <w:rPr>
-          <w:sz w:val="18"/>
-          <w:szCs w:val="18"/>
-        </w:rPr>
-      </w:pPr>
-    </w:p>
-    <w:p>
-      <w:pPr>
-        <w:spacing w:after="0"/>
-        <w:rPr>
-          <w:sz w:val="18"/>
-          <w:szCs w:val="18"/>
-        </w:rPr>
-      </w:pPr>
-      <w:r>
-        <w:rPr>
-          <w:sz w:val="18"/>
-          <w:szCs w:val="18"/>
-        </w:rPr>
-        <w:t xml:space="preserve">- </w:t>
-      </w:r>
-      <w:r>
-        <w:rPr>
-          <w:sz w:val="18"/>
-          <w:szCs w:val="18"/>
-        </w:rPr>
-        <w:t>Я вижу в тебе смелого искателя приключений. Пройди сквозь этот портал, и я раскрою все подробности, которые откроют тебе путь к победе над нечистью подземелий.</w:t>
-      </w:r>
-    </w:p>
-    <w:p>
-      <w:pPr>
-        <w:spacing w:after="0"/>
-        <w:rPr>
-          <w:sz w:val="18"/>
-          <w:szCs w:val="18"/>
-        </w:rPr>
-      </w:pPr>
-    </w:p>
-    <w:p>
-      <w:pPr>
-        <w:spacing w:after="0"/>
-        <w:rPr>
-          <w:sz w:val="18"/>
-          <w:szCs w:val="18"/>
-        </w:rPr>
-      </w:pPr>
-      <w:r>
-        <w:rPr>
-          <w:sz w:val="18"/>
-          <w:szCs w:val="18"/>
-        </w:rPr>
-        <w:t xml:space="preserve">- </w:t>
-      </w:r>
-    </w:p>
-    <w:p>
-      <w:pPr>
-        <w:rPr>
-          <w:sz w:val="18"/>
-          <w:szCs w:val="18"/>
-        </w:rPr>
-      </w:pPr>
-      <w:r>
-        <w:rPr>
-          <w:sz w:val="18"/>
-          <w:szCs w:val="18"/>
-        </w:rPr>
-        <w:br/>
-      </w:r>
-      <w:r>
-        <w:rPr>
-          <w:sz w:val="18"/>
-          <w:szCs w:val="18"/>
-        </w:rPr>
-        <w:br/>
-      </w:r>
-      <w:r>
-        <w:rPr>
-          <w:b/>
-          <w:bCs/>
-          <w:sz w:val="18"/>
-          <w:szCs w:val="18"/>
-        </w:rPr>
-        <w:t>8. Магазин</w:t>
-      </w:r>
-      <w:r>
-        <w:rPr>
-          <w:sz w:val="18"/>
-          <w:szCs w:val="18"/>
-        </w:rPr>
-        <w:br/>
-      </w:r>
-      <w:r>
-        <w:rPr>
-          <w:sz w:val="18"/>
-          <w:szCs w:val="18"/>
-        </w:rPr>
-        <w:t xml:space="preserve">- </w:t>
-      </w:r>
-      <w:r>
-        <w:rPr>
-          <w:sz w:val="18"/>
-          <w:szCs w:val="18"/>
-        </w:rPr>
-        <w:t>Добро пожаловать в мой магазин, охотник! Мои товары – результат многолетнего исследования и изучения магии. Обратите внимание на автоматы для патронов и бомб! Это волшебное устройство мгновенно пополнит ваш запас боеприпасов, просто выберите оружие!</w:t>
-      </w:r>
-      <w:r>
-        <w:rPr>
-          <w:sz w:val="18"/>
-          <w:szCs w:val="18"/>
-        </w:rPr>
-        <w:br/>
-      </w:r>
-      <w:r>
-        <w:rPr>
-          <w:sz w:val="18"/>
-          <w:szCs w:val="18"/>
-        </w:rPr>
-        <w:br/>
-      </w:r>
-      <w:r>
-        <w:rPr>
-          <w:sz w:val="18"/>
-          <w:szCs w:val="18"/>
-        </w:rPr>
-        <w:t xml:space="preserve">- </w:t>
-      </w:r>
-      <w:r>
-        <w:rPr>
-          <w:sz w:val="18"/>
-          <w:szCs w:val="18"/>
-        </w:rPr>
-        <w:t>Благодарю вас, волшебник, за вашу помощь. Но я всё ещё не понимаю, что же происходит в этих подземельях. Что за силы стоят за нечистью, которую я должен победить?</w:t>
-      </w:r>
-      <w:r>
-        <w:rPr>
-          <w:sz w:val="18"/>
-          <w:szCs w:val="18"/>
-        </w:rPr>
-        <w:br/>
-      </w:r>
-      <w:r>
-        <w:rPr>
-          <w:sz w:val="18"/>
-          <w:szCs w:val="18"/>
-        </w:rPr>
-        <w:br/>
-      </w:r>
-      <w:r>
-        <w:rPr>
-          <w:sz w:val="18"/>
-          <w:szCs w:val="18"/>
-        </w:rPr>
-        <w:t xml:space="preserve">- </w:t>
-      </w:r>
-      <w:proofErr w:type="spellStart"/>
-      <w:r>
-        <w:rPr>
-          <w:sz w:val="18"/>
-          <w:szCs w:val="18"/>
-        </w:rPr>
-        <w:t>Скиллшейдер</w:t>
-      </w:r>
-      <w:proofErr w:type="spellEnd"/>
-      <w:r>
-        <w:rPr>
-          <w:sz w:val="18"/>
-          <w:szCs w:val="18"/>
-        </w:rPr>
-        <w:t xml:space="preserve"> - зловещий маг, обладающий силой тьмы. Он проник в эти подземелья и обратил скелетов в свою армию. Ваша миссия-сразиться с темным магом и его приспешниками, чтобы освободить подземелья!</w:t>
-      </w:r>
-      <w:r>
-        <w:rPr>
-          <w:sz w:val="18"/>
-          <w:szCs w:val="18"/>
-        </w:rPr>
-        <w:br/>
-      </w:r>
-      <w:r>
-        <w:rPr>
-          <w:sz w:val="18"/>
-          <w:szCs w:val="18"/>
-        </w:rPr>
-        <w:br/>
-      </w:r>
-      <w:r>
-        <w:rPr>
-          <w:b/>
-          <w:bCs/>
-          <w:sz w:val="18"/>
-          <w:szCs w:val="18"/>
-        </w:rPr>
-        <w:lastRenderedPageBreak/>
-        <w:t>2.Вторая встреча с магом</w:t>
-      </w:r>
-      <w:r>
-        <w:rPr>
-          <w:sz w:val="18"/>
-          <w:szCs w:val="18"/>
-        </w:rPr>
-        <w:br/>
-      </w:r>
-      <w:r>
-        <w:rPr>
-          <w:sz w:val="18"/>
-          <w:szCs w:val="18"/>
-        </w:rPr>
-        <w:t xml:space="preserve">- </w:t>
-      </w:r>
-      <w:r>
-        <w:rPr>
-          <w:sz w:val="18"/>
-          <w:szCs w:val="18"/>
-        </w:rPr>
-        <w:t>Охотник, вход в логово мага закрыт магической дверью, и без ключа пройти невозможно. Я слышал, что ключ находится где-то в этих подземельях. Однако, тебе также предстоит освободить рыцаря Сэра Генриха, который был схвачен и заключен в темницу.</w:t>
-      </w:r>
-      <w:r>
-        <w:rPr>
-          <w:sz w:val="18"/>
-          <w:szCs w:val="18"/>
-        </w:rPr>
-        <w:br/>
-      </w:r>
-      <w:r>
-        <w:rPr>
-          <w:sz w:val="18"/>
-          <w:szCs w:val="18"/>
-        </w:rPr>
-        <w:br/>
-      </w:r>
-      <w:r>
-        <w:rPr>
-          <w:b/>
-          <w:bCs/>
-          <w:sz w:val="18"/>
-          <w:szCs w:val="18"/>
-        </w:rPr>
-        <w:t>3.Третья встреча с магом (Перед боссом):</w:t>
-      </w:r>
-      <w:r>
-        <w:rPr>
-          <w:sz w:val="18"/>
-          <w:szCs w:val="18"/>
-        </w:rPr>
-        <w:br/>
-      </w:r>
-      <w:r>
-        <w:rPr>
-          <w:sz w:val="18"/>
-          <w:szCs w:val="18"/>
-        </w:rPr>
-        <w:t xml:space="preserve">- </w:t>
-      </w:r>
-      <w:r>
-        <w:rPr>
-          <w:sz w:val="18"/>
-          <w:szCs w:val="18"/>
-        </w:rPr>
-        <w:t xml:space="preserve">Охотник, ты приближаешься к самому логову злого мага. В конце коридора скрывается мощь и зло, с которым ты ещё не сталкивался. Будь осторожен, сила </w:t>
-      </w:r>
-      <w:proofErr w:type="spellStart"/>
-      <w:r>
-        <w:rPr>
-          <w:sz w:val="18"/>
-          <w:szCs w:val="18"/>
-        </w:rPr>
-        <w:t>Скиллшейдера</w:t>
-      </w:r>
-      <w:proofErr w:type="spellEnd"/>
-      <w:r>
-        <w:rPr>
-          <w:sz w:val="18"/>
-          <w:szCs w:val="18"/>
-        </w:rPr>
-        <w:t xml:space="preserve"> безмерна. Удачи, охотник</w:t>
-      </w:r>
-      <w:r>
-        <w:rPr>
-          <w:sz w:val="18"/>
-          <w:szCs w:val="18"/>
-        </w:rPr>
-        <w:t>!</w:t>
-      </w:r>
-    </w:p>
-    <w:p>
-      <w:pPr>
-        <w:rPr>
-          <w:sz w:val="18"/>
-          <w:szCs w:val="18"/>
-        </w:rPr>
-      </w:pPr>
-      <w:r>
-        <w:rPr>
-          <w:sz w:val="18"/>
-          <w:szCs w:val="18"/>
-        </w:rPr>
-        <w:br/>
-      </w:r>
-      <w:r>
-        <w:rPr>
-          <w:b/>
-          <w:bCs/>
-          <w:sz w:val="18"/>
-          <w:szCs w:val="18"/>
-        </w:rPr>
-        <w:t>4.Встреча с рыцарем</w:t>
-      </w:r>
-      <w:r>
-        <w:rPr>
-          <w:sz w:val="18"/>
-          <w:szCs w:val="18"/>
-        </w:rPr>
-        <w:br/>
-      </w:r>
-      <w:r>
-        <w:rPr>
-          <w:sz w:val="18"/>
-          <w:szCs w:val="18"/>
-        </w:rPr>
-        <w:t xml:space="preserve">- </w:t>
-      </w:r>
-      <w:r>
-        <w:rPr>
-          <w:sz w:val="18"/>
-          <w:szCs w:val="18"/>
-        </w:rPr>
-        <w:t>Спасибо тебе, храбрый охотник, за то, что освободил меня. Ты проявил смелость и отвагу, и я готов вместе с тобой сразиться в этом бою. Вперед, к логову мага!</w:t>
-      </w:r>
-      <w:r>
-        <w:rPr>
-          <w:sz w:val="18"/>
-          <w:szCs w:val="18"/>
-        </w:rPr>
-        <w:br/>
-      </w:r>
-      <w:r>
-        <w:rPr>
-          <w:sz w:val="18"/>
-          <w:szCs w:val="18"/>
-        </w:rPr>
-        <w:br/>
-      </w:r>
-      <w:r>
-        <w:rPr>
-          <w:b/>
-          <w:bCs/>
-          <w:sz w:val="18"/>
-          <w:szCs w:val="18"/>
-        </w:rPr>
-        <w:t>5.Встреча с боссом</w:t>
-      </w:r>
-      <w:r>
-        <w:rPr>
-          <w:sz w:val="18"/>
-          <w:szCs w:val="18"/>
-        </w:rPr>
-        <w:br/>
-      </w:r>
-      <w:r>
-        <w:rPr>
-          <w:sz w:val="18"/>
-          <w:szCs w:val="18"/>
-        </w:rPr>
-        <w:t xml:space="preserve">- </w:t>
-      </w:r>
-      <w:r>
-        <w:rPr>
-          <w:sz w:val="18"/>
-          <w:szCs w:val="18"/>
-        </w:rPr>
-        <w:t>Наконец-то ты явился, охотник на нежить! Ты думаешь, что сможешь победить меня и освободить эти подземелья? Ты глубоко ошибаешься!</w:t>
-      </w:r>
-      <w:r>
-        <w:rPr>
-          <w:sz w:val="18"/>
-          <w:szCs w:val="18"/>
-        </w:rPr>
-        <w:br/>
-      </w:r>
-      <w:r>
-        <w:rPr>
-          <w:sz w:val="18"/>
-          <w:szCs w:val="18"/>
-        </w:rPr>
-        <w:br/>
-      </w:r>
-      <w:r>
-        <w:rPr>
-          <w:sz w:val="18"/>
-          <w:szCs w:val="18"/>
-        </w:rPr>
-        <w:t xml:space="preserve">- </w:t>
-      </w:r>
-      <w:proofErr w:type="spellStart"/>
-      <w:r>
-        <w:rPr>
-          <w:sz w:val="18"/>
-          <w:szCs w:val="18"/>
-        </w:rPr>
-        <w:t>Скиллшейдер</w:t>
-      </w:r>
-      <w:proofErr w:type="spellEnd"/>
-      <w:r>
-        <w:rPr>
-          <w:sz w:val="18"/>
-          <w:szCs w:val="18"/>
-        </w:rPr>
-        <w:t>, я пришел положить конец твоему безумию и освободить подземелья от твоей темной магии.</w:t>
-      </w:r>
       <w:r>
         <w:rPr>
           <w:sz w:val="18"/>
@@ -1047,52 +1118,121 @@
         </w:rPr>
         <w:t>7. Комната воскрешения</w:t>
       </w:r>
-      <w:r>
-        <w:rPr>
-          <w:sz w:val="18"/>
-          <w:szCs w:val="18"/>
-        </w:rPr>
-        <w:br/>
-      </w:r>
-      <w:r>
-        <w:rPr>
-          <w:sz w:val="18"/>
-          <w:szCs w:val="18"/>
-        </w:rPr>
-        <w:t xml:space="preserve">- </w:t>
-      </w:r>
-      <w:proofErr w:type="spellStart"/>
-      <w:r>
-        <w:rPr>
-          <w:sz w:val="18"/>
-          <w:szCs w:val="18"/>
-        </w:rPr>
-        <w:t>Хаха</w:t>
-      </w:r>
-      <w:proofErr w:type="spellEnd"/>
-      <w:r>
-        <w:rPr>
-          <w:sz w:val="18"/>
-          <w:szCs w:val="18"/>
-        </w:rPr>
-        <w:t>, охотник, ты не уйдешь от нас даже после смерти! Чтобы вернуться обратно, тебе придется одолеть меня в схватке. Подготовься к битве, охотник, и покажи мне, на что ты способен!</w:t>
-      </w:r>
-      <w:r>
-        <w:rPr>
-          <w:sz w:val="18"/>
-          <w:szCs w:val="18"/>
-        </w:rPr>
-        <w:br/>
-      </w:r>
-      <w:r>
-        <w:rPr>
-          <w:sz w:val="18"/>
-          <w:szCs w:val="18"/>
-        </w:rPr>
-        <w:br/>
-      </w:r>
-      <w:r>
-        <w:rPr>
+    </w:p>
+    <w:p>
+      <w:pPr>
+        <w:rPr>
+          <w:sz w:val="18"/>
+          <w:szCs w:val="18"/>
+        </w:rPr>
+      </w:pPr>
+      <w:r>
+        <w:rPr>
+          <w:strike/>
+          <w:sz w:val="18"/>
+          <w:szCs w:val="18"/>
+        </w:rPr>
+        <w:t>Подготовься к битве, охотник, и покажи мне, на что ты способен!</w:t>
+      </w:r>
+      <w:r>
+        <w:rPr>
+          <w:sz w:val="18"/>
+          <w:szCs w:val="18"/>
+        </w:rPr>
+        <w:br/>
+      </w:r>
+      <w:r>
+        <w:rPr>
+          <w:sz w:val="18"/>
+          <w:szCs w:val="18"/>
+        </w:rPr>
+        <w:t xml:space="preserve">- </w:t>
+      </w:r>
+      <w:r>
+        <w:rPr>
+          <w:sz w:val="18"/>
+          <w:szCs w:val="18"/>
+        </w:rPr>
+        <w:t>Ха</w:t>
+      </w:r>
+      <w:r>
+        <w:rPr>
+          <w:sz w:val="18"/>
+          <w:szCs w:val="18"/>
+        </w:rPr>
+        <w:t>-</w:t>
+      </w:r>
+      <w:r>
+        <w:rPr>
+          <w:sz w:val="18"/>
+          <w:szCs w:val="18"/>
+        </w:rPr>
+        <w:t>ха, охотник, ты не уйдешь от нас даже после смерти!</w:t>
+      </w:r>
+      <w:r>
+        <w:rPr>
+          <w:sz w:val="18"/>
+          <w:szCs w:val="18"/>
+        </w:rPr>
+        <w:t xml:space="preserve"> Я страж этого проклятого подземелья и </w:t>
+      </w:r>
+      <w:r>
+        <w:rPr>
+          <w:sz w:val="18"/>
+          <w:szCs w:val="18"/>
+        </w:rPr>
+        <w:t xml:space="preserve">тебе придется одолеть меня в схватке. </w:t>
+      </w:r>
+      <w:r>
+        <w:rPr>
+          <w:sz w:val="18"/>
+          <w:szCs w:val="18"/>
+        </w:rPr>
+        <w:t>Победишь – получишь награду и сможешь вернуться обратно, а если проиграешь…</w:t>
+      </w:r>
+    </w:p>
+    <w:p>
+      <w:pPr>
+        <w:rPr>
+          <w:sz w:val="18"/>
+          <w:szCs w:val="18"/>
+        </w:rPr>
+      </w:pPr>
+      <w:r>
+        <w:rPr>
+          <w:sz w:val="18"/>
+          <w:szCs w:val="18"/>
+        </w:rPr>
+        <w:t>-ОТПРАВИШЬСЯ В КОРРИДОР ПОЗОРА!!! А-ХА-ХА-ХА-ХА</w:t>
+      </w:r>
+    </w:p>
+    <w:p>
+      <w:pPr>
+        <w:rPr>
+          <w:strike/>
+          <w:sz w:val="18"/>
+          <w:szCs w:val="18"/>
+        </w:rPr>
+      </w:pPr>
+      <w:r>
+        <w:rPr>
+          <w:strike/>
+          <w:sz w:val="18"/>
+          <w:szCs w:val="18"/>
+        </w:rPr>
+        <w:br/>
+      </w:r>
+      <w:r>
+        <w:rPr>
+          <w:strike/>
+          <w:sz w:val="18"/>
+          <w:szCs w:val="18"/>
+        </w:rPr>
+        <w:br/>
+      </w:r>
+      <w:r>
+        <w:rPr>
+          <w:strike/>
           <w:sz w:val="18"/>
           <w:szCs w:val="18"/>
         </w:rPr>
@@ -1321,6 +1461,7 @@
           <w:sz w:val="18"/>
           <w:szCs w:val="18"/>
         </w:rPr>
+        <w:lastRenderedPageBreak/>
         <w:t>Охотник, ты смог преодолеть магические преграды и победить мага, однако время и пространство искажены в этих коридорах. Пока маг не будет окончательно побежден, ты будешь возвращаться в начало подземелий.</w:t>
       </w:r>
     </w:p>
@@ -1379,15 +1520,7 @@
           <w:sz w:val="18"/>
           <w:szCs w:val="18"/>
         </w:rPr>
-        <w:t xml:space="preserve">Твои действия определят исход этой борьбы. Подготовься к новым вызовам, охотник, и загляни в мою </w:t>
-      </w:r>
-      <w:r>
-        <w:rPr>
-          <w:sz w:val="18"/>
-          <w:szCs w:val="18"/>
-        </w:rPr>
-        <w:lastRenderedPageBreak/>
-        <w:t>лавку, есть кое-что для тебя.</w:t>
+        <w:t>Твои действия определят исход этой борьбы. Подготовься к новым вызовам, охотник, и загляни в мою лавку, есть кое-что для тебя.</w:t>
       </w:r>
       <w:r>
         <w:rPr>
@@ -1945,6 +2078,7 @@
           <w:sz w:val="18"/>
           <w:szCs w:val="18"/>
         </w:rPr>
+        <w:lastRenderedPageBreak/>
         <w:t xml:space="preserve">- </w:t>
       </w:r>
       <w:r>
@@ -2035,7 +2169,6 @@
           <w:sz w:val="18"/>
           <w:szCs w:val="18"/>
         </w:rPr>
-        <w:lastRenderedPageBreak/>
         <w:br/>
       </w:r>
       <w:r>
@@ -3099,6 +3232,7 @@
     <w:lsdException w:name="HTML Sample" w:semiHidden="1" w:unhideWhenUsed="1"/>
     <w:lsdException w:name="HTML Typewriter" w:semiHidden="1" w:unhideWhenUsed="1"/>
     <w:lsdException w:name="HTML Variable" w:semiHidden="1" w:unhideWhenUsed="1"/>
+    <w:lsdException w:name="Normal Table" w:semiHidden="1" w:unhideWhenUsed="1"/>
     <w:lsdException w:name="annotation subject" w:semiHidden="1" w:unhideWhenUsed="1"/>
     <w:lsdException w:name="No List" w:semiHidden="1" w:unhideWhenUsed="1"/>
     <w:lsdException w:name="Outline List 1" w:semiHidden="1" w:unhideWhenUsed="1"/>
@@ -3141,8 +3275,11 @@
     <w:lsdException w:name="Table Contemporary" w:semiHidden="1" w:unhideWhenUsed="1"/>
     <w:lsdException w:name="Table Elegant" w:semiHidden="1" w:unhideWhenUsed="1"/>
     <w:lsdException w:name="Table Professional" w:semiHidden="1" w:unhideWhenUsed="1"/>
+    <w:lsdException w:name="Table Subtle 1" w:semiHidden="1" w:unhideWhenUsed="1"/>
     <w:lsdException w:name="Table Subtle 2" w:semiHidden="1" w:unhideWhenUsed="1"/>
     <w:lsdException w:name="Table Web 1" w:semiHidden="1" w:unhideWhenUsed="1"/>
+    <w:lsdException w:name="Table Web 2" w:semiHidden="1" w:unhideWhenUsed="1"/>
+    <w:lsdException w:name="Table Web 3" w:semiHidden="1" w:unhideWhenUsed="1"/>
     <w:lsdException w:name="Balloon Text" w:semiHidden="1" w:unhideWhenUsed="1"/>
     <w:lsdException w:name="Table Grid" w:uiPriority="39"/>
     <w:lsdException w:name="Table Theme" w:semiHidden="1" w:unhideWhenUsed="1"/>

--- a/Assets/Диалоги.docx
+++ b/Assets/Диалоги.docx
@@ -56,7 +56,7 @@
           <w:sz w:val="18"/>
           <w:shd w:fill="auto" w:val="clear"/>
         </w:rPr>
-        <w:t xml:space="preserve">Дорогой Охотник на нечисть!</w:t>
+        <w:t xml:space="preserve">Дорогой, Охотник на нечисть!</w:t>
       </w:r>
     </w:p>
     <w:p>
@@ -2540,29 +2540,7 @@
           <w:sz w:val="18"/>
           <w:shd w:fill="auto" w:val="clear"/>
         </w:rPr>
-        <w:t xml:space="preserve">щит бессмертия. Ничто</w:t>
-      </w:r>
-      <w:r>
-        <w:rPr>
-          <w:rFonts w:ascii="Calibri" w:hAnsi="Calibri" w:cs="Calibri" w:eastAsia="Calibri"/>
-          <w:color w:val="auto"/>
-          <w:spacing w:val="0"/>
-          <w:position w:val="0"/>
-          <w:sz w:val="18"/>
-          <w:shd w:fill="auto" w:val="clear"/>
-        </w:rPr>
-        <w:t xml:space="preserve"> </w:t>
-      </w:r>
-      <w:r>
-        <w:rPr>
-          <w:rFonts w:ascii="Calibri" w:hAnsi="Calibri" w:cs="Calibri" w:eastAsia="Calibri"/>
-          <w:color w:val="auto"/>
-          <w:spacing w:val="0"/>
-          <w:position w:val="0"/>
-          <w:sz w:val="18"/>
-          <w:shd w:fill="auto" w:val="clear"/>
-        </w:rPr>
-        <w:t xml:space="preserve">материальное в этом мире не может пробить этот щит, чего, к сожалению, нельзя сказать о его владельце. Прими этот артефакт в подарок и используй его выполнения своей великой миссии!</w:t>
+        <w:t xml:space="preserve">щит бессмертия. Ничто материальное в этом мире не может пробить этот щит, чего, к сожалению, нельзя сказать о его владельце. Прими этот артефакт в подарок и используй его выполнения своей великой миссии!</w:t>
       </w:r>
     </w:p>
     <w:p>
@@ -2707,7 +2685,18 @@
           <w:sz w:val="18"/>
           <w:shd w:fill="auto" w:val="clear"/>
         </w:rPr>
-        <w:t xml:space="preserve">- Ибо зло не дремлет, наращивая свои силы и с каждой потерянной секундой становится все сильнее и сильнее. Нельзя медлить и позволить темному магу достичь свой ужасной цели!</w:t>
+        <w:t xml:space="preserve">- </w:t>
+      </w:r>
+      <w:r>
+        <w:rPr>
+          <w:rFonts w:ascii="Calibri" w:hAnsi="Calibri" w:cs="Calibri" w:eastAsia="Calibri"/>
+          <w:color w:val="auto"/>
+          <w:spacing w:val="0"/>
+          <w:position w:val="0"/>
+          <w:sz w:val="18"/>
+          <w:shd w:fill="auto" w:val="clear"/>
+        </w:rPr>
+        <w:t xml:space="preserve">Ибо зло не дремлет, наращивая свои силы и с каждой потерянной секундой становится все сильнее и сильнее. Нельзя медлить и позволить темному магу достичь свой ужасной цели!</w:t>
       </w:r>
     </w:p>
     <w:p>
@@ -2838,29 +2827,7 @@
           <w:sz w:val="18"/>
           <w:shd w:fill="auto" w:val="clear"/>
         </w:rPr>
-        <w:t xml:space="preserve">Да понял</w:t>
-      </w:r>
-      <w:r>
-        <w:rPr>
-          <w:rFonts w:ascii="Calibri" w:hAnsi="Calibri" w:cs="Calibri" w:eastAsia="Calibri"/>
-          <w:color w:val="auto"/>
-          <w:spacing w:val="0"/>
-          <w:position w:val="0"/>
-          <w:sz w:val="18"/>
-          <w:shd w:fill="auto" w:val="clear"/>
-        </w:rPr>
-        <w:t xml:space="preserve"> </w:t>
-      </w:r>
-      <w:r>
-        <w:rPr>
-          <w:rFonts w:ascii="Calibri" w:hAnsi="Calibri" w:cs="Calibri" w:eastAsia="Calibri"/>
-          <w:color w:val="auto"/>
-          <w:spacing w:val="0"/>
-          <w:position w:val="0"/>
-          <w:sz w:val="18"/>
-          <w:shd w:fill="auto" w:val="clear"/>
-        </w:rPr>
-        <w:t xml:space="preserve">я, понял.</w:t>
+        <w:t xml:space="preserve">Да понял я, понял.</w:t>
       </w:r>
     </w:p>
     <w:p>
@@ -3727,16 +3694,6 @@
           <w:shd w:fill="auto" w:val="clear"/>
         </w:rPr>
         <w:t xml:space="preserve">Тьма и зло собрались здесь, охотник, чтобы сокрыть свои мрачные тайны от мирского света. Призраки - души тех, кто не нашел покоя после своей смерти. Оставшиеся в этих подземельях, они стали призраками, медленно сходящими с ума от вечной тьмы.</w:t>
-      </w:r>
-      <w:r>
-        <w:rPr>
-          <w:rFonts w:ascii="Calibri" w:hAnsi="Calibri" w:cs="Calibri" w:eastAsia="Calibri"/>
-          <w:color w:val="auto"/>
-          <w:spacing w:val="0"/>
-          <w:position w:val="0"/>
-          <w:sz w:val="18"/>
-          <w:shd w:fill="auto" w:val="clear"/>
-        </w:rPr>
         <w:br/>
       </w:r>
     </w:p>
@@ -3834,29 +3791,7 @@
         </w:rPr>
         <w:t xml:space="preserve">О, отважный охотник, подземелье погрузилось во тьму из-за ужасного призрака тьмы, что обитает в его недрах.  Если ты хочешь вернуть свет в эти мрачные коридоры, придется сразиться лицом к лицу с этим зловещим призраком. Призрак наложил магический барьер на ключ. Чтобы снять барьер тебе придется одолеть 3-х прихвостней призрака тьмы. </w:t>
         <w:br/>
-        <w:t xml:space="preserve">- Загляни в лавку, я нашел кое-что, что поможет </w:t>
-      </w:r>
-      <w:r>
-        <w:rPr>
-          <w:rFonts w:ascii="Calibri" w:hAnsi="Calibri" w:cs="Calibri" w:eastAsia="Calibri"/>
-          <w:color w:val="auto"/>
-          <w:spacing w:val="0"/>
-          <w:position w:val="0"/>
-          <w:sz w:val="18"/>
-          <w:shd w:fill="auto" w:val="clear"/>
-        </w:rPr>
-        <w:t xml:space="preserve">тебе противостоять темной силе</w:t>
-      </w:r>
-      <w:r>
-        <w:rPr>
-          <w:rFonts w:ascii="Calibri" w:hAnsi="Calibri" w:cs="Calibri" w:eastAsia="Calibri"/>
-          <w:color w:val="auto"/>
-          <w:spacing w:val="0"/>
-          <w:position w:val="0"/>
-          <w:sz w:val="18"/>
-          <w:shd w:fill="auto" w:val="clear"/>
-        </w:rPr>
-        <w:t xml:space="preserve">.</w:t>
+        <w:t xml:space="preserve">- Загляни в лавку, я нашел кое-что, что поможет тебе противостоять темной силе.</w:t>
       </w:r>
     </w:p>
     <w:p>
@@ -4110,7 +4045,18 @@
           <w:sz w:val="18"/>
           <w:shd w:fill="auto" w:val="clear"/>
         </w:rPr>
-        <w:t xml:space="preserve">- В этот раз я учту свои ошибки.</w:t>
+        <w:t xml:space="preserve">- </w:t>
+      </w:r>
+      <w:r>
+        <w:rPr>
+          <w:rFonts w:ascii="Calibri" w:hAnsi="Calibri" w:cs="Calibri" w:eastAsia="Calibri"/>
+          <w:color w:val="auto"/>
+          <w:spacing w:val="0"/>
+          <w:position w:val="0"/>
+          <w:sz w:val="18"/>
+          <w:shd w:fill="auto" w:val="clear"/>
+        </w:rPr>
+        <w:t xml:space="preserve">В этот раз я учту свои ошибки.</w:t>
       </w:r>
     </w:p>
     <w:p>
@@ -4182,7 +4128,19 @@
           <w:sz w:val="18"/>
           <w:shd w:fill="auto" w:val="clear"/>
         </w:rPr>
-        <w:t xml:space="preserve">- Мои силы тьмы неисчерпаемы, и я буду стоять на твоем пути до самого конца.</w:t>
+        <w:t xml:space="preserve">- </w:t>
+      </w:r>
+      <w:r>
+        <w:rPr>
+          <w:rFonts w:ascii="Calibri" w:hAnsi="Calibri" w:cs="Calibri" w:eastAsia="Calibri"/>
+          <w:strike w:val="true"/>
+          <w:color w:val="auto"/>
+          <w:spacing w:val="0"/>
+          <w:position w:val="0"/>
+          <w:sz w:val="18"/>
+          <w:shd w:fill="auto" w:val="clear"/>
+        </w:rPr>
+        <w:t xml:space="preserve">Мои силы тьмы неисчерпаемы, и я буду стоять на твоем пути до самого конца.</w:t>
       </w:r>
     </w:p>
     <w:p>
@@ -4312,7 +4270,7 @@
           <w:sz w:val="18"/>
           <w:shd w:fill="auto" w:val="clear"/>
         </w:rPr>
-        <w:t xml:space="preserve">Это Пылающий Клинок, легендарного охотника по имени Аркан. Этот клинок принадлежал ему и служил оружием против нечисти во многих сражениях. Теперь этот клинок передан в твои руки, охотник.</w:t>
+        <w:t xml:space="preserve">Это Пылающий Клинок, легендарного охотника по имени Аркан. Этот клинок принадлежал ему и служил оружием против нечисти во многих сражениях. Теперь это оружие передано в твои руки, охотник. Пусть оно раазвеит тьму на твоем пути.</w:t>
       </w:r>
     </w:p>
     <w:p>
@@ -4431,7 +4389,7 @@
           <w:sz w:val="18"/>
           <w:shd w:fill="auto" w:val="clear"/>
         </w:rPr>
-        <w:t xml:space="preserve">Вот опять ты, охотник! Сколько раз ты еще будешь возвращаться? Но я предупреждаю, каждый раз я буду сильнее, и твои попытки убить меня обречены на провал.</w:t>
+        <w:t xml:space="preserve">Ха-Ха, кто это у нас тут? Непобедимый охотник, которого победили? Готовься к битве, охотник.</w:t>
       </w:r>
     </w:p>
     <w:p>
@@ -4544,6 +4502,138 @@
           <w:sz w:val="18"/>
           <w:shd w:fill="auto" w:val="clear"/>
         </w:rPr>
+        <w:t xml:space="preserve">-...</w:t>
+      </w:r>
+    </w:p>
+    <w:p>
+      <w:pPr>
+        <w:spacing w:before="0" w:after="0" w:line="259"/>
+        <w:ind w:right="0" w:left="0" w:firstLine="0"/>
+        <w:jc w:val="both"/>
+        <w:rPr>
+          <w:rFonts w:ascii="Calibri" w:hAnsi="Calibri" w:cs="Calibri" w:eastAsia="Calibri"/>
+          <w:color w:val="auto"/>
+          <w:spacing w:val="0"/>
+          <w:position w:val="0"/>
+          <w:sz w:val="18"/>
+          <w:shd w:fill="auto" w:val="clear"/>
+        </w:rPr>
+      </w:pPr>
+      <w:r>
+        <w:rPr>
+          <w:rFonts w:ascii="Calibri" w:hAnsi="Calibri" w:cs="Calibri" w:eastAsia="Calibri"/>
+          <w:color w:val="auto"/>
+          <w:spacing w:val="0"/>
+          <w:position w:val="0"/>
+          <w:sz w:val="18"/>
+          <w:shd w:fill="auto" w:val="clear"/>
+        </w:rPr>
+        <w:t xml:space="preserve">- </w:t>
+      </w:r>
+      <w:r>
+        <w:rPr>
+          <w:rFonts w:ascii="Calibri" w:hAnsi="Calibri" w:cs="Calibri" w:eastAsia="Calibri"/>
+          <w:color w:val="auto"/>
+          <w:spacing w:val="0"/>
+          <w:position w:val="0"/>
+          <w:sz w:val="18"/>
+          <w:shd w:fill="auto" w:val="clear"/>
+        </w:rPr>
+        <w:t xml:space="preserve">Куда я попал в этот раз? Чертов маг...</w:t>
+      </w:r>
+    </w:p>
+    <w:p>
+      <w:pPr>
+        <w:spacing w:before="0" w:after="0" w:line="259"/>
+        <w:ind w:right="0" w:left="0" w:firstLine="0"/>
+        <w:jc w:val="both"/>
+        <w:rPr>
+          <w:rFonts w:ascii="Calibri" w:hAnsi="Calibri" w:cs="Calibri" w:eastAsia="Calibri"/>
+          <w:color w:val="auto"/>
+          <w:spacing w:val="0"/>
+          <w:position w:val="0"/>
+          <w:sz w:val="18"/>
+          <w:shd w:fill="auto" w:val="clear"/>
+        </w:rPr>
+      </w:pPr>
+    </w:p>
+    <w:p>
+      <w:pPr>
+        <w:keepNext w:val="true"/>
+        <w:keepLines w:val="true"/>
+        <w:spacing w:before="0" w:after="240" w:line="259"/>
+        <w:ind w:right="0" w:left="0" w:firstLine="0"/>
+        <w:jc w:val="left"/>
+        <w:rPr>
+          <w:rFonts w:ascii="Calibri" w:hAnsi="Calibri" w:cs="Calibri" w:eastAsia="Calibri"/>
+          <w:b/>
+          <w:color w:val="auto"/>
+          <w:spacing w:val="0"/>
+          <w:position w:val="0"/>
+          <w:sz w:val="22"/>
+          <w:shd w:fill="auto" w:val="clear"/>
+        </w:rPr>
+      </w:pPr>
+      <w:r>
+        <w:rPr>
+          <w:rFonts w:ascii="Calibri" w:hAnsi="Calibri" w:cs="Calibri" w:eastAsia="Calibri"/>
+          <w:b/>
+          <w:color w:val="auto"/>
+          <w:spacing w:val="0"/>
+          <w:position w:val="0"/>
+          <w:sz w:val="22"/>
+          <w:shd w:fill="auto" w:val="clear"/>
+        </w:rPr>
+        <w:t xml:space="preserve">1</w:t>
+      </w:r>
+      <w:r>
+        <w:rPr>
+          <w:rFonts w:ascii="Calibri" w:hAnsi="Calibri" w:cs="Calibri" w:eastAsia="Calibri"/>
+          <w:b/>
+          <w:color w:val="auto"/>
+          <w:spacing w:val="0"/>
+          <w:position w:val="0"/>
+          <w:sz w:val="22"/>
+          <w:shd w:fill="auto" w:val="clear"/>
+        </w:rPr>
+        <w:t xml:space="preserve">.</w:t>
+      </w:r>
+      <w:r>
+        <w:rPr>
+          <w:rFonts w:ascii="Calibri" w:hAnsi="Calibri" w:cs="Calibri" w:eastAsia="Calibri"/>
+          <w:b/>
+          <w:color w:val="auto"/>
+          <w:spacing w:val="0"/>
+          <w:position w:val="0"/>
+          <w:sz w:val="22"/>
+          <w:shd w:fill="auto" w:val="clear"/>
+        </w:rPr>
+        <w:t xml:space="preserve">Встреча с охотником</w:t>
+      </w:r>
+    </w:p>
+    <w:p>
+      <w:pPr>
+        <w:spacing w:before="0" w:after="0" w:line="259"/>
+        <w:ind w:right="0" w:left="0" w:firstLine="0"/>
+        <w:jc w:val="both"/>
+        <w:rPr>
+          <w:rFonts w:ascii="Calibri" w:hAnsi="Calibri" w:cs="Calibri" w:eastAsia="Calibri"/>
+          <w:color w:val="auto"/>
+          <w:spacing w:val="0"/>
+          <w:position w:val="0"/>
+          <w:sz w:val="18"/>
+          <w:shd w:fill="auto" w:val="clear"/>
+        </w:rPr>
+      </w:pPr>
+      <w:r>
+        <w:rPr>
+          <w:rFonts w:ascii="Calibri" w:hAnsi="Calibri" w:cs="Calibri" w:eastAsia="Calibri"/>
+          <w:color w:val="auto"/>
+          <w:spacing w:val="0"/>
+          <w:position w:val="0"/>
+          <w:sz w:val="18"/>
+          <w:shd w:fill="auto" w:val="clear"/>
+        </w:rPr>
         <w:t xml:space="preserve">- </w:t>
       </w:r>
       <w:r>
@@ -4556,29 +4646,8 @@
           <w:shd w:fill="auto" w:val="clear"/>
         </w:rPr>
         <w:t xml:space="preserve">О, новенький. Приветствую во временной петле!</w:t>
-      </w:r>
-      <w:r>
-        <w:rPr>
-          <w:rFonts w:ascii="Calibri" w:hAnsi="Calibri" w:cs="Calibri" w:eastAsia="Calibri"/>
-          <w:color w:val="auto"/>
-          <w:spacing w:val="0"/>
-          <w:position w:val="0"/>
-          <w:sz w:val="18"/>
-          <w:shd w:fill="auto" w:val="clear"/>
-        </w:rPr>
         <w:br/>
-        <w:t xml:space="preserve">- </w:t>
-      </w:r>
-      <w:r>
-        <w:rPr>
-          <w:rFonts w:ascii="Calibri" w:hAnsi="Calibri" w:cs="Calibri" w:eastAsia="Calibri"/>
-          <w:color w:val="auto"/>
-          <w:spacing w:val="0"/>
-          <w:position w:val="0"/>
-          <w:sz w:val="18"/>
-          <w:shd w:fill="auto" w:val="clear"/>
-        </w:rPr>
-        <w:t xml:space="preserve">Здесь тебя ждет бесконечная бессмысленная борьба, отчаяние и скука.</w:t>
+        <w:t xml:space="preserve">- Здесь тебя ждет бесконечная бессмысленная борьба, отчаяние и скука.</w:t>
       </w:r>
     </w:p>
     <w:p>

--- a/Assets/Диалоги.docx
+++ b/Assets/Диалоги.docx
@@ -48,6 +48,18 @@
           <w:shd w:fill="auto" w:val="clear"/>
         </w:rPr>
       </w:pPr>
+      <w:r>
+        <w:rPr>
+          <w:rFonts w:ascii="Calibri" w:hAnsi="Calibri" w:cs="Calibri" w:eastAsia="Calibri"/>
+          <w:b/>
+          <w:color w:val="auto"/>
+          <w:spacing w:val="0"/>
+          <w:position w:val="0"/>
+          <w:sz w:val="24"/>
+          <w:shd w:fill="auto" w:val="clear"/>
+        </w:rPr>
+        <w:t xml:space="preserve">1.</w:t>
+      </w:r>
     </w:p>
     <w:p>
       <w:pPr>
@@ -122,6 +134,246 @@
         </w:rPr>
         <w:t xml:space="preserve">В общем, помогите нам пожалуйста. К контракту прилагается 1000 золота, если согласны - подпишите контракт и пришлите мне копию. Заранее Вам благодарен.</w:t>
       </w:r>
+    </w:p>
+    <w:p>
+      <w:pPr>
+        <w:spacing w:before="0" w:after="160" w:line="259"/>
+        <w:ind w:right="0" w:left="0" w:firstLine="0"/>
+        <w:jc w:val="left"/>
+        <w:rPr>
+          <w:rFonts w:ascii="Calibri" w:hAnsi="Calibri" w:cs="Calibri" w:eastAsia="Calibri"/>
+          <w:color w:val="auto"/>
+          <w:spacing w:val="0"/>
+          <w:position w:val="0"/>
+          <w:sz w:val="18"/>
+          <w:shd w:fill="auto" w:val="clear"/>
+        </w:rPr>
+      </w:pPr>
+    </w:p>
+    <w:p>
+      <w:pPr>
+        <w:spacing w:before="0" w:after="160" w:line="259"/>
+        <w:ind w:right="0" w:left="0" w:firstLine="0"/>
+        <w:jc w:val="left"/>
+        <w:rPr>
+          <w:rFonts w:ascii="Calibri" w:hAnsi="Calibri" w:cs="Calibri" w:eastAsia="Calibri"/>
+          <w:b/>
+          <w:color w:val="auto"/>
+          <w:spacing w:val="0"/>
+          <w:position w:val="0"/>
+          <w:sz w:val="22"/>
+          <w:shd w:fill="auto" w:val="clear"/>
+        </w:rPr>
+      </w:pPr>
+      <w:r>
+        <w:rPr>
+          <w:rFonts w:ascii="Calibri" w:hAnsi="Calibri" w:cs="Calibri" w:eastAsia="Calibri"/>
+          <w:b/>
+          <w:color w:val="auto"/>
+          <w:spacing w:val="0"/>
+          <w:position w:val="0"/>
+          <w:sz w:val="22"/>
+          <w:shd w:fill="auto" w:val="clear"/>
+        </w:rPr>
+        <w:t xml:space="preserve">2.</w:t>
+      </w:r>
+    </w:p>
+    <w:p>
+      <w:pPr>
+        <w:spacing w:before="0" w:after="160" w:line="259"/>
+        <w:ind w:right="0" w:left="0" w:firstLine="0"/>
+        <w:jc w:val="left"/>
+        <w:rPr>
+          <w:rFonts w:ascii="Calibri" w:hAnsi="Calibri" w:cs="Calibri" w:eastAsia="Calibri"/>
+          <w:color w:val="auto"/>
+          <w:spacing w:val="0"/>
+          <w:position w:val="0"/>
+          <w:sz w:val="22"/>
+          <w:shd w:fill="auto" w:val="clear"/>
+        </w:rPr>
+      </w:pPr>
+      <w:r>
+        <w:rPr>
+          <w:rFonts w:ascii="Calibri" w:hAnsi="Calibri" w:cs="Calibri" w:eastAsia="Calibri"/>
+          <w:color w:val="auto"/>
+          <w:spacing w:val="0"/>
+          <w:position w:val="0"/>
+          <w:sz w:val="22"/>
+          <w:shd w:fill="auto" w:val="clear"/>
+        </w:rPr>
+        <w:t xml:space="preserve">- Заказчик обязуется выплатить предварительное вознаграждение в размере 1000 золотых монет при подписании данного контракта.</w:t>
+      </w:r>
+    </w:p>
+    <w:p>
+      <w:pPr>
+        <w:spacing w:before="0" w:after="160" w:line="259"/>
+        <w:ind w:right="0" w:left="0" w:firstLine="0"/>
+        <w:jc w:val="left"/>
+        <w:rPr>
+          <w:rFonts w:ascii="Calibri" w:hAnsi="Calibri" w:cs="Calibri" w:eastAsia="Calibri"/>
+          <w:color w:val="auto"/>
+          <w:spacing w:val="0"/>
+          <w:position w:val="0"/>
+          <w:sz w:val="22"/>
+          <w:shd w:fill="auto" w:val="clear"/>
+        </w:rPr>
+      </w:pPr>
+      <w:r>
+        <w:rPr>
+          <w:rFonts w:ascii="Calibri" w:hAnsi="Calibri" w:cs="Calibri" w:eastAsia="Calibri"/>
+          <w:color w:val="auto"/>
+          <w:spacing w:val="0"/>
+          <w:position w:val="0"/>
+          <w:sz w:val="22"/>
+          <w:shd w:fill="auto" w:val="clear"/>
+        </w:rPr>
+        <w:t xml:space="preserve">- Исполнитель обязуется искоренить зло в подземелье и очистить подземелье от скелетов.</w:t>
+      </w:r>
+    </w:p>
+    <w:p>
+      <w:pPr>
+        <w:spacing w:before="0" w:after="160" w:line="259"/>
+        <w:ind w:right="0" w:left="0" w:firstLine="0"/>
+        <w:jc w:val="left"/>
+        <w:rPr>
+          <w:rFonts w:ascii="Calibri" w:hAnsi="Calibri" w:cs="Calibri" w:eastAsia="Calibri"/>
+          <w:color w:val="auto"/>
+          <w:spacing w:val="0"/>
+          <w:position w:val="0"/>
+          <w:sz w:val="22"/>
+          <w:shd w:fill="auto" w:val="clear"/>
+        </w:rPr>
+      </w:pPr>
+      <w:r>
+        <w:rPr>
+          <w:rFonts w:ascii="Calibri" w:hAnsi="Calibri" w:cs="Calibri" w:eastAsia="Calibri"/>
+          <w:color w:val="auto"/>
+          <w:spacing w:val="0"/>
+          <w:position w:val="0"/>
+          <w:sz w:val="22"/>
+          <w:shd w:fill="auto" w:val="clear"/>
+        </w:rPr>
+        <w:t xml:space="preserve">- Исполнитель обязуется передать всё найденное золото и все найденные артефакты в подземелье заказчику.</w:t>
+      </w:r>
+    </w:p>
+    <w:p>
+      <w:pPr>
+        <w:spacing w:before="0" w:after="160" w:line="259"/>
+        <w:ind w:right="0" w:left="0" w:firstLine="0"/>
+        <w:jc w:val="left"/>
+        <w:rPr>
+          <w:rFonts w:ascii="Calibri" w:hAnsi="Calibri" w:cs="Calibri" w:eastAsia="Calibri"/>
+          <w:color w:val="auto"/>
+          <w:spacing w:val="0"/>
+          <w:position w:val="0"/>
+          <w:sz w:val="22"/>
+          <w:shd w:fill="auto" w:val="clear"/>
+        </w:rPr>
+      </w:pPr>
+      <w:r>
+        <w:rPr>
+          <w:rFonts w:ascii="Calibri" w:hAnsi="Calibri" w:cs="Calibri" w:eastAsia="Calibri"/>
+          <w:color w:val="auto"/>
+          <w:spacing w:val="0"/>
+          <w:position w:val="0"/>
+          <w:sz w:val="22"/>
+          <w:shd w:fill="auto" w:val="clear"/>
+        </w:rPr>
+        <w:t xml:space="preserve">- Заказчик обязуется душевно поблагодарить исполнителя в случае выполнения контракта*.</w:t>
+      </w:r>
+    </w:p>
+    <w:p>
+      <w:pPr>
+        <w:spacing w:before="0" w:after="160" w:line="259"/>
+        <w:ind w:right="0" w:left="0" w:firstLine="0"/>
+        <w:jc w:val="left"/>
+        <w:rPr>
+          <w:rFonts w:ascii="Calibri" w:hAnsi="Calibri" w:cs="Calibri" w:eastAsia="Calibri"/>
+          <w:color w:val="auto"/>
+          <w:spacing w:val="0"/>
+          <w:position w:val="0"/>
+          <w:sz w:val="22"/>
+          <w:shd w:fill="auto" w:val="clear"/>
+        </w:rPr>
+      </w:pPr>
+      <w:r>
+        <w:rPr>
+          <w:rFonts w:ascii="Calibri" w:hAnsi="Calibri" w:cs="Calibri" w:eastAsia="Calibri"/>
+          <w:color w:val="auto"/>
+          <w:spacing w:val="0"/>
+          <w:position w:val="0"/>
+          <w:sz w:val="22"/>
+          <w:shd w:fill="auto" w:val="clear"/>
+        </w:rPr>
+        <w:t xml:space="preserve">- Заказчик обязуется выплатить вознаграждение в размере 10000 золотых монет по выполнении контракта**.</w:t>
+      </w:r>
+    </w:p>
+    <w:p>
+      <w:pPr>
+        <w:spacing w:before="0" w:after="160" w:line="259"/>
+        <w:ind w:right="0" w:left="0" w:firstLine="0"/>
+        <w:jc w:val="left"/>
+        <w:rPr>
+          <w:rFonts w:ascii="Calibri" w:hAnsi="Calibri" w:cs="Calibri" w:eastAsia="Calibri"/>
+          <w:color w:val="auto"/>
+          <w:spacing w:val="0"/>
+          <w:position w:val="0"/>
+          <w:sz w:val="22"/>
+          <w:shd w:fill="auto" w:val="clear"/>
+        </w:rPr>
+      </w:pPr>
+      <w:r>
+        <w:rPr>
+          <w:rFonts w:ascii="Calibri" w:hAnsi="Calibri" w:cs="Calibri" w:eastAsia="Calibri"/>
+          <w:color w:val="auto"/>
+          <w:spacing w:val="0"/>
+          <w:position w:val="0"/>
+          <w:sz w:val="22"/>
+          <w:shd w:fill="auto" w:val="clear"/>
+        </w:rPr>
+        <w:t xml:space="preserve">*В случае невозвращения исполнителя из подземелья в течении 3-х дней, все ценности и имущество исполнителя передаются заказчику.</w:t>
+      </w:r>
+    </w:p>
+    <w:p>
+      <w:pPr>
+        <w:spacing w:before="0" w:after="160" w:line="259"/>
+        <w:ind w:right="0" w:left="0" w:firstLine="0"/>
+        <w:jc w:val="left"/>
+        <w:rPr>
+          <w:rFonts w:ascii="Calibri" w:hAnsi="Calibri" w:cs="Calibri" w:eastAsia="Calibri"/>
+          <w:color w:val="auto"/>
+          <w:spacing w:val="0"/>
+          <w:position w:val="0"/>
+          <w:sz w:val="22"/>
+          <w:shd w:fill="auto" w:val="clear"/>
+        </w:rPr>
+      </w:pPr>
+      <w:r>
+        <w:rPr>
+          <w:rFonts w:ascii="Calibri" w:hAnsi="Calibri" w:cs="Calibri" w:eastAsia="Calibri"/>
+          <w:color w:val="auto"/>
+          <w:spacing w:val="0"/>
+          <w:position w:val="0"/>
+          <w:sz w:val="22"/>
+          <w:shd w:fill="auto" w:val="clear"/>
+        </w:rPr>
+        <w:t xml:space="preserve">**Заказчик имеет право выплачивать вознаграждение в течении 1000 лет.</w:t>
+      </w:r>
+    </w:p>
+    <w:p>
+      <w:pPr>
+        <w:spacing w:before="0" w:after="160" w:line="259"/>
+        <w:ind w:right="0" w:left="0" w:firstLine="0"/>
+        <w:jc w:val="left"/>
+        <w:rPr>
+          <w:rFonts w:ascii="Calibri" w:hAnsi="Calibri" w:cs="Calibri" w:eastAsia="Calibri"/>
+          <w:color w:val="auto"/>
+          <w:spacing w:val="0"/>
+          <w:position w:val="0"/>
+          <w:sz w:val="18"/>
+          <w:shd w:fill="auto" w:val="clear"/>
+        </w:rPr>
+      </w:pPr>
     </w:p>
     <w:p>
       <w:pPr>

--- a/Assets/Диалоги.docx
+++ b/Assets/Диалоги.docx
@@ -1,6 +1,6 @@
 
 <file path=word/document.xml><?xml version="1.0" encoding="utf-8"?>
-<w:document xmlns:wpc="http://schemas.microsoft.com/office/word/2010/wordprocessingCanvas" xmlns:cx="http://schemas.microsoft.com/office/drawing/2014/chartex" xmlns:cx1="http://schemas.microsoft.com/office/drawing/2015/9/8/chartex" xmlns:cx2="http://schemas.microsoft.com/office/drawing/2015/10/21/chartex" xmlns:cx3="http://schemas.microsoft.com/office/drawing/2016/5/9/chartex" xmlns:cx4="http://schemas.microsoft.com/office/drawing/2016/5/10/chartex" xmlns:cx5="http://schemas.microsoft.com/office/drawing/2016/5/11/chartex" xmlns:cx6="http://schemas.microsoft.com/office/drawing/2016/5/12/chartex" xmlns:cx7="http://schemas.microsoft.com/office/drawing/2016/5/13/chartex" xmlns:cx8="http://schemas.microsoft.com/office/drawing/2016/5/14/chartex" xmlns:mc="http://schemas.openxmlformats.org/markup-compatibility/2006" xmlns:aink="http://schemas.microsoft.com/office/drawing/2016/ink" xmlns:am3d="http://schemas.microsoft.com/office/drawing/2017/model3d" xmlns:o="urn:schemas-microsoft-com:office:office" xmlns:r="http://schemas.openxmlformats.org/officeDocument/2006/relationships" xmlns:m="http://schemas.openxmlformats.org/officeDocument/2006/math" xmlns:v="urn:schemas-microsoft-com:vml" xmlns:wp14="http://schemas.microsoft.com/office/word/2010/wordprocessingDrawing" xmlns:wp="http://schemas.openxmlformats.org/drawingml/2006/wordprocessingDrawing" xmlns:w10="urn:schemas-microsoft-com:office:word" xmlns:w="http://schemas.openxmlformats.org/wordprocessingml/2006/main" xmlns:w14="http://schemas.microsoft.com/office/word/2010/wordml" xmlns:w15="http://schemas.microsoft.com/office/word/2012/wordml" xmlns:w16cex="http://schemas.microsoft.com/office/word/2018/wordml/cex" xmlns:w16cid="http://schemas.microsoft.com/office/word/2016/wordml/cid" xmlns:w16="http://schemas.microsoft.com/office/word/2018/wordml" xmlns:w16sdtdh="http://schemas.microsoft.com/office/word/2020/wordml/sdtdatahash" xmlns:w16se="http://schemas.microsoft.com/office/word/2015/wordml/symex" xmlns:wpg="http://schemas.microsoft.com/office/word/2010/wordprocessingGroup" xmlns:wpi="http://schemas.microsoft.com/office/word/2010/wordprocessingInk" xmlns:wne="http://schemas.microsoft.com/office/word/2006/wordml" xmlns:wps="http://schemas.microsoft.com/office/word/2010/wordprocessingShape" mc:Ignorable="w14 w15 w16se w16cid w16 w16cex w16sdtdh wp14">
+<w:document xmlns:wpc="http://schemas.microsoft.com/office/word/2010/wordprocessingCanvas" xmlns:mc="http://schemas.openxmlformats.org/markup-compatibility/2006" xmlns:o="urn:schemas-microsoft-com:office:office" xmlns:r="http://schemas.openxmlformats.org/officeDocument/2006/relationships" xmlns:m="http://schemas.openxmlformats.org/officeDocument/2006/math" xmlns:v="urn:schemas-microsoft-com:vml" xmlns:wp14="http://schemas.microsoft.com/office/word/2010/wordprocessingDrawing" xmlns:wp="http://schemas.openxmlformats.org/drawingml/2006/wordprocessingDrawing" xmlns:w10="urn:schemas-microsoft-com:office:word" xmlns:w="http://schemas.openxmlformats.org/wordprocessingml/2006/main" xmlns:w14="http://schemas.microsoft.com/office/word/2010/wordml" xmlns:w15="http://schemas.microsoft.com/office/word/2012/wordml" xmlns:wpg="http://schemas.microsoft.com/office/word/2010/wordprocessingGroup" xmlns:wpi="http://schemas.microsoft.com/office/word/2010/wordprocessingInk" xmlns:wne="http://schemas.microsoft.com/office/word/2006/wordml" xmlns:wps="http://schemas.microsoft.com/office/word/2010/wordprocessingShape" mc:Ignorable="w14 w15 wp14">
   <w:body>
     <w:p>
       <w:pPr>
@@ -58,12 +58,6 @@
           <w:sz w:val="18"/>
         </w:rPr>
         <w:tab/>
-      </w:r>
-      <w:r>
-        <w:rPr>
-          <w:rFonts w:ascii="Calibri" w:eastAsia="Calibri" w:hAnsi="Calibri" w:cs="Calibri"/>
-          <w:sz w:val="18"/>
-        </w:rPr>
         <w:t xml:space="preserve">Дорогой, Охотник на нечисть! Вас беспокоит </w:t>
       </w:r>
       <w:proofErr w:type="spellStart"/>
@@ -80,14 +74,7 @@
           <w:rFonts w:ascii="Calibri" w:eastAsia="Calibri" w:hAnsi="Calibri" w:cs="Calibri"/>
           <w:sz w:val="18"/>
         </w:rPr>
-        <w:t xml:space="preserve"> деревни Северные Жигули. Недалеко от нашего поселения находится заброшенное подземелье, в котором недавно поселились злобные скелеты и теперь наша спокойная жизнь превратилась в сущий кошмар. Ночью скел</w:t>
-      </w:r>
-      <w:r>
-        <w:rPr>
-          <w:rFonts w:ascii="Calibri" w:eastAsia="Calibri" w:hAnsi="Calibri" w:cs="Calibri"/>
-          <w:sz w:val="18"/>
-        </w:rPr>
-        <w:t xml:space="preserve">еты выходят из подземелья и терроризируют всех в округе - они устраивают шумные попойки, из-за которых невозможно заснуть, вытаптывают наши кукурузные поля, пристают к местным дояркам и грабят торговцев. Зачем вообще скелетам золото? </w:t>
+        <w:t xml:space="preserve"> деревни Северные Жигули. Недалеко от нашего поселения находится заброшенное подземелье, в котором недавно поселились злобные скелеты и теперь наша спокойная жизнь превратилась в сущий кошмар. Ночью скелеты выходят из подземелья и терроризируют всех в округе - они устраивают шумные попойки, из-за которых невозможно заснуть, вытаптывают наши кукурузные поля, пристают к местным дояркам и грабят торговцев. Зачем вообще скелетам золото? </w:t>
       </w:r>
     </w:p>
     <w:p>
@@ -103,14 +90,7 @@
           <w:sz w:val="18"/>
         </w:rPr>
         <w:tab/>
-        <w:t>В общем, помогите на</w:t>
-      </w:r>
-      <w:r>
-        <w:rPr>
-          <w:rFonts w:ascii="Calibri" w:eastAsia="Calibri" w:hAnsi="Calibri" w:cs="Calibri"/>
-          <w:sz w:val="18"/>
-        </w:rPr>
-        <w:t>м пожалуйста. К контракту прилагается 1000 золота, если согласны - подпишите контракт и пришлите мне копию. Заранее Вам благодарен.</w:t>
+        <w:t>В общем, помогите нам пожалуйста. К контракту прилагается 1000 золота, если согласны - подпишите контракт и пришлите мне копию. Заранее Вам благодарен.</w:t>
       </w:r>
     </w:p>
     <w:p>
@@ -146,13 +126,7 @@
         <w:rPr>
           <w:rFonts w:ascii="Calibri" w:eastAsia="Calibri" w:hAnsi="Calibri" w:cs="Calibri"/>
         </w:rPr>
-        <w:t>- Заказчик обязуется выплатить предварительное вознаграждение в размере 1000 золотых монет при подписании данного контра</w:t>
-      </w:r>
-      <w:r>
-        <w:rPr>
-          <w:rFonts w:ascii="Calibri" w:eastAsia="Calibri" w:hAnsi="Calibri" w:cs="Calibri"/>
-        </w:rPr>
-        <w:t>кта.</w:t>
+        <w:t>- Заказчик обязуется выплатить предварительное вознаграждение в размере 1000 золотых монет при подписании данного контракта.</w:t>
       </w:r>
     </w:p>
     <w:p>
@@ -191,13 +165,7 @@
         <w:rPr>
           <w:rFonts w:ascii="Calibri" w:eastAsia="Calibri" w:hAnsi="Calibri" w:cs="Calibri"/>
         </w:rPr>
-        <w:t>- Заказчик обязуется душевно поблагодарить исполнителя в слу</w:t>
-      </w:r>
-      <w:r>
-        <w:rPr>
-          <w:rFonts w:ascii="Calibri" w:eastAsia="Calibri" w:hAnsi="Calibri" w:cs="Calibri"/>
-        </w:rPr>
-        <w:t>чае выполнения контракта*.</w:t>
+        <w:t>- Заказчик обязуется душевно поблагодарить исполнителя в случае выполнения контракта*.</w:t>
       </w:r>
     </w:p>
     <w:p>
@@ -315,15 +283,7 @@
           <w:strike/>
           <w:sz w:val="18"/>
         </w:rPr>
-        <w:t>- Мрак и опасность ожида</w:t>
-      </w:r>
-      <w:r>
-        <w:rPr>
-          <w:rFonts w:ascii="Calibri" w:eastAsia="Calibri" w:hAnsi="Calibri" w:cs="Calibri"/>
-          <w:strike/>
-          <w:sz w:val="18"/>
-        </w:rPr>
-        <w:t>ют в темных глубинах подземелья, но я - охотник на нечисть, готов принять вызов, ведь это моя работа.</w:t>
+        <w:t>- Мрак и опасность ожидают в темных глубинах подземелья, но я - охотник на нечисть, готов принять вызов, ведь это моя работа.</w:t>
       </w:r>
     </w:p>
     <w:p>
@@ -394,16 +354,187 @@
       <w:r>
         <w:rPr>
           <w:rFonts w:ascii="Calibri" w:eastAsia="Calibri" w:hAnsi="Calibri" w:cs="Calibri"/>
+          <w:strike/>
+          <w:sz w:val="18"/>
+        </w:rPr>
+        <w:t>- Уважаемые скелеты, я попрошу вас покинуть это подземелье. Вы можете сделать это по-хорошему или по-</w:t>
+      </w:r>
+      <w:proofErr w:type="gramStart"/>
+      <w:r>
+        <w:rPr>
+          <w:rFonts w:ascii="Calibri" w:eastAsia="Calibri" w:hAnsi="Calibri" w:cs="Calibri"/>
+          <w:strike/>
+          <w:sz w:val="18"/>
+        </w:rPr>
+        <w:t>плохому.</w:t>
+      </w:r>
+      <w:r>
+        <w:rPr>
+          <w:rFonts w:ascii="Calibri" w:eastAsia="Calibri" w:hAnsi="Calibri" w:cs="Calibri"/>
+          <w:strike/>
+          <w:sz w:val="18"/>
+        </w:rPr>
+        <w:br/>
+      </w:r>
+      <w:r>
+        <w:rPr>
+          <w:rFonts w:ascii="Calibri" w:eastAsia="Calibri" w:hAnsi="Calibri" w:cs="Calibri"/>
+          <w:sz w:val="18"/>
+        </w:rPr>
+        <w:t>-</w:t>
+      </w:r>
+      <w:proofErr w:type="gramEnd"/>
+      <w:r>
+        <w:rPr>
+          <w:rFonts w:ascii="Calibri" w:eastAsia="Calibri" w:hAnsi="Calibri" w:cs="Calibri"/>
+          <w:sz w:val="18"/>
+        </w:rPr>
+        <w:t xml:space="preserve"> Уважаемые скелеты, прошу вас покинуть это подземелье. Выбор за вами — можно это сделать мирно, или же я убедительно помогу вам понять, что это в ваших интересах.</w:t>
+      </w:r>
+    </w:p>
+    <w:p>
+      <w:pPr>
+        <w:spacing w:after="0"/>
+        <w:jc w:val="both"/>
+        <w:rPr>
+          <w:rFonts w:ascii="Calibri" w:eastAsia="Calibri" w:hAnsi="Calibri" w:cs="Calibri"/>
+          <w:sz w:val="18"/>
+        </w:rPr>
+      </w:pPr>
+    </w:p>
+    <w:p>
+      <w:pPr>
+        <w:spacing w:after="0"/>
+        <w:jc w:val="both"/>
+        <w:rPr>
+          <w:rFonts w:ascii="Calibri" w:eastAsia="Calibri" w:hAnsi="Calibri" w:cs="Calibri"/>
+          <w:sz w:val="18"/>
+        </w:rPr>
+      </w:pPr>
+      <w:r>
+        <w:rPr>
+          <w:rFonts w:ascii="Calibri" w:eastAsia="Calibri" w:hAnsi="Calibri" w:cs="Calibri"/>
           <w:sz w:val="18"/>
         </w:rPr>
         <w:t xml:space="preserve">- </w:t>
       </w:r>
-      <w:r>
-        <w:rPr>
-          <w:rFonts w:ascii="Calibri" w:eastAsia="Calibri" w:hAnsi="Calibri" w:cs="Calibri"/>
-          <w:sz w:val="18"/>
-        </w:rPr>
-        <w:t>Уважаемые скелеты, я попрошу вас покинуть это подземелье. Вы можете сделать это по-хорошему или по-плохому.</w:t>
+      <w:proofErr w:type="spellStart"/>
+      <w:r>
+        <w:rPr>
+          <w:rFonts w:ascii="Calibri" w:eastAsia="Calibri" w:hAnsi="Calibri" w:cs="Calibri"/>
+          <w:sz w:val="18"/>
+        </w:rPr>
+        <w:t>Хах</w:t>
+      </w:r>
+      <w:r>
+        <w:rPr>
+          <w:rFonts w:ascii="Calibri" w:eastAsia="Calibri" w:hAnsi="Calibri" w:cs="Calibri"/>
+          <w:color w:val="FF0000"/>
+          <w:sz w:val="18"/>
+        </w:rPr>
+        <w:t>а</w:t>
+      </w:r>
+      <w:proofErr w:type="spellEnd"/>
+      <w:r>
+        <w:rPr>
+          <w:rFonts w:ascii="Calibri" w:eastAsia="Calibri" w:hAnsi="Calibri" w:cs="Calibri"/>
+          <w:sz w:val="18"/>
+        </w:rPr>
+        <w:t xml:space="preserve">! Вы слышали это </w:t>
+      </w:r>
+      <w:r>
+        <w:rPr>
+          <w:rFonts w:ascii="Calibri" w:eastAsia="Calibri" w:hAnsi="Calibri" w:cs="Calibri"/>
+          <w:strike/>
+          <w:sz w:val="18"/>
+        </w:rPr>
+        <w:t>парни</w:t>
+      </w:r>
+      <w:r>
+        <w:rPr>
+          <w:rFonts w:ascii="Calibri" w:eastAsia="Calibri" w:hAnsi="Calibri" w:cs="Calibri"/>
+          <w:sz w:val="18"/>
+        </w:rPr>
+        <w:t xml:space="preserve"> </w:t>
+      </w:r>
+      <w:r>
+        <w:rPr>
+          <w:rFonts w:ascii="Calibri" w:eastAsia="Calibri" w:hAnsi="Calibri" w:cs="Calibri"/>
+          <w:color w:val="FF0000"/>
+          <w:sz w:val="18"/>
+        </w:rPr>
+        <w:t>скелеты</w:t>
+      </w:r>
+      <w:r>
+        <w:rPr>
+          <w:rFonts w:ascii="Calibri" w:eastAsia="Calibri" w:hAnsi="Calibri" w:cs="Calibri"/>
+          <w:sz w:val="18"/>
+        </w:rPr>
+        <w:t>? "Покинуть это подземелье"</w:t>
+      </w:r>
+    </w:p>
+    <w:p>
+      <w:pPr>
+        <w:spacing w:after="0"/>
+        <w:jc w:val="both"/>
+        <w:rPr>
+          <w:rFonts w:ascii="Calibri" w:eastAsia="Calibri" w:hAnsi="Calibri" w:cs="Calibri"/>
+          <w:sz w:val="18"/>
+        </w:rPr>
+      </w:pPr>
+    </w:p>
+    <w:p>
+      <w:pPr>
+        <w:spacing w:after="0"/>
+        <w:jc w:val="both"/>
+        <w:rPr>
+          <w:rFonts w:ascii="Calibri" w:eastAsia="Calibri" w:hAnsi="Calibri" w:cs="Calibri"/>
+          <w:sz w:val="18"/>
+        </w:rPr>
+      </w:pPr>
+    </w:p>
+    <w:p>
+      <w:pPr>
+        <w:spacing w:after="0"/>
+        <w:jc w:val="both"/>
+        <w:rPr>
+          <w:rFonts w:ascii="Calibri" w:eastAsia="Calibri" w:hAnsi="Calibri" w:cs="Calibri"/>
+          <w:strike/>
+          <w:sz w:val="18"/>
+        </w:rPr>
+      </w:pPr>
+      <w:r>
+        <w:rPr>
+          <w:rFonts w:ascii="Calibri" w:eastAsia="Calibri" w:hAnsi="Calibri" w:cs="Calibri"/>
+          <w:strike/>
+          <w:sz w:val="18"/>
+        </w:rPr>
+        <w:t>- Вали отсюда, красная шапочка, пока ещё ходить можешь.</w:t>
+      </w:r>
+    </w:p>
+    <w:p>
+      <w:pPr>
+        <w:spacing w:after="0"/>
+        <w:jc w:val="both"/>
+        <w:rPr>
+          <w:rFonts w:ascii="Calibri" w:eastAsia="Calibri" w:hAnsi="Calibri" w:cs="Calibri"/>
+          <w:sz w:val="18"/>
+        </w:rPr>
+      </w:pPr>
+      <w:r>
+        <w:rPr>
+          <w:rFonts w:ascii="Calibri" w:eastAsia="Calibri" w:hAnsi="Calibri" w:cs="Calibri"/>
+          <w:sz w:val="18"/>
+        </w:rPr>
+        <w:lastRenderedPageBreak/>
+        <w:t xml:space="preserve"> - </w:t>
+      </w:r>
+      <w:r>
+        <w:rPr>
+          <w:rFonts w:ascii="Calibri" w:eastAsia="Calibri" w:hAnsi="Calibri" w:cs="Calibri"/>
+          <w:sz w:val="18"/>
+        </w:rPr>
+        <w:t>Эй, красная шапочка, рекомендуем тебе покинуть эти места, не дай нам повод размять свои костяшки!</w:t>
       </w:r>
     </w:p>
     <w:p>
@@ -432,46 +563,65 @@
         </w:rPr>
         <w:t xml:space="preserve">- </w:t>
       </w:r>
-      <w:proofErr w:type="spellStart"/>
-      <w:r>
-        <w:rPr>
-          <w:rFonts w:ascii="Calibri" w:eastAsia="Calibri" w:hAnsi="Calibri" w:cs="Calibri"/>
-          <w:sz w:val="18"/>
-        </w:rPr>
-        <w:t>Хах</w:t>
-      </w:r>
-      <w:proofErr w:type="spellEnd"/>
-      <w:r>
-        <w:rPr>
-          <w:rFonts w:ascii="Calibri" w:eastAsia="Calibri" w:hAnsi="Calibri" w:cs="Calibri"/>
-          <w:sz w:val="18"/>
-        </w:rPr>
-        <w:t>! Вы слышали это парни? "Покинуть это подземелье".</w:t>
-      </w:r>
-    </w:p>
-    <w:p>
-      <w:pPr>
-        <w:spacing w:after="0"/>
-        <w:jc w:val="both"/>
-        <w:rPr>
-          <w:rFonts w:ascii="Calibri" w:eastAsia="Calibri" w:hAnsi="Calibri" w:cs="Calibri"/>
-          <w:sz w:val="18"/>
-        </w:rPr>
-      </w:pPr>
-      <w:r>
-        <w:rPr>
-          <w:rFonts w:ascii="Calibri" w:eastAsia="Calibri" w:hAnsi="Calibri" w:cs="Calibri"/>
-          <w:sz w:val="18"/>
-        </w:rPr>
-        <w:t>- Вали отсюда, красная шапочка, пока ещё ходить можешь.</w:t>
-      </w:r>
-    </w:p>
-    <w:p>
-      <w:pPr>
-        <w:spacing w:after="0"/>
-        <w:jc w:val="both"/>
-        <w:rPr>
-          <w:rFonts w:ascii="Calibri" w:eastAsia="Calibri" w:hAnsi="Calibri" w:cs="Calibri"/>
+      <w:r>
+        <w:rPr>
+          <w:rFonts w:ascii="Calibri" w:eastAsia="Calibri" w:hAnsi="Calibri" w:cs="Calibri"/>
+          <w:strike/>
+          <w:sz w:val="18"/>
+        </w:rPr>
+        <w:t>Понял.</w:t>
+      </w:r>
+      <w:r>
+        <w:rPr>
+          <w:rFonts w:ascii="Calibri" w:eastAsia="Calibri" w:hAnsi="Calibri" w:cs="Calibri"/>
+          <w:sz w:val="18"/>
+        </w:rPr>
+        <w:t xml:space="preserve"> Значит пойдём по моему любимому пути</w:t>
+      </w:r>
+      <w:r>
+        <w:rPr>
+          <w:rFonts w:ascii="Calibri" w:eastAsia="Calibri" w:hAnsi="Calibri" w:cs="Calibri"/>
+          <w:sz w:val="18"/>
+        </w:rPr>
+        <w:t>…</w:t>
+      </w:r>
+    </w:p>
+    <w:p>
+      <w:pPr>
+        <w:spacing w:after="0"/>
+        <w:jc w:val="both"/>
+        <w:rPr>
+          <w:rFonts w:ascii="Calibri" w:eastAsia="Calibri" w:hAnsi="Calibri" w:cs="Calibri"/>
+          <w:sz w:val="18"/>
+        </w:rPr>
+      </w:pPr>
+    </w:p>
+    <w:p>
+      <w:pPr>
+        <w:spacing w:after="0"/>
+        <w:jc w:val="both"/>
+        <w:rPr>
+          <w:rFonts w:ascii="Calibri" w:eastAsia="Calibri" w:hAnsi="Calibri" w:cs="Calibri"/>
+          <w:strike/>
+          <w:sz w:val="18"/>
+        </w:rPr>
+      </w:pPr>
+      <w:r>
+        <w:rPr>
+          <w:rFonts w:ascii="Calibri" w:eastAsia="Calibri" w:hAnsi="Calibri" w:cs="Calibri"/>
+          <w:strike/>
+          <w:sz w:val="18"/>
+        </w:rPr>
+        <w:t>- По-плохому.</w:t>
+      </w:r>
+    </w:p>
+    <w:p>
+      <w:pPr>
+        <w:spacing w:after="0"/>
+        <w:jc w:val="both"/>
+        <w:rPr>
+          <w:rFonts w:ascii="Calibri" w:eastAsia="Calibri" w:hAnsi="Calibri" w:cs="Calibri"/>
+          <w:strike/>
           <w:sz w:val="18"/>
         </w:rPr>
       </w:pPr>
@@ -497,24 +647,7 @@
           <w:rFonts w:ascii="Calibri" w:eastAsia="Calibri" w:hAnsi="Calibri" w:cs="Calibri"/>
           <w:sz w:val="18"/>
         </w:rPr>
-        <w:t>Понял. Значит пойдём по моему любимому пути.</w:t>
-      </w:r>
-    </w:p>
-    <w:p>
-      <w:pPr>
-        <w:spacing w:after="0"/>
-        <w:jc w:val="both"/>
-        <w:rPr>
-          <w:rFonts w:ascii="Calibri" w:eastAsia="Calibri" w:hAnsi="Calibri" w:cs="Calibri"/>
-          <w:sz w:val="18"/>
-        </w:rPr>
-      </w:pPr>
-      <w:r>
-        <w:rPr>
-          <w:rFonts w:ascii="Calibri" w:eastAsia="Calibri" w:hAnsi="Calibri" w:cs="Calibri"/>
-          <w:sz w:val="18"/>
-        </w:rPr>
-        <w:t>- По-плохому.</w:t>
+        <w:t>...убеждения.</w:t>
       </w:r>
     </w:p>
     <w:p>
@@ -542,7 +675,6 @@
           <w:rFonts w:ascii="Calibri" w:eastAsia="Calibri" w:hAnsi="Calibri" w:cs="Calibri"/>
           <w:b/>
         </w:rPr>
-        <w:lastRenderedPageBreak/>
         <w:t>1.Первая встреча с магом</w:t>
       </w:r>
     </w:p>
@@ -552,12 +684,14 @@
         <w:jc w:val="both"/>
         <w:rPr>
           <w:rFonts w:ascii="Calibri" w:eastAsia="Calibri" w:hAnsi="Calibri" w:cs="Calibri"/>
-          <w:sz w:val="18"/>
-        </w:rPr>
-      </w:pPr>
-      <w:r>
-        <w:rPr>
-          <w:rFonts w:ascii="Calibri" w:eastAsia="Calibri" w:hAnsi="Calibri" w:cs="Calibri"/>
+          <w:strike/>
+          <w:sz w:val="18"/>
+        </w:rPr>
+      </w:pPr>
+      <w:r>
+        <w:rPr>
+          <w:rFonts w:ascii="Calibri" w:eastAsia="Calibri" w:hAnsi="Calibri" w:cs="Calibri"/>
+          <w:strike/>
           <w:sz w:val="18"/>
         </w:rPr>
         <w:t xml:space="preserve">- Здравствуй, отважный охотник и добро пожаловать, в это проклятое подземелье, полное магии и опасностей! </w:t>
@@ -569,6 +703,7 @@
         <w:jc w:val="both"/>
         <w:rPr>
           <w:rFonts w:ascii="Calibri" w:eastAsia="Calibri" w:hAnsi="Calibri" w:cs="Calibri"/>
+          <w:strike/>
           <w:sz w:val="18"/>
         </w:rPr>
       </w:pPr>
@@ -589,10 +724,47 @@
         </w:rPr>
         <w:t xml:space="preserve">- </w:t>
       </w:r>
+      <w:r>
+        <w:rPr>
+          <w:rFonts w:ascii="Calibri" w:eastAsia="Calibri" w:hAnsi="Calibri" w:cs="Calibri"/>
+          <w:sz w:val="18"/>
+        </w:rPr>
+        <w:t>Приветствую, отважный охотник! Добро пожаловать в это проклятое подземелье, полное магии и опасностей!</w:t>
+      </w:r>
+    </w:p>
+    <w:p>
+      <w:pPr>
+        <w:spacing w:after="0"/>
+        <w:jc w:val="both"/>
+        <w:rPr>
+          <w:rFonts w:ascii="Calibri" w:eastAsia="Calibri" w:hAnsi="Calibri" w:cs="Calibri"/>
+          <w:sz w:val="18"/>
+        </w:rPr>
+      </w:pPr>
+    </w:p>
+    <w:p>
+      <w:pPr>
+        <w:spacing w:after="0"/>
+        <w:jc w:val="both"/>
+        <w:rPr>
+          <w:rFonts w:ascii="Calibri" w:eastAsia="Calibri" w:hAnsi="Calibri" w:cs="Calibri"/>
+          <w:strike/>
+          <w:sz w:val="18"/>
+        </w:rPr>
+      </w:pPr>
+      <w:r>
+        <w:rPr>
+          <w:rFonts w:ascii="Calibri" w:eastAsia="Calibri" w:hAnsi="Calibri" w:cs="Calibri"/>
+          <w:strike/>
+          <w:sz w:val="18"/>
+        </w:rPr>
+        <w:t xml:space="preserve">- </w:t>
+      </w:r>
       <w:proofErr w:type="spellStart"/>
       <w:r>
         <w:rPr>
           <w:rFonts w:ascii="Calibri" w:eastAsia="Calibri" w:hAnsi="Calibri" w:cs="Calibri"/>
+          <w:strike/>
           <w:sz w:val="18"/>
         </w:rPr>
         <w:t>Эээ</w:t>
@@ -601,6 +773,7 @@
       <w:r>
         <w:rPr>
           <w:rFonts w:ascii="Calibri" w:eastAsia="Calibri" w:hAnsi="Calibri" w:cs="Calibri"/>
+          <w:strike/>
           <w:sz w:val="18"/>
         </w:rPr>
         <w:t>… Привет.</w:t>
@@ -612,33 +785,120 @@
         <w:jc w:val="both"/>
         <w:rPr>
           <w:rFonts w:ascii="Calibri" w:eastAsia="Calibri" w:hAnsi="Calibri" w:cs="Calibri"/>
-          <w:sz w:val="18"/>
-        </w:rPr>
-      </w:pPr>
-    </w:p>
-    <w:p>
-      <w:pPr>
-        <w:spacing w:after="0"/>
-        <w:jc w:val="both"/>
-        <w:rPr>
-          <w:rFonts w:ascii="Calibri" w:eastAsia="Calibri" w:hAnsi="Calibri" w:cs="Calibri"/>
-          <w:sz w:val="18"/>
-        </w:rPr>
-      </w:pPr>
-      <w:r>
-        <w:rPr>
-          <w:rFonts w:ascii="Calibri" w:eastAsia="Calibri" w:hAnsi="Calibri" w:cs="Calibri"/>
-          <w:sz w:val="18"/>
-        </w:rPr>
-        <w:t>- Я вижу в тебе смелого искателя приключений. У</w:t>
-      </w:r>
-      <w:r>
-        <w:rPr>
-          <w:rFonts w:ascii="Calibri" w:eastAsia="Calibri" w:hAnsi="Calibri" w:cs="Calibri"/>
-          <w:sz w:val="18"/>
-        </w:rPr>
-        <w:t>верен ты прибыл в это зловещее подземелье, чтобы отправить в обратно в ад этих злобных скелетов. Но сколько бы скелетов ты не одолел - будут новые, ибо за скелетами стоит более опасный противник.</w:t>
-      </w:r>
+          <w:strike/>
+          <w:sz w:val="18"/>
+        </w:rPr>
+      </w:pPr>
+    </w:p>
+    <w:p>
+      <w:pPr>
+        <w:spacing w:after="0"/>
+        <w:jc w:val="both"/>
+        <w:rPr>
+          <w:rFonts w:ascii="Calibri" w:eastAsia="Calibri" w:hAnsi="Calibri" w:cs="Calibri"/>
+          <w:sz w:val="18"/>
+        </w:rPr>
+      </w:pPr>
+      <w:r>
+        <w:rPr>
+          <w:rFonts w:ascii="Calibri" w:eastAsia="Calibri" w:hAnsi="Calibri" w:cs="Calibri"/>
+          <w:sz w:val="18"/>
+        </w:rPr>
+        <w:t xml:space="preserve">- </w:t>
+      </w:r>
+      <w:proofErr w:type="spellStart"/>
+      <w:r>
+        <w:rPr>
+          <w:rFonts w:ascii="Calibri" w:eastAsia="Calibri" w:hAnsi="Calibri" w:cs="Calibri"/>
+          <w:sz w:val="18"/>
+        </w:rPr>
+        <w:t>Ээм</w:t>
+      </w:r>
+      <w:proofErr w:type="spellEnd"/>
+      <w:r>
+        <w:rPr>
+          <w:rFonts w:ascii="Calibri" w:eastAsia="Calibri" w:hAnsi="Calibri" w:cs="Calibri"/>
+          <w:sz w:val="18"/>
+        </w:rPr>
+        <w:t>… Приветствую</w:t>
+      </w:r>
+    </w:p>
+    <w:p>
+      <w:pPr>
+        <w:spacing w:after="0"/>
+        <w:jc w:val="both"/>
+        <w:rPr>
+          <w:rFonts w:ascii="Calibri" w:eastAsia="Calibri" w:hAnsi="Calibri" w:cs="Calibri"/>
+          <w:sz w:val="18"/>
+        </w:rPr>
+      </w:pPr>
+    </w:p>
+    <w:p>
+      <w:pPr>
+        <w:spacing w:after="0"/>
+        <w:rPr>
+          <w:rFonts w:ascii="Calibri" w:eastAsia="Calibri" w:hAnsi="Calibri" w:cs="Calibri"/>
+          <w:sz w:val="18"/>
+        </w:rPr>
+      </w:pPr>
+      <w:r>
+        <w:rPr>
+          <w:rFonts w:ascii="Calibri" w:eastAsia="Calibri" w:hAnsi="Calibri" w:cs="Calibri"/>
+          <w:strike/>
+          <w:sz w:val="18"/>
+        </w:rPr>
+        <w:t>- Я вижу в тебе смелого искателя приключений. Уверен ты прибыл в это зловещее подземелье, чтобы отправить в обратно в ад этих злобных скелетов. Но сколько бы скелетов ты не одолел - будут новые, ибо за скелетами стоит более опасный противник.</w:t>
+      </w:r>
+    </w:p>
+    <w:p>
+      <w:pPr>
+        <w:spacing w:after="0"/>
+        <w:rPr>
+          <w:rFonts w:ascii="Calibri" w:eastAsia="Calibri" w:hAnsi="Calibri" w:cs="Calibri"/>
+          <w:sz w:val="18"/>
+        </w:rPr>
+      </w:pPr>
+      <w:r>
+        <w:rPr>
+          <w:rFonts w:ascii="Calibri" w:eastAsia="Calibri" w:hAnsi="Calibri" w:cs="Calibri"/>
+          <w:sz w:val="18"/>
+        </w:rPr>
+        <w:br/>
+        <w:t xml:space="preserve">- </w:t>
+      </w:r>
+      <w:r>
+        <w:rPr>
+          <w:rFonts w:ascii="Calibri" w:eastAsia="Calibri" w:hAnsi="Calibri" w:cs="Calibri"/>
+          <w:sz w:val="18"/>
+        </w:rPr>
+        <w:t xml:space="preserve">Я вижу в тебе смелого искателя приключений. Но помни, что скелеты - всего лишь часть зловещего </w:t>
+      </w:r>
+      <w:proofErr w:type="spellStart"/>
+      <w:r>
+        <w:rPr>
+          <w:rFonts w:ascii="Calibri" w:eastAsia="Calibri" w:hAnsi="Calibri" w:cs="Calibri"/>
+          <w:sz w:val="18"/>
+        </w:rPr>
+        <w:t>пазла</w:t>
+      </w:r>
+      <w:proofErr w:type="spellEnd"/>
+      <w:r>
+        <w:rPr>
+          <w:rFonts w:ascii="Calibri" w:eastAsia="Calibri" w:hAnsi="Calibri" w:cs="Calibri"/>
+          <w:sz w:val="18"/>
+        </w:rPr>
+        <w:t>. За ними стоит гораздо более могущественный враг. Готовься к непростой битве.</w:t>
+      </w:r>
+    </w:p>
+    <w:p>
+      <w:pPr>
+        <w:spacing w:after="0"/>
+        <w:jc w:val="both"/>
+        <w:rPr>
+          <w:rFonts w:ascii="Calibri" w:eastAsia="Calibri" w:hAnsi="Calibri" w:cs="Calibri"/>
+          <w:sz w:val="18"/>
+        </w:rPr>
+      </w:pPr>
     </w:p>
     <w:p>
       <w:pPr>
@@ -670,82 +930,125 @@
           <w:rFonts w:ascii="Calibri" w:eastAsia="Calibri" w:hAnsi="Calibri" w:cs="Calibri"/>
           <w:sz w:val="18"/>
         </w:rPr>
-        <w:t xml:space="preserve"> - зловещий маг, обладающий силой тьмы. Он прон</w:t>
-      </w:r>
-      <w:r>
-        <w:rPr>
-          <w:rFonts w:ascii="Calibri" w:eastAsia="Calibri" w:hAnsi="Calibri" w:cs="Calibri"/>
-          <w:sz w:val="18"/>
-        </w:rPr>
-        <w:t>ик в эти подземелья и призвал армию скелетов для своей защиты. Ты должен сразиться с темным магом и его приспешниками, чтобы остановить это нашествие скелетов и очистить подземелья от затаившегося зла!</w:t>
-      </w:r>
-    </w:p>
-    <w:p>
-      <w:pPr>
-        <w:spacing w:after="0"/>
-        <w:jc w:val="both"/>
-        <w:rPr>
-          <w:rFonts w:ascii="Calibri" w:eastAsia="Calibri" w:hAnsi="Calibri" w:cs="Calibri"/>
-          <w:sz w:val="18"/>
-        </w:rPr>
-      </w:pPr>
-    </w:p>
-    <w:p>
-      <w:pPr>
-        <w:spacing w:after="0"/>
-        <w:jc w:val="both"/>
-        <w:rPr>
-          <w:rFonts w:ascii="Calibri" w:eastAsia="Calibri" w:hAnsi="Calibri" w:cs="Calibri"/>
-          <w:sz w:val="18"/>
-        </w:rPr>
-      </w:pPr>
-      <w:r>
-        <w:rPr>
-          <w:rFonts w:ascii="Calibri" w:eastAsia="Calibri" w:hAnsi="Calibri" w:cs="Calibri"/>
-          <w:sz w:val="18"/>
-        </w:rPr>
-        <w:t>- Спасибо за информацию, волшебник, но я думаю, что я</w:t>
-      </w:r>
-      <w:r>
-        <w:rPr>
-          <w:rFonts w:ascii="Calibri" w:eastAsia="Calibri" w:hAnsi="Calibri" w:cs="Calibri"/>
-          <w:sz w:val="18"/>
-        </w:rPr>
-        <w:t xml:space="preserve"> и сам разберусь кого тут нужно одолеть.</w:t>
-      </w:r>
-    </w:p>
-    <w:p>
-      <w:pPr>
-        <w:spacing w:after="0"/>
-        <w:jc w:val="both"/>
-        <w:rPr>
-          <w:rFonts w:ascii="Calibri" w:eastAsia="Calibri" w:hAnsi="Calibri" w:cs="Calibri"/>
-          <w:sz w:val="18"/>
-        </w:rPr>
-      </w:pPr>
-    </w:p>
-    <w:p>
-      <w:pPr>
-        <w:spacing w:after="0"/>
-        <w:jc w:val="both"/>
-        <w:rPr>
-          <w:rFonts w:ascii="Calibri" w:eastAsia="Calibri" w:hAnsi="Calibri" w:cs="Calibri"/>
-          <w:sz w:val="18"/>
-        </w:rPr>
-      </w:pPr>
-      <w:r>
-        <w:rPr>
-          <w:rFonts w:ascii="Calibri" w:eastAsia="Calibri" w:hAnsi="Calibri" w:cs="Calibri"/>
-          <w:sz w:val="18"/>
-        </w:rPr>
-        <w:t>- Как знаешь, смелый охотник. Вижу решимости тебе не занимать, и все же, позволь предложить тебе свою помощь - загляни в мою магическую лавку. Там ты найдешь всё необходимое для победы над нечистью и преодоления су</w:t>
-      </w:r>
-      <w:r>
-        <w:rPr>
-          <w:rFonts w:ascii="Calibri" w:eastAsia="Calibri" w:hAnsi="Calibri" w:cs="Calibri"/>
-          <w:sz w:val="18"/>
-        </w:rPr>
-        <w:t>ровых испытаний этого подземелья.</w:t>
+        <w:t xml:space="preserve"> - зловещий маг, обладающий силой тьмы. Он проник в эти подземелья и призвал армию скелетов для своей защиты. Ты должен сразиться с темным магом и его приспешниками, чтобы остановить это нашествие скелетов и очистить подземелья от затаившегося зла!</w:t>
+      </w:r>
+    </w:p>
+    <w:p>
+      <w:pPr>
+        <w:spacing w:after="0"/>
+        <w:jc w:val="both"/>
+        <w:rPr>
+          <w:rFonts w:ascii="Calibri" w:eastAsia="Calibri" w:hAnsi="Calibri" w:cs="Calibri"/>
+          <w:sz w:val="18"/>
+        </w:rPr>
+      </w:pPr>
+    </w:p>
+    <w:p>
+      <w:pPr>
+        <w:spacing w:after="0"/>
+        <w:jc w:val="both"/>
+        <w:rPr>
+          <w:rFonts w:ascii="Calibri" w:eastAsia="Calibri" w:hAnsi="Calibri" w:cs="Calibri"/>
+          <w:strike/>
+          <w:sz w:val="18"/>
+        </w:rPr>
+      </w:pPr>
+      <w:r>
+        <w:rPr>
+          <w:rFonts w:ascii="Calibri" w:eastAsia="Calibri" w:hAnsi="Calibri" w:cs="Calibri"/>
+          <w:strike/>
+          <w:sz w:val="18"/>
+        </w:rPr>
+        <w:t>- Спасибо за информацию, волшебник, но я думаю, что я и сам разберусь кого тут нужно одолеть.</w:t>
+      </w:r>
+    </w:p>
+    <w:p>
+      <w:pPr>
+        <w:spacing w:after="0"/>
+        <w:jc w:val="both"/>
+        <w:rPr>
+          <w:rFonts w:ascii="Calibri" w:eastAsia="Calibri" w:hAnsi="Calibri" w:cs="Calibri"/>
+          <w:strike/>
+          <w:sz w:val="18"/>
+        </w:rPr>
+      </w:pPr>
+    </w:p>
+    <w:p>
+      <w:pPr>
+        <w:spacing w:after="0"/>
+        <w:jc w:val="both"/>
+        <w:rPr>
+          <w:rFonts w:ascii="Calibri" w:eastAsia="Calibri" w:hAnsi="Calibri" w:cs="Calibri"/>
+          <w:sz w:val="18"/>
+        </w:rPr>
+      </w:pPr>
+      <w:r>
+        <w:rPr>
+          <w:rFonts w:ascii="Calibri" w:eastAsia="Calibri" w:hAnsi="Calibri" w:cs="Calibri"/>
+          <w:sz w:val="18"/>
+        </w:rPr>
+        <w:t xml:space="preserve"> - </w:t>
+      </w:r>
+      <w:r>
+        <w:rPr>
+          <w:rFonts w:ascii="Calibri" w:eastAsia="Calibri" w:hAnsi="Calibri" w:cs="Calibri"/>
+          <w:sz w:val="18"/>
+        </w:rPr>
+        <w:t>Благодарю за предостережение, волшебник, но думаю, я смогу разобраться с этими скелетами своим путем.</w:t>
+      </w:r>
+    </w:p>
+    <w:p>
+      <w:pPr>
+        <w:spacing w:after="0"/>
+        <w:jc w:val="both"/>
+        <w:rPr>
+          <w:rFonts w:ascii="Calibri" w:eastAsia="Calibri" w:hAnsi="Calibri" w:cs="Calibri"/>
+          <w:sz w:val="18"/>
+        </w:rPr>
+      </w:pPr>
+    </w:p>
+    <w:p>
+      <w:pPr>
+        <w:spacing w:after="0"/>
+        <w:jc w:val="both"/>
+        <w:rPr>
+          <w:rFonts w:ascii="Calibri" w:eastAsia="Calibri" w:hAnsi="Calibri" w:cs="Calibri"/>
+          <w:strike/>
+          <w:sz w:val="18"/>
+        </w:rPr>
+      </w:pPr>
+      <w:r>
+        <w:rPr>
+          <w:rFonts w:ascii="Calibri" w:eastAsia="Calibri" w:hAnsi="Calibri" w:cs="Calibri"/>
+          <w:strike/>
+          <w:sz w:val="18"/>
+        </w:rPr>
+        <w:t>- Как знаешь, смелый охотник. Вижу решимости тебе не занимать, и все же, позволь предложить тебе свою помощь - загляни в мою магическую лавку. Там ты найдешь всё необходимое для победы над нечистью и преодоления суровых испытаний этого подземелья.</w:t>
+      </w:r>
+    </w:p>
+    <w:p>
+      <w:pPr>
+        <w:spacing w:after="0"/>
+        <w:jc w:val="both"/>
+        <w:rPr>
+          <w:rFonts w:ascii="Calibri" w:eastAsia="Calibri" w:hAnsi="Calibri" w:cs="Calibri"/>
+          <w:sz w:val="18"/>
+        </w:rPr>
+      </w:pPr>
+      <w:r>
+        <w:rPr>
+          <w:rFonts w:ascii="Calibri" w:eastAsia="Calibri" w:hAnsi="Calibri" w:cs="Calibri"/>
+          <w:sz w:val="18"/>
+        </w:rPr>
+        <w:br/>
+        <w:t xml:space="preserve">- </w:t>
+      </w:r>
+      <w:r>
+        <w:rPr>
+          <w:rFonts w:ascii="Calibri" w:eastAsia="Calibri" w:hAnsi="Calibri" w:cs="Calibri"/>
+          <w:sz w:val="18"/>
+        </w:rPr>
+        <w:t>Как скажешь, смелый охотник. Я вижу, что ты полон решимости, но тем не менее, разреши предложить тебе свою помощь. Загляни в мою магическую лавку – там ты найдешь всё необходимое для победы.</w:t>
       </w:r>
     </w:p>
     <w:p>
@@ -807,14 +1110,7 @@
           <w:rFonts w:ascii="Calibri" w:eastAsia="Calibri" w:hAnsi="Calibri" w:cs="Calibri"/>
           <w:sz w:val="18"/>
         </w:rPr>
-        <w:t>- Также обратите внимание на волш</w:t>
-      </w:r>
-      <w:r>
-        <w:rPr>
-          <w:rFonts w:ascii="Calibri" w:eastAsia="Calibri" w:hAnsi="Calibri" w:cs="Calibri"/>
-          <w:sz w:val="18"/>
-        </w:rPr>
-        <w:t>ебные устройства у меня за спиной! За несколько золотых монет они мгновенно пополнят магические заряды для твоих артефактов!</w:t>
+        <w:t>- Также обратите внимание на волшебные устройства у меня за спиной! За несколько золотых монет они мгновенно пополнят магические заряды для твоих артефактов!</w:t>
       </w:r>
     </w:p>
     <w:p>
@@ -850,31 +1146,39 @@
           <w:rFonts w:ascii="Calibri" w:eastAsia="Calibri" w:hAnsi="Calibri" w:cs="Calibri"/>
           <w:sz w:val="18"/>
         </w:rPr>
-        <w:t>- Охотник, вход в логово мага закрыт магической дверью, и без особого магического ключа пройти невозможно</w:t>
-      </w:r>
-      <w:r>
-        <w:rPr>
-          <w:rFonts w:ascii="Calibri" w:eastAsia="Calibri" w:hAnsi="Calibri" w:cs="Calibri"/>
-          <w:sz w:val="18"/>
-        </w:rPr>
-        <w:t xml:space="preserve">. Ключ должен находиться где-то в этих подземельях, в хорошо охраняемом месте. </w:t>
-      </w:r>
-    </w:p>
-    <w:p>
-      <w:pPr>
-        <w:spacing w:after="0"/>
-        <w:jc w:val="both"/>
-        <w:rPr>
-          <w:rFonts w:ascii="Calibri" w:eastAsia="Calibri" w:hAnsi="Calibri" w:cs="Calibri"/>
-          <w:sz w:val="18"/>
-        </w:rPr>
-      </w:pPr>
-      <w:r>
-        <w:rPr>
-          <w:rFonts w:ascii="Calibri" w:eastAsia="Calibri" w:hAnsi="Calibri" w:cs="Calibri"/>
-          <w:sz w:val="18"/>
-        </w:rPr>
-        <w:t>- Также, если сможешь, найди и освободи рыцаря Сэра Генриха III. Это отважный воин, которого схватили и заключили в темницу.</w:t>
+        <w:t xml:space="preserve">- Охотник, вход в логово мага закрыт магической дверью, и без особого магического ключа пройти невозможно. Ключ должен находиться где-то в этих подземельях, в хорошо охраняемом месте. </w:t>
+      </w:r>
+    </w:p>
+    <w:p>
+      <w:pPr>
+        <w:spacing w:after="0"/>
+        <w:jc w:val="both"/>
+        <w:rPr>
+          <w:rFonts w:ascii="Calibri" w:eastAsia="Calibri" w:hAnsi="Calibri" w:cs="Calibri"/>
+          <w:sz w:val="18"/>
+        </w:rPr>
+      </w:pPr>
+      <w:r>
+        <w:rPr>
+          <w:rFonts w:ascii="Calibri" w:eastAsia="Calibri" w:hAnsi="Calibri" w:cs="Calibri"/>
+          <w:sz w:val="18"/>
+        </w:rPr>
+        <w:t xml:space="preserve">- Также, если сможешь, найди и освободи рыцаря Сэра Генриха III. </w:t>
+      </w:r>
+      <w:r>
+        <w:rPr>
+          <w:rFonts w:ascii="Calibri" w:eastAsia="Calibri" w:hAnsi="Calibri" w:cs="Calibri"/>
+          <w:color w:val="FF0000"/>
+          <w:sz w:val="18"/>
+        </w:rPr>
+        <w:t>Он</w:t>
+      </w:r>
+      <w:r>
+        <w:rPr>
+          <w:rFonts w:ascii="Calibri" w:eastAsia="Calibri" w:hAnsi="Calibri" w:cs="Calibri"/>
+          <w:sz w:val="18"/>
+        </w:rPr>
+        <w:t xml:space="preserve"> отважный воин, которого схватили и заключили в темницу.</w:t>
       </w:r>
     </w:p>
     <w:p>
@@ -910,14 +1214,7 @@
           <w:rFonts w:ascii="Calibri" w:eastAsia="Calibri" w:hAnsi="Calibri" w:cs="Calibri"/>
           <w:sz w:val="18"/>
         </w:rPr>
-        <w:t>- Охотник</w:t>
-      </w:r>
-      <w:r>
-        <w:rPr>
-          <w:rFonts w:ascii="Calibri" w:eastAsia="Calibri" w:hAnsi="Calibri" w:cs="Calibri"/>
-          <w:sz w:val="18"/>
-        </w:rPr>
-        <w:t xml:space="preserve">, ты приближаешься к самому логову злого мага. В конце коридора скрывается мощь и зло, с которым ты ещё не сталкивался. Будь осторожен, </w:t>
+        <w:t xml:space="preserve">- Охотник, ты приближаешься к самому логову злого мага. В конце коридора скрывается мощь и зло, с которым ты ещё не сталкивался. Будь осторожен, </w:t>
       </w:r>
       <w:proofErr w:type="spellStart"/>
       <w:r>
@@ -951,6 +1248,7 @@
           <w:rFonts w:ascii="Calibri" w:eastAsia="Calibri" w:hAnsi="Calibri" w:cs="Calibri"/>
           <w:b/>
         </w:rPr>
+        <w:lastRenderedPageBreak/>
         <w:br/>
         <w:t>4.Встреча с рыцарем</w:t>
       </w:r>
@@ -969,14 +1267,7 @@
           <w:rFonts w:ascii="Calibri" w:eastAsia="Calibri" w:hAnsi="Calibri" w:cs="Calibri"/>
           <w:sz w:val="18"/>
         </w:rPr>
-        <w:t>- Спасибо тебе, храбрый охотник, за то, что осво</w:t>
-      </w:r>
-      <w:r>
-        <w:rPr>
-          <w:rFonts w:ascii="Calibri" w:eastAsia="Calibri" w:hAnsi="Calibri" w:cs="Calibri"/>
-          <w:sz w:val="18"/>
-        </w:rPr>
-        <w:t>бодил меня. Ты проявил смелость и отвагу, и я готов вместе с тобой сразиться в этом бою. Вперед, к логову мага!</w:t>
+        <w:t>- Спасибо тебе, храбрый охотник, за то, что освободил меня. Ты проявил смелость и отвагу, и я готов вместе с тобой сразиться в этом бою. Вперед, к логову мага!</w:t>
       </w:r>
     </w:p>
     <w:p>
@@ -1029,41 +1320,34 @@
           <w:rFonts w:ascii="Calibri" w:eastAsia="Calibri" w:hAnsi="Calibri" w:cs="Calibri"/>
           <w:sz w:val="18"/>
         </w:rPr>
+        <w:t>- Наконец-то ты явился, охотник на нечисть! Ты думаешь, что сможешь победить меня и освободить эти подземелья? Ты глубоко ошибаешься!</w:t>
+      </w:r>
+    </w:p>
+    <w:p>
+      <w:pPr>
+        <w:spacing w:after="0"/>
+        <w:jc w:val="both"/>
+        <w:rPr>
+          <w:rFonts w:ascii="Calibri" w:eastAsia="Calibri" w:hAnsi="Calibri" w:cs="Calibri"/>
+          <w:strike/>
+          <w:sz w:val="18"/>
+        </w:rPr>
+      </w:pPr>
+      <w:r>
+        <w:rPr>
+          <w:rFonts w:ascii="Calibri" w:eastAsia="Calibri" w:hAnsi="Calibri" w:cs="Calibri"/>
+          <w:sz w:val="18"/>
+        </w:rPr>
+        <w:br/>
+      </w:r>
+      <w:r>
+        <w:rPr>
+          <w:rFonts w:ascii="Calibri" w:eastAsia="Calibri" w:hAnsi="Calibri" w:cs="Calibri"/>
+          <w:strike/>
+          <w:sz w:val="18"/>
+        </w:rPr>
         <w:t xml:space="preserve">- </w:t>
       </w:r>
-      <w:r>
-        <w:rPr>
-          <w:rFonts w:ascii="Calibri" w:eastAsia="Calibri" w:hAnsi="Calibri" w:cs="Calibri"/>
-          <w:sz w:val="18"/>
-        </w:rPr>
-        <w:t>Наконец-то ты явился, охотник на нечисть! Ты думаешь, что сможешь победить меня и освободить эти подземелья? Ты глубоко ошибаешься!</w:t>
-      </w:r>
-    </w:p>
-    <w:p>
-      <w:pPr>
-        <w:spacing w:after="0"/>
-        <w:jc w:val="both"/>
-        <w:rPr>
-          <w:rFonts w:ascii="Calibri" w:eastAsia="Calibri" w:hAnsi="Calibri" w:cs="Calibri"/>
-          <w:strike/>
-          <w:sz w:val="18"/>
-        </w:rPr>
-      </w:pPr>
-      <w:r>
-        <w:rPr>
-          <w:rFonts w:ascii="Calibri" w:eastAsia="Calibri" w:hAnsi="Calibri" w:cs="Calibri"/>
-          <w:sz w:val="18"/>
-        </w:rPr>
-        <w:br/>
-      </w:r>
-      <w:r>
-        <w:rPr>
-          <w:rFonts w:ascii="Calibri" w:eastAsia="Calibri" w:hAnsi="Calibri" w:cs="Calibri"/>
-          <w:strike/>
-          <w:sz w:val="18"/>
-        </w:rPr>
-        <w:t xml:space="preserve">- </w:t>
-      </w:r>
       <w:proofErr w:type="spellStart"/>
       <w:r>
         <w:rPr>
@@ -1092,28 +1376,12 @@
           <w:sz w:val="18"/>
         </w:rPr>
       </w:pPr>
-      <w:proofErr w:type="gramStart"/>
-      <w:r>
-        <w:rPr>
-          <w:rFonts w:ascii="Calibri" w:eastAsia="Calibri" w:hAnsi="Calibri" w:cs="Calibri"/>
-          <w:sz w:val="18"/>
-        </w:rPr>
-        <w:t xml:space="preserve">- </w:t>
-      </w:r>
-      <w:r>
-        <w:rPr>
-          <w:rFonts w:ascii="Calibri" w:eastAsia="Calibri" w:hAnsi="Calibri" w:cs="Calibri"/>
-          <w:sz w:val="18"/>
-        </w:rPr>
-        <w:t>Это</w:t>
-      </w:r>
-      <w:proofErr w:type="gramEnd"/>
-      <w:r>
-        <w:rPr>
-          <w:rFonts w:ascii="Calibri" w:eastAsia="Calibri" w:hAnsi="Calibri" w:cs="Calibri"/>
-          <w:sz w:val="18"/>
-        </w:rPr>
-        <w:t xml:space="preserve"> мы сейчас выясним.</w:t>
+      <w:r>
+        <w:rPr>
+          <w:rFonts w:ascii="Calibri" w:eastAsia="Calibri" w:hAnsi="Calibri" w:cs="Calibri"/>
+          <w:sz w:val="18"/>
+        </w:rPr>
+        <w:t>- Это мы сейчас выясним.</w:t>
       </w:r>
     </w:p>
     <w:p>
@@ -1175,33 +1443,85 @@
           <w:rFonts w:ascii="Calibri" w:eastAsia="Calibri" w:hAnsi="Calibri" w:cs="Calibri"/>
           <w:sz w:val="18"/>
         </w:rPr>
-        <w:lastRenderedPageBreak/>
         <w:br/>
-        <w:t>- Ха-ха, охотник, ты не уйдешь от нас даже после смерти! Я страж этого проклятого подземелья и тебе придется одолеть меня в схватке. Победишь –</w:t>
-      </w:r>
-      <w:r>
-        <w:rPr>
-          <w:rFonts w:ascii="Calibri" w:eastAsia="Calibri" w:hAnsi="Calibri" w:cs="Calibri"/>
-          <w:sz w:val="18"/>
-        </w:rPr>
-        <w:t xml:space="preserve"> получишь награду и сможешь вернуться обратно, а если проиграешь…</w:t>
-      </w:r>
-    </w:p>
-    <w:p>
-      <w:pPr>
-        <w:spacing w:after="0"/>
-        <w:jc w:val="both"/>
-        <w:rPr>
-          <w:rFonts w:ascii="Calibri" w:eastAsia="Calibri" w:hAnsi="Calibri" w:cs="Calibri"/>
-          <w:sz w:val="18"/>
-        </w:rPr>
-      </w:pPr>
-      <w:r>
-        <w:rPr>
-          <w:rFonts w:ascii="Calibri" w:eastAsia="Calibri" w:hAnsi="Calibri" w:cs="Calibri"/>
-          <w:sz w:val="18"/>
-        </w:rPr>
-        <w:t>-ОТПРАВИШЬСЯ В КОРРИДОР ПОЗОРА!!! А-ХА-ХА-ХА-ХА</w:t>
+        <w:t>- Ха-ха, охотник, ты не уйдешь от нас даже после смерти! Я страж этого проклятого подземелья и тебе придется одолеть меня в схватке. Победишь – получишь награду и сможешь вернуться обратно, а если проиграешь…</w:t>
+      </w:r>
+    </w:p>
+    <w:p>
+      <w:pPr>
+        <w:spacing w:after="0"/>
+        <w:jc w:val="both"/>
+        <w:rPr>
+          <w:rFonts w:ascii="Calibri" w:eastAsia="Calibri" w:hAnsi="Calibri" w:cs="Calibri"/>
+          <w:sz w:val="18"/>
+        </w:rPr>
+      </w:pPr>
+    </w:p>
+    <w:p>
+      <w:pPr>
+        <w:spacing w:after="0"/>
+        <w:rPr>
+          <w:rFonts w:ascii="Calibri" w:eastAsia="Calibri" w:hAnsi="Calibri" w:cs="Calibri"/>
+          <w:sz w:val="18"/>
+        </w:rPr>
+      </w:pPr>
+      <w:r>
+        <w:rPr>
+          <w:rFonts w:ascii="Calibri" w:eastAsia="Calibri" w:hAnsi="Calibri" w:cs="Calibri"/>
+          <w:sz w:val="18"/>
+        </w:rPr>
+        <w:t>-</w:t>
+      </w:r>
+      <w:r>
+        <w:rPr>
+          <w:rFonts w:ascii="Calibri" w:eastAsia="Calibri" w:hAnsi="Calibri" w:cs="Calibri"/>
+          <w:sz w:val="18"/>
+        </w:rPr>
+        <w:t xml:space="preserve"> ОТПРАВИШЬСЯ В КОР</w:t>
+      </w:r>
+      <w:r>
+        <w:rPr>
+          <w:rFonts w:ascii="Calibri" w:eastAsia="Calibri" w:hAnsi="Calibri" w:cs="Calibri"/>
+          <w:sz w:val="18"/>
+        </w:rPr>
+        <w:t xml:space="preserve">ИДОР </w:t>
+      </w:r>
+      <w:r>
+        <w:rPr>
+          <w:rFonts w:ascii="Calibri" w:eastAsia="Calibri" w:hAnsi="Calibri" w:cs="Calibri"/>
+          <w:strike/>
+          <w:sz w:val="18"/>
+        </w:rPr>
+        <w:t>ПОЗОРА</w:t>
+      </w:r>
+      <w:r>
+        <w:rPr>
+          <w:rFonts w:ascii="Calibri" w:eastAsia="Calibri" w:hAnsi="Calibri" w:cs="Calibri"/>
+          <w:strike/>
+          <w:sz w:val="18"/>
+        </w:rPr>
+        <w:t xml:space="preserve"> </w:t>
+      </w:r>
+      <w:r>
+        <w:rPr>
+          <w:rFonts w:ascii="Calibri" w:eastAsia="Calibri" w:hAnsi="Calibri" w:cs="Calibri"/>
+          <w:sz w:val="18"/>
+        </w:rPr>
+        <w:t>БЕЗЧЕСТИЯ</w:t>
+      </w:r>
+      <w:r>
+        <w:rPr>
+          <w:rFonts w:ascii="Calibri" w:eastAsia="Calibri" w:hAnsi="Calibri" w:cs="Calibri"/>
+          <w:sz w:val="18"/>
+        </w:rPr>
+        <w:t>!!! А-ХА-ХА-ХА-ХА</w:t>
+      </w:r>
+      <w:r>
+        <w:rPr>
+          <w:rFonts w:ascii="Calibri" w:eastAsia="Calibri" w:hAnsi="Calibri" w:cs="Calibri"/>
+          <w:sz w:val="18"/>
+        </w:rPr>
+        <w:br/>
       </w:r>
     </w:p>
     <w:p>
@@ -1375,14 +1695,7 @@
           <w:sz w:val="18"/>
         </w:rPr>
         <w:br/>
-        <w:t>- Почему я сно</w:t>
-      </w:r>
-      <w:r>
-        <w:rPr>
-          <w:rFonts w:ascii="Calibri" w:eastAsia="Calibri" w:hAnsi="Calibri" w:cs="Calibri"/>
-          <w:sz w:val="18"/>
-        </w:rPr>
-        <w:t>ва оказался в начале подземелья? Я же только что победил мага!</w:t>
+        <w:t>- Почему я снова оказался в начале подземелья? Я же только что победил мага!</w:t>
       </w:r>
     </w:p>
     <w:p>
@@ -1416,38 +1729,33 @@
           <w:rFonts w:ascii="Calibri" w:eastAsia="Calibri" w:hAnsi="Calibri" w:cs="Calibri"/>
           <w:sz w:val="18"/>
         </w:rPr>
-        <w:t xml:space="preserve"> позволяет ему искажать саму реальность! Когда маг</w:t>
-      </w:r>
-      <w:r>
-        <w:rPr>
-          <w:rFonts w:ascii="Calibri" w:eastAsia="Calibri" w:hAnsi="Calibri" w:cs="Calibri"/>
-          <w:sz w:val="18"/>
-        </w:rPr>
-        <w:t xml:space="preserve"> понял, что ему не победить тебя в схватке, он вернул тебя во времени и пространстве! </w:t>
-      </w:r>
-    </w:p>
-    <w:p>
-      <w:pPr>
-        <w:spacing w:after="0"/>
-        <w:jc w:val="both"/>
-        <w:rPr>
-          <w:rFonts w:ascii="Calibri" w:eastAsia="Calibri" w:hAnsi="Calibri" w:cs="Calibri"/>
-          <w:sz w:val="18"/>
-        </w:rPr>
-      </w:pPr>
-    </w:p>
-    <w:p>
-      <w:pPr>
-        <w:spacing w:after="0"/>
-        <w:jc w:val="both"/>
-        <w:rPr>
-          <w:rFonts w:ascii="Calibri" w:eastAsia="Calibri" w:hAnsi="Calibri" w:cs="Calibri"/>
-          <w:sz w:val="18"/>
-        </w:rPr>
-      </w:pPr>
-      <w:r>
-        <w:rPr>
-          <w:rFonts w:ascii="Calibri" w:eastAsia="Calibri" w:hAnsi="Calibri" w:cs="Calibri"/>
+        <w:t xml:space="preserve"> позволяет ему искажать саму реальность! Когда маг понял, что ему не победить тебя в схватке, он вернул тебя во времени и пространстве! </w:t>
+      </w:r>
+    </w:p>
+    <w:p>
+      <w:pPr>
+        <w:spacing w:after="0"/>
+        <w:jc w:val="both"/>
+        <w:rPr>
+          <w:rFonts w:ascii="Calibri" w:eastAsia="Calibri" w:hAnsi="Calibri" w:cs="Calibri"/>
+          <w:sz w:val="18"/>
+        </w:rPr>
+      </w:pPr>
+    </w:p>
+    <w:p>
+      <w:pPr>
+        <w:spacing w:after="0"/>
+        <w:jc w:val="both"/>
+        <w:rPr>
+          <w:rFonts w:ascii="Calibri" w:eastAsia="Calibri" w:hAnsi="Calibri" w:cs="Calibri"/>
+          <w:strike/>
+          <w:sz w:val="18"/>
+        </w:rPr>
+      </w:pPr>
+      <w:r>
+        <w:rPr>
+          <w:rFonts w:ascii="Calibri" w:eastAsia="Calibri" w:hAnsi="Calibri" w:cs="Calibri"/>
+          <w:strike/>
           <w:sz w:val="18"/>
         </w:rPr>
         <w:t>- И как мне одолеть мага, если он может возвращать меня во времени?</w:t>
@@ -1459,111 +1767,136 @@
         <w:jc w:val="both"/>
         <w:rPr>
           <w:rFonts w:ascii="Calibri" w:eastAsia="Calibri" w:hAnsi="Calibri" w:cs="Calibri"/>
-          <w:sz w:val="18"/>
-        </w:rPr>
-      </w:pPr>
-    </w:p>
-    <w:p>
-      <w:pPr>
-        <w:spacing w:after="0"/>
-        <w:jc w:val="both"/>
-        <w:rPr>
-          <w:rFonts w:ascii="Calibri" w:eastAsia="Calibri" w:hAnsi="Calibri" w:cs="Calibri"/>
-          <w:sz w:val="18"/>
-        </w:rPr>
-      </w:pPr>
-      <w:r>
-        <w:rPr>
-          <w:rFonts w:ascii="Calibri" w:eastAsia="Calibri" w:hAnsi="Calibri" w:cs="Calibri"/>
-          <w:sz w:val="18"/>
-        </w:rPr>
+          <w:strike/>
+          <w:sz w:val="18"/>
+        </w:rPr>
+      </w:pPr>
+    </w:p>
+    <w:p>
+      <w:pPr>
+        <w:spacing w:after="0"/>
+        <w:jc w:val="both"/>
+        <w:rPr>
+          <w:rFonts w:ascii="Calibri" w:eastAsia="Calibri" w:hAnsi="Calibri" w:cs="Calibri"/>
+          <w:sz w:val="18"/>
+        </w:rPr>
+      </w:pPr>
+      <w:r>
+        <w:rPr>
+          <w:rFonts w:ascii="Calibri" w:eastAsia="Calibri" w:hAnsi="Calibri" w:cs="Calibri"/>
+          <w:sz w:val="18"/>
+        </w:rPr>
+        <w:t xml:space="preserve"> - </w:t>
+      </w:r>
+      <w:r>
+        <w:rPr>
+          <w:rFonts w:ascii="Calibri" w:eastAsia="Calibri" w:hAnsi="Calibri" w:cs="Calibri"/>
+          <w:sz w:val="18"/>
+        </w:rPr>
+        <w:t>И как я смогу победить мага, если он способен вернуть меня назад во времени?</w:t>
+      </w:r>
+    </w:p>
+    <w:p>
+      <w:pPr>
+        <w:spacing w:after="0"/>
+        <w:jc w:val="both"/>
+        <w:rPr>
+          <w:rFonts w:ascii="Calibri" w:eastAsia="Calibri" w:hAnsi="Calibri" w:cs="Calibri"/>
+          <w:sz w:val="18"/>
+          <w:lang w:val="en-US"/>
+        </w:rPr>
+      </w:pPr>
+      <w:bookmarkStart w:id="0" w:name="_GoBack"/>
+      <w:bookmarkEnd w:id="0"/>
+    </w:p>
+    <w:p>
+      <w:pPr>
+        <w:spacing w:after="0"/>
+        <w:jc w:val="both"/>
+        <w:rPr>
+          <w:rFonts w:ascii="Calibri" w:eastAsia="Calibri" w:hAnsi="Calibri" w:cs="Calibri"/>
+          <w:sz w:val="18"/>
+        </w:rPr>
+      </w:pPr>
+      <w:r>
+        <w:rPr>
+          <w:rFonts w:ascii="Calibri" w:eastAsia="Calibri" w:hAnsi="Calibri" w:cs="Calibri"/>
+          <w:sz w:val="18"/>
+        </w:rPr>
+        <w:t xml:space="preserve">- Изменение реальности требует очень много магической энергии, поэтому он вернул тебя назад во времени совсем на короткий промежуток. И я абсолютно уверен, что его силы не хватит, чтобы постоянно использовать эту способность. Тебе придется побеждать мага, пока не иссякнет его магическая энергия.  </w:t>
+      </w:r>
+    </w:p>
+    <w:p>
+      <w:pPr>
+        <w:spacing w:after="0"/>
+        <w:jc w:val="both"/>
+        <w:rPr>
+          <w:rFonts w:ascii="Calibri" w:eastAsia="Calibri" w:hAnsi="Calibri" w:cs="Calibri"/>
+          <w:sz w:val="18"/>
+        </w:rPr>
+      </w:pPr>
+    </w:p>
+    <w:p>
+      <w:pPr>
+        <w:spacing w:after="0"/>
+        <w:jc w:val="both"/>
+        <w:rPr>
+          <w:rFonts w:ascii="Calibri" w:eastAsia="Calibri" w:hAnsi="Calibri" w:cs="Calibri"/>
+          <w:sz w:val="18"/>
+        </w:rPr>
+      </w:pPr>
+      <w:r>
+        <w:rPr>
+          <w:rFonts w:ascii="Calibri" w:eastAsia="Calibri" w:hAnsi="Calibri" w:cs="Calibri"/>
+          <w:sz w:val="18"/>
+        </w:rPr>
+        <w:t>- Мне не нравится твой план, но видимо другого выбора у меня нет.</w:t>
+      </w:r>
+    </w:p>
+    <w:p>
+      <w:pPr>
+        <w:spacing w:after="0"/>
+        <w:jc w:val="both"/>
+        <w:rPr>
+          <w:rFonts w:ascii="Calibri" w:eastAsia="Calibri" w:hAnsi="Calibri" w:cs="Calibri"/>
+          <w:sz w:val="18"/>
+        </w:rPr>
+      </w:pPr>
+      <w:r>
+        <w:rPr>
+          <w:rFonts w:ascii="Calibri" w:eastAsia="Calibri" w:hAnsi="Calibri" w:cs="Calibri"/>
+          <w:sz w:val="18"/>
+        </w:rPr>
+        <w:t>- Когда я вошел в логово мага, я увидел, что он проводил какой-то ритуал у портала. Что это было?</w:t>
+      </w:r>
+    </w:p>
+    <w:p>
+      <w:pPr>
+        <w:spacing w:after="0"/>
+        <w:jc w:val="both"/>
+        <w:rPr>
+          <w:rFonts w:ascii="Calibri" w:eastAsia="Calibri" w:hAnsi="Calibri" w:cs="Calibri"/>
+          <w:sz w:val="18"/>
+        </w:rPr>
+      </w:pPr>
+    </w:p>
+    <w:p>
+      <w:pPr>
+        <w:spacing w:after="0"/>
+        <w:jc w:val="both"/>
+        <w:rPr>
+          <w:rFonts w:ascii="Calibri" w:eastAsia="Calibri" w:hAnsi="Calibri" w:cs="Calibri"/>
+          <w:sz w:val="18"/>
+        </w:rPr>
+      </w:pPr>
+      <w:r>
+        <w:rPr>
+          <w:rFonts w:ascii="Calibri" w:eastAsia="Calibri" w:hAnsi="Calibri" w:cs="Calibri"/>
+          <w:sz w:val="18"/>
+        </w:rPr>
+        <w:lastRenderedPageBreak/>
         <w:t xml:space="preserve">- </w:t>
       </w:r>
-      <w:r>
-        <w:rPr>
-          <w:rFonts w:ascii="Calibri" w:eastAsia="Calibri" w:hAnsi="Calibri" w:cs="Calibri"/>
-          <w:sz w:val="18"/>
-        </w:rPr>
-        <w:t>Изменение реальности требует очень много магической энергии, поэтому он вернул тебя назад во времени совсем на короткий промежуток. И я абсолютно уверен, что его силы не хватит, чтобы постоянно использовать эту способность. Тебе придется побеждать мага, по</w:t>
-      </w:r>
-      <w:r>
-        <w:rPr>
-          <w:rFonts w:ascii="Calibri" w:eastAsia="Calibri" w:hAnsi="Calibri" w:cs="Calibri"/>
-          <w:sz w:val="18"/>
-        </w:rPr>
-        <w:t xml:space="preserve">ка не иссякнет его магическая энергия.  </w:t>
-      </w:r>
-    </w:p>
-    <w:p>
-      <w:pPr>
-        <w:spacing w:after="0"/>
-        <w:jc w:val="both"/>
-        <w:rPr>
-          <w:rFonts w:ascii="Calibri" w:eastAsia="Calibri" w:hAnsi="Calibri" w:cs="Calibri"/>
-          <w:sz w:val="18"/>
-        </w:rPr>
-      </w:pPr>
-    </w:p>
-    <w:p>
-      <w:pPr>
-        <w:spacing w:after="0"/>
-        <w:jc w:val="both"/>
-        <w:rPr>
-          <w:rFonts w:ascii="Calibri" w:eastAsia="Calibri" w:hAnsi="Calibri" w:cs="Calibri"/>
-          <w:sz w:val="18"/>
-        </w:rPr>
-      </w:pPr>
-      <w:r>
-        <w:rPr>
-          <w:rFonts w:ascii="Calibri" w:eastAsia="Calibri" w:hAnsi="Calibri" w:cs="Calibri"/>
-          <w:sz w:val="18"/>
-        </w:rPr>
-        <w:t>- Мне не нравится твой план, но видимо другого выбора у меня нет.</w:t>
-      </w:r>
-    </w:p>
-    <w:p>
-      <w:pPr>
-        <w:spacing w:after="0"/>
-        <w:jc w:val="both"/>
-        <w:rPr>
-          <w:rFonts w:ascii="Calibri" w:eastAsia="Calibri" w:hAnsi="Calibri" w:cs="Calibri"/>
-          <w:sz w:val="18"/>
-        </w:rPr>
-      </w:pPr>
-      <w:r>
-        <w:rPr>
-          <w:rFonts w:ascii="Calibri" w:eastAsia="Calibri" w:hAnsi="Calibri" w:cs="Calibri"/>
-          <w:sz w:val="18"/>
-        </w:rPr>
-        <w:t>- Когда я вошел в логово мага, я увидел, что он проводил какой-то ритуал у портала. Что это было?</w:t>
-      </w:r>
-    </w:p>
-    <w:p>
-      <w:pPr>
-        <w:spacing w:after="0"/>
-        <w:jc w:val="both"/>
-        <w:rPr>
-          <w:rFonts w:ascii="Calibri" w:eastAsia="Calibri" w:hAnsi="Calibri" w:cs="Calibri"/>
-          <w:sz w:val="18"/>
-        </w:rPr>
-      </w:pPr>
-    </w:p>
-    <w:p>
-      <w:pPr>
-        <w:spacing w:after="0"/>
-        <w:jc w:val="both"/>
-        <w:rPr>
-          <w:rFonts w:ascii="Calibri" w:eastAsia="Calibri" w:hAnsi="Calibri" w:cs="Calibri"/>
-          <w:sz w:val="18"/>
-        </w:rPr>
-      </w:pPr>
-      <w:r>
-        <w:rPr>
-          <w:rFonts w:ascii="Calibri" w:eastAsia="Calibri" w:hAnsi="Calibri" w:cs="Calibri"/>
-          <w:sz w:val="18"/>
-        </w:rPr>
-        <w:t xml:space="preserve">- </w:t>
-      </w:r>
       <w:proofErr w:type="spellStart"/>
       <w:r>
         <w:rPr>
@@ -1578,57 +1911,34 @@
           <w:rFonts w:ascii="Calibri" w:eastAsia="Calibri" w:hAnsi="Calibri" w:cs="Calibri"/>
           <w:sz w:val="18"/>
         </w:rPr>
-        <w:t xml:space="preserve"> ищет источник невероятной энергии в этом подземелье. Когда-то давно этот источник действительно был здесь и бесследно исчез, но никто не знает когда. Портал позволяет магу смотреть в прошлое, чтобы найти этот источник. Если он его найдет, то см</w:t>
-      </w:r>
-      <w:r>
-        <w:rPr>
-          <w:rFonts w:ascii="Calibri" w:eastAsia="Calibri" w:hAnsi="Calibri" w:cs="Calibri"/>
-          <w:sz w:val="18"/>
-        </w:rPr>
-        <w:t>ожет переписать абсолютно всю реальность по своему желанию! Поэтому тебе просто необходимо его остановить!</w:t>
-      </w:r>
-    </w:p>
-    <w:p>
-      <w:pPr>
-        <w:spacing w:after="0"/>
-        <w:jc w:val="both"/>
-        <w:rPr>
-          <w:rFonts w:ascii="Calibri" w:eastAsia="Calibri" w:hAnsi="Calibri" w:cs="Calibri"/>
-          <w:sz w:val="18"/>
-        </w:rPr>
-      </w:pPr>
-    </w:p>
-    <w:p>
-      <w:pPr>
-        <w:spacing w:after="0"/>
-        <w:jc w:val="both"/>
-        <w:rPr>
-          <w:rFonts w:ascii="Calibri" w:eastAsia="Calibri" w:hAnsi="Calibri" w:cs="Calibri"/>
-          <w:sz w:val="18"/>
-        </w:rPr>
-      </w:pPr>
-      <w:proofErr w:type="gramStart"/>
-      <w:r>
-        <w:rPr>
-          <w:rFonts w:ascii="Calibri" w:eastAsia="Calibri" w:hAnsi="Calibri" w:cs="Calibri"/>
-          <w:sz w:val="18"/>
-        </w:rPr>
-        <w:t>- Значит</w:t>
-      </w:r>
-      <w:proofErr w:type="gramEnd"/>
-      <w:r>
-        <w:rPr>
-          <w:rFonts w:ascii="Calibri" w:eastAsia="Calibri" w:hAnsi="Calibri" w:cs="Calibri"/>
-          <w:sz w:val="18"/>
-        </w:rPr>
-        <w:t>, чтобы освободить подземелье от всей этой нечисти мне придется остановить злобного темного мага в его попытках поработить или уничтожить ве</w:t>
-      </w:r>
-      <w:r>
-        <w:rPr>
-          <w:rFonts w:ascii="Calibri" w:eastAsia="Calibri" w:hAnsi="Calibri" w:cs="Calibri"/>
-          <w:sz w:val="18"/>
-        </w:rPr>
-        <w:t xml:space="preserve">сь мир... Этому </w:t>
+        <w:t xml:space="preserve"> ищет источник невероятной энергии в этом подземелье. Когда-то давно этот источник действительно был здесь и бесследно исчез, но никто не знает когда. Портал позволяет магу смотреть в прошлое, чтобы найти этот источник. Если он его найдет, то сможет переписать абсолютно всю реальность по своему желанию! Поэтому тебе просто необходимо его остановить!</w:t>
+      </w:r>
+    </w:p>
+    <w:p>
+      <w:pPr>
+        <w:spacing w:after="0"/>
+        <w:jc w:val="both"/>
+        <w:rPr>
+          <w:rFonts w:ascii="Calibri" w:eastAsia="Calibri" w:hAnsi="Calibri" w:cs="Calibri"/>
+          <w:sz w:val="18"/>
+        </w:rPr>
+      </w:pPr>
+    </w:p>
+    <w:p>
+      <w:pPr>
+        <w:spacing w:after="0"/>
+        <w:jc w:val="both"/>
+        <w:rPr>
+          <w:rFonts w:ascii="Calibri" w:eastAsia="Calibri" w:hAnsi="Calibri" w:cs="Calibri"/>
+          <w:sz w:val="18"/>
+        </w:rPr>
+      </w:pPr>
+      <w:r>
+        <w:rPr>
+          <w:rFonts w:ascii="Calibri" w:eastAsia="Calibri" w:hAnsi="Calibri" w:cs="Calibri"/>
+          <w:sz w:val="18"/>
+        </w:rPr>
+        <w:t xml:space="preserve">- Значит, чтобы освободить подземелье от всей этой нечисти мне придется остановить злобного темного мага в его попытках поработить или уничтожить весь мир... Этому </w:t>
       </w:r>
       <w:proofErr w:type="spellStart"/>
       <w:r>
@@ -1688,14 +1998,7 @@
           <w:rFonts w:ascii="Calibri" w:eastAsia="Calibri" w:hAnsi="Calibri" w:cs="Calibri"/>
           <w:sz w:val="18"/>
         </w:rPr>
-        <w:t>- И будь осторожен, маг призвал ещё больше своих слуг для защиты. Загляни в мою лавку - у меня есть кое-что для тебя, чтобы придать тебе решимости, и ты см</w:t>
-      </w:r>
-      <w:r>
-        <w:rPr>
-          <w:rFonts w:ascii="Calibri" w:eastAsia="Calibri" w:hAnsi="Calibri" w:cs="Calibri"/>
-          <w:sz w:val="18"/>
-        </w:rPr>
-        <w:t>ог справиться со всем трудностями этого опасного приключения.</w:t>
+        <w:t>- И будь осторожен, маг призвал ещё больше своих слуг для защиты. Загляни в мою лавку - у меня есть кое-что для тебя, чтобы придать тебе решимости, и ты смог справиться со всем трудностями этого опасного приключения.</w:t>
       </w:r>
     </w:p>
     <w:p>
@@ -1738,14 +2041,7 @@
           <w:rFonts w:ascii="Calibri" w:eastAsia="Calibri" w:hAnsi="Calibri" w:cs="Calibri"/>
           <w:sz w:val="18"/>
         </w:rPr>
-        <w:t xml:space="preserve">- Охотник! В своих поисках способа остановить мага, я нашел этот легендарный артефакт — щит бессмертия. Ничто материальное в этом мире не может пробить этот щит, чего, </w:t>
-      </w:r>
-      <w:r>
-        <w:rPr>
-          <w:rFonts w:ascii="Calibri" w:eastAsia="Calibri" w:hAnsi="Calibri" w:cs="Calibri"/>
-          <w:sz w:val="18"/>
-        </w:rPr>
-        <w:t>к сожалению, нельзя сказать о его владельце. Прими этот артефакт в подарок и используй его выполнения своей великой миссии!</w:t>
+        <w:t>- Охотник! В своих поисках способа остановить мага, я нашел этот легендарный артефакт — щит бессмертия. Ничто материальное в этом мире не может пробить этот щит, чего, к сожалению, нельзя сказать о его владельце. Прими этот артефакт в подарок и используй его выполнения своей великой миссии!</w:t>
       </w:r>
     </w:p>
     <w:p>
@@ -1834,16 +2130,19 @@
           <w:sz w:val="18"/>
           <w:highlight w:val="yellow"/>
         </w:rPr>
-        <w:t>- Ибо зл</w:t>
-      </w:r>
-      <w:r>
+        <w:t>- Ибо зло не дремлет, наращивая свои силы и с каждой потерянной секундой становится все сильнее и сильнее. Нельзя медлить и позволить темному магу достичь свой ужасной цели!</w:t>
+      </w:r>
+    </w:p>
+    <w:p>
+      <w:pPr>
+        <w:spacing w:after="0"/>
+        <w:jc w:val="both"/>
         <w:rPr>
           <w:rFonts w:ascii="Calibri" w:eastAsia="Calibri" w:hAnsi="Calibri" w:cs="Calibri"/>
           <w:sz w:val="18"/>
           <w:highlight w:val="yellow"/>
         </w:rPr>
-        <w:t>о не дремлет, наращивая свои силы и с каждой потерянной секундой становится все сильнее и сильнее. Нельзя медлить и позволить темному магу достичь свой ужасной цели!</w:t>
-      </w:r>
+      </w:pPr>
     </w:p>
     <w:p>
       <w:pPr>
@@ -1855,52 +2154,33 @@
           <w:highlight w:val="yellow"/>
         </w:rPr>
       </w:pPr>
-    </w:p>
-    <w:p>
-      <w:pPr>
-        <w:spacing w:after="0"/>
-        <w:jc w:val="both"/>
+      <w:r>
         <w:rPr>
           <w:rFonts w:ascii="Calibri" w:eastAsia="Calibri" w:hAnsi="Calibri" w:cs="Calibri"/>
           <w:sz w:val="18"/>
           <w:highlight w:val="yellow"/>
         </w:rPr>
-      </w:pPr>
-      <w:r>
+        <w:t>-...</w:t>
+      </w:r>
+    </w:p>
+    <w:p>
+      <w:pPr>
+        <w:spacing w:after="0"/>
+        <w:jc w:val="both"/>
         <w:rPr>
           <w:rFonts w:ascii="Calibri" w:eastAsia="Calibri" w:hAnsi="Calibri" w:cs="Calibri"/>
           <w:sz w:val="18"/>
           <w:highlight w:val="yellow"/>
         </w:rPr>
-        <w:t>-...</w:t>
-      </w:r>
-    </w:p>
-    <w:p>
-      <w:pPr>
-        <w:spacing w:after="0"/>
-        <w:jc w:val="both"/>
+      </w:pPr>
+      <w:r>
         <w:rPr>
           <w:rFonts w:ascii="Calibri" w:eastAsia="Calibri" w:hAnsi="Calibri" w:cs="Calibri"/>
           <w:sz w:val="18"/>
           <w:highlight w:val="yellow"/>
         </w:rPr>
-      </w:pPr>
-      <w:r>
-        <w:rPr>
-          <w:rFonts w:ascii="Calibri" w:eastAsia="Calibri" w:hAnsi="Calibri" w:cs="Calibri"/>
-          <w:sz w:val="18"/>
-          <w:highlight w:val="yellow"/>
-        </w:rPr>
         <w:br/>
-        <w:t>- Твои действия определят исход этой борьбы! С готовностью прими вызов, зная, что т</w:t>
-      </w:r>
-      <w:r>
-        <w:rPr>
-          <w:rFonts w:ascii="Calibri" w:eastAsia="Calibri" w:hAnsi="Calibri" w:cs="Calibri"/>
-          <w:sz w:val="18"/>
-          <w:highlight w:val="yellow"/>
-        </w:rPr>
-        <w:t xml:space="preserve">олько решительные действия могут… </w:t>
+        <w:t xml:space="preserve">- Твои действия определят исход этой борьбы! С готовностью прими вызов, зная, что только решительные действия могут… </w:t>
       </w:r>
     </w:p>
     <w:p>
@@ -1965,14 +2245,7 @@
           <w:rFonts w:ascii="Calibri" w:eastAsia="Calibri" w:hAnsi="Calibri" w:cs="Calibri"/>
           <w:sz w:val="18"/>
         </w:rPr>
-        <w:t>- Доблестный охотник, тебе опять необходимо найти магический ключ, чтобы открыть проход в логово мага, но на этот раз предупреждаю, задание может оказаться куда сложнее. Клю</w:t>
-      </w:r>
-      <w:r>
-        <w:rPr>
-          <w:rFonts w:ascii="Calibri" w:eastAsia="Calibri" w:hAnsi="Calibri" w:cs="Calibri"/>
-          <w:sz w:val="18"/>
-        </w:rPr>
-        <w:t>ч спрятан глубоко в лабиринте подземелья, и темные силы стерегут его, как свое самое ценное сокровище.</w:t>
+        <w:t>- Доблестный охотник, тебе опять необходимо найти магический ключ, чтобы открыть проход в логово мага, но на этот раз предупреждаю, задание может оказаться куда сложнее. Ключ спрятан глубоко в лабиринте подземелья, и темные силы стерегут его, как свое самое ценное сокровище.</w:t>
       </w:r>
     </w:p>
     <w:p>
@@ -2017,14 +2290,7 @@
           <w:rFonts w:ascii="Calibri" w:eastAsia="Calibri" w:hAnsi="Calibri" w:cs="Calibri"/>
           <w:sz w:val="18"/>
         </w:rPr>
-        <w:t>- Смелый охотник, ты уже преодолел так много испытаний и смог дойти до этого момента. Каждый бой приближает тебя</w:t>
-      </w:r>
-      <w:r>
-        <w:rPr>
-          <w:rFonts w:ascii="Calibri" w:eastAsia="Calibri" w:hAnsi="Calibri" w:cs="Calibri"/>
-          <w:sz w:val="18"/>
-        </w:rPr>
-        <w:t xml:space="preserve"> к победе над тьмой. Этот босс - последнее испытание, но уверяю тебя, что ты готов к этой схватке. Твоя решимость и мастерство и мои товары в лавке приведут тебя к победе. </w:t>
+        <w:t xml:space="preserve">- Смелый охотник, ты уже преодолел так много испытаний и смог дойти до этого момента. Каждый бой приближает тебя к победе над тьмой. Этот босс - последнее испытание, но уверяю тебя, что ты готов к этой схватке. Твоя решимость и мастерство и мои товары в лавке приведут тебя к победе. </w:t>
       </w:r>
     </w:p>
     <w:p>
@@ -2077,14 +2343,7 @@
           <w:rFonts w:ascii="Calibri" w:eastAsia="Calibri" w:hAnsi="Calibri" w:cs="Calibri"/>
           <w:sz w:val="18"/>
         </w:rPr>
-        <w:t>- Спасибо тебе за помощь, незнакомец! Твоя отвага спасла м</w:t>
-      </w:r>
-      <w:r>
-        <w:rPr>
-          <w:rFonts w:ascii="Calibri" w:eastAsia="Calibri" w:hAnsi="Calibri" w:cs="Calibri"/>
-          <w:sz w:val="18"/>
-        </w:rPr>
-        <w:t>еня из плена злого мага. Я обязан тебе своей жизнью, и теперь, как верный союзник, буду следовать за тобой в этом опасном путешествии.</w:t>
+        <w:t>- Спасибо тебе за помощь, незнакомец! Твоя отвага спасла меня из плена злого мага. Я обязан тебе своей жизнью, и теперь, как верный союзник, буду следовать за тобой в этом опасном путешествии.</w:t>
       </w:r>
     </w:p>
     <w:p>
@@ -2131,15 +2390,7 @@
           <w:strike/>
           <w:sz w:val="18"/>
         </w:rPr>
-        <w:t xml:space="preserve">- </w:t>
-      </w:r>
-      <w:r>
-        <w:rPr>
-          <w:rFonts w:ascii="Calibri" w:eastAsia="Calibri" w:hAnsi="Calibri" w:cs="Calibri"/>
-          <w:strike/>
-          <w:sz w:val="18"/>
-        </w:rPr>
-        <w:t xml:space="preserve">Я вернулся, чтобы сразиться с тобой, </w:t>
+        <w:t xml:space="preserve">- Я вернулся, чтобы сразиться с тобой, </w:t>
       </w:r>
       <w:proofErr w:type="spellStart"/>
       <w:r>
@@ -2185,14 +2436,7 @@
           <w:rFonts w:ascii="Calibri" w:eastAsia="Calibri" w:hAnsi="Calibri" w:cs="Calibri"/>
           <w:sz w:val="18"/>
         </w:rPr>
-        <w:t>- Думал, что так просто избавился от меня, пугало огородн</w:t>
-      </w:r>
-      <w:r>
-        <w:rPr>
-          <w:rFonts w:ascii="Calibri" w:eastAsia="Calibri" w:hAnsi="Calibri" w:cs="Calibri"/>
-          <w:sz w:val="18"/>
-        </w:rPr>
-        <w:t>ое?</w:t>
+        <w:t>- Думал, что так просто избавился от меня, пугало огородное?</w:t>
       </w:r>
     </w:p>
     <w:p>
@@ -2227,6 +2471,7 @@
           <w:rFonts w:ascii="Calibri" w:eastAsia="Calibri" w:hAnsi="Calibri" w:cs="Calibri"/>
           <w:sz w:val="18"/>
         </w:rPr>
+        <w:lastRenderedPageBreak/>
         <w:br/>
       </w:r>
     </w:p>
@@ -2262,14 +2507,7 @@
           <w:rFonts w:ascii="Calibri" w:eastAsia="Calibri" w:hAnsi="Calibri" w:cs="Calibri"/>
           <w:sz w:val="18"/>
         </w:rPr>
-        <w:t>- О, рад видеть тебя, охотник. Кажется, твоя удача упрямо пытается обмануть тебя, но не волнуйся, я всегда тут, чтобы твоя смерть была не напрасной. Готовьс</w:t>
-      </w:r>
-      <w:r>
-        <w:rPr>
-          <w:rFonts w:ascii="Calibri" w:eastAsia="Calibri" w:hAnsi="Calibri" w:cs="Calibri"/>
-          <w:sz w:val="18"/>
-        </w:rPr>
-        <w:t>я к битве!</w:t>
+        <w:t>- О, рад видеть тебя, охотник. Кажется, твоя удача упрямо пытается обмануть тебя, но не волнуйся, я всегда тут, чтобы твоя смерть была не напрасной. Готовься к битве!</w:t>
       </w:r>
     </w:p>
     <w:p>
@@ -2375,21 +2613,12 @@
           <w:sz w:val="18"/>
         </w:rPr>
       </w:pPr>
-      <w:proofErr w:type="gramStart"/>
-      <w:r>
-        <w:rPr>
-          <w:rFonts w:ascii="Calibri" w:eastAsia="Calibri" w:hAnsi="Calibri" w:cs="Calibri"/>
-          <w:sz w:val="18"/>
-        </w:rPr>
-        <w:t>- Вот</w:t>
-      </w:r>
-      <w:proofErr w:type="gramEnd"/>
-      <w:r>
-        <w:rPr>
-          <w:rFonts w:ascii="Calibri" w:eastAsia="Calibri" w:hAnsi="Calibri" w:cs="Calibri"/>
-          <w:sz w:val="18"/>
-        </w:rPr>
-        <w:t xml:space="preserve"> ты где, охотник!</w:t>
+      <w:r>
+        <w:rPr>
+          <w:rFonts w:ascii="Calibri" w:eastAsia="Calibri" w:hAnsi="Calibri" w:cs="Calibri"/>
+          <w:sz w:val="18"/>
+        </w:rPr>
+        <w:t>- Вот ты где, охотник!</w:t>
       </w:r>
     </w:p>
     <w:p>
@@ -2433,98 +2662,63 @@
           <w:sz w:val="18"/>
           <w:highlight w:val="yellow"/>
         </w:rPr>
-        <w:t xml:space="preserve">- Тьма и зло собрались здесь, охотник, чтобы сокрыть свои мрачные </w:t>
-      </w:r>
-      <w:r>
+        <w:t>- Тьма и зло собрались здесь, охотник, чтобы сокрыть свои мрачные тайны от мирского света. Призраки - души тех, кто не нашел покоя после своей смерти. Оставшиеся в этих подземельях, они стали призраками, медленно сходящими с ума от вечной тьмы.</w:t>
+      </w:r>
+    </w:p>
+    <w:p>
+      <w:pPr>
+        <w:spacing w:after="0"/>
+        <w:jc w:val="both"/>
         <w:rPr>
           <w:rFonts w:ascii="Calibri" w:eastAsia="Calibri" w:hAnsi="Calibri" w:cs="Calibri"/>
           <w:sz w:val="18"/>
           <w:highlight w:val="yellow"/>
         </w:rPr>
-        <w:t>тайны от мирского света. Призраки - души тех, кто не нашел покоя после своей смерти. Оставшиеся в этих подземельях, они стали призраками, медленно сходящими с ума от вечной тьмы.</w:t>
-      </w:r>
-    </w:p>
-    <w:p>
-      <w:pPr>
-        <w:spacing w:after="0"/>
-        <w:jc w:val="both"/>
+      </w:pPr>
+    </w:p>
+    <w:p>
+      <w:pPr>
+        <w:spacing w:after="0"/>
+        <w:jc w:val="both"/>
+        <w:rPr>
+          <w:rFonts w:ascii="Calibri" w:eastAsia="Calibri" w:hAnsi="Calibri" w:cs="Calibri"/>
+          <w:sz w:val="18"/>
+        </w:rPr>
+      </w:pPr>
+      <w:r>
         <w:rPr>
           <w:rFonts w:ascii="Calibri" w:eastAsia="Calibri" w:hAnsi="Calibri" w:cs="Calibri"/>
           <w:sz w:val="18"/>
           <w:highlight w:val="yellow"/>
         </w:rPr>
-      </w:pPr>
-    </w:p>
-    <w:p>
-      <w:pPr>
-        <w:spacing w:after="0"/>
-        <w:jc w:val="both"/>
-        <w:rPr>
-          <w:rFonts w:ascii="Calibri" w:eastAsia="Calibri" w:hAnsi="Calibri" w:cs="Calibri"/>
-          <w:sz w:val="18"/>
-        </w:rPr>
-      </w:pPr>
-      <w:proofErr w:type="gramStart"/>
-      <w:r>
-        <w:rPr>
-          <w:rFonts w:ascii="Calibri" w:eastAsia="Calibri" w:hAnsi="Calibri" w:cs="Calibri"/>
-          <w:sz w:val="18"/>
-          <w:highlight w:val="yellow"/>
-        </w:rPr>
-        <w:t xml:space="preserve">- </w:t>
-      </w:r>
-      <w:r>
-        <w:rPr>
-          <w:rFonts w:ascii="Calibri" w:eastAsia="Calibri" w:hAnsi="Calibri" w:cs="Calibri"/>
-          <w:sz w:val="18"/>
-          <w:highlight w:val="yellow"/>
-        </w:rPr>
-        <w:t>Это</w:t>
-      </w:r>
-      <w:proofErr w:type="gramEnd"/>
-      <w:r>
-        <w:rPr>
-          <w:rFonts w:ascii="Calibri" w:eastAsia="Calibri" w:hAnsi="Calibri" w:cs="Calibri"/>
-          <w:sz w:val="18"/>
-          <w:highlight w:val="yellow"/>
-        </w:rPr>
-        <w:t xml:space="preserve"> я уже понял. Темно то тут так почему?</w:t>
-      </w:r>
-    </w:p>
-    <w:p>
-      <w:pPr>
-        <w:spacing w:after="0"/>
-        <w:jc w:val="both"/>
-        <w:rPr>
-          <w:rFonts w:ascii="Calibri" w:eastAsia="Calibri" w:hAnsi="Calibri" w:cs="Calibri"/>
-          <w:sz w:val="18"/>
-        </w:rPr>
-      </w:pPr>
-    </w:p>
-    <w:p>
-      <w:pPr>
-        <w:spacing w:after="0"/>
-        <w:jc w:val="both"/>
-        <w:rPr>
-          <w:rFonts w:ascii="Calibri" w:eastAsia="Calibri" w:hAnsi="Calibri" w:cs="Calibri"/>
-          <w:sz w:val="18"/>
-        </w:rPr>
-      </w:pPr>
-      <w:proofErr w:type="gramStart"/>
-      <w:r>
-        <w:rPr>
-          <w:rFonts w:ascii="Calibri" w:eastAsia="Calibri" w:hAnsi="Calibri" w:cs="Calibri"/>
-          <w:sz w:val="18"/>
-        </w:rPr>
-        <w:t>- Это</w:t>
-      </w:r>
-      <w:proofErr w:type="gramEnd"/>
-      <w:r>
-        <w:rPr>
-          <w:rFonts w:ascii="Calibri" w:eastAsia="Calibri" w:hAnsi="Calibri" w:cs="Calibri"/>
-          <w:sz w:val="18"/>
-        </w:rPr>
-        <w:t xml:space="preserve"> все коварные проделки </w:t>
+        <w:t>- Это я уже понял. Темно то тут так почему?</w:t>
+      </w:r>
+    </w:p>
+    <w:p>
+      <w:pPr>
+        <w:spacing w:after="0"/>
+        <w:jc w:val="both"/>
+        <w:rPr>
+          <w:rFonts w:ascii="Calibri" w:eastAsia="Calibri" w:hAnsi="Calibri" w:cs="Calibri"/>
+          <w:sz w:val="18"/>
+        </w:rPr>
+      </w:pPr>
+    </w:p>
+    <w:p>
+      <w:pPr>
+        <w:spacing w:after="0"/>
+        <w:jc w:val="both"/>
+        <w:rPr>
+          <w:rFonts w:ascii="Calibri" w:eastAsia="Calibri" w:hAnsi="Calibri" w:cs="Calibri"/>
+          <w:sz w:val="18"/>
+        </w:rPr>
+      </w:pPr>
+      <w:r>
+        <w:rPr>
+          <w:rFonts w:ascii="Calibri" w:eastAsia="Calibri" w:hAnsi="Calibri" w:cs="Calibri"/>
+          <w:sz w:val="18"/>
+        </w:rPr>
+        <w:t xml:space="preserve">- Это все коварные проделки </w:t>
       </w:r>
       <w:proofErr w:type="spellStart"/>
       <w:r>
@@ -2591,21 +2785,7 @@
           <w:rFonts w:ascii="Calibri" w:eastAsia="Calibri" w:hAnsi="Calibri" w:cs="Calibri"/>
           <w:sz w:val="18"/>
         </w:rPr>
-        <w:t>- О, отважный охотник, подземелье погрузилось во тьму из-з</w:t>
-      </w:r>
-      <w:r>
-        <w:rPr>
-          <w:rFonts w:ascii="Calibri" w:eastAsia="Calibri" w:hAnsi="Calibri" w:cs="Calibri"/>
-          <w:sz w:val="18"/>
-        </w:rPr>
-        <w:t>а ужасного призрака тьмы, что обитает в его недрах.  Если ты хочешь вернуть свет в эти мрачные коридоры, придется сразиться лицом к лицу с этим зловещим призраком. Призрак наложил магический барьер на ключ. Чтобы снять барьер тебе придется одолеть 3-х прих</w:t>
-      </w:r>
-      <w:r>
-        <w:rPr>
-          <w:rFonts w:ascii="Calibri" w:eastAsia="Calibri" w:hAnsi="Calibri" w:cs="Calibri"/>
-          <w:sz w:val="18"/>
-        </w:rPr>
-        <w:t xml:space="preserve">востней призрака тьмы. </w:t>
+        <w:t xml:space="preserve">- О, отважный охотник, подземелье погрузилось во тьму из-за ужасного призрака тьмы, что обитает в его недрах.  Если ты хочешь вернуть свет в эти мрачные коридоры, придется сразиться лицом к лицу с этим зловещим призраком. Призрак наложил магический барьер на ключ. Чтобы снять барьер тебе придется одолеть 3-х прихвостней призрака тьмы. </w:t>
       </w:r>
       <w:r>
         <w:rPr>
@@ -2649,38 +2829,24 @@
           <w:rFonts w:ascii="Calibri" w:eastAsia="Calibri" w:hAnsi="Calibri" w:cs="Calibri"/>
           <w:sz w:val="18"/>
         </w:rPr>
-        <w:t>- Впереди логово злого мага, охотник. Будь готов к сильному сопротивлению и коварным заклинаниям. У м</w:t>
-      </w:r>
-      <w:r>
-        <w:rPr>
-          <w:rFonts w:ascii="Calibri" w:eastAsia="Calibri" w:hAnsi="Calibri" w:cs="Calibri"/>
-          <w:sz w:val="18"/>
-        </w:rPr>
-        <w:t xml:space="preserve">ага остался последний заряд силы для искажения реальности. Два раза он возвращал тебя во времени и это не привело его к успеху, поэтому будь готов к тому, что он придумает что-то похитрее на этот раз. </w:t>
-      </w:r>
-    </w:p>
-    <w:p>
-      <w:pPr>
-        <w:spacing w:after="0"/>
-        <w:jc w:val="both"/>
-        <w:rPr>
-          <w:rFonts w:ascii="Calibri" w:eastAsia="Calibri" w:hAnsi="Calibri" w:cs="Calibri"/>
-          <w:sz w:val="18"/>
-        </w:rPr>
-      </w:pPr>
-      <w:r>
-        <w:rPr>
-          <w:rFonts w:ascii="Calibri" w:eastAsia="Calibri" w:hAnsi="Calibri" w:cs="Calibri"/>
-          <w:sz w:val="18"/>
-        </w:rPr>
-        <w:t>- Его магические способности непросто преодолеть, но т</w:t>
-      </w:r>
-      <w:r>
-        <w:rPr>
-          <w:rFonts w:ascii="Calibri" w:eastAsia="Calibri" w:hAnsi="Calibri" w:cs="Calibri"/>
-          <w:sz w:val="18"/>
-        </w:rPr>
-        <w:t>ы смелый и опытный воин, способный противостоять тьме. Пусть удача и моя магия будут с тобой, охотник.</w:t>
+        <w:t xml:space="preserve">- Впереди логово злого мага, охотник. Будь готов к сильному сопротивлению и коварным заклинаниям. У мага остался последний заряд силы для искажения реальности. Два раза он возвращал тебя во времени и это не привело его к успеху, поэтому будь готов к тому, что он придумает что-то похитрее на этот раз. </w:t>
+      </w:r>
+    </w:p>
+    <w:p>
+      <w:pPr>
+        <w:spacing w:after="0"/>
+        <w:jc w:val="both"/>
+        <w:rPr>
+          <w:rFonts w:ascii="Calibri" w:eastAsia="Calibri" w:hAnsi="Calibri" w:cs="Calibri"/>
+          <w:sz w:val="18"/>
+        </w:rPr>
+      </w:pPr>
+      <w:r>
+        <w:rPr>
+          <w:rFonts w:ascii="Calibri" w:eastAsia="Calibri" w:hAnsi="Calibri" w:cs="Calibri"/>
+          <w:sz w:val="18"/>
+        </w:rPr>
+        <w:t>- Его магические способности непросто преодолеть, но ты смелый и опытный воин, способный противостоять тьме. Пусть удача и моя магия будут с тобой, охотник.</w:t>
       </w:r>
     </w:p>
     <w:p>
@@ -2732,24 +2898,16 @@
           <w:rFonts w:ascii="Calibri" w:eastAsia="Calibri" w:hAnsi="Calibri" w:cs="Calibri"/>
           <w:sz w:val="18"/>
         </w:rPr>
-        <w:t xml:space="preserve">- </w:t>
-      </w:r>
-      <w:r>
-        <w:rPr>
-          <w:rFonts w:ascii="Calibri" w:eastAsia="Calibri" w:hAnsi="Calibri" w:cs="Calibri"/>
-          <w:sz w:val="18"/>
-        </w:rPr>
-        <w:t xml:space="preserve">Ты смог одолеть призрака тьмы. Впечатляет. Но это ничего не меняет. </w:t>
-      </w:r>
-    </w:p>
-    <w:p>
-      <w:pPr>
-        <w:spacing w:after="0"/>
-        <w:jc w:val="both"/>
-        <w:rPr>
-          <w:rFonts w:ascii="Calibri" w:eastAsia="Calibri" w:hAnsi="Calibri" w:cs="Calibri"/>
-          <w:sz w:val="18"/>
-          <w:lang w:val="en-US"/>
+        <w:t xml:space="preserve">- Ты смог одолеть призрака тьмы. Впечатляет. Но это ничего не меняет. </w:t>
+      </w:r>
+    </w:p>
+    <w:p>
+      <w:pPr>
+        <w:spacing w:after="0"/>
+        <w:jc w:val="both"/>
+        <w:rPr>
+          <w:rFonts w:ascii="Calibri" w:eastAsia="Calibri" w:hAnsi="Calibri" w:cs="Calibri"/>
+          <w:sz w:val="18"/>
         </w:rPr>
       </w:pPr>
     </w:p>
@@ -2842,31 +3000,24 @@
           <w:strike/>
           <w:sz w:val="18"/>
         </w:rPr>
-        <w:t xml:space="preserve">- Мои силы тьмы неисчерпаемы, и я буду стоять </w:t>
-      </w:r>
-      <w:r>
-        <w:rPr>
-          <w:rFonts w:ascii="Calibri" w:eastAsia="Calibri" w:hAnsi="Calibri" w:cs="Calibri"/>
-          <w:strike/>
-          <w:sz w:val="18"/>
-        </w:rPr>
-        <w:t>на твоем пути до самого конца.</w:t>
-      </w:r>
-    </w:p>
-    <w:p>
-      <w:pPr>
-        <w:spacing w:after="0"/>
-        <w:jc w:val="both"/>
-        <w:rPr>
-          <w:rFonts w:ascii="Calibri" w:eastAsia="Calibri" w:hAnsi="Calibri" w:cs="Calibri"/>
-          <w:sz w:val="18"/>
-        </w:rPr>
-      </w:pPr>
-      <w:r>
-        <w:rPr>
-          <w:rFonts w:ascii="Calibri" w:eastAsia="Calibri" w:hAnsi="Calibri" w:cs="Calibri"/>
-          <w:sz w:val="18"/>
-        </w:rPr>
+        <w:t>- Мои силы тьмы неисчерпаемы, и я буду стоять на твоем пути до самого конца.</w:t>
+      </w:r>
+    </w:p>
+    <w:p>
+      <w:pPr>
+        <w:spacing w:after="0"/>
+        <w:jc w:val="both"/>
+        <w:rPr>
+          <w:rFonts w:ascii="Calibri" w:eastAsia="Calibri" w:hAnsi="Calibri" w:cs="Calibri"/>
+          <w:sz w:val="18"/>
+        </w:rPr>
+      </w:pPr>
+      <w:r>
+        <w:rPr>
+          <w:rFonts w:ascii="Calibri" w:eastAsia="Calibri" w:hAnsi="Calibri" w:cs="Calibri"/>
+          <w:sz w:val="18"/>
+        </w:rPr>
+        <w:lastRenderedPageBreak/>
         <w:br/>
       </w:r>
       <w:r>
@@ -2893,15 +3044,7 @@
           <w:strike/>
           <w:sz w:val="18"/>
         </w:rPr>
-        <w:t>! Я преодолел твои испытания множество раз, и каждый раз я становлюсь сильнее. Твои планы сокрушены, и твоя сила исчезает. Время тв</w:t>
-      </w:r>
-      <w:r>
-        <w:rPr>
-          <w:rFonts w:ascii="Calibri" w:eastAsia="Calibri" w:hAnsi="Calibri" w:cs="Calibri"/>
-          <w:strike/>
-          <w:sz w:val="18"/>
-        </w:rPr>
-        <w:t>оего конца пришло!</w:t>
+        <w:t>! Я преодолел твои испытания множество раз, и каждый раз я становлюсь сильнее. Твои планы сокрушены, и твоя сила исчезает. Время твоего конца пришло!</w:t>
       </w:r>
     </w:p>
     <w:p>
@@ -2932,55 +3075,98 @@
           <w:sz w:val="18"/>
         </w:rPr>
       </w:pPr>
+      <w:r>
+        <w:rPr>
+          <w:rFonts w:ascii="Calibri" w:eastAsia="Calibri" w:hAnsi="Calibri" w:cs="Calibri"/>
+          <w:sz w:val="18"/>
+        </w:rPr>
+        <w:t>- Это Пылающий Клинок, легендарного охотника по имени Аркан. Этот клинок принадлежал ему и служил оружием против нечисти во многих сражениях. Теперь это оружие передано в твои руки, охотник. Пусть оно развеет тьму на твоем пути.</w:t>
+      </w:r>
+    </w:p>
+    <w:p>
+      <w:pPr>
+        <w:spacing w:after="0"/>
+        <w:jc w:val="both"/>
+        <w:rPr>
+          <w:rFonts w:ascii="Calibri" w:eastAsia="Calibri" w:hAnsi="Calibri" w:cs="Calibri"/>
+          <w:sz w:val="18"/>
+          <w:highlight w:val="yellow"/>
+        </w:rPr>
+      </w:pPr>
+      <w:r>
+        <w:rPr>
+          <w:rFonts w:ascii="Calibri" w:eastAsia="Calibri" w:hAnsi="Calibri" w:cs="Calibri"/>
+          <w:sz w:val="18"/>
+        </w:rPr>
+        <w:br/>
+      </w:r>
+      <w:r>
+        <w:rPr>
+          <w:rFonts w:ascii="Calibri" w:eastAsia="Calibri" w:hAnsi="Calibri" w:cs="Calibri"/>
+          <w:sz w:val="18"/>
+          <w:highlight w:val="yellow"/>
+        </w:rPr>
+        <w:t>- Благодарю за помощь, волшебник.</w:t>
+      </w:r>
+    </w:p>
+    <w:p>
+      <w:pPr>
+        <w:spacing w:after="0"/>
+        <w:jc w:val="both"/>
+        <w:rPr>
+          <w:rFonts w:ascii="Calibri" w:eastAsia="Calibri" w:hAnsi="Calibri" w:cs="Calibri"/>
+          <w:sz w:val="18"/>
+          <w:highlight w:val="yellow"/>
+        </w:rPr>
+      </w:pPr>
+    </w:p>
+    <w:p>
+      <w:pPr>
+        <w:spacing w:after="0"/>
+        <w:jc w:val="both"/>
+        <w:rPr>
+          <w:rFonts w:ascii="Calibri" w:eastAsia="Calibri" w:hAnsi="Calibri" w:cs="Calibri"/>
+          <w:sz w:val="18"/>
+          <w:highlight w:val="yellow"/>
+        </w:rPr>
+      </w:pPr>
+      <w:r>
+        <w:rPr>
+          <w:rFonts w:ascii="Calibri" w:eastAsia="Calibri" w:hAnsi="Calibri" w:cs="Calibri"/>
+          <w:sz w:val="18"/>
+          <w:highlight w:val="yellow"/>
+        </w:rPr>
+        <w:t xml:space="preserve">- И помни - путь твой тернист и опасен и </w:t>
+      </w:r>
       <w:proofErr w:type="gramStart"/>
       <w:r>
         <w:rPr>
           <w:rFonts w:ascii="Calibri" w:eastAsia="Calibri" w:hAnsi="Calibri" w:cs="Calibri"/>
           <w:sz w:val="18"/>
-        </w:rPr>
-        <w:t>- Это</w:t>
+          <w:highlight w:val="yellow"/>
+        </w:rPr>
+        <w:t>только отважный</w:t>
       </w:r>
       <w:proofErr w:type="gramEnd"/>
       <w:r>
         <w:rPr>
           <w:rFonts w:ascii="Calibri" w:eastAsia="Calibri" w:hAnsi="Calibri" w:cs="Calibri"/>
           <w:sz w:val="18"/>
-        </w:rPr>
-        <w:t xml:space="preserve"> Пылающий Клинок, легендарного охотника по имени Аркан. Этот клинок принадлежал ему и служил оружием против нечисти во многих сражениях. Теперь это оружие передано в твои руки, охотник. Пусть оно развеет тьму на тво</w:t>
-      </w:r>
-      <w:r>
-        <w:rPr>
-          <w:rFonts w:ascii="Calibri" w:eastAsia="Calibri" w:hAnsi="Calibri" w:cs="Calibri"/>
-          <w:sz w:val="18"/>
-        </w:rPr>
-        <w:t>ем пути.</w:t>
-      </w:r>
-    </w:p>
-    <w:p>
-      <w:pPr>
-        <w:spacing w:after="0"/>
-        <w:jc w:val="both"/>
-        <w:rPr>
-          <w:rFonts w:ascii="Calibri" w:eastAsia="Calibri" w:hAnsi="Calibri" w:cs="Calibri"/>
-          <w:sz w:val="18"/>
           <w:highlight w:val="yellow"/>
         </w:rPr>
-      </w:pPr>
-      <w:r>
-        <w:rPr>
-          <w:rFonts w:ascii="Calibri" w:eastAsia="Calibri" w:hAnsi="Calibri" w:cs="Calibri"/>
-          <w:sz w:val="18"/>
-        </w:rPr>
-        <w:br/>
-      </w:r>
-      <w:r>
+        <w:t xml:space="preserve"> и решительный, преданный своему делу искатель приключений, храня надежду в своем сердце, сможет его преодолеть! </w:t>
+      </w:r>
+    </w:p>
+    <w:p>
+      <w:pPr>
+        <w:spacing w:after="0"/>
+        <w:jc w:val="both"/>
         <w:rPr>
           <w:rFonts w:ascii="Calibri" w:eastAsia="Calibri" w:hAnsi="Calibri" w:cs="Calibri"/>
           <w:sz w:val="18"/>
           <w:highlight w:val="yellow"/>
         </w:rPr>
-        <w:t>- Благодарю за помощь, волшебник.</w:t>
-      </w:r>
+      </w:pPr>
     </w:p>
     <w:p>
       <w:pPr>
@@ -2992,43 +3178,44 @@
           <w:highlight w:val="yellow"/>
         </w:rPr>
       </w:pPr>
-    </w:p>
-    <w:p>
-      <w:pPr>
-        <w:spacing w:after="0"/>
-        <w:jc w:val="both"/>
+      <w:r>
         <w:rPr>
           <w:rFonts w:ascii="Calibri" w:eastAsia="Calibri" w:hAnsi="Calibri" w:cs="Calibri"/>
           <w:sz w:val="18"/>
           <w:highlight w:val="yellow"/>
         </w:rPr>
-      </w:pPr>
-      <w:r>
+        <w:t>-...</w:t>
+      </w:r>
+    </w:p>
+    <w:p>
+      <w:pPr>
+        <w:spacing w:after="0"/>
+        <w:jc w:val="both"/>
         <w:rPr>
           <w:rFonts w:ascii="Calibri" w:eastAsia="Calibri" w:hAnsi="Calibri" w:cs="Calibri"/>
           <w:sz w:val="18"/>
           <w:highlight w:val="yellow"/>
         </w:rPr>
-        <w:t xml:space="preserve">- И помни - путь твой тернист и опасен и </w:t>
-      </w:r>
-      <w:proofErr w:type="gramStart"/>
+      </w:pPr>
       <w:r>
         <w:rPr>
           <w:rFonts w:ascii="Calibri" w:eastAsia="Calibri" w:hAnsi="Calibri" w:cs="Calibri"/>
           <w:sz w:val="18"/>
           <w:highlight w:val="yellow"/>
         </w:rPr>
-        <w:t>только отважный</w:t>
-      </w:r>
-      <w:proofErr w:type="gramEnd"/>
-      <w:r>
+        <w:t>- Опять началось...</w:t>
+      </w:r>
+    </w:p>
+    <w:p>
+      <w:pPr>
+        <w:spacing w:after="0"/>
+        <w:jc w:val="both"/>
         <w:rPr>
           <w:rFonts w:ascii="Calibri" w:eastAsia="Calibri" w:hAnsi="Calibri" w:cs="Calibri"/>
           <w:sz w:val="18"/>
           <w:highlight w:val="yellow"/>
         </w:rPr>
-        <w:t xml:space="preserve"> и решительный, преданный своему делу искатель приключений, храня надежду в своем сердце, сможет его преодолеть! </w:t>
-      </w:r>
+      </w:pPr>
     </w:p>
     <w:p>
       <w:pPr>
@@ -3040,81 +3227,13 @@
           <w:highlight w:val="yellow"/>
         </w:rPr>
       </w:pPr>
-    </w:p>
-    <w:p>
-      <w:pPr>
-        <w:spacing w:after="0"/>
-        <w:jc w:val="both"/>
+      <w:r>
         <w:rPr>
           <w:rFonts w:ascii="Calibri" w:eastAsia="Calibri" w:hAnsi="Calibri" w:cs="Calibri"/>
           <w:sz w:val="18"/>
           <w:highlight w:val="yellow"/>
         </w:rPr>
-      </w:pPr>
-      <w:r>
-        <w:rPr>
-          <w:rFonts w:ascii="Calibri" w:eastAsia="Calibri" w:hAnsi="Calibri" w:cs="Calibri"/>
-          <w:sz w:val="18"/>
-          <w:highlight w:val="yellow"/>
-        </w:rPr>
-        <w:t>-...</w:t>
-      </w:r>
-    </w:p>
-    <w:p>
-      <w:pPr>
-        <w:spacing w:after="0"/>
-        <w:jc w:val="both"/>
-        <w:rPr>
-          <w:rFonts w:ascii="Calibri" w:eastAsia="Calibri" w:hAnsi="Calibri" w:cs="Calibri"/>
-          <w:sz w:val="18"/>
-          <w:highlight w:val="yellow"/>
-        </w:rPr>
-      </w:pPr>
-      <w:r>
-        <w:rPr>
-          <w:rFonts w:ascii="Calibri" w:eastAsia="Calibri" w:hAnsi="Calibri" w:cs="Calibri"/>
-          <w:sz w:val="18"/>
-          <w:highlight w:val="yellow"/>
-        </w:rPr>
-        <w:t>- Опять началось...</w:t>
-      </w:r>
-    </w:p>
-    <w:p>
-      <w:pPr>
-        <w:spacing w:after="0"/>
-        <w:jc w:val="both"/>
-        <w:rPr>
-          <w:rFonts w:ascii="Calibri" w:eastAsia="Calibri" w:hAnsi="Calibri" w:cs="Calibri"/>
-          <w:sz w:val="18"/>
-          <w:highlight w:val="yellow"/>
-        </w:rPr>
-      </w:pPr>
-    </w:p>
-    <w:p>
-      <w:pPr>
-        <w:spacing w:after="0"/>
-        <w:jc w:val="both"/>
-        <w:rPr>
-          <w:rFonts w:ascii="Calibri" w:eastAsia="Calibri" w:hAnsi="Calibri" w:cs="Calibri"/>
-          <w:sz w:val="18"/>
-          <w:highlight w:val="yellow"/>
-        </w:rPr>
-      </w:pPr>
-      <w:r>
-        <w:rPr>
-          <w:rFonts w:ascii="Calibri" w:eastAsia="Calibri" w:hAnsi="Calibri" w:cs="Calibri"/>
-          <w:sz w:val="18"/>
-          <w:highlight w:val="yellow"/>
-        </w:rPr>
-        <w:t>- Не сворачива</w:t>
-      </w:r>
-      <w:r>
-        <w:rPr>
-          <w:rFonts w:ascii="Calibri" w:eastAsia="Calibri" w:hAnsi="Calibri" w:cs="Calibri"/>
-          <w:sz w:val="18"/>
-          <w:highlight w:val="yellow"/>
-        </w:rPr>
-        <w:t>й со своего пути и пусть мои слова наполнят тебя решимостью и...</w:t>
+        <w:t>- Не сворачивай со своего пути и пусть мои слова наполнят тебя решимостью и...</w:t>
       </w:r>
     </w:p>
     <w:p>
@@ -3191,7 +3310,6 @@
           <w:rFonts w:ascii="Calibri" w:eastAsia="Calibri" w:hAnsi="Calibri" w:cs="Calibri"/>
           <w:b/>
         </w:rPr>
-        <w:lastRenderedPageBreak/>
         <w:br/>
       </w:r>
       <w:r>
@@ -3217,14 +3335,7 @@
           <w:rFonts w:ascii="Calibri" w:eastAsia="Calibri" w:hAnsi="Calibri" w:cs="Calibri"/>
           <w:sz w:val="18"/>
         </w:rPr>
-        <w:t>- Ха-Ха, кто это у нас тут? Непобедимый охо</w:t>
-      </w:r>
-      <w:r>
-        <w:rPr>
-          <w:rFonts w:ascii="Calibri" w:eastAsia="Calibri" w:hAnsi="Calibri" w:cs="Calibri"/>
-          <w:sz w:val="18"/>
-        </w:rPr>
-        <w:t>тник, которого победили? Готовься к битве, охотник.</w:t>
+        <w:t>- Ха-Ха, кто это у нас тут? Непобедимый охотник, которого победили? Готовься к битве, охотник.</w:t>
       </w:r>
     </w:p>
     <w:p>
@@ -3370,14 +3481,7 @@
           <w:rFonts w:ascii="Calibri" w:eastAsia="Calibri" w:hAnsi="Calibri" w:cs="Calibri"/>
           <w:sz w:val="18"/>
         </w:rPr>
-        <w:t xml:space="preserve">- </w:t>
-      </w:r>
-      <w:r>
-        <w:rPr>
-          <w:rFonts w:ascii="Calibri" w:eastAsia="Calibri" w:hAnsi="Calibri" w:cs="Calibri"/>
-          <w:sz w:val="18"/>
-        </w:rPr>
-        <w:t>Здесь тебя ждет бесконечная бессмысленная борьба, отчаяние и скука.</w:t>
+        <w:t>- Здесь тебя ждет бесконечная бессмысленная борьба, отчаяние и скука.</w:t>
       </w:r>
     </w:p>
     <w:p>
@@ -3413,29 +3517,7 @@
           <w:sz w:val="18"/>
         </w:rPr>
         <w:br/>
-      </w:r>
-      <w:proofErr w:type="gramStart"/>
-      <w:r>
-        <w:rPr>
-          <w:rFonts w:ascii="Calibri" w:eastAsia="Calibri" w:hAnsi="Calibri" w:cs="Calibri"/>
-          <w:sz w:val="18"/>
-        </w:rPr>
-        <w:t>- Это</w:t>
-      </w:r>
-      <w:proofErr w:type="gramEnd"/>
-      <w:r>
-        <w:rPr>
-          <w:rFonts w:ascii="Calibri" w:eastAsia="Calibri" w:hAnsi="Calibri" w:cs="Calibri"/>
-          <w:sz w:val="18"/>
-        </w:rPr>
-        <w:t xml:space="preserve"> временная аномалия</w:t>
-      </w:r>
-      <w:r>
-        <w:rPr>
-          <w:rFonts w:ascii="Calibri" w:eastAsia="Calibri" w:hAnsi="Calibri" w:cs="Calibri"/>
-          <w:sz w:val="18"/>
-        </w:rPr>
-        <w:t xml:space="preserve"> из которой нет выхода. Устраивайся поудобнее.</w:t>
+        <w:t>- Это временная аномалия из которой нет выхода. Устраивайся поудобнее.</w:t>
       </w:r>
     </w:p>
     <w:p>
@@ -3561,14 +3643,7 @@
           <w:rFonts w:ascii="Calibri" w:eastAsia="Calibri" w:hAnsi="Calibri" w:cs="Calibri"/>
           <w:sz w:val="18"/>
         </w:rPr>
-        <w:t xml:space="preserve"> позора. Вас одолели в подземел</w:t>
-      </w:r>
-      <w:r>
-        <w:rPr>
-          <w:rFonts w:ascii="Calibri" w:eastAsia="Calibri" w:hAnsi="Calibri" w:cs="Calibri"/>
-          <w:sz w:val="18"/>
-        </w:rPr>
-        <w:t xml:space="preserve">ье, вас одолел страж подземелья. Хуже охотника на нечисть это подземелье еще не видело. Проходите по </w:t>
+        <w:t xml:space="preserve"> позора. Вас одолели в подземелье, вас одолел страж подземелья. Хуже охотника на нечисть это подземелье еще не видело. Проходите по </w:t>
       </w:r>
       <w:proofErr w:type="spellStart"/>
       <w:r>
@@ -3624,7 +3699,7 @@
 </file>
 
 <file path=word/styles.xml><?xml version="1.0" encoding="utf-8"?>
-<w:styles xmlns:mc="http://schemas.openxmlformats.org/markup-compatibility/2006" xmlns:r="http://schemas.openxmlformats.org/officeDocument/2006/relationships" xmlns:w="http://schemas.openxmlformats.org/wordprocessingml/2006/main" xmlns:w14="http://schemas.microsoft.com/office/word/2010/wordml" xmlns:w15="http://schemas.microsoft.com/office/word/2012/wordml" xmlns:w16cex="http://schemas.microsoft.com/office/word/2018/wordml/cex" xmlns:w16cid="http://schemas.microsoft.com/office/word/2016/wordml/cid" xmlns:w16="http://schemas.microsoft.com/office/word/2018/wordml" xmlns:w16sdtdh="http://schemas.microsoft.com/office/word/2020/wordml/sdtdatahash" xmlns:w16se="http://schemas.microsoft.com/office/word/2015/wordml/symex" mc:Ignorable="w14 w15 w16se w16cid w16 w16cex w16sdtdh">
+<w:styles xmlns:mc="http://schemas.openxmlformats.org/markup-compatibility/2006" xmlns:r="http://schemas.openxmlformats.org/officeDocument/2006/relationships" xmlns:w="http://schemas.openxmlformats.org/wordprocessingml/2006/main" xmlns:w14="http://schemas.microsoft.com/office/word/2010/wordml" xmlns:w15="http://schemas.microsoft.com/office/word/2012/wordml" mc:Ignorable="w14 w15">
   <w:docDefaults>
     <w:rPrDefault>
       <w:rPr>
@@ -3640,7 +3715,7 @@
       </w:pPr>
     </w:pPrDefault>
   </w:docDefaults>
-  <w:latentStyles w:defLockedState="0" w:defUIPriority="99" w:defSemiHidden="0" w:defUnhideWhenUsed="0" w:defQFormat="0" w:count="376">
+  <w:latentStyles w:defLockedState="0" w:defUIPriority="99" w:defSemiHidden="0" w:defUnhideWhenUsed="0" w:defQFormat="0" w:count="371">
     <w:lsdException w:name="Normal" w:uiPriority="0" w:qFormat="1"/>
     <w:lsdException w:name="heading 1" w:uiPriority="9" w:qFormat="1"/>
     <w:lsdException w:name="heading 2" w:semiHidden="1" w:uiPriority="9" w:unhideWhenUsed="1" w:qFormat="1"/>
@@ -4012,11 +4087,6 @@
     <w:lsdException w:name="List Table 5 Dark Accent 6" w:uiPriority="50"/>
     <w:lsdException w:name="List Table 6 Colorful Accent 6" w:uiPriority="51"/>
     <w:lsdException w:name="List Table 7 Colorful Accent 6" w:uiPriority="52"/>
-    <w:lsdException w:name="Mention" w:semiHidden="1" w:unhideWhenUsed="1"/>
-    <w:lsdException w:name="Smart Hyperlink" w:semiHidden="1" w:unhideWhenUsed="1"/>
-    <w:lsdException w:name="Hashtag" w:semiHidden="1" w:unhideWhenUsed="1"/>
-    <w:lsdException w:name="Unresolved Mention" w:semiHidden="1" w:unhideWhenUsed="1"/>
-    <w:lsdException w:name="Smart Link" w:semiHidden="1" w:unhideWhenUsed="1"/>
   </w:latentStyles>
   <w:style w:type="paragraph" w:default="1" w:styleId="a">
     <w:name w:val="Normal"/>

--- a/Assets/Диалоги.docx
+++ b/Assets/Диалоги.docx
@@ -1,6 +1,6 @@
 
 <file path=word/document.xml><?xml version="1.0" encoding="utf-8"?>
-<w:document xmlns:wpc="http://schemas.microsoft.com/office/word/2010/wordprocessingCanvas" xmlns:mc="http://schemas.openxmlformats.org/markup-compatibility/2006" xmlns:o="urn:schemas-microsoft-com:office:office" xmlns:r="http://schemas.openxmlformats.org/officeDocument/2006/relationships" xmlns:m="http://schemas.openxmlformats.org/officeDocument/2006/math" xmlns:v="urn:schemas-microsoft-com:vml" xmlns:wp14="http://schemas.microsoft.com/office/word/2010/wordprocessingDrawing" xmlns:wp="http://schemas.openxmlformats.org/drawingml/2006/wordprocessingDrawing" xmlns:w10="urn:schemas-microsoft-com:office:word" xmlns:w="http://schemas.openxmlformats.org/wordprocessingml/2006/main" xmlns:w14="http://schemas.microsoft.com/office/word/2010/wordml" xmlns:w15="http://schemas.microsoft.com/office/word/2012/wordml" xmlns:wpg="http://schemas.microsoft.com/office/word/2010/wordprocessingGroup" xmlns:wpi="http://schemas.microsoft.com/office/word/2010/wordprocessingInk" xmlns:wne="http://schemas.microsoft.com/office/word/2006/wordml" xmlns:wps="http://schemas.microsoft.com/office/word/2010/wordprocessingShape" mc:Ignorable="w14 w15 wp14">
+<w:document xmlns:wpc="http://schemas.microsoft.com/office/word/2010/wordprocessingCanvas" xmlns:cx="http://schemas.microsoft.com/office/drawing/2014/chartex" xmlns:cx1="http://schemas.microsoft.com/office/drawing/2015/9/8/chartex" xmlns:cx2="http://schemas.microsoft.com/office/drawing/2015/10/21/chartex" xmlns:cx3="http://schemas.microsoft.com/office/drawing/2016/5/9/chartex" xmlns:cx4="http://schemas.microsoft.com/office/drawing/2016/5/10/chartex" xmlns:cx5="http://schemas.microsoft.com/office/drawing/2016/5/11/chartex" xmlns:cx6="http://schemas.microsoft.com/office/drawing/2016/5/12/chartex" xmlns:cx7="http://schemas.microsoft.com/office/drawing/2016/5/13/chartex" xmlns:cx8="http://schemas.microsoft.com/office/drawing/2016/5/14/chartex" xmlns:mc="http://schemas.openxmlformats.org/markup-compatibility/2006" xmlns:aink="http://schemas.microsoft.com/office/drawing/2016/ink" xmlns:am3d="http://schemas.microsoft.com/office/drawing/2017/model3d" xmlns:o="urn:schemas-microsoft-com:office:office" xmlns:r="http://schemas.openxmlformats.org/officeDocument/2006/relationships" xmlns:m="http://schemas.openxmlformats.org/officeDocument/2006/math" xmlns:v="urn:schemas-microsoft-com:vml" xmlns:wp14="http://schemas.microsoft.com/office/word/2010/wordprocessingDrawing" xmlns:wp="http://schemas.openxmlformats.org/drawingml/2006/wordprocessingDrawing" xmlns:w10="urn:schemas-microsoft-com:office:word" xmlns:w="http://schemas.openxmlformats.org/wordprocessingml/2006/main" xmlns:w14="http://schemas.microsoft.com/office/word/2010/wordml" xmlns:w15="http://schemas.microsoft.com/office/word/2012/wordml" xmlns:w16cex="http://schemas.microsoft.com/office/word/2018/wordml/cex" xmlns:w16cid="http://schemas.microsoft.com/office/word/2016/wordml/cid" xmlns:w16="http://schemas.microsoft.com/office/word/2018/wordml" xmlns:w16sdtdh="http://schemas.microsoft.com/office/word/2020/wordml/sdtdatahash" xmlns:w16se="http://schemas.microsoft.com/office/word/2015/wordml/symex" xmlns:wpg="http://schemas.microsoft.com/office/word/2010/wordprocessingGroup" xmlns:wpi="http://schemas.microsoft.com/office/word/2010/wordprocessingInk" xmlns:wne="http://schemas.microsoft.com/office/word/2006/wordml" xmlns:wps="http://schemas.microsoft.com/office/word/2010/wordprocessingShape" mc:Ignorable="w14 w15 w16se w16cid w16 w16cex w16sdtdh wp14">
   <w:body>
     <w:p>
       <w:pPr>
@@ -357,23 +357,14 @@
           <w:strike/>
           <w:sz w:val="18"/>
         </w:rPr>
-        <w:t>- Уважаемые скелеты, я попрошу вас покинуть это подземелье. Вы можете сделать это по-хорошему или по-</w:t>
-      </w:r>
-      <w:proofErr w:type="gramStart"/>
+        <w:t>- Уважаемые скелеты, я попрошу вас покинуть это подземелье. Вы можете сделать это по-хорошему или по-плохому.</w:t>
+      </w:r>
       <w:r>
         <w:rPr>
           <w:rFonts w:ascii="Calibri" w:eastAsia="Calibri" w:hAnsi="Calibri" w:cs="Calibri"/>
           <w:strike/>
           <w:sz w:val="18"/>
         </w:rPr>
-        <w:t>плохому.</w:t>
-      </w:r>
-      <w:r>
-        <w:rPr>
-          <w:rFonts w:ascii="Calibri" w:eastAsia="Calibri" w:hAnsi="Calibri" w:cs="Calibri"/>
-          <w:strike/>
-          <w:sz w:val="18"/>
-        </w:rPr>
         <w:br/>
       </w:r>
       <w:r>
@@ -381,15 +372,7 @@
           <w:rFonts w:ascii="Calibri" w:eastAsia="Calibri" w:hAnsi="Calibri" w:cs="Calibri"/>
           <w:sz w:val="18"/>
         </w:rPr>
-        <w:t>-</w:t>
-      </w:r>
-      <w:proofErr w:type="gramEnd"/>
-      <w:r>
-        <w:rPr>
-          <w:rFonts w:ascii="Calibri" w:eastAsia="Calibri" w:hAnsi="Calibri" w:cs="Calibri"/>
-          <w:sz w:val="18"/>
-        </w:rPr>
-        <w:t xml:space="preserve"> Уважаемые скелеты, прошу вас покинуть это подземелье. Выбор за вами — можно это сделать мирно, или же я убедительно помогу вам понять, что это в ваших интересах.</w:t>
+        <w:t>- Уважаемые скелеты, прошу вас покинуть это подземелье. Выбор за вами — можно это сделать мирно, или же я убедительно помогу вам понять, что это в ваших интересах.</w:t>
       </w:r>
     </w:p>
     <w:p>
@@ -1803,11 +1786,8 @@
         <w:rPr>
           <w:rFonts w:ascii="Calibri" w:eastAsia="Calibri" w:hAnsi="Calibri" w:cs="Calibri"/>
           <w:sz w:val="18"/>
-          <w:lang w:val="en-US"/>
-        </w:rPr>
-      </w:pPr>
-      <w:bookmarkStart w:id="0" w:name="_GoBack"/>
-      <w:bookmarkEnd w:id="0"/>
+        </w:rPr>
+      </w:pPr>
     </w:p>
     <w:p>
       <w:pPr>
@@ -3542,13 +3522,122 @@
     </w:p>
     <w:p>
       <w:pPr>
-        <w:spacing w:after="0"/>
-        <w:jc w:val="both"/>
-        <w:rPr>
-          <w:rFonts w:ascii="Calibri" w:eastAsia="Calibri" w:hAnsi="Calibri" w:cs="Calibri"/>
-          <w:sz w:val="18"/>
-        </w:rPr>
-      </w:pPr>
+        <w:keepNext/>
+        <w:keepLines/>
+        <w:spacing w:after="240"/>
+        <w:rPr>
+          <w:rFonts w:ascii="Calibri" w:eastAsia="Calibri" w:hAnsi="Calibri" w:cs="Calibri"/>
+          <w:sz w:val="18"/>
+        </w:rPr>
+      </w:pPr>
+      <w:r>
+        <w:rPr>
+          <w:rFonts w:ascii="Calibri" w:eastAsia="Calibri" w:hAnsi="Calibri" w:cs="Calibri"/>
+          <w:b/>
+        </w:rPr>
+        <w:t>Подсказка</w:t>
+      </w:r>
+    </w:p>
+    <w:p>
+      <w:pPr>
+        <w:spacing w:after="0"/>
+        <w:jc w:val="both"/>
+        <w:rPr>
+          <w:rFonts w:ascii="Calibri" w:eastAsia="Calibri" w:hAnsi="Calibri" w:cs="Calibri"/>
+          <w:sz w:val="18"/>
+        </w:rPr>
+      </w:pPr>
+      <w:r>
+        <w:rPr>
+          <w:rFonts w:ascii="Calibri" w:eastAsia="Calibri" w:hAnsi="Calibri" w:cs="Calibri"/>
+          <w:sz w:val="18"/>
+        </w:rPr>
+        <w:t xml:space="preserve">Вы успешно завершили эпизод 1! </w:t>
+      </w:r>
+    </w:p>
+    <w:p>
+      <w:pPr>
+        <w:spacing w:after="0"/>
+        <w:jc w:val="both"/>
+        <w:rPr>
+          <w:rFonts w:ascii="Calibri" w:eastAsia="Calibri" w:hAnsi="Calibri" w:cs="Calibri"/>
+          <w:sz w:val="18"/>
+        </w:rPr>
+      </w:pPr>
+    </w:p>
+    <w:p>
+      <w:pPr>
+        <w:spacing w:after="0"/>
+        <w:jc w:val="both"/>
+        <w:rPr>
+          <w:rFonts w:ascii="Calibri" w:eastAsia="Calibri" w:hAnsi="Calibri" w:cs="Calibri"/>
+          <w:sz w:val="18"/>
+        </w:rPr>
+      </w:pPr>
+      <w:r>
+        <w:rPr>
+          <w:rFonts w:ascii="Calibri" w:eastAsia="Calibri" w:hAnsi="Calibri" w:cs="Calibri"/>
+          <w:sz w:val="18"/>
+        </w:rPr>
+        <w:t xml:space="preserve">Коварный </w:t>
+      </w:r>
+      <w:proofErr w:type="spellStart"/>
+      <w:r>
+        <w:rPr>
+          <w:rFonts w:ascii="Calibri" w:eastAsia="Calibri" w:hAnsi="Calibri" w:cs="Calibri"/>
+          <w:sz w:val="18"/>
+        </w:rPr>
+        <w:t>Скиллшейдер</w:t>
+      </w:r>
+      <w:proofErr w:type="spellEnd"/>
+      <w:r>
+        <w:rPr>
+          <w:rFonts w:ascii="Calibri" w:eastAsia="Calibri" w:hAnsi="Calibri" w:cs="Calibri"/>
+          <w:sz w:val="18"/>
+        </w:rPr>
+        <w:t xml:space="preserve"> использовал свои последние силы, чтобы отправить вас во временную ловушку. Теперь вас ждет бесконечное непрекращающееся сражение. Одолейте как можно больше противников, чтобы доказать ВСЕМ вокруг, что вы достойный охотник на нечисть!</w:t>
+      </w:r>
+    </w:p>
+    <w:p>
+      <w:pPr>
+        <w:spacing w:after="0"/>
+        <w:jc w:val="both"/>
+        <w:rPr>
+          <w:rFonts w:ascii="Calibri" w:eastAsia="Calibri" w:hAnsi="Calibri" w:cs="Calibri"/>
+          <w:sz w:val="18"/>
+        </w:rPr>
+      </w:pPr>
+    </w:p>
+    <w:p>
+      <w:pPr>
+        <w:spacing w:after="0"/>
+        <w:jc w:val="both"/>
+        <w:rPr>
+          <w:rFonts w:ascii="Calibri" w:eastAsia="Calibri" w:hAnsi="Calibri" w:cs="Calibri"/>
+          <w:sz w:val="18"/>
+        </w:rPr>
+      </w:pPr>
+    </w:p>
+    <w:p>
+      <w:pPr>
+        <w:spacing w:after="0"/>
+        <w:jc w:val="both"/>
+        <w:rPr>
+          <w:rFonts w:ascii="Calibri" w:eastAsia="Calibri" w:hAnsi="Calibri" w:cs="Calibri"/>
+          <w:sz w:val="18"/>
+        </w:rPr>
+      </w:pPr>
+    </w:p>
+    <w:p>
+      <w:pPr>
+        <w:spacing w:after="0"/>
+        <w:jc w:val="both"/>
+        <w:rPr>
+          <w:rFonts w:ascii="Calibri" w:eastAsia="Calibri" w:hAnsi="Calibri" w:cs="Calibri"/>
+          <w:sz w:val="18"/>
+        </w:rPr>
+      </w:pPr>
+      <w:proofErr w:type="gramStart"/>
       <w:r>
         <w:rPr>
           <w:rFonts w:ascii="Calibri Light" w:eastAsia="Calibri Light" w:hAnsi="Calibri Light" w:cs="Calibri Light"/>
@@ -3556,8 +3645,19 @@
           <w:sz w:val="24"/>
           <w:u w:val="single"/>
         </w:rPr>
+        <w:lastRenderedPageBreak/>
         <w:t xml:space="preserve">Уровень </w:t>
       </w:r>
+      <w:r>
+        <w:rPr>
+          <w:rFonts w:ascii="Calibri Light" w:eastAsia="Calibri Light" w:hAnsi="Calibri Light" w:cs="Calibri Light"/>
+          <w:b/>
+          <w:sz w:val="24"/>
+          <w:u w:val="single"/>
+        </w:rPr>
+        <w:t>?</w:t>
+      </w:r>
+      <w:proofErr w:type="gramEnd"/>
     </w:p>
     <w:p>
       <w:pPr>
@@ -3626,54 +3726,55 @@
         <w:rPr>
           <w:rFonts w:ascii="Calibri" w:eastAsia="Calibri" w:hAnsi="Calibri" w:cs="Calibri"/>
           <w:sz w:val="18"/>
+          <w:highlight w:val="cyan"/>
         </w:rPr>
         <w:t xml:space="preserve">Добро пожаловать в </w:t>
       </w:r>
-      <w:proofErr w:type="spellStart"/>
-      <w:r>
-        <w:rPr>
-          <w:rFonts w:ascii="Calibri" w:eastAsia="Calibri" w:hAnsi="Calibri" w:cs="Calibri"/>
-          <w:sz w:val="18"/>
-        </w:rPr>
-        <w:t>корридор</w:t>
-      </w:r>
-      <w:proofErr w:type="spellEnd"/>
-      <w:r>
-        <w:rPr>
-          <w:rFonts w:ascii="Calibri" w:eastAsia="Calibri" w:hAnsi="Calibri" w:cs="Calibri"/>
-          <w:sz w:val="18"/>
+      <w:r>
+        <w:rPr>
+          <w:rFonts w:ascii="Calibri" w:eastAsia="Calibri" w:hAnsi="Calibri" w:cs="Calibri"/>
+          <w:sz w:val="18"/>
+          <w:highlight w:val="cyan"/>
+        </w:rPr>
+        <w:t>коридор</w:t>
+      </w:r>
+      <w:r>
+        <w:rPr>
+          <w:rFonts w:ascii="Calibri" w:eastAsia="Calibri" w:hAnsi="Calibri" w:cs="Calibri"/>
+          <w:sz w:val="18"/>
+          <w:highlight w:val="cyan"/>
         </w:rPr>
         <w:t xml:space="preserve"> позора. Вас одолели в подземелье, вас одолел страж подземелья. Хуже охотника на нечисть это подземелье еще не видело. Проходите по </w:t>
       </w:r>
-      <w:proofErr w:type="spellStart"/>
-      <w:r>
-        <w:rPr>
-          <w:rFonts w:ascii="Calibri" w:eastAsia="Calibri" w:hAnsi="Calibri" w:cs="Calibri"/>
-          <w:sz w:val="18"/>
-        </w:rPr>
-        <w:t>корридору</w:t>
-      </w:r>
-      <w:proofErr w:type="spellEnd"/>
-      <w:r>
-        <w:rPr>
-          <w:rFonts w:ascii="Calibri" w:eastAsia="Calibri" w:hAnsi="Calibri" w:cs="Calibri"/>
-          <w:sz w:val="18"/>
+      <w:r>
+        <w:rPr>
+          <w:rFonts w:ascii="Calibri" w:eastAsia="Calibri" w:hAnsi="Calibri" w:cs="Calibri"/>
+          <w:sz w:val="18"/>
+          <w:highlight w:val="cyan"/>
+        </w:rPr>
+        <w:t>коридору</w:t>
+      </w:r>
+      <w:r>
+        <w:rPr>
+          <w:rFonts w:ascii="Calibri" w:eastAsia="Calibri" w:hAnsi="Calibri" w:cs="Calibri"/>
+          <w:sz w:val="18"/>
+          <w:highlight w:val="cyan"/>
         </w:rPr>
         <w:t xml:space="preserve">, чтобы получить порцию унижения. По прошествии </w:t>
       </w:r>
-      <w:proofErr w:type="spellStart"/>
-      <w:r>
-        <w:rPr>
-          <w:rFonts w:ascii="Calibri" w:eastAsia="Calibri" w:hAnsi="Calibri" w:cs="Calibri"/>
-          <w:sz w:val="18"/>
-        </w:rPr>
-        <w:t>корридора</w:t>
-      </w:r>
-      <w:proofErr w:type="spellEnd"/>
-      <w:r>
-        <w:rPr>
-          <w:rFonts w:ascii="Calibri" w:eastAsia="Calibri" w:hAnsi="Calibri" w:cs="Calibri"/>
-          <w:sz w:val="18"/>
+      <w:r>
+        <w:rPr>
+          <w:rFonts w:ascii="Calibri" w:eastAsia="Calibri" w:hAnsi="Calibri" w:cs="Calibri"/>
+          <w:sz w:val="18"/>
+          <w:highlight w:val="cyan"/>
+        </w:rPr>
+        <w:t>коридора</w:t>
+      </w:r>
+      <w:r>
+        <w:rPr>
+          <w:rFonts w:ascii="Calibri" w:eastAsia="Calibri" w:hAnsi="Calibri" w:cs="Calibri"/>
+          <w:sz w:val="18"/>
+          <w:highlight w:val="cyan"/>
         </w:rPr>
         <w:t xml:space="preserve"> вы получите метку позора и ВСЕ вокруг будут знать о вашей неудаче.</w:t>
       </w:r>
@@ -3699,7 +3800,7 @@
 </file>
 
 <file path=word/styles.xml><?xml version="1.0" encoding="utf-8"?>
-<w:styles xmlns:mc="http://schemas.openxmlformats.org/markup-compatibility/2006" xmlns:r="http://schemas.openxmlformats.org/officeDocument/2006/relationships" xmlns:w="http://schemas.openxmlformats.org/wordprocessingml/2006/main" xmlns:w14="http://schemas.microsoft.com/office/word/2010/wordml" xmlns:w15="http://schemas.microsoft.com/office/word/2012/wordml" mc:Ignorable="w14 w15">
+<w:styles xmlns:mc="http://schemas.openxmlformats.org/markup-compatibility/2006" xmlns:r="http://schemas.openxmlformats.org/officeDocument/2006/relationships" xmlns:w="http://schemas.openxmlformats.org/wordprocessingml/2006/main" xmlns:w14="http://schemas.microsoft.com/office/word/2010/wordml" xmlns:w15="http://schemas.microsoft.com/office/word/2012/wordml" xmlns:w16cex="http://schemas.microsoft.com/office/word/2018/wordml/cex" xmlns:w16cid="http://schemas.microsoft.com/office/word/2016/wordml/cid" xmlns:w16="http://schemas.microsoft.com/office/word/2018/wordml" xmlns:w16sdtdh="http://schemas.microsoft.com/office/word/2020/wordml/sdtdatahash" xmlns:w16se="http://schemas.microsoft.com/office/word/2015/wordml/symex" mc:Ignorable="w14 w15 w16se w16cid w16 w16cex w16sdtdh">
   <w:docDefaults>
     <w:rPrDefault>
       <w:rPr>
@@ -3715,7 +3816,7 @@
       </w:pPr>
     </w:pPrDefault>
   </w:docDefaults>
-  <w:latentStyles w:defLockedState="0" w:defUIPriority="99" w:defSemiHidden="0" w:defUnhideWhenUsed="0" w:defQFormat="0" w:count="371">
+  <w:latentStyles w:defLockedState="0" w:defUIPriority="99" w:defSemiHidden="0" w:defUnhideWhenUsed="0" w:defQFormat="0" w:count="376">
     <w:lsdException w:name="Normal" w:uiPriority="0" w:qFormat="1"/>
     <w:lsdException w:name="heading 1" w:uiPriority="9" w:qFormat="1"/>
     <w:lsdException w:name="heading 2" w:semiHidden="1" w:uiPriority="9" w:unhideWhenUsed="1" w:qFormat="1"/>
@@ -3821,7 +3922,6 @@
     <w:lsdException w:name="HTML Sample" w:semiHidden="1" w:unhideWhenUsed="1"/>
     <w:lsdException w:name="HTML Typewriter" w:semiHidden="1" w:unhideWhenUsed="1"/>
     <w:lsdException w:name="HTML Variable" w:semiHidden="1" w:unhideWhenUsed="1"/>
-    <w:lsdException w:name="Normal Table" w:semiHidden="1" w:unhideWhenUsed="1"/>
     <w:lsdException w:name="annotation subject" w:semiHidden="1" w:unhideWhenUsed="1"/>
     <w:lsdException w:name="No List" w:semiHidden="1" w:unhideWhenUsed="1"/>
     <w:lsdException w:name="Outline List 1" w:semiHidden="1" w:unhideWhenUsed="1"/>
@@ -3864,11 +3964,8 @@
     <w:lsdException w:name="Table Contemporary" w:semiHidden="1" w:unhideWhenUsed="1"/>
     <w:lsdException w:name="Table Elegant" w:semiHidden="1" w:unhideWhenUsed="1"/>
     <w:lsdException w:name="Table Professional" w:semiHidden="1" w:unhideWhenUsed="1"/>
-    <w:lsdException w:name="Table Subtle 1" w:semiHidden="1" w:unhideWhenUsed="1"/>
     <w:lsdException w:name="Table Subtle 2" w:semiHidden="1" w:unhideWhenUsed="1"/>
     <w:lsdException w:name="Table Web 1" w:semiHidden="1" w:unhideWhenUsed="1"/>
-    <w:lsdException w:name="Table Web 2" w:semiHidden="1" w:unhideWhenUsed="1"/>
-    <w:lsdException w:name="Table Web 3" w:semiHidden="1" w:unhideWhenUsed="1"/>
     <w:lsdException w:name="Balloon Text" w:semiHidden="1" w:unhideWhenUsed="1"/>
     <w:lsdException w:name="Table Grid" w:uiPriority="39"/>
     <w:lsdException w:name="Table Theme" w:semiHidden="1" w:unhideWhenUsed="1"/>
@@ -4087,6 +4184,11 @@
     <w:lsdException w:name="List Table 5 Dark Accent 6" w:uiPriority="50"/>
     <w:lsdException w:name="List Table 6 Colorful Accent 6" w:uiPriority="51"/>
     <w:lsdException w:name="List Table 7 Colorful Accent 6" w:uiPriority="52"/>
+    <w:lsdException w:name="Mention" w:semiHidden="1" w:unhideWhenUsed="1"/>
+    <w:lsdException w:name="Smart Hyperlink" w:semiHidden="1" w:unhideWhenUsed="1"/>
+    <w:lsdException w:name="Hashtag" w:semiHidden="1" w:unhideWhenUsed="1"/>
+    <w:lsdException w:name="Unresolved Mention" w:semiHidden="1" w:unhideWhenUsed="1"/>
+    <w:lsdException w:name="Smart Link" w:semiHidden="1" w:unhideWhenUsed="1"/>
   </w:latentStyles>
   <w:style w:type="paragraph" w:default="1" w:styleId="a">
     <w:name w:val="Normal"/>

--- a/Assets/Диалоги.docx
+++ b/Assets/Диалоги.docx
@@ -14,7 +14,6 @@
           <w:u w:val="single"/>
         </w:rPr>
       </w:pPr>
-      <w:proofErr w:type="spellStart"/>
       <w:r>
         <w:rPr>
           <w:rFonts w:ascii="Calibri Light" w:eastAsia="Calibri Light" w:hAnsi="Calibri Light" w:cs="Calibri Light"/>
@@ -24,7 +23,6 @@
         </w:rPr>
         <w:t>СтартСкрин</w:t>
       </w:r>
-      <w:proofErr w:type="spellEnd"/>
     </w:p>
     <w:p>
       <w:pPr>
@@ -58,23 +56,7 @@
           <w:sz w:val="18"/>
         </w:rPr>
         <w:tab/>
-        <w:t xml:space="preserve">Дорогой, Охотник на нечисть! Вас беспокоит </w:t>
-      </w:r>
-      <w:proofErr w:type="spellStart"/>
-      <w:r>
-        <w:rPr>
-          <w:rFonts w:ascii="Calibri" w:eastAsia="Calibri" w:hAnsi="Calibri" w:cs="Calibri"/>
-          <w:sz w:val="18"/>
-        </w:rPr>
-        <w:t>бугромистр</w:t>
-      </w:r>
-      <w:proofErr w:type="spellEnd"/>
-      <w:r>
-        <w:rPr>
-          <w:rFonts w:ascii="Calibri" w:eastAsia="Calibri" w:hAnsi="Calibri" w:cs="Calibri"/>
-          <w:sz w:val="18"/>
-        </w:rPr>
-        <w:t xml:space="preserve"> деревни Северные Жигули. Недалеко от нашего поселения находится заброшенное подземелье, в котором недавно поселились злобные скелеты и теперь наша спокойная жизнь превратилась в сущий кошмар. Ночью скелеты выходят из подземелья и терроризируют всех в округе - они устраивают шумные попойки, из-за которых невозможно заснуть, вытаптывают наши кукурузные поля, пристают к местным дояркам и грабят торговцев. Зачем вообще скелетам золото? </w:t>
+        <w:t xml:space="preserve">Дорогой, Охотник на нечисть! Вас беспокоит бугромистр деревни Северные Жигули. Недалеко от нашего поселения находится заброшенное подземелье, в котором недавно поселились злобные скелеты и теперь наша спокойная жизнь превратилась в сущий кошмар. Ночью скелеты выходят из подземелья и терроризируют всех в округе - они устраивают шумные попойки, из-за которых невозможно заснуть, вытаптывают наши кукурузные поля, пристают к местным дояркам и грабят торговцев. Зачем вообще скелетам золото? </w:t>
       </w:r>
     </w:p>
     <w:p>
@@ -399,15 +381,7 @@
           <w:rFonts w:ascii="Calibri" w:eastAsia="Calibri" w:hAnsi="Calibri" w:cs="Calibri"/>
           <w:sz w:val="18"/>
         </w:rPr>
-        <w:t xml:space="preserve">- </w:t>
-      </w:r>
-      <w:proofErr w:type="spellStart"/>
-      <w:r>
-        <w:rPr>
-          <w:rFonts w:ascii="Calibri" w:eastAsia="Calibri" w:hAnsi="Calibri" w:cs="Calibri"/>
-          <w:sz w:val="18"/>
-        </w:rPr>
-        <w:t>Хах</w:t>
+        <w:t>- Хах</w:t>
       </w:r>
       <w:r>
         <w:rPr>
@@ -417,7 +391,6 @@
         </w:rPr>
         <w:t>а</w:t>
       </w:r>
-      <w:proofErr w:type="spellEnd"/>
       <w:r>
         <w:rPr>
           <w:rFonts w:ascii="Calibri" w:eastAsia="Calibri" w:hAnsi="Calibri" w:cs="Calibri"/>
@@ -741,69 +714,42 @@
           <w:strike/>
           <w:sz w:val="18"/>
         </w:rPr>
+        <w:t>- Эээ… Привет.</w:t>
+      </w:r>
+    </w:p>
+    <w:p>
+      <w:pPr>
+        <w:spacing w:after="0"/>
+        <w:jc w:val="both"/>
+        <w:rPr>
+          <w:rFonts w:ascii="Calibri" w:eastAsia="Calibri" w:hAnsi="Calibri" w:cs="Calibri"/>
+          <w:strike/>
+          <w:sz w:val="18"/>
+        </w:rPr>
+      </w:pPr>
+    </w:p>
+    <w:p>
+      <w:pPr>
+        <w:spacing w:after="0"/>
+        <w:jc w:val="both"/>
+        <w:rPr>
+          <w:rFonts w:ascii="Calibri" w:eastAsia="Calibri" w:hAnsi="Calibri" w:cs="Calibri"/>
+          <w:sz w:val="18"/>
+        </w:rPr>
+      </w:pPr>
+      <w:r>
+        <w:rPr>
+          <w:rFonts w:ascii="Calibri" w:eastAsia="Calibri" w:hAnsi="Calibri" w:cs="Calibri"/>
+          <w:sz w:val="18"/>
+        </w:rPr>
         <w:t xml:space="preserve">- </w:t>
       </w:r>
-      <w:proofErr w:type="spellStart"/>
-      <w:r>
-        <w:rPr>
-          <w:rFonts w:ascii="Calibri" w:eastAsia="Calibri" w:hAnsi="Calibri" w:cs="Calibri"/>
-          <w:strike/>
-          <w:sz w:val="18"/>
-        </w:rPr>
-        <w:t>Эээ</w:t>
-      </w:r>
-      <w:proofErr w:type="spellEnd"/>
-      <w:r>
-        <w:rPr>
-          <w:rFonts w:ascii="Calibri" w:eastAsia="Calibri" w:hAnsi="Calibri" w:cs="Calibri"/>
-          <w:strike/>
-          <w:sz w:val="18"/>
-        </w:rPr>
-        <w:t>… Привет.</w:t>
-      </w:r>
-    </w:p>
-    <w:p>
-      <w:pPr>
-        <w:spacing w:after="0"/>
-        <w:jc w:val="both"/>
-        <w:rPr>
-          <w:rFonts w:ascii="Calibri" w:eastAsia="Calibri" w:hAnsi="Calibri" w:cs="Calibri"/>
-          <w:strike/>
-          <w:sz w:val="18"/>
-        </w:rPr>
-      </w:pPr>
-    </w:p>
-    <w:p>
-      <w:pPr>
-        <w:spacing w:after="0"/>
-        <w:jc w:val="both"/>
-        <w:rPr>
-          <w:rFonts w:ascii="Calibri" w:eastAsia="Calibri" w:hAnsi="Calibri" w:cs="Calibri"/>
-          <w:sz w:val="18"/>
-        </w:rPr>
-      </w:pPr>
-      <w:r>
-        <w:rPr>
-          <w:rFonts w:ascii="Calibri" w:eastAsia="Calibri" w:hAnsi="Calibri" w:cs="Calibri"/>
-          <w:sz w:val="18"/>
-        </w:rPr>
-        <w:t xml:space="preserve">- </w:t>
-      </w:r>
-      <w:proofErr w:type="spellStart"/>
-      <w:r>
-        <w:rPr>
-          <w:rFonts w:ascii="Calibri" w:eastAsia="Calibri" w:hAnsi="Calibri" w:cs="Calibri"/>
-          <w:sz w:val="18"/>
-        </w:rPr>
-        <w:t>Ээм</w:t>
-      </w:r>
-      <w:proofErr w:type="spellEnd"/>
-      <w:r>
-        <w:rPr>
-          <w:rFonts w:ascii="Calibri" w:eastAsia="Calibri" w:hAnsi="Calibri" w:cs="Calibri"/>
-          <w:sz w:val="18"/>
-        </w:rPr>
-        <w:t>… Приветствую</w:t>
+      <w:r>
+        <w:rPr>
+          <w:rFonts w:ascii="Calibri" w:eastAsia="Calibri" w:hAnsi="Calibri" w:cs="Calibri"/>
+          <w:sz w:val="18"/>
+        </w:rPr>
+        <w:t>Ээм… Приветствую</w:t>
       </w:r>
     </w:p>
     <w:p>
@@ -854,66 +800,34 @@
           <w:rFonts w:ascii="Calibri" w:eastAsia="Calibri" w:hAnsi="Calibri" w:cs="Calibri"/>
           <w:sz w:val="18"/>
         </w:rPr>
-        <w:t xml:space="preserve">Я вижу в тебе смелого искателя приключений. Но помни, что скелеты - всего лишь часть зловещего </w:t>
-      </w:r>
-      <w:proofErr w:type="spellStart"/>
-      <w:r>
-        <w:rPr>
-          <w:rFonts w:ascii="Calibri" w:eastAsia="Calibri" w:hAnsi="Calibri" w:cs="Calibri"/>
-          <w:sz w:val="18"/>
-        </w:rPr>
-        <w:t>пазла</w:t>
-      </w:r>
-      <w:proofErr w:type="spellEnd"/>
-      <w:r>
-        <w:rPr>
-          <w:rFonts w:ascii="Calibri" w:eastAsia="Calibri" w:hAnsi="Calibri" w:cs="Calibri"/>
-          <w:sz w:val="18"/>
-        </w:rPr>
-        <w:t>. За ними стоит гораздо более могущественный враг. Готовься к непростой битве.</w:t>
-      </w:r>
-    </w:p>
-    <w:p>
-      <w:pPr>
-        <w:spacing w:after="0"/>
-        <w:jc w:val="both"/>
-        <w:rPr>
-          <w:rFonts w:ascii="Calibri" w:eastAsia="Calibri" w:hAnsi="Calibri" w:cs="Calibri"/>
-          <w:sz w:val="18"/>
-        </w:rPr>
-      </w:pPr>
-    </w:p>
-    <w:p>
-      <w:pPr>
-        <w:spacing w:after="0"/>
-        <w:jc w:val="both"/>
-        <w:rPr>
-          <w:rFonts w:ascii="Calibri" w:eastAsia="Calibri" w:hAnsi="Calibri" w:cs="Calibri"/>
-          <w:sz w:val="18"/>
-        </w:rPr>
-      </w:pPr>
-      <w:r>
-        <w:rPr>
-          <w:rFonts w:ascii="Calibri" w:eastAsia="Calibri" w:hAnsi="Calibri" w:cs="Calibri"/>
-          <w:sz w:val="18"/>
-        </w:rPr>
-        <w:t xml:space="preserve"> -</w:t>
-      </w:r>
-      <w:proofErr w:type="spellStart"/>
-      <w:r>
-        <w:rPr>
-          <w:rFonts w:ascii="Calibri" w:eastAsia="Calibri" w:hAnsi="Calibri" w:cs="Calibri"/>
-          <w:sz w:val="18"/>
-        </w:rPr>
-        <w:t>Скиллшейдер</w:t>
-      </w:r>
-      <w:proofErr w:type="spellEnd"/>
-      <w:r>
-        <w:rPr>
-          <w:rFonts w:ascii="Calibri" w:eastAsia="Calibri" w:hAnsi="Calibri" w:cs="Calibri"/>
-          <w:sz w:val="18"/>
-        </w:rPr>
-        <w:t xml:space="preserve"> - зловещий маг, обладающий силой тьмы. Он проник в эти подземелья и призвал армию скелетов для своей защиты. Ты должен сразиться с темным магом и его приспешниками, чтобы остановить это нашествие скелетов и очистить подземелья от затаившегося зла!</w:t>
+        <w:t>Я вижу в тебе смелого искателя приключений. Но помни, что скелеты - всего лишь часть зловещего пазла. За ними стоит гораздо более могущественный враг. Готовься к непростой битве.</w:t>
+      </w:r>
+    </w:p>
+    <w:p>
+      <w:pPr>
+        <w:spacing w:after="0"/>
+        <w:jc w:val="both"/>
+        <w:rPr>
+          <w:rFonts w:ascii="Calibri" w:eastAsia="Calibri" w:hAnsi="Calibri" w:cs="Calibri"/>
+          <w:sz w:val="18"/>
+        </w:rPr>
+      </w:pPr>
+    </w:p>
+    <w:p>
+      <w:pPr>
+        <w:spacing w:after="0"/>
+        <w:jc w:val="both"/>
+        <w:rPr>
+          <w:rFonts w:ascii="Calibri" w:eastAsia="Calibri" w:hAnsi="Calibri" w:cs="Calibri"/>
+          <w:sz w:val="18"/>
+        </w:rPr>
+      </w:pPr>
+      <w:r>
+        <w:rPr>
+          <w:rFonts w:ascii="Calibri" w:eastAsia="Calibri" w:hAnsi="Calibri" w:cs="Calibri"/>
+          <w:sz w:val="18"/>
+        </w:rPr>
+        <w:t xml:space="preserve"> -Скиллшейдер - зловещий маг, обладающий силой тьмы. Он проник в эти подземелья и призвал армию скелетов для своей защиты. Ты должен сразиться с темным магом и его приспешниками, чтобы остановить это нашествие скелетов и очистить подземелья от затаившегося зла!</w:t>
       </w:r>
     </w:p>
     <w:p>
@@ -1197,23 +1111,7 @@
           <w:rFonts w:ascii="Calibri" w:eastAsia="Calibri" w:hAnsi="Calibri" w:cs="Calibri"/>
           <w:sz w:val="18"/>
         </w:rPr>
-        <w:t xml:space="preserve">- Охотник, ты приближаешься к самому логову злого мага. В конце коридора скрывается мощь и зло, с которым ты ещё не сталкивался. Будь осторожен, </w:t>
-      </w:r>
-      <w:proofErr w:type="spellStart"/>
-      <w:r>
-        <w:rPr>
-          <w:rFonts w:ascii="Calibri" w:eastAsia="Calibri" w:hAnsi="Calibri" w:cs="Calibri"/>
-          <w:sz w:val="18"/>
-        </w:rPr>
-        <w:t>Скиллшейдер</w:t>
-      </w:r>
-      <w:proofErr w:type="spellEnd"/>
-      <w:r>
-        <w:rPr>
-          <w:rFonts w:ascii="Calibri" w:eastAsia="Calibri" w:hAnsi="Calibri" w:cs="Calibri"/>
-          <w:sz w:val="18"/>
-        </w:rPr>
-        <w:t xml:space="preserve"> очень силен и коварен. Удачи, охотник!</w:t>
+        <w:t>- Охотник, ты приближаешься к самому логову злого мага. В конце коридора скрывается мощь и зло, с которым ты ещё не сталкивался. Будь осторожен, Скиллшейдер очень силен и коварен. Удачи, охотник!</w:t>
       </w:r>
     </w:p>
     <w:p>
@@ -1329,25 +1227,7 @@
           <w:strike/>
           <w:sz w:val="18"/>
         </w:rPr>
-        <w:t xml:space="preserve">- </w:t>
-      </w:r>
-      <w:proofErr w:type="spellStart"/>
-      <w:r>
-        <w:rPr>
-          <w:rFonts w:ascii="Calibri" w:eastAsia="Calibri" w:hAnsi="Calibri" w:cs="Calibri"/>
-          <w:strike/>
-          <w:sz w:val="18"/>
-        </w:rPr>
-        <w:t>Скиллшейдер</w:t>
-      </w:r>
-      <w:proofErr w:type="spellEnd"/>
-      <w:r>
-        <w:rPr>
-          <w:rFonts w:ascii="Calibri" w:eastAsia="Calibri" w:hAnsi="Calibri" w:cs="Calibri"/>
-          <w:strike/>
-          <w:sz w:val="18"/>
-        </w:rPr>
-        <w:t>, я пришел положить конец твоему безумию и освободить подземелья от твоей темной магии.</w:t>
+        <w:t>- Скиллшейдер, я пришел положить конец твоему безумию и освободить подземелья от твоей темной магии.</w:t>
       </w:r>
     </w:p>
     <w:p>
@@ -1600,17 +1480,8 @@
           <w:sz w:val="18"/>
         </w:rPr>
         <w:br/>
-        <w:t xml:space="preserve">- Что </w:t>
-      </w:r>
-      <w:proofErr w:type="gramStart"/>
-      <w:r>
-        <w:rPr>
-          <w:rFonts w:ascii="Calibri" w:eastAsia="Calibri" w:hAnsi="Calibri" w:cs="Calibri"/>
-          <w:sz w:val="18"/>
-        </w:rPr>
-        <w:t>произошло?...</w:t>
-      </w:r>
-      <w:proofErr w:type="gramEnd"/>
+        <w:t>- Что произошло?...</w:t>
+      </w:r>
     </w:p>
     <w:p>
       <w:pPr>
@@ -1696,23 +1567,7 @@
           <w:sz w:val="18"/>
         </w:rPr>
         <w:br/>
-        <w:t xml:space="preserve">- Охотник, ты действительно почти победил мага, однако, как я и думал, с этим противником все будет не так легко. Волшебный посох </w:t>
-      </w:r>
-      <w:proofErr w:type="spellStart"/>
-      <w:r>
-        <w:rPr>
-          <w:rFonts w:ascii="Calibri" w:eastAsia="Calibri" w:hAnsi="Calibri" w:cs="Calibri"/>
-          <w:sz w:val="18"/>
-        </w:rPr>
-        <w:t>Скиллшейдера</w:t>
-      </w:r>
-      <w:proofErr w:type="spellEnd"/>
-      <w:r>
-        <w:rPr>
-          <w:rFonts w:ascii="Calibri" w:eastAsia="Calibri" w:hAnsi="Calibri" w:cs="Calibri"/>
-          <w:sz w:val="18"/>
-        </w:rPr>
-        <w:t xml:space="preserve"> позволяет ему искажать саму реальность! Когда маг понял, что ему не победить тебя в схватке, он вернул тебя во времени и пространстве! </w:t>
+        <w:t xml:space="preserve">- Охотник, ты действительно почти победил мага, однако, как я и думал, с этим противником все будет не так легко. Волшебный посох Скиллшейдера позволяет ему искажать саму реальность! Когда маг понял, что ему не победить тебя в схватке, он вернул тебя во времени и пространстве! </w:t>
       </w:r>
     </w:p>
     <w:p>
@@ -1875,66 +1730,34 @@
           <w:sz w:val="18"/>
         </w:rPr>
         <w:lastRenderedPageBreak/>
-        <w:t xml:space="preserve">- </w:t>
-      </w:r>
-      <w:proofErr w:type="spellStart"/>
-      <w:r>
-        <w:rPr>
-          <w:rFonts w:ascii="Calibri" w:eastAsia="Calibri" w:hAnsi="Calibri" w:cs="Calibri"/>
-          <w:sz w:val="18"/>
-        </w:rPr>
-        <w:t>Скиллшейдер</w:t>
-      </w:r>
-      <w:proofErr w:type="spellEnd"/>
-      <w:r>
-        <w:rPr>
-          <w:rFonts w:ascii="Calibri" w:eastAsia="Calibri" w:hAnsi="Calibri" w:cs="Calibri"/>
-          <w:sz w:val="18"/>
-        </w:rPr>
-        <w:t xml:space="preserve"> ищет источник невероятной энергии в этом подземелье. Когда-то давно этот источник действительно был здесь и бесследно исчез, но никто не знает когда. Портал позволяет магу смотреть в прошлое, чтобы найти этот источник. Если он его найдет, то сможет переписать абсолютно всю реальность по своему желанию! Поэтому тебе просто необходимо его остановить!</w:t>
-      </w:r>
-    </w:p>
-    <w:p>
-      <w:pPr>
-        <w:spacing w:after="0"/>
-        <w:jc w:val="both"/>
-        <w:rPr>
-          <w:rFonts w:ascii="Calibri" w:eastAsia="Calibri" w:hAnsi="Calibri" w:cs="Calibri"/>
-          <w:sz w:val="18"/>
-        </w:rPr>
-      </w:pPr>
-    </w:p>
-    <w:p>
-      <w:pPr>
-        <w:spacing w:after="0"/>
-        <w:jc w:val="both"/>
-        <w:rPr>
-          <w:rFonts w:ascii="Calibri" w:eastAsia="Calibri" w:hAnsi="Calibri" w:cs="Calibri"/>
-          <w:sz w:val="18"/>
-        </w:rPr>
-      </w:pPr>
-      <w:r>
-        <w:rPr>
-          <w:rFonts w:ascii="Calibri" w:eastAsia="Calibri" w:hAnsi="Calibri" w:cs="Calibri"/>
-          <w:sz w:val="18"/>
-        </w:rPr>
-        <w:t xml:space="preserve">- Значит, чтобы освободить подземелье от всей этой нечисти мне придется остановить злобного темного мага в его попытках поработить или уничтожить весь мир... Этому </w:t>
-      </w:r>
-      <w:proofErr w:type="spellStart"/>
-      <w:r>
-        <w:rPr>
-          <w:rFonts w:ascii="Calibri" w:eastAsia="Calibri" w:hAnsi="Calibri" w:cs="Calibri"/>
-          <w:sz w:val="18"/>
-        </w:rPr>
-        <w:t>бугромистру</w:t>
-      </w:r>
-      <w:proofErr w:type="spellEnd"/>
-      <w:r>
-        <w:rPr>
-          <w:rFonts w:ascii="Calibri" w:eastAsia="Calibri" w:hAnsi="Calibri" w:cs="Calibri"/>
-          <w:sz w:val="18"/>
-        </w:rPr>
-        <w:t xml:space="preserve"> явно придется раскошелиться ещё на одну тысячу золота.</w:t>
+        <w:t>- Скиллшейдер ищет источник невероятной энергии в этом подземелье. Когда-то давно этот источник действительно был здесь и бесследно исчез, но никто не знает когда. Портал позволяет магу смотреть в прошлое, чтобы найти этот источник. Если он его найдет, то сможет переписать абсолютно всю реальность по своему желанию! Поэтому тебе просто необходимо его остановить!</w:t>
+      </w:r>
+    </w:p>
+    <w:p>
+      <w:pPr>
+        <w:spacing w:after="0"/>
+        <w:jc w:val="both"/>
+        <w:rPr>
+          <w:rFonts w:ascii="Calibri" w:eastAsia="Calibri" w:hAnsi="Calibri" w:cs="Calibri"/>
+          <w:sz w:val="18"/>
+        </w:rPr>
+      </w:pPr>
+    </w:p>
+    <w:p>
+      <w:pPr>
+        <w:spacing w:after="0"/>
+        <w:jc w:val="both"/>
+        <w:rPr>
+          <w:rFonts w:ascii="Calibri" w:eastAsia="Calibri" w:hAnsi="Calibri" w:cs="Calibri"/>
+          <w:sz w:val="18"/>
+        </w:rPr>
+      </w:pPr>
+      <w:r>
+        <w:rPr>
+          <w:rFonts w:ascii="Calibri" w:eastAsia="Calibri" w:hAnsi="Calibri" w:cs="Calibri"/>
+          <w:sz w:val="18"/>
+        </w:rPr>
+        <w:t>- Значит, чтобы освободить подземелье от всей этой нечисти мне придется остановить злобного темного мага в его попытках поработить или уничтожить весь мир... Этому бугромистру явно придется раскошелиться ещё на одну тысячу золота.</w:t>
       </w:r>
     </w:p>
     <w:p>
@@ -2040,6 +1863,7 @@
         <w:jc w:val="both"/>
         <w:rPr>
           <w:rFonts w:ascii="Calibri" w:eastAsia="Calibri" w:hAnsi="Calibri" w:cs="Calibri"/>
+          <w:strike/>
           <w:sz w:val="18"/>
           <w:highlight w:val="yellow"/>
         </w:rPr>
@@ -2047,6 +1871,7 @@
       <w:r>
         <w:rPr>
           <w:rFonts w:ascii="Calibri" w:eastAsia="Calibri" w:hAnsi="Calibri" w:cs="Calibri"/>
+          <w:strike/>
           <w:sz w:val="18"/>
           <w:highlight w:val="yellow"/>
         </w:rPr>
@@ -2059,6 +1884,7 @@
         <w:jc w:val="both"/>
         <w:rPr>
           <w:rFonts w:ascii="Calibri" w:eastAsia="Calibri" w:hAnsi="Calibri" w:cs="Calibri"/>
+          <w:strike/>
           <w:sz w:val="18"/>
           <w:highlight w:val="yellow"/>
         </w:rPr>
@@ -2070,6 +1896,7 @@
         <w:jc w:val="both"/>
         <w:rPr>
           <w:rFonts w:ascii="Calibri" w:eastAsia="Calibri" w:hAnsi="Calibri" w:cs="Calibri"/>
+          <w:strike/>
           <w:sz w:val="18"/>
           <w:highlight w:val="yellow"/>
         </w:rPr>
@@ -2077,6 +1904,7 @@
       <w:r>
         <w:rPr>
           <w:rFonts w:ascii="Calibri" w:eastAsia="Calibri" w:hAnsi="Calibri" w:cs="Calibri"/>
+          <w:strike/>
           <w:sz w:val="18"/>
           <w:highlight w:val="yellow"/>
         </w:rPr>
@@ -2089,6 +1917,7 @@
         <w:jc w:val="both"/>
         <w:rPr>
           <w:rFonts w:ascii="Calibri" w:eastAsia="Calibri" w:hAnsi="Calibri" w:cs="Calibri"/>
+          <w:strike/>
           <w:sz w:val="18"/>
           <w:highlight w:val="yellow"/>
         </w:rPr>
@@ -2100,6 +1929,7 @@
         <w:jc w:val="both"/>
         <w:rPr>
           <w:rFonts w:ascii="Calibri" w:eastAsia="Calibri" w:hAnsi="Calibri" w:cs="Calibri"/>
+          <w:strike/>
           <w:sz w:val="18"/>
           <w:highlight w:val="yellow"/>
         </w:rPr>
@@ -2107,6 +1937,7 @@
       <w:r>
         <w:rPr>
           <w:rFonts w:ascii="Calibri" w:eastAsia="Calibri" w:hAnsi="Calibri" w:cs="Calibri"/>
+          <w:strike/>
           <w:sz w:val="18"/>
           <w:highlight w:val="yellow"/>
         </w:rPr>
@@ -2119,6 +1950,7 @@
         <w:jc w:val="both"/>
         <w:rPr>
           <w:rFonts w:ascii="Calibri" w:eastAsia="Calibri" w:hAnsi="Calibri" w:cs="Calibri"/>
+          <w:strike/>
           <w:sz w:val="18"/>
           <w:highlight w:val="yellow"/>
         </w:rPr>
@@ -2130,6 +1962,7 @@
         <w:jc w:val="both"/>
         <w:rPr>
           <w:rFonts w:ascii="Calibri" w:eastAsia="Calibri" w:hAnsi="Calibri" w:cs="Calibri"/>
+          <w:strike/>
           <w:sz w:val="18"/>
           <w:highlight w:val="yellow"/>
         </w:rPr>
@@ -2137,6 +1970,7 @@
       <w:r>
         <w:rPr>
           <w:rFonts w:ascii="Calibri" w:eastAsia="Calibri" w:hAnsi="Calibri" w:cs="Calibri"/>
+          <w:strike/>
           <w:sz w:val="18"/>
           <w:highlight w:val="yellow"/>
         </w:rPr>
@@ -2149,6 +1983,7 @@
         <w:jc w:val="both"/>
         <w:rPr>
           <w:rFonts w:ascii="Calibri" w:eastAsia="Calibri" w:hAnsi="Calibri" w:cs="Calibri"/>
+          <w:strike/>
           <w:sz w:val="18"/>
           <w:highlight w:val="yellow"/>
         </w:rPr>
@@ -2156,6 +1991,7 @@
       <w:r>
         <w:rPr>
           <w:rFonts w:ascii="Calibri" w:eastAsia="Calibri" w:hAnsi="Calibri" w:cs="Calibri"/>
+          <w:strike/>
           <w:sz w:val="18"/>
           <w:highlight w:val="yellow"/>
         </w:rPr>
@@ -2169,6 +2005,7 @@
         <w:jc w:val="both"/>
         <w:rPr>
           <w:rFonts w:ascii="Calibri" w:eastAsia="Calibri" w:hAnsi="Calibri" w:cs="Calibri"/>
+          <w:strike/>
           <w:sz w:val="18"/>
           <w:highlight w:val="yellow"/>
         </w:rPr>
@@ -2180,12 +2017,14 @@
         <w:jc w:val="both"/>
         <w:rPr>
           <w:rFonts w:ascii="Calibri" w:eastAsia="Calibri" w:hAnsi="Calibri" w:cs="Calibri"/>
-          <w:sz w:val="18"/>
-        </w:rPr>
-      </w:pPr>
-      <w:r>
-        <w:rPr>
-          <w:rFonts w:ascii="Calibri" w:eastAsia="Calibri" w:hAnsi="Calibri" w:cs="Calibri"/>
+          <w:strike/>
+          <w:sz w:val="18"/>
+        </w:rPr>
+      </w:pPr>
+      <w:r>
+        <w:rPr>
+          <w:rFonts w:ascii="Calibri" w:eastAsia="Calibri" w:hAnsi="Calibri" w:cs="Calibri"/>
+          <w:strike/>
           <w:sz w:val="18"/>
           <w:highlight w:val="yellow"/>
         </w:rPr>
@@ -2370,25 +2209,7 @@
           <w:strike/>
           <w:sz w:val="18"/>
         </w:rPr>
-        <w:t xml:space="preserve">- Я вернулся, чтобы сразиться с тобой, </w:t>
-      </w:r>
-      <w:proofErr w:type="spellStart"/>
-      <w:r>
-        <w:rPr>
-          <w:rFonts w:ascii="Calibri" w:eastAsia="Calibri" w:hAnsi="Calibri" w:cs="Calibri"/>
-          <w:strike/>
-          <w:sz w:val="18"/>
-        </w:rPr>
-        <w:t>Скиллшейдер</w:t>
-      </w:r>
-      <w:proofErr w:type="spellEnd"/>
-      <w:r>
-        <w:rPr>
-          <w:rFonts w:ascii="Calibri" w:eastAsia="Calibri" w:hAnsi="Calibri" w:cs="Calibri"/>
-          <w:strike/>
-          <w:sz w:val="18"/>
-        </w:rPr>
-        <w:t>! Моя сила и решимость только усилились после нашей последней встречи. Твоя тьма не покорит меня, я - охотник на зло, и ты стал моей следующей целью!</w:t>
+        <w:t>- Я вернулся, чтобы сразиться с тобой, Скиллшейдер! Моя сила и решимость только усилились после нашей последней встречи. Твоя тьма не покорит меня, я - охотник на зло, и ты стал моей следующей целью!</w:t>
       </w:r>
     </w:p>
     <w:p>
@@ -2625,6 +2446,7 @@
         <w:jc w:val="both"/>
         <w:rPr>
           <w:rFonts w:ascii="Calibri" w:eastAsia="Calibri" w:hAnsi="Calibri" w:cs="Calibri"/>
+          <w:strike/>
           <w:sz w:val="18"/>
           <w:highlight w:val="yellow"/>
         </w:rPr>
@@ -2639,6 +2461,7 @@
       <w:r>
         <w:rPr>
           <w:rFonts w:ascii="Calibri" w:eastAsia="Calibri" w:hAnsi="Calibri" w:cs="Calibri"/>
+          <w:strike/>
           <w:sz w:val="18"/>
           <w:highlight w:val="yellow"/>
         </w:rPr>
@@ -2651,6 +2474,7 @@
         <w:jc w:val="both"/>
         <w:rPr>
           <w:rFonts w:ascii="Calibri" w:eastAsia="Calibri" w:hAnsi="Calibri" w:cs="Calibri"/>
+          <w:strike/>
           <w:sz w:val="18"/>
           <w:highlight w:val="yellow"/>
         </w:rPr>
@@ -2662,12 +2486,14 @@
         <w:jc w:val="both"/>
         <w:rPr>
           <w:rFonts w:ascii="Calibri" w:eastAsia="Calibri" w:hAnsi="Calibri" w:cs="Calibri"/>
-          <w:sz w:val="18"/>
-        </w:rPr>
-      </w:pPr>
-      <w:r>
-        <w:rPr>
-          <w:rFonts w:ascii="Calibri" w:eastAsia="Calibri" w:hAnsi="Calibri" w:cs="Calibri"/>
+          <w:strike/>
+          <w:sz w:val="18"/>
+        </w:rPr>
+      </w:pPr>
+      <w:r>
+        <w:rPr>
+          <w:rFonts w:ascii="Calibri" w:eastAsia="Calibri" w:hAnsi="Calibri" w:cs="Calibri"/>
+          <w:strike/>
           <w:sz w:val="18"/>
           <w:highlight w:val="yellow"/>
         </w:rPr>
@@ -2698,39 +2524,56 @@
           <w:rFonts w:ascii="Calibri" w:eastAsia="Calibri" w:hAnsi="Calibri" w:cs="Calibri"/>
           <w:sz w:val="18"/>
         </w:rPr>
-        <w:t xml:space="preserve">- Это все коварные проделки </w:t>
-      </w:r>
-      <w:proofErr w:type="spellStart"/>
-      <w:r>
-        <w:rPr>
-          <w:rFonts w:ascii="Calibri" w:eastAsia="Calibri" w:hAnsi="Calibri" w:cs="Calibri"/>
-          <w:sz w:val="18"/>
-        </w:rPr>
-        <w:t>Скиллшейдера</w:t>
-      </w:r>
-      <w:proofErr w:type="spellEnd"/>
-      <w:r>
-        <w:rPr>
-          <w:rFonts w:ascii="Calibri" w:eastAsia="Calibri" w:hAnsi="Calibri" w:cs="Calibri"/>
-          <w:sz w:val="18"/>
-        </w:rPr>
-        <w:t xml:space="preserve">, какое-то его колдовство. Пока точно не </w:t>
-      </w:r>
-      <w:proofErr w:type="gramStart"/>
-      <w:r>
-        <w:rPr>
-          <w:rFonts w:ascii="Calibri" w:eastAsia="Calibri" w:hAnsi="Calibri" w:cs="Calibri"/>
-          <w:sz w:val="18"/>
-        </w:rPr>
-        <w:t>знаю</w:t>
-      </w:r>
-      <w:proofErr w:type="gramEnd"/>
-      <w:r>
-        <w:rPr>
-          <w:rFonts w:ascii="Calibri" w:eastAsia="Calibri" w:hAnsi="Calibri" w:cs="Calibri"/>
-          <w:sz w:val="18"/>
-        </w:rPr>
-        <w:t xml:space="preserve"> что это, но у меня дурное предчувствие... </w:t>
+        <w:t xml:space="preserve">- Это все коварные проделки Скиллшейдера, какое-то его колдовство. </w:t>
+      </w:r>
+      <w:r>
+        <w:rPr>
+          <w:rFonts w:ascii="Calibri" w:eastAsia="Calibri" w:hAnsi="Calibri" w:cs="Calibri"/>
+          <w:sz w:val="18"/>
+        </w:rPr>
+        <w:t>Н</w:t>
+      </w:r>
+      <w:r>
+        <w:rPr>
+          <w:rFonts w:ascii="Calibri" w:eastAsia="Calibri" w:hAnsi="Calibri" w:cs="Calibri"/>
+          <w:sz w:val="18"/>
+        </w:rPr>
+        <w:t>е знаю</w:t>
+      </w:r>
+      <w:r>
+        <w:rPr>
+          <w:rFonts w:ascii="Calibri" w:eastAsia="Calibri" w:hAnsi="Calibri" w:cs="Calibri"/>
+          <w:sz w:val="18"/>
+        </w:rPr>
+        <w:t>,</w:t>
+      </w:r>
+      <w:r>
+        <w:rPr>
+          <w:rFonts w:ascii="Calibri" w:eastAsia="Calibri" w:hAnsi="Calibri" w:cs="Calibri"/>
+          <w:sz w:val="18"/>
+        </w:rPr>
+        <w:t xml:space="preserve"> что</w:t>
+      </w:r>
+      <w:r>
+        <w:rPr>
+          <w:rFonts w:ascii="Calibri" w:eastAsia="Calibri" w:hAnsi="Calibri" w:cs="Calibri"/>
+          <w:sz w:val="18"/>
+        </w:rPr>
+        <w:t xml:space="preserve"> он задумал</w:t>
+      </w:r>
+      <w:r>
+        <w:rPr>
+          <w:rFonts w:ascii="Calibri" w:eastAsia="Calibri" w:hAnsi="Calibri" w:cs="Calibri"/>
+          <w:sz w:val="18"/>
+        </w:rPr>
+        <w:t xml:space="preserve">, но </w:t>
+      </w:r>
+      <w:r>
+        <w:rPr>
+          <w:rFonts w:ascii="Calibri" w:eastAsia="Calibri" w:hAnsi="Calibri" w:cs="Calibri"/>
+          <w:sz w:val="18"/>
+        </w:rPr>
+        <w:t>думаю не к добру все это…</w:t>
       </w:r>
     </w:p>
     <w:p>
@@ -3006,25 +2849,7 @@
           <w:strike/>
           <w:sz w:val="18"/>
         </w:rPr>
-        <w:t xml:space="preserve">- Я не устану приходить к тебе снова и снова. Твои угрозы уже не впечатляют меня, </w:t>
-      </w:r>
-      <w:proofErr w:type="spellStart"/>
-      <w:r>
-        <w:rPr>
-          <w:rFonts w:ascii="Calibri" w:eastAsia="Calibri" w:hAnsi="Calibri" w:cs="Calibri"/>
-          <w:strike/>
-          <w:sz w:val="18"/>
-        </w:rPr>
-        <w:t>Скиллшейдер</w:t>
-      </w:r>
-      <w:proofErr w:type="spellEnd"/>
-      <w:r>
-        <w:rPr>
-          <w:rFonts w:ascii="Calibri" w:eastAsia="Calibri" w:hAnsi="Calibri" w:cs="Calibri"/>
-          <w:strike/>
-          <w:sz w:val="18"/>
-        </w:rPr>
-        <w:t>! Я преодолел твои испытания множество раз, и каждый раз я становлюсь сильнее. Твои планы сокрушены, и твоя сила исчезает. Время твоего конца пришло!</w:t>
+        <w:t>- Я не устану приходить к тебе снова и снова. Твои угрозы уже не впечатляют меня, Скиллшейдер! Я преодолел твои испытания множество раз, и каждый раз я становлюсь сильнее. Твои планы сокрушены, и твоя сила исчезает. Время твоего конца пришло!</w:t>
       </w:r>
     </w:p>
     <w:p>
@@ -3070,205 +2895,202 @@
         <w:rPr>
           <w:rFonts w:ascii="Calibri" w:eastAsia="Calibri" w:hAnsi="Calibri" w:cs="Calibri"/>
           <w:sz w:val="18"/>
+          <w:lang w:val="en-US"/>
+        </w:rPr>
+      </w:pPr>
+      <w:r>
+        <w:rPr>
+          <w:rFonts w:ascii="Calibri" w:eastAsia="Calibri" w:hAnsi="Calibri" w:cs="Calibri"/>
+          <w:sz w:val="18"/>
+        </w:rPr>
+        <w:br/>
+      </w:r>
+      <w:r>
+        <w:rPr>
+          <w:rFonts w:ascii="Calibri" w:eastAsia="Calibri" w:hAnsi="Calibri" w:cs="Calibri"/>
+          <w:sz w:val="18"/>
+        </w:rPr>
+        <w:t>- Благодарю за помощь, волшебник.</w:t>
+      </w:r>
+    </w:p>
+    <w:p>
+      <w:pPr>
+        <w:spacing w:after="0"/>
+        <w:jc w:val="both"/>
+        <w:rPr>
+          <w:rFonts w:ascii="Calibri" w:eastAsia="Calibri" w:hAnsi="Calibri" w:cs="Calibri"/>
+          <w:sz w:val="18"/>
           <w:highlight w:val="yellow"/>
         </w:rPr>
       </w:pPr>
-      <w:r>
-        <w:rPr>
-          <w:rFonts w:ascii="Calibri" w:eastAsia="Calibri" w:hAnsi="Calibri" w:cs="Calibri"/>
-          <w:sz w:val="18"/>
-        </w:rPr>
-        <w:br/>
-      </w:r>
-      <w:r>
-        <w:rPr>
-          <w:rFonts w:ascii="Calibri" w:eastAsia="Calibri" w:hAnsi="Calibri" w:cs="Calibri"/>
+    </w:p>
+    <w:p>
+      <w:pPr>
+        <w:spacing w:after="0"/>
+        <w:jc w:val="both"/>
+        <w:rPr>
+          <w:rFonts w:ascii="Calibri" w:eastAsia="Calibri" w:hAnsi="Calibri" w:cs="Calibri"/>
+          <w:strike/>
           <w:sz w:val="18"/>
           <w:highlight w:val="yellow"/>
         </w:rPr>
-        <w:t>- Благодарю за помощь, волшебник.</w:t>
-      </w:r>
-    </w:p>
-    <w:p>
-      <w:pPr>
-        <w:spacing w:after="0"/>
-        <w:jc w:val="both"/>
-        <w:rPr>
-          <w:rFonts w:ascii="Calibri" w:eastAsia="Calibri" w:hAnsi="Calibri" w:cs="Calibri"/>
+      </w:pPr>
+      <w:r>
+        <w:rPr>
+          <w:rFonts w:ascii="Calibri" w:eastAsia="Calibri" w:hAnsi="Calibri" w:cs="Calibri"/>
+          <w:strike/>
           <w:sz w:val="18"/>
           <w:highlight w:val="yellow"/>
         </w:rPr>
-      </w:pPr>
-    </w:p>
-    <w:p>
-      <w:pPr>
-        <w:spacing w:after="0"/>
-        <w:jc w:val="both"/>
-        <w:rPr>
-          <w:rFonts w:ascii="Calibri" w:eastAsia="Calibri" w:hAnsi="Calibri" w:cs="Calibri"/>
+        <w:t xml:space="preserve">- И помни - путь твой тернист и опасен и только отважный и решительный, преданный своему делу искатель приключений, храня надежду в своем сердце, сможет его преодолеть! </w:t>
+      </w:r>
+    </w:p>
+    <w:p>
+      <w:pPr>
+        <w:spacing w:after="0"/>
+        <w:jc w:val="both"/>
+        <w:rPr>
+          <w:rFonts w:ascii="Calibri" w:eastAsia="Calibri" w:hAnsi="Calibri" w:cs="Calibri"/>
+          <w:strike/>
           <w:sz w:val="18"/>
           <w:highlight w:val="yellow"/>
         </w:rPr>
       </w:pPr>
-      <w:r>
-        <w:rPr>
-          <w:rFonts w:ascii="Calibri" w:eastAsia="Calibri" w:hAnsi="Calibri" w:cs="Calibri"/>
+    </w:p>
+    <w:p>
+      <w:pPr>
+        <w:spacing w:after="0"/>
+        <w:jc w:val="both"/>
+        <w:rPr>
+          <w:rFonts w:ascii="Calibri" w:eastAsia="Calibri" w:hAnsi="Calibri" w:cs="Calibri"/>
+          <w:strike/>
           <w:sz w:val="18"/>
           <w:highlight w:val="yellow"/>
         </w:rPr>
-        <w:t xml:space="preserve">- И помни - путь твой тернист и опасен и </w:t>
-      </w:r>
-      <w:proofErr w:type="gramStart"/>
-      <w:r>
-        <w:rPr>
-          <w:rFonts w:ascii="Calibri" w:eastAsia="Calibri" w:hAnsi="Calibri" w:cs="Calibri"/>
+      </w:pPr>
+      <w:r>
+        <w:rPr>
+          <w:rFonts w:ascii="Calibri" w:eastAsia="Calibri" w:hAnsi="Calibri" w:cs="Calibri"/>
+          <w:strike/>
           <w:sz w:val="18"/>
           <w:highlight w:val="yellow"/>
         </w:rPr>
-        <w:t>только отважный</w:t>
-      </w:r>
-      <w:proofErr w:type="gramEnd"/>
-      <w:r>
-        <w:rPr>
-          <w:rFonts w:ascii="Calibri" w:eastAsia="Calibri" w:hAnsi="Calibri" w:cs="Calibri"/>
+        <w:t>-...</w:t>
+      </w:r>
+    </w:p>
+    <w:p>
+      <w:pPr>
+        <w:spacing w:after="0"/>
+        <w:jc w:val="both"/>
+        <w:rPr>
+          <w:rFonts w:ascii="Calibri" w:eastAsia="Calibri" w:hAnsi="Calibri" w:cs="Calibri"/>
+          <w:strike/>
           <w:sz w:val="18"/>
           <w:highlight w:val="yellow"/>
         </w:rPr>
-        <w:t xml:space="preserve"> и решительный, преданный своему делу искатель приключений, храня надежду в своем сердце, сможет его преодолеть! </w:t>
-      </w:r>
-    </w:p>
-    <w:p>
-      <w:pPr>
-        <w:spacing w:after="0"/>
-        <w:jc w:val="both"/>
-        <w:rPr>
-          <w:rFonts w:ascii="Calibri" w:eastAsia="Calibri" w:hAnsi="Calibri" w:cs="Calibri"/>
+      </w:pPr>
+      <w:r>
+        <w:rPr>
+          <w:rFonts w:ascii="Calibri" w:eastAsia="Calibri" w:hAnsi="Calibri" w:cs="Calibri"/>
+          <w:strike/>
           <w:sz w:val="18"/>
           <w:highlight w:val="yellow"/>
         </w:rPr>
-      </w:pPr>
-    </w:p>
-    <w:p>
-      <w:pPr>
-        <w:spacing w:after="0"/>
-        <w:jc w:val="both"/>
-        <w:rPr>
-          <w:rFonts w:ascii="Calibri" w:eastAsia="Calibri" w:hAnsi="Calibri" w:cs="Calibri"/>
+        <w:t>- Опять началось...</w:t>
+      </w:r>
+    </w:p>
+    <w:p>
+      <w:pPr>
+        <w:spacing w:after="0"/>
+        <w:jc w:val="both"/>
+        <w:rPr>
+          <w:rFonts w:ascii="Calibri" w:eastAsia="Calibri" w:hAnsi="Calibri" w:cs="Calibri"/>
+          <w:strike/>
           <w:sz w:val="18"/>
           <w:highlight w:val="yellow"/>
         </w:rPr>
       </w:pPr>
-      <w:r>
-        <w:rPr>
-          <w:rFonts w:ascii="Calibri" w:eastAsia="Calibri" w:hAnsi="Calibri" w:cs="Calibri"/>
+    </w:p>
+    <w:p>
+      <w:pPr>
+        <w:spacing w:after="0"/>
+        <w:jc w:val="both"/>
+        <w:rPr>
+          <w:rFonts w:ascii="Calibri" w:eastAsia="Calibri" w:hAnsi="Calibri" w:cs="Calibri"/>
+          <w:strike/>
           <w:sz w:val="18"/>
           <w:highlight w:val="yellow"/>
         </w:rPr>
-        <w:t>-...</w:t>
-      </w:r>
-    </w:p>
-    <w:p>
-      <w:pPr>
-        <w:spacing w:after="0"/>
-        <w:jc w:val="both"/>
-        <w:rPr>
-          <w:rFonts w:ascii="Calibri" w:eastAsia="Calibri" w:hAnsi="Calibri" w:cs="Calibri"/>
+      </w:pPr>
+      <w:r>
+        <w:rPr>
+          <w:rFonts w:ascii="Calibri" w:eastAsia="Calibri" w:hAnsi="Calibri" w:cs="Calibri"/>
+          <w:strike/>
           <w:sz w:val="18"/>
           <w:highlight w:val="yellow"/>
         </w:rPr>
-      </w:pPr>
-      <w:r>
-        <w:rPr>
-          <w:rFonts w:ascii="Calibri" w:eastAsia="Calibri" w:hAnsi="Calibri" w:cs="Calibri"/>
+        <w:t>- Не сворачивай со своего пути и пусть мои слова наполнят тебя решимостью и...</w:t>
+      </w:r>
+    </w:p>
+    <w:p>
+      <w:pPr>
+        <w:spacing w:after="0"/>
+        <w:jc w:val="both"/>
+        <w:rPr>
+          <w:rFonts w:ascii="Calibri" w:eastAsia="Calibri" w:hAnsi="Calibri" w:cs="Calibri"/>
+          <w:strike/>
           <w:sz w:val="18"/>
           <w:highlight w:val="yellow"/>
         </w:rPr>
-        <w:t>- Опять началось...</w:t>
-      </w:r>
-    </w:p>
-    <w:p>
-      <w:pPr>
-        <w:spacing w:after="0"/>
-        <w:jc w:val="both"/>
-        <w:rPr>
-          <w:rFonts w:ascii="Calibri" w:eastAsia="Calibri" w:hAnsi="Calibri" w:cs="Calibri"/>
+      </w:pPr>
+    </w:p>
+    <w:p>
+      <w:pPr>
+        <w:spacing w:after="0"/>
+        <w:jc w:val="both"/>
+        <w:rPr>
+          <w:rFonts w:ascii="Calibri" w:eastAsia="Calibri" w:hAnsi="Calibri" w:cs="Calibri"/>
+          <w:strike/>
           <w:sz w:val="18"/>
           <w:highlight w:val="yellow"/>
         </w:rPr>
       </w:pPr>
-    </w:p>
-    <w:p>
-      <w:pPr>
-        <w:spacing w:after="0"/>
-        <w:jc w:val="both"/>
-        <w:rPr>
-          <w:rFonts w:ascii="Calibri" w:eastAsia="Calibri" w:hAnsi="Calibri" w:cs="Calibri"/>
+      <w:r>
+        <w:rPr>
+          <w:rFonts w:ascii="Calibri" w:eastAsia="Calibri" w:hAnsi="Calibri" w:cs="Calibri"/>
+          <w:strike/>
           <w:sz w:val="18"/>
           <w:highlight w:val="yellow"/>
         </w:rPr>
-      </w:pPr>
-      <w:r>
-        <w:rPr>
-          <w:rFonts w:ascii="Calibri" w:eastAsia="Calibri" w:hAnsi="Calibri" w:cs="Calibri"/>
+        <w:t>- Да я уже переполнен этой твоей решимостью! Прям брызжет из меня во все стороны! Все, я пошел.</w:t>
+      </w:r>
+    </w:p>
+    <w:p>
+      <w:pPr>
+        <w:spacing w:after="0"/>
+        <w:jc w:val="both"/>
+        <w:rPr>
+          <w:rFonts w:ascii="Calibri" w:eastAsia="Calibri" w:hAnsi="Calibri" w:cs="Calibri"/>
+          <w:strike/>
           <w:sz w:val="18"/>
           <w:highlight w:val="yellow"/>
         </w:rPr>
-        <w:t>- Не сворачивай со своего пути и пусть мои слова наполнят тебя решимостью и...</w:t>
-      </w:r>
-    </w:p>
-    <w:p>
-      <w:pPr>
-        <w:spacing w:after="0"/>
-        <w:jc w:val="both"/>
-        <w:rPr>
-          <w:rFonts w:ascii="Calibri" w:eastAsia="Calibri" w:hAnsi="Calibri" w:cs="Calibri"/>
-          <w:sz w:val="18"/>
-          <w:highlight w:val="yellow"/>
-        </w:rPr>
-      </w:pPr>
-    </w:p>
-    <w:p>
-      <w:pPr>
-        <w:spacing w:after="0"/>
-        <w:jc w:val="both"/>
-        <w:rPr>
-          <w:rFonts w:ascii="Calibri" w:eastAsia="Calibri" w:hAnsi="Calibri" w:cs="Calibri"/>
-          <w:sz w:val="18"/>
-          <w:highlight w:val="yellow"/>
-        </w:rPr>
-      </w:pPr>
-      <w:r>
-        <w:rPr>
-          <w:rFonts w:ascii="Calibri" w:eastAsia="Calibri" w:hAnsi="Calibri" w:cs="Calibri"/>
-          <w:sz w:val="18"/>
-          <w:highlight w:val="yellow"/>
-        </w:rPr>
-        <w:t>- Да я уже переполнен этой твоей решимостью! Прям брызжет из меня во все стороны! Все, я пошел.</w:t>
-      </w:r>
-    </w:p>
-    <w:p>
-      <w:pPr>
-        <w:spacing w:after="0"/>
-        <w:jc w:val="both"/>
-        <w:rPr>
-          <w:rFonts w:ascii="Calibri" w:eastAsia="Calibri" w:hAnsi="Calibri" w:cs="Calibri"/>
-          <w:sz w:val="18"/>
-          <w:highlight w:val="yellow"/>
-        </w:rPr>
-      </w:pPr>
-    </w:p>
-    <w:p>
-      <w:pPr>
-        <w:spacing w:after="0"/>
-        <w:jc w:val="both"/>
-        <w:rPr>
-          <w:rFonts w:ascii="Calibri" w:eastAsia="Calibri" w:hAnsi="Calibri" w:cs="Calibri"/>
-          <w:sz w:val="18"/>
-        </w:rPr>
-      </w:pPr>
-      <w:r>
-        <w:rPr>
-          <w:rFonts w:ascii="Calibri" w:eastAsia="Calibri" w:hAnsi="Calibri" w:cs="Calibri"/>
+      </w:pPr>
+    </w:p>
+    <w:p>
+      <w:pPr>
+        <w:spacing w:after="0"/>
+        <w:jc w:val="both"/>
+        <w:rPr>
+          <w:rFonts w:ascii="Calibri" w:eastAsia="Calibri" w:hAnsi="Calibri" w:cs="Calibri"/>
+          <w:strike/>
+          <w:sz w:val="18"/>
+        </w:rPr>
+      </w:pPr>
+      <w:r>
+        <w:rPr>
+          <w:rFonts w:ascii="Calibri" w:eastAsia="Calibri" w:hAnsi="Calibri" w:cs="Calibri"/>
+          <w:strike/>
           <w:sz w:val="18"/>
           <w:highlight w:val="yellow"/>
         </w:rPr>
@@ -3307,12 +3129,14 @@
         <w:jc w:val="both"/>
         <w:rPr>
           <w:rFonts w:ascii="Calibri" w:eastAsia="Calibri" w:hAnsi="Calibri" w:cs="Calibri"/>
-          <w:sz w:val="18"/>
-        </w:rPr>
-      </w:pPr>
-      <w:r>
-        <w:rPr>
-          <w:rFonts w:ascii="Calibri" w:eastAsia="Calibri" w:hAnsi="Calibri" w:cs="Calibri"/>
+          <w:strike/>
+          <w:sz w:val="18"/>
+        </w:rPr>
+      </w:pPr>
+      <w:r>
+        <w:rPr>
+          <w:rFonts w:ascii="Calibri" w:eastAsia="Calibri" w:hAnsi="Calibri" w:cs="Calibri"/>
+          <w:strike/>
           <w:sz w:val="18"/>
         </w:rPr>
         <w:t>- Ха-Ха, кто это у нас тут? Непобедимый охотник, которого победили? Готовься к битве, охотник.</w:t>
@@ -3399,7 +3223,21 @@
           <w:rFonts w:ascii="Calibri" w:eastAsia="Calibri" w:hAnsi="Calibri" w:cs="Calibri"/>
           <w:sz w:val="18"/>
         </w:rPr>
-        <w:t>- Куда я попал в этот раз? Чертов маг...</w:t>
+        <w:t xml:space="preserve">- Куда я попал в этот раз? Чертов </w:t>
+      </w:r>
+      <w:r>
+        <w:rPr>
+          <w:rFonts w:ascii="Calibri" w:eastAsia="Calibri" w:hAnsi="Calibri" w:cs="Calibri"/>
+          <w:sz w:val="18"/>
+        </w:rPr>
+        <w:t xml:space="preserve">темный </w:t>
+      </w:r>
+      <w:r>
+        <w:rPr>
+          <w:rFonts w:ascii="Calibri" w:eastAsia="Calibri" w:hAnsi="Calibri" w:cs="Calibri"/>
+          <w:sz w:val="18"/>
+        </w:rPr>
+        <w:t>маг...</w:t>
       </w:r>
     </w:p>
     <w:p>
@@ -3579,65 +3417,48 @@
           <w:rFonts w:ascii="Calibri" w:eastAsia="Calibri" w:hAnsi="Calibri" w:cs="Calibri"/>
           <w:sz w:val="18"/>
         </w:rPr>
-        <w:t xml:space="preserve">Коварный </w:t>
-      </w:r>
-      <w:proofErr w:type="spellStart"/>
-      <w:r>
-        <w:rPr>
-          <w:rFonts w:ascii="Calibri" w:eastAsia="Calibri" w:hAnsi="Calibri" w:cs="Calibri"/>
-          <w:sz w:val="18"/>
-        </w:rPr>
-        <w:t>Скиллшейдер</w:t>
-      </w:r>
-      <w:proofErr w:type="spellEnd"/>
-      <w:r>
-        <w:rPr>
-          <w:rFonts w:ascii="Calibri" w:eastAsia="Calibri" w:hAnsi="Calibri" w:cs="Calibri"/>
-          <w:sz w:val="18"/>
-        </w:rPr>
-        <w:t xml:space="preserve"> использовал свои последние силы, чтобы отправить вас во временную ловушку. Теперь вас ждет бесконечное непрекращающееся сражение. Одолейте как можно больше противников, чтобы доказать ВСЕМ вокруг, что вы достойный охотник на нечисть!</w:t>
-      </w:r>
-    </w:p>
-    <w:p>
-      <w:pPr>
-        <w:spacing w:after="0"/>
-        <w:jc w:val="both"/>
-        <w:rPr>
-          <w:rFonts w:ascii="Calibri" w:eastAsia="Calibri" w:hAnsi="Calibri" w:cs="Calibri"/>
-          <w:sz w:val="18"/>
-        </w:rPr>
-      </w:pPr>
-    </w:p>
-    <w:p>
-      <w:pPr>
-        <w:spacing w:after="0"/>
-        <w:jc w:val="both"/>
-        <w:rPr>
-          <w:rFonts w:ascii="Calibri" w:eastAsia="Calibri" w:hAnsi="Calibri" w:cs="Calibri"/>
-          <w:sz w:val="18"/>
-        </w:rPr>
-      </w:pPr>
-    </w:p>
-    <w:p>
-      <w:pPr>
-        <w:spacing w:after="0"/>
-        <w:jc w:val="both"/>
-        <w:rPr>
-          <w:rFonts w:ascii="Calibri" w:eastAsia="Calibri" w:hAnsi="Calibri" w:cs="Calibri"/>
-          <w:sz w:val="18"/>
-        </w:rPr>
-      </w:pPr>
-    </w:p>
-    <w:p>
-      <w:pPr>
-        <w:spacing w:after="0"/>
-        <w:jc w:val="both"/>
-        <w:rPr>
-          <w:rFonts w:ascii="Calibri" w:eastAsia="Calibri" w:hAnsi="Calibri" w:cs="Calibri"/>
-          <w:sz w:val="18"/>
-        </w:rPr>
-      </w:pPr>
-      <w:proofErr w:type="gramStart"/>
+        <w:t>Коварный Скиллшейдер использовал свои последние силы, чтобы отправить вас во временную ловушку. Теперь вас ждет бесконечное непрекращающееся сражение. Одолейте как можно больше противников, чтобы доказать ВСЕМ вокруг, что вы достойный охотник на нечисть!</w:t>
+      </w:r>
+    </w:p>
+    <w:p>
+      <w:pPr>
+        <w:spacing w:after="0"/>
+        <w:jc w:val="both"/>
+        <w:rPr>
+          <w:rFonts w:ascii="Calibri" w:eastAsia="Calibri" w:hAnsi="Calibri" w:cs="Calibri"/>
+          <w:sz w:val="18"/>
+        </w:rPr>
+      </w:pPr>
+    </w:p>
+    <w:p>
+      <w:pPr>
+        <w:spacing w:after="0"/>
+        <w:jc w:val="both"/>
+        <w:rPr>
+          <w:rFonts w:ascii="Calibri" w:eastAsia="Calibri" w:hAnsi="Calibri" w:cs="Calibri"/>
+          <w:sz w:val="18"/>
+        </w:rPr>
+      </w:pPr>
+    </w:p>
+    <w:p>
+      <w:pPr>
+        <w:spacing w:after="0"/>
+        <w:jc w:val="both"/>
+        <w:rPr>
+          <w:rFonts w:ascii="Calibri" w:eastAsia="Calibri" w:hAnsi="Calibri" w:cs="Calibri"/>
+          <w:sz w:val="18"/>
+        </w:rPr>
+      </w:pPr>
+    </w:p>
+    <w:p>
+      <w:pPr>
+        <w:spacing w:after="0"/>
+        <w:jc w:val="both"/>
+        <w:rPr>
+          <w:rFonts w:ascii="Calibri" w:eastAsia="Calibri" w:hAnsi="Calibri" w:cs="Calibri"/>
+          <w:sz w:val="18"/>
+        </w:rPr>
+      </w:pPr>
       <w:r>
         <w:rPr>
           <w:rFonts w:ascii="Calibri Light" w:eastAsia="Calibri Light" w:hAnsi="Calibri Light" w:cs="Calibri Light"/>
@@ -3657,7 +3478,6 @@
         </w:rPr>
         <w:t>?</w:t>
       </w:r>
-      <w:proofErr w:type="gramEnd"/>
     </w:p>
     <w:p>
       <w:pPr>
@@ -3922,6 +3742,7 @@
     <w:lsdException w:name="HTML Sample" w:semiHidden="1" w:unhideWhenUsed="1"/>
     <w:lsdException w:name="HTML Typewriter" w:semiHidden="1" w:unhideWhenUsed="1"/>
     <w:lsdException w:name="HTML Variable" w:semiHidden="1" w:unhideWhenUsed="1"/>
+    <w:lsdException w:name="Normal Table" w:semiHidden="1" w:unhideWhenUsed="1"/>
     <w:lsdException w:name="annotation subject" w:semiHidden="1" w:unhideWhenUsed="1"/>
     <w:lsdException w:name="No List" w:semiHidden="1" w:unhideWhenUsed="1"/>
     <w:lsdException w:name="Outline List 1" w:semiHidden="1" w:unhideWhenUsed="1"/>
@@ -3964,8 +3785,11 @@
     <w:lsdException w:name="Table Contemporary" w:semiHidden="1" w:unhideWhenUsed="1"/>
     <w:lsdException w:name="Table Elegant" w:semiHidden="1" w:unhideWhenUsed="1"/>
     <w:lsdException w:name="Table Professional" w:semiHidden="1" w:unhideWhenUsed="1"/>
+    <w:lsdException w:name="Table Subtle 1" w:semiHidden="1" w:unhideWhenUsed="1"/>
     <w:lsdException w:name="Table Subtle 2" w:semiHidden="1" w:unhideWhenUsed="1"/>
     <w:lsdException w:name="Table Web 1" w:semiHidden="1" w:unhideWhenUsed="1"/>
+    <w:lsdException w:name="Table Web 2" w:semiHidden="1" w:unhideWhenUsed="1"/>
+    <w:lsdException w:name="Table Web 3" w:semiHidden="1" w:unhideWhenUsed="1"/>
     <w:lsdException w:name="Balloon Text" w:semiHidden="1" w:unhideWhenUsed="1"/>
     <w:lsdException w:name="Table Grid" w:uiPriority="39"/>
     <w:lsdException w:name="Table Theme" w:semiHidden="1" w:unhideWhenUsed="1"/>

--- a/Assets/Диалоги.docx
+++ b/Assets/Диалоги.docx
@@ -14,6 +14,7 @@
           <w:u w:val="single"/>
         </w:rPr>
       </w:pPr>
+      <w:proofErr w:type="spellStart"/>
       <w:r>
         <w:rPr>
           <w:rFonts w:ascii="Calibri Light" w:eastAsia="Calibri Light" w:hAnsi="Calibri Light" w:cs="Calibri Light"/>
@@ -23,6 +24,7 @@
         </w:rPr>
         <w:t>СтартСкрин</w:t>
       </w:r>
+      <w:proofErr w:type="spellEnd"/>
     </w:p>
     <w:p>
       <w:pPr>
@@ -46,48 +48,41 @@
     <w:p>
       <w:pPr>
         <w:rPr>
-          <w:rFonts w:ascii="Calibri" w:eastAsia="Calibri" w:hAnsi="Calibri" w:cs="Calibri"/>
-          <w:sz w:val="18"/>
-        </w:rPr>
-      </w:pPr>
-      <w:r>
-        <w:rPr>
-          <w:rFonts w:ascii="Calibri" w:eastAsia="Calibri" w:hAnsi="Calibri" w:cs="Calibri"/>
-          <w:sz w:val="18"/>
+          <w:rFonts w:eastAsia="Calibri"/>
+        </w:rPr>
+      </w:pPr>
+      <w:r>
+        <w:rPr>
+          <w:rFonts w:eastAsia="Calibri"/>
         </w:rPr>
         <w:tab/>
-        <w:t xml:space="preserve">Дорогой, Охотник на нечисть! Вас беспокоит бугромистр деревни Северные Жигули. Недалеко от нашего поселения находится заброшенное подземелье, в котором недавно поселились злобные скелеты и теперь наша спокойная жизнь превратилась в сущий кошмар. Ночью скелеты выходят из подземелья и терроризируют всех в округе - они устраивают шумные попойки, из-за которых невозможно заснуть, вытаптывают наши кукурузные поля, пристают к местным дояркам и грабят торговцев. Зачем вообще скелетам золото? </w:t>
-      </w:r>
-    </w:p>
-    <w:p>
-      <w:pPr>
-        <w:rPr>
-          <w:rFonts w:ascii="Calibri" w:eastAsia="Calibri" w:hAnsi="Calibri" w:cs="Calibri"/>
-          <w:sz w:val="18"/>
-        </w:rPr>
-      </w:pPr>
-      <w:r>
-        <w:rPr>
-          <w:rFonts w:ascii="Calibri" w:eastAsia="Calibri" w:hAnsi="Calibri" w:cs="Calibri"/>
-          <w:sz w:val="18"/>
+        <w:t xml:space="preserve">Дорогой, Охотник на нечисть! Вас беспокоит бургомистр деревни Северные Жигули. Недалеко от нашего поселения находится заброшенное подземелье, в котором недавно поселились злобные скелеты и теперь наша спокойная жизнь превратилась в сущий кошмар. Ночью скелеты выходят из подземелья и терроризируют всех в округе - они устраивают шумные попойки, из-за которых невозможно заснуть, вытаптывают наши кукурузные поля, пристают к местным дояркам и грабят торговцев. Зачем вообще скелетам золото? </w:t>
+      </w:r>
+    </w:p>
+    <w:p>
+      <w:pPr>
+        <w:rPr>
+          <w:rFonts w:eastAsia="Calibri"/>
+        </w:rPr>
+      </w:pPr>
+      <w:r>
+        <w:rPr>
+          <w:rFonts w:eastAsia="Calibri"/>
         </w:rPr>
         <w:tab/>
         <w:t>В общем, помогите нам пожалуйста. К контракту прилагается 1000 золота, если согласны - подпишите контракт и пришлите мне копию. Заранее Вам благодарен.</w:t>
       </w:r>
-    </w:p>
-    <w:p>
-      <w:pPr>
-        <w:rPr>
-          <w:rFonts w:ascii="Calibri" w:eastAsia="Calibri" w:hAnsi="Calibri" w:cs="Calibri"/>
-          <w:sz w:val="18"/>
-        </w:rPr>
-      </w:pPr>
-    </w:p>
-    <w:p>
-      <w:pPr>
-        <w:rPr>
-          <w:rFonts w:ascii="Calibri" w:eastAsia="Calibri" w:hAnsi="Calibri" w:cs="Calibri"/>
-          <w:b/>
+      <w:r>
+        <w:rPr>
+          <w:rFonts w:eastAsia="Calibri"/>
+        </w:rPr>
+        <w:cr/>
+      </w:r>
+    </w:p>
+    <w:p>
+      <w:pPr>
+        <w:rPr>
+          <w:rFonts w:eastAsia="Calibri"/>
         </w:rPr>
       </w:pPr>
       <w:r>
@@ -101,12 +96,12 @@
     <w:p>
       <w:pPr>
         <w:rPr>
-          <w:rFonts w:ascii="Calibri" w:eastAsia="Calibri" w:hAnsi="Calibri" w:cs="Calibri"/>
-        </w:rPr>
-      </w:pPr>
-      <w:r>
-        <w:rPr>
-          <w:rFonts w:ascii="Calibri" w:eastAsia="Calibri" w:hAnsi="Calibri" w:cs="Calibri"/>
+          <w:rFonts w:eastAsia="Calibri"/>
+        </w:rPr>
+      </w:pPr>
+      <w:r>
+        <w:rPr>
+          <w:rFonts w:eastAsia="Calibri"/>
         </w:rPr>
         <w:t>- Заказчик обязуется выплатить предварительное вознаграждение в размере 1000 золотых монет при подписании данного контракта.</w:t>
       </w:r>
@@ -114,12 +109,12 @@
     <w:p>
       <w:pPr>
         <w:rPr>
-          <w:rFonts w:ascii="Calibri" w:eastAsia="Calibri" w:hAnsi="Calibri" w:cs="Calibri"/>
-        </w:rPr>
-      </w:pPr>
-      <w:r>
-        <w:rPr>
-          <w:rFonts w:ascii="Calibri" w:eastAsia="Calibri" w:hAnsi="Calibri" w:cs="Calibri"/>
+          <w:rFonts w:eastAsia="Calibri"/>
+        </w:rPr>
+      </w:pPr>
+      <w:r>
+        <w:rPr>
+          <w:rFonts w:eastAsia="Calibri"/>
         </w:rPr>
         <w:t>- Исполнитель обязуется искоренить зло в подземелье и очистить подземелье от скелетов.</w:t>
       </w:r>
@@ -127,12 +122,12 @@
     <w:p>
       <w:pPr>
         <w:rPr>
-          <w:rFonts w:ascii="Calibri" w:eastAsia="Calibri" w:hAnsi="Calibri" w:cs="Calibri"/>
-        </w:rPr>
-      </w:pPr>
-      <w:r>
-        <w:rPr>
-          <w:rFonts w:ascii="Calibri" w:eastAsia="Calibri" w:hAnsi="Calibri" w:cs="Calibri"/>
+          <w:rFonts w:eastAsia="Calibri"/>
+        </w:rPr>
+      </w:pPr>
+      <w:r>
+        <w:rPr>
+          <w:rFonts w:eastAsia="Calibri"/>
         </w:rPr>
         <w:t>- Исполнитель обязуется передать всё найденное золото и все найденные артефакты в подземелье заказчику.</w:t>
       </w:r>
@@ -140,12 +135,12 @@
     <w:p>
       <w:pPr>
         <w:rPr>
-          <w:rFonts w:ascii="Calibri" w:eastAsia="Calibri" w:hAnsi="Calibri" w:cs="Calibri"/>
-        </w:rPr>
-      </w:pPr>
-      <w:r>
-        <w:rPr>
-          <w:rFonts w:ascii="Calibri" w:eastAsia="Calibri" w:hAnsi="Calibri" w:cs="Calibri"/>
+          <w:rFonts w:eastAsia="Calibri"/>
+        </w:rPr>
+      </w:pPr>
+      <w:r>
+        <w:rPr>
+          <w:rFonts w:eastAsia="Calibri"/>
         </w:rPr>
         <w:t>- Заказчик обязуется душевно поблагодарить исполнителя в случае выполнения контракта*.</w:t>
       </w:r>
@@ -153,12 +148,12 @@
     <w:p>
       <w:pPr>
         <w:rPr>
-          <w:rFonts w:ascii="Calibri" w:eastAsia="Calibri" w:hAnsi="Calibri" w:cs="Calibri"/>
-        </w:rPr>
-      </w:pPr>
-      <w:r>
-        <w:rPr>
-          <w:rFonts w:ascii="Calibri" w:eastAsia="Calibri" w:hAnsi="Calibri" w:cs="Calibri"/>
+          <w:rFonts w:eastAsia="Calibri"/>
+        </w:rPr>
+      </w:pPr>
+      <w:r>
+        <w:rPr>
+          <w:rFonts w:eastAsia="Calibri"/>
         </w:rPr>
         <w:t>- Заказчик обязуется выплатить вознаграждение в размере 10000 золотых монет по выполнении контракта**.</w:t>
       </w:r>
@@ -166,12 +161,21 @@
     <w:p>
       <w:pPr>
         <w:rPr>
-          <w:rFonts w:ascii="Calibri" w:eastAsia="Calibri" w:hAnsi="Calibri" w:cs="Calibri"/>
-        </w:rPr>
-      </w:pPr>
-      <w:r>
-        <w:rPr>
-          <w:rFonts w:ascii="Calibri" w:eastAsia="Calibri" w:hAnsi="Calibri" w:cs="Calibri"/>
+          <w:rFonts w:eastAsia="Calibri"/>
+        </w:rPr>
+      </w:pPr>
+    </w:p>
+    <w:p>
+      <w:pPr>
+        <w:rPr>
+          <w:rFonts w:ascii="Calibri" w:eastAsia="Calibri" w:hAnsi="Calibri" w:cs="Calibri"/>
+          <w:sz w:val="18"/>
+        </w:rPr>
+      </w:pPr>
+      <w:r>
+        <w:rPr>
+          <w:rFonts w:ascii="Calibri" w:eastAsia="Calibri" w:hAnsi="Calibri" w:cs="Calibri"/>
+          <w:sz w:val="18"/>
         </w:rPr>
         <w:t>*В случае невозвращения исполнителя из подземелья в течении 3-х дней, все ценности и имущество исполнителя передаются заказчику.</w:t>
       </w:r>
@@ -180,22 +184,39 @@
       <w:pPr>
         <w:rPr>
           <w:rFonts w:ascii="Calibri" w:eastAsia="Calibri" w:hAnsi="Calibri" w:cs="Calibri"/>
-        </w:rPr>
-      </w:pPr>
-      <w:r>
-        <w:rPr>
-          <w:rFonts w:ascii="Calibri" w:eastAsia="Calibri" w:hAnsi="Calibri" w:cs="Calibri"/>
-        </w:rPr>
-        <w:t>**Заказчик имеет право выплачивать вознаграждение в течении 1000 лет.</w:t>
-      </w:r>
-    </w:p>
-    <w:p>
-      <w:pPr>
-        <w:rPr>
-          <w:rFonts w:ascii="Calibri" w:eastAsia="Calibri" w:hAnsi="Calibri" w:cs="Calibri"/>
-          <w:sz w:val="18"/>
-        </w:rPr>
-      </w:pPr>
+          <w:sz w:val="18"/>
+        </w:rPr>
+      </w:pPr>
+      <w:r>
+        <w:rPr>
+          <w:rFonts w:ascii="Calibri" w:eastAsia="Calibri" w:hAnsi="Calibri" w:cs="Calibri"/>
+          <w:sz w:val="18"/>
+        </w:rPr>
+        <w:t>**Заказчик имеет право выплачивать вознаграждение в течении 1000 лет***.</w:t>
+      </w:r>
+    </w:p>
+    <w:p>
+      <w:pPr>
+        <w:rPr>
+          <w:rFonts w:ascii="Calibri" w:eastAsia="Calibri" w:hAnsi="Calibri" w:cs="Calibri"/>
+          <w:sz w:val="18"/>
+        </w:rPr>
+      </w:pPr>
+    </w:p>
+    <w:p>
+      <w:pPr>
+        <w:rPr>
+          <w:rFonts w:ascii="Calibri" w:eastAsia="Calibri" w:hAnsi="Calibri" w:cs="Calibri"/>
+          <w:sz w:val="18"/>
+        </w:rPr>
+      </w:pPr>
+      <w:r>
+        <w:rPr>
+          <w:rFonts w:ascii="Calibri" w:eastAsia="Calibri" w:hAnsi="Calibri" w:cs="Calibri"/>
+          <w:sz w:val="18"/>
+        </w:rPr>
+        <w:t>***Либо вообще не выплачивать.</w:t>
+      </w:r>
     </w:p>
     <w:p>
       <w:pPr>
@@ -235,74 +256,46 @@
       <w:pPr>
         <w:keepNext/>
         <w:keepLines/>
-        <w:spacing w:after="240"/>
-        <w:rPr>
-          <w:rFonts w:ascii="Calibri" w:eastAsia="Calibri" w:hAnsi="Calibri" w:cs="Calibri"/>
-        </w:rPr>
-      </w:pPr>
-      <w:r>
-        <w:rPr>
-          <w:rFonts w:ascii="Calibri" w:eastAsia="Calibri" w:hAnsi="Calibri" w:cs="Calibri"/>
-          <w:b/>
-        </w:rPr>
-        <w:br/>
-        <w:t>0.Вход в подземелье</w:t>
-      </w:r>
-    </w:p>
-    <w:p>
-      <w:pPr>
-        <w:spacing w:after="0"/>
-        <w:jc w:val="both"/>
-        <w:rPr>
-          <w:rFonts w:ascii="Calibri" w:eastAsia="Calibri" w:hAnsi="Calibri" w:cs="Calibri"/>
-          <w:strike/>
-          <w:sz w:val="18"/>
-        </w:rPr>
-      </w:pPr>
-      <w:r>
-        <w:rPr>
-          <w:rFonts w:ascii="Calibri" w:eastAsia="Calibri" w:hAnsi="Calibri" w:cs="Calibri"/>
-          <w:strike/>
-          <w:sz w:val="18"/>
-        </w:rPr>
-        <w:t>- Мрак и опасность ожидают в темных глубинах подземелья, но я - охотник на нечисть, готов принять вызов, ведь это моя работа.</w:t>
-      </w:r>
-    </w:p>
-    <w:p>
-      <w:pPr>
-        <w:spacing w:after="0"/>
-        <w:jc w:val="both"/>
-        <w:rPr>
-          <w:rFonts w:ascii="Calibri" w:eastAsia="Calibri" w:hAnsi="Calibri" w:cs="Calibri"/>
-          <w:strike/>
-          <w:sz w:val="18"/>
-        </w:rPr>
-      </w:pPr>
-    </w:p>
-    <w:p>
-      <w:pPr>
-        <w:spacing w:after="0"/>
-        <w:jc w:val="both"/>
-        <w:rPr>
-          <w:rFonts w:ascii="Calibri" w:eastAsia="Calibri" w:hAnsi="Calibri" w:cs="Calibri"/>
-          <w:sz w:val="18"/>
-        </w:rPr>
-      </w:pPr>
-      <w:r>
-        <w:rPr>
-          <w:rFonts w:ascii="Calibri" w:eastAsia="Calibri" w:hAnsi="Calibri" w:cs="Calibri"/>
-          <w:sz w:val="18"/>
-        </w:rPr>
-        <w:t>- Пора приняться за работу</w:t>
-      </w:r>
-    </w:p>
-    <w:p>
-      <w:pPr>
-        <w:spacing w:after="0"/>
-        <w:jc w:val="both"/>
-        <w:rPr>
-          <w:rFonts w:ascii="Calibri" w:eastAsia="Calibri" w:hAnsi="Calibri" w:cs="Calibri"/>
-          <w:sz w:val="18"/>
+        <w:spacing w:before="240" w:after="240"/>
+        <w:jc w:val="both"/>
+        <w:rPr>
+          <w:rFonts w:ascii="Calibri" w:eastAsia="Calibri" w:hAnsi="Calibri" w:cs="Calibri"/>
+          <w:b/>
+        </w:rPr>
+      </w:pPr>
+      <w:r>
+        <w:rPr>
+          <w:rFonts w:ascii="Calibri" w:eastAsia="Calibri" w:hAnsi="Calibri" w:cs="Calibri"/>
+          <w:b/>
+        </w:rPr>
+        <w:t>Подсказка 1</w:t>
+      </w:r>
+    </w:p>
+    <w:p>
+      <w:pPr>
+        <w:keepNext/>
+        <w:keepLines/>
+        <w:spacing w:before="240" w:after="240"/>
+        <w:jc w:val="both"/>
+        <w:rPr>
+          <w:rFonts w:ascii="Calibri Light" w:eastAsia="Calibri Light" w:hAnsi="Calibri Light" w:cs="Calibri Light"/>
+          <w:b/>
+          <w:sz w:val="32"/>
+          <w:u w:val="single"/>
+        </w:rPr>
+      </w:pPr>
+    </w:p>
+    <w:p>
+      <w:pPr>
+        <w:keepNext/>
+        <w:keepLines/>
+        <w:spacing w:before="240" w:after="240"/>
+        <w:jc w:val="both"/>
+        <w:rPr>
+          <w:rFonts w:ascii="Calibri Light" w:eastAsia="Calibri Light" w:hAnsi="Calibri Light" w:cs="Calibri Light"/>
+          <w:b/>
+          <w:sz w:val="32"/>
+          <w:u w:val="single"/>
         </w:rPr>
       </w:pPr>
     </w:p>
@@ -313,297 +306,69 @@
         <w:spacing w:after="240"/>
         <w:rPr>
           <w:rFonts w:ascii="Calibri" w:eastAsia="Calibri" w:hAnsi="Calibri" w:cs="Calibri"/>
-          <w:b/>
-        </w:rPr>
-      </w:pPr>
-      <w:r>
-        <w:rPr>
-          <w:rFonts w:ascii="Calibri" w:eastAsia="Calibri" w:hAnsi="Calibri" w:cs="Calibri"/>
-          <w:b/>
-        </w:rPr>
-        <w:t xml:space="preserve">9.Встреча со скелетами </w:t>
-      </w:r>
-    </w:p>
-    <w:p>
-      <w:pPr>
-        <w:spacing w:after="0"/>
-        <w:jc w:val="both"/>
-        <w:rPr>
-          <w:rFonts w:ascii="Calibri" w:eastAsia="Calibri" w:hAnsi="Calibri" w:cs="Calibri"/>
-          <w:sz w:val="18"/>
-        </w:rPr>
-      </w:pPr>
-      <w:r>
-        <w:rPr>
-          <w:rFonts w:ascii="Calibri" w:eastAsia="Calibri" w:hAnsi="Calibri" w:cs="Calibri"/>
-          <w:strike/>
-          <w:sz w:val="18"/>
-        </w:rPr>
-        <w:t>- Уважаемые скелеты, я попрошу вас покинуть это подземелье. Вы можете сделать это по-хорошему или по-плохому.</w:t>
-      </w:r>
-      <w:r>
-        <w:rPr>
-          <w:rFonts w:ascii="Calibri" w:eastAsia="Calibri" w:hAnsi="Calibri" w:cs="Calibri"/>
-          <w:strike/>
-          <w:sz w:val="18"/>
+        </w:rPr>
+      </w:pPr>
+      <w:r>
+        <w:rPr>
+          <w:rFonts w:ascii="Calibri" w:eastAsia="Calibri" w:hAnsi="Calibri" w:cs="Calibri"/>
+          <w:b/>
         </w:rPr>
         <w:br/>
-      </w:r>
-      <w:r>
-        <w:rPr>
-          <w:rFonts w:ascii="Calibri" w:eastAsia="Calibri" w:hAnsi="Calibri" w:cs="Calibri"/>
-          <w:sz w:val="18"/>
-        </w:rPr>
-        <w:t>- Уважаемые скелеты, прошу вас покинуть это подземелье. Выбор за вами — можно это сделать мирно, или же я убедительно помогу вам понять, что это в ваших интересах.</w:t>
-      </w:r>
-    </w:p>
-    <w:p>
-      <w:pPr>
-        <w:spacing w:after="0"/>
-        <w:jc w:val="both"/>
-        <w:rPr>
-          <w:rFonts w:ascii="Calibri" w:eastAsia="Calibri" w:hAnsi="Calibri" w:cs="Calibri"/>
-          <w:sz w:val="18"/>
-        </w:rPr>
-      </w:pPr>
-    </w:p>
-    <w:p>
-      <w:pPr>
-        <w:spacing w:after="0"/>
-        <w:jc w:val="both"/>
-        <w:rPr>
-          <w:rFonts w:ascii="Calibri" w:eastAsia="Calibri" w:hAnsi="Calibri" w:cs="Calibri"/>
-          <w:sz w:val="18"/>
-        </w:rPr>
-      </w:pPr>
-      <w:r>
-        <w:rPr>
-          <w:rFonts w:ascii="Calibri" w:eastAsia="Calibri" w:hAnsi="Calibri" w:cs="Calibri"/>
-          <w:sz w:val="18"/>
-        </w:rPr>
-        <w:t>- Хах</w:t>
-      </w:r>
-      <w:r>
-        <w:rPr>
-          <w:rFonts w:ascii="Calibri" w:eastAsia="Calibri" w:hAnsi="Calibri" w:cs="Calibri"/>
-          <w:color w:val="FF0000"/>
-          <w:sz w:val="18"/>
-        </w:rPr>
-        <w:t>а</w:t>
-      </w:r>
-      <w:r>
-        <w:rPr>
-          <w:rFonts w:ascii="Calibri" w:eastAsia="Calibri" w:hAnsi="Calibri" w:cs="Calibri"/>
-          <w:sz w:val="18"/>
-        </w:rPr>
-        <w:t xml:space="preserve">! Вы слышали это </w:t>
-      </w:r>
-      <w:r>
-        <w:rPr>
-          <w:rFonts w:ascii="Calibri" w:eastAsia="Calibri" w:hAnsi="Calibri" w:cs="Calibri"/>
-          <w:strike/>
-          <w:sz w:val="18"/>
-        </w:rPr>
-        <w:t>парни</w:t>
-      </w:r>
-      <w:r>
-        <w:rPr>
-          <w:rFonts w:ascii="Calibri" w:eastAsia="Calibri" w:hAnsi="Calibri" w:cs="Calibri"/>
-          <w:sz w:val="18"/>
-        </w:rPr>
-        <w:t xml:space="preserve"> </w:t>
-      </w:r>
-      <w:r>
-        <w:rPr>
-          <w:rFonts w:ascii="Calibri" w:eastAsia="Calibri" w:hAnsi="Calibri" w:cs="Calibri"/>
-          <w:color w:val="FF0000"/>
-          <w:sz w:val="18"/>
-        </w:rPr>
-        <w:t>скелеты</w:t>
-      </w:r>
-      <w:r>
-        <w:rPr>
-          <w:rFonts w:ascii="Calibri" w:eastAsia="Calibri" w:hAnsi="Calibri" w:cs="Calibri"/>
-          <w:sz w:val="18"/>
-        </w:rPr>
-        <w:t>? "Покинуть это подземелье"</w:t>
-      </w:r>
-    </w:p>
-    <w:p>
-      <w:pPr>
-        <w:spacing w:after="0"/>
-        <w:jc w:val="both"/>
-        <w:rPr>
-          <w:rFonts w:ascii="Calibri" w:eastAsia="Calibri" w:hAnsi="Calibri" w:cs="Calibri"/>
-          <w:sz w:val="18"/>
-        </w:rPr>
-      </w:pPr>
-    </w:p>
-    <w:p>
-      <w:pPr>
-        <w:spacing w:after="0"/>
-        <w:jc w:val="both"/>
-        <w:rPr>
-          <w:rFonts w:ascii="Calibri" w:eastAsia="Calibri" w:hAnsi="Calibri" w:cs="Calibri"/>
-          <w:sz w:val="18"/>
-        </w:rPr>
-      </w:pPr>
-    </w:p>
-    <w:p>
-      <w:pPr>
-        <w:spacing w:after="0"/>
-        <w:jc w:val="both"/>
-        <w:rPr>
-          <w:rFonts w:ascii="Calibri" w:eastAsia="Calibri" w:hAnsi="Calibri" w:cs="Calibri"/>
-          <w:strike/>
-          <w:sz w:val="18"/>
-        </w:rPr>
-      </w:pPr>
-      <w:r>
-        <w:rPr>
-          <w:rFonts w:ascii="Calibri" w:eastAsia="Calibri" w:hAnsi="Calibri" w:cs="Calibri"/>
-          <w:strike/>
-          <w:sz w:val="18"/>
-        </w:rPr>
-        <w:t>- Вали отсюда, красная шапочка, пока ещё ходить можешь.</w:t>
-      </w:r>
-    </w:p>
-    <w:p>
-      <w:pPr>
-        <w:spacing w:after="0"/>
-        <w:jc w:val="both"/>
-        <w:rPr>
-          <w:rFonts w:ascii="Calibri" w:eastAsia="Calibri" w:hAnsi="Calibri" w:cs="Calibri"/>
-          <w:sz w:val="18"/>
-        </w:rPr>
-      </w:pPr>
-      <w:r>
-        <w:rPr>
-          <w:rFonts w:ascii="Calibri" w:eastAsia="Calibri" w:hAnsi="Calibri" w:cs="Calibri"/>
-          <w:sz w:val="18"/>
-        </w:rPr>
-        <w:lastRenderedPageBreak/>
-        <w:t xml:space="preserve"> - </w:t>
-      </w:r>
-      <w:r>
-        <w:rPr>
-          <w:rFonts w:ascii="Calibri" w:eastAsia="Calibri" w:hAnsi="Calibri" w:cs="Calibri"/>
-          <w:sz w:val="18"/>
-        </w:rPr>
-        <w:t>Эй, красная шапочка, рекомендуем тебе покинуть эти места, не дай нам повод размять свои костяшки!</w:t>
-      </w:r>
-    </w:p>
-    <w:p>
-      <w:pPr>
-        <w:spacing w:after="0"/>
-        <w:jc w:val="both"/>
-        <w:rPr>
-          <w:rFonts w:ascii="Calibri" w:eastAsia="Calibri" w:hAnsi="Calibri" w:cs="Calibri"/>
-          <w:sz w:val="18"/>
-        </w:rPr>
-      </w:pPr>
-    </w:p>
-    <w:p>
-      <w:pPr>
-        <w:spacing w:after="0"/>
-        <w:jc w:val="both"/>
-        <w:rPr>
-          <w:rFonts w:ascii="Calibri" w:eastAsia="Calibri" w:hAnsi="Calibri" w:cs="Calibri"/>
-          <w:sz w:val="18"/>
-        </w:rPr>
-      </w:pPr>
-      <w:r>
-        <w:rPr>
-          <w:rFonts w:ascii="Calibri" w:eastAsia="Calibri" w:hAnsi="Calibri" w:cs="Calibri"/>
-          <w:sz w:val="18"/>
-        </w:rPr>
-        <w:t xml:space="preserve">- </w:t>
-      </w:r>
-      <w:r>
-        <w:rPr>
-          <w:rFonts w:ascii="Calibri" w:eastAsia="Calibri" w:hAnsi="Calibri" w:cs="Calibri"/>
-          <w:strike/>
-          <w:sz w:val="18"/>
-        </w:rPr>
-        <w:t>Понял.</w:t>
-      </w:r>
-      <w:r>
-        <w:rPr>
-          <w:rFonts w:ascii="Calibri" w:eastAsia="Calibri" w:hAnsi="Calibri" w:cs="Calibri"/>
-          <w:sz w:val="18"/>
-        </w:rPr>
-        <w:t xml:space="preserve"> Значит пойдём по моему любимому пути</w:t>
-      </w:r>
-      <w:r>
-        <w:rPr>
-          <w:rFonts w:ascii="Calibri" w:eastAsia="Calibri" w:hAnsi="Calibri" w:cs="Calibri"/>
-          <w:sz w:val="18"/>
-        </w:rPr>
-        <w:t>…</w:t>
-      </w:r>
-    </w:p>
-    <w:p>
-      <w:pPr>
-        <w:spacing w:after="0"/>
-        <w:jc w:val="both"/>
-        <w:rPr>
-          <w:rFonts w:ascii="Calibri" w:eastAsia="Calibri" w:hAnsi="Calibri" w:cs="Calibri"/>
-          <w:sz w:val="18"/>
-        </w:rPr>
-      </w:pPr>
-    </w:p>
-    <w:p>
-      <w:pPr>
-        <w:spacing w:after="0"/>
-        <w:jc w:val="both"/>
-        <w:rPr>
-          <w:rFonts w:ascii="Calibri" w:eastAsia="Calibri" w:hAnsi="Calibri" w:cs="Calibri"/>
-          <w:strike/>
-          <w:sz w:val="18"/>
-        </w:rPr>
-      </w:pPr>
-      <w:r>
-        <w:rPr>
-          <w:rFonts w:ascii="Calibri" w:eastAsia="Calibri" w:hAnsi="Calibri" w:cs="Calibri"/>
-          <w:strike/>
-          <w:sz w:val="18"/>
-        </w:rPr>
-        <w:t>- По-плохому.</w:t>
-      </w:r>
-    </w:p>
-    <w:p>
-      <w:pPr>
-        <w:spacing w:after="0"/>
-        <w:jc w:val="both"/>
-        <w:rPr>
-          <w:rFonts w:ascii="Calibri" w:eastAsia="Calibri" w:hAnsi="Calibri" w:cs="Calibri"/>
-          <w:strike/>
-          <w:sz w:val="18"/>
-        </w:rPr>
-      </w:pPr>
-    </w:p>
-    <w:p>
-      <w:pPr>
-        <w:spacing w:after="0"/>
-        <w:jc w:val="both"/>
-        <w:rPr>
-          <w:rFonts w:ascii="Calibri" w:eastAsia="Calibri" w:hAnsi="Calibri" w:cs="Calibri"/>
-          <w:sz w:val="18"/>
-        </w:rPr>
-      </w:pPr>
-      <w:r>
-        <w:rPr>
-          <w:rFonts w:ascii="Calibri" w:eastAsia="Calibri" w:hAnsi="Calibri" w:cs="Calibri"/>
-          <w:sz w:val="18"/>
-        </w:rPr>
-        <w:t xml:space="preserve">- </w:t>
-      </w:r>
-      <w:r>
-        <w:rPr>
-          <w:rFonts w:ascii="Calibri" w:eastAsia="Calibri" w:hAnsi="Calibri" w:cs="Calibri"/>
-          <w:sz w:val="18"/>
-        </w:rPr>
-        <w:t>...убеждения.</w:t>
+        <w:t>0.Вход в подземелье</w:t>
+      </w:r>
+    </w:p>
+    <w:p>
+      <w:pPr>
+        <w:spacing w:after="0"/>
+        <w:jc w:val="both"/>
+        <w:rPr>
+          <w:rFonts w:ascii="Calibri" w:eastAsia="Calibri" w:hAnsi="Calibri" w:cs="Calibri"/>
+          <w:strike/>
+          <w:sz w:val="18"/>
+        </w:rPr>
+      </w:pPr>
+      <w:r>
+        <w:rPr>
+          <w:rFonts w:ascii="Calibri" w:eastAsia="Calibri" w:hAnsi="Calibri" w:cs="Calibri"/>
+          <w:strike/>
+          <w:sz w:val="18"/>
+        </w:rPr>
+        <w:t>- Мрак и опасность ожидают в темных глубинах подземелья, но я - охотник на нечисть, готов принять вызов, ведь это моя работа.</w:t>
+      </w:r>
+    </w:p>
+    <w:p>
+      <w:pPr>
+        <w:spacing w:after="0"/>
+        <w:jc w:val="both"/>
+        <w:rPr>
+          <w:rFonts w:ascii="Calibri" w:eastAsia="Calibri" w:hAnsi="Calibri" w:cs="Calibri"/>
+          <w:strike/>
+          <w:sz w:val="18"/>
+        </w:rPr>
+      </w:pPr>
+    </w:p>
+    <w:p>
+      <w:pPr>
+        <w:spacing w:after="0"/>
+        <w:jc w:val="both"/>
+        <w:rPr>
+          <w:rFonts w:ascii="Calibri" w:eastAsia="Calibri" w:hAnsi="Calibri" w:cs="Calibri"/>
+          <w:sz w:val="18"/>
+        </w:rPr>
+      </w:pPr>
+      <w:r>
+        <w:rPr>
+          <w:rFonts w:ascii="Calibri" w:eastAsia="Calibri" w:hAnsi="Calibri" w:cs="Calibri"/>
+          <w:sz w:val="18"/>
+        </w:rPr>
+        <w:t>- Пора приняться за работу</w:t>
+      </w:r>
+      <w:r>
+        <w:rPr>
+          <w:rFonts w:ascii="Calibri" w:eastAsia="Calibri" w:hAnsi="Calibri" w:cs="Calibri"/>
+          <w:sz w:val="18"/>
+        </w:rPr>
+        <w:t>.</w:t>
       </w:r>
     </w:p>
     <w:p>
@@ -631,35 +396,50 @@
           <w:rFonts w:ascii="Calibri" w:eastAsia="Calibri" w:hAnsi="Calibri" w:cs="Calibri"/>
           <w:b/>
         </w:rPr>
-        <w:t>1.Первая встреча с магом</w:t>
-      </w:r>
-    </w:p>
-    <w:p>
-      <w:pPr>
-        <w:spacing w:after="0"/>
-        <w:jc w:val="both"/>
-        <w:rPr>
-          <w:rFonts w:ascii="Calibri" w:eastAsia="Calibri" w:hAnsi="Calibri" w:cs="Calibri"/>
-          <w:strike/>
-          <w:sz w:val="18"/>
-        </w:rPr>
-      </w:pPr>
-      <w:r>
-        <w:rPr>
-          <w:rFonts w:ascii="Calibri" w:eastAsia="Calibri" w:hAnsi="Calibri" w:cs="Calibri"/>
-          <w:strike/>
-          <w:sz w:val="18"/>
-        </w:rPr>
-        <w:t xml:space="preserve">- Здравствуй, отважный охотник и добро пожаловать, в это проклятое подземелье, полное магии и опасностей! </w:t>
-      </w:r>
-    </w:p>
-    <w:p>
-      <w:pPr>
-        <w:spacing w:after="0"/>
-        <w:jc w:val="both"/>
-        <w:rPr>
-          <w:rFonts w:ascii="Calibri" w:eastAsia="Calibri" w:hAnsi="Calibri" w:cs="Calibri"/>
-          <w:strike/>
+        <w:lastRenderedPageBreak/>
+        <w:t xml:space="preserve">9.Встреча со скелетами </w:t>
+      </w:r>
+    </w:p>
+    <w:p>
+      <w:pPr>
+        <w:spacing w:after="0"/>
+        <w:jc w:val="both"/>
+        <w:rPr>
+          <w:rFonts w:ascii="Calibri" w:eastAsia="Calibri" w:hAnsi="Calibri" w:cs="Calibri"/>
+          <w:sz w:val="18"/>
+        </w:rPr>
+      </w:pPr>
+      <w:r>
+        <w:rPr>
+          <w:rFonts w:ascii="Calibri" w:eastAsia="Calibri" w:hAnsi="Calibri" w:cs="Calibri"/>
+          <w:strike/>
+          <w:sz w:val="18"/>
+          <w:highlight w:val="darkGreen"/>
+        </w:rPr>
+        <w:t>- Уважаемые скелеты, я попрошу вас покинуть это подземелье. Вы можете сделать это по-хорошему или по-плохому.</w:t>
+      </w:r>
+      <w:r>
+        <w:rPr>
+          <w:rFonts w:ascii="Calibri" w:eastAsia="Calibri" w:hAnsi="Calibri" w:cs="Calibri"/>
+          <w:strike/>
+          <w:sz w:val="18"/>
+        </w:rPr>
+        <w:br/>
+      </w:r>
+      <w:r>
+        <w:rPr>
+          <w:rFonts w:ascii="Calibri" w:eastAsia="Calibri" w:hAnsi="Calibri" w:cs="Calibri"/>
+          <w:sz w:val="18"/>
+        </w:rPr>
+        <w:t>- Уважаемые скелеты, прошу вас покинуть это подземелье. Выбор за вами — можно это сделать мирно, или же я убедительно помогу вам понять, что это в ваших интересах.</w:t>
+      </w:r>
+    </w:p>
+    <w:p>
+      <w:pPr>
+        <w:spacing w:after="0"/>
+        <w:jc w:val="both"/>
+        <w:rPr>
+          <w:rFonts w:ascii="Calibri" w:eastAsia="Calibri" w:hAnsi="Calibri" w:cs="Calibri"/>
           <w:sz w:val="18"/>
         </w:rPr>
       </w:pPr>
@@ -680,119 +460,221 @@
         </w:rPr>
         <w:t xml:space="preserve">- </w:t>
       </w:r>
-      <w:r>
-        <w:rPr>
-          <w:rFonts w:ascii="Calibri" w:eastAsia="Calibri" w:hAnsi="Calibri" w:cs="Calibri"/>
-          <w:sz w:val="18"/>
-        </w:rPr>
-        <w:t>Приветствую, отважный охотник! Добро пожаловать в это проклятое подземелье, полное магии и опасностей!</w:t>
-      </w:r>
-    </w:p>
-    <w:p>
-      <w:pPr>
-        <w:spacing w:after="0"/>
-        <w:jc w:val="both"/>
-        <w:rPr>
-          <w:rFonts w:ascii="Calibri" w:eastAsia="Calibri" w:hAnsi="Calibri" w:cs="Calibri"/>
-          <w:sz w:val="18"/>
-        </w:rPr>
-      </w:pPr>
-    </w:p>
-    <w:p>
-      <w:pPr>
-        <w:spacing w:after="0"/>
-        <w:jc w:val="both"/>
-        <w:rPr>
-          <w:rFonts w:ascii="Calibri" w:eastAsia="Calibri" w:hAnsi="Calibri" w:cs="Calibri"/>
-          <w:strike/>
-          <w:sz w:val="18"/>
-        </w:rPr>
-      </w:pPr>
-      <w:r>
-        <w:rPr>
-          <w:rFonts w:ascii="Calibri" w:eastAsia="Calibri" w:hAnsi="Calibri" w:cs="Calibri"/>
-          <w:strike/>
-          <w:sz w:val="18"/>
-        </w:rPr>
-        <w:t>- Эээ… Привет.</w:t>
-      </w:r>
-    </w:p>
-    <w:p>
-      <w:pPr>
-        <w:spacing w:after="0"/>
-        <w:jc w:val="both"/>
-        <w:rPr>
-          <w:rFonts w:ascii="Calibri" w:eastAsia="Calibri" w:hAnsi="Calibri" w:cs="Calibri"/>
-          <w:strike/>
-          <w:sz w:val="18"/>
-        </w:rPr>
-      </w:pPr>
-    </w:p>
-    <w:p>
-      <w:pPr>
-        <w:spacing w:after="0"/>
-        <w:jc w:val="both"/>
-        <w:rPr>
-          <w:rFonts w:ascii="Calibri" w:eastAsia="Calibri" w:hAnsi="Calibri" w:cs="Calibri"/>
-          <w:sz w:val="18"/>
-        </w:rPr>
-      </w:pPr>
-      <w:r>
-        <w:rPr>
-          <w:rFonts w:ascii="Calibri" w:eastAsia="Calibri" w:hAnsi="Calibri" w:cs="Calibri"/>
-          <w:sz w:val="18"/>
+      <w:proofErr w:type="spellStart"/>
+      <w:r>
+        <w:rPr>
+          <w:rFonts w:ascii="Calibri" w:eastAsia="Calibri" w:hAnsi="Calibri" w:cs="Calibri"/>
+          <w:sz w:val="18"/>
+        </w:rPr>
+        <w:t>Хах</w:t>
+      </w:r>
+      <w:r>
+        <w:rPr>
+          <w:rFonts w:ascii="Calibri" w:eastAsia="Calibri" w:hAnsi="Calibri" w:cs="Calibri"/>
+          <w:color w:val="FF0000"/>
+          <w:sz w:val="18"/>
+        </w:rPr>
+        <w:t>а</w:t>
+      </w:r>
+      <w:proofErr w:type="spellEnd"/>
+      <w:r>
+        <w:rPr>
+          <w:rFonts w:ascii="Calibri" w:eastAsia="Calibri" w:hAnsi="Calibri" w:cs="Calibri"/>
+          <w:sz w:val="18"/>
+        </w:rPr>
+        <w:t xml:space="preserve">! Вы слышали это </w:t>
+      </w:r>
+      <w:r>
+        <w:rPr>
+          <w:rFonts w:ascii="Calibri" w:eastAsia="Calibri" w:hAnsi="Calibri" w:cs="Calibri"/>
+          <w:strike/>
+          <w:sz w:val="18"/>
+        </w:rPr>
+        <w:t>парни</w:t>
+      </w:r>
+      <w:r>
+        <w:rPr>
+          <w:rFonts w:ascii="Calibri" w:eastAsia="Calibri" w:hAnsi="Calibri" w:cs="Calibri"/>
+          <w:sz w:val="18"/>
+        </w:rPr>
+        <w:t xml:space="preserve"> </w:t>
+      </w:r>
+      <w:r>
+        <w:rPr>
+          <w:rFonts w:ascii="Calibri" w:eastAsia="Calibri" w:hAnsi="Calibri" w:cs="Calibri"/>
+          <w:color w:val="FF0000"/>
+          <w:sz w:val="18"/>
+        </w:rPr>
+        <w:t>скелеты</w:t>
+      </w:r>
+      <w:r>
+        <w:rPr>
+          <w:rFonts w:ascii="Calibri" w:eastAsia="Calibri" w:hAnsi="Calibri" w:cs="Calibri"/>
+          <w:sz w:val="18"/>
+        </w:rPr>
+        <w:t>? "Покинуть это подземелье"</w:t>
+      </w:r>
+    </w:p>
+    <w:p>
+      <w:pPr>
+        <w:spacing w:after="0"/>
+        <w:jc w:val="both"/>
+        <w:rPr>
+          <w:rFonts w:ascii="Calibri" w:eastAsia="Calibri" w:hAnsi="Calibri" w:cs="Calibri"/>
+          <w:sz w:val="18"/>
+        </w:rPr>
+      </w:pPr>
+    </w:p>
+    <w:p>
+      <w:pPr>
+        <w:spacing w:after="0"/>
+        <w:jc w:val="both"/>
+        <w:rPr>
+          <w:rFonts w:ascii="Calibri" w:eastAsia="Calibri" w:hAnsi="Calibri" w:cs="Calibri"/>
+          <w:strike/>
+          <w:sz w:val="18"/>
+        </w:rPr>
+      </w:pPr>
+      <w:r>
+        <w:rPr>
+          <w:rFonts w:ascii="Calibri" w:eastAsia="Calibri" w:hAnsi="Calibri" w:cs="Calibri"/>
+          <w:strike/>
+          <w:sz w:val="18"/>
+          <w:highlight w:val="darkGreen"/>
+        </w:rPr>
+        <w:t>- Вали отсюда, красная шапочка, пока ещё ходить можешь.</w:t>
+      </w:r>
+    </w:p>
+    <w:p>
+      <w:pPr>
+        <w:spacing w:after="0"/>
+        <w:jc w:val="both"/>
+        <w:rPr>
+          <w:rFonts w:ascii="Calibri" w:eastAsia="Calibri" w:hAnsi="Calibri" w:cs="Calibri"/>
+          <w:sz w:val="18"/>
+        </w:rPr>
+      </w:pPr>
+      <w:r>
+        <w:rPr>
+          <w:rFonts w:ascii="Calibri" w:eastAsia="Calibri" w:hAnsi="Calibri" w:cs="Calibri"/>
+          <w:sz w:val="18"/>
+        </w:rPr>
+        <w:t xml:space="preserve"> - </w:t>
+      </w:r>
+      <w:r>
+        <w:rPr>
+          <w:rFonts w:ascii="Calibri" w:eastAsia="Calibri" w:hAnsi="Calibri" w:cs="Calibri"/>
+          <w:sz w:val="18"/>
+        </w:rPr>
+        <w:t>Эй, красная шапочка, рекомендуем тебе покинуть эти места, не дай нам повод размять свои костяшки!</w:t>
+      </w:r>
+    </w:p>
+    <w:p>
+      <w:pPr>
+        <w:spacing w:after="0"/>
+        <w:jc w:val="both"/>
+        <w:rPr>
+          <w:rFonts w:ascii="Calibri" w:eastAsia="Calibri" w:hAnsi="Calibri" w:cs="Calibri"/>
+          <w:sz w:val="18"/>
+        </w:rPr>
+      </w:pPr>
+    </w:p>
+    <w:p>
+      <w:pPr>
+        <w:spacing w:after="0"/>
+        <w:jc w:val="both"/>
+        <w:rPr>
+          <w:rFonts w:ascii="Calibri" w:eastAsia="Calibri" w:hAnsi="Calibri" w:cs="Calibri"/>
+          <w:sz w:val="18"/>
+        </w:rPr>
+      </w:pPr>
+      <w:r>
+        <w:rPr>
+          <w:rFonts w:ascii="Calibri" w:eastAsia="Calibri" w:hAnsi="Calibri" w:cs="Calibri"/>
+          <w:sz w:val="18"/>
+          <w:highlight w:val="darkGreen"/>
         </w:rPr>
         <w:t xml:space="preserve">- </w:t>
       </w:r>
       <w:r>
         <w:rPr>
           <w:rFonts w:ascii="Calibri" w:eastAsia="Calibri" w:hAnsi="Calibri" w:cs="Calibri"/>
-          <w:sz w:val="18"/>
-        </w:rPr>
-        <w:t>Ээм… Приветствую</w:t>
-      </w:r>
-    </w:p>
-    <w:p>
-      <w:pPr>
-        <w:spacing w:after="0"/>
-        <w:jc w:val="both"/>
-        <w:rPr>
-          <w:rFonts w:ascii="Calibri" w:eastAsia="Calibri" w:hAnsi="Calibri" w:cs="Calibri"/>
-          <w:sz w:val="18"/>
-        </w:rPr>
-      </w:pPr>
-    </w:p>
-    <w:p>
-      <w:pPr>
-        <w:spacing w:after="0"/>
-        <w:rPr>
-          <w:rFonts w:ascii="Calibri" w:eastAsia="Calibri" w:hAnsi="Calibri" w:cs="Calibri"/>
-          <w:sz w:val="18"/>
-        </w:rPr>
-      </w:pPr>
-      <w:r>
-        <w:rPr>
-          <w:rFonts w:ascii="Calibri" w:eastAsia="Calibri" w:hAnsi="Calibri" w:cs="Calibri"/>
-          <w:strike/>
-          <w:sz w:val="18"/>
-        </w:rPr>
-        <w:t>- Я вижу в тебе смелого искателя приключений. Уверен ты прибыл в это зловещее подземелье, чтобы отправить в обратно в ад этих злобных скелетов. Но сколько бы скелетов ты не одолел - будут новые, ибо за скелетами стоит более опасный противник.</w:t>
-      </w:r>
-    </w:p>
-    <w:p>
-      <w:pPr>
-        <w:spacing w:after="0"/>
-        <w:rPr>
-          <w:rFonts w:ascii="Calibri" w:eastAsia="Calibri" w:hAnsi="Calibri" w:cs="Calibri"/>
-          <w:sz w:val="18"/>
-        </w:rPr>
-      </w:pPr>
-      <w:r>
-        <w:rPr>
-          <w:rFonts w:ascii="Calibri" w:eastAsia="Calibri" w:hAnsi="Calibri" w:cs="Calibri"/>
-          <w:sz w:val="18"/>
-        </w:rPr>
-        <w:br/>
+          <w:strike/>
+          <w:sz w:val="18"/>
+          <w:highlight w:val="darkGreen"/>
+        </w:rPr>
+        <w:t>Понял.</w:t>
+      </w:r>
+      <w:r>
+        <w:rPr>
+          <w:rFonts w:ascii="Calibri" w:eastAsia="Calibri" w:hAnsi="Calibri" w:cs="Calibri"/>
+          <w:sz w:val="18"/>
+        </w:rPr>
+        <w:t xml:space="preserve"> Значит пойдём по моему любимому пути</w:t>
+      </w:r>
+      <w:r>
+        <w:rPr>
+          <w:rFonts w:ascii="Calibri" w:eastAsia="Calibri" w:hAnsi="Calibri" w:cs="Calibri"/>
+          <w:sz w:val="18"/>
+        </w:rPr>
+        <w:t>…</w:t>
+      </w:r>
+    </w:p>
+    <w:p>
+      <w:pPr>
+        <w:spacing w:after="0"/>
+        <w:jc w:val="both"/>
+        <w:rPr>
+          <w:rFonts w:ascii="Calibri" w:eastAsia="Calibri" w:hAnsi="Calibri" w:cs="Calibri"/>
+          <w:sz w:val="18"/>
+        </w:rPr>
+      </w:pPr>
+    </w:p>
+    <w:p>
+      <w:pPr>
+        <w:spacing w:after="0"/>
+        <w:jc w:val="both"/>
+        <w:rPr>
+          <w:rFonts w:ascii="Calibri" w:eastAsia="Calibri" w:hAnsi="Calibri" w:cs="Calibri"/>
+          <w:strike/>
+          <w:sz w:val="18"/>
+        </w:rPr>
+      </w:pPr>
+      <w:r>
+        <w:rPr>
+          <w:rFonts w:ascii="Calibri" w:eastAsia="Calibri" w:hAnsi="Calibri" w:cs="Calibri"/>
+          <w:strike/>
+          <w:sz w:val="18"/>
+          <w:highlight w:val="darkGreen"/>
+        </w:rPr>
+        <w:t>- По-плохому.</w:t>
+      </w:r>
+    </w:p>
+    <w:p>
+      <w:pPr>
+        <w:spacing w:after="0"/>
+        <w:jc w:val="both"/>
+        <w:rPr>
+          <w:rFonts w:ascii="Calibri" w:eastAsia="Calibri" w:hAnsi="Calibri" w:cs="Calibri"/>
+          <w:strike/>
+          <w:sz w:val="18"/>
+        </w:rPr>
+      </w:pPr>
+    </w:p>
+    <w:p>
+      <w:pPr>
+        <w:spacing w:after="0"/>
+        <w:jc w:val="both"/>
+        <w:rPr>
+          <w:rFonts w:ascii="Calibri" w:eastAsia="Calibri" w:hAnsi="Calibri" w:cs="Calibri"/>
+          <w:sz w:val="18"/>
+        </w:rPr>
+      </w:pPr>
+      <w:r>
+        <w:rPr>
+          <w:rFonts w:ascii="Calibri" w:eastAsia="Calibri" w:hAnsi="Calibri" w:cs="Calibri"/>
+          <w:sz w:val="18"/>
+        </w:rPr>
         <w:t xml:space="preserve">- </w:t>
       </w:r>
       <w:r>
@@ -800,152 +682,7 @@
           <w:rFonts w:ascii="Calibri" w:eastAsia="Calibri" w:hAnsi="Calibri" w:cs="Calibri"/>
           <w:sz w:val="18"/>
         </w:rPr>
-        <w:t>Я вижу в тебе смелого искателя приключений. Но помни, что скелеты - всего лишь часть зловещего пазла. За ними стоит гораздо более могущественный враг. Готовься к непростой битве.</w:t>
-      </w:r>
-    </w:p>
-    <w:p>
-      <w:pPr>
-        <w:spacing w:after="0"/>
-        <w:jc w:val="both"/>
-        <w:rPr>
-          <w:rFonts w:ascii="Calibri" w:eastAsia="Calibri" w:hAnsi="Calibri" w:cs="Calibri"/>
-          <w:sz w:val="18"/>
-        </w:rPr>
-      </w:pPr>
-    </w:p>
-    <w:p>
-      <w:pPr>
-        <w:spacing w:after="0"/>
-        <w:jc w:val="both"/>
-        <w:rPr>
-          <w:rFonts w:ascii="Calibri" w:eastAsia="Calibri" w:hAnsi="Calibri" w:cs="Calibri"/>
-          <w:sz w:val="18"/>
-        </w:rPr>
-      </w:pPr>
-      <w:r>
-        <w:rPr>
-          <w:rFonts w:ascii="Calibri" w:eastAsia="Calibri" w:hAnsi="Calibri" w:cs="Calibri"/>
-          <w:sz w:val="18"/>
-        </w:rPr>
-        <w:t xml:space="preserve"> -Скиллшейдер - зловещий маг, обладающий силой тьмы. Он проник в эти подземелья и призвал армию скелетов для своей защиты. Ты должен сразиться с темным магом и его приспешниками, чтобы остановить это нашествие скелетов и очистить подземелья от затаившегося зла!</w:t>
-      </w:r>
-    </w:p>
-    <w:p>
-      <w:pPr>
-        <w:spacing w:after="0"/>
-        <w:jc w:val="both"/>
-        <w:rPr>
-          <w:rFonts w:ascii="Calibri" w:eastAsia="Calibri" w:hAnsi="Calibri" w:cs="Calibri"/>
-          <w:sz w:val="18"/>
-        </w:rPr>
-      </w:pPr>
-    </w:p>
-    <w:p>
-      <w:pPr>
-        <w:spacing w:after="0"/>
-        <w:jc w:val="both"/>
-        <w:rPr>
-          <w:rFonts w:ascii="Calibri" w:eastAsia="Calibri" w:hAnsi="Calibri" w:cs="Calibri"/>
-          <w:strike/>
-          <w:sz w:val="18"/>
-        </w:rPr>
-      </w:pPr>
-      <w:r>
-        <w:rPr>
-          <w:rFonts w:ascii="Calibri" w:eastAsia="Calibri" w:hAnsi="Calibri" w:cs="Calibri"/>
-          <w:strike/>
-          <w:sz w:val="18"/>
-        </w:rPr>
-        <w:t>- Спасибо за информацию, волшебник, но я думаю, что я и сам разберусь кого тут нужно одолеть.</w:t>
-      </w:r>
-    </w:p>
-    <w:p>
-      <w:pPr>
-        <w:spacing w:after="0"/>
-        <w:jc w:val="both"/>
-        <w:rPr>
-          <w:rFonts w:ascii="Calibri" w:eastAsia="Calibri" w:hAnsi="Calibri" w:cs="Calibri"/>
-          <w:strike/>
-          <w:sz w:val="18"/>
-        </w:rPr>
-      </w:pPr>
-    </w:p>
-    <w:p>
-      <w:pPr>
-        <w:spacing w:after="0"/>
-        <w:jc w:val="both"/>
-        <w:rPr>
-          <w:rFonts w:ascii="Calibri" w:eastAsia="Calibri" w:hAnsi="Calibri" w:cs="Calibri"/>
-          <w:sz w:val="18"/>
-        </w:rPr>
-      </w:pPr>
-      <w:r>
-        <w:rPr>
-          <w:rFonts w:ascii="Calibri" w:eastAsia="Calibri" w:hAnsi="Calibri" w:cs="Calibri"/>
-          <w:sz w:val="18"/>
-        </w:rPr>
-        <w:t xml:space="preserve"> - </w:t>
-      </w:r>
-      <w:r>
-        <w:rPr>
-          <w:rFonts w:ascii="Calibri" w:eastAsia="Calibri" w:hAnsi="Calibri" w:cs="Calibri"/>
-          <w:sz w:val="18"/>
-        </w:rPr>
-        <w:t>Благодарю за предостережение, волшебник, но думаю, я смогу разобраться с этими скелетами своим путем.</w:t>
-      </w:r>
-    </w:p>
-    <w:p>
-      <w:pPr>
-        <w:spacing w:after="0"/>
-        <w:jc w:val="both"/>
-        <w:rPr>
-          <w:rFonts w:ascii="Calibri" w:eastAsia="Calibri" w:hAnsi="Calibri" w:cs="Calibri"/>
-          <w:sz w:val="18"/>
-        </w:rPr>
-      </w:pPr>
-    </w:p>
-    <w:p>
-      <w:pPr>
-        <w:spacing w:after="0"/>
-        <w:jc w:val="both"/>
-        <w:rPr>
-          <w:rFonts w:ascii="Calibri" w:eastAsia="Calibri" w:hAnsi="Calibri" w:cs="Calibri"/>
-          <w:strike/>
-          <w:sz w:val="18"/>
-        </w:rPr>
-      </w:pPr>
-      <w:r>
-        <w:rPr>
-          <w:rFonts w:ascii="Calibri" w:eastAsia="Calibri" w:hAnsi="Calibri" w:cs="Calibri"/>
-          <w:strike/>
-          <w:sz w:val="18"/>
-        </w:rPr>
-        <w:t>- Как знаешь, смелый охотник. Вижу решимости тебе не занимать, и все же, позволь предложить тебе свою помощь - загляни в мою магическую лавку. Там ты найдешь всё необходимое для победы над нечистью и преодоления суровых испытаний этого подземелья.</w:t>
-      </w:r>
-    </w:p>
-    <w:p>
-      <w:pPr>
-        <w:spacing w:after="0"/>
-        <w:jc w:val="both"/>
-        <w:rPr>
-          <w:rFonts w:ascii="Calibri" w:eastAsia="Calibri" w:hAnsi="Calibri" w:cs="Calibri"/>
-          <w:sz w:val="18"/>
-        </w:rPr>
-      </w:pPr>
-      <w:r>
-        <w:rPr>
-          <w:rFonts w:ascii="Calibri" w:eastAsia="Calibri" w:hAnsi="Calibri" w:cs="Calibri"/>
-          <w:sz w:val="18"/>
-        </w:rPr>
-        <w:br/>
-        <w:t xml:space="preserve">- </w:t>
-      </w:r>
-      <w:r>
-        <w:rPr>
-          <w:rFonts w:ascii="Calibri" w:eastAsia="Calibri" w:hAnsi="Calibri" w:cs="Calibri"/>
-          <w:sz w:val="18"/>
-        </w:rPr>
-        <w:t>Как скажешь, смелый охотник. Я вижу, что ты полон решимости, но тем не менее, разреши предложить тебе свою помощь. Загляни в мою магическую лавку – там ты найдешь всё необходимое для победы.</w:t>
+        <w:t>...убеждения.</w:t>
       </w:r>
     </w:p>
     <w:p>
@@ -973,42 +710,428 @@
           <w:rFonts w:ascii="Calibri" w:eastAsia="Calibri" w:hAnsi="Calibri" w:cs="Calibri"/>
           <w:b/>
         </w:rPr>
-        <w:t>8. Магазин</w:t>
-      </w:r>
-    </w:p>
-    <w:p>
-      <w:pPr>
-        <w:spacing w:after="0"/>
-        <w:jc w:val="both"/>
-        <w:rPr>
-          <w:rFonts w:ascii="Calibri" w:eastAsia="Calibri" w:hAnsi="Calibri" w:cs="Calibri"/>
-          <w:sz w:val="18"/>
-        </w:rPr>
-      </w:pPr>
-      <w:r>
-        <w:rPr>
-          <w:rFonts w:ascii="Calibri" w:eastAsia="Calibri" w:hAnsi="Calibri" w:cs="Calibri"/>
-          <w:sz w:val="18"/>
-        </w:rPr>
-        <w:t xml:space="preserve">- Добро пожаловать в мой магазин, охотник! Мои товары – результат многолетнего исследования и изучения магии. Эти магические артефакты придадут решимости в бою против нечисти! </w:t>
-      </w:r>
-    </w:p>
-    <w:p>
-      <w:pPr>
-        <w:spacing w:after="0"/>
-        <w:jc w:val="both"/>
-        <w:rPr>
-          <w:rFonts w:ascii="Calibri" w:eastAsia="Calibri" w:hAnsi="Calibri" w:cs="Calibri"/>
-          <w:sz w:val="18"/>
-        </w:rPr>
-      </w:pPr>
-      <w:r>
-        <w:rPr>
-          <w:rFonts w:ascii="Calibri" w:eastAsia="Calibri" w:hAnsi="Calibri" w:cs="Calibri"/>
-          <w:sz w:val="18"/>
-        </w:rPr>
-        <w:t>- Также обратите внимание на волшебные устройства у меня за спиной! За несколько золотых монет они мгновенно пополнят магические заряды для твоих артефактов!</w:t>
-      </w:r>
+        <w:t>1.Первая встреча с магом</w:t>
+      </w:r>
+    </w:p>
+    <w:p>
+      <w:pPr>
+        <w:spacing w:after="0"/>
+        <w:jc w:val="both"/>
+        <w:rPr>
+          <w:rFonts w:ascii="Calibri" w:eastAsia="Calibri" w:hAnsi="Calibri" w:cs="Calibri"/>
+          <w:strike/>
+          <w:sz w:val="18"/>
+        </w:rPr>
+      </w:pPr>
+      <w:r>
+        <w:rPr>
+          <w:rFonts w:ascii="Calibri" w:eastAsia="Calibri" w:hAnsi="Calibri" w:cs="Calibri"/>
+          <w:strike/>
+          <w:sz w:val="18"/>
+        </w:rPr>
+        <w:t xml:space="preserve">- Здравствуй, отважный охотник и добро пожаловать, в это проклятое подземелье, полное магии и опасностей! </w:t>
+      </w:r>
+    </w:p>
+    <w:p>
+      <w:pPr>
+        <w:spacing w:after="0"/>
+        <w:jc w:val="both"/>
+        <w:rPr>
+          <w:rFonts w:ascii="Calibri" w:eastAsia="Calibri" w:hAnsi="Calibri" w:cs="Calibri"/>
+          <w:strike/>
+          <w:sz w:val="18"/>
+        </w:rPr>
+      </w:pPr>
+    </w:p>
+    <w:p>
+      <w:pPr>
+        <w:spacing w:after="0"/>
+        <w:jc w:val="both"/>
+        <w:rPr>
+          <w:rFonts w:ascii="Calibri" w:eastAsia="Calibri" w:hAnsi="Calibri" w:cs="Calibri"/>
+          <w:sz w:val="18"/>
+        </w:rPr>
+      </w:pPr>
+      <w:r>
+        <w:rPr>
+          <w:rFonts w:ascii="Calibri" w:eastAsia="Calibri" w:hAnsi="Calibri" w:cs="Calibri"/>
+          <w:sz w:val="18"/>
+        </w:rPr>
+        <w:t xml:space="preserve">- </w:t>
+      </w:r>
+      <w:r>
+        <w:rPr>
+          <w:rFonts w:ascii="Calibri" w:eastAsia="Calibri" w:hAnsi="Calibri" w:cs="Calibri"/>
+          <w:sz w:val="18"/>
+        </w:rPr>
+        <w:t>Приветствую, отважный охотник! Добро пожаловать в это проклятое подземелье, полное магии и опасностей!</w:t>
+      </w:r>
+    </w:p>
+    <w:p>
+      <w:pPr>
+        <w:spacing w:after="0"/>
+        <w:jc w:val="both"/>
+        <w:rPr>
+          <w:rFonts w:ascii="Calibri" w:eastAsia="Calibri" w:hAnsi="Calibri" w:cs="Calibri"/>
+          <w:sz w:val="18"/>
+        </w:rPr>
+      </w:pPr>
+    </w:p>
+    <w:p>
+      <w:pPr>
+        <w:spacing w:after="0"/>
+        <w:jc w:val="both"/>
+        <w:rPr>
+          <w:rFonts w:ascii="Calibri" w:eastAsia="Calibri" w:hAnsi="Calibri" w:cs="Calibri"/>
+          <w:strike/>
+          <w:sz w:val="18"/>
+        </w:rPr>
+      </w:pPr>
+      <w:r>
+        <w:rPr>
+          <w:rFonts w:ascii="Calibri" w:eastAsia="Calibri" w:hAnsi="Calibri" w:cs="Calibri"/>
+          <w:strike/>
+          <w:sz w:val="18"/>
+        </w:rPr>
+        <w:t xml:space="preserve">- </w:t>
+      </w:r>
+      <w:proofErr w:type="spellStart"/>
+      <w:r>
+        <w:rPr>
+          <w:rFonts w:ascii="Calibri" w:eastAsia="Calibri" w:hAnsi="Calibri" w:cs="Calibri"/>
+          <w:strike/>
+          <w:sz w:val="18"/>
+        </w:rPr>
+        <w:t>Эээ</w:t>
+      </w:r>
+      <w:proofErr w:type="spellEnd"/>
+      <w:r>
+        <w:rPr>
+          <w:rFonts w:ascii="Calibri" w:eastAsia="Calibri" w:hAnsi="Calibri" w:cs="Calibri"/>
+          <w:strike/>
+          <w:sz w:val="18"/>
+        </w:rPr>
+        <w:t>… Привет.</w:t>
+      </w:r>
+    </w:p>
+    <w:p>
+      <w:pPr>
+        <w:spacing w:after="0"/>
+        <w:jc w:val="both"/>
+        <w:rPr>
+          <w:rFonts w:ascii="Calibri" w:eastAsia="Calibri" w:hAnsi="Calibri" w:cs="Calibri"/>
+          <w:strike/>
+          <w:sz w:val="18"/>
+        </w:rPr>
+      </w:pPr>
+    </w:p>
+    <w:p>
+      <w:pPr>
+        <w:spacing w:after="0"/>
+        <w:jc w:val="both"/>
+        <w:rPr>
+          <w:rFonts w:ascii="Calibri" w:eastAsia="Calibri" w:hAnsi="Calibri" w:cs="Calibri"/>
+          <w:sz w:val="18"/>
+        </w:rPr>
+      </w:pPr>
+      <w:r>
+        <w:rPr>
+          <w:rFonts w:ascii="Calibri" w:eastAsia="Calibri" w:hAnsi="Calibri" w:cs="Calibri"/>
+          <w:sz w:val="18"/>
+        </w:rPr>
+        <w:t xml:space="preserve">- </w:t>
+      </w:r>
+      <w:proofErr w:type="spellStart"/>
+      <w:r>
+        <w:rPr>
+          <w:rFonts w:ascii="Calibri" w:eastAsia="Calibri" w:hAnsi="Calibri" w:cs="Calibri"/>
+          <w:sz w:val="18"/>
+        </w:rPr>
+        <w:t>Ээ</w:t>
+      </w:r>
+      <w:r>
+        <w:rPr>
+          <w:rFonts w:ascii="Calibri" w:eastAsia="Calibri" w:hAnsi="Calibri" w:cs="Calibri"/>
+          <w:sz w:val="18"/>
+        </w:rPr>
+        <w:t>э</w:t>
+      </w:r>
+      <w:r>
+        <w:rPr>
+          <w:rFonts w:ascii="Calibri" w:eastAsia="Calibri" w:hAnsi="Calibri" w:cs="Calibri"/>
+          <w:sz w:val="18"/>
+        </w:rPr>
+        <w:t>м</w:t>
+      </w:r>
+      <w:proofErr w:type="spellEnd"/>
+      <w:r>
+        <w:rPr>
+          <w:rFonts w:ascii="Calibri" w:eastAsia="Calibri" w:hAnsi="Calibri" w:cs="Calibri"/>
+          <w:sz w:val="18"/>
+        </w:rPr>
+        <w:t>… Приветствую</w:t>
+      </w:r>
+      <w:r>
+        <w:rPr>
+          <w:rFonts w:ascii="Calibri" w:eastAsia="Calibri" w:hAnsi="Calibri" w:cs="Calibri"/>
+          <w:sz w:val="18"/>
+        </w:rPr>
+        <w:t>.</w:t>
+      </w:r>
+    </w:p>
+    <w:p>
+      <w:pPr>
+        <w:spacing w:after="0"/>
+        <w:jc w:val="both"/>
+        <w:rPr>
+          <w:rFonts w:ascii="Calibri" w:eastAsia="Calibri" w:hAnsi="Calibri" w:cs="Calibri"/>
+          <w:sz w:val="18"/>
+        </w:rPr>
+      </w:pPr>
+    </w:p>
+    <w:p>
+      <w:pPr>
+        <w:spacing w:after="0"/>
+        <w:rPr>
+          <w:rFonts w:ascii="Calibri" w:eastAsia="Calibri" w:hAnsi="Calibri" w:cs="Calibri"/>
+          <w:sz w:val="18"/>
+        </w:rPr>
+      </w:pPr>
+      <w:r>
+        <w:rPr>
+          <w:rFonts w:ascii="Calibri" w:eastAsia="Calibri" w:hAnsi="Calibri" w:cs="Calibri"/>
+          <w:strike/>
+          <w:sz w:val="18"/>
+          <w:highlight w:val="darkGreen"/>
+        </w:rPr>
+        <w:t>- Я вижу в тебе смелого искателя приключений. Уверен ты прибыл в это зловещее подземелье, чтобы отправить в обратно в ад этих злобных скелетов. Но сколько бы скелетов ты не одолел - будут новые, ибо за скелетами стоит более опасный противник.</w:t>
+      </w:r>
+    </w:p>
+    <w:p>
+      <w:pPr>
+        <w:spacing w:after="0"/>
+        <w:rPr>
+          <w:rFonts w:ascii="Calibri" w:eastAsia="Calibri" w:hAnsi="Calibri" w:cs="Calibri"/>
+          <w:sz w:val="18"/>
+        </w:rPr>
+      </w:pPr>
+      <w:r>
+        <w:rPr>
+          <w:rFonts w:ascii="Calibri" w:eastAsia="Calibri" w:hAnsi="Calibri" w:cs="Calibri"/>
+          <w:sz w:val="18"/>
+        </w:rPr>
+        <w:br/>
+        <w:t xml:space="preserve">- </w:t>
+      </w:r>
+      <w:r>
+        <w:rPr>
+          <w:rFonts w:ascii="Calibri" w:eastAsia="Calibri" w:hAnsi="Calibri" w:cs="Calibri"/>
+          <w:sz w:val="18"/>
+        </w:rPr>
+        <w:t xml:space="preserve">Я вижу в тебе смелого искателя приключений. Но помни, что скелеты - всего лишь часть зловещего </w:t>
+      </w:r>
+      <w:proofErr w:type="spellStart"/>
+      <w:r>
+        <w:rPr>
+          <w:rFonts w:ascii="Calibri" w:eastAsia="Calibri" w:hAnsi="Calibri" w:cs="Calibri"/>
+          <w:sz w:val="18"/>
+        </w:rPr>
+        <w:t>пазла</w:t>
+      </w:r>
+      <w:proofErr w:type="spellEnd"/>
+      <w:r>
+        <w:rPr>
+          <w:rFonts w:ascii="Calibri" w:eastAsia="Calibri" w:hAnsi="Calibri" w:cs="Calibri"/>
+          <w:sz w:val="18"/>
+        </w:rPr>
+        <w:t>. За ними стоит гораздо более могущественный враг. Готовься к непростой битве.</w:t>
+      </w:r>
+    </w:p>
+    <w:p>
+      <w:pPr>
+        <w:spacing w:after="0"/>
+        <w:jc w:val="both"/>
+        <w:rPr>
+          <w:rFonts w:ascii="Calibri" w:eastAsia="Calibri" w:hAnsi="Calibri" w:cs="Calibri"/>
+          <w:sz w:val="18"/>
+        </w:rPr>
+      </w:pPr>
+    </w:p>
+    <w:p>
+      <w:pPr>
+        <w:spacing w:after="0"/>
+        <w:jc w:val="both"/>
+        <w:rPr>
+          <w:rFonts w:ascii="Calibri" w:eastAsia="Calibri" w:hAnsi="Calibri" w:cs="Calibri"/>
+          <w:sz w:val="18"/>
+        </w:rPr>
+      </w:pPr>
+      <w:r>
+        <w:rPr>
+          <w:rFonts w:ascii="Calibri" w:eastAsia="Calibri" w:hAnsi="Calibri" w:cs="Calibri"/>
+          <w:sz w:val="18"/>
+        </w:rPr>
+        <w:t xml:space="preserve"> -</w:t>
+      </w:r>
+      <w:proofErr w:type="spellStart"/>
+      <w:r>
+        <w:rPr>
+          <w:rFonts w:ascii="Calibri" w:eastAsia="Calibri" w:hAnsi="Calibri" w:cs="Calibri"/>
+          <w:sz w:val="18"/>
+        </w:rPr>
+        <w:t>Скиллшейдер</w:t>
+      </w:r>
+      <w:proofErr w:type="spellEnd"/>
+      <w:r>
+        <w:rPr>
+          <w:rFonts w:ascii="Calibri" w:eastAsia="Calibri" w:hAnsi="Calibri" w:cs="Calibri"/>
+          <w:sz w:val="18"/>
+        </w:rPr>
+        <w:t xml:space="preserve"> - зловещий маг, обладающий силой тьмы. Он проник в эти подземелья и призвал армию скелетов для своей защиты. Ты должен сразиться с темным магом и его приспешниками, чтобы остановить это нашествие скелетов и очистить подземелья от затаившегося зла!</w:t>
+      </w:r>
+    </w:p>
+    <w:p>
+      <w:pPr>
+        <w:spacing w:after="0"/>
+        <w:jc w:val="both"/>
+        <w:rPr>
+          <w:rFonts w:ascii="Calibri" w:eastAsia="Calibri" w:hAnsi="Calibri" w:cs="Calibri"/>
+          <w:sz w:val="18"/>
+        </w:rPr>
+      </w:pPr>
+    </w:p>
+    <w:p>
+      <w:pPr>
+        <w:spacing w:after="0"/>
+        <w:jc w:val="both"/>
+        <w:rPr>
+          <w:rFonts w:ascii="Calibri" w:eastAsia="Calibri" w:hAnsi="Calibri" w:cs="Calibri"/>
+          <w:strike/>
+          <w:sz w:val="18"/>
+        </w:rPr>
+      </w:pPr>
+      <w:r>
+        <w:rPr>
+          <w:rFonts w:ascii="Calibri" w:eastAsia="Calibri" w:hAnsi="Calibri" w:cs="Calibri"/>
+          <w:strike/>
+          <w:sz w:val="18"/>
+        </w:rPr>
+        <w:t>- Спасибо за информацию, волшебник, но я думаю, что я и сам разберусь кого тут нужно одолеть.</w:t>
+      </w:r>
+    </w:p>
+    <w:p>
+      <w:pPr>
+        <w:spacing w:after="0"/>
+        <w:jc w:val="both"/>
+        <w:rPr>
+          <w:rFonts w:ascii="Calibri" w:eastAsia="Calibri" w:hAnsi="Calibri" w:cs="Calibri"/>
+          <w:strike/>
+          <w:sz w:val="18"/>
+        </w:rPr>
+      </w:pPr>
+    </w:p>
+    <w:p>
+      <w:pPr>
+        <w:spacing w:after="0"/>
+        <w:jc w:val="both"/>
+        <w:rPr>
+          <w:rFonts w:ascii="Calibri" w:eastAsia="Calibri" w:hAnsi="Calibri" w:cs="Calibri"/>
+          <w:sz w:val="18"/>
+        </w:rPr>
+      </w:pPr>
+      <w:r>
+        <w:rPr>
+          <w:rFonts w:ascii="Calibri" w:eastAsia="Calibri" w:hAnsi="Calibri" w:cs="Calibri"/>
+          <w:sz w:val="18"/>
+        </w:rPr>
+        <w:t xml:space="preserve"> - </w:t>
+      </w:r>
+      <w:r>
+        <w:rPr>
+          <w:rFonts w:ascii="Calibri" w:eastAsia="Calibri" w:hAnsi="Calibri" w:cs="Calibri"/>
+          <w:sz w:val="18"/>
+        </w:rPr>
+        <w:t>Благодарю за предостережение, волшебник, но думаю, я смогу разобраться с этими скелетами своим путем.</w:t>
+      </w:r>
+    </w:p>
+    <w:p>
+      <w:pPr>
+        <w:spacing w:after="0"/>
+        <w:jc w:val="both"/>
+        <w:rPr>
+          <w:rFonts w:ascii="Calibri" w:eastAsia="Calibri" w:hAnsi="Calibri" w:cs="Calibri"/>
+          <w:sz w:val="18"/>
+        </w:rPr>
+      </w:pPr>
+    </w:p>
+    <w:p>
+      <w:pPr>
+        <w:spacing w:after="0"/>
+        <w:jc w:val="both"/>
+        <w:rPr>
+          <w:rFonts w:ascii="Calibri" w:eastAsia="Calibri" w:hAnsi="Calibri" w:cs="Calibri"/>
+          <w:strike/>
+          <w:sz w:val="18"/>
+        </w:rPr>
+      </w:pPr>
+      <w:r>
+        <w:rPr>
+          <w:rFonts w:ascii="Calibri" w:eastAsia="Calibri" w:hAnsi="Calibri" w:cs="Calibri"/>
+          <w:strike/>
+          <w:sz w:val="18"/>
+        </w:rPr>
+        <w:t>- Как знаешь, смелый охотник. Вижу решимости тебе не занимать, и все же, позволь предложить тебе свою помощь - загляни в мою магическую лавку. Там ты найдешь всё необходимое для победы над нечистью и преодоления суровых испытаний этого подземелья.</w:t>
+      </w:r>
+    </w:p>
+    <w:p>
+      <w:pPr>
+        <w:spacing w:after="0"/>
+        <w:jc w:val="both"/>
+        <w:rPr>
+          <w:rFonts w:ascii="Calibri" w:eastAsia="Calibri" w:hAnsi="Calibri" w:cs="Calibri"/>
+          <w:sz w:val="18"/>
+          <w:lang w:val="en-US"/>
+        </w:rPr>
+      </w:pPr>
+      <w:r>
+        <w:rPr>
+          <w:rFonts w:ascii="Calibri" w:eastAsia="Calibri" w:hAnsi="Calibri" w:cs="Calibri"/>
+          <w:sz w:val="18"/>
+        </w:rPr>
+        <w:br/>
+        <w:t xml:space="preserve">- </w:t>
+      </w:r>
+      <w:r>
+        <w:rPr>
+          <w:rFonts w:ascii="Calibri" w:eastAsia="Calibri" w:hAnsi="Calibri" w:cs="Calibri"/>
+          <w:sz w:val="18"/>
+        </w:rPr>
+        <w:t>Как скажешь, смелый охотник. Я вижу, что ты полон решимости, но тем не менее, разреши предложить тебе свою помощь. Загляни в мою магическую лавку</w:t>
+      </w:r>
+      <w:r>
+        <w:rPr>
+          <w:rFonts w:ascii="Calibri" w:eastAsia="Calibri" w:hAnsi="Calibri" w:cs="Calibri"/>
+          <w:sz w:val="18"/>
+        </w:rPr>
+        <w:t>,</w:t>
+      </w:r>
+      <w:r>
+        <w:rPr>
+          <w:rFonts w:ascii="Calibri" w:eastAsia="Calibri" w:hAnsi="Calibri" w:cs="Calibri"/>
+          <w:sz w:val="18"/>
+        </w:rPr>
+        <w:t xml:space="preserve"> – там ты найдешь всё необходимое для победы.</w:t>
+      </w:r>
+    </w:p>
+    <w:p>
+      <w:pPr>
+        <w:spacing w:after="0"/>
+        <w:jc w:val="both"/>
+        <w:rPr>
+          <w:rFonts w:ascii="Calibri" w:eastAsia="Calibri" w:hAnsi="Calibri" w:cs="Calibri"/>
+          <w:sz w:val="18"/>
+        </w:rPr>
+      </w:pPr>
     </w:p>
     <w:p>
       <w:pPr>
@@ -1025,57 +1148,41 @@
           <w:rFonts w:ascii="Calibri" w:eastAsia="Calibri" w:hAnsi="Calibri" w:cs="Calibri"/>
           <w:b/>
         </w:rPr>
-        <w:br/>
-        <w:t>2.Вторая встреча с магом</w:t>
-      </w:r>
-    </w:p>
-    <w:p>
-      <w:pPr>
-        <w:spacing w:after="0"/>
-        <w:jc w:val="both"/>
-        <w:rPr>
-          <w:rFonts w:ascii="Calibri" w:eastAsia="Calibri" w:hAnsi="Calibri" w:cs="Calibri"/>
-          <w:sz w:val="18"/>
-        </w:rPr>
-      </w:pPr>
-      <w:r>
-        <w:rPr>
-          <w:rFonts w:ascii="Calibri" w:eastAsia="Calibri" w:hAnsi="Calibri" w:cs="Calibri"/>
-          <w:sz w:val="18"/>
-        </w:rPr>
-        <w:t xml:space="preserve">- Охотник, вход в логово мага закрыт магической дверью, и без особого магического ключа пройти невозможно. Ключ должен находиться где-то в этих подземельях, в хорошо охраняемом месте. </w:t>
-      </w:r>
-    </w:p>
-    <w:p>
-      <w:pPr>
-        <w:spacing w:after="0"/>
-        <w:jc w:val="both"/>
-        <w:rPr>
-          <w:rFonts w:ascii="Calibri" w:eastAsia="Calibri" w:hAnsi="Calibri" w:cs="Calibri"/>
-          <w:sz w:val="18"/>
-        </w:rPr>
-      </w:pPr>
-      <w:r>
-        <w:rPr>
-          <w:rFonts w:ascii="Calibri" w:eastAsia="Calibri" w:hAnsi="Calibri" w:cs="Calibri"/>
-          <w:sz w:val="18"/>
-        </w:rPr>
-        <w:t xml:space="preserve">- Также, если сможешь, найди и освободи рыцаря Сэра Генриха III. </w:t>
-      </w:r>
-      <w:r>
-        <w:rPr>
-          <w:rFonts w:ascii="Calibri" w:eastAsia="Calibri" w:hAnsi="Calibri" w:cs="Calibri"/>
-          <w:color w:val="FF0000"/>
-          <w:sz w:val="18"/>
-        </w:rPr>
-        <w:t>Он</w:t>
-      </w:r>
-      <w:r>
-        <w:rPr>
-          <w:rFonts w:ascii="Calibri" w:eastAsia="Calibri" w:hAnsi="Calibri" w:cs="Calibri"/>
-          <w:sz w:val="18"/>
-        </w:rPr>
-        <w:t xml:space="preserve"> отважный воин, которого схватили и заключили в темницу.</w:t>
+        <w:t>8. Магазин</w:t>
+      </w:r>
+    </w:p>
+    <w:p>
+      <w:pPr>
+        <w:spacing w:after="0"/>
+        <w:jc w:val="both"/>
+        <w:rPr>
+          <w:rFonts w:ascii="Calibri" w:eastAsia="Calibri" w:hAnsi="Calibri" w:cs="Calibri"/>
+          <w:sz w:val="18"/>
+        </w:rPr>
+      </w:pPr>
+      <w:r>
+        <w:rPr>
+          <w:rFonts w:ascii="Calibri" w:eastAsia="Calibri" w:hAnsi="Calibri" w:cs="Calibri"/>
+          <w:sz w:val="18"/>
+        </w:rPr>
+        <w:t xml:space="preserve">- Добро пожаловать в мой магазин, охотник! Мои товары – результат многолетнего исследования и изучения магии. Эти магические артефакты придадут решимости в бою против нечисти! </w:t>
+      </w:r>
+    </w:p>
+    <w:p>
+      <w:pPr>
+        <w:spacing w:after="0"/>
+        <w:jc w:val="both"/>
+        <w:rPr>
+          <w:rFonts w:ascii="Calibri" w:eastAsia="Calibri" w:hAnsi="Calibri" w:cs="Calibri"/>
+          <w:sz w:val="18"/>
+        </w:rPr>
+      </w:pPr>
+      <w:r>
+        <w:rPr>
+          <w:rFonts w:ascii="Calibri" w:eastAsia="Calibri" w:hAnsi="Calibri" w:cs="Calibri"/>
+          <w:sz w:val="18"/>
+        </w:rPr>
+        <w:t>- Также обратите внимание на волшебные устройства у меня за спиной! За несколько золотых монет они мгновенно пополнят магические заряды для твоих артефактов!</w:t>
       </w:r>
     </w:p>
     <w:p>
@@ -1094,24 +1201,56 @@
           <w:b/>
         </w:rPr>
         <w:br/>
-        <w:t>3.Третья встреча с магом (Перед боссом):</w:t>
-      </w:r>
-    </w:p>
-    <w:p>
-      <w:pPr>
-        <w:spacing w:after="0"/>
-        <w:jc w:val="both"/>
-        <w:rPr>
-          <w:rFonts w:ascii="Calibri" w:eastAsia="Calibri" w:hAnsi="Calibri" w:cs="Calibri"/>
-          <w:sz w:val="18"/>
-        </w:rPr>
-      </w:pPr>
-      <w:r>
-        <w:rPr>
-          <w:rFonts w:ascii="Calibri" w:eastAsia="Calibri" w:hAnsi="Calibri" w:cs="Calibri"/>
-          <w:sz w:val="18"/>
-        </w:rPr>
-        <w:t>- Охотник, ты приближаешься к самому логову злого мага. В конце коридора скрывается мощь и зло, с которым ты ещё не сталкивался. Будь осторожен, Скиллшейдер очень силен и коварен. Удачи, охотник!</w:t>
+        <w:t>2.Вторая встреча с магом</w:t>
+      </w:r>
+    </w:p>
+    <w:p>
+      <w:pPr>
+        <w:spacing w:after="0"/>
+        <w:jc w:val="both"/>
+        <w:rPr>
+          <w:rFonts w:ascii="Calibri" w:eastAsia="Calibri" w:hAnsi="Calibri" w:cs="Calibri"/>
+          <w:sz w:val="18"/>
+        </w:rPr>
+      </w:pPr>
+      <w:r>
+        <w:rPr>
+          <w:rFonts w:ascii="Calibri" w:eastAsia="Calibri" w:hAnsi="Calibri" w:cs="Calibri"/>
+          <w:sz w:val="18"/>
+        </w:rPr>
+        <w:t xml:space="preserve">- Охотник, вход в логово мага закрыт магической дверью, и без особого магического ключа пройти невозможно. Ключ должен находиться где-то в этих подземельях, в хорошо охраняемом месте. </w:t>
+      </w:r>
+    </w:p>
+    <w:p>
+      <w:pPr>
+        <w:spacing w:after="0"/>
+        <w:jc w:val="both"/>
+        <w:rPr>
+          <w:rFonts w:ascii="Calibri" w:eastAsia="Calibri" w:hAnsi="Calibri" w:cs="Calibri"/>
+          <w:sz w:val="18"/>
+        </w:rPr>
+      </w:pPr>
+      <w:r>
+        <w:rPr>
+          <w:rFonts w:ascii="Calibri" w:eastAsia="Calibri" w:hAnsi="Calibri" w:cs="Calibri"/>
+          <w:sz w:val="18"/>
+        </w:rPr>
+        <w:t xml:space="preserve">- Также, если сможешь, найди и освободи рыцаря Сэра Генриха III. </w:t>
+      </w:r>
+      <w:r>
+        <w:rPr>
+          <w:rFonts w:ascii="Calibri" w:eastAsia="Calibri" w:hAnsi="Calibri" w:cs="Calibri"/>
+          <w:color w:val="FF0000"/>
+          <w:sz w:val="18"/>
+        </w:rPr>
+        <w:t>Он</w:t>
+      </w:r>
+      <w:r>
+        <w:rPr>
+          <w:rFonts w:ascii="Calibri" w:eastAsia="Calibri" w:hAnsi="Calibri" w:cs="Calibri"/>
+          <w:sz w:val="18"/>
+        </w:rPr>
+        <w:t xml:space="preserve"> отважный воин, которого схватили и заключили в темницу.</w:t>
       </w:r>
     </w:p>
     <w:p>
@@ -1131,41 +1270,40 @@
         </w:rPr>
         <w:lastRenderedPageBreak/>
         <w:br/>
-        <w:t>4.Встреча с рыцарем</w:t>
-      </w:r>
-    </w:p>
-    <w:p>
-      <w:pPr>
-        <w:spacing w:after="0"/>
-        <w:jc w:val="both"/>
-        <w:rPr>
-          <w:rFonts w:ascii="Calibri" w:eastAsia="Calibri" w:hAnsi="Calibri" w:cs="Calibri"/>
-          <w:sz w:val="18"/>
-        </w:rPr>
-      </w:pPr>
-      <w:r>
-        <w:rPr>
-          <w:rFonts w:ascii="Calibri" w:eastAsia="Calibri" w:hAnsi="Calibri" w:cs="Calibri"/>
-          <w:sz w:val="18"/>
-        </w:rPr>
-        <w:t>- Спасибо тебе, храбрый охотник, за то, что освободил меня. Ты проявил смелость и отвагу, и я готов вместе с тобой сразиться в этом бою. Вперед, к логову мага!</w:t>
-      </w:r>
-    </w:p>
-    <w:p>
-      <w:pPr>
-        <w:spacing w:after="0"/>
-        <w:jc w:val="both"/>
-        <w:rPr>
-          <w:rFonts w:ascii="Calibri" w:eastAsia="Calibri" w:hAnsi="Calibri" w:cs="Calibri"/>
-          <w:sz w:val="18"/>
-        </w:rPr>
-      </w:pPr>
-      <w:r>
-        <w:rPr>
-          <w:rFonts w:ascii="Calibri" w:eastAsia="Calibri" w:hAnsi="Calibri" w:cs="Calibri"/>
-          <w:sz w:val="18"/>
-        </w:rPr>
-        <w:t>- ...</w:t>
+        <w:t>3.Третья встреча с магом (Перед боссом):</w:t>
+      </w:r>
+    </w:p>
+    <w:p>
+      <w:pPr>
+        <w:spacing w:after="0"/>
+        <w:jc w:val="both"/>
+        <w:rPr>
+          <w:rFonts w:ascii="Calibri" w:eastAsia="Calibri" w:hAnsi="Calibri" w:cs="Calibri"/>
+          <w:sz w:val="18"/>
+        </w:rPr>
+      </w:pPr>
+      <w:r>
+        <w:rPr>
+          <w:rFonts w:ascii="Calibri" w:eastAsia="Calibri" w:hAnsi="Calibri" w:cs="Calibri"/>
+          <w:sz w:val="18"/>
+        </w:rPr>
+        <w:t xml:space="preserve">- Охотник, ты приближаешься к самому логову злого мага. В конце коридора скрывается мощь и зло, с которым ты ещё не сталкивался. Будь осторожен, </w:t>
+      </w:r>
+      <w:proofErr w:type="spellStart"/>
+      <w:r>
+        <w:rPr>
+          <w:rFonts w:ascii="Calibri" w:eastAsia="Calibri" w:hAnsi="Calibri" w:cs="Calibri"/>
+          <w:sz w:val="18"/>
+        </w:rPr>
+        <w:t>Скиллшейдер</w:t>
+      </w:r>
+      <w:proofErr w:type="spellEnd"/>
+      <w:r>
+        <w:rPr>
+          <w:rFonts w:ascii="Calibri" w:eastAsia="Calibri" w:hAnsi="Calibri" w:cs="Calibri"/>
+          <w:sz w:val="18"/>
+        </w:rPr>
+        <w:t xml:space="preserve"> очень силен и коварен. Удачи, охотник!</w:t>
       </w:r>
     </w:p>
     <w:p>
@@ -1184,67 +1322,24 @@
           <w:b/>
         </w:rPr>
         <w:br/>
-        <w:t>5.Встреча с боссом</w:t>
-      </w:r>
-    </w:p>
-    <w:p>
-      <w:pPr>
-        <w:spacing w:after="0"/>
-        <w:jc w:val="both"/>
-        <w:rPr>
-          <w:rFonts w:ascii="Calibri" w:eastAsia="Calibri" w:hAnsi="Calibri" w:cs="Calibri"/>
-          <w:sz w:val="18"/>
-        </w:rPr>
-      </w:pPr>
-      <w:r>
-        <w:rPr>
-          <w:rFonts w:ascii="Calibri" w:eastAsia="Calibri" w:hAnsi="Calibri" w:cs="Calibri"/>
-          <w:sz w:val="18"/>
-        </w:rPr>
-        <w:t>- Наконец-то ты явился, охотник на нечисть! Ты думаешь, что сможешь победить меня и освободить эти подземелья? Ты глубоко ошибаешься!</w:t>
-      </w:r>
-    </w:p>
-    <w:p>
-      <w:pPr>
-        <w:spacing w:after="0"/>
-        <w:jc w:val="both"/>
-        <w:rPr>
-          <w:rFonts w:ascii="Calibri" w:eastAsia="Calibri" w:hAnsi="Calibri" w:cs="Calibri"/>
-          <w:strike/>
-          <w:sz w:val="18"/>
-        </w:rPr>
-      </w:pPr>
-      <w:r>
-        <w:rPr>
-          <w:rFonts w:ascii="Calibri" w:eastAsia="Calibri" w:hAnsi="Calibri" w:cs="Calibri"/>
-          <w:sz w:val="18"/>
-        </w:rPr>
-        <w:br/>
-      </w:r>
-      <w:r>
-        <w:rPr>
-          <w:rFonts w:ascii="Calibri" w:eastAsia="Calibri" w:hAnsi="Calibri" w:cs="Calibri"/>
-          <w:strike/>
-          <w:sz w:val="18"/>
-        </w:rPr>
-        <w:t>- Скиллшейдер, я пришел положить конец твоему безумию и освободить подземелья от твоей темной магии.</w:t>
-      </w:r>
-    </w:p>
-    <w:p>
-      <w:pPr>
-        <w:spacing w:after="0"/>
-        <w:jc w:val="both"/>
-        <w:rPr>
-          <w:rFonts w:ascii="Calibri" w:eastAsia="Calibri" w:hAnsi="Calibri" w:cs="Calibri"/>
-          <w:sz w:val="18"/>
-        </w:rPr>
-      </w:pPr>
-      <w:r>
-        <w:rPr>
-          <w:rFonts w:ascii="Calibri" w:eastAsia="Calibri" w:hAnsi="Calibri" w:cs="Calibri"/>
-          <w:sz w:val="18"/>
-        </w:rPr>
-        <w:t>- Это мы сейчас выясним.</w:t>
+        <w:t>4.Встреча с рыцарем</w:t>
+      </w:r>
+    </w:p>
+    <w:p>
+      <w:pPr>
+        <w:spacing w:after="0"/>
+        <w:jc w:val="both"/>
+        <w:rPr>
+          <w:rFonts w:ascii="Calibri" w:eastAsia="Calibri" w:hAnsi="Calibri" w:cs="Calibri"/>
+          <w:sz w:val="18"/>
+        </w:rPr>
+      </w:pPr>
+      <w:r>
+        <w:rPr>
+          <w:rFonts w:ascii="Calibri" w:eastAsia="Calibri" w:hAnsi="Calibri" w:cs="Calibri"/>
+          <w:sz w:val="18"/>
+        </w:rPr>
+        <w:t>- Спасибо тебе, храбрый охотник, за то, что освободил меня. Ты проявил смелость и отвагу, и я готов вместе с тобой сразиться в этом бою. Вперед, к логову мага!</w:t>
       </w:r>
     </w:p>
     <w:p>
@@ -1263,6 +1358,112 @@
           <w:b/>
         </w:rPr>
         <w:br/>
+        <w:t>5.Встреча с боссом</w:t>
+      </w:r>
+    </w:p>
+    <w:p>
+      <w:pPr>
+        <w:spacing w:after="0"/>
+        <w:jc w:val="both"/>
+        <w:rPr>
+          <w:rFonts w:ascii="Calibri" w:eastAsia="Calibri" w:hAnsi="Calibri" w:cs="Calibri"/>
+          <w:sz w:val="18"/>
+        </w:rPr>
+      </w:pPr>
+      <w:r>
+        <w:rPr>
+          <w:rFonts w:ascii="Calibri" w:eastAsia="Calibri" w:hAnsi="Calibri" w:cs="Calibri"/>
+          <w:sz w:val="18"/>
+        </w:rPr>
+        <w:t>- Наконец-то ты явился, охотник на нечисть! Ты думаешь, что сможешь победить меня и освободить эти подземелья? Ты глубоко ошибаешься!</w:t>
+      </w:r>
+    </w:p>
+    <w:p>
+      <w:pPr>
+        <w:spacing w:after="0"/>
+        <w:jc w:val="both"/>
+        <w:rPr>
+          <w:rFonts w:ascii="Calibri" w:eastAsia="Calibri" w:hAnsi="Calibri" w:cs="Calibri"/>
+          <w:strike/>
+          <w:sz w:val="18"/>
+        </w:rPr>
+      </w:pPr>
+      <w:r>
+        <w:rPr>
+          <w:rFonts w:ascii="Calibri" w:eastAsia="Calibri" w:hAnsi="Calibri" w:cs="Calibri"/>
+          <w:sz w:val="18"/>
+        </w:rPr>
+        <w:br/>
+      </w:r>
+      <w:r>
+        <w:rPr>
+          <w:rFonts w:ascii="Calibri" w:eastAsia="Calibri" w:hAnsi="Calibri" w:cs="Calibri"/>
+          <w:strike/>
+          <w:sz w:val="18"/>
+        </w:rPr>
+        <w:t xml:space="preserve">- </w:t>
+      </w:r>
+      <w:proofErr w:type="spellStart"/>
+      <w:r>
+        <w:rPr>
+          <w:rFonts w:ascii="Calibri" w:eastAsia="Calibri" w:hAnsi="Calibri" w:cs="Calibri"/>
+          <w:strike/>
+          <w:sz w:val="18"/>
+        </w:rPr>
+        <w:t>Скиллшейдер</w:t>
+      </w:r>
+      <w:proofErr w:type="spellEnd"/>
+      <w:r>
+        <w:rPr>
+          <w:rFonts w:ascii="Calibri" w:eastAsia="Calibri" w:hAnsi="Calibri" w:cs="Calibri"/>
+          <w:strike/>
+          <w:sz w:val="18"/>
+        </w:rPr>
+        <w:t>, я пришел положить конец твоему безумию и освободить подземелья от твоей темной магии.</w:t>
+      </w:r>
+    </w:p>
+    <w:p>
+      <w:pPr>
+        <w:spacing w:after="0"/>
+        <w:jc w:val="both"/>
+        <w:rPr>
+          <w:rFonts w:ascii="Calibri" w:eastAsia="Calibri" w:hAnsi="Calibri" w:cs="Calibri"/>
+          <w:sz w:val="18"/>
+        </w:rPr>
+      </w:pPr>
+      <w:proofErr w:type="gramStart"/>
+      <w:r>
+        <w:rPr>
+          <w:rFonts w:ascii="Calibri" w:eastAsia="Calibri" w:hAnsi="Calibri" w:cs="Calibri"/>
+          <w:sz w:val="18"/>
+        </w:rPr>
+        <w:t>- Это</w:t>
+      </w:r>
+      <w:proofErr w:type="gramEnd"/>
+      <w:r>
+        <w:rPr>
+          <w:rFonts w:ascii="Calibri" w:eastAsia="Calibri" w:hAnsi="Calibri" w:cs="Calibri"/>
+          <w:sz w:val="18"/>
+        </w:rPr>
+        <w:t xml:space="preserve"> мы сейчас выясним.</w:t>
+      </w:r>
+    </w:p>
+    <w:p>
+      <w:pPr>
+        <w:keepNext/>
+        <w:keepLines/>
+        <w:spacing w:after="240"/>
+        <w:rPr>
+          <w:rFonts w:ascii="Calibri" w:eastAsia="Calibri" w:hAnsi="Calibri" w:cs="Calibri"/>
+          <w:b/>
+        </w:rPr>
+      </w:pPr>
+      <w:r>
+        <w:rPr>
+          <w:rFonts w:ascii="Calibri" w:eastAsia="Calibri" w:hAnsi="Calibri" w:cs="Calibri"/>
+          <w:b/>
+        </w:rPr>
+        <w:br/>
       </w:r>
       <w:r>
         <w:rPr>
@@ -1480,8 +1681,17 @@
           <w:sz w:val="18"/>
         </w:rPr>
         <w:br/>
-        <w:t>- Что произошло?...</w:t>
-      </w:r>
+        <w:t xml:space="preserve">- Что </w:t>
+      </w:r>
+      <w:proofErr w:type="gramStart"/>
+      <w:r>
+        <w:rPr>
+          <w:rFonts w:ascii="Calibri" w:eastAsia="Calibri" w:hAnsi="Calibri" w:cs="Calibri"/>
+          <w:sz w:val="18"/>
+        </w:rPr>
+        <w:t>произошло?...</w:t>
+      </w:r>
+      <w:proofErr w:type="gramEnd"/>
     </w:p>
     <w:p>
       <w:pPr>
@@ -1567,7 +1777,23 @@
           <w:sz w:val="18"/>
         </w:rPr>
         <w:br/>
-        <w:t xml:space="preserve">- Охотник, ты действительно почти победил мага, однако, как я и думал, с этим противником все будет не так легко. Волшебный посох Скиллшейдера позволяет ему искажать саму реальность! Когда маг понял, что ему не победить тебя в схватке, он вернул тебя во времени и пространстве! </w:t>
+        <w:t xml:space="preserve">- Охотник, ты действительно почти победил мага, однако, как я и думал, с этим противником все будет не так легко. Волшебный посох </w:t>
+      </w:r>
+      <w:proofErr w:type="spellStart"/>
+      <w:r>
+        <w:rPr>
+          <w:rFonts w:ascii="Calibri" w:eastAsia="Calibri" w:hAnsi="Calibri" w:cs="Calibri"/>
+          <w:sz w:val="18"/>
+        </w:rPr>
+        <w:t>Скиллшейдера</w:t>
+      </w:r>
+      <w:proofErr w:type="spellEnd"/>
+      <w:r>
+        <w:rPr>
+          <w:rFonts w:ascii="Calibri" w:eastAsia="Calibri" w:hAnsi="Calibri" w:cs="Calibri"/>
+          <w:sz w:val="18"/>
+        </w:rPr>
+        <w:t xml:space="preserve"> позволяет ему искажать саму реальность! Когда маг понял, что ему не победить тебя в схватке, он вернул тебя во времени и пространстве! </w:t>
       </w:r>
     </w:p>
     <w:p>
@@ -1616,22 +1842,17 @@
         <w:jc w:val="both"/>
         <w:rPr>
           <w:rFonts w:ascii="Calibri" w:eastAsia="Calibri" w:hAnsi="Calibri" w:cs="Calibri"/>
-          <w:sz w:val="18"/>
-        </w:rPr>
-      </w:pPr>
-      <w:r>
-        <w:rPr>
-          <w:rFonts w:ascii="Calibri" w:eastAsia="Calibri" w:hAnsi="Calibri" w:cs="Calibri"/>
-          <w:sz w:val="18"/>
-        </w:rPr>
-        <w:t xml:space="preserve"> - </w:t>
-      </w:r>
-      <w:r>
-        <w:rPr>
-          <w:rFonts w:ascii="Calibri" w:eastAsia="Calibri" w:hAnsi="Calibri" w:cs="Calibri"/>
-          <w:sz w:val="18"/>
-        </w:rPr>
-        <w:t>И как я смогу победить мага, если он способен вернуть меня назад во времени?</w:t>
+          <w:color w:val="FF0000"/>
+          <w:sz w:val="18"/>
+        </w:rPr>
+      </w:pPr>
+      <w:r>
+        <w:rPr>
+          <w:rFonts w:ascii="Calibri" w:eastAsia="Calibri" w:hAnsi="Calibri" w:cs="Calibri"/>
+          <w:color w:val="FF0000"/>
+          <w:sz w:val="18"/>
+        </w:rPr>
+        <w:t xml:space="preserve"> - И как я смогу победить мага, если он способен вернуть меня назад во времени?</w:t>
       </w:r>
     </w:p>
     <w:p>
@@ -1730,34 +1951,124 @@
           <w:sz w:val="18"/>
         </w:rPr>
         <w:lastRenderedPageBreak/>
-        <w:t>- Скиллшейдер ищет источник невероятной энергии в этом подземелье. Когда-то давно этот источник действительно был здесь и бесследно исчез, но никто не знает когда. Портал позволяет магу смотреть в прошлое, чтобы найти этот источник. Если он его найдет, то сможет переписать абсолютно всю реальность по своему желанию! Поэтому тебе просто необходимо его остановить!</w:t>
-      </w:r>
-    </w:p>
-    <w:p>
-      <w:pPr>
-        <w:spacing w:after="0"/>
-        <w:jc w:val="both"/>
-        <w:rPr>
-          <w:rFonts w:ascii="Calibri" w:eastAsia="Calibri" w:hAnsi="Calibri" w:cs="Calibri"/>
-          <w:sz w:val="18"/>
-        </w:rPr>
-      </w:pPr>
-    </w:p>
-    <w:p>
-      <w:pPr>
-        <w:spacing w:after="0"/>
-        <w:jc w:val="both"/>
-        <w:rPr>
-          <w:rFonts w:ascii="Calibri" w:eastAsia="Calibri" w:hAnsi="Calibri" w:cs="Calibri"/>
-          <w:sz w:val="18"/>
-        </w:rPr>
-      </w:pPr>
-      <w:r>
-        <w:rPr>
-          <w:rFonts w:ascii="Calibri" w:eastAsia="Calibri" w:hAnsi="Calibri" w:cs="Calibri"/>
-          <w:sz w:val="18"/>
-        </w:rPr>
-        <w:t>- Значит, чтобы освободить подземелье от всей этой нечисти мне придется остановить злобного темного мага в его попытках поработить или уничтожить весь мир... Этому бугромистру явно придется раскошелиться ещё на одну тысячу золота.</w:t>
+        <w:t xml:space="preserve">- </w:t>
+      </w:r>
+      <w:proofErr w:type="spellStart"/>
+      <w:r>
+        <w:rPr>
+          <w:rFonts w:ascii="Calibri" w:eastAsia="Calibri" w:hAnsi="Calibri" w:cs="Calibri"/>
+          <w:sz w:val="18"/>
+        </w:rPr>
+        <w:t>Скиллшейдер</w:t>
+      </w:r>
+      <w:proofErr w:type="spellEnd"/>
+      <w:r>
+        <w:rPr>
+          <w:rFonts w:ascii="Calibri" w:eastAsia="Calibri" w:hAnsi="Calibri" w:cs="Calibri"/>
+          <w:sz w:val="18"/>
+        </w:rPr>
+        <w:t xml:space="preserve"> ищет источник невероятной энергии в этом подземелье. Когда-то давно этот источник действительно был здесь и бесследно исчез, но никто не знает когда. </w:t>
+      </w:r>
+    </w:p>
+    <w:p>
+      <w:pPr>
+        <w:spacing w:after="0"/>
+        <w:jc w:val="both"/>
+        <w:rPr>
+          <w:rFonts w:ascii="Calibri" w:eastAsia="Calibri" w:hAnsi="Calibri" w:cs="Calibri"/>
+          <w:sz w:val="18"/>
+        </w:rPr>
+      </w:pPr>
+    </w:p>
+    <w:p>
+      <w:pPr>
+        <w:spacing w:after="0"/>
+        <w:jc w:val="both"/>
+        <w:rPr>
+          <w:rFonts w:ascii="Calibri" w:eastAsia="Calibri" w:hAnsi="Calibri" w:cs="Calibri"/>
+          <w:sz w:val="18"/>
+        </w:rPr>
+      </w:pPr>
+      <w:r>
+        <w:rPr>
+          <w:rFonts w:ascii="Calibri" w:eastAsia="Calibri" w:hAnsi="Calibri" w:cs="Calibri"/>
+          <w:sz w:val="18"/>
+        </w:rPr>
+        <w:t xml:space="preserve">- </w:t>
+      </w:r>
+      <w:r>
+        <w:rPr>
+          <w:rFonts w:ascii="Calibri" w:eastAsia="Calibri" w:hAnsi="Calibri" w:cs="Calibri"/>
+          <w:sz w:val="18"/>
+        </w:rPr>
+        <w:t>Портал позволяет магу смотреть в прошлое, чтобы найти этот источник. Если он его найдет, то сможет переписать абсолютно всю реальность по своему желанию! Поэтому тебе просто необходимо его остановить!</w:t>
+      </w:r>
+    </w:p>
+    <w:p>
+      <w:pPr>
+        <w:spacing w:after="0"/>
+        <w:jc w:val="both"/>
+        <w:rPr>
+          <w:rFonts w:ascii="Calibri" w:eastAsia="Calibri" w:hAnsi="Calibri" w:cs="Calibri"/>
+          <w:sz w:val="18"/>
+        </w:rPr>
+      </w:pPr>
+    </w:p>
+    <w:p>
+      <w:pPr>
+        <w:spacing w:after="0"/>
+        <w:jc w:val="both"/>
+        <w:rPr>
+          <w:rFonts w:ascii="Calibri" w:eastAsia="Calibri" w:hAnsi="Calibri" w:cs="Calibri"/>
+          <w:sz w:val="18"/>
+        </w:rPr>
+      </w:pPr>
+      <w:proofErr w:type="gramStart"/>
+      <w:r>
+        <w:rPr>
+          <w:rFonts w:ascii="Calibri" w:eastAsia="Calibri" w:hAnsi="Calibri" w:cs="Calibri"/>
+          <w:sz w:val="18"/>
+        </w:rPr>
+        <w:t>- Значит</w:t>
+      </w:r>
+      <w:proofErr w:type="gramEnd"/>
+      <w:r>
+        <w:rPr>
+          <w:rFonts w:ascii="Calibri" w:eastAsia="Calibri" w:hAnsi="Calibri" w:cs="Calibri"/>
+          <w:sz w:val="18"/>
+        </w:rPr>
+        <w:t xml:space="preserve">, чтобы освободить подземелье от всей этой нечисти мне придется остановить злобного темного мага в его попытках поработить или уничтожить весь мир... Этому </w:t>
+      </w:r>
+      <w:r>
+        <w:rPr>
+          <w:rFonts w:ascii="Calibri" w:eastAsia="Calibri" w:hAnsi="Calibri" w:cs="Calibri"/>
+          <w:color w:val="FF0000"/>
+          <w:sz w:val="18"/>
+        </w:rPr>
+        <w:t>бур</w:t>
+      </w:r>
+      <w:r>
+        <w:rPr>
+          <w:rFonts w:ascii="Calibri" w:eastAsia="Calibri" w:hAnsi="Calibri" w:cs="Calibri"/>
+          <w:color w:val="FF0000"/>
+          <w:sz w:val="18"/>
+        </w:rPr>
+        <w:t>г</w:t>
+      </w:r>
+      <w:r>
+        <w:rPr>
+          <w:rFonts w:ascii="Calibri" w:eastAsia="Calibri" w:hAnsi="Calibri" w:cs="Calibri"/>
+          <w:color w:val="FF0000"/>
+          <w:sz w:val="18"/>
+        </w:rPr>
+        <w:t>омистру</w:t>
+      </w:r>
+      <w:r>
+        <w:rPr>
+          <w:rFonts w:ascii="Calibri" w:eastAsia="Calibri" w:hAnsi="Calibri" w:cs="Calibri"/>
+          <w:sz w:val="18"/>
+        </w:rPr>
+        <w:t xml:space="preserve"> явно придется раскошелиться ещё на одну тысячу золота.</w:t>
       </w:r>
     </w:p>
     <w:p>
@@ -1844,7 +2155,21 @@
           <w:rFonts w:ascii="Calibri" w:eastAsia="Calibri" w:hAnsi="Calibri" w:cs="Calibri"/>
           <w:sz w:val="18"/>
         </w:rPr>
-        <w:t>- Охотник! В своих поисках способа остановить мага, я нашел этот легендарный артефакт — щит бессмертия. Ничто материальное в этом мире не может пробить этот щит, чего, к сожалению, нельзя сказать о его владельце. Прими этот артефакт в подарок и используй его выполнения своей великой миссии!</w:t>
+        <w:t xml:space="preserve">- Охотник! В своих поисках способа остановить мага, я нашел этот легендарный артефакт — щит </w:t>
+      </w:r>
+      <w:r>
+        <w:rPr>
+          <w:rFonts w:ascii="Calibri" w:eastAsia="Calibri" w:hAnsi="Calibri" w:cs="Calibri"/>
+          <w:sz w:val="18"/>
+        </w:rPr>
+        <w:t>вечности</w:t>
+      </w:r>
+      <w:r>
+        <w:rPr>
+          <w:rFonts w:ascii="Calibri" w:eastAsia="Calibri" w:hAnsi="Calibri" w:cs="Calibri"/>
+          <w:sz w:val="18"/>
+        </w:rPr>
+        <w:t>. Ничто материальное в этом мире не может пробить этот щит, чего, к сожалению, нельзя сказать о его владельце. Прими этот артефакт в подарок и используй его выполнения своей великой миссии!</w:t>
       </w:r>
     </w:p>
     <w:p>
@@ -2209,7 +2534,25 @@
           <w:strike/>
           <w:sz w:val="18"/>
         </w:rPr>
-        <w:t>- Я вернулся, чтобы сразиться с тобой, Скиллшейдер! Моя сила и решимость только усилились после нашей последней встречи. Твоя тьма не покорит меня, я - охотник на зло, и ты стал моей следующей целью!</w:t>
+        <w:t xml:space="preserve">- Я вернулся, чтобы сразиться с тобой, </w:t>
+      </w:r>
+      <w:proofErr w:type="spellStart"/>
+      <w:r>
+        <w:rPr>
+          <w:rFonts w:ascii="Calibri" w:eastAsia="Calibri" w:hAnsi="Calibri" w:cs="Calibri"/>
+          <w:strike/>
+          <w:sz w:val="18"/>
+        </w:rPr>
+        <w:t>Скиллшейдер</w:t>
+      </w:r>
+      <w:proofErr w:type="spellEnd"/>
+      <w:r>
+        <w:rPr>
+          <w:rFonts w:ascii="Calibri" w:eastAsia="Calibri" w:hAnsi="Calibri" w:cs="Calibri"/>
+          <w:strike/>
+          <w:sz w:val="18"/>
+        </w:rPr>
+        <w:t>! Моя сила и решимость только усилились после нашей последней встречи. Твоя тьма не покорит меня, я - охотник на зло, и ты стал моей следующей целью!</w:t>
       </w:r>
     </w:p>
     <w:p>
@@ -2272,7 +2615,6 @@
           <w:rFonts w:ascii="Calibri" w:eastAsia="Calibri" w:hAnsi="Calibri" w:cs="Calibri"/>
           <w:sz w:val="18"/>
         </w:rPr>
-        <w:lastRenderedPageBreak/>
         <w:br/>
       </w:r>
     </w:p>
@@ -2291,6 +2633,7 @@
           <w:rFonts w:ascii="Calibri" w:eastAsia="Calibri" w:hAnsi="Calibri" w:cs="Calibri"/>
           <w:b/>
         </w:rPr>
+        <w:lastRenderedPageBreak/>
         <w:t>7. Комната воскрешения</w:t>
       </w:r>
     </w:p>
@@ -2307,6 +2650,7 @@
         <w:rPr>
           <w:rFonts w:ascii="Calibri" w:eastAsia="Calibri" w:hAnsi="Calibri" w:cs="Calibri"/>
           <w:sz w:val="18"/>
+          <w:highlight w:val="yellow"/>
         </w:rPr>
         <w:t>- О, рад видеть тебя, охотник. Кажется, твоя удача упрямо пытается обмануть тебя, но не волнуйся, я всегда тут, чтобы твоя смерть была не напрасной. Готовься к битве!</w:t>
       </w:r>
@@ -2414,12 +2758,21 @@
           <w:sz w:val="18"/>
         </w:rPr>
       </w:pPr>
-      <w:r>
-        <w:rPr>
-          <w:rFonts w:ascii="Calibri" w:eastAsia="Calibri" w:hAnsi="Calibri" w:cs="Calibri"/>
-          <w:sz w:val="18"/>
-        </w:rPr>
-        <w:t>- Вот ты где, охотник!</w:t>
+      <w:proofErr w:type="gramStart"/>
+      <w:r>
+        <w:rPr>
+          <w:rFonts w:ascii="Calibri" w:eastAsia="Calibri" w:hAnsi="Calibri" w:cs="Calibri"/>
+          <w:sz w:val="18"/>
+        </w:rPr>
+        <w:t>- Вот</w:t>
+      </w:r>
+      <w:proofErr w:type="gramEnd"/>
+      <w:r>
+        <w:rPr>
+          <w:rFonts w:ascii="Calibri" w:eastAsia="Calibri" w:hAnsi="Calibri" w:cs="Calibri"/>
+          <w:sz w:val="18"/>
+        </w:rPr>
+        <w:t xml:space="preserve"> ты где, охотник!</w:t>
       </w:r>
     </w:p>
     <w:p>
@@ -2490,6 +2843,7 @@
           <w:sz w:val="18"/>
         </w:rPr>
       </w:pPr>
+      <w:proofErr w:type="gramStart"/>
       <w:r>
         <w:rPr>
           <w:rFonts w:ascii="Calibri" w:eastAsia="Calibri" w:hAnsi="Calibri" w:cs="Calibri"/>
@@ -2497,34 +2851,69 @@
           <w:sz w:val="18"/>
           <w:highlight w:val="yellow"/>
         </w:rPr>
-        <w:t>- Это я уже понял. Темно то тут так почему?</w:t>
-      </w:r>
-    </w:p>
-    <w:p>
-      <w:pPr>
-        <w:spacing w:after="0"/>
-        <w:jc w:val="both"/>
-        <w:rPr>
-          <w:rFonts w:ascii="Calibri" w:eastAsia="Calibri" w:hAnsi="Calibri" w:cs="Calibri"/>
-          <w:sz w:val="18"/>
-        </w:rPr>
-      </w:pPr>
-    </w:p>
-    <w:p>
-      <w:pPr>
-        <w:spacing w:after="0"/>
-        <w:jc w:val="both"/>
-        <w:rPr>
-          <w:rFonts w:ascii="Calibri" w:eastAsia="Calibri" w:hAnsi="Calibri" w:cs="Calibri"/>
-          <w:sz w:val="18"/>
-        </w:rPr>
-      </w:pPr>
-      <w:r>
-        <w:rPr>
-          <w:rFonts w:ascii="Calibri" w:eastAsia="Calibri" w:hAnsi="Calibri" w:cs="Calibri"/>
-          <w:sz w:val="18"/>
-        </w:rPr>
-        <w:t xml:space="preserve">- Это все коварные проделки Скиллшейдера, какое-то его колдовство. </w:t>
+        <w:t>- Это</w:t>
+      </w:r>
+      <w:proofErr w:type="gramEnd"/>
+      <w:r>
+        <w:rPr>
+          <w:rFonts w:ascii="Calibri" w:eastAsia="Calibri" w:hAnsi="Calibri" w:cs="Calibri"/>
+          <w:strike/>
+          <w:sz w:val="18"/>
+          <w:highlight w:val="yellow"/>
+        </w:rPr>
+        <w:t xml:space="preserve"> я уже понял. Темно то тут так почему?</w:t>
+      </w:r>
+    </w:p>
+    <w:p>
+      <w:pPr>
+        <w:spacing w:after="0"/>
+        <w:jc w:val="both"/>
+        <w:rPr>
+          <w:rFonts w:ascii="Calibri" w:eastAsia="Calibri" w:hAnsi="Calibri" w:cs="Calibri"/>
+          <w:sz w:val="18"/>
+        </w:rPr>
+      </w:pPr>
+    </w:p>
+    <w:p>
+      <w:pPr>
+        <w:spacing w:after="0"/>
+        <w:jc w:val="both"/>
+        <w:rPr>
+          <w:rFonts w:ascii="Calibri" w:eastAsia="Calibri" w:hAnsi="Calibri" w:cs="Calibri"/>
+          <w:sz w:val="18"/>
+        </w:rPr>
+      </w:pPr>
+      <w:proofErr w:type="gramStart"/>
+      <w:r>
+        <w:rPr>
+          <w:rFonts w:ascii="Calibri" w:eastAsia="Calibri" w:hAnsi="Calibri" w:cs="Calibri"/>
+          <w:sz w:val="18"/>
+        </w:rPr>
+        <w:t>- Это</w:t>
+      </w:r>
+      <w:proofErr w:type="gramEnd"/>
+      <w:r>
+        <w:rPr>
+          <w:rFonts w:ascii="Calibri" w:eastAsia="Calibri" w:hAnsi="Calibri" w:cs="Calibri"/>
+          <w:sz w:val="18"/>
+        </w:rPr>
+        <w:t xml:space="preserve"> все коварные проделки </w:t>
+      </w:r>
+      <w:proofErr w:type="spellStart"/>
+      <w:r>
+        <w:rPr>
+          <w:rFonts w:ascii="Calibri" w:eastAsia="Calibri" w:hAnsi="Calibri" w:cs="Calibri"/>
+          <w:sz w:val="18"/>
+        </w:rPr>
+        <w:t>Скиллшейдера</w:t>
+      </w:r>
+      <w:proofErr w:type="spellEnd"/>
+      <w:r>
+        <w:rPr>
+          <w:rFonts w:ascii="Calibri" w:eastAsia="Calibri" w:hAnsi="Calibri" w:cs="Calibri"/>
+          <w:sz w:val="18"/>
+        </w:rPr>
+        <w:t xml:space="preserve">, какое-то его колдовство. </w:t>
       </w:r>
       <w:r>
         <w:rPr>
@@ -2608,7 +2997,28 @@
           <w:rFonts w:ascii="Calibri" w:eastAsia="Calibri" w:hAnsi="Calibri" w:cs="Calibri"/>
           <w:sz w:val="18"/>
         </w:rPr>
-        <w:t xml:space="preserve">- О, отважный охотник, подземелье погрузилось во тьму из-за ужасного призрака тьмы, что обитает в его недрах.  Если ты хочешь вернуть свет в эти мрачные коридоры, придется сразиться лицом к лицу с этим зловещим призраком. Призрак наложил магический барьер на ключ. Чтобы снять барьер тебе придется одолеть 3-х прихвостней призрака тьмы. </w:t>
+        <w:t>- О, отважный охотник, подземелье погрузилось во тьму из-за ужасного призрака тьмы, что обитает в его недрах.  Если ты хочешь вернуть свет в эти мрачные коридоры, придется сразиться лицом к лицу с этим зловещим призраком.</w:t>
+      </w:r>
+      <w:r>
+        <w:rPr>
+          <w:rFonts w:ascii="Calibri" w:eastAsia="Calibri" w:hAnsi="Calibri" w:cs="Calibri"/>
+          <w:sz w:val="18"/>
+        </w:rPr>
+        <w:t xml:space="preserve"> </w:t>
+      </w:r>
+      <w:r>
+        <w:rPr>
+          <w:rFonts w:ascii="Calibri" w:eastAsia="Calibri" w:hAnsi="Calibri" w:cs="Calibri"/>
+          <w:sz w:val="18"/>
+        </w:rPr>
+        <w:t>Призрак наложил магический барьер на ключ. Чтобы снять барьер тебе придется одолеть 3-х прихвостней призрака тьмы.</w:t>
+      </w:r>
+      <w:r>
+        <w:rPr>
+          <w:rFonts w:ascii="Calibri" w:eastAsia="Calibri" w:hAnsi="Calibri" w:cs="Calibri"/>
+          <w:sz w:val="18"/>
+        </w:rPr>
+        <w:t xml:space="preserve"> </w:t>
       </w:r>
       <w:r>
         <w:rPr>
@@ -2652,24 +3062,31 @@
           <w:rFonts w:ascii="Calibri" w:eastAsia="Calibri" w:hAnsi="Calibri" w:cs="Calibri"/>
           <w:sz w:val="18"/>
         </w:rPr>
-        <w:t xml:space="preserve">- Впереди логово злого мага, охотник. Будь готов к сильному сопротивлению и коварным заклинаниям. У мага остался последний заряд силы для искажения реальности. Два раза он возвращал тебя во времени и это не привело его к успеху, поэтому будь готов к тому, что он придумает что-то похитрее на этот раз. </w:t>
-      </w:r>
-    </w:p>
-    <w:p>
-      <w:pPr>
-        <w:spacing w:after="0"/>
-        <w:jc w:val="both"/>
-        <w:rPr>
-          <w:rFonts w:ascii="Calibri" w:eastAsia="Calibri" w:hAnsi="Calibri" w:cs="Calibri"/>
-          <w:sz w:val="18"/>
-        </w:rPr>
-      </w:pPr>
-      <w:r>
-        <w:rPr>
-          <w:rFonts w:ascii="Calibri" w:eastAsia="Calibri" w:hAnsi="Calibri" w:cs="Calibri"/>
-          <w:sz w:val="18"/>
-        </w:rPr>
-        <w:t>- Его магические способности непросто преодолеть, но ты смелый и опытный воин, способный противостоять тьме. Пусть удача и моя магия будут с тобой, охотник.</w:t>
+        <w:t xml:space="preserve">- Впереди логово злого мага, охотник. Будь готов к сильному сопротивлению и коварным заклинаниям. У мага остался последний заряд силы для искажения реальности. </w:t>
+      </w:r>
+    </w:p>
+    <w:p>
+      <w:pPr>
+        <w:spacing w:after="0"/>
+        <w:jc w:val="both"/>
+        <w:rPr>
+          <w:rFonts w:ascii="Calibri" w:eastAsia="Calibri" w:hAnsi="Calibri" w:cs="Calibri"/>
+          <w:sz w:val="18"/>
+        </w:rPr>
+      </w:pPr>
+      <w:r>
+        <w:rPr>
+          <w:rFonts w:ascii="Calibri" w:eastAsia="Calibri" w:hAnsi="Calibri" w:cs="Calibri"/>
+          <w:sz w:val="18"/>
+        </w:rPr>
+        <w:t xml:space="preserve">- </w:t>
+      </w:r>
+      <w:r>
+        <w:rPr>
+          <w:rFonts w:ascii="Calibri" w:eastAsia="Calibri" w:hAnsi="Calibri" w:cs="Calibri"/>
+          <w:sz w:val="18"/>
+        </w:rPr>
+        <w:t xml:space="preserve">Два раза он возвращал тебя во времени и это не привело его к успеху, поэтому будь готов к тому, что он придумает что-то похитрее на этот раз. </w:t>
       </w:r>
     </w:p>
     <w:p>
@@ -2840,7 +3257,6 @@
           <w:rFonts w:ascii="Calibri" w:eastAsia="Calibri" w:hAnsi="Calibri" w:cs="Calibri"/>
           <w:sz w:val="18"/>
         </w:rPr>
-        <w:lastRenderedPageBreak/>
         <w:br/>
       </w:r>
       <w:r>
@@ -2849,7 +3265,25 @@
           <w:strike/>
           <w:sz w:val="18"/>
         </w:rPr>
-        <w:t>- Я не устану приходить к тебе снова и снова. Твои угрозы уже не впечатляют меня, Скиллшейдер! Я преодолел твои испытания множество раз, и каждый раз я становлюсь сильнее. Твои планы сокрушены, и твоя сила исчезает. Время твоего конца пришло!</w:t>
+        <w:t xml:space="preserve">- Я не устану приходить к тебе снова и снова. Твои угрозы уже не впечатляют меня, </w:t>
+      </w:r>
+      <w:proofErr w:type="spellStart"/>
+      <w:r>
+        <w:rPr>
+          <w:rFonts w:ascii="Calibri" w:eastAsia="Calibri" w:hAnsi="Calibri" w:cs="Calibri"/>
+          <w:strike/>
+          <w:sz w:val="18"/>
+        </w:rPr>
+        <w:t>Скиллшейдер</w:t>
+      </w:r>
+      <w:proofErr w:type="spellEnd"/>
+      <w:r>
+        <w:rPr>
+          <w:rFonts w:ascii="Calibri" w:eastAsia="Calibri" w:hAnsi="Calibri" w:cs="Calibri"/>
+          <w:strike/>
+          <w:sz w:val="18"/>
+        </w:rPr>
+        <w:t>! Я преодолел твои испытания множество раз, и каждый раз я становлюсь сильнее. Твои планы сокрушены, и твоя сила исчезает. Время твоего конца пришло!</w:t>
       </w:r>
     </w:p>
     <w:p>
@@ -2867,6 +3301,7 @@
           <w:rFonts w:ascii="Calibri" w:eastAsia="Calibri" w:hAnsi="Calibri" w:cs="Calibri"/>
           <w:b/>
         </w:rPr>
+        <w:lastRenderedPageBreak/>
         <w:br/>
         <w:t>6. Огненный меч</w:t>
       </w:r>
@@ -2880,22 +3315,30 @@
           <w:sz w:val="18"/>
         </w:rPr>
       </w:pPr>
-      <w:r>
-        <w:rPr>
-          <w:rFonts w:ascii="Calibri" w:eastAsia="Calibri" w:hAnsi="Calibri" w:cs="Calibri"/>
-          <w:sz w:val="18"/>
-        </w:rPr>
-        <w:t>- Это Пылающий Клинок, легендарного охотника по имени Аркан. Этот клинок принадлежал ему и служил оружием против нечисти во многих сражениях. Теперь это оружие передано в твои руки, охотник. Пусть оно развеет тьму на твоем пути.</w:t>
-      </w:r>
-    </w:p>
-    <w:p>
-      <w:pPr>
-        <w:spacing w:after="0"/>
-        <w:jc w:val="both"/>
-        <w:rPr>
-          <w:rFonts w:ascii="Calibri" w:eastAsia="Calibri" w:hAnsi="Calibri" w:cs="Calibri"/>
-          <w:sz w:val="18"/>
-          <w:lang w:val="en-US"/>
+      <w:proofErr w:type="gramStart"/>
+      <w:r>
+        <w:rPr>
+          <w:rFonts w:ascii="Calibri" w:eastAsia="Calibri" w:hAnsi="Calibri" w:cs="Calibri"/>
+          <w:sz w:val="18"/>
+        </w:rPr>
+        <w:t>- Это</w:t>
+      </w:r>
+      <w:proofErr w:type="gramEnd"/>
+      <w:r>
+        <w:rPr>
+          <w:rFonts w:ascii="Calibri" w:eastAsia="Calibri" w:hAnsi="Calibri" w:cs="Calibri"/>
+          <w:sz w:val="18"/>
+        </w:rPr>
+        <w:t xml:space="preserve"> Пылающий Клинок, легендарного охотника по имени Аркан. Этот клинок принадлежал ему и служил оружием против нечисти во многих сражениях. Теперь это оружие передано в твои руки, охотник. Пусть оно развеет тьму на твоем пути.</w:t>
+      </w:r>
+    </w:p>
+    <w:p>
+      <w:pPr>
+        <w:spacing w:after="0"/>
+        <w:jc w:val="both"/>
+        <w:rPr>
+          <w:rFonts w:ascii="Calibri" w:eastAsia="Calibri" w:hAnsi="Calibri" w:cs="Calibri"/>
+          <w:sz w:val="18"/>
         </w:rPr>
       </w:pPr>
       <w:r>
@@ -2942,7 +3385,27 @@
           <w:sz w:val="18"/>
           <w:highlight w:val="yellow"/>
         </w:rPr>
-        <w:t xml:space="preserve">- И помни - путь твой тернист и опасен и только отважный и решительный, преданный своему делу искатель приключений, храня надежду в своем сердце, сможет его преодолеть! </w:t>
+        <w:t xml:space="preserve">- И помни - путь твой тернист и опасен и </w:t>
+      </w:r>
+      <w:proofErr w:type="gramStart"/>
+      <w:r>
+        <w:rPr>
+          <w:rFonts w:ascii="Calibri" w:eastAsia="Calibri" w:hAnsi="Calibri" w:cs="Calibri"/>
+          <w:strike/>
+          <w:sz w:val="18"/>
+          <w:highlight w:val="yellow"/>
+        </w:rPr>
+        <w:t>только отважный</w:t>
+      </w:r>
+      <w:proofErr w:type="gramEnd"/>
+      <w:r>
+        <w:rPr>
+          <w:rFonts w:ascii="Calibri" w:eastAsia="Calibri" w:hAnsi="Calibri" w:cs="Calibri"/>
+          <w:strike/>
+          <w:sz w:val="18"/>
+          <w:highlight w:val="yellow"/>
+        </w:rPr>
+        <w:t xml:space="preserve"> и решительный, преданный своему делу искатель приключений, храня надежду в своем сердце, сможет его преодолеть! </w:t>
       </w:r>
     </w:p>
     <w:p>
@@ -3138,6 +3601,7 @@
           <w:rFonts w:ascii="Calibri" w:eastAsia="Calibri" w:hAnsi="Calibri" w:cs="Calibri"/>
           <w:strike/>
           <w:sz w:val="18"/>
+          <w:highlight w:val="yellow"/>
         </w:rPr>
         <w:t>- Ха-Ха, кто это у нас тут? Непобедимый охотник, которого победили? Готовься к битве, охотник.</w:t>
       </w:r>
@@ -3335,7 +3799,22 @@
           <w:sz w:val="18"/>
         </w:rPr>
         <w:br/>
-        <w:t>- Это временная аномалия из которой нет выхода. Устраивайся поудобнее.</w:t>
+      </w:r>
+      <w:proofErr w:type="gramStart"/>
+      <w:r>
+        <w:rPr>
+          <w:rFonts w:ascii="Calibri" w:eastAsia="Calibri" w:hAnsi="Calibri" w:cs="Calibri"/>
+          <w:sz w:val="18"/>
+        </w:rPr>
+        <w:t>- Это</w:t>
+      </w:r>
+      <w:proofErr w:type="gramEnd"/>
+      <w:r>
+        <w:rPr>
+          <w:rFonts w:ascii="Calibri" w:eastAsia="Calibri" w:hAnsi="Calibri" w:cs="Calibri"/>
+          <w:sz w:val="18"/>
+        </w:rPr>
+        <w:t xml:space="preserve"> временная аномалия из которой нет выхода. Устраивайся поудобнее.</w:t>
       </w:r>
     </w:p>
     <w:p>
@@ -3417,48 +3896,55 @@
           <w:rFonts w:ascii="Calibri" w:eastAsia="Calibri" w:hAnsi="Calibri" w:cs="Calibri"/>
           <w:sz w:val="18"/>
         </w:rPr>
-        <w:t>Коварный Скиллшейдер использовал свои последние силы, чтобы отправить вас во временную ловушку. Теперь вас ждет бесконечное непрекращающееся сражение. Одолейте как можно больше противников, чтобы доказать ВСЕМ вокруг, что вы достойный охотник на нечисть!</w:t>
-      </w:r>
-    </w:p>
-    <w:p>
-      <w:pPr>
-        <w:spacing w:after="0"/>
-        <w:jc w:val="both"/>
-        <w:rPr>
-          <w:rFonts w:ascii="Calibri" w:eastAsia="Calibri" w:hAnsi="Calibri" w:cs="Calibri"/>
-          <w:sz w:val="18"/>
-        </w:rPr>
-      </w:pPr>
-    </w:p>
-    <w:p>
-      <w:pPr>
-        <w:spacing w:after="0"/>
-        <w:jc w:val="both"/>
-        <w:rPr>
-          <w:rFonts w:ascii="Calibri" w:eastAsia="Calibri" w:hAnsi="Calibri" w:cs="Calibri"/>
-          <w:sz w:val="18"/>
-        </w:rPr>
-      </w:pPr>
-    </w:p>
-    <w:p>
-      <w:pPr>
-        <w:spacing w:after="0"/>
-        <w:jc w:val="both"/>
-        <w:rPr>
-          <w:rFonts w:ascii="Calibri" w:eastAsia="Calibri" w:hAnsi="Calibri" w:cs="Calibri"/>
-          <w:sz w:val="18"/>
-        </w:rPr>
-      </w:pPr>
-    </w:p>
-    <w:p>
-      <w:pPr>
-        <w:spacing w:after="0"/>
-        <w:jc w:val="both"/>
-        <w:rPr>
-          <w:rFonts w:ascii="Calibri" w:eastAsia="Calibri" w:hAnsi="Calibri" w:cs="Calibri"/>
-          <w:sz w:val="18"/>
-        </w:rPr>
-      </w:pPr>
+        <w:t xml:space="preserve">Коварный </w:t>
+      </w:r>
+      <w:proofErr w:type="spellStart"/>
+      <w:r>
+        <w:rPr>
+          <w:rFonts w:ascii="Calibri" w:eastAsia="Calibri" w:hAnsi="Calibri" w:cs="Calibri"/>
+          <w:sz w:val="18"/>
+        </w:rPr>
+        <w:t>Скиллшейдер</w:t>
+      </w:r>
+      <w:proofErr w:type="spellEnd"/>
+      <w:r>
+        <w:rPr>
+          <w:rFonts w:ascii="Calibri" w:eastAsia="Calibri" w:hAnsi="Calibri" w:cs="Calibri"/>
+          <w:sz w:val="18"/>
+        </w:rPr>
+        <w:t xml:space="preserve"> использовал свои последние силы, чтобы отправить вас во временную ловушку. Теперь вас ждет бесконечное непрекращающееся сражение. Одолейте как можно больше противников, чтобы доказать ВСЕМ вокруг, что вы достойный охотник на нечисть!</w:t>
+      </w:r>
+    </w:p>
+    <w:p>
+      <w:pPr>
+        <w:spacing w:after="0"/>
+        <w:jc w:val="both"/>
+        <w:rPr>
+          <w:rFonts w:ascii="Calibri" w:eastAsia="Calibri" w:hAnsi="Calibri" w:cs="Calibri"/>
+          <w:sz w:val="18"/>
+        </w:rPr>
+      </w:pPr>
+    </w:p>
+    <w:p>
+      <w:pPr>
+        <w:spacing w:after="0"/>
+        <w:jc w:val="both"/>
+        <w:rPr>
+          <w:rFonts w:ascii="Calibri" w:eastAsia="Calibri" w:hAnsi="Calibri" w:cs="Calibri"/>
+          <w:sz w:val="18"/>
+        </w:rPr>
+      </w:pPr>
+    </w:p>
+    <w:p>
+      <w:pPr>
+        <w:spacing w:after="0"/>
+        <w:jc w:val="both"/>
+        <w:rPr>
+          <w:rFonts w:ascii="Calibri" w:eastAsia="Calibri" w:hAnsi="Calibri" w:cs="Calibri"/>
+          <w:sz w:val="18"/>
+        </w:rPr>
+      </w:pPr>
+      <w:proofErr w:type="gramStart"/>
       <w:r>
         <w:rPr>
           <w:rFonts w:ascii="Calibri Light" w:eastAsia="Calibri Light" w:hAnsi="Calibri Light" w:cs="Calibri Light"/>
@@ -3466,7 +3952,6 @@
           <w:sz w:val="24"/>
           <w:u w:val="single"/>
         </w:rPr>
-        <w:lastRenderedPageBreak/>
         <w:t xml:space="preserve">Уровень </w:t>
       </w:r>
       <w:r>
@@ -3478,6 +3963,7 @@
         </w:rPr>
         <w:t>?</w:t>
       </w:r>
+      <w:proofErr w:type="gramEnd"/>
     </w:p>
     <w:p>
       <w:pPr>
@@ -3546,7 +4032,6 @@
         <w:rPr>
           <w:rFonts w:ascii="Calibri" w:eastAsia="Calibri" w:hAnsi="Calibri" w:cs="Calibri"/>
           <w:sz w:val="18"/>
-          <w:highlight w:val="cyan"/>
         </w:rPr>
         <w:t xml:space="preserve">Добро пожаловать в </w:t>
       </w:r>
@@ -3554,7 +4039,6 @@
         <w:rPr>
           <w:rFonts w:ascii="Calibri" w:eastAsia="Calibri" w:hAnsi="Calibri" w:cs="Calibri"/>
           <w:sz w:val="18"/>
-          <w:highlight w:val="cyan"/>
         </w:rPr>
         <w:t>коридор</w:t>
       </w:r>
@@ -3562,7 +4046,6 @@
         <w:rPr>
           <w:rFonts w:ascii="Calibri" w:eastAsia="Calibri" w:hAnsi="Calibri" w:cs="Calibri"/>
           <w:sz w:val="18"/>
-          <w:highlight w:val="cyan"/>
         </w:rPr>
         <w:t xml:space="preserve"> позора. Вас одолели в подземелье, вас одолел страж подземелья. Хуже охотника на нечисть это подземелье еще не видело. Проходите по </w:t>
       </w:r>
@@ -3570,7 +4053,6 @@
         <w:rPr>
           <w:rFonts w:ascii="Calibri" w:eastAsia="Calibri" w:hAnsi="Calibri" w:cs="Calibri"/>
           <w:sz w:val="18"/>
-          <w:highlight w:val="cyan"/>
         </w:rPr>
         <w:t>коридору</w:t>
       </w:r>
@@ -3578,7 +4060,6 @@
         <w:rPr>
           <w:rFonts w:ascii="Calibri" w:eastAsia="Calibri" w:hAnsi="Calibri" w:cs="Calibri"/>
           <w:sz w:val="18"/>
-          <w:highlight w:val="cyan"/>
         </w:rPr>
         <w:t xml:space="preserve">, чтобы получить порцию унижения. По прошествии </w:t>
       </w:r>
@@ -3586,7 +4067,6 @@
         <w:rPr>
           <w:rFonts w:ascii="Calibri" w:eastAsia="Calibri" w:hAnsi="Calibri" w:cs="Calibri"/>
           <w:sz w:val="18"/>
-          <w:highlight w:val="cyan"/>
         </w:rPr>
         <w:t>коридора</w:t>
       </w:r>
@@ -3594,10 +4074,39 @@
         <w:rPr>
           <w:rFonts w:ascii="Calibri" w:eastAsia="Calibri" w:hAnsi="Calibri" w:cs="Calibri"/>
           <w:sz w:val="18"/>
-          <w:highlight w:val="cyan"/>
         </w:rPr>
         <w:t xml:space="preserve"> вы получите метку позора и ВСЕ вокруг будут знать о вашей неудаче.</w:t>
       </w:r>
+    </w:p>
+    <w:p>
+      <w:pPr>
+        <w:spacing w:after="0"/>
+        <w:jc w:val="both"/>
+        <w:rPr>
+          <w:rFonts w:ascii="Calibri" w:eastAsia="Calibri" w:hAnsi="Calibri" w:cs="Calibri"/>
+          <w:sz w:val="18"/>
+        </w:rPr>
+      </w:pPr>
+    </w:p>
+    <w:p>
+      <w:pPr>
+        <w:spacing w:after="0"/>
+        <w:jc w:val="both"/>
+        <w:rPr>
+          <w:rFonts w:ascii="Calibri" w:eastAsia="Calibri" w:hAnsi="Calibri" w:cs="Calibri"/>
+          <w:sz w:val="18"/>
+        </w:rPr>
+      </w:pPr>
+    </w:p>
+    <w:p>
+      <w:pPr>
+        <w:spacing w:after="0"/>
+        <w:jc w:val="both"/>
+        <w:rPr>
+          <w:rFonts w:ascii="Calibri" w:eastAsia="Calibri" w:hAnsi="Calibri" w:cs="Calibri"/>
+          <w:sz w:val="18"/>
+        </w:rPr>
+      </w:pPr>
     </w:p>
     <w:p>
       <w:pPr>
@@ -3611,7 +4120,7 @@
     </w:p>
     <w:sectPr>
       <w:pgSz w:w="11906" w:h="16838"/>
-      <w:pgMar w:top="1134" w:right="850" w:bottom="1134" w:left="1701" w:header="708" w:footer="708" w:gutter="0"/>
+      <w:pgMar w:top="426" w:right="850" w:bottom="709" w:left="1701" w:header="708" w:footer="708" w:gutter="0"/>
       <w:cols w:space="708"/>
       <w:docGrid w:linePitch="360"/>
     </w:sectPr>

--- a/Assets/Диалоги.docx
+++ b/Assets/Диалоги.docx
@@ -1090,7 +1090,6 @@
         <w:rPr>
           <w:rFonts w:ascii="Calibri" w:eastAsia="Calibri" w:hAnsi="Calibri" w:cs="Calibri"/>
           <w:sz w:val="18"/>
-          <w:lang w:val="en-US"/>
         </w:rPr>
       </w:pPr>
       <w:r>
@@ -4087,6 +4086,129 @@
           <w:sz w:val="18"/>
         </w:rPr>
       </w:pPr>
+    </w:p>
+    <w:p>
+      <w:pPr>
+        <w:spacing w:after="0"/>
+        <w:jc w:val="both"/>
+        <w:rPr>
+          <w:rFonts w:ascii="Calibri" w:eastAsia="Calibri" w:hAnsi="Calibri" w:cs="Calibri"/>
+          <w:b/>
+        </w:rPr>
+      </w:pPr>
+      <w:r>
+        <w:rPr>
+          <w:rFonts w:ascii="Calibri" w:eastAsia="Calibri" w:hAnsi="Calibri" w:cs="Calibri"/>
+          <w:b/>
+        </w:rPr>
+        <w:lastRenderedPageBreak/>
+        <w:t xml:space="preserve">Подсказка </w:t>
+      </w:r>
+      <w:r>
+        <w:rPr>
+          <w:rFonts w:ascii="Calibri" w:eastAsia="Calibri" w:hAnsi="Calibri" w:cs="Calibri"/>
+          <w:b/>
+        </w:rPr>
+        <w:t>1</w:t>
+      </w:r>
+    </w:p>
+    <w:p>
+      <w:pPr>
+        <w:spacing w:after="0"/>
+        <w:jc w:val="both"/>
+        <w:rPr>
+          <w:rFonts w:ascii="Calibri" w:eastAsia="Calibri" w:hAnsi="Calibri" w:cs="Calibri"/>
+          <w:sz w:val="18"/>
+        </w:rPr>
+      </w:pPr>
+    </w:p>
+    <w:p>
+      <w:pPr>
+        <w:spacing w:after="0"/>
+        <w:jc w:val="both"/>
+        <w:rPr>
+          <w:rFonts w:ascii="Calibri" w:eastAsia="Calibri" w:hAnsi="Calibri" w:cs="Calibri"/>
+          <w:sz w:val="18"/>
+        </w:rPr>
+      </w:pPr>
+      <w:r>
+        <w:rPr>
+          <w:rFonts w:ascii="Calibri" w:eastAsia="Calibri" w:hAnsi="Calibri" w:cs="Calibri"/>
+          <w:sz w:val="18"/>
+        </w:rPr>
+        <w:t>В меню (кнопка "</w:t>
+      </w:r>
+      <w:proofErr w:type="spellStart"/>
+      <w:r>
+        <w:rPr>
+          <w:rFonts w:ascii="Calibri" w:eastAsia="Calibri" w:hAnsi="Calibri" w:cs="Calibri"/>
+          <w:sz w:val="18"/>
+        </w:rPr>
+        <w:t>Esc</w:t>
+      </w:r>
+      <w:proofErr w:type="spellEnd"/>
+      <w:r>
+        <w:rPr>
+          <w:rFonts w:ascii="Calibri" w:eastAsia="Calibri" w:hAnsi="Calibri" w:cs="Calibri"/>
+          <w:sz w:val="18"/>
+        </w:rPr>
+        <w:t xml:space="preserve">") вы можете отключить музыку (если вам вдруг не понравились треки нашего композитора) и включить отображение урона. </w:t>
+      </w:r>
+    </w:p>
+    <w:p>
+      <w:pPr>
+        <w:spacing w:after="0"/>
+        <w:jc w:val="both"/>
+        <w:rPr>
+          <w:rFonts w:ascii="Calibri" w:eastAsia="Calibri" w:hAnsi="Calibri" w:cs="Calibri"/>
+          <w:sz w:val="18"/>
+        </w:rPr>
+      </w:pPr>
+    </w:p>
+    <w:p>
+      <w:pPr>
+        <w:spacing w:after="0"/>
+        <w:jc w:val="both"/>
+        <w:rPr>
+          <w:rFonts w:ascii="Calibri" w:eastAsia="Calibri" w:hAnsi="Calibri" w:cs="Calibri"/>
+          <w:sz w:val="18"/>
+        </w:rPr>
+      </w:pPr>
+      <w:r>
+        <w:rPr>
+          <w:rFonts w:ascii="Calibri" w:eastAsia="Calibri" w:hAnsi="Calibri" w:cs="Calibri"/>
+          <w:sz w:val="18"/>
+        </w:rPr>
+        <w:t xml:space="preserve">В игре </w:t>
+      </w:r>
+      <w:r>
+        <w:rPr>
+          <w:rFonts w:ascii="Calibri" w:eastAsia="Calibri" w:hAnsi="Calibri" w:cs="Calibri"/>
+          <w:sz w:val="18"/>
+        </w:rPr>
+        <w:t>отсутствуют</w:t>
+      </w:r>
+      <w:r>
+        <w:rPr>
+          <w:rFonts w:ascii="Calibri" w:eastAsia="Calibri" w:hAnsi="Calibri" w:cs="Calibri"/>
+          <w:sz w:val="18"/>
+        </w:rPr>
+        <w:t xml:space="preserve"> сохранения, но вы всегда можете выбрать </w:t>
+      </w:r>
+      <w:r>
+        <w:rPr>
+          <w:rFonts w:ascii="Calibri" w:eastAsia="Calibri" w:hAnsi="Calibri" w:cs="Calibri"/>
+          <w:sz w:val="18"/>
+        </w:rPr>
+        <w:t>уровень,</w:t>
+      </w:r>
+      <w:r>
+        <w:rPr>
+          <w:rFonts w:ascii="Calibri" w:eastAsia="Calibri" w:hAnsi="Calibri" w:cs="Calibri"/>
+          <w:sz w:val="18"/>
+        </w:rPr>
+        <w:t xml:space="preserve"> на котором остановились.</w:t>
+      </w:r>
     </w:p>
     <w:p>
       <w:pPr>

--- a/Assets/Диалоги.docx
+++ b/Assets/Диалоги.docx
@@ -412,16 +412,28 @@
       <w:r>
         <w:rPr>
           <w:rFonts w:ascii="Calibri" w:eastAsia="Calibri" w:hAnsi="Calibri" w:cs="Calibri"/>
-          <w:strike/>
-          <w:sz w:val="18"/>
-          <w:highlight w:val="darkGreen"/>
-        </w:rPr>
-        <w:t>- Уважаемые скелеты, я попрошу вас покинуть это подземелье. Вы можете сделать это по-хорошему или по-плохому.</w:t>
-      </w:r>
-      <w:r>
-        <w:rPr>
-          <w:rFonts w:ascii="Calibri" w:eastAsia="Calibri" w:hAnsi="Calibri" w:cs="Calibri"/>
-          <w:strike/>
+          <w:sz w:val="18"/>
+        </w:rPr>
+        <w:t xml:space="preserve">- Уважаемые скелеты, прошу вас покинуть это подземелье. Вы можете сделать это </w:t>
+      </w:r>
+      <w:r>
+        <w:rPr>
+          <w:rFonts w:ascii="Calibri" w:eastAsia="Calibri" w:hAnsi="Calibri" w:cs="Calibri"/>
+          <w:sz w:val="18"/>
+          <w:highlight w:val="yellow"/>
+        </w:rPr>
+        <w:t>по-хорошему или по-плохому</w:t>
+      </w:r>
+      <w:r>
+        <w:rPr>
+          <w:rFonts w:ascii="Calibri" w:eastAsia="Calibri" w:hAnsi="Calibri" w:cs="Calibri"/>
+          <w:sz w:val="18"/>
+        </w:rPr>
+        <w:t>.</w:t>
+      </w:r>
+      <w:r>
+        <w:rPr>
+          <w:rFonts w:ascii="Calibri" w:eastAsia="Calibri" w:hAnsi="Calibri" w:cs="Calibri"/>
           <w:sz w:val="18"/>
         </w:rPr>
         <w:br/>
@@ -429,6 +441,7 @@
       <w:r>
         <w:rPr>
           <w:rFonts w:ascii="Calibri" w:eastAsia="Calibri" w:hAnsi="Calibri" w:cs="Calibri"/>
+          <w:strike/>
           <w:sz w:val="18"/>
         </w:rPr>
         <w:t>- Уважаемые скелеты, прошу вас покинуть это подземелье. Выбор за вами — можно это сделать мирно, или же я убедительно помогу вам понять, что это в ваших интересах.</w:t>
@@ -458,39 +471,111 @@
           <w:rFonts w:ascii="Calibri" w:eastAsia="Calibri" w:hAnsi="Calibri" w:cs="Calibri"/>
           <w:sz w:val="18"/>
         </w:rPr>
+        <w:t>- Ха</w:t>
+      </w:r>
+      <w:r>
+        <w:rPr>
+          <w:rFonts w:ascii="Calibri" w:eastAsia="Calibri" w:hAnsi="Calibri" w:cs="Calibri"/>
+          <w:sz w:val="18"/>
+        </w:rPr>
+        <w:t>-</w:t>
+      </w:r>
+      <w:r>
+        <w:rPr>
+          <w:rFonts w:ascii="Calibri" w:eastAsia="Calibri" w:hAnsi="Calibri" w:cs="Calibri"/>
+          <w:sz w:val="18"/>
+        </w:rPr>
+        <w:t>х</w:t>
+      </w:r>
+      <w:r>
+        <w:rPr>
+          <w:rFonts w:ascii="Calibri" w:eastAsia="Calibri" w:hAnsi="Calibri" w:cs="Calibri"/>
+          <w:sz w:val="18"/>
+        </w:rPr>
+        <w:t>а</w:t>
+      </w:r>
+      <w:r>
+        <w:rPr>
+          <w:rFonts w:ascii="Calibri" w:eastAsia="Calibri" w:hAnsi="Calibri" w:cs="Calibri"/>
+          <w:sz w:val="18"/>
+        </w:rPr>
+        <w:t>! Вы</w:t>
+      </w:r>
+      <w:r>
+        <w:rPr>
+          <w:rFonts w:ascii="Calibri" w:eastAsia="Calibri" w:hAnsi="Calibri" w:cs="Calibri"/>
+          <w:sz w:val="18"/>
+        </w:rPr>
+        <w:t xml:space="preserve"> </w:t>
+      </w:r>
+      <w:r>
+        <w:rPr>
+          <w:rFonts w:ascii="Calibri" w:eastAsia="Calibri" w:hAnsi="Calibri" w:cs="Calibri"/>
+          <w:sz w:val="18"/>
+        </w:rPr>
+        <w:t>это</w:t>
+      </w:r>
+      <w:r>
+        <w:rPr>
+          <w:rFonts w:ascii="Calibri" w:eastAsia="Calibri" w:hAnsi="Calibri" w:cs="Calibri"/>
+          <w:sz w:val="18"/>
+        </w:rPr>
+        <w:t xml:space="preserve"> слышали</w:t>
+      </w:r>
+      <w:r>
+        <w:rPr>
+          <w:rFonts w:ascii="Calibri" w:eastAsia="Calibri" w:hAnsi="Calibri" w:cs="Calibri"/>
+          <w:sz w:val="18"/>
+        </w:rPr>
+        <w:t>? "Покинуть это подземелье"</w:t>
+      </w:r>
+      <w:r>
+        <w:rPr>
+          <w:rFonts w:ascii="Calibri" w:eastAsia="Calibri" w:hAnsi="Calibri" w:cs="Calibri"/>
+          <w:sz w:val="18"/>
+        </w:rPr>
+        <w:t>.</w:t>
+      </w:r>
+    </w:p>
+    <w:p>
+      <w:pPr>
+        <w:spacing w:after="0"/>
+        <w:jc w:val="both"/>
+        <w:rPr>
+          <w:rFonts w:ascii="Calibri" w:eastAsia="Calibri" w:hAnsi="Calibri" w:cs="Calibri"/>
+          <w:sz w:val="18"/>
+        </w:rPr>
+      </w:pPr>
+    </w:p>
+    <w:p>
+      <w:pPr>
+        <w:spacing w:after="0"/>
+        <w:jc w:val="both"/>
+        <w:rPr>
+          <w:rFonts w:ascii="Calibri" w:eastAsia="Calibri" w:hAnsi="Calibri" w:cs="Calibri"/>
+          <w:sz w:val="18"/>
+        </w:rPr>
+      </w:pPr>
+      <w:r>
+        <w:rPr>
+          <w:rFonts w:ascii="Calibri" w:eastAsia="Calibri" w:hAnsi="Calibri" w:cs="Calibri"/>
+          <w:sz w:val="18"/>
+        </w:rPr>
         <w:t xml:space="preserve">- </w:t>
       </w:r>
-      <w:proofErr w:type="spellStart"/>
-      <w:r>
-        <w:rPr>
-          <w:rFonts w:ascii="Calibri" w:eastAsia="Calibri" w:hAnsi="Calibri" w:cs="Calibri"/>
-          <w:sz w:val="18"/>
-        </w:rPr>
-        <w:t>Хах</w:t>
-      </w:r>
-      <w:r>
-        <w:rPr>
-          <w:rFonts w:ascii="Calibri" w:eastAsia="Calibri" w:hAnsi="Calibri" w:cs="Calibri"/>
-          <w:color w:val="FF0000"/>
-          <w:sz w:val="18"/>
-        </w:rPr>
-        <w:t>а</w:t>
-      </w:r>
-      <w:proofErr w:type="spellEnd"/>
-      <w:r>
-        <w:rPr>
-          <w:rFonts w:ascii="Calibri" w:eastAsia="Calibri" w:hAnsi="Calibri" w:cs="Calibri"/>
-          <w:sz w:val="18"/>
-        </w:rPr>
-        <w:t xml:space="preserve">! Вы слышали это </w:t>
-      </w:r>
-      <w:r>
-        <w:rPr>
-          <w:rFonts w:ascii="Calibri" w:eastAsia="Calibri" w:hAnsi="Calibri" w:cs="Calibri"/>
-          <w:strike/>
-          <w:sz w:val="18"/>
-        </w:rPr>
-        <w:t>парни</w:t>
+      <w:r>
+        <w:rPr>
+          <w:rFonts w:ascii="Calibri" w:eastAsia="Calibri" w:hAnsi="Calibri" w:cs="Calibri"/>
+          <w:sz w:val="18"/>
+        </w:rPr>
+        <w:t>Беги</w:t>
+      </w:r>
+      <w:r>
+        <w:rPr>
+          <w:rFonts w:ascii="Calibri" w:eastAsia="Calibri" w:hAnsi="Calibri" w:cs="Calibri"/>
+          <w:sz w:val="18"/>
+        </w:rPr>
+        <w:t xml:space="preserve"> отсюда, красная шапочка, пока ещё</w:t>
       </w:r>
       <w:r>
         <w:rPr>
@@ -502,187 +587,176 @@
       <w:r>
         <w:rPr>
           <w:rFonts w:ascii="Calibri" w:eastAsia="Calibri" w:hAnsi="Calibri" w:cs="Calibri"/>
-          <w:color w:val="FF0000"/>
-          <w:sz w:val="18"/>
-        </w:rPr>
-        <w:t>скелеты</w:t>
-      </w:r>
-      <w:r>
-        <w:rPr>
-          <w:rFonts w:ascii="Calibri" w:eastAsia="Calibri" w:hAnsi="Calibri" w:cs="Calibri"/>
-          <w:sz w:val="18"/>
-        </w:rPr>
-        <w:t>? "Покинуть это подземелье"</w:t>
-      </w:r>
-    </w:p>
-    <w:p>
-      <w:pPr>
-        <w:spacing w:after="0"/>
-        <w:jc w:val="both"/>
-        <w:rPr>
-          <w:rFonts w:ascii="Calibri" w:eastAsia="Calibri" w:hAnsi="Calibri" w:cs="Calibri"/>
-          <w:sz w:val="18"/>
-        </w:rPr>
-      </w:pPr>
-    </w:p>
-    <w:p>
-      <w:pPr>
-        <w:spacing w:after="0"/>
-        <w:jc w:val="both"/>
-        <w:rPr>
-          <w:rFonts w:ascii="Calibri" w:eastAsia="Calibri" w:hAnsi="Calibri" w:cs="Calibri"/>
-          <w:strike/>
-          <w:sz w:val="18"/>
-        </w:rPr>
-      </w:pPr>
-      <w:r>
-        <w:rPr>
-          <w:rFonts w:ascii="Calibri" w:eastAsia="Calibri" w:hAnsi="Calibri" w:cs="Calibri"/>
-          <w:strike/>
-          <w:sz w:val="18"/>
-          <w:highlight w:val="darkGreen"/>
-        </w:rPr>
-        <w:t>- Вали отсюда, красная шапочка, пока ещё ходить можешь.</w:t>
-      </w:r>
-    </w:p>
-    <w:p>
-      <w:pPr>
-        <w:spacing w:after="0"/>
-        <w:jc w:val="both"/>
-        <w:rPr>
-          <w:rFonts w:ascii="Calibri" w:eastAsia="Calibri" w:hAnsi="Calibri" w:cs="Calibri"/>
-          <w:sz w:val="18"/>
-        </w:rPr>
-      </w:pPr>
-      <w:r>
-        <w:rPr>
-          <w:rFonts w:ascii="Calibri" w:eastAsia="Calibri" w:hAnsi="Calibri" w:cs="Calibri"/>
-          <w:sz w:val="18"/>
-        </w:rPr>
-        <w:t xml:space="preserve"> - </w:t>
-      </w:r>
-      <w:r>
-        <w:rPr>
-          <w:rFonts w:ascii="Calibri" w:eastAsia="Calibri" w:hAnsi="Calibri" w:cs="Calibri"/>
-          <w:sz w:val="18"/>
-        </w:rPr>
-        <w:t>Эй, красная шапочка, рекомендуем тебе покинуть эти места, не дай нам повод размять свои костяшки!</w:t>
-      </w:r>
-    </w:p>
-    <w:p>
-      <w:pPr>
-        <w:spacing w:after="0"/>
-        <w:jc w:val="both"/>
-        <w:rPr>
-          <w:rFonts w:ascii="Calibri" w:eastAsia="Calibri" w:hAnsi="Calibri" w:cs="Calibri"/>
-          <w:sz w:val="18"/>
-        </w:rPr>
-      </w:pPr>
-    </w:p>
-    <w:p>
-      <w:pPr>
-        <w:spacing w:after="0"/>
-        <w:jc w:val="both"/>
-        <w:rPr>
-          <w:rFonts w:ascii="Calibri" w:eastAsia="Calibri" w:hAnsi="Calibri" w:cs="Calibri"/>
-          <w:sz w:val="18"/>
-        </w:rPr>
-      </w:pPr>
-      <w:r>
-        <w:rPr>
-          <w:rFonts w:ascii="Calibri" w:eastAsia="Calibri" w:hAnsi="Calibri" w:cs="Calibri"/>
-          <w:sz w:val="18"/>
-          <w:highlight w:val="darkGreen"/>
+          <w:sz w:val="18"/>
+        </w:rPr>
+        <w:t>можешь.</w:t>
+      </w:r>
+    </w:p>
+    <w:p>
+      <w:pPr>
+        <w:spacing w:after="0"/>
+        <w:jc w:val="both"/>
+        <w:rPr>
+          <w:rFonts w:ascii="Calibri" w:eastAsia="Calibri" w:hAnsi="Calibri" w:cs="Calibri"/>
+          <w:strike/>
+          <w:sz w:val="18"/>
+        </w:rPr>
+      </w:pPr>
+      <w:r>
+        <w:rPr>
+          <w:rFonts w:ascii="Calibri" w:eastAsia="Calibri" w:hAnsi="Calibri" w:cs="Calibri"/>
+          <w:strike/>
+          <w:sz w:val="18"/>
+        </w:rPr>
+        <w:t xml:space="preserve"> - Эй, красная шапочка, рекомендуем тебе покинуть эти места, не дай нам повод размять свои костяшки!</w:t>
+      </w:r>
+    </w:p>
+    <w:p>
+      <w:pPr>
+        <w:spacing w:after="0"/>
+        <w:jc w:val="both"/>
+        <w:rPr>
+          <w:rFonts w:ascii="Calibri" w:eastAsia="Calibri" w:hAnsi="Calibri" w:cs="Calibri"/>
+          <w:sz w:val="18"/>
+        </w:rPr>
+      </w:pPr>
+    </w:p>
+    <w:p>
+      <w:pPr>
+        <w:spacing w:after="0"/>
+        <w:jc w:val="both"/>
+        <w:rPr>
+          <w:rFonts w:ascii="Calibri" w:eastAsia="Calibri" w:hAnsi="Calibri" w:cs="Calibri"/>
+          <w:sz w:val="18"/>
+        </w:rPr>
+      </w:pPr>
+      <w:r>
+        <w:rPr>
+          <w:rFonts w:ascii="Calibri" w:eastAsia="Calibri" w:hAnsi="Calibri" w:cs="Calibri"/>
+          <w:sz w:val="18"/>
+        </w:rPr>
+        <w:t>- Поня</w:t>
+      </w:r>
+      <w:r>
+        <w:rPr>
+          <w:rFonts w:ascii="Calibri" w:eastAsia="Calibri" w:hAnsi="Calibri" w:cs="Calibri"/>
+          <w:sz w:val="18"/>
+        </w:rPr>
+        <w:t>тно,</w:t>
+      </w:r>
+      <w:r>
+        <w:rPr>
+          <w:rFonts w:ascii="Calibri" w:eastAsia="Calibri" w:hAnsi="Calibri" w:cs="Calibri"/>
+          <w:sz w:val="18"/>
+        </w:rPr>
+        <w:t xml:space="preserve"> </w:t>
+      </w:r>
+      <w:r>
+        <w:rPr>
+          <w:rFonts w:ascii="Calibri" w:eastAsia="Calibri" w:hAnsi="Calibri" w:cs="Calibri"/>
+          <w:sz w:val="18"/>
+        </w:rPr>
+        <w:t>з</w:t>
+      </w:r>
+      <w:r>
+        <w:rPr>
+          <w:rFonts w:ascii="Calibri" w:eastAsia="Calibri" w:hAnsi="Calibri" w:cs="Calibri"/>
+          <w:sz w:val="18"/>
+        </w:rPr>
+        <w:t xml:space="preserve">начит </w:t>
+      </w:r>
+      <w:r>
+        <w:rPr>
+          <w:rFonts w:ascii="Calibri" w:eastAsia="Calibri" w:hAnsi="Calibri" w:cs="Calibri"/>
+          <w:sz w:val="18"/>
+        </w:rPr>
+        <w:t>пойдем</w:t>
+      </w:r>
+      <w:r>
+        <w:rPr>
+          <w:rFonts w:ascii="Calibri" w:eastAsia="Calibri" w:hAnsi="Calibri" w:cs="Calibri"/>
+          <w:sz w:val="18"/>
+        </w:rPr>
+        <w:t xml:space="preserve"> </w:t>
+      </w:r>
+      <w:r>
+        <w:rPr>
+          <w:rFonts w:ascii="Calibri" w:eastAsia="Calibri" w:hAnsi="Calibri" w:cs="Calibri"/>
+          <w:sz w:val="18"/>
+        </w:rPr>
+        <w:t>как обычно…</w:t>
+      </w:r>
+    </w:p>
+    <w:p>
+      <w:pPr>
+        <w:spacing w:after="0"/>
+        <w:jc w:val="both"/>
+        <w:rPr>
+          <w:rFonts w:ascii="Calibri" w:eastAsia="Calibri" w:hAnsi="Calibri" w:cs="Calibri"/>
+          <w:sz w:val="18"/>
+        </w:rPr>
+      </w:pPr>
+    </w:p>
+    <w:p>
+      <w:pPr>
+        <w:spacing w:after="0"/>
+        <w:jc w:val="both"/>
+        <w:rPr>
+          <w:rFonts w:ascii="Calibri" w:eastAsia="Calibri" w:hAnsi="Calibri" w:cs="Calibri"/>
+          <w:sz w:val="18"/>
+        </w:rPr>
+      </w:pPr>
+      <w:r>
+        <w:rPr>
+          <w:rFonts w:ascii="Calibri" w:eastAsia="Calibri" w:hAnsi="Calibri" w:cs="Calibri"/>
+          <w:sz w:val="18"/>
         </w:rPr>
         <w:t xml:space="preserve">- </w:t>
       </w:r>
       <w:r>
         <w:rPr>
           <w:rFonts w:ascii="Calibri" w:eastAsia="Calibri" w:hAnsi="Calibri" w:cs="Calibri"/>
-          <w:strike/>
-          <w:sz w:val="18"/>
-          <w:highlight w:val="darkGreen"/>
-        </w:rPr>
-        <w:t>Понял.</w:t>
-      </w:r>
-      <w:r>
-        <w:rPr>
-          <w:rFonts w:ascii="Calibri" w:eastAsia="Calibri" w:hAnsi="Calibri" w:cs="Calibri"/>
-          <w:sz w:val="18"/>
-        </w:rPr>
-        <w:t xml:space="preserve"> Значит пойдём по моему любимому пути</w:t>
-      </w:r>
-      <w:r>
-        <w:rPr>
-          <w:rFonts w:ascii="Calibri" w:eastAsia="Calibri" w:hAnsi="Calibri" w:cs="Calibri"/>
-          <w:sz w:val="18"/>
-        </w:rPr>
-        <w:t>…</w:t>
-      </w:r>
-    </w:p>
-    <w:p>
-      <w:pPr>
-        <w:spacing w:after="0"/>
-        <w:jc w:val="both"/>
-        <w:rPr>
-          <w:rFonts w:ascii="Calibri" w:eastAsia="Calibri" w:hAnsi="Calibri" w:cs="Calibri"/>
-          <w:sz w:val="18"/>
-        </w:rPr>
-      </w:pPr>
-    </w:p>
-    <w:p>
-      <w:pPr>
-        <w:spacing w:after="0"/>
-        <w:jc w:val="both"/>
-        <w:rPr>
-          <w:rFonts w:ascii="Calibri" w:eastAsia="Calibri" w:hAnsi="Calibri" w:cs="Calibri"/>
-          <w:strike/>
-          <w:sz w:val="18"/>
-        </w:rPr>
-      </w:pPr>
-      <w:r>
-        <w:rPr>
-          <w:rFonts w:ascii="Calibri" w:eastAsia="Calibri" w:hAnsi="Calibri" w:cs="Calibri"/>
-          <w:strike/>
-          <w:sz w:val="18"/>
-          <w:highlight w:val="darkGreen"/>
-        </w:rPr>
-        <w:t>- По-плохому.</w:t>
-      </w:r>
-    </w:p>
-    <w:p>
-      <w:pPr>
-        <w:spacing w:after="0"/>
-        <w:jc w:val="both"/>
-        <w:rPr>
-          <w:rFonts w:ascii="Calibri" w:eastAsia="Calibri" w:hAnsi="Calibri" w:cs="Calibri"/>
-          <w:strike/>
-          <w:sz w:val="18"/>
-        </w:rPr>
-      </w:pPr>
-    </w:p>
-    <w:p>
-      <w:pPr>
-        <w:spacing w:after="0"/>
-        <w:jc w:val="both"/>
-        <w:rPr>
-          <w:rFonts w:ascii="Calibri" w:eastAsia="Calibri" w:hAnsi="Calibri" w:cs="Calibri"/>
-          <w:sz w:val="18"/>
-        </w:rPr>
-      </w:pPr>
-      <w:r>
-        <w:rPr>
-          <w:rFonts w:ascii="Calibri" w:eastAsia="Calibri" w:hAnsi="Calibri" w:cs="Calibri"/>
-          <w:sz w:val="18"/>
-        </w:rPr>
-        <w:t xml:space="preserve">- </w:t>
-      </w:r>
-      <w:r>
-        <w:rPr>
-          <w:rFonts w:ascii="Calibri" w:eastAsia="Calibri" w:hAnsi="Calibri" w:cs="Calibri"/>
-          <w:sz w:val="18"/>
-        </w:rPr>
-        <w:t>...убеждения.</w:t>
+          <w:sz w:val="18"/>
+          <w:highlight w:val="yellow"/>
+        </w:rPr>
+        <w:t>По-плохому</w:t>
+      </w:r>
+      <w:r>
+        <w:rPr>
+          <w:rFonts w:ascii="Calibri" w:eastAsia="Calibri" w:hAnsi="Calibri" w:cs="Calibri"/>
+          <w:sz w:val="18"/>
+        </w:rPr>
+        <w:t>.</w:t>
+      </w:r>
+    </w:p>
+    <w:p>
+      <w:pPr>
+        <w:spacing w:after="0"/>
+        <w:jc w:val="both"/>
+        <w:rPr>
+          <w:rFonts w:ascii="Calibri" w:eastAsia="Calibri" w:hAnsi="Calibri" w:cs="Calibri"/>
+          <w:strike/>
+          <w:sz w:val="18"/>
+        </w:rPr>
+      </w:pPr>
+    </w:p>
+    <w:p>
+      <w:pPr>
+        <w:spacing w:after="0"/>
+        <w:jc w:val="both"/>
+        <w:rPr>
+          <w:rFonts w:ascii="Calibri" w:eastAsia="Calibri" w:hAnsi="Calibri" w:cs="Calibri"/>
+          <w:strike/>
+          <w:sz w:val="18"/>
+        </w:rPr>
+      </w:pPr>
+      <w:r>
+        <w:rPr>
+          <w:rFonts w:ascii="Calibri" w:eastAsia="Calibri" w:hAnsi="Calibri" w:cs="Calibri"/>
+          <w:strike/>
+          <w:sz w:val="18"/>
+        </w:rPr>
+        <w:t>- ...убеждения.</w:t>
       </w:r>
     </w:p>
     <w:p>
@@ -773,24 +847,23 @@
         <w:jc w:val="both"/>
         <w:rPr>
           <w:rFonts w:ascii="Calibri" w:eastAsia="Calibri" w:hAnsi="Calibri" w:cs="Calibri"/>
-          <w:sz w:val="18"/>
-        </w:rPr>
-      </w:pPr>
-    </w:p>
-    <w:p>
-      <w:pPr>
-        <w:spacing w:after="0"/>
-        <w:jc w:val="both"/>
-        <w:rPr>
-          <w:rFonts w:ascii="Calibri" w:eastAsia="Calibri" w:hAnsi="Calibri" w:cs="Calibri"/>
-          <w:strike/>
-          <w:sz w:val="18"/>
-        </w:rPr>
-      </w:pPr>
-      <w:r>
-        <w:rPr>
-          <w:rFonts w:ascii="Calibri" w:eastAsia="Calibri" w:hAnsi="Calibri" w:cs="Calibri"/>
-          <w:strike/>
+          <w:strike/>
+          <w:sz w:val="18"/>
+        </w:rPr>
+      </w:pPr>
+    </w:p>
+    <w:p>
+      <w:pPr>
+        <w:spacing w:after="0"/>
+        <w:jc w:val="both"/>
+        <w:rPr>
+          <w:rFonts w:ascii="Calibri" w:eastAsia="Calibri" w:hAnsi="Calibri" w:cs="Calibri"/>
+          <w:sz w:val="18"/>
+        </w:rPr>
+      </w:pPr>
+      <w:r>
+        <w:rPr>
+          <w:rFonts w:ascii="Calibri" w:eastAsia="Calibri" w:hAnsi="Calibri" w:cs="Calibri"/>
           <w:sz w:val="18"/>
         </w:rPr>
         <w:t xml:space="preserve">- </w:t>
@@ -799,74 +872,28 @@
       <w:r>
         <w:rPr>
           <w:rFonts w:ascii="Calibri" w:eastAsia="Calibri" w:hAnsi="Calibri" w:cs="Calibri"/>
-          <w:strike/>
-          <w:sz w:val="18"/>
-        </w:rPr>
-        <w:t>Эээ</w:t>
+          <w:sz w:val="18"/>
+        </w:rPr>
+        <w:t>Ээ</w:t>
+      </w:r>
+      <w:r>
+        <w:rPr>
+          <w:rFonts w:ascii="Calibri" w:eastAsia="Calibri" w:hAnsi="Calibri" w:cs="Calibri"/>
+          <w:sz w:val="18"/>
+        </w:rPr>
+        <w:t>э</w:t>
+      </w:r>
+      <w:r>
+        <w:rPr>
+          <w:rFonts w:ascii="Calibri" w:eastAsia="Calibri" w:hAnsi="Calibri" w:cs="Calibri"/>
+          <w:sz w:val="18"/>
+        </w:rPr>
+        <w:t>м</w:t>
       </w:r>
       <w:proofErr w:type="spellEnd"/>
       <w:r>
         <w:rPr>
           <w:rFonts w:ascii="Calibri" w:eastAsia="Calibri" w:hAnsi="Calibri" w:cs="Calibri"/>
-          <w:strike/>
-          <w:sz w:val="18"/>
-        </w:rPr>
-        <w:t>… Привет.</w:t>
-      </w:r>
-    </w:p>
-    <w:p>
-      <w:pPr>
-        <w:spacing w:after="0"/>
-        <w:jc w:val="both"/>
-        <w:rPr>
-          <w:rFonts w:ascii="Calibri" w:eastAsia="Calibri" w:hAnsi="Calibri" w:cs="Calibri"/>
-          <w:strike/>
-          <w:sz w:val="18"/>
-        </w:rPr>
-      </w:pPr>
-    </w:p>
-    <w:p>
-      <w:pPr>
-        <w:spacing w:after="0"/>
-        <w:jc w:val="both"/>
-        <w:rPr>
-          <w:rFonts w:ascii="Calibri" w:eastAsia="Calibri" w:hAnsi="Calibri" w:cs="Calibri"/>
-          <w:sz w:val="18"/>
-        </w:rPr>
-      </w:pPr>
-      <w:r>
-        <w:rPr>
-          <w:rFonts w:ascii="Calibri" w:eastAsia="Calibri" w:hAnsi="Calibri" w:cs="Calibri"/>
-          <w:sz w:val="18"/>
-        </w:rPr>
-        <w:t xml:space="preserve">- </w:t>
-      </w:r>
-      <w:proofErr w:type="spellStart"/>
-      <w:r>
-        <w:rPr>
-          <w:rFonts w:ascii="Calibri" w:eastAsia="Calibri" w:hAnsi="Calibri" w:cs="Calibri"/>
-          <w:sz w:val="18"/>
-        </w:rPr>
-        <w:t>Ээ</w:t>
-      </w:r>
-      <w:r>
-        <w:rPr>
-          <w:rFonts w:ascii="Calibri" w:eastAsia="Calibri" w:hAnsi="Calibri" w:cs="Calibri"/>
-          <w:sz w:val="18"/>
-        </w:rPr>
-        <w:t>э</w:t>
-      </w:r>
-      <w:r>
-        <w:rPr>
-          <w:rFonts w:ascii="Calibri" w:eastAsia="Calibri" w:hAnsi="Calibri" w:cs="Calibri"/>
-          <w:sz w:val="18"/>
-        </w:rPr>
-        <w:t>м</w:t>
-      </w:r>
-      <w:proofErr w:type="spellEnd"/>
-      <w:r>
-        <w:rPr>
-          <w:rFonts w:ascii="Calibri" w:eastAsia="Calibri" w:hAnsi="Calibri" w:cs="Calibri"/>
           <w:sz w:val="18"/>
         </w:rPr>
         <w:t>… Приветствую</w:t>
@@ -902,7 +929,6 @@
           <w:rFonts w:ascii="Calibri" w:eastAsia="Calibri" w:hAnsi="Calibri" w:cs="Calibri"/>
           <w:strike/>
           <w:sz w:val="18"/>
-          <w:highlight w:val="darkGreen"/>
         </w:rPr>
         <w:t>- Я вижу в тебе смелого искателя приключений. Уверен ты прибыл в это зловещее подземелье, чтобы отправить в обратно в ад этих злобных скелетов. Но сколько бы скелетов ты не одолел - будут новые, ибо за скелетами стоит более опасный противник.</w:t>
       </w:r>
@@ -928,7 +954,35 @@
           <w:rFonts w:ascii="Calibri" w:eastAsia="Calibri" w:hAnsi="Calibri" w:cs="Calibri"/>
           <w:sz w:val="18"/>
         </w:rPr>
-        <w:t xml:space="preserve">Я вижу в тебе смелого искателя приключений. Но помни, что скелеты - всего лишь часть зловещего </w:t>
+        <w:t>Я вижу в тебе смелого искателя приключений.</w:t>
+      </w:r>
+      <w:r>
+        <w:rPr>
+          <w:rFonts w:ascii="Calibri" w:eastAsia="Calibri" w:hAnsi="Calibri" w:cs="Calibri"/>
+          <w:sz w:val="18"/>
+        </w:rPr>
+        <w:t xml:space="preserve"> </w:t>
+      </w:r>
+      <w:r>
+        <w:rPr>
+          <w:rFonts w:ascii="Calibri" w:eastAsia="Calibri" w:hAnsi="Calibri" w:cs="Calibri"/>
+          <w:sz w:val="18"/>
+        </w:rPr>
+        <w:t>Уверен ты прибыл в это зловещее подземелье, чтобы</w:t>
+      </w:r>
+      <w:r>
+        <w:rPr>
+          <w:rFonts w:ascii="Calibri" w:eastAsia="Calibri" w:hAnsi="Calibri" w:cs="Calibri"/>
+          <w:sz w:val="18"/>
+        </w:rPr>
+        <w:t xml:space="preserve"> очистить его от этих скелетов.</w:t>
+      </w:r>
+      <w:r>
+        <w:rPr>
+          <w:rFonts w:ascii="Calibri" w:eastAsia="Calibri" w:hAnsi="Calibri" w:cs="Calibri"/>
+          <w:sz w:val="18"/>
+        </w:rPr>
+        <w:t xml:space="preserve"> Но помни, что скелеты - всего лишь часть зловещего </w:t>
       </w:r>
       <w:proofErr w:type="spellStart"/>
       <w:r>
@@ -973,6 +1027,13 @@
         </w:rPr>
         <w:t xml:space="preserve"> -</w:t>
       </w:r>
+      <w:r>
+        <w:rPr>
+          <w:rFonts w:ascii="Calibri" w:eastAsia="Calibri" w:hAnsi="Calibri" w:cs="Calibri"/>
+          <w:sz w:val="18"/>
+        </w:rPr>
+        <w:t xml:space="preserve"> </w:t>
+      </w:r>
       <w:proofErr w:type="spellStart"/>
       <w:r>
         <w:rPr>
@@ -987,7 +1048,77 @@
           <w:rFonts w:ascii="Calibri" w:eastAsia="Calibri" w:hAnsi="Calibri" w:cs="Calibri"/>
           <w:sz w:val="18"/>
         </w:rPr>
-        <w:t xml:space="preserve"> - зловещий маг, обладающий силой тьмы. Он проник в эти подземелья и призвал армию скелетов для своей защиты. Ты должен сразиться с темным магом и его приспешниками, чтобы остановить это нашествие скелетов и очистить подземелья от затаившегося зла!</w:t>
+        <w:t xml:space="preserve"> - зловещий маг, обладающий силой тьмы. Он проник в эти подземелья и призвал армию скелетов для своей защиты. Ты должен </w:t>
+      </w:r>
+      <w:r>
+        <w:rPr>
+          <w:rFonts w:ascii="Calibri" w:eastAsia="Calibri" w:hAnsi="Calibri" w:cs="Calibri"/>
+          <w:sz w:val="18"/>
+        </w:rPr>
+        <w:t>одолеть</w:t>
+      </w:r>
+      <w:r>
+        <w:rPr>
+          <w:rFonts w:ascii="Calibri" w:eastAsia="Calibri" w:hAnsi="Calibri" w:cs="Calibri"/>
+          <w:sz w:val="18"/>
+        </w:rPr>
+        <w:t xml:space="preserve"> </w:t>
+      </w:r>
+      <w:r>
+        <w:rPr>
+          <w:rFonts w:ascii="Calibri" w:eastAsia="Calibri" w:hAnsi="Calibri" w:cs="Calibri"/>
+          <w:sz w:val="18"/>
+        </w:rPr>
+        <w:t>т</w:t>
+      </w:r>
+      <w:r>
+        <w:rPr>
+          <w:rFonts w:ascii="Calibri" w:eastAsia="Calibri" w:hAnsi="Calibri" w:cs="Calibri"/>
+          <w:sz w:val="18"/>
+        </w:rPr>
+        <w:t>емн</w:t>
+      </w:r>
+      <w:r>
+        <w:rPr>
+          <w:rFonts w:ascii="Calibri" w:eastAsia="Calibri" w:hAnsi="Calibri" w:cs="Calibri"/>
+          <w:sz w:val="18"/>
+        </w:rPr>
+        <w:t>ого</w:t>
+      </w:r>
+      <w:r>
+        <w:rPr>
+          <w:rFonts w:ascii="Calibri" w:eastAsia="Calibri" w:hAnsi="Calibri" w:cs="Calibri"/>
+          <w:sz w:val="18"/>
+        </w:rPr>
+        <w:t xml:space="preserve"> маг</w:t>
+      </w:r>
+      <w:r>
+        <w:rPr>
+          <w:rFonts w:ascii="Calibri" w:eastAsia="Calibri" w:hAnsi="Calibri" w:cs="Calibri"/>
+          <w:sz w:val="18"/>
+        </w:rPr>
+        <w:t>а</w:t>
+      </w:r>
+      <w:r>
+        <w:rPr>
+          <w:rFonts w:ascii="Calibri" w:eastAsia="Calibri" w:hAnsi="Calibri" w:cs="Calibri"/>
+          <w:sz w:val="18"/>
+        </w:rPr>
+        <w:t xml:space="preserve"> и его приспешник</w:t>
+      </w:r>
+      <w:r>
+        <w:rPr>
+          <w:rFonts w:ascii="Calibri" w:eastAsia="Calibri" w:hAnsi="Calibri" w:cs="Calibri"/>
+          <w:sz w:val="18"/>
+        </w:rPr>
+        <w:t>ов</w:t>
+      </w:r>
+      <w:r>
+        <w:rPr>
+          <w:rFonts w:ascii="Calibri" w:eastAsia="Calibri" w:hAnsi="Calibri" w:cs="Calibri"/>
+          <w:sz w:val="18"/>
+        </w:rPr>
+        <w:t>, чтобы остановить это нашествие скелетов и очистить подземелья от затаившегося зла!</w:t>
       </w:r>
     </w:p>
     <w:p>
@@ -1051,7 +1182,14 @@
           <w:rFonts w:ascii="Calibri" w:eastAsia="Calibri" w:hAnsi="Calibri" w:cs="Calibri"/>
           <w:sz w:val="18"/>
         </w:rPr>
-        <w:t>Благодарю за предостережение, волшебник, но думаю, я смогу разобраться с этими скелетами своим путем.</w:t>
+        <w:t xml:space="preserve">Благодарю за предостережение, волшебник, но думаю, </w:t>
+      </w:r>
+      <w:r>
+        <w:rPr>
+          <w:rFonts w:ascii="Calibri" w:eastAsia="Calibri" w:hAnsi="Calibri" w:cs="Calibri"/>
+          <w:sz w:val="18"/>
+        </w:rPr>
+        <w:t>что я и сам разберусь кого тут нужно одолеть.</w:t>
       </w:r>
     </w:p>
     <w:p>
@@ -1105,21 +1243,7 @@
           <w:rFonts w:ascii="Calibri" w:eastAsia="Calibri" w:hAnsi="Calibri" w:cs="Calibri"/>
           <w:sz w:val="18"/>
         </w:rPr>
-        <w:t>Как скажешь, смелый охотник. Я вижу, что ты полон решимости, но тем не менее, разреши предложить тебе свою помощь. Загляни в мою магическую лавку</w:t>
-      </w:r>
-      <w:r>
-        <w:rPr>
-          <w:rFonts w:ascii="Calibri" w:eastAsia="Calibri" w:hAnsi="Calibri" w:cs="Calibri"/>
-          <w:sz w:val="18"/>
-        </w:rPr>
-        <w:t>,</w:t>
-      </w:r>
-      <w:r>
-        <w:rPr>
-          <w:rFonts w:ascii="Calibri" w:eastAsia="Calibri" w:hAnsi="Calibri" w:cs="Calibri"/>
-          <w:sz w:val="18"/>
-        </w:rPr>
-        <w:t xml:space="preserve"> – там ты найдешь всё необходимое для победы.</w:t>
+        <w:t>Как скажешь, смелый охотник. Я вижу, что ты полон решимости, но тем не менее, разреши предложить тебе свою помощь. Загляни в мою магическую лавку – там ты найдешь всё необходимое для победы.</w:t>
       </w:r>
     </w:p>
     <w:p>
@@ -1552,25 +1676,9 @@
       <w:r>
         <w:rPr>
           <w:rFonts w:ascii="Calibri" w:eastAsia="Calibri" w:hAnsi="Calibri" w:cs="Calibri"/>
-          <w:strike/>
           <w:sz w:val="18"/>
         </w:rPr>
         <w:t>ПОЗОРА</w:t>
-      </w:r>
-      <w:r>
-        <w:rPr>
-          <w:rFonts w:ascii="Calibri" w:eastAsia="Calibri" w:hAnsi="Calibri" w:cs="Calibri"/>
-          <w:strike/>
-          <w:sz w:val="18"/>
-        </w:rPr>
-        <w:t xml:space="preserve"> </w:t>
-      </w:r>
-      <w:r>
-        <w:rPr>
-          <w:rFonts w:ascii="Calibri" w:eastAsia="Calibri" w:hAnsi="Calibri" w:cs="Calibri"/>
-          <w:sz w:val="18"/>
-        </w:rPr>
-        <w:t>БЕЗЧЕСТИЯ</w:t>
       </w:r>
       <w:r>
         <w:rPr>
@@ -3216,77 +3324,6 @@
     </w:p>
     <w:p>
       <w:pPr>
-        <w:spacing w:after="0"/>
-        <w:jc w:val="both"/>
-        <w:rPr>
-          <w:rFonts w:ascii="Calibri" w:eastAsia="Calibri" w:hAnsi="Calibri" w:cs="Calibri"/>
-          <w:sz w:val="18"/>
-        </w:rPr>
-      </w:pPr>
-    </w:p>
-    <w:p>
-      <w:pPr>
-        <w:spacing w:after="0"/>
-        <w:jc w:val="both"/>
-        <w:rPr>
-          <w:rFonts w:ascii="Calibri" w:eastAsia="Calibri" w:hAnsi="Calibri" w:cs="Calibri"/>
-          <w:sz w:val="18"/>
-        </w:rPr>
-      </w:pPr>
-      <w:r>
-        <w:rPr>
-          <w:rFonts w:ascii="Calibri" w:eastAsia="Calibri" w:hAnsi="Calibri" w:cs="Calibri"/>
-          <w:strike/>
-          <w:sz w:val="18"/>
-        </w:rPr>
-        <w:t>- Мои силы тьмы неисчерпаемы, и я буду стоять на твоем пути до самого конца.</w:t>
-      </w:r>
-    </w:p>
-    <w:p>
-      <w:pPr>
-        <w:spacing w:after="0"/>
-        <w:jc w:val="both"/>
-        <w:rPr>
-          <w:rFonts w:ascii="Calibri" w:eastAsia="Calibri" w:hAnsi="Calibri" w:cs="Calibri"/>
-          <w:sz w:val="18"/>
-        </w:rPr>
-      </w:pPr>
-      <w:r>
-        <w:rPr>
-          <w:rFonts w:ascii="Calibri" w:eastAsia="Calibri" w:hAnsi="Calibri" w:cs="Calibri"/>
-          <w:sz w:val="18"/>
-        </w:rPr>
-        <w:br/>
-      </w:r>
-      <w:r>
-        <w:rPr>
-          <w:rFonts w:ascii="Calibri" w:eastAsia="Calibri" w:hAnsi="Calibri" w:cs="Calibri"/>
-          <w:strike/>
-          <w:sz w:val="18"/>
-        </w:rPr>
-        <w:t xml:space="preserve">- Я не устану приходить к тебе снова и снова. Твои угрозы уже не впечатляют меня, </w:t>
-      </w:r>
-      <w:proofErr w:type="spellStart"/>
-      <w:r>
-        <w:rPr>
-          <w:rFonts w:ascii="Calibri" w:eastAsia="Calibri" w:hAnsi="Calibri" w:cs="Calibri"/>
-          <w:strike/>
-          <w:sz w:val="18"/>
-        </w:rPr>
-        <w:t>Скиллшейдер</w:t>
-      </w:r>
-      <w:proofErr w:type="spellEnd"/>
-      <w:r>
-        <w:rPr>
-          <w:rFonts w:ascii="Calibri" w:eastAsia="Calibri" w:hAnsi="Calibri" w:cs="Calibri"/>
-          <w:strike/>
-          <w:sz w:val="18"/>
-        </w:rPr>
-        <w:t>! Я преодолел твои испытания множество раз, и каждый раз я становлюсь сильнее. Твои планы сокрушены, и твоя сила исчезает. Время твоего конца пришло!</w:t>
-      </w:r>
-    </w:p>
-    <w:p>
-      <w:pPr>
         <w:keepNext/>
         <w:keepLines/>
         <w:spacing w:after="240"/>
@@ -3300,263 +3337,21 @@
           <w:rFonts w:ascii="Calibri" w:eastAsia="Calibri" w:hAnsi="Calibri" w:cs="Calibri"/>
           <w:b/>
         </w:rPr>
-        <w:lastRenderedPageBreak/>
-        <w:br/>
-        <w:t>6. Огненный меч</w:t>
-      </w:r>
-    </w:p>
-    <w:p>
-      <w:pPr>
-        <w:spacing w:after="0"/>
-        <w:jc w:val="both"/>
-        <w:rPr>
-          <w:rFonts w:ascii="Calibri" w:eastAsia="Calibri" w:hAnsi="Calibri" w:cs="Calibri"/>
-          <w:sz w:val="18"/>
-        </w:rPr>
-      </w:pPr>
-      <w:proofErr w:type="gramStart"/>
-      <w:r>
-        <w:rPr>
-          <w:rFonts w:ascii="Calibri" w:eastAsia="Calibri" w:hAnsi="Calibri" w:cs="Calibri"/>
-          <w:sz w:val="18"/>
-        </w:rPr>
-        <w:t>- Это</w:t>
-      </w:r>
-      <w:proofErr w:type="gramEnd"/>
-      <w:r>
-        <w:rPr>
-          <w:rFonts w:ascii="Calibri" w:eastAsia="Calibri" w:hAnsi="Calibri" w:cs="Calibri"/>
-          <w:sz w:val="18"/>
-        </w:rPr>
-        <w:t xml:space="preserve"> Пылающий Клинок, легендарного охотника по имени Аркан. Этот клинок принадлежал ему и служил оружием против нечисти во многих сражениях. Теперь это оружие передано в твои руки, охотник. Пусть оно развеет тьму на твоем пути.</w:t>
-      </w:r>
-    </w:p>
-    <w:p>
-      <w:pPr>
-        <w:spacing w:after="0"/>
-        <w:jc w:val="both"/>
-        <w:rPr>
-          <w:rFonts w:ascii="Calibri" w:eastAsia="Calibri" w:hAnsi="Calibri" w:cs="Calibri"/>
-          <w:sz w:val="18"/>
-        </w:rPr>
-      </w:pPr>
-      <w:r>
-        <w:rPr>
-          <w:rFonts w:ascii="Calibri" w:eastAsia="Calibri" w:hAnsi="Calibri" w:cs="Calibri"/>
-          <w:sz w:val="18"/>
-        </w:rPr>
-        <w:br/>
-      </w:r>
-      <w:r>
-        <w:rPr>
-          <w:rFonts w:ascii="Calibri" w:eastAsia="Calibri" w:hAnsi="Calibri" w:cs="Calibri"/>
-          <w:sz w:val="18"/>
-        </w:rPr>
-        <w:t>- Благодарю за помощь, волшебник.</w:t>
-      </w:r>
-    </w:p>
-    <w:p>
-      <w:pPr>
-        <w:spacing w:after="0"/>
-        <w:jc w:val="both"/>
-        <w:rPr>
-          <w:rFonts w:ascii="Calibri" w:eastAsia="Calibri" w:hAnsi="Calibri" w:cs="Calibri"/>
-          <w:sz w:val="18"/>
-          <w:highlight w:val="yellow"/>
-        </w:rPr>
-      </w:pPr>
-    </w:p>
-    <w:p>
-      <w:pPr>
-        <w:spacing w:after="0"/>
-        <w:jc w:val="both"/>
-        <w:rPr>
-          <w:rFonts w:ascii="Calibri" w:eastAsia="Calibri" w:hAnsi="Calibri" w:cs="Calibri"/>
-          <w:strike/>
-          <w:sz w:val="18"/>
-          <w:highlight w:val="yellow"/>
-        </w:rPr>
-      </w:pPr>
-      <w:r>
-        <w:rPr>
-          <w:rFonts w:ascii="Calibri" w:eastAsia="Calibri" w:hAnsi="Calibri" w:cs="Calibri"/>
-          <w:strike/>
-          <w:sz w:val="18"/>
-          <w:highlight w:val="yellow"/>
-        </w:rPr>
-        <w:t xml:space="preserve">- И помни - путь твой тернист и опасен и </w:t>
-      </w:r>
-      <w:proofErr w:type="gramStart"/>
-      <w:r>
-        <w:rPr>
-          <w:rFonts w:ascii="Calibri" w:eastAsia="Calibri" w:hAnsi="Calibri" w:cs="Calibri"/>
-          <w:strike/>
-          <w:sz w:val="18"/>
-          <w:highlight w:val="yellow"/>
-        </w:rPr>
-        <w:t>только отважный</w:t>
-      </w:r>
-      <w:proofErr w:type="gramEnd"/>
-      <w:r>
-        <w:rPr>
-          <w:rFonts w:ascii="Calibri" w:eastAsia="Calibri" w:hAnsi="Calibri" w:cs="Calibri"/>
-          <w:strike/>
-          <w:sz w:val="18"/>
-          <w:highlight w:val="yellow"/>
-        </w:rPr>
-        <w:t xml:space="preserve"> и решительный, преданный своему делу искатель приключений, храня надежду в своем сердце, сможет его преодолеть! </w:t>
-      </w:r>
-    </w:p>
-    <w:p>
-      <w:pPr>
-        <w:spacing w:after="0"/>
-        <w:jc w:val="both"/>
-        <w:rPr>
-          <w:rFonts w:ascii="Calibri" w:eastAsia="Calibri" w:hAnsi="Calibri" w:cs="Calibri"/>
-          <w:strike/>
-          <w:sz w:val="18"/>
-          <w:highlight w:val="yellow"/>
-        </w:rPr>
-      </w:pPr>
-    </w:p>
-    <w:p>
-      <w:pPr>
-        <w:spacing w:after="0"/>
-        <w:jc w:val="both"/>
-        <w:rPr>
-          <w:rFonts w:ascii="Calibri" w:eastAsia="Calibri" w:hAnsi="Calibri" w:cs="Calibri"/>
-          <w:strike/>
-          <w:sz w:val="18"/>
-          <w:highlight w:val="yellow"/>
-        </w:rPr>
-      </w:pPr>
-      <w:r>
-        <w:rPr>
-          <w:rFonts w:ascii="Calibri" w:eastAsia="Calibri" w:hAnsi="Calibri" w:cs="Calibri"/>
-          <w:strike/>
-          <w:sz w:val="18"/>
-          <w:highlight w:val="yellow"/>
-        </w:rPr>
-        <w:t>-...</w:t>
-      </w:r>
-    </w:p>
-    <w:p>
-      <w:pPr>
-        <w:spacing w:after="0"/>
-        <w:jc w:val="both"/>
-        <w:rPr>
-          <w:rFonts w:ascii="Calibri" w:eastAsia="Calibri" w:hAnsi="Calibri" w:cs="Calibri"/>
-          <w:strike/>
-          <w:sz w:val="18"/>
-          <w:highlight w:val="yellow"/>
-        </w:rPr>
-      </w:pPr>
-      <w:r>
-        <w:rPr>
-          <w:rFonts w:ascii="Calibri" w:eastAsia="Calibri" w:hAnsi="Calibri" w:cs="Calibri"/>
-          <w:strike/>
-          <w:sz w:val="18"/>
-          <w:highlight w:val="yellow"/>
-        </w:rPr>
-        <w:t>- Опять началось...</w:t>
-      </w:r>
-    </w:p>
-    <w:p>
-      <w:pPr>
-        <w:spacing w:after="0"/>
-        <w:jc w:val="both"/>
-        <w:rPr>
-          <w:rFonts w:ascii="Calibri" w:eastAsia="Calibri" w:hAnsi="Calibri" w:cs="Calibri"/>
-          <w:strike/>
-          <w:sz w:val="18"/>
-          <w:highlight w:val="yellow"/>
-        </w:rPr>
-      </w:pPr>
-    </w:p>
-    <w:p>
-      <w:pPr>
-        <w:spacing w:after="0"/>
-        <w:jc w:val="both"/>
-        <w:rPr>
-          <w:rFonts w:ascii="Calibri" w:eastAsia="Calibri" w:hAnsi="Calibri" w:cs="Calibri"/>
-          <w:strike/>
-          <w:sz w:val="18"/>
-          <w:highlight w:val="yellow"/>
-        </w:rPr>
-      </w:pPr>
-      <w:r>
-        <w:rPr>
-          <w:rFonts w:ascii="Calibri" w:eastAsia="Calibri" w:hAnsi="Calibri" w:cs="Calibri"/>
-          <w:strike/>
-          <w:sz w:val="18"/>
-          <w:highlight w:val="yellow"/>
-        </w:rPr>
-        <w:t>- Не сворачивай со своего пути и пусть мои слова наполнят тебя решимостью и...</w:t>
-      </w:r>
-    </w:p>
-    <w:p>
-      <w:pPr>
-        <w:spacing w:after="0"/>
-        <w:jc w:val="both"/>
-        <w:rPr>
-          <w:rFonts w:ascii="Calibri" w:eastAsia="Calibri" w:hAnsi="Calibri" w:cs="Calibri"/>
-          <w:strike/>
-          <w:sz w:val="18"/>
-          <w:highlight w:val="yellow"/>
-        </w:rPr>
-      </w:pPr>
-    </w:p>
-    <w:p>
-      <w:pPr>
-        <w:spacing w:after="0"/>
-        <w:jc w:val="both"/>
-        <w:rPr>
-          <w:rFonts w:ascii="Calibri" w:eastAsia="Calibri" w:hAnsi="Calibri" w:cs="Calibri"/>
-          <w:strike/>
-          <w:sz w:val="18"/>
-          <w:highlight w:val="yellow"/>
-        </w:rPr>
-      </w:pPr>
-      <w:r>
-        <w:rPr>
-          <w:rFonts w:ascii="Calibri" w:eastAsia="Calibri" w:hAnsi="Calibri" w:cs="Calibri"/>
-          <w:strike/>
-          <w:sz w:val="18"/>
-          <w:highlight w:val="yellow"/>
-        </w:rPr>
-        <w:t>- Да я уже переполнен этой твоей решимостью! Прям брызжет из меня во все стороны! Все, я пошел.</w:t>
-      </w:r>
-    </w:p>
-    <w:p>
-      <w:pPr>
-        <w:spacing w:after="0"/>
-        <w:jc w:val="both"/>
-        <w:rPr>
-          <w:rFonts w:ascii="Calibri" w:eastAsia="Calibri" w:hAnsi="Calibri" w:cs="Calibri"/>
-          <w:strike/>
-          <w:sz w:val="18"/>
-          <w:highlight w:val="yellow"/>
-        </w:rPr>
-      </w:pPr>
-    </w:p>
-    <w:p>
-      <w:pPr>
-        <w:spacing w:after="0"/>
-        <w:jc w:val="both"/>
-        <w:rPr>
-          <w:rFonts w:ascii="Calibri" w:eastAsia="Calibri" w:hAnsi="Calibri" w:cs="Calibri"/>
-          <w:strike/>
-          <w:sz w:val="18"/>
-        </w:rPr>
-      </w:pPr>
-      <w:r>
-        <w:rPr>
-          <w:rFonts w:ascii="Calibri" w:eastAsia="Calibri" w:hAnsi="Calibri" w:cs="Calibri"/>
-          <w:strike/>
-          <w:sz w:val="18"/>
-          <w:highlight w:val="yellow"/>
-        </w:rPr>
-        <w:t>- Удачи, смелый охотник!</w:t>
+        <w:t>8</w:t>
+      </w:r>
+      <w:r>
+        <w:rPr>
+          <w:rFonts w:ascii="Calibri" w:eastAsia="Calibri" w:hAnsi="Calibri" w:cs="Calibri"/>
+          <w:b/>
+        </w:rPr>
+        <w:t>.</w:t>
+      </w:r>
+      <w:r>
+        <w:rPr>
+          <w:rFonts w:ascii="Calibri" w:eastAsia="Calibri" w:hAnsi="Calibri" w:cs="Calibri"/>
+          <w:b/>
+        </w:rPr>
+        <w:t>После победы над боссом</w:t>
       </w:r>
     </w:p>
     <w:p>
@@ -3566,6 +3361,443 @@
         <w:spacing w:after="240"/>
         <w:rPr>
           <w:rFonts w:ascii="Calibri" w:eastAsia="Calibri" w:hAnsi="Calibri" w:cs="Calibri"/>
+          <w:bCs/>
+          <w:sz w:val="20"/>
+          <w:szCs w:val="20"/>
+        </w:rPr>
+      </w:pPr>
+      <w:r>
+        <w:rPr>
+          <w:rFonts w:ascii="Calibri" w:eastAsia="Calibri" w:hAnsi="Calibri" w:cs="Calibri"/>
+          <w:bCs/>
+          <w:sz w:val="20"/>
+          <w:szCs w:val="20"/>
+        </w:rPr>
+        <w:t>- Ты оказался сильнее, чем я думал, охотник</w:t>
+      </w:r>
+      <w:r>
+        <w:rPr>
+          <w:rFonts w:ascii="Calibri" w:eastAsia="Calibri" w:hAnsi="Calibri" w:cs="Calibri"/>
+          <w:bCs/>
+          <w:sz w:val="20"/>
+          <w:szCs w:val="20"/>
+        </w:rPr>
+        <w:t>.</w:t>
+      </w:r>
+    </w:p>
+    <w:p>
+      <w:pPr>
+        <w:keepNext/>
+        <w:keepLines/>
+        <w:spacing w:after="240"/>
+        <w:rPr>
+          <w:rFonts w:ascii="Calibri" w:eastAsia="Calibri" w:hAnsi="Calibri" w:cs="Calibri"/>
+          <w:bCs/>
+          <w:sz w:val="20"/>
+          <w:szCs w:val="20"/>
+        </w:rPr>
+      </w:pPr>
+      <w:r>
+        <w:rPr>
+          <w:rFonts w:ascii="Calibri" w:eastAsia="Calibri" w:hAnsi="Calibri" w:cs="Calibri"/>
+          <w:bCs/>
+          <w:sz w:val="20"/>
+          <w:szCs w:val="20"/>
+        </w:rPr>
+        <w:t xml:space="preserve">- </w:t>
+      </w:r>
+      <w:r>
+        <w:rPr>
+          <w:rFonts w:ascii="Calibri" w:eastAsia="Calibri" w:hAnsi="Calibri" w:cs="Calibri"/>
+          <w:bCs/>
+          <w:sz w:val="20"/>
+          <w:szCs w:val="20"/>
+        </w:rPr>
+        <w:t>В этот раз ты не вернешься.</w:t>
+      </w:r>
+    </w:p>
+    <w:p>
+      <w:pPr>
+        <w:spacing w:after="0"/>
+        <w:jc w:val="both"/>
+        <w:rPr>
+          <w:rFonts w:ascii="Calibri" w:eastAsia="Calibri" w:hAnsi="Calibri" w:cs="Calibri"/>
+          <w:sz w:val="18"/>
+        </w:rPr>
+      </w:pPr>
+    </w:p>
+    <w:p>
+      <w:pPr>
+        <w:spacing w:after="0"/>
+        <w:jc w:val="both"/>
+        <w:rPr>
+          <w:rFonts w:ascii="Calibri" w:eastAsia="Calibri" w:hAnsi="Calibri" w:cs="Calibri"/>
+          <w:sz w:val="18"/>
+        </w:rPr>
+      </w:pPr>
+    </w:p>
+    <w:p>
+      <w:pPr>
+        <w:spacing w:after="0"/>
+        <w:jc w:val="both"/>
+        <w:rPr>
+          <w:rFonts w:ascii="Calibri" w:eastAsia="Calibri" w:hAnsi="Calibri" w:cs="Calibri"/>
+          <w:sz w:val="18"/>
+        </w:rPr>
+      </w:pPr>
+    </w:p>
+    <w:p>
+      <w:pPr>
+        <w:spacing w:after="0"/>
+        <w:jc w:val="both"/>
+        <w:rPr>
+          <w:rFonts w:ascii="Calibri" w:eastAsia="Calibri" w:hAnsi="Calibri" w:cs="Calibri"/>
+          <w:sz w:val="18"/>
+        </w:rPr>
+      </w:pPr>
+    </w:p>
+    <w:p>
+      <w:pPr>
+        <w:spacing w:after="0"/>
+        <w:jc w:val="both"/>
+        <w:rPr>
+          <w:rFonts w:ascii="Calibri" w:eastAsia="Calibri" w:hAnsi="Calibri" w:cs="Calibri"/>
+          <w:sz w:val="18"/>
+        </w:rPr>
+      </w:pPr>
+      <w:r>
+        <w:rPr>
+          <w:rFonts w:ascii="Calibri" w:eastAsia="Calibri" w:hAnsi="Calibri" w:cs="Calibri"/>
+          <w:strike/>
+          <w:sz w:val="18"/>
+        </w:rPr>
+        <w:lastRenderedPageBreak/>
+        <w:t>- Мои силы тьмы неисчерпаемы, и я буду стоять на твоем пути до самого конца.</w:t>
+      </w:r>
+    </w:p>
+    <w:p>
+      <w:pPr>
+        <w:spacing w:after="0"/>
+        <w:jc w:val="both"/>
+        <w:rPr>
+          <w:rFonts w:ascii="Calibri" w:eastAsia="Calibri" w:hAnsi="Calibri" w:cs="Calibri"/>
+          <w:sz w:val="18"/>
+        </w:rPr>
+      </w:pPr>
+      <w:r>
+        <w:rPr>
+          <w:rFonts w:ascii="Calibri" w:eastAsia="Calibri" w:hAnsi="Calibri" w:cs="Calibri"/>
+          <w:sz w:val="18"/>
+        </w:rPr>
+        <w:br/>
+      </w:r>
+      <w:r>
+        <w:rPr>
+          <w:rFonts w:ascii="Calibri" w:eastAsia="Calibri" w:hAnsi="Calibri" w:cs="Calibri"/>
+          <w:strike/>
+          <w:sz w:val="18"/>
+        </w:rPr>
+        <w:t xml:space="preserve">- Я не устану приходить к тебе снова и снова. Твои угрозы уже не впечатляют меня, </w:t>
+      </w:r>
+      <w:proofErr w:type="spellStart"/>
+      <w:r>
+        <w:rPr>
+          <w:rFonts w:ascii="Calibri" w:eastAsia="Calibri" w:hAnsi="Calibri" w:cs="Calibri"/>
+          <w:strike/>
+          <w:sz w:val="18"/>
+        </w:rPr>
+        <w:t>Скиллшейдер</w:t>
+      </w:r>
+      <w:proofErr w:type="spellEnd"/>
+      <w:r>
+        <w:rPr>
+          <w:rFonts w:ascii="Calibri" w:eastAsia="Calibri" w:hAnsi="Calibri" w:cs="Calibri"/>
+          <w:strike/>
+          <w:sz w:val="18"/>
+        </w:rPr>
+        <w:t>! Я преодолел твои испытания множество раз, и каждый раз я становлюсь сильнее. Твои планы сокрушены, и твоя сила исчезает. Время твоего конца пришло!</w:t>
+      </w:r>
+    </w:p>
+    <w:p>
+      <w:pPr>
+        <w:keepNext/>
+        <w:keepLines/>
+        <w:spacing w:after="240"/>
+        <w:rPr>
+          <w:rFonts w:ascii="Calibri" w:eastAsia="Calibri" w:hAnsi="Calibri" w:cs="Calibri"/>
+          <w:b/>
+        </w:rPr>
+      </w:pPr>
+      <w:r>
+        <w:rPr>
+          <w:rFonts w:ascii="Calibri" w:eastAsia="Calibri" w:hAnsi="Calibri" w:cs="Calibri"/>
+          <w:b/>
+        </w:rPr>
+        <w:br/>
+        <w:t>6. Огненный меч</w:t>
+      </w:r>
+    </w:p>
+    <w:p>
+      <w:pPr>
+        <w:spacing w:after="0"/>
+        <w:jc w:val="both"/>
+        <w:rPr>
+          <w:rFonts w:ascii="Calibri" w:eastAsia="Calibri" w:hAnsi="Calibri" w:cs="Calibri"/>
+          <w:sz w:val="18"/>
+        </w:rPr>
+      </w:pPr>
+      <w:proofErr w:type="gramStart"/>
+      <w:r>
+        <w:rPr>
+          <w:rFonts w:ascii="Calibri" w:eastAsia="Calibri" w:hAnsi="Calibri" w:cs="Calibri"/>
+          <w:sz w:val="18"/>
+        </w:rPr>
+        <w:t>- Это</w:t>
+      </w:r>
+      <w:proofErr w:type="gramEnd"/>
+      <w:r>
+        <w:rPr>
+          <w:rFonts w:ascii="Calibri" w:eastAsia="Calibri" w:hAnsi="Calibri" w:cs="Calibri"/>
+          <w:sz w:val="18"/>
+        </w:rPr>
+        <w:t xml:space="preserve"> Пылающий Клинок, легендарного охотника по имени Аркан. Этот клинок принадлежал ему и служил оружием против нечисти во многих сражениях. Теперь это оружие передано в твои руки, охотник. Пусть оно развеет тьму на твоем пути.</w:t>
+      </w:r>
+    </w:p>
+    <w:p>
+      <w:pPr>
+        <w:spacing w:after="0"/>
+        <w:jc w:val="both"/>
+        <w:rPr>
+          <w:rFonts w:ascii="Calibri" w:eastAsia="Calibri" w:hAnsi="Calibri" w:cs="Calibri"/>
+          <w:sz w:val="18"/>
+        </w:rPr>
+      </w:pPr>
+      <w:r>
+        <w:rPr>
+          <w:rFonts w:ascii="Calibri" w:eastAsia="Calibri" w:hAnsi="Calibri" w:cs="Calibri"/>
+          <w:sz w:val="18"/>
+        </w:rPr>
+        <w:br/>
+      </w:r>
+      <w:r>
+        <w:rPr>
+          <w:rFonts w:ascii="Calibri" w:eastAsia="Calibri" w:hAnsi="Calibri" w:cs="Calibri"/>
+          <w:sz w:val="18"/>
+        </w:rPr>
+        <w:t>- Благодарю за помощь, волшебник.</w:t>
+      </w:r>
+    </w:p>
+    <w:p>
+      <w:pPr>
+        <w:spacing w:after="0"/>
+        <w:jc w:val="both"/>
+        <w:rPr>
+          <w:rFonts w:ascii="Calibri" w:eastAsia="Calibri" w:hAnsi="Calibri" w:cs="Calibri"/>
+          <w:sz w:val="18"/>
+          <w:highlight w:val="yellow"/>
+        </w:rPr>
+      </w:pPr>
+    </w:p>
+    <w:p>
+      <w:pPr>
+        <w:spacing w:after="0"/>
+        <w:jc w:val="both"/>
+        <w:rPr>
+          <w:rFonts w:ascii="Calibri" w:eastAsia="Calibri" w:hAnsi="Calibri" w:cs="Calibri"/>
+          <w:strike/>
+          <w:sz w:val="18"/>
+          <w:highlight w:val="yellow"/>
+        </w:rPr>
+      </w:pPr>
+      <w:r>
+        <w:rPr>
+          <w:rFonts w:ascii="Calibri" w:eastAsia="Calibri" w:hAnsi="Calibri" w:cs="Calibri"/>
+          <w:strike/>
+          <w:sz w:val="18"/>
+          <w:highlight w:val="yellow"/>
+        </w:rPr>
+        <w:t xml:space="preserve">- И помни - путь твой тернист и опасен и </w:t>
+      </w:r>
+      <w:proofErr w:type="gramStart"/>
+      <w:r>
+        <w:rPr>
+          <w:rFonts w:ascii="Calibri" w:eastAsia="Calibri" w:hAnsi="Calibri" w:cs="Calibri"/>
+          <w:strike/>
+          <w:sz w:val="18"/>
+          <w:highlight w:val="yellow"/>
+        </w:rPr>
+        <w:t>только отважный</w:t>
+      </w:r>
+      <w:proofErr w:type="gramEnd"/>
+      <w:r>
+        <w:rPr>
+          <w:rFonts w:ascii="Calibri" w:eastAsia="Calibri" w:hAnsi="Calibri" w:cs="Calibri"/>
+          <w:strike/>
+          <w:sz w:val="18"/>
+          <w:highlight w:val="yellow"/>
+        </w:rPr>
+        <w:t xml:space="preserve"> и решительный, преданный своему делу искатель приключений, храня надежду в своем сердце, сможет его преодолеть! </w:t>
+      </w:r>
+    </w:p>
+    <w:p>
+      <w:pPr>
+        <w:spacing w:after="0"/>
+        <w:jc w:val="both"/>
+        <w:rPr>
+          <w:rFonts w:ascii="Calibri" w:eastAsia="Calibri" w:hAnsi="Calibri" w:cs="Calibri"/>
+          <w:strike/>
+          <w:sz w:val="18"/>
+          <w:highlight w:val="yellow"/>
+        </w:rPr>
+      </w:pPr>
+    </w:p>
+    <w:p>
+      <w:pPr>
+        <w:spacing w:after="0"/>
+        <w:jc w:val="both"/>
+        <w:rPr>
+          <w:rFonts w:ascii="Calibri" w:eastAsia="Calibri" w:hAnsi="Calibri" w:cs="Calibri"/>
+          <w:strike/>
+          <w:sz w:val="18"/>
+          <w:highlight w:val="yellow"/>
+        </w:rPr>
+      </w:pPr>
+      <w:r>
+        <w:rPr>
+          <w:rFonts w:ascii="Calibri" w:eastAsia="Calibri" w:hAnsi="Calibri" w:cs="Calibri"/>
+          <w:strike/>
+          <w:sz w:val="18"/>
+          <w:highlight w:val="yellow"/>
+        </w:rPr>
+        <w:t>-...</w:t>
+      </w:r>
+    </w:p>
+    <w:p>
+      <w:pPr>
+        <w:spacing w:after="0"/>
+        <w:jc w:val="both"/>
+        <w:rPr>
+          <w:rFonts w:ascii="Calibri" w:eastAsia="Calibri" w:hAnsi="Calibri" w:cs="Calibri"/>
+          <w:strike/>
+          <w:sz w:val="18"/>
+          <w:highlight w:val="yellow"/>
+        </w:rPr>
+      </w:pPr>
+      <w:r>
+        <w:rPr>
+          <w:rFonts w:ascii="Calibri" w:eastAsia="Calibri" w:hAnsi="Calibri" w:cs="Calibri"/>
+          <w:strike/>
+          <w:sz w:val="18"/>
+          <w:highlight w:val="yellow"/>
+        </w:rPr>
+        <w:t>- Опять началось...</w:t>
+      </w:r>
+    </w:p>
+    <w:p>
+      <w:pPr>
+        <w:spacing w:after="0"/>
+        <w:jc w:val="both"/>
+        <w:rPr>
+          <w:rFonts w:ascii="Calibri" w:eastAsia="Calibri" w:hAnsi="Calibri" w:cs="Calibri"/>
+          <w:strike/>
+          <w:sz w:val="18"/>
+          <w:highlight w:val="yellow"/>
+        </w:rPr>
+      </w:pPr>
+    </w:p>
+    <w:p>
+      <w:pPr>
+        <w:spacing w:after="0"/>
+        <w:jc w:val="both"/>
+        <w:rPr>
+          <w:rFonts w:ascii="Calibri" w:eastAsia="Calibri" w:hAnsi="Calibri" w:cs="Calibri"/>
+          <w:strike/>
+          <w:sz w:val="18"/>
+          <w:highlight w:val="yellow"/>
+        </w:rPr>
+      </w:pPr>
+      <w:r>
+        <w:rPr>
+          <w:rFonts w:ascii="Calibri" w:eastAsia="Calibri" w:hAnsi="Calibri" w:cs="Calibri"/>
+          <w:strike/>
+          <w:sz w:val="18"/>
+          <w:highlight w:val="yellow"/>
+        </w:rPr>
+        <w:t>- Не сворачивай со своего пути и пусть мои слова наполнят тебя решимостью и...</w:t>
+      </w:r>
+    </w:p>
+    <w:p>
+      <w:pPr>
+        <w:spacing w:after="0"/>
+        <w:jc w:val="both"/>
+        <w:rPr>
+          <w:rFonts w:ascii="Calibri" w:eastAsia="Calibri" w:hAnsi="Calibri" w:cs="Calibri"/>
+          <w:strike/>
+          <w:sz w:val="18"/>
+          <w:highlight w:val="yellow"/>
+        </w:rPr>
+      </w:pPr>
+    </w:p>
+    <w:p>
+      <w:pPr>
+        <w:spacing w:after="0"/>
+        <w:jc w:val="both"/>
+        <w:rPr>
+          <w:rFonts w:ascii="Calibri" w:eastAsia="Calibri" w:hAnsi="Calibri" w:cs="Calibri"/>
+          <w:strike/>
+          <w:sz w:val="18"/>
+          <w:highlight w:val="yellow"/>
+        </w:rPr>
+      </w:pPr>
+      <w:r>
+        <w:rPr>
+          <w:rFonts w:ascii="Calibri" w:eastAsia="Calibri" w:hAnsi="Calibri" w:cs="Calibri"/>
+          <w:strike/>
+          <w:sz w:val="18"/>
+          <w:highlight w:val="yellow"/>
+        </w:rPr>
+        <w:t>- Да я уже переполнен этой твоей решимостью! Прям брызжет из меня во все стороны! Все, я пошел.</w:t>
+      </w:r>
+    </w:p>
+    <w:p>
+      <w:pPr>
+        <w:spacing w:after="0"/>
+        <w:jc w:val="both"/>
+        <w:rPr>
+          <w:rFonts w:ascii="Calibri" w:eastAsia="Calibri" w:hAnsi="Calibri" w:cs="Calibri"/>
+          <w:strike/>
+          <w:sz w:val="18"/>
+          <w:highlight w:val="yellow"/>
+        </w:rPr>
+      </w:pPr>
+    </w:p>
+    <w:p>
+      <w:pPr>
+        <w:spacing w:after="0"/>
+        <w:jc w:val="both"/>
+        <w:rPr>
+          <w:rFonts w:ascii="Calibri" w:eastAsia="Calibri" w:hAnsi="Calibri" w:cs="Calibri"/>
+          <w:strike/>
+          <w:sz w:val="18"/>
+        </w:rPr>
+      </w:pPr>
+      <w:r>
+        <w:rPr>
+          <w:rFonts w:ascii="Calibri" w:eastAsia="Calibri" w:hAnsi="Calibri" w:cs="Calibri"/>
+          <w:strike/>
+          <w:sz w:val="18"/>
+          <w:highlight w:val="yellow"/>
+        </w:rPr>
+        <w:t>- Удачи, смелый охотник!</w:t>
+      </w:r>
+    </w:p>
+    <w:p>
+      <w:pPr>
+        <w:keepNext/>
+        <w:keepLines/>
+        <w:spacing w:after="240"/>
+        <w:rPr>
+          <w:rFonts w:ascii="Calibri" w:eastAsia="Calibri" w:hAnsi="Calibri" w:cs="Calibri"/>
           <w:b/>
         </w:rPr>
       </w:pPr>
@@ -4101,15 +4333,7 @@
           <w:rFonts w:ascii="Calibri" w:eastAsia="Calibri" w:hAnsi="Calibri" w:cs="Calibri"/>
           <w:b/>
         </w:rPr>
-        <w:lastRenderedPageBreak/>
-        <w:t xml:space="preserve">Подсказка </w:t>
-      </w:r>
-      <w:r>
-        <w:rPr>
-          <w:rFonts w:ascii="Calibri" w:eastAsia="Calibri" w:hAnsi="Calibri" w:cs="Calibri"/>
-          <w:b/>
-        </w:rPr>
-        <w:t>1</w:t>
+        <w:t>Подсказка 1</w:t>
       </w:r>
     </w:p>
     <w:p>
@@ -4179,36 +4403,325 @@
           <w:rFonts w:ascii="Calibri" w:eastAsia="Calibri" w:hAnsi="Calibri" w:cs="Calibri"/>
           <w:sz w:val="18"/>
         </w:rPr>
-        <w:t xml:space="preserve">В игре </w:t>
-      </w:r>
-      <w:r>
-        <w:rPr>
-          <w:rFonts w:ascii="Calibri" w:eastAsia="Calibri" w:hAnsi="Calibri" w:cs="Calibri"/>
-          <w:sz w:val="18"/>
-        </w:rPr>
-        <w:t>отсутствуют</w:t>
-      </w:r>
-      <w:r>
-        <w:rPr>
-          <w:rFonts w:ascii="Calibri" w:eastAsia="Calibri" w:hAnsi="Calibri" w:cs="Calibri"/>
-          <w:sz w:val="18"/>
-        </w:rPr>
-        <w:t xml:space="preserve"> сохранения, но вы всегда можете выбрать </w:t>
-      </w:r>
-      <w:r>
-        <w:rPr>
-          <w:rFonts w:ascii="Calibri" w:eastAsia="Calibri" w:hAnsi="Calibri" w:cs="Calibri"/>
-          <w:sz w:val="18"/>
-        </w:rPr>
-        <w:t>уровень,</w:t>
-      </w:r>
-      <w:r>
-        <w:rPr>
-          <w:rFonts w:ascii="Calibri" w:eastAsia="Calibri" w:hAnsi="Calibri" w:cs="Calibri"/>
-          <w:sz w:val="18"/>
-        </w:rPr>
-        <w:t xml:space="preserve"> на котором остановились.</w:t>
-      </w:r>
+        <w:t>В игре отсутствуют сохранения, но вы всегда можете выбрать уровень, на котором остановились.</w:t>
+      </w:r>
+    </w:p>
+    <w:p>
+      <w:pPr>
+        <w:spacing w:after="0"/>
+        <w:jc w:val="both"/>
+        <w:rPr>
+          <w:rFonts w:ascii="Calibri" w:eastAsia="Calibri" w:hAnsi="Calibri" w:cs="Calibri"/>
+          <w:sz w:val="18"/>
+        </w:rPr>
+      </w:pPr>
+    </w:p>
+    <w:p>
+      <w:pPr>
+        <w:spacing w:after="0"/>
+        <w:jc w:val="both"/>
+        <w:rPr>
+          <w:rFonts w:ascii="Calibri" w:eastAsia="Calibri" w:hAnsi="Calibri" w:cs="Calibri"/>
+          <w:sz w:val="18"/>
+        </w:rPr>
+      </w:pPr>
+    </w:p>
+    <w:p>
+      <w:pPr>
+        <w:spacing w:after="0"/>
+        <w:jc w:val="both"/>
+        <w:rPr>
+          <w:rFonts w:ascii="Calibri" w:eastAsia="Calibri" w:hAnsi="Calibri" w:cs="Calibri"/>
+          <w:sz w:val="18"/>
+        </w:rPr>
+      </w:pPr>
+    </w:p>
+    <w:p>
+      <w:pPr>
+        <w:spacing w:after="0"/>
+        <w:jc w:val="both"/>
+        <w:rPr>
+          <w:rFonts w:ascii="Calibri" w:eastAsia="Calibri" w:hAnsi="Calibri" w:cs="Calibri"/>
+          <w:b/>
+          <w:bCs/>
+          <w:sz w:val="32"/>
+          <w:szCs w:val="40"/>
+          <w:u w:val="single"/>
+        </w:rPr>
+      </w:pPr>
+      <w:r>
+        <w:rPr>
+          <w:rFonts w:ascii="Calibri" w:eastAsia="Calibri" w:hAnsi="Calibri" w:cs="Calibri"/>
+          <w:b/>
+          <w:bCs/>
+          <w:sz w:val="32"/>
+          <w:szCs w:val="40"/>
+          <w:u w:val="single"/>
+        </w:rPr>
+        <w:t>Чаты</w:t>
+      </w:r>
+    </w:p>
+    <w:p>
+      <w:pPr>
+        <w:spacing w:after="0"/>
+        <w:jc w:val="both"/>
+        <w:rPr>
+          <w:rFonts w:ascii="Calibri" w:eastAsia="Calibri" w:hAnsi="Calibri" w:cs="Calibri"/>
+          <w:b/>
+          <w:bCs/>
+          <w:sz w:val="32"/>
+          <w:szCs w:val="40"/>
+          <w:u w:val="single"/>
+        </w:rPr>
+      </w:pPr>
+    </w:p>
+    <w:p>
+      <w:pPr>
+        <w:spacing w:after="0"/>
+        <w:jc w:val="both"/>
+        <w:rPr>
+          <w:rFonts w:ascii="Calibri" w:eastAsia="Calibri" w:hAnsi="Calibri" w:cs="Calibri"/>
+          <w:b/>
+          <w:bCs/>
+          <w:sz w:val="32"/>
+          <w:szCs w:val="40"/>
+          <w:u w:val="single"/>
+        </w:rPr>
+      </w:pPr>
+      <w:r>
+        <w:rPr>
+          <w:rFonts w:ascii="Calibri" w:eastAsia="Calibri" w:hAnsi="Calibri" w:cs="Calibri"/>
+          <w:b/>
+          <w:bCs/>
+          <w:sz w:val="24"/>
+          <w:szCs w:val="32"/>
+        </w:rPr>
+        <w:t>Скелеты в коридоре позора</w:t>
+      </w:r>
+    </w:p>
+    <w:p>
+      <w:pPr>
+        <w:spacing w:after="0"/>
+        <w:jc w:val="both"/>
+        <w:rPr>
+          <w:rFonts w:ascii="Calibri" w:eastAsia="Calibri" w:hAnsi="Calibri" w:cs="Calibri"/>
+          <w:sz w:val="18"/>
+        </w:rPr>
+      </w:pPr>
+      <w:r>
+        <w:rPr>
+          <w:rFonts w:ascii="Calibri" w:eastAsia="Calibri" w:hAnsi="Calibri" w:cs="Calibri"/>
+          <w:sz w:val="18"/>
+        </w:rPr>
+        <w:t>Это позор!</w:t>
+      </w:r>
+    </w:p>
+    <w:p>
+      <w:pPr>
+        <w:spacing w:after="0"/>
+        <w:jc w:val="both"/>
+        <w:rPr>
+          <w:rFonts w:ascii="Calibri" w:eastAsia="Calibri" w:hAnsi="Calibri" w:cs="Calibri"/>
+          <w:sz w:val="18"/>
+        </w:rPr>
+      </w:pPr>
+      <w:r>
+        <w:rPr>
+          <w:rFonts w:ascii="Calibri" w:eastAsia="Calibri" w:hAnsi="Calibri" w:cs="Calibri"/>
+          <w:sz w:val="18"/>
+        </w:rPr>
+        <w:t>Ты не охотник, ты чмо!</w:t>
+      </w:r>
+    </w:p>
+    <w:p>
+      <w:pPr>
+        <w:spacing w:after="0"/>
+        <w:jc w:val="both"/>
+        <w:rPr>
+          <w:rFonts w:ascii="Calibri" w:eastAsia="Calibri" w:hAnsi="Calibri" w:cs="Calibri"/>
+          <w:sz w:val="18"/>
+        </w:rPr>
+      </w:pPr>
+      <w:r>
+        <w:rPr>
+          <w:rFonts w:ascii="Calibri" w:eastAsia="Calibri" w:hAnsi="Calibri" w:cs="Calibri"/>
+          <w:sz w:val="18"/>
+        </w:rPr>
+        <w:t>Ты разочарование для всех!</w:t>
+      </w:r>
+    </w:p>
+    <w:p>
+      <w:pPr>
+        <w:spacing w:after="0"/>
+        <w:jc w:val="both"/>
+        <w:rPr>
+          <w:rFonts w:ascii="Calibri" w:eastAsia="Calibri" w:hAnsi="Calibri" w:cs="Calibri"/>
+          <w:sz w:val="18"/>
+        </w:rPr>
+      </w:pPr>
+      <w:r>
+        <w:rPr>
+          <w:rFonts w:ascii="Calibri" w:eastAsia="Calibri" w:hAnsi="Calibri" w:cs="Calibri"/>
+          <w:sz w:val="18"/>
+        </w:rPr>
+        <w:t>Ничего не добился в карьере охотника!</w:t>
+      </w:r>
+    </w:p>
+    <w:p>
+      <w:pPr>
+        <w:spacing w:after="0"/>
+        <w:jc w:val="both"/>
+        <w:rPr>
+          <w:rFonts w:ascii="Calibri" w:eastAsia="Calibri" w:hAnsi="Calibri" w:cs="Calibri"/>
+          <w:sz w:val="18"/>
+        </w:rPr>
+      </w:pPr>
+      <w:r>
+        <w:rPr>
+          <w:rFonts w:ascii="Calibri" w:eastAsia="Calibri" w:hAnsi="Calibri" w:cs="Calibri"/>
+          <w:sz w:val="18"/>
+        </w:rPr>
+        <w:t xml:space="preserve">Охота на нечисть </w:t>
+      </w:r>
+      <w:r>
+        <w:rPr>
+          <w:rFonts w:ascii="Calibri" w:eastAsia="Calibri" w:hAnsi="Calibri" w:cs="Calibri"/>
+          <w:sz w:val="18"/>
+        </w:rPr>
+        <w:t>— это не твоё</w:t>
+      </w:r>
+      <w:r>
+        <w:rPr>
+          <w:rFonts w:ascii="Calibri" w:eastAsia="Calibri" w:hAnsi="Calibri" w:cs="Calibri"/>
+          <w:sz w:val="18"/>
+        </w:rPr>
+        <w:t>!</w:t>
+      </w:r>
+    </w:p>
+    <w:p>
+      <w:pPr>
+        <w:spacing w:after="0"/>
+        <w:jc w:val="both"/>
+        <w:rPr>
+          <w:rFonts w:ascii="Calibri" w:eastAsia="Calibri" w:hAnsi="Calibri" w:cs="Calibri"/>
+          <w:sz w:val="18"/>
+        </w:rPr>
+      </w:pPr>
+      <w:r>
+        <w:rPr>
+          <w:rFonts w:ascii="Calibri" w:eastAsia="Calibri" w:hAnsi="Calibri" w:cs="Calibri"/>
+          <w:sz w:val="18"/>
+        </w:rPr>
+        <w:t>Слабак!</w:t>
+      </w:r>
+    </w:p>
+    <w:p>
+      <w:pPr>
+        <w:spacing w:after="0"/>
+        <w:jc w:val="both"/>
+        <w:rPr>
+          <w:rFonts w:ascii="Calibri" w:eastAsia="Calibri" w:hAnsi="Calibri" w:cs="Calibri"/>
+          <w:sz w:val="18"/>
+        </w:rPr>
+      </w:pPr>
+      <w:r>
+        <w:rPr>
+          <w:rFonts w:ascii="Calibri" w:eastAsia="Calibri" w:hAnsi="Calibri" w:cs="Calibri"/>
+          <w:sz w:val="18"/>
+        </w:rPr>
+        <w:t>Неудачник!</w:t>
+      </w:r>
+    </w:p>
+    <w:p>
+      <w:pPr>
+        <w:spacing w:after="0"/>
+        <w:jc w:val="both"/>
+        <w:rPr>
+          <w:rFonts w:ascii="Calibri" w:eastAsia="Calibri" w:hAnsi="Calibri" w:cs="Calibri"/>
+          <w:sz w:val="18"/>
+        </w:rPr>
+      </w:pPr>
+      <w:r>
+        <w:rPr>
+          <w:rFonts w:ascii="Calibri" w:eastAsia="Calibri" w:hAnsi="Calibri" w:cs="Calibri"/>
+          <w:sz w:val="18"/>
+        </w:rPr>
+        <w:t>Самый никчемный охотник в мире!</w:t>
+      </w:r>
+    </w:p>
+    <w:p>
+      <w:pPr>
+        <w:spacing w:after="0"/>
+        <w:jc w:val="both"/>
+        <w:rPr>
+          <w:rFonts w:ascii="Calibri" w:eastAsia="Calibri" w:hAnsi="Calibri" w:cs="Calibri"/>
+          <w:sz w:val="18"/>
+        </w:rPr>
+      </w:pPr>
+      <w:r>
+        <w:rPr>
+          <w:rFonts w:ascii="Calibri" w:eastAsia="Calibri" w:hAnsi="Calibri" w:cs="Calibri"/>
+          <w:sz w:val="18"/>
+        </w:rPr>
+        <w:t>Какая же стыдоба!</w:t>
+      </w:r>
+    </w:p>
+    <w:p>
+      <w:pPr>
+        <w:spacing w:after="0"/>
+        <w:jc w:val="both"/>
+        <w:rPr>
+          <w:rFonts w:ascii="Calibri" w:eastAsia="Calibri" w:hAnsi="Calibri" w:cs="Calibri"/>
+          <w:sz w:val="18"/>
+        </w:rPr>
+      </w:pPr>
+      <w:proofErr w:type="spellStart"/>
+      <w:r>
+        <w:rPr>
+          <w:rFonts w:ascii="Calibri" w:eastAsia="Calibri" w:hAnsi="Calibri" w:cs="Calibri"/>
+          <w:sz w:val="18"/>
+        </w:rPr>
+        <w:t>Фууу</w:t>
+      </w:r>
+      <w:proofErr w:type="spellEnd"/>
+    </w:p>
+    <w:p>
+      <w:pPr>
+        <w:spacing w:after="0"/>
+        <w:jc w:val="both"/>
+        <w:rPr>
+          <w:rFonts w:ascii="Calibri" w:eastAsia="Calibri" w:hAnsi="Calibri" w:cs="Calibri"/>
+          <w:sz w:val="18"/>
+        </w:rPr>
+      </w:pPr>
+      <w:proofErr w:type="spellStart"/>
+      <w:r>
+        <w:rPr>
+          <w:rFonts w:ascii="Calibri" w:eastAsia="Calibri" w:hAnsi="Calibri" w:cs="Calibri"/>
+          <w:sz w:val="18"/>
+        </w:rPr>
+        <w:t>Фуууууууу</w:t>
+      </w:r>
+      <w:proofErr w:type="spellEnd"/>
+    </w:p>
+    <w:p>
+      <w:pPr>
+        <w:spacing w:after="0"/>
+        <w:jc w:val="both"/>
+        <w:rPr>
+          <w:rFonts w:ascii="Calibri" w:eastAsia="Calibri" w:hAnsi="Calibri" w:cs="Calibri"/>
+          <w:sz w:val="18"/>
+        </w:rPr>
+      </w:pPr>
+      <w:proofErr w:type="spellStart"/>
+      <w:r>
+        <w:rPr>
+          <w:rFonts w:ascii="Calibri" w:eastAsia="Calibri" w:hAnsi="Calibri" w:cs="Calibri"/>
+          <w:sz w:val="18"/>
+        </w:rPr>
+        <w:t>Фууууууууууууу</w:t>
+      </w:r>
+      <w:proofErr w:type="spellEnd"/>
     </w:p>
     <w:p>
       <w:pPr>

--- a/Assets/Диалоги.docx
+++ b/Assets/Диалоги.docx
@@ -1,6 +1,6 @@
 
 <file path=word/document.xml><?xml version="1.0" encoding="utf-8"?>
-<w:document xmlns:wpc="http://schemas.microsoft.com/office/word/2010/wordprocessingCanvas" xmlns:cx="http://schemas.microsoft.com/office/drawing/2014/chartex" xmlns:cx1="http://schemas.microsoft.com/office/drawing/2015/9/8/chartex" xmlns:cx2="http://schemas.microsoft.com/office/drawing/2015/10/21/chartex" xmlns:cx3="http://schemas.microsoft.com/office/drawing/2016/5/9/chartex" xmlns:cx4="http://schemas.microsoft.com/office/drawing/2016/5/10/chartex" xmlns:cx5="http://schemas.microsoft.com/office/drawing/2016/5/11/chartex" xmlns:cx6="http://schemas.microsoft.com/office/drawing/2016/5/12/chartex" xmlns:cx7="http://schemas.microsoft.com/office/drawing/2016/5/13/chartex" xmlns:cx8="http://schemas.microsoft.com/office/drawing/2016/5/14/chartex" xmlns:mc="http://schemas.openxmlformats.org/markup-compatibility/2006" xmlns:aink="http://schemas.microsoft.com/office/drawing/2016/ink" xmlns:am3d="http://schemas.microsoft.com/office/drawing/2017/model3d" xmlns:o="urn:schemas-microsoft-com:office:office" xmlns:r="http://schemas.openxmlformats.org/officeDocument/2006/relationships" xmlns:m="http://schemas.openxmlformats.org/officeDocument/2006/math" xmlns:v="urn:schemas-microsoft-com:vml" xmlns:wp14="http://schemas.microsoft.com/office/word/2010/wordprocessingDrawing" xmlns:wp="http://schemas.openxmlformats.org/drawingml/2006/wordprocessingDrawing" xmlns:w10="urn:schemas-microsoft-com:office:word" xmlns:w="http://schemas.openxmlformats.org/wordprocessingml/2006/main" xmlns:w14="http://schemas.microsoft.com/office/word/2010/wordml" xmlns:w15="http://schemas.microsoft.com/office/word/2012/wordml" xmlns:w16cex="http://schemas.microsoft.com/office/word/2018/wordml/cex" xmlns:w16cid="http://schemas.microsoft.com/office/word/2016/wordml/cid" xmlns:w16="http://schemas.microsoft.com/office/word/2018/wordml" xmlns:w16sdtdh="http://schemas.microsoft.com/office/word/2020/wordml/sdtdatahash" xmlns:w16se="http://schemas.microsoft.com/office/word/2015/wordml/symex" xmlns:wpg="http://schemas.microsoft.com/office/word/2010/wordprocessingGroup" xmlns:wpi="http://schemas.microsoft.com/office/word/2010/wordprocessingInk" xmlns:wne="http://schemas.microsoft.com/office/word/2006/wordml" xmlns:wps="http://schemas.microsoft.com/office/word/2010/wordprocessingShape" mc:Ignorable="w14 w15 w16se w16cid w16 w16cex w16sdtdh wp14">
+<w:document xmlns:wpc="http://schemas.microsoft.com/office/word/2010/wordprocessingCanvas" xmlns:mc="http://schemas.openxmlformats.org/markup-compatibility/2006" xmlns:o="urn:schemas-microsoft-com:office:office" xmlns:r="http://schemas.openxmlformats.org/officeDocument/2006/relationships" xmlns:m="http://schemas.openxmlformats.org/officeDocument/2006/math" xmlns:v="urn:schemas-microsoft-com:vml" xmlns:wp14="http://schemas.microsoft.com/office/word/2010/wordprocessingDrawing" xmlns:wp="http://schemas.openxmlformats.org/drawingml/2006/wordprocessingDrawing" xmlns:w10="urn:schemas-microsoft-com:office:word" xmlns:w="http://schemas.openxmlformats.org/wordprocessingml/2006/main" xmlns:w14="http://schemas.microsoft.com/office/word/2010/wordml" xmlns:w15="http://schemas.microsoft.com/office/word/2012/wordml" xmlns:wpg="http://schemas.microsoft.com/office/word/2010/wordprocessingGroup" xmlns:wpi="http://schemas.microsoft.com/office/word/2010/wordprocessingInk" xmlns:wne="http://schemas.microsoft.com/office/word/2006/wordml" xmlns:wps="http://schemas.microsoft.com/office/word/2010/wordprocessingShape" mc:Ignorable="w14 w15 wp14">
   <w:body>
     <w:p>
       <w:pPr>
@@ -33,14 +33,16 @@
         <w:rPr>
           <w:rFonts w:ascii="Calibri" w:eastAsia="Calibri" w:hAnsi="Calibri" w:cs="Calibri"/>
           <w:b/>
-          <w:sz w:val="24"/>
-        </w:rPr>
-      </w:pPr>
-      <w:r>
-        <w:rPr>
-          <w:rFonts w:ascii="Calibri" w:eastAsia="Calibri" w:hAnsi="Calibri" w:cs="Calibri"/>
-          <w:b/>
-          <w:sz w:val="24"/>
+          <w:sz w:val="18"/>
+          <w:szCs w:val="18"/>
+        </w:rPr>
+      </w:pPr>
+      <w:r>
+        <w:rPr>
+          <w:rFonts w:ascii="Calibri" w:eastAsia="Calibri" w:hAnsi="Calibri" w:cs="Calibri"/>
+          <w:b/>
+          <w:sz w:val="18"/>
+          <w:szCs w:val="18"/>
         </w:rPr>
         <w:t>1.</w:t>
       </w:r>
@@ -49,11 +51,17 @@
       <w:pPr>
         <w:rPr>
           <w:rFonts w:eastAsia="Calibri"/>
+          <w:strike/>
+          <w:sz w:val="18"/>
+          <w:szCs w:val="18"/>
         </w:rPr>
       </w:pPr>
       <w:r>
         <w:rPr>
           <w:rFonts w:eastAsia="Calibri"/>
+          <w:strike/>
+          <w:sz w:val="18"/>
+          <w:szCs w:val="18"/>
         </w:rPr>
         <w:tab/>
         <w:t xml:space="preserve">Дорогой, Охотник на нечисть! Вас беспокоит бургомистр деревни Северные Жигули. Недалеко от нашего поселения находится заброшенное подземелье, в котором недавно поселились злобные скелеты и теперь наша спокойная жизнь превратилась в сущий кошмар. Ночью скелеты выходят из подземелья и терроризируют всех в округе - они устраивают шумные попойки, из-за которых невозможно заснуть, вытаптывают наши кукурузные поля, пристают к местным дояркам и грабят торговцев. Зачем вообще скелетам золото? </w:t>
@@ -63,11 +71,16 @@
       <w:pPr>
         <w:rPr>
           <w:rFonts w:eastAsia="Calibri"/>
+          <w:sz w:val="18"/>
+          <w:szCs w:val="18"/>
         </w:rPr>
       </w:pPr>
       <w:r>
         <w:rPr>
           <w:rFonts w:eastAsia="Calibri"/>
+          <w:strike/>
+          <w:sz w:val="18"/>
+          <w:szCs w:val="18"/>
         </w:rPr>
         <w:tab/>
         <w:t>В общем, помогите нам пожалуйста. К контракту прилагается 1000 золота, если согласны - подпишите контракт и пришлите мне копию. Заранее Вам благодарен.</w:t>
@@ -75,20 +88,94 @@
       <w:r>
         <w:rPr>
           <w:rFonts w:eastAsia="Calibri"/>
+          <w:strike/>
+          <w:sz w:val="18"/>
+          <w:szCs w:val="18"/>
         </w:rPr>
         <w:cr/>
       </w:r>
-    </w:p>
-    <w:p>
-      <w:pPr>
+      <w:r>
         <w:rPr>
           <w:rFonts w:eastAsia="Calibri"/>
-        </w:rPr>
-      </w:pPr>
-      <w:r>
-        <w:rPr>
-          <w:rFonts w:ascii="Calibri" w:eastAsia="Calibri" w:hAnsi="Calibri" w:cs="Calibri"/>
-          <w:b/>
+          <w:sz w:val="18"/>
+          <w:szCs w:val="18"/>
+        </w:rPr>
+        <w:br/>
+      </w:r>
+      <w:r>
+        <w:rPr>
+          <w:rFonts w:eastAsia="Calibri"/>
+          <w:sz w:val="18"/>
+          <w:szCs w:val="18"/>
+        </w:rPr>
+        <w:tab/>
+        <w:t xml:space="preserve">Дорогой, Охотник на нечисть! Вас беспокоит бургомистр деревни Северные Жигули. Недалеко от нашего поселения находится заброшенное подземелье, в котором недавно поселились злобные скелеты и теперь наша спокойная жизнь превратилась в сущий кошмар. Ночи стали наполнены их мрачными посиделками, а дни - жуткими следами их ненасытной ярости. Они грабят торговцев, разрушают поселения, и нам требуется ваша отвага и мастерство, чтобы вернуть мир обратно в наши уютные уголки. Зачем вообще скелетам золото? </w:t>
+      </w:r>
+    </w:p>
+    <w:p>
+      <w:pPr>
+        <w:rPr>
+          <w:rFonts w:eastAsia="Calibri"/>
+          <w:sz w:val="18"/>
+          <w:szCs w:val="18"/>
+        </w:rPr>
+      </w:pPr>
+      <w:r>
+        <w:rPr>
+          <w:rFonts w:eastAsia="Calibri"/>
+          <w:sz w:val="18"/>
+          <w:szCs w:val="18"/>
+        </w:rPr>
+        <w:tab/>
+        <w:t>Вас ждет не только благодарность весьма признательной деревни, но и щедрая награда</w:t>
+      </w:r>
+      <w:r>
+        <w:rPr>
+          <w:rFonts w:eastAsia="Calibri"/>
+          <w:sz w:val="18"/>
+          <w:szCs w:val="18"/>
+        </w:rPr>
+        <w:t xml:space="preserve">. </w:t>
+      </w:r>
+      <w:r>
+        <w:rPr>
+          <w:rFonts w:eastAsia="Calibri"/>
+          <w:sz w:val="18"/>
+          <w:szCs w:val="18"/>
+        </w:rPr>
+        <w:t>К контракту прилагается 1000 золота! Если согласны - подпишите контракт и при</w:t>
+      </w:r>
+      <w:r>
+        <w:rPr>
+          <w:rFonts w:eastAsia="Calibri"/>
+          <w:sz w:val="18"/>
+          <w:szCs w:val="18"/>
+        </w:rPr>
+        <w:t>шлите копию. Заранее благодарен</w:t>
+      </w:r>
+      <w:r>
+        <w:rPr>
+          <w:rFonts w:eastAsia="Calibri"/>
+          <w:sz w:val="18"/>
+          <w:szCs w:val="18"/>
+        </w:rPr>
+        <w:t>!</w:t>
+      </w:r>
+    </w:p>
+    <w:p>
+      <w:pPr>
+        <w:rPr>
+          <w:rFonts w:eastAsia="Calibri"/>
+          <w:sz w:val="18"/>
+          <w:szCs w:val="18"/>
+        </w:rPr>
+      </w:pPr>
+      <w:r>
+        <w:rPr>
+          <w:rFonts w:ascii="Calibri" w:eastAsia="Calibri" w:hAnsi="Calibri" w:cs="Calibri"/>
+          <w:b/>
+          <w:sz w:val="18"/>
+          <w:szCs w:val="18"/>
         </w:rPr>
         <w:t>2.</w:t>
       </w:r>
@@ -97,11 +184,17 @@
       <w:pPr>
         <w:rPr>
           <w:rFonts w:eastAsia="Calibri"/>
+          <w:strike/>
+          <w:sz w:val="18"/>
+          <w:szCs w:val="18"/>
         </w:rPr>
       </w:pPr>
       <w:r>
         <w:rPr>
           <w:rFonts w:eastAsia="Calibri"/>
+          <w:strike/>
+          <w:sz w:val="18"/>
+          <w:szCs w:val="18"/>
         </w:rPr>
         <w:t>- Заказчик обязуется выплатить предварительное вознаграждение в размере 1000 золотых монет при подписании данного контракта.</w:t>
       </w:r>
@@ -110,11 +203,17 @@
       <w:pPr>
         <w:rPr>
           <w:rFonts w:eastAsia="Calibri"/>
+          <w:strike/>
+          <w:sz w:val="18"/>
+          <w:szCs w:val="18"/>
         </w:rPr>
       </w:pPr>
       <w:r>
         <w:rPr>
           <w:rFonts w:eastAsia="Calibri"/>
+          <w:strike/>
+          <w:sz w:val="18"/>
+          <w:szCs w:val="18"/>
         </w:rPr>
         <w:t>- Исполнитель обязуется искоренить зло в подземелье и очистить подземелье от скелетов.</w:t>
       </w:r>
@@ -123,11 +222,17 @@
       <w:pPr>
         <w:rPr>
           <w:rFonts w:eastAsia="Calibri"/>
+          <w:strike/>
+          <w:sz w:val="18"/>
+          <w:szCs w:val="18"/>
         </w:rPr>
       </w:pPr>
       <w:r>
         <w:rPr>
           <w:rFonts w:eastAsia="Calibri"/>
+          <w:strike/>
+          <w:sz w:val="18"/>
+          <w:szCs w:val="18"/>
         </w:rPr>
         <w:t>- Исполнитель обязуется передать всё найденное золото и все найденные артефакты в подземелье заказчику.</w:t>
       </w:r>
@@ -136,11 +241,17 @@
       <w:pPr>
         <w:rPr>
           <w:rFonts w:eastAsia="Calibri"/>
+          <w:strike/>
+          <w:sz w:val="18"/>
+          <w:szCs w:val="18"/>
         </w:rPr>
       </w:pPr>
       <w:r>
         <w:rPr>
           <w:rFonts w:eastAsia="Calibri"/>
+          <w:strike/>
+          <w:sz w:val="18"/>
+          <w:szCs w:val="18"/>
         </w:rPr>
         <w:t>- Заказчик обязуется душевно поблагодарить исполнителя в случае выполнения контракта*.</w:t>
       </w:r>
@@ -149,11 +260,17 @@
       <w:pPr>
         <w:rPr>
           <w:rFonts w:eastAsia="Calibri"/>
+          <w:strike/>
+          <w:sz w:val="18"/>
+          <w:szCs w:val="18"/>
         </w:rPr>
       </w:pPr>
       <w:r>
         <w:rPr>
           <w:rFonts w:eastAsia="Calibri"/>
+          <w:strike/>
+          <w:sz w:val="18"/>
+          <w:szCs w:val="18"/>
         </w:rPr>
         <w:t>- Заказчик обязуется выплатить вознаграждение в размере 10000 золотых монет по выполнении контракта**.</w:t>
       </w:r>
@@ -162,19 +279,22 @@
       <w:pPr>
         <w:rPr>
           <w:rFonts w:eastAsia="Calibri"/>
-        </w:rPr>
-      </w:pPr>
-    </w:p>
-    <w:p>
-      <w:pPr>
-        <w:rPr>
-          <w:rFonts w:ascii="Calibri" w:eastAsia="Calibri" w:hAnsi="Calibri" w:cs="Calibri"/>
-          <w:sz w:val="18"/>
-        </w:rPr>
-      </w:pPr>
-      <w:r>
-        <w:rPr>
-          <w:rFonts w:ascii="Calibri" w:eastAsia="Calibri" w:hAnsi="Calibri" w:cs="Calibri"/>
+          <w:strike/>
+        </w:rPr>
+      </w:pPr>
+    </w:p>
+    <w:p>
+      <w:pPr>
+        <w:rPr>
+          <w:rFonts w:ascii="Calibri" w:eastAsia="Calibri" w:hAnsi="Calibri" w:cs="Calibri"/>
+          <w:strike/>
+          <w:sz w:val="18"/>
+        </w:rPr>
+      </w:pPr>
+      <w:r>
+        <w:rPr>
+          <w:rFonts w:ascii="Calibri" w:eastAsia="Calibri" w:hAnsi="Calibri" w:cs="Calibri"/>
+          <w:strike/>
           <w:sz w:val="18"/>
         </w:rPr>
         <w:t>*В случае невозвращения исполнителя из подземелья в течении 3-х дней, все ценности и имущество исполнителя передаются заказчику.</w:t>
@@ -184,12 +304,14 @@
       <w:pPr>
         <w:rPr>
           <w:rFonts w:ascii="Calibri" w:eastAsia="Calibri" w:hAnsi="Calibri" w:cs="Calibri"/>
-          <w:sz w:val="18"/>
-        </w:rPr>
-      </w:pPr>
-      <w:r>
-        <w:rPr>
-          <w:rFonts w:ascii="Calibri" w:eastAsia="Calibri" w:hAnsi="Calibri" w:cs="Calibri"/>
+          <w:strike/>
+          <w:sz w:val="18"/>
+        </w:rPr>
+      </w:pPr>
+      <w:r>
+        <w:rPr>
+          <w:rFonts w:ascii="Calibri" w:eastAsia="Calibri" w:hAnsi="Calibri" w:cs="Calibri"/>
+          <w:strike/>
           <w:sz w:val="18"/>
         </w:rPr>
         <w:t>**Заказчик имеет право выплачивать вознаграждение в течении 1000 лет***.</w:t>
@@ -199,23 +321,132 @@
       <w:pPr>
         <w:rPr>
           <w:rFonts w:ascii="Calibri" w:eastAsia="Calibri" w:hAnsi="Calibri" w:cs="Calibri"/>
-          <w:sz w:val="18"/>
-        </w:rPr>
-      </w:pPr>
-    </w:p>
-    <w:p>
-      <w:pPr>
-        <w:rPr>
-          <w:rFonts w:ascii="Calibri" w:eastAsia="Calibri" w:hAnsi="Calibri" w:cs="Calibri"/>
-          <w:sz w:val="18"/>
-        </w:rPr>
-      </w:pPr>
-      <w:r>
-        <w:rPr>
-          <w:rFonts w:ascii="Calibri" w:eastAsia="Calibri" w:hAnsi="Calibri" w:cs="Calibri"/>
+          <w:strike/>
+          <w:sz w:val="18"/>
+        </w:rPr>
+      </w:pPr>
+    </w:p>
+    <w:p>
+      <w:pPr>
+        <w:rPr>
+          <w:rFonts w:ascii="Calibri" w:eastAsia="Calibri" w:hAnsi="Calibri" w:cs="Calibri"/>
+          <w:sz w:val="18"/>
+        </w:rPr>
+      </w:pPr>
+      <w:r>
+        <w:rPr>
+          <w:rFonts w:ascii="Calibri" w:eastAsia="Calibri" w:hAnsi="Calibri" w:cs="Calibri"/>
+          <w:strike/>
           <w:sz w:val="18"/>
         </w:rPr>
         <w:t>***Либо вообще не выплачивать.</w:t>
+      </w:r>
+      <w:r>
+        <w:rPr>
+          <w:rFonts w:ascii="Calibri" w:eastAsia="Calibri" w:hAnsi="Calibri" w:cs="Calibri"/>
+          <w:sz w:val="18"/>
+        </w:rPr>
+        <w:br/>
+      </w:r>
+      <w:r>
+        <w:rPr>
+          <w:rFonts w:ascii="Calibri" w:eastAsia="Calibri" w:hAnsi="Calibri" w:cs="Calibri"/>
+          <w:sz w:val="18"/>
+        </w:rPr>
+        <w:br/>
+      </w:r>
+    </w:p>
+    <w:p>
+      <w:pPr>
+        <w:rPr>
+          <w:rFonts w:ascii="Calibri" w:eastAsia="Calibri" w:hAnsi="Calibri" w:cs="Calibri"/>
+          <w:sz w:val="18"/>
+        </w:rPr>
+      </w:pPr>
+      <w:r>
+        <w:rPr>
+          <w:rFonts w:ascii="Calibri" w:eastAsia="Calibri" w:hAnsi="Calibri" w:cs="Calibri"/>
+          <w:sz w:val="18"/>
+        </w:rPr>
+        <w:t>- Заказчик обязуется выплатить предварительное вознаграждение в размере 1000 золотых монет при подписании данного контракта</w:t>
+      </w:r>
+    </w:p>
+    <w:p>
+      <w:pPr>
+        <w:rPr>
+          <w:rFonts w:ascii="Calibri" w:eastAsia="Calibri" w:hAnsi="Calibri" w:cs="Calibri"/>
+          <w:sz w:val="18"/>
+        </w:rPr>
+      </w:pPr>
+      <w:r>
+        <w:rPr>
+          <w:rFonts w:ascii="Calibri" w:eastAsia="Calibri" w:hAnsi="Calibri" w:cs="Calibri"/>
+          <w:sz w:val="18"/>
+        </w:rPr>
+        <w:cr/>
+        <w:t>- Исполнитель обязуется вернуть заказчику все найденные в подземелье ценности, а также передать обнаруженное золото и артефакты</w:t>
+      </w:r>
+    </w:p>
+    <w:p>
+      <w:pPr>
+        <w:rPr>
+          <w:rFonts w:ascii="Calibri" w:eastAsia="Calibri" w:hAnsi="Calibri" w:cs="Calibri"/>
+          <w:sz w:val="18"/>
+        </w:rPr>
+      </w:pPr>
+      <w:r>
+        <w:rPr>
+          <w:rFonts w:ascii="Calibri" w:eastAsia="Calibri" w:hAnsi="Calibri" w:cs="Calibri"/>
+          <w:sz w:val="18"/>
+        </w:rPr>
+        <w:cr/>
+      </w:r>
+      <w:r>
+        <w:rPr>
+          <w:rFonts w:ascii="Calibri" w:eastAsia="Calibri" w:hAnsi="Calibri" w:cs="Calibri"/>
+          <w:sz w:val="18"/>
+        </w:rPr>
+        <w:t xml:space="preserve">- </w:t>
+      </w:r>
+      <w:proofErr w:type="gramStart"/>
+      <w:r>
+        <w:rPr>
+          <w:rFonts w:ascii="Calibri" w:eastAsia="Calibri" w:hAnsi="Calibri" w:cs="Calibri"/>
+          <w:sz w:val="18"/>
+        </w:rPr>
+        <w:t>В</w:t>
+      </w:r>
+      <w:bookmarkStart w:id="0" w:name="_GoBack"/>
+      <w:bookmarkEnd w:id="0"/>
+      <w:proofErr w:type="gramEnd"/>
+      <w:r>
+        <w:rPr>
+          <w:rFonts w:ascii="Calibri" w:eastAsia="Calibri" w:hAnsi="Calibri" w:cs="Calibri"/>
+          <w:sz w:val="18"/>
+        </w:rPr>
+        <w:t xml:space="preserve"> </w:t>
+      </w:r>
+      <w:r>
+        <w:rPr>
+          <w:rFonts w:ascii="Calibri" w:eastAsia="Calibri" w:hAnsi="Calibri" w:cs="Calibri"/>
+          <w:sz w:val="18"/>
+        </w:rPr>
+        <w:t>случае успешного выполнения контракта, заказчик обязуется выразить свою благодарность исполнителю</w:t>
+      </w:r>
+    </w:p>
+    <w:p>
+      <w:pPr>
+        <w:rPr>
+          <w:rFonts w:ascii="Calibri" w:eastAsia="Calibri" w:hAnsi="Calibri" w:cs="Calibri"/>
+          <w:sz w:val="18"/>
+        </w:rPr>
+      </w:pPr>
+      <w:r>
+        <w:rPr>
+          <w:rFonts w:ascii="Calibri" w:eastAsia="Calibri" w:hAnsi="Calibri" w:cs="Calibri"/>
+          <w:sz w:val="18"/>
+        </w:rPr>
+        <w:t>- После успешного завершения контракта, заказчик обязуется выплатить вознаграждение в размере 10000 золотых монет, согласно предварительной договоренности.</w:t>
       </w:r>
     </w:p>
     <w:p>
@@ -249,6 +480,7 @@
           <w:sz w:val="32"/>
           <w:u w:val="single"/>
         </w:rPr>
+        <w:lastRenderedPageBreak/>
         <w:t>Уровень 1</w:t>
       </w:r>
     </w:p>
@@ -396,7 +628,6 @@
           <w:rFonts w:ascii="Calibri" w:eastAsia="Calibri" w:hAnsi="Calibri" w:cs="Calibri"/>
           <w:b/>
         </w:rPr>
-        <w:lastRenderedPageBreak/>
         <w:t xml:space="preserve">9.Встреча со скелетами </w:t>
       </w:r>
     </w:p>
@@ -506,14 +737,7 @@
           <w:rFonts w:ascii="Calibri" w:eastAsia="Calibri" w:hAnsi="Calibri" w:cs="Calibri"/>
           <w:sz w:val="18"/>
         </w:rPr>
-        <w:t xml:space="preserve"> </w:t>
-      </w:r>
-      <w:r>
-        <w:rPr>
-          <w:rFonts w:ascii="Calibri" w:eastAsia="Calibri" w:hAnsi="Calibri" w:cs="Calibri"/>
-          <w:sz w:val="18"/>
-        </w:rPr>
-        <w:t>это</w:t>
+        <w:t xml:space="preserve"> это</w:t>
       </w:r>
       <w:r>
         <w:rPr>
@@ -1235,6 +1459,7 @@
           <w:rFonts w:ascii="Calibri" w:eastAsia="Calibri" w:hAnsi="Calibri" w:cs="Calibri"/>
           <w:sz w:val="18"/>
         </w:rPr>
+        <w:lastRenderedPageBreak/>
         <w:br/>
         <w:t xml:space="preserve">- </w:t>
       </w:r>
@@ -1391,7 +1616,6 @@
           <w:rFonts w:ascii="Calibri" w:eastAsia="Calibri" w:hAnsi="Calibri" w:cs="Calibri"/>
           <w:b/>
         </w:rPr>
-        <w:lastRenderedPageBreak/>
         <w:br/>
         <w:t>3.Третья встреча с магом (Перед боссом):</w:t>
       </w:r>
@@ -1554,21 +1778,12 @@
           <w:sz w:val="18"/>
         </w:rPr>
       </w:pPr>
-      <w:proofErr w:type="gramStart"/>
-      <w:r>
-        <w:rPr>
-          <w:rFonts w:ascii="Calibri" w:eastAsia="Calibri" w:hAnsi="Calibri" w:cs="Calibri"/>
-          <w:sz w:val="18"/>
-        </w:rPr>
-        <w:t>- Это</w:t>
-      </w:r>
-      <w:proofErr w:type="gramEnd"/>
-      <w:r>
-        <w:rPr>
-          <w:rFonts w:ascii="Calibri" w:eastAsia="Calibri" w:hAnsi="Calibri" w:cs="Calibri"/>
-          <w:sz w:val="18"/>
-        </w:rPr>
-        <w:t xml:space="preserve"> мы сейчас выясним.</w:t>
+      <w:r>
+        <w:rPr>
+          <w:rFonts w:ascii="Calibri" w:eastAsia="Calibri" w:hAnsi="Calibri" w:cs="Calibri"/>
+          <w:sz w:val="18"/>
+        </w:rPr>
+        <w:t>- Это мы сейчас выясним.</w:t>
       </w:r>
     </w:p>
     <w:p>
@@ -1865,6 +2080,7 @@
           <w:rFonts w:ascii="Calibri" w:eastAsia="Calibri" w:hAnsi="Calibri" w:cs="Calibri"/>
           <w:sz w:val="18"/>
         </w:rPr>
+        <w:lastRenderedPageBreak/>
         <w:br/>
         <w:t>- Почему я снова оказался в начале подземелья? Я же только что победил мага!</w:t>
       </w:r>
@@ -2057,7 +2273,6 @@
           <w:rFonts w:ascii="Calibri" w:eastAsia="Calibri" w:hAnsi="Calibri" w:cs="Calibri"/>
           <w:sz w:val="18"/>
         </w:rPr>
-        <w:lastRenderedPageBreak/>
         <w:t xml:space="preserve">- </w:t>
       </w:r>
       <w:proofErr w:type="spellStart"/>
@@ -2130,21 +2345,12 @@
           <w:sz w:val="18"/>
         </w:rPr>
       </w:pPr>
-      <w:proofErr w:type="gramStart"/>
-      <w:r>
-        <w:rPr>
-          <w:rFonts w:ascii="Calibri" w:eastAsia="Calibri" w:hAnsi="Calibri" w:cs="Calibri"/>
-          <w:sz w:val="18"/>
-        </w:rPr>
-        <w:t>- Значит</w:t>
-      </w:r>
-      <w:proofErr w:type="gramEnd"/>
-      <w:r>
-        <w:rPr>
-          <w:rFonts w:ascii="Calibri" w:eastAsia="Calibri" w:hAnsi="Calibri" w:cs="Calibri"/>
-          <w:sz w:val="18"/>
-        </w:rPr>
-        <w:t xml:space="preserve">, чтобы освободить подземелье от всей этой нечисти мне придется остановить злобного темного мага в его попытках поработить или уничтожить весь мир... Этому </w:t>
+      <w:r>
+        <w:rPr>
+          <w:rFonts w:ascii="Calibri" w:eastAsia="Calibri" w:hAnsi="Calibri" w:cs="Calibri"/>
+          <w:sz w:val="18"/>
+        </w:rPr>
+        <w:t xml:space="preserve">- Значит, чтобы освободить подземелье от всей этой нечисти мне придется остановить злобного темного мага в его попытках поработить или уничтожить весь мир... Этому </w:t>
       </w:r>
       <w:r>
         <w:rPr>
@@ -2576,6 +2782,7 @@
           <w:rFonts w:ascii="Calibri" w:eastAsia="Calibri" w:hAnsi="Calibri" w:cs="Calibri"/>
           <w:b/>
         </w:rPr>
+        <w:lastRenderedPageBreak/>
         <w:br/>
         <w:t>4.Встреча с рыцарем</w:t>
       </w:r>
@@ -2740,7 +2947,6 @@
           <w:rFonts w:ascii="Calibri" w:eastAsia="Calibri" w:hAnsi="Calibri" w:cs="Calibri"/>
           <w:b/>
         </w:rPr>
-        <w:lastRenderedPageBreak/>
         <w:t>7. Комната воскрешения</w:t>
       </w:r>
     </w:p>
@@ -2865,21 +3071,12 @@
           <w:sz w:val="18"/>
         </w:rPr>
       </w:pPr>
-      <w:proofErr w:type="gramStart"/>
-      <w:r>
-        <w:rPr>
-          <w:rFonts w:ascii="Calibri" w:eastAsia="Calibri" w:hAnsi="Calibri" w:cs="Calibri"/>
-          <w:sz w:val="18"/>
-        </w:rPr>
-        <w:t>- Вот</w:t>
-      </w:r>
-      <w:proofErr w:type="gramEnd"/>
-      <w:r>
-        <w:rPr>
-          <w:rFonts w:ascii="Calibri" w:eastAsia="Calibri" w:hAnsi="Calibri" w:cs="Calibri"/>
-          <w:sz w:val="18"/>
-        </w:rPr>
-        <w:t xml:space="preserve"> ты где, охотник!</w:t>
+      <w:r>
+        <w:rPr>
+          <w:rFonts w:ascii="Calibri" w:eastAsia="Calibri" w:hAnsi="Calibri" w:cs="Calibri"/>
+          <w:sz w:val="18"/>
+        </w:rPr>
+        <w:t>- Вот ты где, охотник!</w:t>
       </w:r>
     </w:p>
     <w:p>
@@ -2950,7 +3147,6 @@
           <w:sz w:val="18"/>
         </w:rPr>
       </w:pPr>
-      <w:proofErr w:type="gramStart"/>
       <w:r>
         <w:rPr>
           <w:rFonts w:ascii="Calibri" w:eastAsia="Calibri" w:hAnsi="Calibri" w:cs="Calibri"/>
@@ -2958,53 +3154,34 @@
           <w:sz w:val="18"/>
           <w:highlight w:val="yellow"/>
         </w:rPr>
-        <w:t>- Это</w:t>
-      </w:r>
-      <w:proofErr w:type="gramEnd"/>
-      <w:r>
-        <w:rPr>
-          <w:rFonts w:ascii="Calibri" w:eastAsia="Calibri" w:hAnsi="Calibri" w:cs="Calibri"/>
-          <w:strike/>
-          <w:sz w:val="18"/>
-          <w:highlight w:val="yellow"/>
-        </w:rPr>
-        <w:t xml:space="preserve"> я уже понял. Темно то тут так почему?</w:t>
-      </w:r>
-    </w:p>
-    <w:p>
-      <w:pPr>
-        <w:spacing w:after="0"/>
-        <w:jc w:val="both"/>
-        <w:rPr>
-          <w:rFonts w:ascii="Calibri" w:eastAsia="Calibri" w:hAnsi="Calibri" w:cs="Calibri"/>
-          <w:sz w:val="18"/>
-        </w:rPr>
-      </w:pPr>
-    </w:p>
-    <w:p>
-      <w:pPr>
-        <w:spacing w:after="0"/>
-        <w:jc w:val="both"/>
-        <w:rPr>
-          <w:rFonts w:ascii="Calibri" w:eastAsia="Calibri" w:hAnsi="Calibri" w:cs="Calibri"/>
-          <w:sz w:val="18"/>
-        </w:rPr>
-      </w:pPr>
-      <w:proofErr w:type="gramStart"/>
-      <w:r>
-        <w:rPr>
-          <w:rFonts w:ascii="Calibri" w:eastAsia="Calibri" w:hAnsi="Calibri" w:cs="Calibri"/>
-          <w:sz w:val="18"/>
-        </w:rPr>
-        <w:t>- Это</w:t>
-      </w:r>
-      <w:proofErr w:type="gramEnd"/>
-      <w:r>
-        <w:rPr>
-          <w:rFonts w:ascii="Calibri" w:eastAsia="Calibri" w:hAnsi="Calibri" w:cs="Calibri"/>
-          <w:sz w:val="18"/>
-        </w:rPr>
-        <w:t xml:space="preserve"> все коварные проделки </w:t>
+        <w:t>- Это я уже понял. Темно то тут так почему?</w:t>
+      </w:r>
+    </w:p>
+    <w:p>
+      <w:pPr>
+        <w:spacing w:after="0"/>
+        <w:jc w:val="both"/>
+        <w:rPr>
+          <w:rFonts w:ascii="Calibri" w:eastAsia="Calibri" w:hAnsi="Calibri" w:cs="Calibri"/>
+          <w:sz w:val="18"/>
+        </w:rPr>
+      </w:pPr>
+    </w:p>
+    <w:p>
+      <w:pPr>
+        <w:spacing w:after="0"/>
+        <w:jc w:val="both"/>
+        <w:rPr>
+          <w:rFonts w:ascii="Calibri" w:eastAsia="Calibri" w:hAnsi="Calibri" w:cs="Calibri"/>
+          <w:sz w:val="18"/>
+        </w:rPr>
+      </w:pPr>
+      <w:r>
+        <w:rPr>
+          <w:rFonts w:ascii="Calibri" w:eastAsia="Calibri" w:hAnsi="Calibri" w:cs="Calibri"/>
+          <w:sz w:val="18"/>
+        </w:rPr>
+        <w:t xml:space="preserve">- Это все коварные проделки </w:t>
       </w:r>
       <w:proofErr w:type="spellStart"/>
       <w:r>
@@ -3337,21 +3514,7 @@
           <w:rFonts w:ascii="Calibri" w:eastAsia="Calibri" w:hAnsi="Calibri" w:cs="Calibri"/>
           <w:b/>
         </w:rPr>
-        <w:t>8</w:t>
-      </w:r>
-      <w:r>
-        <w:rPr>
-          <w:rFonts w:ascii="Calibri" w:eastAsia="Calibri" w:hAnsi="Calibri" w:cs="Calibri"/>
-          <w:b/>
-        </w:rPr>
-        <w:t>.</w:t>
-      </w:r>
-      <w:r>
-        <w:rPr>
-          <w:rFonts w:ascii="Calibri" w:eastAsia="Calibri" w:hAnsi="Calibri" w:cs="Calibri"/>
-          <w:b/>
-        </w:rPr>
-        <w:t>После победы над боссом</w:t>
+        <w:t>8.После победы над боссом</w:t>
       </w:r>
     </w:p>
     <w:p>
@@ -3471,7 +3634,6 @@
           <w:strike/>
           <w:sz w:val="18"/>
         </w:rPr>
-        <w:lastRenderedPageBreak/>
         <w:t>- Мои силы тьмы неисчерпаемы, и я буду стоять на твоем пути до самого конца.</w:t>
       </w:r>
     </w:p>
@@ -3546,21 +3708,12 @@
           <w:sz w:val="18"/>
         </w:rPr>
       </w:pPr>
-      <w:proofErr w:type="gramStart"/>
-      <w:r>
-        <w:rPr>
-          <w:rFonts w:ascii="Calibri" w:eastAsia="Calibri" w:hAnsi="Calibri" w:cs="Calibri"/>
-          <w:sz w:val="18"/>
-        </w:rPr>
-        <w:t>- Это</w:t>
-      </w:r>
-      <w:proofErr w:type="gramEnd"/>
-      <w:r>
-        <w:rPr>
-          <w:rFonts w:ascii="Calibri" w:eastAsia="Calibri" w:hAnsi="Calibri" w:cs="Calibri"/>
-          <w:sz w:val="18"/>
-        </w:rPr>
-        <w:t xml:space="preserve"> Пылающий Клинок, легендарного охотника по имени Аркан. Этот клинок принадлежал ему и служил оружием против нечисти во многих сражениях. Теперь это оружие передано в твои руки, охотник. Пусть оно развеет тьму на твоем пути.</w:t>
+      <w:r>
+        <w:rPr>
+          <w:rFonts w:ascii="Calibri" w:eastAsia="Calibri" w:hAnsi="Calibri" w:cs="Calibri"/>
+          <w:sz w:val="18"/>
+        </w:rPr>
+        <w:t>- Это Пылающий Клинок, легендарного охотника по имени Аркан. Этот клинок принадлежал ему и служил оружием против нечисти во многих сражениях. Теперь это оружие передано в твои руки, охотник. Пусть оно развеет тьму на твоем пути.</w:t>
       </w:r>
     </w:p>
     <w:p>
@@ -4030,22 +4183,7 @@
           <w:sz w:val="18"/>
         </w:rPr>
         <w:br/>
-      </w:r>
-      <w:proofErr w:type="gramStart"/>
-      <w:r>
-        <w:rPr>
-          <w:rFonts w:ascii="Calibri" w:eastAsia="Calibri" w:hAnsi="Calibri" w:cs="Calibri"/>
-          <w:sz w:val="18"/>
-        </w:rPr>
-        <w:t>- Это</w:t>
-      </w:r>
-      <w:proofErr w:type="gramEnd"/>
-      <w:r>
-        <w:rPr>
-          <w:rFonts w:ascii="Calibri" w:eastAsia="Calibri" w:hAnsi="Calibri" w:cs="Calibri"/>
-          <w:sz w:val="18"/>
-        </w:rPr>
-        <w:t xml:space="preserve"> временная аномалия из которой нет выхода. Устраивайся поудобнее.</w:t>
+        <w:t>- Это временная аномалия из которой нет выхода. Устраивайся поудобнее.</w:t>
       </w:r>
     </w:p>
     <w:p>
@@ -4722,6 +4860,248 @@
         <w:t>Фууууууууууууу</w:t>
       </w:r>
       <w:proofErr w:type="spellEnd"/>
+    </w:p>
+    <w:p>
+      <w:pPr>
+        <w:spacing w:after="0"/>
+        <w:jc w:val="both"/>
+        <w:rPr>
+          <w:rFonts w:ascii="Calibri" w:eastAsia="Calibri" w:hAnsi="Calibri" w:cs="Calibri"/>
+          <w:sz w:val="18"/>
+        </w:rPr>
+      </w:pPr>
+    </w:p>
+    <w:p>
+      <w:pPr>
+        <w:spacing w:after="0"/>
+        <w:rPr>
+          <w:rFonts w:ascii="Calibri" w:eastAsia="Calibri" w:hAnsi="Calibri" w:cs="Calibri"/>
+          <w:sz w:val="18"/>
+          <w:szCs w:val="18"/>
+        </w:rPr>
+      </w:pPr>
+      <w:r>
+        <w:rPr>
+          <w:rFonts w:ascii="Calibri" w:eastAsia="Calibri" w:hAnsi="Calibri" w:cs="Calibri"/>
+          <w:sz w:val="18"/>
+        </w:rPr>
+        <w:br/>
+      </w:r>
+      <w:r>
+        <w:rPr>
+          <w:rFonts w:ascii="Calibri" w:eastAsia="Calibri" w:hAnsi="Calibri" w:cs="Calibri"/>
+          <w:b/>
+          <w:bCs/>
+          <w:sz w:val="32"/>
+          <w:szCs w:val="40"/>
+          <w:u w:val="single"/>
+        </w:rPr>
+        <w:t>Магнит для золота</w:t>
+      </w:r>
+      <w:r>
+        <w:rPr>
+          <w:rFonts w:ascii="Calibri" w:eastAsia="Calibri" w:hAnsi="Calibri" w:cs="Calibri"/>
+          <w:sz w:val="18"/>
+        </w:rPr>
+        <w:br/>
+      </w:r>
+      <w:r>
+        <w:rPr>
+          <w:rFonts w:ascii="Calibri" w:eastAsia="Calibri" w:hAnsi="Calibri" w:cs="Calibri"/>
+          <w:sz w:val="18"/>
+        </w:rPr>
+        <w:t>Магнит для золота позволяет вам собирать монеты на расстоянии. Монетки теперь сами волшебным образом попадают в ваш карман, словно притягиваются магической силой.</w:t>
+      </w:r>
+      <w:r>
+        <w:rPr>
+          <w:rFonts w:ascii="Calibri" w:eastAsia="Calibri" w:hAnsi="Calibri" w:cs="Calibri"/>
+          <w:sz w:val="18"/>
+        </w:rPr>
+        <w:br/>
+      </w:r>
+      <w:r>
+        <w:rPr>
+          <w:rFonts w:ascii="Calibri" w:eastAsia="Calibri" w:hAnsi="Calibri" w:cs="Calibri"/>
+          <w:sz w:val="18"/>
+        </w:rPr>
+        <w:br/>
+      </w:r>
+      <w:r>
+        <w:rPr>
+          <w:rFonts w:ascii="Calibri" w:eastAsia="Calibri" w:hAnsi="Calibri" w:cs="Calibri"/>
+          <w:b/>
+          <w:bCs/>
+          <w:sz w:val="32"/>
+          <w:szCs w:val="40"/>
+          <w:u w:val="single"/>
+        </w:rPr>
+        <w:t>Коридор позора</w:t>
+      </w:r>
+      <w:r>
+        <w:rPr>
+          <w:rFonts w:ascii="Calibri" w:eastAsia="Calibri" w:hAnsi="Calibri" w:cs="Calibri"/>
+          <w:sz w:val="18"/>
+        </w:rPr>
+        <w:br/>
+      </w:r>
+      <w:r>
+        <w:rPr>
+          <w:rFonts w:ascii="Calibri" w:eastAsia="Calibri" w:hAnsi="Calibri" w:cs="Calibri"/>
+          <w:sz w:val="18"/>
+          <w:szCs w:val="18"/>
+        </w:rPr>
+        <w:t>Добро пожаловать в коридор позора. Вас одолел страж подземелья. Хуже охотника на нечисть это подземелье еще не видело. Прошедший этот коридор получает метку позора и ВСЕ вокруг будут знать о вашей неудаче</w:t>
+      </w:r>
+      <w:r>
+        <w:rPr>
+          <w:rFonts w:ascii="Calibri" w:eastAsia="Calibri" w:hAnsi="Calibri" w:cs="Calibri"/>
+          <w:sz w:val="18"/>
+          <w:szCs w:val="18"/>
+        </w:rPr>
+        <w:t>.</w:t>
+      </w:r>
+    </w:p>
+    <w:p>
+      <w:pPr>
+        <w:spacing w:after="0"/>
+        <w:rPr>
+          <w:rFonts w:ascii="Calibri" w:eastAsia="Calibri" w:hAnsi="Calibri" w:cs="Calibri"/>
+          <w:sz w:val="18"/>
+          <w:szCs w:val="18"/>
+        </w:rPr>
+      </w:pPr>
+    </w:p>
+    <w:p>
+      <w:pPr>
+        <w:spacing w:after="0"/>
+        <w:rPr>
+          <w:rFonts w:ascii="Calibri" w:eastAsia="Calibri" w:hAnsi="Calibri" w:cs="Calibri"/>
+          <w:sz w:val="18"/>
+          <w:szCs w:val="18"/>
+        </w:rPr>
+      </w:pPr>
+    </w:p>
+    <w:p>
+      <w:pPr>
+        <w:spacing w:after="0"/>
+        <w:rPr>
+          <w:rFonts w:ascii="Calibri" w:eastAsia="Calibri" w:hAnsi="Calibri" w:cs="Calibri"/>
+          <w:sz w:val="18"/>
+          <w:szCs w:val="18"/>
+        </w:rPr>
+      </w:pPr>
+    </w:p>
+    <w:p>
+      <w:pPr>
+        <w:spacing w:after="0"/>
+        <w:rPr>
+          <w:rFonts w:ascii="Calibri" w:eastAsia="Calibri" w:hAnsi="Calibri" w:cs="Calibri"/>
+          <w:b/>
+          <w:bCs/>
+          <w:sz w:val="32"/>
+          <w:szCs w:val="40"/>
+          <w:u w:val="single"/>
+        </w:rPr>
+      </w:pPr>
+      <w:r>
+        <w:rPr>
+          <w:rFonts w:ascii="Calibri" w:eastAsia="Calibri" w:hAnsi="Calibri" w:cs="Calibri"/>
+          <w:b/>
+          <w:bCs/>
+          <w:sz w:val="32"/>
+          <w:szCs w:val="40"/>
+          <w:u w:val="single"/>
+        </w:rPr>
+        <w:t>Арена</w:t>
+      </w:r>
+      <w:r>
+        <w:rPr>
+          <w:rFonts w:ascii="Calibri" w:eastAsia="Calibri" w:hAnsi="Calibri" w:cs="Calibri"/>
+          <w:b/>
+          <w:bCs/>
+          <w:sz w:val="32"/>
+          <w:szCs w:val="40"/>
+          <w:u w:val="single"/>
+        </w:rPr>
+        <w:br/>
+      </w:r>
+      <w:r>
+        <w:rPr>
+          <w:rFonts w:ascii="Calibri" w:eastAsia="Calibri" w:hAnsi="Calibri" w:cs="Calibri"/>
+          <w:sz w:val="18"/>
+          <w:szCs w:val="18"/>
+        </w:rPr>
+        <w:t xml:space="preserve">Победа или </w:t>
+      </w:r>
+      <w:proofErr w:type="gramStart"/>
+      <w:r>
+        <w:rPr>
+          <w:rFonts w:ascii="Calibri" w:eastAsia="Calibri" w:hAnsi="Calibri" w:cs="Calibri"/>
+          <w:sz w:val="18"/>
+          <w:szCs w:val="18"/>
+        </w:rPr>
+        <w:t>нет?</w:t>
+      </w:r>
+      <w:r>
+        <w:rPr>
+          <w:rFonts w:ascii="Calibri" w:eastAsia="Calibri" w:hAnsi="Calibri" w:cs="Calibri"/>
+          <w:sz w:val="18"/>
+          <w:szCs w:val="18"/>
+        </w:rPr>
+        <w:br/>
+      </w:r>
+      <w:r>
+        <w:rPr>
+          <w:rFonts w:ascii="Calibri" w:eastAsia="Calibri" w:hAnsi="Calibri" w:cs="Calibri"/>
+          <w:sz w:val="18"/>
+          <w:szCs w:val="18"/>
+        </w:rPr>
+        <w:t>Коварный</w:t>
+      </w:r>
+      <w:proofErr w:type="gramEnd"/>
+      <w:r>
+        <w:rPr>
+          <w:rFonts w:ascii="Calibri" w:eastAsia="Calibri" w:hAnsi="Calibri" w:cs="Calibri"/>
+          <w:sz w:val="18"/>
+          <w:szCs w:val="18"/>
+        </w:rPr>
+        <w:t xml:space="preserve"> </w:t>
+      </w:r>
+      <w:proofErr w:type="spellStart"/>
+      <w:r>
+        <w:rPr>
+          <w:rFonts w:ascii="Calibri" w:eastAsia="Calibri" w:hAnsi="Calibri" w:cs="Calibri"/>
+          <w:sz w:val="18"/>
+          <w:szCs w:val="18"/>
+        </w:rPr>
+        <w:t>Скиллшейдер</w:t>
+      </w:r>
+      <w:proofErr w:type="spellEnd"/>
+      <w:r>
+        <w:rPr>
+          <w:rFonts w:ascii="Calibri" w:eastAsia="Calibri" w:hAnsi="Calibri" w:cs="Calibri"/>
+          <w:sz w:val="18"/>
+          <w:szCs w:val="18"/>
+        </w:rPr>
+        <w:t xml:space="preserve"> использовал свои последние силы, чтобы отправить вас во временную ловушку. Теперь вас ждет бесконечное непрекращающееся сражения. Одолейте как можно больше противников, чтобы доказать ВСЕМ вокруг, что вы достойный охотник на нечисть!</w:t>
+      </w:r>
+      <w:r>
+        <w:rPr>
+          <w:rFonts w:ascii="Calibri" w:eastAsia="Calibri" w:hAnsi="Calibri" w:cs="Calibri"/>
+          <w:sz w:val="18"/>
+          <w:szCs w:val="18"/>
+        </w:rPr>
+        <w:br/>
+      </w:r>
+      <w:r>
+        <w:rPr>
+          <w:rFonts w:ascii="Calibri" w:eastAsia="Calibri" w:hAnsi="Calibri" w:cs="Calibri"/>
+          <w:sz w:val="18"/>
+          <w:szCs w:val="18"/>
+        </w:rPr>
+        <w:lastRenderedPageBreak/>
+        <w:br/>
+      </w:r>
     </w:p>
     <w:p>
       <w:pPr>
@@ -4764,7 +5144,7 @@
 </file>
 
 <file path=word/styles.xml><?xml version="1.0" encoding="utf-8"?>
-<w:styles xmlns:mc="http://schemas.openxmlformats.org/markup-compatibility/2006" xmlns:r="http://schemas.openxmlformats.org/officeDocument/2006/relationships" xmlns:w="http://schemas.openxmlformats.org/wordprocessingml/2006/main" xmlns:w14="http://schemas.microsoft.com/office/word/2010/wordml" xmlns:w15="http://schemas.microsoft.com/office/word/2012/wordml" xmlns:w16cex="http://schemas.microsoft.com/office/word/2018/wordml/cex" xmlns:w16cid="http://schemas.microsoft.com/office/word/2016/wordml/cid" xmlns:w16="http://schemas.microsoft.com/office/word/2018/wordml" xmlns:w16sdtdh="http://schemas.microsoft.com/office/word/2020/wordml/sdtdatahash" xmlns:w16se="http://schemas.microsoft.com/office/word/2015/wordml/symex" mc:Ignorable="w14 w15 w16se w16cid w16 w16cex w16sdtdh">
+<w:styles xmlns:mc="http://schemas.openxmlformats.org/markup-compatibility/2006" xmlns:r="http://schemas.openxmlformats.org/officeDocument/2006/relationships" xmlns:w="http://schemas.openxmlformats.org/wordprocessingml/2006/main" xmlns:w14="http://schemas.microsoft.com/office/word/2010/wordml" xmlns:w15="http://schemas.microsoft.com/office/word/2012/wordml" mc:Ignorable="w14 w15">
   <w:docDefaults>
     <w:rPrDefault>
       <w:rPr>
@@ -4780,7 +5160,7 @@
       </w:pPr>
     </w:pPrDefault>
   </w:docDefaults>
-  <w:latentStyles w:defLockedState="0" w:defUIPriority="99" w:defSemiHidden="0" w:defUnhideWhenUsed="0" w:defQFormat="0" w:count="376">
+  <w:latentStyles w:defLockedState="0" w:defUIPriority="99" w:defSemiHidden="0" w:defUnhideWhenUsed="0" w:defQFormat="0" w:count="371">
     <w:lsdException w:name="Normal" w:uiPriority="0" w:qFormat="1"/>
     <w:lsdException w:name="heading 1" w:uiPriority="9" w:qFormat="1"/>
     <w:lsdException w:name="heading 2" w:semiHidden="1" w:uiPriority="9" w:unhideWhenUsed="1" w:qFormat="1"/>
@@ -5152,11 +5532,6 @@
     <w:lsdException w:name="List Table 5 Dark Accent 6" w:uiPriority="50"/>
     <w:lsdException w:name="List Table 6 Colorful Accent 6" w:uiPriority="51"/>
     <w:lsdException w:name="List Table 7 Colorful Accent 6" w:uiPriority="52"/>
-    <w:lsdException w:name="Mention" w:semiHidden="1" w:unhideWhenUsed="1"/>
-    <w:lsdException w:name="Smart Hyperlink" w:semiHidden="1" w:unhideWhenUsed="1"/>
-    <w:lsdException w:name="Hashtag" w:semiHidden="1" w:unhideWhenUsed="1"/>
-    <w:lsdException w:name="Unresolved Mention" w:semiHidden="1" w:unhideWhenUsed="1"/>
-    <w:lsdException w:name="Smart Link" w:semiHidden="1" w:unhideWhenUsed="1"/>
   </w:latentStyles>
   <w:style w:type="paragraph" w:default="1" w:styleId="a">
     <w:name w:val="Normal"/>

--- a/Assets/Диалоги.docx
+++ b/Assets/Диалоги.docx
@@ -51,7 +51,6 @@
       <w:pPr>
         <w:rPr>
           <w:rFonts w:eastAsia="Calibri"/>
-          <w:strike/>
           <w:sz w:val="18"/>
           <w:szCs w:val="18"/>
         </w:rPr>
@@ -59,31 +58,80 @@
       <w:r>
         <w:rPr>
           <w:rFonts w:eastAsia="Calibri"/>
-          <w:strike/>
           <w:sz w:val="18"/>
           <w:szCs w:val="18"/>
         </w:rPr>
         <w:tab/>
-        <w:t xml:space="preserve">Дорогой, Охотник на нечисть! Вас беспокоит бургомистр деревни Северные Жигули. Недалеко от нашего поселения находится заброшенное подземелье, в котором недавно поселились злобные скелеты и теперь наша спокойная жизнь превратилась в сущий кошмар. Ночью скелеты выходят из подземелья и терроризируют всех в округе - они устраивают шумные попойки, из-за которых невозможно заснуть, вытаптывают наши кукурузные поля, пристают к местным дояркам и грабят торговцев. Зачем вообще скелетам золото? </w:t>
-      </w:r>
-    </w:p>
-    <w:p>
-      <w:pPr>
+        <w:t xml:space="preserve">Дорогой, Охотник на нечисть! Вас беспокоит бургомистр деревни Северные Жигули. Недалеко от нашего поселения находится заброшенное подземелье, в котором недавно поселились злобные скелеты и теперь наша спокойная жизнь превратилась в сущий кошмар. Ночью скелеты выходят из подземелья и </w:t>
+      </w:r>
+      <w:r>
         <w:rPr>
           <w:rFonts w:eastAsia="Calibri"/>
           <w:sz w:val="18"/>
           <w:szCs w:val="18"/>
         </w:rPr>
-      </w:pPr>
+        <w:t>разрушают</w:t>
+      </w:r>
       <w:r>
         <w:rPr>
           <w:rFonts w:eastAsia="Calibri"/>
-          <w:strike/>
           <w:sz w:val="18"/>
           <w:szCs w:val="18"/>
         </w:rPr>
+        <w:t xml:space="preserve"> все</w:t>
+      </w:r>
+      <w:r>
+        <w:rPr>
+          <w:rFonts w:eastAsia="Calibri"/>
+          <w:sz w:val="18"/>
+          <w:szCs w:val="18"/>
+        </w:rPr>
+        <w:t xml:space="preserve"> в округе - они устраивают шумные </w:t>
+      </w:r>
+      <w:r>
+        <w:rPr>
+          <w:rFonts w:eastAsia="Calibri"/>
+          <w:sz w:val="18"/>
+          <w:szCs w:val="18"/>
+        </w:rPr>
+        <w:t xml:space="preserve">посиделки, вытаптывают кукурузные поля </w:t>
+      </w:r>
+      <w:r>
+        <w:rPr>
+          <w:rFonts w:eastAsia="Calibri"/>
+          <w:sz w:val="18"/>
+          <w:szCs w:val="18"/>
+        </w:rPr>
+        <w:t>и грабят торг</w:t>
+      </w:r>
+      <w:bookmarkStart w:id="0" w:name="_GoBack"/>
+      <w:bookmarkEnd w:id="0"/>
+      <w:r>
+        <w:rPr>
+          <w:rFonts w:eastAsia="Calibri"/>
+          <w:sz w:val="18"/>
+          <w:szCs w:val="18"/>
+        </w:rPr>
+        <w:t xml:space="preserve">овцев. Зачем вообще скелетам золото? </w:t>
+      </w:r>
+    </w:p>
+    <w:p>
+      <w:pPr>
+        <w:rPr>
+          <w:rFonts w:eastAsia="Calibri"/>
+          <w:sz w:val="18"/>
+          <w:szCs w:val="18"/>
+        </w:rPr>
+      </w:pPr>
+      <w:r>
+        <w:rPr>
+          <w:rFonts w:eastAsia="Calibri"/>
+          <w:strike/>
+          <w:sz w:val="18"/>
+          <w:szCs w:val="18"/>
+        </w:rPr>
         <w:tab/>
-        <w:t>В общем, помогите нам пожалуйста. К контракту прилагается 1000 золота, если согласны - подпишите контракт и пришлите мне копию. Заранее Вам благодарен.</w:t>
+        <w:t>В общем, помогите нам пожалуйста. К контракту прилагается 1000 золота, если согласны - подпишите контракт и пришлите мне</w:t>
       </w:r>
       <w:r>
         <w:rPr>
@@ -92,24 +140,7 @@
           <w:sz w:val="18"/>
           <w:szCs w:val="18"/>
         </w:rPr>
-        <w:cr/>
-      </w:r>
-      <w:r>
-        <w:rPr>
-          <w:rFonts w:eastAsia="Calibri"/>
-          <w:sz w:val="18"/>
-          <w:szCs w:val="18"/>
-        </w:rPr>
-        <w:br/>
-      </w:r>
-      <w:r>
-        <w:rPr>
-          <w:rFonts w:eastAsia="Calibri"/>
-          <w:sz w:val="18"/>
-          <w:szCs w:val="18"/>
-        </w:rPr>
-        <w:tab/>
-        <w:t xml:space="preserve">Дорогой, Охотник на нечисть! Вас беспокоит бургомистр деревни Северные Жигули. Недалеко от нашего поселения находится заброшенное подземелье, в котором недавно поселились злобные скелеты и теперь наша спокойная жизнь превратилась в сущий кошмар. Ночи стали наполнены их мрачными посиделками, а дни - жуткими следами их ненасытной ярости. Они грабят торговцев, разрушают поселения, и нам требуется ваша отвага и мастерство, чтобы вернуть мир обратно в наши уютные уголки. Зачем вообще скелетам золото? </w:t>
+        <w:t xml:space="preserve"> копию. Заранее Вам благодарен.</w:t>
       </w:r>
     </w:p>
     <w:p>
@@ -416,8 +447,6 @@
         </w:rPr>
         <w:t>В</w:t>
       </w:r>
-      <w:bookmarkStart w:id="0" w:name="_GoBack"/>
-      <w:bookmarkEnd w:id="0"/>
       <w:proofErr w:type="gramEnd"/>
       <w:r>
         <w:rPr>

--- a/Assets/Диалоги.docx
+++ b/Assets/Диалоги.docx
@@ -1,6 +1,6 @@
 
 <file path=word/document.xml><?xml version="1.0" encoding="utf-8"?>
-<w:document xmlns:wpc="http://schemas.microsoft.com/office/word/2010/wordprocessingCanvas" xmlns:cx="http://schemas.microsoft.com/office/drawing/2014/chartex" xmlns:cx1="http://schemas.microsoft.com/office/drawing/2015/9/8/chartex" xmlns:cx2="http://schemas.microsoft.com/office/drawing/2015/10/21/chartex" xmlns:cx3="http://schemas.microsoft.com/office/drawing/2016/5/9/chartex" xmlns:cx4="http://schemas.microsoft.com/office/drawing/2016/5/10/chartex" xmlns:cx5="http://schemas.microsoft.com/office/drawing/2016/5/11/chartex" xmlns:cx6="http://schemas.microsoft.com/office/drawing/2016/5/12/chartex" xmlns:cx7="http://schemas.microsoft.com/office/drawing/2016/5/13/chartex" xmlns:cx8="http://schemas.microsoft.com/office/drawing/2016/5/14/chartex" xmlns:mc="http://schemas.openxmlformats.org/markup-compatibility/2006" xmlns:aink="http://schemas.microsoft.com/office/drawing/2016/ink" xmlns:am3d="http://schemas.microsoft.com/office/drawing/2017/model3d" xmlns:o="urn:schemas-microsoft-com:office:office" xmlns:r="http://schemas.openxmlformats.org/officeDocument/2006/relationships" xmlns:m="http://schemas.openxmlformats.org/officeDocument/2006/math" xmlns:v="urn:schemas-microsoft-com:vml" xmlns:wp14="http://schemas.microsoft.com/office/word/2010/wordprocessingDrawing" xmlns:wp="http://schemas.openxmlformats.org/drawingml/2006/wordprocessingDrawing" xmlns:w10="urn:schemas-microsoft-com:office:word" xmlns:w="http://schemas.openxmlformats.org/wordprocessingml/2006/main" xmlns:w14="http://schemas.microsoft.com/office/word/2010/wordml" xmlns:w15="http://schemas.microsoft.com/office/word/2012/wordml" xmlns:w16cex="http://schemas.microsoft.com/office/word/2018/wordml/cex" xmlns:w16cid="http://schemas.microsoft.com/office/word/2016/wordml/cid" xmlns:w16="http://schemas.microsoft.com/office/word/2018/wordml" xmlns:w16sdtdh="http://schemas.microsoft.com/office/word/2020/wordml/sdtdatahash" xmlns:w16se="http://schemas.microsoft.com/office/word/2015/wordml/symex" xmlns:wpg="http://schemas.microsoft.com/office/word/2010/wordprocessingGroup" xmlns:wpi="http://schemas.microsoft.com/office/word/2010/wordprocessingInk" xmlns:wne="http://schemas.microsoft.com/office/word/2006/wordml" xmlns:wps="http://schemas.microsoft.com/office/word/2010/wordprocessingShape" mc:Ignorable="w14 w15 w16se w16cid w16 w16cex w16sdtdh wp14">
+<w:document xmlns:wpc="http://schemas.microsoft.com/office/word/2010/wordprocessingCanvas" xmlns:mc="http://schemas.openxmlformats.org/markup-compatibility/2006" xmlns:o="urn:schemas-microsoft-com:office:office" xmlns:r="http://schemas.openxmlformats.org/officeDocument/2006/relationships" xmlns:m="http://schemas.openxmlformats.org/officeDocument/2006/math" xmlns:v="urn:schemas-microsoft-com:vml" xmlns:wp14="http://schemas.microsoft.com/office/word/2010/wordprocessingDrawing" xmlns:wp="http://schemas.openxmlformats.org/drawingml/2006/wordprocessingDrawing" xmlns:w10="urn:schemas-microsoft-com:office:word" xmlns:w="http://schemas.openxmlformats.org/wordprocessingml/2006/main" xmlns:w14="http://schemas.microsoft.com/office/word/2010/wordml" xmlns:w15="http://schemas.microsoft.com/office/word/2012/wordml" xmlns:wpg="http://schemas.microsoft.com/office/word/2010/wordprocessingGroup" xmlns:wpi="http://schemas.microsoft.com/office/word/2010/wordprocessingInk" xmlns:wne="http://schemas.microsoft.com/office/word/2006/wordml" xmlns:wps="http://schemas.microsoft.com/office/word/2010/wordprocessingShape" mc:Ignorable="w14 w15 wp14">
   <w:body>
     <w:p>
       <w:pPr>
@@ -5003,23 +5003,23 @@
         <w:jc w:val="both"/>
         <w:rPr>
           <w:rFonts w:ascii="Calibri" w:eastAsia="Calibri" w:hAnsi="Calibri" w:cs="Calibri"/>
-          <w:sz w:val="18"/>
-          <w:highlight w:val="darkYellow"/>
-        </w:rPr>
-      </w:pPr>
-      <w:r>
-        <w:rPr>
-          <w:rFonts w:ascii="Calibri" w:eastAsia="Calibri" w:hAnsi="Calibri" w:cs="Calibri"/>
-          <w:sz w:val="18"/>
-          <w:highlight w:val="darkYellow"/>
+          <w:strike/>
+          <w:sz w:val="18"/>
+        </w:rPr>
+      </w:pPr>
+      <w:r>
+        <w:rPr>
+          <w:rFonts w:ascii="Calibri" w:eastAsia="Calibri" w:hAnsi="Calibri" w:cs="Calibri"/>
+          <w:strike/>
+          <w:sz w:val="18"/>
         </w:rPr>
         <w:t>Метка позора</w:t>
       </w:r>
       <w:r>
         <w:rPr>
           <w:rFonts w:ascii="Calibri" w:eastAsia="Calibri" w:hAnsi="Calibri" w:cs="Calibri"/>
-          <w:sz w:val="18"/>
-          <w:highlight w:val="darkYellow"/>
+          <w:strike/>
+          <w:sz w:val="18"/>
         </w:rPr>
         <w:t xml:space="preserve"> (картинка)</w:t>
       </w:r>
@@ -5249,15 +5249,15 @@
         <w:jc w:val="both"/>
         <w:rPr>
           <w:rFonts w:ascii="Calibri" w:eastAsia="Calibri" w:hAnsi="Calibri" w:cs="Calibri"/>
-          <w:sz w:val="18"/>
-          <w:highlight w:val="darkYellow"/>
-        </w:rPr>
-      </w:pPr>
-      <w:r>
-        <w:rPr>
-          <w:rFonts w:ascii="Calibri" w:eastAsia="Calibri" w:hAnsi="Calibri" w:cs="Calibri"/>
-          <w:sz w:val="18"/>
-          <w:highlight w:val="darkYellow"/>
+          <w:strike/>
+          <w:sz w:val="18"/>
+        </w:rPr>
+      </w:pPr>
+      <w:r>
+        <w:rPr>
+          <w:rFonts w:ascii="Calibri" w:eastAsia="Calibri" w:hAnsi="Calibri" w:cs="Calibri"/>
+          <w:strike/>
+          <w:sz w:val="18"/>
         </w:rPr>
         <w:t>Курсор</w:t>
       </w:r>
@@ -5285,6 +5285,8 @@
         </w:rPr>
         <w:t>Куча звуков</w:t>
       </w:r>
+      <w:bookmarkStart w:id="0" w:name="_GoBack"/>
+      <w:bookmarkEnd w:id="0"/>
     </w:p>
     <w:sectPr>
       <w:pgSz w:w="11906" w:h="16838"/>
@@ -5297,8 +5299,8 @@
 </file>
 
 <file path=word/numbering.xml><?xml version="1.0" encoding="utf-8"?>
-<w:numbering xmlns:wpc="http://schemas.microsoft.com/office/word/2010/wordprocessingCanvas" xmlns:cx="http://schemas.microsoft.com/office/drawing/2014/chartex" xmlns:cx1="http://schemas.microsoft.com/office/drawing/2015/9/8/chartex" xmlns:cx2="http://schemas.microsoft.com/office/drawing/2015/10/21/chartex" xmlns:cx3="http://schemas.microsoft.com/office/drawing/2016/5/9/chartex" xmlns:cx4="http://schemas.microsoft.com/office/drawing/2016/5/10/chartex" xmlns:cx5="http://schemas.microsoft.com/office/drawing/2016/5/11/chartex" xmlns:cx6="http://schemas.microsoft.com/office/drawing/2016/5/12/chartex" xmlns:cx7="http://schemas.microsoft.com/office/drawing/2016/5/13/chartex" xmlns:cx8="http://schemas.microsoft.com/office/drawing/2016/5/14/chartex" xmlns:mc="http://schemas.openxmlformats.org/markup-compatibility/2006" xmlns:aink="http://schemas.microsoft.com/office/drawing/2016/ink" xmlns:am3d="http://schemas.microsoft.com/office/drawing/2017/model3d" xmlns:o="urn:schemas-microsoft-com:office:office" xmlns:r="http://schemas.openxmlformats.org/officeDocument/2006/relationships" xmlns:m="http://schemas.openxmlformats.org/officeDocument/2006/math" xmlns:v="urn:schemas-microsoft-com:vml" xmlns:wp14="http://schemas.microsoft.com/office/word/2010/wordprocessingDrawing" xmlns:wp="http://schemas.openxmlformats.org/drawingml/2006/wordprocessingDrawing" xmlns:w10="urn:schemas-microsoft-com:office:word" xmlns:w="http://schemas.openxmlformats.org/wordprocessingml/2006/main" xmlns:w14="http://schemas.microsoft.com/office/word/2010/wordml" xmlns:w15="http://schemas.microsoft.com/office/word/2012/wordml" xmlns:w16cex="http://schemas.microsoft.com/office/word/2018/wordml/cex" xmlns:w16cid="http://schemas.microsoft.com/office/word/2016/wordml/cid" xmlns:w16="http://schemas.microsoft.com/office/word/2018/wordml" xmlns:w16sdtdh="http://schemas.microsoft.com/office/word/2020/wordml/sdtdatahash" xmlns:w16se="http://schemas.microsoft.com/office/word/2015/wordml/symex" xmlns:wpg="http://schemas.microsoft.com/office/word/2010/wordprocessingGroup" xmlns:wpi="http://schemas.microsoft.com/office/word/2010/wordprocessingInk" xmlns:wne="http://schemas.microsoft.com/office/word/2006/wordml" xmlns:wps="http://schemas.microsoft.com/office/word/2010/wordprocessingShape" mc:Ignorable="w14 w15 w16se w16cid w16 w16cex w16sdtdh wp14">
-  <w:abstractNum w:abstractNumId="0" w15:restartNumberingAfterBreak="0">
+<w:numbering xmlns:wpc="http://schemas.microsoft.com/office/word/2010/wordprocessingCanvas" xmlns:mc="http://schemas.openxmlformats.org/markup-compatibility/2006" xmlns:o="urn:schemas-microsoft-com:office:office" xmlns:r="http://schemas.openxmlformats.org/officeDocument/2006/relationships" xmlns:m="http://schemas.openxmlformats.org/officeDocument/2006/math" xmlns:v="urn:schemas-microsoft-com:vml" xmlns:wp14="http://schemas.microsoft.com/office/word/2010/wordprocessingDrawing" xmlns:wp="http://schemas.openxmlformats.org/drawingml/2006/wordprocessingDrawing" xmlns:w10="urn:schemas-microsoft-com:office:word" xmlns:w="http://schemas.openxmlformats.org/wordprocessingml/2006/main" xmlns:w14="http://schemas.microsoft.com/office/word/2010/wordml" xmlns:w15="http://schemas.microsoft.com/office/word/2012/wordml" xmlns:wpg="http://schemas.microsoft.com/office/word/2010/wordprocessingGroup" xmlns:wpi="http://schemas.microsoft.com/office/word/2010/wordprocessingInk" xmlns:wne="http://schemas.microsoft.com/office/word/2006/wordml" xmlns:wps="http://schemas.microsoft.com/office/word/2010/wordprocessingShape" mc:Ignorable="w14 w15 wp14">
+  <w:abstractNum w:abstractNumId="0">
     <w:nsid w:val="6F0D2269"/>
     <w:multiLevelType w:val="hybridMultilevel"/>
     <w:tmpl w:val="8410DBD2"/>
@@ -5394,7 +5396,7 @@
 </file>
 
 <file path=word/styles.xml><?xml version="1.0" encoding="utf-8"?>
-<w:styles xmlns:mc="http://schemas.openxmlformats.org/markup-compatibility/2006" xmlns:r="http://schemas.openxmlformats.org/officeDocument/2006/relationships" xmlns:w="http://schemas.openxmlformats.org/wordprocessingml/2006/main" xmlns:w14="http://schemas.microsoft.com/office/word/2010/wordml" xmlns:w15="http://schemas.microsoft.com/office/word/2012/wordml" xmlns:w16cex="http://schemas.microsoft.com/office/word/2018/wordml/cex" xmlns:w16cid="http://schemas.microsoft.com/office/word/2016/wordml/cid" xmlns:w16="http://schemas.microsoft.com/office/word/2018/wordml" xmlns:w16sdtdh="http://schemas.microsoft.com/office/word/2020/wordml/sdtdatahash" xmlns:w16se="http://schemas.microsoft.com/office/word/2015/wordml/symex" mc:Ignorable="w14 w15 w16se w16cid w16 w16cex w16sdtdh">
+<w:styles xmlns:mc="http://schemas.openxmlformats.org/markup-compatibility/2006" xmlns:r="http://schemas.openxmlformats.org/officeDocument/2006/relationships" xmlns:w="http://schemas.openxmlformats.org/wordprocessingml/2006/main" xmlns:w14="http://schemas.microsoft.com/office/word/2010/wordml" xmlns:w15="http://schemas.microsoft.com/office/word/2012/wordml" mc:Ignorable="w14 w15">
   <w:docDefaults>
     <w:rPrDefault>
       <w:rPr>
@@ -5410,7 +5412,7 @@
       </w:pPr>
     </w:pPrDefault>
   </w:docDefaults>
-  <w:latentStyles w:defLockedState="0" w:defUIPriority="99" w:defSemiHidden="0" w:defUnhideWhenUsed="0" w:defQFormat="0" w:count="376">
+  <w:latentStyles w:defLockedState="0" w:defUIPriority="99" w:defSemiHidden="0" w:defUnhideWhenUsed="0" w:defQFormat="0" w:count="371">
     <w:lsdException w:name="Normal" w:uiPriority="0" w:qFormat="1"/>
     <w:lsdException w:name="heading 1" w:uiPriority="9" w:qFormat="1"/>
     <w:lsdException w:name="heading 2" w:semiHidden="1" w:uiPriority="9" w:unhideWhenUsed="1" w:qFormat="1"/>
@@ -5516,6 +5518,7 @@
     <w:lsdException w:name="HTML Sample" w:semiHidden="1" w:unhideWhenUsed="1"/>
     <w:lsdException w:name="HTML Typewriter" w:semiHidden="1" w:unhideWhenUsed="1"/>
     <w:lsdException w:name="HTML Variable" w:semiHidden="1" w:unhideWhenUsed="1"/>
+    <w:lsdException w:name="Normal Table" w:semiHidden="1" w:unhideWhenUsed="1"/>
     <w:lsdException w:name="annotation subject" w:semiHidden="1" w:unhideWhenUsed="1"/>
     <w:lsdException w:name="No List" w:semiHidden="1" w:unhideWhenUsed="1"/>
     <w:lsdException w:name="Outline List 1" w:semiHidden="1" w:unhideWhenUsed="1"/>
@@ -5558,8 +5561,11 @@
     <w:lsdException w:name="Table Contemporary" w:semiHidden="1" w:unhideWhenUsed="1"/>
     <w:lsdException w:name="Table Elegant" w:semiHidden="1" w:unhideWhenUsed="1"/>
     <w:lsdException w:name="Table Professional" w:semiHidden="1" w:unhideWhenUsed="1"/>
+    <w:lsdException w:name="Table Subtle 1" w:semiHidden="1" w:unhideWhenUsed="1"/>
     <w:lsdException w:name="Table Subtle 2" w:semiHidden="1" w:unhideWhenUsed="1"/>
     <w:lsdException w:name="Table Web 1" w:semiHidden="1" w:unhideWhenUsed="1"/>
+    <w:lsdException w:name="Table Web 2" w:semiHidden="1" w:unhideWhenUsed="1"/>
+    <w:lsdException w:name="Table Web 3" w:semiHidden="1" w:unhideWhenUsed="1"/>
     <w:lsdException w:name="Balloon Text" w:semiHidden="1" w:unhideWhenUsed="1"/>
     <w:lsdException w:name="Table Grid" w:uiPriority="39"/>
     <w:lsdException w:name="Table Theme" w:semiHidden="1" w:unhideWhenUsed="1"/>
@@ -5778,11 +5784,6 @@
     <w:lsdException w:name="List Table 5 Dark Accent 6" w:uiPriority="50"/>
     <w:lsdException w:name="List Table 6 Colorful Accent 6" w:uiPriority="51"/>
     <w:lsdException w:name="List Table 7 Colorful Accent 6" w:uiPriority="52"/>
-    <w:lsdException w:name="Mention" w:semiHidden="1" w:unhideWhenUsed="1"/>
-    <w:lsdException w:name="Smart Hyperlink" w:semiHidden="1" w:unhideWhenUsed="1"/>
-    <w:lsdException w:name="Hashtag" w:semiHidden="1" w:unhideWhenUsed="1"/>
-    <w:lsdException w:name="Unresolved Mention" w:semiHidden="1" w:unhideWhenUsed="1"/>
-    <w:lsdException w:name="Smart Link" w:semiHidden="1" w:unhideWhenUsed="1"/>
   </w:latentStyles>
   <w:style w:type="paragraph" w:default="1" w:styleId="a">
     <w:name w:val="Normal"/>

--- a/Assets/Диалоги.docx
+++ b/Assets/Диалоги.docx
@@ -298,15 +298,7 @@
           <w:sz w:val="18"/>
           <w:szCs w:val="18"/>
         </w:rPr>
-        <w:t xml:space="preserve"> объявить исполнителя народным героем деревни Нижние Жижи </w:t>
-      </w:r>
-      <w:r>
-        <w:rPr>
-          <w:rFonts w:eastAsia="Calibri"/>
-          <w:sz w:val="18"/>
-          <w:szCs w:val="18"/>
-        </w:rPr>
-        <w:t>п</w:t>
+        <w:t xml:space="preserve"> объявить исполнителя народным героем деревни Нижние Жижи п</w:t>
       </w:r>
       <w:r>
         <w:rPr>
@@ -2724,7 +2716,49 @@
           <w:rFonts w:ascii="Calibri" w:eastAsia="Calibri" w:hAnsi="Calibri" w:cs="Calibri"/>
           <w:sz w:val="18"/>
         </w:rPr>
-        <w:t xml:space="preserve">- Смелый охотник, ты уже преодолел так много испытаний и смог дойти до этого момента. Каждый бой приближает тебя к победе над тьмой. Этот босс - последнее испытание, но уверяю тебя, что ты готов к этой схватке. Твоя решимость и мастерство и мои товары в лавке приведут тебя к победе. </w:t>
+        <w:t xml:space="preserve">- Смелый охотник, ты уже преодолел так много испытаний и смог дойти до этого момента. Каждый бой приближает тебя к победе над тьмой. Этот </w:t>
+      </w:r>
+      <w:r>
+        <w:rPr>
+          <w:rFonts w:ascii="Calibri" w:eastAsia="Calibri" w:hAnsi="Calibri" w:cs="Calibri"/>
+          <w:sz w:val="18"/>
+        </w:rPr>
+        <w:t>темный маг</w:t>
+      </w:r>
+      <w:r>
+        <w:rPr>
+          <w:rFonts w:ascii="Calibri" w:eastAsia="Calibri" w:hAnsi="Calibri" w:cs="Calibri"/>
+          <w:sz w:val="18"/>
+        </w:rPr>
+        <w:t xml:space="preserve"> - </w:t>
+      </w:r>
+      <w:r>
+        <w:rPr>
+          <w:rFonts w:ascii="Calibri" w:eastAsia="Calibri" w:hAnsi="Calibri" w:cs="Calibri"/>
+          <w:sz w:val="18"/>
+        </w:rPr>
+        <w:t>сложное</w:t>
+      </w:r>
+      <w:r>
+        <w:rPr>
+          <w:rFonts w:ascii="Calibri" w:eastAsia="Calibri" w:hAnsi="Calibri" w:cs="Calibri"/>
+          <w:sz w:val="18"/>
+        </w:rPr>
+        <w:t xml:space="preserve"> испытание, но уверяю тебя, что ты готов к этой схватке. Твоя решимость </w:t>
+      </w:r>
+      <w:r>
+        <w:rPr>
+          <w:rFonts w:ascii="Calibri" w:eastAsia="Calibri" w:hAnsi="Calibri" w:cs="Calibri"/>
+          <w:sz w:val="18"/>
+        </w:rPr>
+        <w:t>и</w:t>
+      </w:r>
+      <w:r>
+        <w:rPr>
+          <w:rFonts w:ascii="Calibri" w:eastAsia="Calibri" w:hAnsi="Calibri" w:cs="Calibri"/>
+          <w:sz w:val="18"/>
+        </w:rPr>
+        <w:t xml:space="preserve"> мои товары в лавке приведут тебя к победе. </w:t>
       </w:r>
     </w:p>
     <w:p>
@@ -5402,17 +5436,15 @@
         <w:jc w:val="both"/>
         <w:rPr>
           <w:rFonts w:ascii="Calibri" w:eastAsia="Calibri" w:hAnsi="Calibri" w:cs="Calibri"/>
-          <w:strike/>
-          <w:sz w:val="18"/>
-        </w:rPr>
-      </w:pPr>
-      <w:r>
-        <w:rPr>
-          <w:rFonts w:ascii="Calibri" w:eastAsia="Calibri" w:hAnsi="Calibri" w:cs="Calibri"/>
-          <w:strike/>
-          <w:sz w:val="18"/>
-        </w:rPr>
-        <w:t>Звук удара рыцарю</w:t>
+          <w:sz w:val="18"/>
+        </w:rPr>
+      </w:pPr>
+      <w:r>
+        <w:rPr>
+          <w:rFonts w:ascii="Calibri" w:eastAsia="Calibri" w:hAnsi="Calibri" w:cs="Calibri"/>
+          <w:sz w:val="18"/>
+        </w:rPr>
+        <w:t>Рыцарь следовать/стоять</w:t>
       </w:r>
     </w:p>
     <w:p>
@@ -5436,7 +5468,7 @@
           <w:strike/>
           <w:sz w:val="18"/>
         </w:rPr>
-        <w:t>Звук дробовика</w:t>
+        <w:t>Звук удара рыцарю</w:t>
       </w:r>
     </w:p>
     <w:p>
@@ -5460,25 +5492,7 @@
           <w:strike/>
           <w:sz w:val="18"/>
         </w:rPr>
-        <w:t xml:space="preserve">Звук </w:t>
-      </w:r>
-      <w:proofErr w:type="spellStart"/>
-      <w:r>
-        <w:rPr>
-          <w:rFonts w:ascii="Calibri" w:eastAsia="Calibri" w:hAnsi="Calibri" w:cs="Calibri"/>
-          <w:strike/>
-          <w:sz w:val="18"/>
-        </w:rPr>
-        <w:t>фаербола</w:t>
-      </w:r>
-      <w:proofErr w:type="spellEnd"/>
-      <w:r>
-        <w:rPr>
-          <w:rFonts w:ascii="Calibri" w:eastAsia="Calibri" w:hAnsi="Calibri" w:cs="Calibri"/>
-          <w:strike/>
-          <w:sz w:val="18"/>
-        </w:rPr>
-        <w:t xml:space="preserve"> магов</w:t>
+        <w:t>Звук дробовика</w:t>
       </w:r>
     </w:p>
     <w:p>
@@ -5502,7 +5516,215 @@
           <w:strike/>
           <w:sz w:val="18"/>
         </w:rPr>
+        <w:t xml:space="preserve">Звук </w:t>
+      </w:r>
+      <w:proofErr w:type="spellStart"/>
+      <w:r>
+        <w:rPr>
+          <w:rFonts w:ascii="Calibri" w:eastAsia="Calibri" w:hAnsi="Calibri" w:cs="Calibri"/>
+          <w:strike/>
+          <w:sz w:val="18"/>
+        </w:rPr>
+        <w:t>фаербола</w:t>
+      </w:r>
+      <w:proofErr w:type="spellEnd"/>
+      <w:r>
+        <w:rPr>
+          <w:rFonts w:ascii="Calibri" w:eastAsia="Calibri" w:hAnsi="Calibri" w:cs="Calibri"/>
+          <w:strike/>
+          <w:sz w:val="18"/>
+        </w:rPr>
+        <w:t xml:space="preserve"> магов</w:t>
+      </w:r>
+    </w:p>
+    <w:p>
+      <w:pPr>
+        <w:pStyle w:val="a3"/>
+        <w:numPr>
+          <w:ilvl w:val="0"/>
+          <w:numId w:val="1"/>
+        </w:numPr>
+        <w:spacing w:after="0"/>
+        <w:jc w:val="both"/>
+        <w:rPr>
+          <w:rFonts w:ascii="Calibri" w:eastAsia="Calibri" w:hAnsi="Calibri" w:cs="Calibri"/>
+          <w:strike/>
+          <w:sz w:val="18"/>
+        </w:rPr>
+      </w:pPr>
+      <w:r>
+        <w:rPr>
+          <w:rFonts w:ascii="Calibri" w:eastAsia="Calibri" w:hAnsi="Calibri" w:cs="Calibri"/>
+          <w:strike/>
+          <w:sz w:val="18"/>
+        </w:rPr>
         <w:t>Звуки призраков</w:t>
+      </w:r>
+    </w:p>
+    <w:p>
+      <w:pPr>
+        <w:pStyle w:val="a3"/>
+        <w:numPr>
+          <w:ilvl w:val="0"/>
+          <w:numId w:val="1"/>
+        </w:numPr>
+        <w:spacing w:after="0"/>
+        <w:jc w:val="both"/>
+        <w:rPr>
+          <w:rFonts w:ascii="Calibri" w:eastAsia="Calibri" w:hAnsi="Calibri" w:cs="Calibri"/>
+          <w:strike/>
+          <w:sz w:val="18"/>
+        </w:rPr>
+      </w:pPr>
+      <w:r>
+        <w:rPr>
+          <w:rFonts w:ascii="Calibri" w:eastAsia="Calibri" w:hAnsi="Calibri" w:cs="Calibri"/>
+          <w:strike/>
+          <w:sz w:val="18"/>
+        </w:rPr>
+        <w:t>Подсказка дальнего боя</w:t>
+      </w:r>
+    </w:p>
+    <w:p>
+      <w:pPr>
+        <w:pStyle w:val="a3"/>
+        <w:numPr>
+          <w:ilvl w:val="0"/>
+          <w:numId w:val="1"/>
+        </w:numPr>
+        <w:spacing w:after="0"/>
+        <w:jc w:val="both"/>
+        <w:rPr>
+          <w:rFonts w:ascii="Calibri" w:eastAsia="Calibri" w:hAnsi="Calibri" w:cs="Calibri"/>
+          <w:strike/>
+          <w:sz w:val="18"/>
+        </w:rPr>
+      </w:pPr>
+      <w:r>
+        <w:rPr>
+          <w:rFonts w:ascii="Calibri" w:eastAsia="Calibri" w:hAnsi="Calibri" w:cs="Calibri"/>
+          <w:strike/>
+          <w:sz w:val="18"/>
+        </w:rPr>
+        <w:t>Золото и гробы в одном слое</w:t>
+      </w:r>
+    </w:p>
+    <w:p>
+      <w:pPr>
+        <w:pStyle w:val="a3"/>
+        <w:numPr>
+          <w:ilvl w:val="0"/>
+          <w:numId w:val="1"/>
+        </w:numPr>
+        <w:spacing w:after="0"/>
+        <w:jc w:val="both"/>
+        <w:rPr>
+          <w:rFonts w:ascii="Calibri" w:eastAsia="Calibri" w:hAnsi="Calibri" w:cs="Calibri"/>
+          <w:strike/>
+          <w:sz w:val="18"/>
+        </w:rPr>
+      </w:pPr>
+      <w:r>
+        <w:rPr>
+          <w:rFonts w:ascii="Calibri" w:eastAsia="Calibri" w:hAnsi="Calibri" w:cs="Calibri"/>
+          <w:strike/>
+          <w:sz w:val="18"/>
+        </w:rPr>
+        <w:t>Рыцарь и босс</w:t>
+      </w:r>
+    </w:p>
+    <w:p>
+      <w:pPr>
+        <w:pStyle w:val="a3"/>
+        <w:numPr>
+          <w:ilvl w:val="0"/>
+          <w:numId w:val="1"/>
+        </w:numPr>
+        <w:spacing w:after="0"/>
+        <w:jc w:val="both"/>
+        <w:rPr>
+          <w:rFonts w:ascii="Calibri" w:eastAsia="Calibri" w:hAnsi="Calibri" w:cs="Calibri"/>
+          <w:strike/>
+          <w:sz w:val="18"/>
+        </w:rPr>
+      </w:pPr>
+      <w:r>
+        <w:rPr>
+          <w:rFonts w:ascii="Calibri" w:eastAsia="Calibri" w:hAnsi="Calibri" w:cs="Calibri"/>
+          <w:strike/>
+          <w:sz w:val="18"/>
+        </w:rPr>
+        <w:t xml:space="preserve">5 </w:t>
+      </w:r>
+      <w:proofErr w:type="spellStart"/>
+      <w:r>
+        <w:rPr>
+          <w:rFonts w:ascii="Calibri" w:eastAsia="Calibri" w:hAnsi="Calibri" w:cs="Calibri"/>
+          <w:strike/>
+          <w:sz w:val="18"/>
+        </w:rPr>
+        <w:t>тыщ</w:t>
+      </w:r>
+      <w:proofErr w:type="spellEnd"/>
+      <w:r>
+        <w:rPr>
+          <w:rFonts w:ascii="Calibri" w:eastAsia="Calibri" w:hAnsi="Calibri" w:cs="Calibri"/>
+          <w:strike/>
+          <w:sz w:val="18"/>
+        </w:rPr>
+        <w:t xml:space="preserve"> урона при возвращении</w:t>
+      </w:r>
+    </w:p>
+    <w:p>
+      <w:pPr>
+        <w:pStyle w:val="a3"/>
+        <w:numPr>
+          <w:ilvl w:val="0"/>
+          <w:numId w:val="1"/>
+        </w:numPr>
+        <w:spacing w:after="0"/>
+        <w:jc w:val="both"/>
+        <w:rPr>
+          <w:rFonts w:ascii="Calibri" w:eastAsia="Calibri" w:hAnsi="Calibri" w:cs="Calibri"/>
+          <w:strike/>
+          <w:sz w:val="18"/>
+        </w:rPr>
+      </w:pPr>
+      <w:proofErr w:type="spellStart"/>
+      <w:r>
+        <w:rPr>
+          <w:rFonts w:ascii="Calibri" w:eastAsia="Calibri" w:hAnsi="Calibri" w:cs="Calibri"/>
+          <w:strike/>
+          <w:sz w:val="18"/>
+        </w:rPr>
+        <w:t>Фиол</w:t>
+      </w:r>
+      <w:proofErr w:type="spellEnd"/>
+      <w:r>
+        <w:rPr>
+          <w:rFonts w:ascii="Calibri" w:eastAsia="Calibri" w:hAnsi="Calibri" w:cs="Calibri"/>
+          <w:strike/>
+          <w:sz w:val="18"/>
+        </w:rPr>
+        <w:t xml:space="preserve"> </w:t>
+      </w:r>
+      <w:proofErr w:type="spellStart"/>
+      <w:r>
+        <w:rPr>
+          <w:rFonts w:ascii="Calibri" w:eastAsia="Calibri" w:hAnsi="Calibri" w:cs="Calibri"/>
+          <w:strike/>
+          <w:sz w:val="18"/>
+        </w:rPr>
+        <w:t>хп</w:t>
+      </w:r>
+      <w:proofErr w:type="spellEnd"/>
+      <w:r>
+        <w:rPr>
+          <w:rFonts w:ascii="Calibri" w:eastAsia="Calibri" w:hAnsi="Calibri" w:cs="Calibri"/>
+          <w:strike/>
+          <w:sz w:val="18"/>
+        </w:rPr>
+        <w:t xml:space="preserve"> у мага</w:t>
       </w:r>
     </w:p>
     <w:sectPr>

--- a/Assets/Диалоги.docx
+++ b/Assets/Диалоги.docx
@@ -1,6 +1,6 @@
 
 <file path=word/document.xml><?xml version="1.0" encoding="utf-8"?>
-<w:document xmlns:wpc="http://schemas.microsoft.com/office/word/2010/wordprocessingCanvas" xmlns:cx="http://schemas.microsoft.com/office/drawing/2014/chartex" xmlns:cx1="http://schemas.microsoft.com/office/drawing/2015/9/8/chartex" xmlns:cx2="http://schemas.microsoft.com/office/drawing/2015/10/21/chartex" xmlns:cx3="http://schemas.microsoft.com/office/drawing/2016/5/9/chartex" xmlns:cx4="http://schemas.microsoft.com/office/drawing/2016/5/10/chartex" xmlns:cx5="http://schemas.microsoft.com/office/drawing/2016/5/11/chartex" xmlns:cx6="http://schemas.microsoft.com/office/drawing/2016/5/12/chartex" xmlns:cx7="http://schemas.microsoft.com/office/drawing/2016/5/13/chartex" xmlns:cx8="http://schemas.microsoft.com/office/drawing/2016/5/14/chartex" xmlns:mc="http://schemas.openxmlformats.org/markup-compatibility/2006" xmlns:aink="http://schemas.microsoft.com/office/drawing/2016/ink" xmlns:am3d="http://schemas.microsoft.com/office/drawing/2017/model3d" xmlns:o="urn:schemas-microsoft-com:office:office" xmlns:r="http://schemas.openxmlformats.org/officeDocument/2006/relationships" xmlns:m="http://schemas.openxmlformats.org/officeDocument/2006/math" xmlns:v="urn:schemas-microsoft-com:vml" xmlns:wp14="http://schemas.microsoft.com/office/word/2010/wordprocessingDrawing" xmlns:wp="http://schemas.openxmlformats.org/drawingml/2006/wordprocessingDrawing" xmlns:w10="urn:schemas-microsoft-com:office:word" xmlns:w="http://schemas.openxmlformats.org/wordprocessingml/2006/main" xmlns:w14="http://schemas.microsoft.com/office/word/2010/wordml" xmlns:w15="http://schemas.microsoft.com/office/word/2012/wordml" xmlns:w16cex="http://schemas.microsoft.com/office/word/2018/wordml/cex" xmlns:w16cid="http://schemas.microsoft.com/office/word/2016/wordml/cid" xmlns:w16="http://schemas.microsoft.com/office/word/2018/wordml" xmlns:w16sdtdh="http://schemas.microsoft.com/office/word/2020/wordml/sdtdatahash" xmlns:w16se="http://schemas.microsoft.com/office/word/2015/wordml/symex" xmlns:wpg="http://schemas.microsoft.com/office/word/2010/wordprocessingGroup" xmlns:wpi="http://schemas.microsoft.com/office/word/2010/wordprocessingInk" xmlns:wne="http://schemas.microsoft.com/office/word/2006/wordml" xmlns:wps="http://schemas.microsoft.com/office/word/2010/wordprocessingShape" mc:Ignorable="w14 w15 w16se w16cid w16 w16cex w16sdtdh wp14">
+<w:document xmlns:wpc="http://schemas.microsoft.com/office/word/2010/wordprocessingCanvas" xmlns:mc="http://schemas.openxmlformats.org/markup-compatibility/2006" xmlns:o="urn:schemas-microsoft-com:office:office" xmlns:r="http://schemas.openxmlformats.org/officeDocument/2006/relationships" xmlns:m="http://schemas.openxmlformats.org/officeDocument/2006/math" xmlns:v="urn:schemas-microsoft-com:vml" xmlns:wp14="http://schemas.microsoft.com/office/word/2010/wordprocessingDrawing" xmlns:wp="http://schemas.openxmlformats.org/drawingml/2006/wordprocessingDrawing" xmlns:w10="urn:schemas-microsoft-com:office:word" xmlns:w="http://schemas.openxmlformats.org/wordprocessingml/2006/main" xmlns:w14="http://schemas.microsoft.com/office/word/2010/wordml" xmlns:w15="http://schemas.microsoft.com/office/word/2012/wordml" xmlns:wpg="http://schemas.microsoft.com/office/word/2010/wordprocessingGroup" xmlns:wpi="http://schemas.microsoft.com/office/word/2010/wordprocessingInk" xmlns:wne="http://schemas.microsoft.com/office/word/2006/wordml" xmlns:wps="http://schemas.microsoft.com/office/word/2010/wordprocessingShape" mc:Ignorable="w14 w15 wp14">
   <w:body>
     <w:p>
       <w:pPr>
@@ -1161,7 +1161,46 @@
           <w:rFonts w:ascii="Calibri" w:eastAsia="Calibri" w:hAnsi="Calibri" w:cs="Calibri"/>
           <w:sz w:val="18"/>
         </w:rPr>
-        <w:t>Уверен ты прибыл в это зловещее подземелье, чтобы</w:t>
+        <w:t xml:space="preserve">Уверен ты прибыл в это </w:t>
+      </w:r>
+      <w:r>
+        <w:rPr>
+          <w:rFonts w:ascii="Calibri" w:eastAsia="Calibri" w:hAnsi="Calibri" w:cs="Calibri"/>
+          <w:strike/>
+          <w:sz w:val="18"/>
+        </w:rPr>
+        <w:t>зловещее</w:t>
+      </w:r>
+      <w:r>
+        <w:rPr>
+          <w:rFonts w:ascii="Calibri" w:eastAsia="Calibri" w:hAnsi="Calibri" w:cs="Calibri"/>
+          <w:sz w:val="18"/>
+        </w:rPr>
+        <w:t xml:space="preserve"> </w:t>
+      </w:r>
+      <w:bookmarkStart w:id="0" w:name="_GoBack"/>
+      <w:bookmarkEnd w:id="0"/>
+      <w:r>
+        <w:rPr>
+          <w:rFonts w:ascii="Calibri" w:eastAsia="Calibri" w:hAnsi="Calibri" w:cs="Calibri"/>
+          <w:sz w:val="18"/>
+          <w:highlight w:val="green"/>
+        </w:rPr>
+        <w:t>мрачное</w:t>
+      </w:r>
+      <w:r>
+        <w:rPr>
+          <w:rFonts w:ascii="Calibri" w:eastAsia="Calibri" w:hAnsi="Calibri" w:cs="Calibri"/>
+          <w:sz w:val="18"/>
+        </w:rPr>
+        <w:t xml:space="preserve"> </w:t>
+      </w:r>
+      <w:r>
+        <w:rPr>
+          <w:rFonts w:ascii="Calibri" w:eastAsia="Calibri" w:hAnsi="Calibri" w:cs="Calibri"/>
+          <w:sz w:val="18"/>
+        </w:rPr>
+        <w:t>подземелье, чтобы</w:t>
       </w:r>
       <w:r>
         <w:rPr>
@@ -1175,7 +1214,37 @@
           <w:rFonts w:ascii="Calibri" w:eastAsia="Calibri" w:hAnsi="Calibri" w:cs="Calibri"/>
           <w:sz w:val="18"/>
         </w:rPr>
-        <w:t xml:space="preserve"> Но помни, что скелеты - всего лишь часть зловещего </w:t>
+        <w:t xml:space="preserve"> Но помни, что скелеты - всего лишь часть </w:t>
+      </w:r>
+      <w:r>
+        <w:rPr>
+          <w:rFonts w:ascii="Calibri" w:eastAsia="Calibri" w:hAnsi="Calibri" w:cs="Calibri"/>
+          <w:strike/>
+          <w:sz w:val="18"/>
+        </w:rPr>
+        <w:t>зловещего</w:t>
+      </w:r>
+      <w:r>
+        <w:rPr>
+          <w:rFonts w:ascii="Calibri" w:eastAsia="Calibri" w:hAnsi="Calibri" w:cs="Calibri"/>
+          <w:sz w:val="18"/>
+        </w:rPr>
+        <w:t xml:space="preserve"> </w:t>
+      </w:r>
+      <w:r>
+        <w:rPr>
+          <w:rFonts w:ascii="Calibri" w:eastAsia="Calibri" w:hAnsi="Calibri" w:cs="Calibri"/>
+          <w:sz w:val="18"/>
+          <w:highlight w:val="green"/>
+        </w:rPr>
+        <w:t>магического</w:t>
+      </w:r>
+      <w:r>
+        <w:rPr>
+          <w:rFonts w:ascii="Calibri" w:eastAsia="Calibri" w:hAnsi="Calibri" w:cs="Calibri"/>
+          <w:sz w:val="18"/>
+        </w:rPr>
+        <w:t xml:space="preserve"> </w:t>
       </w:r>
       <w:proofErr w:type="spellStart"/>
       <w:r>
@@ -1311,7 +1380,37 @@
           <w:rFonts w:ascii="Calibri" w:eastAsia="Calibri" w:hAnsi="Calibri" w:cs="Calibri"/>
           <w:sz w:val="18"/>
         </w:rPr>
-        <w:t>, чтобы остановить это нашествие скелетов и очистить подземелья от затаившегося зла!</w:t>
+        <w:t xml:space="preserve">, чтобы остановить это нашествие скелетов и </w:t>
+      </w:r>
+      <w:r>
+        <w:rPr>
+          <w:rFonts w:ascii="Calibri" w:eastAsia="Calibri" w:hAnsi="Calibri" w:cs="Calibri"/>
+          <w:strike/>
+          <w:sz w:val="18"/>
+        </w:rPr>
+        <w:t>очистить</w:t>
+      </w:r>
+      <w:r>
+        <w:rPr>
+          <w:rFonts w:ascii="Calibri" w:eastAsia="Calibri" w:hAnsi="Calibri" w:cs="Calibri"/>
+          <w:sz w:val="18"/>
+        </w:rPr>
+        <w:t xml:space="preserve"> </w:t>
+      </w:r>
+      <w:r>
+        <w:rPr>
+          <w:rFonts w:ascii="Calibri" w:eastAsia="Calibri" w:hAnsi="Calibri" w:cs="Calibri"/>
+          <w:sz w:val="18"/>
+          <w:highlight w:val="green"/>
+        </w:rPr>
+        <w:t>освободить</w:t>
+      </w:r>
+      <w:r>
+        <w:rPr>
+          <w:rFonts w:ascii="Calibri" w:eastAsia="Calibri" w:hAnsi="Calibri" w:cs="Calibri"/>
+          <w:sz w:val="18"/>
+        </w:rPr>
+        <w:t xml:space="preserve"> подземелья от затаившегося зла!</w:t>
       </w:r>
     </w:p>
     <w:p>
@@ -2084,7 +2183,23 @@
           <w:rFonts w:ascii="Calibri" w:eastAsia="Calibri" w:hAnsi="Calibri" w:cs="Calibri"/>
           <w:sz w:val="18"/>
         </w:rPr>
-        <w:t xml:space="preserve"> позволяет ему искажать саму реальность! Когда маг понял, что ему не победить тебя в схватке, он вернул тебя во времени и пространстве! </w:t>
+        <w:t xml:space="preserve"> позволяет ему искажать саму реальность! Когда маг понял, что ему не победить </w:t>
+      </w:r>
+      <w:r>
+        <w:rPr>
+          <w:rFonts w:ascii="Calibri" w:eastAsia="Calibri" w:hAnsi="Calibri" w:cs="Calibri"/>
+          <w:strike/>
+          <w:sz w:val="18"/>
+          <w:highlight w:val="green"/>
+        </w:rPr>
+        <w:t>тебя</w:t>
+      </w:r>
+      <w:r>
+        <w:rPr>
+          <w:rFonts w:ascii="Calibri" w:eastAsia="Calibri" w:hAnsi="Calibri" w:cs="Calibri"/>
+          <w:sz w:val="18"/>
+        </w:rPr>
+        <w:t xml:space="preserve"> в схватке, он вернул тебя во времени и пространстве! </w:t>
       </w:r>
     </w:p>
     <w:p>
@@ -2133,192 +2248,536 @@
         <w:jc w:val="both"/>
         <w:rPr>
           <w:rFonts w:ascii="Calibri" w:eastAsia="Calibri" w:hAnsi="Calibri" w:cs="Calibri"/>
+          <w:strike/>
+          <w:sz w:val="18"/>
+        </w:rPr>
+      </w:pPr>
+      <w:r>
+        <w:rPr>
+          <w:rFonts w:ascii="Calibri" w:eastAsia="Calibri" w:hAnsi="Calibri" w:cs="Calibri"/>
+          <w:strike/>
+          <w:sz w:val="18"/>
+        </w:rPr>
+        <w:t xml:space="preserve"> - И как я смогу победить мага, если он способен вернуть меня назад во времени?</w:t>
+      </w:r>
+    </w:p>
+    <w:p>
+      <w:pPr>
+        <w:spacing w:after="0"/>
+        <w:jc w:val="both"/>
+        <w:rPr>
+          <w:rFonts w:ascii="Calibri" w:eastAsia="Calibri" w:hAnsi="Calibri" w:cs="Calibri"/>
+          <w:sz w:val="18"/>
+        </w:rPr>
+      </w:pPr>
+      <w:r>
+        <w:rPr>
+          <w:rFonts w:ascii="Calibri" w:eastAsia="Calibri" w:hAnsi="Calibri" w:cs="Calibri"/>
+          <w:sz w:val="18"/>
+          <w:highlight w:val="green"/>
+        </w:rPr>
+        <w:t>- И как же мне победить мага, если он способен управлять временем?</w:t>
+      </w:r>
+    </w:p>
+    <w:p>
+      <w:pPr>
+        <w:spacing w:after="0"/>
+        <w:jc w:val="both"/>
+        <w:rPr>
+          <w:rFonts w:ascii="Calibri" w:eastAsia="Calibri" w:hAnsi="Calibri" w:cs="Calibri"/>
+          <w:sz w:val="18"/>
+        </w:rPr>
+      </w:pPr>
+    </w:p>
+    <w:p>
+      <w:pPr>
+        <w:spacing w:after="0"/>
+        <w:jc w:val="both"/>
+        <w:rPr>
+          <w:rFonts w:ascii="Calibri" w:eastAsia="Calibri" w:hAnsi="Calibri" w:cs="Calibri"/>
+          <w:sz w:val="18"/>
+        </w:rPr>
+      </w:pPr>
+      <w:r>
+        <w:rPr>
+          <w:rFonts w:ascii="Calibri" w:eastAsia="Calibri" w:hAnsi="Calibri" w:cs="Calibri"/>
+          <w:sz w:val="18"/>
+        </w:rPr>
+        <w:t xml:space="preserve">- Изменение реальности требует </w:t>
+      </w:r>
+      <w:r>
+        <w:rPr>
+          <w:rFonts w:ascii="Calibri" w:eastAsia="Calibri" w:hAnsi="Calibri" w:cs="Calibri"/>
+          <w:strike/>
+          <w:sz w:val="18"/>
+          <w:highlight w:val="green"/>
+        </w:rPr>
+        <w:t>очень</w:t>
+      </w:r>
+      <w:r>
+        <w:rPr>
+          <w:rFonts w:ascii="Calibri" w:eastAsia="Calibri" w:hAnsi="Calibri" w:cs="Calibri"/>
+          <w:sz w:val="18"/>
+        </w:rPr>
+        <w:t xml:space="preserve"> много магической энергии, поэтому он вернул тебя </w:t>
+      </w:r>
+      <w:r>
+        <w:rPr>
+          <w:rFonts w:ascii="Calibri" w:eastAsia="Calibri" w:hAnsi="Calibri" w:cs="Calibri"/>
+          <w:strike/>
+          <w:sz w:val="18"/>
+          <w:highlight w:val="green"/>
+        </w:rPr>
+        <w:t>назад</w:t>
+      </w:r>
+      <w:r>
+        <w:rPr>
+          <w:rFonts w:ascii="Calibri" w:eastAsia="Calibri" w:hAnsi="Calibri" w:cs="Calibri"/>
+          <w:sz w:val="18"/>
+        </w:rPr>
+        <w:t xml:space="preserve"> во времени совсем на короткий промежуток. И я абсолютно уверен, </w:t>
+      </w:r>
+      <w:r>
+        <w:rPr>
+          <w:rFonts w:ascii="Calibri" w:eastAsia="Calibri" w:hAnsi="Calibri" w:cs="Calibri"/>
+          <w:sz w:val="18"/>
+        </w:rPr>
+        <w:t>что его сил</w:t>
+      </w:r>
+      <w:r>
+        <w:rPr>
+          <w:rFonts w:ascii="Calibri" w:eastAsia="Calibri" w:hAnsi="Calibri" w:cs="Calibri"/>
+          <w:strike/>
+          <w:sz w:val="18"/>
+          <w:highlight w:val="green"/>
+        </w:rPr>
+        <w:t>ы</w:t>
+      </w:r>
+      <w:r>
+        <w:rPr>
+          <w:rFonts w:ascii="Calibri" w:eastAsia="Calibri" w:hAnsi="Calibri" w:cs="Calibri"/>
+          <w:sz w:val="18"/>
+        </w:rPr>
+        <w:t xml:space="preserve"> не хватит</w:t>
+      </w:r>
+      <w:r>
+        <w:rPr>
+          <w:rFonts w:ascii="Calibri" w:eastAsia="Calibri" w:hAnsi="Calibri" w:cs="Calibri"/>
+          <w:sz w:val="18"/>
+        </w:rPr>
+        <w:t xml:space="preserve">, чтобы постоянно использовать эту способность. </w:t>
+      </w:r>
+      <w:r>
+        <w:rPr>
+          <w:rFonts w:ascii="Calibri" w:eastAsia="Calibri" w:hAnsi="Calibri" w:cs="Calibri"/>
+          <w:strike/>
+          <w:sz w:val="18"/>
+        </w:rPr>
+        <w:t>Тебе придется</w:t>
+      </w:r>
+      <w:r>
+        <w:rPr>
+          <w:rFonts w:ascii="Calibri" w:eastAsia="Calibri" w:hAnsi="Calibri" w:cs="Calibri"/>
+          <w:sz w:val="18"/>
+        </w:rPr>
+        <w:t xml:space="preserve"> </w:t>
+      </w:r>
+      <w:r>
+        <w:rPr>
+          <w:rFonts w:ascii="Calibri" w:eastAsia="Calibri" w:hAnsi="Calibri" w:cs="Calibri"/>
+          <w:sz w:val="18"/>
+          <w:highlight w:val="green"/>
+        </w:rPr>
+        <w:t>Продолжа</w:t>
+      </w:r>
+      <w:r>
+        <w:rPr>
+          <w:rFonts w:ascii="Calibri" w:eastAsia="Calibri" w:hAnsi="Calibri" w:cs="Calibri"/>
+          <w:sz w:val="18"/>
+          <w:highlight w:val="green"/>
+        </w:rPr>
+        <w:t>й</w:t>
+      </w:r>
+      <w:r>
+        <w:rPr>
+          <w:rFonts w:ascii="Calibri" w:eastAsia="Calibri" w:hAnsi="Calibri" w:cs="Calibri"/>
+          <w:sz w:val="18"/>
+        </w:rPr>
+        <w:t xml:space="preserve"> </w:t>
+      </w:r>
+      <w:r>
+        <w:rPr>
+          <w:rFonts w:ascii="Calibri" w:eastAsia="Calibri" w:hAnsi="Calibri" w:cs="Calibri"/>
+          <w:sz w:val="18"/>
+        </w:rPr>
+        <w:t xml:space="preserve">побеждать мага, пока не иссякнет его магическая энергия.  </w:t>
+      </w:r>
+    </w:p>
+    <w:p>
+      <w:pPr>
+        <w:spacing w:after="0"/>
+        <w:jc w:val="both"/>
+        <w:rPr>
+          <w:rFonts w:ascii="Calibri" w:eastAsia="Calibri" w:hAnsi="Calibri" w:cs="Calibri"/>
+          <w:sz w:val="18"/>
+        </w:rPr>
+      </w:pPr>
+    </w:p>
+    <w:p>
+      <w:pPr>
+        <w:spacing w:after="0"/>
+        <w:jc w:val="both"/>
+        <w:rPr>
+          <w:rFonts w:ascii="Calibri" w:eastAsia="Calibri" w:hAnsi="Calibri" w:cs="Calibri"/>
+          <w:sz w:val="18"/>
+        </w:rPr>
+      </w:pPr>
+    </w:p>
+    <w:p>
+      <w:pPr>
+        <w:spacing w:after="0"/>
+        <w:jc w:val="both"/>
+        <w:rPr>
+          <w:rFonts w:ascii="Calibri" w:eastAsia="Calibri" w:hAnsi="Calibri" w:cs="Calibri"/>
+          <w:sz w:val="18"/>
+        </w:rPr>
+      </w:pPr>
+      <w:r>
+        <w:rPr>
+          <w:rFonts w:ascii="Calibri" w:eastAsia="Calibri" w:hAnsi="Calibri" w:cs="Calibri"/>
+          <w:sz w:val="18"/>
+        </w:rPr>
+        <w:t>- Мне не нравится твой план, но видимо другого выбора у меня нет.</w:t>
+      </w:r>
+    </w:p>
+    <w:p>
+      <w:pPr>
+        <w:spacing w:after="0"/>
+        <w:jc w:val="both"/>
+        <w:rPr>
+          <w:rFonts w:ascii="Calibri" w:eastAsia="Calibri" w:hAnsi="Calibri" w:cs="Calibri"/>
+          <w:sz w:val="18"/>
+        </w:rPr>
+      </w:pPr>
+      <w:r>
+        <w:rPr>
+          <w:rFonts w:ascii="Calibri" w:eastAsia="Calibri" w:hAnsi="Calibri" w:cs="Calibri"/>
+          <w:sz w:val="18"/>
+        </w:rPr>
+        <w:t>- Когда я вошел в логово мага, я увидел, что он проводил какой-то ритуал у портала. Что это было?</w:t>
+      </w:r>
+    </w:p>
+    <w:p>
+      <w:pPr>
+        <w:spacing w:after="0"/>
+        <w:jc w:val="both"/>
+        <w:rPr>
+          <w:rFonts w:ascii="Calibri" w:eastAsia="Calibri" w:hAnsi="Calibri" w:cs="Calibri"/>
+          <w:sz w:val="18"/>
+        </w:rPr>
+      </w:pPr>
+    </w:p>
+    <w:p>
+      <w:pPr>
+        <w:spacing w:after="0"/>
+        <w:jc w:val="both"/>
+        <w:rPr>
+          <w:rFonts w:ascii="Calibri" w:eastAsia="Calibri" w:hAnsi="Calibri" w:cs="Calibri"/>
+          <w:sz w:val="18"/>
+        </w:rPr>
+      </w:pPr>
+      <w:r>
+        <w:rPr>
+          <w:rFonts w:ascii="Calibri" w:eastAsia="Calibri" w:hAnsi="Calibri" w:cs="Calibri"/>
+          <w:sz w:val="18"/>
+        </w:rPr>
+        <w:t xml:space="preserve">- </w:t>
+      </w:r>
+      <w:proofErr w:type="spellStart"/>
+      <w:r>
+        <w:rPr>
+          <w:rFonts w:ascii="Calibri" w:eastAsia="Calibri" w:hAnsi="Calibri" w:cs="Calibri"/>
+          <w:sz w:val="18"/>
+        </w:rPr>
+        <w:t>Скиллшейдер</w:t>
+      </w:r>
+      <w:proofErr w:type="spellEnd"/>
+      <w:r>
+        <w:rPr>
+          <w:rFonts w:ascii="Calibri" w:eastAsia="Calibri" w:hAnsi="Calibri" w:cs="Calibri"/>
+          <w:sz w:val="18"/>
+        </w:rPr>
+        <w:t xml:space="preserve"> </w:t>
+      </w:r>
+      <w:r>
+        <w:rPr>
+          <w:rFonts w:ascii="Calibri" w:eastAsia="Calibri" w:hAnsi="Calibri" w:cs="Calibri"/>
+          <w:strike/>
+          <w:sz w:val="18"/>
+        </w:rPr>
+        <w:t>ищет</w:t>
+      </w:r>
+      <w:r>
+        <w:rPr>
+          <w:rFonts w:ascii="Calibri" w:eastAsia="Calibri" w:hAnsi="Calibri" w:cs="Calibri"/>
+          <w:sz w:val="18"/>
+        </w:rPr>
+        <w:t xml:space="preserve"> </w:t>
+      </w:r>
+      <w:r>
+        <w:rPr>
+          <w:rFonts w:ascii="Calibri" w:eastAsia="Calibri" w:hAnsi="Calibri" w:cs="Calibri"/>
+          <w:sz w:val="18"/>
+          <w:highlight w:val="green"/>
+        </w:rPr>
+        <w:t>в поисках</w:t>
+      </w:r>
+      <w:r>
+        <w:rPr>
+          <w:rFonts w:ascii="Calibri" w:eastAsia="Calibri" w:hAnsi="Calibri" w:cs="Calibri"/>
+          <w:sz w:val="18"/>
+        </w:rPr>
+        <w:t xml:space="preserve"> </w:t>
+      </w:r>
+      <w:r>
+        <w:rPr>
+          <w:rFonts w:ascii="Calibri" w:eastAsia="Calibri" w:hAnsi="Calibri" w:cs="Calibri"/>
+          <w:sz w:val="18"/>
+        </w:rPr>
+        <w:t>источник</w:t>
+      </w:r>
+      <w:r>
+        <w:rPr>
+          <w:rFonts w:ascii="Calibri" w:eastAsia="Calibri" w:hAnsi="Calibri" w:cs="Calibri"/>
+          <w:sz w:val="18"/>
+          <w:highlight w:val="green"/>
+        </w:rPr>
+        <w:t>а</w:t>
+      </w:r>
+      <w:r>
+        <w:rPr>
+          <w:rFonts w:ascii="Calibri" w:eastAsia="Calibri" w:hAnsi="Calibri" w:cs="Calibri"/>
+          <w:sz w:val="18"/>
+        </w:rPr>
+        <w:t xml:space="preserve"> невероятной энергии</w:t>
+      </w:r>
+      <w:r>
+        <w:rPr>
+          <w:rFonts w:ascii="Calibri" w:eastAsia="Calibri" w:hAnsi="Calibri" w:cs="Calibri"/>
+          <w:strike/>
+          <w:sz w:val="18"/>
+        </w:rPr>
+        <w:t xml:space="preserve"> в этом подземелье</w:t>
+      </w:r>
+      <w:r>
+        <w:rPr>
+          <w:rFonts w:ascii="Calibri" w:eastAsia="Calibri" w:hAnsi="Calibri" w:cs="Calibri"/>
+          <w:sz w:val="18"/>
+        </w:rPr>
+        <w:t>. Когда-то давно этот источник действительно был</w:t>
+      </w:r>
+      <w:r>
+        <w:rPr>
+          <w:rFonts w:ascii="Calibri" w:eastAsia="Calibri" w:hAnsi="Calibri" w:cs="Calibri"/>
+          <w:sz w:val="18"/>
+        </w:rPr>
+        <w:t xml:space="preserve"> в этом подземелье</w:t>
+      </w:r>
+      <w:r>
+        <w:rPr>
+          <w:rFonts w:ascii="Calibri" w:eastAsia="Calibri" w:hAnsi="Calibri" w:cs="Calibri"/>
+          <w:sz w:val="18"/>
+        </w:rPr>
+        <w:t xml:space="preserve"> </w:t>
+      </w:r>
+      <w:r>
+        <w:rPr>
+          <w:rFonts w:ascii="Calibri" w:eastAsia="Calibri" w:hAnsi="Calibri" w:cs="Calibri"/>
+          <w:strike/>
+          <w:sz w:val="18"/>
+        </w:rPr>
+        <w:t>здесь и</w:t>
+      </w:r>
+      <w:r>
+        <w:rPr>
+          <w:rFonts w:ascii="Calibri" w:eastAsia="Calibri" w:hAnsi="Calibri" w:cs="Calibri"/>
+          <w:strike/>
+          <w:sz w:val="18"/>
+        </w:rPr>
+        <w:t xml:space="preserve"> бесследно </w:t>
+      </w:r>
+      <w:r>
+        <w:rPr>
+          <w:rFonts w:ascii="Calibri" w:eastAsia="Calibri" w:hAnsi="Calibri" w:cs="Calibri"/>
+          <w:strike/>
+          <w:sz w:val="18"/>
+        </w:rPr>
+        <w:t xml:space="preserve">исчез, но никто не </w:t>
+      </w:r>
+      <w:proofErr w:type="gramStart"/>
+      <w:r>
+        <w:rPr>
+          <w:rFonts w:ascii="Calibri" w:eastAsia="Calibri" w:hAnsi="Calibri" w:cs="Calibri"/>
+          <w:strike/>
+          <w:sz w:val="18"/>
+        </w:rPr>
+        <w:t>знает</w:t>
+      </w:r>
+      <w:proofErr w:type="gramEnd"/>
+      <w:r>
+        <w:rPr>
+          <w:rFonts w:ascii="Calibri" w:eastAsia="Calibri" w:hAnsi="Calibri" w:cs="Calibri"/>
+          <w:strike/>
+          <w:sz w:val="18"/>
+        </w:rPr>
+        <w:t xml:space="preserve"> когда.</w:t>
+      </w:r>
+      <w:r>
+        <w:rPr>
+          <w:rFonts w:ascii="Calibri" w:eastAsia="Calibri" w:hAnsi="Calibri" w:cs="Calibri"/>
+          <w:sz w:val="18"/>
+        </w:rPr>
+        <w:t xml:space="preserve"> </w:t>
+      </w:r>
+      <w:proofErr w:type="gramStart"/>
+      <w:r>
+        <w:rPr>
+          <w:rFonts w:ascii="Calibri" w:eastAsia="Calibri" w:hAnsi="Calibri" w:cs="Calibri"/>
+          <w:sz w:val="18"/>
+          <w:highlight w:val="green"/>
+        </w:rPr>
+        <w:t>,</w:t>
+      </w:r>
+      <w:r>
+        <w:rPr>
+          <w:rFonts w:ascii="Calibri" w:eastAsia="Calibri" w:hAnsi="Calibri" w:cs="Calibri"/>
+          <w:sz w:val="18"/>
+          <w:highlight w:val="green"/>
+        </w:rPr>
+        <w:t>но</w:t>
+      </w:r>
+      <w:proofErr w:type="gramEnd"/>
+      <w:r>
+        <w:rPr>
+          <w:rFonts w:ascii="Calibri" w:eastAsia="Calibri" w:hAnsi="Calibri" w:cs="Calibri"/>
+          <w:sz w:val="18"/>
+          <w:highlight w:val="green"/>
+        </w:rPr>
+        <w:t xml:space="preserve"> он бесследно исчез.</w:t>
+      </w:r>
+    </w:p>
+    <w:p>
+      <w:pPr>
+        <w:spacing w:after="0"/>
+        <w:jc w:val="both"/>
+        <w:rPr>
+          <w:rFonts w:ascii="Calibri" w:eastAsia="Calibri" w:hAnsi="Calibri" w:cs="Calibri"/>
+          <w:sz w:val="18"/>
+        </w:rPr>
+      </w:pPr>
+    </w:p>
+    <w:p>
+      <w:pPr>
+        <w:spacing w:after="0"/>
+        <w:jc w:val="both"/>
+        <w:rPr>
+          <w:rFonts w:ascii="Calibri" w:eastAsia="Calibri" w:hAnsi="Calibri" w:cs="Calibri"/>
+          <w:sz w:val="18"/>
+        </w:rPr>
+      </w:pPr>
+      <w:r>
+        <w:rPr>
+          <w:rFonts w:ascii="Calibri" w:eastAsia="Calibri" w:hAnsi="Calibri" w:cs="Calibri"/>
+          <w:sz w:val="18"/>
+        </w:rPr>
+        <w:t xml:space="preserve">- </w:t>
+      </w:r>
+      <w:r>
+        <w:rPr>
+          <w:rFonts w:ascii="Calibri" w:eastAsia="Calibri" w:hAnsi="Calibri" w:cs="Calibri"/>
+          <w:sz w:val="18"/>
+        </w:rPr>
+        <w:t>Портал позволяет магу смотреть в прошлое, чтобы найти этот источник. Если он его найдет, то сможет переписать абсолютно всю реальность по своему желанию! Поэтому тебе просто необходимо его остановить!</w:t>
+      </w:r>
+    </w:p>
+    <w:p>
+      <w:pPr>
+        <w:spacing w:after="0"/>
+        <w:jc w:val="both"/>
+        <w:rPr>
+          <w:rFonts w:ascii="Calibri" w:eastAsia="Calibri" w:hAnsi="Calibri" w:cs="Calibri"/>
+          <w:sz w:val="18"/>
+        </w:rPr>
+      </w:pPr>
+    </w:p>
+    <w:p>
+      <w:pPr>
+        <w:spacing w:after="0"/>
+        <w:jc w:val="both"/>
+        <w:rPr>
+          <w:rFonts w:ascii="Calibri" w:eastAsia="Calibri" w:hAnsi="Calibri" w:cs="Calibri"/>
+          <w:sz w:val="18"/>
+        </w:rPr>
+      </w:pPr>
+      <w:r>
+        <w:rPr>
+          <w:rFonts w:ascii="Calibri" w:eastAsia="Calibri" w:hAnsi="Calibri" w:cs="Calibri"/>
+          <w:sz w:val="18"/>
+        </w:rPr>
+        <w:t xml:space="preserve">- Значит, чтобы освободить подземелье от всей этой нечисти мне </w:t>
+      </w:r>
+      <w:r>
+        <w:rPr>
+          <w:rFonts w:ascii="Calibri" w:eastAsia="Calibri" w:hAnsi="Calibri" w:cs="Calibri"/>
+          <w:strike/>
+          <w:sz w:val="18"/>
+        </w:rPr>
+        <w:t>придется</w:t>
+      </w:r>
+      <w:r>
+        <w:rPr>
+          <w:rFonts w:ascii="Calibri" w:eastAsia="Calibri" w:hAnsi="Calibri" w:cs="Calibri"/>
+          <w:sz w:val="18"/>
+        </w:rPr>
+        <w:t xml:space="preserve"> </w:t>
+      </w:r>
+      <w:r>
+        <w:rPr>
+          <w:rFonts w:ascii="Calibri" w:eastAsia="Calibri" w:hAnsi="Calibri" w:cs="Calibri"/>
+          <w:sz w:val="18"/>
+          <w:highlight w:val="green"/>
+        </w:rPr>
+        <w:t>надо</w:t>
+      </w:r>
+      <w:r>
+        <w:rPr>
+          <w:rFonts w:ascii="Calibri" w:eastAsia="Calibri" w:hAnsi="Calibri" w:cs="Calibri"/>
+          <w:sz w:val="18"/>
+        </w:rPr>
+        <w:t xml:space="preserve"> </w:t>
+      </w:r>
+      <w:r>
+        <w:rPr>
+          <w:rFonts w:ascii="Calibri" w:eastAsia="Calibri" w:hAnsi="Calibri" w:cs="Calibri"/>
+          <w:sz w:val="18"/>
+        </w:rPr>
+        <w:t xml:space="preserve">остановить злобного темного мага в его попытках поработить или уничтожить весь мир... Этому </w:t>
+      </w:r>
+      <w:r>
+        <w:rPr>
+          <w:rFonts w:ascii="Calibri" w:eastAsia="Calibri" w:hAnsi="Calibri" w:cs="Calibri"/>
           <w:color w:val="FF0000"/>
           <w:sz w:val="18"/>
         </w:rPr>
-      </w:pPr>
+        <w:t>бур</w:t>
+      </w:r>
       <w:r>
         <w:rPr>
           <w:rFonts w:ascii="Calibri" w:eastAsia="Calibri" w:hAnsi="Calibri" w:cs="Calibri"/>
           <w:color w:val="FF0000"/>
           <w:sz w:val="18"/>
         </w:rPr>
-        <w:t xml:space="preserve"> - И как я смогу победить мага, если он способен вернуть меня назад во времени?</w:t>
-      </w:r>
-    </w:p>
-    <w:p>
-      <w:pPr>
-        <w:spacing w:after="0"/>
-        <w:jc w:val="both"/>
-        <w:rPr>
-          <w:rFonts w:ascii="Calibri" w:eastAsia="Calibri" w:hAnsi="Calibri" w:cs="Calibri"/>
-          <w:sz w:val="18"/>
-        </w:rPr>
-      </w:pPr>
-    </w:p>
-    <w:p>
-      <w:pPr>
-        <w:spacing w:after="0"/>
-        <w:jc w:val="both"/>
-        <w:rPr>
-          <w:rFonts w:ascii="Calibri" w:eastAsia="Calibri" w:hAnsi="Calibri" w:cs="Calibri"/>
-          <w:sz w:val="18"/>
-        </w:rPr>
-      </w:pPr>
-      <w:r>
-        <w:rPr>
-          <w:rFonts w:ascii="Calibri" w:eastAsia="Calibri" w:hAnsi="Calibri" w:cs="Calibri"/>
-          <w:sz w:val="18"/>
-        </w:rPr>
-        <w:t xml:space="preserve">- Изменение реальности требует очень много магической энергии, поэтому он вернул тебя назад во времени совсем на короткий промежуток. И я абсолютно уверен, что его силы не хватит, чтобы постоянно использовать эту способность. Тебе придется побеждать мага, пока не иссякнет его магическая энергия.  </w:t>
-      </w:r>
-    </w:p>
-    <w:p>
-      <w:pPr>
-        <w:spacing w:after="0"/>
-        <w:jc w:val="both"/>
-        <w:rPr>
-          <w:rFonts w:ascii="Calibri" w:eastAsia="Calibri" w:hAnsi="Calibri" w:cs="Calibri"/>
-          <w:sz w:val="18"/>
-        </w:rPr>
-      </w:pPr>
-    </w:p>
-    <w:p>
-      <w:pPr>
-        <w:spacing w:after="0"/>
-        <w:jc w:val="both"/>
-        <w:rPr>
-          <w:rFonts w:ascii="Calibri" w:eastAsia="Calibri" w:hAnsi="Calibri" w:cs="Calibri"/>
-          <w:sz w:val="18"/>
-        </w:rPr>
-      </w:pPr>
-      <w:r>
-        <w:rPr>
-          <w:rFonts w:ascii="Calibri" w:eastAsia="Calibri" w:hAnsi="Calibri" w:cs="Calibri"/>
-          <w:sz w:val="18"/>
-        </w:rPr>
-        <w:t>- Мне не нравится твой план, но видимо другого выбора у меня нет.</w:t>
-      </w:r>
-    </w:p>
-    <w:p>
-      <w:pPr>
-        <w:spacing w:after="0"/>
-        <w:jc w:val="both"/>
-        <w:rPr>
-          <w:rFonts w:ascii="Calibri" w:eastAsia="Calibri" w:hAnsi="Calibri" w:cs="Calibri"/>
-          <w:sz w:val="18"/>
-        </w:rPr>
-      </w:pPr>
-      <w:r>
-        <w:rPr>
-          <w:rFonts w:ascii="Calibri" w:eastAsia="Calibri" w:hAnsi="Calibri" w:cs="Calibri"/>
-          <w:sz w:val="18"/>
-        </w:rPr>
-        <w:t>- Когда я вошел в логово мага, я увидел, что он проводил какой-то ритуал у портала. Что это было?</w:t>
-      </w:r>
-    </w:p>
-    <w:p>
-      <w:pPr>
-        <w:spacing w:after="0"/>
-        <w:jc w:val="both"/>
-        <w:rPr>
-          <w:rFonts w:ascii="Calibri" w:eastAsia="Calibri" w:hAnsi="Calibri" w:cs="Calibri"/>
-          <w:sz w:val="18"/>
-        </w:rPr>
-      </w:pPr>
-    </w:p>
-    <w:p>
-      <w:pPr>
-        <w:spacing w:after="0"/>
-        <w:jc w:val="both"/>
-        <w:rPr>
-          <w:rFonts w:ascii="Calibri" w:eastAsia="Calibri" w:hAnsi="Calibri" w:cs="Calibri"/>
-          <w:sz w:val="18"/>
-        </w:rPr>
-      </w:pPr>
-      <w:r>
-        <w:rPr>
-          <w:rFonts w:ascii="Calibri" w:eastAsia="Calibri" w:hAnsi="Calibri" w:cs="Calibri"/>
-          <w:sz w:val="18"/>
-        </w:rPr>
-        <w:t xml:space="preserve">- </w:t>
-      </w:r>
-      <w:proofErr w:type="spellStart"/>
-      <w:r>
-        <w:rPr>
-          <w:rFonts w:ascii="Calibri" w:eastAsia="Calibri" w:hAnsi="Calibri" w:cs="Calibri"/>
-          <w:sz w:val="18"/>
-        </w:rPr>
-        <w:t>Скиллшейдер</w:t>
-      </w:r>
-      <w:proofErr w:type="spellEnd"/>
-      <w:r>
-        <w:rPr>
-          <w:rFonts w:ascii="Calibri" w:eastAsia="Calibri" w:hAnsi="Calibri" w:cs="Calibri"/>
-          <w:sz w:val="18"/>
-        </w:rPr>
-        <w:t xml:space="preserve"> ищет источник невероятной энергии в этом подземелье. Когда-то давно этот источник действительно был здесь и бесследно исчез, но никто не знает когда. </w:t>
-      </w:r>
-    </w:p>
-    <w:p>
-      <w:pPr>
-        <w:spacing w:after="0"/>
-        <w:jc w:val="both"/>
-        <w:rPr>
-          <w:rFonts w:ascii="Calibri" w:eastAsia="Calibri" w:hAnsi="Calibri" w:cs="Calibri"/>
-          <w:sz w:val="18"/>
-        </w:rPr>
-      </w:pPr>
-    </w:p>
-    <w:p>
-      <w:pPr>
-        <w:spacing w:after="0"/>
-        <w:jc w:val="both"/>
-        <w:rPr>
-          <w:rFonts w:ascii="Calibri" w:eastAsia="Calibri" w:hAnsi="Calibri" w:cs="Calibri"/>
-          <w:sz w:val="18"/>
-        </w:rPr>
-      </w:pPr>
-      <w:r>
-        <w:rPr>
-          <w:rFonts w:ascii="Calibri" w:eastAsia="Calibri" w:hAnsi="Calibri" w:cs="Calibri"/>
-          <w:sz w:val="18"/>
-        </w:rPr>
-        <w:t xml:space="preserve">- </w:t>
-      </w:r>
-      <w:r>
-        <w:rPr>
-          <w:rFonts w:ascii="Calibri" w:eastAsia="Calibri" w:hAnsi="Calibri" w:cs="Calibri"/>
-          <w:sz w:val="18"/>
-        </w:rPr>
-        <w:t>Портал позволяет магу смотреть в прошлое, чтобы найти этот источник. Если он его найдет, то сможет переписать абсолютно всю реальность по своему желанию! Поэтому тебе просто необходимо его остановить!</w:t>
-      </w:r>
-    </w:p>
-    <w:p>
-      <w:pPr>
-        <w:spacing w:after="0"/>
-        <w:jc w:val="both"/>
-        <w:rPr>
-          <w:rFonts w:ascii="Calibri" w:eastAsia="Calibri" w:hAnsi="Calibri" w:cs="Calibri"/>
-          <w:sz w:val="18"/>
-        </w:rPr>
-      </w:pPr>
-    </w:p>
-    <w:p>
-      <w:pPr>
-        <w:spacing w:after="0"/>
-        <w:jc w:val="both"/>
-        <w:rPr>
-          <w:rFonts w:ascii="Calibri" w:eastAsia="Calibri" w:hAnsi="Calibri" w:cs="Calibri"/>
-          <w:sz w:val="18"/>
-        </w:rPr>
-      </w:pPr>
-      <w:r>
-        <w:rPr>
-          <w:rFonts w:ascii="Calibri" w:eastAsia="Calibri" w:hAnsi="Calibri" w:cs="Calibri"/>
-          <w:sz w:val="18"/>
-        </w:rPr>
-        <w:t xml:space="preserve">- Значит, чтобы освободить подземелье от всей этой нечисти мне придется остановить злобного темного мага в его попытках поработить или уничтожить весь мир... Этому </w:t>
+        <w:t>г</w:t>
       </w:r>
       <w:r>
         <w:rPr>
@@ -2326,22 +2785,6 @@
           <w:color w:val="FF0000"/>
           <w:sz w:val="18"/>
         </w:rPr>
-        <w:t>бур</w:t>
-      </w:r>
-      <w:r>
-        <w:rPr>
-          <w:rFonts w:ascii="Calibri" w:eastAsia="Calibri" w:hAnsi="Calibri" w:cs="Calibri"/>
-          <w:color w:val="FF0000"/>
-          <w:sz w:val="18"/>
-        </w:rPr>
-        <w:t>г</w:t>
-      </w:r>
-      <w:r>
-        <w:rPr>
-          <w:rFonts w:ascii="Calibri" w:eastAsia="Calibri" w:hAnsi="Calibri" w:cs="Calibri"/>
-          <w:color w:val="FF0000"/>
-          <w:sz w:val="18"/>
-        </w:rPr>
         <w:t>омистру</w:t>
       </w:r>
       <w:r>
@@ -2393,7 +2836,22 @@
           <w:rFonts w:ascii="Calibri" w:eastAsia="Calibri" w:hAnsi="Calibri" w:cs="Calibri"/>
           <w:sz w:val="18"/>
         </w:rPr>
-        <w:t>- И будь осторожен, маг призвал ещё больше своих слуг для защиты. Загляни в мою лавку - у меня есть кое-что для тебя, чтобы придать тебе решимости, и ты смог справиться со всем трудностями этого опасного приключения.</w:t>
+        <w:t>- И будь осторожен, маг призвал ещё больше своих слуг для защиты. Загляни в мою лавку - у меня есть кое-что для тебя, чтобы придать тебе решимости, и ты смог справиться со всем</w:t>
+      </w:r>
+      <w:r>
+        <w:rPr>
+          <w:rFonts w:ascii="Calibri" w:eastAsia="Calibri" w:hAnsi="Calibri" w:cs="Calibri"/>
+          <w:sz w:val="18"/>
+          <w:highlight w:val="green"/>
+        </w:rPr>
+        <w:t>и</w:t>
+      </w:r>
+      <w:r>
+        <w:rPr>
+          <w:rFonts w:ascii="Calibri" w:eastAsia="Calibri" w:hAnsi="Calibri" w:cs="Calibri"/>
+          <w:sz w:val="18"/>
+        </w:rPr>
+        <w:t xml:space="preserve"> трудностями этого опасного приключения.</w:t>
       </w:r>
     </w:p>
     <w:p>
@@ -2451,7 +2909,29 @@
           <w:rFonts w:ascii="Calibri" w:eastAsia="Calibri" w:hAnsi="Calibri" w:cs="Calibri"/>
           <w:sz w:val="18"/>
         </w:rPr>
-        <w:t>. Ничто материальное в этом мире не может пробить этот щит, чего, к сожалению, нельзя сказать о его владельце. Прими этот артефакт в подарок и используй его выполнения своей великой миссии!</w:t>
+        <w:t xml:space="preserve">. Ничто материальное в этом мире не может пробить этот щит, чего, к сожалению, нельзя сказать о его владельце. Прими этот артефакт в подарок и используй его </w:t>
+      </w:r>
+      <w:r>
+        <w:rPr>
+          <w:rFonts w:ascii="Calibri" w:eastAsia="Calibri" w:hAnsi="Calibri" w:cs="Calibri"/>
+          <w:sz w:val="18"/>
+          <w:highlight w:val="green"/>
+        </w:rPr>
+        <w:t>для</w:t>
+      </w:r>
+      <w:r>
+        <w:rPr>
+          <w:rFonts w:ascii="Calibri" w:eastAsia="Calibri" w:hAnsi="Calibri" w:cs="Calibri"/>
+          <w:sz w:val="18"/>
+        </w:rPr>
+        <w:t xml:space="preserve"> </w:t>
+      </w:r>
+      <w:r>
+        <w:rPr>
+          <w:rFonts w:ascii="Calibri" w:eastAsia="Calibri" w:hAnsi="Calibri" w:cs="Calibri"/>
+          <w:sz w:val="18"/>
+        </w:rPr>
+        <w:t>выполнения своей великой миссии!</w:t>
       </w:r>
     </w:p>
     <w:p>
@@ -2671,7 +3151,23 @@
           <w:rFonts w:ascii="Calibri" w:eastAsia="Calibri" w:hAnsi="Calibri" w:cs="Calibri"/>
           <w:sz w:val="18"/>
         </w:rPr>
-        <w:t>- Доблестный охотник, тебе опять необходимо найти магический ключ, чтобы открыть проход в логово мага, но на этот раз предупреждаю, задание может оказаться куда сложнее. Ключ спрятан глубоко в лабиринте подземелья, и темные силы стерегут его, как свое самое ценное сокровище.</w:t>
+        <w:t xml:space="preserve">- Доблестный охотник, </w:t>
+      </w:r>
+      <w:r>
+        <w:rPr>
+          <w:rFonts w:ascii="Calibri" w:eastAsia="Calibri" w:hAnsi="Calibri" w:cs="Calibri"/>
+          <w:strike/>
+          <w:sz w:val="18"/>
+          <w:highlight w:val="green"/>
+        </w:rPr>
+        <w:t>тебе опять</w:t>
+      </w:r>
+      <w:r>
+        <w:rPr>
+          <w:rFonts w:ascii="Calibri" w:eastAsia="Calibri" w:hAnsi="Calibri" w:cs="Calibri"/>
+          <w:sz w:val="18"/>
+        </w:rPr>
+        <w:t xml:space="preserve"> необходимо найти магический ключ, чтобы открыть проход в логово мага, но на этот раз предупреждаю, задание может оказаться куда сложнее. Ключ спрятан глубоко в лабиринте подземелья, и темные силы стерегут его, как свое самое ценное сокровище.</w:t>
       </w:r>
     </w:p>
     <w:p>
@@ -2716,7 +3212,37 @@
           <w:rFonts w:ascii="Calibri" w:eastAsia="Calibri" w:hAnsi="Calibri" w:cs="Calibri"/>
           <w:sz w:val="18"/>
         </w:rPr>
-        <w:t xml:space="preserve">- Смелый охотник, ты уже преодолел так много испытаний и смог дойти до этого момента. Каждый бой приближает тебя к победе над тьмой. Этот </w:t>
+        <w:t xml:space="preserve">- Смелый охотник, ты уже преодолел так много испытаний и смог дойти до этого момента. Каждый бой приближает тебя к победе над </w:t>
+      </w:r>
+      <w:r>
+        <w:rPr>
+          <w:rFonts w:ascii="Calibri" w:eastAsia="Calibri" w:hAnsi="Calibri" w:cs="Calibri"/>
+          <w:strike/>
+          <w:sz w:val="18"/>
+        </w:rPr>
+        <w:t>тьмой</w:t>
+      </w:r>
+      <w:r>
+        <w:rPr>
+          <w:rFonts w:ascii="Calibri" w:eastAsia="Calibri" w:hAnsi="Calibri" w:cs="Calibri"/>
+          <w:sz w:val="18"/>
+        </w:rPr>
+        <w:t xml:space="preserve"> </w:t>
+      </w:r>
+      <w:r>
+        <w:rPr>
+          <w:rFonts w:ascii="Calibri" w:eastAsia="Calibri" w:hAnsi="Calibri" w:cs="Calibri"/>
+          <w:sz w:val="18"/>
+          <w:highlight w:val="green"/>
+        </w:rPr>
+        <w:t>злом</w:t>
+      </w:r>
+      <w:r>
+        <w:rPr>
+          <w:rFonts w:ascii="Calibri" w:eastAsia="Calibri" w:hAnsi="Calibri" w:cs="Calibri"/>
+          <w:sz w:val="18"/>
+        </w:rPr>
+        <w:t xml:space="preserve">. Этот </w:t>
       </w:r>
       <w:r>
         <w:rPr>
@@ -3105,7 +3631,60 @@
           <w:sz w:val="18"/>
         </w:rPr>
         <w:br/>
-        <w:t>- Что тут в этот раз происходит, старик?</w:t>
+        <w:t xml:space="preserve">- Что </w:t>
+      </w:r>
+      <w:r>
+        <w:rPr>
+          <w:rFonts w:ascii="Calibri" w:eastAsia="Calibri" w:hAnsi="Calibri" w:cs="Calibri"/>
+          <w:strike/>
+          <w:sz w:val="18"/>
+        </w:rPr>
+        <w:t xml:space="preserve">тут </w:t>
+      </w:r>
+      <w:r>
+        <w:rPr>
+          <w:rFonts w:ascii="Calibri" w:eastAsia="Calibri" w:hAnsi="Calibri" w:cs="Calibri"/>
+          <w:strike/>
+          <w:sz w:val="18"/>
+        </w:rPr>
+        <w:t>в этот раз</w:t>
+      </w:r>
+      <w:r>
+        <w:rPr>
+          <w:rFonts w:ascii="Calibri" w:eastAsia="Calibri" w:hAnsi="Calibri" w:cs="Calibri"/>
+          <w:sz w:val="18"/>
+        </w:rPr>
+        <w:t xml:space="preserve"> происходит</w:t>
+      </w:r>
+      <w:r>
+        <w:rPr>
+          <w:rFonts w:ascii="Calibri" w:eastAsia="Calibri" w:hAnsi="Calibri" w:cs="Calibri"/>
+          <w:sz w:val="18"/>
+        </w:rPr>
+        <w:t xml:space="preserve"> </w:t>
+      </w:r>
+      <w:r>
+        <w:rPr>
+          <w:rFonts w:ascii="Calibri" w:eastAsia="Calibri" w:hAnsi="Calibri" w:cs="Calibri"/>
+          <w:sz w:val="18"/>
+          <w:highlight w:val="green"/>
+        </w:rPr>
+        <w:t>на</w:t>
+      </w:r>
+      <w:r>
+        <w:rPr>
+          <w:rFonts w:ascii="Calibri" w:eastAsia="Calibri" w:hAnsi="Calibri" w:cs="Calibri"/>
+          <w:sz w:val="18"/>
+          <w:highlight w:val="green"/>
+        </w:rPr>
+        <w:t xml:space="preserve"> этот раз</w:t>
+      </w:r>
+      <w:r>
+        <w:rPr>
+          <w:rFonts w:ascii="Calibri" w:eastAsia="Calibri" w:hAnsi="Calibri" w:cs="Calibri"/>
+          <w:sz w:val="18"/>
+        </w:rPr>
+        <w:t>, старик?</w:t>
       </w:r>
     </w:p>
     <w:p>
@@ -3373,16 +3952,47 @@
         <w:rPr>
           <w:rFonts w:ascii="Calibri" w:eastAsia="Calibri" w:hAnsi="Calibri" w:cs="Calibri"/>
           <w:sz w:val="18"/>
+          <w:highlight w:val="green"/>
+        </w:rPr>
+        <w:t>- Дважды он отправлял тебя назад во времени, и это не принесло ему успеха. Подготовься к тому, что он придумает что-то похитрее на этот раз.</w:t>
+      </w:r>
+    </w:p>
+    <w:p>
+      <w:pPr>
+        <w:spacing w:after="0"/>
+        <w:jc w:val="both"/>
+        <w:rPr>
+          <w:rFonts w:ascii="Calibri" w:eastAsia="Calibri" w:hAnsi="Calibri" w:cs="Calibri"/>
+          <w:strike/>
+          <w:sz w:val="18"/>
+        </w:rPr>
+      </w:pPr>
+      <w:r>
+        <w:rPr>
+          <w:rFonts w:ascii="Calibri" w:eastAsia="Calibri" w:hAnsi="Calibri" w:cs="Calibri"/>
+          <w:strike/>
+          <w:sz w:val="18"/>
         </w:rPr>
         <w:t xml:space="preserve">- </w:t>
       </w:r>
       <w:r>
         <w:rPr>
           <w:rFonts w:ascii="Calibri" w:eastAsia="Calibri" w:hAnsi="Calibri" w:cs="Calibri"/>
+          <w:strike/>
           <w:sz w:val="18"/>
         </w:rPr>
         <w:t xml:space="preserve">Два раза он возвращал тебя во времени и это не привело его к успеху, поэтому будь готов к тому, что он придумает что-то похитрее на этот раз. </w:t>
       </w:r>
+    </w:p>
+    <w:p>
+      <w:pPr>
+        <w:spacing w:after="0"/>
+        <w:jc w:val="both"/>
+        <w:rPr>
+          <w:rFonts w:ascii="Calibri" w:eastAsia="Calibri" w:hAnsi="Calibri" w:cs="Calibri"/>
+          <w:sz w:val="18"/>
+        </w:rPr>
+      </w:pPr>
     </w:p>
     <w:p>
       <w:pPr>
@@ -3592,367 +4202,148 @@
     </w:p>
     <w:p>
       <w:pPr>
-        <w:spacing w:after="0"/>
-        <w:jc w:val="both"/>
-        <w:rPr>
-          <w:rFonts w:ascii="Calibri" w:eastAsia="Calibri" w:hAnsi="Calibri" w:cs="Calibri"/>
-          <w:sz w:val="18"/>
-        </w:rPr>
-      </w:pPr>
-    </w:p>
-    <w:p>
-      <w:pPr>
-        <w:spacing w:after="0"/>
-        <w:jc w:val="both"/>
-        <w:rPr>
-          <w:rFonts w:ascii="Calibri" w:eastAsia="Calibri" w:hAnsi="Calibri" w:cs="Calibri"/>
-          <w:sz w:val="18"/>
-        </w:rPr>
-      </w:pPr>
-    </w:p>
-    <w:p>
-      <w:pPr>
-        <w:spacing w:after="0"/>
-        <w:jc w:val="both"/>
-        <w:rPr>
-          <w:rFonts w:ascii="Calibri" w:eastAsia="Calibri" w:hAnsi="Calibri" w:cs="Calibri"/>
-          <w:sz w:val="18"/>
-        </w:rPr>
-      </w:pPr>
-    </w:p>
-    <w:p>
-      <w:pPr>
-        <w:spacing w:after="0"/>
-        <w:jc w:val="both"/>
-        <w:rPr>
-          <w:rFonts w:ascii="Calibri" w:eastAsia="Calibri" w:hAnsi="Calibri" w:cs="Calibri"/>
-          <w:sz w:val="18"/>
-        </w:rPr>
-      </w:pPr>
-    </w:p>
-    <w:p>
-      <w:pPr>
-        <w:spacing w:after="0"/>
-        <w:jc w:val="both"/>
-        <w:rPr>
-          <w:rFonts w:ascii="Calibri" w:eastAsia="Calibri" w:hAnsi="Calibri" w:cs="Calibri"/>
-          <w:sz w:val="18"/>
-        </w:rPr>
-      </w:pPr>
-      <w:r>
-        <w:rPr>
-          <w:rFonts w:ascii="Calibri" w:eastAsia="Calibri" w:hAnsi="Calibri" w:cs="Calibri"/>
-          <w:strike/>
-          <w:sz w:val="18"/>
-        </w:rPr>
-        <w:t>- Мои силы тьмы неисчерпаемы, и я буду стоять на твоем пути до самого конца.</w:t>
-      </w:r>
-    </w:p>
-    <w:p>
-      <w:pPr>
-        <w:spacing w:after="0"/>
-        <w:jc w:val="both"/>
-        <w:rPr>
-          <w:rFonts w:ascii="Calibri" w:eastAsia="Calibri" w:hAnsi="Calibri" w:cs="Calibri"/>
-          <w:sz w:val="18"/>
-        </w:rPr>
-      </w:pPr>
-      <w:r>
-        <w:rPr>
-          <w:rFonts w:ascii="Calibri" w:eastAsia="Calibri" w:hAnsi="Calibri" w:cs="Calibri"/>
-          <w:sz w:val="18"/>
-        </w:rPr>
-        <w:br/>
-      </w:r>
-      <w:r>
-        <w:rPr>
-          <w:rFonts w:ascii="Calibri" w:eastAsia="Calibri" w:hAnsi="Calibri" w:cs="Calibri"/>
-          <w:strike/>
-          <w:sz w:val="18"/>
-        </w:rPr>
-        <w:t xml:space="preserve">- Я не устану приходить к тебе снова и снова. Твои угрозы уже не впечатляют меня, </w:t>
-      </w:r>
-      <w:proofErr w:type="spellStart"/>
-      <w:r>
-        <w:rPr>
-          <w:rFonts w:ascii="Calibri" w:eastAsia="Calibri" w:hAnsi="Calibri" w:cs="Calibri"/>
-          <w:strike/>
-          <w:sz w:val="18"/>
-        </w:rPr>
-        <w:t>Скиллшейдер</w:t>
-      </w:r>
-      <w:proofErr w:type="spellEnd"/>
-      <w:r>
-        <w:rPr>
-          <w:rFonts w:ascii="Calibri" w:eastAsia="Calibri" w:hAnsi="Calibri" w:cs="Calibri"/>
-          <w:strike/>
-          <w:sz w:val="18"/>
-        </w:rPr>
-        <w:t>! Я преодолел твои испытания множество раз, и каждый раз я становлюсь сильнее. Твои планы сокрушены, и твоя сила исчезает. Время твоего конца пришло!</w:t>
-      </w:r>
-    </w:p>
-    <w:p>
-      <w:pPr>
         <w:keepNext/>
         <w:keepLines/>
         <w:spacing w:after="240"/>
         <w:rPr>
           <w:rFonts w:ascii="Calibri" w:eastAsia="Calibri" w:hAnsi="Calibri" w:cs="Calibri"/>
-          <w:b/>
-        </w:rPr>
-      </w:pPr>
-      <w:r>
-        <w:rPr>
-          <w:rFonts w:ascii="Calibri" w:eastAsia="Calibri" w:hAnsi="Calibri" w:cs="Calibri"/>
-          <w:b/>
+          <w:bCs/>
+          <w:sz w:val="20"/>
+          <w:szCs w:val="20"/>
+        </w:rPr>
+      </w:pPr>
+      <w:r>
+        <w:rPr>
+          <w:rFonts w:ascii="Calibri" w:eastAsia="Calibri" w:hAnsi="Calibri" w:cs="Calibri"/>
+          <w:bCs/>
+          <w:sz w:val="20"/>
+          <w:szCs w:val="20"/>
+          <w:highlight w:val="green"/>
+        </w:rPr>
+        <w:t xml:space="preserve">- </w:t>
+      </w:r>
+      <w:proofErr w:type="spellStart"/>
+      <w:r>
+        <w:rPr>
+          <w:rFonts w:ascii="Calibri" w:eastAsia="Calibri" w:hAnsi="Calibri" w:cs="Calibri"/>
+          <w:bCs/>
+          <w:sz w:val="20"/>
+          <w:szCs w:val="20"/>
+          <w:highlight w:val="green"/>
+        </w:rPr>
+        <w:t>Скиллшээээээйдееееееееерр</w:t>
+      </w:r>
+      <w:proofErr w:type="spellEnd"/>
+      <w:r>
+        <w:rPr>
+          <w:rFonts w:ascii="Calibri" w:eastAsia="Calibri" w:hAnsi="Calibri" w:cs="Calibri"/>
+          <w:bCs/>
+          <w:sz w:val="20"/>
+          <w:szCs w:val="20"/>
+          <w:highlight w:val="green"/>
+        </w:rPr>
+        <w:t>!</w:t>
+      </w:r>
+    </w:p>
+    <w:p>
+      <w:pPr>
+        <w:spacing w:after="0"/>
+        <w:jc w:val="both"/>
+        <w:rPr>
+          <w:rFonts w:ascii="Calibri" w:eastAsia="Calibri" w:hAnsi="Calibri" w:cs="Calibri"/>
+          <w:sz w:val="18"/>
+        </w:rPr>
+      </w:pPr>
+    </w:p>
+    <w:p>
+      <w:pPr>
+        <w:spacing w:after="0"/>
+        <w:jc w:val="both"/>
+        <w:rPr>
+          <w:rFonts w:ascii="Calibri" w:eastAsia="Calibri" w:hAnsi="Calibri" w:cs="Calibri"/>
+          <w:sz w:val="18"/>
+        </w:rPr>
+      </w:pPr>
+    </w:p>
+    <w:p>
+      <w:pPr>
+        <w:spacing w:after="0"/>
+        <w:jc w:val="both"/>
+        <w:rPr>
+          <w:rFonts w:ascii="Calibri" w:eastAsia="Calibri" w:hAnsi="Calibri" w:cs="Calibri"/>
+          <w:sz w:val="18"/>
+        </w:rPr>
+      </w:pPr>
+    </w:p>
+    <w:p>
+      <w:pPr>
+        <w:spacing w:after="0"/>
+        <w:jc w:val="both"/>
+        <w:rPr>
+          <w:rFonts w:ascii="Calibri" w:eastAsia="Calibri" w:hAnsi="Calibri" w:cs="Calibri"/>
+          <w:sz w:val="18"/>
+        </w:rPr>
+      </w:pPr>
+    </w:p>
+    <w:p>
+      <w:pPr>
+        <w:spacing w:after="0"/>
+        <w:jc w:val="both"/>
+        <w:rPr>
+          <w:rFonts w:ascii="Calibri" w:eastAsia="Calibri" w:hAnsi="Calibri" w:cs="Calibri"/>
+          <w:sz w:val="18"/>
+        </w:rPr>
+      </w:pPr>
+      <w:r>
+        <w:rPr>
+          <w:rFonts w:ascii="Calibri" w:eastAsia="Calibri" w:hAnsi="Calibri" w:cs="Calibri"/>
+          <w:strike/>
+          <w:sz w:val="18"/>
+        </w:rPr>
+        <w:t>- Мои силы тьмы неисчерпаемы, и я буду стоять на твоем пути до самого конца.</w:t>
+      </w:r>
+    </w:p>
+    <w:p>
+      <w:pPr>
+        <w:spacing w:after="0"/>
+        <w:jc w:val="both"/>
+        <w:rPr>
+          <w:rFonts w:ascii="Calibri" w:eastAsia="Calibri" w:hAnsi="Calibri" w:cs="Calibri"/>
+          <w:sz w:val="18"/>
+        </w:rPr>
+      </w:pPr>
+      <w:r>
+        <w:rPr>
+          <w:rFonts w:ascii="Calibri" w:eastAsia="Calibri" w:hAnsi="Calibri" w:cs="Calibri"/>
+          <w:sz w:val="18"/>
         </w:rPr>
         <w:br/>
-        <w:t>6. Огненный меч</w:t>
-      </w:r>
-    </w:p>
-    <w:p>
-      <w:pPr>
-        <w:spacing w:after="0"/>
-        <w:jc w:val="both"/>
-        <w:rPr>
-          <w:rFonts w:ascii="Calibri" w:eastAsia="Calibri" w:hAnsi="Calibri" w:cs="Calibri"/>
-          <w:sz w:val="18"/>
-        </w:rPr>
-      </w:pPr>
-      <w:r>
-        <w:rPr>
-          <w:rFonts w:ascii="Calibri" w:eastAsia="Calibri" w:hAnsi="Calibri" w:cs="Calibri"/>
-          <w:sz w:val="18"/>
-        </w:rPr>
-        <w:t>- Это Пылающий Клинок, легендарного охотника по имени Аркан. Этот клинок принадлежал ему и служил оружием против нечисти во многих сражениях. Теперь это оружие передано в твои руки, охотник. Пусть оно развеет тьму на твоем пути.</w:t>
-      </w:r>
-    </w:p>
-    <w:p>
-      <w:pPr>
-        <w:spacing w:after="0"/>
-        <w:jc w:val="both"/>
-        <w:rPr>
-          <w:rFonts w:ascii="Calibri" w:eastAsia="Calibri" w:hAnsi="Calibri" w:cs="Calibri"/>
-          <w:sz w:val="18"/>
-        </w:rPr>
-      </w:pPr>
-      <w:r>
-        <w:rPr>
-          <w:rFonts w:ascii="Calibri" w:eastAsia="Calibri" w:hAnsi="Calibri" w:cs="Calibri"/>
-          <w:sz w:val="18"/>
-        </w:rPr>
-        <w:br/>
-      </w:r>
-      <w:r>
-        <w:rPr>
-          <w:rFonts w:ascii="Calibri" w:eastAsia="Calibri" w:hAnsi="Calibri" w:cs="Calibri"/>
-          <w:sz w:val="18"/>
-        </w:rPr>
-        <w:t>- Благодарю за помощь, волшебник.</w:t>
-      </w:r>
-    </w:p>
-    <w:p>
-      <w:pPr>
-        <w:spacing w:after="0"/>
-        <w:jc w:val="both"/>
-        <w:rPr>
-          <w:rFonts w:ascii="Calibri" w:eastAsia="Calibri" w:hAnsi="Calibri" w:cs="Calibri"/>
-          <w:sz w:val="18"/>
-          <w:highlight w:val="yellow"/>
-        </w:rPr>
-      </w:pPr>
-    </w:p>
-    <w:p>
-      <w:pPr>
-        <w:spacing w:after="0"/>
-        <w:jc w:val="both"/>
-        <w:rPr>
-          <w:rFonts w:ascii="Calibri" w:eastAsia="Calibri" w:hAnsi="Calibri" w:cs="Calibri"/>
-          <w:strike/>
-          <w:sz w:val="18"/>
-          <w:highlight w:val="yellow"/>
-        </w:rPr>
-      </w:pPr>
-      <w:r>
-        <w:rPr>
-          <w:rFonts w:ascii="Calibri" w:eastAsia="Calibri" w:hAnsi="Calibri" w:cs="Calibri"/>
-          <w:strike/>
-          <w:sz w:val="18"/>
-          <w:highlight w:val="yellow"/>
-        </w:rPr>
-        <w:t xml:space="preserve">- И помни - путь твой тернист и опасен и </w:t>
-      </w:r>
-      <w:proofErr w:type="gramStart"/>
-      <w:r>
-        <w:rPr>
-          <w:rFonts w:ascii="Calibri" w:eastAsia="Calibri" w:hAnsi="Calibri" w:cs="Calibri"/>
-          <w:strike/>
-          <w:sz w:val="18"/>
-          <w:highlight w:val="yellow"/>
-        </w:rPr>
-        <w:t>только отважный</w:t>
-      </w:r>
-      <w:proofErr w:type="gramEnd"/>
-      <w:r>
-        <w:rPr>
-          <w:rFonts w:ascii="Calibri" w:eastAsia="Calibri" w:hAnsi="Calibri" w:cs="Calibri"/>
-          <w:strike/>
-          <w:sz w:val="18"/>
-          <w:highlight w:val="yellow"/>
-        </w:rPr>
-        <w:t xml:space="preserve"> и решительный, преданный своему делу искатель приключений, храня надежду в своем сердце, сможет его преодолеть! </w:t>
-      </w:r>
-    </w:p>
-    <w:p>
-      <w:pPr>
-        <w:spacing w:after="0"/>
-        <w:jc w:val="both"/>
-        <w:rPr>
-          <w:rFonts w:ascii="Calibri" w:eastAsia="Calibri" w:hAnsi="Calibri" w:cs="Calibri"/>
-          <w:strike/>
-          <w:sz w:val="18"/>
-          <w:highlight w:val="yellow"/>
-        </w:rPr>
-      </w:pPr>
-    </w:p>
-    <w:p>
-      <w:pPr>
-        <w:spacing w:after="0"/>
-        <w:jc w:val="both"/>
-        <w:rPr>
-          <w:rFonts w:ascii="Calibri" w:eastAsia="Calibri" w:hAnsi="Calibri" w:cs="Calibri"/>
-          <w:strike/>
-          <w:sz w:val="18"/>
-          <w:highlight w:val="yellow"/>
-        </w:rPr>
-      </w:pPr>
-      <w:r>
-        <w:rPr>
-          <w:rFonts w:ascii="Calibri" w:eastAsia="Calibri" w:hAnsi="Calibri" w:cs="Calibri"/>
-          <w:strike/>
-          <w:sz w:val="18"/>
-          <w:highlight w:val="yellow"/>
-        </w:rPr>
-        <w:t>-...</w:t>
-      </w:r>
-    </w:p>
-    <w:p>
-      <w:pPr>
-        <w:spacing w:after="0"/>
-        <w:jc w:val="both"/>
-        <w:rPr>
-          <w:rFonts w:ascii="Calibri" w:eastAsia="Calibri" w:hAnsi="Calibri" w:cs="Calibri"/>
-          <w:strike/>
-          <w:sz w:val="18"/>
-          <w:highlight w:val="yellow"/>
-        </w:rPr>
-      </w:pPr>
-      <w:r>
-        <w:rPr>
-          <w:rFonts w:ascii="Calibri" w:eastAsia="Calibri" w:hAnsi="Calibri" w:cs="Calibri"/>
-          <w:strike/>
-          <w:sz w:val="18"/>
-          <w:highlight w:val="yellow"/>
-        </w:rPr>
-        <w:t>- Опять началось...</w:t>
-      </w:r>
-    </w:p>
-    <w:p>
-      <w:pPr>
-        <w:spacing w:after="0"/>
-        <w:jc w:val="both"/>
-        <w:rPr>
-          <w:rFonts w:ascii="Calibri" w:eastAsia="Calibri" w:hAnsi="Calibri" w:cs="Calibri"/>
-          <w:strike/>
-          <w:sz w:val="18"/>
-          <w:highlight w:val="yellow"/>
-        </w:rPr>
-      </w:pPr>
-    </w:p>
-    <w:p>
-      <w:pPr>
-        <w:spacing w:after="0"/>
-        <w:jc w:val="both"/>
-        <w:rPr>
-          <w:rFonts w:ascii="Calibri" w:eastAsia="Calibri" w:hAnsi="Calibri" w:cs="Calibri"/>
-          <w:strike/>
-          <w:sz w:val="18"/>
-          <w:highlight w:val="yellow"/>
-        </w:rPr>
-      </w:pPr>
-      <w:r>
-        <w:rPr>
-          <w:rFonts w:ascii="Calibri" w:eastAsia="Calibri" w:hAnsi="Calibri" w:cs="Calibri"/>
-          <w:strike/>
-          <w:sz w:val="18"/>
-          <w:highlight w:val="yellow"/>
-        </w:rPr>
-        <w:t>- Не сворачивай со своего пути и пусть мои слова наполнят тебя решимостью и...</w:t>
-      </w:r>
-    </w:p>
-    <w:p>
-      <w:pPr>
-        <w:spacing w:after="0"/>
-        <w:jc w:val="both"/>
-        <w:rPr>
-          <w:rFonts w:ascii="Calibri" w:eastAsia="Calibri" w:hAnsi="Calibri" w:cs="Calibri"/>
-          <w:strike/>
-          <w:sz w:val="18"/>
-          <w:highlight w:val="yellow"/>
-        </w:rPr>
-      </w:pPr>
-    </w:p>
-    <w:p>
-      <w:pPr>
-        <w:spacing w:after="0"/>
-        <w:jc w:val="both"/>
-        <w:rPr>
-          <w:rFonts w:ascii="Calibri" w:eastAsia="Calibri" w:hAnsi="Calibri" w:cs="Calibri"/>
-          <w:strike/>
-          <w:sz w:val="18"/>
-          <w:highlight w:val="yellow"/>
-        </w:rPr>
-      </w:pPr>
-      <w:r>
-        <w:rPr>
-          <w:rFonts w:ascii="Calibri" w:eastAsia="Calibri" w:hAnsi="Calibri" w:cs="Calibri"/>
-          <w:strike/>
-          <w:sz w:val="18"/>
-          <w:highlight w:val="yellow"/>
-        </w:rPr>
-        <w:t>- Да я уже переполнен этой твоей решимостью! Прям брызжет из меня во все стороны! Все, я пошел.</w:t>
-      </w:r>
-    </w:p>
-    <w:p>
-      <w:pPr>
-        <w:spacing w:after="0"/>
-        <w:jc w:val="both"/>
-        <w:rPr>
-          <w:rFonts w:ascii="Calibri" w:eastAsia="Calibri" w:hAnsi="Calibri" w:cs="Calibri"/>
-          <w:strike/>
-          <w:sz w:val="18"/>
-          <w:highlight w:val="yellow"/>
-        </w:rPr>
-      </w:pPr>
-    </w:p>
-    <w:p>
-      <w:pPr>
-        <w:spacing w:after="0"/>
-        <w:jc w:val="both"/>
-        <w:rPr>
-          <w:rFonts w:ascii="Calibri" w:eastAsia="Calibri" w:hAnsi="Calibri" w:cs="Calibri"/>
-          <w:strike/>
-          <w:sz w:val="18"/>
-        </w:rPr>
-      </w:pPr>
-      <w:r>
-        <w:rPr>
-          <w:rFonts w:ascii="Calibri" w:eastAsia="Calibri" w:hAnsi="Calibri" w:cs="Calibri"/>
-          <w:strike/>
-          <w:sz w:val="18"/>
-          <w:highlight w:val="yellow"/>
-        </w:rPr>
-        <w:t>- Удачи, смелый охотник!</w:t>
+      </w:r>
+      <w:r>
+        <w:rPr>
+          <w:rFonts w:ascii="Calibri" w:eastAsia="Calibri" w:hAnsi="Calibri" w:cs="Calibri"/>
+          <w:strike/>
+          <w:sz w:val="18"/>
+        </w:rPr>
+        <w:t xml:space="preserve">- Я не устану приходить к тебе снова и снова. Твои угрозы уже не впечатляют меня, </w:t>
+      </w:r>
+      <w:proofErr w:type="spellStart"/>
+      <w:r>
+        <w:rPr>
+          <w:rFonts w:ascii="Calibri" w:eastAsia="Calibri" w:hAnsi="Calibri" w:cs="Calibri"/>
+          <w:strike/>
+          <w:sz w:val="18"/>
+        </w:rPr>
+        <w:t>Скиллшейдер</w:t>
+      </w:r>
+      <w:proofErr w:type="spellEnd"/>
+      <w:r>
+        <w:rPr>
+          <w:rFonts w:ascii="Calibri" w:eastAsia="Calibri" w:hAnsi="Calibri" w:cs="Calibri"/>
+          <w:strike/>
+          <w:sz w:val="18"/>
+        </w:rPr>
+        <w:t>! Я преодолел твои испытания множество раз, и каждый раз я становлюсь сильнее. Твои планы сокрушены, и твоя сила исчезает. Время твоего конца пришло!</w:t>
       </w:r>
     </w:p>
     <w:p>
@@ -3970,6 +4361,271 @@
           <w:rFonts w:ascii="Calibri" w:eastAsia="Calibri" w:hAnsi="Calibri" w:cs="Calibri"/>
           <w:b/>
         </w:rPr>
+        <w:lastRenderedPageBreak/>
+        <w:br/>
+        <w:t>6. Огненный меч</w:t>
+      </w:r>
+    </w:p>
+    <w:p>
+      <w:pPr>
+        <w:spacing w:after="0"/>
+        <w:jc w:val="both"/>
+        <w:rPr>
+          <w:rFonts w:ascii="Calibri" w:eastAsia="Calibri" w:hAnsi="Calibri" w:cs="Calibri"/>
+          <w:sz w:val="18"/>
+        </w:rPr>
+      </w:pPr>
+      <w:r>
+        <w:rPr>
+          <w:rFonts w:ascii="Calibri" w:eastAsia="Calibri" w:hAnsi="Calibri" w:cs="Calibri"/>
+          <w:sz w:val="18"/>
+        </w:rPr>
+        <w:t>- Это Пылающий Клинок, легендарного охотника по имени Аркан. Этот клинок принадлежал ему и служил оружием против нечисти во многих сражениях. Теперь это оружие передано в твои руки, охотник. Пусть оно развеет тьму на твоем пути.</w:t>
+      </w:r>
+    </w:p>
+    <w:p>
+      <w:pPr>
+        <w:spacing w:after="0"/>
+        <w:jc w:val="both"/>
+        <w:rPr>
+          <w:rFonts w:ascii="Calibri" w:eastAsia="Calibri" w:hAnsi="Calibri" w:cs="Calibri"/>
+          <w:sz w:val="18"/>
+        </w:rPr>
+      </w:pPr>
+      <w:r>
+        <w:rPr>
+          <w:rFonts w:ascii="Calibri" w:eastAsia="Calibri" w:hAnsi="Calibri" w:cs="Calibri"/>
+          <w:sz w:val="18"/>
+        </w:rPr>
+        <w:br/>
+      </w:r>
+      <w:r>
+        <w:rPr>
+          <w:rFonts w:ascii="Calibri" w:eastAsia="Calibri" w:hAnsi="Calibri" w:cs="Calibri"/>
+          <w:sz w:val="18"/>
+        </w:rPr>
+        <w:t>- Благодарю за помощь, волшебник.</w:t>
+      </w:r>
+    </w:p>
+    <w:p>
+      <w:pPr>
+        <w:spacing w:after="0"/>
+        <w:jc w:val="both"/>
+        <w:rPr>
+          <w:rFonts w:ascii="Calibri" w:eastAsia="Calibri" w:hAnsi="Calibri" w:cs="Calibri"/>
+          <w:sz w:val="18"/>
+          <w:highlight w:val="yellow"/>
+        </w:rPr>
+      </w:pPr>
+    </w:p>
+    <w:p>
+      <w:pPr>
+        <w:spacing w:after="0"/>
+        <w:jc w:val="both"/>
+        <w:rPr>
+          <w:rFonts w:ascii="Calibri" w:eastAsia="Calibri" w:hAnsi="Calibri" w:cs="Calibri"/>
+          <w:strike/>
+          <w:sz w:val="18"/>
+          <w:highlight w:val="yellow"/>
+        </w:rPr>
+      </w:pPr>
+      <w:r>
+        <w:rPr>
+          <w:rFonts w:ascii="Calibri" w:eastAsia="Calibri" w:hAnsi="Calibri" w:cs="Calibri"/>
+          <w:strike/>
+          <w:sz w:val="18"/>
+          <w:highlight w:val="yellow"/>
+        </w:rPr>
+        <w:t xml:space="preserve">- И помни - путь твой тернист и опасен и </w:t>
+      </w:r>
+      <w:proofErr w:type="gramStart"/>
+      <w:r>
+        <w:rPr>
+          <w:rFonts w:ascii="Calibri" w:eastAsia="Calibri" w:hAnsi="Calibri" w:cs="Calibri"/>
+          <w:strike/>
+          <w:sz w:val="18"/>
+          <w:highlight w:val="yellow"/>
+        </w:rPr>
+        <w:t>только отважный</w:t>
+      </w:r>
+      <w:proofErr w:type="gramEnd"/>
+      <w:r>
+        <w:rPr>
+          <w:rFonts w:ascii="Calibri" w:eastAsia="Calibri" w:hAnsi="Calibri" w:cs="Calibri"/>
+          <w:strike/>
+          <w:sz w:val="18"/>
+          <w:highlight w:val="yellow"/>
+        </w:rPr>
+        <w:t xml:space="preserve"> и решительный, преданный своему делу искатель приключений, храня надежду в своем сердце, сможет его преодолеть! </w:t>
+      </w:r>
+    </w:p>
+    <w:p>
+      <w:pPr>
+        <w:spacing w:after="0"/>
+        <w:jc w:val="both"/>
+        <w:rPr>
+          <w:rFonts w:ascii="Calibri" w:eastAsia="Calibri" w:hAnsi="Calibri" w:cs="Calibri"/>
+          <w:strike/>
+          <w:sz w:val="18"/>
+          <w:highlight w:val="yellow"/>
+        </w:rPr>
+      </w:pPr>
+    </w:p>
+    <w:p>
+      <w:pPr>
+        <w:spacing w:after="0"/>
+        <w:jc w:val="both"/>
+        <w:rPr>
+          <w:rFonts w:ascii="Calibri" w:eastAsia="Calibri" w:hAnsi="Calibri" w:cs="Calibri"/>
+          <w:strike/>
+          <w:sz w:val="18"/>
+          <w:highlight w:val="yellow"/>
+        </w:rPr>
+      </w:pPr>
+      <w:r>
+        <w:rPr>
+          <w:rFonts w:ascii="Calibri" w:eastAsia="Calibri" w:hAnsi="Calibri" w:cs="Calibri"/>
+          <w:strike/>
+          <w:sz w:val="18"/>
+          <w:highlight w:val="yellow"/>
+        </w:rPr>
+        <w:t>-...</w:t>
+      </w:r>
+    </w:p>
+    <w:p>
+      <w:pPr>
+        <w:spacing w:after="0"/>
+        <w:jc w:val="both"/>
+        <w:rPr>
+          <w:rFonts w:ascii="Calibri" w:eastAsia="Calibri" w:hAnsi="Calibri" w:cs="Calibri"/>
+          <w:strike/>
+          <w:sz w:val="18"/>
+          <w:highlight w:val="yellow"/>
+        </w:rPr>
+      </w:pPr>
+      <w:r>
+        <w:rPr>
+          <w:rFonts w:ascii="Calibri" w:eastAsia="Calibri" w:hAnsi="Calibri" w:cs="Calibri"/>
+          <w:strike/>
+          <w:sz w:val="18"/>
+          <w:highlight w:val="yellow"/>
+        </w:rPr>
+        <w:t>- Опять началось...</w:t>
+      </w:r>
+    </w:p>
+    <w:p>
+      <w:pPr>
+        <w:spacing w:after="0"/>
+        <w:jc w:val="both"/>
+        <w:rPr>
+          <w:rFonts w:ascii="Calibri" w:eastAsia="Calibri" w:hAnsi="Calibri" w:cs="Calibri"/>
+          <w:strike/>
+          <w:sz w:val="18"/>
+          <w:highlight w:val="yellow"/>
+        </w:rPr>
+      </w:pPr>
+    </w:p>
+    <w:p>
+      <w:pPr>
+        <w:spacing w:after="0"/>
+        <w:jc w:val="both"/>
+        <w:rPr>
+          <w:rFonts w:ascii="Calibri" w:eastAsia="Calibri" w:hAnsi="Calibri" w:cs="Calibri"/>
+          <w:strike/>
+          <w:sz w:val="18"/>
+          <w:highlight w:val="yellow"/>
+        </w:rPr>
+      </w:pPr>
+      <w:r>
+        <w:rPr>
+          <w:rFonts w:ascii="Calibri" w:eastAsia="Calibri" w:hAnsi="Calibri" w:cs="Calibri"/>
+          <w:strike/>
+          <w:sz w:val="18"/>
+          <w:highlight w:val="yellow"/>
+        </w:rPr>
+        <w:t>- Не сворачивай со своего пути и пусть мои слова наполнят тебя решимостью и...</w:t>
+      </w:r>
+    </w:p>
+    <w:p>
+      <w:pPr>
+        <w:spacing w:after="0"/>
+        <w:jc w:val="both"/>
+        <w:rPr>
+          <w:rFonts w:ascii="Calibri" w:eastAsia="Calibri" w:hAnsi="Calibri" w:cs="Calibri"/>
+          <w:strike/>
+          <w:sz w:val="18"/>
+          <w:highlight w:val="yellow"/>
+        </w:rPr>
+      </w:pPr>
+    </w:p>
+    <w:p>
+      <w:pPr>
+        <w:spacing w:after="0"/>
+        <w:jc w:val="both"/>
+        <w:rPr>
+          <w:rFonts w:ascii="Calibri" w:eastAsia="Calibri" w:hAnsi="Calibri" w:cs="Calibri"/>
+          <w:strike/>
+          <w:sz w:val="18"/>
+          <w:highlight w:val="yellow"/>
+        </w:rPr>
+      </w:pPr>
+      <w:r>
+        <w:rPr>
+          <w:rFonts w:ascii="Calibri" w:eastAsia="Calibri" w:hAnsi="Calibri" w:cs="Calibri"/>
+          <w:strike/>
+          <w:sz w:val="18"/>
+          <w:highlight w:val="yellow"/>
+        </w:rPr>
+        <w:t>- Да я уже переполнен этой твоей решимостью! Прям брызжет из меня во все стороны! Все, я пошел.</w:t>
+      </w:r>
+    </w:p>
+    <w:p>
+      <w:pPr>
+        <w:spacing w:after="0"/>
+        <w:jc w:val="both"/>
+        <w:rPr>
+          <w:rFonts w:ascii="Calibri" w:eastAsia="Calibri" w:hAnsi="Calibri" w:cs="Calibri"/>
+          <w:strike/>
+          <w:sz w:val="18"/>
+          <w:highlight w:val="yellow"/>
+        </w:rPr>
+      </w:pPr>
+    </w:p>
+    <w:p>
+      <w:pPr>
+        <w:spacing w:after="0"/>
+        <w:jc w:val="both"/>
+        <w:rPr>
+          <w:rFonts w:ascii="Calibri" w:eastAsia="Calibri" w:hAnsi="Calibri" w:cs="Calibri"/>
+          <w:strike/>
+          <w:sz w:val="18"/>
+        </w:rPr>
+      </w:pPr>
+      <w:r>
+        <w:rPr>
+          <w:rFonts w:ascii="Calibri" w:eastAsia="Calibri" w:hAnsi="Calibri" w:cs="Calibri"/>
+          <w:strike/>
+          <w:sz w:val="18"/>
+          <w:highlight w:val="yellow"/>
+        </w:rPr>
+        <w:t>- Удачи, смелый охотник!</w:t>
+      </w:r>
+    </w:p>
+    <w:p>
+      <w:pPr>
+        <w:keepNext/>
+        <w:keepLines/>
+        <w:spacing w:after="240"/>
+        <w:rPr>
+          <w:rFonts w:ascii="Calibri" w:eastAsia="Calibri" w:hAnsi="Calibri" w:cs="Calibri"/>
+          <w:b/>
+        </w:rPr>
+      </w:pPr>
+      <w:r>
+        <w:rPr>
+          <w:rFonts w:ascii="Calibri" w:eastAsia="Calibri" w:hAnsi="Calibri" w:cs="Calibri"/>
+          <w:b/>
+        </w:rPr>
         <w:br/>
       </w:r>
       <w:r>
@@ -4422,6 +5078,7 @@
           <w:rFonts w:ascii="Calibri" w:eastAsia="Calibri" w:hAnsi="Calibri" w:cs="Calibri"/>
           <w:sz w:val="18"/>
         </w:rPr>
+        <w:lastRenderedPageBreak/>
         <w:t xml:space="preserve">Добро пожаловать в коридор позора. Вас одолели в подземелье. Вас одолел темный страж. Хуже охотника на нечисть это подземелье еще не видело. </w:t>
       </w:r>
       <w:r>
@@ -4561,7 +5218,6 @@
           <w:rFonts w:ascii="Calibri" w:eastAsia="Calibri" w:hAnsi="Calibri" w:cs="Calibri"/>
           <w:sz w:val="18"/>
         </w:rPr>
-        <w:lastRenderedPageBreak/>
         <w:t>В игре отсутствуют сохранения, но вы всегда можете выбрать уровень, на котором остановились.</w:t>
       </w:r>
     </w:p>
@@ -5654,6 +6310,7 @@
           <w:strike/>
           <w:sz w:val="18"/>
         </w:rPr>
+        <w:lastRenderedPageBreak/>
         <w:t xml:space="preserve">5 </w:t>
       </w:r>
       <w:proofErr w:type="spellStart"/>
@@ -5725,6 +6382,226 @@
           <w:sz w:val="18"/>
         </w:rPr>
         <w:t xml:space="preserve"> у мага</w:t>
+      </w:r>
+    </w:p>
+    <w:p>
+      <w:pPr>
+        <w:pStyle w:val="a3"/>
+        <w:numPr>
+          <w:ilvl w:val="0"/>
+          <w:numId w:val="1"/>
+        </w:numPr>
+        <w:spacing w:after="0"/>
+        <w:jc w:val="both"/>
+        <w:rPr>
+          <w:rFonts w:ascii="Calibri" w:eastAsia="Calibri" w:hAnsi="Calibri" w:cs="Calibri"/>
+          <w:strike/>
+          <w:sz w:val="18"/>
+        </w:rPr>
+      </w:pPr>
+      <w:r>
+        <w:rPr>
+          <w:rFonts w:ascii="Calibri" w:eastAsia="Calibri" w:hAnsi="Calibri" w:cs="Calibri"/>
+          <w:strike/>
+          <w:sz w:val="18"/>
+        </w:rPr>
+        <w:t>Увел картинку охотника на арене</w:t>
+      </w:r>
+    </w:p>
+    <w:p>
+      <w:pPr>
+        <w:pStyle w:val="a3"/>
+        <w:numPr>
+          <w:ilvl w:val="0"/>
+          <w:numId w:val="1"/>
+        </w:numPr>
+        <w:spacing w:after="0"/>
+        <w:jc w:val="both"/>
+        <w:rPr>
+          <w:rFonts w:ascii="Calibri" w:eastAsia="Calibri" w:hAnsi="Calibri" w:cs="Calibri"/>
+          <w:strike/>
+          <w:sz w:val="18"/>
+        </w:rPr>
+      </w:pPr>
+      <w:r>
+        <w:rPr>
+          <w:rFonts w:ascii="Calibri" w:eastAsia="Calibri" w:hAnsi="Calibri" w:cs="Calibri"/>
+          <w:strike/>
+          <w:sz w:val="18"/>
+        </w:rPr>
+        <w:t>Трек для левела 3-4</w:t>
+      </w:r>
+    </w:p>
+    <w:p>
+      <w:pPr>
+        <w:pStyle w:val="a3"/>
+        <w:numPr>
+          <w:ilvl w:val="0"/>
+          <w:numId w:val="1"/>
+        </w:numPr>
+        <w:spacing w:after="0"/>
+        <w:jc w:val="both"/>
+        <w:rPr>
+          <w:rFonts w:ascii="Calibri" w:eastAsia="Calibri" w:hAnsi="Calibri" w:cs="Calibri"/>
+          <w:strike/>
+          <w:sz w:val="18"/>
+        </w:rPr>
+      </w:pPr>
+      <w:r>
+        <w:rPr>
+          <w:rFonts w:ascii="Calibri" w:eastAsia="Calibri" w:hAnsi="Calibri" w:cs="Calibri"/>
+          <w:strike/>
+          <w:sz w:val="18"/>
+        </w:rPr>
+        <w:t>Меню</w:t>
+      </w:r>
+    </w:p>
+    <w:p>
+      <w:pPr>
+        <w:pStyle w:val="a3"/>
+        <w:numPr>
+          <w:ilvl w:val="0"/>
+          <w:numId w:val="1"/>
+        </w:numPr>
+        <w:spacing w:after="0"/>
+        <w:jc w:val="both"/>
+        <w:rPr>
+          <w:rFonts w:ascii="Calibri" w:eastAsia="Calibri" w:hAnsi="Calibri" w:cs="Calibri"/>
+          <w:strike/>
+          <w:sz w:val="18"/>
+        </w:rPr>
+      </w:pPr>
+      <w:r>
+        <w:rPr>
+          <w:rFonts w:ascii="Calibri" w:eastAsia="Calibri" w:hAnsi="Calibri" w:cs="Calibri"/>
+          <w:strike/>
+          <w:sz w:val="18"/>
+        </w:rPr>
+        <w:t>Звуки для босса</w:t>
+      </w:r>
+    </w:p>
+    <w:p>
+      <w:pPr>
+        <w:pStyle w:val="a3"/>
+        <w:numPr>
+          <w:ilvl w:val="0"/>
+          <w:numId w:val="1"/>
+        </w:numPr>
+        <w:spacing w:after="0"/>
+        <w:jc w:val="both"/>
+        <w:rPr>
+          <w:rFonts w:ascii="Calibri" w:eastAsia="Calibri" w:hAnsi="Calibri" w:cs="Calibri"/>
+          <w:strike/>
+          <w:sz w:val="18"/>
+        </w:rPr>
+      </w:pPr>
+      <w:r>
+        <w:rPr>
+          <w:rFonts w:ascii="Calibri" w:eastAsia="Calibri" w:hAnsi="Calibri" w:cs="Calibri"/>
+          <w:strike/>
+          <w:sz w:val="18"/>
+        </w:rPr>
+        <w:t>И</w:t>
+      </w:r>
+      <w:r>
+        <w:rPr>
+          <w:rFonts w:ascii="Calibri" w:eastAsia="Calibri" w:hAnsi="Calibri" w:cs="Calibri"/>
+          <w:strike/>
+          <w:sz w:val="18"/>
+        </w:rPr>
+        <w:t>справил</w:t>
+      </w:r>
+      <w:r>
+        <w:rPr>
+          <w:rFonts w:ascii="Calibri" w:eastAsia="Calibri" w:hAnsi="Calibri" w:cs="Calibri"/>
+          <w:strike/>
+          <w:sz w:val="18"/>
+        </w:rPr>
+        <w:t xml:space="preserve"> телепорт в 3 </w:t>
+      </w:r>
+      <w:proofErr w:type="spellStart"/>
+      <w:r>
+        <w:rPr>
+          <w:rFonts w:ascii="Calibri" w:eastAsia="Calibri" w:hAnsi="Calibri" w:cs="Calibri"/>
+          <w:strike/>
+          <w:sz w:val="18"/>
+        </w:rPr>
+        <w:t>левеле</w:t>
+      </w:r>
+      <w:proofErr w:type="spellEnd"/>
+      <w:r>
+        <w:rPr>
+          <w:rFonts w:ascii="Calibri" w:eastAsia="Calibri" w:hAnsi="Calibri" w:cs="Calibri"/>
+          <w:strike/>
+          <w:sz w:val="18"/>
+        </w:rPr>
+        <w:t xml:space="preserve"> в магазин и с магазина 1 раз</w:t>
+      </w:r>
+      <w:r>
+        <w:rPr>
+          <w:rFonts w:ascii="Calibri" w:eastAsia="Calibri" w:hAnsi="Calibri" w:cs="Calibri"/>
+          <w:strike/>
+          <w:sz w:val="18"/>
+        </w:rPr>
+        <w:t xml:space="preserve"> с волшебником</w:t>
+      </w:r>
+    </w:p>
+    <w:p>
+      <w:pPr>
+        <w:pStyle w:val="a3"/>
+        <w:numPr>
+          <w:ilvl w:val="0"/>
+          <w:numId w:val="1"/>
+        </w:numPr>
+        <w:spacing w:after="0"/>
+        <w:jc w:val="both"/>
+        <w:rPr>
+          <w:rFonts w:ascii="Calibri" w:eastAsia="Calibri" w:hAnsi="Calibri" w:cs="Calibri"/>
+          <w:strike/>
+          <w:sz w:val="18"/>
+        </w:rPr>
+      </w:pPr>
+      <w:r>
+        <w:rPr>
+          <w:rFonts w:ascii="Calibri" w:eastAsia="Calibri" w:hAnsi="Calibri" w:cs="Calibri"/>
+          <w:strike/>
+          <w:sz w:val="18"/>
+        </w:rPr>
+        <w:t>И</w:t>
+      </w:r>
+      <w:r>
+        <w:rPr>
+          <w:rFonts w:ascii="Calibri" w:eastAsia="Calibri" w:hAnsi="Calibri" w:cs="Calibri"/>
+          <w:strike/>
+          <w:sz w:val="18"/>
+        </w:rPr>
+        <w:t>справил</w:t>
+      </w:r>
+      <w:r>
+        <w:rPr>
+          <w:rFonts w:ascii="Calibri" w:eastAsia="Calibri" w:hAnsi="Calibri" w:cs="Calibri"/>
+          <w:strike/>
+          <w:sz w:val="18"/>
+        </w:rPr>
+        <w:t xml:space="preserve"> телепорт в 1-3 </w:t>
+      </w:r>
+      <w:proofErr w:type="spellStart"/>
+      <w:r>
+        <w:rPr>
+          <w:rFonts w:ascii="Calibri" w:eastAsia="Calibri" w:hAnsi="Calibri" w:cs="Calibri"/>
+          <w:strike/>
+          <w:sz w:val="18"/>
+        </w:rPr>
+        <w:t>левеле</w:t>
+      </w:r>
+      <w:proofErr w:type="spellEnd"/>
+      <w:r>
+        <w:rPr>
+          <w:rFonts w:ascii="Calibri" w:eastAsia="Calibri" w:hAnsi="Calibri" w:cs="Calibri"/>
+          <w:strike/>
+          <w:sz w:val="18"/>
+        </w:rPr>
+        <w:t xml:space="preserve"> в магазин из комнаты воскрешения и с магазина в комнату воскрешения</w:t>
       </w:r>
     </w:p>
     <w:sectPr>
@@ -5738,8 +6615,8 @@
 </file>
 
 <file path=word/numbering.xml><?xml version="1.0" encoding="utf-8"?>
-<w:numbering xmlns:wpc="http://schemas.microsoft.com/office/word/2010/wordprocessingCanvas" xmlns:cx="http://schemas.microsoft.com/office/drawing/2014/chartex" xmlns:cx1="http://schemas.microsoft.com/office/drawing/2015/9/8/chartex" xmlns:cx2="http://schemas.microsoft.com/office/drawing/2015/10/21/chartex" xmlns:cx3="http://schemas.microsoft.com/office/drawing/2016/5/9/chartex" xmlns:cx4="http://schemas.microsoft.com/office/drawing/2016/5/10/chartex" xmlns:cx5="http://schemas.microsoft.com/office/drawing/2016/5/11/chartex" xmlns:cx6="http://schemas.microsoft.com/office/drawing/2016/5/12/chartex" xmlns:cx7="http://schemas.microsoft.com/office/drawing/2016/5/13/chartex" xmlns:cx8="http://schemas.microsoft.com/office/drawing/2016/5/14/chartex" xmlns:mc="http://schemas.openxmlformats.org/markup-compatibility/2006" xmlns:aink="http://schemas.microsoft.com/office/drawing/2016/ink" xmlns:am3d="http://schemas.microsoft.com/office/drawing/2017/model3d" xmlns:o="urn:schemas-microsoft-com:office:office" xmlns:r="http://schemas.openxmlformats.org/officeDocument/2006/relationships" xmlns:m="http://schemas.openxmlformats.org/officeDocument/2006/math" xmlns:v="urn:schemas-microsoft-com:vml" xmlns:wp14="http://schemas.microsoft.com/office/word/2010/wordprocessingDrawing" xmlns:wp="http://schemas.openxmlformats.org/drawingml/2006/wordprocessingDrawing" xmlns:w10="urn:schemas-microsoft-com:office:word" xmlns:w="http://schemas.openxmlformats.org/wordprocessingml/2006/main" xmlns:w14="http://schemas.microsoft.com/office/word/2010/wordml" xmlns:w15="http://schemas.microsoft.com/office/word/2012/wordml" xmlns:w16cex="http://schemas.microsoft.com/office/word/2018/wordml/cex" xmlns:w16cid="http://schemas.microsoft.com/office/word/2016/wordml/cid" xmlns:w16="http://schemas.microsoft.com/office/word/2018/wordml" xmlns:w16sdtdh="http://schemas.microsoft.com/office/word/2020/wordml/sdtdatahash" xmlns:w16se="http://schemas.microsoft.com/office/word/2015/wordml/symex" xmlns:wpg="http://schemas.microsoft.com/office/word/2010/wordprocessingGroup" xmlns:wpi="http://schemas.microsoft.com/office/word/2010/wordprocessingInk" xmlns:wne="http://schemas.microsoft.com/office/word/2006/wordml" xmlns:wps="http://schemas.microsoft.com/office/word/2010/wordprocessingShape" mc:Ignorable="w14 w15 w16se w16cid w16 w16cex w16sdtdh wp14">
-  <w:abstractNum w:abstractNumId="0" w15:restartNumberingAfterBreak="0">
+<w:numbering xmlns:wpc="http://schemas.microsoft.com/office/word/2010/wordprocessingCanvas" xmlns:mc="http://schemas.openxmlformats.org/markup-compatibility/2006" xmlns:o="urn:schemas-microsoft-com:office:office" xmlns:r="http://schemas.openxmlformats.org/officeDocument/2006/relationships" xmlns:m="http://schemas.openxmlformats.org/officeDocument/2006/math" xmlns:v="urn:schemas-microsoft-com:vml" xmlns:wp14="http://schemas.microsoft.com/office/word/2010/wordprocessingDrawing" xmlns:wp="http://schemas.openxmlformats.org/drawingml/2006/wordprocessingDrawing" xmlns:w10="urn:schemas-microsoft-com:office:word" xmlns:w="http://schemas.openxmlformats.org/wordprocessingml/2006/main" xmlns:w14="http://schemas.microsoft.com/office/word/2010/wordml" xmlns:w15="http://schemas.microsoft.com/office/word/2012/wordml" xmlns:wpg="http://schemas.microsoft.com/office/word/2010/wordprocessingGroup" xmlns:wpi="http://schemas.microsoft.com/office/word/2010/wordprocessingInk" xmlns:wne="http://schemas.microsoft.com/office/word/2006/wordml" xmlns:wps="http://schemas.microsoft.com/office/word/2010/wordprocessingShape" mc:Ignorable="w14 w15 wp14">
+  <w:abstractNum w:abstractNumId="0">
     <w:nsid w:val="6F0D2269"/>
     <w:multiLevelType w:val="hybridMultilevel"/>
     <w:tmpl w:val="8410DBD2"/>
@@ -5835,7 +6712,7 @@
 </file>
 
 <file path=word/styles.xml><?xml version="1.0" encoding="utf-8"?>
-<w:styles xmlns:mc="http://schemas.openxmlformats.org/markup-compatibility/2006" xmlns:r="http://schemas.openxmlformats.org/officeDocument/2006/relationships" xmlns:w="http://schemas.openxmlformats.org/wordprocessingml/2006/main" xmlns:w14="http://schemas.microsoft.com/office/word/2010/wordml" xmlns:w15="http://schemas.microsoft.com/office/word/2012/wordml" xmlns:w16cex="http://schemas.microsoft.com/office/word/2018/wordml/cex" xmlns:w16cid="http://schemas.microsoft.com/office/word/2016/wordml/cid" xmlns:w16="http://schemas.microsoft.com/office/word/2018/wordml" xmlns:w16sdtdh="http://schemas.microsoft.com/office/word/2020/wordml/sdtdatahash" xmlns:w16se="http://schemas.microsoft.com/office/word/2015/wordml/symex" mc:Ignorable="w14 w15 w16se w16cid w16 w16cex w16sdtdh">
+<w:styles xmlns:mc="http://schemas.openxmlformats.org/markup-compatibility/2006" xmlns:r="http://schemas.openxmlformats.org/officeDocument/2006/relationships" xmlns:w="http://schemas.openxmlformats.org/wordprocessingml/2006/main" xmlns:w14="http://schemas.microsoft.com/office/word/2010/wordml" xmlns:w15="http://schemas.microsoft.com/office/word/2012/wordml" mc:Ignorable="w14 w15">
   <w:docDefaults>
     <w:rPrDefault>
       <w:rPr>
@@ -5851,7 +6728,7 @@
       </w:pPr>
     </w:pPrDefault>
   </w:docDefaults>
-  <w:latentStyles w:defLockedState="0" w:defUIPriority="99" w:defSemiHidden="0" w:defUnhideWhenUsed="0" w:defQFormat="0" w:count="376">
+  <w:latentStyles w:defLockedState="0" w:defUIPriority="99" w:defSemiHidden="0" w:defUnhideWhenUsed="0" w:defQFormat="0" w:count="371">
     <w:lsdException w:name="Normal" w:uiPriority="0" w:qFormat="1"/>
     <w:lsdException w:name="heading 1" w:uiPriority="9" w:qFormat="1"/>
     <w:lsdException w:name="heading 2" w:semiHidden="1" w:uiPriority="9" w:unhideWhenUsed="1" w:qFormat="1"/>
@@ -6223,11 +7100,6 @@
     <w:lsdException w:name="List Table 5 Dark Accent 6" w:uiPriority="50"/>
     <w:lsdException w:name="List Table 6 Colorful Accent 6" w:uiPriority="51"/>
     <w:lsdException w:name="List Table 7 Colorful Accent 6" w:uiPriority="52"/>
-    <w:lsdException w:name="Mention" w:semiHidden="1" w:unhideWhenUsed="1"/>
-    <w:lsdException w:name="Smart Hyperlink" w:semiHidden="1" w:unhideWhenUsed="1"/>
-    <w:lsdException w:name="Hashtag" w:semiHidden="1" w:unhideWhenUsed="1"/>
-    <w:lsdException w:name="Unresolved Mention" w:semiHidden="1" w:unhideWhenUsed="1"/>
-    <w:lsdException w:name="Smart Link" w:semiHidden="1" w:unhideWhenUsed="1"/>
   </w:latentStyles>
   <w:style w:type="paragraph" w:default="1" w:styleId="a">
     <w:name w:val="Normal"/>

--- a/Assets/Диалоги.docx
+++ b/Assets/Диалоги.docx
@@ -1178,8 +1178,6 @@
         </w:rPr>
         <w:t xml:space="preserve"> </w:t>
       </w:r>
-      <w:bookmarkStart w:id="0" w:name="_GoBack"/>
-      <w:bookmarkEnd w:id="0"/>
       <w:r>
         <w:rPr>
           <w:rFonts w:ascii="Calibri" w:eastAsia="Calibri" w:hAnsi="Calibri" w:cs="Calibri"/>
@@ -2895,7 +2893,41 @@
           <w:rFonts w:ascii="Calibri" w:eastAsia="Calibri" w:hAnsi="Calibri" w:cs="Calibri"/>
           <w:sz w:val="18"/>
         </w:rPr>
-        <w:t xml:space="preserve">- Охотник! В своих поисках способа остановить мага, я нашел этот легендарный артефакт — щит </w:t>
+        <w:t xml:space="preserve">- Охотник! </w:t>
+      </w:r>
+      <w:r>
+        <w:rPr>
+          <w:rFonts w:ascii="Calibri" w:eastAsia="Calibri" w:hAnsi="Calibri" w:cs="Calibri"/>
+          <w:strike/>
+          <w:sz w:val="18"/>
+          <w:highlight w:val="green"/>
+        </w:rPr>
+        <w:t>В своих поисках способа остановить мага,</w:t>
+      </w:r>
+      <w:r>
+        <w:rPr>
+          <w:rFonts w:ascii="Calibri" w:eastAsia="Calibri" w:hAnsi="Calibri" w:cs="Calibri"/>
+          <w:sz w:val="18"/>
+        </w:rPr>
+        <w:t xml:space="preserve"> я нашел </w:t>
+      </w:r>
+      <w:bookmarkStart w:id="0" w:name="_GoBack"/>
+      <w:bookmarkEnd w:id="0"/>
+      <w:r>
+        <w:rPr>
+          <w:rFonts w:ascii="Calibri" w:eastAsia="Calibri" w:hAnsi="Calibri" w:cs="Calibri"/>
+          <w:strike/>
+          <w:sz w:val="18"/>
+          <w:highlight w:val="green"/>
+        </w:rPr>
+        <w:t>этот</w:t>
+      </w:r>
+      <w:r>
+        <w:rPr>
+          <w:rFonts w:ascii="Calibri" w:eastAsia="Calibri" w:hAnsi="Calibri" w:cs="Calibri"/>
+          <w:sz w:val="18"/>
+        </w:rPr>
+        <w:t xml:space="preserve"> легендарный артефакт — щит </w:t>
       </w:r>
       <w:r>
         <w:rPr>

--- a/Assets/Диалоги.docx
+++ b/Assets/Диалоги.docx
@@ -1,6 +1,6 @@
 
 <file path=word/document.xml><?xml version="1.0" encoding="utf-8"?>
-<w:document xmlns:wpc="http://schemas.microsoft.com/office/word/2010/wordprocessingCanvas" xmlns:mc="http://schemas.openxmlformats.org/markup-compatibility/2006" xmlns:o="urn:schemas-microsoft-com:office:office" xmlns:r="http://schemas.openxmlformats.org/officeDocument/2006/relationships" xmlns:m="http://schemas.openxmlformats.org/officeDocument/2006/math" xmlns:v="urn:schemas-microsoft-com:vml" xmlns:wp14="http://schemas.microsoft.com/office/word/2010/wordprocessingDrawing" xmlns:wp="http://schemas.openxmlformats.org/drawingml/2006/wordprocessingDrawing" xmlns:w10="urn:schemas-microsoft-com:office:word" xmlns:w="http://schemas.openxmlformats.org/wordprocessingml/2006/main" xmlns:w14="http://schemas.microsoft.com/office/word/2010/wordml" xmlns:w15="http://schemas.microsoft.com/office/word/2012/wordml" xmlns:wpg="http://schemas.microsoft.com/office/word/2010/wordprocessingGroup" xmlns:wpi="http://schemas.microsoft.com/office/word/2010/wordprocessingInk" xmlns:wne="http://schemas.microsoft.com/office/word/2006/wordml" xmlns:wps="http://schemas.microsoft.com/office/word/2010/wordprocessingShape" mc:Ignorable="w14 w15 wp14">
+<w:document xmlns:wpc="http://schemas.microsoft.com/office/word/2010/wordprocessingCanvas" xmlns:cx="http://schemas.microsoft.com/office/drawing/2014/chartex" xmlns:cx1="http://schemas.microsoft.com/office/drawing/2015/9/8/chartex" xmlns:cx2="http://schemas.microsoft.com/office/drawing/2015/10/21/chartex" xmlns:cx3="http://schemas.microsoft.com/office/drawing/2016/5/9/chartex" xmlns:cx4="http://schemas.microsoft.com/office/drawing/2016/5/10/chartex" xmlns:cx5="http://schemas.microsoft.com/office/drawing/2016/5/11/chartex" xmlns:cx6="http://schemas.microsoft.com/office/drawing/2016/5/12/chartex" xmlns:cx7="http://schemas.microsoft.com/office/drawing/2016/5/13/chartex" xmlns:cx8="http://schemas.microsoft.com/office/drawing/2016/5/14/chartex" xmlns:mc="http://schemas.openxmlformats.org/markup-compatibility/2006" xmlns:aink="http://schemas.microsoft.com/office/drawing/2016/ink" xmlns:am3d="http://schemas.microsoft.com/office/drawing/2017/model3d" xmlns:o="urn:schemas-microsoft-com:office:office" xmlns:r="http://schemas.openxmlformats.org/officeDocument/2006/relationships" xmlns:m="http://schemas.openxmlformats.org/officeDocument/2006/math" xmlns:v="urn:schemas-microsoft-com:vml" xmlns:wp14="http://schemas.microsoft.com/office/word/2010/wordprocessingDrawing" xmlns:wp="http://schemas.openxmlformats.org/drawingml/2006/wordprocessingDrawing" xmlns:w10="urn:schemas-microsoft-com:office:word" xmlns:w="http://schemas.openxmlformats.org/wordprocessingml/2006/main" xmlns:w14="http://schemas.microsoft.com/office/word/2010/wordml" xmlns:w15="http://schemas.microsoft.com/office/word/2012/wordml" xmlns:w16cex="http://schemas.microsoft.com/office/word/2018/wordml/cex" xmlns:w16cid="http://schemas.microsoft.com/office/word/2016/wordml/cid" xmlns:w16="http://schemas.microsoft.com/office/word/2018/wordml" xmlns:w16sdtdh="http://schemas.microsoft.com/office/word/2020/wordml/sdtdatahash" xmlns:w16se="http://schemas.microsoft.com/office/word/2015/wordml/symex" xmlns:wpg="http://schemas.microsoft.com/office/word/2010/wordprocessingGroup" xmlns:wpi="http://schemas.microsoft.com/office/word/2010/wordprocessingInk" xmlns:wne="http://schemas.microsoft.com/office/word/2006/wordml" xmlns:wps="http://schemas.microsoft.com/office/word/2010/wordprocessingShape" mc:Ignorable="w14 w15 w16se w16cid w16 w16cex w16sdtdh wp14">
   <w:body>
     <w:p>
       <w:pPr>
@@ -2610,25 +2610,7 @@
           <w:strike/>
           <w:sz w:val="18"/>
         </w:rPr>
-        <w:t xml:space="preserve">исчез, но никто не </w:t>
-      </w:r>
-      <w:proofErr w:type="gramStart"/>
-      <w:r>
-        <w:rPr>
-          <w:rFonts w:ascii="Calibri" w:eastAsia="Calibri" w:hAnsi="Calibri" w:cs="Calibri"/>
-          <w:strike/>
-          <w:sz w:val="18"/>
-        </w:rPr>
-        <w:t>знает</w:t>
-      </w:r>
-      <w:proofErr w:type="gramEnd"/>
-      <w:r>
-        <w:rPr>
-          <w:rFonts w:ascii="Calibri" w:eastAsia="Calibri" w:hAnsi="Calibri" w:cs="Calibri"/>
-          <w:strike/>
-          <w:sz w:val="18"/>
-        </w:rPr>
-        <w:t xml:space="preserve"> когда.</w:t>
+        <w:t>исчез, но никто не знает когда.</w:t>
       </w:r>
       <w:r>
         <w:rPr>
@@ -2911,8 +2893,6 @@
         </w:rPr>
         <w:t xml:space="preserve"> я нашел </w:t>
       </w:r>
-      <w:bookmarkStart w:id="0" w:name="_GoBack"/>
-      <w:bookmarkEnd w:id="0"/>
       <w:r>
         <w:rPr>
           <w:rFonts w:ascii="Calibri" w:eastAsia="Calibri" w:hAnsi="Calibri" w:cs="Calibri"/>
@@ -6048,12 +6028,14 @@
         <w:jc w:val="both"/>
         <w:rPr>
           <w:rFonts w:ascii="Calibri" w:eastAsia="Calibri" w:hAnsi="Calibri" w:cs="Calibri"/>
-          <w:sz w:val="18"/>
-        </w:rPr>
-      </w:pPr>
-      <w:r>
-        <w:rPr>
-          <w:rFonts w:ascii="Calibri" w:eastAsia="Calibri" w:hAnsi="Calibri" w:cs="Calibri"/>
+          <w:strike/>
+          <w:sz w:val="18"/>
+        </w:rPr>
+      </w:pPr>
+      <w:r>
+        <w:rPr>
+          <w:rFonts w:ascii="Calibri" w:eastAsia="Calibri" w:hAnsi="Calibri" w:cs="Calibri"/>
+          <w:strike/>
           <w:sz w:val="18"/>
         </w:rPr>
         <w:t>Куча звуков</w:t>
@@ -6124,12 +6106,14 @@
         <w:jc w:val="both"/>
         <w:rPr>
           <w:rFonts w:ascii="Calibri" w:eastAsia="Calibri" w:hAnsi="Calibri" w:cs="Calibri"/>
-          <w:sz w:val="18"/>
-        </w:rPr>
-      </w:pPr>
-      <w:r>
-        <w:rPr>
-          <w:rFonts w:ascii="Calibri" w:eastAsia="Calibri" w:hAnsi="Calibri" w:cs="Calibri"/>
+          <w:strike/>
+          <w:sz w:val="18"/>
+        </w:rPr>
+      </w:pPr>
+      <w:r>
+        <w:rPr>
+          <w:rFonts w:ascii="Calibri" w:eastAsia="Calibri" w:hAnsi="Calibri" w:cs="Calibri"/>
+          <w:strike/>
           <w:sz w:val="18"/>
         </w:rPr>
         <w:t>Рыцарь следовать/стоять</w:t>
@@ -6647,8 +6631,8 @@
 </file>
 
 <file path=word/numbering.xml><?xml version="1.0" encoding="utf-8"?>
-<w:numbering xmlns:wpc="http://schemas.microsoft.com/office/word/2010/wordprocessingCanvas" xmlns:mc="http://schemas.openxmlformats.org/markup-compatibility/2006" xmlns:o="urn:schemas-microsoft-com:office:office" xmlns:r="http://schemas.openxmlformats.org/officeDocument/2006/relationships" xmlns:m="http://schemas.openxmlformats.org/officeDocument/2006/math" xmlns:v="urn:schemas-microsoft-com:vml" xmlns:wp14="http://schemas.microsoft.com/office/word/2010/wordprocessingDrawing" xmlns:wp="http://schemas.openxmlformats.org/drawingml/2006/wordprocessingDrawing" xmlns:w10="urn:schemas-microsoft-com:office:word" xmlns:w="http://schemas.openxmlformats.org/wordprocessingml/2006/main" xmlns:w14="http://schemas.microsoft.com/office/word/2010/wordml" xmlns:w15="http://schemas.microsoft.com/office/word/2012/wordml" xmlns:wpg="http://schemas.microsoft.com/office/word/2010/wordprocessingGroup" xmlns:wpi="http://schemas.microsoft.com/office/word/2010/wordprocessingInk" xmlns:wne="http://schemas.microsoft.com/office/word/2006/wordml" xmlns:wps="http://schemas.microsoft.com/office/word/2010/wordprocessingShape" mc:Ignorable="w14 w15 wp14">
-  <w:abstractNum w:abstractNumId="0">
+<w:numbering xmlns:wpc="http://schemas.microsoft.com/office/word/2010/wordprocessingCanvas" xmlns:cx="http://schemas.microsoft.com/office/drawing/2014/chartex" xmlns:cx1="http://schemas.microsoft.com/office/drawing/2015/9/8/chartex" xmlns:cx2="http://schemas.microsoft.com/office/drawing/2015/10/21/chartex" xmlns:cx3="http://schemas.microsoft.com/office/drawing/2016/5/9/chartex" xmlns:cx4="http://schemas.microsoft.com/office/drawing/2016/5/10/chartex" xmlns:cx5="http://schemas.microsoft.com/office/drawing/2016/5/11/chartex" xmlns:cx6="http://schemas.microsoft.com/office/drawing/2016/5/12/chartex" xmlns:cx7="http://schemas.microsoft.com/office/drawing/2016/5/13/chartex" xmlns:cx8="http://schemas.microsoft.com/office/drawing/2016/5/14/chartex" xmlns:mc="http://schemas.openxmlformats.org/markup-compatibility/2006" xmlns:aink="http://schemas.microsoft.com/office/drawing/2016/ink" xmlns:am3d="http://schemas.microsoft.com/office/drawing/2017/model3d" xmlns:o="urn:schemas-microsoft-com:office:office" xmlns:r="http://schemas.openxmlformats.org/officeDocument/2006/relationships" xmlns:m="http://schemas.openxmlformats.org/officeDocument/2006/math" xmlns:v="urn:schemas-microsoft-com:vml" xmlns:wp14="http://schemas.microsoft.com/office/word/2010/wordprocessingDrawing" xmlns:wp="http://schemas.openxmlformats.org/drawingml/2006/wordprocessingDrawing" xmlns:w10="urn:schemas-microsoft-com:office:word" xmlns:w="http://schemas.openxmlformats.org/wordprocessingml/2006/main" xmlns:w14="http://schemas.microsoft.com/office/word/2010/wordml" xmlns:w15="http://schemas.microsoft.com/office/word/2012/wordml" xmlns:w16cex="http://schemas.microsoft.com/office/word/2018/wordml/cex" xmlns:w16cid="http://schemas.microsoft.com/office/word/2016/wordml/cid" xmlns:w16="http://schemas.microsoft.com/office/word/2018/wordml" xmlns:w16sdtdh="http://schemas.microsoft.com/office/word/2020/wordml/sdtdatahash" xmlns:w16se="http://schemas.microsoft.com/office/word/2015/wordml/symex" xmlns:wpg="http://schemas.microsoft.com/office/word/2010/wordprocessingGroup" xmlns:wpi="http://schemas.microsoft.com/office/word/2010/wordprocessingInk" xmlns:wne="http://schemas.microsoft.com/office/word/2006/wordml" xmlns:wps="http://schemas.microsoft.com/office/word/2010/wordprocessingShape" mc:Ignorable="w14 w15 w16se w16cid w16 w16cex w16sdtdh wp14">
+  <w:abstractNum w:abstractNumId="0" w15:restartNumberingAfterBreak="0">
     <w:nsid w:val="6F0D2269"/>
     <w:multiLevelType w:val="hybridMultilevel"/>
     <w:tmpl w:val="8410DBD2"/>
@@ -6744,7 +6728,7 @@
 </file>
 
 <file path=word/styles.xml><?xml version="1.0" encoding="utf-8"?>
-<w:styles xmlns:mc="http://schemas.openxmlformats.org/markup-compatibility/2006" xmlns:r="http://schemas.openxmlformats.org/officeDocument/2006/relationships" xmlns:w="http://schemas.openxmlformats.org/wordprocessingml/2006/main" xmlns:w14="http://schemas.microsoft.com/office/word/2010/wordml" xmlns:w15="http://schemas.microsoft.com/office/word/2012/wordml" mc:Ignorable="w14 w15">
+<w:styles xmlns:mc="http://schemas.openxmlformats.org/markup-compatibility/2006" xmlns:r="http://schemas.openxmlformats.org/officeDocument/2006/relationships" xmlns:w="http://schemas.openxmlformats.org/wordprocessingml/2006/main" xmlns:w14="http://schemas.microsoft.com/office/word/2010/wordml" xmlns:w15="http://schemas.microsoft.com/office/word/2012/wordml" xmlns:w16cex="http://schemas.microsoft.com/office/word/2018/wordml/cex" xmlns:w16cid="http://schemas.microsoft.com/office/word/2016/wordml/cid" xmlns:w16="http://schemas.microsoft.com/office/word/2018/wordml" xmlns:w16sdtdh="http://schemas.microsoft.com/office/word/2020/wordml/sdtdatahash" xmlns:w16se="http://schemas.microsoft.com/office/word/2015/wordml/symex" mc:Ignorable="w14 w15 w16se w16cid w16 w16cex w16sdtdh">
   <w:docDefaults>
     <w:rPrDefault>
       <w:rPr>
@@ -6760,7 +6744,7 @@
       </w:pPr>
     </w:pPrDefault>
   </w:docDefaults>
-  <w:latentStyles w:defLockedState="0" w:defUIPriority="99" w:defSemiHidden="0" w:defUnhideWhenUsed="0" w:defQFormat="0" w:count="371">
+  <w:latentStyles w:defLockedState="0" w:defUIPriority="99" w:defSemiHidden="0" w:defUnhideWhenUsed="0" w:defQFormat="0" w:count="376">
     <w:lsdException w:name="Normal" w:uiPriority="0" w:qFormat="1"/>
     <w:lsdException w:name="heading 1" w:uiPriority="9" w:qFormat="1"/>
     <w:lsdException w:name="heading 2" w:semiHidden="1" w:uiPriority="9" w:unhideWhenUsed="1" w:qFormat="1"/>
@@ -6866,7 +6850,6 @@
     <w:lsdException w:name="HTML Sample" w:semiHidden="1" w:unhideWhenUsed="1"/>
     <w:lsdException w:name="HTML Typewriter" w:semiHidden="1" w:unhideWhenUsed="1"/>
     <w:lsdException w:name="HTML Variable" w:semiHidden="1" w:unhideWhenUsed="1"/>
-    <w:lsdException w:name="Normal Table" w:semiHidden="1" w:unhideWhenUsed="1"/>
     <w:lsdException w:name="annotation subject" w:semiHidden="1" w:unhideWhenUsed="1"/>
     <w:lsdException w:name="No List" w:semiHidden="1" w:unhideWhenUsed="1"/>
     <w:lsdException w:name="Outline List 1" w:semiHidden="1" w:unhideWhenUsed="1"/>
@@ -6909,11 +6892,8 @@
     <w:lsdException w:name="Table Contemporary" w:semiHidden="1" w:unhideWhenUsed="1"/>
     <w:lsdException w:name="Table Elegant" w:semiHidden="1" w:unhideWhenUsed="1"/>
     <w:lsdException w:name="Table Professional" w:semiHidden="1" w:unhideWhenUsed="1"/>
-    <w:lsdException w:name="Table Subtle 1" w:semiHidden="1" w:unhideWhenUsed="1"/>
     <w:lsdException w:name="Table Subtle 2" w:semiHidden="1" w:unhideWhenUsed="1"/>
     <w:lsdException w:name="Table Web 1" w:semiHidden="1" w:unhideWhenUsed="1"/>
-    <w:lsdException w:name="Table Web 2" w:semiHidden="1" w:unhideWhenUsed="1"/>
-    <w:lsdException w:name="Table Web 3" w:semiHidden="1" w:unhideWhenUsed="1"/>
     <w:lsdException w:name="Balloon Text" w:semiHidden="1" w:unhideWhenUsed="1"/>
     <w:lsdException w:name="Table Grid" w:uiPriority="39"/>
     <w:lsdException w:name="Table Theme" w:semiHidden="1" w:unhideWhenUsed="1"/>
@@ -7132,6 +7112,11 @@
     <w:lsdException w:name="List Table 5 Dark Accent 6" w:uiPriority="50"/>
     <w:lsdException w:name="List Table 6 Colorful Accent 6" w:uiPriority="51"/>
     <w:lsdException w:name="List Table 7 Colorful Accent 6" w:uiPriority="52"/>
+    <w:lsdException w:name="Mention" w:semiHidden="1" w:unhideWhenUsed="1"/>
+    <w:lsdException w:name="Smart Hyperlink" w:semiHidden="1" w:unhideWhenUsed="1"/>
+    <w:lsdException w:name="Hashtag" w:semiHidden="1" w:unhideWhenUsed="1"/>
+    <w:lsdException w:name="Unresolved Mention" w:semiHidden="1" w:unhideWhenUsed="1"/>
+    <w:lsdException w:name="Smart Link" w:semiHidden="1" w:unhideWhenUsed="1"/>
   </w:latentStyles>
   <w:style w:type="paragraph" w:default="1" w:styleId="a">
     <w:name w:val="Normal"/>

--- a/Assets/Диалоги.docx
+++ b/Assets/Диалоги.docx
@@ -74,7 +74,59 @@
           <w:sz w:val="18"/>
           <w:szCs w:val="18"/>
         </w:rPr>
-        <w:t xml:space="preserve">Вас беспокоит бургомистр деревни Нижние Жижи. Недалеко от нашего поселения находится заброшенное подземелье, в котором недавно поселились злобные скелеты и теперь наша спокойная жизнь превратилась в сущий кошмар. Ночью скелеты выходят из подземелья и устраивают шумные посиделки, </w:t>
+        <w:t xml:space="preserve">Вас беспокоит бургомистр деревни </w:t>
+      </w:r>
+      <w:proofErr w:type="spellStart"/>
+      <w:r>
+        <w:rPr>
+          <w:rFonts w:eastAsia="Calibri Light"/>
+          <w:sz w:val="18"/>
+          <w:szCs w:val="18"/>
+        </w:rPr>
+        <w:t>Жирнособачинск</w:t>
+      </w:r>
+      <w:proofErr w:type="spellEnd"/>
+      <w:r>
+        <w:rPr>
+          <w:rFonts w:eastAsia="Calibri Light"/>
+          <w:sz w:val="18"/>
+          <w:szCs w:val="18"/>
+        </w:rPr>
+        <w:t xml:space="preserve"> (</w:t>
+      </w:r>
+      <w:proofErr w:type="spellStart"/>
+      <w:r>
+        <w:rPr>
+          <w:rFonts w:eastAsia="Calibri Light"/>
+          <w:sz w:val="18"/>
+          <w:szCs w:val="18"/>
+        </w:rPr>
+        <w:t>Ближнегороховск</w:t>
+      </w:r>
+      <w:proofErr w:type="spellEnd"/>
+      <w:r>
+        <w:rPr>
+          <w:rFonts w:eastAsia="Calibri Light"/>
+          <w:sz w:val="18"/>
+          <w:szCs w:val="18"/>
+        </w:rPr>
+        <w:t>?</w:t>
+      </w:r>
+      <w:r>
+        <w:rPr>
+          <w:rFonts w:eastAsia="Calibri Light"/>
+          <w:sz w:val="18"/>
+          <w:szCs w:val="18"/>
+        </w:rPr>
+        <w:t>)</w:t>
+      </w:r>
+      <w:r>
+        <w:rPr>
+          <w:rFonts w:eastAsia="Calibri Light"/>
+          <w:sz w:val="18"/>
+          <w:szCs w:val="18"/>
+        </w:rPr>
+        <w:t xml:space="preserve">. Недалеко от нашего поселения находится заброшенное подземелье, в котором недавно поселились злобные скелеты и теперь наша спокойная жизнь превратилась в сущий кошмар. Ночью скелеты выходят из подземелья и устраивают шумные посиделки, </w:t>
       </w:r>
       <w:r>
         <w:rPr>
@@ -813,6 +865,7 @@
           <w:rFonts w:ascii="Calibri" w:eastAsia="Calibri" w:hAnsi="Calibri" w:cs="Calibri"/>
           <w:sz w:val="18"/>
         </w:rPr>
+        <w:lastRenderedPageBreak/>
         <w:t>- Поня</w:t>
       </w:r>
       <w:r>
@@ -1769,6 +1822,7 @@
           <w:rFonts w:ascii="Calibri" w:eastAsia="Calibri" w:hAnsi="Calibri" w:cs="Calibri"/>
           <w:b/>
         </w:rPr>
+        <w:lastRenderedPageBreak/>
         <w:br/>
         <w:t>5.Встреча с боссом</w:t>
       </w:r>
@@ -1805,7 +1859,6 @@
           <w:rFonts w:ascii="Calibri" w:eastAsia="Calibri" w:hAnsi="Calibri" w:cs="Calibri"/>
           <w:sz w:val="18"/>
         </w:rPr>
-        <w:lastRenderedPageBreak/>
         <w:br/>
       </w:r>
       <w:r>
@@ -2789,6 +2842,7 @@
           <w:rFonts w:ascii="Calibri" w:eastAsia="Calibri" w:hAnsi="Calibri" w:cs="Calibri"/>
           <w:sz w:val="18"/>
         </w:rPr>
+        <w:lastRenderedPageBreak/>
         <w:t>- Ладно, вперед.</w:t>
       </w:r>
     </w:p>
@@ -2850,7 +2904,6 @@
           <w:b/>
           <w:sz w:val="18"/>
         </w:rPr>
-        <w:lastRenderedPageBreak/>
         <w:br/>
       </w:r>
       <w:r>
@@ -2964,15 +3017,13 @@
           <w:rFonts w:ascii="Calibri" w:eastAsia="Calibri" w:hAnsi="Calibri" w:cs="Calibri"/>
           <w:strike/>
           <w:sz w:val="18"/>
-          <w:highlight w:val="yellow"/>
-        </w:rPr>
-      </w:pPr>
-      <w:r>
-        <w:rPr>
-          <w:rFonts w:ascii="Calibri" w:eastAsia="Calibri" w:hAnsi="Calibri" w:cs="Calibri"/>
-          <w:strike/>
-          <w:sz w:val="18"/>
-          <w:highlight w:val="yellow"/>
+        </w:rPr>
+      </w:pPr>
+      <w:r>
+        <w:rPr>
+          <w:rFonts w:ascii="Calibri" w:eastAsia="Calibri" w:hAnsi="Calibri" w:cs="Calibri"/>
+          <w:strike/>
+          <w:sz w:val="18"/>
         </w:rPr>
         <w:t xml:space="preserve">- И помни - перед тобой стоит миссия остановить мага раз и навсегда. Подготовься к новым вызовам, охотник. </w:t>
       </w:r>
@@ -2985,27 +3036,24 @@
           <w:rFonts w:ascii="Calibri" w:eastAsia="Calibri" w:hAnsi="Calibri" w:cs="Calibri"/>
           <w:strike/>
           <w:sz w:val="18"/>
-          <w:highlight w:val="yellow"/>
-        </w:rPr>
-      </w:pPr>
-    </w:p>
-    <w:p>
-      <w:pPr>
-        <w:spacing w:after="0"/>
-        <w:jc w:val="both"/>
-        <w:rPr>
-          <w:rFonts w:ascii="Calibri" w:eastAsia="Calibri" w:hAnsi="Calibri" w:cs="Calibri"/>
-          <w:strike/>
-          <w:sz w:val="18"/>
-          <w:highlight w:val="yellow"/>
-        </w:rPr>
-      </w:pPr>
-      <w:r>
-        <w:rPr>
-          <w:rFonts w:ascii="Calibri" w:eastAsia="Calibri" w:hAnsi="Calibri" w:cs="Calibri"/>
-          <w:strike/>
-          <w:sz w:val="18"/>
-          <w:highlight w:val="yellow"/>
+        </w:rPr>
+      </w:pPr>
+    </w:p>
+    <w:p>
+      <w:pPr>
+        <w:spacing w:after="0"/>
+        <w:jc w:val="both"/>
+        <w:rPr>
+          <w:rFonts w:ascii="Calibri" w:eastAsia="Calibri" w:hAnsi="Calibri" w:cs="Calibri"/>
+          <w:strike/>
+          <w:sz w:val="18"/>
+        </w:rPr>
+      </w:pPr>
+      <w:r>
+        <w:rPr>
+          <w:rFonts w:ascii="Calibri" w:eastAsia="Calibri" w:hAnsi="Calibri" w:cs="Calibri"/>
+          <w:strike/>
+          <w:sz w:val="18"/>
         </w:rPr>
         <w:t>- Ага, ясно.</w:t>
       </w:r>
@@ -3018,27 +3066,24 @@
           <w:rFonts w:ascii="Calibri" w:eastAsia="Calibri" w:hAnsi="Calibri" w:cs="Calibri"/>
           <w:strike/>
           <w:sz w:val="18"/>
-          <w:highlight w:val="yellow"/>
-        </w:rPr>
-      </w:pPr>
-    </w:p>
-    <w:p>
-      <w:pPr>
-        <w:spacing w:after="0"/>
-        <w:jc w:val="both"/>
-        <w:rPr>
-          <w:rFonts w:ascii="Calibri" w:eastAsia="Calibri" w:hAnsi="Calibri" w:cs="Calibri"/>
-          <w:strike/>
-          <w:sz w:val="18"/>
-          <w:highlight w:val="yellow"/>
-        </w:rPr>
-      </w:pPr>
-      <w:r>
-        <w:rPr>
-          <w:rFonts w:ascii="Calibri" w:eastAsia="Calibri" w:hAnsi="Calibri" w:cs="Calibri"/>
-          <w:strike/>
-          <w:sz w:val="18"/>
-          <w:highlight w:val="yellow"/>
+        </w:rPr>
+      </w:pPr>
+    </w:p>
+    <w:p>
+      <w:pPr>
+        <w:spacing w:after="0"/>
+        <w:jc w:val="both"/>
+        <w:rPr>
+          <w:rFonts w:ascii="Calibri" w:eastAsia="Calibri" w:hAnsi="Calibri" w:cs="Calibri"/>
+          <w:strike/>
+          <w:sz w:val="18"/>
+        </w:rPr>
+      </w:pPr>
+      <w:r>
+        <w:rPr>
+          <w:rFonts w:ascii="Calibri" w:eastAsia="Calibri" w:hAnsi="Calibri" w:cs="Calibri"/>
+          <w:strike/>
+          <w:sz w:val="18"/>
         </w:rPr>
         <w:t>- Ибо зло не дремлет, наращивая свои силы и с каждой потерянной секундой становится все сильнее и сильнее. Нельзя медлить и позволить темному магу достичь свой ужасной цели!</w:t>
       </w:r>
@@ -3051,27 +3096,24 @@
           <w:rFonts w:ascii="Calibri" w:eastAsia="Calibri" w:hAnsi="Calibri" w:cs="Calibri"/>
           <w:strike/>
           <w:sz w:val="18"/>
-          <w:highlight w:val="yellow"/>
-        </w:rPr>
-      </w:pPr>
-    </w:p>
-    <w:p>
-      <w:pPr>
-        <w:spacing w:after="0"/>
-        <w:jc w:val="both"/>
-        <w:rPr>
-          <w:rFonts w:ascii="Calibri" w:eastAsia="Calibri" w:hAnsi="Calibri" w:cs="Calibri"/>
-          <w:strike/>
-          <w:sz w:val="18"/>
-          <w:highlight w:val="yellow"/>
-        </w:rPr>
-      </w:pPr>
-      <w:r>
-        <w:rPr>
-          <w:rFonts w:ascii="Calibri" w:eastAsia="Calibri" w:hAnsi="Calibri" w:cs="Calibri"/>
-          <w:strike/>
-          <w:sz w:val="18"/>
-          <w:highlight w:val="yellow"/>
+        </w:rPr>
+      </w:pPr>
+    </w:p>
+    <w:p>
+      <w:pPr>
+        <w:spacing w:after="0"/>
+        <w:jc w:val="both"/>
+        <w:rPr>
+          <w:rFonts w:ascii="Calibri" w:eastAsia="Calibri" w:hAnsi="Calibri" w:cs="Calibri"/>
+          <w:strike/>
+          <w:sz w:val="18"/>
+        </w:rPr>
+      </w:pPr>
+      <w:r>
+        <w:rPr>
+          <w:rFonts w:ascii="Calibri" w:eastAsia="Calibri" w:hAnsi="Calibri" w:cs="Calibri"/>
+          <w:strike/>
+          <w:sz w:val="18"/>
         </w:rPr>
         <w:t>-...</w:t>
       </w:r>
@@ -3084,15 +3126,13 @@
           <w:rFonts w:ascii="Calibri" w:eastAsia="Calibri" w:hAnsi="Calibri" w:cs="Calibri"/>
           <w:strike/>
           <w:sz w:val="18"/>
-          <w:highlight w:val="yellow"/>
-        </w:rPr>
-      </w:pPr>
-      <w:r>
-        <w:rPr>
-          <w:rFonts w:ascii="Calibri" w:eastAsia="Calibri" w:hAnsi="Calibri" w:cs="Calibri"/>
-          <w:strike/>
-          <w:sz w:val="18"/>
-          <w:highlight w:val="yellow"/>
+        </w:rPr>
+      </w:pPr>
+      <w:r>
+        <w:rPr>
+          <w:rFonts w:ascii="Calibri" w:eastAsia="Calibri" w:hAnsi="Calibri" w:cs="Calibri"/>
+          <w:strike/>
+          <w:sz w:val="18"/>
         </w:rPr>
         <w:br/>
         <w:t xml:space="preserve">- Твои действия определят исход этой борьбы! С готовностью прими вызов, зная, что только решительные действия могут… </w:t>
@@ -3106,26 +3146,24 @@
           <w:rFonts w:ascii="Calibri" w:eastAsia="Calibri" w:hAnsi="Calibri" w:cs="Calibri"/>
           <w:strike/>
           <w:sz w:val="18"/>
-          <w:highlight w:val="yellow"/>
-        </w:rPr>
-      </w:pPr>
-    </w:p>
-    <w:p>
-      <w:pPr>
-        <w:spacing w:after="0"/>
-        <w:jc w:val="both"/>
-        <w:rPr>
-          <w:rFonts w:ascii="Calibri" w:eastAsia="Calibri" w:hAnsi="Calibri" w:cs="Calibri"/>
-          <w:strike/>
-          <w:sz w:val="18"/>
-        </w:rPr>
-      </w:pPr>
-      <w:r>
-        <w:rPr>
-          <w:rFonts w:ascii="Calibri" w:eastAsia="Calibri" w:hAnsi="Calibri" w:cs="Calibri"/>
-          <w:strike/>
-          <w:sz w:val="18"/>
-          <w:highlight w:val="yellow"/>
+        </w:rPr>
+      </w:pPr>
+    </w:p>
+    <w:p>
+      <w:pPr>
+        <w:spacing w:after="0"/>
+        <w:jc w:val="both"/>
+        <w:rPr>
+          <w:rFonts w:ascii="Calibri" w:eastAsia="Calibri" w:hAnsi="Calibri" w:cs="Calibri"/>
+          <w:strike/>
+          <w:sz w:val="18"/>
+        </w:rPr>
+      </w:pPr>
+      <w:r>
+        <w:rPr>
+          <w:rFonts w:ascii="Calibri" w:eastAsia="Calibri" w:hAnsi="Calibri" w:cs="Calibri"/>
+          <w:strike/>
+          <w:sz w:val="18"/>
         </w:rPr>
         <w:t>- Да понял я, понял.</w:t>
       </w:r>
@@ -3442,7 +3480,22 @@
           <w:rFonts w:ascii="Calibri" w:eastAsia="Calibri" w:hAnsi="Calibri" w:cs="Calibri"/>
           <w:sz w:val="18"/>
         </w:rPr>
-        <w:t>- Думал, что так просто избавился от меня, пугало огородное?</w:t>
+        <w:t xml:space="preserve">- Думал, что так просто избавился от меня, </w:t>
+      </w:r>
+      <w:r>
+        <w:rPr>
+          <w:rFonts w:ascii="Calibri" w:eastAsia="Calibri" w:hAnsi="Calibri" w:cs="Calibri"/>
+          <w:sz w:val="18"/>
+          <w:highlight w:val="yellow"/>
+        </w:rPr>
+        <w:t>пугало огородное</w:t>
+      </w:r>
+      <w:r>
+        <w:rPr>
+          <w:rFonts w:ascii="Calibri" w:eastAsia="Calibri" w:hAnsi="Calibri" w:cs="Calibri"/>
+          <w:sz w:val="18"/>
+        </w:rPr>
+        <w:t>?</w:t>
       </w:r>
     </w:p>
     <w:p>
@@ -3504,14 +3557,15 @@
         <w:jc w:val="both"/>
         <w:rPr>
           <w:rFonts w:ascii="Calibri" w:eastAsia="Calibri" w:hAnsi="Calibri" w:cs="Calibri"/>
-          <w:sz w:val="18"/>
-        </w:rPr>
-      </w:pPr>
-      <w:r>
-        <w:rPr>
-          <w:rFonts w:ascii="Calibri" w:eastAsia="Calibri" w:hAnsi="Calibri" w:cs="Calibri"/>
-          <w:sz w:val="18"/>
-          <w:highlight w:val="yellow"/>
+          <w:strike/>
+          <w:sz w:val="18"/>
+        </w:rPr>
+      </w:pPr>
+      <w:r>
+        <w:rPr>
+          <w:rFonts w:ascii="Calibri" w:eastAsia="Calibri" w:hAnsi="Calibri" w:cs="Calibri"/>
+          <w:strike/>
+          <w:sz w:val="18"/>
         </w:rPr>
         <w:t>- О, рад видеть тебя, охотник. Кажется, твоя удача упрямо пытается обмануть тебя, но не волнуйся, я всегда тут, чтобы твоя смерть была не напрасной. Готовься к битве!</w:t>
       </w:r>
@@ -3553,6 +3607,7 @@
           <w:sz w:val="32"/>
           <w:u w:val="single"/>
         </w:rPr>
+        <w:lastRenderedPageBreak/>
         <w:t>Уровень 3</w:t>
       </w:r>
     </w:p>
@@ -3606,7 +3661,6 @@
           <w:rFonts w:ascii="Calibri" w:eastAsia="Calibri" w:hAnsi="Calibri" w:cs="Calibri"/>
           <w:b/>
         </w:rPr>
-        <w:lastRenderedPageBreak/>
         <w:br/>
         <w:t>1.Первая встреча с магом</w:t>
       </w:r>
@@ -3707,7 +3761,6 @@
           <w:rFonts w:ascii="Calibri" w:eastAsia="Calibri" w:hAnsi="Calibri" w:cs="Calibri"/>
           <w:strike/>
           <w:sz w:val="18"/>
-          <w:highlight w:val="yellow"/>
         </w:rPr>
       </w:pPr>
       <w:r>
@@ -3722,7 +3775,6 @@
           <w:rFonts w:ascii="Calibri" w:eastAsia="Calibri" w:hAnsi="Calibri" w:cs="Calibri"/>
           <w:strike/>
           <w:sz w:val="18"/>
-          <w:highlight w:val="yellow"/>
         </w:rPr>
         <w:t>- Тьма и зло собрались здесь, охотник, чтобы сокрыть свои мрачные тайны от мирского света. Призраки - души тех, кто не нашел покоя после своей смерти. Оставшиеся в этих подземельях, они стали призраками, медленно сходящими с ума от вечной тьмы.</w:t>
       </w:r>
@@ -3735,26 +3787,24 @@
           <w:rFonts w:ascii="Calibri" w:eastAsia="Calibri" w:hAnsi="Calibri" w:cs="Calibri"/>
           <w:strike/>
           <w:sz w:val="18"/>
-          <w:highlight w:val="yellow"/>
-        </w:rPr>
-      </w:pPr>
-    </w:p>
-    <w:p>
-      <w:pPr>
-        <w:spacing w:after="0"/>
-        <w:jc w:val="both"/>
-        <w:rPr>
-          <w:rFonts w:ascii="Calibri" w:eastAsia="Calibri" w:hAnsi="Calibri" w:cs="Calibri"/>
-          <w:strike/>
-          <w:sz w:val="18"/>
-        </w:rPr>
-      </w:pPr>
-      <w:r>
-        <w:rPr>
-          <w:rFonts w:ascii="Calibri" w:eastAsia="Calibri" w:hAnsi="Calibri" w:cs="Calibri"/>
-          <w:strike/>
-          <w:sz w:val="18"/>
-          <w:highlight w:val="yellow"/>
+        </w:rPr>
+      </w:pPr>
+    </w:p>
+    <w:p>
+      <w:pPr>
+        <w:spacing w:after="0"/>
+        <w:jc w:val="both"/>
+        <w:rPr>
+          <w:rFonts w:ascii="Calibri" w:eastAsia="Calibri" w:hAnsi="Calibri" w:cs="Calibri"/>
+          <w:strike/>
+          <w:sz w:val="18"/>
+        </w:rPr>
+      </w:pPr>
+      <w:r>
+        <w:rPr>
+          <w:rFonts w:ascii="Calibri" w:eastAsia="Calibri" w:hAnsi="Calibri" w:cs="Calibri"/>
+          <w:strike/>
+          <w:sz w:val="18"/>
         </w:rPr>
         <w:t>- Это я уже понял. Темно то тут так почему?</w:t>
       </w:r>
@@ -4188,11 +4238,18 @@
         <w:spacing w:after="240"/>
         <w:rPr>
           <w:rFonts w:ascii="Calibri" w:eastAsia="Calibri" w:hAnsi="Calibri" w:cs="Calibri"/>
+          <w:sz w:val="18"/>
+        </w:rPr>
+      </w:pPr>
+      <w:r>
+        <w:rPr>
+          <w:rFonts w:ascii="Calibri" w:eastAsia="Calibri" w:hAnsi="Calibri" w:cs="Calibri"/>
           <w:bCs/>
           <w:sz w:val="20"/>
           <w:szCs w:val="20"/>
         </w:rPr>
-      </w:pPr>
+        <w:t xml:space="preserve">- </w:t>
+      </w:r>
       <w:r>
         <w:rPr>
           <w:rFonts w:ascii="Calibri" w:eastAsia="Calibri" w:hAnsi="Calibri" w:cs="Calibri"/>
@@ -4200,16 +4257,98 @@
           <w:sz w:val="20"/>
           <w:szCs w:val="20"/>
         </w:rPr>
-        <w:t xml:space="preserve">- </w:t>
-      </w:r>
-      <w:r>
-        <w:rPr>
-          <w:rFonts w:ascii="Calibri" w:eastAsia="Calibri" w:hAnsi="Calibri" w:cs="Calibri"/>
-          <w:bCs/>
-          <w:sz w:val="20"/>
-          <w:szCs w:val="20"/>
-        </w:rPr>
         <w:t>В этот раз ты не вернешься.</w:t>
+      </w:r>
+    </w:p>
+    <w:p>
+      <w:pPr>
+        <w:spacing w:after="0"/>
+        <w:jc w:val="both"/>
+        <w:rPr>
+          <w:rFonts w:ascii="Calibri" w:eastAsia="Calibri" w:hAnsi="Calibri" w:cs="Calibri"/>
+          <w:sz w:val="18"/>
+        </w:rPr>
+      </w:pPr>
+    </w:p>
+    <w:p>
+      <w:pPr>
+        <w:spacing w:after="0"/>
+        <w:jc w:val="both"/>
+        <w:rPr>
+          <w:rFonts w:ascii="Calibri" w:eastAsia="Calibri" w:hAnsi="Calibri" w:cs="Calibri"/>
+          <w:sz w:val="18"/>
+        </w:rPr>
+      </w:pPr>
+    </w:p>
+    <w:p>
+      <w:pPr>
+        <w:spacing w:after="0"/>
+        <w:jc w:val="both"/>
+        <w:rPr>
+          <w:rFonts w:ascii="Calibri" w:eastAsia="Calibri" w:hAnsi="Calibri" w:cs="Calibri"/>
+          <w:sz w:val="18"/>
+        </w:rPr>
+      </w:pPr>
+    </w:p>
+    <w:p>
+      <w:pPr>
+        <w:spacing w:after="0"/>
+        <w:jc w:val="both"/>
+        <w:rPr>
+          <w:rFonts w:ascii="Calibri" w:eastAsia="Calibri" w:hAnsi="Calibri" w:cs="Calibri"/>
+          <w:sz w:val="18"/>
+        </w:rPr>
+      </w:pPr>
+      <w:r>
+        <w:rPr>
+          <w:rFonts w:ascii="Calibri" w:eastAsia="Calibri" w:hAnsi="Calibri" w:cs="Calibri"/>
+          <w:strike/>
+          <w:sz w:val="18"/>
+        </w:rPr>
+        <w:t>- Мои силы тьмы неисчерпаемы, и я буду стоять на твоем пути до самого конца.</w:t>
+      </w:r>
+    </w:p>
+    <w:p>
+      <w:pPr>
+        <w:spacing w:after="0"/>
+        <w:jc w:val="both"/>
+        <w:rPr>
+          <w:rFonts w:ascii="Calibri" w:eastAsia="Calibri" w:hAnsi="Calibri" w:cs="Calibri"/>
+          <w:sz w:val="18"/>
+        </w:rPr>
+      </w:pPr>
+      <w:r>
+        <w:rPr>
+          <w:rFonts w:ascii="Calibri" w:eastAsia="Calibri" w:hAnsi="Calibri" w:cs="Calibri"/>
+          <w:sz w:val="18"/>
+        </w:rPr>
+        <w:br/>
+      </w:r>
+      <w:r>
+        <w:rPr>
+          <w:rFonts w:ascii="Calibri" w:eastAsia="Calibri" w:hAnsi="Calibri" w:cs="Calibri"/>
+          <w:strike/>
+          <w:sz w:val="18"/>
+        </w:rPr>
+        <w:t xml:space="preserve">- Я не устану приходить к тебе снова и снова. Твои угрозы уже не впечатляют меня, </w:t>
+      </w:r>
+      <w:proofErr w:type="spellStart"/>
+      <w:r>
+        <w:rPr>
+          <w:rFonts w:ascii="Calibri" w:eastAsia="Calibri" w:hAnsi="Calibri" w:cs="Calibri"/>
+          <w:strike/>
+          <w:sz w:val="18"/>
+        </w:rPr>
+        <w:t>Скиллшейдер</w:t>
+      </w:r>
+      <w:proofErr w:type="spellEnd"/>
+      <w:r>
+        <w:rPr>
+          <w:rFonts w:ascii="Calibri" w:eastAsia="Calibri" w:hAnsi="Calibri" w:cs="Calibri"/>
+          <w:strike/>
+          <w:sz w:val="18"/>
+        </w:rPr>
+        <w:t>! Я преодолел твои испытания множество раз, и каждый раз я становлюсь сильнее. Твои планы сокрушены, и твоя сила исчезает. Время твоего конца пришло!</w:t>
       </w:r>
     </w:p>
     <w:p>
@@ -4219,143 +4358,245 @@
         <w:spacing w:after="240"/>
         <w:rPr>
           <w:rFonts w:ascii="Calibri" w:eastAsia="Calibri" w:hAnsi="Calibri" w:cs="Calibri"/>
-          <w:bCs/>
-          <w:sz w:val="20"/>
-          <w:szCs w:val="20"/>
-        </w:rPr>
-      </w:pPr>
-      <w:r>
-        <w:rPr>
-          <w:rFonts w:ascii="Calibri" w:eastAsia="Calibri" w:hAnsi="Calibri" w:cs="Calibri"/>
-          <w:bCs/>
-          <w:sz w:val="20"/>
-          <w:szCs w:val="20"/>
-          <w:highlight w:val="green"/>
-        </w:rPr>
-        <w:t xml:space="preserve">- </w:t>
-      </w:r>
-      <w:proofErr w:type="spellStart"/>
-      <w:r>
-        <w:rPr>
-          <w:rFonts w:ascii="Calibri" w:eastAsia="Calibri" w:hAnsi="Calibri" w:cs="Calibri"/>
-          <w:bCs/>
-          <w:sz w:val="20"/>
-          <w:szCs w:val="20"/>
-          <w:highlight w:val="green"/>
-        </w:rPr>
-        <w:t>Скиллшээээээйдееееееееерр</w:t>
-      </w:r>
-      <w:proofErr w:type="spellEnd"/>
-      <w:r>
-        <w:rPr>
-          <w:rFonts w:ascii="Calibri" w:eastAsia="Calibri" w:hAnsi="Calibri" w:cs="Calibri"/>
-          <w:bCs/>
-          <w:sz w:val="20"/>
-          <w:szCs w:val="20"/>
-          <w:highlight w:val="green"/>
-        </w:rPr>
-        <w:t>!</w:t>
-      </w:r>
-    </w:p>
-    <w:p>
-      <w:pPr>
-        <w:spacing w:after="0"/>
-        <w:jc w:val="both"/>
-        <w:rPr>
-          <w:rFonts w:ascii="Calibri" w:eastAsia="Calibri" w:hAnsi="Calibri" w:cs="Calibri"/>
-          <w:sz w:val="18"/>
-        </w:rPr>
-      </w:pPr>
-    </w:p>
-    <w:p>
-      <w:pPr>
-        <w:spacing w:after="0"/>
-        <w:jc w:val="both"/>
-        <w:rPr>
-          <w:rFonts w:ascii="Calibri" w:eastAsia="Calibri" w:hAnsi="Calibri" w:cs="Calibri"/>
-          <w:sz w:val="18"/>
-        </w:rPr>
-      </w:pPr>
-    </w:p>
-    <w:p>
-      <w:pPr>
-        <w:spacing w:after="0"/>
-        <w:jc w:val="both"/>
-        <w:rPr>
-          <w:rFonts w:ascii="Calibri" w:eastAsia="Calibri" w:hAnsi="Calibri" w:cs="Calibri"/>
-          <w:sz w:val="18"/>
-        </w:rPr>
-      </w:pPr>
-    </w:p>
-    <w:p>
-      <w:pPr>
-        <w:spacing w:after="0"/>
-        <w:jc w:val="both"/>
-        <w:rPr>
-          <w:rFonts w:ascii="Calibri" w:eastAsia="Calibri" w:hAnsi="Calibri" w:cs="Calibri"/>
-          <w:sz w:val="18"/>
-        </w:rPr>
-      </w:pPr>
-    </w:p>
-    <w:p>
-      <w:pPr>
-        <w:spacing w:after="0"/>
-        <w:jc w:val="both"/>
-        <w:rPr>
-          <w:rFonts w:ascii="Calibri" w:eastAsia="Calibri" w:hAnsi="Calibri" w:cs="Calibri"/>
-          <w:sz w:val="18"/>
-        </w:rPr>
-      </w:pPr>
-      <w:r>
-        <w:rPr>
-          <w:rFonts w:ascii="Calibri" w:eastAsia="Calibri" w:hAnsi="Calibri" w:cs="Calibri"/>
-          <w:strike/>
-          <w:sz w:val="18"/>
-        </w:rPr>
-        <w:t>- Мои силы тьмы неисчерпаемы, и я буду стоять на твоем пути до самого конца.</w:t>
-      </w:r>
-    </w:p>
-    <w:p>
-      <w:pPr>
-        <w:spacing w:after="0"/>
-        <w:jc w:val="both"/>
-        <w:rPr>
-          <w:rFonts w:ascii="Calibri" w:eastAsia="Calibri" w:hAnsi="Calibri" w:cs="Calibri"/>
-          <w:sz w:val="18"/>
-        </w:rPr>
-      </w:pPr>
-      <w:r>
-        <w:rPr>
-          <w:rFonts w:ascii="Calibri" w:eastAsia="Calibri" w:hAnsi="Calibri" w:cs="Calibri"/>
-          <w:sz w:val="18"/>
-        </w:rPr>
+          <w:b/>
+        </w:rPr>
+      </w:pPr>
+      <w:r>
+        <w:rPr>
+          <w:rFonts w:ascii="Calibri" w:eastAsia="Calibri" w:hAnsi="Calibri" w:cs="Calibri"/>
+          <w:b/>
+        </w:rPr>
+        <w:lastRenderedPageBreak/>
         <w:br/>
-      </w:r>
-      <w:r>
-        <w:rPr>
-          <w:rFonts w:ascii="Calibri" w:eastAsia="Calibri" w:hAnsi="Calibri" w:cs="Calibri"/>
-          <w:strike/>
-          <w:sz w:val="18"/>
-        </w:rPr>
-        <w:t xml:space="preserve">- Я не устану приходить к тебе снова и снова. Твои угрозы уже не впечатляют меня, </w:t>
-      </w:r>
-      <w:proofErr w:type="spellStart"/>
-      <w:r>
-        <w:rPr>
-          <w:rFonts w:ascii="Calibri" w:eastAsia="Calibri" w:hAnsi="Calibri" w:cs="Calibri"/>
-          <w:strike/>
-          <w:sz w:val="18"/>
-        </w:rPr>
-        <w:t>Скиллшейдер</w:t>
-      </w:r>
-      <w:proofErr w:type="spellEnd"/>
-      <w:r>
-        <w:rPr>
-          <w:rFonts w:ascii="Calibri" w:eastAsia="Calibri" w:hAnsi="Calibri" w:cs="Calibri"/>
-          <w:strike/>
-          <w:sz w:val="18"/>
-        </w:rPr>
-        <w:t>! Я преодолел твои испытания множество раз, и каждый раз я становлюсь сильнее. Твои планы сокрушены, и твоя сила исчезает. Время твоего конца пришло!</w:t>
+        <w:t>6. Огненный меч</w:t>
+      </w:r>
+    </w:p>
+    <w:p>
+      <w:pPr>
+        <w:spacing w:after="0"/>
+        <w:jc w:val="both"/>
+        <w:rPr>
+          <w:rFonts w:ascii="Calibri" w:eastAsia="Calibri" w:hAnsi="Calibri" w:cs="Calibri"/>
+          <w:sz w:val="18"/>
+        </w:rPr>
+      </w:pPr>
+      <w:r>
+        <w:rPr>
+          <w:rFonts w:ascii="Calibri" w:eastAsia="Calibri" w:hAnsi="Calibri" w:cs="Calibri"/>
+          <w:sz w:val="18"/>
+        </w:rPr>
+        <w:t>- Это Пылающий Клинок, легендарного охотника по имени Аркан. Этот клинок принадлежал ему и служил оружием против нечисти во многих сражениях. Теперь это оружие передано в твои руки, охотник. Пусть оно развеет тьму на твоем пути.</w:t>
+      </w:r>
+    </w:p>
+    <w:p>
+      <w:pPr>
+        <w:spacing w:after="0"/>
+        <w:jc w:val="both"/>
+        <w:rPr>
+          <w:rFonts w:ascii="Calibri" w:eastAsia="Calibri" w:hAnsi="Calibri" w:cs="Calibri"/>
+          <w:sz w:val="18"/>
+        </w:rPr>
+      </w:pPr>
+      <w:r>
+        <w:rPr>
+          <w:rFonts w:ascii="Calibri" w:eastAsia="Calibri" w:hAnsi="Calibri" w:cs="Calibri"/>
+          <w:sz w:val="18"/>
+        </w:rPr>
+        <w:br/>
+      </w:r>
+      <w:r>
+        <w:rPr>
+          <w:rFonts w:ascii="Calibri" w:eastAsia="Calibri" w:hAnsi="Calibri" w:cs="Calibri"/>
+          <w:sz w:val="18"/>
+        </w:rPr>
+        <w:t>- Благодарю за помощь, волшебник.</w:t>
+      </w:r>
+    </w:p>
+    <w:p>
+      <w:pPr>
+        <w:spacing w:after="0"/>
+        <w:jc w:val="both"/>
+        <w:rPr>
+          <w:rFonts w:ascii="Calibri" w:eastAsia="Calibri" w:hAnsi="Calibri" w:cs="Calibri"/>
+          <w:sz w:val="18"/>
+          <w:highlight w:val="yellow"/>
+        </w:rPr>
+      </w:pPr>
+    </w:p>
+    <w:p>
+      <w:pPr>
+        <w:spacing w:after="0"/>
+        <w:jc w:val="both"/>
+        <w:rPr>
+          <w:rFonts w:ascii="Calibri" w:eastAsia="Calibri" w:hAnsi="Calibri" w:cs="Calibri"/>
+          <w:strike/>
+          <w:sz w:val="18"/>
+        </w:rPr>
+      </w:pPr>
+      <w:r>
+        <w:rPr>
+          <w:rFonts w:ascii="Calibri" w:eastAsia="Calibri" w:hAnsi="Calibri" w:cs="Calibri"/>
+          <w:strike/>
+          <w:sz w:val="18"/>
+        </w:rPr>
+        <w:t xml:space="preserve">- И помни - путь твой тернист и опасен и </w:t>
+      </w:r>
+      <w:proofErr w:type="gramStart"/>
+      <w:r>
+        <w:rPr>
+          <w:rFonts w:ascii="Calibri" w:eastAsia="Calibri" w:hAnsi="Calibri" w:cs="Calibri"/>
+          <w:strike/>
+          <w:sz w:val="18"/>
+        </w:rPr>
+        <w:t>только отважный</w:t>
+      </w:r>
+      <w:proofErr w:type="gramEnd"/>
+      <w:r>
+        <w:rPr>
+          <w:rFonts w:ascii="Calibri" w:eastAsia="Calibri" w:hAnsi="Calibri" w:cs="Calibri"/>
+          <w:strike/>
+          <w:sz w:val="18"/>
+        </w:rPr>
+        <w:t xml:space="preserve"> и решительный, преданный своему делу искатель приключений, храня надежду в своем сердце, сможет его преодолеть! </w:t>
+      </w:r>
+    </w:p>
+    <w:p>
+      <w:pPr>
+        <w:spacing w:after="0"/>
+        <w:jc w:val="both"/>
+        <w:rPr>
+          <w:rFonts w:ascii="Calibri" w:eastAsia="Calibri" w:hAnsi="Calibri" w:cs="Calibri"/>
+          <w:strike/>
+          <w:sz w:val="18"/>
+        </w:rPr>
+      </w:pPr>
+    </w:p>
+    <w:p>
+      <w:pPr>
+        <w:spacing w:after="0"/>
+        <w:jc w:val="both"/>
+        <w:rPr>
+          <w:rFonts w:ascii="Calibri" w:eastAsia="Calibri" w:hAnsi="Calibri" w:cs="Calibri"/>
+          <w:strike/>
+          <w:sz w:val="18"/>
+        </w:rPr>
+      </w:pPr>
+      <w:r>
+        <w:rPr>
+          <w:rFonts w:ascii="Calibri" w:eastAsia="Calibri" w:hAnsi="Calibri" w:cs="Calibri"/>
+          <w:strike/>
+          <w:sz w:val="18"/>
+        </w:rPr>
+        <w:t>-...</w:t>
+      </w:r>
+    </w:p>
+    <w:p>
+      <w:pPr>
+        <w:spacing w:after="0"/>
+        <w:jc w:val="both"/>
+        <w:rPr>
+          <w:rFonts w:ascii="Calibri" w:eastAsia="Calibri" w:hAnsi="Calibri" w:cs="Calibri"/>
+          <w:strike/>
+          <w:sz w:val="18"/>
+        </w:rPr>
+      </w:pPr>
+      <w:r>
+        <w:rPr>
+          <w:rFonts w:ascii="Calibri" w:eastAsia="Calibri" w:hAnsi="Calibri" w:cs="Calibri"/>
+          <w:strike/>
+          <w:sz w:val="18"/>
+        </w:rPr>
+        <w:t>- Опять началось...</w:t>
+      </w:r>
+    </w:p>
+    <w:p>
+      <w:pPr>
+        <w:spacing w:after="0"/>
+        <w:jc w:val="both"/>
+        <w:rPr>
+          <w:rFonts w:ascii="Calibri" w:eastAsia="Calibri" w:hAnsi="Calibri" w:cs="Calibri"/>
+          <w:strike/>
+          <w:sz w:val="18"/>
+        </w:rPr>
+      </w:pPr>
+    </w:p>
+    <w:p>
+      <w:pPr>
+        <w:spacing w:after="0"/>
+        <w:jc w:val="both"/>
+        <w:rPr>
+          <w:rFonts w:ascii="Calibri" w:eastAsia="Calibri" w:hAnsi="Calibri" w:cs="Calibri"/>
+          <w:strike/>
+          <w:sz w:val="18"/>
+        </w:rPr>
+      </w:pPr>
+      <w:r>
+        <w:rPr>
+          <w:rFonts w:ascii="Calibri" w:eastAsia="Calibri" w:hAnsi="Calibri" w:cs="Calibri"/>
+          <w:strike/>
+          <w:sz w:val="18"/>
+        </w:rPr>
+        <w:t>- Не сворачивай со своего пути и пусть мои слова наполнят тебя решимостью и...</w:t>
+      </w:r>
+    </w:p>
+    <w:p>
+      <w:pPr>
+        <w:spacing w:after="0"/>
+        <w:jc w:val="both"/>
+        <w:rPr>
+          <w:rFonts w:ascii="Calibri" w:eastAsia="Calibri" w:hAnsi="Calibri" w:cs="Calibri"/>
+          <w:strike/>
+          <w:sz w:val="18"/>
+        </w:rPr>
+      </w:pPr>
+    </w:p>
+    <w:p>
+      <w:pPr>
+        <w:spacing w:after="0"/>
+        <w:jc w:val="both"/>
+        <w:rPr>
+          <w:rFonts w:ascii="Calibri" w:eastAsia="Calibri" w:hAnsi="Calibri" w:cs="Calibri"/>
+          <w:strike/>
+          <w:sz w:val="18"/>
+        </w:rPr>
+      </w:pPr>
+      <w:r>
+        <w:rPr>
+          <w:rFonts w:ascii="Calibri" w:eastAsia="Calibri" w:hAnsi="Calibri" w:cs="Calibri"/>
+          <w:strike/>
+          <w:sz w:val="18"/>
+        </w:rPr>
+        <w:t>- Да я уже переполнен этой твоей решимостью! Прям брызжет из меня во все стороны! Все, я пошел.</w:t>
+      </w:r>
+    </w:p>
+    <w:p>
+      <w:pPr>
+        <w:spacing w:after="0"/>
+        <w:jc w:val="both"/>
+        <w:rPr>
+          <w:rFonts w:ascii="Calibri" w:eastAsia="Calibri" w:hAnsi="Calibri" w:cs="Calibri"/>
+          <w:strike/>
+          <w:sz w:val="18"/>
+        </w:rPr>
+      </w:pPr>
+    </w:p>
+    <w:p>
+      <w:pPr>
+        <w:spacing w:after="0"/>
+        <w:jc w:val="both"/>
+        <w:rPr>
+          <w:rFonts w:ascii="Calibri" w:eastAsia="Calibri" w:hAnsi="Calibri" w:cs="Calibri"/>
+          <w:strike/>
+          <w:sz w:val="18"/>
+        </w:rPr>
+      </w:pPr>
+      <w:r>
+        <w:rPr>
+          <w:rFonts w:ascii="Calibri" w:eastAsia="Calibri" w:hAnsi="Calibri" w:cs="Calibri"/>
+          <w:strike/>
+          <w:sz w:val="18"/>
+        </w:rPr>
+        <w:t>- Удачи, смелый охотник!</w:t>
       </w:r>
     </w:p>
     <w:p>
@@ -4373,271 +4614,6 @@
           <w:rFonts w:ascii="Calibri" w:eastAsia="Calibri" w:hAnsi="Calibri" w:cs="Calibri"/>
           <w:b/>
         </w:rPr>
-        <w:lastRenderedPageBreak/>
-        <w:br/>
-        <w:t>6. Огненный меч</w:t>
-      </w:r>
-    </w:p>
-    <w:p>
-      <w:pPr>
-        <w:spacing w:after="0"/>
-        <w:jc w:val="both"/>
-        <w:rPr>
-          <w:rFonts w:ascii="Calibri" w:eastAsia="Calibri" w:hAnsi="Calibri" w:cs="Calibri"/>
-          <w:sz w:val="18"/>
-        </w:rPr>
-      </w:pPr>
-      <w:r>
-        <w:rPr>
-          <w:rFonts w:ascii="Calibri" w:eastAsia="Calibri" w:hAnsi="Calibri" w:cs="Calibri"/>
-          <w:sz w:val="18"/>
-        </w:rPr>
-        <w:t>- Это Пылающий Клинок, легендарного охотника по имени Аркан. Этот клинок принадлежал ему и служил оружием против нечисти во многих сражениях. Теперь это оружие передано в твои руки, охотник. Пусть оно развеет тьму на твоем пути.</w:t>
-      </w:r>
-    </w:p>
-    <w:p>
-      <w:pPr>
-        <w:spacing w:after="0"/>
-        <w:jc w:val="both"/>
-        <w:rPr>
-          <w:rFonts w:ascii="Calibri" w:eastAsia="Calibri" w:hAnsi="Calibri" w:cs="Calibri"/>
-          <w:sz w:val="18"/>
-        </w:rPr>
-      </w:pPr>
-      <w:r>
-        <w:rPr>
-          <w:rFonts w:ascii="Calibri" w:eastAsia="Calibri" w:hAnsi="Calibri" w:cs="Calibri"/>
-          <w:sz w:val="18"/>
-        </w:rPr>
-        <w:br/>
-      </w:r>
-      <w:r>
-        <w:rPr>
-          <w:rFonts w:ascii="Calibri" w:eastAsia="Calibri" w:hAnsi="Calibri" w:cs="Calibri"/>
-          <w:sz w:val="18"/>
-        </w:rPr>
-        <w:t>- Благодарю за помощь, волшебник.</w:t>
-      </w:r>
-    </w:p>
-    <w:p>
-      <w:pPr>
-        <w:spacing w:after="0"/>
-        <w:jc w:val="both"/>
-        <w:rPr>
-          <w:rFonts w:ascii="Calibri" w:eastAsia="Calibri" w:hAnsi="Calibri" w:cs="Calibri"/>
-          <w:sz w:val="18"/>
-          <w:highlight w:val="yellow"/>
-        </w:rPr>
-      </w:pPr>
-    </w:p>
-    <w:p>
-      <w:pPr>
-        <w:spacing w:after="0"/>
-        <w:jc w:val="both"/>
-        <w:rPr>
-          <w:rFonts w:ascii="Calibri" w:eastAsia="Calibri" w:hAnsi="Calibri" w:cs="Calibri"/>
-          <w:strike/>
-          <w:sz w:val="18"/>
-          <w:highlight w:val="yellow"/>
-        </w:rPr>
-      </w:pPr>
-      <w:r>
-        <w:rPr>
-          <w:rFonts w:ascii="Calibri" w:eastAsia="Calibri" w:hAnsi="Calibri" w:cs="Calibri"/>
-          <w:strike/>
-          <w:sz w:val="18"/>
-          <w:highlight w:val="yellow"/>
-        </w:rPr>
-        <w:t xml:space="preserve">- И помни - путь твой тернист и опасен и </w:t>
-      </w:r>
-      <w:proofErr w:type="gramStart"/>
-      <w:r>
-        <w:rPr>
-          <w:rFonts w:ascii="Calibri" w:eastAsia="Calibri" w:hAnsi="Calibri" w:cs="Calibri"/>
-          <w:strike/>
-          <w:sz w:val="18"/>
-          <w:highlight w:val="yellow"/>
-        </w:rPr>
-        <w:t>только отважный</w:t>
-      </w:r>
-      <w:proofErr w:type="gramEnd"/>
-      <w:r>
-        <w:rPr>
-          <w:rFonts w:ascii="Calibri" w:eastAsia="Calibri" w:hAnsi="Calibri" w:cs="Calibri"/>
-          <w:strike/>
-          <w:sz w:val="18"/>
-          <w:highlight w:val="yellow"/>
-        </w:rPr>
-        <w:t xml:space="preserve"> и решительный, преданный своему делу искатель приключений, храня надежду в своем сердце, сможет его преодолеть! </w:t>
-      </w:r>
-    </w:p>
-    <w:p>
-      <w:pPr>
-        <w:spacing w:after="0"/>
-        <w:jc w:val="both"/>
-        <w:rPr>
-          <w:rFonts w:ascii="Calibri" w:eastAsia="Calibri" w:hAnsi="Calibri" w:cs="Calibri"/>
-          <w:strike/>
-          <w:sz w:val="18"/>
-          <w:highlight w:val="yellow"/>
-        </w:rPr>
-      </w:pPr>
-    </w:p>
-    <w:p>
-      <w:pPr>
-        <w:spacing w:after="0"/>
-        <w:jc w:val="both"/>
-        <w:rPr>
-          <w:rFonts w:ascii="Calibri" w:eastAsia="Calibri" w:hAnsi="Calibri" w:cs="Calibri"/>
-          <w:strike/>
-          <w:sz w:val="18"/>
-          <w:highlight w:val="yellow"/>
-        </w:rPr>
-      </w:pPr>
-      <w:r>
-        <w:rPr>
-          <w:rFonts w:ascii="Calibri" w:eastAsia="Calibri" w:hAnsi="Calibri" w:cs="Calibri"/>
-          <w:strike/>
-          <w:sz w:val="18"/>
-          <w:highlight w:val="yellow"/>
-        </w:rPr>
-        <w:t>-...</w:t>
-      </w:r>
-    </w:p>
-    <w:p>
-      <w:pPr>
-        <w:spacing w:after="0"/>
-        <w:jc w:val="both"/>
-        <w:rPr>
-          <w:rFonts w:ascii="Calibri" w:eastAsia="Calibri" w:hAnsi="Calibri" w:cs="Calibri"/>
-          <w:strike/>
-          <w:sz w:val="18"/>
-          <w:highlight w:val="yellow"/>
-        </w:rPr>
-      </w:pPr>
-      <w:r>
-        <w:rPr>
-          <w:rFonts w:ascii="Calibri" w:eastAsia="Calibri" w:hAnsi="Calibri" w:cs="Calibri"/>
-          <w:strike/>
-          <w:sz w:val="18"/>
-          <w:highlight w:val="yellow"/>
-        </w:rPr>
-        <w:t>- Опять началось...</w:t>
-      </w:r>
-    </w:p>
-    <w:p>
-      <w:pPr>
-        <w:spacing w:after="0"/>
-        <w:jc w:val="both"/>
-        <w:rPr>
-          <w:rFonts w:ascii="Calibri" w:eastAsia="Calibri" w:hAnsi="Calibri" w:cs="Calibri"/>
-          <w:strike/>
-          <w:sz w:val="18"/>
-          <w:highlight w:val="yellow"/>
-        </w:rPr>
-      </w:pPr>
-    </w:p>
-    <w:p>
-      <w:pPr>
-        <w:spacing w:after="0"/>
-        <w:jc w:val="both"/>
-        <w:rPr>
-          <w:rFonts w:ascii="Calibri" w:eastAsia="Calibri" w:hAnsi="Calibri" w:cs="Calibri"/>
-          <w:strike/>
-          <w:sz w:val="18"/>
-          <w:highlight w:val="yellow"/>
-        </w:rPr>
-      </w:pPr>
-      <w:r>
-        <w:rPr>
-          <w:rFonts w:ascii="Calibri" w:eastAsia="Calibri" w:hAnsi="Calibri" w:cs="Calibri"/>
-          <w:strike/>
-          <w:sz w:val="18"/>
-          <w:highlight w:val="yellow"/>
-        </w:rPr>
-        <w:t>- Не сворачивай со своего пути и пусть мои слова наполнят тебя решимостью и...</w:t>
-      </w:r>
-    </w:p>
-    <w:p>
-      <w:pPr>
-        <w:spacing w:after="0"/>
-        <w:jc w:val="both"/>
-        <w:rPr>
-          <w:rFonts w:ascii="Calibri" w:eastAsia="Calibri" w:hAnsi="Calibri" w:cs="Calibri"/>
-          <w:strike/>
-          <w:sz w:val="18"/>
-          <w:highlight w:val="yellow"/>
-        </w:rPr>
-      </w:pPr>
-    </w:p>
-    <w:p>
-      <w:pPr>
-        <w:spacing w:after="0"/>
-        <w:jc w:val="both"/>
-        <w:rPr>
-          <w:rFonts w:ascii="Calibri" w:eastAsia="Calibri" w:hAnsi="Calibri" w:cs="Calibri"/>
-          <w:strike/>
-          <w:sz w:val="18"/>
-          <w:highlight w:val="yellow"/>
-        </w:rPr>
-      </w:pPr>
-      <w:r>
-        <w:rPr>
-          <w:rFonts w:ascii="Calibri" w:eastAsia="Calibri" w:hAnsi="Calibri" w:cs="Calibri"/>
-          <w:strike/>
-          <w:sz w:val="18"/>
-          <w:highlight w:val="yellow"/>
-        </w:rPr>
-        <w:t>- Да я уже переполнен этой твоей решимостью! Прям брызжет из меня во все стороны! Все, я пошел.</w:t>
-      </w:r>
-    </w:p>
-    <w:p>
-      <w:pPr>
-        <w:spacing w:after="0"/>
-        <w:jc w:val="both"/>
-        <w:rPr>
-          <w:rFonts w:ascii="Calibri" w:eastAsia="Calibri" w:hAnsi="Calibri" w:cs="Calibri"/>
-          <w:strike/>
-          <w:sz w:val="18"/>
-          <w:highlight w:val="yellow"/>
-        </w:rPr>
-      </w:pPr>
-    </w:p>
-    <w:p>
-      <w:pPr>
-        <w:spacing w:after="0"/>
-        <w:jc w:val="both"/>
-        <w:rPr>
-          <w:rFonts w:ascii="Calibri" w:eastAsia="Calibri" w:hAnsi="Calibri" w:cs="Calibri"/>
-          <w:strike/>
-          <w:sz w:val="18"/>
-        </w:rPr>
-      </w:pPr>
-      <w:r>
-        <w:rPr>
-          <w:rFonts w:ascii="Calibri" w:eastAsia="Calibri" w:hAnsi="Calibri" w:cs="Calibri"/>
-          <w:strike/>
-          <w:sz w:val="18"/>
-          <w:highlight w:val="yellow"/>
-        </w:rPr>
-        <w:t>- Удачи, смелый охотник!</w:t>
-      </w:r>
-    </w:p>
-    <w:p>
-      <w:pPr>
-        <w:keepNext/>
-        <w:keepLines/>
-        <w:spacing w:after="240"/>
-        <w:rPr>
-          <w:rFonts w:ascii="Calibri" w:eastAsia="Calibri" w:hAnsi="Calibri" w:cs="Calibri"/>
-          <w:b/>
-        </w:rPr>
-      </w:pPr>
-      <w:r>
-        <w:rPr>
-          <w:rFonts w:ascii="Calibri" w:eastAsia="Calibri" w:hAnsi="Calibri" w:cs="Calibri"/>
-          <w:b/>
-        </w:rPr>
         <w:br/>
       </w:r>
       <w:r>
@@ -4664,7 +4640,6 @@
           <w:rFonts w:ascii="Calibri" w:eastAsia="Calibri" w:hAnsi="Calibri" w:cs="Calibri"/>
           <w:strike/>
           <w:sz w:val="18"/>
-          <w:highlight w:val="yellow"/>
         </w:rPr>
         <w:t>- Ха-Ха, кто это у нас тут? Непобедимый охотник, которого победили? Готовься к битве, охотник.</w:t>
       </w:r>
@@ -6850,6 +6825,7 @@
     <w:lsdException w:name="HTML Sample" w:semiHidden="1" w:unhideWhenUsed="1"/>
     <w:lsdException w:name="HTML Typewriter" w:semiHidden="1" w:unhideWhenUsed="1"/>
     <w:lsdException w:name="HTML Variable" w:semiHidden="1" w:unhideWhenUsed="1"/>
+    <w:lsdException w:name="Normal Table" w:semiHidden="1" w:unhideWhenUsed="1"/>
     <w:lsdException w:name="annotation subject" w:semiHidden="1" w:unhideWhenUsed="1"/>
     <w:lsdException w:name="No List" w:semiHidden="1" w:unhideWhenUsed="1"/>
     <w:lsdException w:name="Outline List 1" w:semiHidden="1" w:unhideWhenUsed="1"/>
@@ -6892,8 +6868,11 @@
     <w:lsdException w:name="Table Contemporary" w:semiHidden="1" w:unhideWhenUsed="1"/>
     <w:lsdException w:name="Table Elegant" w:semiHidden="1" w:unhideWhenUsed="1"/>
     <w:lsdException w:name="Table Professional" w:semiHidden="1" w:unhideWhenUsed="1"/>
+    <w:lsdException w:name="Table Subtle 1" w:semiHidden="1" w:unhideWhenUsed="1"/>
     <w:lsdException w:name="Table Subtle 2" w:semiHidden="1" w:unhideWhenUsed="1"/>
     <w:lsdException w:name="Table Web 1" w:semiHidden="1" w:unhideWhenUsed="1"/>
+    <w:lsdException w:name="Table Web 2" w:semiHidden="1" w:unhideWhenUsed="1"/>
+    <w:lsdException w:name="Table Web 3" w:semiHidden="1" w:unhideWhenUsed="1"/>
     <w:lsdException w:name="Balloon Text" w:semiHidden="1" w:unhideWhenUsed="1"/>
     <w:lsdException w:name="Table Grid" w:uiPriority="39"/>
     <w:lsdException w:name="Table Theme" w:semiHidden="1" w:unhideWhenUsed="1"/>

--- a/Assets/Диалоги.docx
+++ b/Assets/Диалоги.docx
@@ -195,6 +195,58 @@
           <w:shd w:fill="auto" w:val="clear"/>
         </w:rPr>
       </w:pPr>
+    </w:p>
+    <w:p>
+      <w:pPr>
+        <w:spacing w:before="0" w:after="160" w:line="259"/>
+        <w:ind w:right="0" w:left="0" w:firstLine="0"/>
+        <w:jc w:val="left"/>
+        <w:rPr>
+          <w:rFonts w:ascii="Calibri" w:hAnsi="Calibri" w:cs="Calibri" w:eastAsia="Calibri"/>
+          <w:color w:val="auto"/>
+          <w:spacing w:val="0"/>
+          <w:position w:val="0"/>
+          <w:sz w:val="18"/>
+          <w:shd w:fill="auto" w:val="clear"/>
+        </w:rPr>
+      </w:pPr>
+      <w:r>
+        <w:rPr>
+          <w:rFonts w:ascii="Calibri" w:hAnsi="Calibri" w:cs="Calibri" w:eastAsia="Calibri"/>
+          <w:color w:val="auto"/>
+          <w:spacing w:val="0"/>
+          <w:position w:val="0"/>
+          <w:sz w:val="18"/>
+          <w:shd w:fill="auto" w:val="clear"/>
+        </w:rPr>
+        <w:t xml:space="preserve">- </w:t>
+      </w:r>
+      <w:r>
+        <w:rPr>
+          <w:rFonts w:ascii="Calibri" w:hAnsi="Calibri" w:cs="Calibri" w:eastAsia="Calibri"/>
+          <w:color w:val="auto"/>
+          <w:spacing w:val="0"/>
+          <w:position w:val="0"/>
+          <w:sz w:val="18"/>
+          <w:shd w:fill="auto" w:val="clear"/>
+        </w:rPr>
+        <w:t xml:space="preserve">Исполнитель обязуется искоренить зло в подземелье и очистить подземелье от скелетов.</w:t>
+      </w:r>
+    </w:p>
+    <w:p>
+      <w:pPr>
+        <w:spacing w:before="0" w:after="160" w:line="259"/>
+        <w:ind w:right="0" w:left="0" w:firstLine="0"/>
+        <w:jc w:val="left"/>
+        <w:rPr>
+          <w:rFonts w:ascii="Calibri" w:hAnsi="Calibri" w:cs="Calibri" w:eastAsia="Calibri"/>
+          <w:color w:val="auto"/>
+          <w:spacing w:val="0"/>
+          <w:position w:val="0"/>
+          <w:sz w:val="18"/>
+          <w:shd w:fill="auto" w:val="clear"/>
+        </w:rPr>
+      </w:pPr>
       <w:r>
         <w:rPr>
           <w:rFonts w:ascii="Calibri" w:hAnsi="Calibri" w:cs="Calibri" w:eastAsia="Calibri"/>
@@ -252,7 +304,7 @@
           <w:sz w:val="18"/>
           <w:shd w:fill="auto" w:val="clear"/>
         </w:rPr>
-        <w:t xml:space="preserve">Исполнитель обязуется искоренить зло в подземелье и очистить подземелье от скелетов.</w:t>
+        <w:t xml:space="preserve">Исполнитель обязуется передать всё найденное золото и все найденные артефакты </w:t>
       </w:r>
     </w:p>
     <w:p>
@@ -278,18 +330,7 @@
           <w:sz w:val="18"/>
           <w:shd w:fill="auto" w:val="clear"/>
         </w:rPr>
-        <w:t xml:space="preserve">- </w:t>
-      </w:r>
-      <w:r>
-        <w:rPr>
-          <w:rFonts w:ascii="Calibri" w:hAnsi="Calibri" w:cs="Calibri" w:eastAsia="Calibri"/>
-          <w:color w:val="auto"/>
-          <w:spacing w:val="0"/>
-          <w:position w:val="0"/>
-          <w:sz w:val="18"/>
-          <w:shd w:fill="auto" w:val="clear"/>
-        </w:rPr>
-        <w:t xml:space="preserve">Исполнитель обязуется передать всё найденное золото и все найденные артефакты в подземелье заказчику.</w:t>
+        <w:t xml:space="preserve">в подземелье заказчику.</w:t>
       </w:r>
     </w:p>
     <w:p>
@@ -326,7 +367,7 @@
           <w:sz w:val="18"/>
           <w:shd w:fill="auto" w:val="clear"/>
         </w:rPr>
-        <w:t xml:space="preserve">Заказчик обязуется объявить исполнителя народным героем деревни Нижние Жижи после успешного завершения контракта*.</w:t>
+        <w:t xml:space="preserve">Заказчик обязуется объявить исполнителя народным героем деревни Жирнопёсельск после успешного завершения контракта*.</w:t>
       </w:r>
     </w:p>
     <w:p>
@@ -336,37 +377,34 @@
         <w:jc w:val="left"/>
         <w:rPr>
           <w:rFonts w:ascii="Calibri" w:hAnsi="Calibri" w:cs="Calibri" w:eastAsia="Calibri"/>
-          <w:strike w:val="true"/>
-          <w:color w:val="auto"/>
-          <w:spacing w:val="0"/>
-          <w:position w:val="0"/>
-          <w:sz w:val="18"/>
-          <w:shd w:fill="auto" w:val="clear"/>
-        </w:rPr>
-      </w:pPr>
-      <w:r>
-        <w:rPr>
-          <w:rFonts w:ascii="Calibri" w:hAnsi="Calibri" w:cs="Calibri" w:eastAsia="Calibri"/>
-          <w:strike w:val="true"/>
-          <w:color w:val="auto"/>
-          <w:spacing w:val="0"/>
-          <w:position w:val="0"/>
-          <w:sz w:val="18"/>
-          <w:shd w:fill="auto" w:val="clear"/>
-        </w:rPr>
-        <w:t xml:space="preserve">- </w:t>
-      </w:r>
-      <w:r>
-        <w:rPr>
-          <w:rFonts w:ascii="Calibri" w:hAnsi="Calibri" w:cs="Calibri" w:eastAsia="Calibri"/>
-          <w:strike w:val="true"/>
-          <w:color w:val="auto"/>
-          <w:spacing w:val="0"/>
-          <w:position w:val="0"/>
-          <w:sz w:val="18"/>
-          <w:shd w:fill="auto" w:val="clear"/>
-        </w:rPr>
-        <w:t xml:space="preserve">Заказчик обязуется душевно поблагодарить исполнителя в случае выполнения контракта*.</w:t>
+          <w:color w:val="auto"/>
+          <w:spacing w:val="0"/>
+          <w:position w:val="0"/>
+          <w:sz w:val="18"/>
+          <w:shd w:fill="auto" w:val="clear"/>
+        </w:rPr>
+      </w:pPr>
+      <w:r>
+        <w:rPr>
+          <w:rFonts w:ascii="Calibri" w:hAnsi="Calibri" w:cs="Calibri" w:eastAsia="Calibri"/>
+          <w:color w:val="auto"/>
+          <w:spacing w:val="0"/>
+          <w:position w:val="0"/>
+          <w:sz w:val="18"/>
+          <w:shd w:fill="auto" w:val="clear"/>
+        </w:rPr>
+        <w:t xml:space="preserve">- </w:t>
+      </w:r>
+      <w:r>
+        <w:rPr>
+          <w:rFonts w:ascii="Calibri" w:hAnsi="Calibri" w:cs="Calibri" w:eastAsia="Calibri"/>
+          <w:color w:val="auto"/>
+          <w:spacing w:val="0"/>
+          <w:position w:val="0"/>
+          <w:sz w:val="18"/>
+          <w:shd w:fill="auto" w:val="clear"/>
+        </w:rPr>
+        <w:t xml:space="preserve">Заказчик обязуется выплатить вознаграждение в размере 10000 золотых монет после успешного завершения контракта**.</w:t>
       </w:r>
     </w:p>
     <w:p>
@@ -379,32 +417,10 @@
           <w:color w:val="auto"/>
           <w:spacing w:val="0"/>
           <w:position w:val="0"/>
-          <w:sz w:val="18"/>
-          <w:shd w:fill="auto" w:val="clear"/>
-        </w:rPr>
-      </w:pPr>
-      <w:r>
-        <w:rPr>
-          <w:rFonts w:ascii="Calibri" w:hAnsi="Calibri" w:cs="Calibri" w:eastAsia="Calibri"/>
-          <w:color w:val="auto"/>
-          <w:spacing w:val="0"/>
-          <w:position w:val="0"/>
-          <w:sz w:val="18"/>
-          <w:shd w:fill="auto" w:val="clear"/>
-        </w:rPr>
-        <w:t xml:space="preserve">- </w:t>
-      </w:r>
-      <w:r>
-        <w:rPr>
-          <w:rFonts w:ascii="Calibri" w:hAnsi="Calibri" w:cs="Calibri" w:eastAsia="Calibri"/>
-          <w:color w:val="auto"/>
-          <w:spacing w:val="0"/>
-          <w:position w:val="0"/>
-          <w:sz w:val="18"/>
-          <w:shd w:fill="auto" w:val="clear"/>
-        </w:rPr>
-        <w:t xml:space="preserve">Заказчик обязуется выплатить вознаграждение в размере 10000 золотых монет после успешного завершения контракта**.</w:t>
-      </w:r>
+          <w:sz w:val="22"/>
+          <w:shd w:fill="auto" w:val="clear"/>
+        </w:rPr>
+      </w:pPr>
     </w:p>
     <w:p>
       <w:pPr>
@@ -416,21 +432,6 @@
           <w:color w:val="auto"/>
           <w:spacing w:val="0"/>
           <w:position w:val="0"/>
-          <w:sz w:val="22"/>
-          <w:shd w:fill="auto" w:val="clear"/>
-        </w:rPr>
-      </w:pPr>
-    </w:p>
-    <w:p>
-      <w:pPr>
-        <w:spacing w:before="0" w:after="160" w:line="259"/>
-        <w:ind w:right="0" w:left="0" w:firstLine="0"/>
-        <w:jc w:val="left"/>
-        <w:rPr>
-          <w:rFonts w:ascii="Calibri" w:hAnsi="Calibri" w:cs="Calibri" w:eastAsia="Calibri"/>
-          <w:color w:val="auto"/>
-          <w:spacing w:val="0"/>
-          <w:position w:val="0"/>
           <w:sz w:val="18"/>
           <w:shd w:fill="auto" w:val="clear"/>
         </w:rPr>
@@ -455,7 +456,7 @@
           <w:sz w:val="18"/>
           <w:shd w:fill="auto" w:val="clear"/>
         </w:rPr>
-        <w:t xml:space="preserve">В случае, если исполнитель не вернется из подземелья в течение 3 дней, все ценности и имущество исполнителя будут переданы заказчику.</w:t>
+        <w:t xml:space="preserve">В случае, если исполнитель не вернется из подземелья в течении 3-х дней, все ценности и имущество исполнителя будут переданы заказчику.</w:t>
       </w:r>
     </w:p>
     <w:p>
@@ -7515,7 +7516,7 @@
           <w:sz w:val="18"/>
           <w:shd w:fill="auto" w:val="clear"/>
         </w:rPr>
-        <w:t xml:space="preserve">Коварный Скиллшейдер использовал свои последние силы, чтобы отправить вас во временную ловушку. Теперь вас ждет бесконечное непрекращающееся сражения. Одолейте как можно больше противников, чтобы доказать ВСЕМ вокруг, что вы достойный охотник на нечисть!</w:t>
+        <w:t xml:space="preserve">Коварный Скиллшейдер использовал свои последние силы, чтобы отправить вас во временную ловушку. Теперь вас ждет бесконечное непрекращающееся сражение. Одолейте как можно больше противников, чтобы доказать ВСЕМ вокруг, что вы достойный охотник на нечисть!</w:t>
       </w:r>
     </w:p>
     <w:p>
@@ -8260,2094 +8261,6 @@
           <w:shd w:fill="auto" w:val="clear"/>
         </w:rPr>
         <w:t xml:space="preserve">Фууууууууууууу</w:t>
-      </w:r>
-    </w:p>
-    <w:p>
-      <w:pPr>
-        <w:spacing w:before="0" w:after="0" w:line="259"/>
-        <w:ind w:right="0" w:left="0" w:firstLine="0"/>
-        <w:jc w:val="left"/>
-        <w:rPr>
-          <w:rFonts w:ascii="Calibri" w:hAnsi="Calibri" w:cs="Calibri" w:eastAsia="Calibri"/>
-          <w:b/>
-          <w:color w:val="auto"/>
-          <w:spacing w:val="0"/>
-          <w:position w:val="0"/>
-          <w:sz w:val="32"/>
-          <w:u w:val="single"/>
-          <w:shd w:fill="auto" w:val="clear"/>
-        </w:rPr>
-      </w:pPr>
-      <w:r>
-        <w:rPr>
-          <w:rFonts w:ascii="Calibri" w:hAnsi="Calibri" w:cs="Calibri" w:eastAsia="Calibri"/>
-          <w:color w:val="auto"/>
-          <w:spacing w:val="0"/>
-          <w:position w:val="0"/>
-          <w:sz w:val="18"/>
-          <w:shd w:fill="auto" w:val="clear"/>
-        </w:rPr>
-        <w:br/>
-        <w:br/>
-      </w:r>
-    </w:p>
-    <w:p>
-      <w:pPr>
-        <w:spacing w:before="0" w:after="0" w:line="259"/>
-        <w:ind w:right="0" w:left="0" w:firstLine="0"/>
-        <w:jc w:val="both"/>
-        <w:rPr>
-          <w:rFonts w:ascii="Calibri" w:hAnsi="Calibri" w:cs="Calibri" w:eastAsia="Calibri"/>
-          <w:color w:val="auto"/>
-          <w:spacing w:val="0"/>
-          <w:position w:val="0"/>
-          <w:sz w:val="18"/>
-          <w:shd w:fill="auto" w:val="clear"/>
-        </w:rPr>
-      </w:pPr>
-    </w:p>
-    <w:p>
-      <w:pPr>
-        <w:spacing w:before="0" w:after="0" w:line="259"/>
-        <w:ind w:right="0" w:left="0" w:firstLine="0"/>
-        <w:jc w:val="both"/>
-        <w:rPr>
-          <w:rFonts w:ascii="Calibri" w:hAnsi="Calibri" w:cs="Calibri" w:eastAsia="Calibri"/>
-          <w:b/>
-          <w:color w:val="auto"/>
-          <w:spacing w:val="0"/>
-          <w:position w:val="0"/>
-          <w:sz w:val="32"/>
-          <w:u w:val="single"/>
-          <w:shd w:fill="auto" w:val="clear"/>
-        </w:rPr>
-      </w:pPr>
-      <w:r>
-        <w:rPr>
-          <w:rFonts w:ascii="Calibri" w:hAnsi="Calibri" w:cs="Calibri" w:eastAsia="Calibri"/>
-          <w:b/>
-          <w:color w:val="auto"/>
-          <w:spacing w:val="0"/>
-          <w:position w:val="0"/>
-          <w:sz w:val="32"/>
-          <w:u w:val="single"/>
-          <w:shd w:fill="auto" w:val="clear"/>
-        </w:rPr>
-        <w:t xml:space="preserve">БАГИ</w:t>
-      </w:r>
-    </w:p>
-    <w:p>
-      <w:pPr>
-        <w:spacing w:before="0" w:after="0" w:line="259"/>
-        <w:ind w:right="0" w:left="0" w:firstLine="0"/>
-        <w:jc w:val="both"/>
-        <w:rPr>
-          <w:rFonts w:ascii="Calibri" w:hAnsi="Calibri" w:cs="Calibri" w:eastAsia="Calibri"/>
-          <w:b/>
-          <w:color w:val="auto"/>
-          <w:spacing w:val="0"/>
-          <w:position w:val="0"/>
-          <w:sz w:val="24"/>
-          <w:u w:val="single"/>
-          <w:shd w:fill="auto" w:val="clear"/>
-        </w:rPr>
-      </w:pPr>
-    </w:p>
-    <w:p>
-      <w:pPr>
-        <w:numPr>
-          <w:ilvl w:val="0"/>
-          <w:numId w:val="69"/>
-        </w:numPr>
-        <w:spacing w:before="0" w:after="0" w:line="259"/>
-        <w:ind w:right="0" w:left="720" w:hanging="360"/>
-        <w:jc w:val="both"/>
-        <w:rPr>
-          <w:rFonts w:ascii="Calibri" w:hAnsi="Calibri" w:cs="Calibri" w:eastAsia="Calibri"/>
-          <w:strike w:val="true"/>
-          <w:color w:val="auto"/>
-          <w:spacing w:val="0"/>
-          <w:position w:val="0"/>
-          <w:sz w:val="18"/>
-          <w:shd w:fill="auto" w:val="clear"/>
-        </w:rPr>
-      </w:pPr>
-      <w:r>
-        <w:rPr>
-          <w:rFonts w:ascii="Calibri" w:hAnsi="Calibri" w:cs="Calibri" w:eastAsia="Calibri"/>
-          <w:strike w:val="true"/>
-          <w:color w:val="auto"/>
-          <w:spacing w:val="0"/>
-          <w:position w:val="0"/>
-          <w:sz w:val="18"/>
-          <w:shd w:fill="auto" w:val="clear"/>
-        </w:rPr>
-        <w:t xml:space="preserve">Подсказка позора</w:t>
-      </w:r>
-    </w:p>
-    <w:p>
-      <w:pPr>
-        <w:numPr>
-          <w:ilvl w:val="0"/>
-          <w:numId w:val="69"/>
-        </w:numPr>
-        <w:spacing w:before="0" w:after="0" w:line="259"/>
-        <w:ind w:right="0" w:left="720" w:hanging="360"/>
-        <w:jc w:val="both"/>
-        <w:rPr>
-          <w:rFonts w:ascii="Calibri" w:hAnsi="Calibri" w:cs="Calibri" w:eastAsia="Calibri"/>
-          <w:strike w:val="true"/>
-          <w:color w:val="auto"/>
-          <w:spacing w:val="0"/>
-          <w:position w:val="0"/>
-          <w:sz w:val="18"/>
-          <w:shd w:fill="auto" w:val="clear"/>
-        </w:rPr>
-      </w:pPr>
-      <w:r>
-        <w:rPr>
-          <w:rFonts w:ascii="Calibri" w:hAnsi="Calibri" w:cs="Calibri" w:eastAsia="Calibri"/>
-          <w:strike w:val="true"/>
-          <w:color w:val="auto"/>
-          <w:spacing w:val="0"/>
-          <w:position w:val="0"/>
-          <w:sz w:val="18"/>
-          <w:shd w:fill="auto" w:val="clear"/>
-        </w:rPr>
-        <w:t xml:space="preserve">Плащи магов</w:t>
-      </w:r>
-    </w:p>
-    <w:p>
-      <w:pPr>
-        <w:numPr>
-          <w:ilvl w:val="0"/>
-          <w:numId w:val="69"/>
-        </w:numPr>
-        <w:spacing w:before="0" w:after="0" w:line="259"/>
-        <w:ind w:right="0" w:left="720" w:hanging="360"/>
-        <w:jc w:val="both"/>
-        <w:rPr>
-          <w:rFonts w:ascii="Calibri" w:hAnsi="Calibri" w:cs="Calibri" w:eastAsia="Calibri"/>
-          <w:strike w:val="true"/>
-          <w:color w:val="auto"/>
-          <w:spacing w:val="0"/>
-          <w:position w:val="0"/>
-          <w:sz w:val="18"/>
-          <w:shd w:fill="auto" w:val="clear"/>
-        </w:rPr>
-      </w:pPr>
-      <w:r>
-        <w:rPr>
-          <w:rFonts w:ascii="Calibri" w:hAnsi="Calibri" w:cs="Calibri" w:eastAsia="Calibri"/>
-          <w:strike w:val="true"/>
-          <w:color w:val="auto"/>
-          <w:spacing w:val="0"/>
-          <w:position w:val="0"/>
-          <w:sz w:val="18"/>
-          <w:shd w:fill="auto" w:val="clear"/>
-        </w:rPr>
-        <w:t xml:space="preserve">Метка позора (картинка)</w:t>
-      </w:r>
-    </w:p>
-    <w:p>
-      <w:pPr>
-        <w:numPr>
-          <w:ilvl w:val="0"/>
-          <w:numId w:val="69"/>
-        </w:numPr>
-        <w:spacing w:before="0" w:after="0" w:line="259"/>
-        <w:ind w:right="0" w:left="720" w:hanging="360"/>
-        <w:jc w:val="both"/>
-        <w:rPr>
-          <w:rFonts w:ascii="Calibri" w:hAnsi="Calibri" w:cs="Calibri" w:eastAsia="Calibri"/>
-          <w:strike w:val="true"/>
-          <w:color w:val="auto"/>
-          <w:spacing w:val="0"/>
-          <w:position w:val="0"/>
-          <w:sz w:val="18"/>
-          <w:shd w:fill="auto" w:val="clear"/>
-        </w:rPr>
-      </w:pPr>
-      <w:r>
-        <w:rPr>
-          <w:rFonts w:ascii="Calibri" w:hAnsi="Calibri" w:cs="Calibri" w:eastAsia="Calibri"/>
-          <w:strike w:val="true"/>
-          <w:color w:val="auto"/>
-          <w:spacing w:val="0"/>
-          <w:position w:val="0"/>
-          <w:sz w:val="18"/>
-          <w:shd w:fill="auto" w:val="clear"/>
-        </w:rPr>
-        <w:t xml:space="preserve">Звук магического сундука</w:t>
-      </w:r>
-    </w:p>
-    <w:p>
-      <w:pPr>
-        <w:numPr>
-          <w:ilvl w:val="0"/>
-          <w:numId w:val="69"/>
-        </w:numPr>
-        <w:spacing w:before="0" w:after="0" w:line="259"/>
-        <w:ind w:right="0" w:left="720" w:hanging="360"/>
-        <w:jc w:val="both"/>
-        <w:rPr>
-          <w:rFonts w:ascii="Calibri" w:hAnsi="Calibri" w:cs="Calibri" w:eastAsia="Calibri"/>
-          <w:strike w:val="true"/>
-          <w:color w:val="auto"/>
-          <w:spacing w:val="0"/>
-          <w:position w:val="0"/>
-          <w:sz w:val="18"/>
-          <w:shd w:fill="auto" w:val="clear"/>
-        </w:rPr>
-      </w:pPr>
-      <w:r>
-        <w:rPr>
-          <w:rFonts w:ascii="Calibri" w:hAnsi="Calibri" w:cs="Calibri" w:eastAsia="Calibri"/>
-          <w:strike w:val="true"/>
-          <w:color w:val="auto"/>
-          <w:spacing w:val="0"/>
-          <w:position w:val="0"/>
-          <w:sz w:val="18"/>
-          <w:shd w:fill="auto" w:val="clear"/>
-        </w:rPr>
-        <w:t xml:space="preserve">Маг появление при 1-й встрече 2-я сцена</w:t>
-      </w:r>
-    </w:p>
-    <w:p>
-      <w:pPr>
-        <w:numPr>
-          <w:ilvl w:val="0"/>
-          <w:numId w:val="69"/>
-        </w:numPr>
-        <w:spacing w:before="0" w:after="0" w:line="259"/>
-        <w:ind w:right="0" w:left="720" w:hanging="360"/>
-        <w:jc w:val="both"/>
-        <w:rPr>
-          <w:rFonts w:ascii="Calibri" w:hAnsi="Calibri" w:cs="Calibri" w:eastAsia="Calibri"/>
-          <w:strike w:val="true"/>
-          <w:color w:val="auto"/>
-          <w:spacing w:val="0"/>
-          <w:position w:val="0"/>
-          <w:sz w:val="18"/>
-          <w:shd w:fill="auto" w:val="clear"/>
-        </w:rPr>
-      </w:pPr>
-      <w:r>
-        <w:rPr>
-          <w:rFonts w:ascii="Calibri" w:hAnsi="Calibri" w:cs="Calibri" w:eastAsia="Calibri"/>
-          <w:strike w:val="true"/>
-          <w:color w:val="auto"/>
-          <w:spacing w:val="0"/>
-          <w:position w:val="0"/>
-          <w:sz w:val="18"/>
-          <w:shd w:fill="auto" w:val="clear"/>
-        </w:rPr>
-        <w:t xml:space="preserve">Бросок бомбы</w:t>
-      </w:r>
-    </w:p>
-    <w:p>
-      <w:pPr>
-        <w:numPr>
-          <w:ilvl w:val="0"/>
-          <w:numId w:val="69"/>
-        </w:numPr>
-        <w:spacing w:before="0" w:after="0" w:line="259"/>
-        <w:ind w:right="0" w:left="720" w:hanging="360"/>
-        <w:jc w:val="both"/>
-        <w:rPr>
-          <w:rFonts w:ascii="Calibri" w:hAnsi="Calibri" w:cs="Calibri" w:eastAsia="Calibri"/>
-          <w:strike w:val="true"/>
-          <w:color w:val="auto"/>
-          <w:spacing w:val="0"/>
-          <w:position w:val="0"/>
-          <w:sz w:val="18"/>
-          <w:shd w:fill="auto" w:val="clear"/>
-        </w:rPr>
-      </w:pPr>
-      <w:r>
-        <w:rPr>
-          <w:rFonts w:ascii="Calibri" w:hAnsi="Calibri" w:cs="Calibri" w:eastAsia="Calibri"/>
-          <w:strike w:val="true"/>
-          <w:color w:val="auto"/>
-          <w:spacing w:val="0"/>
-          <w:position w:val="0"/>
-          <w:sz w:val="18"/>
-          <w:shd w:fill="auto" w:val="clear"/>
-        </w:rPr>
-        <w:t xml:space="preserve">Маг убрать врагов в 3-й сцене</w:t>
-      </w:r>
-    </w:p>
-    <w:p>
-      <w:pPr>
-        <w:numPr>
-          <w:ilvl w:val="0"/>
-          <w:numId w:val="69"/>
-        </w:numPr>
-        <w:spacing w:before="0" w:after="0" w:line="259"/>
-        <w:ind w:right="0" w:left="720" w:hanging="360"/>
-        <w:jc w:val="both"/>
-        <w:rPr>
-          <w:rFonts w:ascii="Calibri" w:hAnsi="Calibri" w:cs="Calibri" w:eastAsia="Calibri"/>
-          <w:strike w:val="true"/>
-          <w:color w:val="auto"/>
-          <w:spacing w:val="0"/>
-          <w:position w:val="0"/>
-          <w:sz w:val="18"/>
-          <w:shd w:fill="auto" w:val="clear"/>
-        </w:rPr>
-      </w:pPr>
-      <w:r>
-        <w:rPr>
-          <w:rFonts w:ascii="Calibri" w:hAnsi="Calibri" w:cs="Calibri" w:eastAsia="Calibri"/>
-          <w:strike w:val="true"/>
-          <w:color w:val="auto"/>
-          <w:spacing w:val="0"/>
-          <w:position w:val="0"/>
-          <w:sz w:val="18"/>
-          <w:shd w:fill="auto" w:val="clear"/>
-        </w:rPr>
-        <w:t xml:space="preserve">Спрайт огненного меча в магазине</w:t>
-      </w:r>
-    </w:p>
-    <w:p>
-      <w:pPr>
-        <w:numPr>
-          <w:ilvl w:val="0"/>
-          <w:numId w:val="69"/>
-        </w:numPr>
-        <w:spacing w:before="0" w:after="0" w:line="259"/>
-        <w:ind w:right="0" w:left="720" w:hanging="360"/>
-        <w:jc w:val="both"/>
-        <w:rPr>
-          <w:rFonts w:ascii="Calibri" w:hAnsi="Calibri" w:cs="Calibri" w:eastAsia="Calibri"/>
-          <w:strike w:val="true"/>
-          <w:color w:val="auto"/>
-          <w:spacing w:val="0"/>
-          <w:position w:val="0"/>
-          <w:sz w:val="18"/>
-          <w:shd w:fill="auto" w:val="clear"/>
-        </w:rPr>
-      </w:pPr>
-      <w:r>
-        <w:rPr>
-          <w:rFonts w:ascii="Calibri" w:hAnsi="Calibri" w:cs="Calibri" w:eastAsia="Calibri"/>
-          <w:strike w:val="true"/>
-          <w:color w:val="auto"/>
-          <w:spacing w:val="0"/>
-          <w:position w:val="0"/>
-          <w:sz w:val="18"/>
-          <w:shd w:fill="auto" w:val="clear"/>
-        </w:rPr>
-        <w:t xml:space="preserve">Хрень убрать</w:t>
-      </w:r>
-    </w:p>
-    <w:p>
-      <w:pPr>
-        <w:numPr>
-          <w:ilvl w:val="0"/>
-          <w:numId w:val="69"/>
-        </w:numPr>
-        <w:spacing w:before="0" w:after="0" w:line="259"/>
-        <w:ind w:right="0" w:left="720" w:hanging="360"/>
-        <w:jc w:val="both"/>
-        <w:rPr>
-          <w:rFonts w:ascii="Calibri" w:hAnsi="Calibri" w:cs="Calibri" w:eastAsia="Calibri"/>
-          <w:strike w:val="true"/>
-          <w:color w:val="auto"/>
-          <w:spacing w:val="0"/>
-          <w:position w:val="0"/>
-          <w:sz w:val="18"/>
-          <w:shd w:fill="auto" w:val="clear"/>
-        </w:rPr>
-      </w:pPr>
-      <w:r>
-        <w:rPr>
-          <w:rFonts w:ascii="Calibri" w:hAnsi="Calibri" w:cs="Calibri" w:eastAsia="Calibri"/>
-          <w:strike w:val="true"/>
-          <w:color w:val="auto"/>
-          <w:spacing w:val="0"/>
-          <w:position w:val="0"/>
-          <w:sz w:val="18"/>
-          <w:shd w:fill="auto" w:val="clear"/>
-        </w:rPr>
-        <w:t xml:space="preserve">Красные светлячки у босса (3-й лвл)</w:t>
-      </w:r>
-    </w:p>
-    <w:p>
-      <w:pPr>
-        <w:numPr>
-          <w:ilvl w:val="0"/>
-          <w:numId w:val="69"/>
-        </w:numPr>
-        <w:spacing w:before="0" w:after="0" w:line="259"/>
-        <w:ind w:right="0" w:left="720" w:hanging="360"/>
-        <w:jc w:val="both"/>
-        <w:rPr>
-          <w:rFonts w:ascii="Calibri" w:hAnsi="Calibri" w:cs="Calibri" w:eastAsia="Calibri"/>
-          <w:strike w:val="true"/>
-          <w:color w:val="auto"/>
-          <w:spacing w:val="0"/>
-          <w:position w:val="0"/>
-          <w:sz w:val="18"/>
-          <w:shd w:fill="auto" w:val="clear"/>
-        </w:rPr>
-      </w:pPr>
-      <w:r>
-        <w:rPr>
-          <w:rFonts w:ascii="Calibri" w:hAnsi="Calibri" w:cs="Calibri" w:eastAsia="Calibri"/>
-          <w:strike w:val="true"/>
-          <w:color w:val="auto"/>
-          <w:spacing w:val="0"/>
-          <w:position w:val="0"/>
-          <w:sz w:val="18"/>
-          <w:shd w:fill="auto" w:val="clear"/>
-        </w:rPr>
-        <w:t xml:space="preserve">Метки позора</w:t>
-      </w:r>
-    </w:p>
-    <w:p>
-      <w:pPr>
-        <w:numPr>
-          <w:ilvl w:val="0"/>
-          <w:numId w:val="69"/>
-        </w:numPr>
-        <w:spacing w:before="0" w:after="0" w:line="259"/>
-        <w:ind w:right="0" w:left="720" w:hanging="360"/>
-        <w:jc w:val="both"/>
-        <w:rPr>
-          <w:rFonts w:ascii="Calibri" w:hAnsi="Calibri" w:cs="Calibri" w:eastAsia="Calibri"/>
-          <w:strike w:val="true"/>
-          <w:color w:val="auto"/>
-          <w:spacing w:val="0"/>
-          <w:position w:val="0"/>
-          <w:sz w:val="18"/>
-          <w:shd w:fill="auto" w:val="clear"/>
-        </w:rPr>
-      </w:pPr>
-      <w:r>
-        <w:rPr>
-          <w:rFonts w:ascii="Calibri" w:hAnsi="Calibri" w:cs="Calibri" w:eastAsia="Calibri"/>
-          <w:strike w:val="true"/>
-          <w:color w:val="auto"/>
-          <w:spacing w:val="0"/>
-          <w:position w:val="0"/>
-          <w:sz w:val="18"/>
-          <w:shd w:fill="auto" w:val="clear"/>
-        </w:rPr>
-        <w:t xml:space="preserve">Кнопка Новая игра</w:t>
-      </w:r>
-    </w:p>
-    <w:p>
-      <w:pPr>
-        <w:numPr>
-          <w:ilvl w:val="0"/>
-          <w:numId w:val="69"/>
-        </w:numPr>
-        <w:spacing w:before="0" w:after="0" w:line="259"/>
-        <w:ind w:right="0" w:left="720" w:hanging="360"/>
-        <w:jc w:val="both"/>
-        <w:rPr>
-          <w:rFonts w:ascii="Calibri" w:hAnsi="Calibri" w:cs="Calibri" w:eastAsia="Calibri"/>
-          <w:strike w:val="true"/>
-          <w:color w:val="auto"/>
-          <w:spacing w:val="0"/>
-          <w:position w:val="0"/>
-          <w:sz w:val="18"/>
-          <w:shd w:fill="auto" w:val="clear"/>
-        </w:rPr>
-      </w:pPr>
-      <w:r>
-        <w:rPr>
-          <w:rFonts w:ascii="Calibri" w:hAnsi="Calibri" w:cs="Calibri" w:eastAsia="Calibri"/>
-          <w:strike w:val="true"/>
-          <w:color w:val="auto"/>
-          <w:spacing w:val="0"/>
-          <w:position w:val="0"/>
-          <w:sz w:val="18"/>
-          <w:shd w:fill="auto" w:val="clear"/>
-        </w:rPr>
-        <w:t xml:space="preserve">Курсор</w:t>
-      </w:r>
-    </w:p>
-    <w:p>
-      <w:pPr>
-        <w:numPr>
-          <w:ilvl w:val="0"/>
-          <w:numId w:val="69"/>
-        </w:numPr>
-        <w:spacing w:before="0" w:after="0" w:line="259"/>
-        <w:ind w:right="0" w:left="720" w:hanging="360"/>
-        <w:jc w:val="both"/>
-        <w:rPr>
-          <w:rFonts w:ascii="Calibri" w:hAnsi="Calibri" w:cs="Calibri" w:eastAsia="Calibri"/>
-          <w:color w:val="auto"/>
-          <w:spacing w:val="0"/>
-          <w:position w:val="0"/>
-          <w:sz w:val="18"/>
-          <w:shd w:fill="auto" w:val="clear"/>
-        </w:rPr>
-      </w:pPr>
-      <w:r>
-        <w:rPr>
-          <w:rFonts w:ascii="Calibri" w:hAnsi="Calibri" w:cs="Calibri" w:eastAsia="Calibri"/>
-          <w:strike w:val="true"/>
-          <w:color w:val="auto"/>
-          <w:spacing w:val="0"/>
-          <w:position w:val="0"/>
-          <w:sz w:val="18"/>
-          <w:shd w:fill="auto" w:val="clear"/>
-        </w:rPr>
-        <w:t xml:space="preserve">Куча звуков</w:t>
-      </w:r>
-    </w:p>
-    <w:p>
-      <w:pPr>
-        <w:numPr>
-          <w:ilvl w:val="0"/>
-          <w:numId w:val="69"/>
-        </w:numPr>
-        <w:spacing w:before="0" w:after="0" w:line="259"/>
-        <w:ind w:right="0" w:left="720" w:hanging="360"/>
-        <w:jc w:val="both"/>
-        <w:rPr>
-          <w:rFonts w:ascii="Calibri" w:hAnsi="Calibri" w:cs="Calibri" w:eastAsia="Calibri"/>
-          <w:strike w:val="true"/>
-          <w:color w:val="auto"/>
-          <w:spacing w:val="0"/>
-          <w:position w:val="0"/>
-          <w:sz w:val="18"/>
-          <w:shd w:fill="auto" w:val="clear"/>
-        </w:rPr>
-      </w:pPr>
-      <w:r>
-        <w:rPr>
-          <w:rFonts w:ascii="Calibri" w:hAnsi="Calibri" w:cs="Calibri" w:eastAsia="Calibri"/>
-          <w:strike w:val="true"/>
-          <w:color w:val="auto"/>
-          <w:spacing w:val="0"/>
-          <w:position w:val="0"/>
-          <w:sz w:val="18"/>
-          <w:shd w:fill="auto" w:val="clear"/>
-        </w:rPr>
-        <w:t xml:space="preserve">Рыцарь следовать/стоять</w:t>
-      </w:r>
-    </w:p>
-    <w:p>
-      <w:pPr>
-        <w:numPr>
-          <w:ilvl w:val="0"/>
-          <w:numId w:val="69"/>
-        </w:numPr>
-        <w:spacing w:before="0" w:after="0" w:line="259"/>
-        <w:ind w:right="0" w:left="720" w:hanging="360"/>
-        <w:jc w:val="both"/>
-        <w:rPr>
-          <w:rFonts w:ascii="Calibri" w:hAnsi="Calibri" w:cs="Calibri" w:eastAsia="Calibri"/>
-          <w:strike w:val="true"/>
-          <w:color w:val="auto"/>
-          <w:spacing w:val="0"/>
-          <w:position w:val="0"/>
-          <w:sz w:val="18"/>
-          <w:shd w:fill="auto" w:val="clear"/>
-        </w:rPr>
-      </w:pPr>
-      <w:r>
-        <w:rPr>
-          <w:rFonts w:ascii="Calibri" w:hAnsi="Calibri" w:cs="Calibri" w:eastAsia="Calibri"/>
-          <w:strike w:val="true"/>
-          <w:color w:val="auto"/>
-          <w:spacing w:val="0"/>
-          <w:position w:val="0"/>
-          <w:sz w:val="18"/>
-          <w:shd w:fill="auto" w:val="clear"/>
-        </w:rPr>
-        <w:t xml:space="preserve">Звук удара рыцарю</w:t>
-      </w:r>
-    </w:p>
-    <w:p>
-      <w:pPr>
-        <w:numPr>
-          <w:ilvl w:val="0"/>
-          <w:numId w:val="69"/>
-        </w:numPr>
-        <w:spacing w:before="0" w:after="0" w:line="259"/>
-        <w:ind w:right="0" w:left="720" w:hanging="360"/>
-        <w:jc w:val="both"/>
-        <w:rPr>
-          <w:rFonts w:ascii="Calibri" w:hAnsi="Calibri" w:cs="Calibri" w:eastAsia="Calibri"/>
-          <w:strike w:val="true"/>
-          <w:color w:val="auto"/>
-          <w:spacing w:val="0"/>
-          <w:position w:val="0"/>
-          <w:sz w:val="18"/>
-          <w:shd w:fill="auto" w:val="clear"/>
-        </w:rPr>
-      </w:pPr>
-      <w:r>
-        <w:rPr>
-          <w:rFonts w:ascii="Calibri" w:hAnsi="Calibri" w:cs="Calibri" w:eastAsia="Calibri"/>
-          <w:strike w:val="true"/>
-          <w:color w:val="auto"/>
-          <w:spacing w:val="0"/>
-          <w:position w:val="0"/>
-          <w:sz w:val="18"/>
-          <w:shd w:fill="auto" w:val="clear"/>
-        </w:rPr>
-        <w:t xml:space="preserve">Звук дробовика</w:t>
-      </w:r>
-    </w:p>
-    <w:p>
-      <w:pPr>
-        <w:numPr>
-          <w:ilvl w:val="0"/>
-          <w:numId w:val="69"/>
-        </w:numPr>
-        <w:spacing w:before="0" w:after="0" w:line="259"/>
-        <w:ind w:right="0" w:left="720" w:hanging="360"/>
-        <w:jc w:val="both"/>
-        <w:rPr>
-          <w:rFonts w:ascii="Calibri" w:hAnsi="Calibri" w:cs="Calibri" w:eastAsia="Calibri"/>
-          <w:strike w:val="true"/>
-          <w:color w:val="auto"/>
-          <w:spacing w:val="0"/>
-          <w:position w:val="0"/>
-          <w:sz w:val="18"/>
-          <w:shd w:fill="auto" w:val="clear"/>
-        </w:rPr>
-      </w:pPr>
-      <w:r>
-        <w:rPr>
-          <w:rFonts w:ascii="Calibri" w:hAnsi="Calibri" w:cs="Calibri" w:eastAsia="Calibri"/>
-          <w:strike w:val="true"/>
-          <w:color w:val="auto"/>
-          <w:spacing w:val="0"/>
-          <w:position w:val="0"/>
-          <w:sz w:val="18"/>
-          <w:shd w:fill="auto" w:val="clear"/>
-        </w:rPr>
-        <w:t xml:space="preserve">Звук фаербола магов</w:t>
-      </w:r>
-    </w:p>
-    <w:p>
-      <w:pPr>
-        <w:numPr>
-          <w:ilvl w:val="0"/>
-          <w:numId w:val="69"/>
-        </w:numPr>
-        <w:spacing w:before="0" w:after="0" w:line="259"/>
-        <w:ind w:right="0" w:left="720" w:hanging="360"/>
-        <w:jc w:val="both"/>
-        <w:rPr>
-          <w:rFonts w:ascii="Calibri" w:hAnsi="Calibri" w:cs="Calibri" w:eastAsia="Calibri"/>
-          <w:strike w:val="true"/>
-          <w:color w:val="auto"/>
-          <w:spacing w:val="0"/>
-          <w:position w:val="0"/>
-          <w:sz w:val="18"/>
-          <w:shd w:fill="auto" w:val="clear"/>
-        </w:rPr>
-      </w:pPr>
-      <w:r>
-        <w:rPr>
-          <w:rFonts w:ascii="Calibri" w:hAnsi="Calibri" w:cs="Calibri" w:eastAsia="Calibri"/>
-          <w:strike w:val="true"/>
-          <w:color w:val="auto"/>
-          <w:spacing w:val="0"/>
-          <w:position w:val="0"/>
-          <w:sz w:val="18"/>
-          <w:shd w:fill="auto" w:val="clear"/>
-        </w:rPr>
-        <w:t xml:space="preserve">Звуки призраков</w:t>
-      </w:r>
-    </w:p>
-    <w:p>
-      <w:pPr>
-        <w:numPr>
-          <w:ilvl w:val="0"/>
-          <w:numId w:val="69"/>
-        </w:numPr>
-        <w:spacing w:before="0" w:after="0" w:line="259"/>
-        <w:ind w:right="0" w:left="720" w:hanging="360"/>
-        <w:jc w:val="both"/>
-        <w:rPr>
-          <w:rFonts w:ascii="Calibri" w:hAnsi="Calibri" w:cs="Calibri" w:eastAsia="Calibri"/>
-          <w:strike w:val="true"/>
-          <w:color w:val="auto"/>
-          <w:spacing w:val="0"/>
-          <w:position w:val="0"/>
-          <w:sz w:val="18"/>
-          <w:shd w:fill="auto" w:val="clear"/>
-        </w:rPr>
-      </w:pPr>
-      <w:r>
-        <w:rPr>
-          <w:rFonts w:ascii="Calibri" w:hAnsi="Calibri" w:cs="Calibri" w:eastAsia="Calibri"/>
-          <w:strike w:val="true"/>
-          <w:color w:val="auto"/>
-          <w:spacing w:val="0"/>
-          <w:position w:val="0"/>
-          <w:sz w:val="18"/>
-          <w:shd w:fill="auto" w:val="clear"/>
-        </w:rPr>
-        <w:t xml:space="preserve">Подсказка дальнего боя</w:t>
-      </w:r>
-    </w:p>
-    <w:p>
-      <w:pPr>
-        <w:numPr>
-          <w:ilvl w:val="0"/>
-          <w:numId w:val="69"/>
-        </w:numPr>
-        <w:spacing w:before="0" w:after="0" w:line="259"/>
-        <w:ind w:right="0" w:left="720" w:hanging="360"/>
-        <w:jc w:val="both"/>
-        <w:rPr>
-          <w:rFonts w:ascii="Calibri" w:hAnsi="Calibri" w:cs="Calibri" w:eastAsia="Calibri"/>
-          <w:strike w:val="true"/>
-          <w:color w:val="auto"/>
-          <w:spacing w:val="0"/>
-          <w:position w:val="0"/>
-          <w:sz w:val="18"/>
-          <w:shd w:fill="auto" w:val="clear"/>
-        </w:rPr>
-      </w:pPr>
-      <w:r>
-        <w:rPr>
-          <w:rFonts w:ascii="Calibri" w:hAnsi="Calibri" w:cs="Calibri" w:eastAsia="Calibri"/>
-          <w:strike w:val="true"/>
-          <w:color w:val="auto"/>
-          <w:spacing w:val="0"/>
-          <w:position w:val="0"/>
-          <w:sz w:val="18"/>
-          <w:shd w:fill="auto" w:val="clear"/>
-        </w:rPr>
-        <w:t xml:space="preserve">Золото и гробы в одном слое</w:t>
-      </w:r>
-    </w:p>
-    <w:p>
-      <w:pPr>
-        <w:numPr>
-          <w:ilvl w:val="0"/>
-          <w:numId w:val="69"/>
-        </w:numPr>
-        <w:spacing w:before="0" w:after="0" w:line="259"/>
-        <w:ind w:right="0" w:left="720" w:hanging="360"/>
-        <w:jc w:val="both"/>
-        <w:rPr>
-          <w:rFonts w:ascii="Calibri" w:hAnsi="Calibri" w:cs="Calibri" w:eastAsia="Calibri"/>
-          <w:strike w:val="true"/>
-          <w:color w:val="auto"/>
-          <w:spacing w:val="0"/>
-          <w:position w:val="0"/>
-          <w:sz w:val="18"/>
-          <w:shd w:fill="auto" w:val="clear"/>
-        </w:rPr>
-      </w:pPr>
-      <w:r>
-        <w:rPr>
-          <w:rFonts w:ascii="Calibri" w:hAnsi="Calibri" w:cs="Calibri" w:eastAsia="Calibri"/>
-          <w:strike w:val="true"/>
-          <w:color w:val="auto"/>
-          <w:spacing w:val="0"/>
-          <w:position w:val="0"/>
-          <w:sz w:val="18"/>
-          <w:shd w:fill="auto" w:val="clear"/>
-        </w:rPr>
-        <w:t xml:space="preserve">Рыцарь и босс</w:t>
-      </w:r>
-    </w:p>
-    <w:p>
-      <w:pPr>
-        <w:numPr>
-          <w:ilvl w:val="0"/>
-          <w:numId w:val="69"/>
-        </w:numPr>
-        <w:spacing w:before="0" w:after="0" w:line="259"/>
-        <w:ind w:right="0" w:left="720" w:hanging="360"/>
-        <w:jc w:val="both"/>
-        <w:rPr>
-          <w:rFonts w:ascii="Calibri" w:hAnsi="Calibri" w:cs="Calibri" w:eastAsia="Calibri"/>
-          <w:strike w:val="true"/>
-          <w:color w:val="auto"/>
-          <w:spacing w:val="0"/>
-          <w:position w:val="0"/>
-          <w:sz w:val="18"/>
-          <w:shd w:fill="auto" w:val="clear"/>
-        </w:rPr>
-      </w:pPr>
-      <w:r>
-        <w:rPr>
-          <w:rFonts w:ascii="Calibri" w:hAnsi="Calibri" w:cs="Calibri" w:eastAsia="Calibri"/>
-          <w:strike w:val="true"/>
-          <w:color w:val="auto"/>
-          <w:spacing w:val="0"/>
-          <w:position w:val="0"/>
-          <w:sz w:val="18"/>
-          <w:shd w:fill="auto" w:val="clear"/>
-        </w:rPr>
-        <w:t xml:space="preserve">5 </w:t>
-      </w:r>
-      <w:r>
-        <w:rPr>
-          <w:rFonts w:ascii="Calibri" w:hAnsi="Calibri" w:cs="Calibri" w:eastAsia="Calibri"/>
-          <w:strike w:val="true"/>
-          <w:color w:val="auto"/>
-          <w:spacing w:val="0"/>
-          <w:position w:val="0"/>
-          <w:sz w:val="18"/>
-          <w:shd w:fill="auto" w:val="clear"/>
-        </w:rPr>
-        <w:t xml:space="preserve">тыщ урона при возвращении</w:t>
-      </w:r>
-    </w:p>
-    <w:p>
-      <w:pPr>
-        <w:numPr>
-          <w:ilvl w:val="0"/>
-          <w:numId w:val="69"/>
-        </w:numPr>
-        <w:spacing w:before="0" w:after="0" w:line="259"/>
-        <w:ind w:right="0" w:left="720" w:hanging="360"/>
-        <w:jc w:val="both"/>
-        <w:rPr>
-          <w:rFonts w:ascii="Calibri" w:hAnsi="Calibri" w:cs="Calibri" w:eastAsia="Calibri"/>
-          <w:strike w:val="true"/>
-          <w:color w:val="auto"/>
-          <w:spacing w:val="0"/>
-          <w:position w:val="0"/>
-          <w:sz w:val="18"/>
-          <w:shd w:fill="auto" w:val="clear"/>
-        </w:rPr>
-      </w:pPr>
-      <w:r>
-        <w:rPr>
-          <w:rFonts w:ascii="Calibri" w:hAnsi="Calibri" w:cs="Calibri" w:eastAsia="Calibri"/>
-          <w:strike w:val="true"/>
-          <w:color w:val="auto"/>
-          <w:spacing w:val="0"/>
-          <w:position w:val="0"/>
-          <w:sz w:val="18"/>
-          <w:shd w:fill="auto" w:val="clear"/>
-        </w:rPr>
-        <w:t xml:space="preserve">Фиол хп у мага</w:t>
-      </w:r>
-    </w:p>
-    <w:p>
-      <w:pPr>
-        <w:numPr>
-          <w:ilvl w:val="0"/>
-          <w:numId w:val="69"/>
-        </w:numPr>
-        <w:spacing w:before="0" w:after="0" w:line="259"/>
-        <w:ind w:right="0" w:left="720" w:hanging="360"/>
-        <w:jc w:val="both"/>
-        <w:rPr>
-          <w:rFonts w:ascii="Calibri" w:hAnsi="Calibri" w:cs="Calibri" w:eastAsia="Calibri"/>
-          <w:strike w:val="true"/>
-          <w:color w:val="auto"/>
-          <w:spacing w:val="0"/>
-          <w:position w:val="0"/>
-          <w:sz w:val="18"/>
-          <w:shd w:fill="auto" w:val="clear"/>
-        </w:rPr>
-      </w:pPr>
-      <w:r>
-        <w:rPr>
-          <w:rFonts w:ascii="Calibri" w:hAnsi="Calibri" w:cs="Calibri" w:eastAsia="Calibri"/>
-          <w:strike w:val="true"/>
-          <w:color w:val="auto"/>
-          <w:spacing w:val="0"/>
-          <w:position w:val="0"/>
-          <w:sz w:val="18"/>
-          <w:shd w:fill="auto" w:val="clear"/>
-        </w:rPr>
-        <w:t xml:space="preserve">Увел картинку охотника на арене</w:t>
-      </w:r>
-    </w:p>
-    <w:p>
-      <w:pPr>
-        <w:numPr>
-          <w:ilvl w:val="0"/>
-          <w:numId w:val="69"/>
-        </w:numPr>
-        <w:spacing w:before="0" w:after="0" w:line="259"/>
-        <w:ind w:right="0" w:left="720" w:hanging="360"/>
-        <w:jc w:val="both"/>
-        <w:rPr>
-          <w:rFonts w:ascii="Calibri" w:hAnsi="Calibri" w:cs="Calibri" w:eastAsia="Calibri"/>
-          <w:strike w:val="true"/>
-          <w:color w:val="auto"/>
-          <w:spacing w:val="0"/>
-          <w:position w:val="0"/>
-          <w:sz w:val="18"/>
-          <w:shd w:fill="auto" w:val="clear"/>
-        </w:rPr>
-      </w:pPr>
-      <w:r>
-        <w:rPr>
-          <w:rFonts w:ascii="Calibri" w:hAnsi="Calibri" w:cs="Calibri" w:eastAsia="Calibri"/>
-          <w:strike w:val="true"/>
-          <w:color w:val="auto"/>
-          <w:spacing w:val="0"/>
-          <w:position w:val="0"/>
-          <w:sz w:val="18"/>
-          <w:shd w:fill="auto" w:val="clear"/>
-        </w:rPr>
-        <w:t xml:space="preserve">Трек для левела 3-4</w:t>
-      </w:r>
-    </w:p>
-    <w:p>
-      <w:pPr>
-        <w:numPr>
-          <w:ilvl w:val="0"/>
-          <w:numId w:val="69"/>
-        </w:numPr>
-        <w:spacing w:before="0" w:after="0" w:line="259"/>
-        <w:ind w:right="0" w:left="720" w:hanging="360"/>
-        <w:jc w:val="both"/>
-        <w:rPr>
-          <w:rFonts w:ascii="Calibri" w:hAnsi="Calibri" w:cs="Calibri" w:eastAsia="Calibri"/>
-          <w:strike w:val="true"/>
-          <w:color w:val="auto"/>
-          <w:spacing w:val="0"/>
-          <w:position w:val="0"/>
-          <w:sz w:val="18"/>
-          <w:shd w:fill="auto" w:val="clear"/>
-        </w:rPr>
-      </w:pPr>
-      <w:r>
-        <w:rPr>
-          <w:rFonts w:ascii="Calibri" w:hAnsi="Calibri" w:cs="Calibri" w:eastAsia="Calibri"/>
-          <w:strike w:val="true"/>
-          <w:color w:val="auto"/>
-          <w:spacing w:val="0"/>
-          <w:position w:val="0"/>
-          <w:sz w:val="18"/>
-          <w:shd w:fill="auto" w:val="clear"/>
-        </w:rPr>
-        <w:t xml:space="preserve">Меню</w:t>
-      </w:r>
-    </w:p>
-    <w:p>
-      <w:pPr>
-        <w:numPr>
-          <w:ilvl w:val="0"/>
-          <w:numId w:val="69"/>
-        </w:numPr>
-        <w:spacing w:before="0" w:after="0" w:line="259"/>
-        <w:ind w:right="0" w:left="720" w:hanging="360"/>
-        <w:jc w:val="both"/>
-        <w:rPr>
-          <w:rFonts w:ascii="Calibri" w:hAnsi="Calibri" w:cs="Calibri" w:eastAsia="Calibri"/>
-          <w:strike w:val="true"/>
-          <w:color w:val="auto"/>
-          <w:spacing w:val="0"/>
-          <w:position w:val="0"/>
-          <w:sz w:val="18"/>
-          <w:shd w:fill="auto" w:val="clear"/>
-        </w:rPr>
-      </w:pPr>
-      <w:r>
-        <w:rPr>
-          <w:rFonts w:ascii="Calibri" w:hAnsi="Calibri" w:cs="Calibri" w:eastAsia="Calibri"/>
-          <w:strike w:val="true"/>
-          <w:color w:val="auto"/>
-          <w:spacing w:val="0"/>
-          <w:position w:val="0"/>
-          <w:sz w:val="18"/>
-          <w:shd w:fill="auto" w:val="clear"/>
-        </w:rPr>
-        <w:t xml:space="preserve">Звуки для босса</w:t>
-      </w:r>
-    </w:p>
-    <w:p>
-      <w:pPr>
-        <w:numPr>
-          <w:ilvl w:val="0"/>
-          <w:numId w:val="69"/>
-        </w:numPr>
-        <w:spacing w:before="0" w:after="0" w:line="259"/>
-        <w:ind w:right="0" w:left="720" w:hanging="360"/>
-        <w:jc w:val="both"/>
-        <w:rPr>
-          <w:rFonts w:ascii="Calibri" w:hAnsi="Calibri" w:cs="Calibri" w:eastAsia="Calibri"/>
-          <w:strike w:val="true"/>
-          <w:color w:val="auto"/>
-          <w:spacing w:val="0"/>
-          <w:position w:val="0"/>
-          <w:sz w:val="18"/>
-          <w:shd w:fill="auto" w:val="clear"/>
-        </w:rPr>
-      </w:pPr>
-      <w:r>
-        <w:rPr>
-          <w:rFonts w:ascii="Calibri" w:hAnsi="Calibri" w:cs="Calibri" w:eastAsia="Calibri"/>
-          <w:strike w:val="true"/>
-          <w:color w:val="auto"/>
-          <w:spacing w:val="0"/>
-          <w:position w:val="0"/>
-          <w:sz w:val="18"/>
-          <w:shd w:fill="auto" w:val="clear"/>
-        </w:rPr>
-        <w:t xml:space="preserve">Исправил телепорт в 3 левеле в магазин и с магазина 1 раз с волшебником</w:t>
-      </w:r>
-    </w:p>
-    <w:p>
-      <w:pPr>
-        <w:numPr>
-          <w:ilvl w:val="0"/>
-          <w:numId w:val="69"/>
-        </w:numPr>
-        <w:spacing w:before="0" w:after="0" w:line="259"/>
-        <w:ind w:right="0" w:left="720" w:hanging="360"/>
-        <w:jc w:val="both"/>
-        <w:rPr>
-          <w:rFonts w:ascii="Calibri" w:hAnsi="Calibri" w:cs="Calibri" w:eastAsia="Calibri"/>
-          <w:strike w:val="true"/>
-          <w:color w:val="auto"/>
-          <w:spacing w:val="0"/>
-          <w:position w:val="0"/>
-          <w:sz w:val="18"/>
-          <w:shd w:fill="auto" w:val="clear"/>
-        </w:rPr>
-      </w:pPr>
-      <w:r>
-        <w:rPr>
-          <w:rFonts w:ascii="Calibri" w:hAnsi="Calibri" w:cs="Calibri" w:eastAsia="Calibri"/>
-          <w:strike w:val="true"/>
-          <w:color w:val="auto"/>
-          <w:spacing w:val="0"/>
-          <w:position w:val="0"/>
-          <w:sz w:val="18"/>
-          <w:shd w:fill="auto" w:val="clear"/>
-        </w:rPr>
-        <w:t xml:space="preserve">Исправил телепорт в 1-3 левеле в магазин из комнаты воскрешения и с магазина в комнату воскрешения</w:t>
-      </w:r>
-    </w:p>
-    <w:p>
-      <w:pPr>
-        <w:numPr>
-          <w:ilvl w:val="0"/>
-          <w:numId w:val="69"/>
-        </w:numPr>
-        <w:spacing w:before="0" w:after="0" w:line="259"/>
-        <w:ind w:right="0" w:left="720" w:hanging="360"/>
-        <w:jc w:val="both"/>
-        <w:rPr>
-          <w:rFonts w:ascii="Calibri" w:hAnsi="Calibri" w:cs="Calibri" w:eastAsia="Calibri"/>
-          <w:color w:val="auto"/>
-          <w:spacing w:val="0"/>
-          <w:position w:val="0"/>
-          <w:sz w:val="18"/>
-          <w:shd w:fill="auto" w:val="clear"/>
-        </w:rPr>
-      </w:pPr>
-      <w:r>
-        <w:rPr>
-          <w:rFonts w:ascii="Calibri" w:hAnsi="Calibri" w:cs="Calibri" w:eastAsia="Calibri"/>
-          <w:strike w:val="true"/>
-          <w:color w:val="auto"/>
-          <w:spacing w:val="0"/>
-          <w:position w:val="0"/>
-          <w:sz w:val="18"/>
-          <w:shd w:fill="auto" w:val="clear"/>
-        </w:rPr>
-        <w:t xml:space="preserve">Смена трека при альттаб </w:t>
-      </w:r>
-    </w:p>
-    <w:p>
-      <w:pPr>
-        <w:numPr>
-          <w:ilvl w:val="0"/>
-          <w:numId w:val="69"/>
-        </w:numPr>
-        <w:spacing w:before="0" w:after="0" w:line="259"/>
-        <w:ind w:right="0" w:left="720" w:hanging="360"/>
-        <w:jc w:val="both"/>
-        <w:rPr>
-          <w:rFonts w:ascii="Calibri" w:hAnsi="Calibri" w:cs="Calibri" w:eastAsia="Calibri"/>
-          <w:color w:val="auto"/>
-          <w:spacing w:val="0"/>
-          <w:position w:val="0"/>
-          <w:sz w:val="18"/>
-          <w:shd w:fill="auto" w:val="clear"/>
-        </w:rPr>
-      </w:pPr>
-      <w:r>
-        <w:rPr>
-          <w:rFonts w:ascii="Calibri" w:hAnsi="Calibri" w:cs="Calibri" w:eastAsia="Calibri"/>
-          <w:strike w:val="true"/>
-          <w:color w:val="auto"/>
-          <w:spacing w:val="0"/>
-          <w:position w:val="0"/>
-          <w:sz w:val="18"/>
-          <w:shd w:fill="auto" w:val="clear"/>
-        </w:rPr>
-        <w:t xml:space="preserve">Первое оружие - меч</w:t>
-      </w:r>
-    </w:p>
-    <w:p>
-      <w:pPr>
-        <w:numPr>
-          <w:ilvl w:val="0"/>
-          <w:numId w:val="69"/>
-        </w:numPr>
-        <w:spacing w:before="0" w:after="0" w:line="259"/>
-        <w:ind w:right="0" w:left="720" w:hanging="360"/>
-        <w:jc w:val="both"/>
-        <w:rPr>
-          <w:rFonts w:ascii="Calibri" w:hAnsi="Calibri" w:cs="Calibri" w:eastAsia="Calibri"/>
-          <w:color w:val="auto"/>
-          <w:spacing w:val="0"/>
-          <w:position w:val="0"/>
-          <w:sz w:val="18"/>
-          <w:shd w:fill="auto" w:val="clear"/>
-        </w:rPr>
-      </w:pPr>
-      <w:r>
-        <w:rPr>
-          <w:rFonts w:ascii="Calibri" w:hAnsi="Calibri" w:cs="Calibri" w:eastAsia="Calibri"/>
-          <w:strike w:val="true"/>
-          <w:color w:val="auto"/>
-          <w:spacing w:val="0"/>
-          <w:position w:val="0"/>
-          <w:sz w:val="18"/>
-          <w:shd w:fill="auto" w:val="clear"/>
-        </w:rPr>
-        <w:t xml:space="preserve">Монеткаа в подсказке бомб</w:t>
-      </w:r>
-    </w:p>
-    <w:p>
-      <w:pPr>
-        <w:numPr>
-          <w:ilvl w:val="0"/>
-          <w:numId w:val="69"/>
-        </w:numPr>
-        <w:spacing w:before="0" w:after="0" w:line="259"/>
-        <w:ind w:right="0" w:left="720" w:hanging="360"/>
-        <w:jc w:val="both"/>
-        <w:rPr>
-          <w:rFonts w:ascii="Calibri" w:hAnsi="Calibri" w:cs="Calibri" w:eastAsia="Calibri"/>
-          <w:color w:val="auto"/>
-          <w:spacing w:val="0"/>
-          <w:position w:val="0"/>
-          <w:sz w:val="18"/>
-          <w:shd w:fill="auto" w:val="clear"/>
-        </w:rPr>
-      </w:pPr>
-      <w:r>
-        <w:rPr>
-          <w:rFonts w:ascii="Calibri" w:hAnsi="Calibri" w:cs="Calibri" w:eastAsia="Calibri"/>
-          <w:strike w:val="true"/>
-          <w:color w:val="auto"/>
-          <w:spacing w:val="0"/>
-          <w:position w:val="0"/>
-          <w:sz w:val="18"/>
-          <w:shd w:fill="auto" w:val="clear"/>
-        </w:rPr>
-        <w:t xml:space="preserve">Цвет фаерболаа</w:t>
-      </w:r>
-    </w:p>
-    <w:p>
-      <w:pPr>
-        <w:numPr>
-          <w:ilvl w:val="0"/>
-          <w:numId w:val="69"/>
-        </w:numPr>
-        <w:spacing w:before="0" w:after="0" w:line="259"/>
-        <w:ind w:right="0" w:left="720" w:hanging="360"/>
-        <w:jc w:val="both"/>
-        <w:rPr>
-          <w:rFonts w:ascii="Calibri" w:hAnsi="Calibri" w:cs="Calibri" w:eastAsia="Calibri"/>
-          <w:color w:val="auto"/>
-          <w:spacing w:val="0"/>
-          <w:position w:val="0"/>
-          <w:sz w:val="18"/>
-          <w:shd w:fill="auto" w:val="clear"/>
-        </w:rPr>
-      </w:pPr>
-      <w:r>
-        <w:rPr>
-          <w:rFonts w:ascii="Calibri" w:hAnsi="Calibri" w:cs="Calibri" w:eastAsia="Calibri"/>
-          <w:strike w:val="true"/>
-          <w:color w:val="auto"/>
-          <w:spacing w:val="0"/>
-          <w:position w:val="0"/>
-          <w:sz w:val="18"/>
-          <w:shd w:fill="auto" w:val="clear"/>
-        </w:rPr>
-        <w:t xml:space="preserve">Куплено у (Томпсон, огненные бомбы)</w:t>
-      </w:r>
-    </w:p>
-    <w:p>
-      <w:pPr>
-        <w:numPr>
-          <w:ilvl w:val="0"/>
-          <w:numId w:val="69"/>
-        </w:numPr>
-        <w:spacing w:before="0" w:after="0" w:line="259"/>
-        <w:ind w:right="0" w:left="720" w:hanging="360"/>
-        <w:jc w:val="both"/>
-        <w:rPr>
-          <w:rFonts w:ascii="Calibri" w:hAnsi="Calibri" w:cs="Calibri" w:eastAsia="Calibri"/>
-          <w:color w:val="auto"/>
-          <w:spacing w:val="0"/>
-          <w:position w:val="0"/>
-          <w:sz w:val="18"/>
-          <w:shd w:fill="auto" w:val="clear"/>
-        </w:rPr>
-      </w:pPr>
-      <w:r>
-        <w:rPr>
-          <w:rFonts w:ascii="Calibri" w:hAnsi="Calibri" w:cs="Calibri" w:eastAsia="Calibri"/>
-          <w:strike w:val="true"/>
-          <w:color w:val="auto"/>
-          <w:spacing w:val="0"/>
-          <w:position w:val="0"/>
-          <w:sz w:val="18"/>
-          <w:shd w:fill="auto" w:val="clear"/>
-        </w:rPr>
-        <w:t xml:space="preserve">Огненная бомба на страаже скелетов</w:t>
-      </w:r>
-    </w:p>
-    <w:p>
-      <w:pPr>
-        <w:numPr>
-          <w:ilvl w:val="0"/>
-          <w:numId w:val="69"/>
-        </w:numPr>
-        <w:spacing w:before="0" w:after="0" w:line="259"/>
-        <w:ind w:right="0" w:left="720" w:hanging="360"/>
-        <w:jc w:val="both"/>
-        <w:rPr>
-          <w:rFonts w:ascii="Calibri" w:hAnsi="Calibri" w:cs="Calibri" w:eastAsia="Calibri"/>
-          <w:color w:val="auto"/>
-          <w:spacing w:val="0"/>
-          <w:position w:val="0"/>
-          <w:sz w:val="18"/>
-          <w:shd w:fill="auto" w:val="clear"/>
-        </w:rPr>
-      </w:pPr>
-      <w:r>
-        <w:rPr>
-          <w:rFonts w:ascii="Calibri" w:hAnsi="Calibri" w:cs="Calibri" w:eastAsia="Calibri"/>
-          <w:strike w:val="true"/>
-          <w:color w:val="auto"/>
-          <w:spacing w:val="0"/>
-          <w:position w:val="0"/>
-          <w:sz w:val="18"/>
-          <w:shd w:fill="auto" w:val="clear"/>
-        </w:rPr>
-        <w:t xml:space="preserve">Засада 2-й лвл</w:t>
-      </w:r>
-    </w:p>
-    <w:p>
-      <w:pPr>
-        <w:numPr>
-          <w:ilvl w:val="0"/>
-          <w:numId w:val="69"/>
-        </w:numPr>
-        <w:spacing w:before="0" w:after="0" w:line="259"/>
-        <w:ind w:right="0" w:left="720" w:hanging="360"/>
-        <w:jc w:val="both"/>
-        <w:rPr>
-          <w:rFonts w:ascii="Calibri" w:hAnsi="Calibri" w:cs="Calibri" w:eastAsia="Calibri"/>
-          <w:color w:val="auto"/>
-          <w:spacing w:val="0"/>
-          <w:position w:val="0"/>
-          <w:sz w:val="18"/>
-          <w:shd w:fill="auto" w:val="clear"/>
-        </w:rPr>
-      </w:pPr>
-      <w:r>
-        <w:rPr>
-          <w:rFonts w:ascii="Calibri" w:hAnsi="Calibri" w:cs="Calibri" w:eastAsia="Calibri"/>
-          <w:strike w:val="true"/>
-          <w:color w:val="auto"/>
-          <w:spacing w:val="0"/>
-          <w:position w:val="0"/>
-          <w:sz w:val="18"/>
-          <w:shd w:fill="auto" w:val="clear"/>
-        </w:rPr>
-        <w:t xml:space="preserve">Опять эта хрень 2-й лвл</w:t>
-      </w:r>
-    </w:p>
-    <w:p>
-      <w:pPr>
-        <w:numPr>
-          <w:ilvl w:val="0"/>
-          <w:numId w:val="69"/>
-        </w:numPr>
-        <w:spacing w:before="0" w:after="0" w:line="259"/>
-        <w:ind w:right="0" w:left="720" w:hanging="360"/>
-        <w:jc w:val="both"/>
-        <w:rPr>
-          <w:rFonts w:ascii="Calibri" w:hAnsi="Calibri" w:cs="Calibri" w:eastAsia="Calibri"/>
-          <w:color w:val="auto"/>
-          <w:spacing w:val="0"/>
-          <w:position w:val="0"/>
-          <w:sz w:val="18"/>
-          <w:shd w:fill="auto" w:val="clear"/>
-        </w:rPr>
-      </w:pPr>
-      <w:r>
-        <w:rPr>
-          <w:rFonts w:ascii="Calibri" w:hAnsi="Calibri" w:cs="Calibri" w:eastAsia="Calibri"/>
-          <w:strike w:val="true"/>
-          <w:color w:val="auto"/>
-          <w:spacing w:val="0"/>
-          <w:position w:val="0"/>
-          <w:sz w:val="18"/>
-          <w:shd w:fill="auto" w:val="clear"/>
-        </w:rPr>
-        <w:t xml:space="preserve">Страж 3-й лвл мощная атака</w:t>
-      </w:r>
-    </w:p>
-    <w:p>
-      <w:pPr>
-        <w:numPr>
-          <w:ilvl w:val="0"/>
-          <w:numId w:val="69"/>
-        </w:numPr>
-        <w:spacing w:before="0" w:after="0" w:line="259"/>
-        <w:ind w:right="0" w:left="720" w:hanging="360"/>
-        <w:jc w:val="both"/>
-        <w:rPr>
-          <w:rFonts w:ascii="Calibri" w:hAnsi="Calibri" w:cs="Calibri" w:eastAsia="Calibri"/>
-          <w:color w:val="auto"/>
-          <w:spacing w:val="0"/>
-          <w:position w:val="0"/>
-          <w:sz w:val="18"/>
-          <w:shd w:fill="auto" w:val="clear"/>
-        </w:rPr>
-      </w:pPr>
-      <w:r>
-        <w:rPr>
-          <w:rFonts w:ascii="Calibri" w:hAnsi="Calibri" w:cs="Calibri" w:eastAsia="Calibri"/>
-          <w:strike w:val="true"/>
-          <w:color w:val="auto"/>
-          <w:spacing w:val="0"/>
-          <w:position w:val="0"/>
-          <w:sz w:val="18"/>
-          <w:shd w:fill="auto" w:val="clear"/>
-        </w:rPr>
-        <w:t xml:space="preserve">3-</w:t>
-      </w:r>
-      <w:r>
-        <w:rPr>
-          <w:rFonts w:ascii="Calibri" w:hAnsi="Calibri" w:cs="Calibri" w:eastAsia="Calibri"/>
-          <w:strike w:val="true"/>
-          <w:color w:val="auto"/>
-          <w:spacing w:val="0"/>
-          <w:position w:val="0"/>
-          <w:sz w:val="18"/>
-          <w:shd w:fill="auto" w:val="clear"/>
-        </w:rPr>
-        <w:t xml:space="preserve">й лвл комната позора,что тут происходит</w:t>
-      </w:r>
-    </w:p>
-    <w:p>
-      <w:pPr>
-        <w:numPr>
-          <w:ilvl w:val="0"/>
-          <w:numId w:val="69"/>
-        </w:numPr>
-        <w:spacing w:before="0" w:after="0" w:line="259"/>
-        <w:ind w:right="0" w:left="720" w:hanging="360"/>
-        <w:jc w:val="both"/>
-        <w:rPr>
-          <w:rFonts w:ascii="Calibri" w:hAnsi="Calibri" w:cs="Calibri" w:eastAsia="Calibri"/>
-          <w:color w:val="auto"/>
-          <w:spacing w:val="0"/>
-          <w:position w:val="0"/>
-          <w:sz w:val="18"/>
-          <w:shd w:fill="auto" w:val="clear"/>
-        </w:rPr>
-      </w:pPr>
-      <w:r>
-        <w:rPr>
-          <w:rFonts w:ascii="Calibri" w:hAnsi="Calibri" w:cs="Calibri" w:eastAsia="Calibri"/>
-          <w:strike w:val="true"/>
-          <w:color w:val="auto"/>
-          <w:spacing w:val="0"/>
-          <w:position w:val="0"/>
-          <w:sz w:val="18"/>
-          <w:shd w:fill="auto" w:val="clear"/>
-        </w:rPr>
-        <w:t xml:space="preserve">Трек для призрака босса</w:t>
-      </w:r>
-    </w:p>
-    <w:p>
-      <w:pPr>
-        <w:numPr>
-          <w:ilvl w:val="0"/>
-          <w:numId w:val="69"/>
-        </w:numPr>
-        <w:spacing w:before="0" w:after="0" w:line="259"/>
-        <w:ind w:right="0" w:left="720" w:hanging="360"/>
-        <w:jc w:val="both"/>
-        <w:rPr>
-          <w:rFonts w:ascii="Calibri" w:hAnsi="Calibri" w:cs="Calibri" w:eastAsia="Calibri"/>
-          <w:color w:val="auto"/>
-          <w:spacing w:val="0"/>
-          <w:position w:val="0"/>
-          <w:sz w:val="18"/>
-          <w:shd w:fill="auto" w:val="clear"/>
-        </w:rPr>
-      </w:pPr>
-      <w:r>
-        <w:rPr>
-          <w:rFonts w:ascii="Calibri" w:hAnsi="Calibri" w:cs="Calibri" w:eastAsia="Calibri"/>
-          <w:strike w:val="true"/>
-          <w:color w:val="auto"/>
-          <w:spacing w:val="0"/>
-          <w:position w:val="0"/>
-          <w:sz w:val="18"/>
-          <w:shd w:fill="auto" w:val="clear"/>
-        </w:rPr>
-        <w:t xml:space="preserve">Полиция текстур, спаун поинт</w:t>
-      </w:r>
-    </w:p>
-    <w:p>
-      <w:pPr>
-        <w:numPr>
-          <w:ilvl w:val="0"/>
-          <w:numId w:val="69"/>
-        </w:numPr>
-        <w:spacing w:before="0" w:after="0" w:line="259"/>
-        <w:ind w:right="0" w:left="720" w:hanging="360"/>
-        <w:jc w:val="both"/>
-        <w:rPr>
-          <w:rFonts w:ascii="Calibri" w:hAnsi="Calibri" w:cs="Calibri" w:eastAsia="Calibri"/>
-          <w:color w:val="auto"/>
-          <w:spacing w:val="0"/>
-          <w:position w:val="0"/>
-          <w:sz w:val="18"/>
-          <w:shd w:fill="auto" w:val="clear"/>
-        </w:rPr>
-      </w:pPr>
-      <w:r>
-        <w:rPr>
-          <w:rFonts w:ascii="Calibri" w:hAnsi="Calibri" w:cs="Calibri" w:eastAsia="Calibri"/>
-          <w:strike w:val="true"/>
-          <w:color w:val="auto"/>
-          <w:spacing w:val="0"/>
-          <w:position w:val="0"/>
-          <w:sz w:val="18"/>
-          <w:shd w:fill="auto" w:val="clear"/>
-        </w:rPr>
-        <w:t xml:space="preserve">Курсов в WebGL</w:t>
-      </w:r>
-    </w:p>
-    <w:p>
-      <w:pPr>
-        <w:numPr>
-          <w:ilvl w:val="0"/>
-          <w:numId w:val="69"/>
-        </w:numPr>
-        <w:spacing w:before="0" w:after="0" w:line="259"/>
-        <w:ind w:right="0" w:left="720" w:hanging="360"/>
-        <w:jc w:val="both"/>
-        <w:rPr>
-          <w:rFonts w:ascii="Calibri" w:hAnsi="Calibri" w:cs="Calibri" w:eastAsia="Calibri"/>
-          <w:strike w:val="true"/>
-          <w:color w:val="auto"/>
-          <w:spacing w:val="0"/>
-          <w:position w:val="0"/>
-          <w:sz w:val="18"/>
-          <w:shd w:fill="auto" w:val="clear"/>
-        </w:rPr>
-      </w:pPr>
-      <w:r>
-        <w:rPr>
-          <w:rFonts w:ascii="Calibri" w:hAnsi="Calibri" w:cs="Calibri" w:eastAsia="Calibri"/>
-          <w:strike w:val="true"/>
-          <w:color w:val="auto"/>
-          <w:spacing w:val="0"/>
-          <w:position w:val="0"/>
-          <w:sz w:val="18"/>
-          <w:shd w:fill="auto" w:val="clear"/>
-        </w:rPr>
-        <w:t xml:space="preserve">Расставить рекламу</w:t>
-      </w:r>
-    </w:p>
-    <w:p>
-      <w:pPr>
-        <w:spacing w:before="0" w:after="0" w:line="259"/>
-        <w:ind w:right="0" w:left="0" w:firstLine="0"/>
-        <w:jc w:val="both"/>
-        <w:rPr>
-          <w:rFonts w:ascii="Calibri" w:hAnsi="Calibri" w:cs="Calibri" w:eastAsia="Calibri"/>
-          <w:color w:val="auto"/>
-          <w:spacing w:val="0"/>
-          <w:position w:val="0"/>
-          <w:sz w:val="18"/>
-          <w:shd w:fill="auto" w:val="clear"/>
-        </w:rPr>
-      </w:pPr>
-    </w:p>
-    <w:p>
-      <w:pPr>
-        <w:spacing w:before="0" w:after="0" w:line="259"/>
-        <w:ind w:right="0" w:left="0" w:firstLine="0"/>
-        <w:jc w:val="both"/>
-        <w:rPr>
-          <w:rFonts w:ascii="Calibri" w:hAnsi="Calibri" w:cs="Calibri" w:eastAsia="Calibri"/>
-          <w:color w:val="auto"/>
-          <w:spacing w:val="0"/>
-          <w:position w:val="0"/>
-          <w:sz w:val="18"/>
-          <w:shd w:fill="auto" w:val="clear"/>
-        </w:rPr>
-      </w:pPr>
-      <w:r>
-        <w:rPr>
-          <w:rFonts w:ascii="Calibri" w:hAnsi="Calibri" w:cs="Calibri" w:eastAsia="Calibri"/>
-          <w:color w:val="auto"/>
-          <w:spacing w:val="0"/>
-          <w:position w:val="0"/>
-          <w:sz w:val="18"/>
-          <w:shd w:fill="auto" w:val="clear"/>
-        </w:rPr>
-        <w:tab/>
-      </w:r>
-      <w:r>
-        <w:rPr>
-          <w:rFonts w:ascii="Calibri" w:hAnsi="Calibri" w:cs="Calibri" w:eastAsia="Calibri"/>
-          <w:b/>
-          <w:color w:val="auto"/>
-          <w:spacing w:val="0"/>
-          <w:position w:val="0"/>
-          <w:sz w:val="18"/>
-          <w:u w:val="single"/>
-          <w:shd w:fill="auto" w:val="clear"/>
-        </w:rPr>
-        <w:t xml:space="preserve">ИСПРАВИТЬ:</w:t>
-      </w:r>
-    </w:p>
-    <w:p>
-      <w:pPr>
-        <w:numPr>
-          <w:ilvl w:val="0"/>
-          <w:numId w:val="71"/>
-        </w:numPr>
-        <w:spacing w:before="0" w:after="0" w:line="259"/>
-        <w:ind w:right="0" w:left="720" w:hanging="360"/>
-        <w:jc w:val="both"/>
-        <w:rPr>
-          <w:rFonts w:ascii="Calibri" w:hAnsi="Calibri" w:cs="Calibri" w:eastAsia="Calibri"/>
-          <w:color w:val="auto"/>
-          <w:spacing w:val="0"/>
-          <w:position w:val="0"/>
-          <w:sz w:val="18"/>
-          <w:shd w:fill="auto" w:val="clear"/>
-        </w:rPr>
-      </w:pPr>
-      <w:r>
-        <w:rPr>
-          <w:rFonts w:ascii="Calibri" w:hAnsi="Calibri" w:cs="Calibri" w:eastAsia="Calibri"/>
-          <w:color w:val="auto"/>
-          <w:spacing w:val="0"/>
-          <w:position w:val="0"/>
-          <w:sz w:val="18"/>
-          <w:shd w:fill="auto" w:val="clear"/>
-        </w:rPr>
-        <w:t xml:space="preserve">Невидимые скелеты</w:t>
-      </w:r>
-    </w:p>
-    <w:p>
-      <w:pPr>
-        <w:numPr>
-          <w:ilvl w:val="0"/>
-          <w:numId w:val="71"/>
-        </w:numPr>
-        <w:spacing w:before="0" w:after="0" w:line="259"/>
-        <w:ind w:right="0" w:left="720" w:hanging="360"/>
-        <w:jc w:val="both"/>
-        <w:rPr>
-          <w:rFonts w:ascii="Calibri" w:hAnsi="Calibri" w:cs="Calibri" w:eastAsia="Calibri"/>
-          <w:color w:val="auto"/>
-          <w:spacing w:val="0"/>
-          <w:position w:val="0"/>
-          <w:sz w:val="18"/>
-          <w:shd w:fill="auto" w:val="clear"/>
-        </w:rPr>
-      </w:pPr>
-      <w:r>
-        <w:rPr>
-          <w:rFonts w:ascii="Calibri" w:hAnsi="Calibri" w:cs="Calibri" w:eastAsia="Calibri"/>
-          <w:color w:val="auto"/>
-          <w:spacing w:val="0"/>
-          <w:position w:val="0"/>
-          <w:sz w:val="18"/>
-          <w:shd w:fill="auto" w:val="clear"/>
-        </w:rPr>
-        <w:t xml:space="preserve">Оружие не попадает</w:t>
-      </w:r>
-    </w:p>
-    <w:p>
-      <w:pPr>
-        <w:spacing w:before="0" w:after="0" w:line="259"/>
-        <w:ind w:right="0" w:left="0" w:firstLine="0"/>
-        <w:jc w:val="both"/>
-        <w:rPr>
-          <w:rFonts w:ascii="Calibri" w:hAnsi="Calibri" w:cs="Calibri" w:eastAsia="Calibri"/>
-          <w:color w:val="auto"/>
-          <w:spacing w:val="0"/>
-          <w:position w:val="0"/>
-          <w:sz w:val="18"/>
-          <w:shd w:fill="auto" w:val="clear"/>
-        </w:rPr>
-      </w:pPr>
-    </w:p>
-    <w:p>
-      <w:pPr>
-        <w:spacing w:before="0" w:after="0" w:line="259"/>
-        <w:ind w:right="0" w:left="0" w:firstLine="0"/>
-        <w:jc w:val="both"/>
-        <w:rPr>
-          <w:rFonts w:ascii="Calibri" w:hAnsi="Calibri" w:cs="Calibri" w:eastAsia="Calibri"/>
-          <w:color w:val="auto"/>
-          <w:spacing w:val="0"/>
-          <w:position w:val="0"/>
-          <w:sz w:val="18"/>
-          <w:shd w:fill="auto" w:val="clear"/>
-        </w:rPr>
-      </w:pPr>
-      <w:r>
-        <w:rPr>
-          <w:rFonts w:ascii="Calibri" w:hAnsi="Calibri" w:cs="Calibri" w:eastAsia="Calibri"/>
-          <w:color w:val="auto"/>
-          <w:spacing w:val="0"/>
-          <w:position w:val="0"/>
-          <w:sz w:val="18"/>
-          <w:shd w:fill="auto" w:val="clear"/>
-        </w:rPr>
-        <w:tab/>
-      </w:r>
-      <w:r>
-        <w:rPr>
-          <w:rFonts w:ascii="Calibri" w:hAnsi="Calibri" w:cs="Calibri" w:eastAsia="Calibri"/>
-          <w:b/>
-          <w:color w:val="auto"/>
-          <w:spacing w:val="0"/>
-          <w:position w:val="0"/>
-          <w:sz w:val="18"/>
-          <w:u w:val="single"/>
-          <w:shd w:fill="auto" w:val="clear"/>
-        </w:rPr>
-        <w:t xml:space="preserve">Желательно исправить:</w:t>
-      </w:r>
-    </w:p>
-    <w:p>
-      <w:pPr>
-        <w:numPr>
-          <w:ilvl w:val="0"/>
-          <w:numId w:val="73"/>
-        </w:numPr>
-        <w:spacing w:before="0" w:after="0" w:line="259"/>
-        <w:ind w:right="0" w:left="720" w:hanging="360"/>
-        <w:jc w:val="both"/>
-        <w:rPr>
-          <w:rFonts w:ascii="Calibri" w:hAnsi="Calibri" w:cs="Calibri" w:eastAsia="Calibri"/>
-          <w:color w:val="auto"/>
-          <w:spacing w:val="0"/>
-          <w:position w:val="0"/>
-          <w:sz w:val="18"/>
-          <w:shd w:fill="auto" w:val="clear"/>
-        </w:rPr>
-      </w:pPr>
-      <w:r>
-        <w:rPr>
-          <w:rFonts w:ascii="Calibri" w:hAnsi="Calibri" w:cs="Calibri" w:eastAsia="Calibri"/>
-          <w:strike w:val="true"/>
-          <w:color w:val="auto"/>
-          <w:spacing w:val="0"/>
-          <w:position w:val="0"/>
-          <w:sz w:val="18"/>
-          <w:shd w:fill="auto" w:val="clear"/>
-        </w:rPr>
-        <w:t xml:space="preserve">Цвет фаербола</w:t>
-      </w:r>
-    </w:p>
-    <w:p>
-      <w:pPr>
-        <w:numPr>
-          <w:ilvl w:val="0"/>
-          <w:numId w:val="73"/>
-        </w:numPr>
-        <w:spacing w:before="0" w:after="0" w:line="259"/>
-        <w:ind w:right="0" w:left="720" w:hanging="360"/>
-        <w:jc w:val="both"/>
-        <w:rPr>
-          <w:rFonts w:ascii="Calibri" w:hAnsi="Calibri" w:cs="Calibri" w:eastAsia="Calibri"/>
-          <w:color w:val="auto"/>
-          <w:spacing w:val="0"/>
-          <w:position w:val="0"/>
-          <w:sz w:val="18"/>
-          <w:shd w:fill="auto" w:val="clear"/>
-        </w:rPr>
-      </w:pPr>
-      <w:r>
-        <w:rPr>
-          <w:rFonts w:ascii="Calibri" w:hAnsi="Calibri" w:cs="Calibri" w:eastAsia="Calibri"/>
-          <w:color w:val="auto"/>
-          <w:spacing w:val="0"/>
-          <w:position w:val="0"/>
-          <w:sz w:val="18"/>
-          <w:shd w:fill="auto" w:val="clear"/>
-        </w:rPr>
-        <w:t xml:space="preserve">Цвета в меню</w:t>
-      </w:r>
-    </w:p>
-    <w:p>
-      <w:pPr>
-        <w:numPr>
-          <w:ilvl w:val="0"/>
-          <w:numId w:val="73"/>
-        </w:numPr>
-        <w:spacing w:before="0" w:after="0" w:line="259"/>
-        <w:ind w:right="0" w:left="720" w:hanging="360"/>
-        <w:jc w:val="both"/>
-        <w:rPr>
-          <w:rFonts w:ascii="Calibri" w:hAnsi="Calibri" w:cs="Calibri" w:eastAsia="Calibri"/>
-          <w:color w:val="auto"/>
-          <w:spacing w:val="0"/>
-          <w:position w:val="0"/>
-          <w:sz w:val="18"/>
-          <w:shd w:fill="auto" w:val="clear"/>
-        </w:rPr>
-      </w:pPr>
-      <w:r>
-        <w:rPr>
-          <w:rFonts w:ascii="Calibri" w:hAnsi="Calibri" w:cs="Calibri" w:eastAsia="Calibri"/>
-          <w:color w:val="auto"/>
-          <w:spacing w:val="0"/>
-          <w:position w:val="0"/>
-          <w:sz w:val="18"/>
-          <w:shd w:fill="auto" w:val="clear"/>
-        </w:rPr>
-        <w:t xml:space="preserve">Доделать благодарности</w:t>
-        <w:tab/>
-      </w:r>
-    </w:p>
-    <w:p>
-      <w:pPr>
-        <w:spacing w:before="0" w:after="0" w:line="259"/>
-        <w:ind w:right="0" w:left="0" w:firstLine="0"/>
-        <w:jc w:val="both"/>
-        <w:rPr>
-          <w:rFonts w:ascii="Calibri" w:hAnsi="Calibri" w:cs="Calibri" w:eastAsia="Calibri"/>
-          <w:color w:val="auto"/>
-          <w:spacing w:val="0"/>
-          <w:position w:val="0"/>
-          <w:sz w:val="18"/>
-          <w:shd w:fill="auto" w:val="clear"/>
-        </w:rPr>
-      </w:pPr>
-    </w:p>
-    <w:p>
-      <w:pPr>
-        <w:spacing w:before="0" w:after="0" w:line="259"/>
-        <w:ind w:right="0" w:left="0" w:firstLine="0"/>
-        <w:jc w:val="both"/>
-        <w:rPr>
-          <w:rFonts w:ascii="Calibri" w:hAnsi="Calibri" w:cs="Calibri" w:eastAsia="Calibri"/>
-          <w:color w:val="auto"/>
-          <w:spacing w:val="0"/>
-          <w:position w:val="0"/>
-          <w:sz w:val="18"/>
-          <w:shd w:fill="auto" w:val="clear"/>
-        </w:rPr>
-      </w:pPr>
-      <w:r>
-        <w:rPr>
-          <w:rFonts w:ascii="Calibri" w:hAnsi="Calibri" w:cs="Calibri" w:eastAsia="Calibri"/>
-          <w:color w:val="auto"/>
-          <w:spacing w:val="0"/>
-          <w:position w:val="0"/>
-          <w:sz w:val="18"/>
-          <w:shd w:fill="auto" w:val="clear"/>
-        </w:rPr>
-        <w:tab/>
-      </w:r>
-      <w:r>
-        <w:rPr>
-          <w:rFonts w:ascii="Calibri" w:hAnsi="Calibri" w:cs="Calibri" w:eastAsia="Calibri"/>
-          <w:b/>
-          <w:color w:val="auto"/>
-          <w:spacing w:val="0"/>
-          <w:position w:val="0"/>
-          <w:sz w:val="18"/>
-          <w:u w:val="single"/>
-          <w:shd w:fill="auto" w:val="clear"/>
-        </w:rPr>
-        <w:t xml:space="preserve">Мелкие баги:</w:t>
-      </w:r>
-    </w:p>
-    <w:p>
-      <w:pPr>
-        <w:numPr>
-          <w:ilvl w:val="0"/>
-          <w:numId w:val="75"/>
-        </w:numPr>
-        <w:spacing w:before="0" w:after="0" w:line="259"/>
-        <w:ind w:right="0" w:left="720" w:hanging="360"/>
-        <w:jc w:val="both"/>
-        <w:rPr>
-          <w:rFonts w:ascii="Calibri" w:hAnsi="Calibri" w:cs="Calibri" w:eastAsia="Calibri"/>
-          <w:color w:val="auto"/>
-          <w:spacing w:val="0"/>
-          <w:position w:val="0"/>
-          <w:sz w:val="18"/>
-          <w:shd w:fill="auto" w:val="clear"/>
-        </w:rPr>
-      </w:pPr>
-      <w:r>
-        <w:rPr>
-          <w:rFonts w:ascii="Calibri" w:hAnsi="Calibri" w:cs="Calibri" w:eastAsia="Calibri"/>
-          <w:color w:val="auto"/>
-          <w:spacing w:val="0"/>
-          <w:position w:val="0"/>
-          <w:sz w:val="18"/>
-          <w:shd w:fill="auto" w:val="clear"/>
-        </w:rPr>
-        <w:t xml:space="preserve">Выкл музыки между сценами</w:t>
-      </w:r>
-    </w:p>
-    <w:p>
-      <w:pPr>
-        <w:numPr>
-          <w:ilvl w:val="0"/>
-          <w:numId w:val="75"/>
-        </w:numPr>
-        <w:spacing w:before="0" w:after="0" w:line="259"/>
-        <w:ind w:right="0" w:left="720" w:hanging="360"/>
-        <w:jc w:val="both"/>
-        <w:rPr>
-          <w:rFonts w:ascii="Calibri" w:hAnsi="Calibri" w:cs="Calibri" w:eastAsia="Calibri"/>
-          <w:color w:val="auto"/>
-          <w:spacing w:val="0"/>
-          <w:position w:val="0"/>
-          <w:sz w:val="18"/>
-          <w:shd w:fill="auto" w:val="clear"/>
-        </w:rPr>
-      </w:pPr>
-      <w:r>
-        <w:rPr>
-          <w:rFonts w:ascii="Calibri" w:hAnsi="Calibri" w:cs="Calibri" w:eastAsia="Calibri"/>
-          <w:strike w:val="true"/>
-          <w:color w:val="auto"/>
-          <w:spacing w:val="0"/>
-          <w:position w:val="0"/>
-          <w:sz w:val="18"/>
-          <w:shd w:fill="auto" w:val="clear"/>
-        </w:rPr>
-        <w:t xml:space="preserve">Звук взрыва ваз</w:t>
-      </w:r>
-    </w:p>
-    <w:p>
-      <w:pPr>
-        <w:numPr>
-          <w:ilvl w:val="0"/>
-          <w:numId w:val="75"/>
-        </w:numPr>
-        <w:spacing w:before="0" w:after="0" w:line="259"/>
-        <w:ind w:right="0" w:left="720" w:hanging="360"/>
-        <w:jc w:val="both"/>
-        <w:rPr>
-          <w:rFonts w:ascii="Calibri" w:hAnsi="Calibri" w:cs="Calibri" w:eastAsia="Calibri"/>
-          <w:color w:val="auto"/>
-          <w:spacing w:val="0"/>
-          <w:position w:val="0"/>
-          <w:sz w:val="18"/>
-          <w:shd w:fill="auto" w:val="clear"/>
-        </w:rPr>
-      </w:pPr>
-      <w:r>
-        <w:rPr>
-          <w:rFonts w:ascii="Calibri" w:hAnsi="Calibri" w:cs="Calibri" w:eastAsia="Calibri"/>
-          <w:color w:val="auto"/>
-          <w:spacing w:val="0"/>
-          <w:position w:val="0"/>
-          <w:sz w:val="18"/>
-          <w:shd w:fill="auto" w:val="clear"/>
-        </w:rPr>
-        <w:t xml:space="preserve">Звук покупки бомбы громкий, ключ тихий</w:t>
-      </w:r>
-    </w:p>
-    <w:p>
-      <w:pPr>
-        <w:numPr>
-          <w:ilvl w:val="0"/>
-          <w:numId w:val="75"/>
-        </w:numPr>
-        <w:spacing w:before="0" w:after="0" w:line="259"/>
-        <w:ind w:right="0" w:left="720" w:hanging="360"/>
-        <w:jc w:val="both"/>
-        <w:rPr>
-          <w:rFonts w:ascii="Calibri" w:hAnsi="Calibri" w:cs="Calibri" w:eastAsia="Calibri"/>
-          <w:color w:val="auto"/>
-          <w:spacing w:val="0"/>
-          <w:position w:val="0"/>
-          <w:sz w:val="18"/>
-          <w:shd w:fill="auto" w:val="clear"/>
-        </w:rPr>
-      </w:pPr>
-      <w:r>
-        <w:rPr>
-          <w:rFonts w:ascii="Calibri" w:hAnsi="Calibri" w:cs="Calibri" w:eastAsia="Calibri"/>
-          <w:color w:val="auto"/>
-          <w:spacing w:val="0"/>
-          <w:position w:val="0"/>
-          <w:sz w:val="18"/>
-          <w:shd w:fill="auto" w:val="clear"/>
-        </w:rPr>
-        <w:t xml:space="preserve">Звук молота Тора слишком долгий и замах слишком быстрый</w:t>
-      </w:r>
-    </w:p>
-    <w:p>
-      <w:pPr>
-        <w:numPr>
-          <w:ilvl w:val="0"/>
-          <w:numId w:val="75"/>
-        </w:numPr>
-        <w:spacing w:before="0" w:after="0" w:line="259"/>
-        <w:ind w:right="0" w:left="720" w:hanging="360"/>
-        <w:jc w:val="both"/>
-        <w:rPr>
-          <w:rFonts w:ascii="Calibri" w:hAnsi="Calibri" w:cs="Calibri" w:eastAsia="Calibri"/>
-          <w:color w:val="auto"/>
-          <w:spacing w:val="0"/>
-          <w:position w:val="0"/>
-          <w:sz w:val="18"/>
-          <w:shd w:fill="auto" w:val="clear"/>
-        </w:rPr>
-      </w:pPr>
-      <w:r>
-        <w:rPr>
-          <w:rFonts w:ascii="Calibri" w:hAnsi="Calibri" w:cs="Calibri" w:eastAsia="Calibri"/>
-          <w:color w:val="auto"/>
-          <w:spacing w:val="0"/>
-          <w:position w:val="0"/>
-          <w:sz w:val="18"/>
-          <w:shd w:fill="auto" w:val="clear"/>
-        </w:rPr>
-        <w:t xml:space="preserve">Звук взрыва призраков</w:t>
-      </w:r>
-    </w:p>
-    <w:p>
-      <w:pPr>
-        <w:numPr>
-          <w:ilvl w:val="0"/>
-          <w:numId w:val="75"/>
-        </w:numPr>
-        <w:spacing w:before="0" w:after="0" w:line="259"/>
-        <w:ind w:right="0" w:left="720" w:hanging="360"/>
-        <w:jc w:val="both"/>
-        <w:rPr>
-          <w:rFonts w:ascii="Calibri" w:hAnsi="Calibri" w:cs="Calibri" w:eastAsia="Calibri"/>
-          <w:color w:val="auto"/>
-          <w:spacing w:val="0"/>
-          <w:position w:val="0"/>
-          <w:sz w:val="18"/>
-          <w:shd w:fill="auto" w:val="clear"/>
-        </w:rPr>
-      </w:pPr>
-      <w:r>
-        <w:rPr>
-          <w:rFonts w:ascii="Calibri" w:hAnsi="Calibri" w:cs="Calibri" w:eastAsia="Calibri"/>
-          <w:color w:val="auto"/>
-          <w:spacing w:val="0"/>
-          <w:position w:val="0"/>
-          <w:sz w:val="18"/>
-          <w:shd w:fill="auto" w:val="clear"/>
-        </w:rPr>
-        <w:t xml:space="preserve">Маг бьет с 3-х метров (Заняться ИИ НПС)</w:t>
-      </w:r>
-    </w:p>
-    <w:p>
-      <w:pPr>
-        <w:spacing w:before="0" w:after="0" w:line="259"/>
-        <w:ind w:right="0" w:left="0" w:firstLine="0"/>
-        <w:jc w:val="both"/>
-        <w:rPr>
-          <w:rFonts w:ascii="Calibri" w:hAnsi="Calibri" w:cs="Calibri" w:eastAsia="Calibri"/>
-          <w:color w:val="auto"/>
-          <w:spacing w:val="0"/>
-          <w:position w:val="0"/>
-          <w:sz w:val="18"/>
-          <w:shd w:fill="auto" w:val="clear"/>
-        </w:rPr>
-      </w:pPr>
-    </w:p>
-    <w:p>
-      <w:pPr>
-        <w:spacing w:before="0" w:after="0" w:line="259"/>
-        <w:ind w:right="0" w:left="0" w:firstLine="0"/>
-        <w:jc w:val="both"/>
-        <w:rPr>
-          <w:rFonts w:ascii="Calibri" w:hAnsi="Calibri" w:cs="Calibri" w:eastAsia="Calibri"/>
-          <w:color w:val="auto"/>
-          <w:spacing w:val="0"/>
-          <w:position w:val="0"/>
-          <w:sz w:val="18"/>
-          <w:shd w:fill="auto" w:val="clear"/>
-        </w:rPr>
-      </w:pPr>
-      <w:r>
-        <w:rPr>
-          <w:rFonts w:ascii="Calibri" w:hAnsi="Calibri" w:cs="Calibri" w:eastAsia="Calibri"/>
-          <w:color w:val="auto"/>
-          <w:spacing w:val="0"/>
-          <w:position w:val="0"/>
-          <w:sz w:val="18"/>
-          <w:shd w:fill="auto" w:val="clear"/>
-        </w:rPr>
-        <w:tab/>
-      </w:r>
-      <w:r>
-        <w:rPr>
-          <w:rFonts w:ascii="Calibri" w:hAnsi="Calibri" w:cs="Calibri" w:eastAsia="Calibri"/>
-          <w:b/>
-          <w:color w:val="auto"/>
-          <w:spacing w:val="0"/>
-          <w:position w:val="0"/>
-          <w:sz w:val="18"/>
-          <w:u w:val="single"/>
-          <w:shd w:fill="auto" w:val="clear"/>
-        </w:rPr>
-        <w:t xml:space="preserve">Пожелания:</w:t>
-      </w:r>
-    </w:p>
-    <w:p>
-      <w:pPr>
-        <w:numPr>
-          <w:ilvl w:val="0"/>
-          <w:numId w:val="77"/>
-        </w:numPr>
-        <w:spacing w:before="0" w:after="0" w:line="259"/>
-        <w:ind w:right="0" w:left="720" w:hanging="360"/>
-        <w:jc w:val="both"/>
-        <w:rPr>
-          <w:rFonts w:ascii="Calibri" w:hAnsi="Calibri" w:cs="Calibri" w:eastAsia="Calibri"/>
-          <w:color w:val="auto"/>
-          <w:spacing w:val="0"/>
-          <w:position w:val="0"/>
-          <w:sz w:val="18"/>
-          <w:shd w:fill="auto" w:val="clear"/>
-        </w:rPr>
-      </w:pPr>
-      <w:r>
-        <w:rPr>
-          <w:rFonts w:ascii="Calibri" w:hAnsi="Calibri" w:cs="Calibri" w:eastAsia="Calibri"/>
-          <w:color w:val="auto"/>
-          <w:spacing w:val="0"/>
-          <w:position w:val="0"/>
-          <w:sz w:val="18"/>
-          <w:shd w:fill="auto" w:val="clear"/>
-        </w:rPr>
-        <w:t xml:space="preserve">Добавить в магазин аптечку?</w:t>
       </w:r>
     </w:p>
     <w:p>
@@ -10371,58 +8284,7 @@
 </file>
 
 <file path=word/numbering.xml><?xml version="1.0" encoding="utf-8"?>
-<w:numbering xmlns:w="http://schemas.openxmlformats.org/wordprocessingml/2006/main">
-  <w:abstractNum w:abstractNumId="0">
-    <w:lvl w:ilvl="0">
-      <w:start w:val="1"/>
-      <w:numFmt w:val="bullet"/>
-      <w:lvlText w:val="•"/>
-    </w:lvl>
-  </w:abstractNum>
-  <w:abstractNum w:abstractNumId="6">
-    <w:lvl w:ilvl="0">
-      <w:start w:val="1"/>
-      <w:numFmt w:val="bullet"/>
-      <w:lvlText w:val="•"/>
-    </w:lvl>
-  </w:abstractNum>
-  <w:abstractNum w:abstractNumId="12">
-    <w:lvl w:ilvl="0">
-      <w:start w:val="1"/>
-      <w:numFmt w:val="bullet"/>
-      <w:lvlText w:val="•"/>
-    </w:lvl>
-  </w:abstractNum>
-  <w:abstractNum w:abstractNumId="18">
-    <w:lvl w:ilvl="0">
-      <w:start w:val="1"/>
-      <w:numFmt w:val="bullet"/>
-      <w:lvlText w:val="•"/>
-    </w:lvl>
-  </w:abstractNum>
-  <w:abstractNum w:abstractNumId="24">
-    <w:lvl w:ilvl="0">
-      <w:start w:val="1"/>
-      <w:numFmt w:val="bullet"/>
-      <w:lvlText w:val="•"/>
-    </w:lvl>
-  </w:abstractNum>
-  <w:num w:numId="69">
-    <w:abstractNumId w:val="24"/>
-  </w:num>
-  <w:num w:numId="71">
-    <w:abstractNumId w:val="18"/>
-  </w:num>
-  <w:num w:numId="73">
-    <w:abstractNumId w:val="12"/>
-  </w:num>
-  <w:num w:numId="75">
-    <w:abstractNumId w:val="6"/>
-  </w:num>
-  <w:num w:numId="77">
-    <w:abstractNumId w:val="0"/>
-  </w:num>
-</w:numbering>
+<w:numbering xmlns:w="http://schemas.openxmlformats.org/wordprocessingml/2006/main"/>
 </file>
 
 <file path=word/styles.xml><?xml version="1.0" encoding="utf-8"?>

--- a/Assets/Диалоги.docx
+++ b/Assets/Диалоги.docx
@@ -1,10 +1,11 @@
 
 <file path=word/document.xml><?xml version="1.0" encoding="utf-8"?>
-<w:document xmlns:wpc="http://schemas.microsoft.com/office/word/2010/wordprocessingCanvas" xmlns:cx="http://schemas.microsoft.com/office/drawing/2014/chartex" xmlns:cx1="http://schemas.microsoft.com/office/drawing/2015/9/8/chartex" xmlns:cx2="http://schemas.microsoft.com/office/drawing/2015/10/21/chartex" xmlns:cx3="http://schemas.microsoft.com/office/drawing/2016/5/9/chartex" xmlns:cx4="http://schemas.microsoft.com/office/drawing/2016/5/10/chartex" xmlns:cx5="http://schemas.microsoft.com/office/drawing/2016/5/11/chartex" xmlns:cx6="http://schemas.microsoft.com/office/drawing/2016/5/12/chartex" xmlns:cx7="http://schemas.microsoft.com/office/drawing/2016/5/13/chartex" xmlns:cx8="http://schemas.microsoft.com/office/drawing/2016/5/14/chartex" xmlns:mc="http://schemas.openxmlformats.org/markup-compatibility/2006" xmlns:aink="http://schemas.microsoft.com/office/drawing/2016/ink" xmlns:am3d="http://schemas.microsoft.com/office/drawing/2017/model3d" xmlns:o="urn:schemas-microsoft-com:office:office" xmlns:r="http://schemas.openxmlformats.org/officeDocument/2006/relationships" xmlns:m="http://schemas.openxmlformats.org/officeDocument/2006/math" xmlns:v="urn:schemas-microsoft-com:vml" xmlns:wp14="http://schemas.microsoft.com/office/word/2010/wordprocessingDrawing" xmlns:wp="http://schemas.openxmlformats.org/drawingml/2006/wordprocessingDrawing" xmlns:w10="urn:schemas-microsoft-com:office:word" xmlns:w="http://schemas.openxmlformats.org/wordprocessingml/2006/main" xmlns:w14="http://schemas.microsoft.com/office/word/2010/wordml" xmlns:w15="http://schemas.microsoft.com/office/word/2012/wordml" xmlns:w16cex="http://schemas.microsoft.com/office/word/2018/wordml/cex" xmlns:w16cid="http://schemas.microsoft.com/office/word/2016/wordml/cid" xmlns:w16="http://schemas.microsoft.com/office/word/2018/wordml" xmlns:w16sdtdh="http://schemas.microsoft.com/office/word/2020/wordml/sdtdatahash" xmlns:w16se="http://schemas.microsoft.com/office/word/2015/wordml/symex" xmlns:wpg="http://schemas.microsoft.com/office/word/2010/wordprocessingGroup" xmlns:wpi="http://schemas.microsoft.com/office/word/2010/wordprocessingInk" xmlns:wne="http://schemas.microsoft.com/office/word/2006/wordml" xmlns:wps="http://schemas.microsoft.com/office/word/2010/wordprocessingShape" mc:Ignorable="w14 w15 w16se w16cid w16 w16cex w16sdtdh wp14">
+<w:document xmlns:wpc="http://schemas.microsoft.com/office/word/2010/wordprocessingCanvas" xmlns:mc="http://schemas.openxmlformats.org/markup-compatibility/2006" xmlns:o="urn:schemas-microsoft-com:office:office" xmlns:r="http://schemas.openxmlformats.org/officeDocument/2006/relationships" xmlns:m="http://schemas.openxmlformats.org/officeDocument/2006/math" xmlns:v="urn:schemas-microsoft-com:vml" xmlns:wp14="http://schemas.microsoft.com/office/word/2010/wordprocessingDrawing" xmlns:wp="http://schemas.openxmlformats.org/drawingml/2006/wordprocessingDrawing" xmlns:w10="urn:schemas-microsoft-com:office:word" xmlns:w="http://schemas.openxmlformats.org/wordprocessingml/2006/main" xmlns:w14="http://schemas.microsoft.com/office/word/2010/wordml" xmlns:w15="http://schemas.microsoft.com/office/word/2012/wordml" xmlns:wpg="http://schemas.microsoft.com/office/word/2010/wordprocessingGroup" xmlns:wpi="http://schemas.microsoft.com/office/word/2010/wordprocessingInk" xmlns:wne="http://schemas.microsoft.com/office/word/2006/wordml" xmlns:wps="http://schemas.microsoft.com/office/word/2010/wordprocessingShape" mc:Ignorable="w14 w15 wp14">
   <w:body>
     <w:p>
       <w:pPr>
         <w:pStyle w:val="1"/>
+        <w:jc w:val="left"/>
       </w:pPr>
       <w:proofErr w:type="spellStart"/>
       <w:r>
@@ -15,6 +16,7 @@
     <w:p>
       <w:pPr>
         <w:pStyle w:val="3"/>
+        <w:jc w:val="left"/>
       </w:pPr>
       <w:r>
         <w:rPr>
@@ -28,6 +30,7 @@
     <w:p>
       <w:pPr>
         <w:pStyle w:val="2"/>
+        <w:jc w:val="left"/>
         <w:rPr>
           <w:rFonts w:eastAsia="Calibri"/>
         </w:rPr>
@@ -41,26 +44,32 @@
     </w:p>
     <w:p>
       <w:pPr>
-        <w:rPr>
-          <w:rFonts w:eastAsia="Calibri"/>
-        </w:rPr>
-      </w:pPr>
-      <w:r>
-        <w:rPr>
-          <w:rFonts w:eastAsia="Calibri"/>
+        <w:jc w:val="left"/>
+        <w:rPr>
+          <w:rFonts w:eastAsia="Calibri"/>
+          <w:strike/>
+        </w:rPr>
+      </w:pPr>
+      <w:r>
+        <w:rPr>
+          <w:rFonts w:eastAsia="Calibri"/>
+          <w:strike/>
         </w:rPr>
         <w:t xml:space="preserve">Дорогой, Охотник на нечисть! </w:t>
       </w:r>
     </w:p>
     <w:p>
       <w:pPr>
-        <w:rPr>
-          <w:rFonts w:eastAsia="Calibri"/>
-        </w:rPr>
-      </w:pPr>
-      <w:r>
-        <w:rPr>
-          <w:rFonts w:eastAsia="Calibri"/>
+        <w:jc w:val="left"/>
+        <w:rPr>
+          <w:rFonts w:eastAsia="Calibri"/>
+          <w:strike/>
+        </w:rPr>
+      </w:pPr>
+      <w:r>
+        <w:rPr>
+          <w:rFonts w:eastAsia="Calibri"/>
+          <w:strike/>
         </w:rPr>
         <w:t xml:space="preserve">Вас беспокоит бургомистр деревни </w:t>
       </w:r>
@@ -68,6 +77,7 @@
       <w:r>
         <w:rPr>
           <w:rFonts w:eastAsia="Calibri"/>
+          <w:strike/>
         </w:rPr>
         <w:t>Жирнопёсельск</w:t>
       </w:r>
@@ -75,33 +85,109 @@
       <w:r>
         <w:rPr>
           <w:rFonts w:eastAsia="Calibri"/>
+          <w:strike/>
         </w:rPr>
         <w:t xml:space="preserve">. Недалеко от нашего поселения находится заброшенное подземелье, в котором недавно поселились злобные скелеты и теперь наша спокойная жизнь превратилась в сущий кошмар. Ночью скелеты выходят из подземелья и устраивают шумные посиделки, из-за которых невозможно заснуть. Они вытаптывают кукурузные поля, купаются в колодце с чистой водой и пугают наших коров. К нам в деревню перестали заходить торговцы, потому что скелеты грабят их по дороге. И зачем вообще скелетам золото? </w:t>
       </w:r>
     </w:p>
     <w:p>
       <w:pPr>
-        <w:rPr>
-          <w:rFonts w:eastAsia="Calibri"/>
-        </w:rPr>
-      </w:pPr>
-      <w:r>
-        <w:rPr>
-          <w:rFonts w:eastAsia="Calibri"/>
+        <w:jc w:val="left"/>
+        <w:rPr>
+          <w:rFonts w:eastAsia="Calibri"/>
+          <w:strike/>
+        </w:rPr>
+      </w:pPr>
+      <w:r>
+        <w:rPr>
+          <w:rFonts w:eastAsia="Calibri"/>
+          <w:strike/>
         </w:rPr>
         <w:t>В общем, помогите нам пожалуйста. К контракту прилагается 1000 золота, если согласны - подпишите контракт и пришлите копию. Заранее Вам благодарен.</w:t>
       </w:r>
     </w:p>
     <w:p>
       <w:pPr>
-        <w:rPr>
-          <w:rFonts w:ascii="Calibri" w:eastAsia="Calibri" w:hAnsi="Calibri" w:cs="Calibri"/>
-        </w:rPr>
-      </w:pPr>
+        <w:jc w:val="left"/>
+        <w:rPr>
+          <w:rFonts w:eastAsia="Calibri"/>
+        </w:rPr>
+      </w:pPr>
+    </w:p>
+    <w:p>
+      <w:pPr>
+        <w:jc w:val="left"/>
+        <w:rPr>
+          <w:rFonts w:eastAsia="Calibri"/>
+        </w:rPr>
+      </w:pPr>
+      <w:r>
+        <w:rPr>
+          <w:rFonts w:eastAsia="Calibri"/>
+        </w:rPr>
+        <w:t>Дорогой Охотник на Нечисть,</w:t>
+      </w:r>
+    </w:p>
+    <w:p>
+      <w:pPr>
+        <w:jc w:val="left"/>
+        <w:rPr>
+          <w:rFonts w:eastAsia="Calibri"/>
+        </w:rPr>
+      </w:pPr>
+      <w:r>
+        <w:rPr>
+          <w:rFonts w:eastAsia="Calibri"/>
+        </w:rPr>
+        <w:t xml:space="preserve">Вас беспокоит бургомистр деревни </w:t>
+      </w:r>
+      <w:proofErr w:type="spellStart"/>
+      <w:r>
+        <w:rPr>
+          <w:rFonts w:eastAsia="Calibri"/>
+        </w:rPr>
+        <w:t>Жирнопёсельск</w:t>
+      </w:r>
+      <w:proofErr w:type="spellEnd"/>
+      <w:r>
+        <w:rPr>
+          <w:rFonts w:eastAsia="Calibri"/>
+        </w:rPr>
+        <w:t xml:space="preserve">. Недалеко от нашего поселения есть заброшенное подземелье, и с недавних пор там поселились злобные скелеты. Наша мирная жизнь превратилась в кошмар. Ночью скелеты выходят из подземелья и устраивают шумные вечеринки, лишая возможности спать. Они вытаптывают наши кукурузные поля, купаются в колодце с чистой водой и пугают наших коров. Торговцы перестали приезжать в нашу деревню, потому что по дороге их грабят скелеты. </w:t>
+      </w:r>
+      <w:r>
+        <w:rPr>
+          <w:rFonts w:eastAsia="Calibri"/>
+        </w:rPr>
+        <w:t>И зачем скелетам вообще золото?</w:t>
+      </w:r>
+    </w:p>
+    <w:p>
+      <w:pPr>
+        <w:jc w:val="left"/>
+        <w:rPr>
+          <w:rFonts w:eastAsia="Calibri"/>
+        </w:rPr>
+      </w:pPr>
+    </w:p>
+    <w:p>
+      <w:pPr>
+        <w:jc w:val="left"/>
+        <w:rPr>
+          <w:rFonts w:ascii="Calibri" w:eastAsia="Calibri" w:hAnsi="Calibri" w:cs="Calibri"/>
+        </w:rPr>
+      </w:pPr>
+      <w:r>
+        <w:rPr>
+          <w:rFonts w:eastAsia="Calibri"/>
+        </w:rPr>
+        <w:t>В общем, помогите нам пожалуйста. К этому контракту прилагается 1000 золотых монет. Если вы согласны, подпишите договор и отправьте копию. Я заранее вам благодарен.</w:t>
+      </w:r>
     </w:p>
     <w:p>
       <w:pPr>
         <w:pStyle w:val="2"/>
+        <w:jc w:val="left"/>
         <w:rPr>
           <w:rFonts w:ascii="Calibri" w:eastAsia="Calibri" w:hAnsi="Calibri" w:cs="Calibri"/>
           <w:sz w:val="18"/>
@@ -119,6 +205,7 @@
     </w:p>
     <w:p>
       <w:pPr>
+        <w:jc w:val="left"/>
         <w:rPr>
           <w:rFonts w:eastAsia="Calibri"/>
         </w:rPr>
@@ -132,6 +219,7 @@
     </w:p>
     <w:p>
       <w:pPr>
+        <w:jc w:val="left"/>
         <w:rPr>
           <w:rFonts w:eastAsia="Calibri"/>
         </w:rPr>
@@ -145,6 +233,7 @@
     </w:p>
     <w:p>
       <w:pPr>
+        <w:jc w:val="left"/>
         <w:rPr>
           <w:rFonts w:eastAsia="Calibri"/>
         </w:rPr>
@@ -158,6 +247,7 @@
     </w:p>
     <w:p>
       <w:pPr>
+        <w:jc w:val="left"/>
         <w:rPr>
           <w:rFonts w:eastAsia="Calibri"/>
         </w:rPr>
@@ -171,6 +261,7 @@
     </w:p>
     <w:p>
       <w:pPr>
+        <w:jc w:val="left"/>
         <w:rPr>
           <w:rFonts w:eastAsia="Calibri"/>
         </w:rPr>
@@ -198,6 +289,7 @@
     </w:p>
     <w:p>
       <w:pPr>
+        <w:jc w:val="left"/>
         <w:rPr>
           <w:rFonts w:eastAsia="Calibri"/>
         </w:rPr>
@@ -211,13 +303,15 @@
     </w:p>
     <w:p>
       <w:pPr>
-        <w:rPr>
-          <w:rFonts w:eastAsia="Calibri"/>
-        </w:rPr>
-      </w:pPr>
-    </w:p>
-    <w:p>
-      <w:pPr>
+        <w:jc w:val="left"/>
+        <w:rPr>
+          <w:rFonts w:eastAsia="Calibri"/>
+        </w:rPr>
+      </w:pPr>
+    </w:p>
+    <w:p>
+      <w:pPr>
+        <w:jc w:val="left"/>
         <w:rPr>
           <w:rFonts w:eastAsia="Calibri"/>
         </w:rPr>
@@ -231,6 +325,7 @@
     </w:p>
     <w:p>
       <w:pPr>
+        <w:jc w:val="left"/>
         <w:rPr>
           <w:rFonts w:eastAsia="Calibri"/>
         </w:rPr>
@@ -244,6 +339,7 @@
     </w:p>
     <w:p>
       <w:pPr>
+        <w:jc w:val="left"/>
         <w:rPr>
           <w:rFonts w:eastAsia="Calibri"/>
         </w:rPr>
@@ -257,6 +353,23 @@
     </w:p>
     <w:p>
       <w:pPr>
+        <w:jc w:val="left"/>
+        <w:rPr>
+          <w:rFonts w:eastAsia="Calibri"/>
+        </w:rPr>
+      </w:pPr>
+    </w:p>
+    <w:p>
+      <w:pPr>
+        <w:jc w:val="left"/>
+        <w:rPr>
+          <w:rFonts w:eastAsia="Calibri"/>
+        </w:rPr>
+      </w:pPr>
+    </w:p>
+    <w:p>
+      <w:pPr>
+        <w:jc w:val="left"/>
         <w:rPr>
           <w:rFonts w:eastAsia="Calibri"/>
         </w:rPr>
@@ -265,6 +378,7 @@
     <w:p>
       <w:pPr>
         <w:pStyle w:val="3"/>
+        <w:jc w:val="left"/>
         <w:rPr>
           <w:rFonts w:eastAsia="Calibri"/>
           <w:b w:val="0"/>
@@ -277,6 +391,7 @@
           <w:b w:val="0"/>
           <w:lang w:val="en-US"/>
         </w:rPr>
+        <w:lastRenderedPageBreak/>
         <w:t>Eng</w:t>
       </w:r>
       <w:proofErr w:type="spellEnd"/>
@@ -284,6 +399,7 @@
     <w:p>
       <w:pPr>
         <w:pStyle w:val="2"/>
+        <w:jc w:val="left"/>
       </w:pPr>
       <w:r>
         <w:rPr>
@@ -294,59 +410,95 @@
     </w:p>
     <w:p>
       <w:pPr>
-        <w:rPr>
-          <w:lang w:val="en-US"/>
-        </w:rPr>
-      </w:pPr>
-      <w:r>
-        <w:rPr>
-          <w:lang w:val="en-US"/>
-        </w:rPr>
-        <w:t>Dear Evil Hunter!</w:t>
-      </w:r>
-    </w:p>
-    <w:p>
-      <w:pPr>
-        <w:rPr>
-          <w:lang w:val="en-US"/>
-        </w:rPr>
-      </w:pPr>
-      <w:r>
-        <w:rPr>
-          <w:lang w:val="en-US"/>
-        </w:rPr>
-        <w:t xml:space="preserve">The burgomaster of the village of </w:t>
+        <w:jc w:val="left"/>
+        <w:rPr>
+          <w:lang w:val="en-US"/>
+        </w:rPr>
+      </w:pPr>
+      <w:r>
+        <w:rPr>
+          <w:lang w:val="en-US"/>
+        </w:rPr>
+        <w:t>Dear Undead Hunter,</w:t>
+      </w:r>
+    </w:p>
+    <w:p>
+      <w:pPr>
+        <w:jc w:val="left"/>
+        <w:rPr>
+          <w:lang w:val="en-US"/>
+        </w:rPr>
+      </w:pPr>
+      <w:r>
+        <w:rPr>
+          <w:lang w:val="en-US"/>
+        </w:rPr>
+        <w:t xml:space="preserve">The village of </w:t>
       </w:r>
       <w:proofErr w:type="spellStart"/>
       <w:r>
         <w:rPr>
           <w:lang w:val="en-US"/>
         </w:rPr>
-        <w:t>Zhirnopeselsk</w:t>
+        <w:t>Fatdogville's</w:t>
       </w:r>
       <w:proofErr w:type="spellEnd"/>
       <w:r>
         <w:rPr>
           <w:lang w:val="en-US"/>
         </w:rPr>
-        <w:t xml:space="preserve"> is bothering you. Not far from our settlement there is an abandoned dungeon, in which evil skeletons recently settled, and now our quiet life has turned into a real nightmare. At night, skeletons are taken out of the dungeon and noisy gatherings are held, making it impossible to sleep. They trample corn fields, bathe in clean water wells and scare our cows. Merchants stopped coming to our village because skeletons robbed them along the way. And why do skeletons need gold at all?</w:t>
-      </w:r>
-    </w:p>
-    <w:p>
-      <w:pPr>
-        <w:rPr>
-          <w:lang w:val="en-US"/>
-        </w:rPr>
-      </w:pPr>
-      <w:r>
-        <w:rPr>
-          <w:lang w:val="en-US"/>
-        </w:rPr>
-        <w:t>In general, help us, please. The contract comes with 1000 gold, if you agree, sign the contract and send cosmetics. Thank you in advance.</w:t>
-      </w:r>
-    </w:p>
-    <w:p>
-      <w:pPr>
+        <w:t xml:space="preserve"> burgomaster is reaching out to you. </w:t>
+      </w:r>
+      <w:proofErr w:type="gramStart"/>
+      <w:r>
+        <w:rPr>
+          <w:lang w:val="en-US"/>
+        </w:rPr>
+        <w:t>There's</w:t>
+      </w:r>
+      <w:proofErr w:type="gramEnd"/>
+      <w:r>
+        <w:rPr>
+          <w:lang w:val="en-US"/>
+        </w:rPr>
+        <w:t xml:space="preserve"> an abandoned dungeon not far from our settlement, and recently, </w:t>
+      </w:r>
+      <w:r>
+        <w:rPr>
+          <w:lang w:val="en-US"/>
+        </w:rPr>
+        <w:t>ill</w:t>
+      </w:r>
+      <w:r>
+        <w:rPr>
+          <w:lang w:val="en-US"/>
+        </w:rPr>
+        <w:t xml:space="preserve"> skeletons have taken up residence there. Our peaceful life has turned into a nightmare. At night, the skeletons emerge from the dungeon and throw noisy parties, making it impossible to sleep. They trample our cornfields, bathe in the clean water well, and frighten our cows. Traders have stopped coming to our village because the skeletons rob them on the way. </w:t>
+      </w:r>
+      <w:proofErr w:type="gramStart"/>
+      <w:r>
+        <w:rPr>
+          <w:lang w:val="en-US"/>
+        </w:rPr>
+        <w:t>And</w:t>
+      </w:r>
+      <w:proofErr w:type="gramEnd"/>
+      <w:r>
+        <w:rPr>
+          <w:lang w:val="en-US"/>
+        </w:rPr>
+        <w:t xml:space="preserve"> w</w:t>
+      </w:r>
+      <w:r>
+        <w:rPr>
+          <w:lang w:val="en-US"/>
+        </w:rPr>
+        <w:t>hy do skeletons even need gold?</w:t>
+      </w:r>
+    </w:p>
+    <w:p>
+      <w:pPr>
+        <w:jc w:val="left"/>
         <w:rPr>
           <w:rFonts w:ascii="Calibri" w:eastAsia="Calibri" w:hAnsi="Calibri" w:cs="Calibri"/>
           <w:b/>
@@ -354,198 +506,235 @@
           <w:lang w:val="en-US"/>
         </w:rPr>
       </w:pPr>
-    </w:p>
-    <w:p>
-      <w:pPr>
-        <w:pStyle w:val="2"/>
-        <w:rPr>
-          <w:rFonts w:eastAsia="Calibri"/>
-          <w:lang w:val="en-US"/>
-        </w:rPr>
-      </w:pPr>
-      <w:r>
-        <w:rPr>
-          <w:rFonts w:eastAsia="Calibri"/>
-          <w:lang w:val="en-US"/>
-        </w:rPr>
-        <w:t>Conditions of a contract</w:t>
-      </w:r>
-    </w:p>
-    <w:p>
-      <w:pPr>
-        <w:rPr>
-          <w:rFonts w:eastAsia="Calibri"/>
-          <w:lang w:val="en-US"/>
-        </w:rPr>
-      </w:pPr>
-      <w:r>
-        <w:rPr>
-          <w:rFonts w:eastAsia="Calibri"/>
-          <w:lang w:val="en-US"/>
-        </w:rPr>
-        <w:t>- The performer undertakes to eradicate evil in the dungeon and clear the dungeon of skeletons.</w:t>
-      </w:r>
-    </w:p>
-    <w:p>
-      <w:pPr>
-        <w:rPr>
-          <w:rFonts w:eastAsia="Calibri"/>
-          <w:lang w:val="en-US"/>
-        </w:rPr>
-      </w:pPr>
-      <w:r>
-        <w:rPr>
-          <w:rFonts w:eastAsia="Calibri"/>
-          <w:lang w:val="en-US"/>
-        </w:rPr>
-        <w:lastRenderedPageBreak/>
-        <w:t>- The customer undertakes to pay a preliminary fee of 1000 gold coins upon signing this contract.</w:t>
-      </w:r>
-    </w:p>
-    <w:p>
-      <w:pPr>
-        <w:rPr>
-          <w:rFonts w:eastAsia="Calibri"/>
-          <w:lang w:val="en-US"/>
-        </w:rPr>
-      </w:pPr>
-      <w:r>
-        <w:rPr>
-          <w:rFonts w:eastAsia="Calibri"/>
-          <w:lang w:val="en-US"/>
-        </w:rPr>
-        <w:t>- The Contractor undertakes to hand over all the gold found and all the artifacts found</w:t>
-      </w:r>
-    </w:p>
-    <w:p>
-      <w:pPr>
-        <w:rPr>
-          <w:rFonts w:eastAsia="Calibri"/>
-          <w:lang w:val="en-US"/>
-        </w:rPr>
-      </w:pPr>
-      <w:r>
-        <w:rPr>
-          <w:rFonts w:eastAsia="Calibri"/>
-          <w:lang w:val="en-US"/>
-        </w:rPr>
-        <w:t>in the dungeon for the customer.</w:t>
-      </w:r>
-    </w:p>
-    <w:p>
-      <w:pPr>
-        <w:rPr>
-          <w:rFonts w:eastAsia="Calibri"/>
-          <w:lang w:val="en-US"/>
-        </w:rPr>
-      </w:pPr>
-      <w:r>
-        <w:rPr>
-          <w:rFonts w:eastAsia="Calibri"/>
-          <w:lang w:val="en-US"/>
-        </w:rPr>
-        <w:t xml:space="preserve">- The customer undertakes to declare the performer a folk hero of the village of </w:t>
+      <w:r>
+        <w:rPr>
+          <w:lang w:val="en-US"/>
+        </w:rPr>
+        <w:t>In summary, please help us. Attached to this contract is 1000 gold coins. If you agree, please sign the contract and send a copy. I am grateful to you in advance.</w:t>
+      </w:r>
+    </w:p>
+    <w:p>
+      <w:pPr>
+        <w:jc w:val="left"/>
+        <w:rPr>
+          <w:rFonts w:asciiTheme="majorHAnsi" w:eastAsia="Calibri" w:hAnsiTheme="majorHAnsi" w:cstheme="majorBidi"/>
+          <w:sz w:val="22"/>
+          <w:lang w:val="en-US"/>
+        </w:rPr>
+      </w:pPr>
+      <w:r>
+        <w:rPr>
+          <w:rFonts w:asciiTheme="majorHAnsi" w:eastAsia="Calibri" w:hAnsiTheme="majorHAnsi" w:cstheme="majorBidi"/>
+          <w:b/>
+          <w:sz w:val="28"/>
+          <w:szCs w:val="26"/>
+          <w:lang w:val="en-US"/>
+        </w:rPr>
+        <w:cr/>
+      </w:r>
+      <w:r>
+        <w:rPr>
+          <w:rFonts w:asciiTheme="majorHAnsi" w:eastAsia="Calibri" w:hAnsiTheme="majorHAnsi" w:cstheme="majorBidi"/>
+          <w:sz w:val="22"/>
+          <w:lang w:val="en-US"/>
+        </w:rPr>
+        <w:t>Contract Terms:</w:t>
+      </w:r>
+    </w:p>
+    <w:p>
+      <w:pPr>
+        <w:jc w:val="left"/>
+        <w:rPr>
+          <w:rFonts w:asciiTheme="majorHAnsi" w:eastAsia="Calibri" w:hAnsiTheme="majorHAnsi" w:cstheme="majorBidi"/>
+          <w:sz w:val="22"/>
+          <w:lang w:val="en-US"/>
+        </w:rPr>
+      </w:pPr>
+    </w:p>
+    <w:p>
+      <w:pPr>
+        <w:jc w:val="left"/>
+        <w:rPr>
+          <w:rFonts w:asciiTheme="majorHAnsi" w:eastAsia="Calibri" w:hAnsiTheme="majorHAnsi" w:cstheme="majorBidi"/>
+          <w:sz w:val="22"/>
+          <w:lang w:val="en-US"/>
+        </w:rPr>
+      </w:pPr>
+      <w:r>
+        <w:rPr>
+          <w:rFonts w:asciiTheme="majorHAnsi" w:eastAsia="Calibri" w:hAnsiTheme="majorHAnsi" w:cstheme="majorBidi"/>
+          <w:sz w:val="22"/>
+          <w:lang w:val="en-US"/>
+        </w:rPr>
+        <w:t>- The Contractor undertakes to eradicate the evil in the dungeon and clear it of skeletons.</w:t>
+      </w:r>
+    </w:p>
+    <w:p>
+      <w:pPr>
+        <w:jc w:val="left"/>
+        <w:rPr>
+          <w:rFonts w:asciiTheme="majorHAnsi" w:eastAsia="Calibri" w:hAnsiTheme="majorHAnsi" w:cstheme="majorBidi"/>
+          <w:sz w:val="22"/>
+          <w:lang w:val="en-US"/>
+        </w:rPr>
+      </w:pPr>
+      <w:r>
+        <w:rPr>
+          <w:rFonts w:asciiTheme="majorHAnsi" w:eastAsia="Calibri" w:hAnsiTheme="majorHAnsi" w:cstheme="majorBidi"/>
+          <w:sz w:val="22"/>
+          <w:lang w:val="en-US"/>
+        </w:rPr>
+        <w:t>- The Client agrees to pay a preliminary reward of 1000 gold coins upon signing this contract.</w:t>
+      </w:r>
+    </w:p>
+    <w:p>
+      <w:pPr>
+        <w:jc w:val="left"/>
+        <w:rPr>
+          <w:rFonts w:asciiTheme="majorHAnsi" w:eastAsia="Calibri" w:hAnsiTheme="majorHAnsi" w:cstheme="majorBidi"/>
+          <w:sz w:val="22"/>
+          <w:lang w:val="en-US"/>
+        </w:rPr>
+      </w:pPr>
+      <w:r>
+        <w:rPr>
+          <w:rFonts w:asciiTheme="majorHAnsi" w:eastAsia="Calibri" w:hAnsiTheme="majorHAnsi" w:cstheme="majorBidi"/>
+          <w:sz w:val="22"/>
+          <w:lang w:val="en-US"/>
+        </w:rPr>
+        <w:t>- The Contractor undertakes to deliver all found gold and artifacts in the dungeon to the Client.</w:t>
+      </w:r>
+    </w:p>
+    <w:p>
+      <w:pPr>
+        <w:jc w:val="left"/>
+        <w:rPr>
+          <w:rFonts w:asciiTheme="majorHAnsi" w:eastAsia="Calibri" w:hAnsiTheme="majorHAnsi" w:cstheme="majorBidi"/>
+          <w:sz w:val="22"/>
+          <w:lang w:val="en-US"/>
+        </w:rPr>
+      </w:pPr>
+      <w:r>
+        <w:rPr>
+          <w:rFonts w:asciiTheme="majorHAnsi" w:eastAsia="Calibri" w:hAnsiTheme="majorHAnsi" w:cstheme="majorBidi"/>
+          <w:sz w:val="22"/>
+          <w:lang w:val="en-US"/>
+        </w:rPr>
+        <w:t xml:space="preserve">- The Client agrees to declare the Contractor a village hero of </w:t>
       </w:r>
       <w:proofErr w:type="spellStart"/>
       <w:r>
         <w:rPr>
-          <w:rFonts w:eastAsia="Calibri"/>
-          <w:lang w:val="en-US"/>
-        </w:rPr>
-        <w:t>Zhirnopeselsk</w:t>
+          <w:rFonts w:asciiTheme="majorHAnsi" w:eastAsia="Calibri" w:hAnsiTheme="majorHAnsi" w:cstheme="majorBidi"/>
+          <w:sz w:val="22"/>
+          <w:lang w:val="en-US"/>
+        </w:rPr>
+        <w:t>Fatdogville</w:t>
       </w:r>
       <w:proofErr w:type="spellEnd"/>
       <w:r>
         <w:rPr>
-          <w:rFonts w:eastAsia="Calibri"/>
-          <w:lang w:val="en-US"/>
-        </w:rPr>
-        <w:t xml:space="preserve"> after the successful completion of the contract*.</w:t>
-      </w:r>
-    </w:p>
-    <w:p>
-      <w:pPr>
-        <w:rPr>
-          <w:rFonts w:eastAsia="Calibri"/>
-          <w:lang w:val="en-US"/>
-        </w:rPr>
-      </w:pPr>
-      <w:r>
-        <w:rPr>
-          <w:rFonts w:eastAsia="Calibri"/>
-          <w:lang w:val="en-US"/>
-        </w:rPr>
-        <w:t>- The customer undertakes to pay a reward of 10,000 gold coins upon successful completion of the contract**.</w:t>
-      </w:r>
-    </w:p>
-    <w:p>
-      <w:pPr>
-        <w:rPr>
-          <w:rFonts w:eastAsia="Calibri"/>
-          <w:lang w:val="en-US"/>
-        </w:rPr>
-      </w:pPr>
-    </w:p>
-    <w:p>
-      <w:pPr>
-        <w:rPr>
-          <w:rFonts w:eastAsia="Calibri"/>
-          <w:lang w:val="en-US"/>
-        </w:rPr>
-      </w:pPr>
-      <w:r>
-        <w:rPr>
-          <w:rFonts w:eastAsia="Calibri"/>
-          <w:lang w:val="en-US"/>
-        </w:rPr>
-        <w:t>*If the performer does not return from the dungeon within 3 days, all valuables and property of the performer will be transferred to the customer.</w:t>
-      </w:r>
-    </w:p>
-    <w:p>
-      <w:pPr>
-        <w:rPr>
-          <w:rFonts w:eastAsia="Calibri"/>
-          <w:lang w:val="en-US"/>
-        </w:rPr>
-      </w:pPr>
-      <w:r>
-        <w:rPr>
-          <w:rFonts w:eastAsia="Calibri"/>
-          <w:lang w:val="en-US"/>
-        </w:rPr>
-        <w:t>**The customer has the right to pay remuneration for 1000 years***.</w:t>
-      </w:r>
-    </w:p>
-    <w:p>
-      <w:pPr>
-        <w:rPr>
-          <w:rFonts w:ascii="Calibri" w:eastAsia="Calibri" w:hAnsi="Calibri" w:cs="Calibri"/>
-          <w:b/>
-          <w:sz w:val="24"/>
-          <w:lang w:val="en-US"/>
-        </w:rPr>
-      </w:pPr>
-      <w:r>
-        <w:rPr>
-          <w:rFonts w:eastAsia="Calibri"/>
-          <w:lang w:val="en-US"/>
-        </w:rPr>
-        <w:t>***Or don’t pay at all.</w:t>
-      </w:r>
-    </w:p>
-    <w:p>
-      <w:pPr>
-        <w:rPr>
-          <w:rFonts w:ascii="Calibri" w:eastAsia="Calibri" w:hAnsi="Calibri" w:cs="Calibri"/>
-          <w:b/>
-          <w:sz w:val="24"/>
-          <w:lang w:val="en-US"/>
-        </w:rPr>
-      </w:pPr>
+          <w:rFonts w:asciiTheme="majorHAnsi" w:eastAsia="Calibri" w:hAnsiTheme="majorHAnsi" w:cstheme="majorBidi"/>
+          <w:sz w:val="22"/>
+          <w:lang w:val="en-US"/>
+        </w:rPr>
+        <w:t xml:space="preserve"> upon successful completion of the contract*.</w:t>
+      </w:r>
+    </w:p>
+    <w:p>
+      <w:pPr>
+        <w:jc w:val="left"/>
+        <w:rPr>
+          <w:rFonts w:asciiTheme="majorHAnsi" w:eastAsia="Calibri" w:hAnsiTheme="majorHAnsi" w:cstheme="majorBidi"/>
+          <w:sz w:val="22"/>
+          <w:lang w:val="en-US"/>
+        </w:rPr>
+      </w:pPr>
+      <w:r>
+        <w:rPr>
+          <w:rFonts w:asciiTheme="majorHAnsi" w:eastAsia="Calibri" w:hAnsiTheme="majorHAnsi" w:cstheme="majorBidi"/>
+          <w:sz w:val="22"/>
+          <w:lang w:val="en-US"/>
+        </w:rPr>
+        <w:t>- The Client agrees to pay a reward of 10,000 gold coins upon successful completion of the contract**.</w:t>
+      </w:r>
+    </w:p>
+    <w:p>
+      <w:pPr>
+        <w:jc w:val="left"/>
+        <w:rPr>
+          <w:rFonts w:asciiTheme="majorHAnsi" w:eastAsia="Calibri" w:hAnsiTheme="majorHAnsi" w:cstheme="majorBidi"/>
+          <w:sz w:val="22"/>
+          <w:lang w:val="en-US"/>
+        </w:rPr>
+      </w:pPr>
+      <w:r>
+        <w:rPr>
+          <w:rFonts w:asciiTheme="majorHAnsi" w:eastAsia="Calibri" w:hAnsiTheme="majorHAnsi" w:cstheme="majorBidi"/>
+          <w:sz w:val="22"/>
+          <w:lang w:val="en-US"/>
+        </w:rPr>
+        <w:t xml:space="preserve">* In the event that the Contractor does not return from the dungeon within 3 days, </w:t>
+      </w:r>
+      <w:proofErr w:type="gramStart"/>
+      <w:r>
+        <w:rPr>
+          <w:rFonts w:asciiTheme="majorHAnsi" w:eastAsia="Calibri" w:hAnsiTheme="majorHAnsi" w:cstheme="majorBidi"/>
+          <w:sz w:val="22"/>
+          <w:lang w:val="en-US"/>
+        </w:rPr>
+        <w:t>all the</w:t>
+      </w:r>
+      <w:proofErr w:type="gramEnd"/>
+      <w:r>
+        <w:rPr>
+          <w:rFonts w:asciiTheme="majorHAnsi" w:eastAsia="Calibri" w:hAnsiTheme="majorHAnsi" w:cstheme="majorBidi"/>
+          <w:sz w:val="22"/>
+          <w:lang w:val="en-US"/>
+        </w:rPr>
+        <w:t xml:space="preserve"> Contractor's valuables and property will be transferred to the Client.</w:t>
+      </w:r>
+    </w:p>
+    <w:p>
+      <w:pPr>
+        <w:jc w:val="left"/>
+        <w:rPr>
+          <w:rFonts w:asciiTheme="majorHAnsi" w:eastAsia="Calibri" w:hAnsiTheme="majorHAnsi" w:cstheme="majorBidi"/>
+          <w:sz w:val="22"/>
+          <w:lang w:val="en-US"/>
+        </w:rPr>
+      </w:pPr>
+      <w:r>
+        <w:rPr>
+          <w:rFonts w:asciiTheme="majorHAnsi" w:eastAsia="Calibri" w:hAnsiTheme="majorHAnsi" w:cstheme="majorBidi"/>
+          <w:sz w:val="22"/>
+          <w:lang w:val="en-US"/>
+        </w:rPr>
+        <w:t>**The Client has the right to pay the reward over the course of 1000 years.</w:t>
+      </w:r>
+    </w:p>
+    <w:p>
+      <w:pPr>
+        <w:jc w:val="left"/>
+        <w:rPr>
+          <w:rFonts w:ascii="Calibri" w:eastAsia="Calibri" w:hAnsi="Calibri" w:cs="Calibri"/>
+          <w:sz w:val="22"/>
+          <w:lang w:val="en-US"/>
+        </w:rPr>
+      </w:pPr>
+      <w:r>
+        <w:rPr>
+          <w:rFonts w:asciiTheme="majorHAnsi" w:eastAsia="Calibri" w:hAnsiTheme="majorHAnsi" w:cstheme="majorBidi"/>
+          <w:sz w:val="22"/>
+          <w:lang w:val="en-US"/>
+        </w:rPr>
+        <w:t>***Or not pay at all.</w:t>
+      </w:r>
     </w:p>
     <w:p>
       <w:pPr>
         <w:pStyle w:val="1"/>
+        <w:jc w:val="left"/>
         <w:rPr>
           <w:rFonts w:eastAsia="Calibri Light"/>
         </w:rPr>
@@ -560,6 +749,7 @@
     <w:p>
       <w:pPr>
         <w:pStyle w:val="3"/>
+        <w:jc w:val="left"/>
         <w:rPr>
           <w:rFonts w:eastAsia="Calibri"/>
           <w:b w:val="0"/>
@@ -577,6 +767,7 @@
     <w:p>
       <w:pPr>
         <w:pStyle w:val="3"/>
+        <w:jc w:val="left"/>
         <w:rPr>
           <w:rFonts w:eastAsia="Calibri"/>
           <w:strike/>
@@ -593,6 +784,7 @@
     </w:p>
     <w:p>
       <w:pPr>
+        <w:jc w:val="left"/>
         <w:rPr>
           <w:rFonts w:eastAsia="Calibri"/>
         </w:rPr>
@@ -607,6 +799,7 @@
     <w:p>
       <w:pPr>
         <w:spacing w:after="0"/>
+        <w:jc w:val="left"/>
         <w:rPr>
           <w:rFonts w:ascii="Calibri" w:eastAsia="Calibri" w:hAnsi="Calibri" w:cs="Calibri"/>
         </w:rPr>
@@ -615,6 +808,7 @@
     <w:p>
       <w:pPr>
         <w:pStyle w:val="2"/>
+        <w:jc w:val="left"/>
         <w:rPr>
           <w:rFonts w:eastAsia="Calibri"/>
         </w:rPr>
@@ -628,6 +822,7 @@
     </w:p>
     <w:p>
       <w:pPr>
+        <w:jc w:val="left"/>
         <w:rPr>
           <w:rFonts w:eastAsia="Calibri"/>
         </w:rPr>
@@ -654,6 +849,7 @@
     </w:p>
     <w:p>
       <w:pPr>
+        <w:jc w:val="left"/>
         <w:rPr>
           <w:rFonts w:eastAsia="Calibri"/>
         </w:rPr>
@@ -667,6 +863,7 @@
     </w:p>
     <w:p>
       <w:pPr>
+        <w:jc w:val="left"/>
         <w:rPr>
           <w:rFonts w:eastAsia="Calibri"/>
         </w:rPr>
@@ -680,6 +877,7 @@
     </w:p>
     <w:p>
       <w:pPr>
+        <w:jc w:val="left"/>
         <w:rPr>
           <w:rFonts w:eastAsia="Calibri"/>
         </w:rPr>
@@ -693,6 +891,7 @@
     </w:p>
     <w:p>
       <w:pPr>
+        <w:jc w:val="left"/>
         <w:rPr>
           <w:rFonts w:eastAsia="Calibri"/>
           <w:strike/>
@@ -721,6 +920,7 @@
     <w:p>
       <w:pPr>
         <w:spacing w:after="0"/>
+        <w:jc w:val="left"/>
         <w:rPr>
           <w:rFonts w:ascii="Calibri" w:eastAsia="Calibri" w:hAnsi="Calibri" w:cs="Calibri"/>
         </w:rPr>
@@ -729,6 +929,7 @@
     <w:p>
       <w:pPr>
         <w:pStyle w:val="2"/>
+        <w:jc w:val="left"/>
         <w:rPr>
           <w:rFonts w:eastAsia="Calibri"/>
         </w:rPr>
@@ -742,6 +943,7 @@
     </w:p>
     <w:p>
       <w:pPr>
+        <w:jc w:val="left"/>
         <w:rPr>
           <w:rFonts w:eastAsia="Calibri"/>
         </w:rPr>
@@ -754,7 +956,11 @@
       </w:r>
     </w:p>
     <w:p>
-      <w:r>
+      <w:pPr>
+        <w:jc w:val="left"/>
+      </w:pPr>
+      <w:r>
+        <w:lastRenderedPageBreak/>
         <w:t xml:space="preserve">- </w:t>
       </w:r>
       <w:proofErr w:type="spellStart"/>
@@ -768,6 +974,7 @@
     </w:p>
     <w:p>
       <w:pPr>
+        <w:jc w:val="left"/>
         <w:rPr>
           <w:rFonts w:eastAsia="Calibri"/>
         </w:rPr>
@@ -821,6 +1028,7 @@
     </w:p>
     <w:p>
       <w:pPr>
+        <w:jc w:val="left"/>
         <w:rPr>
           <w:rFonts w:eastAsia="Calibri"/>
         </w:rPr>
@@ -861,6 +1069,7 @@
     </w:p>
     <w:p>
       <w:pPr>
+        <w:jc w:val="left"/>
         <w:rPr>
           <w:rFonts w:eastAsia="Calibri"/>
         </w:rPr>
@@ -874,6 +1083,7 @@
     </w:p>
     <w:p>
       <w:pPr>
+        <w:jc w:val="left"/>
         <w:rPr>
           <w:rFonts w:eastAsia="Calibri"/>
         </w:rPr>
@@ -888,6 +1098,7 @@
     <w:p>
       <w:pPr>
         <w:spacing w:after="0"/>
+        <w:jc w:val="left"/>
         <w:rPr>
           <w:rFonts w:ascii="Calibri" w:eastAsia="Calibri" w:hAnsi="Calibri" w:cs="Calibri"/>
         </w:rPr>
@@ -896,20 +1107,21 @@
     <w:p>
       <w:pPr>
         <w:pStyle w:val="2"/>
-        <w:rPr>
-          <w:rFonts w:eastAsia="Calibri"/>
-        </w:rPr>
-      </w:pPr>
-      <w:r>
-        <w:rPr>
-          <w:rFonts w:eastAsia="Calibri"/>
-        </w:rPr>
-        <w:lastRenderedPageBreak/>
+        <w:jc w:val="left"/>
+        <w:rPr>
+          <w:rFonts w:eastAsia="Calibri"/>
+        </w:rPr>
+      </w:pPr>
+      <w:r>
+        <w:rPr>
+          <w:rFonts w:eastAsia="Calibri"/>
+        </w:rPr>
         <w:t>8. Магазин</w:t>
       </w:r>
     </w:p>
     <w:p>
       <w:pPr>
+        <w:jc w:val="left"/>
         <w:rPr>
           <w:rFonts w:eastAsia="Calibri"/>
         </w:rPr>
@@ -923,6 +1135,7 @@
     </w:p>
     <w:p>
       <w:pPr>
+        <w:jc w:val="left"/>
         <w:rPr>
           <w:rFonts w:eastAsia="Calibri"/>
         </w:rPr>
@@ -937,6 +1150,7 @@
     <w:p>
       <w:pPr>
         <w:pStyle w:val="2"/>
+        <w:jc w:val="left"/>
         <w:rPr>
           <w:rFonts w:eastAsia="Calibri"/>
         </w:rPr>
@@ -951,6 +1165,7 @@
     </w:p>
     <w:p>
       <w:pPr>
+        <w:jc w:val="left"/>
         <w:rPr>
           <w:rFonts w:eastAsia="Calibri"/>
         </w:rPr>
@@ -964,6 +1179,7 @@
     </w:p>
     <w:p>
       <w:pPr>
+        <w:jc w:val="left"/>
         <w:rPr>
           <w:rFonts w:ascii="Calibri" w:eastAsia="Calibri" w:hAnsi="Calibri" w:cs="Calibri"/>
         </w:rPr>
@@ -991,6 +1207,7 @@
     <w:p>
       <w:pPr>
         <w:pStyle w:val="2"/>
+        <w:jc w:val="left"/>
         <w:rPr>
           <w:rFonts w:eastAsia="Calibri"/>
         </w:rPr>
@@ -1005,6 +1222,7 @@
     </w:p>
     <w:p>
       <w:pPr>
+        <w:jc w:val="left"/>
         <w:rPr>
           <w:rFonts w:eastAsia="Calibri"/>
         </w:rPr>
@@ -1033,6 +1251,7 @@
     <w:p>
       <w:pPr>
         <w:pStyle w:val="2"/>
+        <w:jc w:val="left"/>
         <w:rPr>
           <w:rFonts w:eastAsia="Calibri"/>
         </w:rPr>
@@ -1047,6 +1266,7 @@
     </w:p>
     <w:p>
       <w:pPr>
+        <w:jc w:val="left"/>
         <w:rPr>
           <w:rFonts w:eastAsia="Calibri"/>
         </w:rPr>
@@ -1061,6 +1281,7 @@
     <w:p>
       <w:pPr>
         <w:pStyle w:val="2"/>
+        <w:jc w:val="left"/>
         <w:rPr>
           <w:rFonts w:eastAsia="Calibri"/>
         </w:rPr>
@@ -1075,6 +1296,7 @@
     </w:p>
     <w:p>
       <w:pPr>
+        <w:jc w:val="left"/>
         <w:rPr>
           <w:rFonts w:eastAsia="Calibri"/>
         </w:rPr>
@@ -1088,29 +1310,23 @@
     </w:p>
     <w:p>
       <w:pPr>
+        <w:jc w:val="left"/>
         <w:rPr>
           <w:rFonts w:eastAsia="Calibri"/>
           <w:strike/>
         </w:rPr>
       </w:pPr>
-      <w:proofErr w:type="gramStart"/>
-      <w:r>
-        <w:rPr>
-          <w:rFonts w:eastAsia="Calibri"/>
-        </w:rPr>
-        <w:t>- Это</w:t>
-      </w:r>
-      <w:proofErr w:type="gramEnd"/>
-      <w:r>
-        <w:rPr>
-          <w:rFonts w:eastAsia="Calibri"/>
-        </w:rPr>
-        <w:t xml:space="preserve"> мы сейчас выясним.</w:t>
+      <w:r>
+        <w:rPr>
+          <w:rFonts w:eastAsia="Calibri"/>
+        </w:rPr>
+        <w:t>- Это мы сейчас выясним.</w:t>
       </w:r>
     </w:p>
     <w:p>
       <w:pPr>
         <w:pStyle w:val="2"/>
+        <w:jc w:val="left"/>
         <w:rPr>
           <w:rFonts w:eastAsia="Calibri"/>
         </w:rPr>
@@ -1125,6 +1341,7 @@
     </w:p>
     <w:p>
       <w:pPr>
+        <w:jc w:val="left"/>
         <w:rPr>
           <w:rFonts w:eastAsia="Calibri"/>
         </w:rPr>
@@ -1138,6 +1355,7 @@
     </w:p>
     <w:p>
       <w:pPr>
+        <w:jc w:val="left"/>
         <w:rPr>
           <w:rFonts w:eastAsia="Calibri"/>
         </w:rPr>
@@ -1152,14 +1370,16 @@
     <w:p>
       <w:pPr>
         <w:spacing w:after="0"/>
-        <w:rPr>
-          <w:rFonts w:ascii="Calibri" w:eastAsia="Calibri" w:hAnsi="Calibri" w:cs="Calibri"/>
-        </w:rPr>
-      </w:pPr>
-    </w:p>
-    <w:p>
-      <w:pPr>
-        <w:spacing w:after="0"/>
+        <w:jc w:val="left"/>
+        <w:rPr>
+          <w:rFonts w:ascii="Calibri" w:eastAsia="Calibri" w:hAnsi="Calibri" w:cs="Calibri"/>
+        </w:rPr>
+      </w:pPr>
+    </w:p>
+    <w:p>
+      <w:pPr>
+        <w:spacing w:after="0"/>
+        <w:jc w:val="left"/>
         <w:rPr>
           <w:rFonts w:ascii="Calibri" w:eastAsia="Calibri" w:hAnsi="Calibri" w:cs="Calibri"/>
         </w:rPr>
@@ -1168,6 +1388,7 @@
     <w:p>
       <w:pPr>
         <w:pStyle w:val="3"/>
+        <w:jc w:val="left"/>
         <w:rPr>
           <w:rFonts w:eastAsia="Calibri"/>
           <w:b w:val="0"/>
@@ -1181,6 +1402,7 @@
           <w:b w:val="0"/>
           <w:lang w:val="en-US"/>
         </w:rPr>
+        <w:lastRenderedPageBreak/>
         <w:t>Eng</w:t>
       </w:r>
       <w:proofErr w:type="spellEnd"/>
@@ -1188,6 +1410,7 @@
     <w:p>
       <w:pPr>
         <w:spacing w:after="0"/>
+        <w:jc w:val="left"/>
         <w:rPr>
           <w:rFonts w:ascii="Calibri" w:eastAsia="Calibri" w:hAnsi="Calibri" w:cs="Calibri"/>
           <w:lang w:val="en-US"/>
@@ -1197,17 +1420,27 @@
     <w:p>
       <w:pPr>
         <w:pStyle w:val="2"/>
-        <w:rPr>
-          <w:rFonts w:eastAsia="Calibri"/>
-          <w:lang w:val="en-US"/>
-        </w:rPr>
-      </w:pPr>
-      <w:r>
-        <w:rPr>
-          <w:rFonts w:eastAsia="Calibri"/>
-          <w:lang w:val="en-US"/>
-        </w:rPr>
-        <w:t xml:space="preserve">0.Dungeon </w:t>
+        <w:jc w:val="left"/>
+        <w:rPr>
+          <w:rFonts w:eastAsia="Calibri"/>
+          <w:lang w:val="en-US"/>
+        </w:rPr>
+      </w:pPr>
+      <w:proofErr w:type="gramStart"/>
+      <w:r>
+        <w:rPr>
+          <w:rFonts w:eastAsia="Calibri"/>
+          <w:lang w:val="en-US"/>
+        </w:rPr>
+        <w:t>0.Dungeon</w:t>
+      </w:r>
+      <w:proofErr w:type="gramEnd"/>
+      <w:r>
+        <w:rPr>
+          <w:rFonts w:eastAsia="Calibri"/>
+          <w:lang w:val="en-US"/>
+        </w:rPr>
+        <w:t xml:space="preserve"> </w:t>
       </w:r>
       <w:r>
         <w:rPr>
@@ -1218,69 +1451,327 @@
     </w:p>
     <w:p>
       <w:pPr>
-        <w:rPr>
-          <w:rFonts w:eastAsia="Calibri"/>
-          <w:lang w:val="en-US"/>
-        </w:rPr>
-      </w:pPr>
-      <w:r>
-        <w:rPr>
-          <w:rFonts w:eastAsia="Calibri"/>
-          <w:lang w:val="en-US"/>
-        </w:rPr>
-        <w:t>- It's time to get to work.</w:t>
+        <w:jc w:val="left"/>
+        <w:rPr>
+          <w:rFonts w:eastAsia="Calibri"/>
+          <w:lang w:val="en-US"/>
+        </w:rPr>
+      </w:pPr>
+      <w:r>
+        <w:rPr>
+          <w:rFonts w:eastAsia="Calibri"/>
+          <w:lang w:val="en-US"/>
+        </w:rPr>
+        <w:t xml:space="preserve">- </w:t>
+      </w:r>
+      <w:r>
+        <w:rPr>
+          <w:rFonts w:eastAsia="Calibri"/>
+          <w:lang w:val="en-US"/>
+        </w:rPr>
+        <w:t>Work t</w:t>
+      </w:r>
+      <w:r>
+        <w:rPr>
+          <w:rFonts w:eastAsia="Calibri"/>
+          <w:lang w:val="en-US"/>
+        </w:rPr>
+        <w:t>ime</w:t>
+      </w:r>
+      <w:r>
+        <w:rPr>
+          <w:rFonts w:eastAsia="Calibri"/>
+          <w:lang w:val="en-US"/>
+        </w:rPr>
+        <w:t xml:space="preserve">. </w:t>
+      </w:r>
+    </w:p>
+    <w:p>
+      <w:pPr>
+        <w:jc w:val="left"/>
+        <w:rPr>
+          <w:rFonts w:eastAsia="Calibri"/>
+          <w:lang w:val="en-US"/>
+        </w:rPr>
+      </w:pPr>
+      <w:proofErr w:type="gramStart"/>
+      <w:r>
+        <w:rPr>
+          <w:rFonts w:eastAsia="Calibri"/>
+          <w:lang w:val="en-US"/>
+        </w:rPr>
+        <w:t>9.Meeting</w:t>
+      </w:r>
+      <w:proofErr w:type="gramEnd"/>
+      <w:r>
+        <w:rPr>
+          <w:rFonts w:eastAsia="Calibri"/>
+          <w:lang w:val="en-US"/>
+        </w:rPr>
+        <w:t xml:space="preserve"> with </w:t>
+      </w:r>
+      <w:r>
+        <w:rPr>
+          <w:lang w:val="en-US"/>
+        </w:rPr>
+        <w:t>skeletons</w:t>
+      </w:r>
+    </w:p>
+    <w:p>
+      <w:pPr>
+        <w:jc w:val="left"/>
+        <w:rPr>
+          <w:rFonts w:eastAsia="Calibri"/>
+          <w:lang w:val="en-US"/>
+        </w:rPr>
+      </w:pPr>
+      <w:r>
+        <w:rPr>
+          <w:rFonts w:eastAsia="Calibri"/>
+          <w:lang w:val="en-US"/>
+        </w:rPr>
+        <w:t>- Dear skeletons, I ask you to leave this dungeon. You can do it in a good way or in a bad way.</w:t>
+      </w:r>
+    </w:p>
+    <w:p>
+      <w:pPr>
+        <w:jc w:val="left"/>
+        <w:rPr>
+          <w:rFonts w:eastAsia="Calibri"/>
+          <w:lang w:val="en-US"/>
+        </w:rPr>
+      </w:pPr>
+      <w:r>
+        <w:rPr>
+          <w:rFonts w:eastAsia="Calibri"/>
+          <w:lang w:val="en-US"/>
+        </w:rPr>
+        <w:t xml:space="preserve">- Ha </w:t>
+      </w:r>
+      <w:proofErr w:type="spellStart"/>
+      <w:r>
+        <w:rPr>
+          <w:rFonts w:eastAsia="Calibri"/>
+          <w:lang w:val="en-US"/>
+        </w:rPr>
+        <w:t>ha</w:t>
+      </w:r>
+      <w:proofErr w:type="spellEnd"/>
+      <w:r>
+        <w:rPr>
+          <w:rFonts w:eastAsia="Calibri"/>
+          <w:lang w:val="en-US"/>
+        </w:rPr>
+        <w:t>! Did you hear it? "Leave this dungeon."</w:t>
+      </w:r>
+    </w:p>
+    <w:p>
+      <w:pPr>
+        <w:jc w:val="left"/>
+        <w:rPr>
+          <w:rFonts w:eastAsia="Calibri"/>
+          <w:lang w:val="en-US"/>
+        </w:rPr>
+      </w:pPr>
+      <w:r>
+        <w:rPr>
+          <w:rFonts w:eastAsia="Calibri"/>
+          <w:lang w:val="en-US"/>
+        </w:rPr>
+        <w:t xml:space="preserve">- </w:t>
+      </w:r>
+      <w:proofErr w:type="spellStart"/>
+      <w:r>
+        <w:rPr>
+          <w:rFonts w:eastAsia="Calibri"/>
+          <w:lang w:val="en-US"/>
+        </w:rPr>
+        <w:t>Run away</w:t>
+      </w:r>
+      <w:proofErr w:type="spellEnd"/>
+      <w:r>
+        <w:rPr>
+          <w:rFonts w:eastAsia="Calibri"/>
+          <w:lang w:val="en-US"/>
+        </w:rPr>
+        <w:t>, little red riding hood, while you still can.</w:t>
+      </w:r>
+    </w:p>
+    <w:p>
+      <w:pPr>
+        <w:jc w:val="left"/>
+        <w:rPr>
+          <w:rFonts w:eastAsia="Calibri"/>
+          <w:lang w:val="en-US"/>
+        </w:rPr>
+      </w:pPr>
+      <w:r>
+        <w:rPr>
+          <w:rFonts w:eastAsia="Calibri"/>
+          <w:lang w:val="en-US"/>
+        </w:rPr>
+        <w:t xml:space="preserve">- </w:t>
+      </w:r>
+      <w:r>
+        <w:rPr>
+          <w:rFonts w:eastAsia="Calibri"/>
+          <w:lang w:val="en-US"/>
+        </w:rPr>
+        <w:t xml:space="preserve">Alright, then </w:t>
+      </w:r>
+      <w:proofErr w:type="gramStart"/>
+      <w:r>
+        <w:rPr>
+          <w:rFonts w:eastAsia="Calibri"/>
+          <w:lang w:val="en-US"/>
+        </w:rPr>
+        <w:t>let's</w:t>
+      </w:r>
+      <w:proofErr w:type="gramEnd"/>
+      <w:r>
+        <w:rPr>
+          <w:rFonts w:eastAsia="Calibri"/>
+          <w:lang w:val="en-US"/>
+        </w:rPr>
+        <w:t xml:space="preserve"> do it the usual way...</w:t>
+      </w:r>
+    </w:p>
+    <w:p>
+      <w:pPr>
+        <w:jc w:val="left"/>
+        <w:rPr>
+          <w:rFonts w:eastAsia="Calibri"/>
+          <w:lang w:val="en-US"/>
+        </w:rPr>
+      </w:pPr>
+      <w:r>
+        <w:rPr>
+          <w:rFonts w:eastAsia="Calibri"/>
+          <w:lang w:val="en-US"/>
+        </w:rPr>
+        <w:t>-...in a bad way.</w:t>
       </w:r>
     </w:p>
     <w:p>
       <w:pPr>
         <w:pStyle w:val="2"/>
-        <w:rPr>
-          <w:rFonts w:eastAsia="Calibri"/>
-          <w:lang w:val="en-US"/>
-        </w:rPr>
-      </w:pPr>
-      <w:r>
-        <w:rPr>
-          <w:rFonts w:eastAsia="Calibri"/>
-          <w:lang w:val="en-US"/>
-        </w:rPr>
-        <w:t xml:space="preserve">9.Meeting with </w:t>
-      </w:r>
-      <w:r>
-        <w:rPr>
-          <w:lang w:val="en-US"/>
-        </w:rPr>
-        <w:t>skeletons</w:t>
-      </w:r>
-    </w:p>
-    <w:p>
-      <w:pPr>
-        <w:rPr>
-          <w:rFonts w:eastAsia="Calibri"/>
-          <w:lang w:val="en-US"/>
-        </w:rPr>
-      </w:pPr>
-      <w:r>
-        <w:rPr>
-          <w:rFonts w:eastAsia="Calibri"/>
-          <w:lang w:val="en-US"/>
-        </w:rPr>
-        <w:t>- Dear skeletons, I ask you to leave this dungeon. You can do it in a good way or in a bad way.</w:t>
-      </w:r>
-    </w:p>
-    <w:p>
-      <w:pPr>
-        <w:rPr>
-          <w:rFonts w:eastAsia="Calibri"/>
-          <w:lang w:val="en-US"/>
-        </w:rPr>
-      </w:pPr>
-      <w:r>
-        <w:rPr>
-          <w:rFonts w:eastAsia="Calibri"/>
-          <w:lang w:val="en-US"/>
-        </w:rPr>
-        <w:t xml:space="preserve">- Ha </w:t>
+        <w:jc w:val="left"/>
+        <w:rPr>
+          <w:rFonts w:eastAsia="Calibri"/>
+          <w:lang w:val="en-US"/>
+        </w:rPr>
+      </w:pPr>
+      <w:proofErr w:type="gramStart"/>
+      <w:r>
+        <w:rPr>
+          <w:rFonts w:eastAsia="Calibri"/>
+          <w:lang w:val="en-US"/>
+        </w:rPr>
+        <w:t>1.First</w:t>
+      </w:r>
+      <w:proofErr w:type="gramEnd"/>
+      <w:r>
+        <w:rPr>
+          <w:rFonts w:eastAsia="Calibri"/>
+          <w:lang w:val="en-US"/>
+        </w:rPr>
+        <w:t xml:space="preserve"> meeting with the magician</w:t>
+      </w:r>
+    </w:p>
+    <w:p>
+      <w:pPr>
+        <w:jc w:val="left"/>
+        <w:rPr>
+          <w:rFonts w:eastAsia="Calibri"/>
+          <w:lang w:val="en-US"/>
+        </w:rPr>
+      </w:pPr>
+      <w:r>
+        <w:rPr>
+          <w:rFonts w:eastAsia="Calibri"/>
+          <w:lang w:val="en-US"/>
+        </w:rPr>
+        <w:t>- Greetings, brave hunter! Welcome to this cursed dungeon full of magic and danger!</w:t>
+      </w:r>
+    </w:p>
+    <w:p>
+      <w:pPr>
+        <w:jc w:val="left"/>
+        <w:rPr>
+          <w:rFonts w:eastAsia="Calibri"/>
+          <w:lang w:val="en-US"/>
+        </w:rPr>
+      </w:pPr>
+      <w:r>
+        <w:rPr>
+          <w:rFonts w:eastAsia="Calibri"/>
+          <w:lang w:val="en-US"/>
+        </w:rPr>
+        <w:t>- Um... Greetings.</w:t>
+      </w:r>
+    </w:p>
+    <w:p>
+      <w:pPr>
+        <w:jc w:val="left"/>
+        <w:rPr>
+          <w:rFonts w:eastAsia="Calibri"/>
+          <w:lang w:val="en-US"/>
+        </w:rPr>
+      </w:pPr>
+      <w:r>
+        <w:rPr>
+          <w:rFonts w:eastAsia="Calibri"/>
+          <w:lang w:val="en-US"/>
+        </w:rPr>
+        <w:t xml:space="preserve">- I see a brave adventurer in you. </w:t>
+      </w:r>
+      <w:proofErr w:type="gramStart"/>
+      <w:r>
+        <w:rPr>
+          <w:rFonts w:eastAsia="Calibri"/>
+          <w:lang w:val="en-US"/>
+        </w:rPr>
+        <w:t>I'm</w:t>
+      </w:r>
+      <w:proofErr w:type="gramEnd"/>
+      <w:r>
+        <w:rPr>
+          <w:rFonts w:eastAsia="Calibri"/>
+          <w:lang w:val="en-US"/>
+        </w:rPr>
+        <w:t xml:space="preserve"> sure you came to this gloomy dungeon to clear it of these skeletons. </w:t>
+      </w:r>
+      <w:proofErr w:type="gramStart"/>
+      <w:r>
+        <w:rPr>
+          <w:rFonts w:eastAsia="Calibri"/>
+          <w:lang w:val="en-US"/>
+        </w:rPr>
+        <w:t>But</w:t>
+      </w:r>
+      <w:proofErr w:type="gramEnd"/>
+      <w:r>
+        <w:rPr>
+          <w:rFonts w:eastAsia="Calibri"/>
+          <w:lang w:val="en-US"/>
+        </w:rPr>
+        <w:t xml:space="preserve"> remember that skeletons are just a piece of the magical puzzle. Behind them is a much more powerful enemy. Get ready for a difficult battle.</w:t>
+      </w:r>
+    </w:p>
+    <w:p>
+      <w:pPr>
+        <w:jc w:val="left"/>
+        <w:rPr>
+          <w:rFonts w:eastAsia="Calibri"/>
+          <w:lang w:val="en-US"/>
+        </w:rPr>
+      </w:pPr>
+      <w:r>
+        <w:rPr>
+          <w:rFonts w:eastAsia="Calibri"/>
+          <w:lang w:val="en-US"/>
+        </w:rPr>
+        <w:t xml:space="preserve">   - </w:t>
       </w:r>
       <w:proofErr w:type="spellStart"/>
       <w:r>
@@ -1288,7 +1779,7 @@
           <w:rFonts w:eastAsia="Calibri"/>
           <w:lang w:val="en-US"/>
         </w:rPr>
-        <w:t>ha</w:t>
+        <w:t>Skillshader</w:t>
       </w:r>
       <w:proofErr w:type="spellEnd"/>
       <w:r>
@@ -1296,41 +1787,399 @@
           <w:rFonts w:eastAsia="Calibri"/>
           <w:lang w:val="en-US"/>
         </w:rPr>
-        <w:t>! Did you hear it? "Leave this dungeon."</w:t>
-      </w:r>
-    </w:p>
-    <w:p>
-      <w:pPr>
-        <w:rPr>
-          <w:rFonts w:eastAsia="Calibri"/>
-          <w:lang w:val="en-US"/>
-        </w:rPr>
-      </w:pPr>
-      <w:r>
-        <w:rPr>
-          <w:rFonts w:eastAsia="Calibri"/>
-          <w:lang w:val="en-US"/>
-        </w:rPr>
-        <w:t>- Run away from here, little red riding hood, while you still can.</w:t>
-      </w:r>
-    </w:p>
-    <w:p>
-      <w:pPr>
-        <w:rPr>
-          <w:rFonts w:eastAsia="Calibri"/>
-          <w:lang w:val="en-US"/>
-        </w:rPr>
-      </w:pPr>
-      <w:r>
-        <w:rPr>
-          <w:rFonts w:eastAsia="Calibri"/>
-          <w:lang w:val="en-US"/>
-        </w:rPr>
-        <w:t>- I see, then we’ll go as usual...</w:t>
-      </w:r>
-    </w:p>
-    <w:p>
-      <w:pPr>
+        <w:t xml:space="preserve"> is an ominous magician with the power of darkness. He entered these dungeons and summoned an army of skeletons to protect him. You must defeat the dark magician and his minions to stop this invasion of skeletons and free the dungeons from the lurking evil!</w:t>
+      </w:r>
+    </w:p>
+    <w:p>
+      <w:pPr>
+        <w:jc w:val="left"/>
+        <w:rPr>
+          <w:rFonts w:eastAsia="Calibri"/>
+          <w:lang w:val="en-US"/>
+        </w:rPr>
+      </w:pPr>
+      <w:r>
+        <w:rPr>
+          <w:rFonts w:eastAsia="Calibri"/>
+          <w:lang w:val="en-US"/>
+        </w:rPr>
+        <w:t xml:space="preserve">   - Thank you for the warning, wizard, but I think that I myself will figure out who needs to be defeated here.</w:t>
+      </w:r>
+    </w:p>
+    <w:p>
+      <w:pPr>
+        <w:jc w:val="left"/>
+        <w:rPr>
+          <w:rFonts w:eastAsia="Calibri"/>
+          <w:lang w:val="en-US"/>
+        </w:rPr>
+      </w:pPr>
+      <w:r>
+        <w:rPr>
+          <w:rFonts w:eastAsia="Calibri"/>
+          <w:lang w:val="en-US"/>
+        </w:rPr>
+        <w:t xml:space="preserve">- As you say, hunter. I see that you are determined, </w:t>
+      </w:r>
+      <w:proofErr w:type="gramStart"/>
+      <w:r>
+        <w:rPr>
+          <w:rFonts w:eastAsia="Calibri"/>
+          <w:lang w:val="en-US"/>
+        </w:rPr>
+        <w:t>but nevertheless,</w:t>
+      </w:r>
+      <w:proofErr w:type="gramEnd"/>
+      <w:r>
+        <w:rPr>
+          <w:rFonts w:eastAsia="Calibri"/>
+          <w:lang w:val="en-US"/>
+        </w:rPr>
+        <w:t xml:space="preserve"> let me offer you my help. </w:t>
+      </w:r>
+      <w:proofErr w:type="gramStart"/>
+      <w:r>
+        <w:rPr>
+          <w:rFonts w:eastAsia="Calibri"/>
+          <w:lang w:val="en-US"/>
+        </w:rPr>
+        <w:t>Take a look</w:t>
+      </w:r>
+      <w:proofErr w:type="gramEnd"/>
+      <w:r>
+        <w:rPr>
+          <w:rFonts w:eastAsia="Calibri"/>
+          <w:lang w:val="en-US"/>
+        </w:rPr>
+        <w:t xml:space="preserve"> at my magic shop - there you will find everything you need to win.</w:t>
+      </w:r>
+    </w:p>
+    <w:p>
+      <w:pPr>
+        <w:pStyle w:val="2"/>
+        <w:jc w:val="left"/>
+        <w:rPr>
+          <w:rFonts w:eastAsia="Calibri"/>
+          <w:lang w:val="en-US"/>
+        </w:rPr>
+      </w:pPr>
+      <w:r>
+        <w:rPr>
+          <w:rFonts w:eastAsia="Calibri"/>
+          <w:lang w:val="en-US"/>
+        </w:rPr>
+        <w:t>8. Store</w:t>
+      </w:r>
+    </w:p>
+    <w:p>
+      <w:pPr>
+        <w:jc w:val="left"/>
+        <w:rPr>
+          <w:rFonts w:eastAsia="Calibri"/>
+          <w:lang w:val="en-US"/>
+        </w:rPr>
+      </w:pPr>
+      <w:r>
+        <w:rPr>
+          <w:rFonts w:eastAsia="Calibri"/>
+          <w:lang w:val="en-US"/>
+        </w:rPr>
+        <w:t>- Welcome to my store, hunter! My products are the result of years of research and study of magic. These magical artifacts will give you determination in the battle against evil spirits!</w:t>
+      </w:r>
+    </w:p>
+    <w:p>
+      <w:pPr>
+        <w:jc w:val="left"/>
+        <w:rPr>
+          <w:rFonts w:eastAsia="Calibri"/>
+          <w:lang w:val="en-US"/>
+        </w:rPr>
+      </w:pPr>
+      <w:proofErr w:type="gramStart"/>
+      <w:r>
+        <w:rPr>
+          <w:rFonts w:eastAsia="Calibri"/>
+          <w:lang w:val="en-US"/>
+        </w:rPr>
+        <w:t>- Also</w:t>
+      </w:r>
+      <w:proofErr w:type="gramEnd"/>
+      <w:r>
+        <w:rPr>
+          <w:rFonts w:eastAsia="Calibri"/>
+          <w:lang w:val="en-US"/>
+        </w:rPr>
+        <w:t xml:space="preserve"> pay attention to the magical devices behind me! For a few gold coins, they will instantly replenish the magic charges for your artifacts!</w:t>
+      </w:r>
+    </w:p>
+    <w:p>
+      <w:pPr>
+        <w:pStyle w:val="2"/>
+        <w:jc w:val="left"/>
+        <w:rPr>
+          <w:rFonts w:eastAsia="Calibri"/>
+          <w:lang w:val="en-US"/>
+        </w:rPr>
+      </w:pPr>
+      <w:proofErr w:type="gramStart"/>
+      <w:r>
+        <w:rPr>
+          <w:rFonts w:eastAsia="Calibri"/>
+          <w:lang w:val="en-US"/>
+        </w:rPr>
+        <w:t>2.Second</w:t>
+      </w:r>
+      <w:proofErr w:type="gramEnd"/>
+      <w:r>
+        <w:rPr>
+          <w:rFonts w:eastAsia="Calibri"/>
+          <w:lang w:val="en-US"/>
+        </w:rPr>
+        <w:t xml:space="preserve"> meeting with the magician</w:t>
+      </w:r>
+    </w:p>
+    <w:p>
+      <w:pPr>
+        <w:jc w:val="left"/>
+        <w:rPr>
+          <w:rFonts w:eastAsia="Calibri"/>
+          <w:lang w:val="en-US"/>
+        </w:rPr>
+      </w:pPr>
+      <w:proofErr w:type="gramStart"/>
+      <w:r>
+        <w:rPr>
+          <w:rFonts w:eastAsia="Calibri"/>
+          <w:lang w:val="en-US"/>
+        </w:rPr>
+        <w:t>- Hunter, the entrance to the magician’s lair is closed by a magical door</w:t>
+      </w:r>
+      <w:proofErr w:type="gramEnd"/>
+      <w:r>
+        <w:rPr>
+          <w:rFonts w:eastAsia="Calibri"/>
+          <w:lang w:val="en-US"/>
+        </w:rPr>
+        <w:t>, and it is impossible to get through without a special magical key. The key must be somewhere in these dungeons, in a well-guarded place.</w:t>
+      </w:r>
+    </w:p>
+    <w:p>
+      <w:pPr>
+        <w:jc w:val="left"/>
+        <w:rPr>
+          <w:rFonts w:eastAsia="Calibri"/>
+          <w:lang w:val="en-US"/>
+        </w:rPr>
+      </w:pPr>
+      <w:r>
+        <w:rPr>
+          <w:rFonts w:eastAsia="Calibri"/>
+          <w:lang w:val="en-US"/>
+        </w:rPr>
+        <w:t xml:space="preserve">- Also, if you can, find and free the knight Sir Henry III. He is a brave warrior who </w:t>
+      </w:r>
+      <w:proofErr w:type="gramStart"/>
+      <w:r>
+        <w:rPr>
+          <w:rFonts w:eastAsia="Calibri"/>
+          <w:lang w:val="en-US"/>
+        </w:rPr>
+        <w:t>was captured and imprisoned</w:t>
+      </w:r>
+      <w:proofErr w:type="gramEnd"/>
+      <w:r>
+        <w:rPr>
+          <w:rFonts w:eastAsia="Calibri"/>
+          <w:lang w:val="en-US"/>
+        </w:rPr>
+        <w:t>.</w:t>
+      </w:r>
+    </w:p>
+    <w:p>
+      <w:pPr>
+        <w:pStyle w:val="2"/>
+        <w:jc w:val="left"/>
+        <w:rPr>
+          <w:rFonts w:eastAsia="Calibri"/>
+          <w:lang w:val="en-US"/>
+        </w:rPr>
+      </w:pPr>
+      <w:r>
+        <w:rPr>
+          <w:rFonts w:eastAsia="Calibri"/>
+          <w:lang w:val="en-US"/>
+        </w:rPr>
+        <w:t>3. Third meeting with the magician (Before the boss):</w:t>
+      </w:r>
+    </w:p>
+    <w:p>
+      <w:pPr>
+        <w:jc w:val="left"/>
+        <w:rPr>
+          <w:rFonts w:eastAsia="Calibri"/>
+          <w:lang w:val="en-US"/>
+        </w:rPr>
+      </w:pPr>
+      <w:r>
+        <w:rPr>
+          <w:rFonts w:eastAsia="Calibri"/>
+          <w:lang w:val="en-US"/>
+        </w:rPr>
+        <w:t xml:space="preserve">- Hunter, you are approaching the very lair of the evil magician. At the end of the corridor lies power and evil that you have never encountered before. Be careful, </w:t>
+      </w:r>
+      <w:proofErr w:type="spellStart"/>
+      <w:r>
+        <w:rPr>
+          <w:rFonts w:eastAsia="Calibri"/>
+          <w:lang w:val="en-US"/>
+        </w:rPr>
+        <w:t>Skillshader</w:t>
+      </w:r>
+      <w:proofErr w:type="spellEnd"/>
+      <w:r>
+        <w:rPr>
+          <w:rFonts w:eastAsia="Calibri"/>
+          <w:lang w:val="en-US"/>
+        </w:rPr>
+        <w:t xml:space="preserve"> is very strong and cunning. Good luck, hunter!</w:t>
+      </w:r>
+    </w:p>
+    <w:p>
+      <w:pPr>
+        <w:pStyle w:val="2"/>
+        <w:jc w:val="left"/>
+        <w:rPr>
+          <w:rFonts w:eastAsia="Calibri"/>
+          <w:lang w:val="en-US"/>
+        </w:rPr>
+      </w:pPr>
+      <w:proofErr w:type="gramStart"/>
+      <w:r>
+        <w:rPr>
+          <w:rFonts w:eastAsia="Calibri"/>
+          <w:lang w:val="en-US"/>
+        </w:rPr>
+        <w:t>4.Meeting</w:t>
+      </w:r>
+      <w:proofErr w:type="gramEnd"/>
+      <w:r>
+        <w:rPr>
+          <w:rFonts w:eastAsia="Calibri"/>
+          <w:lang w:val="en-US"/>
+        </w:rPr>
+        <w:t xml:space="preserve"> with the knight</w:t>
+      </w:r>
+    </w:p>
+    <w:p>
+      <w:pPr>
+        <w:jc w:val="left"/>
+        <w:rPr>
+          <w:rFonts w:eastAsia="Calibri"/>
+          <w:lang w:val="en-US"/>
+        </w:rPr>
+      </w:pPr>
+      <w:r>
+        <w:rPr>
+          <w:rFonts w:eastAsia="Calibri"/>
+          <w:lang w:val="en-US"/>
+        </w:rPr>
+        <w:t>- Thank you, brave hunter, for freeing me. You have shown courage and bravery, and I am ready to fight this battle with you. Forward to the magician's lair!</w:t>
+      </w:r>
+    </w:p>
+    <w:p>
+      <w:pPr>
+        <w:pStyle w:val="2"/>
+        <w:jc w:val="left"/>
+        <w:rPr>
+          <w:rFonts w:eastAsia="Calibri"/>
+          <w:lang w:val="en-US"/>
+        </w:rPr>
+      </w:pPr>
+      <w:proofErr w:type="gramStart"/>
+      <w:r>
+        <w:rPr>
+          <w:rFonts w:eastAsia="Calibri"/>
+          <w:lang w:val="en-US"/>
+        </w:rPr>
+        <w:t>5.Meeting</w:t>
+      </w:r>
+      <w:proofErr w:type="gramEnd"/>
+      <w:r>
+        <w:rPr>
+          <w:rFonts w:eastAsia="Calibri"/>
+          <w:lang w:val="en-US"/>
+        </w:rPr>
+        <w:t xml:space="preserve"> with the boss</w:t>
+      </w:r>
+    </w:p>
+    <w:p>
+      <w:pPr>
+        <w:jc w:val="left"/>
+        <w:rPr>
+          <w:rFonts w:eastAsia="Calibri"/>
+          <w:lang w:val="en-US"/>
+        </w:rPr>
+      </w:pPr>
+      <w:r>
+        <w:rPr>
+          <w:rFonts w:eastAsia="Calibri"/>
+          <w:lang w:val="en-US"/>
+        </w:rPr>
+        <w:t xml:space="preserve">- Finally you have </w:t>
+      </w:r>
+      <w:proofErr w:type="gramStart"/>
+      <w:r>
+        <w:rPr>
+          <w:rFonts w:eastAsia="Calibri"/>
+          <w:lang w:val="en-US"/>
+        </w:rPr>
+        <w:t>appeared,</w:t>
+      </w:r>
+      <w:proofErr w:type="gramEnd"/>
+      <w:r>
+        <w:rPr>
+          <w:rFonts w:eastAsia="Calibri"/>
+          <w:lang w:val="en-US"/>
+        </w:rPr>
+        <w:t xml:space="preserve"> hunter of evil spirits! Do you think you can defeat me and free these dungeons? You are deeply mistaken!</w:t>
+      </w:r>
+    </w:p>
+    <w:p>
+      <w:pPr>
+        <w:jc w:val="left"/>
+        <w:rPr>
+          <w:rFonts w:eastAsia="Calibri"/>
+          <w:lang w:val="en-US"/>
+        </w:rPr>
+      </w:pPr>
+      <w:r>
+        <w:rPr>
+          <w:rFonts w:eastAsia="Calibri"/>
+          <w:lang w:val="en-US"/>
+        </w:rPr>
+        <w:t xml:space="preserve">- </w:t>
+      </w:r>
+      <w:proofErr w:type="gramStart"/>
+      <w:r>
+        <w:rPr>
+          <w:rFonts w:eastAsia="Calibri"/>
+          <w:lang w:val="en-US"/>
+        </w:rPr>
+        <w:t>We'll</w:t>
+      </w:r>
+      <w:proofErr w:type="gramEnd"/>
+      <w:r>
+        <w:rPr>
+          <w:rFonts w:eastAsia="Calibri"/>
+          <w:lang w:val="en-US"/>
+        </w:rPr>
+        <w:t xml:space="preserve"> find out now.</w:t>
+      </w:r>
+    </w:p>
+    <w:p>
+      <w:pPr>
+        <w:pStyle w:val="2"/>
+        <w:jc w:val="left"/>
         <w:rPr>
           <w:rFonts w:eastAsia="Calibri"/>
           <w:lang w:val="en-US"/>
@@ -1342,129 +2191,39 @@
           <w:lang w:val="en-US"/>
         </w:rPr>
         <w:lastRenderedPageBreak/>
-        <w:t>-...in a bad way.</w:t>
-      </w:r>
-    </w:p>
-    <w:p>
-      <w:pPr>
-        <w:pStyle w:val="2"/>
-        <w:rPr>
-          <w:rFonts w:eastAsia="Calibri"/>
-          <w:lang w:val="en-US"/>
-        </w:rPr>
-      </w:pPr>
-      <w:r>
-        <w:rPr>
-          <w:rFonts w:eastAsia="Calibri"/>
-          <w:lang w:val="en-US"/>
-        </w:rPr>
-        <w:t>1.First meeting with the magician</w:t>
-      </w:r>
-    </w:p>
-    <w:p>
-      <w:pPr>
-        <w:rPr>
-          <w:rFonts w:eastAsia="Calibri"/>
-          <w:lang w:val="en-US"/>
-        </w:rPr>
-      </w:pPr>
-      <w:r>
-        <w:rPr>
-          <w:rFonts w:eastAsia="Calibri"/>
-          <w:lang w:val="en-US"/>
-        </w:rPr>
-        <w:t>- Greetings, brave hunter! Welcome to this cursed dungeon full of magic and danger!</w:t>
-      </w:r>
-    </w:p>
-    <w:p>
-      <w:pPr>
-        <w:rPr>
-          <w:rFonts w:eastAsia="Calibri"/>
-          <w:lang w:val="en-US"/>
-        </w:rPr>
-      </w:pPr>
-      <w:r>
-        <w:rPr>
-          <w:rFonts w:eastAsia="Calibri"/>
-          <w:lang w:val="en-US"/>
-        </w:rPr>
-        <w:t>- Um... Greetings.</w:t>
-      </w:r>
-    </w:p>
-    <w:p>
-      <w:pPr>
-        <w:rPr>
-          <w:rFonts w:eastAsia="Calibri"/>
-          <w:lang w:val="en-US"/>
-        </w:rPr>
-      </w:pPr>
-      <w:r>
-        <w:rPr>
-          <w:rFonts w:eastAsia="Calibri"/>
-          <w:lang w:val="en-US"/>
-        </w:rPr>
-        <w:t>- I see a brave adventurer in you. I'm sure you came to this gloomy dungeon to clear it of these skeletons. But remember that skeletons are just a piece of the magical puzzle. Behind them is a much more powerful enemy. Get ready for a difficult battle.</w:t>
-      </w:r>
-    </w:p>
-    <w:p>
-      <w:pPr>
-        <w:rPr>
-          <w:rFonts w:eastAsia="Calibri"/>
-          <w:lang w:val="en-US"/>
-        </w:rPr>
-      </w:pPr>
-      <w:r>
-        <w:rPr>
-          <w:rFonts w:eastAsia="Calibri"/>
-          <w:lang w:val="en-US"/>
-        </w:rPr>
-        <w:t xml:space="preserve">   - </w:t>
-      </w:r>
-      <w:proofErr w:type="spellStart"/>
-      <w:r>
-        <w:rPr>
-          <w:rFonts w:eastAsia="Calibri"/>
-          <w:lang w:val="en-US"/>
-        </w:rPr>
-        <w:t>Skillshader</w:t>
-      </w:r>
-      <w:proofErr w:type="spellEnd"/>
-      <w:r>
-        <w:rPr>
-          <w:rFonts w:eastAsia="Calibri"/>
-          <w:lang w:val="en-US"/>
-        </w:rPr>
-        <w:t xml:space="preserve"> is an ominous magician with the power of darkness. He entered these dungeons and summoned an army of skeletons to protect him. You must defeat the dark magician and his minions to stop this invasion of skeletons and free the dungeons from the lurking evil!</w:t>
-      </w:r>
-    </w:p>
-    <w:p>
-      <w:pPr>
-        <w:rPr>
-          <w:rFonts w:eastAsia="Calibri"/>
-          <w:lang w:val="en-US"/>
-        </w:rPr>
-      </w:pPr>
-      <w:r>
-        <w:rPr>
-          <w:rFonts w:eastAsia="Calibri"/>
-          <w:lang w:val="en-US"/>
-        </w:rPr>
-        <w:t xml:space="preserve">   - Thank you for the warning, wizard, but I think that I myself will figure out who needs to be defeated here.</w:t>
-      </w:r>
-    </w:p>
-    <w:p>
-      <w:pPr>
-        <w:rPr>
-          <w:rFonts w:eastAsia="Calibri"/>
-          <w:lang w:val="en-US"/>
-        </w:rPr>
-      </w:pPr>
-      <w:r>
-        <w:rPr>
-          <w:rFonts w:eastAsia="Calibri"/>
-          <w:lang w:val="en-US"/>
-        </w:rPr>
-        <w:t xml:space="preserve">- As you say, hunter. I see that you are determined, but nevertheless, let me offer </w:t>
+        <w:t>7. Resurrection room</w:t>
+      </w:r>
+    </w:p>
+    <w:p>
+      <w:pPr>
+        <w:jc w:val="left"/>
+        <w:rPr>
+          <w:rFonts w:eastAsia="Calibri"/>
+          <w:lang w:val="en-US"/>
+        </w:rPr>
+      </w:pPr>
+      <w:r>
+        <w:rPr>
+          <w:rFonts w:eastAsia="Calibri"/>
+          <w:lang w:val="en-US"/>
+        </w:rPr>
+        <w:t>- Ha-ha, hunter, you will not leave us even after death! I am the guardian of this damned dungeon and you will have to defeat me in battle. If you win, you will receive a reward and you can go back, and if you lose...</w:t>
+      </w:r>
+    </w:p>
+    <w:p>
+      <w:pPr>
+        <w:jc w:val="left"/>
+        <w:rPr>
+          <w:rFonts w:ascii="Calibri" w:eastAsia="Calibri" w:hAnsi="Calibri" w:cs="Calibri"/>
+          <w:lang w:val="en-US"/>
+        </w:rPr>
+      </w:pPr>
+      <w:r>
+        <w:rPr>
+          <w:rFonts w:eastAsia="Calibri"/>
+          <w:lang w:val="en-US"/>
+        </w:rPr>
+        <w:t>- YOU'LL GO TO THE CORRIDOR OF SHAME</w:t>
       </w:r>
       <w:proofErr w:type="gramStart"/>
       <w:r>
@@ -1472,7 +2231,7 @@
           <w:rFonts w:eastAsia="Calibri"/>
           <w:lang w:val="en-US"/>
         </w:rPr>
-        <w:t>you</w:t>
+        <w:t>!!!</w:t>
       </w:r>
       <w:proofErr w:type="gramEnd"/>
       <w:r>
@@ -1480,342 +2239,63 @@
           <w:rFonts w:eastAsia="Calibri"/>
           <w:lang w:val="en-US"/>
         </w:rPr>
-        <w:t xml:space="preserve"> my help. Take a look at my magic shop - there you will find everything you need to win.</w:t>
-      </w:r>
-    </w:p>
-    <w:p>
-      <w:pPr>
-        <w:pStyle w:val="2"/>
-        <w:rPr>
-          <w:rFonts w:eastAsia="Calibri"/>
-          <w:lang w:val="en-US"/>
-        </w:rPr>
-      </w:pPr>
-      <w:r>
-        <w:rPr>
-          <w:rFonts w:eastAsia="Calibri"/>
-          <w:lang w:val="en-US"/>
-        </w:rPr>
-        <w:t>8. Store</w:t>
-      </w:r>
-    </w:p>
-    <w:p>
-      <w:pPr>
-        <w:rPr>
-          <w:rFonts w:eastAsia="Calibri"/>
-          <w:lang w:val="en-US"/>
-        </w:rPr>
-      </w:pPr>
-      <w:r>
-        <w:rPr>
-          <w:rFonts w:eastAsia="Calibri"/>
-          <w:lang w:val="en-US"/>
-        </w:rPr>
-        <w:t>- Welcome to my store, hunter! My products are the result of years of research and study of magic. These magical artifacts will give you determination in the battle against evil spirits!</w:t>
-      </w:r>
-    </w:p>
-    <w:p>
-      <w:pPr>
-        <w:rPr>
-          <w:rFonts w:eastAsia="Calibri"/>
-          <w:lang w:val="en-US"/>
-        </w:rPr>
-      </w:pPr>
-      <w:r>
-        <w:rPr>
-          <w:rFonts w:eastAsia="Calibri"/>
-          <w:lang w:val="en-US"/>
-        </w:rPr>
-        <w:t>- Also pay attention to the magical devices behind me! For a few gold coins, they will instantly replenish the magic charges for your artifacts!</w:t>
-      </w:r>
-    </w:p>
-    <w:p>
-      <w:pPr>
-        <w:pStyle w:val="2"/>
-        <w:rPr>
-          <w:rFonts w:eastAsia="Calibri"/>
-          <w:lang w:val="en-US"/>
-        </w:rPr>
-      </w:pPr>
-      <w:r>
-        <w:rPr>
-          <w:rFonts w:eastAsia="Calibri"/>
-          <w:lang w:val="en-US"/>
-        </w:rPr>
-        <w:t>2.Second meeting with the magician</w:t>
-      </w:r>
-    </w:p>
-    <w:p>
-      <w:pPr>
-        <w:rPr>
-          <w:rFonts w:eastAsia="Calibri"/>
-          <w:lang w:val="en-US"/>
-        </w:rPr>
-      </w:pPr>
-      <w:r>
-        <w:rPr>
-          <w:rFonts w:eastAsia="Calibri"/>
-          <w:lang w:val="en-US"/>
-        </w:rPr>
-        <w:t>- Hunter, the entrance to the magician’s lair is closed by a magical door, and it is impossible to get through without a special magical key. The key must be somewhere in these dungeons, in a well-guarded place.</w:t>
-      </w:r>
-    </w:p>
-    <w:p>
-      <w:pPr>
-        <w:rPr>
-          <w:rFonts w:eastAsia="Calibri"/>
-          <w:lang w:val="en-US"/>
-        </w:rPr>
-      </w:pPr>
-      <w:r>
-        <w:rPr>
-          <w:rFonts w:eastAsia="Calibri"/>
-          <w:lang w:val="en-US"/>
-        </w:rPr>
-        <w:t>- Also, if you can, find and free the knight Sir Henry III. He is a brave warrior who was captured and imprisoned.</w:t>
-      </w:r>
-    </w:p>
-    <w:p>
-      <w:pPr>
-        <w:pStyle w:val="2"/>
-        <w:rPr>
-          <w:rFonts w:eastAsia="Calibri"/>
-          <w:lang w:val="en-US"/>
-        </w:rPr>
-      </w:pPr>
-      <w:r>
-        <w:rPr>
-          <w:rFonts w:eastAsia="Calibri"/>
-          <w:lang w:val="en-US"/>
-        </w:rPr>
-        <w:t>3. Third meeting with the magician (Before the boss):</w:t>
-      </w:r>
-    </w:p>
-    <w:p>
-      <w:pPr>
-        <w:rPr>
-          <w:rFonts w:eastAsia="Calibri"/>
-          <w:lang w:val="en-US"/>
-        </w:rPr>
-      </w:pPr>
-      <w:r>
-        <w:rPr>
-          <w:rFonts w:eastAsia="Calibri"/>
-          <w:lang w:val="en-US"/>
-        </w:rPr>
-        <w:t xml:space="preserve">- Hunter, you are approaching the very lair of the evil magician. At the end of the corridor lies power and evil that you have never encountered before. Be careful, </w:t>
-      </w:r>
-      <w:proofErr w:type="spellStart"/>
-      <w:r>
-        <w:rPr>
-          <w:rFonts w:eastAsia="Calibri"/>
-          <w:lang w:val="en-US"/>
-        </w:rPr>
-        <w:t>Skillshader</w:t>
-      </w:r>
-      <w:proofErr w:type="spellEnd"/>
-      <w:r>
-        <w:rPr>
-          <w:rFonts w:eastAsia="Calibri"/>
-          <w:lang w:val="en-US"/>
-        </w:rPr>
-        <w:t xml:space="preserve"> is very strong and cunning. Good luck, hunter!</w:t>
-      </w:r>
-    </w:p>
-    <w:p>
-      <w:pPr>
-        <w:pStyle w:val="2"/>
-        <w:rPr>
-          <w:rFonts w:eastAsia="Calibri"/>
-          <w:lang w:val="en-US"/>
-        </w:rPr>
-      </w:pPr>
-      <w:r>
-        <w:rPr>
-          <w:rFonts w:eastAsia="Calibri"/>
-          <w:lang w:val="en-US"/>
-        </w:rPr>
-        <w:t>4.Meeting with the knight</w:t>
-      </w:r>
-    </w:p>
-    <w:p>
-      <w:pPr>
-        <w:rPr>
-          <w:rFonts w:eastAsia="Calibri"/>
-          <w:lang w:val="en-US"/>
-        </w:rPr>
-      </w:pPr>
-      <w:r>
-        <w:rPr>
-          <w:rFonts w:eastAsia="Calibri"/>
-          <w:lang w:val="en-US"/>
-        </w:rPr>
-        <w:t>- Thank you, brave hunter, for freeing me. You have shown courage and bravery, and I am ready to fight this battle with you. Forward to the magician's lair!</w:t>
-      </w:r>
-    </w:p>
-    <w:p>
-      <w:pPr>
-        <w:pStyle w:val="2"/>
-        <w:rPr>
-          <w:rFonts w:eastAsia="Calibri"/>
-          <w:lang w:val="en-US"/>
-        </w:rPr>
-      </w:pPr>
-      <w:r>
-        <w:rPr>
-          <w:rFonts w:eastAsia="Calibri"/>
-          <w:lang w:val="en-US"/>
-        </w:rPr>
-        <w:t>5.Meeting with the boss</w:t>
-      </w:r>
-    </w:p>
-    <w:p>
-      <w:pPr>
-        <w:rPr>
-          <w:rFonts w:eastAsia="Calibri"/>
-          <w:lang w:val="en-US"/>
-        </w:rPr>
-      </w:pPr>
-      <w:r>
-        <w:rPr>
-          <w:rFonts w:eastAsia="Calibri"/>
-          <w:lang w:val="en-US"/>
-        </w:rPr>
-        <w:t xml:space="preserve">- </w:t>
-      </w:r>
-      <w:proofErr w:type="gramStart"/>
-      <w:r>
-        <w:rPr>
-          <w:rFonts w:eastAsia="Calibri"/>
-          <w:lang w:val="en-US"/>
-        </w:rPr>
-        <w:t>Finally</w:t>
-      </w:r>
-      <w:proofErr w:type="gramEnd"/>
-      <w:r>
-        <w:rPr>
-          <w:rFonts w:eastAsia="Calibri"/>
-          <w:lang w:val="en-US"/>
-        </w:rPr>
-        <w:t xml:space="preserve"> you have appeared, hunter of evil spirits! Do you think you can defeat me and free these dungeons? You are deeply mistaken!</w:t>
-      </w:r>
-    </w:p>
-    <w:p>
-      <w:pPr>
-        <w:rPr>
-          <w:rFonts w:eastAsia="Calibri"/>
-          <w:lang w:val="en-US"/>
-        </w:rPr>
-      </w:pPr>
-      <w:r>
-        <w:rPr>
-          <w:rFonts w:eastAsia="Calibri"/>
-          <w:lang w:val="en-US"/>
-        </w:rPr>
-        <w:t>- We'll find out now.</w:t>
-      </w:r>
-    </w:p>
-    <w:p>
-      <w:pPr>
-        <w:pStyle w:val="2"/>
-        <w:rPr>
-          <w:rFonts w:eastAsia="Calibri"/>
-          <w:lang w:val="en-US"/>
-        </w:rPr>
-      </w:pPr>
-      <w:r>
-        <w:rPr>
-          <w:rFonts w:eastAsia="Calibri"/>
-          <w:lang w:val="en-US"/>
-        </w:rPr>
-        <w:t>7. Resurrection room</w:t>
-      </w:r>
-    </w:p>
-    <w:p>
-      <w:pPr>
-        <w:rPr>
-          <w:rFonts w:eastAsia="Calibri"/>
-          <w:lang w:val="en-US"/>
-        </w:rPr>
-      </w:pPr>
-      <w:r>
-        <w:rPr>
-          <w:rFonts w:eastAsia="Calibri"/>
-          <w:lang w:val="en-US"/>
-        </w:rPr>
-        <w:t>- Ha-ha, hunter, you will not leave us even after death! I am the guardian of this damned dungeon and you will have to defeat me in battle. If you win, you will receive a reward and you can go back, and if you lose...</w:t>
-      </w:r>
-    </w:p>
-    <w:p>
-      <w:pPr>
-        <w:rPr>
-          <w:rFonts w:ascii="Calibri" w:eastAsia="Calibri" w:hAnsi="Calibri" w:cs="Calibri"/>
-          <w:lang w:val="en-US"/>
-        </w:rPr>
-      </w:pPr>
-      <w:r>
-        <w:rPr>
-          <w:rFonts w:eastAsia="Calibri"/>
-          <w:lang w:val="en-US"/>
-        </w:rPr>
-        <w:t xml:space="preserve">- YOU'LL GO TO THE CORRIDOR OF SHAME!!! </w:t>
-      </w:r>
-      <w:r>
-        <w:rPr>
-          <w:rFonts w:eastAsia="Calibri"/>
-          <w:lang w:val="en-US"/>
-        </w:rPr>
-        <w:t>A-HA-HA-HA-HA</w:t>
-      </w:r>
-    </w:p>
-    <w:p>
-      <w:pPr>
-        <w:spacing w:after="0"/>
-        <w:rPr>
-          <w:rFonts w:ascii="Calibri" w:eastAsia="Calibri" w:hAnsi="Calibri" w:cs="Calibri"/>
-          <w:lang w:val="en-US"/>
-        </w:rPr>
-      </w:pPr>
-    </w:p>
-    <w:p>
-      <w:pPr>
-        <w:spacing w:after="0"/>
-        <w:rPr>
-          <w:rFonts w:ascii="Calibri" w:eastAsia="Calibri" w:hAnsi="Calibri" w:cs="Calibri"/>
-          <w:lang w:val="en-US"/>
-        </w:rPr>
-      </w:pPr>
-    </w:p>
-    <w:p>
-      <w:pPr>
-        <w:spacing w:after="0"/>
-        <w:rPr>
-          <w:rFonts w:ascii="Calibri" w:eastAsia="Calibri" w:hAnsi="Calibri" w:cs="Calibri"/>
-          <w:lang w:val="en-US"/>
-        </w:rPr>
-      </w:pPr>
-    </w:p>
-    <w:p>
-      <w:pPr>
-        <w:spacing w:after="0"/>
-        <w:rPr>
-          <w:rFonts w:ascii="Calibri" w:eastAsia="Calibri" w:hAnsi="Calibri" w:cs="Calibri"/>
-          <w:lang w:val="en-US"/>
-        </w:rPr>
-      </w:pPr>
-    </w:p>
-    <w:p>
-      <w:pPr>
-        <w:spacing w:after="0"/>
-        <w:rPr>
-          <w:rFonts w:ascii="Calibri" w:eastAsia="Calibri" w:hAnsi="Calibri" w:cs="Calibri"/>
-          <w:lang w:val="en-US"/>
-        </w:rPr>
-      </w:pPr>
-    </w:p>
-    <w:p>
-      <w:pPr>
-        <w:spacing w:after="0"/>
+        <w:t xml:space="preserve"> A-HA-HA-HA-HA</w:t>
+      </w:r>
+    </w:p>
+    <w:p>
+      <w:pPr>
+        <w:spacing w:after="0"/>
+        <w:jc w:val="left"/>
+        <w:rPr>
+          <w:rFonts w:ascii="Calibri" w:eastAsia="Calibri" w:hAnsi="Calibri" w:cs="Calibri"/>
+          <w:lang w:val="en-US"/>
+        </w:rPr>
+      </w:pPr>
+    </w:p>
+    <w:p>
+      <w:pPr>
+        <w:spacing w:after="0"/>
+        <w:jc w:val="left"/>
+        <w:rPr>
+          <w:rFonts w:ascii="Calibri" w:eastAsia="Calibri" w:hAnsi="Calibri" w:cs="Calibri"/>
+          <w:lang w:val="en-US"/>
+        </w:rPr>
+      </w:pPr>
+    </w:p>
+    <w:p>
+      <w:pPr>
+        <w:spacing w:after="0"/>
+        <w:jc w:val="left"/>
+        <w:rPr>
+          <w:rFonts w:ascii="Calibri" w:eastAsia="Calibri" w:hAnsi="Calibri" w:cs="Calibri"/>
+          <w:lang w:val="en-US"/>
+        </w:rPr>
+      </w:pPr>
+    </w:p>
+    <w:p>
+      <w:pPr>
+        <w:spacing w:after="0"/>
+        <w:jc w:val="left"/>
+        <w:rPr>
+          <w:rFonts w:ascii="Calibri" w:eastAsia="Calibri" w:hAnsi="Calibri" w:cs="Calibri"/>
+          <w:lang w:val="en-US"/>
+        </w:rPr>
+      </w:pPr>
+    </w:p>
+    <w:p>
+      <w:pPr>
+        <w:spacing w:after="0"/>
+        <w:jc w:val="left"/>
+        <w:rPr>
+          <w:rFonts w:ascii="Calibri" w:eastAsia="Calibri" w:hAnsi="Calibri" w:cs="Calibri"/>
+          <w:lang w:val="en-US"/>
+        </w:rPr>
+      </w:pPr>
+    </w:p>
+    <w:p>
+      <w:pPr>
+        <w:spacing w:after="0"/>
+        <w:jc w:val="left"/>
         <w:rPr>
           <w:rFonts w:ascii="Calibri" w:eastAsia="Calibri" w:hAnsi="Calibri" w:cs="Calibri"/>
           <w:lang w:val="en-US"/>
@@ -1827,6 +2307,7 @@
         <w:keepNext/>
         <w:keepLines/>
         <w:spacing w:before="240" w:after="240"/>
+        <w:jc w:val="left"/>
         <w:rPr>
           <w:rFonts w:ascii="Calibri Light" w:eastAsia="Calibri Light" w:hAnsi="Calibri Light" w:cs="Calibri Light"/>
           <w:b/>
@@ -1842,7 +2323,6 @@
           <w:sz w:val="32"/>
           <w:u w:val="single"/>
         </w:rPr>
-        <w:lastRenderedPageBreak/>
         <w:t>Уровень</w:t>
       </w:r>
       <w:r>
@@ -1859,6 +2339,7 @@
     <w:p>
       <w:pPr>
         <w:pStyle w:val="3"/>
+        <w:jc w:val="left"/>
         <w:rPr>
           <w:rFonts w:ascii="Calibri Light" w:eastAsia="Calibri Light" w:hAnsi="Calibri Light" w:cs="Calibri Light"/>
           <w:b w:val="0"/>
@@ -1877,6 +2358,7 @@
     <w:p>
       <w:pPr>
         <w:pStyle w:val="2"/>
+        <w:jc w:val="left"/>
         <w:rPr>
           <w:rFonts w:eastAsia="Calibri"/>
         </w:rPr>
@@ -1890,6 +2372,7 @@
     </w:p>
     <w:p>
       <w:pPr>
+        <w:jc w:val="left"/>
         <w:rPr>
           <w:rFonts w:eastAsia="Calibri"/>
         </w:rPr>
@@ -1903,6 +2386,7 @@
     </w:p>
     <w:p>
       <w:pPr>
+        <w:jc w:val="left"/>
         <w:rPr>
           <w:rFonts w:eastAsia="Calibri"/>
         </w:rPr>
@@ -1925,6 +2409,7 @@
     <w:p>
       <w:pPr>
         <w:pStyle w:val="2"/>
+        <w:jc w:val="left"/>
         <w:rPr>
           <w:rFonts w:ascii="Calibri" w:eastAsia="Calibri" w:hAnsi="Calibri" w:cs="Calibri"/>
         </w:rPr>
@@ -1945,6 +2430,7 @@
     </w:p>
     <w:p>
       <w:pPr>
+        <w:jc w:val="left"/>
         <w:rPr>
           <w:rFonts w:eastAsia="Calibri"/>
         </w:rPr>
@@ -1958,6 +2444,7 @@
     </w:p>
     <w:p>
       <w:pPr>
+        <w:jc w:val="left"/>
         <w:rPr>
           <w:rFonts w:eastAsia="Calibri"/>
         </w:rPr>
@@ -1971,6 +2458,7 @@
     </w:p>
     <w:p>
       <w:pPr>
+        <w:jc w:val="left"/>
         <w:rPr>
           <w:rFonts w:eastAsia="Calibri"/>
         </w:rPr>
@@ -1998,6 +2486,7 @@
     </w:p>
     <w:p>
       <w:pPr>
+        <w:jc w:val="left"/>
         <w:rPr>
           <w:rFonts w:eastAsia="Calibri"/>
         </w:rPr>
@@ -2012,6 +2501,7 @@
     </w:p>
     <w:p>
       <w:pPr>
+        <w:jc w:val="left"/>
         <w:rPr>
           <w:rFonts w:eastAsia="Calibri"/>
         </w:rPr>
@@ -2038,6 +2528,7 @@
     </w:p>
     <w:p>
       <w:pPr>
+        <w:jc w:val="left"/>
         <w:rPr>
           <w:rFonts w:eastAsia="Calibri"/>
         </w:rPr>
@@ -2051,6 +2542,7 @@
     </w:p>
     <w:p>
       <w:pPr>
+        <w:jc w:val="left"/>
         <w:rPr>
           <w:rFonts w:eastAsia="Calibri"/>
         </w:rPr>
@@ -2064,6 +2556,7 @@
     </w:p>
     <w:p>
       <w:pPr>
+        <w:jc w:val="left"/>
         <w:rPr>
           <w:rFonts w:eastAsia="Calibri"/>
         </w:rPr>
@@ -2144,6 +2637,7 @@
     </w:p>
     <w:p>
       <w:pPr>
+        <w:jc w:val="left"/>
         <w:rPr>
           <w:rFonts w:eastAsia="Calibri"/>
         </w:rPr>
@@ -2157,23 +2651,16 @@
     </w:p>
     <w:p>
       <w:pPr>
-        <w:rPr>
-          <w:rFonts w:eastAsia="Calibri"/>
-        </w:rPr>
-      </w:pPr>
-      <w:proofErr w:type="gramStart"/>
-      <w:r>
-        <w:rPr>
-          <w:rFonts w:eastAsia="Calibri"/>
-        </w:rPr>
-        <w:t>- Значит</w:t>
-      </w:r>
-      <w:proofErr w:type="gramEnd"/>
-      <w:r>
-        <w:rPr>
-          <w:rFonts w:eastAsia="Calibri"/>
-        </w:rPr>
-        <w:t xml:space="preserve">, чтобы освободить подземелье от всей этой нечисти мне </w:t>
+        <w:jc w:val="left"/>
+        <w:rPr>
+          <w:rFonts w:eastAsia="Calibri"/>
+        </w:rPr>
+      </w:pPr>
+      <w:r>
+        <w:rPr>
+          <w:rFonts w:eastAsia="Calibri"/>
+        </w:rPr>
+        <w:t xml:space="preserve">- Значит, чтобы освободить подземелье от всей этой нечисти мне </w:t>
       </w:r>
       <w:r>
         <w:rPr>
@@ -2186,23 +2673,12 @@
         <w:rPr>
           <w:rFonts w:eastAsia="Calibri"/>
         </w:rPr>
-        <w:t xml:space="preserve"> остановить злобного темного мага в его попытках поработить или уничтожить весь мир... Этому </w:t>
-      </w:r>
-      <w:r>
-        <w:rPr>
-          <w:rFonts w:eastAsia="Calibri"/>
-        </w:rPr>
-        <w:t>бургомистру</w:t>
-      </w:r>
-      <w:r>
-        <w:rPr>
-          <w:rFonts w:eastAsia="Calibri"/>
-        </w:rPr>
-        <w:t xml:space="preserve"> явно придется раскошелиться ещё на одну тысячу золота.</w:t>
-      </w:r>
-    </w:p>
-    <w:p>
-      <w:pPr>
+        <w:t xml:space="preserve"> остановить злобного темного мага в его попытках поработить или уничтожить весь мир... Этому бургомистру явно придется раскошелиться ещё на одну тысячу золота.</w:t>
+      </w:r>
+    </w:p>
+    <w:p>
+      <w:pPr>
+        <w:jc w:val="left"/>
         <w:rPr>
           <w:rFonts w:eastAsia="Calibri"/>
         </w:rPr>
@@ -2216,6 +2692,7 @@
     </w:p>
     <w:p>
       <w:pPr>
+        <w:jc w:val="left"/>
         <w:rPr>
           <w:rFonts w:eastAsia="Calibri"/>
         </w:rPr>
@@ -2243,6 +2720,7 @@
     <w:p>
       <w:pPr>
         <w:pStyle w:val="2"/>
+        <w:jc w:val="left"/>
         <w:rPr>
           <w:rFonts w:eastAsia="Calibri"/>
         </w:rPr>
@@ -2264,6 +2742,7 @@
     <w:p>
       <w:pPr>
         <w:spacing w:after="0"/>
+        <w:jc w:val="left"/>
         <w:rPr>
           <w:rFonts w:ascii="Calibri" w:eastAsia="Calibri" w:hAnsi="Calibri" w:cs="Calibri"/>
         </w:rPr>
@@ -2304,6 +2783,7 @@
     <w:p>
       <w:pPr>
         <w:spacing w:after="0"/>
+        <w:jc w:val="left"/>
         <w:rPr>
           <w:rFonts w:ascii="Calibri" w:eastAsia="Calibri" w:hAnsi="Calibri" w:cs="Calibri"/>
         </w:rPr>
@@ -2312,6 +2792,7 @@
     <w:p>
       <w:pPr>
         <w:pStyle w:val="2"/>
+        <w:jc w:val="left"/>
         <w:rPr>
           <w:rFonts w:eastAsia="Calibri"/>
         </w:rPr>
@@ -2325,6 +2806,7 @@
     </w:p>
     <w:p>
       <w:pPr>
+        <w:jc w:val="left"/>
         <w:rPr>
           <w:rFonts w:eastAsia="Calibri"/>
         </w:rPr>
@@ -2339,6 +2821,7 @@
     <w:p>
       <w:pPr>
         <w:spacing w:after="0"/>
+        <w:jc w:val="left"/>
         <w:rPr>
           <w:rFonts w:ascii="Calibri" w:eastAsia="Calibri" w:hAnsi="Calibri" w:cs="Calibri"/>
         </w:rPr>
@@ -2347,6 +2830,7 @@
     <w:p>
       <w:pPr>
         <w:pStyle w:val="2"/>
+        <w:jc w:val="left"/>
         <w:rPr>
           <w:rFonts w:eastAsia="Calibri"/>
         </w:rPr>
@@ -2360,6 +2844,7 @@
     </w:p>
     <w:p>
       <w:pPr>
+        <w:jc w:val="left"/>
         <w:rPr>
           <w:rFonts w:eastAsia="Calibri"/>
         </w:rPr>
@@ -2386,21 +2871,22 @@
     </w:p>
     <w:p>
       <w:pPr>
-        <w:rPr>
-          <w:rFonts w:eastAsia="Calibri"/>
-        </w:rPr>
-      </w:pPr>
-      <w:r>
-        <w:rPr>
-          <w:rFonts w:eastAsia="Calibri"/>
-        </w:rPr>
-        <w:lastRenderedPageBreak/>
+        <w:jc w:val="left"/>
+        <w:rPr>
+          <w:rFonts w:eastAsia="Calibri"/>
+        </w:rPr>
+      </w:pPr>
+      <w:r>
+        <w:rPr>
+          <w:rFonts w:eastAsia="Calibri"/>
+        </w:rPr>
         <w:t>- …</w:t>
       </w:r>
     </w:p>
     <w:p>
       <w:pPr>
         <w:pStyle w:val="2"/>
+        <w:jc w:val="left"/>
         <w:rPr>
           <w:rFonts w:eastAsia="Calibri"/>
         </w:rPr>
@@ -2416,6 +2902,7 @@
     <w:p>
       <w:pPr>
         <w:spacing w:after="0"/>
+        <w:jc w:val="left"/>
         <w:rPr>
           <w:rFonts w:ascii="Calibri" w:eastAsia="Calibri" w:hAnsi="Calibri" w:cs="Calibri"/>
         </w:rPr>
@@ -2439,6 +2926,7 @@
     <w:p>
       <w:pPr>
         <w:spacing w:after="0"/>
+        <w:jc w:val="left"/>
         <w:rPr>
           <w:rFonts w:ascii="Calibri" w:eastAsia="Calibri" w:hAnsi="Calibri" w:cs="Calibri"/>
         </w:rPr>
@@ -2447,6 +2935,7 @@
     <w:p>
       <w:pPr>
         <w:pStyle w:val="2"/>
+        <w:jc w:val="left"/>
         <w:rPr>
           <w:rFonts w:eastAsia="Calibri"/>
         </w:rPr>
@@ -2460,6 +2949,7 @@
     </w:p>
     <w:p>
       <w:pPr>
+        <w:jc w:val="left"/>
         <w:rPr>
           <w:rFonts w:eastAsia="Calibri"/>
         </w:rPr>
@@ -2486,6 +2976,7 @@
     </w:p>
     <w:p>
       <w:pPr>
+        <w:jc w:val="left"/>
         <w:rPr>
           <w:rFonts w:eastAsia="Calibri"/>
         </w:rPr>
@@ -2499,14 +2990,57 @@
     </w:p>
     <w:p>
       <w:pPr>
-        <w:rPr>
-          <w:rFonts w:eastAsia="Calibri"/>
-        </w:rPr>
-      </w:pPr>
+        <w:pStyle w:val="2"/>
+        <w:jc w:val="left"/>
+        <w:rPr>
+          <w:rFonts w:eastAsia="Calibri"/>
+        </w:rPr>
+      </w:pPr>
+      <w:r>
+        <w:rPr>
+          <w:rFonts w:eastAsia="Calibri"/>
+        </w:rPr>
+        <w:br/>
+      </w:r>
+      <w:r>
+        <w:rPr>
+          <w:rFonts w:eastAsia="Calibri"/>
+        </w:rPr>
+        <w:t>7. Комната воскрешения</w:t>
+      </w:r>
+    </w:p>
+    <w:p>
+      <w:pPr>
+        <w:jc w:val="left"/>
+      </w:pPr>
+      <w:r>
+        <w:t xml:space="preserve">- </w:t>
+      </w:r>
+      <w:r>
+        <w:t>Даже смерть не спасет тебя от нашего подземелья,</w:t>
+      </w:r>
+      <w:r>
+        <w:t xml:space="preserve"> </w:t>
+      </w:r>
+      <w:r>
+        <w:t>охотник! Я - страж темноты, и ты должен одолеть меня в поединке. После победы ты получишь награду и сможешь вернуться, но если проиграешь...</w:t>
+      </w:r>
+    </w:p>
+    <w:p>
+      <w:pPr>
+        <w:jc w:val="left"/>
+      </w:pPr>
+      <w:r>
+        <w:t xml:space="preserve">- </w:t>
+      </w:r>
+      <w:r>
+        <w:t>...ждет тебя КОРИДОР ПОЗОРА!!! ХА-ХА-ХА-ХА-ХА!"</w:t>
+      </w:r>
     </w:p>
     <w:p>
       <w:pPr>
         <w:pStyle w:val="3"/>
+        <w:jc w:val="left"/>
         <w:rPr>
           <w:rFonts w:eastAsia="Calibri"/>
           <w:b w:val="0"/>
@@ -2527,6 +3061,7 @@
     <w:p>
       <w:pPr>
         <w:pStyle w:val="2"/>
+        <w:jc w:val="left"/>
         <w:rPr>
           <w:rFonts w:eastAsia="Calibri"/>
           <w:lang w:val="en-US"/>
@@ -2542,6 +3077,7 @@
     </w:p>
     <w:p>
       <w:pPr>
+        <w:jc w:val="left"/>
         <w:rPr>
           <w:rFonts w:eastAsia="Calibri"/>
           <w:lang w:val="en-US"/>
@@ -2557,21 +3093,32 @@
     </w:p>
     <w:p>
       <w:pPr>
-        <w:rPr>
-          <w:rFonts w:eastAsia="Calibri"/>
-          <w:lang w:val="en-US"/>
-        </w:rPr>
-      </w:pPr>
-      <w:r>
-        <w:rPr>
-          <w:rFonts w:eastAsia="Calibri"/>
-          <w:lang w:val="en-US"/>
-        </w:rPr>
-        <w:t>- What happened?...</w:t>
-      </w:r>
-    </w:p>
-    <w:p>
-      <w:pPr>
+        <w:jc w:val="left"/>
+        <w:rPr>
+          <w:rFonts w:eastAsia="Calibri"/>
+          <w:lang w:val="en-US"/>
+        </w:rPr>
+      </w:pPr>
+      <w:r>
+        <w:rPr>
+          <w:rFonts w:eastAsia="Calibri"/>
+          <w:lang w:val="en-US"/>
+        </w:rPr>
+        <w:t>- What happened</w:t>
+      </w:r>
+      <w:proofErr w:type="gramStart"/>
+      <w:r>
+        <w:rPr>
+          <w:rFonts w:eastAsia="Calibri"/>
+          <w:lang w:val="en-US"/>
+        </w:rPr>
+        <w:t>?...</w:t>
+      </w:r>
+      <w:proofErr w:type="gramEnd"/>
+    </w:p>
+    <w:p>
+      <w:pPr>
+        <w:jc w:val="left"/>
         <w:rPr>
           <w:rFonts w:ascii="Calibri" w:eastAsia="Calibri" w:hAnsi="Calibri" w:cs="Calibri"/>
           <w:lang w:val="en-US"/>
@@ -2581,21 +3128,32 @@
     <w:p>
       <w:pPr>
         <w:pStyle w:val="2"/>
-        <w:rPr>
-          <w:rFonts w:eastAsia="Calibri"/>
-          <w:lang w:val="en-US"/>
-        </w:rPr>
-      </w:pPr>
-      <w:r>
-        <w:rPr>
-          <w:rFonts w:eastAsia="Calibri"/>
-          <w:lang w:val="en-US"/>
-        </w:rPr>
-        <w:t>1.Meeting with the magician after returning</w:t>
-      </w:r>
-    </w:p>
-    <w:p>
-      <w:pPr>
+        <w:jc w:val="left"/>
+        <w:rPr>
+          <w:rFonts w:eastAsia="Calibri"/>
+          <w:lang w:val="en-US"/>
+        </w:rPr>
+      </w:pPr>
+      <w:proofErr w:type="gramStart"/>
+      <w:r>
+        <w:rPr>
+          <w:rFonts w:eastAsia="Calibri"/>
+          <w:lang w:val="en-US"/>
+        </w:rPr>
+        <w:t>1.Meeting</w:t>
+      </w:r>
+      <w:proofErr w:type="gramEnd"/>
+      <w:r>
+        <w:rPr>
+          <w:rFonts w:eastAsia="Calibri"/>
+          <w:lang w:val="en-US"/>
+        </w:rPr>
+        <w:t xml:space="preserve"> with the magician after returning</w:t>
+      </w:r>
+    </w:p>
+    <w:p>
+      <w:pPr>
+        <w:jc w:val="left"/>
         <w:rPr>
           <w:rFonts w:ascii="Calibri" w:eastAsia="Calibri" w:hAnsi="Calibri" w:cs="Calibri"/>
           <w:lang w:val="en-US"/>
@@ -2611,6 +3169,7 @@
     </w:p>
     <w:p>
       <w:pPr>
+        <w:jc w:val="left"/>
         <w:rPr>
           <w:rFonts w:ascii="Calibri" w:eastAsia="Calibri" w:hAnsi="Calibri" w:cs="Calibri"/>
           <w:lang w:val="en-US"/>
@@ -2626,21 +3185,39 @@
     </w:p>
     <w:p>
       <w:pPr>
-        <w:rPr>
-          <w:rFonts w:ascii="Calibri" w:eastAsia="Calibri" w:hAnsi="Calibri" w:cs="Calibri"/>
-          <w:lang w:val="en-US"/>
-        </w:rPr>
-      </w:pPr>
-      <w:r>
-        <w:rPr>
-          <w:rFonts w:ascii="Calibri" w:eastAsia="Calibri" w:hAnsi="Calibri" w:cs="Calibri"/>
-          <w:lang w:val="en-US"/>
-        </w:rPr>
-        <w:t>- Hunter, you really almost defeated the magician, however, as I thought, everything will not be so easy with this opponent. Skillshader's magical staff allows him to distort reality itself! When the magician realized that he could not win the fight, he brought you back in time and space!</w:t>
-      </w:r>
-    </w:p>
-    <w:p>
-      <w:pPr>
+        <w:jc w:val="left"/>
+        <w:rPr>
+          <w:rFonts w:ascii="Calibri" w:eastAsia="Calibri" w:hAnsi="Calibri" w:cs="Calibri"/>
+          <w:lang w:val="en-US"/>
+        </w:rPr>
+      </w:pPr>
+      <w:r>
+        <w:rPr>
+          <w:rFonts w:ascii="Calibri" w:eastAsia="Calibri" w:hAnsi="Calibri" w:cs="Calibri"/>
+          <w:lang w:val="en-US"/>
+        </w:rPr>
+        <w:t xml:space="preserve">- Hunter, you really almost defeated the magician, however, as I thought, everything will not be so easy with this opponent. </w:t>
+      </w:r>
+      <w:proofErr w:type="spellStart"/>
+      <w:r>
+        <w:rPr>
+          <w:rFonts w:ascii="Calibri" w:eastAsia="Calibri" w:hAnsi="Calibri" w:cs="Calibri"/>
+          <w:lang w:val="en-US"/>
+        </w:rPr>
+        <w:t>Skillshader's</w:t>
+      </w:r>
+      <w:proofErr w:type="spellEnd"/>
+      <w:r>
+        <w:rPr>
+          <w:rFonts w:ascii="Calibri" w:eastAsia="Calibri" w:hAnsi="Calibri" w:cs="Calibri"/>
+          <w:lang w:val="en-US"/>
+        </w:rPr>
+        <w:t xml:space="preserve"> magical staff allows him to distort reality itself! When the magician realized that he could not win the fight, he brought you back in time and space!</w:t>
+      </w:r>
+    </w:p>
+    <w:p>
+      <w:pPr>
+        <w:jc w:val="left"/>
         <w:rPr>
           <w:rFonts w:ascii="Calibri" w:eastAsia="Calibri" w:hAnsi="Calibri" w:cs="Calibri"/>
           <w:lang w:val="en-US"/>
@@ -2656,32 +3233,18 @@
     </w:p>
     <w:p>
       <w:pPr>
-        <w:rPr>
-          <w:rFonts w:ascii="Calibri" w:eastAsia="Calibri" w:hAnsi="Calibri" w:cs="Calibri"/>
-          <w:lang w:val="en-US"/>
-        </w:rPr>
-      </w:pPr>
-      <w:r>
-        <w:rPr>
-          <w:rFonts w:ascii="Calibri" w:eastAsia="Calibri" w:hAnsi="Calibri" w:cs="Calibri"/>
-          <w:lang w:val="en-US"/>
-        </w:rPr>
-        <w:t>- Changing reality requires a lot of magical energy, so he brought you back in time for a very short period. And I am absolutely sure that his strength is not enough to constantly use this ability. Continue defeating the magician until his magical energy runs out.</w:t>
-      </w:r>
-    </w:p>
-    <w:p>
-      <w:pPr>
-        <w:rPr>
-          <w:rFonts w:ascii="Calibri" w:eastAsia="Calibri" w:hAnsi="Calibri" w:cs="Calibri"/>
-          <w:lang w:val="en-US"/>
-        </w:rPr>
-      </w:pPr>
-      <w:r>
-        <w:rPr>
-          <w:rFonts w:ascii="Calibri" w:eastAsia="Calibri" w:hAnsi="Calibri" w:cs="Calibri"/>
-          <w:lang w:val="en-US"/>
-        </w:rPr>
-        <w:t xml:space="preserve">- I don’t like your plan, but </w:t>
+        <w:jc w:val="left"/>
+        <w:rPr>
+          <w:rFonts w:ascii="Calibri" w:eastAsia="Calibri" w:hAnsi="Calibri" w:cs="Calibri"/>
+          <w:lang w:val="en-US"/>
+        </w:rPr>
+      </w:pPr>
+      <w:r>
+        <w:rPr>
+          <w:rFonts w:ascii="Calibri" w:eastAsia="Calibri" w:hAnsi="Calibri" w:cs="Calibri"/>
+          <w:lang w:val="en-US"/>
+        </w:rPr>
+        <w:t xml:space="preserve">- Changing reality requires a lot of magical energy, so he brought you back in time for a very short period. </w:t>
       </w:r>
       <w:proofErr w:type="gramStart"/>
       <w:r>
@@ -2689,7 +3252,7 @@
           <w:rFonts w:ascii="Calibri" w:eastAsia="Calibri" w:hAnsi="Calibri" w:cs="Calibri"/>
           <w:lang w:val="en-US"/>
         </w:rPr>
-        <w:t>apparently</w:t>
+        <w:t>And</w:t>
       </w:r>
       <w:proofErr w:type="gramEnd"/>
       <w:r>
@@ -2697,11 +3260,44 @@
           <w:rFonts w:ascii="Calibri" w:eastAsia="Calibri" w:hAnsi="Calibri" w:cs="Calibri"/>
           <w:lang w:val="en-US"/>
         </w:rPr>
-        <w:t xml:space="preserve"> I have no other choice.</w:t>
-      </w:r>
-    </w:p>
-    <w:p>
-      <w:pPr>
+        <w:t xml:space="preserve"> I am absolutely sure that his strength is not enough to constantly use this ability. Continue defeating the magician until his magical energy runs out.</w:t>
+      </w:r>
+    </w:p>
+    <w:p>
+      <w:pPr>
+        <w:jc w:val="left"/>
+        <w:rPr>
+          <w:rFonts w:ascii="Calibri" w:eastAsia="Calibri" w:hAnsi="Calibri" w:cs="Calibri"/>
+          <w:lang w:val="en-US"/>
+        </w:rPr>
+      </w:pPr>
+      <w:r>
+        <w:rPr>
+          <w:rFonts w:ascii="Calibri" w:eastAsia="Calibri" w:hAnsi="Calibri" w:cs="Calibri"/>
+          <w:lang w:val="en-US"/>
+        </w:rPr>
+        <w:t xml:space="preserve">- I </w:t>
+      </w:r>
+      <w:proofErr w:type="gramStart"/>
+      <w:r>
+        <w:rPr>
+          <w:rFonts w:ascii="Calibri" w:eastAsia="Calibri" w:hAnsi="Calibri" w:cs="Calibri"/>
+          <w:lang w:val="en-US"/>
+        </w:rPr>
+        <w:t>don’t</w:t>
+      </w:r>
+      <w:proofErr w:type="gramEnd"/>
+      <w:r>
+        <w:rPr>
+          <w:rFonts w:ascii="Calibri" w:eastAsia="Calibri" w:hAnsi="Calibri" w:cs="Calibri"/>
+          <w:lang w:val="en-US"/>
+        </w:rPr>
+        <w:t xml:space="preserve"> like your plan, but apparently I have no other choice.</w:t>
+      </w:r>
+    </w:p>
+    <w:p>
+      <w:pPr>
+        <w:jc w:val="left"/>
         <w:rPr>
           <w:rFonts w:ascii="Calibri" w:eastAsia="Calibri" w:hAnsi="Calibri" w:cs="Calibri"/>
           <w:lang w:val="en-US"/>
@@ -2717,21 +3313,40 @@
     </w:p>
     <w:p>
       <w:pPr>
-        <w:rPr>
-          <w:rFonts w:ascii="Calibri" w:eastAsia="Calibri" w:hAnsi="Calibri" w:cs="Calibri"/>
-          <w:lang w:val="en-US"/>
-        </w:rPr>
-      </w:pPr>
-      <w:r>
-        <w:rPr>
-          <w:rFonts w:ascii="Calibri" w:eastAsia="Calibri" w:hAnsi="Calibri" w:cs="Calibri"/>
-          <w:lang w:val="en-US"/>
-        </w:rPr>
-        <w:t>- Skillshader in search of a source of incredible energy. Once upon a time, this source really was in this dungeon, but it disappeared without a trace.</w:t>
-      </w:r>
-    </w:p>
-    <w:p>
-      <w:pPr>
+        <w:jc w:val="left"/>
+        <w:rPr>
+          <w:rFonts w:ascii="Calibri" w:eastAsia="Calibri" w:hAnsi="Calibri" w:cs="Calibri"/>
+          <w:lang w:val="en-US"/>
+        </w:rPr>
+      </w:pPr>
+      <w:r>
+        <w:rPr>
+          <w:rFonts w:ascii="Calibri" w:eastAsia="Calibri" w:hAnsi="Calibri" w:cs="Calibri"/>
+          <w:lang w:val="en-US"/>
+        </w:rPr>
+        <w:lastRenderedPageBreak/>
+        <w:t xml:space="preserve">- </w:t>
+      </w:r>
+      <w:proofErr w:type="spellStart"/>
+      <w:r>
+        <w:rPr>
+          <w:rFonts w:ascii="Calibri" w:eastAsia="Calibri" w:hAnsi="Calibri" w:cs="Calibri"/>
+          <w:lang w:val="en-US"/>
+        </w:rPr>
+        <w:t>Skillshader</w:t>
+      </w:r>
+      <w:proofErr w:type="spellEnd"/>
+      <w:r>
+        <w:rPr>
+          <w:rFonts w:ascii="Calibri" w:eastAsia="Calibri" w:hAnsi="Calibri" w:cs="Calibri"/>
+          <w:lang w:val="en-US"/>
+        </w:rPr>
+        <w:t xml:space="preserve"> in search of a source of incredible energy. Once upon a time, this source really was in this dungeon, but it disappeared without a trace.</w:t>
+      </w:r>
+    </w:p>
+    <w:p>
+      <w:pPr>
+        <w:jc w:val="left"/>
         <w:rPr>
           <w:rFonts w:ascii="Calibri" w:eastAsia="Calibri" w:hAnsi="Calibri" w:cs="Calibri"/>
           <w:lang w:val="en-US"/>
@@ -2763,25 +3378,19 @@
     </w:p>
     <w:p>
       <w:pPr>
-        <w:rPr>
-          <w:rFonts w:ascii="Calibri" w:eastAsia="Calibri" w:hAnsi="Calibri" w:cs="Calibri"/>
-          <w:lang w:val="en-US"/>
-        </w:rPr>
-      </w:pPr>
-      <w:r>
-        <w:rPr>
-          <w:rFonts w:ascii="Calibri" w:eastAsia="Calibri" w:hAnsi="Calibri" w:cs="Calibri"/>
-          <w:lang w:val="en-US"/>
-        </w:rPr>
-        <w:t xml:space="preserve">- So, in order to free the dungeon from all </w:t>
-      </w:r>
+        <w:jc w:val="left"/>
+        <w:rPr>
+          <w:rFonts w:ascii="Calibri" w:eastAsia="Calibri" w:hAnsi="Calibri" w:cs="Calibri"/>
+          <w:lang w:val="en-US"/>
+        </w:rPr>
+      </w:pPr>
       <w:proofErr w:type="gramStart"/>
       <w:r>
         <w:rPr>
           <w:rFonts w:ascii="Calibri" w:eastAsia="Calibri" w:hAnsi="Calibri" w:cs="Calibri"/>
           <w:lang w:val="en-US"/>
         </w:rPr>
-        <w:t>this evil spirits</w:t>
+        <w:t>- So</w:t>
       </w:r>
       <w:proofErr w:type="gramEnd"/>
       <w:r>
@@ -2789,11 +3398,12 @@
           <w:rFonts w:ascii="Calibri" w:eastAsia="Calibri" w:hAnsi="Calibri" w:cs="Calibri"/>
           <w:lang w:val="en-US"/>
         </w:rPr>
-        <w:t>, I need to stop the evil dark magician in his attempts to enslave or destroy the whole world... This burgomaster will obviously have to fork out another thousand gold.</w:t>
-      </w:r>
-    </w:p>
-    <w:p>
-      <w:pPr>
+        <w:t>, in order to free the dungeon from all this evil spirits, I need to stop the evil dark magician in his attempts to enslave or destroy the whole world... This burgomaster will obviously have to fork out another thousand gold.</w:t>
+      </w:r>
+    </w:p>
+    <w:p>
+      <w:pPr>
+        <w:jc w:val="left"/>
         <w:rPr>
           <w:rFonts w:ascii="Calibri" w:eastAsia="Calibri" w:hAnsi="Calibri" w:cs="Calibri"/>
           <w:lang w:val="en-US"/>
@@ -2809,21 +3419,39 @@
     </w:p>
     <w:p>
       <w:pPr>
-        <w:rPr>
-          <w:rFonts w:ascii="Calibri" w:eastAsia="Calibri" w:hAnsi="Calibri" w:cs="Calibri"/>
-          <w:lang w:val="en-US"/>
-        </w:rPr>
-      </w:pPr>
-      <w:r>
-        <w:rPr>
-          <w:rFonts w:ascii="Calibri" w:eastAsia="Calibri" w:hAnsi="Calibri" w:cs="Calibri"/>
-          <w:lang w:val="en-US"/>
-        </w:rPr>
-        <w:t>- And be careful, the magician has summoned even more of his servants for protection. Take a look at my shop - I have something for you to give you the courage to cope with all the difficulties of this dangerous adventure.</w:t>
-      </w:r>
-    </w:p>
-    <w:p>
-      <w:pPr>
+        <w:jc w:val="left"/>
+        <w:rPr>
+          <w:rFonts w:ascii="Calibri" w:eastAsia="Calibri" w:hAnsi="Calibri" w:cs="Calibri"/>
+          <w:lang w:val="en-US"/>
+        </w:rPr>
+      </w:pPr>
+      <w:r>
+        <w:rPr>
+          <w:rFonts w:ascii="Calibri" w:eastAsia="Calibri" w:hAnsi="Calibri" w:cs="Calibri"/>
+          <w:lang w:val="en-US"/>
+        </w:rPr>
+        <w:t xml:space="preserve">- And be careful, the magician has summoned even more of his servants for protection. </w:t>
+      </w:r>
+      <w:proofErr w:type="gramStart"/>
+      <w:r>
+        <w:rPr>
+          <w:rFonts w:ascii="Calibri" w:eastAsia="Calibri" w:hAnsi="Calibri" w:cs="Calibri"/>
+          <w:lang w:val="en-US"/>
+        </w:rPr>
+        <w:t>Take a look</w:t>
+      </w:r>
+      <w:proofErr w:type="gramEnd"/>
+      <w:r>
+        <w:rPr>
+          <w:rFonts w:ascii="Calibri" w:eastAsia="Calibri" w:hAnsi="Calibri" w:cs="Calibri"/>
+          <w:lang w:val="en-US"/>
+        </w:rPr>
+        <w:t xml:space="preserve"> at my shop - I have something for you to give you the courage to cope with all the difficulties of this dangerous adventure.</w:t>
+      </w:r>
+    </w:p>
+    <w:p>
+      <w:pPr>
+        <w:jc w:val="left"/>
         <w:rPr>
           <w:rFonts w:ascii="Calibri" w:eastAsia="Calibri" w:hAnsi="Calibri" w:cs="Calibri"/>
           <w:lang w:val="en-US"/>
@@ -2833,36 +3461,64 @@
     <w:p>
       <w:pPr>
         <w:pStyle w:val="2"/>
-        <w:rPr>
-          <w:rFonts w:eastAsia="Calibri"/>
-          <w:lang w:val="en-US"/>
-        </w:rPr>
-      </w:pPr>
-      <w:r>
-        <w:rPr>
-          <w:rFonts w:eastAsia="Calibri"/>
-          <w:lang w:val="en-US"/>
-        </w:rPr>
-        <w:t>8.Issuing a shield in the store</w:t>
-      </w:r>
-    </w:p>
-    <w:p>
-      <w:pPr>
-        <w:rPr>
-          <w:rFonts w:ascii="Calibri" w:eastAsia="Calibri" w:hAnsi="Calibri" w:cs="Calibri"/>
-          <w:lang w:val="en-US"/>
-        </w:rPr>
-      </w:pPr>
-      <w:r>
-        <w:rPr>
-          <w:rFonts w:ascii="Calibri" w:eastAsia="Calibri" w:hAnsi="Calibri" w:cs="Calibri"/>
-          <w:lang w:val="en-US"/>
-        </w:rPr>
-        <w:t>- Hunter! In my search for a way to stop the magician, I found a legendary artifact - the shield of eternity. Nothing material in this world can penetrate this shield, which, unfortunately, cannot be said about its owner. Accept this artifact as a gift and use it to complete your great mission!</w:t>
-      </w:r>
-    </w:p>
-    <w:p>
-      <w:pPr>
+        <w:jc w:val="left"/>
+        <w:rPr>
+          <w:rFonts w:eastAsia="Calibri"/>
+          <w:lang w:val="en-US"/>
+        </w:rPr>
+      </w:pPr>
+      <w:proofErr w:type="gramStart"/>
+      <w:r>
+        <w:rPr>
+          <w:rFonts w:eastAsia="Calibri"/>
+          <w:lang w:val="en-US"/>
+        </w:rPr>
+        <w:t>8.Issuing</w:t>
+      </w:r>
+      <w:proofErr w:type="gramEnd"/>
+      <w:r>
+        <w:rPr>
+          <w:rFonts w:eastAsia="Calibri"/>
+          <w:lang w:val="en-US"/>
+        </w:rPr>
+        <w:t xml:space="preserve"> a shield in the store</w:t>
+      </w:r>
+    </w:p>
+    <w:p>
+      <w:pPr>
+        <w:jc w:val="left"/>
+        <w:rPr>
+          <w:rFonts w:ascii="Calibri" w:eastAsia="Calibri" w:hAnsi="Calibri" w:cs="Calibri"/>
+          <w:lang w:val="en-US"/>
+        </w:rPr>
+      </w:pPr>
+      <w:r>
+        <w:rPr>
+          <w:rFonts w:ascii="Calibri" w:eastAsia="Calibri" w:hAnsi="Calibri" w:cs="Calibri"/>
+          <w:lang w:val="en-US"/>
+        </w:rPr>
+        <w:t xml:space="preserve">- Hunter! In my search for a way to stop the magician, I found a legendary artifact - the shield of eternity. Nothing material in this world can penetrate this shield, which, unfortunately, </w:t>
+      </w:r>
+      <w:proofErr w:type="gramStart"/>
+      <w:r>
+        <w:rPr>
+          <w:rFonts w:ascii="Calibri" w:eastAsia="Calibri" w:hAnsi="Calibri" w:cs="Calibri"/>
+          <w:lang w:val="en-US"/>
+        </w:rPr>
+        <w:t>cannot be said</w:t>
+      </w:r>
+      <w:proofErr w:type="gramEnd"/>
+      <w:r>
+        <w:rPr>
+          <w:rFonts w:ascii="Calibri" w:eastAsia="Calibri" w:hAnsi="Calibri" w:cs="Calibri"/>
+          <w:lang w:val="en-US"/>
+        </w:rPr>
+        <w:t xml:space="preserve"> about its owner. Accept this artifact as a gift and use it to complete your great mission!</w:t>
+      </w:r>
+    </w:p>
+    <w:p>
+      <w:pPr>
+        <w:jc w:val="left"/>
         <w:rPr>
           <w:rFonts w:ascii="Calibri" w:eastAsia="Calibri" w:hAnsi="Calibri" w:cs="Calibri"/>
           <w:lang w:val="en-US"/>
@@ -2872,36 +3528,64 @@
     <w:p>
       <w:pPr>
         <w:pStyle w:val="2"/>
-        <w:rPr>
-          <w:rFonts w:eastAsia="Calibri"/>
-          <w:lang w:val="en-US"/>
-        </w:rPr>
-      </w:pPr>
-      <w:r>
-        <w:rPr>
-          <w:rFonts w:eastAsia="Calibri"/>
-          <w:lang w:val="en-US"/>
-        </w:rPr>
-        <w:t>2.Second meeting with the magician</w:t>
-      </w:r>
-    </w:p>
-    <w:p>
-      <w:pPr>
-        <w:rPr>
-          <w:rFonts w:ascii="Calibri" w:eastAsia="Calibri" w:hAnsi="Calibri" w:cs="Calibri"/>
-          <w:lang w:val="en-US"/>
-        </w:rPr>
-      </w:pPr>
-      <w:r>
-        <w:rPr>
-          <w:rFonts w:ascii="Calibri" w:eastAsia="Calibri" w:hAnsi="Calibri" w:cs="Calibri"/>
-          <w:lang w:val="en-US"/>
-        </w:rPr>
-        <w:t>- Valiant hunter, you need to find the magic key to open the passage to the magician’s lair, but this time I warn you, the task may be much more difficult. The key is hidden deep in the labyrinth of the dungeon, and the dark forces guard it as their most valuable treasure.</w:t>
-      </w:r>
-    </w:p>
-    <w:p>
-      <w:pPr>
+        <w:jc w:val="left"/>
+        <w:rPr>
+          <w:rFonts w:eastAsia="Calibri"/>
+          <w:lang w:val="en-US"/>
+        </w:rPr>
+      </w:pPr>
+      <w:proofErr w:type="gramStart"/>
+      <w:r>
+        <w:rPr>
+          <w:rFonts w:eastAsia="Calibri"/>
+          <w:lang w:val="en-US"/>
+        </w:rPr>
+        <w:t>2.Second</w:t>
+      </w:r>
+      <w:proofErr w:type="gramEnd"/>
+      <w:r>
+        <w:rPr>
+          <w:rFonts w:eastAsia="Calibri"/>
+          <w:lang w:val="en-US"/>
+        </w:rPr>
+        <w:t xml:space="preserve"> meeting with the magician</w:t>
+      </w:r>
+    </w:p>
+    <w:p>
+      <w:pPr>
+        <w:jc w:val="left"/>
+        <w:rPr>
+          <w:rFonts w:ascii="Calibri" w:eastAsia="Calibri" w:hAnsi="Calibri" w:cs="Calibri"/>
+          <w:lang w:val="en-US"/>
+        </w:rPr>
+      </w:pPr>
+      <w:r>
+        <w:rPr>
+          <w:rFonts w:ascii="Calibri" w:eastAsia="Calibri" w:hAnsi="Calibri" w:cs="Calibri"/>
+          <w:lang w:val="en-US"/>
+        </w:rPr>
+        <w:t xml:space="preserve">- Valiant hunter, you need to find the magic key to open the passage to the magician’s lair, but this time I warn you, the task may be much more difficult. The key </w:t>
+      </w:r>
+      <w:proofErr w:type="gramStart"/>
+      <w:r>
+        <w:rPr>
+          <w:rFonts w:ascii="Calibri" w:eastAsia="Calibri" w:hAnsi="Calibri" w:cs="Calibri"/>
+          <w:lang w:val="en-US"/>
+        </w:rPr>
+        <w:t>is hidden</w:t>
+      </w:r>
+      <w:proofErr w:type="gramEnd"/>
+      <w:r>
+        <w:rPr>
+          <w:rFonts w:ascii="Calibri" w:eastAsia="Calibri" w:hAnsi="Calibri" w:cs="Calibri"/>
+          <w:lang w:val="en-US"/>
+        </w:rPr>
+        <w:t xml:space="preserve"> deep in the labyrinth of the dungeon, and the dark forces guard it as their most valuable treasure.</w:t>
+      </w:r>
+    </w:p>
+    <w:p>
+      <w:pPr>
+        <w:jc w:val="left"/>
         <w:rPr>
           <w:rFonts w:ascii="Calibri" w:eastAsia="Calibri" w:hAnsi="Calibri" w:cs="Calibri"/>
           <w:lang w:val="en-US"/>
@@ -2911,6 +3595,7 @@
     <w:p>
       <w:pPr>
         <w:pStyle w:val="2"/>
+        <w:jc w:val="left"/>
         <w:rPr>
           <w:rFonts w:eastAsia="Calibri"/>
           <w:lang w:val="en-US"/>
@@ -2926,6 +3611,7 @@
     </w:p>
     <w:p>
       <w:pPr>
+        <w:jc w:val="left"/>
         <w:rPr>
           <w:rFonts w:ascii="Calibri" w:eastAsia="Calibri" w:hAnsi="Calibri" w:cs="Calibri"/>
           <w:lang w:val="en-US"/>
@@ -2941,6 +3627,7 @@
     </w:p>
     <w:p>
       <w:pPr>
+        <w:jc w:val="left"/>
         <w:rPr>
           <w:rFonts w:ascii="Calibri" w:eastAsia="Calibri" w:hAnsi="Calibri" w:cs="Calibri"/>
           <w:lang w:val="en-US"/>
@@ -2956,6 +3643,7 @@
     </w:p>
     <w:p>
       <w:pPr>
+        <w:jc w:val="left"/>
         <w:rPr>
           <w:rFonts w:ascii="Calibri" w:eastAsia="Calibri" w:hAnsi="Calibri" w:cs="Calibri"/>
           <w:lang w:val="en-US"/>
@@ -2965,21 +3653,32 @@
     <w:p>
       <w:pPr>
         <w:pStyle w:val="2"/>
-        <w:rPr>
-          <w:rFonts w:eastAsia="Calibri"/>
-          <w:lang w:val="en-US"/>
-        </w:rPr>
-      </w:pPr>
-      <w:r>
-        <w:rPr>
-          <w:rFonts w:eastAsia="Calibri"/>
-          <w:lang w:val="en-US"/>
-        </w:rPr>
-        <w:t>4.Meeting with the knight</w:t>
-      </w:r>
-    </w:p>
-    <w:p>
-      <w:pPr>
+        <w:jc w:val="left"/>
+        <w:rPr>
+          <w:rFonts w:eastAsia="Calibri"/>
+          <w:lang w:val="en-US"/>
+        </w:rPr>
+      </w:pPr>
+      <w:proofErr w:type="gramStart"/>
+      <w:r>
+        <w:rPr>
+          <w:rFonts w:eastAsia="Calibri"/>
+          <w:lang w:val="en-US"/>
+        </w:rPr>
+        <w:t>4.Meeting</w:t>
+      </w:r>
+      <w:proofErr w:type="gramEnd"/>
+      <w:r>
+        <w:rPr>
+          <w:rFonts w:eastAsia="Calibri"/>
+          <w:lang w:val="en-US"/>
+        </w:rPr>
+        <w:t xml:space="preserve"> with the knight</w:t>
+      </w:r>
+    </w:p>
+    <w:p>
+      <w:pPr>
+        <w:jc w:val="left"/>
         <w:rPr>
           <w:rFonts w:ascii="Calibri" w:eastAsia="Calibri" w:hAnsi="Calibri" w:cs="Calibri"/>
           <w:lang w:val="en-US"/>
@@ -2995,6 +3694,7 @@
     </w:p>
     <w:p>
       <w:pPr>
+        <w:jc w:val="left"/>
         <w:rPr>
           <w:rFonts w:ascii="Calibri" w:eastAsia="Calibri" w:hAnsi="Calibri" w:cs="Calibri"/>
           <w:lang w:val="en-US"/>
@@ -3004,36 +3704,62 @@
     <w:p>
       <w:pPr>
         <w:pStyle w:val="2"/>
-        <w:rPr>
-          <w:rFonts w:eastAsia="Calibri"/>
-          <w:lang w:val="en-US"/>
-        </w:rPr>
-      </w:pPr>
-      <w:r>
-        <w:rPr>
-          <w:rFonts w:eastAsia="Calibri"/>
-          <w:lang w:val="en-US"/>
-        </w:rPr>
-        <w:t>5.Meeting with the boss</w:t>
-      </w:r>
-    </w:p>
-    <w:p>
-      <w:pPr>
-        <w:rPr>
-          <w:rFonts w:ascii="Calibri" w:eastAsia="Calibri" w:hAnsi="Calibri" w:cs="Calibri"/>
-          <w:lang w:val="en-US"/>
-        </w:rPr>
-      </w:pPr>
-      <w:r>
-        <w:rPr>
-          <w:rFonts w:ascii="Calibri" w:eastAsia="Calibri" w:hAnsi="Calibri" w:cs="Calibri"/>
-          <w:lang w:val="en-US"/>
-        </w:rPr>
-        <w:t>“You thought you got rid of me so easily, you little scarecrow?”</w:t>
-      </w:r>
-    </w:p>
-    <w:p>
-      <w:pPr>
+        <w:jc w:val="left"/>
+        <w:rPr>
+          <w:rFonts w:eastAsia="Calibri"/>
+          <w:lang w:val="en-US"/>
+        </w:rPr>
+      </w:pPr>
+      <w:proofErr w:type="gramStart"/>
+      <w:r>
+        <w:rPr>
+          <w:rFonts w:eastAsia="Calibri"/>
+          <w:lang w:val="en-US"/>
+        </w:rPr>
+        <w:t>5.Meeting</w:t>
+      </w:r>
+      <w:proofErr w:type="gramEnd"/>
+      <w:r>
+        <w:rPr>
+          <w:rFonts w:eastAsia="Calibri"/>
+          <w:lang w:val="en-US"/>
+        </w:rPr>
+        <w:t xml:space="preserve"> with the boss</w:t>
+      </w:r>
+    </w:p>
+    <w:p>
+      <w:pPr>
+        <w:jc w:val="left"/>
+        <w:rPr>
+          <w:rFonts w:ascii="Calibri" w:eastAsia="Calibri" w:hAnsi="Calibri" w:cs="Calibri"/>
+          <w:lang w:val="en-US"/>
+        </w:rPr>
+      </w:pPr>
+      <w:r>
+        <w:rPr>
+          <w:rFonts w:ascii="Calibri" w:eastAsia="Calibri" w:hAnsi="Calibri" w:cs="Calibri"/>
+          <w:lang w:val="en-US"/>
+        </w:rPr>
+        <w:t xml:space="preserve">- </w:t>
+      </w:r>
+      <w:r>
+        <w:rPr>
+          <w:rFonts w:ascii="Calibri" w:eastAsia="Calibri" w:hAnsi="Calibri" w:cs="Calibri"/>
+          <w:lang w:val="en-US"/>
+        </w:rPr>
+        <w:t>You thought you got rid of me so easily, you little scarecrow</w:t>
+      </w:r>
+      <w:r>
+        <w:rPr>
+          <w:rFonts w:ascii="Calibri" w:eastAsia="Calibri" w:hAnsi="Calibri" w:cs="Calibri"/>
+          <w:lang w:val="en-US"/>
+        </w:rPr>
+        <w:t>?</w:t>
+      </w:r>
+    </w:p>
+    <w:p>
+      <w:pPr>
+        <w:jc w:val="left"/>
         <w:rPr>
           <w:rFonts w:ascii="Calibri" w:eastAsia="Calibri" w:hAnsi="Calibri" w:cs="Calibri"/>
           <w:lang w:val="en-US"/>
@@ -3049,26 +3775,104 @@
     </w:p>
     <w:p>
       <w:pPr>
-        <w:rPr>
-          <w:rFonts w:ascii="Calibri" w:eastAsia="Calibri" w:hAnsi="Calibri" w:cs="Calibri"/>
-          <w:lang w:val="en-US"/>
-        </w:rPr>
-      </w:pPr>
-    </w:p>
-    <w:p>
-      <w:pPr>
-        <w:rPr>
-          <w:rFonts w:ascii="Calibri" w:eastAsia="Calibri" w:hAnsi="Calibri" w:cs="Calibri"/>
-          <w:lang w:val="en-US"/>
-        </w:rPr>
-      </w:pPr>
-    </w:p>
-    <w:p>
-      <w:pPr>
+        <w:jc w:val="left"/>
+        <w:rPr>
+          <w:rFonts w:ascii="Calibri" w:eastAsia="Calibri" w:hAnsi="Calibri" w:cs="Calibri"/>
+          <w:lang w:val="en-US"/>
+        </w:rPr>
+      </w:pPr>
+    </w:p>
+    <w:p>
+      <w:pPr>
+        <w:pStyle w:val="2"/>
+        <w:jc w:val="left"/>
+        <w:rPr>
+          <w:rFonts w:eastAsia="Calibri"/>
+          <w:lang w:val="en-US"/>
+        </w:rPr>
+      </w:pPr>
+      <w:r>
+        <w:rPr>
+          <w:rFonts w:eastAsia="Calibri"/>
+          <w:lang w:val="en-US"/>
+        </w:rPr>
+        <w:t>7. Resurrection room</w:t>
+      </w:r>
+    </w:p>
+    <w:p>
+      <w:pPr>
+        <w:jc w:val="left"/>
+        <w:rPr>
+          <w:rFonts w:ascii="Calibri" w:eastAsia="Calibri" w:hAnsi="Calibri" w:cs="Calibri"/>
+          <w:lang w:val="en-US"/>
+        </w:rPr>
+      </w:pPr>
+      <w:r>
+        <w:rPr>
+          <w:rFonts w:ascii="Calibri" w:eastAsia="Calibri" w:hAnsi="Calibri" w:cs="Calibri"/>
+          <w:lang w:val="en-US"/>
+        </w:rPr>
+        <w:t>- Even death will not save you from our dungeon, hunter! I am the guardian of darkness, and you must defeat me in a duel. After winning, you will receive a reward and can return, but if you lose...</w:t>
+      </w:r>
+    </w:p>
+    <w:p>
+      <w:pPr>
+        <w:jc w:val="left"/>
+        <w:rPr>
+          <w:rFonts w:ascii="Calibri" w:eastAsia="Calibri" w:hAnsi="Calibri" w:cs="Calibri"/>
+          <w:lang w:val="en-US"/>
+        </w:rPr>
+      </w:pPr>
+      <w:r>
+        <w:rPr>
+          <w:rFonts w:ascii="Calibri" w:eastAsia="Calibri" w:hAnsi="Calibri" w:cs="Calibri"/>
+          <w:lang w:val="en-US"/>
+        </w:rPr>
+        <w:t>- ...a CORRIDOR OF SHAME awaits you</w:t>
+      </w:r>
+      <w:proofErr w:type="gramStart"/>
+      <w:r>
+        <w:rPr>
+          <w:rFonts w:ascii="Calibri" w:eastAsia="Calibri" w:hAnsi="Calibri" w:cs="Calibri"/>
+          <w:lang w:val="en-US"/>
+        </w:rPr>
+        <w:t>!!!</w:t>
+      </w:r>
+      <w:proofErr w:type="gramEnd"/>
+      <w:r>
+        <w:rPr>
+          <w:rFonts w:ascii="Calibri" w:eastAsia="Calibri" w:hAnsi="Calibri" w:cs="Calibri"/>
+          <w:lang w:val="en-US"/>
+        </w:rPr>
+        <w:t xml:space="preserve"> HA-HA-HA-HA-HA!"</w:t>
+      </w:r>
+    </w:p>
+    <w:p>
+      <w:pPr>
+        <w:jc w:val="left"/>
+        <w:rPr>
+          <w:rFonts w:ascii="Calibri" w:eastAsia="Calibri" w:hAnsi="Calibri" w:cs="Calibri"/>
+          <w:lang w:val="en-US"/>
+        </w:rPr>
+      </w:pPr>
+    </w:p>
+    <w:p>
+      <w:pPr>
+        <w:jc w:val="left"/>
+        <w:rPr>
+          <w:rFonts w:ascii="Calibri" w:eastAsia="Calibri" w:hAnsi="Calibri" w:cs="Calibri"/>
+          <w:lang w:val="en-US"/>
+        </w:rPr>
+      </w:pPr>
+    </w:p>
+    <w:p>
+      <w:pPr>
+        <w:jc w:val="left"/>
         <w:rPr>
           <w:rFonts w:ascii="Calibri Light" w:eastAsia="Calibri Light" w:hAnsi="Calibri Light" w:cs="Calibri Light"/>
           <w:b/>
           <w:u w:val="single"/>
+          <w:lang w:val="en-US"/>
         </w:rPr>
       </w:pPr>
       <w:r>
@@ -3078,6 +3882,7 @@
           <w:sz w:val="32"/>
           <w:u w:val="single"/>
         </w:rPr>
+        <w:lastRenderedPageBreak/>
         <w:t>Уровень</w:t>
       </w:r>
       <w:r>
@@ -3086,6 +3891,7 @@
           <w:b/>
           <w:sz w:val="32"/>
           <w:u w:val="single"/>
+          <w:lang w:val="en-US"/>
         </w:rPr>
         <w:t xml:space="preserve"> 3</w:t>
       </w:r>
@@ -3095,6 +3901,7 @@
         <w:keepNext/>
         <w:keepLines/>
         <w:spacing w:after="240"/>
+        <w:jc w:val="left"/>
         <w:rPr>
           <w:rFonts w:ascii="Calibri" w:eastAsia="Calibri" w:hAnsi="Calibri" w:cs="Calibri"/>
           <w:b/>
@@ -3112,6 +3919,7 @@
     <w:p>
       <w:pPr>
         <w:spacing w:after="0"/>
+        <w:jc w:val="left"/>
         <w:rPr>
           <w:rFonts w:ascii="Calibri" w:eastAsia="Calibri" w:hAnsi="Calibri" w:cs="Calibri"/>
         </w:rPr>
@@ -3128,6 +3936,7 @@
         <w:keepNext/>
         <w:keepLines/>
         <w:spacing w:after="240"/>
+        <w:jc w:val="left"/>
         <w:rPr>
           <w:rFonts w:ascii="Calibri" w:eastAsia="Calibri" w:hAnsi="Calibri" w:cs="Calibri"/>
           <w:b/>
@@ -3146,51 +3955,37 @@
     <w:p>
       <w:pPr>
         <w:spacing w:after="0"/>
-        <w:rPr>
-          <w:rFonts w:ascii="Calibri" w:eastAsia="Calibri" w:hAnsi="Calibri" w:cs="Calibri"/>
-        </w:rPr>
-      </w:pPr>
+        <w:jc w:val="left"/>
+        <w:rPr>
+          <w:rFonts w:ascii="Calibri" w:eastAsia="Calibri" w:hAnsi="Calibri" w:cs="Calibri"/>
+        </w:rPr>
+      </w:pPr>
+      <w:r>
+        <w:rPr>
+          <w:rFonts w:ascii="Calibri" w:eastAsia="Calibri" w:hAnsi="Calibri" w:cs="Calibri"/>
+        </w:rPr>
+        <w:t xml:space="preserve">- Вот ты где, </w:t>
+      </w:r>
       <w:proofErr w:type="gramStart"/>
       <w:r>
         <w:rPr>
           <w:rFonts w:ascii="Calibri" w:eastAsia="Calibri" w:hAnsi="Calibri" w:cs="Calibri"/>
         </w:rPr>
-        <w:t>- Вот</w:t>
+        <w:t>охотник!</w:t>
+      </w:r>
+      <w:r>
+        <w:rPr>
+          <w:rFonts w:ascii="Calibri" w:eastAsia="Calibri" w:hAnsi="Calibri" w:cs="Calibri"/>
+        </w:rPr>
+        <w:br/>
+        <w:t>-</w:t>
       </w:r>
       <w:proofErr w:type="gramEnd"/>
       <w:r>
         <w:rPr>
           <w:rFonts w:ascii="Calibri" w:eastAsia="Calibri" w:hAnsi="Calibri" w:cs="Calibri"/>
         </w:rPr>
-        <w:t xml:space="preserve"> ты где, охотник!</w:t>
-      </w:r>
-    </w:p>
-    <w:p>
-      <w:pPr>
-        <w:spacing w:after="0"/>
-        <w:rPr>
-          <w:rFonts w:ascii="Calibri" w:eastAsia="Calibri" w:hAnsi="Calibri" w:cs="Calibri"/>
-        </w:rPr>
-      </w:pPr>
-      <w:r>
-        <w:rPr>
-          <w:rFonts w:ascii="Calibri" w:eastAsia="Calibri" w:hAnsi="Calibri" w:cs="Calibri"/>
-        </w:rPr>
-        <w:br/>
-        <w:t xml:space="preserve">- Что </w:t>
-      </w:r>
-      <w:r>
-        <w:rPr>
-          <w:rFonts w:ascii="Calibri" w:eastAsia="Calibri" w:hAnsi="Calibri" w:cs="Calibri"/>
-          <w:strike/>
-        </w:rPr>
-        <w:t>тут в этот раз</w:t>
-      </w:r>
-      <w:r>
-        <w:rPr>
-          <w:rFonts w:ascii="Calibri" w:eastAsia="Calibri" w:hAnsi="Calibri" w:cs="Calibri"/>
-        </w:rPr>
-        <w:t xml:space="preserve"> происходит </w:t>
+        <w:t xml:space="preserve"> Что происходит </w:t>
       </w:r>
       <w:r>
         <w:rPr>
@@ -3209,87 +4004,16 @@
     <w:p>
       <w:pPr>
         <w:spacing w:after="0"/>
-        <w:rPr>
-          <w:rFonts w:ascii="Calibri" w:eastAsia="Calibri" w:hAnsi="Calibri" w:cs="Calibri"/>
-          <w:strike/>
-        </w:rPr>
-      </w:pPr>
-      <w:r>
-        <w:rPr>
-          <w:rFonts w:ascii="Calibri" w:eastAsia="Calibri" w:hAnsi="Calibri" w:cs="Calibri"/>
-        </w:rPr>
-        <w:br/>
-      </w:r>
-      <w:r>
-        <w:rPr>
-          <w:rFonts w:ascii="Calibri" w:eastAsia="Calibri" w:hAnsi="Calibri" w:cs="Calibri"/>
-          <w:strike/>
-        </w:rPr>
-        <w:t>- Тьма и зло собрались здесь, охотник, чтобы сокрыть свои мрачные тайны от мирского света. Призраки - души тех, кто не нашел покоя после своей смерти. Оставшиеся в этих подземельях, они стали призраками, медленно сходящими с ума от вечной тьмы.</w:t>
-      </w:r>
-    </w:p>
-    <w:p>
-      <w:pPr>
-        <w:spacing w:after="0"/>
-        <w:rPr>
-          <w:rFonts w:ascii="Calibri" w:eastAsia="Calibri" w:hAnsi="Calibri" w:cs="Calibri"/>
-          <w:strike/>
-        </w:rPr>
-      </w:pPr>
-    </w:p>
-    <w:p>
-      <w:pPr>
-        <w:spacing w:after="0"/>
-        <w:rPr>
-          <w:rFonts w:ascii="Calibri" w:eastAsia="Calibri" w:hAnsi="Calibri" w:cs="Calibri"/>
-          <w:strike/>
-        </w:rPr>
-      </w:pPr>
-      <w:proofErr w:type="gramStart"/>
-      <w:r>
-        <w:rPr>
-          <w:rFonts w:ascii="Calibri" w:eastAsia="Calibri" w:hAnsi="Calibri" w:cs="Calibri"/>
-          <w:strike/>
-        </w:rPr>
-        <w:t>- Это</w:t>
-      </w:r>
-      <w:proofErr w:type="gramEnd"/>
-      <w:r>
-        <w:rPr>
-          <w:rFonts w:ascii="Calibri" w:eastAsia="Calibri" w:hAnsi="Calibri" w:cs="Calibri"/>
-          <w:strike/>
-        </w:rPr>
-        <w:t xml:space="preserve"> я уже понял. Темно то тут так почему?</w:t>
-      </w:r>
-    </w:p>
-    <w:p>
-      <w:pPr>
-        <w:spacing w:after="0"/>
-        <w:rPr>
-          <w:rFonts w:ascii="Calibri" w:eastAsia="Calibri" w:hAnsi="Calibri" w:cs="Calibri"/>
-        </w:rPr>
-      </w:pPr>
-    </w:p>
-    <w:p>
-      <w:pPr>
-        <w:spacing w:after="0"/>
-        <w:rPr>
-          <w:rFonts w:ascii="Calibri" w:eastAsia="Calibri" w:hAnsi="Calibri" w:cs="Calibri"/>
-        </w:rPr>
-      </w:pPr>
-      <w:proofErr w:type="gramStart"/>
-      <w:r>
-        <w:rPr>
-          <w:rFonts w:ascii="Calibri" w:eastAsia="Calibri" w:hAnsi="Calibri" w:cs="Calibri"/>
-        </w:rPr>
-        <w:t>- Это</w:t>
-      </w:r>
-      <w:proofErr w:type="gramEnd"/>
-      <w:r>
-        <w:rPr>
-          <w:rFonts w:ascii="Calibri" w:eastAsia="Calibri" w:hAnsi="Calibri" w:cs="Calibri"/>
-        </w:rPr>
-        <w:t xml:space="preserve"> все коварные проделки </w:t>
+        <w:jc w:val="left"/>
+        <w:rPr>
+          <w:rFonts w:ascii="Calibri" w:eastAsia="Calibri" w:hAnsi="Calibri" w:cs="Calibri"/>
+        </w:rPr>
+      </w:pPr>
+      <w:r>
+        <w:rPr>
+          <w:rFonts w:ascii="Calibri" w:eastAsia="Calibri" w:hAnsi="Calibri" w:cs="Calibri"/>
+        </w:rPr>
+        <w:t xml:space="preserve">- Это все коварные проделки </w:t>
       </w:r>
       <w:proofErr w:type="spellStart"/>
       <w:r>
@@ -3309,6 +4033,7 @@
     <w:p>
       <w:pPr>
         <w:spacing w:after="0"/>
+        <w:jc w:val="left"/>
         <w:rPr>
           <w:rFonts w:ascii="Calibri" w:eastAsia="Calibri" w:hAnsi="Calibri" w:cs="Calibri"/>
         </w:rPr>
@@ -3326,22 +4051,16 @@
     <w:p>
       <w:pPr>
         <w:spacing w:after="0"/>
-        <w:rPr>
-          <w:rFonts w:ascii="Calibri" w:eastAsia="Calibri" w:hAnsi="Calibri" w:cs="Calibri"/>
-        </w:rPr>
-      </w:pPr>
-      <w:r>
-        <w:rPr>
-          <w:rFonts w:ascii="Calibri" w:eastAsia="Calibri" w:hAnsi="Calibri" w:cs="Calibri"/>
-        </w:rPr>
-        <w:t xml:space="preserve">- О, отважный охотник, подземелье погрузилось во тьму из-за ужасного призрака тьмы, что обитает в его недрах.  Если ты хочешь вернуть свет в эти мрачные коридоры, придется сразиться лицом к лицу с этим зловещим призраком. Призрак наложил магический барьер на ключ. Чтобы снять барьер тебе придется одолеть 3-х прихвостней призрака </w:t>
-      </w:r>
-      <w:r>
-        <w:rPr>
-          <w:rFonts w:ascii="Calibri" w:eastAsia="Calibri" w:hAnsi="Calibri" w:cs="Calibri"/>
-        </w:rPr>
-        <w:lastRenderedPageBreak/>
-        <w:t xml:space="preserve">тьмы. </w:t>
+        <w:jc w:val="left"/>
+        <w:rPr>
+          <w:rFonts w:ascii="Calibri" w:eastAsia="Calibri" w:hAnsi="Calibri" w:cs="Calibri"/>
+        </w:rPr>
+      </w:pPr>
+      <w:r>
+        <w:rPr>
+          <w:rFonts w:ascii="Calibri" w:eastAsia="Calibri" w:hAnsi="Calibri" w:cs="Calibri"/>
+        </w:rPr>
+        <w:t xml:space="preserve">- О, отважный охотник, подземелье погрузилось во тьму из-за ужасного призрака тьмы, что обитает в его недрах.  Если ты хочешь вернуть свет в эти мрачные коридоры, придется сразиться лицом к лицу с этим зловещим призраком. Призрак наложил магический барьер на ключ. Чтобы снять барьер тебе придется одолеть 3-х прихвостней призрака тьмы. </w:t>
       </w:r>
       <w:r>
         <w:rPr>
@@ -3356,6 +4075,7 @@
         <w:keepNext/>
         <w:keepLines/>
         <w:spacing w:after="240"/>
+        <w:jc w:val="left"/>
         <w:rPr>
           <w:rFonts w:ascii="Calibri" w:eastAsia="Calibri" w:hAnsi="Calibri" w:cs="Calibri"/>
           <w:b/>
@@ -3374,6 +4094,7 @@
     <w:p>
       <w:pPr>
         <w:spacing w:after="0"/>
+        <w:jc w:val="left"/>
         <w:rPr>
           <w:rFonts w:ascii="Calibri" w:eastAsia="Calibri" w:hAnsi="Calibri" w:cs="Calibri"/>
         </w:rPr>
@@ -3388,6 +4109,7 @@
     <w:p>
       <w:pPr>
         <w:spacing w:after="0"/>
+        <w:jc w:val="left"/>
         <w:rPr>
           <w:rFonts w:ascii="Calibri" w:eastAsia="Calibri" w:hAnsi="Calibri" w:cs="Calibri"/>
         </w:rPr>
@@ -3403,30 +4125,7 @@
     <w:p>
       <w:pPr>
         <w:spacing w:after="0"/>
-        <w:rPr>
-          <w:rFonts w:ascii="Calibri" w:eastAsia="Calibri" w:hAnsi="Calibri" w:cs="Calibri"/>
-          <w:strike/>
-        </w:rPr>
-      </w:pPr>
-      <w:r>
-        <w:rPr>
-          <w:rFonts w:ascii="Calibri" w:eastAsia="Calibri" w:hAnsi="Calibri" w:cs="Calibri"/>
-          <w:strike/>
-        </w:rPr>
-        <w:t xml:space="preserve">- Два раза он возвращал тебя во времени и это не привело его к успеху, поэтому будь готов к тому, что он придумает что-то похитрее на этот раз. </w:t>
-      </w:r>
-    </w:p>
-    <w:p>
-      <w:pPr>
-        <w:spacing w:after="0"/>
-        <w:rPr>
-          <w:rFonts w:ascii="Calibri" w:eastAsia="Calibri" w:hAnsi="Calibri" w:cs="Calibri"/>
-        </w:rPr>
-      </w:pPr>
-    </w:p>
-    <w:p>
-      <w:pPr>
-        <w:spacing w:after="0"/>
+        <w:jc w:val="left"/>
         <w:rPr>
           <w:rFonts w:ascii="Calibri" w:eastAsia="Calibri" w:hAnsi="Calibri" w:cs="Calibri"/>
         </w:rPr>
@@ -3443,6 +4142,7 @@
         <w:keepNext/>
         <w:keepLines/>
         <w:spacing w:after="240"/>
+        <w:jc w:val="left"/>
         <w:rPr>
           <w:rFonts w:ascii="Calibri" w:eastAsia="Calibri" w:hAnsi="Calibri" w:cs="Calibri"/>
           <w:b/>
@@ -3460,6 +4160,7 @@
     <w:p>
       <w:pPr>
         <w:spacing w:after="0"/>
+        <w:jc w:val="left"/>
         <w:rPr>
           <w:rFonts w:ascii="Calibri" w:eastAsia="Calibri" w:hAnsi="Calibri" w:cs="Calibri"/>
         </w:rPr>
@@ -3474,14 +4175,16 @@
     <w:p>
       <w:pPr>
         <w:spacing w:after="0"/>
-        <w:rPr>
-          <w:rFonts w:ascii="Calibri" w:eastAsia="Calibri" w:hAnsi="Calibri" w:cs="Calibri"/>
-        </w:rPr>
-      </w:pPr>
-    </w:p>
-    <w:p>
-      <w:pPr>
-        <w:spacing w:after="0"/>
+        <w:jc w:val="left"/>
+        <w:rPr>
+          <w:rFonts w:ascii="Calibri" w:eastAsia="Calibri" w:hAnsi="Calibri" w:cs="Calibri"/>
+        </w:rPr>
+      </w:pPr>
+    </w:p>
+    <w:p>
+      <w:pPr>
+        <w:spacing w:after="0"/>
+        <w:jc w:val="left"/>
         <w:rPr>
           <w:rFonts w:ascii="Calibri" w:eastAsia="Calibri" w:hAnsi="Calibri" w:cs="Calibri"/>
         </w:rPr>
@@ -3496,14 +4199,16 @@
     <w:p>
       <w:pPr>
         <w:spacing w:after="0"/>
-        <w:rPr>
-          <w:rFonts w:ascii="Calibri" w:eastAsia="Calibri" w:hAnsi="Calibri" w:cs="Calibri"/>
-        </w:rPr>
-      </w:pPr>
-    </w:p>
-    <w:p>
-      <w:pPr>
-        <w:spacing w:after="0"/>
+        <w:jc w:val="left"/>
+        <w:rPr>
+          <w:rFonts w:ascii="Calibri" w:eastAsia="Calibri" w:hAnsi="Calibri" w:cs="Calibri"/>
+        </w:rPr>
+      </w:pPr>
+    </w:p>
+    <w:p>
+      <w:pPr>
+        <w:spacing w:after="0"/>
+        <w:jc w:val="left"/>
         <w:rPr>
           <w:rFonts w:ascii="Calibri" w:eastAsia="Calibri" w:hAnsi="Calibri" w:cs="Calibri"/>
         </w:rPr>
@@ -3518,14 +4223,16 @@
     <w:p>
       <w:pPr>
         <w:spacing w:after="0"/>
-        <w:rPr>
-          <w:rFonts w:ascii="Calibri" w:eastAsia="Calibri" w:hAnsi="Calibri" w:cs="Calibri"/>
-        </w:rPr>
-      </w:pPr>
-    </w:p>
-    <w:p>
-      <w:pPr>
-        <w:spacing w:after="0"/>
+        <w:jc w:val="left"/>
+        <w:rPr>
+          <w:rFonts w:ascii="Calibri" w:eastAsia="Calibri" w:hAnsi="Calibri" w:cs="Calibri"/>
+        </w:rPr>
+      </w:pPr>
+    </w:p>
+    <w:p>
+      <w:pPr>
+        <w:spacing w:after="0"/>
+        <w:jc w:val="left"/>
         <w:rPr>
           <w:rFonts w:ascii="Calibri" w:eastAsia="Calibri" w:hAnsi="Calibri" w:cs="Calibri"/>
         </w:rPr>
@@ -3536,6 +4243,7 @@
         <w:keepNext/>
         <w:keepLines/>
         <w:spacing w:after="240"/>
+        <w:jc w:val="left"/>
         <w:rPr>
           <w:rFonts w:ascii="Calibri" w:eastAsia="Calibri" w:hAnsi="Calibri" w:cs="Calibri"/>
           <w:b/>
@@ -3555,6 +4263,7 @@
         <w:keepNext/>
         <w:keepLines/>
         <w:spacing w:after="240"/>
+        <w:jc w:val="left"/>
         <w:rPr>
           <w:rFonts w:ascii="Calibri" w:eastAsia="Calibri" w:hAnsi="Calibri" w:cs="Calibri"/>
           <w:sz w:val="20"/>
@@ -3573,6 +4282,7 @@
         <w:keepNext/>
         <w:keepLines/>
         <w:spacing w:after="240"/>
+        <w:jc w:val="left"/>
         <w:rPr>
           <w:rFonts w:ascii="Calibri" w:eastAsia="Calibri" w:hAnsi="Calibri" w:cs="Calibri"/>
         </w:rPr>
@@ -3583,82 +4293,6 @@
           <w:sz w:val="20"/>
         </w:rPr>
         <w:t>- В этот раз ты не вернешься.</w:t>
-      </w:r>
-    </w:p>
-    <w:p>
-      <w:pPr>
-        <w:spacing w:after="0"/>
-        <w:rPr>
-          <w:rFonts w:ascii="Calibri" w:eastAsia="Calibri" w:hAnsi="Calibri" w:cs="Calibri"/>
-        </w:rPr>
-      </w:pPr>
-    </w:p>
-    <w:p>
-      <w:pPr>
-        <w:spacing w:after="0"/>
-        <w:rPr>
-          <w:rFonts w:ascii="Calibri" w:eastAsia="Calibri" w:hAnsi="Calibri" w:cs="Calibri"/>
-        </w:rPr>
-      </w:pPr>
-    </w:p>
-    <w:p>
-      <w:pPr>
-        <w:spacing w:after="0"/>
-        <w:rPr>
-          <w:rFonts w:ascii="Calibri" w:eastAsia="Calibri" w:hAnsi="Calibri" w:cs="Calibri"/>
-        </w:rPr>
-      </w:pPr>
-    </w:p>
-    <w:p>
-      <w:pPr>
-        <w:spacing w:after="0"/>
-        <w:rPr>
-          <w:rFonts w:ascii="Calibri" w:eastAsia="Calibri" w:hAnsi="Calibri" w:cs="Calibri"/>
-        </w:rPr>
-      </w:pPr>
-      <w:r>
-        <w:rPr>
-          <w:rFonts w:ascii="Calibri" w:eastAsia="Calibri" w:hAnsi="Calibri" w:cs="Calibri"/>
-          <w:strike/>
-        </w:rPr>
-        <w:t>- Мои силы тьмы неисчерпаемы, и я буду стоять на твоем пути до самого конца.</w:t>
-      </w:r>
-    </w:p>
-    <w:p>
-      <w:pPr>
-        <w:spacing w:after="0"/>
-        <w:rPr>
-          <w:rFonts w:ascii="Calibri" w:eastAsia="Calibri" w:hAnsi="Calibri" w:cs="Calibri"/>
-        </w:rPr>
-      </w:pPr>
-      <w:r>
-        <w:rPr>
-          <w:rFonts w:ascii="Calibri" w:eastAsia="Calibri" w:hAnsi="Calibri" w:cs="Calibri"/>
-        </w:rPr>
-        <w:br/>
-      </w:r>
-      <w:r>
-        <w:rPr>
-          <w:rFonts w:ascii="Calibri" w:eastAsia="Calibri" w:hAnsi="Calibri" w:cs="Calibri"/>
-          <w:strike/>
-        </w:rPr>
-        <w:t xml:space="preserve">- Я не устану приходить к тебе снова и снова. Твои угрозы уже не впечатляют меня, </w:t>
-      </w:r>
-      <w:proofErr w:type="spellStart"/>
-      <w:r>
-        <w:rPr>
-          <w:rFonts w:ascii="Calibri" w:eastAsia="Calibri" w:hAnsi="Calibri" w:cs="Calibri"/>
-          <w:strike/>
-        </w:rPr>
-        <w:t>Скиллшейдер</w:t>
-      </w:r>
-      <w:proofErr w:type="spellEnd"/>
-      <w:r>
-        <w:rPr>
-          <w:rFonts w:ascii="Calibri" w:eastAsia="Calibri" w:hAnsi="Calibri" w:cs="Calibri"/>
-          <w:strike/>
-        </w:rPr>
-        <w:t>! Я преодолел твои испытания множество раз, и каждый раз я становлюсь сильнее. Твои планы сокрушены, и твоя сила исчезает. Время твоего конца пришло!</w:t>
       </w:r>
     </w:p>
     <w:p>
@@ -3666,6 +4300,7 @@
         <w:keepNext/>
         <w:keepLines/>
         <w:spacing w:after="240"/>
+        <w:jc w:val="left"/>
         <w:rPr>
           <w:rFonts w:ascii="Calibri" w:eastAsia="Calibri" w:hAnsi="Calibri" w:cs="Calibri"/>
           <w:b/>
@@ -3684,28 +4319,22 @@
     <w:p>
       <w:pPr>
         <w:spacing w:after="0"/>
-        <w:rPr>
-          <w:rFonts w:ascii="Calibri" w:eastAsia="Calibri" w:hAnsi="Calibri" w:cs="Calibri"/>
-        </w:rPr>
-      </w:pPr>
-      <w:proofErr w:type="gramStart"/>
-      <w:r>
-        <w:rPr>
-          <w:rFonts w:ascii="Calibri" w:eastAsia="Calibri" w:hAnsi="Calibri" w:cs="Calibri"/>
-        </w:rPr>
-        <w:t>- Это</w:t>
-      </w:r>
-      <w:proofErr w:type="gramEnd"/>
-      <w:r>
-        <w:rPr>
-          <w:rFonts w:ascii="Calibri" w:eastAsia="Calibri" w:hAnsi="Calibri" w:cs="Calibri"/>
-        </w:rPr>
-        <w:t xml:space="preserve"> Пылающий Клинок, легендарного охотника по имени Аркан. Этот клинок принадлежал ему и служил оружием против нечисти во многих сражениях. Теперь это оружие передано в твои руки, охотник. Пусть оно развеет тьму на твоем пути.</w:t>
-      </w:r>
-    </w:p>
-    <w:p>
-      <w:pPr>
-        <w:spacing w:after="0"/>
+        <w:jc w:val="left"/>
+        <w:rPr>
+          <w:rFonts w:ascii="Calibri" w:eastAsia="Calibri" w:hAnsi="Calibri" w:cs="Calibri"/>
+        </w:rPr>
+      </w:pPr>
+      <w:r>
+        <w:rPr>
+          <w:rFonts w:ascii="Calibri" w:eastAsia="Calibri" w:hAnsi="Calibri" w:cs="Calibri"/>
+        </w:rPr>
+        <w:t>- Это Пылающий Клинок, легендарного охотника по имени Аркан. Этот клинок принадлежал ему и служил оружием против нечисти во многих сражениях. Теперь это оружие передано в твои руки, охотник. Пусть оно развеет тьму на твоем пути.</w:t>
+      </w:r>
+    </w:p>
+    <w:p>
+      <w:pPr>
+        <w:spacing w:after="0"/>
+        <w:jc w:val="left"/>
         <w:rPr>
           <w:rFonts w:ascii="Calibri" w:eastAsia="Calibri" w:hAnsi="Calibri" w:cs="Calibri"/>
         </w:rPr>
@@ -3721,176 +4350,1037 @@
     <w:p>
       <w:pPr>
         <w:spacing w:after="0"/>
+        <w:jc w:val="left"/>
         <w:rPr>
           <w:rFonts w:ascii="Calibri" w:eastAsia="Calibri" w:hAnsi="Calibri" w:cs="Calibri"/>
           <w:shd w:val="clear" w:color="auto" w:fill="FFFF00"/>
         </w:rPr>
       </w:pPr>
-    </w:p>
-    <w:p>
-      <w:pPr>
-        <w:spacing w:after="0"/>
-        <w:rPr>
-          <w:rFonts w:ascii="Calibri" w:eastAsia="Calibri" w:hAnsi="Calibri" w:cs="Calibri"/>
-          <w:strike/>
-        </w:rPr>
-      </w:pPr>
-      <w:r>
-        <w:rPr>
-          <w:rFonts w:ascii="Calibri" w:eastAsia="Calibri" w:hAnsi="Calibri" w:cs="Calibri"/>
-          <w:strike/>
-        </w:rPr>
-        <w:t xml:space="preserve">- И помни - путь твой тернист и опасен и </w:t>
-      </w:r>
-      <w:proofErr w:type="gramStart"/>
-      <w:r>
-        <w:rPr>
-          <w:rFonts w:ascii="Calibri" w:eastAsia="Calibri" w:hAnsi="Calibri" w:cs="Calibri"/>
-          <w:strike/>
-        </w:rPr>
-        <w:t>только отважный</w:t>
-      </w:r>
-      <w:proofErr w:type="gramEnd"/>
-      <w:r>
-        <w:rPr>
-          <w:rFonts w:ascii="Calibri" w:eastAsia="Calibri" w:hAnsi="Calibri" w:cs="Calibri"/>
-          <w:strike/>
-        </w:rPr>
-        <w:t xml:space="preserve"> и решительный, преданный своему делу искатель приключений, храня надежду в своем сердце, сможет его преодолеть! </w:t>
-      </w:r>
-    </w:p>
-    <w:p>
-      <w:pPr>
-        <w:spacing w:after="0"/>
-        <w:rPr>
-          <w:rFonts w:ascii="Calibri" w:eastAsia="Calibri" w:hAnsi="Calibri" w:cs="Calibri"/>
-          <w:strike/>
-        </w:rPr>
-      </w:pPr>
-    </w:p>
-    <w:p>
-      <w:pPr>
-        <w:spacing w:after="0"/>
-        <w:rPr>
-          <w:rFonts w:ascii="Calibri" w:eastAsia="Calibri" w:hAnsi="Calibri" w:cs="Calibri"/>
-          <w:strike/>
-        </w:rPr>
-      </w:pPr>
-      <w:r>
-        <w:rPr>
-          <w:rFonts w:ascii="Calibri" w:eastAsia="Calibri" w:hAnsi="Calibri" w:cs="Calibri"/>
-          <w:strike/>
-        </w:rPr>
-        <w:t>-...</w:t>
-      </w:r>
-    </w:p>
-    <w:p>
-      <w:pPr>
-        <w:spacing w:after="0"/>
-        <w:rPr>
-          <w:rFonts w:ascii="Calibri" w:eastAsia="Calibri" w:hAnsi="Calibri" w:cs="Calibri"/>
-          <w:strike/>
-        </w:rPr>
-      </w:pPr>
-      <w:r>
-        <w:rPr>
-          <w:rFonts w:ascii="Calibri" w:eastAsia="Calibri" w:hAnsi="Calibri" w:cs="Calibri"/>
-          <w:strike/>
-        </w:rPr>
-        <w:t>- Опять началось...</w:t>
-      </w:r>
-    </w:p>
-    <w:p>
-      <w:pPr>
-        <w:spacing w:after="0"/>
-        <w:rPr>
-          <w:rFonts w:ascii="Calibri" w:eastAsia="Calibri" w:hAnsi="Calibri" w:cs="Calibri"/>
-          <w:strike/>
-        </w:rPr>
-      </w:pPr>
-    </w:p>
-    <w:p>
-      <w:pPr>
-        <w:spacing w:after="0"/>
-        <w:rPr>
-          <w:rFonts w:ascii="Calibri" w:eastAsia="Calibri" w:hAnsi="Calibri" w:cs="Calibri"/>
-          <w:strike/>
-        </w:rPr>
-      </w:pPr>
-      <w:r>
-        <w:rPr>
-          <w:rFonts w:ascii="Calibri" w:eastAsia="Calibri" w:hAnsi="Calibri" w:cs="Calibri"/>
-          <w:strike/>
-        </w:rPr>
-        <w:t>- Не сворачивай со своего пути и пусть мои слова наполнят тебя решимостью и...</w:t>
-      </w:r>
-    </w:p>
-    <w:p>
-      <w:pPr>
-        <w:spacing w:after="0"/>
-        <w:rPr>
-          <w:rFonts w:ascii="Calibri" w:eastAsia="Calibri" w:hAnsi="Calibri" w:cs="Calibri"/>
-          <w:strike/>
-        </w:rPr>
-      </w:pPr>
-    </w:p>
-    <w:p>
-      <w:pPr>
-        <w:spacing w:after="0"/>
-        <w:rPr>
-          <w:rFonts w:ascii="Calibri" w:eastAsia="Calibri" w:hAnsi="Calibri" w:cs="Calibri"/>
-          <w:strike/>
-        </w:rPr>
-      </w:pPr>
-      <w:r>
-        <w:rPr>
-          <w:rFonts w:ascii="Calibri" w:eastAsia="Calibri" w:hAnsi="Calibri" w:cs="Calibri"/>
-          <w:strike/>
-        </w:rPr>
-        <w:t>- Да я уже переполнен этой твоей решимостью! Прям брызжет из меня во все стороны! Все, я пошел.</w:t>
-      </w:r>
-    </w:p>
-    <w:p>
-      <w:pPr>
-        <w:spacing w:after="0"/>
-        <w:rPr>
-          <w:rFonts w:ascii="Calibri" w:eastAsia="Calibri" w:hAnsi="Calibri" w:cs="Calibri"/>
-          <w:strike/>
-        </w:rPr>
-      </w:pPr>
-    </w:p>
-    <w:p>
-      <w:pPr>
-        <w:spacing w:after="0"/>
-        <w:rPr>
-          <w:rFonts w:ascii="Calibri" w:eastAsia="Calibri" w:hAnsi="Calibri" w:cs="Calibri"/>
-          <w:strike/>
-        </w:rPr>
-      </w:pPr>
-      <w:r>
-        <w:rPr>
-          <w:rFonts w:ascii="Calibri" w:eastAsia="Calibri" w:hAnsi="Calibri" w:cs="Calibri"/>
-          <w:strike/>
-        </w:rPr>
-        <w:t>- Удачи, смелый охотник!</w:t>
-      </w:r>
     </w:p>
     <w:p>
       <w:pPr>
         <w:keepNext/>
         <w:keepLines/>
         <w:spacing w:after="240"/>
-        <w:rPr>
-          <w:rFonts w:ascii="Calibri" w:eastAsia="Calibri" w:hAnsi="Calibri" w:cs="Calibri"/>
-          <w:b/>
-        </w:rPr>
-      </w:pPr>
-      <w:r>
+        <w:jc w:val="left"/>
         <w:rPr>
           <w:rFonts w:ascii="Calibri" w:eastAsia="Calibri" w:hAnsi="Calibri" w:cs="Calibri"/>
           <w:b/>
           <w:sz w:val="22"/>
         </w:rPr>
+      </w:pPr>
+      <w:r>
+        <w:rPr>
+          <w:rFonts w:ascii="Calibri" w:eastAsia="Calibri" w:hAnsi="Calibri" w:cs="Calibri"/>
+          <w:b/>
+          <w:sz w:val="22"/>
+        </w:rPr>
+        <w:lastRenderedPageBreak/>
+        <w:t>7. Комната воскрешения</w:t>
+      </w:r>
+    </w:p>
+    <w:p>
+      <w:pPr>
+        <w:keepNext/>
+        <w:keepLines/>
+        <w:spacing w:after="240"/>
+        <w:jc w:val="left"/>
+        <w:rPr>
+          <w:rFonts w:ascii="Calibri" w:eastAsia="Calibri" w:hAnsi="Calibri" w:cs="Calibri"/>
+        </w:rPr>
+      </w:pPr>
+      <w:r>
+        <w:rPr>
+          <w:rFonts w:ascii="Calibri" w:eastAsia="Calibri" w:hAnsi="Calibri" w:cs="Calibri"/>
+        </w:rPr>
+        <w:t xml:space="preserve">- О, охотник на нечисть, ты думаешь, что так просто выбраться отсюда? Я страж этого проклятого лабиринта. Приготовься к схватке. Победишь – найдешь выход и возможно даже награду. А если нет... </w:t>
+      </w:r>
+    </w:p>
+    <w:p>
+      <w:pPr>
+        <w:keepNext/>
+        <w:keepLines/>
+        <w:spacing w:after="240"/>
+        <w:jc w:val="left"/>
+        <w:rPr>
+          <w:rFonts w:ascii="Calibri" w:eastAsia="Calibri" w:hAnsi="Calibri" w:cs="Calibri"/>
+        </w:rPr>
+      </w:pPr>
+      <w:r>
+        <w:rPr>
+          <w:rFonts w:ascii="Calibri" w:eastAsia="Calibri" w:hAnsi="Calibri" w:cs="Calibri"/>
+        </w:rPr>
+        <w:t>- Ты узнаешь, что такое истинный ужас этого подземелья! Ха-ха-ха!"</w:t>
+      </w:r>
+    </w:p>
+    <w:p>
+      <w:pPr>
+        <w:keepNext/>
+        <w:keepLines/>
+        <w:spacing w:after="240"/>
+        <w:jc w:val="left"/>
+        <w:rPr>
+          <w:rFonts w:ascii="Calibri" w:eastAsia="Calibri" w:hAnsi="Calibri" w:cs="Calibri"/>
+          <w:b/>
+          <w:lang w:val="en-US"/>
+        </w:rPr>
+      </w:pPr>
+      <w:r>
+        <w:rPr>
+          <w:rFonts w:ascii="Calibri" w:eastAsia="Calibri" w:hAnsi="Calibri" w:cs="Calibri"/>
+          <w:b/>
+          <w:sz w:val="22"/>
+          <w:lang w:val="en-US"/>
+        </w:rPr>
+        <w:t>0</w:t>
+      </w:r>
+      <w:r>
+        <w:rPr>
+          <w:rFonts w:ascii="Calibri" w:eastAsia="Calibri" w:hAnsi="Calibri" w:cs="Calibri"/>
+          <w:b/>
+          <w:sz w:val="22"/>
+          <w:lang w:val="en-US"/>
+        </w:rPr>
+        <w:t>.</w:t>
+      </w:r>
+      <w:r>
+        <w:rPr>
+          <w:lang w:val="en-US"/>
+        </w:rPr>
+        <w:t xml:space="preserve"> </w:t>
+      </w:r>
+      <w:r>
+        <w:rPr>
+          <w:rFonts w:ascii="Calibri" w:eastAsia="Calibri" w:hAnsi="Calibri" w:cs="Calibri"/>
+          <w:b/>
+          <w:sz w:val="22"/>
+          <w:lang w:val="en-US"/>
+        </w:rPr>
+        <w:t>Dungeon Entrance</w:t>
+      </w:r>
+    </w:p>
+    <w:p>
+      <w:pPr>
+        <w:keepNext/>
+        <w:keepLines/>
+        <w:spacing w:after="240"/>
+        <w:jc w:val="left"/>
+        <w:rPr>
+          <w:rFonts w:ascii="Calibri" w:eastAsia="Calibri" w:hAnsi="Calibri" w:cs="Calibri"/>
+          <w:lang w:val="en-US"/>
+        </w:rPr>
+      </w:pPr>
+      <w:r>
+        <w:rPr>
+          <w:rFonts w:ascii="Calibri" w:eastAsia="Calibri" w:hAnsi="Calibri" w:cs="Calibri"/>
+          <w:lang w:val="en-US"/>
+        </w:rPr>
+        <w:t xml:space="preserve">- </w:t>
+      </w:r>
+      <w:r>
+        <w:rPr>
+          <w:rFonts w:ascii="Calibri" w:eastAsia="Calibri" w:hAnsi="Calibri" w:cs="Calibri"/>
+          <w:lang w:val="en-US"/>
+        </w:rPr>
+        <w:t xml:space="preserve">I </w:t>
+      </w:r>
+      <w:proofErr w:type="gramStart"/>
+      <w:r>
+        <w:rPr>
+          <w:rFonts w:ascii="Calibri" w:eastAsia="Calibri" w:hAnsi="Calibri" w:cs="Calibri"/>
+          <w:lang w:val="en-US"/>
+        </w:rPr>
+        <w:t>can't</w:t>
+      </w:r>
+      <w:proofErr w:type="gramEnd"/>
+      <w:r>
+        <w:rPr>
+          <w:rFonts w:ascii="Calibri" w:eastAsia="Calibri" w:hAnsi="Calibri" w:cs="Calibri"/>
+          <w:lang w:val="en-US"/>
+        </w:rPr>
+        <w:t xml:space="preserve"> see anything... </w:t>
+      </w:r>
+      <w:proofErr w:type="gramStart"/>
+      <w:r>
+        <w:rPr>
+          <w:rFonts w:ascii="Calibri" w:eastAsia="Calibri" w:hAnsi="Calibri" w:cs="Calibri"/>
+          <w:lang w:val="en-US"/>
+        </w:rPr>
+        <w:t>What the heck</w:t>
+      </w:r>
+      <w:proofErr w:type="gramEnd"/>
+      <w:r>
+        <w:rPr>
+          <w:rFonts w:ascii="Calibri" w:eastAsia="Calibri" w:hAnsi="Calibri" w:cs="Calibri"/>
+          <w:lang w:val="en-US"/>
+        </w:rPr>
+        <w:t xml:space="preserve"> is going on here?</w:t>
+      </w:r>
+    </w:p>
+    <w:p>
+      <w:pPr>
+        <w:keepNext/>
+        <w:keepLines/>
+        <w:spacing w:after="240"/>
+        <w:jc w:val="left"/>
+        <w:rPr>
+          <w:rFonts w:ascii="Calibri" w:eastAsia="Calibri" w:hAnsi="Calibri" w:cs="Calibri"/>
+          <w:b/>
+          <w:lang w:val="en-US"/>
+        </w:rPr>
+      </w:pPr>
+      <w:r>
+        <w:rPr>
+          <w:rFonts w:ascii="Calibri" w:eastAsia="Calibri" w:hAnsi="Calibri" w:cs="Calibri"/>
+          <w:b/>
+          <w:sz w:val="22"/>
+          <w:lang w:val="en-US"/>
+        </w:rPr>
+        <w:br/>
+        <w:t>1</w:t>
+      </w:r>
+      <w:r>
+        <w:rPr>
+          <w:rFonts w:ascii="Calibri" w:eastAsia="Calibri" w:hAnsi="Calibri" w:cs="Calibri"/>
+          <w:b/>
+          <w:sz w:val="22"/>
+          <w:lang w:val="en-US"/>
+        </w:rPr>
+        <w:t>.</w:t>
+      </w:r>
+      <w:r>
+        <w:rPr>
+          <w:lang w:val="en-US"/>
+        </w:rPr>
+        <w:t xml:space="preserve"> </w:t>
+      </w:r>
+      <w:r>
+        <w:rPr>
+          <w:rFonts w:ascii="Calibri" w:eastAsia="Calibri" w:hAnsi="Calibri" w:cs="Calibri"/>
+          <w:b/>
+          <w:sz w:val="22"/>
+          <w:lang w:val="en-US"/>
+        </w:rPr>
+        <w:t>First Encounter with the Mage</w:t>
+      </w:r>
+    </w:p>
+    <w:p>
+      <w:pPr>
+        <w:spacing w:after="0"/>
+        <w:jc w:val="left"/>
+        <w:rPr>
+          <w:rFonts w:ascii="Calibri" w:eastAsia="Calibri" w:hAnsi="Calibri" w:cs="Calibri"/>
+          <w:lang w:val="en-US"/>
+        </w:rPr>
+      </w:pPr>
+      <w:r>
+        <w:rPr>
+          <w:rFonts w:ascii="Calibri" w:eastAsia="Calibri" w:hAnsi="Calibri" w:cs="Calibri"/>
+          <w:lang w:val="en-US"/>
+        </w:rPr>
+        <w:t>-</w:t>
+      </w:r>
+      <w:r>
+        <w:rPr>
+          <w:rFonts w:ascii="Calibri" w:eastAsia="Calibri" w:hAnsi="Calibri" w:cs="Calibri"/>
+          <w:lang w:val="en-US"/>
+        </w:rPr>
+        <w:t xml:space="preserve"> </w:t>
+      </w:r>
+      <w:r>
+        <w:rPr>
+          <w:rFonts w:ascii="Calibri" w:eastAsia="Calibri" w:hAnsi="Calibri" w:cs="Calibri"/>
+          <w:lang w:val="en-US"/>
+        </w:rPr>
+        <w:t xml:space="preserve">There you </w:t>
+      </w:r>
+      <w:proofErr w:type="gramStart"/>
+      <w:r>
+        <w:rPr>
+          <w:rFonts w:ascii="Calibri" w:eastAsia="Calibri" w:hAnsi="Calibri" w:cs="Calibri"/>
+          <w:lang w:val="en-US"/>
+        </w:rPr>
+        <w:t>are,</w:t>
+      </w:r>
+      <w:proofErr w:type="gramEnd"/>
+      <w:r>
+        <w:rPr>
+          <w:rFonts w:ascii="Calibri" w:eastAsia="Calibri" w:hAnsi="Calibri" w:cs="Calibri"/>
+          <w:lang w:val="en-US"/>
+        </w:rPr>
+        <w:t xml:space="preserve"> hunter!</w:t>
+      </w:r>
+    </w:p>
+    <w:p>
+      <w:pPr>
+        <w:spacing w:after="0"/>
+        <w:jc w:val="left"/>
+        <w:rPr>
+          <w:rFonts w:ascii="Calibri" w:eastAsia="Calibri" w:hAnsi="Calibri" w:cs="Calibri"/>
+          <w:lang w:val="en-US"/>
+        </w:rPr>
+      </w:pPr>
+      <w:r>
+        <w:rPr>
+          <w:rFonts w:ascii="Calibri" w:eastAsia="Calibri" w:hAnsi="Calibri" w:cs="Calibri"/>
+          <w:lang w:val="en-US"/>
+        </w:rPr>
+        <w:t>-</w:t>
+      </w:r>
+      <w:r>
+        <w:rPr>
+          <w:rFonts w:ascii="Calibri" w:eastAsia="Calibri" w:hAnsi="Calibri" w:cs="Calibri"/>
+          <w:lang w:val="en-US"/>
+        </w:rPr>
+        <w:t xml:space="preserve"> </w:t>
+      </w:r>
+      <w:proofErr w:type="gramStart"/>
+      <w:r>
+        <w:rPr>
+          <w:rFonts w:ascii="Calibri" w:eastAsia="Calibri" w:hAnsi="Calibri" w:cs="Calibri"/>
+          <w:lang w:val="en-US"/>
+        </w:rPr>
+        <w:t>What's</w:t>
+      </w:r>
+      <w:proofErr w:type="gramEnd"/>
+      <w:r>
+        <w:rPr>
+          <w:rFonts w:ascii="Calibri" w:eastAsia="Calibri" w:hAnsi="Calibri" w:cs="Calibri"/>
+          <w:lang w:val="en-US"/>
+        </w:rPr>
+        <w:t xml:space="preserve"> happening this time, old man?</w:t>
+      </w:r>
+    </w:p>
+    <w:p>
+      <w:pPr>
+        <w:spacing w:after="0"/>
+        <w:jc w:val="left"/>
+        <w:rPr>
+          <w:rFonts w:ascii="Calibri" w:eastAsia="Calibri" w:hAnsi="Calibri" w:cs="Calibri"/>
+          <w:lang w:val="en-US"/>
+        </w:rPr>
+      </w:pPr>
+      <w:r>
+        <w:rPr>
+          <w:rFonts w:ascii="Calibri" w:eastAsia="Calibri" w:hAnsi="Calibri" w:cs="Calibri"/>
+          <w:lang w:val="en-US"/>
+        </w:rPr>
+        <w:t>-</w:t>
+      </w:r>
+      <w:r>
+        <w:rPr>
+          <w:rFonts w:ascii="Calibri" w:eastAsia="Calibri" w:hAnsi="Calibri" w:cs="Calibri"/>
+          <w:lang w:val="en-US"/>
+        </w:rPr>
+        <w:t xml:space="preserve"> </w:t>
+      </w:r>
+      <w:proofErr w:type="gramStart"/>
+      <w:r>
+        <w:rPr>
+          <w:rFonts w:ascii="Calibri" w:eastAsia="Calibri" w:hAnsi="Calibri" w:cs="Calibri"/>
+          <w:lang w:val="en-US"/>
+        </w:rPr>
+        <w:t>It's</w:t>
+      </w:r>
+      <w:proofErr w:type="gramEnd"/>
+      <w:r>
+        <w:rPr>
+          <w:rFonts w:ascii="Calibri" w:eastAsia="Calibri" w:hAnsi="Calibri" w:cs="Calibri"/>
+          <w:lang w:val="en-US"/>
+        </w:rPr>
+        <w:t xml:space="preserve"> all the cunning work of </w:t>
+      </w:r>
+      <w:proofErr w:type="spellStart"/>
+      <w:r>
+        <w:rPr>
+          <w:rFonts w:ascii="Calibri" w:eastAsia="Calibri" w:hAnsi="Calibri" w:cs="Calibri"/>
+          <w:lang w:val="en-US"/>
+        </w:rPr>
+        <w:t>Skillshader</w:t>
+      </w:r>
+      <w:proofErr w:type="spellEnd"/>
+      <w:r>
+        <w:rPr>
+          <w:rFonts w:ascii="Calibri" w:eastAsia="Calibri" w:hAnsi="Calibri" w:cs="Calibri"/>
+          <w:lang w:val="en-US"/>
+        </w:rPr>
+        <w:t xml:space="preserve">, some of his sorcery. I </w:t>
+      </w:r>
+      <w:proofErr w:type="gramStart"/>
+      <w:r>
+        <w:rPr>
+          <w:rFonts w:ascii="Calibri" w:eastAsia="Calibri" w:hAnsi="Calibri" w:cs="Calibri"/>
+          <w:lang w:val="en-US"/>
+        </w:rPr>
+        <w:t>don't</w:t>
+      </w:r>
+      <w:proofErr w:type="gramEnd"/>
+      <w:r>
+        <w:rPr>
+          <w:rFonts w:ascii="Calibri" w:eastAsia="Calibri" w:hAnsi="Calibri" w:cs="Calibri"/>
+          <w:lang w:val="en-US"/>
+        </w:rPr>
+        <w:t xml:space="preserve"> know what he's up to, but I fear it's no good...</w:t>
+      </w:r>
+    </w:p>
+    <w:p>
+      <w:pPr>
+        <w:spacing w:after="0"/>
+        <w:jc w:val="left"/>
+        <w:rPr>
+          <w:rFonts w:ascii="Calibri" w:eastAsia="Calibri" w:hAnsi="Calibri" w:cs="Calibri"/>
+        </w:rPr>
+      </w:pPr>
+      <w:r>
+        <w:rPr>
+          <w:rFonts w:ascii="Calibri" w:eastAsia="Calibri" w:hAnsi="Calibri" w:cs="Calibri"/>
+          <w:b/>
+          <w:sz w:val="22"/>
+          <w:lang w:val="en-US"/>
+        </w:rPr>
+        <w:br/>
+      </w:r>
+      <w:r>
+        <w:rPr>
+          <w:rFonts w:ascii="Calibri" w:eastAsia="Calibri" w:hAnsi="Calibri" w:cs="Calibri"/>
+          <w:b/>
+          <w:sz w:val="22"/>
+        </w:rPr>
+        <w:t>2.Вторая встреча с магом</w:t>
+      </w:r>
+    </w:p>
+    <w:p>
+      <w:pPr>
+        <w:spacing w:after="0"/>
+        <w:jc w:val="left"/>
+        <w:rPr>
+          <w:rFonts w:ascii="Calibri" w:eastAsia="Calibri" w:hAnsi="Calibri" w:cs="Calibri"/>
+          <w:lang w:val="en-US"/>
+        </w:rPr>
+      </w:pPr>
+      <w:r>
+        <w:rPr>
+          <w:rFonts w:ascii="Calibri" w:eastAsia="Calibri" w:hAnsi="Calibri" w:cs="Calibri"/>
+          <w:lang w:val="en-US"/>
+        </w:rPr>
+        <w:t>-</w:t>
+      </w:r>
+      <w:r>
+        <w:rPr>
+          <w:rFonts w:ascii="Calibri" w:eastAsia="Calibri" w:hAnsi="Calibri" w:cs="Calibri"/>
+          <w:lang w:val="en-US"/>
+        </w:rPr>
+        <w:t xml:space="preserve">Oh, valiant hunter, the dungeon has plunged into darkness due to a dreadful Shadow Spirit that dwells within its depths. If you want to bring light back to these dark corridors, </w:t>
+      </w:r>
+      <w:proofErr w:type="gramStart"/>
+      <w:r>
+        <w:rPr>
+          <w:rFonts w:ascii="Calibri" w:eastAsia="Calibri" w:hAnsi="Calibri" w:cs="Calibri"/>
+          <w:lang w:val="en-US"/>
+        </w:rPr>
+        <w:t>you'll</w:t>
+      </w:r>
+      <w:proofErr w:type="gramEnd"/>
+      <w:r>
+        <w:rPr>
+          <w:rFonts w:ascii="Calibri" w:eastAsia="Calibri" w:hAnsi="Calibri" w:cs="Calibri"/>
+          <w:lang w:val="en-US"/>
+        </w:rPr>
+        <w:t xml:space="preserve"> have to face this ominous spirit head-on. The spirit has cast a magical barrier on the key. To remove the barrier, </w:t>
+      </w:r>
+      <w:proofErr w:type="gramStart"/>
+      <w:r>
+        <w:rPr>
+          <w:rFonts w:ascii="Calibri" w:eastAsia="Calibri" w:hAnsi="Calibri" w:cs="Calibri"/>
+          <w:lang w:val="en-US"/>
+        </w:rPr>
+        <w:t>you'll</w:t>
+      </w:r>
+      <w:proofErr w:type="gramEnd"/>
+      <w:r>
+        <w:rPr>
+          <w:rFonts w:ascii="Calibri" w:eastAsia="Calibri" w:hAnsi="Calibri" w:cs="Calibri"/>
+          <w:lang w:val="en-US"/>
+        </w:rPr>
+        <w:t xml:space="preserve"> need to defeat the three minions of the Shadow Spirit.</w:t>
+      </w:r>
+    </w:p>
+    <w:p>
+      <w:pPr>
+        <w:spacing w:after="0"/>
+        <w:jc w:val="left"/>
+        <w:rPr>
+          <w:rFonts w:ascii="Calibri" w:eastAsia="Calibri" w:hAnsi="Calibri" w:cs="Calibri"/>
+          <w:lang w:val="en-US"/>
+        </w:rPr>
+      </w:pPr>
+      <w:proofErr w:type="gramStart"/>
+      <w:r>
+        <w:rPr>
+          <w:rFonts w:ascii="Calibri" w:eastAsia="Calibri" w:hAnsi="Calibri" w:cs="Calibri"/>
+          <w:lang w:val="en-US"/>
+        </w:rPr>
+        <w:t>-</w:t>
+      </w:r>
+      <w:r>
+        <w:rPr>
+          <w:rFonts w:ascii="Calibri" w:eastAsia="Calibri" w:hAnsi="Calibri" w:cs="Calibri"/>
+          <w:lang w:val="en-US"/>
+        </w:rPr>
+        <w:t>Take a look</w:t>
+      </w:r>
+      <w:proofErr w:type="gramEnd"/>
+      <w:r>
+        <w:rPr>
+          <w:rFonts w:ascii="Calibri" w:eastAsia="Calibri" w:hAnsi="Calibri" w:cs="Calibri"/>
+          <w:lang w:val="en-US"/>
+        </w:rPr>
+        <w:t xml:space="preserve"> in the shop.</w:t>
+      </w:r>
+      <w:r>
+        <w:rPr>
+          <w:rFonts w:ascii="Calibri" w:eastAsia="Calibri" w:hAnsi="Calibri" w:cs="Calibri"/>
+          <w:lang w:val="en-US"/>
+        </w:rPr>
+        <w:t xml:space="preserve"> </w:t>
+      </w:r>
+      <w:proofErr w:type="gramStart"/>
+      <w:r>
+        <w:rPr>
+          <w:rFonts w:ascii="Calibri" w:eastAsia="Calibri" w:hAnsi="Calibri" w:cs="Calibri"/>
+          <w:lang w:val="en-US"/>
+        </w:rPr>
+        <w:t>I've</w:t>
+      </w:r>
+      <w:proofErr w:type="gramEnd"/>
+      <w:r>
+        <w:rPr>
+          <w:rFonts w:ascii="Calibri" w:eastAsia="Calibri" w:hAnsi="Calibri" w:cs="Calibri"/>
+          <w:lang w:val="en-US"/>
+        </w:rPr>
+        <w:t xml:space="preserve"> found something special that will help you resist the dark power.</w:t>
+      </w:r>
+    </w:p>
+    <w:p>
+      <w:pPr>
+        <w:keepNext/>
+        <w:keepLines/>
+        <w:spacing w:after="240"/>
+        <w:jc w:val="left"/>
+        <w:rPr>
+          <w:rFonts w:ascii="Calibri" w:eastAsia="Calibri" w:hAnsi="Calibri" w:cs="Calibri"/>
+          <w:b/>
+        </w:rPr>
+      </w:pPr>
+      <w:r>
+        <w:rPr>
+          <w:rFonts w:ascii="Calibri" w:eastAsia="Calibri" w:hAnsi="Calibri" w:cs="Calibri"/>
+          <w:b/>
+          <w:sz w:val="22"/>
+          <w:lang w:val="en-US"/>
+        </w:rPr>
+        <w:br/>
+      </w:r>
+      <w:r>
+        <w:rPr>
+          <w:rFonts w:ascii="Calibri" w:eastAsia="Calibri" w:hAnsi="Calibri" w:cs="Calibri"/>
+          <w:b/>
+          <w:sz w:val="22"/>
+        </w:rPr>
+        <w:t>3.Третья встреча с магом (Перед боссом)</w:t>
+      </w:r>
+    </w:p>
+    <w:p>
+      <w:pPr>
+        <w:spacing w:after="0"/>
+        <w:jc w:val="left"/>
+        <w:rPr>
+          <w:rFonts w:ascii="Calibri" w:eastAsia="Calibri" w:hAnsi="Calibri" w:cs="Calibri"/>
+          <w:lang w:val="en-US"/>
+        </w:rPr>
+      </w:pPr>
+      <w:r>
+        <w:rPr>
+          <w:rFonts w:ascii="Calibri" w:eastAsia="Calibri" w:hAnsi="Calibri" w:cs="Calibri"/>
+          <w:lang w:val="en-US"/>
+        </w:rPr>
+        <w:t xml:space="preserve">- </w:t>
+      </w:r>
+      <w:r>
+        <w:rPr>
+          <w:rFonts w:ascii="Calibri" w:eastAsia="Calibri" w:hAnsi="Calibri" w:cs="Calibri"/>
+          <w:lang w:val="en-US"/>
+        </w:rPr>
+        <w:t>Ahead lies the lair of the evil mage, hunter. Be prepared for strong resistance and cunning spells. The mage has one last reserve of power for reality distortion.</w:t>
+      </w:r>
+    </w:p>
+    <w:p>
+      <w:pPr>
+        <w:spacing w:after="0"/>
+        <w:jc w:val="left"/>
+        <w:rPr>
+          <w:rFonts w:ascii="Calibri" w:eastAsia="Calibri" w:hAnsi="Calibri" w:cs="Calibri"/>
+          <w:lang w:val="en-US"/>
+        </w:rPr>
+      </w:pPr>
+      <w:r>
+        <w:rPr>
+          <w:rFonts w:ascii="Calibri" w:eastAsia="Calibri" w:hAnsi="Calibri" w:cs="Calibri"/>
+          <w:lang w:val="en-US"/>
+        </w:rPr>
+        <w:t xml:space="preserve">- </w:t>
+      </w:r>
+      <w:r>
+        <w:rPr>
+          <w:rFonts w:ascii="Calibri" w:eastAsia="Calibri" w:hAnsi="Calibri" w:cs="Calibri"/>
+          <w:lang w:val="en-US"/>
+        </w:rPr>
+        <w:t xml:space="preserve">Twice, he sent you back in time, and it </w:t>
+      </w:r>
+      <w:proofErr w:type="gramStart"/>
+      <w:r>
+        <w:rPr>
+          <w:rFonts w:ascii="Calibri" w:eastAsia="Calibri" w:hAnsi="Calibri" w:cs="Calibri"/>
+          <w:lang w:val="en-US"/>
+        </w:rPr>
+        <w:t>didn't</w:t>
+      </w:r>
+      <w:proofErr w:type="gramEnd"/>
+      <w:r>
+        <w:rPr>
+          <w:rFonts w:ascii="Calibri" w:eastAsia="Calibri" w:hAnsi="Calibri" w:cs="Calibri"/>
+          <w:lang w:val="en-US"/>
+        </w:rPr>
+        <w:t xml:space="preserve"> bring him success. Prepare for him to come up with something trickier this time.</w:t>
+      </w:r>
+    </w:p>
+    <w:p>
+      <w:pPr>
+        <w:spacing w:after="0"/>
+        <w:jc w:val="left"/>
+        <w:rPr>
+          <w:rFonts w:ascii="Calibri" w:eastAsia="Calibri" w:hAnsi="Calibri" w:cs="Calibri"/>
+          <w:lang w:val="en-US"/>
+        </w:rPr>
+      </w:pPr>
+    </w:p>
+    <w:p>
+      <w:pPr>
+        <w:spacing w:after="0"/>
+        <w:jc w:val="left"/>
+        <w:rPr>
+          <w:rFonts w:ascii="Calibri" w:eastAsia="Calibri" w:hAnsi="Calibri" w:cs="Calibri"/>
+          <w:lang w:val="en-US"/>
+        </w:rPr>
+      </w:pPr>
+      <w:r>
+        <w:rPr>
+          <w:rFonts w:ascii="Calibri" w:eastAsia="Calibri" w:hAnsi="Calibri" w:cs="Calibri"/>
+          <w:lang w:val="en-US"/>
+        </w:rPr>
+        <w:br/>
+      </w:r>
+    </w:p>
+    <w:p>
+      <w:pPr>
+        <w:keepNext/>
+        <w:keepLines/>
+        <w:spacing w:after="240"/>
+        <w:jc w:val="left"/>
+        <w:rPr>
+          <w:rFonts w:ascii="Calibri" w:eastAsia="Calibri" w:hAnsi="Calibri" w:cs="Calibri"/>
+          <w:b/>
+        </w:rPr>
+      </w:pPr>
+      <w:r>
+        <w:rPr>
+          <w:rFonts w:ascii="Calibri" w:eastAsia="Calibri" w:hAnsi="Calibri" w:cs="Calibri"/>
+          <w:b/>
+          <w:sz w:val="22"/>
+        </w:rPr>
+        <w:t>5.Встреча с боссом</w:t>
+      </w:r>
+    </w:p>
+    <w:p>
+      <w:pPr>
+        <w:spacing w:after="0"/>
+        <w:jc w:val="left"/>
+        <w:rPr>
+          <w:rFonts w:ascii="Calibri" w:eastAsia="Calibri" w:hAnsi="Calibri" w:cs="Calibri"/>
+          <w:lang w:val="en-US"/>
+        </w:rPr>
+      </w:pPr>
+      <w:r>
+        <w:rPr>
+          <w:rFonts w:ascii="Calibri" w:eastAsia="Calibri" w:hAnsi="Calibri" w:cs="Calibri"/>
+          <w:lang w:val="en-US"/>
+        </w:rPr>
+        <w:t xml:space="preserve">- </w:t>
+      </w:r>
+      <w:r>
+        <w:rPr>
+          <w:rFonts w:ascii="Calibri" w:eastAsia="Calibri" w:hAnsi="Calibri" w:cs="Calibri"/>
+          <w:lang w:val="en-US"/>
+        </w:rPr>
+        <w:t xml:space="preserve">You managed to defeat the Shadow Spirit. Impressive. </w:t>
+      </w:r>
+      <w:proofErr w:type="gramStart"/>
+      <w:r>
+        <w:rPr>
+          <w:rFonts w:ascii="Calibri" w:eastAsia="Calibri" w:hAnsi="Calibri" w:cs="Calibri"/>
+          <w:lang w:val="en-US"/>
+        </w:rPr>
+        <w:t>But</w:t>
+      </w:r>
+      <w:proofErr w:type="gramEnd"/>
+      <w:r>
+        <w:rPr>
+          <w:rFonts w:ascii="Calibri" w:eastAsia="Calibri" w:hAnsi="Calibri" w:cs="Calibri"/>
+          <w:lang w:val="en-US"/>
+        </w:rPr>
+        <w:t xml:space="preserve"> it changes nothing.</w:t>
+      </w:r>
+    </w:p>
+    <w:p>
+      <w:pPr>
+        <w:spacing w:after="0"/>
+        <w:jc w:val="left"/>
+        <w:rPr>
+          <w:rFonts w:ascii="Calibri" w:eastAsia="Calibri" w:hAnsi="Calibri" w:cs="Calibri"/>
+          <w:lang w:val="en-US"/>
+        </w:rPr>
+      </w:pPr>
+      <w:r>
+        <w:rPr>
+          <w:rFonts w:ascii="Calibri" w:eastAsia="Calibri" w:hAnsi="Calibri" w:cs="Calibri"/>
+          <w:lang w:val="en-US"/>
+        </w:rPr>
+        <w:t xml:space="preserve">- </w:t>
+      </w:r>
+      <w:r>
+        <w:rPr>
+          <w:rFonts w:ascii="Calibri" w:eastAsia="Calibri" w:hAnsi="Calibri" w:cs="Calibri"/>
+          <w:lang w:val="en-US"/>
+        </w:rPr>
+        <w:t xml:space="preserve">You can send me back in time as many times as you like. I </w:t>
+      </w:r>
+      <w:proofErr w:type="gramStart"/>
+      <w:r>
+        <w:rPr>
+          <w:rFonts w:ascii="Calibri" w:eastAsia="Calibri" w:hAnsi="Calibri" w:cs="Calibri"/>
+          <w:lang w:val="en-US"/>
+        </w:rPr>
+        <w:t>won't</w:t>
+      </w:r>
+      <w:proofErr w:type="gramEnd"/>
+      <w:r>
+        <w:rPr>
+          <w:rFonts w:ascii="Calibri" w:eastAsia="Calibri" w:hAnsi="Calibri" w:cs="Calibri"/>
+          <w:lang w:val="en-US"/>
+        </w:rPr>
+        <w:t xml:space="preserve"> tire of returning to you again and again.</w:t>
+      </w:r>
+    </w:p>
+    <w:p>
+      <w:pPr>
+        <w:spacing w:after="0"/>
+        <w:jc w:val="left"/>
+        <w:rPr>
+          <w:rFonts w:ascii="Calibri" w:eastAsia="Calibri" w:hAnsi="Calibri" w:cs="Calibri"/>
+          <w:lang w:val="en-US"/>
+        </w:rPr>
+      </w:pPr>
+      <w:r>
+        <w:rPr>
+          <w:rFonts w:ascii="Calibri" w:eastAsia="Calibri" w:hAnsi="Calibri" w:cs="Calibri"/>
+          <w:lang w:val="en-US"/>
+        </w:rPr>
+        <w:t xml:space="preserve">- </w:t>
+      </w:r>
+      <w:r>
+        <w:rPr>
+          <w:rFonts w:ascii="Calibri" w:eastAsia="Calibri" w:hAnsi="Calibri" w:cs="Calibri"/>
+          <w:lang w:val="en-US"/>
+        </w:rPr>
+        <w:t xml:space="preserve">This time, </w:t>
+      </w:r>
+      <w:proofErr w:type="gramStart"/>
+      <w:r>
+        <w:rPr>
+          <w:rFonts w:ascii="Calibri" w:eastAsia="Calibri" w:hAnsi="Calibri" w:cs="Calibri"/>
+          <w:lang w:val="en-US"/>
+        </w:rPr>
+        <w:t>I'll</w:t>
+      </w:r>
+      <w:proofErr w:type="gramEnd"/>
+      <w:r>
+        <w:rPr>
+          <w:rFonts w:ascii="Calibri" w:eastAsia="Calibri" w:hAnsi="Calibri" w:cs="Calibri"/>
+          <w:lang w:val="en-US"/>
+        </w:rPr>
+        <w:t xml:space="preserve"> learn from my mistakes.</w:t>
+      </w:r>
+    </w:p>
+    <w:p>
+      <w:pPr>
+        <w:spacing w:after="0"/>
+        <w:jc w:val="left"/>
+        <w:rPr>
+          <w:rFonts w:ascii="Calibri" w:eastAsia="Calibri" w:hAnsi="Calibri" w:cs="Calibri"/>
+          <w:lang w:val="en-US"/>
+        </w:rPr>
+      </w:pPr>
+    </w:p>
+    <w:p>
+      <w:pPr>
+        <w:keepNext/>
+        <w:keepLines/>
+        <w:spacing w:after="240"/>
+        <w:jc w:val="left"/>
+        <w:rPr>
+          <w:rFonts w:ascii="Calibri" w:eastAsia="Calibri" w:hAnsi="Calibri" w:cs="Calibri"/>
+          <w:b/>
+        </w:rPr>
+      </w:pPr>
+      <w:r>
+        <w:rPr>
+          <w:rFonts w:ascii="Calibri" w:eastAsia="Calibri" w:hAnsi="Calibri" w:cs="Calibri"/>
+          <w:b/>
+          <w:sz w:val="22"/>
+        </w:rPr>
+        <w:t>8.После победы над боссом</w:t>
+      </w:r>
+    </w:p>
+    <w:p>
+      <w:pPr>
+        <w:keepNext/>
+        <w:keepLines/>
+        <w:spacing w:after="240"/>
+        <w:jc w:val="left"/>
+        <w:rPr>
+          <w:rFonts w:ascii="Calibri" w:eastAsia="Calibri" w:hAnsi="Calibri" w:cs="Calibri"/>
+          <w:sz w:val="20"/>
+          <w:lang w:val="en-US"/>
+        </w:rPr>
+      </w:pPr>
+      <w:r>
+        <w:rPr>
+          <w:rFonts w:ascii="Calibri" w:eastAsia="Calibri" w:hAnsi="Calibri" w:cs="Calibri"/>
+          <w:sz w:val="20"/>
+          <w:lang w:val="en-US"/>
+        </w:rPr>
+        <w:t xml:space="preserve">- </w:t>
+      </w:r>
+      <w:r>
+        <w:rPr>
+          <w:rFonts w:ascii="Calibri" w:eastAsia="Calibri" w:hAnsi="Calibri" w:cs="Calibri"/>
+          <w:sz w:val="20"/>
+          <w:lang w:val="en-US"/>
+        </w:rPr>
+        <w:t>You proved to be stronger than I thought, hunter.</w:t>
+      </w:r>
+    </w:p>
+    <w:p>
+      <w:pPr>
+        <w:keepNext/>
+        <w:keepLines/>
+        <w:spacing w:after="240"/>
+        <w:jc w:val="left"/>
+        <w:rPr>
+          <w:rFonts w:ascii="Calibri" w:eastAsia="Calibri" w:hAnsi="Calibri" w:cs="Calibri"/>
+          <w:sz w:val="20"/>
+          <w:lang w:val="en-US"/>
+        </w:rPr>
+      </w:pPr>
+      <w:r>
+        <w:rPr>
+          <w:rFonts w:ascii="Calibri" w:eastAsia="Calibri" w:hAnsi="Calibri" w:cs="Calibri"/>
+          <w:sz w:val="20"/>
+          <w:lang w:val="en-US"/>
+        </w:rPr>
+        <w:t xml:space="preserve">- </w:t>
+      </w:r>
+      <w:r>
+        <w:rPr>
+          <w:rFonts w:ascii="Calibri" w:eastAsia="Calibri" w:hAnsi="Calibri" w:cs="Calibri"/>
+          <w:sz w:val="20"/>
+          <w:lang w:val="en-US"/>
+        </w:rPr>
+        <w:t xml:space="preserve">This time, you </w:t>
+      </w:r>
+      <w:proofErr w:type="gramStart"/>
+      <w:r>
+        <w:rPr>
+          <w:rFonts w:ascii="Calibri" w:eastAsia="Calibri" w:hAnsi="Calibri" w:cs="Calibri"/>
+          <w:sz w:val="20"/>
+          <w:lang w:val="en-US"/>
+        </w:rPr>
+        <w:t>won't</w:t>
+      </w:r>
+      <w:proofErr w:type="gramEnd"/>
+      <w:r>
+        <w:rPr>
+          <w:rFonts w:ascii="Calibri" w:eastAsia="Calibri" w:hAnsi="Calibri" w:cs="Calibri"/>
+          <w:sz w:val="20"/>
+          <w:lang w:val="en-US"/>
+        </w:rPr>
+        <w:t xml:space="preserve"> return.</w:t>
+      </w:r>
+    </w:p>
+    <w:p>
+      <w:pPr>
+        <w:keepNext/>
+        <w:keepLines/>
+        <w:spacing w:after="240"/>
+        <w:jc w:val="left"/>
+        <w:rPr>
+          <w:rFonts w:ascii="Calibri" w:eastAsia="Calibri" w:hAnsi="Calibri" w:cs="Calibri"/>
+          <w:b/>
+        </w:rPr>
+      </w:pPr>
+      <w:r>
+        <w:rPr>
+          <w:rFonts w:ascii="Calibri" w:eastAsia="Calibri" w:hAnsi="Calibri" w:cs="Calibri"/>
+          <w:b/>
+          <w:sz w:val="22"/>
+          <w:lang w:val="en-US"/>
+        </w:rPr>
+        <w:br/>
+      </w:r>
+      <w:r>
+        <w:rPr>
+          <w:rFonts w:ascii="Calibri" w:eastAsia="Calibri" w:hAnsi="Calibri" w:cs="Calibri"/>
+          <w:b/>
+          <w:sz w:val="22"/>
+        </w:rPr>
+        <w:t>6. Огненный меч</w:t>
+      </w:r>
+    </w:p>
+    <w:p>
+      <w:pPr>
+        <w:spacing w:after="0"/>
+        <w:jc w:val="left"/>
+        <w:rPr>
+          <w:rFonts w:ascii="Calibri" w:eastAsia="Calibri" w:hAnsi="Calibri" w:cs="Calibri"/>
+          <w:lang w:val="en-US"/>
+        </w:rPr>
+      </w:pPr>
+      <w:r>
+        <w:rPr>
+          <w:rFonts w:ascii="Calibri" w:eastAsia="Calibri" w:hAnsi="Calibri" w:cs="Calibri"/>
+          <w:lang w:val="en-US"/>
+        </w:rPr>
+        <w:t xml:space="preserve">- </w:t>
+      </w:r>
+      <w:r>
+        <w:rPr>
+          <w:rFonts w:ascii="Calibri" w:eastAsia="Calibri" w:hAnsi="Calibri" w:cs="Calibri"/>
+          <w:lang w:val="en-US"/>
+        </w:rPr>
+        <w:t xml:space="preserve">This is the </w:t>
+      </w:r>
+      <w:proofErr w:type="spellStart"/>
+      <w:r>
+        <w:rPr>
+          <w:rFonts w:ascii="Calibri" w:eastAsia="Calibri" w:hAnsi="Calibri" w:cs="Calibri"/>
+          <w:lang w:val="en-US"/>
+        </w:rPr>
+        <w:t>Blazeblade</w:t>
+      </w:r>
+      <w:proofErr w:type="spellEnd"/>
+      <w:r>
+        <w:rPr>
+          <w:rFonts w:ascii="Calibri" w:eastAsia="Calibri" w:hAnsi="Calibri" w:cs="Calibri"/>
+          <w:lang w:val="en-US"/>
+        </w:rPr>
+        <w:t xml:space="preserve">, once wielded by the legendary hunter named </w:t>
+      </w:r>
+      <w:proofErr w:type="spellStart"/>
+      <w:r>
+        <w:rPr>
+          <w:rFonts w:ascii="Calibri" w:eastAsia="Calibri" w:hAnsi="Calibri" w:cs="Calibri"/>
+          <w:lang w:val="en-US"/>
+        </w:rPr>
+        <w:t>Arkan</w:t>
+      </w:r>
+      <w:proofErr w:type="spellEnd"/>
+      <w:r>
+        <w:rPr>
+          <w:rFonts w:ascii="Calibri" w:eastAsia="Calibri" w:hAnsi="Calibri" w:cs="Calibri"/>
+          <w:lang w:val="en-US"/>
+        </w:rPr>
+        <w:t xml:space="preserve">. This blade belonged to him and served as a weapon against the undead in many battles. Now, this weapon is passed into your hands, hunter. May it dispel the darkness on your </w:t>
+      </w:r>
+      <w:proofErr w:type="gramStart"/>
+      <w:r>
+        <w:rPr>
+          <w:rFonts w:ascii="Calibri" w:eastAsia="Calibri" w:hAnsi="Calibri" w:cs="Calibri"/>
+          <w:lang w:val="en-US"/>
+        </w:rPr>
+        <w:t>path.</w:t>
+      </w:r>
+      <w:proofErr w:type="gramEnd"/>
+    </w:p>
+    <w:p>
+      <w:pPr>
+        <w:spacing w:after="0"/>
+        <w:jc w:val="left"/>
+        <w:rPr>
+          <w:rFonts w:ascii="Calibri" w:eastAsia="Calibri" w:hAnsi="Calibri" w:cs="Calibri"/>
+          <w:lang w:val="en-US"/>
+        </w:rPr>
+      </w:pPr>
+      <w:r>
+        <w:rPr>
+          <w:rFonts w:ascii="Calibri" w:eastAsia="Calibri" w:hAnsi="Calibri" w:cs="Calibri"/>
+          <w:lang w:val="en-US"/>
+        </w:rPr>
+        <w:br/>
+      </w:r>
+      <w:r>
+        <w:rPr>
+          <w:rFonts w:ascii="Calibri" w:eastAsia="Calibri" w:hAnsi="Calibri" w:cs="Calibri"/>
+          <w:lang w:val="en-US"/>
+        </w:rPr>
+        <w:t xml:space="preserve">- </w:t>
+      </w:r>
+      <w:r>
+        <w:rPr>
+          <w:rFonts w:ascii="Calibri" w:eastAsia="Calibri" w:hAnsi="Calibri" w:cs="Calibri"/>
+          <w:lang w:val="en-US"/>
+        </w:rPr>
+        <w:t>Thank you for your help, wizard.</w:t>
+      </w:r>
+    </w:p>
+    <w:p>
+      <w:pPr>
+        <w:spacing w:after="0"/>
+        <w:jc w:val="left"/>
+        <w:rPr>
+          <w:rFonts w:ascii="Calibri" w:eastAsia="Calibri" w:hAnsi="Calibri" w:cs="Calibri"/>
+          <w:shd w:val="clear" w:color="auto" w:fill="FFFF00"/>
+          <w:lang w:val="en-US"/>
+        </w:rPr>
+      </w:pPr>
+    </w:p>
+    <w:p>
+      <w:pPr>
+        <w:keepNext/>
+        <w:keepLines/>
+        <w:spacing w:after="240"/>
+        <w:jc w:val="left"/>
+        <w:rPr>
+          <w:rFonts w:ascii="Calibri" w:eastAsia="Calibri" w:hAnsi="Calibri" w:cs="Calibri"/>
+          <w:b/>
+        </w:rPr>
+      </w:pPr>
+      <w:r>
+        <w:rPr>
+          <w:rFonts w:ascii="Calibri" w:eastAsia="Calibri" w:hAnsi="Calibri" w:cs="Calibri"/>
+          <w:b/>
+          <w:sz w:val="22"/>
+          <w:lang w:val="en-US"/>
+        </w:rPr>
         <w:lastRenderedPageBreak/>
         <w:br/>
       </w:r>
@@ -3899,25 +5389,141 @@
           <w:rFonts w:ascii="Calibri" w:eastAsia="Calibri" w:hAnsi="Calibri" w:cs="Calibri"/>
           <w:b/>
           <w:sz w:val="22"/>
+          <w:lang w:val="en-US"/>
         </w:rPr>
         <w:br/>
+      </w:r>
+      <w:r>
+        <w:rPr>
+          <w:rFonts w:ascii="Calibri" w:eastAsia="Calibri" w:hAnsi="Calibri" w:cs="Calibri"/>
+          <w:b/>
+          <w:sz w:val="22"/>
+        </w:rPr>
         <w:t>7. Комната воскрешения</w:t>
       </w:r>
     </w:p>
     <w:p>
       <w:pPr>
         <w:spacing w:after="0"/>
-        <w:rPr>
-          <w:rFonts w:ascii="Calibri" w:eastAsia="Calibri" w:hAnsi="Calibri" w:cs="Calibri"/>
-          <w:strike/>
-        </w:rPr>
-      </w:pPr>
-      <w:r>
-        <w:rPr>
-          <w:rFonts w:ascii="Calibri" w:eastAsia="Calibri" w:hAnsi="Calibri" w:cs="Calibri"/>
-          <w:strike/>
-        </w:rPr>
-        <w:t>- Ха-Ха, кто это у нас тут? Непобедимый охотник, которого победили? Готовься к битве, охотник.</w:t>
+        <w:jc w:val="left"/>
+        <w:rPr>
+          <w:rFonts w:ascii="Calibri" w:eastAsia="Calibri" w:hAnsi="Calibri" w:cs="Calibri"/>
+          <w:lang w:val="en-US"/>
+        </w:rPr>
+      </w:pPr>
+      <w:r>
+        <w:rPr>
+          <w:rFonts w:ascii="Calibri" w:eastAsia="Calibri" w:hAnsi="Calibri" w:cs="Calibri"/>
+          <w:lang w:val="en-US"/>
+        </w:rPr>
+        <w:t xml:space="preserve">- </w:t>
+      </w:r>
+      <w:r>
+        <w:rPr>
+          <w:rFonts w:ascii="Calibri" w:eastAsia="Calibri" w:hAnsi="Calibri" w:cs="Calibri"/>
+          <w:lang w:val="en-US"/>
+        </w:rPr>
+        <w:t>Oh, Undead hunter</w:t>
+      </w:r>
+      <w:r>
+        <w:rPr>
+          <w:rFonts w:ascii="Calibri" w:eastAsia="Calibri" w:hAnsi="Calibri" w:cs="Calibri"/>
+          <w:lang w:val="en-US"/>
+        </w:rPr>
+        <w:t xml:space="preserve">, do you think </w:t>
+      </w:r>
+      <w:proofErr w:type="gramStart"/>
+      <w:r>
+        <w:rPr>
+          <w:rFonts w:ascii="Calibri" w:eastAsia="Calibri" w:hAnsi="Calibri" w:cs="Calibri"/>
+          <w:lang w:val="en-US"/>
+        </w:rPr>
+        <w:t>it’s</w:t>
+      </w:r>
+      <w:proofErr w:type="gramEnd"/>
+      <w:r>
+        <w:rPr>
+          <w:rFonts w:ascii="Calibri" w:eastAsia="Calibri" w:hAnsi="Calibri" w:cs="Calibri"/>
+          <w:lang w:val="en-US"/>
+        </w:rPr>
+        <w:t xml:space="preserve"> so easy to get out of here? I am the guardian of this damned labyrinth. Get ready for a fight. If you win, you will find a way out and perhaps even a reward. </w:t>
+      </w:r>
+      <w:proofErr w:type="gramStart"/>
+      <w:r>
+        <w:rPr>
+          <w:rFonts w:ascii="Calibri" w:eastAsia="Calibri" w:hAnsi="Calibri" w:cs="Calibri"/>
+          <w:lang w:val="en-US"/>
+        </w:rPr>
+        <w:t>And</w:t>
+      </w:r>
+      <w:proofErr w:type="gramEnd"/>
+      <w:r>
+        <w:rPr>
+          <w:rFonts w:ascii="Calibri" w:eastAsia="Calibri" w:hAnsi="Calibri" w:cs="Calibri"/>
+          <w:lang w:val="en-US"/>
+        </w:rPr>
+        <w:t xml:space="preserve"> if not... </w:t>
+      </w:r>
+    </w:p>
+    <w:p>
+      <w:pPr>
+        <w:spacing w:after="0"/>
+        <w:jc w:val="left"/>
+        <w:rPr>
+          <w:rFonts w:ascii="Calibri" w:eastAsia="Calibri" w:hAnsi="Calibri" w:cs="Calibri"/>
+          <w:lang w:val="en-US"/>
+        </w:rPr>
+      </w:pPr>
+      <w:r>
+        <w:rPr>
+          <w:rFonts w:ascii="Calibri" w:eastAsia="Calibri" w:hAnsi="Calibri" w:cs="Calibri"/>
+          <w:lang w:val="en-US"/>
+        </w:rPr>
+        <w:t xml:space="preserve">- </w:t>
+      </w:r>
+      <w:r>
+        <w:rPr>
+          <w:rFonts w:ascii="Calibri" w:eastAsia="Calibri" w:hAnsi="Calibri" w:cs="Calibri"/>
+          <w:lang w:val="en-US"/>
+        </w:rPr>
+        <w:t xml:space="preserve">You will find out what the true horror of this dungeon </w:t>
+      </w:r>
+      <w:proofErr w:type="gramStart"/>
+      <w:r>
+        <w:rPr>
+          <w:rFonts w:ascii="Calibri" w:eastAsia="Calibri" w:hAnsi="Calibri" w:cs="Calibri"/>
+          <w:lang w:val="en-US"/>
+        </w:rPr>
+        <w:t>is</w:t>
+      </w:r>
+      <w:r>
+        <w:rPr>
+          <w:rFonts w:ascii="Calibri" w:eastAsia="Calibri" w:hAnsi="Calibri" w:cs="Calibri"/>
+          <w:lang w:val="en-US"/>
+        </w:rPr>
+        <w:t xml:space="preserve"> </w:t>
+      </w:r>
+      <w:r>
+        <w:rPr>
+          <w:rFonts w:ascii="Calibri" w:eastAsia="Calibri" w:hAnsi="Calibri" w:cs="Calibri"/>
+          <w:lang w:val="en-US"/>
+        </w:rPr>
+        <w:t>!</w:t>
+      </w:r>
+      <w:proofErr w:type="gramEnd"/>
+      <w:r>
+        <w:rPr>
+          <w:rFonts w:ascii="Calibri" w:eastAsia="Calibri" w:hAnsi="Calibri" w:cs="Calibri"/>
+          <w:lang w:val="en-US"/>
+        </w:rPr>
+        <w:t xml:space="preserve"> Ha-ha-h</w:t>
+      </w:r>
+      <w:r>
+        <w:rPr>
+          <w:rFonts w:ascii="Calibri" w:eastAsia="Calibri" w:hAnsi="Calibri" w:cs="Calibri"/>
+          <w:lang w:val="en-US"/>
+        </w:rPr>
+        <w:t>a!</w:t>
       </w:r>
     </w:p>
     <w:p>
@@ -3925,6 +5531,7 @@
         <w:keepNext/>
         <w:keepLines/>
         <w:spacing w:before="240" w:after="240"/>
+        <w:jc w:val="left"/>
         <w:rPr>
           <w:rFonts w:ascii="Calibri Light" w:eastAsia="Calibri Light" w:hAnsi="Calibri Light" w:cs="Calibri Light"/>
           <w:b/>
@@ -3938,6 +5545,7 @@
           <w:b/>
           <w:sz w:val="32"/>
           <w:u w:val="single"/>
+          <w:lang w:val="en-US"/>
         </w:rPr>
         <w:br/>
       </w:r>
@@ -3956,6 +5564,7 @@
         <w:keepNext/>
         <w:keepLines/>
         <w:spacing w:after="240"/>
+        <w:jc w:val="left"/>
         <w:rPr>
           <w:rFonts w:ascii="Calibri" w:eastAsia="Calibri" w:hAnsi="Calibri" w:cs="Calibri"/>
         </w:rPr>
@@ -3972,6 +5581,7 @@
     <w:p>
       <w:pPr>
         <w:spacing w:after="0"/>
+        <w:jc w:val="left"/>
         <w:rPr>
           <w:rFonts w:ascii="Calibri" w:eastAsia="Calibri" w:hAnsi="Calibri" w:cs="Calibri"/>
         </w:rPr>
@@ -3986,6 +5596,7 @@
     <w:p>
       <w:pPr>
         <w:spacing w:after="0"/>
+        <w:jc w:val="left"/>
         <w:rPr>
           <w:rFonts w:ascii="Calibri" w:eastAsia="Calibri" w:hAnsi="Calibri" w:cs="Calibri"/>
         </w:rPr>
@@ -4000,6 +5611,7 @@
     <w:p>
       <w:pPr>
         <w:spacing w:after="0"/>
+        <w:jc w:val="left"/>
         <w:rPr>
           <w:rFonts w:ascii="Calibri" w:eastAsia="Calibri" w:hAnsi="Calibri" w:cs="Calibri"/>
         </w:rPr>
@@ -4010,6 +5622,7 @@
         <w:keepNext/>
         <w:keepLines/>
         <w:spacing w:after="240"/>
+        <w:jc w:val="left"/>
         <w:rPr>
           <w:rFonts w:ascii="Calibri" w:eastAsia="Calibri" w:hAnsi="Calibri" w:cs="Calibri"/>
           <w:b/>
@@ -4027,6 +5640,7 @@
     <w:p>
       <w:pPr>
         <w:spacing w:after="0"/>
+        <w:jc w:val="left"/>
         <w:rPr>
           <w:rFonts w:ascii="Calibri" w:eastAsia="Calibri" w:hAnsi="Calibri" w:cs="Calibri"/>
         </w:rPr>
@@ -4041,6 +5655,7 @@
     <w:p>
       <w:pPr>
         <w:spacing w:after="0"/>
+        <w:jc w:val="left"/>
         <w:rPr>
           <w:rFonts w:ascii="Calibri" w:eastAsia="Calibri" w:hAnsi="Calibri" w:cs="Calibri"/>
         </w:rPr>
@@ -4055,6 +5670,7 @@
     <w:p>
       <w:pPr>
         <w:spacing w:after="0"/>
+        <w:jc w:val="left"/>
         <w:rPr>
           <w:rFonts w:ascii="Calibri" w:eastAsia="Calibri" w:hAnsi="Calibri" w:cs="Calibri"/>
         </w:rPr>
@@ -4070,6 +5686,7 @@
     <w:p>
       <w:pPr>
         <w:spacing w:after="0"/>
+        <w:jc w:val="left"/>
         <w:rPr>
           <w:rFonts w:ascii="Calibri" w:eastAsia="Calibri" w:hAnsi="Calibri" w:cs="Calibri"/>
         </w:rPr>
@@ -4079,57 +5696,324 @@
           <w:rFonts w:ascii="Calibri" w:eastAsia="Calibri" w:hAnsi="Calibri" w:cs="Calibri"/>
         </w:rPr>
         <w:br/>
+        <w:t>- Это временная аномалия из которой нет выхода. Устраивайся поудобнее.</w:t>
+      </w:r>
+    </w:p>
+    <w:p>
+      <w:pPr>
+        <w:spacing w:after="0"/>
+        <w:jc w:val="left"/>
+        <w:rPr>
+          <w:rFonts w:ascii="Calibri" w:eastAsia="Calibri" w:hAnsi="Calibri" w:cs="Calibri"/>
+        </w:rPr>
+      </w:pPr>
+    </w:p>
+    <w:p>
+      <w:pPr>
+        <w:spacing w:after="0"/>
+        <w:jc w:val="left"/>
+        <w:rPr>
+          <w:rFonts w:ascii="Calibri" w:eastAsia="Calibri" w:hAnsi="Calibri" w:cs="Calibri"/>
+        </w:rPr>
+      </w:pPr>
+    </w:p>
+    <w:p>
+      <w:pPr>
+        <w:keepNext/>
+        <w:keepLines/>
+        <w:spacing w:after="240"/>
+        <w:jc w:val="left"/>
+        <w:rPr>
+          <w:rFonts w:ascii="Calibri" w:eastAsia="Calibri" w:hAnsi="Calibri" w:cs="Calibri"/>
+        </w:rPr>
+      </w:pPr>
+      <w:r>
+        <w:rPr>
+          <w:rFonts w:ascii="Calibri" w:eastAsia="Calibri" w:hAnsi="Calibri" w:cs="Calibri"/>
+          <w:b/>
+          <w:sz w:val="22"/>
+        </w:rPr>
+        <w:t>0.Прибытие на арену</w:t>
+      </w:r>
+    </w:p>
+    <w:p>
+      <w:pPr>
+        <w:spacing w:after="0"/>
+        <w:jc w:val="left"/>
+        <w:rPr>
+          <w:rFonts w:ascii="Calibri" w:eastAsia="Calibri" w:hAnsi="Calibri" w:cs="Calibri"/>
+        </w:rPr>
+      </w:pPr>
+      <w:r>
+        <w:rPr>
+          <w:rFonts w:ascii="Calibri" w:eastAsia="Calibri" w:hAnsi="Calibri" w:cs="Calibri"/>
+        </w:rPr>
+        <w:t>- ...</w:t>
+      </w:r>
+    </w:p>
+    <w:p>
+      <w:pPr>
+        <w:spacing w:after="0"/>
+        <w:jc w:val="left"/>
+        <w:rPr>
+          <w:rFonts w:ascii="Calibri" w:eastAsia="Calibri" w:hAnsi="Calibri" w:cs="Calibri"/>
+        </w:rPr>
+      </w:pPr>
+      <w:r>
+        <w:rPr>
+          <w:rFonts w:ascii="Calibri" w:eastAsia="Calibri" w:hAnsi="Calibri" w:cs="Calibri"/>
+          <w:lang w:val="en-US"/>
+        </w:rPr>
+        <w:t xml:space="preserve">- </w:t>
+      </w:r>
+      <w:r>
+        <w:rPr>
+          <w:rFonts w:ascii="Calibri" w:eastAsia="Calibri" w:hAnsi="Calibri" w:cs="Calibri"/>
+          <w:lang w:val="en-US"/>
+        </w:rPr>
+        <w:t xml:space="preserve">Where have I ended up this time? </w:t>
+      </w:r>
+      <w:proofErr w:type="spellStart"/>
+      <w:r>
+        <w:rPr>
+          <w:rFonts w:ascii="Calibri" w:eastAsia="Calibri" w:hAnsi="Calibri" w:cs="Calibri"/>
+        </w:rPr>
+        <w:t>Damn</w:t>
+      </w:r>
+      <w:proofErr w:type="spellEnd"/>
+      <w:r>
+        <w:rPr>
+          <w:rFonts w:ascii="Calibri" w:eastAsia="Calibri" w:hAnsi="Calibri" w:cs="Calibri"/>
+        </w:rPr>
+        <w:t xml:space="preserve"> </w:t>
+      </w:r>
+      <w:proofErr w:type="spellStart"/>
+      <w:r>
+        <w:rPr>
+          <w:rFonts w:ascii="Calibri" w:eastAsia="Calibri" w:hAnsi="Calibri" w:cs="Calibri"/>
+        </w:rPr>
+        <w:t>dark</w:t>
+      </w:r>
+      <w:proofErr w:type="spellEnd"/>
+      <w:r>
+        <w:rPr>
+          <w:rFonts w:ascii="Calibri" w:eastAsia="Calibri" w:hAnsi="Calibri" w:cs="Calibri"/>
+        </w:rPr>
+        <w:t xml:space="preserve"> </w:t>
+      </w:r>
+      <w:proofErr w:type="spellStart"/>
+      <w:r>
+        <w:rPr>
+          <w:rFonts w:ascii="Calibri" w:eastAsia="Calibri" w:hAnsi="Calibri" w:cs="Calibri"/>
+        </w:rPr>
+        <w:t>mage</w:t>
+      </w:r>
+      <w:proofErr w:type="spellEnd"/>
+      <w:r>
+        <w:rPr>
+          <w:rFonts w:ascii="Calibri" w:eastAsia="Calibri" w:hAnsi="Calibri" w:cs="Calibri"/>
+        </w:rPr>
+        <w:t>...</w:t>
+      </w:r>
+    </w:p>
+    <w:p>
+      <w:pPr>
+        <w:keepNext/>
+        <w:keepLines/>
+        <w:spacing w:after="240"/>
+        <w:jc w:val="left"/>
+        <w:rPr>
+          <w:rFonts w:ascii="Calibri" w:eastAsia="Calibri" w:hAnsi="Calibri" w:cs="Calibri"/>
+          <w:b/>
+        </w:rPr>
+      </w:pPr>
+      <w:r>
+        <w:rPr>
+          <w:rFonts w:ascii="Calibri" w:eastAsia="Calibri" w:hAnsi="Calibri" w:cs="Calibri"/>
+          <w:b/>
+          <w:sz w:val="22"/>
+        </w:rPr>
+        <w:t>1.Встреча с охотником</w:t>
+      </w:r>
+    </w:p>
+    <w:p>
+      <w:pPr>
+        <w:spacing w:after="0"/>
+        <w:jc w:val="left"/>
+        <w:rPr>
+          <w:rFonts w:ascii="Calibri" w:eastAsia="Calibri" w:hAnsi="Calibri" w:cs="Calibri"/>
+          <w:lang w:val="en-US"/>
+        </w:rPr>
+      </w:pPr>
+      <w:r>
+        <w:rPr>
+          <w:rFonts w:ascii="Calibri" w:eastAsia="Calibri" w:hAnsi="Calibri" w:cs="Calibri"/>
+          <w:lang w:val="en-US"/>
+        </w:rPr>
+        <w:t xml:space="preserve">- </w:t>
+      </w:r>
+      <w:r>
+        <w:rPr>
+          <w:rFonts w:ascii="Calibri" w:eastAsia="Calibri" w:hAnsi="Calibri" w:cs="Calibri"/>
+          <w:lang w:val="en-US"/>
+        </w:rPr>
+        <w:t>Oh, a newcomer. Welcome to the time loop!</w:t>
+      </w:r>
+    </w:p>
+    <w:p>
+      <w:pPr>
+        <w:spacing w:after="0"/>
+        <w:jc w:val="left"/>
+        <w:rPr>
+          <w:rFonts w:ascii="Calibri" w:eastAsia="Calibri" w:hAnsi="Calibri" w:cs="Calibri"/>
+          <w:lang w:val="en-US"/>
+        </w:rPr>
+      </w:pPr>
+      <w:r>
+        <w:rPr>
+          <w:rFonts w:ascii="Calibri" w:eastAsia="Calibri" w:hAnsi="Calibri" w:cs="Calibri"/>
+          <w:lang w:val="en-US"/>
+        </w:rPr>
+        <w:t xml:space="preserve">- </w:t>
+      </w:r>
+      <w:r>
+        <w:rPr>
+          <w:rFonts w:ascii="Calibri" w:eastAsia="Calibri" w:hAnsi="Calibri" w:cs="Calibri"/>
+          <w:lang w:val="en-US"/>
+        </w:rPr>
+        <w:t xml:space="preserve">Here, </w:t>
       </w:r>
       <w:proofErr w:type="gramStart"/>
       <w:r>
         <w:rPr>
           <w:rFonts w:ascii="Calibri" w:eastAsia="Calibri" w:hAnsi="Calibri" w:cs="Calibri"/>
-        </w:rPr>
-        <w:t>- Это</w:t>
+          <w:lang w:val="en-US"/>
+        </w:rPr>
+        <w:t>you'll</w:t>
       </w:r>
       <w:proofErr w:type="gramEnd"/>
       <w:r>
         <w:rPr>
           <w:rFonts w:ascii="Calibri" w:eastAsia="Calibri" w:hAnsi="Calibri" w:cs="Calibri"/>
-        </w:rPr>
-        <w:t xml:space="preserve"> временная аномалия из которой нет выхода. Устраивайся поудобнее.</w:t>
-      </w:r>
-    </w:p>
-    <w:p>
-      <w:pPr>
-        <w:spacing w:after="0"/>
-        <w:rPr>
-          <w:rFonts w:ascii="Calibri" w:eastAsia="Calibri" w:hAnsi="Calibri" w:cs="Calibri"/>
-        </w:rPr>
-      </w:pPr>
-    </w:p>
-    <w:p>
-      <w:pPr>
-        <w:spacing w:after="0"/>
-        <w:rPr>
-          <w:rFonts w:ascii="Calibri" w:eastAsia="Calibri" w:hAnsi="Calibri" w:cs="Calibri"/>
-        </w:rPr>
-      </w:pPr>
-    </w:p>
-    <w:p>
-      <w:pPr>
-        <w:spacing w:after="0"/>
-        <w:rPr>
-          <w:rFonts w:ascii="Calibri" w:eastAsia="Calibri" w:hAnsi="Calibri" w:cs="Calibri"/>
-        </w:rPr>
-      </w:pPr>
-    </w:p>
-    <w:p>
-      <w:pPr>
-        <w:spacing w:after="0"/>
-        <w:rPr>
-          <w:rFonts w:ascii="Calibri" w:eastAsia="Calibri" w:hAnsi="Calibri" w:cs="Calibri"/>
-        </w:rPr>
-      </w:pPr>
-    </w:p>
-    <w:p>
-      <w:pPr>
-        <w:spacing w:after="0"/>
+          <w:lang w:val="en-US"/>
+        </w:rPr>
+        <w:t xml:space="preserve"> find endless meaningless battles, despair, and boredom.</w:t>
+      </w:r>
+      <w:r>
+        <w:rPr>
+          <w:rFonts w:ascii="Calibri" w:eastAsia="Calibri" w:hAnsi="Calibri" w:cs="Calibri"/>
+          <w:lang w:val="en-US"/>
+        </w:rPr>
+        <w:br/>
+        <w:t xml:space="preserve">- </w:t>
+      </w:r>
+      <w:r>
+        <w:rPr>
+          <w:rFonts w:ascii="Calibri" w:eastAsia="Calibri" w:hAnsi="Calibri" w:cs="Calibri"/>
+          <w:lang w:val="en-US"/>
+        </w:rPr>
+        <w:t>What is this place?</w:t>
+      </w:r>
+    </w:p>
+    <w:p>
+      <w:pPr>
+        <w:spacing w:after="0"/>
+        <w:jc w:val="left"/>
+        <w:rPr>
+          <w:rFonts w:ascii="Calibri" w:eastAsia="Calibri" w:hAnsi="Calibri" w:cs="Calibri"/>
+        </w:rPr>
+      </w:pPr>
+      <w:r>
+        <w:rPr>
+          <w:rFonts w:ascii="Calibri" w:eastAsia="Calibri" w:hAnsi="Calibri" w:cs="Calibri"/>
+          <w:lang w:val="en-US"/>
+        </w:rPr>
+        <w:br/>
+        <w:t xml:space="preserve">- </w:t>
+      </w:r>
+      <w:proofErr w:type="gramStart"/>
+      <w:r>
+        <w:rPr>
+          <w:rFonts w:ascii="Calibri" w:eastAsia="Calibri" w:hAnsi="Calibri" w:cs="Calibri"/>
+          <w:lang w:val="en-US"/>
+        </w:rPr>
+        <w:t>It's</w:t>
+      </w:r>
+      <w:proofErr w:type="gramEnd"/>
+      <w:r>
+        <w:rPr>
+          <w:rFonts w:ascii="Calibri" w:eastAsia="Calibri" w:hAnsi="Calibri" w:cs="Calibri"/>
+          <w:lang w:val="en-US"/>
+        </w:rPr>
+        <w:t xml:space="preserve"> a temporal anomaly with no way out. </w:t>
+      </w:r>
+      <w:proofErr w:type="spellStart"/>
+      <w:r>
+        <w:rPr>
+          <w:rFonts w:ascii="Calibri" w:eastAsia="Calibri" w:hAnsi="Calibri" w:cs="Calibri"/>
+        </w:rPr>
+        <w:t>Make</w:t>
+      </w:r>
+      <w:proofErr w:type="spellEnd"/>
+      <w:r>
+        <w:rPr>
+          <w:rFonts w:ascii="Calibri" w:eastAsia="Calibri" w:hAnsi="Calibri" w:cs="Calibri"/>
+        </w:rPr>
+        <w:t xml:space="preserve"> </w:t>
+      </w:r>
+      <w:proofErr w:type="spellStart"/>
+      <w:r>
+        <w:rPr>
+          <w:rFonts w:ascii="Calibri" w:eastAsia="Calibri" w:hAnsi="Calibri" w:cs="Calibri"/>
+        </w:rPr>
+        <w:t>yourself</w:t>
+      </w:r>
+      <w:proofErr w:type="spellEnd"/>
+      <w:r>
+        <w:rPr>
+          <w:rFonts w:ascii="Calibri" w:eastAsia="Calibri" w:hAnsi="Calibri" w:cs="Calibri"/>
+        </w:rPr>
+        <w:t xml:space="preserve"> </w:t>
+      </w:r>
+      <w:proofErr w:type="spellStart"/>
+      <w:r>
+        <w:rPr>
+          <w:rFonts w:ascii="Calibri" w:eastAsia="Calibri" w:hAnsi="Calibri" w:cs="Calibri"/>
+        </w:rPr>
+        <w:t>comfortable</w:t>
+      </w:r>
+      <w:proofErr w:type="spellEnd"/>
+      <w:r>
+        <w:rPr>
+          <w:rFonts w:ascii="Calibri" w:eastAsia="Calibri" w:hAnsi="Calibri" w:cs="Calibri"/>
+        </w:rPr>
+        <w:t>.</w:t>
+      </w:r>
+    </w:p>
+    <w:p>
+      <w:pPr>
+        <w:spacing w:after="0"/>
+        <w:jc w:val="left"/>
+        <w:rPr>
+          <w:rFonts w:ascii="Calibri" w:eastAsia="Calibri" w:hAnsi="Calibri" w:cs="Calibri"/>
+        </w:rPr>
+      </w:pPr>
+    </w:p>
+    <w:p>
+      <w:pPr>
+        <w:spacing w:after="0"/>
+        <w:jc w:val="left"/>
+        <w:rPr>
+          <w:rFonts w:ascii="Calibri" w:eastAsia="Calibri" w:hAnsi="Calibri" w:cs="Calibri"/>
+        </w:rPr>
+      </w:pPr>
+      <w:bookmarkStart w:id="0" w:name="_GoBack"/>
+      <w:bookmarkEnd w:id="0"/>
+    </w:p>
+    <w:p>
+      <w:pPr>
+        <w:spacing w:after="0"/>
+        <w:jc w:val="left"/>
         <w:rPr>
           <w:rFonts w:ascii="Calibri" w:eastAsia="Calibri" w:hAnsi="Calibri" w:cs="Calibri"/>
         </w:rPr>
@@ -4147,14 +6031,16 @@
     <w:p>
       <w:pPr>
         <w:spacing w:after="0"/>
-        <w:rPr>
-          <w:rFonts w:ascii="Calibri" w:eastAsia="Calibri" w:hAnsi="Calibri" w:cs="Calibri"/>
-        </w:rPr>
-      </w:pPr>
-    </w:p>
-    <w:p>
-      <w:pPr>
-        <w:spacing w:after="0"/>
+        <w:jc w:val="left"/>
+        <w:rPr>
+          <w:rFonts w:ascii="Calibri" w:eastAsia="Calibri" w:hAnsi="Calibri" w:cs="Calibri"/>
+        </w:rPr>
+      </w:pPr>
+    </w:p>
+    <w:p>
+      <w:pPr>
+        <w:spacing w:after="0"/>
+        <w:jc w:val="left"/>
         <w:rPr>
           <w:rFonts w:ascii="Calibri" w:eastAsia="Calibri" w:hAnsi="Calibri" w:cs="Calibri"/>
         </w:rPr>
@@ -4171,6 +6057,7 @@
         <w:keepNext/>
         <w:keepLines/>
         <w:spacing w:after="240"/>
+        <w:jc w:val="left"/>
         <w:rPr>
           <w:rFonts w:ascii="Calibri" w:eastAsia="Calibri" w:hAnsi="Calibri" w:cs="Calibri"/>
           <w:b/>
@@ -4190,6 +6077,7 @@
         <w:keepNext/>
         <w:keepLines/>
         <w:spacing w:after="240"/>
+        <w:jc w:val="left"/>
         <w:rPr>
           <w:rFonts w:ascii="Calibri" w:eastAsia="Calibri" w:hAnsi="Calibri" w:cs="Calibri"/>
         </w:rPr>
@@ -4206,6 +6094,7 @@
         <w:keepNext/>
         <w:keepLines/>
         <w:spacing w:after="240"/>
+        <w:jc w:val="left"/>
         <w:rPr>
           <w:rFonts w:ascii="Calibri" w:eastAsia="Calibri" w:hAnsi="Calibri" w:cs="Calibri"/>
         </w:rPr>
@@ -4220,6 +6109,7 @@
     <w:p>
       <w:pPr>
         <w:spacing w:after="0"/>
+        <w:jc w:val="left"/>
         <w:rPr>
           <w:rFonts w:ascii="Calibri" w:eastAsia="Calibri" w:hAnsi="Calibri" w:cs="Calibri"/>
         </w:rPr>
@@ -4248,14 +6138,16 @@
     <w:p>
       <w:pPr>
         <w:spacing w:after="0"/>
-        <w:rPr>
-          <w:rFonts w:ascii="Calibri" w:eastAsia="Calibri" w:hAnsi="Calibri" w:cs="Calibri"/>
-        </w:rPr>
-      </w:pPr>
-    </w:p>
-    <w:p>
-      <w:pPr>
-        <w:spacing w:after="0"/>
+        <w:jc w:val="left"/>
+        <w:rPr>
+          <w:rFonts w:ascii="Calibri" w:eastAsia="Calibri" w:hAnsi="Calibri" w:cs="Calibri"/>
+        </w:rPr>
+      </w:pPr>
+    </w:p>
+    <w:p>
+      <w:pPr>
+        <w:spacing w:after="0"/>
+        <w:jc w:val="left"/>
         <w:rPr>
           <w:rFonts w:ascii="Calibri" w:eastAsia="Calibri" w:hAnsi="Calibri" w:cs="Calibri"/>
           <w:b/>
@@ -4273,14 +6165,16 @@
     <w:p>
       <w:pPr>
         <w:spacing w:after="0"/>
-        <w:rPr>
-          <w:rFonts w:ascii="Calibri" w:eastAsia="Calibri" w:hAnsi="Calibri" w:cs="Calibri"/>
-        </w:rPr>
-      </w:pPr>
-    </w:p>
-    <w:p>
-      <w:pPr>
-        <w:spacing w:after="0"/>
+        <w:jc w:val="left"/>
+        <w:rPr>
+          <w:rFonts w:ascii="Calibri" w:eastAsia="Calibri" w:hAnsi="Calibri" w:cs="Calibri"/>
+        </w:rPr>
+      </w:pPr>
+    </w:p>
+    <w:p>
+      <w:pPr>
+        <w:spacing w:after="0"/>
+        <w:jc w:val="left"/>
         <w:rPr>
           <w:rFonts w:ascii="Calibri" w:eastAsia="Calibri" w:hAnsi="Calibri" w:cs="Calibri"/>
         </w:rPr>
@@ -4295,14 +6189,16 @@
     <w:p>
       <w:pPr>
         <w:spacing w:after="0"/>
-        <w:rPr>
-          <w:rFonts w:ascii="Calibri" w:eastAsia="Calibri" w:hAnsi="Calibri" w:cs="Calibri"/>
-        </w:rPr>
-      </w:pPr>
-    </w:p>
-    <w:p>
-      <w:pPr>
-        <w:spacing w:after="0"/>
+        <w:jc w:val="left"/>
+        <w:rPr>
+          <w:rFonts w:ascii="Calibri" w:eastAsia="Calibri" w:hAnsi="Calibri" w:cs="Calibri"/>
+        </w:rPr>
+      </w:pPr>
+    </w:p>
+    <w:p>
+      <w:pPr>
+        <w:spacing w:after="0"/>
+        <w:jc w:val="left"/>
         <w:rPr>
           <w:rFonts w:ascii="Calibri" w:eastAsia="Calibri" w:hAnsi="Calibri" w:cs="Calibri"/>
           <w:b/>
@@ -4320,14 +6216,16 @@
     <w:p>
       <w:pPr>
         <w:spacing w:after="0"/>
-        <w:rPr>
-          <w:rFonts w:ascii="Calibri" w:eastAsia="Calibri" w:hAnsi="Calibri" w:cs="Calibri"/>
-        </w:rPr>
-      </w:pPr>
-    </w:p>
-    <w:p>
-      <w:pPr>
-        <w:spacing w:after="0"/>
+        <w:jc w:val="left"/>
+        <w:rPr>
+          <w:rFonts w:ascii="Calibri" w:eastAsia="Calibri" w:hAnsi="Calibri" w:cs="Calibri"/>
+        </w:rPr>
+      </w:pPr>
+    </w:p>
+    <w:p>
+      <w:pPr>
+        <w:spacing w:after="0"/>
+        <w:jc w:val="left"/>
         <w:rPr>
           <w:rFonts w:ascii="Calibri" w:eastAsia="Calibri" w:hAnsi="Calibri" w:cs="Calibri"/>
         </w:rPr>
@@ -4356,14 +6254,16 @@
     <w:p>
       <w:pPr>
         <w:spacing w:after="0"/>
-        <w:rPr>
-          <w:rFonts w:ascii="Calibri" w:eastAsia="Calibri" w:hAnsi="Calibri" w:cs="Calibri"/>
-        </w:rPr>
-      </w:pPr>
-    </w:p>
-    <w:p>
-      <w:pPr>
-        <w:spacing w:after="0"/>
+        <w:jc w:val="left"/>
+        <w:rPr>
+          <w:rFonts w:ascii="Calibri" w:eastAsia="Calibri" w:hAnsi="Calibri" w:cs="Calibri"/>
+        </w:rPr>
+      </w:pPr>
+    </w:p>
+    <w:p>
+      <w:pPr>
+        <w:spacing w:after="0"/>
+        <w:jc w:val="left"/>
         <w:rPr>
           <w:rFonts w:ascii="Calibri" w:eastAsia="Calibri" w:hAnsi="Calibri" w:cs="Calibri"/>
         </w:rPr>
@@ -4378,22 +6278,25 @@
     <w:p>
       <w:pPr>
         <w:spacing w:after="0"/>
-        <w:rPr>
-          <w:rFonts w:ascii="Calibri" w:eastAsia="Calibri" w:hAnsi="Calibri" w:cs="Calibri"/>
-        </w:rPr>
-      </w:pPr>
-    </w:p>
-    <w:p>
-      <w:pPr>
-        <w:spacing w:after="0"/>
-        <w:rPr>
-          <w:rFonts w:ascii="Calibri" w:eastAsia="Calibri" w:hAnsi="Calibri" w:cs="Calibri"/>
-        </w:rPr>
-      </w:pPr>
-    </w:p>
-    <w:p>
-      <w:pPr>
-        <w:spacing w:after="0"/>
+        <w:jc w:val="left"/>
+        <w:rPr>
+          <w:rFonts w:ascii="Calibri" w:eastAsia="Calibri" w:hAnsi="Calibri" w:cs="Calibri"/>
+        </w:rPr>
+      </w:pPr>
+    </w:p>
+    <w:p>
+      <w:pPr>
+        <w:spacing w:after="0"/>
+        <w:jc w:val="left"/>
+        <w:rPr>
+          <w:rFonts w:ascii="Calibri" w:eastAsia="Calibri" w:hAnsi="Calibri" w:cs="Calibri"/>
+        </w:rPr>
+      </w:pPr>
+    </w:p>
+    <w:p>
+      <w:pPr>
+        <w:spacing w:after="0"/>
+        <w:jc w:val="left"/>
         <w:rPr>
           <w:rFonts w:ascii="Calibri" w:eastAsia="Calibri" w:hAnsi="Calibri" w:cs="Calibri"/>
           <w:b/>
@@ -4412,6 +6315,7 @@
     <w:p>
       <w:pPr>
         <w:spacing w:after="0"/>
+        <w:jc w:val="left"/>
         <w:rPr>
           <w:rFonts w:ascii="Calibri" w:eastAsia="Calibri" w:hAnsi="Calibri" w:cs="Calibri"/>
         </w:rPr>
@@ -4426,22 +6330,25 @@
     <w:p>
       <w:pPr>
         <w:spacing w:after="0"/>
-        <w:rPr>
-          <w:rFonts w:ascii="Calibri" w:eastAsia="Calibri" w:hAnsi="Calibri" w:cs="Calibri"/>
-        </w:rPr>
-      </w:pPr>
-    </w:p>
-    <w:p>
-      <w:pPr>
-        <w:spacing w:after="0"/>
-        <w:rPr>
-          <w:rFonts w:ascii="Calibri" w:eastAsia="Calibri" w:hAnsi="Calibri" w:cs="Calibri"/>
-        </w:rPr>
-      </w:pPr>
-    </w:p>
-    <w:p>
-      <w:pPr>
-        <w:spacing w:after="0"/>
+        <w:jc w:val="left"/>
+        <w:rPr>
+          <w:rFonts w:ascii="Calibri" w:eastAsia="Calibri" w:hAnsi="Calibri" w:cs="Calibri"/>
+        </w:rPr>
+      </w:pPr>
+    </w:p>
+    <w:p>
+      <w:pPr>
+        <w:spacing w:after="0"/>
+        <w:jc w:val="left"/>
+        <w:rPr>
+          <w:rFonts w:ascii="Calibri" w:eastAsia="Calibri" w:hAnsi="Calibri" w:cs="Calibri"/>
+        </w:rPr>
+      </w:pPr>
+    </w:p>
+    <w:p>
+      <w:pPr>
+        <w:spacing w:after="0"/>
+        <w:jc w:val="left"/>
         <w:rPr>
           <w:rFonts w:ascii="Calibri" w:eastAsia="Calibri" w:hAnsi="Calibri" w:cs="Calibri"/>
           <w:b/>
@@ -4462,6 +6369,7 @@
     <w:p>
       <w:pPr>
         <w:spacing w:after="0"/>
+        <w:jc w:val="left"/>
         <w:rPr>
           <w:rFonts w:ascii="Calibri" w:eastAsia="Calibri" w:hAnsi="Calibri" w:cs="Calibri"/>
           <w:b/>
@@ -4473,6 +6381,7 @@
     <w:p>
       <w:pPr>
         <w:spacing w:after="0"/>
+        <w:jc w:val="left"/>
         <w:rPr>
           <w:rFonts w:ascii="Calibri" w:eastAsia="Calibri" w:hAnsi="Calibri" w:cs="Calibri"/>
           <w:b/>
@@ -4492,6 +6401,7 @@
     <w:p>
       <w:pPr>
         <w:spacing w:after="0"/>
+        <w:jc w:val="left"/>
         <w:rPr>
           <w:rFonts w:ascii="Calibri" w:eastAsia="Calibri" w:hAnsi="Calibri" w:cs="Calibri"/>
         </w:rPr>
@@ -4506,6 +6416,7 @@
     <w:p>
       <w:pPr>
         <w:spacing w:after="0"/>
+        <w:jc w:val="left"/>
         <w:rPr>
           <w:rFonts w:ascii="Calibri" w:eastAsia="Calibri" w:hAnsi="Calibri" w:cs="Calibri"/>
         </w:rPr>
@@ -4520,6 +6431,7 @@
     <w:p>
       <w:pPr>
         <w:spacing w:after="0"/>
+        <w:jc w:val="left"/>
         <w:rPr>
           <w:rFonts w:ascii="Calibri" w:eastAsia="Calibri" w:hAnsi="Calibri" w:cs="Calibri"/>
         </w:rPr>
@@ -4534,6 +6446,7 @@
     <w:p>
       <w:pPr>
         <w:spacing w:after="0"/>
+        <w:jc w:val="left"/>
         <w:rPr>
           <w:rFonts w:ascii="Calibri" w:eastAsia="Calibri" w:hAnsi="Calibri" w:cs="Calibri"/>
         </w:rPr>
@@ -4548,6 +6461,7 @@
     <w:p>
       <w:pPr>
         <w:spacing w:after="0"/>
+        <w:jc w:val="left"/>
         <w:rPr>
           <w:rFonts w:ascii="Calibri" w:eastAsia="Calibri" w:hAnsi="Calibri" w:cs="Calibri"/>
         </w:rPr>
@@ -4562,6 +6476,7 @@
     <w:p>
       <w:pPr>
         <w:spacing w:after="0"/>
+        <w:jc w:val="left"/>
         <w:rPr>
           <w:rFonts w:ascii="Calibri" w:eastAsia="Calibri" w:hAnsi="Calibri" w:cs="Calibri"/>
         </w:rPr>
@@ -4576,6 +6491,7 @@
     <w:p>
       <w:pPr>
         <w:spacing w:after="0"/>
+        <w:jc w:val="left"/>
         <w:rPr>
           <w:rFonts w:ascii="Calibri" w:eastAsia="Calibri" w:hAnsi="Calibri" w:cs="Calibri"/>
         </w:rPr>
@@ -4590,6 +6506,7 @@
     <w:p>
       <w:pPr>
         <w:spacing w:after="0"/>
+        <w:jc w:val="left"/>
         <w:rPr>
           <w:rFonts w:ascii="Calibri" w:eastAsia="Calibri" w:hAnsi="Calibri" w:cs="Calibri"/>
         </w:rPr>
@@ -4604,6 +6521,7 @@
     <w:p>
       <w:pPr>
         <w:spacing w:after="0"/>
+        <w:jc w:val="left"/>
         <w:rPr>
           <w:rFonts w:ascii="Calibri" w:eastAsia="Calibri" w:hAnsi="Calibri" w:cs="Calibri"/>
         </w:rPr>
@@ -4618,6 +6536,7 @@
     <w:p>
       <w:pPr>
         <w:spacing w:after="0"/>
+        <w:jc w:val="left"/>
         <w:rPr>
           <w:rFonts w:ascii="Calibri" w:eastAsia="Calibri" w:hAnsi="Calibri" w:cs="Calibri"/>
         </w:rPr>
@@ -4634,6 +6553,7 @@
     <w:p>
       <w:pPr>
         <w:spacing w:after="0"/>
+        <w:jc w:val="left"/>
         <w:rPr>
           <w:rFonts w:ascii="Calibri" w:eastAsia="Calibri" w:hAnsi="Calibri" w:cs="Calibri"/>
         </w:rPr>
@@ -4650,6 +6570,7 @@
     <w:p>
       <w:pPr>
         <w:spacing w:after="0"/>
+        <w:jc w:val="left"/>
         <w:rPr>
           <w:rFonts w:ascii="Calibri" w:eastAsia="Calibri" w:hAnsi="Calibri" w:cs="Calibri"/>
         </w:rPr>
@@ -4666,6 +6587,7 @@
     <w:p>
       <w:pPr>
         <w:spacing w:after="0"/>
+        <w:jc w:val="left"/>
         <w:rPr>
           <w:rFonts w:ascii="Calibri" w:eastAsia="Calibri" w:hAnsi="Calibri" w:cs="Calibri"/>
           <w:strike/>
@@ -4683,8 +6605,120 @@
 </file>
 
 <file path=word/numbering.xml><?xml version="1.0" encoding="utf-8"?>
-<w:numbering xmlns:wpc="http://schemas.microsoft.com/office/word/2010/wordprocessingCanvas" xmlns:cx="http://schemas.microsoft.com/office/drawing/2014/chartex" xmlns:cx1="http://schemas.microsoft.com/office/drawing/2015/9/8/chartex" xmlns:cx2="http://schemas.microsoft.com/office/drawing/2015/10/21/chartex" xmlns:cx3="http://schemas.microsoft.com/office/drawing/2016/5/9/chartex" xmlns:cx4="http://schemas.microsoft.com/office/drawing/2016/5/10/chartex" xmlns:cx5="http://schemas.microsoft.com/office/drawing/2016/5/11/chartex" xmlns:cx6="http://schemas.microsoft.com/office/drawing/2016/5/12/chartex" xmlns:cx7="http://schemas.microsoft.com/office/drawing/2016/5/13/chartex" xmlns:cx8="http://schemas.microsoft.com/office/drawing/2016/5/14/chartex" xmlns:mc="http://schemas.openxmlformats.org/markup-compatibility/2006" xmlns:aink="http://schemas.microsoft.com/office/drawing/2016/ink" xmlns:am3d="http://schemas.microsoft.com/office/drawing/2017/model3d" xmlns:o="urn:schemas-microsoft-com:office:office" xmlns:r="http://schemas.openxmlformats.org/officeDocument/2006/relationships" xmlns:m="http://schemas.openxmlformats.org/officeDocument/2006/math" xmlns:v="urn:schemas-microsoft-com:vml" xmlns:wp14="http://schemas.microsoft.com/office/word/2010/wordprocessingDrawing" xmlns:wp="http://schemas.openxmlformats.org/drawingml/2006/wordprocessingDrawing" xmlns:w10="urn:schemas-microsoft-com:office:word" xmlns:w="http://schemas.openxmlformats.org/wordprocessingml/2006/main" xmlns:w14="http://schemas.microsoft.com/office/word/2010/wordml" xmlns:w15="http://schemas.microsoft.com/office/word/2012/wordml" xmlns:w16cex="http://schemas.microsoft.com/office/word/2018/wordml/cex" xmlns:w16cid="http://schemas.microsoft.com/office/word/2016/wordml/cid" xmlns:w16="http://schemas.microsoft.com/office/word/2018/wordml" xmlns:w16sdtdh="http://schemas.microsoft.com/office/word/2020/wordml/sdtdatahash" xmlns:w16se="http://schemas.microsoft.com/office/word/2015/wordml/symex" xmlns:wpg="http://schemas.microsoft.com/office/word/2010/wordprocessingGroup" xmlns:wpi="http://schemas.microsoft.com/office/word/2010/wordprocessingInk" xmlns:wne="http://schemas.microsoft.com/office/word/2006/wordml" xmlns:wps="http://schemas.microsoft.com/office/word/2010/wordprocessingShape" mc:Ignorable="w14 w15 w16se w16cid w16 w16cex w16sdtdh wp14">
-  <w:abstractNum w:abstractNumId="0" w15:restartNumberingAfterBreak="0">
+<w:numbering xmlns:wpc="http://schemas.microsoft.com/office/word/2010/wordprocessingCanvas" xmlns:mc="http://schemas.openxmlformats.org/markup-compatibility/2006" xmlns:o="urn:schemas-microsoft-com:office:office" xmlns:r="http://schemas.openxmlformats.org/officeDocument/2006/relationships" xmlns:m="http://schemas.openxmlformats.org/officeDocument/2006/math" xmlns:v="urn:schemas-microsoft-com:vml" xmlns:wp14="http://schemas.microsoft.com/office/word/2010/wordprocessingDrawing" xmlns:wp="http://schemas.openxmlformats.org/drawingml/2006/wordprocessingDrawing" xmlns:w10="urn:schemas-microsoft-com:office:word" xmlns:w="http://schemas.openxmlformats.org/wordprocessingml/2006/main" xmlns:w14="http://schemas.microsoft.com/office/word/2010/wordml" xmlns:w15="http://schemas.microsoft.com/office/word/2012/wordml" xmlns:wpg="http://schemas.microsoft.com/office/word/2010/wordprocessingGroup" xmlns:wpi="http://schemas.microsoft.com/office/word/2010/wordprocessingInk" xmlns:wne="http://schemas.microsoft.com/office/word/2006/wordml" xmlns:wps="http://schemas.microsoft.com/office/word/2010/wordprocessingShape" mc:Ignorable="w14 w15 wp14">
+  <w:abstractNum w:abstractNumId="0">
+    <w:nsid w:val="0D62144A"/>
+    <w:multiLevelType w:val="hybridMultilevel"/>
+    <w:tmpl w:val="102CCCF2"/>
+    <w:lvl w:ilvl="0" w:tplc="D5CA288C">
+      <w:numFmt w:val="bullet"/>
+      <w:lvlText w:val="-"/>
+      <w:lvlJc w:val="left"/>
+      <w:pPr>
+        <w:ind w:left="720" w:hanging="360"/>
+      </w:pPr>
+      <w:rPr>
+        <w:rFonts w:ascii="Calibri" w:eastAsia="Calibri" w:hAnsi="Calibri" w:cs="Calibri" w:hint="default"/>
+      </w:rPr>
+    </w:lvl>
+    <w:lvl w:ilvl="1" w:tplc="04190003" w:tentative="1">
+      <w:start w:val="1"/>
+      <w:numFmt w:val="bullet"/>
+      <w:lvlText w:val="o"/>
+      <w:lvlJc w:val="left"/>
+      <w:pPr>
+        <w:ind w:left="1440" w:hanging="360"/>
+      </w:pPr>
+      <w:rPr>
+        <w:rFonts w:ascii="Courier New" w:hAnsi="Courier New" w:cs="Courier New" w:hint="default"/>
+      </w:rPr>
+    </w:lvl>
+    <w:lvl w:ilvl="2" w:tplc="04190005" w:tentative="1">
+      <w:start w:val="1"/>
+      <w:numFmt w:val="bullet"/>
+      <w:lvlText w:val=""/>
+      <w:lvlJc w:val="left"/>
+      <w:pPr>
+        <w:ind w:left="2160" w:hanging="360"/>
+      </w:pPr>
+      <w:rPr>
+        <w:rFonts w:ascii="Wingdings" w:hAnsi="Wingdings" w:hint="default"/>
+      </w:rPr>
+    </w:lvl>
+    <w:lvl w:ilvl="3" w:tplc="04190001" w:tentative="1">
+      <w:start w:val="1"/>
+      <w:numFmt w:val="bullet"/>
+      <w:lvlText w:val=""/>
+      <w:lvlJc w:val="left"/>
+      <w:pPr>
+        <w:ind w:left="2880" w:hanging="360"/>
+      </w:pPr>
+      <w:rPr>
+        <w:rFonts w:ascii="Symbol" w:hAnsi="Symbol" w:hint="default"/>
+      </w:rPr>
+    </w:lvl>
+    <w:lvl w:ilvl="4" w:tplc="04190003" w:tentative="1">
+      <w:start w:val="1"/>
+      <w:numFmt w:val="bullet"/>
+      <w:lvlText w:val="o"/>
+      <w:lvlJc w:val="left"/>
+      <w:pPr>
+        <w:ind w:left="3600" w:hanging="360"/>
+      </w:pPr>
+      <w:rPr>
+        <w:rFonts w:ascii="Courier New" w:hAnsi="Courier New" w:cs="Courier New" w:hint="default"/>
+      </w:rPr>
+    </w:lvl>
+    <w:lvl w:ilvl="5" w:tplc="04190005" w:tentative="1">
+      <w:start w:val="1"/>
+      <w:numFmt w:val="bullet"/>
+      <w:lvlText w:val=""/>
+      <w:lvlJc w:val="left"/>
+      <w:pPr>
+        <w:ind w:left="4320" w:hanging="360"/>
+      </w:pPr>
+      <w:rPr>
+        <w:rFonts w:ascii="Wingdings" w:hAnsi="Wingdings" w:hint="default"/>
+      </w:rPr>
+    </w:lvl>
+    <w:lvl w:ilvl="6" w:tplc="04190001" w:tentative="1">
+      <w:start w:val="1"/>
+      <w:numFmt w:val="bullet"/>
+      <w:lvlText w:val=""/>
+      <w:lvlJc w:val="left"/>
+      <w:pPr>
+        <w:ind w:left="5040" w:hanging="360"/>
+      </w:pPr>
+      <w:rPr>
+        <w:rFonts w:ascii="Symbol" w:hAnsi="Symbol" w:hint="default"/>
+      </w:rPr>
+    </w:lvl>
+    <w:lvl w:ilvl="7" w:tplc="04190003" w:tentative="1">
+      <w:start w:val="1"/>
+      <w:numFmt w:val="bullet"/>
+      <w:lvlText w:val="o"/>
+      <w:lvlJc w:val="left"/>
+      <w:pPr>
+        <w:ind w:left="5760" w:hanging="360"/>
+      </w:pPr>
+      <w:rPr>
+        <w:rFonts w:ascii="Courier New" w:hAnsi="Courier New" w:cs="Courier New" w:hint="default"/>
+      </w:rPr>
+    </w:lvl>
+    <w:lvl w:ilvl="8" w:tplc="04190005" w:tentative="1">
+      <w:start w:val="1"/>
+      <w:numFmt w:val="bullet"/>
+      <w:lvlText w:val=""/>
+      <w:lvlJc w:val="left"/>
+      <w:pPr>
+        <w:ind w:left="6480" w:hanging="360"/>
+      </w:pPr>
+      <w:rPr>
+        <w:rFonts w:ascii="Wingdings" w:hAnsi="Wingdings" w:hint="default"/>
+      </w:rPr>
+    </w:lvl>
+  </w:abstractNum>
+  <w:abstractNum w:abstractNumId="1">
     <w:nsid w:val="2BFA5DC0"/>
     <w:multiLevelType w:val="hybridMultilevel"/>
     <w:tmpl w:val="F9582AC8"/>
@@ -4775,13 +6809,16 @@
     </w:lvl>
   </w:abstractNum>
   <w:num w:numId="1">
+    <w:abstractNumId w:val="1"/>
+  </w:num>
+  <w:num w:numId="2">
     <w:abstractNumId w:val="0"/>
   </w:num>
 </w:numbering>
 </file>
 
 <file path=word/styles.xml><?xml version="1.0" encoding="utf-8"?>
-<w:styles xmlns:mc="http://schemas.openxmlformats.org/markup-compatibility/2006" xmlns:r="http://schemas.openxmlformats.org/officeDocument/2006/relationships" xmlns:w="http://schemas.openxmlformats.org/wordprocessingml/2006/main" xmlns:w14="http://schemas.microsoft.com/office/word/2010/wordml" xmlns:w15="http://schemas.microsoft.com/office/word/2012/wordml" xmlns:w16cex="http://schemas.microsoft.com/office/word/2018/wordml/cex" xmlns:w16cid="http://schemas.microsoft.com/office/word/2016/wordml/cid" xmlns:w16="http://schemas.microsoft.com/office/word/2018/wordml" xmlns:w16sdtdh="http://schemas.microsoft.com/office/word/2020/wordml/sdtdatahash" xmlns:w16se="http://schemas.microsoft.com/office/word/2015/wordml/symex" mc:Ignorable="w14 w15 w16se w16cid w16 w16cex w16sdtdh">
+<w:styles xmlns:mc="http://schemas.openxmlformats.org/markup-compatibility/2006" xmlns:r="http://schemas.openxmlformats.org/officeDocument/2006/relationships" xmlns:w="http://schemas.openxmlformats.org/wordprocessingml/2006/main" xmlns:w14="http://schemas.microsoft.com/office/word/2010/wordml" xmlns:w15="http://schemas.microsoft.com/office/word/2012/wordml" mc:Ignorable="w14 w15">
   <w:docDefaults>
     <w:rPrDefault>
       <w:rPr>
@@ -4797,7 +6834,7 @@
       </w:pPr>
     </w:pPrDefault>
   </w:docDefaults>
-  <w:latentStyles w:defLockedState="0" w:defUIPriority="99" w:defSemiHidden="0" w:defUnhideWhenUsed="0" w:defQFormat="0" w:count="376">
+  <w:latentStyles w:defLockedState="0" w:defUIPriority="99" w:defSemiHidden="0" w:defUnhideWhenUsed="0" w:defQFormat="0" w:count="371">
     <w:lsdException w:name="Normal" w:uiPriority="0" w:qFormat="1"/>
     <w:lsdException w:name="heading 1" w:uiPriority="9" w:qFormat="1"/>
     <w:lsdException w:name="heading 2" w:semiHidden="1" w:uiPriority="9" w:unhideWhenUsed="1" w:qFormat="1"/>
@@ -5169,11 +7206,6 @@
     <w:lsdException w:name="List Table 5 Dark Accent 6" w:uiPriority="50"/>
     <w:lsdException w:name="List Table 6 Colorful Accent 6" w:uiPriority="51"/>
     <w:lsdException w:name="List Table 7 Colorful Accent 6" w:uiPriority="52"/>
-    <w:lsdException w:name="Mention" w:semiHidden="1" w:unhideWhenUsed="1"/>
-    <w:lsdException w:name="Smart Hyperlink" w:semiHidden="1" w:unhideWhenUsed="1"/>
-    <w:lsdException w:name="Hashtag" w:semiHidden="1" w:unhideWhenUsed="1"/>
-    <w:lsdException w:name="Unresolved Mention" w:semiHidden="1" w:unhideWhenUsed="1"/>
-    <w:lsdException w:name="Smart Link" w:semiHidden="1" w:unhideWhenUsed="1"/>
   </w:latentStyles>
   <w:style w:type="paragraph" w:default="1" w:styleId="a">
     <w:name w:val="Normal"/>

--- a/Assets/Диалоги.docx
+++ b/Assets/Диалоги.docx
@@ -1387,35 +1387,24 @@
     </w:p>
     <w:p>
       <w:pPr>
-        <w:pStyle w:val="3"/>
-        <w:jc w:val="left"/>
-        <w:rPr>
-          <w:rFonts w:eastAsia="Calibri"/>
-          <w:b w:val="0"/>
-          <w:lang w:val="en-US"/>
-        </w:rPr>
-      </w:pPr>
-      <w:proofErr w:type="spellStart"/>
-      <w:r>
-        <w:rPr>
-          <w:rFonts w:eastAsia="Calibri"/>
-          <w:b w:val="0"/>
+        <w:keepNext/>
+        <w:keepLines/>
+        <w:spacing w:after="240"/>
+        <w:jc w:val="left"/>
+        <w:rPr>
+          <w:rFonts w:ascii="Calibri" w:eastAsia="Calibri" w:hAnsi="Calibri" w:cs="Calibri"/>
+        </w:rPr>
+      </w:pPr>
+      <w:r>
+        <w:rPr>
+          <w:rFonts w:ascii="Calibri" w:eastAsia="Calibri" w:hAnsi="Calibri" w:cs="Calibri"/>
+          <w:b/>
+          <w:sz w:val="22"/>
           <w:lang w:val="en-US"/>
         </w:rPr>
         <w:lastRenderedPageBreak/>
-        <w:t>Eng</w:t>
-      </w:r>
-      <w:proofErr w:type="spellEnd"/>
-    </w:p>
-    <w:p>
-      <w:pPr>
-        <w:spacing w:after="0"/>
-        <w:jc w:val="left"/>
-        <w:rPr>
-          <w:rFonts w:ascii="Calibri" w:eastAsia="Calibri" w:hAnsi="Calibri" w:cs="Calibri"/>
-          <w:lang w:val="en-US"/>
-        </w:rPr>
-      </w:pPr>
+        <w:t>ENG</w:t>
+      </w:r>
     </w:p>
     <w:p>
       <w:pPr>
@@ -2241,46 +2230,6 @@
         </w:rPr>
         <w:t xml:space="preserve"> A-HA-HA-HA-HA</w:t>
       </w:r>
-    </w:p>
-    <w:p>
-      <w:pPr>
-        <w:spacing w:after="0"/>
-        <w:jc w:val="left"/>
-        <w:rPr>
-          <w:rFonts w:ascii="Calibri" w:eastAsia="Calibri" w:hAnsi="Calibri" w:cs="Calibri"/>
-          <w:lang w:val="en-US"/>
-        </w:rPr>
-      </w:pPr>
-    </w:p>
-    <w:p>
-      <w:pPr>
-        <w:spacing w:after="0"/>
-        <w:jc w:val="left"/>
-        <w:rPr>
-          <w:rFonts w:ascii="Calibri" w:eastAsia="Calibri" w:hAnsi="Calibri" w:cs="Calibri"/>
-          <w:lang w:val="en-US"/>
-        </w:rPr>
-      </w:pPr>
-    </w:p>
-    <w:p>
-      <w:pPr>
-        <w:spacing w:after="0"/>
-        <w:jc w:val="left"/>
-        <w:rPr>
-          <w:rFonts w:ascii="Calibri" w:eastAsia="Calibri" w:hAnsi="Calibri" w:cs="Calibri"/>
-          <w:lang w:val="en-US"/>
-        </w:rPr>
-      </w:pPr>
-    </w:p>
-    <w:p>
-      <w:pPr>
-        <w:spacing w:after="0"/>
-        <w:jc w:val="left"/>
-        <w:rPr>
-          <w:rFonts w:ascii="Calibri" w:eastAsia="Calibri" w:hAnsi="Calibri" w:cs="Calibri"/>
-          <w:lang w:val="en-US"/>
-        </w:rPr>
-      </w:pPr>
     </w:p>
     <w:p>
       <w:pPr>
@@ -2801,6 +2750,7 @@
         <w:rPr>
           <w:rFonts w:eastAsia="Calibri"/>
         </w:rPr>
+        <w:lastRenderedPageBreak/>
         <w:t>2.Вторая встреча с магом</w:t>
       </w:r>
     </w:p>
@@ -3039,862 +2989,8 @@
     </w:p>
     <w:p>
       <w:pPr>
-        <w:pStyle w:val="3"/>
-        <w:jc w:val="left"/>
-        <w:rPr>
-          <w:rFonts w:eastAsia="Calibri"/>
-          <w:b w:val="0"/>
-          <w:lang w:val="en-US"/>
-        </w:rPr>
-      </w:pPr>
-      <w:proofErr w:type="spellStart"/>
-      <w:r>
-        <w:rPr>
-          <w:rFonts w:eastAsia="Calibri"/>
-          <w:b w:val="0"/>
-          <w:lang w:val="en-US"/>
-        </w:rPr>
-        <w:t>Eng</w:t>
-      </w:r>
-      <w:proofErr w:type="spellEnd"/>
-    </w:p>
-    <w:p>
-      <w:pPr>
-        <w:pStyle w:val="2"/>
-        <w:jc w:val="left"/>
-        <w:rPr>
-          <w:rFonts w:eastAsia="Calibri"/>
-          <w:lang w:val="en-US"/>
-        </w:rPr>
-      </w:pPr>
-      <w:r>
-        <w:rPr>
-          <w:rFonts w:eastAsia="Calibri"/>
-          <w:lang w:val="en-US"/>
-        </w:rPr>
-        <w:t>0. Let's start again</w:t>
-      </w:r>
-    </w:p>
-    <w:p>
-      <w:pPr>
-        <w:jc w:val="left"/>
-        <w:rPr>
-          <w:rFonts w:eastAsia="Calibri"/>
-          <w:lang w:val="en-US"/>
-        </w:rPr>
-      </w:pPr>
-      <w:r>
-        <w:rPr>
-          <w:rFonts w:eastAsia="Calibri"/>
-          <w:lang w:val="en-US"/>
-        </w:rPr>
-        <w:t>- What...</w:t>
-      </w:r>
-    </w:p>
-    <w:p>
-      <w:pPr>
-        <w:jc w:val="left"/>
-        <w:rPr>
-          <w:rFonts w:eastAsia="Calibri"/>
-          <w:lang w:val="en-US"/>
-        </w:rPr>
-      </w:pPr>
-      <w:r>
-        <w:rPr>
-          <w:rFonts w:eastAsia="Calibri"/>
-          <w:lang w:val="en-US"/>
-        </w:rPr>
-        <w:t>- What happened</w:t>
-      </w:r>
-      <w:proofErr w:type="gramStart"/>
-      <w:r>
-        <w:rPr>
-          <w:rFonts w:eastAsia="Calibri"/>
-          <w:lang w:val="en-US"/>
-        </w:rPr>
-        <w:t>?...</w:t>
-      </w:r>
-      <w:proofErr w:type="gramEnd"/>
-    </w:p>
-    <w:p>
-      <w:pPr>
-        <w:jc w:val="left"/>
-        <w:rPr>
-          <w:rFonts w:ascii="Calibri" w:eastAsia="Calibri" w:hAnsi="Calibri" w:cs="Calibri"/>
-          <w:lang w:val="en-US"/>
-        </w:rPr>
-      </w:pPr>
-    </w:p>
-    <w:p>
-      <w:pPr>
-        <w:pStyle w:val="2"/>
-        <w:jc w:val="left"/>
-        <w:rPr>
-          <w:rFonts w:eastAsia="Calibri"/>
-          <w:lang w:val="en-US"/>
-        </w:rPr>
-      </w:pPr>
-      <w:proofErr w:type="gramStart"/>
-      <w:r>
-        <w:rPr>
-          <w:rFonts w:eastAsia="Calibri"/>
-          <w:lang w:val="en-US"/>
-        </w:rPr>
-        <w:t>1.Meeting</w:t>
-      </w:r>
-      <w:proofErr w:type="gramEnd"/>
-      <w:r>
-        <w:rPr>
-          <w:rFonts w:eastAsia="Calibri"/>
-          <w:lang w:val="en-US"/>
-        </w:rPr>
-        <w:t xml:space="preserve"> with the magician after returning</w:t>
-      </w:r>
-    </w:p>
-    <w:p>
-      <w:pPr>
-        <w:jc w:val="left"/>
-        <w:rPr>
-          <w:rFonts w:ascii="Calibri" w:eastAsia="Calibri" w:hAnsi="Calibri" w:cs="Calibri"/>
-          <w:lang w:val="en-US"/>
-        </w:rPr>
-      </w:pPr>
-      <w:r>
-        <w:rPr>
-          <w:rFonts w:ascii="Calibri" w:eastAsia="Calibri" w:hAnsi="Calibri" w:cs="Calibri"/>
-          <w:lang w:val="en-US"/>
-        </w:rPr>
-        <w:t>- Finally, I found you!</w:t>
-      </w:r>
-    </w:p>
-    <w:p>
-      <w:pPr>
-        <w:jc w:val="left"/>
-        <w:rPr>
-          <w:rFonts w:ascii="Calibri" w:eastAsia="Calibri" w:hAnsi="Calibri" w:cs="Calibri"/>
-          <w:lang w:val="en-US"/>
-        </w:rPr>
-      </w:pPr>
-      <w:r>
-        <w:rPr>
-          <w:rFonts w:ascii="Calibri" w:eastAsia="Calibri" w:hAnsi="Calibri" w:cs="Calibri"/>
-          <w:lang w:val="en-US"/>
-        </w:rPr>
-        <w:t>- Why did I end up at the beginning of the dungeon again? I just defeated a magician!</w:t>
-      </w:r>
-    </w:p>
-    <w:p>
-      <w:pPr>
-        <w:jc w:val="left"/>
-        <w:rPr>
-          <w:rFonts w:ascii="Calibri" w:eastAsia="Calibri" w:hAnsi="Calibri" w:cs="Calibri"/>
-          <w:lang w:val="en-US"/>
-        </w:rPr>
-      </w:pPr>
-      <w:r>
-        <w:rPr>
-          <w:rFonts w:ascii="Calibri" w:eastAsia="Calibri" w:hAnsi="Calibri" w:cs="Calibri"/>
-          <w:lang w:val="en-US"/>
-        </w:rPr>
-        <w:t xml:space="preserve">- Hunter, you really almost defeated the magician, however, as I thought, everything will not be so easy with this opponent. </w:t>
-      </w:r>
-      <w:proofErr w:type="spellStart"/>
-      <w:r>
-        <w:rPr>
-          <w:rFonts w:ascii="Calibri" w:eastAsia="Calibri" w:hAnsi="Calibri" w:cs="Calibri"/>
-          <w:lang w:val="en-US"/>
-        </w:rPr>
-        <w:t>Skillshader's</w:t>
-      </w:r>
-      <w:proofErr w:type="spellEnd"/>
-      <w:r>
-        <w:rPr>
-          <w:rFonts w:ascii="Calibri" w:eastAsia="Calibri" w:hAnsi="Calibri" w:cs="Calibri"/>
-          <w:lang w:val="en-US"/>
-        </w:rPr>
-        <w:t xml:space="preserve"> magical staff allows him to distort reality itself! When the magician realized that he could not win the fight, he brought you back in time and space!</w:t>
-      </w:r>
-    </w:p>
-    <w:p>
-      <w:pPr>
-        <w:jc w:val="left"/>
-        <w:rPr>
-          <w:rFonts w:ascii="Calibri" w:eastAsia="Calibri" w:hAnsi="Calibri" w:cs="Calibri"/>
-          <w:lang w:val="en-US"/>
-        </w:rPr>
-      </w:pPr>
-      <w:r>
-        <w:rPr>
-          <w:rFonts w:ascii="Calibri" w:eastAsia="Calibri" w:hAnsi="Calibri" w:cs="Calibri"/>
-          <w:lang w:val="en-US"/>
-        </w:rPr>
-        <w:t>- And how can I defeat the magician if he is able to control time?</w:t>
-      </w:r>
-    </w:p>
-    <w:p>
-      <w:pPr>
-        <w:jc w:val="left"/>
-        <w:rPr>
-          <w:rFonts w:ascii="Calibri" w:eastAsia="Calibri" w:hAnsi="Calibri" w:cs="Calibri"/>
-          <w:lang w:val="en-US"/>
-        </w:rPr>
-      </w:pPr>
-      <w:r>
-        <w:rPr>
-          <w:rFonts w:ascii="Calibri" w:eastAsia="Calibri" w:hAnsi="Calibri" w:cs="Calibri"/>
-          <w:lang w:val="en-US"/>
-        </w:rPr>
-        <w:t xml:space="preserve">- Changing reality requires a lot of magical energy, so he brought you back in time for a very short period. </w:t>
-      </w:r>
-      <w:proofErr w:type="gramStart"/>
-      <w:r>
-        <w:rPr>
-          <w:rFonts w:ascii="Calibri" w:eastAsia="Calibri" w:hAnsi="Calibri" w:cs="Calibri"/>
-          <w:lang w:val="en-US"/>
-        </w:rPr>
-        <w:t>And</w:t>
-      </w:r>
-      <w:proofErr w:type="gramEnd"/>
-      <w:r>
-        <w:rPr>
-          <w:rFonts w:ascii="Calibri" w:eastAsia="Calibri" w:hAnsi="Calibri" w:cs="Calibri"/>
-          <w:lang w:val="en-US"/>
-        </w:rPr>
-        <w:t xml:space="preserve"> I am absolutely sure that his strength is not enough to constantly use this ability. Continue defeating the magician until his magical energy runs out.</w:t>
-      </w:r>
-    </w:p>
-    <w:p>
-      <w:pPr>
-        <w:jc w:val="left"/>
-        <w:rPr>
-          <w:rFonts w:ascii="Calibri" w:eastAsia="Calibri" w:hAnsi="Calibri" w:cs="Calibri"/>
-          <w:lang w:val="en-US"/>
-        </w:rPr>
-      </w:pPr>
-      <w:r>
-        <w:rPr>
-          <w:rFonts w:ascii="Calibri" w:eastAsia="Calibri" w:hAnsi="Calibri" w:cs="Calibri"/>
-          <w:lang w:val="en-US"/>
-        </w:rPr>
-        <w:t xml:space="preserve">- I </w:t>
-      </w:r>
-      <w:proofErr w:type="gramStart"/>
-      <w:r>
-        <w:rPr>
-          <w:rFonts w:ascii="Calibri" w:eastAsia="Calibri" w:hAnsi="Calibri" w:cs="Calibri"/>
-          <w:lang w:val="en-US"/>
-        </w:rPr>
-        <w:t>don’t</w:t>
-      </w:r>
-      <w:proofErr w:type="gramEnd"/>
-      <w:r>
-        <w:rPr>
-          <w:rFonts w:ascii="Calibri" w:eastAsia="Calibri" w:hAnsi="Calibri" w:cs="Calibri"/>
-          <w:lang w:val="en-US"/>
-        </w:rPr>
-        <w:t xml:space="preserve"> like your plan, but apparently I have no other choice.</w:t>
-      </w:r>
-    </w:p>
-    <w:p>
-      <w:pPr>
-        <w:jc w:val="left"/>
-        <w:rPr>
-          <w:rFonts w:ascii="Calibri" w:eastAsia="Calibri" w:hAnsi="Calibri" w:cs="Calibri"/>
-          <w:lang w:val="en-US"/>
-        </w:rPr>
-      </w:pPr>
-      <w:r>
-        <w:rPr>
-          <w:rFonts w:ascii="Calibri" w:eastAsia="Calibri" w:hAnsi="Calibri" w:cs="Calibri"/>
-          <w:lang w:val="en-US"/>
-        </w:rPr>
-        <w:t>- When I entered the magician’s lair, I saw that he was performing some kind of ritual at the portal. What was it?</w:t>
-      </w:r>
-    </w:p>
-    <w:p>
-      <w:pPr>
-        <w:jc w:val="left"/>
-        <w:rPr>
-          <w:rFonts w:ascii="Calibri" w:eastAsia="Calibri" w:hAnsi="Calibri" w:cs="Calibri"/>
-          <w:lang w:val="en-US"/>
-        </w:rPr>
-      </w:pPr>
-      <w:r>
-        <w:rPr>
-          <w:rFonts w:ascii="Calibri" w:eastAsia="Calibri" w:hAnsi="Calibri" w:cs="Calibri"/>
-          <w:lang w:val="en-US"/>
-        </w:rPr>
-        <w:lastRenderedPageBreak/>
-        <w:t xml:space="preserve">- </w:t>
-      </w:r>
-      <w:proofErr w:type="spellStart"/>
-      <w:r>
-        <w:rPr>
-          <w:rFonts w:ascii="Calibri" w:eastAsia="Calibri" w:hAnsi="Calibri" w:cs="Calibri"/>
-          <w:lang w:val="en-US"/>
-        </w:rPr>
-        <w:t>Skillshader</w:t>
-      </w:r>
-      <w:proofErr w:type="spellEnd"/>
-      <w:r>
-        <w:rPr>
-          <w:rFonts w:ascii="Calibri" w:eastAsia="Calibri" w:hAnsi="Calibri" w:cs="Calibri"/>
-          <w:lang w:val="en-US"/>
-        </w:rPr>
-        <w:t xml:space="preserve"> in search of a source of incredible energy. Once upon a time, this source really was in this dungeon, but it disappeared without a trace.</w:t>
-      </w:r>
-    </w:p>
-    <w:p>
-      <w:pPr>
-        <w:jc w:val="left"/>
-        <w:rPr>
-          <w:rFonts w:ascii="Calibri" w:eastAsia="Calibri" w:hAnsi="Calibri" w:cs="Calibri"/>
-          <w:lang w:val="en-US"/>
-        </w:rPr>
-      </w:pPr>
-      <w:r>
-        <w:rPr>
-          <w:rFonts w:ascii="Calibri" w:eastAsia="Calibri" w:hAnsi="Calibri" w:cs="Calibri"/>
-          <w:lang w:val="en-US"/>
-        </w:rPr>
-        <w:t xml:space="preserve">- The portal allows the magician to look into the past to find this source. If he finds it, he will be able to rewrite absolutely all of reality at will! </w:t>
-      </w:r>
-      <w:proofErr w:type="gramStart"/>
-      <w:r>
-        <w:rPr>
-          <w:rFonts w:ascii="Calibri" w:eastAsia="Calibri" w:hAnsi="Calibri" w:cs="Calibri"/>
-          <w:lang w:val="en-US"/>
-        </w:rPr>
-        <w:t>So</w:t>
-      </w:r>
-      <w:proofErr w:type="gramEnd"/>
-      <w:r>
-        <w:rPr>
-          <w:rFonts w:ascii="Calibri" w:eastAsia="Calibri" w:hAnsi="Calibri" w:cs="Calibri"/>
-          <w:lang w:val="en-US"/>
-        </w:rPr>
-        <w:t xml:space="preserve"> you just need to stop him!</w:t>
-      </w:r>
-    </w:p>
-    <w:p>
-      <w:pPr>
-        <w:jc w:val="left"/>
-        <w:rPr>
-          <w:rFonts w:ascii="Calibri" w:eastAsia="Calibri" w:hAnsi="Calibri" w:cs="Calibri"/>
-          <w:lang w:val="en-US"/>
-        </w:rPr>
-      </w:pPr>
-      <w:proofErr w:type="gramStart"/>
-      <w:r>
-        <w:rPr>
-          <w:rFonts w:ascii="Calibri" w:eastAsia="Calibri" w:hAnsi="Calibri" w:cs="Calibri"/>
-          <w:lang w:val="en-US"/>
-        </w:rPr>
-        <w:t>- So</w:t>
-      </w:r>
-      <w:proofErr w:type="gramEnd"/>
-      <w:r>
-        <w:rPr>
-          <w:rFonts w:ascii="Calibri" w:eastAsia="Calibri" w:hAnsi="Calibri" w:cs="Calibri"/>
-          <w:lang w:val="en-US"/>
-        </w:rPr>
-        <w:t>, in order to free the dungeon from all this evil spirits, I need to stop the evil dark magician in his attempts to enslave or destroy the whole world... This burgomaster will obviously have to fork out another thousand gold.</w:t>
-      </w:r>
-    </w:p>
-    <w:p>
-      <w:pPr>
-        <w:jc w:val="left"/>
-        <w:rPr>
-          <w:rFonts w:ascii="Calibri" w:eastAsia="Calibri" w:hAnsi="Calibri" w:cs="Calibri"/>
-          <w:lang w:val="en-US"/>
-        </w:rPr>
-      </w:pPr>
-      <w:r>
-        <w:rPr>
-          <w:rFonts w:ascii="Calibri" w:eastAsia="Calibri" w:hAnsi="Calibri" w:cs="Calibri"/>
-          <w:lang w:val="en-US"/>
-        </w:rPr>
-        <w:t>- Okay, go ahead.</w:t>
-      </w:r>
-    </w:p>
-    <w:p>
-      <w:pPr>
-        <w:jc w:val="left"/>
-        <w:rPr>
-          <w:rFonts w:ascii="Calibri" w:eastAsia="Calibri" w:hAnsi="Calibri" w:cs="Calibri"/>
-          <w:lang w:val="en-US"/>
-        </w:rPr>
-      </w:pPr>
-      <w:r>
-        <w:rPr>
-          <w:rFonts w:ascii="Calibri" w:eastAsia="Calibri" w:hAnsi="Calibri" w:cs="Calibri"/>
-          <w:lang w:val="en-US"/>
-        </w:rPr>
-        <w:t xml:space="preserve">- And be careful, the magician has summoned even more of his servants for protection. </w:t>
-      </w:r>
-      <w:proofErr w:type="gramStart"/>
-      <w:r>
-        <w:rPr>
-          <w:rFonts w:ascii="Calibri" w:eastAsia="Calibri" w:hAnsi="Calibri" w:cs="Calibri"/>
-          <w:lang w:val="en-US"/>
-        </w:rPr>
-        <w:t>Take a look</w:t>
-      </w:r>
-      <w:proofErr w:type="gramEnd"/>
-      <w:r>
-        <w:rPr>
-          <w:rFonts w:ascii="Calibri" w:eastAsia="Calibri" w:hAnsi="Calibri" w:cs="Calibri"/>
-          <w:lang w:val="en-US"/>
-        </w:rPr>
-        <w:t xml:space="preserve"> at my shop - I have something for you to give you the courage to cope with all the difficulties of this dangerous adventure.</w:t>
-      </w:r>
-    </w:p>
-    <w:p>
-      <w:pPr>
-        <w:jc w:val="left"/>
-        <w:rPr>
-          <w:rFonts w:ascii="Calibri" w:eastAsia="Calibri" w:hAnsi="Calibri" w:cs="Calibri"/>
-          <w:lang w:val="en-US"/>
-        </w:rPr>
-      </w:pPr>
-    </w:p>
-    <w:p>
-      <w:pPr>
-        <w:pStyle w:val="2"/>
-        <w:jc w:val="left"/>
-        <w:rPr>
-          <w:rFonts w:eastAsia="Calibri"/>
-          <w:lang w:val="en-US"/>
-        </w:rPr>
-      </w:pPr>
-      <w:proofErr w:type="gramStart"/>
-      <w:r>
-        <w:rPr>
-          <w:rFonts w:eastAsia="Calibri"/>
-          <w:lang w:val="en-US"/>
-        </w:rPr>
-        <w:t>8.Issuing</w:t>
-      </w:r>
-      <w:proofErr w:type="gramEnd"/>
-      <w:r>
-        <w:rPr>
-          <w:rFonts w:eastAsia="Calibri"/>
-          <w:lang w:val="en-US"/>
-        </w:rPr>
-        <w:t xml:space="preserve"> a shield in the store</w:t>
-      </w:r>
-    </w:p>
-    <w:p>
-      <w:pPr>
-        <w:jc w:val="left"/>
-        <w:rPr>
-          <w:rFonts w:ascii="Calibri" w:eastAsia="Calibri" w:hAnsi="Calibri" w:cs="Calibri"/>
-          <w:lang w:val="en-US"/>
-        </w:rPr>
-      </w:pPr>
-      <w:r>
-        <w:rPr>
-          <w:rFonts w:ascii="Calibri" w:eastAsia="Calibri" w:hAnsi="Calibri" w:cs="Calibri"/>
-          <w:lang w:val="en-US"/>
-        </w:rPr>
-        <w:t xml:space="preserve">- Hunter! In my search for a way to stop the magician, I found a legendary artifact - the shield of eternity. Nothing material in this world can penetrate this shield, which, unfortunately, </w:t>
-      </w:r>
-      <w:proofErr w:type="gramStart"/>
-      <w:r>
-        <w:rPr>
-          <w:rFonts w:ascii="Calibri" w:eastAsia="Calibri" w:hAnsi="Calibri" w:cs="Calibri"/>
-          <w:lang w:val="en-US"/>
-        </w:rPr>
-        <w:t>cannot be said</w:t>
-      </w:r>
-      <w:proofErr w:type="gramEnd"/>
-      <w:r>
-        <w:rPr>
-          <w:rFonts w:ascii="Calibri" w:eastAsia="Calibri" w:hAnsi="Calibri" w:cs="Calibri"/>
-          <w:lang w:val="en-US"/>
-        </w:rPr>
-        <w:t xml:space="preserve"> about its owner. Accept this artifact as a gift and use it to complete your great mission!</w:t>
-      </w:r>
-    </w:p>
-    <w:p>
-      <w:pPr>
-        <w:jc w:val="left"/>
-        <w:rPr>
-          <w:rFonts w:ascii="Calibri" w:eastAsia="Calibri" w:hAnsi="Calibri" w:cs="Calibri"/>
-          <w:lang w:val="en-US"/>
-        </w:rPr>
-      </w:pPr>
-    </w:p>
-    <w:p>
-      <w:pPr>
-        <w:pStyle w:val="2"/>
-        <w:jc w:val="left"/>
-        <w:rPr>
-          <w:rFonts w:eastAsia="Calibri"/>
-          <w:lang w:val="en-US"/>
-        </w:rPr>
-      </w:pPr>
-      <w:proofErr w:type="gramStart"/>
-      <w:r>
-        <w:rPr>
-          <w:rFonts w:eastAsia="Calibri"/>
-          <w:lang w:val="en-US"/>
-        </w:rPr>
-        <w:t>2.Second</w:t>
-      </w:r>
-      <w:proofErr w:type="gramEnd"/>
-      <w:r>
-        <w:rPr>
-          <w:rFonts w:eastAsia="Calibri"/>
-          <w:lang w:val="en-US"/>
-        </w:rPr>
-        <w:t xml:space="preserve"> meeting with the magician</w:t>
-      </w:r>
-    </w:p>
-    <w:p>
-      <w:pPr>
-        <w:jc w:val="left"/>
-        <w:rPr>
-          <w:rFonts w:ascii="Calibri" w:eastAsia="Calibri" w:hAnsi="Calibri" w:cs="Calibri"/>
-          <w:lang w:val="en-US"/>
-        </w:rPr>
-      </w:pPr>
-      <w:r>
-        <w:rPr>
-          <w:rFonts w:ascii="Calibri" w:eastAsia="Calibri" w:hAnsi="Calibri" w:cs="Calibri"/>
-          <w:lang w:val="en-US"/>
-        </w:rPr>
-        <w:t xml:space="preserve">- Valiant hunter, you need to find the magic key to open the passage to the magician’s lair, but this time I warn you, the task may be much more difficult. The key </w:t>
-      </w:r>
-      <w:proofErr w:type="gramStart"/>
-      <w:r>
-        <w:rPr>
-          <w:rFonts w:ascii="Calibri" w:eastAsia="Calibri" w:hAnsi="Calibri" w:cs="Calibri"/>
-          <w:lang w:val="en-US"/>
-        </w:rPr>
-        <w:t>is hidden</w:t>
-      </w:r>
-      <w:proofErr w:type="gramEnd"/>
-      <w:r>
-        <w:rPr>
-          <w:rFonts w:ascii="Calibri" w:eastAsia="Calibri" w:hAnsi="Calibri" w:cs="Calibri"/>
-          <w:lang w:val="en-US"/>
-        </w:rPr>
-        <w:t xml:space="preserve"> deep in the labyrinth of the dungeon, and the dark forces guard it as their most valuable treasure.</w:t>
-      </w:r>
-    </w:p>
-    <w:p>
-      <w:pPr>
-        <w:jc w:val="left"/>
-        <w:rPr>
-          <w:rFonts w:ascii="Calibri" w:eastAsia="Calibri" w:hAnsi="Calibri" w:cs="Calibri"/>
-          <w:lang w:val="en-US"/>
-        </w:rPr>
-      </w:pPr>
-    </w:p>
-    <w:p>
-      <w:pPr>
-        <w:pStyle w:val="2"/>
-        <w:jc w:val="left"/>
-        <w:rPr>
-          <w:rFonts w:eastAsia="Calibri"/>
-          <w:lang w:val="en-US"/>
-        </w:rPr>
-      </w:pPr>
-      <w:r>
-        <w:rPr>
-          <w:rFonts w:eastAsia="Calibri"/>
-          <w:lang w:val="en-US"/>
-        </w:rPr>
-        <w:t>3. Third meeting with the magician (Before the boss)</w:t>
-      </w:r>
-    </w:p>
-    <w:p>
-      <w:pPr>
-        <w:jc w:val="left"/>
-        <w:rPr>
-          <w:rFonts w:ascii="Calibri" w:eastAsia="Calibri" w:hAnsi="Calibri" w:cs="Calibri"/>
-          <w:lang w:val="en-US"/>
-        </w:rPr>
-      </w:pPr>
-      <w:r>
-        <w:rPr>
-          <w:rFonts w:ascii="Calibri" w:eastAsia="Calibri" w:hAnsi="Calibri" w:cs="Calibri"/>
-          <w:lang w:val="en-US"/>
-        </w:rPr>
-        <w:t>- Brave hunter, you have already overcome so many trials and were able to reach this moment. Every battle brings you closer to victory over evil. This dark magician is a difficult test, but I assure you that you are ready for this fight. Your determination and my goods in the shop will lead you to victory.</w:t>
-      </w:r>
-    </w:p>
-    <w:p>
-      <w:pPr>
-        <w:jc w:val="left"/>
-        <w:rPr>
-          <w:rFonts w:ascii="Calibri" w:eastAsia="Calibri" w:hAnsi="Calibri" w:cs="Calibri"/>
-          <w:lang w:val="en-US"/>
-        </w:rPr>
-      </w:pPr>
-      <w:r>
-        <w:rPr>
-          <w:rFonts w:ascii="Calibri" w:eastAsia="Calibri" w:hAnsi="Calibri" w:cs="Calibri"/>
-          <w:lang w:val="en-US"/>
-        </w:rPr>
-        <w:t>-...</w:t>
-      </w:r>
-    </w:p>
-    <w:p>
-      <w:pPr>
-        <w:jc w:val="left"/>
-        <w:rPr>
-          <w:rFonts w:ascii="Calibri" w:eastAsia="Calibri" w:hAnsi="Calibri" w:cs="Calibri"/>
-          <w:lang w:val="en-US"/>
-        </w:rPr>
-      </w:pPr>
-    </w:p>
-    <w:p>
-      <w:pPr>
-        <w:pStyle w:val="2"/>
-        <w:jc w:val="left"/>
-        <w:rPr>
-          <w:rFonts w:eastAsia="Calibri"/>
-          <w:lang w:val="en-US"/>
-        </w:rPr>
-      </w:pPr>
-      <w:proofErr w:type="gramStart"/>
-      <w:r>
-        <w:rPr>
-          <w:rFonts w:eastAsia="Calibri"/>
-          <w:lang w:val="en-US"/>
-        </w:rPr>
-        <w:t>4.Meeting</w:t>
-      </w:r>
-      <w:proofErr w:type="gramEnd"/>
-      <w:r>
-        <w:rPr>
-          <w:rFonts w:eastAsia="Calibri"/>
-          <w:lang w:val="en-US"/>
-        </w:rPr>
-        <w:t xml:space="preserve"> with the knight</w:t>
-      </w:r>
-    </w:p>
-    <w:p>
-      <w:pPr>
-        <w:jc w:val="left"/>
-        <w:rPr>
-          <w:rFonts w:ascii="Calibri" w:eastAsia="Calibri" w:hAnsi="Calibri" w:cs="Calibri"/>
-          <w:lang w:val="en-US"/>
-        </w:rPr>
-      </w:pPr>
-      <w:r>
-        <w:rPr>
-          <w:rFonts w:ascii="Calibri" w:eastAsia="Calibri" w:hAnsi="Calibri" w:cs="Calibri"/>
-          <w:lang w:val="en-US"/>
-        </w:rPr>
-        <w:t>- Thank you for your help, stranger! Your courage saved me from the captivity of an evil magician. I owe you my life, and now, as a loyal ally, I will follow you on this dangerous journey.</w:t>
-      </w:r>
-    </w:p>
-    <w:p>
-      <w:pPr>
-        <w:jc w:val="left"/>
-        <w:rPr>
-          <w:rFonts w:ascii="Calibri" w:eastAsia="Calibri" w:hAnsi="Calibri" w:cs="Calibri"/>
-          <w:lang w:val="en-US"/>
-        </w:rPr>
-      </w:pPr>
-    </w:p>
-    <w:p>
-      <w:pPr>
-        <w:pStyle w:val="2"/>
-        <w:jc w:val="left"/>
-        <w:rPr>
-          <w:rFonts w:eastAsia="Calibri"/>
-          <w:lang w:val="en-US"/>
-        </w:rPr>
-      </w:pPr>
-      <w:proofErr w:type="gramStart"/>
-      <w:r>
-        <w:rPr>
-          <w:rFonts w:eastAsia="Calibri"/>
-          <w:lang w:val="en-US"/>
-        </w:rPr>
-        <w:t>5.Meeting</w:t>
-      </w:r>
-      <w:proofErr w:type="gramEnd"/>
-      <w:r>
-        <w:rPr>
-          <w:rFonts w:eastAsia="Calibri"/>
-          <w:lang w:val="en-US"/>
-        </w:rPr>
-        <w:t xml:space="preserve"> with the boss</w:t>
-      </w:r>
-    </w:p>
-    <w:p>
-      <w:pPr>
-        <w:jc w:val="left"/>
-        <w:rPr>
-          <w:rFonts w:ascii="Calibri" w:eastAsia="Calibri" w:hAnsi="Calibri" w:cs="Calibri"/>
-          <w:lang w:val="en-US"/>
-        </w:rPr>
-      </w:pPr>
-      <w:r>
-        <w:rPr>
-          <w:rFonts w:ascii="Calibri" w:eastAsia="Calibri" w:hAnsi="Calibri" w:cs="Calibri"/>
-          <w:lang w:val="en-US"/>
-        </w:rPr>
-        <w:t xml:space="preserve">- </w:t>
-      </w:r>
-      <w:r>
-        <w:rPr>
-          <w:rFonts w:ascii="Calibri" w:eastAsia="Calibri" w:hAnsi="Calibri" w:cs="Calibri"/>
-          <w:lang w:val="en-US"/>
-        </w:rPr>
-        <w:t>You thought you got rid of me so easily, you little scarecrow</w:t>
-      </w:r>
-      <w:r>
-        <w:rPr>
-          <w:rFonts w:ascii="Calibri" w:eastAsia="Calibri" w:hAnsi="Calibri" w:cs="Calibri"/>
-          <w:lang w:val="en-US"/>
-        </w:rPr>
-        <w:t>?</w:t>
-      </w:r>
-    </w:p>
-    <w:p>
-      <w:pPr>
-        <w:jc w:val="left"/>
-        <w:rPr>
-          <w:rFonts w:ascii="Calibri" w:eastAsia="Calibri" w:hAnsi="Calibri" w:cs="Calibri"/>
-          <w:lang w:val="en-US"/>
-        </w:rPr>
-      </w:pPr>
-      <w:r>
-        <w:rPr>
-          <w:rFonts w:ascii="Calibri" w:eastAsia="Calibri" w:hAnsi="Calibri" w:cs="Calibri"/>
-          <w:lang w:val="en-US"/>
-        </w:rPr>
-        <w:t>- Your attempts are in vain, hunter. You can never stop me.</w:t>
-      </w:r>
-    </w:p>
-    <w:p>
-      <w:pPr>
-        <w:jc w:val="left"/>
-        <w:rPr>
-          <w:rFonts w:ascii="Calibri" w:eastAsia="Calibri" w:hAnsi="Calibri" w:cs="Calibri"/>
-          <w:lang w:val="en-US"/>
-        </w:rPr>
-      </w:pPr>
-    </w:p>
-    <w:p>
-      <w:pPr>
-        <w:pStyle w:val="2"/>
-        <w:jc w:val="left"/>
-        <w:rPr>
-          <w:rFonts w:eastAsia="Calibri"/>
-          <w:lang w:val="en-US"/>
-        </w:rPr>
-      </w:pPr>
-      <w:r>
-        <w:rPr>
-          <w:rFonts w:eastAsia="Calibri"/>
-          <w:lang w:val="en-US"/>
-        </w:rPr>
-        <w:t>7. Resurrection room</w:t>
-      </w:r>
-    </w:p>
-    <w:p>
-      <w:pPr>
-        <w:jc w:val="left"/>
-        <w:rPr>
-          <w:rFonts w:ascii="Calibri" w:eastAsia="Calibri" w:hAnsi="Calibri" w:cs="Calibri"/>
-          <w:lang w:val="en-US"/>
-        </w:rPr>
-      </w:pPr>
-      <w:r>
-        <w:rPr>
-          <w:rFonts w:ascii="Calibri" w:eastAsia="Calibri" w:hAnsi="Calibri" w:cs="Calibri"/>
-          <w:lang w:val="en-US"/>
-        </w:rPr>
-        <w:t>- Even death will not save you from our dungeon, hunter! I am the guardian of darkness, and you must defeat me in a duel. After winning, you will receive a reward and can return, but if you lose...</w:t>
-      </w:r>
-    </w:p>
-    <w:p>
-      <w:pPr>
-        <w:jc w:val="left"/>
-        <w:rPr>
-          <w:rFonts w:ascii="Calibri" w:eastAsia="Calibri" w:hAnsi="Calibri" w:cs="Calibri"/>
-          <w:lang w:val="en-US"/>
-        </w:rPr>
-      </w:pPr>
-      <w:r>
-        <w:rPr>
-          <w:rFonts w:ascii="Calibri" w:eastAsia="Calibri" w:hAnsi="Calibri" w:cs="Calibri"/>
-          <w:lang w:val="en-US"/>
-        </w:rPr>
-        <w:t>- ...a CORRIDOR OF SHAME awaits you</w:t>
-      </w:r>
-      <w:proofErr w:type="gramStart"/>
-      <w:r>
-        <w:rPr>
-          <w:rFonts w:ascii="Calibri" w:eastAsia="Calibri" w:hAnsi="Calibri" w:cs="Calibri"/>
-          <w:lang w:val="en-US"/>
-        </w:rPr>
-        <w:t>!!!</w:t>
-      </w:r>
-      <w:proofErr w:type="gramEnd"/>
-      <w:r>
-        <w:rPr>
-          <w:rFonts w:ascii="Calibri" w:eastAsia="Calibri" w:hAnsi="Calibri" w:cs="Calibri"/>
-          <w:lang w:val="en-US"/>
-        </w:rPr>
-        <w:t xml:space="preserve"> HA-HA-HA-HA-HA!"</w:t>
-      </w:r>
-    </w:p>
-    <w:p>
-      <w:pPr>
-        <w:jc w:val="left"/>
-        <w:rPr>
-          <w:rFonts w:ascii="Calibri" w:eastAsia="Calibri" w:hAnsi="Calibri" w:cs="Calibri"/>
-          <w:lang w:val="en-US"/>
-        </w:rPr>
-      </w:pPr>
-    </w:p>
-    <w:p>
-      <w:pPr>
-        <w:jc w:val="left"/>
-        <w:rPr>
-          <w:rFonts w:ascii="Calibri" w:eastAsia="Calibri" w:hAnsi="Calibri" w:cs="Calibri"/>
-          <w:lang w:val="en-US"/>
-        </w:rPr>
-      </w:pPr>
-    </w:p>
-    <w:p>
-      <w:pPr>
-        <w:jc w:val="left"/>
-        <w:rPr>
-          <w:rFonts w:ascii="Calibri Light" w:eastAsia="Calibri Light" w:hAnsi="Calibri Light" w:cs="Calibri Light"/>
-          <w:b/>
-          <w:u w:val="single"/>
-          <w:lang w:val="en-US"/>
-        </w:rPr>
-      </w:pPr>
-      <w:r>
-        <w:rPr>
-          <w:rFonts w:ascii="Calibri Light" w:eastAsia="Calibri Light" w:hAnsi="Calibri Light" w:cs="Calibri Light"/>
-          <w:b/>
-          <w:sz w:val="32"/>
-          <w:u w:val="single"/>
-        </w:rPr>
-        <w:lastRenderedPageBreak/>
-        <w:t>Уровень</w:t>
-      </w:r>
-      <w:r>
-        <w:rPr>
-          <w:rFonts w:ascii="Calibri Light" w:eastAsia="Calibri Light" w:hAnsi="Calibri Light" w:cs="Calibri Light"/>
-          <w:b/>
-          <w:sz w:val="32"/>
-          <w:u w:val="single"/>
-          <w:lang w:val="en-US"/>
-        </w:rPr>
-        <w:t xml:space="preserve"> 3</w:t>
-      </w:r>
+        <w:jc w:val="left"/>
+      </w:pPr>
     </w:p>
     <w:p>
       <w:pPr>
@@ -3904,31 +3000,853 @@
         <w:jc w:val="left"/>
         <w:rPr>
           <w:rFonts w:ascii="Calibri" w:eastAsia="Calibri" w:hAnsi="Calibri" w:cs="Calibri"/>
-          <w:b/>
-        </w:rPr>
-      </w:pPr>
-      <w:r>
-        <w:rPr>
-          <w:rFonts w:ascii="Calibri" w:eastAsia="Calibri" w:hAnsi="Calibri" w:cs="Calibri"/>
-          <w:b/>
-          <w:sz w:val="22"/>
-        </w:rPr>
-        <w:t>0.Вход в подземелье</w:t>
-      </w:r>
-    </w:p>
-    <w:p>
-      <w:pPr>
-        <w:spacing w:after="0"/>
-        <w:jc w:val="left"/>
-        <w:rPr>
-          <w:rFonts w:ascii="Calibri" w:eastAsia="Calibri" w:hAnsi="Calibri" w:cs="Calibri"/>
-        </w:rPr>
-      </w:pPr>
-      <w:r>
-        <w:rPr>
-          <w:rFonts w:ascii="Calibri" w:eastAsia="Calibri" w:hAnsi="Calibri" w:cs="Calibri"/>
-        </w:rPr>
-        <w:t>- Ничего не видно... Что тут, черт возьми, происходит?</w:t>
+        </w:rPr>
+      </w:pPr>
+      <w:r>
+        <w:rPr>
+          <w:rFonts w:ascii="Calibri" w:eastAsia="Calibri" w:hAnsi="Calibri" w:cs="Calibri"/>
+          <w:b/>
+          <w:sz w:val="22"/>
+          <w:lang w:val="en-US"/>
+        </w:rPr>
+        <w:t>ENG</w:t>
+      </w:r>
+    </w:p>
+    <w:p>
+      <w:pPr>
+        <w:pStyle w:val="2"/>
+        <w:jc w:val="left"/>
+        <w:rPr>
+          <w:rFonts w:eastAsia="Calibri"/>
+          <w:lang w:val="en-US"/>
+        </w:rPr>
+      </w:pPr>
+      <w:r>
+        <w:rPr>
+          <w:rFonts w:eastAsia="Calibri"/>
+          <w:lang w:val="en-US"/>
+        </w:rPr>
+        <w:t>0. Let's start again</w:t>
+      </w:r>
+    </w:p>
+    <w:p>
+      <w:pPr>
+        <w:jc w:val="left"/>
+        <w:rPr>
+          <w:rFonts w:eastAsia="Calibri"/>
+          <w:lang w:val="en-US"/>
+        </w:rPr>
+      </w:pPr>
+      <w:r>
+        <w:rPr>
+          <w:rFonts w:eastAsia="Calibri"/>
+          <w:lang w:val="en-US"/>
+        </w:rPr>
+        <w:t>- What...</w:t>
+      </w:r>
+    </w:p>
+    <w:p>
+      <w:pPr>
+        <w:jc w:val="left"/>
+        <w:rPr>
+          <w:rFonts w:eastAsia="Calibri"/>
+          <w:lang w:val="en-US"/>
+        </w:rPr>
+      </w:pPr>
+      <w:r>
+        <w:rPr>
+          <w:rFonts w:eastAsia="Calibri"/>
+          <w:lang w:val="en-US"/>
+        </w:rPr>
+        <w:t>- What happened</w:t>
+      </w:r>
+      <w:proofErr w:type="gramStart"/>
+      <w:r>
+        <w:rPr>
+          <w:rFonts w:eastAsia="Calibri"/>
+          <w:lang w:val="en-US"/>
+        </w:rPr>
+        <w:t>?...</w:t>
+      </w:r>
+      <w:proofErr w:type="gramEnd"/>
+    </w:p>
+    <w:p>
+      <w:pPr>
+        <w:jc w:val="left"/>
+        <w:rPr>
+          <w:rFonts w:ascii="Calibri" w:eastAsia="Calibri" w:hAnsi="Calibri" w:cs="Calibri"/>
+          <w:lang w:val="en-US"/>
+        </w:rPr>
+      </w:pPr>
+    </w:p>
+    <w:p>
+      <w:pPr>
+        <w:pStyle w:val="2"/>
+        <w:jc w:val="left"/>
+        <w:rPr>
+          <w:rFonts w:eastAsia="Calibri"/>
+          <w:lang w:val="en-US"/>
+        </w:rPr>
+      </w:pPr>
+      <w:proofErr w:type="gramStart"/>
+      <w:r>
+        <w:rPr>
+          <w:rFonts w:eastAsia="Calibri"/>
+          <w:lang w:val="en-US"/>
+        </w:rPr>
+        <w:t>1.Meeting</w:t>
+      </w:r>
+      <w:proofErr w:type="gramEnd"/>
+      <w:r>
+        <w:rPr>
+          <w:rFonts w:eastAsia="Calibri"/>
+          <w:lang w:val="en-US"/>
+        </w:rPr>
+        <w:t xml:space="preserve"> with the magician after returning</w:t>
+      </w:r>
+    </w:p>
+    <w:p>
+      <w:pPr>
+        <w:jc w:val="left"/>
+        <w:rPr>
+          <w:rFonts w:ascii="Calibri" w:eastAsia="Calibri" w:hAnsi="Calibri" w:cs="Calibri"/>
+          <w:lang w:val="en-US"/>
+        </w:rPr>
+      </w:pPr>
+      <w:r>
+        <w:rPr>
+          <w:rFonts w:ascii="Calibri" w:eastAsia="Calibri" w:hAnsi="Calibri" w:cs="Calibri"/>
+          <w:lang w:val="en-US"/>
+        </w:rPr>
+        <w:t>- Finally, I found you!</w:t>
+      </w:r>
+    </w:p>
+    <w:p>
+      <w:pPr>
+        <w:jc w:val="left"/>
+        <w:rPr>
+          <w:rFonts w:ascii="Calibri" w:eastAsia="Calibri" w:hAnsi="Calibri" w:cs="Calibri"/>
+          <w:lang w:val="en-US"/>
+        </w:rPr>
+      </w:pPr>
+      <w:r>
+        <w:rPr>
+          <w:rFonts w:ascii="Calibri" w:eastAsia="Calibri" w:hAnsi="Calibri" w:cs="Calibri"/>
+          <w:lang w:val="en-US"/>
+        </w:rPr>
+        <w:t>- Why did I end up at the beginning of the dungeon again? I just defeated a magician!</w:t>
+      </w:r>
+    </w:p>
+    <w:p>
+      <w:pPr>
+        <w:jc w:val="left"/>
+        <w:rPr>
+          <w:rFonts w:ascii="Calibri" w:eastAsia="Calibri" w:hAnsi="Calibri" w:cs="Calibri"/>
+          <w:lang w:val="en-US"/>
+        </w:rPr>
+      </w:pPr>
+      <w:r>
+        <w:rPr>
+          <w:rFonts w:ascii="Calibri" w:eastAsia="Calibri" w:hAnsi="Calibri" w:cs="Calibri"/>
+          <w:lang w:val="en-US"/>
+        </w:rPr>
+        <w:t xml:space="preserve">- Hunter, you really almost defeated the magician, however, as I thought, everything will not be so easy with this opponent. </w:t>
+      </w:r>
+      <w:proofErr w:type="spellStart"/>
+      <w:r>
+        <w:rPr>
+          <w:rFonts w:ascii="Calibri" w:eastAsia="Calibri" w:hAnsi="Calibri" w:cs="Calibri"/>
+          <w:lang w:val="en-US"/>
+        </w:rPr>
+        <w:t>Skillshader's</w:t>
+      </w:r>
+      <w:proofErr w:type="spellEnd"/>
+      <w:r>
+        <w:rPr>
+          <w:rFonts w:ascii="Calibri" w:eastAsia="Calibri" w:hAnsi="Calibri" w:cs="Calibri"/>
+          <w:lang w:val="en-US"/>
+        </w:rPr>
+        <w:t xml:space="preserve"> magical staff allows him to distort reality itself! When the magician realized that he could not win the fight, he brought you back in time and space!</w:t>
+      </w:r>
+    </w:p>
+    <w:p>
+      <w:pPr>
+        <w:jc w:val="left"/>
+        <w:rPr>
+          <w:rFonts w:ascii="Calibri" w:eastAsia="Calibri" w:hAnsi="Calibri" w:cs="Calibri"/>
+          <w:lang w:val="en-US"/>
+        </w:rPr>
+      </w:pPr>
+      <w:r>
+        <w:rPr>
+          <w:rFonts w:ascii="Calibri" w:eastAsia="Calibri" w:hAnsi="Calibri" w:cs="Calibri"/>
+          <w:lang w:val="en-US"/>
+        </w:rPr>
+        <w:t>- And how can I defeat the magician if he is able to control time?</w:t>
+      </w:r>
+    </w:p>
+    <w:p>
+      <w:pPr>
+        <w:jc w:val="left"/>
+        <w:rPr>
+          <w:rFonts w:ascii="Calibri" w:eastAsia="Calibri" w:hAnsi="Calibri" w:cs="Calibri"/>
+          <w:lang w:val="en-US"/>
+        </w:rPr>
+      </w:pPr>
+      <w:r>
+        <w:rPr>
+          <w:rFonts w:ascii="Calibri" w:eastAsia="Calibri" w:hAnsi="Calibri" w:cs="Calibri"/>
+          <w:lang w:val="en-US"/>
+        </w:rPr>
+        <w:t xml:space="preserve">- Changing reality requires a lot of magical energy, so he brought you back in time for a very short period. </w:t>
+      </w:r>
+      <w:proofErr w:type="gramStart"/>
+      <w:r>
+        <w:rPr>
+          <w:rFonts w:ascii="Calibri" w:eastAsia="Calibri" w:hAnsi="Calibri" w:cs="Calibri"/>
+          <w:lang w:val="en-US"/>
+        </w:rPr>
+        <w:t>And</w:t>
+      </w:r>
+      <w:proofErr w:type="gramEnd"/>
+      <w:r>
+        <w:rPr>
+          <w:rFonts w:ascii="Calibri" w:eastAsia="Calibri" w:hAnsi="Calibri" w:cs="Calibri"/>
+          <w:lang w:val="en-US"/>
+        </w:rPr>
+        <w:t xml:space="preserve"> I am absolutely sure that his strength is not enough to constantly use this ability. Continue defeating the magician until his magical energy runs out.</w:t>
+      </w:r>
+    </w:p>
+    <w:p>
+      <w:pPr>
+        <w:jc w:val="left"/>
+        <w:rPr>
+          <w:rFonts w:ascii="Calibri" w:eastAsia="Calibri" w:hAnsi="Calibri" w:cs="Calibri"/>
+          <w:lang w:val="en-US"/>
+        </w:rPr>
+      </w:pPr>
+      <w:r>
+        <w:rPr>
+          <w:rFonts w:ascii="Calibri" w:eastAsia="Calibri" w:hAnsi="Calibri" w:cs="Calibri"/>
+          <w:lang w:val="en-US"/>
+        </w:rPr>
+        <w:t xml:space="preserve">- I </w:t>
+      </w:r>
+      <w:proofErr w:type="gramStart"/>
+      <w:r>
+        <w:rPr>
+          <w:rFonts w:ascii="Calibri" w:eastAsia="Calibri" w:hAnsi="Calibri" w:cs="Calibri"/>
+          <w:lang w:val="en-US"/>
+        </w:rPr>
+        <w:t>don’t</w:t>
+      </w:r>
+      <w:proofErr w:type="gramEnd"/>
+      <w:r>
+        <w:rPr>
+          <w:rFonts w:ascii="Calibri" w:eastAsia="Calibri" w:hAnsi="Calibri" w:cs="Calibri"/>
+          <w:lang w:val="en-US"/>
+        </w:rPr>
+        <w:t xml:space="preserve"> like your plan, but apparently I have no other choice.</w:t>
+      </w:r>
+    </w:p>
+    <w:p>
+      <w:pPr>
+        <w:jc w:val="left"/>
+        <w:rPr>
+          <w:rFonts w:ascii="Calibri" w:eastAsia="Calibri" w:hAnsi="Calibri" w:cs="Calibri"/>
+          <w:lang w:val="en-US"/>
+        </w:rPr>
+      </w:pPr>
+      <w:r>
+        <w:rPr>
+          <w:rFonts w:ascii="Calibri" w:eastAsia="Calibri" w:hAnsi="Calibri" w:cs="Calibri"/>
+          <w:lang w:val="en-US"/>
+        </w:rPr>
+        <w:lastRenderedPageBreak/>
+        <w:t>- When I entered the magician’s lair, I saw that he was performing some kind of ritual at the portal. What was it?</w:t>
+      </w:r>
+    </w:p>
+    <w:p>
+      <w:pPr>
+        <w:jc w:val="left"/>
+        <w:rPr>
+          <w:rFonts w:ascii="Calibri" w:eastAsia="Calibri" w:hAnsi="Calibri" w:cs="Calibri"/>
+          <w:lang w:val="en-US"/>
+        </w:rPr>
+      </w:pPr>
+      <w:r>
+        <w:rPr>
+          <w:rFonts w:ascii="Calibri" w:eastAsia="Calibri" w:hAnsi="Calibri" w:cs="Calibri"/>
+          <w:lang w:val="en-US"/>
+        </w:rPr>
+        <w:t xml:space="preserve">- </w:t>
+      </w:r>
+      <w:proofErr w:type="spellStart"/>
+      <w:r>
+        <w:rPr>
+          <w:rFonts w:ascii="Calibri" w:eastAsia="Calibri" w:hAnsi="Calibri" w:cs="Calibri"/>
+          <w:lang w:val="en-US"/>
+        </w:rPr>
+        <w:t>Skillshader</w:t>
+      </w:r>
+      <w:proofErr w:type="spellEnd"/>
+      <w:r>
+        <w:rPr>
+          <w:rFonts w:ascii="Calibri" w:eastAsia="Calibri" w:hAnsi="Calibri" w:cs="Calibri"/>
+          <w:lang w:val="en-US"/>
+        </w:rPr>
+        <w:t xml:space="preserve"> in search of a source of incredible energy. Once upon a time, this source really was in this dungeon, but it disappeared without a trace.</w:t>
+      </w:r>
+    </w:p>
+    <w:p>
+      <w:pPr>
+        <w:jc w:val="left"/>
+        <w:rPr>
+          <w:rFonts w:ascii="Calibri" w:eastAsia="Calibri" w:hAnsi="Calibri" w:cs="Calibri"/>
+          <w:lang w:val="en-US"/>
+        </w:rPr>
+      </w:pPr>
+      <w:r>
+        <w:rPr>
+          <w:rFonts w:ascii="Calibri" w:eastAsia="Calibri" w:hAnsi="Calibri" w:cs="Calibri"/>
+          <w:lang w:val="en-US"/>
+        </w:rPr>
+        <w:t xml:space="preserve">- The portal allows the magician to look into the past to find this source. If he finds it, he will be able to rewrite absolutely all of reality at will! </w:t>
+      </w:r>
+      <w:proofErr w:type="gramStart"/>
+      <w:r>
+        <w:rPr>
+          <w:rFonts w:ascii="Calibri" w:eastAsia="Calibri" w:hAnsi="Calibri" w:cs="Calibri"/>
+          <w:lang w:val="en-US"/>
+        </w:rPr>
+        <w:t>So</w:t>
+      </w:r>
+      <w:proofErr w:type="gramEnd"/>
+      <w:r>
+        <w:rPr>
+          <w:rFonts w:ascii="Calibri" w:eastAsia="Calibri" w:hAnsi="Calibri" w:cs="Calibri"/>
+          <w:lang w:val="en-US"/>
+        </w:rPr>
+        <w:t xml:space="preserve"> you just need to stop him!</w:t>
+      </w:r>
+    </w:p>
+    <w:p>
+      <w:pPr>
+        <w:jc w:val="left"/>
+        <w:rPr>
+          <w:rFonts w:ascii="Calibri" w:eastAsia="Calibri" w:hAnsi="Calibri" w:cs="Calibri"/>
+          <w:lang w:val="en-US"/>
+        </w:rPr>
+      </w:pPr>
+      <w:proofErr w:type="gramStart"/>
+      <w:r>
+        <w:rPr>
+          <w:rFonts w:ascii="Calibri" w:eastAsia="Calibri" w:hAnsi="Calibri" w:cs="Calibri"/>
+          <w:lang w:val="en-US"/>
+        </w:rPr>
+        <w:t>- So</w:t>
+      </w:r>
+      <w:proofErr w:type="gramEnd"/>
+      <w:r>
+        <w:rPr>
+          <w:rFonts w:ascii="Calibri" w:eastAsia="Calibri" w:hAnsi="Calibri" w:cs="Calibri"/>
+          <w:lang w:val="en-US"/>
+        </w:rPr>
+        <w:t>, in order to free the dungeon from all this evil spirits, I need to stop the evil dark magician in his attempts to enslave or destroy the whole world... This burgomaster will obviously have to fork out another thousand gold.</w:t>
+      </w:r>
+    </w:p>
+    <w:p>
+      <w:pPr>
+        <w:jc w:val="left"/>
+        <w:rPr>
+          <w:rFonts w:ascii="Calibri" w:eastAsia="Calibri" w:hAnsi="Calibri" w:cs="Calibri"/>
+          <w:lang w:val="en-US"/>
+        </w:rPr>
+      </w:pPr>
+      <w:r>
+        <w:rPr>
+          <w:rFonts w:ascii="Calibri" w:eastAsia="Calibri" w:hAnsi="Calibri" w:cs="Calibri"/>
+          <w:lang w:val="en-US"/>
+        </w:rPr>
+        <w:t>- Okay, go ahead.</w:t>
+      </w:r>
+    </w:p>
+    <w:p>
+      <w:pPr>
+        <w:jc w:val="left"/>
+        <w:rPr>
+          <w:rFonts w:ascii="Calibri" w:eastAsia="Calibri" w:hAnsi="Calibri" w:cs="Calibri"/>
+          <w:lang w:val="en-US"/>
+        </w:rPr>
+      </w:pPr>
+      <w:r>
+        <w:rPr>
+          <w:rFonts w:ascii="Calibri" w:eastAsia="Calibri" w:hAnsi="Calibri" w:cs="Calibri"/>
+          <w:lang w:val="en-US"/>
+        </w:rPr>
+        <w:t xml:space="preserve">- And be careful, the magician has summoned even more of his servants for protection. </w:t>
+      </w:r>
+      <w:proofErr w:type="gramStart"/>
+      <w:r>
+        <w:rPr>
+          <w:rFonts w:ascii="Calibri" w:eastAsia="Calibri" w:hAnsi="Calibri" w:cs="Calibri"/>
+          <w:lang w:val="en-US"/>
+        </w:rPr>
+        <w:t>Take a look</w:t>
+      </w:r>
+      <w:proofErr w:type="gramEnd"/>
+      <w:r>
+        <w:rPr>
+          <w:rFonts w:ascii="Calibri" w:eastAsia="Calibri" w:hAnsi="Calibri" w:cs="Calibri"/>
+          <w:lang w:val="en-US"/>
+        </w:rPr>
+        <w:t xml:space="preserve"> at my shop - I have something for you to give you the courage to cope with all the difficulties of this dangerous adventure.</w:t>
+      </w:r>
+    </w:p>
+    <w:p>
+      <w:pPr>
+        <w:jc w:val="left"/>
+        <w:rPr>
+          <w:rFonts w:ascii="Calibri" w:eastAsia="Calibri" w:hAnsi="Calibri" w:cs="Calibri"/>
+          <w:lang w:val="en-US"/>
+        </w:rPr>
+      </w:pPr>
+    </w:p>
+    <w:p>
+      <w:pPr>
+        <w:pStyle w:val="2"/>
+        <w:jc w:val="left"/>
+        <w:rPr>
+          <w:rFonts w:eastAsia="Calibri"/>
+          <w:lang w:val="en-US"/>
+        </w:rPr>
+      </w:pPr>
+      <w:proofErr w:type="gramStart"/>
+      <w:r>
+        <w:rPr>
+          <w:rFonts w:eastAsia="Calibri"/>
+          <w:lang w:val="en-US"/>
+        </w:rPr>
+        <w:t>8.Issuing</w:t>
+      </w:r>
+      <w:proofErr w:type="gramEnd"/>
+      <w:r>
+        <w:rPr>
+          <w:rFonts w:eastAsia="Calibri"/>
+          <w:lang w:val="en-US"/>
+        </w:rPr>
+        <w:t xml:space="preserve"> a shield in the store</w:t>
+      </w:r>
+    </w:p>
+    <w:p>
+      <w:pPr>
+        <w:jc w:val="left"/>
+        <w:rPr>
+          <w:rFonts w:ascii="Calibri" w:eastAsia="Calibri" w:hAnsi="Calibri" w:cs="Calibri"/>
+          <w:lang w:val="en-US"/>
+        </w:rPr>
+      </w:pPr>
+      <w:r>
+        <w:rPr>
+          <w:rFonts w:ascii="Calibri" w:eastAsia="Calibri" w:hAnsi="Calibri" w:cs="Calibri"/>
+          <w:lang w:val="en-US"/>
+        </w:rPr>
+        <w:t xml:space="preserve">- Hunter! In my search for a way to stop the magician, I found a legendary artifact - the shield of eternity. Nothing material in this world can penetrate this shield, which, unfortunately, </w:t>
+      </w:r>
+      <w:proofErr w:type="gramStart"/>
+      <w:r>
+        <w:rPr>
+          <w:rFonts w:ascii="Calibri" w:eastAsia="Calibri" w:hAnsi="Calibri" w:cs="Calibri"/>
+          <w:lang w:val="en-US"/>
+        </w:rPr>
+        <w:t>cannot be said</w:t>
+      </w:r>
+      <w:proofErr w:type="gramEnd"/>
+      <w:r>
+        <w:rPr>
+          <w:rFonts w:ascii="Calibri" w:eastAsia="Calibri" w:hAnsi="Calibri" w:cs="Calibri"/>
+          <w:lang w:val="en-US"/>
+        </w:rPr>
+        <w:t xml:space="preserve"> about its owner. Accept this artifact as a gift and use it to complete your great mission!</w:t>
+      </w:r>
+    </w:p>
+    <w:p>
+      <w:pPr>
+        <w:jc w:val="left"/>
+        <w:rPr>
+          <w:rFonts w:ascii="Calibri" w:eastAsia="Calibri" w:hAnsi="Calibri" w:cs="Calibri"/>
+          <w:lang w:val="en-US"/>
+        </w:rPr>
+      </w:pPr>
+    </w:p>
+    <w:p>
+      <w:pPr>
+        <w:pStyle w:val="2"/>
+        <w:jc w:val="left"/>
+        <w:rPr>
+          <w:rFonts w:eastAsia="Calibri"/>
+          <w:lang w:val="en-US"/>
+        </w:rPr>
+      </w:pPr>
+      <w:proofErr w:type="gramStart"/>
+      <w:r>
+        <w:rPr>
+          <w:rFonts w:eastAsia="Calibri"/>
+          <w:lang w:val="en-US"/>
+        </w:rPr>
+        <w:t>2.Second</w:t>
+      </w:r>
+      <w:proofErr w:type="gramEnd"/>
+      <w:r>
+        <w:rPr>
+          <w:rFonts w:eastAsia="Calibri"/>
+          <w:lang w:val="en-US"/>
+        </w:rPr>
+        <w:t xml:space="preserve"> meeting with the magician</w:t>
+      </w:r>
+    </w:p>
+    <w:p>
+      <w:pPr>
+        <w:jc w:val="left"/>
+        <w:rPr>
+          <w:rFonts w:ascii="Calibri" w:eastAsia="Calibri" w:hAnsi="Calibri" w:cs="Calibri"/>
+          <w:lang w:val="en-US"/>
+        </w:rPr>
+      </w:pPr>
+      <w:r>
+        <w:rPr>
+          <w:rFonts w:ascii="Calibri" w:eastAsia="Calibri" w:hAnsi="Calibri" w:cs="Calibri"/>
+          <w:lang w:val="en-US"/>
+        </w:rPr>
+        <w:t xml:space="preserve">- Valiant hunter, you need to find the magic key to open the passage to the magician’s lair, but this time I warn you, the task may be much more difficult. The key </w:t>
+      </w:r>
+      <w:proofErr w:type="gramStart"/>
+      <w:r>
+        <w:rPr>
+          <w:rFonts w:ascii="Calibri" w:eastAsia="Calibri" w:hAnsi="Calibri" w:cs="Calibri"/>
+          <w:lang w:val="en-US"/>
+        </w:rPr>
+        <w:t>is hidden</w:t>
+      </w:r>
+      <w:proofErr w:type="gramEnd"/>
+      <w:r>
+        <w:rPr>
+          <w:rFonts w:ascii="Calibri" w:eastAsia="Calibri" w:hAnsi="Calibri" w:cs="Calibri"/>
+          <w:lang w:val="en-US"/>
+        </w:rPr>
+        <w:t xml:space="preserve"> deep in the labyrinth of the dungeon, and the dark forces guard it as their most valuable treasure.</w:t>
+      </w:r>
+    </w:p>
+    <w:p>
+      <w:pPr>
+        <w:jc w:val="left"/>
+        <w:rPr>
+          <w:rFonts w:ascii="Calibri" w:eastAsia="Calibri" w:hAnsi="Calibri" w:cs="Calibri"/>
+          <w:lang w:val="en-US"/>
+        </w:rPr>
+      </w:pPr>
+    </w:p>
+    <w:p>
+      <w:pPr>
+        <w:pStyle w:val="2"/>
+        <w:jc w:val="left"/>
+        <w:rPr>
+          <w:rFonts w:eastAsia="Calibri"/>
+          <w:lang w:val="en-US"/>
+        </w:rPr>
+      </w:pPr>
+      <w:r>
+        <w:rPr>
+          <w:rFonts w:eastAsia="Calibri"/>
+          <w:lang w:val="en-US"/>
+        </w:rPr>
+        <w:t>3. Third meeting with the magician (Before the boss)</w:t>
+      </w:r>
+    </w:p>
+    <w:p>
+      <w:pPr>
+        <w:jc w:val="left"/>
+        <w:rPr>
+          <w:rFonts w:ascii="Calibri" w:eastAsia="Calibri" w:hAnsi="Calibri" w:cs="Calibri"/>
+          <w:lang w:val="en-US"/>
+        </w:rPr>
+      </w:pPr>
+      <w:r>
+        <w:rPr>
+          <w:rFonts w:ascii="Calibri" w:eastAsia="Calibri" w:hAnsi="Calibri" w:cs="Calibri"/>
+          <w:lang w:val="en-US"/>
+        </w:rPr>
+        <w:t>- Brave hunter, you have already overcome so many trials and were able to reach this moment. Every battle brings you closer to victory over evil. This dark magician is a difficult test, but I assure you that you are ready for this fight. Your determination and my goods in the shop will lead you to victory.</w:t>
+      </w:r>
+    </w:p>
+    <w:p>
+      <w:pPr>
+        <w:jc w:val="left"/>
+        <w:rPr>
+          <w:rFonts w:ascii="Calibri" w:eastAsia="Calibri" w:hAnsi="Calibri" w:cs="Calibri"/>
+          <w:lang w:val="en-US"/>
+        </w:rPr>
+      </w:pPr>
+      <w:r>
+        <w:rPr>
+          <w:rFonts w:ascii="Calibri" w:eastAsia="Calibri" w:hAnsi="Calibri" w:cs="Calibri"/>
+          <w:lang w:val="en-US"/>
+        </w:rPr>
+        <w:t>-...</w:t>
+      </w:r>
+    </w:p>
+    <w:p>
+      <w:pPr>
+        <w:jc w:val="left"/>
+        <w:rPr>
+          <w:rFonts w:ascii="Calibri" w:eastAsia="Calibri" w:hAnsi="Calibri" w:cs="Calibri"/>
+          <w:lang w:val="en-US"/>
+        </w:rPr>
+      </w:pPr>
+    </w:p>
+    <w:p>
+      <w:pPr>
+        <w:pStyle w:val="2"/>
+        <w:jc w:val="left"/>
+        <w:rPr>
+          <w:rFonts w:eastAsia="Calibri"/>
+          <w:lang w:val="en-US"/>
+        </w:rPr>
+      </w:pPr>
+      <w:proofErr w:type="gramStart"/>
+      <w:r>
+        <w:rPr>
+          <w:rFonts w:eastAsia="Calibri"/>
+          <w:lang w:val="en-US"/>
+        </w:rPr>
+        <w:t>4.Meeting</w:t>
+      </w:r>
+      <w:proofErr w:type="gramEnd"/>
+      <w:r>
+        <w:rPr>
+          <w:rFonts w:eastAsia="Calibri"/>
+          <w:lang w:val="en-US"/>
+        </w:rPr>
+        <w:t xml:space="preserve"> with the knight</w:t>
+      </w:r>
+    </w:p>
+    <w:p>
+      <w:pPr>
+        <w:jc w:val="left"/>
+        <w:rPr>
+          <w:rFonts w:ascii="Calibri" w:eastAsia="Calibri" w:hAnsi="Calibri" w:cs="Calibri"/>
+          <w:lang w:val="en-US"/>
+        </w:rPr>
+      </w:pPr>
+      <w:r>
+        <w:rPr>
+          <w:rFonts w:ascii="Calibri" w:eastAsia="Calibri" w:hAnsi="Calibri" w:cs="Calibri"/>
+          <w:lang w:val="en-US"/>
+        </w:rPr>
+        <w:t>- Thank you for your help, stranger! Your courage saved me from the captivity of an evil magician. I owe you my life, and now, as a loyal ally, I will follow you on this dangerous journey.</w:t>
+      </w:r>
+    </w:p>
+    <w:p>
+      <w:pPr>
+        <w:jc w:val="left"/>
+        <w:rPr>
+          <w:rFonts w:ascii="Calibri" w:eastAsia="Calibri" w:hAnsi="Calibri" w:cs="Calibri"/>
+          <w:lang w:val="en-US"/>
+        </w:rPr>
+      </w:pPr>
+    </w:p>
+    <w:p>
+      <w:pPr>
+        <w:pStyle w:val="2"/>
+        <w:jc w:val="left"/>
+        <w:rPr>
+          <w:rFonts w:eastAsia="Calibri"/>
+          <w:lang w:val="en-US"/>
+        </w:rPr>
+      </w:pPr>
+      <w:proofErr w:type="gramStart"/>
+      <w:r>
+        <w:rPr>
+          <w:rFonts w:eastAsia="Calibri"/>
+          <w:lang w:val="en-US"/>
+        </w:rPr>
+        <w:t>5.Meeting</w:t>
+      </w:r>
+      <w:proofErr w:type="gramEnd"/>
+      <w:r>
+        <w:rPr>
+          <w:rFonts w:eastAsia="Calibri"/>
+          <w:lang w:val="en-US"/>
+        </w:rPr>
+        <w:t xml:space="preserve"> with the boss</w:t>
+      </w:r>
+    </w:p>
+    <w:p>
+      <w:pPr>
+        <w:jc w:val="left"/>
+        <w:rPr>
+          <w:rFonts w:ascii="Calibri" w:eastAsia="Calibri" w:hAnsi="Calibri" w:cs="Calibri"/>
+          <w:lang w:val="en-US"/>
+        </w:rPr>
+      </w:pPr>
+      <w:r>
+        <w:rPr>
+          <w:rFonts w:ascii="Calibri" w:eastAsia="Calibri" w:hAnsi="Calibri" w:cs="Calibri"/>
+          <w:lang w:val="en-US"/>
+        </w:rPr>
+        <w:t xml:space="preserve">- </w:t>
+      </w:r>
+      <w:r>
+        <w:rPr>
+          <w:rFonts w:ascii="Calibri" w:eastAsia="Calibri" w:hAnsi="Calibri" w:cs="Calibri"/>
+          <w:lang w:val="en-US"/>
+        </w:rPr>
+        <w:t>You thought you got rid of me so easily, you little scarecrow</w:t>
+      </w:r>
+      <w:r>
+        <w:rPr>
+          <w:rFonts w:ascii="Calibri" w:eastAsia="Calibri" w:hAnsi="Calibri" w:cs="Calibri"/>
+          <w:lang w:val="en-US"/>
+        </w:rPr>
+        <w:t>?</w:t>
+      </w:r>
+    </w:p>
+    <w:p>
+      <w:pPr>
+        <w:jc w:val="left"/>
+        <w:rPr>
+          <w:rFonts w:ascii="Calibri" w:eastAsia="Calibri" w:hAnsi="Calibri" w:cs="Calibri"/>
+          <w:lang w:val="en-US"/>
+        </w:rPr>
+      </w:pPr>
+      <w:r>
+        <w:rPr>
+          <w:rFonts w:ascii="Calibri" w:eastAsia="Calibri" w:hAnsi="Calibri" w:cs="Calibri"/>
+          <w:lang w:val="en-US"/>
+        </w:rPr>
+        <w:t>- Your attempts are in vain, hunter. You can never stop me.</w:t>
+      </w:r>
+    </w:p>
+    <w:p>
+      <w:pPr>
+        <w:jc w:val="left"/>
+        <w:rPr>
+          <w:rFonts w:ascii="Calibri" w:eastAsia="Calibri" w:hAnsi="Calibri" w:cs="Calibri"/>
+          <w:lang w:val="en-US"/>
+        </w:rPr>
+      </w:pPr>
+    </w:p>
+    <w:p>
+      <w:pPr>
+        <w:pStyle w:val="2"/>
+        <w:jc w:val="left"/>
+        <w:rPr>
+          <w:rFonts w:eastAsia="Calibri"/>
+          <w:lang w:val="en-US"/>
+        </w:rPr>
+      </w:pPr>
+      <w:r>
+        <w:rPr>
+          <w:rFonts w:eastAsia="Calibri"/>
+          <w:lang w:val="en-US"/>
+        </w:rPr>
+        <w:t>7. Resurrection room</w:t>
+      </w:r>
+    </w:p>
+    <w:p>
+      <w:pPr>
+        <w:jc w:val="left"/>
+        <w:rPr>
+          <w:rFonts w:ascii="Calibri" w:eastAsia="Calibri" w:hAnsi="Calibri" w:cs="Calibri"/>
+          <w:lang w:val="en-US"/>
+        </w:rPr>
+      </w:pPr>
+      <w:r>
+        <w:rPr>
+          <w:rFonts w:ascii="Calibri" w:eastAsia="Calibri" w:hAnsi="Calibri" w:cs="Calibri"/>
+          <w:lang w:val="en-US"/>
+        </w:rPr>
+        <w:t>- Even death will not save you from our dungeon, hunter! I am the guardian of darkness, and you must defeat me in a duel. After winning, you will receive a reward and can return, but if you lose...</w:t>
+      </w:r>
+    </w:p>
+    <w:p>
+      <w:pPr>
+        <w:jc w:val="left"/>
+        <w:rPr>
+          <w:rFonts w:ascii="Calibri" w:eastAsia="Calibri" w:hAnsi="Calibri" w:cs="Calibri"/>
+          <w:lang w:val="en-US"/>
+        </w:rPr>
+      </w:pPr>
+      <w:r>
+        <w:rPr>
+          <w:rFonts w:ascii="Calibri" w:eastAsia="Calibri" w:hAnsi="Calibri" w:cs="Calibri"/>
+          <w:lang w:val="en-US"/>
+        </w:rPr>
+        <w:t>- ...a CORRIDOR OF SHAME awaits you</w:t>
+      </w:r>
+      <w:proofErr w:type="gramStart"/>
+      <w:r>
+        <w:rPr>
+          <w:rFonts w:ascii="Calibri" w:eastAsia="Calibri" w:hAnsi="Calibri" w:cs="Calibri"/>
+          <w:lang w:val="en-US"/>
+        </w:rPr>
+        <w:t>!!!</w:t>
+      </w:r>
+      <w:proofErr w:type="gramEnd"/>
+      <w:r>
+        <w:rPr>
+          <w:rFonts w:ascii="Calibri" w:eastAsia="Calibri" w:hAnsi="Calibri" w:cs="Calibri"/>
+          <w:lang w:val="en-US"/>
+        </w:rPr>
+        <w:t xml:space="preserve"> HA-HA-HA-HA-HA!"</w:t>
+      </w:r>
+    </w:p>
+    <w:p>
+      <w:pPr>
+        <w:jc w:val="left"/>
+        <w:rPr>
+          <w:rFonts w:ascii="Calibri" w:eastAsia="Calibri" w:hAnsi="Calibri" w:cs="Calibri"/>
+          <w:lang w:val="en-US"/>
+        </w:rPr>
+      </w:pPr>
+    </w:p>
+    <w:p>
+      <w:pPr>
+        <w:jc w:val="left"/>
+        <w:rPr>
+          <w:rFonts w:ascii="Calibri" w:eastAsia="Calibri" w:hAnsi="Calibri" w:cs="Calibri"/>
+          <w:lang w:val="en-US"/>
+        </w:rPr>
+      </w:pPr>
+    </w:p>
+    <w:p>
+      <w:pPr>
+        <w:jc w:val="left"/>
+        <w:rPr>
+          <w:rFonts w:ascii="Calibri Light" w:eastAsia="Calibri Light" w:hAnsi="Calibri Light" w:cs="Calibri Light"/>
+          <w:b/>
+          <w:u w:val="single"/>
+          <w:lang w:val="en-US"/>
+        </w:rPr>
+      </w:pPr>
+      <w:r>
+        <w:rPr>
+          <w:rFonts w:ascii="Calibri Light" w:eastAsia="Calibri Light" w:hAnsi="Calibri Light" w:cs="Calibri Light"/>
+          <w:b/>
+          <w:sz w:val="32"/>
+          <w:u w:val="single"/>
+        </w:rPr>
+        <w:t>Уровень</w:t>
+      </w:r>
+      <w:r>
+        <w:rPr>
+          <w:rFonts w:ascii="Calibri Light" w:eastAsia="Calibri Light" w:hAnsi="Calibri Light" w:cs="Calibri Light"/>
+          <w:b/>
+          <w:sz w:val="32"/>
+          <w:u w:val="single"/>
+          <w:lang w:val="en-US"/>
+        </w:rPr>
+        <w:t xml:space="preserve"> 3</w:t>
       </w:r>
     </w:p>
     <w:p>
@@ -3948,126 +3866,22 @@
           <w:b/>
           <w:sz w:val="22"/>
         </w:rPr>
-        <w:br/>
-        <w:t>1.Первая встреча с магом</w:t>
-      </w:r>
-    </w:p>
-    <w:p>
-      <w:pPr>
-        <w:spacing w:after="0"/>
-        <w:jc w:val="left"/>
-        <w:rPr>
-          <w:rFonts w:ascii="Calibri" w:eastAsia="Calibri" w:hAnsi="Calibri" w:cs="Calibri"/>
-        </w:rPr>
-      </w:pPr>
-      <w:r>
-        <w:rPr>
-          <w:rFonts w:ascii="Calibri" w:eastAsia="Calibri" w:hAnsi="Calibri" w:cs="Calibri"/>
-        </w:rPr>
-        <w:t xml:space="preserve">- Вот ты где, </w:t>
-      </w:r>
-      <w:proofErr w:type="gramStart"/>
-      <w:r>
-        <w:rPr>
-          <w:rFonts w:ascii="Calibri" w:eastAsia="Calibri" w:hAnsi="Calibri" w:cs="Calibri"/>
-        </w:rPr>
-        <w:t>охотник!</w:t>
-      </w:r>
-      <w:r>
-        <w:rPr>
-          <w:rFonts w:ascii="Calibri" w:eastAsia="Calibri" w:hAnsi="Calibri" w:cs="Calibri"/>
-        </w:rPr>
-        <w:br/>
-        <w:t>-</w:t>
-      </w:r>
-      <w:proofErr w:type="gramEnd"/>
-      <w:r>
-        <w:rPr>
-          <w:rFonts w:ascii="Calibri" w:eastAsia="Calibri" w:hAnsi="Calibri" w:cs="Calibri"/>
-        </w:rPr>
-        <w:t xml:space="preserve"> Что происходит </w:t>
-      </w:r>
-      <w:r>
-        <w:rPr>
-          <w:rFonts w:ascii="Calibri" w:eastAsia="Calibri" w:hAnsi="Calibri" w:cs="Calibri"/>
-          <w:shd w:val="clear" w:color="auto" w:fill="00FF00"/>
-        </w:rPr>
-        <w:t>на этот раз</w:t>
-      </w:r>
-      <w:r>
-        <w:rPr>
-          <w:rFonts w:ascii="Calibri" w:eastAsia="Calibri" w:hAnsi="Calibri" w:cs="Calibri"/>
-        </w:rPr>
-        <w:t>, старик?</w:t>
-      </w:r>
-    </w:p>
-    <w:p>
-      <w:pPr>
-        <w:spacing w:after="0"/>
-        <w:jc w:val="left"/>
-        <w:rPr>
-          <w:rFonts w:ascii="Calibri" w:eastAsia="Calibri" w:hAnsi="Calibri" w:cs="Calibri"/>
-        </w:rPr>
-      </w:pPr>
-      <w:r>
-        <w:rPr>
-          <w:rFonts w:ascii="Calibri" w:eastAsia="Calibri" w:hAnsi="Calibri" w:cs="Calibri"/>
-        </w:rPr>
-        <w:t xml:space="preserve">- Это все коварные проделки </w:t>
-      </w:r>
-      <w:proofErr w:type="spellStart"/>
-      <w:r>
-        <w:rPr>
-          <w:rFonts w:ascii="Calibri" w:eastAsia="Calibri" w:hAnsi="Calibri" w:cs="Calibri"/>
-        </w:rPr>
-        <w:t>Скиллшейдера</w:t>
-      </w:r>
-      <w:proofErr w:type="spellEnd"/>
-      <w:r>
-        <w:rPr>
-          <w:rFonts w:ascii="Calibri" w:eastAsia="Calibri" w:hAnsi="Calibri" w:cs="Calibri"/>
-        </w:rPr>
-        <w:t>, какое-то его колдовство. Не знаю, что он задумал, но думаю не к добру все это…</w:t>
-      </w:r>
-    </w:p>
-    <w:p>
-      <w:pPr>
-        <w:spacing w:after="0"/>
-        <w:jc w:val="left"/>
-        <w:rPr>
-          <w:rFonts w:ascii="Calibri" w:eastAsia="Calibri" w:hAnsi="Calibri" w:cs="Calibri"/>
-        </w:rPr>
-      </w:pPr>
-      <w:r>
-        <w:rPr>
-          <w:rFonts w:ascii="Calibri" w:eastAsia="Calibri" w:hAnsi="Calibri" w:cs="Calibri"/>
-          <w:b/>
-          <w:sz w:val="22"/>
-        </w:rPr>
-        <w:br/>
-        <w:t>2.Вторая встреча с магом</w:t>
-      </w:r>
-    </w:p>
-    <w:p>
-      <w:pPr>
-        <w:spacing w:after="0"/>
-        <w:jc w:val="left"/>
-        <w:rPr>
-          <w:rFonts w:ascii="Calibri" w:eastAsia="Calibri" w:hAnsi="Calibri" w:cs="Calibri"/>
-        </w:rPr>
-      </w:pPr>
-      <w:r>
-        <w:rPr>
-          <w:rFonts w:ascii="Calibri" w:eastAsia="Calibri" w:hAnsi="Calibri" w:cs="Calibri"/>
-        </w:rPr>
-        <w:t xml:space="preserve">- О, отважный охотник, подземелье погрузилось во тьму из-за ужасного призрака тьмы, что обитает в его недрах.  Если ты хочешь вернуть свет в эти мрачные коридоры, придется сразиться лицом к лицу с этим зловещим призраком. Призрак наложил магический барьер на ключ. Чтобы снять барьер тебе придется одолеть 3-х прихвостней призрака тьмы. </w:t>
-      </w:r>
-      <w:r>
-        <w:rPr>
-          <w:rFonts w:ascii="Calibri" w:eastAsia="Calibri" w:hAnsi="Calibri" w:cs="Calibri"/>
-        </w:rPr>
-        <w:br/>
-        <w:t>- Загляни в лавку, я нашел кое-что особенное, что поможет тебе противостоять темной силе.</w:t>
+        <w:t>0.Вход в подземелье</w:t>
+      </w:r>
+    </w:p>
+    <w:p>
+      <w:pPr>
+        <w:spacing w:after="0"/>
+        <w:jc w:val="left"/>
+        <w:rPr>
+          <w:rFonts w:ascii="Calibri" w:eastAsia="Calibri" w:hAnsi="Calibri" w:cs="Calibri"/>
+        </w:rPr>
+      </w:pPr>
+      <w:r>
+        <w:rPr>
+          <w:rFonts w:ascii="Calibri" w:eastAsia="Calibri" w:hAnsi="Calibri" w:cs="Calibri"/>
+        </w:rPr>
+        <w:t>- Ничего не видно... Что тут, черт возьми, происходит?</w:t>
       </w:r>
     </w:p>
     <w:p>
@@ -4088,53 +3902,125 @@
           <w:sz w:val="22"/>
         </w:rPr>
         <w:br/>
-        <w:t>3.Третья встреча с магом (Перед боссом)</w:t>
-      </w:r>
-    </w:p>
-    <w:p>
-      <w:pPr>
-        <w:spacing w:after="0"/>
-        <w:jc w:val="left"/>
-        <w:rPr>
-          <w:rFonts w:ascii="Calibri" w:eastAsia="Calibri" w:hAnsi="Calibri" w:cs="Calibri"/>
-        </w:rPr>
-      </w:pPr>
-      <w:r>
-        <w:rPr>
-          <w:rFonts w:ascii="Calibri" w:eastAsia="Calibri" w:hAnsi="Calibri" w:cs="Calibri"/>
-        </w:rPr>
-        <w:t xml:space="preserve">- Впереди логово злого мага, охотник. Будь готов к сильному сопротивлению и коварным заклинаниям. У мага остался последний заряд силы для искажения реальности. </w:t>
-      </w:r>
-    </w:p>
-    <w:p>
-      <w:pPr>
-        <w:spacing w:after="0"/>
-        <w:jc w:val="left"/>
-        <w:rPr>
-          <w:rFonts w:ascii="Calibri" w:eastAsia="Calibri" w:hAnsi="Calibri" w:cs="Calibri"/>
-        </w:rPr>
-      </w:pPr>
+        <w:t>1.Первая встреча с магом</w:t>
+      </w:r>
+    </w:p>
+    <w:p>
+      <w:pPr>
+        <w:spacing w:after="0"/>
+        <w:jc w:val="left"/>
+        <w:rPr>
+          <w:rFonts w:ascii="Calibri" w:eastAsia="Calibri" w:hAnsi="Calibri" w:cs="Calibri"/>
+        </w:rPr>
+      </w:pPr>
+      <w:r>
+        <w:rPr>
+          <w:rFonts w:ascii="Calibri" w:eastAsia="Calibri" w:hAnsi="Calibri" w:cs="Calibri"/>
+        </w:rPr>
+        <w:t xml:space="preserve">- Вот ты где, </w:t>
+      </w:r>
+      <w:proofErr w:type="gramStart"/>
+      <w:r>
+        <w:rPr>
+          <w:rFonts w:ascii="Calibri" w:eastAsia="Calibri" w:hAnsi="Calibri" w:cs="Calibri"/>
+        </w:rPr>
+        <w:t>охотник!</w:t>
+      </w:r>
+      <w:r>
+        <w:rPr>
+          <w:rFonts w:ascii="Calibri" w:eastAsia="Calibri" w:hAnsi="Calibri" w:cs="Calibri"/>
+        </w:rPr>
+        <w:br/>
+        <w:t>-</w:t>
+      </w:r>
+      <w:proofErr w:type="gramEnd"/>
+      <w:r>
+        <w:rPr>
+          <w:rFonts w:ascii="Calibri" w:eastAsia="Calibri" w:hAnsi="Calibri" w:cs="Calibri"/>
+        </w:rPr>
+        <w:t xml:space="preserve"> Что происходит </w:t>
+      </w:r>
       <w:r>
         <w:rPr>
           <w:rFonts w:ascii="Calibri" w:eastAsia="Calibri" w:hAnsi="Calibri" w:cs="Calibri"/>
           <w:shd w:val="clear" w:color="auto" w:fill="00FF00"/>
         </w:rPr>
-        <w:t>- Дважды он отправлял тебя назад во времени, и это не принесло ему успеха. Подготовься к тому, что он придумает что-то похитрее на этот раз.</w:t>
-      </w:r>
-    </w:p>
-    <w:p>
-      <w:pPr>
-        <w:spacing w:after="0"/>
-        <w:jc w:val="left"/>
-        <w:rPr>
-          <w:rFonts w:ascii="Calibri" w:eastAsia="Calibri" w:hAnsi="Calibri" w:cs="Calibri"/>
-        </w:rPr>
-      </w:pPr>
-      <w:r>
-        <w:rPr>
-          <w:rFonts w:ascii="Calibri" w:eastAsia="Calibri" w:hAnsi="Calibri" w:cs="Calibri"/>
+        <w:t>на этот раз</w:t>
+      </w:r>
+      <w:r>
+        <w:rPr>
+          <w:rFonts w:ascii="Calibri" w:eastAsia="Calibri" w:hAnsi="Calibri" w:cs="Calibri"/>
+        </w:rPr>
+        <w:t>, старик?</w:t>
+      </w:r>
+    </w:p>
+    <w:p>
+      <w:pPr>
+        <w:spacing w:after="0"/>
+        <w:jc w:val="left"/>
+        <w:rPr>
+          <w:rFonts w:ascii="Calibri" w:eastAsia="Calibri" w:hAnsi="Calibri" w:cs="Calibri"/>
+        </w:rPr>
+      </w:pPr>
+      <w:r>
+        <w:rPr>
+          <w:rFonts w:ascii="Calibri" w:eastAsia="Calibri" w:hAnsi="Calibri" w:cs="Calibri"/>
+        </w:rPr>
+        <w:t xml:space="preserve">- Это все коварные проделки </w:t>
+      </w:r>
+      <w:proofErr w:type="spellStart"/>
+      <w:r>
+        <w:rPr>
+          <w:rFonts w:ascii="Calibri" w:eastAsia="Calibri" w:hAnsi="Calibri" w:cs="Calibri"/>
+        </w:rPr>
+        <w:t>Скиллшейдера</w:t>
+      </w:r>
+      <w:proofErr w:type="spellEnd"/>
+      <w:r>
+        <w:rPr>
+          <w:rFonts w:ascii="Calibri" w:eastAsia="Calibri" w:hAnsi="Calibri" w:cs="Calibri"/>
+        </w:rPr>
+        <w:t>, какое-то его колдовство. Не знаю, что он задумал, но думаю не к добру все это…</w:t>
+      </w:r>
+    </w:p>
+    <w:p>
+      <w:pPr>
+        <w:spacing w:after="0"/>
+        <w:jc w:val="left"/>
+        <w:rPr>
+          <w:rFonts w:ascii="Calibri" w:eastAsia="Calibri" w:hAnsi="Calibri" w:cs="Calibri"/>
+        </w:rPr>
+      </w:pPr>
+      <w:r>
+        <w:rPr>
+          <w:rFonts w:ascii="Calibri" w:eastAsia="Calibri" w:hAnsi="Calibri" w:cs="Calibri"/>
+          <w:b/>
+          <w:sz w:val="22"/>
         </w:rPr>
         <w:br/>
+        <w:t>2.Вторая встреча с магом</w:t>
+      </w:r>
+    </w:p>
+    <w:p>
+      <w:pPr>
+        <w:spacing w:after="0"/>
+        <w:jc w:val="left"/>
+        <w:rPr>
+          <w:rFonts w:ascii="Calibri" w:eastAsia="Calibri" w:hAnsi="Calibri" w:cs="Calibri"/>
+        </w:rPr>
+      </w:pPr>
+      <w:r>
+        <w:rPr>
+          <w:rFonts w:ascii="Calibri" w:eastAsia="Calibri" w:hAnsi="Calibri" w:cs="Calibri"/>
+        </w:rPr>
+        <w:t xml:space="preserve">- О, отважный охотник, подземелье погрузилось во тьму из-за ужасного призрака тьмы, что обитает в его недрах.  Если ты хочешь вернуть свет в эти мрачные коридоры, придется сразиться лицом к лицу с этим зловещим призраком. Призрак наложил магический барьер на ключ. Чтобы снять барьер тебе придется одолеть 3-х прихвостней призрака тьмы. </w:t>
+      </w:r>
+      <w:r>
+        <w:rPr>
+          <w:rFonts w:ascii="Calibri" w:eastAsia="Calibri" w:hAnsi="Calibri" w:cs="Calibri"/>
+        </w:rPr>
+        <w:br/>
+        <w:t>- Загляни в лавку, я нашел кое-что особенное, что поможет тебе противостоять темной силе.</w:t>
       </w:r>
     </w:p>
     <w:p>
@@ -4154,89 +4040,55 @@
           <w:b/>
           <w:sz w:val="22"/>
         </w:rPr>
-        <w:t>5.Встреча с боссом</w:t>
-      </w:r>
-    </w:p>
-    <w:p>
-      <w:pPr>
-        <w:spacing w:after="0"/>
-        <w:jc w:val="left"/>
-        <w:rPr>
-          <w:rFonts w:ascii="Calibri" w:eastAsia="Calibri" w:hAnsi="Calibri" w:cs="Calibri"/>
-        </w:rPr>
-      </w:pPr>
-      <w:r>
-        <w:rPr>
-          <w:rFonts w:ascii="Calibri" w:eastAsia="Calibri" w:hAnsi="Calibri" w:cs="Calibri"/>
-        </w:rPr>
-        <w:t xml:space="preserve">- Ты смог одолеть призрака тьмы. Впечатляет. Но это ничего не меняет. </w:t>
-      </w:r>
-    </w:p>
-    <w:p>
-      <w:pPr>
-        <w:spacing w:after="0"/>
-        <w:jc w:val="left"/>
-        <w:rPr>
-          <w:rFonts w:ascii="Calibri" w:eastAsia="Calibri" w:hAnsi="Calibri" w:cs="Calibri"/>
-        </w:rPr>
-      </w:pPr>
-    </w:p>
-    <w:p>
-      <w:pPr>
-        <w:spacing w:after="0"/>
-        <w:jc w:val="left"/>
-        <w:rPr>
-          <w:rFonts w:ascii="Calibri" w:eastAsia="Calibri" w:hAnsi="Calibri" w:cs="Calibri"/>
-        </w:rPr>
-      </w:pPr>
-      <w:r>
-        <w:rPr>
-          <w:rFonts w:ascii="Calibri" w:eastAsia="Calibri" w:hAnsi="Calibri" w:cs="Calibri"/>
-        </w:rPr>
-        <w:t xml:space="preserve">- Можешь отправлять меня назад во времени сколько угодно. Я не устану приходить к тебе снова и снова. </w:t>
-      </w:r>
-    </w:p>
-    <w:p>
-      <w:pPr>
-        <w:spacing w:after="0"/>
-        <w:jc w:val="left"/>
-        <w:rPr>
-          <w:rFonts w:ascii="Calibri" w:eastAsia="Calibri" w:hAnsi="Calibri" w:cs="Calibri"/>
-        </w:rPr>
-      </w:pPr>
-    </w:p>
-    <w:p>
-      <w:pPr>
-        <w:spacing w:after="0"/>
-        <w:jc w:val="left"/>
-        <w:rPr>
-          <w:rFonts w:ascii="Calibri" w:eastAsia="Calibri" w:hAnsi="Calibri" w:cs="Calibri"/>
-        </w:rPr>
-      </w:pPr>
-      <w:r>
-        <w:rPr>
-          <w:rFonts w:ascii="Calibri" w:eastAsia="Calibri" w:hAnsi="Calibri" w:cs="Calibri"/>
-        </w:rPr>
-        <w:t>- В этот раз я учту свои ошибки.</w:t>
-      </w:r>
-    </w:p>
-    <w:p>
-      <w:pPr>
-        <w:spacing w:after="0"/>
-        <w:jc w:val="left"/>
-        <w:rPr>
-          <w:rFonts w:ascii="Calibri" w:eastAsia="Calibri" w:hAnsi="Calibri" w:cs="Calibri"/>
-        </w:rPr>
-      </w:pPr>
-    </w:p>
-    <w:p>
-      <w:pPr>
-        <w:spacing w:after="0"/>
-        <w:jc w:val="left"/>
-        <w:rPr>
-          <w:rFonts w:ascii="Calibri" w:eastAsia="Calibri" w:hAnsi="Calibri" w:cs="Calibri"/>
-        </w:rPr>
-      </w:pPr>
+        <w:br/>
+        <w:t>3.Третья встреча с магом (Перед боссом)</w:t>
+      </w:r>
+    </w:p>
+    <w:p>
+      <w:pPr>
+        <w:spacing w:after="0"/>
+        <w:jc w:val="left"/>
+        <w:rPr>
+          <w:rFonts w:ascii="Calibri" w:eastAsia="Calibri" w:hAnsi="Calibri" w:cs="Calibri"/>
+        </w:rPr>
+      </w:pPr>
+      <w:r>
+        <w:rPr>
+          <w:rFonts w:ascii="Calibri" w:eastAsia="Calibri" w:hAnsi="Calibri" w:cs="Calibri"/>
+        </w:rPr>
+        <w:t xml:space="preserve">- Впереди логово злого мага, охотник. Будь готов к сильному сопротивлению и коварным заклинаниям. У мага остался последний заряд силы для искажения реальности. </w:t>
+      </w:r>
+    </w:p>
+    <w:p>
+      <w:pPr>
+        <w:spacing w:after="0"/>
+        <w:jc w:val="left"/>
+        <w:rPr>
+          <w:rFonts w:ascii="Calibri" w:eastAsia="Calibri" w:hAnsi="Calibri" w:cs="Calibri"/>
+        </w:rPr>
+      </w:pPr>
+      <w:r>
+        <w:rPr>
+          <w:rFonts w:ascii="Calibri" w:eastAsia="Calibri" w:hAnsi="Calibri" w:cs="Calibri"/>
+          <w:shd w:val="clear" w:color="auto" w:fill="00FF00"/>
+        </w:rPr>
+        <w:t>- Дважды он отправлял тебя назад во времени, и это не принесло ему успеха. Подготовься к тому, что он придумает что-то похитрее на этот раз.</w:t>
+      </w:r>
+    </w:p>
+    <w:p>
+      <w:pPr>
+        <w:spacing w:after="0"/>
+        <w:jc w:val="left"/>
+        <w:rPr>
+          <w:rFonts w:ascii="Calibri" w:eastAsia="Calibri" w:hAnsi="Calibri" w:cs="Calibri"/>
+        </w:rPr>
+      </w:pPr>
+      <w:r>
+        <w:rPr>
+          <w:rFonts w:ascii="Calibri" w:eastAsia="Calibri" w:hAnsi="Calibri" w:cs="Calibri"/>
+        </w:rPr>
+        <w:br/>
+      </w:r>
     </w:p>
     <w:p>
       <w:pPr>
@@ -4255,8 +4107,89 @@
           <w:b/>
           <w:sz w:val="22"/>
         </w:rPr>
-        <w:t>8.После победы над боссом</w:t>
-      </w:r>
+        <w:t>5.Встреча с боссом</w:t>
+      </w:r>
+    </w:p>
+    <w:p>
+      <w:pPr>
+        <w:spacing w:after="0"/>
+        <w:jc w:val="left"/>
+        <w:rPr>
+          <w:rFonts w:ascii="Calibri" w:eastAsia="Calibri" w:hAnsi="Calibri" w:cs="Calibri"/>
+        </w:rPr>
+      </w:pPr>
+      <w:r>
+        <w:rPr>
+          <w:rFonts w:ascii="Calibri" w:eastAsia="Calibri" w:hAnsi="Calibri" w:cs="Calibri"/>
+        </w:rPr>
+        <w:t xml:space="preserve">- Ты смог одолеть призрака тьмы. Впечатляет. Но это ничего не меняет. </w:t>
+      </w:r>
+    </w:p>
+    <w:p>
+      <w:pPr>
+        <w:spacing w:after="0"/>
+        <w:jc w:val="left"/>
+        <w:rPr>
+          <w:rFonts w:ascii="Calibri" w:eastAsia="Calibri" w:hAnsi="Calibri" w:cs="Calibri"/>
+        </w:rPr>
+      </w:pPr>
+    </w:p>
+    <w:p>
+      <w:pPr>
+        <w:spacing w:after="0"/>
+        <w:jc w:val="left"/>
+        <w:rPr>
+          <w:rFonts w:ascii="Calibri" w:eastAsia="Calibri" w:hAnsi="Calibri" w:cs="Calibri"/>
+        </w:rPr>
+      </w:pPr>
+      <w:r>
+        <w:rPr>
+          <w:rFonts w:ascii="Calibri" w:eastAsia="Calibri" w:hAnsi="Calibri" w:cs="Calibri"/>
+        </w:rPr>
+        <w:t xml:space="preserve">- Можешь отправлять меня назад во времени сколько угодно. Я не устану приходить к тебе снова и снова. </w:t>
+      </w:r>
+    </w:p>
+    <w:p>
+      <w:pPr>
+        <w:spacing w:after="0"/>
+        <w:jc w:val="left"/>
+        <w:rPr>
+          <w:rFonts w:ascii="Calibri" w:eastAsia="Calibri" w:hAnsi="Calibri" w:cs="Calibri"/>
+        </w:rPr>
+      </w:pPr>
+    </w:p>
+    <w:p>
+      <w:pPr>
+        <w:spacing w:after="0"/>
+        <w:jc w:val="left"/>
+        <w:rPr>
+          <w:rFonts w:ascii="Calibri" w:eastAsia="Calibri" w:hAnsi="Calibri" w:cs="Calibri"/>
+        </w:rPr>
+      </w:pPr>
+      <w:r>
+        <w:rPr>
+          <w:rFonts w:ascii="Calibri" w:eastAsia="Calibri" w:hAnsi="Calibri" w:cs="Calibri"/>
+        </w:rPr>
+        <w:t>- В этот раз я учту свои ошибки.</w:t>
+      </w:r>
+    </w:p>
+    <w:p>
+      <w:pPr>
+        <w:spacing w:after="0"/>
+        <w:jc w:val="left"/>
+        <w:rPr>
+          <w:rFonts w:ascii="Calibri" w:eastAsia="Calibri" w:hAnsi="Calibri" w:cs="Calibri"/>
+        </w:rPr>
+      </w:pPr>
+    </w:p>
+    <w:p>
+      <w:pPr>
+        <w:spacing w:after="0"/>
+        <w:jc w:val="left"/>
+        <w:rPr>
+          <w:rFonts w:ascii="Calibri" w:eastAsia="Calibri" w:hAnsi="Calibri" w:cs="Calibri"/>
+        </w:rPr>
+      </w:pPr>
     </w:p>
     <w:p>
       <w:pPr>
@@ -4266,15 +4199,16 @@
         <w:jc w:val="left"/>
         <w:rPr>
           <w:rFonts w:ascii="Calibri" w:eastAsia="Calibri" w:hAnsi="Calibri" w:cs="Calibri"/>
-          <w:sz w:val="20"/>
-        </w:rPr>
-      </w:pPr>
-      <w:r>
-        <w:rPr>
-          <w:rFonts w:ascii="Calibri" w:eastAsia="Calibri" w:hAnsi="Calibri" w:cs="Calibri"/>
-          <w:sz w:val="20"/>
-        </w:rPr>
-        <w:t>- Ты оказался сильнее, чем я думал, охотник.</w:t>
+          <w:b/>
+        </w:rPr>
+      </w:pPr>
+      <w:r>
+        <w:rPr>
+          <w:rFonts w:ascii="Calibri" w:eastAsia="Calibri" w:hAnsi="Calibri" w:cs="Calibri"/>
+          <w:b/>
+          <w:sz w:val="22"/>
+        </w:rPr>
+        <w:t>8.После победы над боссом</w:t>
       </w:r>
     </w:p>
     <w:p>
@@ -4285,14 +4219,15 @@
         <w:jc w:val="left"/>
         <w:rPr>
           <w:rFonts w:ascii="Calibri" w:eastAsia="Calibri" w:hAnsi="Calibri" w:cs="Calibri"/>
-        </w:rPr>
-      </w:pPr>
-      <w:r>
-        <w:rPr>
-          <w:rFonts w:ascii="Calibri" w:eastAsia="Calibri" w:hAnsi="Calibri" w:cs="Calibri"/>
           <w:sz w:val="20"/>
         </w:rPr>
-        <w:t>- В этот раз ты не вернешься.</w:t>
+      </w:pPr>
+      <w:r>
+        <w:rPr>
+          <w:rFonts w:ascii="Calibri" w:eastAsia="Calibri" w:hAnsi="Calibri" w:cs="Calibri"/>
+          <w:sz w:val="20"/>
+        </w:rPr>
+        <w:t>- Ты оказался сильнее, чем я думал, охотник.</w:t>
       </w:r>
     </w:p>
     <w:p>
@@ -4303,59 +4238,15 @@
         <w:jc w:val="left"/>
         <w:rPr>
           <w:rFonts w:ascii="Calibri" w:eastAsia="Calibri" w:hAnsi="Calibri" w:cs="Calibri"/>
-          <w:b/>
-        </w:rPr>
-      </w:pPr>
-      <w:r>
-        <w:rPr>
-          <w:rFonts w:ascii="Calibri" w:eastAsia="Calibri" w:hAnsi="Calibri" w:cs="Calibri"/>
-          <w:b/>
-          <w:sz w:val="22"/>
-        </w:rPr>
-        <w:br/>
-        <w:t>6. Огненный меч</w:t>
-      </w:r>
-    </w:p>
-    <w:p>
-      <w:pPr>
-        <w:spacing w:after="0"/>
-        <w:jc w:val="left"/>
-        <w:rPr>
-          <w:rFonts w:ascii="Calibri" w:eastAsia="Calibri" w:hAnsi="Calibri" w:cs="Calibri"/>
-        </w:rPr>
-      </w:pPr>
-      <w:r>
-        <w:rPr>
-          <w:rFonts w:ascii="Calibri" w:eastAsia="Calibri" w:hAnsi="Calibri" w:cs="Calibri"/>
-        </w:rPr>
-        <w:t>- Это Пылающий Клинок, легендарного охотника по имени Аркан. Этот клинок принадлежал ему и служил оружием против нечисти во многих сражениях. Теперь это оружие передано в твои руки, охотник. Пусть оно развеет тьму на твоем пути.</w:t>
-      </w:r>
-    </w:p>
-    <w:p>
-      <w:pPr>
-        <w:spacing w:after="0"/>
-        <w:jc w:val="left"/>
-        <w:rPr>
-          <w:rFonts w:ascii="Calibri" w:eastAsia="Calibri" w:hAnsi="Calibri" w:cs="Calibri"/>
-        </w:rPr>
-      </w:pPr>
-      <w:r>
-        <w:rPr>
-          <w:rFonts w:ascii="Calibri" w:eastAsia="Calibri" w:hAnsi="Calibri" w:cs="Calibri"/>
-        </w:rPr>
-        <w:br/>
-        <w:t>- Благодарю за помощь, волшебник.</w:t>
-      </w:r>
-    </w:p>
-    <w:p>
-      <w:pPr>
-        <w:spacing w:after="0"/>
-        <w:jc w:val="left"/>
-        <w:rPr>
-          <w:rFonts w:ascii="Calibri" w:eastAsia="Calibri" w:hAnsi="Calibri" w:cs="Calibri"/>
-          <w:shd w:val="clear" w:color="auto" w:fill="FFFF00"/>
-        </w:rPr>
-      </w:pPr>
+        </w:rPr>
+      </w:pPr>
+      <w:r>
+        <w:rPr>
+          <w:rFonts w:ascii="Calibri" w:eastAsia="Calibri" w:hAnsi="Calibri" w:cs="Calibri"/>
+          <w:sz w:val="20"/>
+        </w:rPr>
+        <w:t>- В этот раз ты не вернешься.</w:t>
+      </w:r>
     </w:p>
     <w:p>
       <w:pPr>
@@ -4366,18 +4257,58 @@
         <w:rPr>
           <w:rFonts w:ascii="Calibri" w:eastAsia="Calibri" w:hAnsi="Calibri" w:cs="Calibri"/>
           <w:b/>
-          <w:sz w:val="22"/>
-        </w:rPr>
-      </w:pPr>
-      <w:r>
-        <w:rPr>
-          <w:rFonts w:ascii="Calibri" w:eastAsia="Calibri" w:hAnsi="Calibri" w:cs="Calibri"/>
-          <w:b/>
-          <w:sz w:val="22"/>
-        </w:rPr>
-        <w:lastRenderedPageBreak/>
-        <w:t>7. Комната воскрешения</w:t>
-      </w:r>
+        </w:rPr>
+      </w:pPr>
+      <w:r>
+        <w:rPr>
+          <w:rFonts w:ascii="Calibri" w:eastAsia="Calibri" w:hAnsi="Calibri" w:cs="Calibri"/>
+          <w:b/>
+          <w:sz w:val="22"/>
+        </w:rPr>
+        <w:br/>
+        <w:t>6. Огненный меч</w:t>
+      </w:r>
+    </w:p>
+    <w:p>
+      <w:pPr>
+        <w:spacing w:after="0"/>
+        <w:jc w:val="left"/>
+        <w:rPr>
+          <w:rFonts w:ascii="Calibri" w:eastAsia="Calibri" w:hAnsi="Calibri" w:cs="Calibri"/>
+        </w:rPr>
+      </w:pPr>
+      <w:r>
+        <w:rPr>
+          <w:rFonts w:ascii="Calibri" w:eastAsia="Calibri" w:hAnsi="Calibri" w:cs="Calibri"/>
+        </w:rPr>
+        <w:t>- Это Пылающий Клинок, легендарного охотника по имени Аркан. Этот клинок принадлежал ему и служил оружием против нечисти во многих сражениях. Теперь это оружие передано в твои руки, охотник. Пусть оно развеет тьму на твоем пути.</w:t>
+      </w:r>
+    </w:p>
+    <w:p>
+      <w:pPr>
+        <w:spacing w:after="0"/>
+        <w:jc w:val="left"/>
+        <w:rPr>
+          <w:rFonts w:ascii="Calibri" w:eastAsia="Calibri" w:hAnsi="Calibri" w:cs="Calibri"/>
+        </w:rPr>
+      </w:pPr>
+      <w:r>
+        <w:rPr>
+          <w:rFonts w:ascii="Calibri" w:eastAsia="Calibri" w:hAnsi="Calibri" w:cs="Calibri"/>
+        </w:rPr>
+        <w:br/>
+        <w:t>- Благодарю за помощь, волшебник.</w:t>
+      </w:r>
+    </w:p>
+    <w:p>
+      <w:pPr>
+        <w:spacing w:after="0"/>
+        <w:jc w:val="left"/>
+        <w:rPr>
+          <w:rFonts w:ascii="Calibri" w:eastAsia="Calibri" w:hAnsi="Calibri" w:cs="Calibri"/>
+          <w:shd w:val="clear" w:color="auto" w:fill="FFFF00"/>
+        </w:rPr>
+      </w:pPr>
     </w:p>
     <w:p>
       <w:pPr>
@@ -4387,13 +4318,18 @@
         <w:jc w:val="left"/>
         <w:rPr>
           <w:rFonts w:ascii="Calibri" w:eastAsia="Calibri" w:hAnsi="Calibri" w:cs="Calibri"/>
-        </w:rPr>
-      </w:pPr>
-      <w:r>
-        <w:rPr>
-          <w:rFonts w:ascii="Calibri" w:eastAsia="Calibri" w:hAnsi="Calibri" w:cs="Calibri"/>
-        </w:rPr>
-        <w:t xml:space="preserve">- О, охотник на нечисть, ты думаешь, что так просто выбраться отсюда? Я страж этого проклятого лабиринта. Приготовься к схватке. Победишь – найдешь выход и возможно даже награду. А если нет... </w:t>
+          <w:b/>
+          <w:sz w:val="22"/>
+        </w:rPr>
+      </w:pPr>
+      <w:r>
+        <w:rPr>
+          <w:rFonts w:ascii="Calibri" w:eastAsia="Calibri" w:hAnsi="Calibri" w:cs="Calibri"/>
+          <w:b/>
+          <w:sz w:val="22"/>
+        </w:rPr>
+        <w:lastRenderedPageBreak/>
+        <w:t>7. Комната воскрешения</w:t>
       </w:r>
     </w:p>
     <w:p>
@@ -4410,7 +4346,7 @@
         <w:rPr>
           <w:rFonts w:ascii="Calibri" w:eastAsia="Calibri" w:hAnsi="Calibri" w:cs="Calibri"/>
         </w:rPr>
-        <w:t>- Ты узнаешь, что такое истинный ужас этого подземелья! Ха-ха-ха!"</w:t>
+        <w:t xml:space="preserve">- О, охотник на нечисть, ты думаешь, что так просто выбраться отсюда? Я страж этого проклятого лабиринта. Приготовься к схватке. Победишь – найдешь выход и возможно даже награду. А если нет... </w:t>
       </w:r>
     </w:p>
     <w:p>
@@ -4421,42 +4357,13 @@
         <w:jc w:val="left"/>
         <w:rPr>
           <w:rFonts w:ascii="Calibri" w:eastAsia="Calibri" w:hAnsi="Calibri" w:cs="Calibri"/>
-          <w:b/>
-          <w:lang w:val="en-US"/>
-        </w:rPr>
-      </w:pPr>
-      <w:r>
-        <w:rPr>
-          <w:rFonts w:ascii="Calibri" w:eastAsia="Calibri" w:hAnsi="Calibri" w:cs="Calibri"/>
-          <w:b/>
-          <w:sz w:val="22"/>
-          <w:lang w:val="en-US"/>
-        </w:rPr>
-        <w:t>0</w:t>
-      </w:r>
-      <w:r>
-        <w:rPr>
-          <w:rFonts w:ascii="Calibri" w:eastAsia="Calibri" w:hAnsi="Calibri" w:cs="Calibri"/>
-          <w:b/>
-          <w:sz w:val="22"/>
-          <w:lang w:val="en-US"/>
-        </w:rPr>
-        <w:t>.</w:t>
-      </w:r>
-      <w:r>
-        <w:rPr>
-          <w:lang w:val="en-US"/>
-        </w:rPr>
-        <w:t xml:space="preserve"> </w:t>
-      </w:r>
-      <w:r>
-        <w:rPr>
-          <w:rFonts w:ascii="Calibri" w:eastAsia="Calibri" w:hAnsi="Calibri" w:cs="Calibri"/>
-          <w:b/>
-          <w:sz w:val="22"/>
-          <w:lang w:val="en-US"/>
-        </w:rPr>
-        <w:t>Dungeon Entrance</w:t>
+        </w:rPr>
+      </w:pPr>
+      <w:r>
+        <w:rPr>
+          <w:rFonts w:ascii="Calibri" w:eastAsia="Calibri" w:hAnsi="Calibri" w:cs="Calibri"/>
+        </w:rPr>
+        <w:t>- Ты узнаешь, что такое истинный ужас этого подземелья! Ха-ха-ха!"</w:t>
       </w:r>
     </w:p>
     <w:p>
@@ -4467,54 +4374,16 @@
         <w:jc w:val="left"/>
         <w:rPr>
           <w:rFonts w:ascii="Calibri" w:eastAsia="Calibri" w:hAnsi="Calibri" w:cs="Calibri"/>
-          <w:lang w:val="en-US"/>
-        </w:rPr>
-      </w:pPr>
-      <w:r>
-        <w:rPr>
-          <w:rFonts w:ascii="Calibri" w:eastAsia="Calibri" w:hAnsi="Calibri" w:cs="Calibri"/>
-          <w:lang w:val="en-US"/>
-        </w:rPr>
-        <w:t xml:space="preserve">- </w:t>
-      </w:r>
-      <w:r>
-        <w:rPr>
-          <w:rFonts w:ascii="Calibri" w:eastAsia="Calibri" w:hAnsi="Calibri" w:cs="Calibri"/>
-          <w:lang w:val="en-US"/>
-        </w:rPr>
-        <w:t xml:space="preserve">I </w:t>
-      </w:r>
-      <w:proofErr w:type="gramStart"/>
-      <w:r>
-        <w:rPr>
-          <w:rFonts w:ascii="Calibri" w:eastAsia="Calibri" w:hAnsi="Calibri" w:cs="Calibri"/>
-          <w:lang w:val="en-US"/>
-        </w:rPr>
-        <w:t>can't</w:t>
-      </w:r>
-      <w:proofErr w:type="gramEnd"/>
-      <w:r>
-        <w:rPr>
-          <w:rFonts w:ascii="Calibri" w:eastAsia="Calibri" w:hAnsi="Calibri" w:cs="Calibri"/>
-          <w:lang w:val="en-US"/>
-        </w:rPr>
-        <w:t xml:space="preserve"> see anything... </w:t>
-      </w:r>
-      <w:proofErr w:type="gramStart"/>
-      <w:r>
-        <w:rPr>
-          <w:rFonts w:ascii="Calibri" w:eastAsia="Calibri" w:hAnsi="Calibri" w:cs="Calibri"/>
-          <w:lang w:val="en-US"/>
-        </w:rPr>
-        <w:t>What the heck</w:t>
-      </w:r>
-      <w:proofErr w:type="gramEnd"/>
-      <w:r>
-        <w:rPr>
-          <w:rFonts w:ascii="Calibri" w:eastAsia="Calibri" w:hAnsi="Calibri" w:cs="Calibri"/>
-          <w:lang w:val="en-US"/>
-        </w:rPr>
-        <w:t xml:space="preserve"> is going on here?</w:t>
+        </w:rPr>
+      </w:pPr>
+      <w:r>
+        <w:rPr>
+          <w:rFonts w:ascii="Calibri" w:eastAsia="Calibri" w:hAnsi="Calibri" w:cs="Calibri"/>
+          <w:b/>
+          <w:sz w:val="22"/>
+          <w:lang w:val="en-US"/>
+        </w:rPr>
+        <w:t>ENG</w:t>
       </w:r>
     </w:p>
     <w:p>
@@ -4536,8 +4405,7 @@
           <w:sz w:val="22"/>
           <w:lang w:val="en-US"/>
         </w:rPr>
-        <w:br/>
-        <w:t>1</w:t>
+        <w:t>0</w:t>
       </w:r>
       <w:r>
         <w:rPr>
@@ -4561,304 +4429,7 @@
           <w:sz w:val="22"/>
           <w:lang w:val="en-US"/>
         </w:rPr>
-        <w:t>First Encounter with the Mage</w:t>
-      </w:r>
-    </w:p>
-    <w:p>
-      <w:pPr>
-        <w:spacing w:after="0"/>
-        <w:jc w:val="left"/>
-        <w:rPr>
-          <w:rFonts w:ascii="Calibri" w:eastAsia="Calibri" w:hAnsi="Calibri" w:cs="Calibri"/>
-          <w:lang w:val="en-US"/>
-        </w:rPr>
-      </w:pPr>
-      <w:r>
-        <w:rPr>
-          <w:rFonts w:ascii="Calibri" w:eastAsia="Calibri" w:hAnsi="Calibri" w:cs="Calibri"/>
-          <w:lang w:val="en-US"/>
-        </w:rPr>
-        <w:t>-</w:t>
-      </w:r>
-      <w:r>
-        <w:rPr>
-          <w:rFonts w:ascii="Calibri" w:eastAsia="Calibri" w:hAnsi="Calibri" w:cs="Calibri"/>
-          <w:lang w:val="en-US"/>
-        </w:rPr>
-        <w:t xml:space="preserve"> </w:t>
-      </w:r>
-      <w:r>
-        <w:rPr>
-          <w:rFonts w:ascii="Calibri" w:eastAsia="Calibri" w:hAnsi="Calibri" w:cs="Calibri"/>
-          <w:lang w:val="en-US"/>
-        </w:rPr>
-        <w:t xml:space="preserve">There you </w:t>
-      </w:r>
-      <w:proofErr w:type="gramStart"/>
-      <w:r>
-        <w:rPr>
-          <w:rFonts w:ascii="Calibri" w:eastAsia="Calibri" w:hAnsi="Calibri" w:cs="Calibri"/>
-          <w:lang w:val="en-US"/>
-        </w:rPr>
-        <w:t>are,</w:t>
-      </w:r>
-      <w:proofErr w:type="gramEnd"/>
-      <w:r>
-        <w:rPr>
-          <w:rFonts w:ascii="Calibri" w:eastAsia="Calibri" w:hAnsi="Calibri" w:cs="Calibri"/>
-          <w:lang w:val="en-US"/>
-        </w:rPr>
-        <w:t xml:space="preserve"> hunter!</w:t>
-      </w:r>
-    </w:p>
-    <w:p>
-      <w:pPr>
-        <w:spacing w:after="0"/>
-        <w:jc w:val="left"/>
-        <w:rPr>
-          <w:rFonts w:ascii="Calibri" w:eastAsia="Calibri" w:hAnsi="Calibri" w:cs="Calibri"/>
-          <w:lang w:val="en-US"/>
-        </w:rPr>
-      </w:pPr>
-      <w:r>
-        <w:rPr>
-          <w:rFonts w:ascii="Calibri" w:eastAsia="Calibri" w:hAnsi="Calibri" w:cs="Calibri"/>
-          <w:lang w:val="en-US"/>
-        </w:rPr>
-        <w:t>-</w:t>
-      </w:r>
-      <w:r>
-        <w:rPr>
-          <w:rFonts w:ascii="Calibri" w:eastAsia="Calibri" w:hAnsi="Calibri" w:cs="Calibri"/>
-          <w:lang w:val="en-US"/>
-        </w:rPr>
-        <w:t xml:space="preserve"> </w:t>
-      </w:r>
-      <w:proofErr w:type="gramStart"/>
-      <w:r>
-        <w:rPr>
-          <w:rFonts w:ascii="Calibri" w:eastAsia="Calibri" w:hAnsi="Calibri" w:cs="Calibri"/>
-          <w:lang w:val="en-US"/>
-        </w:rPr>
-        <w:t>What's</w:t>
-      </w:r>
-      <w:proofErr w:type="gramEnd"/>
-      <w:r>
-        <w:rPr>
-          <w:rFonts w:ascii="Calibri" w:eastAsia="Calibri" w:hAnsi="Calibri" w:cs="Calibri"/>
-          <w:lang w:val="en-US"/>
-        </w:rPr>
-        <w:t xml:space="preserve"> happening this time, old man?</w:t>
-      </w:r>
-    </w:p>
-    <w:p>
-      <w:pPr>
-        <w:spacing w:after="0"/>
-        <w:jc w:val="left"/>
-        <w:rPr>
-          <w:rFonts w:ascii="Calibri" w:eastAsia="Calibri" w:hAnsi="Calibri" w:cs="Calibri"/>
-          <w:lang w:val="en-US"/>
-        </w:rPr>
-      </w:pPr>
-      <w:r>
-        <w:rPr>
-          <w:rFonts w:ascii="Calibri" w:eastAsia="Calibri" w:hAnsi="Calibri" w:cs="Calibri"/>
-          <w:lang w:val="en-US"/>
-        </w:rPr>
-        <w:t>-</w:t>
-      </w:r>
-      <w:r>
-        <w:rPr>
-          <w:rFonts w:ascii="Calibri" w:eastAsia="Calibri" w:hAnsi="Calibri" w:cs="Calibri"/>
-          <w:lang w:val="en-US"/>
-        </w:rPr>
-        <w:t xml:space="preserve"> </w:t>
-      </w:r>
-      <w:proofErr w:type="gramStart"/>
-      <w:r>
-        <w:rPr>
-          <w:rFonts w:ascii="Calibri" w:eastAsia="Calibri" w:hAnsi="Calibri" w:cs="Calibri"/>
-          <w:lang w:val="en-US"/>
-        </w:rPr>
-        <w:t>It's</w:t>
-      </w:r>
-      <w:proofErr w:type="gramEnd"/>
-      <w:r>
-        <w:rPr>
-          <w:rFonts w:ascii="Calibri" w:eastAsia="Calibri" w:hAnsi="Calibri" w:cs="Calibri"/>
-          <w:lang w:val="en-US"/>
-        </w:rPr>
-        <w:t xml:space="preserve"> all the cunning work of </w:t>
-      </w:r>
-      <w:proofErr w:type="spellStart"/>
-      <w:r>
-        <w:rPr>
-          <w:rFonts w:ascii="Calibri" w:eastAsia="Calibri" w:hAnsi="Calibri" w:cs="Calibri"/>
-          <w:lang w:val="en-US"/>
-        </w:rPr>
-        <w:t>Skillshader</w:t>
-      </w:r>
-      <w:proofErr w:type="spellEnd"/>
-      <w:r>
-        <w:rPr>
-          <w:rFonts w:ascii="Calibri" w:eastAsia="Calibri" w:hAnsi="Calibri" w:cs="Calibri"/>
-          <w:lang w:val="en-US"/>
-        </w:rPr>
-        <w:t xml:space="preserve">, some of his sorcery. I </w:t>
-      </w:r>
-      <w:proofErr w:type="gramStart"/>
-      <w:r>
-        <w:rPr>
-          <w:rFonts w:ascii="Calibri" w:eastAsia="Calibri" w:hAnsi="Calibri" w:cs="Calibri"/>
-          <w:lang w:val="en-US"/>
-        </w:rPr>
-        <w:t>don't</w:t>
-      </w:r>
-      <w:proofErr w:type="gramEnd"/>
-      <w:r>
-        <w:rPr>
-          <w:rFonts w:ascii="Calibri" w:eastAsia="Calibri" w:hAnsi="Calibri" w:cs="Calibri"/>
-          <w:lang w:val="en-US"/>
-        </w:rPr>
-        <w:t xml:space="preserve"> know what he's up to, but I fear it's no good...</w:t>
-      </w:r>
-    </w:p>
-    <w:p>
-      <w:pPr>
-        <w:spacing w:after="0"/>
-        <w:jc w:val="left"/>
-        <w:rPr>
-          <w:rFonts w:ascii="Calibri" w:eastAsia="Calibri" w:hAnsi="Calibri" w:cs="Calibri"/>
-        </w:rPr>
-      </w:pPr>
-      <w:r>
-        <w:rPr>
-          <w:rFonts w:ascii="Calibri" w:eastAsia="Calibri" w:hAnsi="Calibri" w:cs="Calibri"/>
-          <w:b/>
-          <w:sz w:val="22"/>
-          <w:lang w:val="en-US"/>
-        </w:rPr>
-        <w:br/>
-      </w:r>
-      <w:r>
-        <w:rPr>
-          <w:rFonts w:ascii="Calibri" w:eastAsia="Calibri" w:hAnsi="Calibri" w:cs="Calibri"/>
-          <w:b/>
-          <w:sz w:val="22"/>
-        </w:rPr>
-        <w:t>2.Вторая встреча с магом</w:t>
-      </w:r>
-    </w:p>
-    <w:p>
-      <w:pPr>
-        <w:spacing w:after="0"/>
-        <w:jc w:val="left"/>
-        <w:rPr>
-          <w:rFonts w:ascii="Calibri" w:eastAsia="Calibri" w:hAnsi="Calibri" w:cs="Calibri"/>
-          <w:lang w:val="en-US"/>
-        </w:rPr>
-      </w:pPr>
-      <w:r>
-        <w:rPr>
-          <w:rFonts w:ascii="Calibri" w:eastAsia="Calibri" w:hAnsi="Calibri" w:cs="Calibri"/>
-          <w:lang w:val="en-US"/>
-        </w:rPr>
-        <w:t>-</w:t>
-      </w:r>
-      <w:r>
-        <w:rPr>
-          <w:rFonts w:ascii="Calibri" w:eastAsia="Calibri" w:hAnsi="Calibri" w:cs="Calibri"/>
-          <w:lang w:val="en-US"/>
-        </w:rPr>
-        <w:t xml:space="preserve">Oh, valiant hunter, the dungeon has plunged into darkness due to a dreadful Shadow Spirit that dwells within its depths. If you want to bring light back to these dark corridors, </w:t>
-      </w:r>
-      <w:proofErr w:type="gramStart"/>
-      <w:r>
-        <w:rPr>
-          <w:rFonts w:ascii="Calibri" w:eastAsia="Calibri" w:hAnsi="Calibri" w:cs="Calibri"/>
-          <w:lang w:val="en-US"/>
-        </w:rPr>
-        <w:t>you'll</w:t>
-      </w:r>
-      <w:proofErr w:type="gramEnd"/>
-      <w:r>
-        <w:rPr>
-          <w:rFonts w:ascii="Calibri" w:eastAsia="Calibri" w:hAnsi="Calibri" w:cs="Calibri"/>
-          <w:lang w:val="en-US"/>
-        </w:rPr>
-        <w:t xml:space="preserve"> have to face this ominous spirit head-on. The spirit has cast a magical barrier on the key. To remove the barrier, </w:t>
-      </w:r>
-      <w:proofErr w:type="gramStart"/>
-      <w:r>
-        <w:rPr>
-          <w:rFonts w:ascii="Calibri" w:eastAsia="Calibri" w:hAnsi="Calibri" w:cs="Calibri"/>
-          <w:lang w:val="en-US"/>
-        </w:rPr>
-        <w:t>you'll</w:t>
-      </w:r>
-      <w:proofErr w:type="gramEnd"/>
-      <w:r>
-        <w:rPr>
-          <w:rFonts w:ascii="Calibri" w:eastAsia="Calibri" w:hAnsi="Calibri" w:cs="Calibri"/>
-          <w:lang w:val="en-US"/>
-        </w:rPr>
-        <w:t xml:space="preserve"> need to defeat the three minions of the Shadow Spirit.</w:t>
-      </w:r>
-    </w:p>
-    <w:p>
-      <w:pPr>
-        <w:spacing w:after="0"/>
-        <w:jc w:val="left"/>
-        <w:rPr>
-          <w:rFonts w:ascii="Calibri" w:eastAsia="Calibri" w:hAnsi="Calibri" w:cs="Calibri"/>
-          <w:lang w:val="en-US"/>
-        </w:rPr>
-      </w:pPr>
-      <w:proofErr w:type="gramStart"/>
-      <w:r>
-        <w:rPr>
-          <w:rFonts w:ascii="Calibri" w:eastAsia="Calibri" w:hAnsi="Calibri" w:cs="Calibri"/>
-          <w:lang w:val="en-US"/>
-        </w:rPr>
-        <w:t>-</w:t>
-      </w:r>
-      <w:r>
-        <w:rPr>
-          <w:rFonts w:ascii="Calibri" w:eastAsia="Calibri" w:hAnsi="Calibri" w:cs="Calibri"/>
-          <w:lang w:val="en-US"/>
-        </w:rPr>
-        <w:t>Take a look</w:t>
-      </w:r>
-      <w:proofErr w:type="gramEnd"/>
-      <w:r>
-        <w:rPr>
-          <w:rFonts w:ascii="Calibri" w:eastAsia="Calibri" w:hAnsi="Calibri" w:cs="Calibri"/>
-          <w:lang w:val="en-US"/>
-        </w:rPr>
-        <w:t xml:space="preserve"> in the shop.</w:t>
-      </w:r>
-      <w:r>
-        <w:rPr>
-          <w:rFonts w:ascii="Calibri" w:eastAsia="Calibri" w:hAnsi="Calibri" w:cs="Calibri"/>
-          <w:lang w:val="en-US"/>
-        </w:rPr>
-        <w:t xml:space="preserve"> </w:t>
-      </w:r>
-      <w:proofErr w:type="gramStart"/>
-      <w:r>
-        <w:rPr>
-          <w:rFonts w:ascii="Calibri" w:eastAsia="Calibri" w:hAnsi="Calibri" w:cs="Calibri"/>
-          <w:lang w:val="en-US"/>
-        </w:rPr>
-        <w:t>I've</w:t>
-      </w:r>
-      <w:proofErr w:type="gramEnd"/>
-      <w:r>
-        <w:rPr>
-          <w:rFonts w:ascii="Calibri" w:eastAsia="Calibri" w:hAnsi="Calibri" w:cs="Calibri"/>
-          <w:lang w:val="en-US"/>
-        </w:rPr>
-        <w:t xml:space="preserve"> found something special that will help you resist the dark power.</w:t>
+        <w:t>Dungeon Entrance</w:t>
       </w:r>
     </w:p>
     <w:p>
@@ -4869,33 +4440,6 @@
         <w:jc w:val="left"/>
         <w:rPr>
           <w:rFonts w:ascii="Calibri" w:eastAsia="Calibri" w:hAnsi="Calibri" w:cs="Calibri"/>
-          <w:b/>
-        </w:rPr>
-      </w:pPr>
-      <w:r>
-        <w:rPr>
-          <w:rFonts w:ascii="Calibri" w:eastAsia="Calibri" w:hAnsi="Calibri" w:cs="Calibri"/>
-          <w:b/>
-          <w:sz w:val="22"/>
-          <w:lang w:val="en-US"/>
-        </w:rPr>
-        <w:br/>
-      </w:r>
-      <w:r>
-        <w:rPr>
-          <w:rFonts w:ascii="Calibri" w:eastAsia="Calibri" w:hAnsi="Calibri" w:cs="Calibri"/>
-          <w:b/>
-          <w:sz w:val="22"/>
-        </w:rPr>
-        <w:t>3.Третья встреча с магом (Перед боссом)</w:t>
-      </w:r>
-    </w:p>
-    <w:p>
-      <w:pPr>
-        <w:spacing w:after="0"/>
-        <w:jc w:val="left"/>
-        <w:rPr>
-          <w:rFonts w:ascii="Calibri" w:eastAsia="Calibri" w:hAnsi="Calibri" w:cs="Calibri"/>
           <w:lang w:val="en-US"/>
         </w:rPr>
       </w:pPr>
@@ -4911,31 +4455,7 @@
           <w:rFonts w:ascii="Calibri" w:eastAsia="Calibri" w:hAnsi="Calibri" w:cs="Calibri"/>
           <w:lang w:val="en-US"/>
         </w:rPr>
-        <w:t>Ahead lies the lair of the evil mage, hunter. Be prepared for strong resistance and cunning spells. The mage has one last reserve of power for reality distortion.</w:t>
-      </w:r>
-    </w:p>
-    <w:p>
-      <w:pPr>
-        <w:spacing w:after="0"/>
-        <w:jc w:val="left"/>
-        <w:rPr>
-          <w:rFonts w:ascii="Calibri" w:eastAsia="Calibri" w:hAnsi="Calibri" w:cs="Calibri"/>
-          <w:lang w:val="en-US"/>
-        </w:rPr>
-      </w:pPr>
-      <w:r>
-        <w:rPr>
-          <w:rFonts w:ascii="Calibri" w:eastAsia="Calibri" w:hAnsi="Calibri" w:cs="Calibri"/>
-          <w:lang w:val="en-US"/>
-        </w:rPr>
-        <w:t xml:space="preserve">- </w:t>
-      </w:r>
-      <w:r>
-        <w:rPr>
-          <w:rFonts w:ascii="Calibri" w:eastAsia="Calibri" w:hAnsi="Calibri" w:cs="Calibri"/>
-          <w:lang w:val="en-US"/>
-        </w:rPr>
-        <w:t xml:space="preserve">Twice, he sent you back in time, and it </w:t>
+        <w:t xml:space="preserve">I </w:t>
       </w:r>
       <w:proofErr w:type="gramStart"/>
       <w:r>
@@ -4943,7 +4463,7 @@
           <w:rFonts w:ascii="Calibri" w:eastAsia="Calibri" w:hAnsi="Calibri" w:cs="Calibri"/>
           <w:lang w:val="en-US"/>
         </w:rPr>
-        <w:t>didn't</w:t>
+        <w:t>can't</w:t>
       </w:r>
       <w:proofErr w:type="gramEnd"/>
       <w:r>
@@ -4951,34 +4471,23 @@
           <w:rFonts w:ascii="Calibri" w:eastAsia="Calibri" w:hAnsi="Calibri" w:cs="Calibri"/>
           <w:lang w:val="en-US"/>
         </w:rPr>
-        <w:t xml:space="preserve"> bring him success. Prepare for him to come up with something trickier this time.</w:t>
-      </w:r>
-    </w:p>
-    <w:p>
-      <w:pPr>
-        <w:spacing w:after="0"/>
-        <w:jc w:val="left"/>
-        <w:rPr>
-          <w:rFonts w:ascii="Calibri" w:eastAsia="Calibri" w:hAnsi="Calibri" w:cs="Calibri"/>
-          <w:lang w:val="en-US"/>
-        </w:rPr>
-      </w:pPr>
-    </w:p>
-    <w:p>
-      <w:pPr>
-        <w:spacing w:after="0"/>
-        <w:jc w:val="left"/>
-        <w:rPr>
-          <w:rFonts w:ascii="Calibri" w:eastAsia="Calibri" w:hAnsi="Calibri" w:cs="Calibri"/>
-          <w:lang w:val="en-US"/>
-        </w:rPr>
-      </w:pPr>
-      <w:r>
-        <w:rPr>
-          <w:rFonts w:ascii="Calibri" w:eastAsia="Calibri" w:hAnsi="Calibri" w:cs="Calibri"/>
-          <w:lang w:val="en-US"/>
-        </w:rPr>
-        <w:br/>
+        <w:t xml:space="preserve"> see anything... </w:t>
+      </w:r>
+      <w:proofErr w:type="gramStart"/>
+      <w:r>
+        <w:rPr>
+          <w:rFonts w:ascii="Calibri" w:eastAsia="Calibri" w:hAnsi="Calibri" w:cs="Calibri"/>
+          <w:lang w:val="en-US"/>
+        </w:rPr>
+        <w:t>What the heck</w:t>
+      </w:r>
+      <w:proofErr w:type="gramEnd"/>
+      <w:r>
+        <w:rPr>
+          <w:rFonts w:ascii="Calibri" w:eastAsia="Calibri" w:hAnsi="Calibri" w:cs="Calibri"/>
+          <w:lang w:val="en-US"/>
+        </w:rPr>
+        <w:t xml:space="preserve"> is going on here?</w:t>
       </w:r>
     </w:p>
     <w:p>
@@ -4990,39 +4499,73 @@
         <w:rPr>
           <w:rFonts w:ascii="Calibri" w:eastAsia="Calibri" w:hAnsi="Calibri" w:cs="Calibri"/>
           <w:b/>
-        </w:rPr>
-      </w:pPr>
-      <w:r>
-        <w:rPr>
-          <w:rFonts w:ascii="Calibri" w:eastAsia="Calibri" w:hAnsi="Calibri" w:cs="Calibri"/>
-          <w:b/>
-          <w:sz w:val="22"/>
-        </w:rPr>
-        <w:t>5.Встреча с боссом</w:t>
-      </w:r>
-    </w:p>
-    <w:p>
-      <w:pPr>
-        <w:spacing w:after="0"/>
-        <w:jc w:val="left"/>
-        <w:rPr>
-          <w:rFonts w:ascii="Calibri" w:eastAsia="Calibri" w:hAnsi="Calibri" w:cs="Calibri"/>
-          <w:lang w:val="en-US"/>
-        </w:rPr>
-      </w:pPr>
-      <w:r>
-        <w:rPr>
-          <w:rFonts w:ascii="Calibri" w:eastAsia="Calibri" w:hAnsi="Calibri" w:cs="Calibri"/>
-          <w:lang w:val="en-US"/>
-        </w:rPr>
-        <w:t xml:space="preserve">- </w:t>
-      </w:r>
-      <w:r>
-        <w:rPr>
-          <w:rFonts w:ascii="Calibri" w:eastAsia="Calibri" w:hAnsi="Calibri" w:cs="Calibri"/>
-          <w:lang w:val="en-US"/>
-        </w:rPr>
-        <w:t xml:space="preserve">You managed to defeat the Shadow Spirit. Impressive. </w:t>
+          <w:lang w:val="en-US"/>
+        </w:rPr>
+      </w:pPr>
+      <w:r>
+        <w:rPr>
+          <w:rFonts w:ascii="Calibri" w:eastAsia="Calibri" w:hAnsi="Calibri" w:cs="Calibri"/>
+          <w:b/>
+          <w:sz w:val="22"/>
+          <w:lang w:val="en-US"/>
+        </w:rPr>
+        <w:br/>
+        <w:t>1</w:t>
+      </w:r>
+      <w:r>
+        <w:rPr>
+          <w:rFonts w:ascii="Calibri" w:eastAsia="Calibri" w:hAnsi="Calibri" w:cs="Calibri"/>
+          <w:b/>
+          <w:sz w:val="22"/>
+          <w:lang w:val="en-US"/>
+        </w:rPr>
+        <w:t>.</w:t>
+      </w:r>
+      <w:r>
+        <w:rPr>
+          <w:lang w:val="en-US"/>
+        </w:rPr>
+        <w:t xml:space="preserve"> </w:t>
+      </w:r>
+      <w:r>
+        <w:rPr>
+          <w:rFonts w:ascii="Calibri" w:eastAsia="Calibri" w:hAnsi="Calibri" w:cs="Calibri"/>
+          <w:b/>
+          <w:sz w:val="22"/>
+          <w:lang w:val="en-US"/>
+        </w:rPr>
+        <w:t>First Encounter with the Mage</w:t>
+      </w:r>
+    </w:p>
+    <w:p>
+      <w:pPr>
+        <w:spacing w:after="0"/>
+        <w:jc w:val="left"/>
+        <w:rPr>
+          <w:rFonts w:ascii="Calibri" w:eastAsia="Calibri" w:hAnsi="Calibri" w:cs="Calibri"/>
+          <w:lang w:val="en-US"/>
+        </w:rPr>
+      </w:pPr>
+      <w:r>
+        <w:rPr>
+          <w:rFonts w:ascii="Calibri" w:eastAsia="Calibri" w:hAnsi="Calibri" w:cs="Calibri"/>
+          <w:lang w:val="en-US"/>
+        </w:rPr>
+        <w:t>-</w:t>
+      </w:r>
+      <w:r>
+        <w:rPr>
+          <w:rFonts w:ascii="Calibri" w:eastAsia="Calibri" w:hAnsi="Calibri" w:cs="Calibri"/>
+          <w:lang w:val="en-US"/>
+        </w:rPr>
+        <w:t xml:space="preserve"> </w:t>
+      </w:r>
+      <w:r>
+        <w:rPr>
+          <w:rFonts w:ascii="Calibri" w:eastAsia="Calibri" w:hAnsi="Calibri" w:cs="Calibri"/>
+          <w:lang w:val="en-US"/>
+        </w:rPr>
+        <w:t xml:space="preserve">There you </w:t>
       </w:r>
       <w:proofErr w:type="gramStart"/>
       <w:r>
@@ -5030,7 +4573,7 @@
           <w:rFonts w:ascii="Calibri" w:eastAsia="Calibri" w:hAnsi="Calibri" w:cs="Calibri"/>
           <w:lang w:val="en-US"/>
         </w:rPr>
-        <w:t>But</w:t>
+        <w:t>are,</w:t>
       </w:r>
       <w:proofErr w:type="gramEnd"/>
       <w:r>
@@ -5038,31 +4581,31 @@
           <w:rFonts w:ascii="Calibri" w:eastAsia="Calibri" w:hAnsi="Calibri" w:cs="Calibri"/>
           <w:lang w:val="en-US"/>
         </w:rPr>
-        <w:t xml:space="preserve"> it changes nothing.</w:t>
-      </w:r>
-    </w:p>
-    <w:p>
-      <w:pPr>
-        <w:spacing w:after="0"/>
-        <w:jc w:val="left"/>
-        <w:rPr>
-          <w:rFonts w:ascii="Calibri" w:eastAsia="Calibri" w:hAnsi="Calibri" w:cs="Calibri"/>
-          <w:lang w:val="en-US"/>
-        </w:rPr>
-      </w:pPr>
-      <w:r>
-        <w:rPr>
-          <w:rFonts w:ascii="Calibri" w:eastAsia="Calibri" w:hAnsi="Calibri" w:cs="Calibri"/>
-          <w:lang w:val="en-US"/>
-        </w:rPr>
-        <w:t xml:space="preserve">- </w:t>
-      </w:r>
-      <w:r>
-        <w:rPr>
-          <w:rFonts w:ascii="Calibri" w:eastAsia="Calibri" w:hAnsi="Calibri" w:cs="Calibri"/>
-          <w:lang w:val="en-US"/>
-        </w:rPr>
-        <w:t xml:space="preserve">You can send me back in time as many times as you like. I </w:t>
+        <w:t xml:space="preserve"> hunter!</w:t>
+      </w:r>
+    </w:p>
+    <w:p>
+      <w:pPr>
+        <w:spacing w:after="0"/>
+        <w:jc w:val="left"/>
+        <w:rPr>
+          <w:rFonts w:ascii="Calibri" w:eastAsia="Calibri" w:hAnsi="Calibri" w:cs="Calibri"/>
+          <w:lang w:val="en-US"/>
+        </w:rPr>
+      </w:pPr>
+      <w:r>
+        <w:rPr>
+          <w:rFonts w:ascii="Calibri" w:eastAsia="Calibri" w:hAnsi="Calibri" w:cs="Calibri"/>
+          <w:lang w:val="en-US"/>
+        </w:rPr>
+        <w:t>-</w:t>
+      </w:r>
+      <w:r>
+        <w:rPr>
+          <w:rFonts w:ascii="Calibri" w:eastAsia="Calibri" w:hAnsi="Calibri" w:cs="Calibri"/>
+          <w:lang w:val="en-US"/>
+        </w:rPr>
+        <w:t xml:space="preserve"> </w:t>
       </w:r>
       <w:proofErr w:type="gramStart"/>
       <w:r>
@@ -5070,7 +4613,7 @@
           <w:rFonts w:ascii="Calibri" w:eastAsia="Calibri" w:hAnsi="Calibri" w:cs="Calibri"/>
           <w:lang w:val="en-US"/>
         </w:rPr>
-        <w:t>won't</w:t>
+        <w:t>What's</w:t>
       </w:r>
       <w:proofErr w:type="gramEnd"/>
       <w:r>
@@ -5078,31 +4621,31 @@
           <w:rFonts w:ascii="Calibri" w:eastAsia="Calibri" w:hAnsi="Calibri" w:cs="Calibri"/>
           <w:lang w:val="en-US"/>
         </w:rPr>
-        <w:t xml:space="preserve"> tire of returning to you again and again.</w:t>
-      </w:r>
-    </w:p>
-    <w:p>
-      <w:pPr>
-        <w:spacing w:after="0"/>
-        <w:jc w:val="left"/>
-        <w:rPr>
-          <w:rFonts w:ascii="Calibri" w:eastAsia="Calibri" w:hAnsi="Calibri" w:cs="Calibri"/>
-          <w:lang w:val="en-US"/>
-        </w:rPr>
-      </w:pPr>
-      <w:r>
-        <w:rPr>
-          <w:rFonts w:ascii="Calibri" w:eastAsia="Calibri" w:hAnsi="Calibri" w:cs="Calibri"/>
-          <w:lang w:val="en-US"/>
-        </w:rPr>
-        <w:t xml:space="preserve">- </w:t>
-      </w:r>
-      <w:r>
-        <w:rPr>
-          <w:rFonts w:ascii="Calibri" w:eastAsia="Calibri" w:hAnsi="Calibri" w:cs="Calibri"/>
-          <w:lang w:val="en-US"/>
-        </w:rPr>
-        <w:t xml:space="preserve">This time, </w:t>
+        <w:t xml:space="preserve"> happening this time, old man?</w:t>
+      </w:r>
+    </w:p>
+    <w:p>
+      <w:pPr>
+        <w:spacing w:after="0"/>
+        <w:jc w:val="left"/>
+        <w:rPr>
+          <w:rFonts w:ascii="Calibri" w:eastAsia="Calibri" w:hAnsi="Calibri" w:cs="Calibri"/>
+          <w:lang w:val="en-US"/>
+        </w:rPr>
+      </w:pPr>
+      <w:r>
+        <w:rPr>
+          <w:rFonts w:ascii="Calibri" w:eastAsia="Calibri" w:hAnsi="Calibri" w:cs="Calibri"/>
+          <w:lang w:val="en-US"/>
+        </w:rPr>
+        <w:t>-</w:t>
+      </w:r>
+      <w:r>
+        <w:rPr>
+          <w:rFonts w:ascii="Calibri" w:eastAsia="Calibri" w:hAnsi="Calibri" w:cs="Calibri"/>
+          <w:lang w:val="en-US"/>
+        </w:rPr>
+        <w:t xml:space="preserve"> </w:t>
       </w:r>
       <w:proofErr w:type="gramStart"/>
       <w:r>
@@ -5110,7 +4653,7 @@
           <w:rFonts w:ascii="Calibri" w:eastAsia="Calibri" w:hAnsi="Calibri" w:cs="Calibri"/>
           <w:lang w:val="en-US"/>
         </w:rPr>
-        <w:t>I'll</w:t>
+        <w:t>It's</w:t>
       </w:r>
       <w:proofErr w:type="gramEnd"/>
       <w:r>
@@ -5118,18 +4661,178 @@
           <w:rFonts w:ascii="Calibri" w:eastAsia="Calibri" w:hAnsi="Calibri" w:cs="Calibri"/>
           <w:lang w:val="en-US"/>
         </w:rPr>
-        <w:t xml:space="preserve"> learn from my mistakes.</w:t>
-      </w:r>
-    </w:p>
-    <w:p>
-      <w:pPr>
-        <w:spacing w:after="0"/>
-        <w:jc w:val="left"/>
-        <w:rPr>
-          <w:rFonts w:ascii="Calibri" w:eastAsia="Calibri" w:hAnsi="Calibri" w:cs="Calibri"/>
-          <w:lang w:val="en-US"/>
-        </w:rPr>
-      </w:pPr>
+        <w:t xml:space="preserve"> all the cunning work of </w:t>
+      </w:r>
+      <w:proofErr w:type="spellStart"/>
+      <w:r>
+        <w:rPr>
+          <w:rFonts w:ascii="Calibri" w:eastAsia="Calibri" w:hAnsi="Calibri" w:cs="Calibri"/>
+          <w:lang w:val="en-US"/>
+        </w:rPr>
+        <w:t>Skillshader</w:t>
+      </w:r>
+      <w:proofErr w:type="spellEnd"/>
+      <w:r>
+        <w:rPr>
+          <w:rFonts w:ascii="Calibri" w:eastAsia="Calibri" w:hAnsi="Calibri" w:cs="Calibri"/>
+          <w:lang w:val="en-US"/>
+        </w:rPr>
+        <w:t xml:space="preserve">, some of his sorcery. I </w:t>
+      </w:r>
+      <w:proofErr w:type="gramStart"/>
+      <w:r>
+        <w:rPr>
+          <w:rFonts w:ascii="Calibri" w:eastAsia="Calibri" w:hAnsi="Calibri" w:cs="Calibri"/>
+          <w:lang w:val="en-US"/>
+        </w:rPr>
+        <w:t>don't</w:t>
+      </w:r>
+      <w:proofErr w:type="gramEnd"/>
+      <w:r>
+        <w:rPr>
+          <w:rFonts w:ascii="Calibri" w:eastAsia="Calibri" w:hAnsi="Calibri" w:cs="Calibri"/>
+          <w:lang w:val="en-US"/>
+        </w:rPr>
+        <w:t xml:space="preserve"> know what he's up to, but I fear it's no good...</w:t>
+      </w:r>
+    </w:p>
+    <w:p>
+      <w:pPr>
+        <w:spacing w:after="0"/>
+        <w:jc w:val="left"/>
+        <w:rPr>
+          <w:rFonts w:ascii="Calibri" w:eastAsia="Calibri" w:hAnsi="Calibri" w:cs="Calibri"/>
+        </w:rPr>
+      </w:pPr>
+      <w:r>
+        <w:rPr>
+          <w:rFonts w:ascii="Calibri" w:eastAsia="Calibri" w:hAnsi="Calibri" w:cs="Calibri"/>
+          <w:b/>
+          <w:sz w:val="22"/>
+          <w:lang w:val="en-US"/>
+        </w:rPr>
+        <w:br/>
+      </w:r>
+      <w:r>
+        <w:rPr>
+          <w:rFonts w:ascii="Calibri" w:eastAsia="Calibri" w:hAnsi="Calibri" w:cs="Calibri"/>
+          <w:b/>
+          <w:sz w:val="22"/>
+        </w:rPr>
+        <w:t>2.Вторая встреча с магом</w:t>
+      </w:r>
+    </w:p>
+    <w:p>
+      <w:pPr>
+        <w:spacing w:after="0"/>
+        <w:jc w:val="left"/>
+        <w:rPr>
+          <w:rFonts w:ascii="Calibri" w:eastAsia="Calibri" w:hAnsi="Calibri" w:cs="Calibri"/>
+          <w:lang w:val="en-US"/>
+        </w:rPr>
+      </w:pPr>
+      <w:r>
+        <w:rPr>
+          <w:rFonts w:ascii="Calibri" w:eastAsia="Calibri" w:hAnsi="Calibri" w:cs="Calibri"/>
+          <w:lang w:val="en-US"/>
+        </w:rPr>
+        <w:t>-</w:t>
+      </w:r>
+      <w:r>
+        <w:rPr>
+          <w:rFonts w:ascii="Calibri" w:eastAsia="Calibri" w:hAnsi="Calibri" w:cs="Calibri"/>
+          <w:lang w:val="en-US"/>
+        </w:rPr>
+        <w:t xml:space="preserve">Oh, valiant hunter, the dungeon has plunged into darkness due to a dreadful Shadow Spirit that dwells within its depths. If you want to bring light back to these dark corridors, </w:t>
+      </w:r>
+      <w:proofErr w:type="gramStart"/>
+      <w:r>
+        <w:rPr>
+          <w:rFonts w:ascii="Calibri" w:eastAsia="Calibri" w:hAnsi="Calibri" w:cs="Calibri"/>
+          <w:lang w:val="en-US"/>
+        </w:rPr>
+        <w:t>you'll</w:t>
+      </w:r>
+      <w:proofErr w:type="gramEnd"/>
+      <w:r>
+        <w:rPr>
+          <w:rFonts w:ascii="Calibri" w:eastAsia="Calibri" w:hAnsi="Calibri" w:cs="Calibri"/>
+          <w:lang w:val="en-US"/>
+        </w:rPr>
+        <w:t xml:space="preserve"> have to face this ominous spirit head-on. The spirit has cast a magical barrier on the key. To remove the barrier, </w:t>
+      </w:r>
+      <w:proofErr w:type="gramStart"/>
+      <w:r>
+        <w:rPr>
+          <w:rFonts w:ascii="Calibri" w:eastAsia="Calibri" w:hAnsi="Calibri" w:cs="Calibri"/>
+          <w:lang w:val="en-US"/>
+        </w:rPr>
+        <w:t>you'll</w:t>
+      </w:r>
+      <w:proofErr w:type="gramEnd"/>
+      <w:r>
+        <w:rPr>
+          <w:rFonts w:ascii="Calibri" w:eastAsia="Calibri" w:hAnsi="Calibri" w:cs="Calibri"/>
+          <w:lang w:val="en-US"/>
+        </w:rPr>
+        <w:t xml:space="preserve"> need to defeat the three minions of the Shadow Spirit.</w:t>
+      </w:r>
+    </w:p>
+    <w:p>
+      <w:pPr>
+        <w:spacing w:after="0"/>
+        <w:jc w:val="left"/>
+        <w:rPr>
+          <w:rFonts w:ascii="Calibri" w:eastAsia="Calibri" w:hAnsi="Calibri" w:cs="Calibri"/>
+          <w:lang w:val="en-US"/>
+        </w:rPr>
+      </w:pPr>
+      <w:proofErr w:type="gramStart"/>
+      <w:r>
+        <w:rPr>
+          <w:rFonts w:ascii="Calibri" w:eastAsia="Calibri" w:hAnsi="Calibri" w:cs="Calibri"/>
+          <w:lang w:val="en-US"/>
+        </w:rPr>
+        <w:t>-</w:t>
+      </w:r>
+      <w:r>
+        <w:rPr>
+          <w:rFonts w:ascii="Calibri" w:eastAsia="Calibri" w:hAnsi="Calibri" w:cs="Calibri"/>
+          <w:lang w:val="en-US"/>
+        </w:rPr>
+        <w:t>Take a look</w:t>
+      </w:r>
+      <w:proofErr w:type="gramEnd"/>
+      <w:r>
+        <w:rPr>
+          <w:rFonts w:ascii="Calibri" w:eastAsia="Calibri" w:hAnsi="Calibri" w:cs="Calibri"/>
+          <w:lang w:val="en-US"/>
+        </w:rPr>
+        <w:t xml:space="preserve"> in the shop.</w:t>
+      </w:r>
+      <w:r>
+        <w:rPr>
+          <w:rFonts w:ascii="Calibri" w:eastAsia="Calibri" w:hAnsi="Calibri" w:cs="Calibri"/>
+          <w:lang w:val="en-US"/>
+        </w:rPr>
+        <w:t xml:space="preserve"> </w:t>
+      </w:r>
+      <w:proofErr w:type="gramStart"/>
+      <w:r>
+        <w:rPr>
+          <w:rFonts w:ascii="Calibri" w:eastAsia="Calibri" w:hAnsi="Calibri" w:cs="Calibri"/>
+          <w:lang w:val="en-US"/>
+        </w:rPr>
+        <w:t>I've</w:t>
+      </w:r>
+      <w:proofErr w:type="gramEnd"/>
+      <w:r>
+        <w:rPr>
+          <w:rFonts w:ascii="Calibri" w:eastAsia="Calibri" w:hAnsi="Calibri" w:cs="Calibri"/>
+          <w:lang w:val="en-US"/>
+        </w:rPr>
+        <w:t xml:space="preserve"> found something special that will help you resist the dark power.</w:t>
+      </w:r>
     </w:p>
     <w:p>
       <w:pPr>
@@ -5147,8 +4850,108 @@
           <w:rFonts w:ascii="Calibri" w:eastAsia="Calibri" w:hAnsi="Calibri" w:cs="Calibri"/>
           <w:b/>
           <w:sz w:val="22"/>
-        </w:rPr>
-        <w:t>8.После победы над боссом</w:t>
+          <w:lang w:val="en-US"/>
+        </w:rPr>
+        <w:br/>
+      </w:r>
+      <w:r>
+        <w:rPr>
+          <w:rFonts w:ascii="Calibri" w:eastAsia="Calibri" w:hAnsi="Calibri" w:cs="Calibri"/>
+          <w:b/>
+          <w:sz w:val="22"/>
+        </w:rPr>
+        <w:t>3.Третья встреча с магом (Перед боссом)</w:t>
+      </w:r>
+    </w:p>
+    <w:p>
+      <w:pPr>
+        <w:spacing w:after="0"/>
+        <w:jc w:val="left"/>
+        <w:rPr>
+          <w:rFonts w:ascii="Calibri" w:eastAsia="Calibri" w:hAnsi="Calibri" w:cs="Calibri"/>
+          <w:lang w:val="en-US"/>
+        </w:rPr>
+      </w:pPr>
+      <w:r>
+        <w:rPr>
+          <w:rFonts w:ascii="Calibri" w:eastAsia="Calibri" w:hAnsi="Calibri" w:cs="Calibri"/>
+          <w:lang w:val="en-US"/>
+        </w:rPr>
+        <w:t xml:space="preserve">- </w:t>
+      </w:r>
+      <w:r>
+        <w:rPr>
+          <w:rFonts w:ascii="Calibri" w:eastAsia="Calibri" w:hAnsi="Calibri" w:cs="Calibri"/>
+          <w:lang w:val="en-US"/>
+        </w:rPr>
+        <w:t>Ahead lies the lair of the evil mage, hunter. Be prepared for strong resistance and cunning spells. The mage has one last reserve of power for reality distortion.</w:t>
+      </w:r>
+    </w:p>
+    <w:p>
+      <w:pPr>
+        <w:spacing w:after="0"/>
+        <w:jc w:val="left"/>
+        <w:rPr>
+          <w:rFonts w:ascii="Calibri" w:eastAsia="Calibri" w:hAnsi="Calibri" w:cs="Calibri"/>
+          <w:lang w:val="en-US"/>
+        </w:rPr>
+      </w:pPr>
+      <w:r>
+        <w:rPr>
+          <w:rFonts w:ascii="Calibri" w:eastAsia="Calibri" w:hAnsi="Calibri" w:cs="Calibri"/>
+          <w:lang w:val="en-US"/>
+        </w:rPr>
+        <w:t xml:space="preserve">- </w:t>
+      </w:r>
+      <w:r>
+        <w:rPr>
+          <w:rFonts w:ascii="Calibri" w:eastAsia="Calibri" w:hAnsi="Calibri" w:cs="Calibri"/>
+          <w:lang w:val="en-US"/>
+        </w:rPr>
+        <w:t xml:space="preserve">Twice, he sent you back in time, and it </w:t>
+      </w:r>
+      <w:proofErr w:type="gramStart"/>
+      <w:r>
+        <w:rPr>
+          <w:rFonts w:ascii="Calibri" w:eastAsia="Calibri" w:hAnsi="Calibri" w:cs="Calibri"/>
+          <w:lang w:val="en-US"/>
+        </w:rPr>
+        <w:t>didn't</w:t>
+      </w:r>
+      <w:proofErr w:type="gramEnd"/>
+      <w:r>
+        <w:rPr>
+          <w:rFonts w:ascii="Calibri" w:eastAsia="Calibri" w:hAnsi="Calibri" w:cs="Calibri"/>
+          <w:lang w:val="en-US"/>
+        </w:rPr>
+        <w:t xml:space="preserve"> bring him success. Prepare for him to come up with something trickier this time.</w:t>
+      </w:r>
+    </w:p>
+    <w:p>
+      <w:pPr>
+        <w:spacing w:after="0"/>
+        <w:jc w:val="left"/>
+        <w:rPr>
+          <w:rFonts w:ascii="Calibri" w:eastAsia="Calibri" w:hAnsi="Calibri" w:cs="Calibri"/>
+          <w:lang w:val="en-US"/>
+        </w:rPr>
+      </w:pPr>
+    </w:p>
+    <w:p>
+      <w:pPr>
+        <w:spacing w:after="0"/>
+        <w:jc w:val="left"/>
+        <w:rPr>
+          <w:rFonts w:ascii="Calibri" w:eastAsia="Calibri" w:hAnsi="Calibri" w:cs="Calibri"/>
+          <w:lang w:val="en-US"/>
+        </w:rPr>
+      </w:pPr>
+      <w:r>
+        <w:rPr>
+          <w:rFonts w:ascii="Calibri" w:eastAsia="Calibri" w:hAnsi="Calibri" w:cs="Calibri"/>
+          <w:lang w:val="en-US"/>
+        </w:rPr>
+        <w:br/>
       </w:r>
     </w:p>
     <w:p>
@@ -5159,14 +4962,30 @@
         <w:jc w:val="left"/>
         <w:rPr>
           <w:rFonts w:ascii="Calibri" w:eastAsia="Calibri" w:hAnsi="Calibri" w:cs="Calibri"/>
-          <w:sz w:val="20"/>
-          <w:lang w:val="en-US"/>
-        </w:rPr>
-      </w:pPr>
-      <w:r>
-        <w:rPr>
-          <w:rFonts w:ascii="Calibri" w:eastAsia="Calibri" w:hAnsi="Calibri" w:cs="Calibri"/>
-          <w:sz w:val="20"/>
+          <w:b/>
+        </w:rPr>
+      </w:pPr>
+      <w:r>
+        <w:rPr>
+          <w:rFonts w:ascii="Calibri" w:eastAsia="Calibri" w:hAnsi="Calibri" w:cs="Calibri"/>
+          <w:b/>
+          <w:sz w:val="22"/>
+        </w:rPr>
+        <w:t>5.Встреча с боссом</w:t>
+      </w:r>
+    </w:p>
+    <w:p>
+      <w:pPr>
+        <w:spacing w:after="0"/>
+        <w:jc w:val="left"/>
+        <w:rPr>
+          <w:rFonts w:ascii="Calibri" w:eastAsia="Calibri" w:hAnsi="Calibri" w:cs="Calibri"/>
+          <w:lang w:val="en-US"/>
+        </w:rPr>
+      </w:pPr>
+      <w:r>
+        <w:rPr>
+          <w:rFonts w:ascii="Calibri" w:eastAsia="Calibri" w:hAnsi="Calibri" w:cs="Calibri"/>
           <w:lang w:val="en-US"/>
         </w:rPr>
         <w:t xml:space="preserve">- </w:t>
@@ -5174,11 +4993,116 @@
       <w:r>
         <w:rPr>
           <w:rFonts w:ascii="Calibri" w:eastAsia="Calibri" w:hAnsi="Calibri" w:cs="Calibri"/>
-          <w:sz w:val="20"/>
-          <w:lang w:val="en-US"/>
-        </w:rPr>
-        <w:t>You proved to be stronger than I thought, hunter.</w:t>
-      </w:r>
+          <w:lang w:val="en-US"/>
+        </w:rPr>
+        <w:t xml:space="preserve">You managed to defeat the Shadow Spirit. Impressive. </w:t>
+      </w:r>
+      <w:proofErr w:type="gramStart"/>
+      <w:r>
+        <w:rPr>
+          <w:rFonts w:ascii="Calibri" w:eastAsia="Calibri" w:hAnsi="Calibri" w:cs="Calibri"/>
+          <w:lang w:val="en-US"/>
+        </w:rPr>
+        <w:t>But</w:t>
+      </w:r>
+      <w:proofErr w:type="gramEnd"/>
+      <w:r>
+        <w:rPr>
+          <w:rFonts w:ascii="Calibri" w:eastAsia="Calibri" w:hAnsi="Calibri" w:cs="Calibri"/>
+          <w:lang w:val="en-US"/>
+        </w:rPr>
+        <w:t xml:space="preserve"> it changes nothing.</w:t>
+      </w:r>
+    </w:p>
+    <w:p>
+      <w:pPr>
+        <w:spacing w:after="0"/>
+        <w:jc w:val="left"/>
+        <w:rPr>
+          <w:rFonts w:ascii="Calibri" w:eastAsia="Calibri" w:hAnsi="Calibri" w:cs="Calibri"/>
+          <w:lang w:val="en-US"/>
+        </w:rPr>
+      </w:pPr>
+      <w:r>
+        <w:rPr>
+          <w:rFonts w:ascii="Calibri" w:eastAsia="Calibri" w:hAnsi="Calibri" w:cs="Calibri"/>
+          <w:lang w:val="en-US"/>
+        </w:rPr>
+        <w:t xml:space="preserve">- </w:t>
+      </w:r>
+      <w:r>
+        <w:rPr>
+          <w:rFonts w:ascii="Calibri" w:eastAsia="Calibri" w:hAnsi="Calibri" w:cs="Calibri"/>
+          <w:lang w:val="en-US"/>
+        </w:rPr>
+        <w:t xml:space="preserve">You can send me back in time as many times as you like. I </w:t>
+      </w:r>
+      <w:proofErr w:type="gramStart"/>
+      <w:r>
+        <w:rPr>
+          <w:rFonts w:ascii="Calibri" w:eastAsia="Calibri" w:hAnsi="Calibri" w:cs="Calibri"/>
+          <w:lang w:val="en-US"/>
+        </w:rPr>
+        <w:t>won't</w:t>
+      </w:r>
+      <w:proofErr w:type="gramEnd"/>
+      <w:r>
+        <w:rPr>
+          <w:rFonts w:ascii="Calibri" w:eastAsia="Calibri" w:hAnsi="Calibri" w:cs="Calibri"/>
+          <w:lang w:val="en-US"/>
+        </w:rPr>
+        <w:t xml:space="preserve"> tire of returning to you again and again.</w:t>
+      </w:r>
+    </w:p>
+    <w:p>
+      <w:pPr>
+        <w:spacing w:after="0"/>
+        <w:jc w:val="left"/>
+        <w:rPr>
+          <w:rFonts w:ascii="Calibri" w:eastAsia="Calibri" w:hAnsi="Calibri" w:cs="Calibri"/>
+          <w:lang w:val="en-US"/>
+        </w:rPr>
+      </w:pPr>
+      <w:r>
+        <w:rPr>
+          <w:rFonts w:ascii="Calibri" w:eastAsia="Calibri" w:hAnsi="Calibri" w:cs="Calibri"/>
+          <w:lang w:val="en-US"/>
+        </w:rPr>
+        <w:t xml:space="preserve">- </w:t>
+      </w:r>
+      <w:r>
+        <w:rPr>
+          <w:rFonts w:ascii="Calibri" w:eastAsia="Calibri" w:hAnsi="Calibri" w:cs="Calibri"/>
+          <w:lang w:val="en-US"/>
+        </w:rPr>
+        <w:t xml:space="preserve">This time, </w:t>
+      </w:r>
+      <w:proofErr w:type="gramStart"/>
+      <w:r>
+        <w:rPr>
+          <w:rFonts w:ascii="Calibri" w:eastAsia="Calibri" w:hAnsi="Calibri" w:cs="Calibri"/>
+          <w:lang w:val="en-US"/>
+        </w:rPr>
+        <w:t>I'll</w:t>
+      </w:r>
+      <w:proofErr w:type="gramEnd"/>
+      <w:r>
+        <w:rPr>
+          <w:rFonts w:ascii="Calibri" w:eastAsia="Calibri" w:hAnsi="Calibri" w:cs="Calibri"/>
+          <w:lang w:val="en-US"/>
+        </w:rPr>
+        <w:t xml:space="preserve"> learn from my mistakes.</w:t>
+      </w:r>
+    </w:p>
+    <w:p>
+      <w:pPr>
+        <w:spacing w:after="0"/>
+        <w:jc w:val="left"/>
+        <w:rPr>
+          <w:rFonts w:ascii="Calibri" w:eastAsia="Calibri" w:hAnsi="Calibri" w:cs="Calibri"/>
+          <w:lang w:val="en-US"/>
+        </w:rPr>
+      </w:pPr>
     </w:p>
     <w:p>
       <w:pPr>
@@ -5188,14 +5112,39 @@
         <w:jc w:val="left"/>
         <w:rPr>
           <w:rFonts w:ascii="Calibri" w:eastAsia="Calibri" w:hAnsi="Calibri" w:cs="Calibri"/>
-          <w:sz w:val="20"/>
-          <w:lang w:val="en-US"/>
-        </w:rPr>
-      </w:pPr>
-      <w:r>
-        <w:rPr>
-          <w:rFonts w:ascii="Calibri" w:eastAsia="Calibri" w:hAnsi="Calibri" w:cs="Calibri"/>
-          <w:sz w:val="20"/>
+          <w:b/>
+        </w:rPr>
+      </w:pPr>
+      <w:r>
+        <w:rPr>
+          <w:rFonts w:ascii="Calibri" w:eastAsia="Calibri" w:hAnsi="Calibri" w:cs="Calibri"/>
+          <w:b/>
+          <w:sz w:val="22"/>
+          <w:lang w:val="en-US"/>
+        </w:rPr>
+        <w:br/>
+      </w:r>
+      <w:r>
+        <w:rPr>
+          <w:rFonts w:ascii="Calibri" w:eastAsia="Calibri" w:hAnsi="Calibri" w:cs="Calibri"/>
+          <w:b/>
+          <w:sz w:val="22"/>
+        </w:rPr>
+        <w:t>6. Огненный меч</w:t>
+      </w:r>
+    </w:p>
+    <w:p>
+      <w:pPr>
+        <w:spacing w:after="0"/>
+        <w:jc w:val="left"/>
+        <w:rPr>
+          <w:rFonts w:ascii="Calibri" w:eastAsia="Calibri" w:hAnsi="Calibri" w:cs="Calibri"/>
+          <w:lang w:val="en-US"/>
+        </w:rPr>
+      </w:pPr>
+      <w:r>
+        <w:rPr>
+          <w:rFonts w:ascii="Calibri" w:eastAsia="Calibri" w:hAnsi="Calibri" w:cs="Calibri"/>
           <w:lang w:val="en-US"/>
         </w:rPr>
         <w:t xml:space="preserve">- </w:t>
@@ -5203,29 +5152,93 @@
       <w:r>
         <w:rPr>
           <w:rFonts w:ascii="Calibri" w:eastAsia="Calibri" w:hAnsi="Calibri" w:cs="Calibri"/>
-          <w:sz w:val="20"/>
-          <w:lang w:val="en-US"/>
-        </w:rPr>
-        <w:t xml:space="preserve">This time, you </w:t>
+          <w:lang w:val="en-US"/>
+        </w:rPr>
+        <w:t xml:space="preserve">This is the </w:t>
+      </w:r>
+      <w:proofErr w:type="spellStart"/>
+      <w:r>
+        <w:rPr>
+          <w:rFonts w:ascii="Calibri" w:eastAsia="Calibri" w:hAnsi="Calibri" w:cs="Calibri"/>
+          <w:lang w:val="en-US"/>
+        </w:rPr>
+        <w:t>Blazeblade</w:t>
+      </w:r>
+      <w:proofErr w:type="spellEnd"/>
+      <w:r>
+        <w:rPr>
+          <w:rFonts w:ascii="Calibri" w:eastAsia="Calibri" w:hAnsi="Calibri" w:cs="Calibri"/>
+          <w:lang w:val="en-US"/>
+        </w:rPr>
+        <w:t xml:space="preserve">, once wielded by the legendary hunter named </w:t>
+      </w:r>
+      <w:proofErr w:type="spellStart"/>
+      <w:r>
+        <w:rPr>
+          <w:rFonts w:ascii="Calibri" w:eastAsia="Calibri" w:hAnsi="Calibri" w:cs="Calibri"/>
+          <w:lang w:val="en-US"/>
+        </w:rPr>
+        <w:t>Arkan</w:t>
+      </w:r>
+      <w:proofErr w:type="spellEnd"/>
+      <w:r>
+        <w:rPr>
+          <w:rFonts w:ascii="Calibri" w:eastAsia="Calibri" w:hAnsi="Calibri" w:cs="Calibri"/>
+          <w:lang w:val="en-US"/>
+        </w:rPr>
+        <w:t xml:space="preserve">. This blade belonged to him and served as a weapon against the undead in many battles. Now, this weapon is passed into your hands, hunter. May it dispel the darkness on your </w:t>
       </w:r>
       <w:proofErr w:type="gramStart"/>
       <w:r>
         <w:rPr>
           <w:rFonts w:ascii="Calibri" w:eastAsia="Calibri" w:hAnsi="Calibri" w:cs="Calibri"/>
-          <w:sz w:val="20"/>
-          <w:lang w:val="en-US"/>
-        </w:rPr>
-        <w:t>won't</w:t>
+          <w:lang w:val="en-US"/>
+        </w:rPr>
+        <w:t>path.</w:t>
       </w:r>
       <w:proofErr w:type="gramEnd"/>
-      <w:r>
-        <w:rPr>
-          <w:rFonts w:ascii="Calibri" w:eastAsia="Calibri" w:hAnsi="Calibri" w:cs="Calibri"/>
-          <w:sz w:val="20"/>
-          <w:lang w:val="en-US"/>
-        </w:rPr>
-        <w:t xml:space="preserve"> return.</w:t>
-      </w:r>
+    </w:p>
+    <w:p>
+      <w:pPr>
+        <w:spacing w:after="0"/>
+        <w:jc w:val="left"/>
+        <w:rPr>
+          <w:rFonts w:ascii="Calibri" w:eastAsia="Calibri" w:hAnsi="Calibri" w:cs="Calibri"/>
+          <w:lang w:val="en-US"/>
+        </w:rPr>
+      </w:pPr>
+      <w:r>
+        <w:rPr>
+          <w:rFonts w:ascii="Calibri" w:eastAsia="Calibri" w:hAnsi="Calibri" w:cs="Calibri"/>
+          <w:lang w:val="en-US"/>
+        </w:rPr>
+        <w:br/>
+      </w:r>
+      <w:r>
+        <w:rPr>
+          <w:rFonts w:ascii="Calibri" w:eastAsia="Calibri" w:hAnsi="Calibri" w:cs="Calibri"/>
+          <w:lang w:val="en-US"/>
+        </w:rPr>
+        <w:t xml:space="preserve">- </w:t>
+      </w:r>
+      <w:r>
+        <w:rPr>
+          <w:rFonts w:ascii="Calibri" w:eastAsia="Calibri" w:hAnsi="Calibri" w:cs="Calibri"/>
+          <w:lang w:val="en-US"/>
+        </w:rPr>
+        <w:t>Thank you for your help, wizard.</w:t>
+      </w:r>
+    </w:p>
+    <w:p>
+      <w:pPr>
+        <w:spacing w:after="0"/>
+        <w:jc w:val="left"/>
+        <w:rPr>
+          <w:rFonts w:ascii="Calibri" w:eastAsia="Calibri" w:hAnsi="Calibri" w:cs="Calibri"/>
+          <w:shd w:val="clear" w:color="auto" w:fill="FFFF00"/>
+          <w:lang w:val="en-US"/>
+        </w:rPr>
+      </w:pPr>
     </w:p>
     <w:p>
       <w:pPr>
@@ -5252,8 +5265,17 @@
           <w:rFonts w:ascii="Calibri" w:eastAsia="Calibri" w:hAnsi="Calibri" w:cs="Calibri"/>
           <w:b/>
           <w:sz w:val="22"/>
-        </w:rPr>
-        <w:t>6. Огненный меч</w:t>
+          <w:lang w:val="en-US"/>
+        </w:rPr>
+        <w:br/>
+      </w:r>
+      <w:r>
+        <w:rPr>
+          <w:rFonts w:ascii="Calibri" w:eastAsia="Calibri" w:hAnsi="Calibri" w:cs="Calibri"/>
+          <w:b/>
+          <w:sz w:val="22"/>
+        </w:rPr>
+        <w:t>7. Комната воскрешения</w:t>
       </w:r>
     </w:p>
     <w:p>
@@ -5277,39 +5299,14 @@
           <w:rFonts w:ascii="Calibri" w:eastAsia="Calibri" w:hAnsi="Calibri" w:cs="Calibri"/>
           <w:lang w:val="en-US"/>
         </w:rPr>
-        <w:t xml:space="preserve">This is the </w:t>
-      </w:r>
-      <w:proofErr w:type="spellStart"/>
-      <w:r>
-        <w:rPr>
-          <w:rFonts w:ascii="Calibri" w:eastAsia="Calibri" w:hAnsi="Calibri" w:cs="Calibri"/>
-          <w:lang w:val="en-US"/>
-        </w:rPr>
-        <w:t>Blazeblade</w:t>
-      </w:r>
-      <w:proofErr w:type="spellEnd"/>
-      <w:r>
-        <w:rPr>
-          <w:rFonts w:ascii="Calibri" w:eastAsia="Calibri" w:hAnsi="Calibri" w:cs="Calibri"/>
-          <w:lang w:val="en-US"/>
-        </w:rPr>
-        <w:t xml:space="preserve">, once wielded by the legendary hunter named </w:t>
-      </w:r>
-      <w:proofErr w:type="spellStart"/>
-      <w:r>
-        <w:rPr>
-          <w:rFonts w:ascii="Calibri" w:eastAsia="Calibri" w:hAnsi="Calibri" w:cs="Calibri"/>
-          <w:lang w:val="en-US"/>
-        </w:rPr>
-        <w:t>Arkan</w:t>
-      </w:r>
-      <w:proofErr w:type="spellEnd"/>
-      <w:r>
-        <w:rPr>
-          <w:rFonts w:ascii="Calibri" w:eastAsia="Calibri" w:hAnsi="Calibri" w:cs="Calibri"/>
-          <w:lang w:val="en-US"/>
-        </w:rPr>
-        <w:t xml:space="preserve">. This blade belonged to him and served as a weapon against the undead in many battles. Now, this weapon is passed into your hands, hunter. May it dispel the darkness on your </w:t>
+        <w:t>Oh, Undead hunter</w:t>
+      </w:r>
+      <w:r>
+        <w:rPr>
+          <w:rFonts w:ascii="Calibri" w:eastAsia="Calibri" w:hAnsi="Calibri" w:cs="Calibri"/>
+          <w:lang w:val="en-US"/>
+        </w:rPr>
+        <w:t xml:space="preserve">, do you think </w:t>
       </w:r>
       <w:proofErr w:type="gramStart"/>
       <w:r>
@@ -5317,26 +5314,41 @@
           <w:rFonts w:ascii="Calibri" w:eastAsia="Calibri" w:hAnsi="Calibri" w:cs="Calibri"/>
           <w:lang w:val="en-US"/>
         </w:rPr>
-        <w:t>path.</w:t>
+        <w:t>it’s</w:t>
       </w:r>
       <w:proofErr w:type="gramEnd"/>
-    </w:p>
-    <w:p>
-      <w:pPr>
-        <w:spacing w:after="0"/>
-        <w:jc w:val="left"/>
-        <w:rPr>
-          <w:rFonts w:ascii="Calibri" w:eastAsia="Calibri" w:hAnsi="Calibri" w:cs="Calibri"/>
-          <w:lang w:val="en-US"/>
-        </w:rPr>
-      </w:pPr>
-      <w:r>
-        <w:rPr>
-          <w:rFonts w:ascii="Calibri" w:eastAsia="Calibri" w:hAnsi="Calibri" w:cs="Calibri"/>
-          <w:lang w:val="en-US"/>
-        </w:rPr>
-        <w:br/>
-      </w:r>
+      <w:r>
+        <w:rPr>
+          <w:rFonts w:ascii="Calibri" w:eastAsia="Calibri" w:hAnsi="Calibri" w:cs="Calibri"/>
+          <w:lang w:val="en-US"/>
+        </w:rPr>
+        <w:t xml:space="preserve"> so easy to get out of here? I am the guardian of this damned labyrinth. Get ready for a fight. If you win, you will find a way out and perhaps even a reward. </w:t>
+      </w:r>
+      <w:proofErr w:type="gramStart"/>
+      <w:r>
+        <w:rPr>
+          <w:rFonts w:ascii="Calibri" w:eastAsia="Calibri" w:hAnsi="Calibri" w:cs="Calibri"/>
+          <w:lang w:val="en-US"/>
+        </w:rPr>
+        <w:t>And</w:t>
+      </w:r>
+      <w:proofErr w:type="gramEnd"/>
+      <w:r>
+        <w:rPr>
+          <w:rFonts w:ascii="Calibri" w:eastAsia="Calibri" w:hAnsi="Calibri" w:cs="Calibri"/>
+          <w:lang w:val="en-US"/>
+        </w:rPr>
+        <w:t xml:space="preserve"> if not... </w:t>
+      </w:r>
+    </w:p>
+    <w:p>
+      <w:pPr>
+        <w:spacing w:after="0"/>
+        <w:jc w:val="left"/>
+        <w:rPr>
+          <w:rFonts w:ascii="Calibri" w:eastAsia="Calibri" w:hAnsi="Calibri" w:cs="Calibri"/>
+        </w:rPr>
+      </w:pPr>
       <w:r>
         <w:rPr>
           <w:rFonts w:ascii="Calibri" w:eastAsia="Calibri" w:hAnsi="Calibri" w:cs="Calibri"/>
@@ -5349,19 +5361,119 @@
           <w:rFonts w:ascii="Calibri" w:eastAsia="Calibri" w:hAnsi="Calibri" w:cs="Calibri"/>
           <w:lang w:val="en-US"/>
         </w:rPr>
-        <w:t>Thank you for your help, wizard.</w:t>
-      </w:r>
-    </w:p>
-    <w:p>
-      <w:pPr>
-        <w:spacing w:after="0"/>
-        <w:jc w:val="left"/>
-        <w:rPr>
-          <w:rFonts w:ascii="Calibri" w:eastAsia="Calibri" w:hAnsi="Calibri" w:cs="Calibri"/>
-          <w:shd w:val="clear" w:color="auto" w:fill="FFFF00"/>
-          <w:lang w:val="en-US"/>
-        </w:rPr>
-      </w:pPr>
+        <w:t xml:space="preserve">You will find out what the true horror of this dungeon </w:t>
+      </w:r>
+      <w:proofErr w:type="gramStart"/>
+      <w:r>
+        <w:rPr>
+          <w:rFonts w:ascii="Calibri" w:eastAsia="Calibri" w:hAnsi="Calibri" w:cs="Calibri"/>
+          <w:lang w:val="en-US"/>
+        </w:rPr>
+        <w:t>is</w:t>
+      </w:r>
+      <w:r>
+        <w:rPr>
+          <w:rFonts w:ascii="Calibri" w:eastAsia="Calibri" w:hAnsi="Calibri" w:cs="Calibri"/>
+          <w:lang w:val="en-US"/>
+        </w:rPr>
+        <w:t xml:space="preserve"> </w:t>
+      </w:r>
+      <w:r>
+        <w:rPr>
+          <w:rFonts w:ascii="Calibri" w:eastAsia="Calibri" w:hAnsi="Calibri" w:cs="Calibri"/>
+          <w:lang w:val="en-US"/>
+        </w:rPr>
+        <w:t>!</w:t>
+      </w:r>
+      <w:proofErr w:type="gramEnd"/>
+      <w:r>
+        <w:rPr>
+          <w:rFonts w:ascii="Calibri" w:eastAsia="Calibri" w:hAnsi="Calibri" w:cs="Calibri"/>
+          <w:lang w:val="en-US"/>
+        </w:rPr>
+        <w:t xml:space="preserve"> Ha</w:t>
+      </w:r>
+      <w:r>
+        <w:rPr>
+          <w:rFonts w:ascii="Calibri" w:eastAsia="Calibri" w:hAnsi="Calibri" w:cs="Calibri"/>
+        </w:rPr>
+        <w:t>-</w:t>
+      </w:r>
+      <w:r>
+        <w:rPr>
+          <w:rFonts w:ascii="Calibri" w:eastAsia="Calibri" w:hAnsi="Calibri" w:cs="Calibri"/>
+          <w:lang w:val="en-US"/>
+        </w:rPr>
+        <w:t>ha</w:t>
+      </w:r>
+      <w:r>
+        <w:rPr>
+          <w:rFonts w:ascii="Calibri" w:eastAsia="Calibri" w:hAnsi="Calibri" w:cs="Calibri"/>
+        </w:rPr>
+        <w:t>-</w:t>
+      </w:r>
+      <w:r>
+        <w:rPr>
+          <w:rFonts w:ascii="Calibri" w:eastAsia="Calibri" w:hAnsi="Calibri" w:cs="Calibri"/>
+          <w:lang w:val="en-US"/>
+        </w:rPr>
+        <w:t>h</w:t>
+      </w:r>
+      <w:r>
+        <w:rPr>
+          <w:rFonts w:ascii="Calibri" w:eastAsia="Calibri" w:hAnsi="Calibri" w:cs="Calibri"/>
+          <w:lang w:val="en-US"/>
+        </w:rPr>
+        <w:t>a</w:t>
+      </w:r>
+      <w:r>
+        <w:rPr>
+          <w:rFonts w:ascii="Calibri" w:eastAsia="Calibri" w:hAnsi="Calibri" w:cs="Calibri"/>
+        </w:rPr>
+        <w:t>!</w:t>
+      </w:r>
+    </w:p>
+    <w:p>
+      <w:pPr>
+        <w:keepNext/>
+        <w:keepLines/>
+        <w:spacing w:before="240" w:after="240"/>
+        <w:jc w:val="left"/>
+        <w:rPr>
+          <w:rFonts w:ascii="Calibri Light" w:eastAsia="Calibri Light" w:hAnsi="Calibri Light" w:cs="Calibri Light"/>
+          <w:b/>
+          <w:sz w:val="24"/>
+          <w:u w:val="single"/>
+        </w:rPr>
+      </w:pPr>
+      <w:r>
+        <w:rPr>
+          <w:rFonts w:ascii="Calibri Light" w:eastAsia="Calibri Light" w:hAnsi="Calibri Light" w:cs="Calibri Light"/>
+          <w:b/>
+          <w:sz w:val="24"/>
+          <w:u w:val="single"/>
+        </w:rPr>
+        <w:lastRenderedPageBreak/>
+        <w:t>Уровень</w:t>
+      </w:r>
+      <w:r>
+        <w:rPr>
+          <w:rFonts w:ascii="Calibri Light" w:eastAsia="Calibri Light" w:hAnsi="Calibri Light" w:cs="Calibri Light"/>
+          <w:b/>
+          <w:sz w:val="24"/>
+          <w:u w:val="single"/>
+        </w:rPr>
+        <w:t xml:space="preserve"> 3-</w:t>
+      </w:r>
+      <w:r>
+        <w:rPr>
+          <w:rFonts w:ascii="Calibri Light" w:eastAsia="Calibri Light" w:hAnsi="Calibri Light" w:cs="Calibri Light"/>
+          <w:b/>
+          <w:sz w:val="24"/>
+          <w:u w:val="single"/>
+        </w:rPr>
+        <w:t>4</w:t>
+      </w:r>
     </w:p>
     <w:p>
       <w:pPr>
@@ -5379,151 +5491,133 @@
           <w:rFonts w:ascii="Calibri" w:eastAsia="Calibri" w:hAnsi="Calibri" w:cs="Calibri"/>
           <w:b/>
           <w:sz w:val="22"/>
-          <w:lang w:val="en-US"/>
-        </w:rPr>
-        <w:lastRenderedPageBreak/>
-        <w:br/>
-      </w:r>
-      <w:r>
-        <w:rPr>
-          <w:rFonts w:ascii="Calibri" w:eastAsia="Calibri" w:hAnsi="Calibri" w:cs="Calibri"/>
-          <w:b/>
-          <w:sz w:val="22"/>
-          <w:lang w:val="en-US"/>
-        </w:rPr>
-        <w:br/>
-      </w:r>
-      <w:r>
-        <w:rPr>
-          <w:rFonts w:ascii="Calibri" w:eastAsia="Calibri" w:hAnsi="Calibri" w:cs="Calibri"/>
-          <w:b/>
-          <w:sz w:val="22"/>
-        </w:rPr>
-        <w:t>7. Комната воскрешения</w:t>
-      </w:r>
-    </w:p>
-    <w:p>
-      <w:pPr>
-        <w:spacing w:after="0"/>
-        <w:jc w:val="left"/>
-        <w:rPr>
-          <w:rFonts w:ascii="Calibri" w:eastAsia="Calibri" w:hAnsi="Calibri" w:cs="Calibri"/>
-          <w:lang w:val="en-US"/>
-        </w:rPr>
-      </w:pPr>
-      <w:r>
-        <w:rPr>
-          <w:rFonts w:ascii="Calibri" w:eastAsia="Calibri" w:hAnsi="Calibri" w:cs="Calibri"/>
-          <w:lang w:val="en-US"/>
+        </w:rPr>
+        <w:t>2</w:t>
+      </w:r>
+      <w:r>
+        <w:rPr>
+          <w:rFonts w:ascii="Calibri" w:eastAsia="Calibri" w:hAnsi="Calibri" w:cs="Calibri"/>
+          <w:b/>
+          <w:sz w:val="22"/>
+        </w:rPr>
+        <w:t>.После победы над боссом</w:t>
+      </w:r>
+    </w:p>
+    <w:p>
+      <w:pPr>
+        <w:keepNext/>
+        <w:keepLines/>
+        <w:spacing w:after="240"/>
+        <w:jc w:val="left"/>
+        <w:rPr>
+          <w:rFonts w:ascii="Calibri" w:eastAsia="Calibri" w:hAnsi="Calibri" w:cs="Calibri"/>
+          <w:szCs w:val="18"/>
+        </w:rPr>
+      </w:pPr>
+      <w:r>
+        <w:rPr>
+          <w:rFonts w:ascii="Calibri" w:eastAsia="Calibri" w:hAnsi="Calibri" w:cs="Calibri"/>
+          <w:szCs w:val="18"/>
         </w:rPr>
         <w:t xml:space="preserve">- </w:t>
       </w:r>
       <w:r>
         <w:rPr>
           <w:rFonts w:ascii="Calibri" w:eastAsia="Calibri" w:hAnsi="Calibri" w:cs="Calibri"/>
-          <w:lang w:val="en-US"/>
-        </w:rPr>
-        <w:t>Oh, Undead hunter</w:t>
-      </w:r>
-      <w:r>
-        <w:rPr>
-          <w:rFonts w:ascii="Calibri" w:eastAsia="Calibri" w:hAnsi="Calibri" w:cs="Calibri"/>
-          <w:lang w:val="en-US"/>
-        </w:rPr>
-        <w:t xml:space="preserve">, do you think </w:t>
+          <w:szCs w:val="18"/>
+        </w:rPr>
+        <w:t>Ты оказался сильнее, чем я думал, охотник.</w:t>
+      </w:r>
+    </w:p>
+    <w:p>
+      <w:pPr>
+        <w:keepNext/>
+        <w:keepLines/>
+        <w:spacing w:after="240"/>
+        <w:jc w:val="left"/>
+        <w:rPr>
+          <w:rFonts w:ascii="Calibri" w:eastAsia="Calibri" w:hAnsi="Calibri" w:cs="Calibri"/>
+          <w:szCs w:val="18"/>
+        </w:rPr>
+      </w:pPr>
+      <w:r>
+        <w:rPr>
+          <w:rFonts w:ascii="Calibri" w:eastAsia="Calibri" w:hAnsi="Calibri" w:cs="Calibri"/>
+          <w:szCs w:val="18"/>
+        </w:rPr>
+        <w:t>- В этот раз ты не вернешься.</w:t>
+      </w:r>
+    </w:p>
+    <w:p>
+      <w:pPr>
+        <w:keepNext/>
+        <w:keepLines/>
+        <w:spacing w:after="240"/>
+        <w:jc w:val="left"/>
+        <w:rPr>
+          <w:rFonts w:ascii="Calibri" w:eastAsia="Calibri" w:hAnsi="Calibri" w:cs="Calibri"/>
+          <w:szCs w:val="18"/>
+        </w:rPr>
+      </w:pPr>
+    </w:p>
+    <w:p>
+      <w:pPr>
+        <w:keepNext/>
+        <w:keepLines/>
+        <w:spacing w:after="240"/>
+        <w:jc w:val="left"/>
+        <w:rPr>
+          <w:rFonts w:ascii="Calibri" w:eastAsia="Calibri" w:hAnsi="Calibri" w:cs="Calibri"/>
+          <w:szCs w:val="18"/>
+          <w:lang w:val="en-US"/>
+        </w:rPr>
+      </w:pPr>
+      <w:r>
+        <w:rPr>
+          <w:rFonts w:ascii="Calibri" w:eastAsia="Calibri" w:hAnsi="Calibri" w:cs="Calibri"/>
+          <w:szCs w:val="18"/>
+          <w:lang w:val="en-US"/>
+        </w:rPr>
+        <w:t>- You proved to be stronger than I thought, hunter.</w:t>
+      </w:r>
+    </w:p>
+    <w:p>
+      <w:pPr>
+        <w:keepNext/>
+        <w:keepLines/>
+        <w:spacing w:after="240"/>
+        <w:jc w:val="left"/>
+        <w:rPr>
+          <w:rFonts w:ascii="Calibri" w:eastAsia="Calibri" w:hAnsi="Calibri" w:cs="Calibri"/>
+          <w:szCs w:val="18"/>
+          <w:lang w:val="en-US"/>
+        </w:rPr>
+      </w:pPr>
+      <w:r>
+        <w:rPr>
+          <w:rFonts w:ascii="Calibri" w:eastAsia="Calibri" w:hAnsi="Calibri" w:cs="Calibri"/>
+          <w:szCs w:val="18"/>
+          <w:lang w:val="en-US"/>
+        </w:rPr>
+        <w:t xml:space="preserve">- This time, you </w:t>
       </w:r>
       <w:proofErr w:type="gramStart"/>
       <w:r>
         <w:rPr>
           <w:rFonts w:ascii="Calibri" w:eastAsia="Calibri" w:hAnsi="Calibri" w:cs="Calibri"/>
-          <w:lang w:val="en-US"/>
-        </w:rPr>
-        <w:t>it’s</w:t>
+          <w:szCs w:val="18"/>
+          <w:lang w:val="en-US"/>
+        </w:rPr>
+        <w:t>won't</w:t>
       </w:r>
       <w:proofErr w:type="gramEnd"/>
       <w:r>
         <w:rPr>
           <w:rFonts w:ascii="Calibri" w:eastAsia="Calibri" w:hAnsi="Calibri" w:cs="Calibri"/>
-          <w:lang w:val="en-US"/>
-        </w:rPr>
-        <w:t xml:space="preserve"> so easy to get out of here? I am the guardian of this damned labyrinth. Get ready for a fight. If you win, you will find a way out and perhaps even a reward. </w:t>
-      </w:r>
-      <w:proofErr w:type="gramStart"/>
-      <w:r>
-        <w:rPr>
-          <w:rFonts w:ascii="Calibri" w:eastAsia="Calibri" w:hAnsi="Calibri" w:cs="Calibri"/>
-          <w:lang w:val="en-US"/>
-        </w:rPr>
-        <w:t>And</w:t>
-      </w:r>
-      <w:proofErr w:type="gramEnd"/>
-      <w:r>
-        <w:rPr>
-          <w:rFonts w:ascii="Calibri" w:eastAsia="Calibri" w:hAnsi="Calibri" w:cs="Calibri"/>
-          <w:lang w:val="en-US"/>
-        </w:rPr>
-        <w:t xml:space="preserve"> if not... </w:t>
-      </w:r>
-    </w:p>
-    <w:p>
-      <w:pPr>
-        <w:spacing w:after="0"/>
-        <w:jc w:val="left"/>
-        <w:rPr>
-          <w:rFonts w:ascii="Calibri" w:eastAsia="Calibri" w:hAnsi="Calibri" w:cs="Calibri"/>
-          <w:lang w:val="en-US"/>
-        </w:rPr>
-      </w:pPr>
-      <w:r>
-        <w:rPr>
-          <w:rFonts w:ascii="Calibri" w:eastAsia="Calibri" w:hAnsi="Calibri" w:cs="Calibri"/>
-          <w:lang w:val="en-US"/>
-        </w:rPr>
-        <w:t xml:space="preserve">- </w:t>
-      </w:r>
-      <w:r>
-        <w:rPr>
-          <w:rFonts w:ascii="Calibri" w:eastAsia="Calibri" w:hAnsi="Calibri" w:cs="Calibri"/>
-          <w:lang w:val="en-US"/>
-        </w:rPr>
-        <w:t xml:space="preserve">You will find out what the true horror of this dungeon </w:t>
-      </w:r>
-      <w:proofErr w:type="gramStart"/>
-      <w:r>
-        <w:rPr>
-          <w:rFonts w:ascii="Calibri" w:eastAsia="Calibri" w:hAnsi="Calibri" w:cs="Calibri"/>
-          <w:lang w:val="en-US"/>
-        </w:rPr>
-        <w:t>is</w:t>
-      </w:r>
-      <w:r>
-        <w:rPr>
-          <w:rFonts w:ascii="Calibri" w:eastAsia="Calibri" w:hAnsi="Calibri" w:cs="Calibri"/>
-          <w:lang w:val="en-US"/>
-        </w:rPr>
-        <w:t xml:space="preserve"> </w:t>
-      </w:r>
-      <w:r>
-        <w:rPr>
-          <w:rFonts w:ascii="Calibri" w:eastAsia="Calibri" w:hAnsi="Calibri" w:cs="Calibri"/>
-          <w:lang w:val="en-US"/>
-        </w:rPr>
-        <w:t>!</w:t>
-      </w:r>
-      <w:proofErr w:type="gramEnd"/>
-      <w:r>
-        <w:rPr>
-          <w:rFonts w:ascii="Calibri" w:eastAsia="Calibri" w:hAnsi="Calibri" w:cs="Calibri"/>
-          <w:lang w:val="en-US"/>
-        </w:rPr>
-        <w:t xml:space="preserve"> Ha-ha-h</w:t>
-      </w:r>
-      <w:r>
-        <w:rPr>
-          <w:rFonts w:ascii="Calibri" w:eastAsia="Calibri" w:hAnsi="Calibri" w:cs="Calibri"/>
-          <w:lang w:val="en-US"/>
-        </w:rPr>
-        <w:t>a!</w:t>
+          <w:szCs w:val="18"/>
+          <w:lang w:val="en-US"/>
+        </w:rPr>
+        <w:t xml:space="preserve"> return.</w:t>
       </w:r>
     </w:p>
     <w:p>
@@ -6007,8 +6101,6 @@
           <w:rFonts w:ascii="Calibri" w:eastAsia="Calibri" w:hAnsi="Calibri" w:cs="Calibri"/>
         </w:rPr>
       </w:pPr>
-      <w:bookmarkStart w:id="0" w:name="_GoBack"/>
-      <w:bookmarkEnd w:id="0"/>
     </w:p>
     <w:p>
       <w:pPr>
@@ -6033,23 +6125,1762 @@
         <w:spacing w:after="0"/>
         <w:jc w:val="left"/>
         <w:rPr>
-          <w:rFonts w:ascii="Calibri" w:eastAsia="Calibri" w:hAnsi="Calibri" w:cs="Calibri"/>
-        </w:rPr>
-      </w:pPr>
-    </w:p>
-    <w:p>
-      <w:pPr>
-        <w:spacing w:after="0"/>
-        <w:jc w:val="left"/>
-        <w:rPr>
-          <w:rFonts w:ascii="Calibri" w:eastAsia="Calibri" w:hAnsi="Calibri" w:cs="Calibri"/>
-        </w:rPr>
-      </w:pPr>
-      <w:r>
-        <w:rPr>
-          <w:rFonts w:ascii="Calibri" w:eastAsia="Calibri" w:hAnsi="Calibri" w:cs="Calibri"/>
-        </w:rPr>
-        <w:t xml:space="preserve">  </w:t>
+          <w:rFonts w:ascii="Calibri Light" w:eastAsia="Calibri Light" w:hAnsi="Calibri Light" w:cs="Calibri Light"/>
+          <w:b/>
+          <w:sz w:val="24"/>
+          <w:u w:val="single"/>
+        </w:rPr>
+      </w:pPr>
+      <w:r>
+        <w:rPr>
+          <w:rFonts w:ascii="Calibri Light" w:eastAsia="Calibri Light" w:hAnsi="Calibri Light" w:cs="Calibri Light"/>
+          <w:b/>
+          <w:sz w:val="24"/>
+          <w:u w:val="single"/>
+        </w:rPr>
+        <w:t>Уровень 1</w:t>
+      </w:r>
+    </w:p>
+    <w:p>
+      <w:pPr>
+        <w:spacing w:after="0"/>
+        <w:jc w:val="left"/>
+        <w:rPr>
+          <w:rFonts w:ascii="Calibri" w:eastAsia="Calibri" w:hAnsi="Calibri" w:cs="Calibri"/>
+        </w:rPr>
+      </w:pPr>
+      <w:r>
+        <w:rPr>
+          <w:rFonts w:ascii="Calibri" w:eastAsia="Calibri" w:hAnsi="Calibri" w:cs="Calibri"/>
+          <w:b/>
+          <w:sz w:val="22"/>
+        </w:rPr>
+        <w:t>Подсказка 1</w:t>
+      </w:r>
+      <w:r>
+        <w:rPr>
+          <w:rFonts w:ascii="Calibri" w:eastAsia="Calibri" w:hAnsi="Calibri" w:cs="Calibri"/>
+          <w:b/>
+          <w:sz w:val="22"/>
+        </w:rPr>
+        <w:t xml:space="preserve"> начало</w:t>
+      </w:r>
+    </w:p>
+    <w:p>
+      <w:pPr>
+        <w:spacing w:after="0"/>
+        <w:jc w:val="left"/>
+        <w:rPr>
+          <w:rFonts w:ascii="Calibri" w:eastAsia="Calibri" w:hAnsi="Calibri" w:cs="Calibri"/>
+          <w:b/>
+          <w:sz w:val="22"/>
+        </w:rPr>
+      </w:pPr>
+      <w:r>
+        <w:rPr>
+          <w:rFonts w:ascii="Calibri" w:eastAsia="Calibri" w:hAnsi="Calibri" w:cs="Calibri"/>
+          <w:b/>
+          <w:sz w:val="22"/>
+        </w:rPr>
+        <w:t>Подсказка 1</w:t>
+      </w:r>
+      <w:r>
+        <w:rPr>
+          <w:rFonts w:ascii="Calibri" w:eastAsia="Calibri" w:hAnsi="Calibri" w:cs="Calibri"/>
+          <w:b/>
+          <w:sz w:val="22"/>
+        </w:rPr>
+        <w:t>.1</w:t>
+      </w:r>
+    </w:p>
+    <w:p>
+      <w:pPr>
+        <w:spacing w:after="0"/>
+        <w:jc w:val="left"/>
+        <w:rPr>
+          <w:rFonts w:ascii="Calibri" w:eastAsia="Calibri" w:hAnsi="Calibri" w:cs="Calibri"/>
+          <w:b/>
+          <w:sz w:val="22"/>
+        </w:rPr>
+      </w:pPr>
+    </w:p>
+    <w:p>
+      <w:pPr>
+        <w:spacing w:after="0"/>
+        <w:jc w:val="left"/>
+        <w:rPr>
+          <w:rFonts w:ascii="Calibri" w:eastAsia="Calibri" w:hAnsi="Calibri" w:cs="Calibri"/>
+        </w:rPr>
+      </w:pPr>
+      <w:r>
+        <w:rPr>
+          <w:rFonts w:ascii="Calibri" w:eastAsia="Calibri" w:hAnsi="Calibri" w:cs="Calibri"/>
+        </w:rPr>
+        <w:t>- Перемещение</w:t>
+      </w:r>
+    </w:p>
+    <w:p>
+      <w:pPr>
+        <w:spacing w:after="0"/>
+        <w:jc w:val="left"/>
+        <w:rPr>
+          <w:rFonts w:ascii="Calibri" w:eastAsia="Calibri" w:hAnsi="Calibri" w:cs="Calibri"/>
+        </w:rPr>
+      </w:pPr>
+      <w:r>
+        <w:rPr>
+          <w:rFonts w:ascii="Calibri" w:eastAsia="Calibri" w:hAnsi="Calibri" w:cs="Calibri"/>
+        </w:rPr>
+        <w:t>- Рывок</w:t>
+      </w:r>
+    </w:p>
+    <w:p>
+      <w:pPr>
+        <w:spacing w:after="0"/>
+        <w:jc w:val="left"/>
+        <w:rPr>
+          <w:rFonts w:ascii="Calibri" w:eastAsia="Calibri" w:hAnsi="Calibri" w:cs="Calibri"/>
+        </w:rPr>
+      </w:pPr>
+      <w:r>
+        <w:rPr>
+          <w:rFonts w:ascii="Calibri" w:eastAsia="Calibri" w:hAnsi="Calibri" w:cs="Calibri"/>
+        </w:rPr>
+        <w:t>- Стрельба/Продолжить диалог</w:t>
+      </w:r>
+    </w:p>
+    <w:p>
+      <w:pPr>
+        <w:spacing w:after="0"/>
+        <w:jc w:val="left"/>
+        <w:rPr>
+          <w:rFonts w:ascii="Calibri" w:eastAsia="Calibri" w:hAnsi="Calibri" w:cs="Calibri"/>
+        </w:rPr>
+      </w:pPr>
+      <w:r>
+        <w:rPr>
+          <w:rFonts w:ascii="Calibri" w:eastAsia="Calibri" w:hAnsi="Calibri" w:cs="Calibri"/>
+        </w:rPr>
+        <w:t>- Использовать/Взаимоде</w:t>
+      </w:r>
+      <w:r>
+        <w:rPr>
+          <w:rFonts w:ascii="Calibri" w:eastAsia="Calibri" w:hAnsi="Calibri" w:cs="Calibri"/>
+        </w:rPr>
+        <w:t>й</w:t>
+      </w:r>
+      <w:r>
+        <w:rPr>
+          <w:rFonts w:ascii="Calibri" w:eastAsia="Calibri" w:hAnsi="Calibri" w:cs="Calibri"/>
+        </w:rPr>
+        <w:t>ствие</w:t>
+      </w:r>
+    </w:p>
+    <w:p>
+      <w:pPr>
+        <w:spacing w:after="0"/>
+        <w:jc w:val="left"/>
+        <w:rPr>
+          <w:rFonts w:ascii="Calibri" w:eastAsia="Calibri" w:hAnsi="Calibri" w:cs="Calibri"/>
+        </w:rPr>
+      </w:pPr>
+    </w:p>
+    <w:p>
+      <w:pPr>
+        <w:spacing w:after="0"/>
+        <w:jc w:val="left"/>
+        <w:rPr>
+          <w:rFonts w:ascii="Calibri" w:eastAsia="Calibri" w:hAnsi="Calibri" w:cs="Calibri"/>
+        </w:rPr>
+      </w:pPr>
+      <w:r>
+        <w:rPr>
+          <w:rFonts w:ascii="Calibri" w:eastAsia="Calibri" w:hAnsi="Calibri" w:cs="Calibri"/>
+        </w:rPr>
+        <w:t xml:space="preserve">- </w:t>
+      </w:r>
+      <w:proofErr w:type="spellStart"/>
+      <w:r>
+        <w:rPr>
+          <w:rFonts w:ascii="Calibri" w:eastAsia="Calibri" w:hAnsi="Calibri" w:cs="Calibri"/>
+        </w:rPr>
+        <w:t>Move</w:t>
+      </w:r>
+      <w:proofErr w:type="spellEnd"/>
+    </w:p>
+    <w:p>
+      <w:pPr>
+        <w:spacing w:after="0"/>
+        <w:jc w:val="left"/>
+        <w:rPr>
+          <w:rFonts w:ascii="Calibri" w:eastAsia="Calibri" w:hAnsi="Calibri" w:cs="Calibri"/>
+        </w:rPr>
+      </w:pPr>
+      <w:r>
+        <w:rPr>
+          <w:rFonts w:ascii="Calibri" w:eastAsia="Calibri" w:hAnsi="Calibri" w:cs="Calibri"/>
+        </w:rPr>
+        <w:t xml:space="preserve">- </w:t>
+      </w:r>
+      <w:proofErr w:type="spellStart"/>
+      <w:r>
+        <w:rPr>
+          <w:rFonts w:ascii="Calibri" w:eastAsia="Calibri" w:hAnsi="Calibri" w:cs="Calibri"/>
+        </w:rPr>
+        <w:t>Dash</w:t>
+      </w:r>
+      <w:proofErr w:type="spellEnd"/>
+    </w:p>
+    <w:p>
+      <w:pPr>
+        <w:spacing w:after="0"/>
+        <w:jc w:val="left"/>
+        <w:rPr>
+          <w:rFonts w:ascii="Calibri" w:eastAsia="Calibri" w:hAnsi="Calibri" w:cs="Calibri"/>
+        </w:rPr>
+      </w:pPr>
+      <w:r>
+        <w:rPr>
+          <w:rFonts w:ascii="Calibri" w:eastAsia="Calibri" w:hAnsi="Calibri" w:cs="Calibri"/>
+        </w:rPr>
+        <w:lastRenderedPageBreak/>
+        <w:t xml:space="preserve">- </w:t>
+      </w:r>
+      <w:proofErr w:type="spellStart"/>
+      <w:r>
+        <w:rPr>
+          <w:rFonts w:ascii="Calibri" w:eastAsia="Calibri" w:hAnsi="Calibri" w:cs="Calibri"/>
+        </w:rPr>
+        <w:t>Shooting</w:t>
+      </w:r>
+      <w:proofErr w:type="spellEnd"/>
+      <w:r>
+        <w:rPr>
+          <w:rFonts w:ascii="Calibri" w:eastAsia="Calibri" w:hAnsi="Calibri" w:cs="Calibri"/>
+        </w:rPr>
+        <w:t>/</w:t>
+      </w:r>
+      <w:proofErr w:type="spellStart"/>
+      <w:r>
+        <w:rPr>
+          <w:rFonts w:ascii="Calibri" w:eastAsia="Calibri" w:hAnsi="Calibri" w:cs="Calibri"/>
+        </w:rPr>
+        <w:t>Continue</w:t>
+      </w:r>
+      <w:proofErr w:type="spellEnd"/>
+      <w:r>
+        <w:rPr>
+          <w:rFonts w:ascii="Calibri" w:eastAsia="Calibri" w:hAnsi="Calibri" w:cs="Calibri"/>
+        </w:rPr>
+        <w:t xml:space="preserve"> </w:t>
+      </w:r>
+      <w:proofErr w:type="spellStart"/>
+      <w:r>
+        <w:rPr>
+          <w:rFonts w:ascii="Calibri" w:eastAsia="Calibri" w:hAnsi="Calibri" w:cs="Calibri"/>
+        </w:rPr>
+        <w:t>dialogue</w:t>
+      </w:r>
+      <w:proofErr w:type="spellEnd"/>
+    </w:p>
+    <w:p>
+      <w:pPr>
+        <w:spacing w:after="0"/>
+        <w:jc w:val="left"/>
+        <w:rPr>
+          <w:rFonts w:ascii="Calibri" w:eastAsia="Calibri" w:hAnsi="Calibri" w:cs="Calibri"/>
+        </w:rPr>
+      </w:pPr>
+      <w:r>
+        <w:rPr>
+          <w:rFonts w:ascii="Calibri" w:eastAsia="Calibri" w:hAnsi="Calibri" w:cs="Calibri"/>
+        </w:rPr>
+        <w:t xml:space="preserve">- </w:t>
+      </w:r>
+      <w:proofErr w:type="spellStart"/>
+      <w:r>
+        <w:rPr>
+          <w:rFonts w:ascii="Calibri" w:eastAsia="Calibri" w:hAnsi="Calibri" w:cs="Calibri"/>
+        </w:rPr>
+        <w:t>Use</w:t>
+      </w:r>
+      <w:proofErr w:type="spellEnd"/>
+      <w:r>
+        <w:rPr>
+          <w:rFonts w:ascii="Calibri" w:eastAsia="Calibri" w:hAnsi="Calibri" w:cs="Calibri"/>
+        </w:rPr>
+        <w:t>/</w:t>
+      </w:r>
+      <w:proofErr w:type="spellStart"/>
+      <w:r>
+        <w:rPr>
+          <w:rFonts w:ascii="Calibri" w:eastAsia="Calibri" w:hAnsi="Calibri" w:cs="Calibri"/>
+        </w:rPr>
+        <w:t>Interact</w:t>
+      </w:r>
+      <w:proofErr w:type="spellEnd"/>
+    </w:p>
+    <w:p>
+      <w:pPr>
+        <w:spacing w:after="0"/>
+        <w:jc w:val="left"/>
+        <w:rPr>
+          <w:rFonts w:ascii="Calibri" w:eastAsia="Calibri" w:hAnsi="Calibri" w:cs="Calibri"/>
+        </w:rPr>
+      </w:pPr>
+    </w:p>
+    <w:p>
+      <w:pPr>
+        <w:spacing w:after="0"/>
+        <w:jc w:val="left"/>
+        <w:rPr>
+          <w:rFonts w:ascii="Calibri" w:eastAsia="Calibri" w:hAnsi="Calibri" w:cs="Calibri"/>
+        </w:rPr>
+      </w:pPr>
+    </w:p>
+    <w:p>
+      <w:pPr>
+        <w:spacing w:after="0"/>
+        <w:jc w:val="left"/>
+        <w:rPr>
+          <w:rFonts w:ascii="Calibri" w:eastAsia="Calibri" w:hAnsi="Calibri" w:cs="Calibri"/>
+        </w:rPr>
+      </w:pPr>
+    </w:p>
+    <w:p>
+      <w:pPr>
+        <w:spacing w:after="0"/>
+        <w:jc w:val="left"/>
+        <w:rPr>
+          <w:rFonts w:ascii="Calibri" w:eastAsia="Calibri" w:hAnsi="Calibri" w:cs="Calibri"/>
+          <w:b/>
+          <w:sz w:val="22"/>
+        </w:rPr>
+      </w:pPr>
+      <w:r>
+        <w:rPr>
+          <w:rFonts w:ascii="Calibri" w:eastAsia="Calibri" w:hAnsi="Calibri" w:cs="Calibri"/>
+          <w:b/>
+          <w:sz w:val="22"/>
+        </w:rPr>
+        <w:t>Подсказка 1</w:t>
+      </w:r>
+      <w:r>
+        <w:rPr>
+          <w:rFonts w:ascii="Calibri" w:eastAsia="Calibri" w:hAnsi="Calibri" w:cs="Calibri"/>
+          <w:b/>
+          <w:sz w:val="22"/>
+        </w:rPr>
+        <w:t>.2</w:t>
+      </w:r>
+    </w:p>
+    <w:p>
+      <w:pPr>
+        <w:spacing w:after="0"/>
+        <w:jc w:val="left"/>
+        <w:rPr>
+          <w:rFonts w:ascii="Calibri" w:eastAsia="Calibri" w:hAnsi="Calibri" w:cs="Calibri"/>
+        </w:rPr>
+      </w:pPr>
+    </w:p>
+    <w:p>
+      <w:pPr>
+        <w:spacing w:after="0"/>
+        <w:jc w:val="left"/>
+        <w:rPr>
+          <w:rFonts w:ascii="Calibri" w:eastAsia="Calibri" w:hAnsi="Calibri" w:cs="Calibri"/>
+        </w:rPr>
+      </w:pPr>
+      <w:r>
+        <w:rPr>
+          <w:rFonts w:ascii="Calibri" w:eastAsia="Calibri" w:hAnsi="Calibri" w:cs="Calibri"/>
+        </w:rPr>
+        <w:t>- оружие ближнего боя</w:t>
+      </w:r>
+    </w:p>
+    <w:p>
+      <w:pPr>
+        <w:spacing w:after="0"/>
+        <w:jc w:val="left"/>
+        <w:rPr>
+          <w:rFonts w:ascii="Calibri" w:eastAsia="Calibri" w:hAnsi="Calibri" w:cs="Calibri"/>
+        </w:rPr>
+      </w:pPr>
+      <w:r>
+        <w:rPr>
+          <w:rFonts w:ascii="Calibri" w:eastAsia="Calibri" w:hAnsi="Calibri" w:cs="Calibri"/>
+        </w:rPr>
+        <w:t>- оружие дальнего боя</w:t>
+      </w:r>
+    </w:p>
+    <w:p>
+      <w:pPr>
+        <w:spacing w:after="0"/>
+        <w:jc w:val="left"/>
+        <w:rPr>
+          <w:rFonts w:ascii="Calibri" w:eastAsia="Calibri" w:hAnsi="Calibri" w:cs="Calibri"/>
+        </w:rPr>
+      </w:pPr>
+      <w:r>
+        <w:rPr>
+          <w:rFonts w:ascii="Calibri" w:eastAsia="Calibri" w:hAnsi="Calibri" w:cs="Calibri"/>
+        </w:rPr>
+        <w:t>– переключение между оружием дальнего и ближнего боя</w:t>
+      </w:r>
+    </w:p>
+    <w:p>
+      <w:pPr>
+        <w:spacing w:after="0"/>
+        <w:jc w:val="left"/>
+        <w:rPr>
+          <w:rFonts w:ascii="Calibri" w:eastAsia="Calibri" w:hAnsi="Calibri" w:cs="Calibri"/>
+        </w:rPr>
+      </w:pPr>
+    </w:p>
+    <w:p>
+      <w:pPr>
+        <w:spacing w:after="0"/>
+        <w:jc w:val="left"/>
+        <w:rPr>
+          <w:rFonts w:ascii="Calibri" w:eastAsia="Calibri" w:hAnsi="Calibri" w:cs="Calibri"/>
+        </w:rPr>
+      </w:pPr>
+      <w:r>
+        <w:rPr>
+          <w:rFonts w:ascii="Calibri" w:eastAsia="Calibri" w:hAnsi="Calibri" w:cs="Calibri"/>
+        </w:rPr>
+        <w:t xml:space="preserve">- </w:t>
+      </w:r>
+      <w:proofErr w:type="spellStart"/>
+      <w:r>
+        <w:rPr>
+          <w:rFonts w:ascii="Calibri" w:eastAsia="Calibri" w:hAnsi="Calibri" w:cs="Calibri"/>
+        </w:rPr>
+        <w:t>melee</w:t>
+      </w:r>
+      <w:proofErr w:type="spellEnd"/>
+      <w:r>
+        <w:rPr>
+          <w:rFonts w:ascii="Calibri" w:eastAsia="Calibri" w:hAnsi="Calibri" w:cs="Calibri"/>
+        </w:rPr>
+        <w:t xml:space="preserve"> </w:t>
+      </w:r>
+      <w:proofErr w:type="spellStart"/>
+      <w:r>
+        <w:rPr>
+          <w:rFonts w:ascii="Calibri" w:eastAsia="Calibri" w:hAnsi="Calibri" w:cs="Calibri"/>
+        </w:rPr>
+        <w:t>weapons</w:t>
+      </w:r>
+      <w:proofErr w:type="spellEnd"/>
+    </w:p>
+    <w:p>
+      <w:pPr>
+        <w:spacing w:after="0"/>
+        <w:jc w:val="left"/>
+        <w:rPr>
+          <w:rFonts w:ascii="Calibri" w:eastAsia="Calibri" w:hAnsi="Calibri" w:cs="Calibri"/>
+        </w:rPr>
+      </w:pPr>
+      <w:r>
+        <w:rPr>
+          <w:rFonts w:ascii="Calibri" w:eastAsia="Calibri" w:hAnsi="Calibri" w:cs="Calibri"/>
+        </w:rPr>
+        <w:t xml:space="preserve">- </w:t>
+      </w:r>
+      <w:proofErr w:type="spellStart"/>
+      <w:r>
+        <w:rPr>
+          <w:rFonts w:ascii="Calibri" w:eastAsia="Calibri" w:hAnsi="Calibri" w:cs="Calibri"/>
+        </w:rPr>
+        <w:t>ranged</w:t>
+      </w:r>
+      <w:proofErr w:type="spellEnd"/>
+      <w:r>
+        <w:rPr>
+          <w:rFonts w:ascii="Calibri" w:eastAsia="Calibri" w:hAnsi="Calibri" w:cs="Calibri"/>
+        </w:rPr>
+        <w:t xml:space="preserve"> </w:t>
+      </w:r>
+      <w:proofErr w:type="spellStart"/>
+      <w:r>
+        <w:rPr>
+          <w:rFonts w:ascii="Calibri" w:eastAsia="Calibri" w:hAnsi="Calibri" w:cs="Calibri"/>
+        </w:rPr>
+        <w:t>weapons</w:t>
+      </w:r>
+      <w:proofErr w:type="spellEnd"/>
+    </w:p>
+    <w:p>
+      <w:pPr>
+        <w:spacing w:after="0"/>
+        <w:jc w:val="left"/>
+        <w:rPr>
+          <w:rFonts w:ascii="Calibri" w:eastAsia="Calibri" w:hAnsi="Calibri" w:cs="Calibri"/>
+          <w:lang w:val="en-US"/>
+        </w:rPr>
+      </w:pPr>
+      <w:r>
+        <w:rPr>
+          <w:rFonts w:ascii="Calibri" w:eastAsia="Calibri" w:hAnsi="Calibri" w:cs="Calibri"/>
+          <w:lang w:val="en-US"/>
+        </w:rPr>
+        <w:t xml:space="preserve">– </w:t>
+      </w:r>
+      <w:proofErr w:type="gramStart"/>
+      <w:r>
+        <w:rPr>
+          <w:rFonts w:ascii="Calibri" w:eastAsia="Calibri" w:hAnsi="Calibri" w:cs="Calibri"/>
+          <w:lang w:val="en-US"/>
+        </w:rPr>
+        <w:t>switch</w:t>
+      </w:r>
+      <w:proofErr w:type="gramEnd"/>
+      <w:r>
+        <w:rPr>
+          <w:rFonts w:ascii="Calibri" w:eastAsia="Calibri" w:hAnsi="Calibri" w:cs="Calibri"/>
+          <w:lang w:val="en-US"/>
+        </w:rPr>
+        <w:t xml:space="preserve"> between ranged and melee weapons</w:t>
+      </w:r>
+    </w:p>
+    <w:p>
+      <w:pPr>
+        <w:spacing w:after="0"/>
+        <w:jc w:val="left"/>
+        <w:rPr>
+          <w:rFonts w:ascii="Calibri" w:eastAsia="Calibri" w:hAnsi="Calibri" w:cs="Calibri"/>
+          <w:lang w:val="en-US"/>
+        </w:rPr>
+      </w:pPr>
+    </w:p>
+    <w:p>
+      <w:pPr>
+        <w:spacing w:after="0"/>
+        <w:jc w:val="left"/>
+        <w:rPr>
+          <w:rFonts w:ascii="Calibri" w:eastAsia="Calibri" w:hAnsi="Calibri" w:cs="Calibri"/>
+          <w:b/>
+          <w:sz w:val="22"/>
+        </w:rPr>
+      </w:pPr>
+      <w:r>
+        <w:rPr>
+          <w:rFonts w:ascii="Calibri" w:eastAsia="Calibri" w:hAnsi="Calibri" w:cs="Calibri"/>
+          <w:b/>
+          <w:sz w:val="22"/>
+        </w:rPr>
+        <w:t>Подсказка 1</w:t>
+      </w:r>
+      <w:r>
+        <w:rPr>
+          <w:rFonts w:ascii="Calibri" w:eastAsia="Calibri" w:hAnsi="Calibri" w:cs="Calibri"/>
+          <w:b/>
+          <w:sz w:val="22"/>
+        </w:rPr>
+        <w:t>.</w:t>
+      </w:r>
+      <w:r>
+        <w:rPr>
+          <w:rFonts w:ascii="Calibri" w:eastAsia="Calibri" w:hAnsi="Calibri" w:cs="Calibri"/>
+          <w:b/>
+          <w:sz w:val="22"/>
+        </w:rPr>
+        <w:t>3</w:t>
+      </w:r>
+    </w:p>
+    <w:p>
+      <w:pPr>
+        <w:spacing w:after="0"/>
+        <w:jc w:val="left"/>
+        <w:rPr>
+          <w:rFonts w:ascii="Calibri" w:eastAsia="Calibri" w:hAnsi="Calibri" w:cs="Calibri"/>
+          <w:lang w:val="en-US"/>
+        </w:rPr>
+      </w:pPr>
+    </w:p>
+    <w:p>
+      <w:pPr>
+        <w:spacing w:after="0"/>
+        <w:jc w:val="left"/>
+        <w:rPr>
+          <w:rFonts w:ascii="Calibri" w:eastAsia="Calibri" w:hAnsi="Calibri" w:cs="Calibri"/>
+        </w:rPr>
+      </w:pPr>
+      <w:r>
+        <w:rPr>
+          <w:rFonts w:ascii="Calibri" w:eastAsia="Calibri" w:hAnsi="Calibri" w:cs="Calibri"/>
+        </w:rPr>
+        <w:t>В меню (кнопка "</w:t>
+      </w:r>
+      <w:proofErr w:type="spellStart"/>
+      <w:r>
+        <w:rPr>
+          <w:rFonts w:ascii="Calibri" w:eastAsia="Calibri" w:hAnsi="Calibri" w:cs="Calibri"/>
+        </w:rPr>
+        <w:t>Esc</w:t>
+      </w:r>
+      <w:proofErr w:type="spellEnd"/>
+      <w:r>
+        <w:rPr>
+          <w:rFonts w:ascii="Calibri" w:eastAsia="Calibri" w:hAnsi="Calibri" w:cs="Calibri"/>
+        </w:rPr>
+        <w:t xml:space="preserve">") вы можете отключить музыку и включить отображение урона. </w:t>
+      </w:r>
+    </w:p>
+    <w:p>
+      <w:pPr>
+        <w:spacing w:after="0"/>
+        <w:jc w:val="left"/>
+        <w:rPr>
+          <w:rFonts w:ascii="Calibri" w:eastAsia="Calibri" w:hAnsi="Calibri" w:cs="Calibri"/>
+        </w:rPr>
+      </w:pPr>
+    </w:p>
+    <w:p>
+      <w:pPr>
+        <w:spacing w:after="0"/>
+        <w:jc w:val="left"/>
+        <w:rPr>
+          <w:rFonts w:ascii="Calibri" w:eastAsia="Calibri" w:hAnsi="Calibri" w:cs="Calibri"/>
+          <w:lang w:val="en-US"/>
+        </w:rPr>
+      </w:pPr>
+      <w:r>
+        <w:rPr>
+          <w:rFonts w:ascii="Calibri" w:eastAsia="Calibri" w:hAnsi="Calibri" w:cs="Calibri"/>
+          <w:lang w:val="en-US"/>
+        </w:rPr>
+        <w:t>In the menu (press the "Esc" button), you can disable the music and enable damage display.</w:t>
+      </w:r>
+    </w:p>
+    <w:p>
+      <w:pPr>
+        <w:spacing w:after="0"/>
+        <w:jc w:val="left"/>
+        <w:rPr>
+          <w:rFonts w:ascii="Calibri" w:eastAsia="Calibri" w:hAnsi="Calibri" w:cs="Calibri"/>
+          <w:lang w:val="en-US"/>
+        </w:rPr>
+      </w:pPr>
+    </w:p>
+    <w:p>
+      <w:pPr>
+        <w:spacing w:after="0"/>
+        <w:jc w:val="left"/>
+        <w:rPr>
+          <w:rFonts w:ascii="Calibri" w:eastAsia="Calibri" w:hAnsi="Calibri" w:cs="Calibri"/>
+          <w:b/>
+          <w:sz w:val="22"/>
+        </w:rPr>
+      </w:pPr>
+      <w:r>
+        <w:rPr>
+          <w:rFonts w:ascii="Calibri" w:eastAsia="Calibri" w:hAnsi="Calibri" w:cs="Calibri"/>
+          <w:b/>
+          <w:sz w:val="22"/>
+        </w:rPr>
+        <w:t>Подсказка 2 автоматы</w:t>
+      </w:r>
+    </w:p>
+    <w:p>
+      <w:pPr>
+        <w:spacing w:after="0"/>
+        <w:jc w:val="left"/>
+        <w:rPr>
+          <w:rFonts w:ascii="Calibri" w:eastAsia="Calibri" w:hAnsi="Calibri" w:cs="Calibri"/>
+          <w:b/>
+          <w:sz w:val="22"/>
+        </w:rPr>
+      </w:pPr>
+    </w:p>
+    <w:p>
+      <w:pPr>
+        <w:spacing w:after="0"/>
+        <w:jc w:val="left"/>
+        <w:rPr>
+          <w:rFonts w:ascii="Calibri" w:eastAsia="Calibri" w:hAnsi="Calibri" w:cs="Calibri"/>
+          <w:b/>
+          <w:sz w:val="22"/>
+        </w:rPr>
+      </w:pPr>
+      <w:r>
+        <w:rPr>
+          <w:rFonts w:ascii="Calibri" w:eastAsia="Calibri" w:hAnsi="Calibri" w:cs="Calibri"/>
+          <w:b/>
+          <w:sz w:val="22"/>
+        </w:rPr>
+        <w:t>Подсказка 2</w:t>
+      </w:r>
+      <w:r>
+        <w:rPr>
+          <w:rFonts w:ascii="Calibri" w:eastAsia="Calibri" w:hAnsi="Calibri" w:cs="Calibri"/>
+          <w:b/>
+          <w:sz w:val="22"/>
+        </w:rPr>
+        <w:t>.</w:t>
+      </w:r>
+      <w:r>
+        <w:rPr>
+          <w:rFonts w:ascii="Calibri" w:eastAsia="Calibri" w:hAnsi="Calibri" w:cs="Calibri"/>
+          <w:b/>
+          <w:sz w:val="22"/>
+        </w:rPr>
+        <w:t>1</w:t>
+      </w:r>
+    </w:p>
+    <w:p>
+      <w:pPr>
+        <w:spacing w:after="0"/>
+        <w:jc w:val="left"/>
+        <w:rPr>
+          <w:rFonts w:ascii="Calibri" w:eastAsia="Calibri" w:hAnsi="Calibri" w:cs="Calibri"/>
+          <w:lang w:val="en-US"/>
+        </w:rPr>
+      </w:pPr>
+    </w:p>
+    <w:p>
+      <w:pPr>
+        <w:spacing w:after="0"/>
+        <w:jc w:val="left"/>
+        <w:rPr>
+          <w:rFonts w:ascii="Calibri" w:eastAsia="Calibri" w:hAnsi="Calibri" w:cs="Calibri"/>
+        </w:rPr>
+      </w:pPr>
+      <w:r>
+        <w:rPr>
+          <w:rFonts w:ascii="Calibri" w:eastAsia="Calibri" w:hAnsi="Calibri" w:cs="Calibri"/>
+        </w:rPr>
+        <w:t>Чтобы пополнить патроны, возьмите в руки оружие, для которого хотите купить патроны и подойдите к автомату. На экране автомата появится название вашего оружия, количество патронов и цена.</w:t>
+      </w:r>
+    </w:p>
+    <w:p>
+      <w:pPr>
+        <w:spacing w:after="0"/>
+        <w:jc w:val="left"/>
+        <w:rPr>
+          <w:rFonts w:ascii="Calibri" w:eastAsia="Calibri" w:hAnsi="Calibri" w:cs="Calibri"/>
+        </w:rPr>
+      </w:pPr>
+    </w:p>
+    <w:p>
+      <w:pPr>
+        <w:spacing w:after="0"/>
+        <w:jc w:val="left"/>
+        <w:rPr>
+          <w:rFonts w:ascii="Calibri" w:eastAsia="Calibri" w:hAnsi="Calibri" w:cs="Calibri"/>
+          <w:lang w:val="en-US"/>
+        </w:rPr>
+      </w:pPr>
+      <w:r>
+        <w:rPr>
+          <w:rFonts w:ascii="Calibri" w:eastAsia="Calibri" w:hAnsi="Calibri" w:cs="Calibri"/>
+          <w:lang w:val="en-US"/>
+        </w:rPr>
+        <w:t>To refill ammunition, equip the weapon you want to buy ammo for and approach the vending machine. The vending machine's screen will display the name of your weapon, the quantity of ammo, and the price.</w:t>
+      </w:r>
+    </w:p>
+    <w:p>
+      <w:pPr>
+        <w:spacing w:after="0"/>
+        <w:jc w:val="left"/>
+        <w:rPr>
+          <w:rFonts w:ascii="Calibri" w:eastAsia="Calibri" w:hAnsi="Calibri" w:cs="Calibri"/>
+          <w:lang w:val="en-US"/>
+        </w:rPr>
+      </w:pPr>
+    </w:p>
+    <w:p>
+      <w:pPr>
+        <w:spacing w:after="0"/>
+        <w:jc w:val="left"/>
+        <w:rPr>
+          <w:rFonts w:ascii="Calibri" w:eastAsia="Calibri" w:hAnsi="Calibri" w:cs="Calibri"/>
+          <w:b/>
+          <w:sz w:val="22"/>
+        </w:rPr>
+      </w:pPr>
+      <w:r>
+        <w:rPr>
+          <w:rFonts w:ascii="Calibri" w:eastAsia="Calibri" w:hAnsi="Calibri" w:cs="Calibri"/>
+          <w:b/>
+          <w:sz w:val="22"/>
+        </w:rPr>
+        <w:t>Подсказка 2</w:t>
+      </w:r>
+      <w:r>
+        <w:rPr>
+          <w:rFonts w:ascii="Calibri" w:eastAsia="Calibri" w:hAnsi="Calibri" w:cs="Calibri"/>
+          <w:b/>
+          <w:sz w:val="22"/>
+        </w:rPr>
+        <w:t>.2</w:t>
+      </w:r>
+    </w:p>
+    <w:p>
+      <w:pPr>
+        <w:spacing w:after="0"/>
+        <w:jc w:val="left"/>
+        <w:rPr>
+          <w:rFonts w:ascii="Calibri" w:eastAsia="Calibri" w:hAnsi="Calibri" w:cs="Calibri"/>
+        </w:rPr>
+      </w:pPr>
+    </w:p>
+    <w:p>
+      <w:pPr>
+        <w:spacing w:after="0"/>
+        <w:jc w:val="left"/>
+        <w:rPr>
+          <w:rFonts w:ascii="Calibri" w:eastAsia="Calibri" w:hAnsi="Calibri" w:cs="Calibri"/>
+        </w:rPr>
+      </w:pPr>
+      <w:r>
+        <w:rPr>
+          <w:rFonts w:ascii="Calibri" w:eastAsia="Calibri" w:hAnsi="Calibri" w:cs="Calibri"/>
+        </w:rPr>
+        <w:t>Чтобы пополнить бомбы, для начала купите сумку с бомбами и потом подойдите к автомату. На экране автомата появится тип бомбы, количество и цена.</w:t>
+      </w:r>
+    </w:p>
+    <w:p>
+      <w:pPr>
+        <w:spacing w:after="0"/>
+        <w:jc w:val="left"/>
+        <w:rPr>
+          <w:rFonts w:ascii="Calibri" w:eastAsia="Calibri" w:hAnsi="Calibri" w:cs="Calibri"/>
+        </w:rPr>
+      </w:pPr>
+    </w:p>
+    <w:p>
+      <w:pPr>
+        <w:spacing w:after="0"/>
+        <w:jc w:val="left"/>
+        <w:rPr>
+          <w:rFonts w:ascii="Calibri" w:eastAsia="Calibri" w:hAnsi="Calibri" w:cs="Calibri"/>
+          <w:lang w:val="en-US"/>
+        </w:rPr>
+      </w:pPr>
+      <w:r>
+        <w:rPr>
+          <w:rFonts w:ascii="Calibri" w:eastAsia="Calibri" w:hAnsi="Calibri" w:cs="Calibri"/>
+          <w:lang w:val="en-US"/>
+        </w:rPr>
+        <w:t>To refill bombs, first purchase a bomb bag and then approach the vending machine. The vending machine's screen will show the bomb type, quantity, and price.</w:t>
+      </w:r>
+    </w:p>
+    <w:p>
+      <w:pPr>
+        <w:spacing w:after="0"/>
+        <w:jc w:val="left"/>
+        <w:rPr>
+          <w:rFonts w:ascii="Calibri" w:eastAsia="Calibri" w:hAnsi="Calibri" w:cs="Calibri"/>
+          <w:lang w:val="en-US"/>
+        </w:rPr>
+      </w:pPr>
+    </w:p>
+    <w:p>
+      <w:pPr>
+        <w:spacing w:after="0"/>
+        <w:jc w:val="left"/>
+        <w:rPr>
+          <w:rFonts w:ascii="Calibri" w:eastAsia="Calibri" w:hAnsi="Calibri" w:cs="Calibri"/>
+          <w:b/>
+          <w:sz w:val="22"/>
+        </w:rPr>
+      </w:pPr>
+      <w:r>
+        <w:rPr>
+          <w:rFonts w:ascii="Calibri" w:eastAsia="Calibri" w:hAnsi="Calibri" w:cs="Calibri"/>
+          <w:b/>
+          <w:sz w:val="22"/>
+        </w:rPr>
+        <w:t>Подсказка 2.</w:t>
+      </w:r>
+      <w:r>
+        <w:rPr>
+          <w:rFonts w:ascii="Calibri" w:eastAsia="Calibri" w:hAnsi="Calibri" w:cs="Calibri"/>
+          <w:b/>
+          <w:sz w:val="22"/>
+        </w:rPr>
+        <w:t>3 оружие</w:t>
+      </w:r>
+    </w:p>
+    <w:p>
+      <w:pPr>
+        <w:spacing w:after="0"/>
+        <w:jc w:val="left"/>
+        <w:rPr>
+          <w:rFonts w:ascii="Calibri" w:eastAsia="Calibri" w:hAnsi="Calibri" w:cs="Calibri"/>
+        </w:rPr>
+      </w:pPr>
+    </w:p>
+    <w:p>
+      <w:pPr>
+        <w:spacing w:after="0"/>
+        <w:jc w:val="left"/>
+        <w:rPr>
+          <w:rFonts w:ascii="Calibri" w:eastAsia="Calibri" w:hAnsi="Calibri" w:cs="Calibri"/>
+        </w:rPr>
+      </w:pPr>
+      <w:r>
+        <w:rPr>
+          <w:rFonts w:ascii="Calibri" w:eastAsia="Calibri" w:hAnsi="Calibri" w:cs="Calibri"/>
+        </w:rPr>
+        <w:t>Выберите оружие дальнего боя и крутите "Колесико" или несколько раз нажимайте "2", чтобы сменить оружие дальнего боя.</w:t>
+      </w:r>
+    </w:p>
+    <w:p>
+      <w:pPr>
+        <w:spacing w:after="0"/>
+        <w:jc w:val="left"/>
+        <w:rPr>
+          <w:rFonts w:ascii="Calibri" w:eastAsia="Calibri" w:hAnsi="Calibri" w:cs="Calibri"/>
+        </w:rPr>
+      </w:pPr>
+      <w:r>
+        <w:rPr>
+          <w:rFonts w:ascii="Calibri" w:eastAsia="Calibri" w:hAnsi="Calibri" w:cs="Calibri"/>
+        </w:rPr>
+        <w:t>Выберите оружие ближнего боя и крутите "Колесико" или несколько раз нажимайте "1", чтобы сменить оружие ближнего боя.</w:t>
+      </w:r>
+    </w:p>
+    <w:p>
+      <w:pPr>
+        <w:spacing w:after="0"/>
+        <w:jc w:val="left"/>
+        <w:rPr>
+          <w:rFonts w:ascii="Calibri" w:eastAsia="Calibri" w:hAnsi="Calibri" w:cs="Calibri"/>
+        </w:rPr>
+      </w:pPr>
+      <w:r>
+        <w:rPr>
+          <w:rFonts w:ascii="Calibri" w:eastAsia="Calibri" w:hAnsi="Calibri" w:cs="Calibri"/>
+        </w:rPr>
+        <w:t>(Напоминание - нажмите "Q", чтобы быстро переключиться между оружием дальнего боя и оружием ближнего боя.)</w:t>
+      </w:r>
+    </w:p>
+    <w:p>
+      <w:pPr>
+        <w:spacing w:after="0"/>
+        <w:jc w:val="left"/>
+        <w:rPr>
+          <w:rFonts w:ascii="Calibri" w:eastAsia="Calibri" w:hAnsi="Calibri" w:cs="Calibri"/>
+        </w:rPr>
+      </w:pPr>
+    </w:p>
+    <w:p>
+      <w:pPr>
+        <w:spacing w:after="0"/>
+        <w:jc w:val="left"/>
+        <w:rPr>
+          <w:rFonts w:ascii="Calibri" w:eastAsia="Calibri" w:hAnsi="Calibri" w:cs="Calibri"/>
+          <w:lang w:val="en-US"/>
+        </w:rPr>
+      </w:pPr>
+      <w:r>
+        <w:rPr>
+          <w:rFonts w:ascii="Calibri" w:eastAsia="Calibri" w:hAnsi="Calibri" w:cs="Calibri"/>
+          <w:lang w:val="en-US"/>
+        </w:rPr>
+        <w:t>Select a ranged weapon and scroll the mouse wheel or press "2" repeatedly to switch between ranged weapons.</w:t>
+      </w:r>
+    </w:p>
+    <w:p>
+      <w:pPr>
+        <w:spacing w:after="0"/>
+        <w:jc w:val="left"/>
+        <w:rPr>
+          <w:rFonts w:ascii="Calibri" w:eastAsia="Calibri" w:hAnsi="Calibri" w:cs="Calibri"/>
+          <w:lang w:val="en-US"/>
+        </w:rPr>
+      </w:pPr>
+      <w:r>
+        <w:rPr>
+          <w:rFonts w:ascii="Calibri" w:eastAsia="Calibri" w:hAnsi="Calibri" w:cs="Calibri"/>
+          <w:lang w:val="en-US"/>
+        </w:rPr>
+        <w:t>Select a melee weapon and scroll the mouse wheel or press "1" repeatedly to switch between melee weapons.</w:t>
+      </w:r>
+    </w:p>
+    <w:p>
+      <w:pPr>
+        <w:spacing w:after="0"/>
+        <w:jc w:val="left"/>
+        <w:rPr>
+          <w:rFonts w:ascii="Calibri" w:eastAsia="Calibri" w:hAnsi="Calibri" w:cs="Calibri"/>
+          <w:lang w:val="en-US"/>
+        </w:rPr>
+      </w:pPr>
+      <w:r>
+        <w:rPr>
+          <w:rFonts w:ascii="Calibri" w:eastAsia="Calibri" w:hAnsi="Calibri" w:cs="Calibri"/>
+          <w:lang w:val="en-US"/>
+        </w:rPr>
+        <w:t>(Reminder - press "Q" to quickly switch between ranged and melee weapons.)</w:t>
+      </w:r>
+    </w:p>
+    <w:p>
+      <w:pPr>
+        <w:spacing w:after="0"/>
+        <w:jc w:val="left"/>
+        <w:rPr>
+          <w:rFonts w:ascii="Calibri" w:eastAsia="Calibri" w:hAnsi="Calibri" w:cs="Calibri"/>
+          <w:lang w:val="en-US"/>
+        </w:rPr>
+      </w:pPr>
+    </w:p>
+    <w:p>
+      <w:pPr>
+        <w:spacing w:after="0"/>
+        <w:jc w:val="left"/>
+        <w:rPr>
+          <w:rFonts w:ascii="Calibri" w:eastAsia="Calibri" w:hAnsi="Calibri" w:cs="Calibri"/>
+          <w:b/>
+          <w:sz w:val="22"/>
+        </w:rPr>
+      </w:pPr>
+      <w:r>
+        <w:rPr>
+          <w:rFonts w:ascii="Calibri" w:eastAsia="Calibri" w:hAnsi="Calibri" w:cs="Calibri"/>
+          <w:b/>
+          <w:sz w:val="22"/>
+        </w:rPr>
+        <w:t xml:space="preserve">Подсказка </w:t>
+      </w:r>
+      <w:r>
+        <w:rPr>
+          <w:rFonts w:ascii="Calibri" w:eastAsia="Calibri" w:hAnsi="Calibri" w:cs="Calibri"/>
+          <w:b/>
+          <w:sz w:val="22"/>
+        </w:rPr>
+        <w:t>3</w:t>
+      </w:r>
+      <w:r>
+        <w:rPr>
+          <w:rFonts w:ascii="Calibri" w:eastAsia="Calibri" w:hAnsi="Calibri" w:cs="Calibri"/>
+          <w:b/>
+          <w:sz w:val="22"/>
+        </w:rPr>
+        <w:t xml:space="preserve"> бомбы</w:t>
+      </w:r>
+    </w:p>
+    <w:p>
+      <w:pPr>
+        <w:spacing w:after="0"/>
+        <w:jc w:val="left"/>
+        <w:rPr>
+          <w:rFonts w:ascii="Calibri" w:eastAsia="Calibri" w:hAnsi="Calibri" w:cs="Calibri"/>
+          <w:b/>
+          <w:sz w:val="22"/>
+        </w:rPr>
+      </w:pPr>
+    </w:p>
+    <w:p>
+      <w:pPr>
+        <w:spacing w:after="0"/>
+        <w:jc w:val="left"/>
+        <w:rPr>
+          <w:rFonts w:ascii="Calibri" w:eastAsia="Calibri" w:hAnsi="Calibri" w:cs="Calibri"/>
+        </w:rPr>
+      </w:pPr>
+      <w:r>
+        <w:rPr>
+          <w:rFonts w:ascii="Calibri" w:eastAsia="Calibri" w:hAnsi="Calibri" w:cs="Calibri"/>
+        </w:rPr>
+        <w:t>- бросить бомбу</w:t>
+      </w:r>
+    </w:p>
+    <w:p>
+      <w:pPr>
+        <w:spacing w:after="0"/>
+        <w:jc w:val="left"/>
+        <w:rPr>
+          <w:rFonts w:ascii="Calibri" w:eastAsia="Calibri" w:hAnsi="Calibri" w:cs="Calibri"/>
+        </w:rPr>
+      </w:pPr>
+    </w:p>
+    <w:p>
+      <w:pPr>
+        <w:spacing w:after="0"/>
+        <w:jc w:val="left"/>
+        <w:rPr>
+          <w:rFonts w:ascii="Calibri" w:eastAsia="Calibri" w:hAnsi="Calibri" w:cs="Calibri"/>
+          <w:lang w:val="en-US"/>
+        </w:rPr>
+      </w:pPr>
+      <w:r>
+        <w:rPr>
+          <w:rFonts w:ascii="Calibri" w:eastAsia="Calibri" w:hAnsi="Calibri" w:cs="Calibri"/>
+          <w:lang w:val="en-US"/>
+        </w:rPr>
+        <w:t>- throw a bomb</w:t>
+      </w:r>
+    </w:p>
+    <w:p>
+      <w:pPr>
+        <w:spacing w:after="0"/>
+        <w:jc w:val="left"/>
+        <w:rPr>
+          <w:rFonts w:ascii="Calibri" w:eastAsia="Calibri" w:hAnsi="Calibri" w:cs="Calibri"/>
+          <w:lang w:val="en-US"/>
+        </w:rPr>
+      </w:pPr>
+    </w:p>
+    <w:p>
+      <w:pPr>
+        <w:spacing w:after="0"/>
+        <w:jc w:val="left"/>
+        <w:rPr>
+          <w:rFonts w:ascii="Calibri" w:eastAsia="Calibri" w:hAnsi="Calibri" w:cs="Calibri"/>
+          <w:lang w:val="en-US"/>
+        </w:rPr>
+      </w:pPr>
+    </w:p>
+    <w:p>
+      <w:pPr>
+        <w:spacing w:after="0"/>
+        <w:jc w:val="left"/>
+        <w:rPr>
+          <w:rFonts w:ascii="Calibri" w:eastAsia="Calibri" w:hAnsi="Calibri" w:cs="Calibri"/>
+        </w:rPr>
+      </w:pPr>
+    </w:p>
+    <w:p>
+      <w:pPr>
+        <w:spacing w:after="0"/>
+        <w:jc w:val="left"/>
+        <w:rPr>
+          <w:rFonts w:ascii="Calibri" w:eastAsia="Calibri" w:hAnsi="Calibri" w:cs="Calibri"/>
+          <w:b/>
+          <w:sz w:val="22"/>
+        </w:rPr>
+      </w:pPr>
+      <w:r>
+        <w:rPr>
+          <w:rFonts w:ascii="Calibri" w:eastAsia="Calibri" w:hAnsi="Calibri" w:cs="Calibri"/>
+          <w:b/>
+          <w:sz w:val="22"/>
+        </w:rPr>
+        <w:lastRenderedPageBreak/>
+        <w:t xml:space="preserve">Подсказка </w:t>
+      </w:r>
+      <w:r>
+        <w:rPr>
+          <w:rFonts w:ascii="Calibri" w:eastAsia="Calibri" w:hAnsi="Calibri" w:cs="Calibri"/>
+          <w:b/>
+          <w:sz w:val="22"/>
+        </w:rPr>
+        <w:t>4 коридор позора</w:t>
+      </w:r>
+    </w:p>
+    <w:p>
+      <w:pPr>
+        <w:spacing w:after="0"/>
+        <w:jc w:val="left"/>
+        <w:rPr>
+          <w:rFonts w:ascii="Calibri" w:eastAsia="Calibri" w:hAnsi="Calibri" w:cs="Calibri"/>
+        </w:rPr>
+      </w:pPr>
+    </w:p>
+    <w:p>
+      <w:pPr>
+        <w:spacing w:after="0"/>
+        <w:jc w:val="left"/>
+        <w:rPr>
+          <w:rFonts w:ascii="Calibri" w:eastAsia="Calibri" w:hAnsi="Calibri" w:cs="Calibri"/>
+        </w:rPr>
+      </w:pPr>
+      <w:r>
+        <w:rPr>
+          <w:rFonts w:ascii="Calibri" w:eastAsia="Calibri" w:hAnsi="Calibri" w:cs="Calibri"/>
+        </w:rPr>
+        <w:t>Добро пожаловать в коридор позора. Вас одолели в подземелье. Вас одолел темный страж. Хуже охотника на нечисть это подземелье еще не видело. Пройдите по коридору, чтобы получить метку позора. Теперь ВСЕ вокруг будут знать о вашей неудаче.</w:t>
+      </w:r>
+    </w:p>
+    <w:p>
+      <w:pPr>
+        <w:spacing w:after="0"/>
+        <w:jc w:val="left"/>
+        <w:rPr>
+          <w:rFonts w:ascii="Calibri" w:eastAsia="Calibri" w:hAnsi="Calibri" w:cs="Calibri"/>
+        </w:rPr>
+      </w:pPr>
+    </w:p>
+    <w:p>
+      <w:pPr>
+        <w:spacing w:after="0"/>
+        <w:jc w:val="left"/>
+        <w:rPr>
+          <w:rFonts w:ascii="Calibri" w:eastAsia="Calibri" w:hAnsi="Calibri" w:cs="Calibri"/>
+          <w:lang w:val="en-US"/>
+        </w:rPr>
+      </w:pPr>
+      <w:r>
+        <w:rPr>
+          <w:rFonts w:ascii="Calibri" w:eastAsia="Calibri" w:hAnsi="Calibri" w:cs="Calibri"/>
+          <w:lang w:val="en-US"/>
+        </w:rPr>
+        <w:t xml:space="preserve">Welcome to the Hall of Shame. </w:t>
+      </w:r>
+      <w:proofErr w:type="gramStart"/>
+      <w:r>
+        <w:rPr>
+          <w:rFonts w:ascii="Calibri" w:eastAsia="Calibri" w:hAnsi="Calibri" w:cs="Calibri"/>
+          <w:lang w:val="en-US"/>
+        </w:rPr>
+        <w:t>You've</w:t>
+      </w:r>
+      <w:proofErr w:type="gramEnd"/>
+      <w:r>
+        <w:rPr>
+          <w:rFonts w:ascii="Calibri" w:eastAsia="Calibri" w:hAnsi="Calibri" w:cs="Calibri"/>
+          <w:lang w:val="en-US"/>
+        </w:rPr>
+        <w:t xml:space="preserve"> been defeated in the dungeon. The dark guardian has triumphed over you. This dungeon has never seen a worse undead hunter. Walk down the corridor to receive the mark of shame. Now, EVERYONE around will know of your failure.</w:t>
+      </w:r>
+    </w:p>
+    <w:p>
+      <w:pPr>
+        <w:spacing w:after="0"/>
+        <w:jc w:val="left"/>
+        <w:rPr>
+          <w:rFonts w:ascii="Calibri" w:eastAsia="Calibri" w:hAnsi="Calibri" w:cs="Calibri"/>
+        </w:rPr>
+      </w:pPr>
+    </w:p>
+    <w:p>
+      <w:pPr>
+        <w:spacing w:after="0"/>
+        <w:jc w:val="left"/>
+        <w:rPr>
+          <w:rFonts w:ascii="Calibri" w:eastAsia="Calibri" w:hAnsi="Calibri" w:cs="Calibri"/>
+        </w:rPr>
+      </w:pPr>
+    </w:p>
+    <w:p>
+      <w:pPr>
+        <w:spacing w:after="0"/>
+        <w:jc w:val="left"/>
+        <w:rPr>
+          <w:rFonts w:ascii="Calibri Light" w:eastAsia="Calibri Light" w:hAnsi="Calibri Light" w:cs="Calibri Light"/>
+          <w:b/>
+          <w:sz w:val="24"/>
+          <w:u w:val="single"/>
+        </w:rPr>
+      </w:pPr>
+      <w:r>
+        <w:rPr>
+          <w:rFonts w:ascii="Calibri Light" w:eastAsia="Calibri Light" w:hAnsi="Calibri Light" w:cs="Calibri Light"/>
+          <w:b/>
+          <w:sz w:val="24"/>
+          <w:u w:val="single"/>
+        </w:rPr>
+        <w:t>Уровень 2</w:t>
+      </w:r>
+    </w:p>
+    <w:p>
+      <w:pPr>
+        <w:spacing w:after="0"/>
+        <w:jc w:val="left"/>
+        <w:rPr>
+          <w:rFonts w:ascii="Calibri" w:eastAsia="Calibri" w:hAnsi="Calibri" w:cs="Calibri"/>
+          <w:b/>
+          <w:sz w:val="22"/>
+        </w:rPr>
+      </w:pPr>
+      <w:r>
+        <w:rPr>
+          <w:rFonts w:ascii="Calibri" w:eastAsia="Calibri" w:hAnsi="Calibri" w:cs="Calibri"/>
+          <w:b/>
+          <w:sz w:val="22"/>
+        </w:rPr>
+        <w:t xml:space="preserve">Подсказка </w:t>
+      </w:r>
+      <w:r>
+        <w:rPr>
+          <w:rFonts w:ascii="Calibri" w:eastAsia="Calibri" w:hAnsi="Calibri" w:cs="Calibri"/>
+          <w:b/>
+          <w:sz w:val="22"/>
+        </w:rPr>
+        <w:t>1 щит</w:t>
+      </w:r>
+    </w:p>
+    <w:p>
+      <w:pPr>
+        <w:spacing w:after="0"/>
+        <w:jc w:val="left"/>
+        <w:rPr>
+          <w:rFonts w:ascii="Calibri" w:eastAsia="Calibri" w:hAnsi="Calibri" w:cs="Calibri"/>
+          <w:b/>
+          <w:sz w:val="22"/>
+        </w:rPr>
+      </w:pPr>
+    </w:p>
+    <w:p>
+      <w:pPr>
+        <w:spacing w:after="0"/>
+        <w:jc w:val="left"/>
+        <w:rPr>
+          <w:rFonts w:ascii="Calibri" w:eastAsia="Calibri" w:hAnsi="Calibri" w:cs="Calibri"/>
+        </w:rPr>
+      </w:pPr>
+      <w:r>
+        <w:rPr>
+          <w:rFonts w:ascii="Calibri" w:eastAsia="Calibri" w:hAnsi="Calibri" w:cs="Calibri"/>
+        </w:rPr>
+        <w:t>- укрыться щитом</w:t>
+      </w:r>
+    </w:p>
+    <w:p>
+      <w:pPr>
+        <w:spacing w:after="0"/>
+        <w:jc w:val="left"/>
+        <w:rPr>
+          <w:rFonts w:ascii="Calibri" w:eastAsia="Calibri" w:hAnsi="Calibri" w:cs="Calibri"/>
+        </w:rPr>
+      </w:pPr>
+    </w:p>
+    <w:p>
+      <w:pPr>
+        <w:spacing w:after="0"/>
+        <w:jc w:val="left"/>
+        <w:rPr>
+          <w:rFonts w:ascii="Calibri" w:eastAsia="Calibri" w:hAnsi="Calibri" w:cs="Calibri"/>
+          <w:lang w:val="en-US"/>
+        </w:rPr>
+      </w:pPr>
+      <w:r>
+        <w:rPr>
+          <w:rFonts w:ascii="Calibri" w:eastAsia="Calibri" w:hAnsi="Calibri" w:cs="Calibri"/>
+          <w:lang w:val="en-US"/>
+        </w:rPr>
+        <w:t>- take cover with a shield</w:t>
+      </w:r>
+    </w:p>
+    <w:p>
+      <w:pPr>
+        <w:spacing w:after="0"/>
+        <w:jc w:val="left"/>
+        <w:rPr>
+          <w:rFonts w:ascii="Calibri" w:eastAsia="Calibri" w:hAnsi="Calibri" w:cs="Calibri"/>
+          <w:lang w:val="en-US"/>
+        </w:rPr>
+      </w:pPr>
+    </w:p>
+    <w:p>
+      <w:pPr>
+        <w:spacing w:after="0"/>
+        <w:jc w:val="left"/>
+        <w:rPr>
+          <w:rFonts w:ascii="Calibri" w:eastAsia="Calibri" w:hAnsi="Calibri" w:cs="Calibri"/>
+          <w:b/>
+          <w:sz w:val="24"/>
+        </w:rPr>
+      </w:pPr>
+      <w:r>
+        <w:rPr>
+          <w:rFonts w:ascii="Calibri" w:eastAsia="Calibri" w:hAnsi="Calibri" w:cs="Calibri"/>
+          <w:b/>
+          <w:sz w:val="22"/>
+        </w:rPr>
+        <w:t xml:space="preserve">Подсказка </w:t>
+      </w:r>
+      <w:r>
+        <w:rPr>
+          <w:rFonts w:ascii="Calibri" w:eastAsia="Calibri" w:hAnsi="Calibri" w:cs="Calibri"/>
+          <w:b/>
+          <w:sz w:val="22"/>
+        </w:rPr>
+        <w:t>2</w:t>
+      </w:r>
+      <w:r>
+        <w:rPr>
+          <w:rFonts w:ascii="Calibri" w:eastAsia="Calibri" w:hAnsi="Calibri" w:cs="Calibri"/>
+          <w:b/>
+          <w:sz w:val="22"/>
+        </w:rPr>
+        <w:t xml:space="preserve"> </w:t>
+      </w:r>
+      <w:r>
+        <w:rPr>
+          <w:rFonts w:ascii="Calibri" w:eastAsia="Calibri" w:hAnsi="Calibri" w:cs="Calibri"/>
+          <w:b/>
+          <w:sz w:val="24"/>
+        </w:rPr>
+        <w:t>Магнит для золота</w:t>
+      </w:r>
+    </w:p>
+    <w:p>
+      <w:pPr>
+        <w:spacing w:after="0"/>
+        <w:jc w:val="left"/>
+        <w:rPr>
+          <w:rFonts w:ascii="Calibri" w:eastAsia="Calibri" w:hAnsi="Calibri" w:cs="Calibri"/>
+          <w:b/>
+          <w:sz w:val="24"/>
+        </w:rPr>
+      </w:pPr>
+    </w:p>
+    <w:p>
+      <w:pPr>
+        <w:spacing w:after="0"/>
+        <w:jc w:val="left"/>
+        <w:rPr>
+          <w:rFonts w:ascii="Calibri" w:eastAsia="Calibri" w:hAnsi="Calibri" w:cs="Calibri"/>
+        </w:rPr>
+      </w:pPr>
+      <w:r>
+        <w:rPr>
+          <w:rFonts w:ascii="Calibri" w:eastAsia="Calibri" w:hAnsi="Calibri" w:cs="Calibri"/>
+        </w:rPr>
+        <w:t>Магнит для золота позволяет вам собирать монеты на расстоянии. Монетки теперь сами волшебным образом попадают в ваш карман.</w:t>
+      </w:r>
+    </w:p>
+    <w:p>
+      <w:pPr>
+        <w:spacing w:after="0"/>
+        <w:jc w:val="left"/>
+        <w:rPr>
+          <w:rFonts w:ascii="Calibri" w:eastAsia="Calibri" w:hAnsi="Calibri" w:cs="Calibri"/>
+        </w:rPr>
+      </w:pPr>
+    </w:p>
+    <w:p>
+      <w:pPr>
+        <w:spacing w:after="0"/>
+        <w:jc w:val="left"/>
+        <w:rPr>
+          <w:rFonts w:ascii="Calibri" w:eastAsia="Calibri" w:hAnsi="Calibri" w:cs="Calibri"/>
+          <w:lang w:val="en-US"/>
+        </w:rPr>
+      </w:pPr>
+      <w:r>
+        <w:rPr>
+          <w:rFonts w:ascii="Calibri" w:eastAsia="Calibri" w:hAnsi="Calibri" w:cs="Calibri"/>
+          <w:lang w:val="en-US"/>
+        </w:rPr>
+        <w:t>The gold magnet allows you to collect coins from a distance. Coins now magically find their way into your pocket.</w:t>
+      </w:r>
+    </w:p>
+    <w:p>
+      <w:pPr>
+        <w:spacing w:after="0"/>
+        <w:jc w:val="left"/>
+        <w:rPr>
+          <w:rFonts w:ascii="Calibri" w:eastAsia="Calibri" w:hAnsi="Calibri" w:cs="Calibri"/>
+          <w:lang w:val="en-US"/>
+        </w:rPr>
+      </w:pPr>
+    </w:p>
+    <w:p>
+      <w:pPr>
+        <w:spacing w:after="0"/>
+        <w:jc w:val="left"/>
+        <w:rPr>
+          <w:rFonts w:ascii="Calibri" w:eastAsia="Calibri" w:hAnsi="Calibri" w:cs="Calibri"/>
+          <w:b/>
+          <w:sz w:val="22"/>
+        </w:rPr>
+      </w:pPr>
+      <w:r>
+        <w:rPr>
+          <w:rFonts w:ascii="Calibri" w:eastAsia="Calibri" w:hAnsi="Calibri" w:cs="Calibri"/>
+          <w:b/>
+          <w:sz w:val="22"/>
+        </w:rPr>
+        <w:t xml:space="preserve">Подсказка 3 </w:t>
+      </w:r>
+      <w:r>
+        <w:rPr>
+          <w:rFonts w:ascii="Calibri" w:eastAsia="Calibri" w:hAnsi="Calibri" w:cs="Calibri"/>
+          <w:b/>
+          <w:sz w:val="22"/>
+        </w:rPr>
+        <w:t>бомбы помощь</w:t>
+      </w:r>
+    </w:p>
+    <w:p>
+      <w:pPr>
+        <w:spacing w:after="0"/>
+        <w:jc w:val="left"/>
+        <w:rPr>
+          <w:rFonts w:ascii="Calibri" w:eastAsia="Calibri" w:hAnsi="Calibri" w:cs="Calibri"/>
+        </w:rPr>
+      </w:pPr>
+    </w:p>
+    <w:p>
+      <w:pPr>
+        <w:spacing w:after="0"/>
+        <w:jc w:val="left"/>
+        <w:rPr>
+          <w:rFonts w:ascii="Calibri" w:eastAsia="Calibri" w:hAnsi="Calibri" w:cs="Calibri"/>
+        </w:rPr>
+      </w:pPr>
+      <w:r>
+        <w:rPr>
+          <w:rFonts w:ascii="Calibri" w:eastAsia="Calibri" w:hAnsi="Calibri" w:cs="Calibri"/>
+        </w:rPr>
+        <w:t>- бросить бомбу</w:t>
+      </w:r>
+    </w:p>
+    <w:p>
+      <w:pPr>
+        <w:spacing w:after="0"/>
+        <w:jc w:val="left"/>
+        <w:rPr>
+          <w:rFonts w:ascii="Calibri" w:eastAsia="Calibri" w:hAnsi="Calibri" w:cs="Calibri"/>
+        </w:rPr>
+      </w:pPr>
+    </w:p>
+    <w:p>
+      <w:pPr>
+        <w:spacing w:after="0"/>
+        <w:jc w:val="left"/>
+        <w:rPr>
+          <w:rFonts w:ascii="Calibri" w:eastAsia="Calibri" w:hAnsi="Calibri" w:cs="Calibri"/>
+          <w:lang w:val="en-US"/>
+        </w:rPr>
+      </w:pPr>
+      <w:r>
+        <w:rPr>
+          <w:rFonts w:ascii="Calibri" w:eastAsia="Calibri" w:hAnsi="Calibri" w:cs="Calibri"/>
+          <w:lang w:val="en-US"/>
+        </w:rPr>
+        <w:t>- throw a bomb</w:t>
+      </w:r>
+    </w:p>
+    <w:p>
+      <w:pPr>
+        <w:spacing w:after="0"/>
+        <w:jc w:val="left"/>
+        <w:rPr>
+          <w:rFonts w:ascii="Calibri" w:eastAsia="Calibri" w:hAnsi="Calibri" w:cs="Calibri"/>
+        </w:rPr>
+      </w:pPr>
+    </w:p>
+    <w:p>
+      <w:pPr>
+        <w:spacing w:after="0"/>
+        <w:jc w:val="left"/>
+        <w:rPr>
+          <w:rFonts w:ascii="Calibri" w:eastAsia="Calibri" w:hAnsi="Calibri" w:cs="Calibri"/>
+        </w:rPr>
+      </w:pPr>
+    </w:p>
+    <w:p>
+      <w:pPr>
+        <w:spacing w:after="0"/>
+        <w:jc w:val="left"/>
+        <w:rPr>
+          <w:rFonts w:ascii="Calibri" w:eastAsia="Calibri" w:hAnsi="Calibri" w:cs="Calibri"/>
+          <w:b/>
+          <w:sz w:val="22"/>
+        </w:rPr>
+      </w:pPr>
+      <w:r>
+        <w:rPr>
+          <w:rFonts w:ascii="Calibri" w:eastAsia="Calibri" w:hAnsi="Calibri" w:cs="Calibri"/>
+          <w:b/>
+          <w:sz w:val="22"/>
+        </w:rPr>
+        <w:t>Подсказка 3 бомбы 2</w:t>
+      </w:r>
+    </w:p>
+    <w:p>
+      <w:pPr>
+        <w:spacing w:after="0"/>
+        <w:jc w:val="left"/>
+        <w:rPr>
+          <w:rFonts w:ascii="Calibri" w:eastAsia="Calibri" w:hAnsi="Calibri" w:cs="Calibri"/>
+        </w:rPr>
+      </w:pPr>
+    </w:p>
+    <w:p>
+      <w:pPr>
+        <w:spacing w:after="0"/>
+        <w:jc w:val="left"/>
+        <w:rPr>
+          <w:rFonts w:ascii="Calibri" w:eastAsia="Calibri" w:hAnsi="Calibri" w:cs="Calibri"/>
+        </w:rPr>
+      </w:pPr>
+      <w:r>
+        <w:rPr>
+          <w:rFonts w:ascii="Calibri" w:eastAsia="Calibri" w:hAnsi="Calibri" w:cs="Calibri"/>
+        </w:rPr>
+        <w:t>– переключение между типами бомб</w:t>
+      </w:r>
+    </w:p>
+    <w:p>
+      <w:pPr>
+        <w:spacing w:after="0"/>
+        <w:jc w:val="left"/>
+        <w:rPr>
+          <w:rFonts w:ascii="Calibri" w:eastAsia="Calibri" w:hAnsi="Calibri" w:cs="Calibri"/>
+        </w:rPr>
+      </w:pPr>
+    </w:p>
+    <w:p>
+      <w:pPr>
+        <w:spacing w:after="0"/>
+        <w:jc w:val="left"/>
+        <w:rPr>
+          <w:rFonts w:ascii="Calibri" w:eastAsia="Calibri" w:hAnsi="Calibri" w:cs="Calibri"/>
+          <w:lang w:val="en-US"/>
+        </w:rPr>
+      </w:pPr>
+      <w:r>
+        <w:rPr>
+          <w:rFonts w:ascii="Calibri" w:eastAsia="Calibri" w:hAnsi="Calibri" w:cs="Calibri"/>
+          <w:lang w:val="en-US"/>
+        </w:rPr>
+        <w:t xml:space="preserve">-  </w:t>
+      </w:r>
+      <w:proofErr w:type="gramStart"/>
+      <w:r>
+        <w:rPr>
+          <w:rFonts w:ascii="Calibri" w:eastAsia="Calibri" w:hAnsi="Calibri" w:cs="Calibri"/>
+          <w:lang w:val="en-US"/>
+        </w:rPr>
+        <w:t>s</w:t>
+      </w:r>
+      <w:r>
+        <w:rPr>
+          <w:rFonts w:ascii="Calibri" w:eastAsia="Calibri" w:hAnsi="Calibri" w:cs="Calibri"/>
+          <w:lang w:val="en-US"/>
+        </w:rPr>
+        <w:t>witch</w:t>
+      </w:r>
+      <w:proofErr w:type="gramEnd"/>
+      <w:r>
+        <w:rPr>
+          <w:rFonts w:ascii="Calibri" w:eastAsia="Calibri" w:hAnsi="Calibri" w:cs="Calibri"/>
+          <w:lang w:val="en-US"/>
+        </w:rPr>
+        <w:t xml:space="preserve"> between bomb types</w:t>
+      </w:r>
+    </w:p>
+    <w:p>
+      <w:pPr>
+        <w:spacing w:after="0"/>
+        <w:jc w:val="left"/>
+        <w:rPr>
+          <w:rFonts w:ascii="Calibri" w:eastAsia="Calibri" w:hAnsi="Calibri" w:cs="Calibri"/>
+          <w:lang w:val="en-US"/>
+        </w:rPr>
+      </w:pPr>
+    </w:p>
+    <w:p>
+      <w:pPr>
+        <w:spacing w:after="0"/>
+        <w:jc w:val="left"/>
+        <w:rPr>
+          <w:rFonts w:ascii="Calibri" w:eastAsia="Calibri" w:hAnsi="Calibri" w:cs="Calibri"/>
+          <w:lang w:val="en-US"/>
+        </w:rPr>
+      </w:pPr>
+      <w:r>
+        <w:rPr>
+          <w:rFonts w:ascii="Calibri" w:eastAsia="Calibri" w:hAnsi="Calibri" w:cs="Calibri"/>
+          <w:b/>
+          <w:sz w:val="22"/>
+        </w:rPr>
+        <w:t>Подсказка</w:t>
+      </w:r>
+      <w:r>
+        <w:rPr>
+          <w:rFonts w:ascii="Calibri" w:eastAsia="Calibri" w:hAnsi="Calibri" w:cs="Calibri"/>
+          <w:b/>
+          <w:sz w:val="22"/>
+          <w:lang w:val="en-US"/>
+        </w:rPr>
+        <w:t xml:space="preserve"> </w:t>
+      </w:r>
+      <w:r>
+        <w:rPr>
+          <w:rFonts w:ascii="Calibri" w:eastAsia="Calibri" w:hAnsi="Calibri" w:cs="Calibri"/>
+          <w:b/>
+          <w:sz w:val="22"/>
+          <w:lang w:val="en-US"/>
+        </w:rPr>
+        <w:t>4</w:t>
+      </w:r>
+      <w:r>
+        <w:rPr>
+          <w:rFonts w:ascii="Calibri" w:eastAsia="Calibri" w:hAnsi="Calibri" w:cs="Calibri"/>
+          <w:b/>
+          <w:sz w:val="22"/>
+          <w:lang w:val="en-US"/>
+        </w:rPr>
+        <w:t xml:space="preserve"> </w:t>
+      </w:r>
+      <w:r>
+        <w:rPr>
+          <w:rFonts w:ascii="Calibri" w:eastAsia="Calibri" w:hAnsi="Calibri" w:cs="Calibri"/>
+          <w:b/>
+          <w:sz w:val="22"/>
+        </w:rPr>
+        <w:t>коридор</w:t>
+      </w:r>
+      <w:r>
+        <w:rPr>
+          <w:rFonts w:ascii="Calibri" w:eastAsia="Calibri" w:hAnsi="Calibri" w:cs="Calibri"/>
+          <w:b/>
+          <w:sz w:val="22"/>
+          <w:lang w:val="en-US"/>
+        </w:rPr>
+        <w:t xml:space="preserve"> </w:t>
+      </w:r>
+      <w:r>
+        <w:rPr>
+          <w:rFonts w:ascii="Calibri" w:eastAsia="Calibri" w:hAnsi="Calibri" w:cs="Calibri"/>
+          <w:b/>
+          <w:sz w:val="22"/>
+        </w:rPr>
+        <w:t>позора</w:t>
+      </w:r>
+    </w:p>
+    <w:p>
+      <w:pPr>
+        <w:spacing w:after="0"/>
+        <w:jc w:val="left"/>
+        <w:rPr>
+          <w:rFonts w:ascii="Calibri" w:eastAsia="Calibri" w:hAnsi="Calibri" w:cs="Calibri"/>
+          <w:lang w:val="en-US"/>
+        </w:rPr>
+      </w:pPr>
+    </w:p>
+    <w:p>
+      <w:pPr>
+        <w:spacing w:after="0"/>
+        <w:jc w:val="left"/>
+        <w:rPr>
+          <w:rFonts w:ascii="Calibri" w:eastAsia="Calibri" w:hAnsi="Calibri" w:cs="Calibri"/>
+          <w:lang w:val="en-US"/>
+        </w:rPr>
+      </w:pPr>
+    </w:p>
+    <w:p>
+      <w:pPr>
+        <w:spacing w:after="0"/>
+        <w:jc w:val="left"/>
+        <w:rPr>
+          <w:rFonts w:ascii="Calibri" w:eastAsia="Calibri" w:hAnsi="Calibri" w:cs="Calibri"/>
+        </w:rPr>
+      </w:pPr>
+      <w:r>
+        <w:rPr>
+          <w:rFonts w:ascii="Calibri" w:eastAsia="Calibri" w:hAnsi="Calibri" w:cs="Calibri"/>
+          <w:lang w:val="en-US"/>
+        </w:rPr>
+        <w:t xml:space="preserve"> </w:t>
+      </w:r>
+      <w:r>
+        <w:rPr>
+          <w:rFonts w:ascii="Calibri Light" w:eastAsia="Calibri Light" w:hAnsi="Calibri Light" w:cs="Calibri Light"/>
+          <w:b/>
+          <w:sz w:val="24"/>
+          <w:u w:val="single"/>
+        </w:rPr>
+        <w:t>Уровень 4</w:t>
       </w:r>
     </w:p>
     <w:p>
@@ -6150,221 +7981,130 @@
         <w:jc w:val="left"/>
         <w:rPr>
           <w:rFonts w:ascii="Calibri" w:eastAsia="Calibri" w:hAnsi="Calibri" w:cs="Calibri"/>
-          <w:b/>
-        </w:rPr>
-      </w:pPr>
-      <w:r>
-        <w:rPr>
-          <w:rFonts w:ascii="Calibri" w:eastAsia="Calibri" w:hAnsi="Calibri" w:cs="Calibri"/>
-          <w:b/>
-          <w:sz w:val="22"/>
-        </w:rPr>
-        <w:t>Подсказка для позора</w:t>
-      </w:r>
-    </w:p>
-    <w:p>
-      <w:pPr>
-        <w:spacing w:after="0"/>
-        <w:jc w:val="left"/>
-        <w:rPr>
-          <w:rFonts w:ascii="Calibri" w:eastAsia="Calibri" w:hAnsi="Calibri" w:cs="Calibri"/>
-        </w:rPr>
-      </w:pPr>
-    </w:p>
-    <w:p>
-      <w:pPr>
-        <w:spacing w:after="0"/>
-        <w:jc w:val="left"/>
-        <w:rPr>
-          <w:rFonts w:ascii="Calibri" w:eastAsia="Calibri" w:hAnsi="Calibri" w:cs="Calibri"/>
-        </w:rPr>
-      </w:pPr>
-      <w:r>
-        <w:rPr>
-          <w:rFonts w:ascii="Calibri" w:eastAsia="Calibri" w:hAnsi="Calibri" w:cs="Calibri"/>
-        </w:rPr>
-        <w:t>Добро пожаловать в коридор позора. Вас одолели в подземелье. Вас одолел темный страж. Хуже охотника на нечисть это подземелье еще не видело. Пройдите по коридору, чтобы получить метку позора. Теперь ВСЕ вокруг будут знать о вашей неудаче.</w:t>
-      </w:r>
-    </w:p>
-    <w:p>
-      <w:pPr>
-        <w:spacing w:after="0"/>
-        <w:jc w:val="left"/>
-        <w:rPr>
-          <w:rFonts w:ascii="Calibri" w:eastAsia="Calibri" w:hAnsi="Calibri" w:cs="Calibri"/>
-        </w:rPr>
-      </w:pPr>
-    </w:p>
-    <w:p>
-      <w:pPr>
-        <w:spacing w:after="0"/>
-        <w:jc w:val="left"/>
-        <w:rPr>
-          <w:rFonts w:ascii="Calibri" w:eastAsia="Calibri" w:hAnsi="Calibri" w:cs="Calibri"/>
-          <w:b/>
-        </w:rPr>
-      </w:pPr>
-      <w:r>
-        <w:rPr>
-          <w:rFonts w:ascii="Calibri" w:eastAsia="Calibri" w:hAnsi="Calibri" w:cs="Calibri"/>
-          <w:b/>
-          <w:sz w:val="22"/>
-        </w:rPr>
-        <w:t>Подсказка 1</w:t>
-      </w:r>
-    </w:p>
-    <w:p>
-      <w:pPr>
-        <w:spacing w:after="0"/>
-        <w:jc w:val="left"/>
-        <w:rPr>
-          <w:rFonts w:ascii="Calibri" w:eastAsia="Calibri" w:hAnsi="Calibri" w:cs="Calibri"/>
-        </w:rPr>
-      </w:pPr>
-    </w:p>
-    <w:p>
-      <w:pPr>
-        <w:spacing w:after="0"/>
-        <w:jc w:val="left"/>
-        <w:rPr>
-          <w:rFonts w:ascii="Calibri" w:eastAsia="Calibri" w:hAnsi="Calibri" w:cs="Calibri"/>
-        </w:rPr>
-      </w:pPr>
-      <w:r>
-        <w:rPr>
-          <w:rFonts w:ascii="Calibri" w:eastAsia="Calibri" w:hAnsi="Calibri" w:cs="Calibri"/>
-        </w:rPr>
-        <w:t>В меню (кнопка "</w:t>
+          <w:lang w:val="en-US"/>
+        </w:rPr>
+      </w:pPr>
+      <w:r>
+        <w:rPr>
+          <w:rFonts w:ascii="Calibri" w:eastAsia="Calibri" w:hAnsi="Calibri" w:cs="Calibri"/>
+          <w:lang w:val="en-US"/>
+        </w:rPr>
+        <w:t>VICTORY!</w:t>
+      </w:r>
+    </w:p>
+    <w:p>
+      <w:pPr>
+        <w:spacing w:after="0"/>
+        <w:jc w:val="left"/>
+        <w:rPr>
+          <w:rFonts w:ascii="Calibri" w:eastAsia="Calibri" w:hAnsi="Calibri" w:cs="Calibri"/>
+          <w:lang w:val="en-US"/>
+        </w:rPr>
+      </w:pPr>
+      <w:r>
+        <w:rPr>
+          <w:rFonts w:ascii="Calibri" w:eastAsia="Calibri" w:hAnsi="Calibri" w:cs="Calibri"/>
+          <w:lang w:val="en-US"/>
+        </w:rPr>
+        <w:t>(</w:t>
+      </w:r>
+      <w:proofErr w:type="gramStart"/>
+      <w:r>
+        <w:rPr>
+          <w:rFonts w:ascii="Calibri" w:eastAsia="Calibri" w:hAnsi="Calibri" w:cs="Calibri"/>
+          <w:lang w:val="en-US"/>
+        </w:rPr>
+        <w:t>or</w:t>
+      </w:r>
+      <w:proofErr w:type="gramEnd"/>
+      <w:r>
+        <w:rPr>
+          <w:rFonts w:ascii="Calibri" w:eastAsia="Calibri" w:hAnsi="Calibri" w:cs="Calibri"/>
+          <w:lang w:val="en-US"/>
+        </w:rPr>
+        <w:t xml:space="preserve"> no</w:t>
+      </w:r>
+      <w:r>
+        <w:rPr>
+          <w:rFonts w:ascii="Calibri" w:eastAsia="Calibri" w:hAnsi="Calibri" w:cs="Calibri"/>
+          <w:lang w:val="en-US"/>
+        </w:rPr>
+        <w:t>t?)</w:t>
+      </w:r>
+    </w:p>
+    <w:p>
+      <w:pPr>
+        <w:spacing w:after="0"/>
+        <w:jc w:val="left"/>
+        <w:rPr>
+          <w:rFonts w:ascii="Calibri" w:eastAsia="Calibri" w:hAnsi="Calibri" w:cs="Calibri"/>
+          <w:lang w:val="en-US"/>
+        </w:rPr>
+      </w:pPr>
+      <w:r>
+        <w:rPr>
+          <w:rFonts w:ascii="Calibri" w:eastAsia="Calibri" w:hAnsi="Calibri" w:cs="Calibri"/>
+          <w:lang w:val="en-US"/>
+        </w:rPr>
+        <w:t xml:space="preserve">Devious </w:t>
       </w:r>
       <w:proofErr w:type="spellStart"/>
       <w:r>
         <w:rPr>
           <w:rFonts w:ascii="Calibri" w:eastAsia="Calibri" w:hAnsi="Calibri" w:cs="Calibri"/>
-        </w:rPr>
-        <w:t>Esc</w:t>
+          <w:lang w:val="en-US"/>
+        </w:rPr>
+        <w:t>Skillshader</w:t>
       </w:r>
       <w:proofErr w:type="spellEnd"/>
       <w:r>
         <w:rPr>
           <w:rFonts w:ascii="Calibri" w:eastAsia="Calibri" w:hAnsi="Calibri" w:cs="Calibri"/>
-        </w:rPr>
-        <w:t xml:space="preserve">") вы можете отключить музыку (если вам вдруг не понравились треки нашего композитора) и включить отображение урона. </w:t>
-      </w:r>
-    </w:p>
-    <w:p>
-      <w:pPr>
-        <w:spacing w:after="0"/>
-        <w:jc w:val="left"/>
-        <w:rPr>
-          <w:rFonts w:ascii="Calibri" w:eastAsia="Calibri" w:hAnsi="Calibri" w:cs="Calibri"/>
-        </w:rPr>
-      </w:pPr>
-    </w:p>
-    <w:p>
-      <w:pPr>
-        <w:spacing w:after="0"/>
-        <w:jc w:val="left"/>
-        <w:rPr>
-          <w:rFonts w:ascii="Calibri" w:eastAsia="Calibri" w:hAnsi="Calibri" w:cs="Calibri"/>
-        </w:rPr>
-      </w:pPr>
-      <w:r>
-        <w:rPr>
-          <w:rFonts w:ascii="Calibri" w:eastAsia="Calibri" w:hAnsi="Calibri" w:cs="Calibri"/>
-        </w:rPr>
-        <w:t>В игре отсутствуют сохранения, но вы всегда можете выбрать уровень, на котором остановились.</w:t>
-      </w:r>
-    </w:p>
-    <w:p>
-      <w:pPr>
-        <w:spacing w:after="0"/>
-        <w:jc w:val="left"/>
-        <w:rPr>
-          <w:rFonts w:ascii="Calibri" w:eastAsia="Calibri" w:hAnsi="Calibri" w:cs="Calibri"/>
-        </w:rPr>
-      </w:pPr>
-    </w:p>
-    <w:p>
-      <w:pPr>
-        <w:spacing w:after="0"/>
-        <w:jc w:val="left"/>
-        <w:rPr>
-          <w:rFonts w:ascii="Calibri" w:eastAsia="Calibri" w:hAnsi="Calibri" w:cs="Calibri"/>
-        </w:rPr>
-      </w:pPr>
-    </w:p>
-    <w:p>
-      <w:pPr>
-        <w:spacing w:after="0"/>
-        <w:jc w:val="left"/>
-        <w:rPr>
-          <w:rFonts w:ascii="Calibri" w:eastAsia="Calibri" w:hAnsi="Calibri" w:cs="Calibri"/>
-          <w:b/>
-          <w:sz w:val="24"/>
-        </w:rPr>
-      </w:pPr>
-      <w:r>
-        <w:rPr>
-          <w:rFonts w:ascii="Calibri" w:eastAsia="Calibri" w:hAnsi="Calibri" w:cs="Calibri"/>
-          <w:b/>
-          <w:sz w:val="24"/>
-        </w:rPr>
-        <w:t>Магнит для золота</w:t>
-      </w:r>
-    </w:p>
-    <w:p>
-      <w:pPr>
-        <w:spacing w:after="0"/>
-        <w:jc w:val="left"/>
-        <w:rPr>
-          <w:rFonts w:ascii="Calibri" w:eastAsia="Calibri" w:hAnsi="Calibri" w:cs="Calibri"/>
-        </w:rPr>
-      </w:pPr>
-      <w:r>
-        <w:rPr>
-          <w:rFonts w:ascii="Calibri" w:eastAsia="Calibri" w:hAnsi="Calibri" w:cs="Calibri"/>
-        </w:rPr>
-        <w:t>Магнит для золота позволяет вам собирать монеты на расстоянии. Монетки теперь сами волшебным образом попадают в ваш карман.</w:t>
-      </w:r>
-    </w:p>
-    <w:p>
-      <w:pPr>
-        <w:spacing w:after="0"/>
-        <w:jc w:val="left"/>
-        <w:rPr>
-          <w:rFonts w:ascii="Calibri" w:eastAsia="Calibri" w:hAnsi="Calibri" w:cs="Calibri"/>
-        </w:rPr>
-      </w:pPr>
-    </w:p>
-    <w:p>
-      <w:pPr>
-        <w:spacing w:after="0"/>
-        <w:jc w:val="left"/>
-        <w:rPr>
-          <w:rFonts w:ascii="Calibri" w:eastAsia="Calibri" w:hAnsi="Calibri" w:cs="Calibri"/>
-        </w:rPr>
-      </w:pPr>
-    </w:p>
-    <w:p>
-      <w:pPr>
-        <w:spacing w:after="0"/>
-        <w:jc w:val="left"/>
+          <w:lang w:val="en-US"/>
+        </w:rPr>
+        <w:t xml:space="preserve"> used his last powers to trap you in a temporal loop. Now, an endless, never-ending battle awaits you. Defeat as many enemies as possible to prove to EVERYONE around that you are a worthy undead hunter!</w:t>
+      </w:r>
+    </w:p>
+    <w:p>
+      <w:pPr>
+        <w:spacing w:after="0"/>
+        <w:jc w:val="left"/>
+        <w:rPr>
+          <w:rFonts w:ascii="Calibri" w:eastAsia="Calibri" w:hAnsi="Calibri" w:cs="Calibri"/>
+          <w:lang w:val="en-US"/>
+        </w:rPr>
+      </w:pPr>
+    </w:p>
+    <w:p>
+      <w:pPr>
+        <w:spacing w:after="0"/>
+        <w:jc w:val="left"/>
+        <w:rPr>
+          <w:rFonts w:ascii="Calibri" w:eastAsia="Calibri" w:hAnsi="Calibri" w:cs="Calibri"/>
+        </w:rPr>
+      </w:pPr>
+      <w:r>
         <w:rPr>
           <w:rFonts w:ascii="Calibri" w:eastAsia="Calibri" w:hAnsi="Calibri" w:cs="Calibri"/>
           <w:b/>
           <w:sz w:val="32"/>
           <w:u w:val="single"/>
         </w:rPr>
-      </w:pPr>
-      <w:r>
+        <w:lastRenderedPageBreak/>
+        <w:t>Чаты</w:t>
+      </w:r>
+    </w:p>
+    <w:p>
+      <w:pPr>
+        <w:spacing w:after="0"/>
+        <w:jc w:val="left"/>
         <w:rPr>
           <w:rFonts w:ascii="Calibri" w:eastAsia="Calibri" w:hAnsi="Calibri" w:cs="Calibri"/>
           <w:b/>
           <w:sz w:val="32"/>
           <w:u w:val="single"/>
         </w:rPr>
-        <w:t>Чаты</w:t>
-      </w:r>
+      </w:pPr>
     </w:p>
     <w:p>
       <w:pPr>
@@ -6377,18 +8117,6 @@
           <w:u w:val="single"/>
         </w:rPr>
       </w:pPr>
-    </w:p>
-    <w:p>
-      <w:pPr>
-        <w:spacing w:after="0"/>
-        <w:jc w:val="left"/>
-        <w:rPr>
-          <w:rFonts w:ascii="Calibri" w:eastAsia="Calibri" w:hAnsi="Calibri" w:cs="Calibri"/>
-          <w:b/>
-          <w:sz w:val="32"/>
-          <w:u w:val="single"/>
-        </w:rPr>
-      </w:pPr>
       <w:r>
         <w:rPr>
           <w:rFonts w:ascii="Calibri" w:eastAsia="Calibri" w:hAnsi="Calibri" w:cs="Calibri"/>
@@ -6590,7 +8318,394 @@
         <w:jc w:val="left"/>
         <w:rPr>
           <w:rFonts w:ascii="Calibri" w:eastAsia="Calibri" w:hAnsi="Calibri" w:cs="Calibri"/>
-          <w:strike/>
+        </w:rPr>
+      </w:pPr>
+    </w:p>
+    <w:p>
+      <w:pPr>
+        <w:spacing w:after="0"/>
+        <w:jc w:val="left"/>
+        <w:rPr>
+          <w:rFonts w:ascii="Calibri" w:eastAsia="Calibri" w:hAnsi="Calibri" w:cs="Calibri"/>
+        </w:rPr>
+      </w:pPr>
+      <w:bookmarkStart w:id="0" w:name="_GoBack"/>
+      <w:bookmarkEnd w:id="0"/>
+    </w:p>
+    <w:p>
+      <w:pPr>
+        <w:spacing w:after="0"/>
+        <w:jc w:val="left"/>
+        <w:rPr>
+          <w:rFonts w:ascii="Calibri" w:eastAsia="Calibri" w:hAnsi="Calibri" w:cs="Calibri"/>
+        </w:rPr>
+      </w:pPr>
+      <w:proofErr w:type="spellStart"/>
+      <w:r>
+        <w:rPr>
+          <w:rFonts w:ascii="Calibri" w:eastAsia="Calibri" w:hAnsi="Calibri" w:cs="Calibri"/>
+        </w:rPr>
+        <w:t>It's</w:t>
+      </w:r>
+      <w:proofErr w:type="spellEnd"/>
+      <w:r>
+        <w:rPr>
+          <w:rFonts w:ascii="Calibri" w:eastAsia="Calibri" w:hAnsi="Calibri" w:cs="Calibri"/>
+        </w:rPr>
+        <w:t xml:space="preserve"> a </w:t>
+      </w:r>
+      <w:proofErr w:type="spellStart"/>
+      <w:r>
+        <w:rPr>
+          <w:rFonts w:ascii="Calibri" w:eastAsia="Calibri" w:hAnsi="Calibri" w:cs="Calibri"/>
+        </w:rPr>
+        <w:t>shame</w:t>
+      </w:r>
+      <w:proofErr w:type="spellEnd"/>
+      <w:r>
+        <w:rPr>
+          <w:rFonts w:ascii="Calibri" w:eastAsia="Calibri" w:hAnsi="Calibri" w:cs="Calibri"/>
+        </w:rPr>
+        <w:t>!</w:t>
+      </w:r>
+    </w:p>
+    <w:p>
+      <w:pPr>
+        <w:spacing w:after="0"/>
+        <w:jc w:val="left"/>
+        <w:rPr>
+          <w:rFonts w:ascii="Calibri" w:eastAsia="Calibri" w:hAnsi="Calibri" w:cs="Calibri"/>
+        </w:rPr>
+      </w:pPr>
+      <w:proofErr w:type="spellStart"/>
+      <w:r>
+        <w:rPr>
+          <w:rFonts w:ascii="Calibri" w:eastAsia="Calibri" w:hAnsi="Calibri" w:cs="Calibri"/>
+        </w:rPr>
+        <w:t>This</w:t>
+      </w:r>
+      <w:proofErr w:type="spellEnd"/>
+      <w:r>
+        <w:rPr>
+          <w:rFonts w:ascii="Calibri" w:eastAsia="Calibri" w:hAnsi="Calibri" w:cs="Calibri"/>
+        </w:rPr>
+        <w:t xml:space="preserve"> </w:t>
+      </w:r>
+      <w:proofErr w:type="spellStart"/>
+      <w:r>
+        <w:rPr>
+          <w:rFonts w:ascii="Calibri" w:eastAsia="Calibri" w:hAnsi="Calibri" w:cs="Calibri"/>
+        </w:rPr>
+        <w:t>is</w:t>
+      </w:r>
+      <w:proofErr w:type="spellEnd"/>
+      <w:r>
+        <w:rPr>
+          <w:rFonts w:ascii="Calibri" w:eastAsia="Calibri" w:hAnsi="Calibri" w:cs="Calibri"/>
+        </w:rPr>
+        <w:t xml:space="preserve"> </w:t>
+      </w:r>
+      <w:proofErr w:type="spellStart"/>
+      <w:r>
+        <w:rPr>
+          <w:rFonts w:ascii="Calibri" w:eastAsia="Calibri" w:hAnsi="Calibri" w:cs="Calibri"/>
+        </w:rPr>
+        <w:t>disgraceful</w:t>
+      </w:r>
+      <w:proofErr w:type="spellEnd"/>
+      <w:r>
+        <w:rPr>
+          <w:rFonts w:ascii="Calibri" w:eastAsia="Calibri" w:hAnsi="Calibri" w:cs="Calibri"/>
+        </w:rPr>
+        <w:t>!</w:t>
+      </w:r>
+    </w:p>
+    <w:p>
+      <w:pPr>
+        <w:spacing w:after="0"/>
+        <w:jc w:val="left"/>
+        <w:rPr>
+          <w:rFonts w:ascii="Calibri" w:eastAsia="Calibri" w:hAnsi="Calibri" w:cs="Calibri"/>
+          <w:lang w:val="en-US"/>
+        </w:rPr>
+      </w:pPr>
+      <w:proofErr w:type="gramStart"/>
+      <w:r>
+        <w:rPr>
+          <w:rFonts w:ascii="Calibri" w:eastAsia="Calibri" w:hAnsi="Calibri" w:cs="Calibri"/>
+          <w:lang w:val="en-US"/>
+        </w:rPr>
+        <w:t>You're</w:t>
+      </w:r>
+      <w:proofErr w:type="gramEnd"/>
+      <w:r>
+        <w:rPr>
+          <w:rFonts w:ascii="Calibri" w:eastAsia="Calibri" w:hAnsi="Calibri" w:cs="Calibri"/>
+          <w:lang w:val="en-US"/>
+        </w:rPr>
+        <w:t xml:space="preserve"> not a hunter, you're a schmuck!</w:t>
+      </w:r>
+    </w:p>
+    <w:p>
+      <w:pPr>
+        <w:spacing w:after="0"/>
+        <w:jc w:val="left"/>
+        <w:rPr>
+          <w:rFonts w:ascii="Calibri" w:eastAsia="Calibri" w:hAnsi="Calibri" w:cs="Calibri"/>
+          <w:lang w:val="en-US"/>
+        </w:rPr>
+      </w:pPr>
+      <w:proofErr w:type="gramStart"/>
+      <w:r>
+        <w:rPr>
+          <w:rFonts w:ascii="Calibri" w:eastAsia="Calibri" w:hAnsi="Calibri" w:cs="Calibri"/>
+          <w:lang w:val="en-US"/>
+        </w:rPr>
+        <w:t>You're</w:t>
+      </w:r>
+      <w:proofErr w:type="gramEnd"/>
+      <w:r>
+        <w:rPr>
+          <w:rFonts w:ascii="Calibri" w:eastAsia="Calibri" w:hAnsi="Calibri" w:cs="Calibri"/>
+          <w:lang w:val="en-US"/>
+        </w:rPr>
+        <w:t xml:space="preserve"> not a hunter, you're scum!</w:t>
+      </w:r>
+    </w:p>
+    <w:p>
+      <w:pPr>
+        <w:spacing w:after="0"/>
+        <w:jc w:val="left"/>
+        <w:rPr>
+          <w:rFonts w:ascii="Calibri" w:eastAsia="Calibri" w:hAnsi="Calibri" w:cs="Calibri"/>
+          <w:lang w:val="en-US"/>
+        </w:rPr>
+      </w:pPr>
+      <w:proofErr w:type="gramStart"/>
+      <w:r>
+        <w:rPr>
+          <w:rFonts w:ascii="Calibri" w:eastAsia="Calibri" w:hAnsi="Calibri" w:cs="Calibri"/>
+          <w:lang w:val="en-US"/>
+        </w:rPr>
+        <w:t>You're</w:t>
+      </w:r>
+      <w:proofErr w:type="gramEnd"/>
+      <w:r>
+        <w:rPr>
+          <w:rFonts w:ascii="Calibri" w:eastAsia="Calibri" w:hAnsi="Calibri" w:cs="Calibri"/>
+          <w:lang w:val="en-US"/>
+        </w:rPr>
+        <w:t xml:space="preserve"> a disappointment to everyone!</w:t>
+      </w:r>
+    </w:p>
+    <w:p>
+      <w:pPr>
+        <w:spacing w:after="0"/>
+        <w:jc w:val="left"/>
+        <w:rPr>
+          <w:rFonts w:ascii="Calibri" w:eastAsia="Calibri" w:hAnsi="Calibri" w:cs="Calibri"/>
+          <w:lang w:val="en-US"/>
+        </w:rPr>
+      </w:pPr>
+      <w:proofErr w:type="gramStart"/>
+      <w:r>
+        <w:rPr>
+          <w:rFonts w:ascii="Calibri" w:eastAsia="Calibri" w:hAnsi="Calibri" w:cs="Calibri"/>
+          <w:lang w:val="en-US"/>
+        </w:rPr>
+        <w:t>You've</w:t>
+      </w:r>
+      <w:proofErr w:type="gramEnd"/>
+      <w:r>
+        <w:rPr>
+          <w:rFonts w:ascii="Calibri" w:eastAsia="Calibri" w:hAnsi="Calibri" w:cs="Calibri"/>
+          <w:lang w:val="en-US"/>
+        </w:rPr>
+        <w:t xml:space="preserve"> achieved nothing in your hunter career!</w:t>
+      </w:r>
+    </w:p>
+    <w:p>
+      <w:pPr>
+        <w:spacing w:after="0"/>
+        <w:jc w:val="left"/>
+        <w:rPr>
+          <w:rFonts w:ascii="Calibri" w:eastAsia="Calibri" w:hAnsi="Calibri" w:cs="Calibri"/>
+          <w:lang w:val="en-US"/>
+        </w:rPr>
+      </w:pPr>
+      <w:r>
+        <w:rPr>
+          <w:rFonts w:ascii="Calibri" w:eastAsia="Calibri" w:hAnsi="Calibri" w:cs="Calibri"/>
+          <w:lang w:val="en-US"/>
+        </w:rPr>
+        <w:t>Undead</w:t>
+      </w:r>
+      <w:r>
+        <w:rPr>
+          <w:rFonts w:ascii="Calibri" w:eastAsia="Calibri" w:hAnsi="Calibri" w:cs="Calibri"/>
+          <w:lang w:val="en-US"/>
+        </w:rPr>
+        <w:t xml:space="preserve"> hunting is not your thing!</w:t>
+      </w:r>
+    </w:p>
+    <w:p>
+      <w:pPr>
+        <w:spacing w:after="0"/>
+        <w:jc w:val="left"/>
+        <w:rPr>
+          <w:rFonts w:ascii="Calibri" w:eastAsia="Calibri" w:hAnsi="Calibri" w:cs="Calibri"/>
+          <w:lang w:val="en-US"/>
+        </w:rPr>
+      </w:pPr>
+      <w:r>
+        <w:rPr>
+          <w:rFonts w:ascii="Calibri" w:eastAsia="Calibri" w:hAnsi="Calibri" w:cs="Calibri"/>
+          <w:lang w:val="en-US"/>
+        </w:rPr>
+        <w:t>Weakling!</w:t>
+      </w:r>
+    </w:p>
+    <w:p>
+      <w:pPr>
+        <w:spacing w:after="0"/>
+        <w:jc w:val="left"/>
+        <w:rPr>
+          <w:rFonts w:ascii="Calibri" w:eastAsia="Calibri" w:hAnsi="Calibri" w:cs="Calibri"/>
+          <w:lang w:val="en-US"/>
+        </w:rPr>
+      </w:pPr>
+      <w:r>
+        <w:rPr>
+          <w:rFonts w:ascii="Calibri" w:eastAsia="Calibri" w:hAnsi="Calibri" w:cs="Calibri"/>
+          <w:lang w:val="en-US"/>
+        </w:rPr>
+        <w:t>Failure!</w:t>
+      </w:r>
+    </w:p>
+    <w:p>
+      <w:pPr>
+        <w:spacing w:after="0"/>
+        <w:jc w:val="left"/>
+        <w:rPr>
+          <w:rFonts w:ascii="Calibri" w:eastAsia="Calibri" w:hAnsi="Calibri" w:cs="Calibri"/>
+          <w:lang w:val="en-US"/>
+        </w:rPr>
+      </w:pPr>
+      <w:r>
+        <w:rPr>
+          <w:rFonts w:ascii="Calibri" w:eastAsia="Calibri" w:hAnsi="Calibri" w:cs="Calibri"/>
+          <w:lang w:val="en-US"/>
+        </w:rPr>
+        <w:t xml:space="preserve">The </w:t>
+      </w:r>
+      <w:proofErr w:type="gramStart"/>
+      <w:r>
+        <w:rPr>
+          <w:rFonts w:ascii="Calibri" w:eastAsia="Calibri" w:hAnsi="Calibri" w:cs="Calibri"/>
+          <w:lang w:val="en-US"/>
+        </w:rPr>
+        <w:t>most worthless</w:t>
+      </w:r>
+      <w:proofErr w:type="gramEnd"/>
+      <w:r>
+        <w:rPr>
+          <w:rFonts w:ascii="Calibri" w:eastAsia="Calibri" w:hAnsi="Calibri" w:cs="Calibri"/>
+          <w:lang w:val="en-US"/>
+        </w:rPr>
+        <w:t xml:space="preserve"> hunter in the world!</w:t>
+      </w:r>
+    </w:p>
+    <w:p>
+      <w:pPr>
+        <w:spacing w:after="0"/>
+        <w:jc w:val="left"/>
+        <w:rPr>
+          <w:rFonts w:ascii="Calibri" w:eastAsia="Calibri" w:hAnsi="Calibri" w:cs="Calibri"/>
+          <w:lang w:val="en-US"/>
+        </w:rPr>
+      </w:pPr>
+      <w:r>
+        <w:rPr>
+          <w:rFonts w:ascii="Calibri" w:eastAsia="Calibri" w:hAnsi="Calibri" w:cs="Calibri"/>
+          <w:lang w:val="en-US"/>
+        </w:rPr>
+        <w:t>What a shame!</w:t>
+      </w:r>
+    </w:p>
+    <w:p>
+      <w:pPr>
+        <w:spacing w:after="0"/>
+        <w:jc w:val="left"/>
+        <w:rPr>
+          <w:rFonts w:ascii="Calibri" w:eastAsia="Calibri" w:hAnsi="Calibri" w:cs="Calibri"/>
+          <w:lang w:val="en-US"/>
+        </w:rPr>
+      </w:pPr>
+      <w:proofErr w:type="spellStart"/>
+      <w:r>
+        <w:rPr>
+          <w:rFonts w:ascii="Calibri" w:eastAsia="Calibri" w:hAnsi="Calibri" w:cs="Calibri"/>
+          <w:lang w:val="en-US"/>
+        </w:rPr>
+        <w:t>Uu</w:t>
+      </w:r>
+      <w:proofErr w:type="spellEnd"/>
+    </w:p>
+    <w:p>
+      <w:pPr>
+        <w:spacing w:after="0"/>
+        <w:jc w:val="left"/>
+        <w:rPr>
+          <w:rFonts w:ascii="Calibri" w:eastAsia="Calibri" w:hAnsi="Calibri" w:cs="Calibri"/>
+          <w:lang w:val="en-US"/>
+        </w:rPr>
+      </w:pPr>
+      <w:proofErr w:type="spellStart"/>
+      <w:r>
+        <w:rPr>
+          <w:rFonts w:ascii="Calibri" w:eastAsia="Calibri" w:hAnsi="Calibri" w:cs="Calibri"/>
+          <w:lang w:val="en-US"/>
+        </w:rPr>
+        <w:t>Uuuuuuu</w:t>
+      </w:r>
+      <w:proofErr w:type="spellEnd"/>
+    </w:p>
+    <w:p>
+      <w:pPr>
+        <w:spacing w:after="0"/>
+        <w:jc w:val="left"/>
+        <w:rPr>
+          <w:rFonts w:ascii="Calibri" w:eastAsia="Calibri" w:hAnsi="Calibri" w:cs="Calibri"/>
+          <w:lang w:val="en-US"/>
+        </w:rPr>
+      </w:pPr>
+      <w:proofErr w:type="spellStart"/>
+      <w:r>
+        <w:rPr>
+          <w:rFonts w:ascii="Calibri" w:eastAsia="Calibri" w:hAnsi="Calibri" w:cs="Calibri"/>
+          <w:lang w:val="en-US"/>
+        </w:rPr>
+        <w:t>Uuuuuuuuuuu</w:t>
+      </w:r>
+      <w:proofErr w:type="spellEnd"/>
+    </w:p>
+    <w:p>
+      <w:pPr>
+        <w:spacing w:after="0"/>
+        <w:jc w:val="left"/>
+        <w:rPr>
+          <w:rFonts w:ascii="Calibri" w:eastAsia="Calibri" w:hAnsi="Calibri" w:cs="Calibri"/>
+          <w:lang w:val="en-US"/>
+        </w:rPr>
+      </w:pPr>
+    </w:p>
+    <w:p>
+      <w:pPr>
+        <w:spacing w:after="0"/>
+        <w:jc w:val="left"/>
+        <w:rPr>
+          <w:rFonts w:ascii="Calibri" w:eastAsia="Calibri" w:hAnsi="Calibri" w:cs="Calibri"/>
+          <w:lang w:val="en-US"/>
         </w:rPr>
       </w:pPr>
     </w:p>
@@ -6607,10 +8722,11 @@
 <file path=word/numbering.xml><?xml version="1.0" encoding="utf-8"?>
 <w:numbering xmlns:wpc="http://schemas.microsoft.com/office/word/2010/wordprocessingCanvas" xmlns:mc="http://schemas.openxmlformats.org/markup-compatibility/2006" xmlns:o="urn:schemas-microsoft-com:office:office" xmlns:r="http://schemas.openxmlformats.org/officeDocument/2006/relationships" xmlns:m="http://schemas.openxmlformats.org/officeDocument/2006/math" xmlns:v="urn:schemas-microsoft-com:vml" xmlns:wp14="http://schemas.microsoft.com/office/word/2010/wordprocessingDrawing" xmlns:wp="http://schemas.openxmlformats.org/drawingml/2006/wordprocessingDrawing" xmlns:w10="urn:schemas-microsoft-com:office:word" xmlns:w="http://schemas.openxmlformats.org/wordprocessingml/2006/main" xmlns:w14="http://schemas.microsoft.com/office/word/2010/wordml" xmlns:w15="http://schemas.microsoft.com/office/word/2012/wordml" xmlns:wpg="http://schemas.microsoft.com/office/word/2010/wordprocessingGroup" xmlns:wpi="http://schemas.microsoft.com/office/word/2010/wordprocessingInk" xmlns:wne="http://schemas.microsoft.com/office/word/2006/wordml" xmlns:wps="http://schemas.microsoft.com/office/word/2010/wordprocessingShape" mc:Ignorable="w14 w15 wp14">
   <w:abstractNum w:abstractNumId="0">
-    <w:nsid w:val="0D62144A"/>
+    <w:nsid w:val="08596847"/>
     <w:multiLevelType w:val="hybridMultilevel"/>
-    <w:tmpl w:val="102CCCF2"/>
-    <w:lvl w:ilvl="0" w:tplc="D5CA288C">
+    <w:tmpl w:val="82881A1E"/>
+    <w:lvl w:ilvl="0" w:tplc="1AFEFCBC">
+      <w:start w:val="2"/>
       <w:numFmt w:val="bullet"/>
       <w:lvlText w:val="-"/>
       <w:lvlJc w:val="left"/>
@@ -6719,6 +8835,118 @@
     </w:lvl>
   </w:abstractNum>
   <w:abstractNum w:abstractNumId="1">
+    <w:nsid w:val="0D62144A"/>
+    <w:multiLevelType w:val="hybridMultilevel"/>
+    <w:tmpl w:val="102CCCF2"/>
+    <w:lvl w:ilvl="0" w:tplc="D5CA288C">
+      <w:numFmt w:val="bullet"/>
+      <w:lvlText w:val="-"/>
+      <w:lvlJc w:val="left"/>
+      <w:pPr>
+        <w:ind w:left="720" w:hanging="360"/>
+      </w:pPr>
+      <w:rPr>
+        <w:rFonts w:ascii="Calibri" w:eastAsia="Calibri" w:hAnsi="Calibri" w:cs="Calibri" w:hint="default"/>
+      </w:rPr>
+    </w:lvl>
+    <w:lvl w:ilvl="1" w:tplc="04190003" w:tentative="1">
+      <w:start w:val="1"/>
+      <w:numFmt w:val="bullet"/>
+      <w:lvlText w:val="o"/>
+      <w:lvlJc w:val="left"/>
+      <w:pPr>
+        <w:ind w:left="1440" w:hanging="360"/>
+      </w:pPr>
+      <w:rPr>
+        <w:rFonts w:ascii="Courier New" w:hAnsi="Courier New" w:cs="Courier New" w:hint="default"/>
+      </w:rPr>
+    </w:lvl>
+    <w:lvl w:ilvl="2" w:tplc="04190005" w:tentative="1">
+      <w:start w:val="1"/>
+      <w:numFmt w:val="bullet"/>
+      <w:lvlText w:val=""/>
+      <w:lvlJc w:val="left"/>
+      <w:pPr>
+        <w:ind w:left="2160" w:hanging="360"/>
+      </w:pPr>
+      <w:rPr>
+        <w:rFonts w:ascii="Wingdings" w:hAnsi="Wingdings" w:hint="default"/>
+      </w:rPr>
+    </w:lvl>
+    <w:lvl w:ilvl="3" w:tplc="04190001" w:tentative="1">
+      <w:start w:val="1"/>
+      <w:numFmt w:val="bullet"/>
+      <w:lvlText w:val=""/>
+      <w:lvlJc w:val="left"/>
+      <w:pPr>
+        <w:ind w:left="2880" w:hanging="360"/>
+      </w:pPr>
+      <w:rPr>
+        <w:rFonts w:ascii="Symbol" w:hAnsi="Symbol" w:hint="default"/>
+      </w:rPr>
+    </w:lvl>
+    <w:lvl w:ilvl="4" w:tplc="04190003" w:tentative="1">
+      <w:start w:val="1"/>
+      <w:numFmt w:val="bullet"/>
+      <w:lvlText w:val="o"/>
+      <w:lvlJc w:val="left"/>
+      <w:pPr>
+        <w:ind w:left="3600" w:hanging="360"/>
+      </w:pPr>
+      <w:rPr>
+        <w:rFonts w:ascii="Courier New" w:hAnsi="Courier New" w:cs="Courier New" w:hint="default"/>
+      </w:rPr>
+    </w:lvl>
+    <w:lvl w:ilvl="5" w:tplc="04190005" w:tentative="1">
+      <w:start w:val="1"/>
+      <w:numFmt w:val="bullet"/>
+      <w:lvlText w:val=""/>
+      <w:lvlJc w:val="left"/>
+      <w:pPr>
+        <w:ind w:left="4320" w:hanging="360"/>
+      </w:pPr>
+      <w:rPr>
+        <w:rFonts w:ascii="Wingdings" w:hAnsi="Wingdings" w:hint="default"/>
+      </w:rPr>
+    </w:lvl>
+    <w:lvl w:ilvl="6" w:tplc="04190001" w:tentative="1">
+      <w:start w:val="1"/>
+      <w:numFmt w:val="bullet"/>
+      <w:lvlText w:val=""/>
+      <w:lvlJc w:val="left"/>
+      <w:pPr>
+        <w:ind w:left="5040" w:hanging="360"/>
+      </w:pPr>
+      <w:rPr>
+        <w:rFonts w:ascii="Symbol" w:hAnsi="Symbol" w:hint="default"/>
+      </w:rPr>
+    </w:lvl>
+    <w:lvl w:ilvl="7" w:tplc="04190003" w:tentative="1">
+      <w:start w:val="1"/>
+      <w:numFmt w:val="bullet"/>
+      <w:lvlText w:val="o"/>
+      <w:lvlJc w:val="left"/>
+      <w:pPr>
+        <w:ind w:left="5760" w:hanging="360"/>
+      </w:pPr>
+      <w:rPr>
+        <w:rFonts w:ascii="Courier New" w:hAnsi="Courier New" w:cs="Courier New" w:hint="default"/>
+      </w:rPr>
+    </w:lvl>
+    <w:lvl w:ilvl="8" w:tplc="04190005" w:tentative="1">
+      <w:start w:val="1"/>
+      <w:numFmt w:val="bullet"/>
+      <w:lvlText w:val=""/>
+      <w:lvlJc w:val="left"/>
+      <w:pPr>
+        <w:ind w:left="6480" w:hanging="360"/>
+      </w:pPr>
+      <w:rPr>
+        <w:rFonts w:ascii="Wingdings" w:hAnsi="Wingdings" w:hint="default"/>
+      </w:rPr>
+    </w:lvl>
+  </w:abstractNum>
+  <w:abstractNum w:abstractNumId="2">
     <w:nsid w:val="2BFA5DC0"/>
     <w:multiLevelType w:val="hybridMultilevel"/>
     <w:tmpl w:val="F9582AC8"/>
@@ -6808,10 +9036,129 @@
       </w:pPr>
     </w:lvl>
   </w:abstractNum>
+  <w:abstractNum w:abstractNumId="3">
+    <w:nsid w:val="2C417672"/>
+    <w:multiLevelType w:val="hybridMultilevel"/>
+    <w:tmpl w:val="906A9ACA"/>
+    <w:lvl w:ilvl="0" w:tplc="44EA1D68">
+      <w:start w:val="2"/>
+      <w:numFmt w:val="bullet"/>
+      <w:lvlText w:val="-"/>
+      <w:lvlJc w:val="left"/>
+      <w:pPr>
+        <w:ind w:left="720" w:hanging="360"/>
+      </w:pPr>
+      <w:rPr>
+        <w:rFonts w:ascii="Calibri" w:eastAsia="Calibri" w:hAnsi="Calibri" w:cs="Calibri" w:hint="default"/>
+      </w:rPr>
+    </w:lvl>
+    <w:lvl w:ilvl="1" w:tplc="04190003" w:tentative="1">
+      <w:start w:val="1"/>
+      <w:numFmt w:val="bullet"/>
+      <w:lvlText w:val="o"/>
+      <w:lvlJc w:val="left"/>
+      <w:pPr>
+        <w:ind w:left="1440" w:hanging="360"/>
+      </w:pPr>
+      <w:rPr>
+        <w:rFonts w:ascii="Courier New" w:hAnsi="Courier New" w:cs="Courier New" w:hint="default"/>
+      </w:rPr>
+    </w:lvl>
+    <w:lvl w:ilvl="2" w:tplc="04190005" w:tentative="1">
+      <w:start w:val="1"/>
+      <w:numFmt w:val="bullet"/>
+      <w:lvlText w:val=""/>
+      <w:lvlJc w:val="left"/>
+      <w:pPr>
+        <w:ind w:left="2160" w:hanging="360"/>
+      </w:pPr>
+      <w:rPr>
+        <w:rFonts w:ascii="Wingdings" w:hAnsi="Wingdings" w:hint="default"/>
+      </w:rPr>
+    </w:lvl>
+    <w:lvl w:ilvl="3" w:tplc="04190001" w:tentative="1">
+      <w:start w:val="1"/>
+      <w:numFmt w:val="bullet"/>
+      <w:lvlText w:val=""/>
+      <w:lvlJc w:val="left"/>
+      <w:pPr>
+        <w:ind w:left="2880" w:hanging="360"/>
+      </w:pPr>
+      <w:rPr>
+        <w:rFonts w:ascii="Symbol" w:hAnsi="Symbol" w:hint="default"/>
+      </w:rPr>
+    </w:lvl>
+    <w:lvl w:ilvl="4" w:tplc="04190003" w:tentative="1">
+      <w:start w:val="1"/>
+      <w:numFmt w:val="bullet"/>
+      <w:lvlText w:val="o"/>
+      <w:lvlJc w:val="left"/>
+      <w:pPr>
+        <w:ind w:left="3600" w:hanging="360"/>
+      </w:pPr>
+      <w:rPr>
+        <w:rFonts w:ascii="Courier New" w:hAnsi="Courier New" w:cs="Courier New" w:hint="default"/>
+      </w:rPr>
+    </w:lvl>
+    <w:lvl w:ilvl="5" w:tplc="04190005" w:tentative="1">
+      <w:start w:val="1"/>
+      <w:numFmt w:val="bullet"/>
+      <w:lvlText w:val=""/>
+      <w:lvlJc w:val="left"/>
+      <w:pPr>
+        <w:ind w:left="4320" w:hanging="360"/>
+      </w:pPr>
+      <w:rPr>
+        <w:rFonts w:ascii="Wingdings" w:hAnsi="Wingdings" w:hint="default"/>
+      </w:rPr>
+    </w:lvl>
+    <w:lvl w:ilvl="6" w:tplc="04190001" w:tentative="1">
+      <w:start w:val="1"/>
+      <w:numFmt w:val="bullet"/>
+      <w:lvlText w:val=""/>
+      <w:lvlJc w:val="left"/>
+      <w:pPr>
+        <w:ind w:left="5040" w:hanging="360"/>
+      </w:pPr>
+      <w:rPr>
+        <w:rFonts w:ascii="Symbol" w:hAnsi="Symbol" w:hint="default"/>
+      </w:rPr>
+    </w:lvl>
+    <w:lvl w:ilvl="7" w:tplc="04190003" w:tentative="1">
+      <w:start w:val="1"/>
+      <w:numFmt w:val="bullet"/>
+      <w:lvlText w:val="o"/>
+      <w:lvlJc w:val="left"/>
+      <w:pPr>
+        <w:ind w:left="5760" w:hanging="360"/>
+      </w:pPr>
+      <w:rPr>
+        <w:rFonts w:ascii="Courier New" w:hAnsi="Courier New" w:cs="Courier New" w:hint="default"/>
+      </w:rPr>
+    </w:lvl>
+    <w:lvl w:ilvl="8" w:tplc="04190005" w:tentative="1">
+      <w:start w:val="1"/>
+      <w:numFmt w:val="bullet"/>
+      <w:lvlText w:val=""/>
+      <w:lvlJc w:val="left"/>
+      <w:pPr>
+        <w:ind w:left="6480" w:hanging="360"/>
+      </w:pPr>
+      <w:rPr>
+        <w:rFonts w:ascii="Wingdings" w:hAnsi="Wingdings" w:hint="default"/>
+      </w:rPr>
+    </w:lvl>
+  </w:abstractNum>
   <w:num w:numId="1">
+    <w:abstractNumId w:val="2"/>
+  </w:num>
+  <w:num w:numId="2">
     <w:abstractNumId w:val="1"/>
   </w:num>
-  <w:num w:numId="2">
+  <w:num w:numId="3">
+    <w:abstractNumId w:val="3"/>
+  </w:num>
+  <w:num w:numId="4">
     <w:abstractNumId w:val="0"/>
   </w:num>
 </w:numbering>

--- a/Assets/Диалоги.docx
+++ b/Assets/Диалоги.docx
@@ -1,6 +1,6 @@
 
 <file path=word/document.xml><?xml version="1.0" encoding="utf-8"?>
-<w:document xmlns:wpc="http://schemas.microsoft.com/office/word/2010/wordprocessingCanvas" xmlns:mc="http://schemas.openxmlformats.org/markup-compatibility/2006" xmlns:o="urn:schemas-microsoft-com:office:office" xmlns:r="http://schemas.openxmlformats.org/officeDocument/2006/relationships" xmlns:m="http://schemas.openxmlformats.org/officeDocument/2006/math" xmlns:v="urn:schemas-microsoft-com:vml" xmlns:wp14="http://schemas.microsoft.com/office/word/2010/wordprocessingDrawing" xmlns:wp="http://schemas.openxmlformats.org/drawingml/2006/wordprocessingDrawing" xmlns:w10="urn:schemas-microsoft-com:office:word" xmlns:w="http://schemas.openxmlformats.org/wordprocessingml/2006/main" xmlns:w14="http://schemas.microsoft.com/office/word/2010/wordml" xmlns:w15="http://schemas.microsoft.com/office/word/2012/wordml" xmlns:wpg="http://schemas.microsoft.com/office/word/2010/wordprocessingGroup" xmlns:wpi="http://schemas.microsoft.com/office/word/2010/wordprocessingInk" xmlns:wne="http://schemas.microsoft.com/office/word/2006/wordml" xmlns:wps="http://schemas.microsoft.com/office/word/2010/wordprocessingShape" mc:Ignorable="w14 w15 wp14">
+<w:document xmlns:wpc="http://schemas.microsoft.com/office/word/2010/wordprocessingCanvas" xmlns:cx="http://schemas.microsoft.com/office/drawing/2014/chartex" xmlns:cx1="http://schemas.microsoft.com/office/drawing/2015/9/8/chartex" xmlns:cx2="http://schemas.microsoft.com/office/drawing/2015/10/21/chartex" xmlns:cx3="http://schemas.microsoft.com/office/drawing/2016/5/9/chartex" xmlns:cx4="http://schemas.microsoft.com/office/drawing/2016/5/10/chartex" xmlns:cx5="http://schemas.microsoft.com/office/drawing/2016/5/11/chartex" xmlns:cx6="http://schemas.microsoft.com/office/drawing/2016/5/12/chartex" xmlns:cx7="http://schemas.microsoft.com/office/drawing/2016/5/13/chartex" xmlns:cx8="http://schemas.microsoft.com/office/drawing/2016/5/14/chartex" xmlns:mc="http://schemas.openxmlformats.org/markup-compatibility/2006" xmlns:aink="http://schemas.microsoft.com/office/drawing/2016/ink" xmlns:am3d="http://schemas.microsoft.com/office/drawing/2017/model3d" xmlns:o="urn:schemas-microsoft-com:office:office" xmlns:r="http://schemas.openxmlformats.org/officeDocument/2006/relationships" xmlns:m="http://schemas.openxmlformats.org/officeDocument/2006/math" xmlns:v="urn:schemas-microsoft-com:vml" xmlns:wp14="http://schemas.microsoft.com/office/word/2010/wordprocessingDrawing" xmlns:wp="http://schemas.openxmlformats.org/drawingml/2006/wordprocessingDrawing" xmlns:w10="urn:schemas-microsoft-com:office:word" xmlns:w="http://schemas.openxmlformats.org/wordprocessingml/2006/main" xmlns:w14="http://schemas.microsoft.com/office/word/2010/wordml" xmlns:w15="http://schemas.microsoft.com/office/word/2012/wordml" xmlns:w16cex="http://schemas.microsoft.com/office/word/2018/wordml/cex" xmlns:w16cid="http://schemas.microsoft.com/office/word/2016/wordml/cid" xmlns:w16="http://schemas.microsoft.com/office/word/2018/wordml" xmlns:w16sdtdh="http://schemas.microsoft.com/office/word/2020/wordml/sdtdatahash" xmlns:w16se="http://schemas.microsoft.com/office/word/2015/wordml/symex" xmlns:wpg="http://schemas.microsoft.com/office/word/2010/wordprocessingGroup" xmlns:wpi="http://schemas.microsoft.com/office/word/2010/wordprocessingInk" xmlns:wne="http://schemas.microsoft.com/office/word/2006/wordml" xmlns:wps="http://schemas.microsoft.com/office/word/2010/wordprocessingShape" mc:Ignorable="w14 w15 w16se w16cid w16 w16cex w16sdtdh wp14">
   <w:body>
     <w:p>
       <w:pPr>
@@ -153,13 +153,7 @@
         <w:rPr>
           <w:rFonts w:eastAsia="Calibri"/>
         </w:rPr>
-        <w:t xml:space="preserve">. Недалеко от нашего поселения есть заброшенное подземелье, и с недавних пор там поселились злобные скелеты. Наша мирная жизнь превратилась в кошмар. Ночью скелеты выходят из подземелья и устраивают шумные вечеринки, лишая возможности спать. Они вытаптывают наши кукурузные поля, купаются в колодце с чистой водой и пугают наших коров. Торговцы перестали приезжать в нашу деревню, потому что по дороге их грабят скелеты. </w:t>
-      </w:r>
-      <w:r>
-        <w:rPr>
-          <w:rFonts w:eastAsia="Calibri"/>
-        </w:rPr>
-        <w:t>И зачем скелетам вообще золото?</w:t>
+        <w:t>. Недалеко от нашего поселения есть заброшенное подземелье, и с недавних пор там поселились злобные скелеты. Наша мирная жизнь превратилась в кошмар. Ночью скелеты выходят из подземелья и устраивают шумные вечеринки, лишая возможности спать. Они вытаптывают наши кукурузные поля, купаются в колодце с чистой водой и пугают наших коров. Торговцы перестали приезжать в нашу деревню, потому что по дороге их грабят скелеты. И зачем скелетам вообще золото?</w:t>
       </w:r>
     </w:p>
     <w:p>
@@ -447,53 +441,7 @@
         <w:rPr>
           <w:lang w:val="en-US"/>
         </w:rPr>
-        <w:t xml:space="preserve"> burgomaster is reaching out to you. </w:t>
-      </w:r>
-      <w:proofErr w:type="gramStart"/>
-      <w:r>
-        <w:rPr>
-          <w:lang w:val="en-US"/>
-        </w:rPr>
-        <w:t>There's</w:t>
-      </w:r>
-      <w:proofErr w:type="gramEnd"/>
-      <w:r>
-        <w:rPr>
-          <w:lang w:val="en-US"/>
-        </w:rPr>
-        <w:t xml:space="preserve"> an abandoned dungeon not far from our settlement, and recently, </w:t>
-      </w:r>
-      <w:r>
-        <w:rPr>
-          <w:lang w:val="en-US"/>
-        </w:rPr>
-        <w:t>ill</w:t>
-      </w:r>
-      <w:r>
-        <w:rPr>
-          <w:lang w:val="en-US"/>
-        </w:rPr>
-        <w:t xml:space="preserve"> skeletons have taken up residence there. Our peaceful life has turned into a nightmare. At night, the skeletons emerge from the dungeon and throw noisy parties, making it impossible to sleep. They trample our cornfields, bathe in the clean water well, and frighten our cows. Traders have stopped coming to our village because the skeletons rob them on the way. </w:t>
-      </w:r>
-      <w:proofErr w:type="gramStart"/>
-      <w:r>
-        <w:rPr>
-          <w:lang w:val="en-US"/>
-        </w:rPr>
-        <w:t>And</w:t>
-      </w:r>
-      <w:proofErr w:type="gramEnd"/>
-      <w:r>
-        <w:rPr>
-          <w:lang w:val="en-US"/>
-        </w:rPr>
-        <w:t xml:space="preserve"> w</w:t>
-      </w:r>
-      <w:r>
-        <w:rPr>
-          <w:lang w:val="en-US"/>
-        </w:rPr>
-        <w:t>hy do skeletons even need gold?</w:t>
+        <w:t xml:space="preserve"> burgomaster is reaching out to you. There's an abandoned dungeon not far from our settlement, and recently, ill skeletons have taken up residence there. Our peaceful life has turned into a nightmare. At night, the skeletons emerge from the dungeon and throw noisy parties, making it impossible to sleep. They trample our cornfields, bathe in the clean water well, and frighten our cows. Traders have stopped coming to our village because the skeletons rob them on the way. And why do skeletons even need gold?</w:t>
       </w:r>
     </w:p>
     <w:p>
@@ -674,25 +622,7 @@
           <w:sz w:val="22"/>
           <w:lang w:val="en-US"/>
         </w:rPr>
-        <w:t xml:space="preserve">* In the event that the Contractor does not return from the dungeon within 3 days, </w:t>
-      </w:r>
-      <w:proofErr w:type="gramStart"/>
-      <w:r>
-        <w:rPr>
-          <w:rFonts w:asciiTheme="majorHAnsi" w:eastAsia="Calibri" w:hAnsiTheme="majorHAnsi" w:cstheme="majorBidi"/>
-          <w:sz w:val="22"/>
-          <w:lang w:val="en-US"/>
-        </w:rPr>
-        <w:t>all the</w:t>
-      </w:r>
-      <w:proofErr w:type="gramEnd"/>
-      <w:r>
-        <w:rPr>
-          <w:rFonts w:asciiTheme="majorHAnsi" w:eastAsia="Calibri" w:hAnsiTheme="majorHAnsi" w:cstheme="majorBidi"/>
-          <w:sz w:val="22"/>
-          <w:lang w:val="en-US"/>
-        </w:rPr>
-        <w:t xml:space="preserve"> Contractor's valuables and property will be transferred to the Client.</w:t>
+        <w:t>* In the event that the Contractor does not return from the dungeon within 3 days, all the Contractor's valuables and property will be transferred to the Client.</w:t>
       </w:r>
     </w:p>
     <w:p>
@@ -1393,6 +1323,7 @@
         <w:jc w:val="left"/>
         <w:rPr>
           <w:rFonts w:ascii="Calibri" w:eastAsia="Calibri" w:hAnsi="Calibri" w:cs="Calibri"/>
+          <w:lang w:val="en-US"/>
         </w:rPr>
       </w:pPr>
       <w:r>
@@ -1415,13 +1346,319 @@
           <w:lang w:val="en-US"/>
         </w:rPr>
       </w:pPr>
+      <w:r>
+        <w:rPr>
+          <w:rFonts w:eastAsia="Calibri"/>
+          <w:lang w:val="en-US"/>
+        </w:rPr>
+        <w:t xml:space="preserve">0.Dungeon </w:t>
+      </w:r>
+      <w:r>
+        <w:rPr>
+          <w:lang w:val="en-US"/>
+        </w:rPr>
+        <w:t>entrance</w:t>
+      </w:r>
+    </w:p>
+    <w:p>
+      <w:pPr>
+        <w:jc w:val="left"/>
+        <w:rPr>
+          <w:rFonts w:eastAsia="Calibri"/>
+          <w:lang w:val="en-US"/>
+        </w:rPr>
+      </w:pPr>
+      <w:r>
+        <w:rPr>
+          <w:rFonts w:eastAsia="Calibri"/>
+          <w:lang w:val="en-US"/>
+        </w:rPr>
+        <w:t xml:space="preserve">- </w:t>
+      </w:r>
+      <w:r>
+        <w:rPr>
+          <w:rFonts w:eastAsia="Calibri"/>
+          <w:lang w:val="en-US"/>
+        </w:rPr>
+        <w:t xml:space="preserve">Work time. </w:t>
+      </w:r>
+    </w:p>
+    <w:p>
+      <w:pPr>
+        <w:jc w:val="left"/>
+        <w:rPr>
+          <w:rFonts w:eastAsia="Calibri"/>
+          <w:lang w:val="en-US"/>
+        </w:rPr>
+      </w:pPr>
+      <w:r>
+        <w:rPr>
+          <w:rFonts w:eastAsia="Calibri"/>
+          <w:lang w:val="en-US"/>
+        </w:rPr>
+        <w:t xml:space="preserve">9.Meeting with </w:t>
+      </w:r>
+      <w:r>
+        <w:rPr>
+          <w:lang w:val="en-US"/>
+        </w:rPr>
+        <w:t>skeletons</w:t>
+      </w:r>
+    </w:p>
+    <w:p>
+      <w:pPr>
+        <w:jc w:val="left"/>
+        <w:rPr>
+          <w:rFonts w:eastAsia="Calibri"/>
+          <w:lang w:val="en-US"/>
+        </w:rPr>
+      </w:pPr>
+      <w:r>
+        <w:rPr>
+          <w:rFonts w:eastAsia="Calibri"/>
+          <w:lang w:val="en-US"/>
+        </w:rPr>
+        <w:t>- Dear skeletons, I ask you to leave this dungeon. You can do it in a good way or in a bad way.</w:t>
+      </w:r>
+    </w:p>
+    <w:p>
+      <w:pPr>
+        <w:jc w:val="left"/>
+        <w:rPr>
+          <w:rFonts w:eastAsia="Calibri"/>
+          <w:lang w:val="en-US"/>
+        </w:rPr>
+      </w:pPr>
+      <w:r>
+        <w:rPr>
+          <w:rFonts w:eastAsia="Calibri"/>
+          <w:lang w:val="en-US"/>
+        </w:rPr>
+        <w:t xml:space="preserve">- Ha </w:t>
+      </w:r>
+      <w:proofErr w:type="spellStart"/>
+      <w:r>
+        <w:rPr>
+          <w:rFonts w:eastAsia="Calibri"/>
+          <w:lang w:val="en-US"/>
+        </w:rPr>
+        <w:t>ha</w:t>
+      </w:r>
+      <w:proofErr w:type="spellEnd"/>
+      <w:r>
+        <w:rPr>
+          <w:rFonts w:eastAsia="Calibri"/>
+          <w:lang w:val="en-US"/>
+        </w:rPr>
+        <w:t>! Did you hear it? "Leave this dungeon."</w:t>
+      </w:r>
+    </w:p>
+    <w:p>
+      <w:pPr>
+        <w:jc w:val="left"/>
+        <w:rPr>
+          <w:rFonts w:eastAsia="Calibri"/>
+          <w:lang w:val="en-US"/>
+        </w:rPr>
+      </w:pPr>
+      <w:r>
+        <w:rPr>
+          <w:rFonts w:eastAsia="Calibri"/>
+          <w:lang w:val="en-US"/>
+        </w:rPr>
+        <w:t xml:space="preserve">- </w:t>
+      </w:r>
+      <w:proofErr w:type="spellStart"/>
+      <w:r>
+        <w:rPr>
+          <w:rFonts w:eastAsia="Calibri"/>
+          <w:lang w:val="en-US"/>
+        </w:rPr>
+        <w:t>Run away</w:t>
+      </w:r>
+      <w:proofErr w:type="spellEnd"/>
+      <w:r>
+        <w:rPr>
+          <w:rFonts w:eastAsia="Calibri"/>
+          <w:lang w:val="en-US"/>
+        </w:rPr>
+        <w:t>, little red riding hood, while you still can.</w:t>
+      </w:r>
+    </w:p>
+    <w:p>
+      <w:pPr>
+        <w:jc w:val="left"/>
+        <w:rPr>
+          <w:rFonts w:eastAsia="Calibri"/>
+          <w:lang w:val="en-US"/>
+        </w:rPr>
+      </w:pPr>
+      <w:r>
+        <w:rPr>
+          <w:rFonts w:eastAsia="Calibri"/>
+          <w:lang w:val="en-US"/>
+        </w:rPr>
+        <w:t xml:space="preserve">- </w:t>
+      </w:r>
+      <w:r>
+        <w:rPr>
+          <w:rFonts w:eastAsia="Calibri"/>
+          <w:lang w:val="en-US"/>
+        </w:rPr>
+        <w:t>Alright, then let's do it the usual way...</w:t>
+      </w:r>
+    </w:p>
+    <w:p>
+      <w:pPr>
+        <w:jc w:val="left"/>
+        <w:rPr>
+          <w:rFonts w:eastAsia="Calibri"/>
+          <w:lang w:val="en-US"/>
+        </w:rPr>
+      </w:pPr>
+      <w:r>
+        <w:rPr>
+          <w:rFonts w:eastAsia="Calibri"/>
+          <w:lang w:val="en-US"/>
+        </w:rPr>
+        <w:t>-...in a bad way.</w:t>
+      </w:r>
+    </w:p>
+    <w:p>
+      <w:pPr>
+        <w:pStyle w:val="2"/>
+        <w:jc w:val="left"/>
+        <w:rPr>
+          <w:rFonts w:eastAsia="Calibri"/>
+          <w:lang w:val="en-US"/>
+        </w:rPr>
+      </w:pPr>
+      <w:r>
+        <w:rPr>
+          <w:rFonts w:eastAsia="Calibri"/>
+          <w:lang w:val="en-US"/>
+        </w:rPr>
+        <w:t>1.First meeting with the magician</w:t>
+      </w:r>
+    </w:p>
+    <w:p>
+      <w:pPr>
+        <w:jc w:val="left"/>
+        <w:rPr>
+          <w:rFonts w:eastAsia="Calibri"/>
+          <w:lang w:val="en-US"/>
+        </w:rPr>
+      </w:pPr>
+      <w:r>
+        <w:rPr>
+          <w:rFonts w:eastAsia="Calibri"/>
+          <w:lang w:val="en-US"/>
+        </w:rPr>
+        <w:t>- Greetings, brave hunter! Welcome to this cursed dungeon full of magic and danger!</w:t>
+      </w:r>
+    </w:p>
+    <w:p>
+      <w:pPr>
+        <w:jc w:val="left"/>
+        <w:rPr>
+          <w:rFonts w:eastAsia="Calibri"/>
+          <w:lang w:val="en-US"/>
+        </w:rPr>
+      </w:pPr>
+      <w:r>
+        <w:rPr>
+          <w:rFonts w:eastAsia="Calibri"/>
+          <w:lang w:val="en-US"/>
+        </w:rPr>
+        <w:t>- Um... Greetings.</w:t>
+      </w:r>
+    </w:p>
+    <w:p>
+      <w:pPr>
+        <w:jc w:val="left"/>
+        <w:rPr>
+          <w:rFonts w:eastAsia="Calibri"/>
+          <w:lang w:val="en-US"/>
+        </w:rPr>
+      </w:pPr>
+      <w:r>
+        <w:rPr>
+          <w:rFonts w:eastAsia="Calibri"/>
+          <w:lang w:val="en-US"/>
+        </w:rPr>
+        <w:t>- I see a brave adventurer in you. I'm sure you came to this gloomy dungeon to clear it of these skeletons. But remember that skeletons are just a piece of the magical puzzle. Behind them is a much more powerful enemy. Get ready for a difficult battle.</w:t>
+      </w:r>
+    </w:p>
+    <w:p>
+      <w:pPr>
+        <w:jc w:val="left"/>
+        <w:rPr>
+          <w:rFonts w:eastAsia="Calibri"/>
+          <w:lang w:val="en-US"/>
+        </w:rPr>
+      </w:pPr>
+      <w:r>
+        <w:rPr>
+          <w:rFonts w:eastAsia="Calibri"/>
+          <w:lang w:val="en-US"/>
+        </w:rPr>
+        <w:t xml:space="preserve">   - </w:t>
+      </w:r>
+      <w:proofErr w:type="spellStart"/>
+      <w:r>
+        <w:rPr>
+          <w:rFonts w:eastAsia="Calibri"/>
+          <w:lang w:val="en-US"/>
+        </w:rPr>
+        <w:t>Skillshader</w:t>
+      </w:r>
+      <w:proofErr w:type="spellEnd"/>
+      <w:r>
+        <w:rPr>
+          <w:rFonts w:eastAsia="Calibri"/>
+          <w:lang w:val="en-US"/>
+        </w:rPr>
+        <w:t xml:space="preserve"> is an ominous magician with the power of darkness. He entered these dungeons and summoned an army of skeletons to protect him. You must defeat the dark magician and his minions to stop this invasion of skeletons and free the dungeons from the lurking evil!</w:t>
+      </w:r>
+    </w:p>
+    <w:p>
+      <w:pPr>
+        <w:jc w:val="left"/>
+        <w:rPr>
+          <w:rFonts w:eastAsia="Calibri"/>
+          <w:lang w:val="en-US"/>
+        </w:rPr>
+      </w:pPr>
+      <w:r>
+        <w:rPr>
+          <w:rFonts w:eastAsia="Calibri"/>
+          <w:lang w:val="en-US"/>
+        </w:rPr>
+        <w:t xml:space="preserve">   - Thank you for the warning, wizard, but I think that I myself will figure out who needs to be defeated here.</w:t>
+      </w:r>
+    </w:p>
+    <w:p>
+      <w:pPr>
+        <w:jc w:val="left"/>
+        <w:rPr>
+          <w:rFonts w:eastAsia="Calibri"/>
+          <w:lang w:val="en-US"/>
+        </w:rPr>
+      </w:pPr>
+      <w:r>
+        <w:rPr>
+          <w:rFonts w:eastAsia="Calibri"/>
+          <w:lang w:val="en-US"/>
+        </w:rPr>
+        <w:t xml:space="preserve">- As you say, hunter. I see that you are determined, but nevertheless, let me offer </w:t>
+      </w:r>
       <w:proofErr w:type="gramStart"/>
       <w:r>
         <w:rPr>
           <w:rFonts w:eastAsia="Calibri"/>
           <w:lang w:val="en-US"/>
         </w:rPr>
-        <w:t>0.Dungeon</w:t>
+        <w:t>you</w:t>
       </w:r>
       <w:proofErr w:type="gramEnd"/>
       <w:r>
@@ -1429,13 +1666,204 @@
           <w:rFonts w:eastAsia="Calibri"/>
           <w:lang w:val="en-US"/>
         </w:rPr>
-        <w:t xml:space="preserve"> </w:t>
-      </w:r>
-      <w:r>
-        <w:rPr>
-          <w:lang w:val="en-US"/>
-        </w:rPr>
-        <w:t>entrance</w:t>
+        <w:t xml:space="preserve"> my help. Take a look at my magic shop - there you will find everything you need to win.</w:t>
+      </w:r>
+    </w:p>
+    <w:p>
+      <w:pPr>
+        <w:pStyle w:val="2"/>
+        <w:jc w:val="left"/>
+        <w:rPr>
+          <w:rFonts w:eastAsia="Calibri"/>
+          <w:lang w:val="en-US"/>
+        </w:rPr>
+      </w:pPr>
+      <w:r>
+        <w:rPr>
+          <w:rFonts w:eastAsia="Calibri"/>
+          <w:lang w:val="en-US"/>
+        </w:rPr>
+        <w:t>8. Store</w:t>
+      </w:r>
+    </w:p>
+    <w:p>
+      <w:pPr>
+        <w:jc w:val="left"/>
+        <w:rPr>
+          <w:rFonts w:eastAsia="Calibri"/>
+          <w:lang w:val="en-US"/>
+        </w:rPr>
+      </w:pPr>
+      <w:r>
+        <w:rPr>
+          <w:rFonts w:eastAsia="Calibri"/>
+          <w:lang w:val="en-US"/>
+        </w:rPr>
+        <w:t>- Welcome to my store, hunter! My products are the result of years of research and study of magic. These magical artifacts will give you determination in the battle against evil spirits!</w:t>
+      </w:r>
+    </w:p>
+    <w:p>
+      <w:pPr>
+        <w:jc w:val="left"/>
+        <w:rPr>
+          <w:rFonts w:eastAsia="Calibri"/>
+          <w:lang w:val="en-US"/>
+        </w:rPr>
+      </w:pPr>
+      <w:r>
+        <w:rPr>
+          <w:rFonts w:eastAsia="Calibri"/>
+          <w:lang w:val="en-US"/>
+        </w:rPr>
+        <w:t>- Also pay attention to the magical devices behind me! For a few gold coins, they will instantly replenish the magic charges for your artifacts!</w:t>
+      </w:r>
+    </w:p>
+    <w:p>
+      <w:pPr>
+        <w:pStyle w:val="2"/>
+        <w:jc w:val="left"/>
+        <w:rPr>
+          <w:rFonts w:eastAsia="Calibri"/>
+          <w:lang w:val="en-US"/>
+        </w:rPr>
+      </w:pPr>
+      <w:r>
+        <w:rPr>
+          <w:rFonts w:eastAsia="Calibri"/>
+          <w:lang w:val="en-US"/>
+        </w:rPr>
+        <w:t>2.Second meeting with the magician</w:t>
+      </w:r>
+    </w:p>
+    <w:p>
+      <w:pPr>
+        <w:jc w:val="left"/>
+        <w:rPr>
+          <w:rFonts w:eastAsia="Calibri"/>
+          <w:lang w:val="en-US"/>
+        </w:rPr>
+      </w:pPr>
+      <w:r>
+        <w:rPr>
+          <w:rFonts w:eastAsia="Calibri"/>
+          <w:lang w:val="en-US"/>
+        </w:rPr>
+        <w:t>- Hunter, the entrance to the magician’s lair is closed by a magical door, and it is impossible to get through without a special magical key. The key must be somewhere in these dungeons, in a well-guarded place.</w:t>
+      </w:r>
+    </w:p>
+    <w:p>
+      <w:pPr>
+        <w:jc w:val="left"/>
+        <w:rPr>
+          <w:rFonts w:eastAsia="Calibri"/>
+          <w:lang w:val="en-US"/>
+        </w:rPr>
+      </w:pPr>
+      <w:r>
+        <w:rPr>
+          <w:rFonts w:eastAsia="Calibri"/>
+          <w:lang w:val="en-US"/>
+        </w:rPr>
+        <w:t>- Also, if you can, find and free the knight Sir Henry III. He is a brave warrior who was captured and imprisoned.</w:t>
+      </w:r>
+    </w:p>
+    <w:p>
+      <w:pPr>
+        <w:pStyle w:val="2"/>
+        <w:jc w:val="left"/>
+        <w:rPr>
+          <w:rFonts w:eastAsia="Calibri"/>
+          <w:lang w:val="en-US"/>
+        </w:rPr>
+      </w:pPr>
+      <w:r>
+        <w:rPr>
+          <w:rFonts w:eastAsia="Calibri"/>
+          <w:lang w:val="en-US"/>
+        </w:rPr>
+        <w:t>3. Third meeting with the magician (Before the boss):</w:t>
+      </w:r>
+    </w:p>
+    <w:p>
+      <w:pPr>
+        <w:jc w:val="left"/>
+        <w:rPr>
+          <w:rFonts w:eastAsia="Calibri"/>
+          <w:lang w:val="en-US"/>
+        </w:rPr>
+      </w:pPr>
+      <w:r>
+        <w:rPr>
+          <w:rFonts w:eastAsia="Calibri"/>
+          <w:lang w:val="en-US"/>
+        </w:rPr>
+        <w:t xml:space="preserve">- Hunter, you are approaching the very lair of the evil magician. At the end of the corridor lies power and evil that you have never encountered before. Be careful, </w:t>
+      </w:r>
+      <w:proofErr w:type="spellStart"/>
+      <w:r>
+        <w:rPr>
+          <w:rFonts w:eastAsia="Calibri"/>
+          <w:lang w:val="en-US"/>
+        </w:rPr>
+        <w:t>Skillshader</w:t>
+      </w:r>
+      <w:proofErr w:type="spellEnd"/>
+      <w:r>
+        <w:rPr>
+          <w:rFonts w:eastAsia="Calibri"/>
+          <w:lang w:val="en-US"/>
+        </w:rPr>
+        <w:t xml:space="preserve"> is very strong and cunning. Good luck, hunter!</w:t>
+      </w:r>
+    </w:p>
+    <w:p>
+      <w:pPr>
+        <w:pStyle w:val="2"/>
+        <w:jc w:val="left"/>
+        <w:rPr>
+          <w:rFonts w:eastAsia="Calibri"/>
+          <w:lang w:val="en-US"/>
+        </w:rPr>
+      </w:pPr>
+      <w:r>
+        <w:rPr>
+          <w:rFonts w:eastAsia="Calibri"/>
+          <w:lang w:val="en-US"/>
+        </w:rPr>
+        <w:t>4.Meeting with the knight</w:t>
+      </w:r>
+    </w:p>
+    <w:p>
+      <w:pPr>
+        <w:jc w:val="left"/>
+        <w:rPr>
+          <w:rFonts w:eastAsia="Calibri"/>
+          <w:lang w:val="en-US"/>
+        </w:rPr>
+      </w:pPr>
+      <w:r>
+        <w:rPr>
+          <w:rFonts w:eastAsia="Calibri"/>
+          <w:lang w:val="en-US"/>
+        </w:rPr>
+        <w:t>- Thank you, brave hunter, for freeing me. You have shown courage and bravery, and I am ready to fight this battle with you. Forward to the magician's lair!</w:t>
+      </w:r>
+    </w:p>
+    <w:p>
+      <w:pPr>
+        <w:pStyle w:val="2"/>
+        <w:jc w:val="left"/>
+        <w:rPr>
+          <w:rFonts w:eastAsia="Calibri"/>
+          <w:lang w:val="en-US"/>
+        </w:rPr>
+      </w:pPr>
+      <w:r>
+        <w:rPr>
+          <w:rFonts w:eastAsia="Calibri"/>
+          <w:lang w:val="en-US"/>
+        </w:rPr>
+        <w:t>5.Meeting with the boss</w:t>
       </w:r>
     </w:p>
     <w:p>
@@ -1453,43 +1881,13 @@
         </w:rPr>
         <w:t xml:space="preserve">- </w:t>
       </w:r>
-      <w:r>
-        <w:rPr>
-          <w:rFonts w:eastAsia="Calibri"/>
-          <w:lang w:val="en-US"/>
-        </w:rPr>
-        <w:t>Work t</w:t>
-      </w:r>
-      <w:r>
-        <w:rPr>
-          <w:rFonts w:eastAsia="Calibri"/>
-          <w:lang w:val="en-US"/>
-        </w:rPr>
-        <w:t>ime</w:t>
-      </w:r>
-      <w:r>
-        <w:rPr>
-          <w:rFonts w:eastAsia="Calibri"/>
-          <w:lang w:val="en-US"/>
-        </w:rPr>
-        <w:t xml:space="preserve">. </w:t>
-      </w:r>
-    </w:p>
-    <w:p>
-      <w:pPr>
-        <w:jc w:val="left"/>
-        <w:rPr>
-          <w:rFonts w:eastAsia="Calibri"/>
-          <w:lang w:val="en-US"/>
-        </w:rPr>
-      </w:pPr>
       <w:proofErr w:type="gramStart"/>
       <w:r>
         <w:rPr>
           <w:rFonts w:eastAsia="Calibri"/>
           <w:lang w:val="en-US"/>
         </w:rPr>
-        <w:t>9.Meeting</w:t>
+        <w:t>Finally</w:t>
       </w:r>
       <w:proofErr w:type="gramEnd"/>
       <w:r>
@@ -1497,672 +1895,23 @@
           <w:rFonts w:eastAsia="Calibri"/>
           <w:lang w:val="en-US"/>
         </w:rPr>
-        <w:t xml:space="preserve"> with </w:t>
-      </w:r>
-      <w:r>
-        <w:rPr>
-          <w:lang w:val="en-US"/>
-        </w:rPr>
-        <w:t>skeletons</w:t>
-      </w:r>
-    </w:p>
-    <w:p>
-      <w:pPr>
-        <w:jc w:val="left"/>
-        <w:rPr>
-          <w:rFonts w:eastAsia="Calibri"/>
-          <w:lang w:val="en-US"/>
-        </w:rPr>
-      </w:pPr>
-      <w:r>
-        <w:rPr>
-          <w:rFonts w:eastAsia="Calibri"/>
-          <w:lang w:val="en-US"/>
-        </w:rPr>
-        <w:t>- Dear skeletons, I ask you to leave this dungeon. You can do it in a good way or in a bad way.</w:t>
-      </w:r>
-    </w:p>
-    <w:p>
-      <w:pPr>
-        <w:jc w:val="left"/>
-        <w:rPr>
-          <w:rFonts w:eastAsia="Calibri"/>
-          <w:lang w:val="en-US"/>
-        </w:rPr>
-      </w:pPr>
-      <w:r>
-        <w:rPr>
-          <w:rFonts w:eastAsia="Calibri"/>
-          <w:lang w:val="en-US"/>
-        </w:rPr>
-        <w:t xml:space="preserve">- Ha </w:t>
-      </w:r>
-      <w:proofErr w:type="spellStart"/>
-      <w:r>
-        <w:rPr>
-          <w:rFonts w:eastAsia="Calibri"/>
-          <w:lang w:val="en-US"/>
-        </w:rPr>
-        <w:t>ha</w:t>
-      </w:r>
-      <w:proofErr w:type="spellEnd"/>
-      <w:r>
-        <w:rPr>
-          <w:rFonts w:eastAsia="Calibri"/>
-          <w:lang w:val="en-US"/>
-        </w:rPr>
-        <w:t>! Did you hear it? "Leave this dungeon."</w:t>
-      </w:r>
-    </w:p>
-    <w:p>
-      <w:pPr>
-        <w:jc w:val="left"/>
-        <w:rPr>
-          <w:rFonts w:eastAsia="Calibri"/>
-          <w:lang w:val="en-US"/>
-        </w:rPr>
-      </w:pPr>
-      <w:r>
-        <w:rPr>
-          <w:rFonts w:eastAsia="Calibri"/>
-          <w:lang w:val="en-US"/>
-        </w:rPr>
-        <w:t xml:space="preserve">- </w:t>
-      </w:r>
-      <w:proofErr w:type="spellStart"/>
-      <w:r>
-        <w:rPr>
-          <w:rFonts w:eastAsia="Calibri"/>
-          <w:lang w:val="en-US"/>
-        </w:rPr>
-        <w:t>Run away</w:t>
-      </w:r>
-      <w:proofErr w:type="spellEnd"/>
-      <w:r>
-        <w:rPr>
-          <w:rFonts w:eastAsia="Calibri"/>
-          <w:lang w:val="en-US"/>
-        </w:rPr>
-        <w:t>, little red riding hood, while you still can.</w:t>
-      </w:r>
-    </w:p>
-    <w:p>
-      <w:pPr>
-        <w:jc w:val="left"/>
-        <w:rPr>
-          <w:rFonts w:eastAsia="Calibri"/>
-          <w:lang w:val="en-US"/>
-        </w:rPr>
-      </w:pPr>
-      <w:r>
-        <w:rPr>
-          <w:rFonts w:eastAsia="Calibri"/>
-          <w:lang w:val="en-US"/>
-        </w:rPr>
-        <w:t xml:space="preserve">- </w:t>
-      </w:r>
-      <w:r>
-        <w:rPr>
-          <w:rFonts w:eastAsia="Calibri"/>
-          <w:lang w:val="en-US"/>
-        </w:rPr>
-        <w:t xml:space="preserve">Alright, then </w:t>
-      </w:r>
-      <w:proofErr w:type="gramStart"/>
-      <w:r>
-        <w:rPr>
-          <w:rFonts w:eastAsia="Calibri"/>
-          <w:lang w:val="en-US"/>
-        </w:rPr>
-        <w:t>let's</w:t>
-      </w:r>
-      <w:proofErr w:type="gramEnd"/>
-      <w:r>
-        <w:rPr>
-          <w:rFonts w:eastAsia="Calibri"/>
-          <w:lang w:val="en-US"/>
-        </w:rPr>
-        <w:t xml:space="preserve"> do it the usual way...</w:t>
-      </w:r>
-    </w:p>
-    <w:p>
-      <w:pPr>
-        <w:jc w:val="left"/>
-        <w:rPr>
-          <w:rFonts w:eastAsia="Calibri"/>
-          <w:lang w:val="en-US"/>
-        </w:rPr>
-      </w:pPr>
-      <w:r>
-        <w:rPr>
-          <w:rFonts w:eastAsia="Calibri"/>
-          <w:lang w:val="en-US"/>
-        </w:rPr>
-        <w:t>-...in a bad way.</w:t>
-      </w:r>
-    </w:p>
-    <w:p>
-      <w:pPr>
-        <w:pStyle w:val="2"/>
-        <w:jc w:val="left"/>
-        <w:rPr>
-          <w:rFonts w:eastAsia="Calibri"/>
-          <w:lang w:val="en-US"/>
-        </w:rPr>
-      </w:pPr>
-      <w:proofErr w:type="gramStart"/>
-      <w:r>
-        <w:rPr>
-          <w:rFonts w:eastAsia="Calibri"/>
-          <w:lang w:val="en-US"/>
-        </w:rPr>
-        <w:t>1.First</w:t>
-      </w:r>
-      <w:proofErr w:type="gramEnd"/>
-      <w:r>
-        <w:rPr>
-          <w:rFonts w:eastAsia="Calibri"/>
-          <w:lang w:val="en-US"/>
-        </w:rPr>
-        <w:t xml:space="preserve"> meeting with the magician</w:t>
-      </w:r>
-    </w:p>
-    <w:p>
-      <w:pPr>
-        <w:jc w:val="left"/>
-        <w:rPr>
-          <w:rFonts w:eastAsia="Calibri"/>
-          <w:lang w:val="en-US"/>
-        </w:rPr>
-      </w:pPr>
-      <w:r>
-        <w:rPr>
-          <w:rFonts w:eastAsia="Calibri"/>
-          <w:lang w:val="en-US"/>
-        </w:rPr>
-        <w:t>- Greetings, brave hunter! Welcome to this cursed dungeon full of magic and danger!</w:t>
-      </w:r>
-    </w:p>
-    <w:p>
-      <w:pPr>
-        <w:jc w:val="left"/>
-        <w:rPr>
-          <w:rFonts w:eastAsia="Calibri"/>
-          <w:lang w:val="en-US"/>
-        </w:rPr>
-      </w:pPr>
-      <w:r>
-        <w:rPr>
-          <w:rFonts w:eastAsia="Calibri"/>
-          <w:lang w:val="en-US"/>
-        </w:rPr>
-        <w:t>- Um... Greetings.</w:t>
-      </w:r>
-    </w:p>
-    <w:p>
-      <w:pPr>
-        <w:jc w:val="left"/>
-        <w:rPr>
-          <w:rFonts w:eastAsia="Calibri"/>
-          <w:lang w:val="en-US"/>
-        </w:rPr>
-      </w:pPr>
-      <w:r>
-        <w:rPr>
-          <w:rFonts w:eastAsia="Calibri"/>
-          <w:lang w:val="en-US"/>
-        </w:rPr>
-        <w:t xml:space="preserve">- I see a brave adventurer in you. </w:t>
-      </w:r>
-      <w:proofErr w:type="gramStart"/>
-      <w:r>
-        <w:rPr>
-          <w:rFonts w:eastAsia="Calibri"/>
-          <w:lang w:val="en-US"/>
-        </w:rPr>
-        <w:t>I'm</w:t>
-      </w:r>
-      <w:proofErr w:type="gramEnd"/>
-      <w:r>
-        <w:rPr>
-          <w:rFonts w:eastAsia="Calibri"/>
-          <w:lang w:val="en-US"/>
-        </w:rPr>
-        <w:t xml:space="preserve"> sure you came to this gloomy dungeon to clear it of these skeletons. </w:t>
-      </w:r>
-      <w:proofErr w:type="gramStart"/>
-      <w:r>
-        <w:rPr>
-          <w:rFonts w:eastAsia="Calibri"/>
-          <w:lang w:val="en-US"/>
-        </w:rPr>
-        <w:t>But</w:t>
-      </w:r>
-      <w:proofErr w:type="gramEnd"/>
-      <w:r>
-        <w:rPr>
-          <w:rFonts w:eastAsia="Calibri"/>
-          <w:lang w:val="en-US"/>
-        </w:rPr>
-        <w:t xml:space="preserve"> remember that skeletons are just a piece of the magical puzzle. Behind them is a much more powerful enemy. Get ready for a difficult battle.</w:t>
-      </w:r>
-    </w:p>
-    <w:p>
-      <w:pPr>
-        <w:jc w:val="left"/>
-        <w:rPr>
-          <w:rFonts w:eastAsia="Calibri"/>
-          <w:lang w:val="en-US"/>
-        </w:rPr>
-      </w:pPr>
-      <w:r>
-        <w:rPr>
-          <w:rFonts w:eastAsia="Calibri"/>
-          <w:lang w:val="en-US"/>
-        </w:rPr>
-        <w:t xml:space="preserve">   - </w:t>
-      </w:r>
-      <w:proofErr w:type="spellStart"/>
-      <w:r>
-        <w:rPr>
-          <w:rFonts w:eastAsia="Calibri"/>
-          <w:lang w:val="en-US"/>
-        </w:rPr>
-        <w:t>Skillshader</w:t>
-      </w:r>
-      <w:proofErr w:type="spellEnd"/>
-      <w:r>
-        <w:rPr>
-          <w:rFonts w:eastAsia="Calibri"/>
-          <w:lang w:val="en-US"/>
-        </w:rPr>
-        <w:t xml:space="preserve"> is an ominous magician with the power of darkness. He entered these dungeons and summoned an army of skeletons to protect him. You must defeat the dark magician and his minions to stop this invasion of skeletons and free the dungeons from the lurking evil!</w:t>
-      </w:r>
-    </w:p>
-    <w:p>
-      <w:pPr>
-        <w:jc w:val="left"/>
-        <w:rPr>
-          <w:rFonts w:eastAsia="Calibri"/>
-          <w:lang w:val="en-US"/>
-        </w:rPr>
-      </w:pPr>
-      <w:r>
-        <w:rPr>
-          <w:rFonts w:eastAsia="Calibri"/>
-          <w:lang w:val="en-US"/>
-        </w:rPr>
-        <w:t xml:space="preserve">   - Thank you for the warning, wizard, but I think that I myself will figure out who needs to be defeated here.</w:t>
-      </w:r>
-    </w:p>
-    <w:p>
-      <w:pPr>
-        <w:jc w:val="left"/>
-        <w:rPr>
-          <w:rFonts w:eastAsia="Calibri"/>
-          <w:lang w:val="en-US"/>
-        </w:rPr>
-      </w:pPr>
-      <w:r>
-        <w:rPr>
-          <w:rFonts w:eastAsia="Calibri"/>
-          <w:lang w:val="en-US"/>
-        </w:rPr>
-        <w:t xml:space="preserve">- As you say, hunter. I see that you are determined, </w:t>
-      </w:r>
-      <w:proofErr w:type="gramStart"/>
-      <w:r>
-        <w:rPr>
-          <w:rFonts w:eastAsia="Calibri"/>
-          <w:lang w:val="en-US"/>
-        </w:rPr>
-        <w:t>but nevertheless,</w:t>
-      </w:r>
-      <w:proofErr w:type="gramEnd"/>
-      <w:r>
-        <w:rPr>
-          <w:rFonts w:eastAsia="Calibri"/>
-          <w:lang w:val="en-US"/>
-        </w:rPr>
-        <w:t xml:space="preserve"> let me offer you my help. </w:t>
-      </w:r>
-      <w:proofErr w:type="gramStart"/>
-      <w:r>
-        <w:rPr>
-          <w:rFonts w:eastAsia="Calibri"/>
-          <w:lang w:val="en-US"/>
-        </w:rPr>
-        <w:t>Take a look</w:t>
-      </w:r>
-      <w:proofErr w:type="gramEnd"/>
-      <w:r>
-        <w:rPr>
-          <w:rFonts w:eastAsia="Calibri"/>
-          <w:lang w:val="en-US"/>
-        </w:rPr>
-        <w:t xml:space="preserve"> at my magic shop - there you will find everything you need to win.</w:t>
-      </w:r>
-    </w:p>
-    <w:p>
-      <w:pPr>
-        <w:pStyle w:val="2"/>
-        <w:jc w:val="left"/>
-        <w:rPr>
-          <w:rFonts w:eastAsia="Calibri"/>
-          <w:lang w:val="en-US"/>
-        </w:rPr>
-      </w:pPr>
-      <w:r>
-        <w:rPr>
-          <w:rFonts w:eastAsia="Calibri"/>
-          <w:lang w:val="en-US"/>
-        </w:rPr>
-        <w:t>8. Store</w:t>
-      </w:r>
-    </w:p>
-    <w:p>
-      <w:pPr>
-        <w:jc w:val="left"/>
-        <w:rPr>
-          <w:rFonts w:eastAsia="Calibri"/>
-          <w:lang w:val="en-US"/>
-        </w:rPr>
-      </w:pPr>
-      <w:r>
-        <w:rPr>
-          <w:rFonts w:eastAsia="Calibri"/>
-          <w:lang w:val="en-US"/>
-        </w:rPr>
-        <w:t>- Welcome to my store, hunter! My products are the result of years of research and study of magic. These magical artifacts will give you determination in the battle against evil spirits!</w:t>
-      </w:r>
-    </w:p>
-    <w:p>
-      <w:pPr>
-        <w:jc w:val="left"/>
-        <w:rPr>
-          <w:rFonts w:eastAsia="Calibri"/>
-          <w:lang w:val="en-US"/>
-        </w:rPr>
-      </w:pPr>
-      <w:proofErr w:type="gramStart"/>
-      <w:r>
-        <w:rPr>
-          <w:rFonts w:eastAsia="Calibri"/>
-          <w:lang w:val="en-US"/>
-        </w:rPr>
-        <w:t>- Also</w:t>
-      </w:r>
-      <w:proofErr w:type="gramEnd"/>
-      <w:r>
-        <w:rPr>
-          <w:rFonts w:eastAsia="Calibri"/>
-          <w:lang w:val="en-US"/>
-        </w:rPr>
-        <w:t xml:space="preserve"> pay attention to the magical devices behind me! For a few gold coins, they will instantly replenish the magic charges for your artifacts!</w:t>
-      </w:r>
-    </w:p>
-    <w:p>
-      <w:pPr>
-        <w:pStyle w:val="2"/>
-        <w:jc w:val="left"/>
-        <w:rPr>
-          <w:rFonts w:eastAsia="Calibri"/>
-          <w:lang w:val="en-US"/>
-        </w:rPr>
-      </w:pPr>
-      <w:proofErr w:type="gramStart"/>
-      <w:r>
-        <w:rPr>
-          <w:rFonts w:eastAsia="Calibri"/>
-          <w:lang w:val="en-US"/>
-        </w:rPr>
-        <w:t>2.Second</w:t>
-      </w:r>
-      <w:proofErr w:type="gramEnd"/>
-      <w:r>
-        <w:rPr>
-          <w:rFonts w:eastAsia="Calibri"/>
-          <w:lang w:val="en-US"/>
-        </w:rPr>
-        <w:t xml:space="preserve"> meeting with the magician</w:t>
-      </w:r>
-    </w:p>
-    <w:p>
-      <w:pPr>
-        <w:jc w:val="left"/>
-        <w:rPr>
-          <w:rFonts w:eastAsia="Calibri"/>
-          <w:lang w:val="en-US"/>
-        </w:rPr>
-      </w:pPr>
-      <w:proofErr w:type="gramStart"/>
-      <w:r>
-        <w:rPr>
-          <w:rFonts w:eastAsia="Calibri"/>
-          <w:lang w:val="en-US"/>
-        </w:rPr>
-        <w:t>- Hunter, the entrance to the magician’s lair is closed by a magical door</w:t>
-      </w:r>
-      <w:proofErr w:type="gramEnd"/>
-      <w:r>
-        <w:rPr>
-          <w:rFonts w:eastAsia="Calibri"/>
-          <w:lang w:val="en-US"/>
-        </w:rPr>
-        <w:t>, and it is impossible to get through without a special magical key. The key must be somewhere in these dungeons, in a well-guarded place.</w:t>
-      </w:r>
-    </w:p>
-    <w:p>
-      <w:pPr>
-        <w:jc w:val="left"/>
-        <w:rPr>
-          <w:rFonts w:eastAsia="Calibri"/>
-          <w:lang w:val="en-US"/>
-        </w:rPr>
-      </w:pPr>
-      <w:r>
-        <w:rPr>
-          <w:rFonts w:eastAsia="Calibri"/>
-          <w:lang w:val="en-US"/>
-        </w:rPr>
-        <w:t xml:space="preserve">- Also, if you can, find and free the knight Sir Henry III. He is a brave warrior who </w:t>
-      </w:r>
-      <w:proofErr w:type="gramStart"/>
-      <w:r>
-        <w:rPr>
-          <w:rFonts w:eastAsia="Calibri"/>
-          <w:lang w:val="en-US"/>
-        </w:rPr>
-        <w:t>was captured and imprisoned</w:t>
-      </w:r>
-      <w:proofErr w:type="gramEnd"/>
-      <w:r>
-        <w:rPr>
-          <w:rFonts w:eastAsia="Calibri"/>
-          <w:lang w:val="en-US"/>
-        </w:rPr>
-        <w:t>.</w:t>
-      </w:r>
-    </w:p>
-    <w:p>
-      <w:pPr>
-        <w:pStyle w:val="2"/>
-        <w:jc w:val="left"/>
-        <w:rPr>
-          <w:rFonts w:eastAsia="Calibri"/>
-          <w:lang w:val="en-US"/>
-        </w:rPr>
-      </w:pPr>
-      <w:r>
-        <w:rPr>
-          <w:rFonts w:eastAsia="Calibri"/>
-          <w:lang w:val="en-US"/>
-        </w:rPr>
-        <w:t>3. Third meeting with the magician (Before the boss):</w:t>
-      </w:r>
-    </w:p>
-    <w:p>
-      <w:pPr>
-        <w:jc w:val="left"/>
-        <w:rPr>
-          <w:rFonts w:eastAsia="Calibri"/>
-          <w:lang w:val="en-US"/>
-        </w:rPr>
-      </w:pPr>
-      <w:r>
-        <w:rPr>
-          <w:rFonts w:eastAsia="Calibri"/>
-          <w:lang w:val="en-US"/>
-        </w:rPr>
-        <w:t xml:space="preserve">- Hunter, you are approaching the very lair of the evil magician. At the end of the corridor lies power and evil that you have never encountered before. Be careful, </w:t>
-      </w:r>
-      <w:proofErr w:type="spellStart"/>
-      <w:r>
-        <w:rPr>
-          <w:rFonts w:eastAsia="Calibri"/>
-          <w:lang w:val="en-US"/>
-        </w:rPr>
-        <w:t>Skillshader</w:t>
-      </w:r>
-      <w:proofErr w:type="spellEnd"/>
-      <w:r>
-        <w:rPr>
-          <w:rFonts w:eastAsia="Calibri"/>
-          <w:lang w:val="en-US"/>
-        </w:rPr>
-        <w:t xml:space="preserve"> is very strong and cunning. Good luck, hunter!</w:t>
-      </w:r>
-    </w:p>
-    <w:p>
-      <w:pPr>
-        <w:pStyle w:val="2"/>
-        <w:jc w:val="left"/>
-        <w:rPr>
-          <w:rFonts w:eastAsia="Calibri"/>
-          <w:lang w:val="en-US"/>
-        </w:rPr>
-      </w:pPr>
-      <w:proofErr w:type="gramStart"/>
-      <w:r>
-        <w:rPr>
-          <w:rFonts w:eastAsia="Calibri"/>
-          <w:lang w:val="en-US"/>
-        </w:rPr>
-        <w:t>4.Meeting</w:t>
-      </w:r>
-      <w:proofErr w:type="gramEnd"/>
-      <w:r>
-        <w:rPr>
-          <w:rFonts w:eastAsia="Calibri"/>
-          <w:lang w:val="en-US"/>
-        </w:rPr>
-        <w:t xml:space="preserve"> with the knight</w:t>
-      </w:r>
-    </w:p>
-    <w:p>
-      <w:pPr>
-        <w:jc w:val="left"/>
-        <w:rPr>
-          <w:rFonts w:eastAsia="Calibri"/>
-          <w:lang w:val="en-US"/>
-        </w:rPr>
-      </w:pPr>
-      <w:r>
-        <w:rPr>
-          <w:rFonts w:eastAsia="Calibri"/>
-          <w:lang w:val="en-US"/>
-        </w:rPr>
-        <w:t>- Thank you, brave hunter, for freeing me. You have shown courage and bravery, and I am ready to fight this battle with you. Forward to the magician's lair!</w:t>
-      </w:r>
-    </w:p>
-    <w:p>
-      <w:pPr>
-        <w:pStyle w:val="2"/>
-        <w:jc w:val="left"/>
-        <w:rPr>
-          <w:rFonts w:eastAsia="Calibri"/>
-          <w:lang w:val="en-US"/>
-        </w:rPr>
-      </w:pPr>
-      <w:proofErr w:type="gramStart"/>
-      <w:r>
-        <w:rPr>
-          <w:rFonts w:eastAsia="Calibri"/>
-          <w:lang w:val="en-US"/>
-        </w:rPr>
-        <w:t>5.Meeting</w:t>
-      </w:r>
-      <w:proofErr w:type="gramEnd"/>
-      <w:r>
-        <w:rPr>
-          <w:rFonts w:eastAsia="Calibri"/>
-          <w:lang w:val="en-US"/>
-        </w:rPr>
-        <w:t xml:space="preserve"> with the boss</w:t>
-      </w:r>
-    </w:p>
-    <w:p>
-      <w:pPr>
-        <w:jc w:val="left"/>
-        <w:rPr>
-          <w:rFonts w:eastAsia="Calibri"/>
-          <w:lang w:val="en-US"/>
-        </w:rPr>
-      </w:pPr>
-      <w:r>
-        <w:rPr>
-          <w:rFonts w:eastAsia="Calibri"/>
-          <w:lang w:val="en-US"/>
-        </w:rPr>
-        <w:t xml:space="preserve">- Finally you have </w:t>
-      </w:r>
-      <w:proofErr w:type="gramStart"/>
-      <w:r>
-        <w:rPr>
-          <w:rFonts w:eastAsia="Calibri"/>
-          <w:lang w:val="en-US"/>
-        </w:rPr>
-        <w:t>appeared,</w:t>
-      </w:r>
-      <w:proofErr w:type="gramEnd"/>
-      <w:r>
-        <w:rPr>
-          <w:rFonts w:eastAsia="Calibri"/>
-          <w:lang w:val="en-US"/>
-        </w:rPr>
-        <w:t xml:space="preserve"> hunter of evil spirits! Do you think you can defeat me and free these dungeons? You are deeply mistaken!</w:t>
-      </w:r>
-    </w:p>
-    <w:p>
-      <w:pPr>
-        <w:jc w:val="left"/>
-        <w:rPr>
-          <w:rFonts w:eastAsia="Calibri"/>
-          <w:lang w:val="en-US"/>
-        </w:rPr>
-      </w:pPr>
-      <w:r>
-        <w:rPr>
-          <w:rFonts w:eastAsia="Calibri"/>
-          <w:lang w:val="en-US"/>
-        </w:rPr>
-        <w:t xml:space="preserve">- </w:t>
-      </w:r>
-      <w:proofErr w:type="gramStart"/>
-      <w:r>
-        <w:rPr>
-          <w:rFonts w:eastAsia="Calibri"/>
-          <w:lang w:val="en-US"/>
-        </w:rPr>
-        <w:t>We'll</w:t>
-      </w:r>
-      <w:proofErr w:type="gramEnd"/>
-      <w:r>
-        <w:rPr>
-          <w:rFonts w:eastAsia="Calibri"/>
-          <w:lang w:val="en-US"/>
-        </w:rPr>
-        <w:t xml:space="preserve"> find out now.</w:t>
+        <w:t xml:space="preserve"> you have appeared, hunter of evil spirits! Do you think you can defeat me and free these dungeons? You are deeply mistaken!</w:t>
+      </w:r>
+    </w:p>
+    <w:p>
+      <w:pPr>
+        <w:jc w:val="left"/>
+        <w:rPr>
+          <w:rFonts w:eastAsia="Calibri"/>
+          <w:lang w:val="en-US"/>
+        </w:rPr>
+      </w:pPr>
+      <w:r>
+        <w:rPr>
+          <w:rFonts w:eastAsia="Calibri"/>
+          <w:lang w:val="en-US"/>
+        </w:rPr>
+        <w:t>- We'll find out now.</w:t>
       </w:r>
     </w:p>
     <w:p>
@@ -2212,23 +1961,7 @@
           <w:rFonts w:eastAsia="Calibri"/>
           <w:lang w:val="en-US"/>
         </w:rPr>
-        <w:t>- YOU'LL GO TO THE CORRIDOR OF SHAME</w:t>
-      </w:r>
-      <w:proofErr w:type="gramStart"/>
-      <w:r>
-        <w:rPr>
-          <w:rFonts w:eastAsia="Calibri"/>
-          <w:lang w:val="en-US"/>
-        </w:rPr>
-        <w:t>!!!</w:t>
-      </w:r>
-      <w:proofErr w:type="gramEnd"/>
-      <w:r>
-        <w:rPr>
-          <w:rFonts w:eastAsia="Calibri"/>
-          <w:lang w:val="en-US"/>
-        </w:rPr>
-        <w:t xml:space="preserve"> A-HA-HA-HA-HA</w:t>
+        <w:t>- YOU'LL GO TO THE CORRIDOR OF SHAME!!! A-HA-HA-HA-HA</w:t>
       </w:r>
     </w:p>
     <w:p>
@@ -3000,6 +2733,7 @@
         <w:jc w:val="left"/>
         <w:rPr>
           <w:rFonts w:ascii="Calibri" w:eastAsia="Calibri" w:hAnsi="Calibri" w:cs="Calibri"/>
+          <w:lang w:val="en-US"/>
         </w:rPr>
       </w:pPr>
       <w:r>
@@ -3058,195 +2792,161 @@
           <w:rFonts w:eastAsia="Calibri"/>
           <w:lang w:val="en-US"/>
         </w:rPr>
-        <w:t>- What happened</w:t>
+        <w:t>- What happened?...</w:t>
+      </w:r>
+    </w:p>
+    <w:p>
+      <w:pPr>
+        <w:jc w:val="left"/>
+        <w:rPr>
+          <w:rFonts w:ascii="Calibri" w:eastAsia="Calibri" w:hAnsi="Calibri" w:cs="Calibri"/>
+          <w:lang w:val="en-US"/>
+        </w:rPr>
+      </w:pPr>
+    </w:p>
+    <w:p>
+      <w:pPr>
+        <w:pStyle w:val="2"/>
+        <w:jc w:val="left"/>
+        <w:rPr>
+          <w:rFonts w:eastAsia="Calibri"/>
+          <w:lang w:val="en-US"/>
+        </w:rPr>
+      </w:pPr>
+      <w:r>
+        <w:rPr>
+          <w:rFonts w:eastAsia="Calibri"/>
+          <w:lang w:val="en-US"/>
+        </w:rPr>
+        <w:t>1.Meeting with the magician after returning</w:t>
+      </w:r>
+    </w:p>
+    <w:p>
+      <w:pPr>
+        <w:jc w:val="left"/>
+        <w:rPr>
+          <w:rFonts w:ascii="Calibri" w:eastAsia="Calibri" w:hAnsi="Calibri" w:cs="Calibri"/>
+          <w:lang w:val="en-US"/>
+        </w:rPr>
+      </w:pPr>
+      <w:r>
+        <w:rPr>
+          <w:rFonts w:ascii="Calibri" w:eastAsia="Calibri" w:hAnsi="Calibri" w:cs="Calibri"/>
+          <w:lang w:val="en-US"/>
+        </w:rPr>
+        <w:t>- Finally, I found you!</w:t>
+      </w:r>
+    </w:p>
+    <w:p>
+      <w:pPr>
+        <w:jc w:val="left"/>
+        <w:rPr>
+          <w:rFonts w:ascii="Calibri" w:eastAsia="Calibri" w:hAnsi="Calibri" w:cs="Calibri"/>
+          <w:lang w:val="en-US"/>
+        </w:rPr>
+      </w:pPr>
+      <w:r>
+        <w:rPr>
+          <w:rFonts w:ascii="Calibri" w:eastAsia="Calibri" w:hAnsi="Calibri" w:cs="Calibri"/>
+          <w:lang w:val="en-US"/>
+        </w:rPr>
+        <w:t>- Why did I end up at the beginning of the dungeon again? I just defeated a magician!</w:t>
+      </w:r>
+    </w:p>
+    <w:p>
+      <w:pPr>
+        <w:jc w:val="left"/>
+        <w:rPr>
+          <w:rFonts w:ascii="Calibri" w:eastAsia="Calibri" w:hAnsi="Calibri" w:cs="Calibri"/>
+          <w:lang w:val="en-US"/>
+        </w:rPr>
+      </w:pPr>
+      <w:r>
+        <w:rPr>
+          <w:rFonts w:ascii="Calibri" w:eastAsia="Calibri" w:hAnsi="Calibri" w:cs="Calibri"/>
+          <w:lang w:val="en-US"/>
+        </w:rPr>
+        <w:t xml:space="preserve">- Hunter, you really almost defeated the magician, however, as I thought, everything will not be so easy with this opponent. </w:t>
+      </w:r>
+      <w:proofErr w:type="spellStart"/>
+      <w:r>
+        <w:rPr>
+          <w:rFonts w:ascii="Calibri" w:eastAsia="Calibri" w:hAnsi="Calibri" w:cs="Calibri"/>
+          <w:lang w:val="en-US"/>
+        </w:rPr>
+        <w:t>Skillshader's</w:t>
+      </w:r>
+      <w:proofErr w:type="spellEnd"/>
+      <w:r>
+        <w:rPr>
+          <w:rFonts w:ascii="Calibri" w:eastAsia="Calibri" w:hAnsi="Calibri" w:cs="Calibri"/>
+          <w:lang w:val="en-US"/>
+        </w:rPr>
+        <w:t xml:space="preserve"> magical staff allows him to distort reality itself! When the magician realized that he could not win the fight, he brought you back in time and space!</w:t>
+      </w:r>
+    </w:p>
+    <w:p>
+      <w:pPr>
+        <w:jc w:val="left"/>
+        <w:rPr>
+          <w:rFonts w:ascii="Calibri" w:eastAsia="Calibri" w:hAnsi="Calibri" w:cs="Calibri"/>
+          <w:lang w:val="en-US"/>
+        </w:rPr>
+      </w:pPr>
+      <w:r>
+        <w:rPr>
+          <w:rFonts w:ascii="Calibri" w:eastAsia="Calibri" w:hAnsi="Calibri" w:cs="Calibri"/>
+          <w:lang w:val="en-US"/>
+        </w:rPr>
+        <w:t>- And how can I defeat the magician if he is able to control time?</w:t>
+      </w:r>
+    </w:p>
+    <w:p>
+      <w:pPr>
+        <w:jc w:val="left"/>
+        <w:rPr>
+          <w:rFonts w:ascii="Calibri" w:eastAsia="Calibri" w:hAnsi="Calibri" w:cs="Calibri"/>
+          <w:lang w:val="en-US"/>
+        </w:rPr>
+      </w:pPr>
+      <w:r>
+        <w:rPr>
+          <w:rFonts w:ascii="Calibri" w:eastAsia="Calibri" w:hAnsi="Calibri" w:cs="Calibri"/>
+          <w:lang w:val="en-US"/>
+        </w:rPr>
+        <w:t>- Changing reality requires a lot of magical energy, so he brought you back in time for a very short period. And I am absolutely sure that his strength is not enough to constantly use this ability. Continue defeating the magician until his magical energy runs out.</w:t>
+      </w:r>
+    </w:p>
+    <w:p>
+      <w:pPr>
+        <w:jc w:val="left"/>
+        <w:rPr>
+          <w:rFonts w:ascii="Calibri" w:eastAsia="Calibri" w:hAnsi="Calibri" w:cs="Calibri"/>
+          <w:lang w:val="en-US"/>
+        </w:rPr>
+      </w:pPr>
+      <w:r>
+        <w:rPr>
+          <w:rFonts w:ascii="Calibri" w:eastAsia="Calibri" w:hAnsi="Calibri" w:cs="Calibri"/>
+          <w:lang w:val="en-US"/>
+        </w:rPr>
+        <w:t xml:space="preserve">- I don’t like your plan, but </w:t>
       </w:r>
       <w:proofErr w:type="gramStart"/>
       <w:r>
         <w:rPr>
-          <w:rFonts w:eastAsia="Calibri"/>
-          <w:lang w:val="en-US"/>
-        </w:rPr>
-        <w:t>?...</w:t>
+          <w:rFonts w:ascii="Calibri" w:eastAsia="Calibri" w:hAnsi="Calibri" w:cs="Calibri"/>
+          <w:lang w:val="en-US"/>
+        </w:rPr>
+        <w:t>apparently</w:t>
       </w:r>
       <w:proofErr w:type="gramEnd"/>
-    </w:p>
-    <w:p>
-      <w:pPr>
-        <w:jc w:val="left"/>
-        <w:rPr>
-          <w:rFonts w:ascii="Calibri" w:eastAsia="Calibri" w:hAnsi="Calibri" w:cs="Calibri"/>
-          <w:lang w:val="en-US"/>
-        </w:rPr>
-      </w:pPr>
-    </w:p>
-    <w:p>
-      <w:pPr>
-        <w:pStyle w:val="2"/>
-        <w:jc w:val="left"/>
-        <w:rPr>
-          <w:rFonts w:eastAsia="Calibri"/>
-          <w:lang w:val="en-US"/>
-        </w:rPr>
-      </w:pPr>
-      <w:proofErr w:type="gramStart"/>
-      <w:r>
-        <w:rPr>
-          <w:rFonts w:eastAsia="Calibri"/>
-          <w:lang w:val="en-US"/>
-        </w:rPr>
-        <w:t>1.Meeting</w:t>
-      </w:r>
-      <w:proofErr w:type="gramEnd"/>
-      <w:r>
-        <w:rPr>
-          <w:rFonts w:eastAsia="Calibri"/>
-          <w:lang w:val="en-US"/>
-        </w:rPr>
-        <w:t xml:space="preserve"> with the magician after returning</w:t>
-      </w:r>
-    </w:p>
-    <w:p>
-      <w:pPr>
-        <w:jc w:val="left"/>
-        <w:rPr>
-          <w:rFonts w:ascii="Calibri" w:eastAsia="Calibri" w:hAnsi="Calibri" w:cs="Calibri"/>
-          <w:lang w:val="en-US"/>
-        </w:rPr>
-      </w:pPr>
-      <w:r>
-        <w:rPr>
-          <w:rFonts w:ascii="Calibri" w:eastAsia="Calibri" w:hAnsi="Calibri" w:cs="Calibri"/>
-          <w:lang w:val="en-US"/>
-        </w:rPr>
-        <w:t>- Finally, I found you!</w:t>
-      </w:r>
-    </w:p>
-    <w:p>
-      <w:pPr>
-        <w:jc w:val="left"/>
-        <w:rPr>
-          <w:rFonts w:ascii="Calibri" w:eastAsia="Calibri" w:hAnsi="Calibri" w:cs="Calibri"/>
-          <w:lang w:val="en-US"/>
-        </w:rPr>
-      </w:pPr>
-      <w:r>
-        <w:rPr>
-          <w:rFonts w:ascii="Calibri" w:eastAsia="Calibri" w:hAnsi="Calibri" w:cs="Calibri"/>
-          <w:lang w:val="en-US"/>
-        </w:rPr>
-        <w:t>- Why did I end up at the beginning of the dungeon again? I just defeated a magician!</w:t>
-      </w:r>
-    </w:p>
-    <w:p>
-      <w:pPr>
-        <w:jc w:val="left"/>
-        <w:rPr>
-          <w:rFonts w:ascii="Calibri" w:eastAsia="Calibri" w:hAnsi="Calibri" w:cs="Calibri"/>
-          <w:lang w:val="en-US"/>
-        </w:rPr>
-      </w:pPr>
-      <w:r>
-        <w:rPr>
-          <w:rFonts w:ascii="Calibri" w:eastAsia="Calibri" w:hAnsi="Calibri" w:cs="Calibri"/>
-          <w:lang w:val="en-US"/>
-        </w:rPr>
-        <w:t xml:space="preserve">- Hunter, you really almost defeated the magician, however, as I thought, everything will not be so easy with this opponent. </w:t>
-      </w:r>
-      <w:proofErr w:type="spellStart"/>
-      <w:r>
-        <w:rPr>
-          <w:rFonts w:ascii="Calibri" w:eastAsia="Calibri" w:hAnsi="Calibri" w:cs="Calibri"/>
-          <w:lang w:val="en-US"/>
-        </w:rPr>
-        <w:t>Skillshader's</w:t>
-      </w:r>
-      <w:proofErr w:type="spellEnd"/>
-      <w:r>
-        <w:rPr>
-          <w:rFonts w:ascii="Calibri" w:eastAsia="Calibri" w:hAnsi="Calibri" w:cs="Calibri"/>
-          <w:lang w:val="en-US"/>
-        </w:rPr>
-        <w:t xml:space="preserve"> magical staff allows him to distort reality itself! When the magician realized that he could not win the fight, he brought you back in time and space!</w:t>
-      </w:r>
-    </w:p>
-    <w:p>
-      <w:pPr>
-        <w:jc w:val="left"/>
-        <w:rPr>
-          <w:rFonts w:ascii="Calibri" w:eastAsia="Calibri" w:hAnsi="Calibri" w:cs="Calibri"/>
-          <w:lang w:val="en-US"/>
-        </w:rPr>
-      </w:pPr>
-      <w:r>
-        <w:rPr>
-          <w:rFonts w:ascii="Calibri" w:eastAsia="Calibri" w:hAnsi="Calibri" w:cs="Calibri"/>
-          <w:lang w:val="en-US"/>
-        </w:rPr>
-        <w:t>- And how can I defeat the magician if he is able to control time?</w:t>
-      </w:r>
-    </w:p>
-    <w:p>
-      <w:pPr>
-        <w:jc w:val="left"/>
-        <w:rPr>
-          <w:rFonts w:ascii="Calibri" w:eastAsia="Calibri" w:hAnsi="Calibri" w:cs="Calibri"/>
-          <w:lang w:val="en-US"/>
-        </w:rPr>
-      </w:pPr>
-      <w:r>
-        <w:rPr>
-          <w:rFonts w:ascii="Calibri" w:eastAsia="Calibri" w:hAnsi="Calibri" w:cs="Calibri"/>
-          <w:lang w:val="en-US"/>
-        </w:rPr>
-        <w:t xml:space="preserve">- Changing reality requires a lot of magical energy, so he brought you back in time for a very short period. </w:t>
-      </w:r>
-      <w:proofErr w:type="gramStart"/>
-      <w:r>
-        <w:rPr>
-          <w:rFonts w:ascii="Calibri" w:eastAsia="Calibri" w:hAnsi="Calibri" w:cs="Calibri"/>
-          <w:lang w:val="en-US"/>
-        </w:rPr>
-        <w:t>And</w:t>
-      </w:r>
-      <w:proofErr w:type="gramEnd"/>
-      <w:r>
-        <w:rPr>
-          <w:rFonts w:ascii="Calibri" w:eastAsia="Calibri" w:hAnsi="Calibri" w:cs="Calibri"/>
-          <w:lang w:val="en-US"/>
-        </w:rPr>
-        <w:t xml:space="preserve"> I am absolutely sure that his strength is not enough to constantly use this ability. Continue defeating the magician until his magical energy runs out.</w:t>
-      </w:r>
-    </w:p>
-    <w:p>
-      <w:pPr>
-        <w:jc w:val="left"/>
-        <w:rPr>
-          <w:rFonts w:ascii="Calibri" w:eastAsia="Calibri" w:hAnsi="Calibri" w:cs="Calibri"/>
-          <w:lang w:val="en-US"/>
-        </w:rPr>
-      </w:pPr>
-      <w:r>
-        <w:rPr>
-          <w:rFonts w:ascii="Calibri" w:eastAsia="Calibri" w:hAnsi="Calibri" w:cs="Calibri"/>
-          <w:lang w:val="en-US"/>
-        </w:rPr>
-        <w:t xml:space="preserve">- I </w:t>
-      </w:r>
-      <w:proofErr w:type="gramStart"/>
-      <w:r>
-        <w:rPr>
-          <w:rFonts w:ascii="Calibri" w:eastAsia="Calibri" w:hAnsi="Calibri" w:cs="Calibri"/>
-          <w:lang w:val="en-US"/>
-        </w:rPr>
-        <w:t>don’t</w:t>
-      </w:r>
-      <w:proofErr w:type="gramEnd"/>
-      <w:r>
-        <w:rPr>
-          <w:rFonts w:ascii="Calibri" w:eastAsia="Calibri" w:hAnsi="Calibri" w:cs="Calibri"/>
-          <w:lang w:val="en-US"/>
-        </w:rPr>
-        <w:t xml:space="preserve"> like your plan, but apparently I have no other choice.</w:t>
+      <w:r>
+        <w:rPr>
+          <w:rFonts w:ascii="Calibri" w:eastAsia="Calibri" w:hAnsi="Calibri" w:cs="Calibri"/>
+          <w:lang w:val="en-US"/>
+        </w:rPr>
+        <w:t xml:space="preserve"> I have no other choice.</w:t>
       </w:r>
     </w:p>
     <w:p>
@@ -3338,13 +3038,20 @@
           <w:lang w:val="en-US"/>
         </w:rPr>
       </w:pPr>
+      <w:r>
+        <w:rPr>
+          <w:rFonts w:ascii="Calibri" w:eastAsia="Calibri" w:hAnsi="Calibri" w:cs="Calibri"/>
+          <w:lang w:val="en-US"/>
+        </w:rPr>
+        <w:t xml:space="preserve">- So, in order to free the dungeon from all </w:t>
+      </w:r>
       <w:proofErr w:type="gramStart"/>
       <w:r>
         <w:rPr>
           <w:rFonts w:ascii="Calibri" w:eastAsia="Calibri" w:hAnsi="Calibri" w:cs="Calibri"/>
           <w:lang w:val="en-US"/>
         </w:rPr>
-        <w:t>- So</w:t>
+        <w:t>this evil spirits</w:t>
       </w:r>
       <w:proofErr w:type="gramEnd"/>
       <w:r>
@@ -3352,7 +3059,7 @@
           <w:rFonts w:ascii="Calibri" w:eastAsia="Calibri" w:hAnsi="Calibri" w:cs="Calibri"/>
           <w:lang w:val="en-US"/>
         </w:rPr>
-        <w:t>, in order to free the dungeon from all this evil spirits, I need to stop the evil dark magician in his attempts to enslave or destroy the whole world... This burgomaster will obviously have to fork out another thousand gold.</w:t>
+        <w:t>, I need to stop the evil dark magician in his attempts to enslave or destroy the whole world... This burgomaster will obviously have to fork out another thousand gold.</w:t>
       </w:r>
     </w:p>
     <w:p>
@@ -3384,23 +3091,7 @@
           <w:rFonts w:ascii="Calibri" w:eastAsia="Calibri" w:hAnsi="Calibri" w:cs="Calibri"/>
           <w:lang w:val="en-US"/>
         </w:rPr>
-        <w:t xml:space="preserve">- And be careful, the magician has summoned even more of his servants for protection. </w:t>
-      </w:r>
-      <w:proofErr w:type="gramStart"/>
-      <w:r>
-        <w:rPr>
-          <w:rFonts w:ascii="Calibri" w:eastAsia="Calibri" w:hAnsi="Calibri" w:cs="Calibri"/>
-          <w:lang w:val="en-US"/>
-        </w:rPr>
-        <w:t>Take a look</w:t>
-      </w:r>
-      <w:proofErr w:type="gramEnd"/>
-      <w:r>
-        <w:rPr>
-          <w:rFonts w:ascii="Calibri" w:eastAsia="Calibri" w:hAnsi="Calibri" w:cs="Calibri"/>
-          <w:lang w:val="en-US"/>
-        </w:rPr>
-        <w:t xml:space="preserve"> at my shop - I have something for you to give you the courage to cope with all the difficulties of this dangerous adventure.</w:t>
+        <w:t>- And be careful, the magician has summoned even more of his servants for protection. Take a look at my shop - I have something for you to give you the courage to cope with all the difficulties of this dangerous adventure.</w:t>
       </w:r>
     </w:p>
     <w:p>
@@ -3421,53 +3112,28 @@
           <w:lang w:val="en-US"/>
         </w:rPr>
       </w:pPr>
-      <w:proofErr w:type="gramStart"/>
-      <w:r>
-        <w:rPr>
-          <w:rFonts w:eastAsia="Calibri"/>
-          <w:lang w:val="en-US"/>
-        </w:rPr>
-        <w:t>8.Issuing</w:t>
-      </w:r>
-      <w:proofErr w:type="gramEnd"/>
-      <w:r>
-        <w:rPr>
-          <w:rFonts w:eastAsia="Calibri"/>
-          <w:lang w:val="en-US"/>
-        </w:rPr>
-        <w:t xml:space="preserve"> a shield in the store</w:t>
-      </w:r>
-    </w:p>
-    <w:p>
-      <w:pPr>
-        <w:jc w:val="left"/>
-        <w:rPr>
-          <w:rFonts w:ascii="Calibri" w:eastAsia="Calibri" w:hAnsi="Calibri" w:cs="Calibri"/>
-          <w:lang w:val="en-US"/>
-        </w:rPr>
-      </w:pPr>
-      <w:r>
-        <w:rPr>
-          <w:rFonts w:ascii="Calibri" w:eastAsia="Calibri" w:hAnsi="Calibri" w:cs="Calibri"/>
-          <w:lang w:val="en-US"/>
-        </w:rPr>
-        <w:t xml:space="preserve">- Hunter! In my search for a way to stop the magician, I found a legendary artifact - the shield of eternity. Nothing material in this world can penetrate this shield, which, unfortunately, </w:t>
-      </w:r>
-      <w:proofErr w:type="gramStart"/>
-      <w:r>
-        <w:rPr>
-          <w:rFonts w:ascii="Calibri" w:eastAsia="Calibri" w:hAnsi="Calibri" w:cs="Calibri"/>
-          <w:lang w:val="en-US"/>
-        </w:rPr>
-        <w:t>cannot be said</w:t>
-      </w:r>
-      <w:proofErr w:type="gramEnd"/>
-      <w:r>
-        <w:rPr>
-          <w:rFonts w:ascii="Calibri" w:eastAsia="Calibri" w:hAnsi="Calibri" w:cs="Calibri"/>
-          <w:lang w:val="en-US"/>
-        </w:rPr>
-        <w:t xml:space="preserve"> about its owner. Accept this artifact as a gift and use it to complete your great mission!</w:t>
+      <w:r>
+        <w:rPr>
+          <w:rFonts w:eastAsia="Calibri"/>
+          <w:lang w:val="en-US"/>
+        </w:rPr>
+        <w:t>8.Issuing a shield in the store</w:t>
+      </w:r>
+    </w:p>
+    <w:p>
+      <w:pPr>
+        <w:jc w:val="left"/>
+        <w:rPr>
+          <w:rFonts w:ascii="Calibri" w:eastAsia="Calibri" w:hAnsi="Calibri" w:cs="Calibri"/>
+          <w:lang w:val="en-US"/>
+        </w:rPr>
+      </w:pPr>
+      <w:r>
+        <w:rPr>
+          <w:rFonts w:ascii="Calibri" w:eastAsia="Calibri" w:hAnsi="Calibri" w:cs="Calibri"/>
+          <w:lang w:val="en-US"/>
+        </w:rPr>
+        <w:t>- Hunter! In my search for a way to stop the magician, I found a legendary artifact - the shield of eternity. Nothing material in this world can penetrate this shield, which, unfortunately, cannot be said about its owner. Accept this artifact as a gift and use it to complete your great mission!</w:t>
       </w:r>
     </w:p>
     <w:p>
@@ -3488,53 +3154,28 @@
           <w:lang w:val="en-US"/>
         </w:rPr>
       </w:pPr>
-      <w:proofErr w:type="gramStart"/>
-      <w:r>
-        <w:rPr>
-          <w:rFonts w:eastAsia="Calibri"/>
-          <w:lang w:val="en-US"/>
-        </w:rPr>
-        <w:t>2.Second</w:t>
-      </w:r>
-      <w:proofErr w:type="gramEnd"/>
-      <w:r>
-        <w:rPr>
-          <w:rFonts w:eastAsia="Calibri"/>
-          <w:lang w:val="en-US"/>
-        </w:rPr>
-        <w:t xml:space="preserve"> meeting with the magician</w:t>
-      </w:r>
-    </w:p>
-    <w:p>
-      <w:pPr>
-        <w:jc w:val="left"/>
-        <w:rPr>
-          <w:rFonts w:ascii="Calibri" w:eastAsia="Calibri" w:hAnsi="Calibri" w:cs="Calibri"/>
-          <w:lang w:val="en-US"/>
-        </w:rPr>
-      </w:pPr>
-      <w:r>
-        <w:rPr>
-          <w:rFonts w:ascii="Calibri" w:eastAsia="Calibri" w:hAnsi="Calibri" w:cs="Calibri"/>
-          <w:lang w:val="en-US"/>
-        </w:rPr>
-        <w:t xml:space="preserve">- Valiant hunter, you need to find the magic key to open the passage to the magician’s lair, but this time I warn you, the task may be much more difficult. The key </w:t>
-      </w:r>
-      <w:proofErr w:type="gramStart"/>
-      <w:r>
-        <w:rPr>
-          <w:rFonts w:ascii="Calibri" w:eastAsia="Calibri" w:hAnsi="Calibri" w:cs="Calibri"/>
-          <w:lang w:val="en-US"/>
-        </w:rPr>
-        <w:t>is hidden</w:t>
-      </w:r>
-      <w:proofErr w:type="gramEnd"/>
-      <w:r>
-        <w:rPr>
-          <w:rFonts w:ascii="Calibri" w:eastAsia="Calibri" w:hAnsi="Calibri" w:cs="Calibri"/>
-          <w:lang w:val="en-US"/>
-        </w:rPr>
-        <w:t xml:space="preserve"> deep in the labyrinth of the dungeon, and the dark forces guard it as their most valuable treasure.</w:t>
+      <w:r>
+        <w:rPr>
+          <w:rFonts w:eastAsia="Calibri"/>
+          <w:lang w:val="en-US"/>
+        </w:rPr>
+        <w:t>2.Second meeting with the magician</w:t>
+      </w:r>
+    </w:p>
+    <w:p>
+      <w:pPr>
+        <w:jc w:val="left"/>
+        <w:rPr>
+          <w:rFonts w:ascii="Calibri" w:eastAsia="Calibri" w:hAnsi="Calibri" w:cs="Calibri"/>
+          <w:lang w:val="en-US"/>
+        </w:rPr>
+      </w:pPr>
+      <w:r>
+        <w:rPr>
+          <w:rFonts w:ascii="Calibri" w:eastAsia="Calibri" w:hAnsi="Calibri" w:cs="Calibri"/>
+          <w:lang w:val="en-US"/>
+        </w:rPr>
+        <w:t>- Valiant hunter, you need to find the magic key to open the passage to the magician’s lair, but this time I warn you, the task may be much more difficult. The key is hidden deep in the labyrinth of the dungeon, and the dark forces guard it as their most valuable treasure.</w:t>
       </w:r>
     </w:p>
     <w:p>
@@ -3613,21 +3254,12 @@
           <w:lang w:val="en-US"/>
         </w:rPr>
       </w:pPr>
-      <w:proofErr w:type="gramStart"/>
-      <w:r>
-        <w:rPr>
-          <w:rFonts w:eastAsia="Calibri"/>
-          <w:lang w:val="en-US"/>
-        </w:rPr>
-        <w:t>4.Meeting</w:t>
-      </w:r>
-      <w:proofErr w:type="gramEnd"/>
-      <w:r>
-        <w:rPr>
-          <w:rFonts w:eastAsia="Calibri"/>
-          <w:lang w:val="en-US"/>
-        </w:rPr>
-        <w:t xml:space="preserve"> with the knight</w:t>
+      <w:r>
+        <w:rPr>
+          <w:rFonts w:eastAsia="Calibri"/>
+          <w:lang w:val="en-US"/>
+        </w:rPr>
+        <w:t>4.Meeting with the knight</w:t>
       </w:r>
     </w:p>
     <w:p>
@@ -3664,21 +3296,12 @@
           <w:lang w:val="en-US"/>
         </w:rPr>
       </w:pPr>
-      <w:proofErr w:type="gramStart"/>
-      <w:r>
-        <w:rPr>
-          <w:rFonts w:eastAsia="Calibri"/>
-          <w:lang w:val="en-US"/>
-        </w:rPr>
-        <w:t>5.Meeting</w:t>
-      </w:r>
-      <w:proofErr w:type="gramEnd"/>
-      <w:r>
-        <w:rPr>
-          <w:rFonts w:eastAsia="Calibri"/>
-          <w:lang w:val="en-US"/>
-        </w:rPr>
-        <w:t xml:space="preserve"> with the boss</w:t>
+      <w:r>
+        <w:rPr>
+          <w:rFonts w:eastAsia="Calibri"/>
+          <w:lang w:val="en-US"/>
+        </w:rPr>
+        <w:t>5.Meeting with the boss</w:t>
       </w:r>
     </w:p>
     <w:p>
@@ -3782,23 +3405,7 @@
           <w:rFonts w:ascii="Calibri" w:eastAsia="Calibri" w:hAnsi="Calibri" w:cs="Calibri"/>
           <w:lang w:val="en-US"/>
         </w:rPr>
-        <w:t>- ...a CORRIDOR OF SHAME awaits you</w:t>
-      </w:r>
-      <w:proofErr w:type="gramStart"/>
-      <w:r>
-        <w:rPr>
-          <w:rFonts w:ascii="Calibri" w:eastAsia="Calibri" w:hAnsi="Calibri" w:cs="Calibri"/>
-          <w:lang w:val="en-US"/>
-        </w:rPr>
-        <w:t>!!!</w:t>
-      </w:r>
-      <w:proofErr w:type="gramEnd"/>
-      <w:r>
-        <w:rPr>
-          <w:rFonts w:ascii="Calibri" w:eastAsia="Calibri" w:hAnsi="Calibri" w:cs="Calibri"/>
-          <w:lang w:val="en-US"/>
-        </w:rPr>
-        <w:t xml:space="preserve"> HA-HA-HA-HA-HA!"</w:t>
+        <w:t>- ...a CORRIDOR OF SHAME awaits you!!! HA-HA-HA-HA-HA!"</w:t>
       </w:r>
     </w:p>
     <w:p>
@@ -3826,7 +3433,6 @@
           <w:rFonts w:ascii="Calibri Light" w:eastAsia="Calibri Light" w:hAnsi="Calibri Light" w:cs="Calibri Light"/>
           <w:b/>
           <w:u w:val="single"/>
-          <w:lang w:val="en-US"/>
         </w:rPr>
       </w:pPr>
       <w:r>
@@ -3844,7 +3450,6 @@
           <w:b/>
           <w:sz w:val="32"/>
           <w:u w:val="single"/>
-          <w:lang w:val="en-US"/>
         </w:rPr>
         <w:t xml:space="preserve"> 3</w:t>
       </w:r>
@@ -3913,32 +3518,26 @@
           <w:rFonts w:ascii="Calibri" w:eastAsia="Calibri" w:hAnsi="Calibri" w:cs="Calibri"/>
         </w:rPr>
       </w:pPr>
-      <w:r>
-        <w:rPr>
-          <w:rFonts w:ascii="Calibri" w:eastAsia="Calibri" w:hAnsi="Calibri" w:cs="Calibri"/>
-        </w:rPr>
-        <w:t xml:space="preserve">- Вот ты где, </w:t>
-      </w:r>
       <w:proofErr w:type="gramStart"/>
       <w:r>
         <w:rPr>
           <w:rFonts w:ascii="Calibri" w:eastAsia="Calibri" w:hAnsi="Calibri" w:cs="Calibri"/>
         </w:rPr>
-        <w:t>охотник!</w:t>
+        <w:t>- Вот</w:t>
+      </w:r>
+      <w:proofErr w:type="gramEnd"/>
+      <w:r>
+        <w:rPr>
+          <w:rFonts w:ascii="Calibri" w:eastAsia="Calibri" w:hAnsi="Calibri" w:cs="Calibri"/>
+        </w:rPr>
+        <w:t xml:space="preserve"> ты где, охотник!</w:t>
       </w:r>
       <w:r>
         <w:rPr>
           <w:rFonts w:ascii="Calibri" w:eastAsia="Calibri" w:hAnsi="Calibri" w:cs="Calibri"/>
         </w:rPr>
         <w:br/>
-        <w:t>-</w:t>
-      </w:r>
-      <w:proofErr w:type="gramEnd"/>
-      <w:r>
-        <w:rPr>
-          <w:rFonts w:ascii="Calibri" w:eastAsia="Calibri" w:hAnsi="Calibri" w:cs="Calibri"/>
-        </w:rPr>
-        <w:t xml:space="preserve"> Что происходит </w:t>
+        <w:t xml:space="preserve">- Что происходит </w:t>
       </w:r>
       <w:r>
         <w:rPr>
@@ -4357,13 +3956,47 @@
         <w:jc w:val="left"/>
         <w:rPr>
           <w:rFonts w:ascii="Calibri" w:eastAsia="Calibri" w:hAnsi="Calibri" w:cs="Calibri"/>
-        </w:rPr>
-      </w:pPr>
-      <w:r>
-        <w:rPr>
-          <w:rFonts w:ascii="Calibri" w:eastAsia="Calibri" w:hAnsi="Calibri" w:cs="Calibri"/>
-        </w:rPr>
-        <w:t>- Ты узнаешь, что такое истинный ужас этого подземелья! Ха-ха-ха!"</w:t>
+          <w:lang w:val="en-US"/>
+        </w:rPr>
+      </w:pPr>
+      <w:r>
+        <w:rPr>
+          <w:rFonts w:ascii="Calibri" w:eastAsia="Calibri" w:hAnsi="Calibri" w:cs="Calibri"/>
+        </w:rPr>
+        <w:t>- Ты узнаешь, что такое истинный ужас этого подземелья! Ха</w:t>
+      </w:r>
+      <w:r>
+        <w:rPr>
+          <w:rFonts w:ascii="Calibri" w:eastAsia="Calibri" w:hAnsi="Calibri" w:cs="Calibri"/>
+          <w:lang w:val="en-US"/>
+        </w:rPr>
+        <w:t>-</w:t>
+      </w:r>
+      <w:r>
+        <w:rPr>
+          <w:rFonts w:ascii="Calibri" w:eastAsia="Calibri" w:hAnsi="Calibri" w:cs="Calibri"/>
+        </w:rPr>
+        <w:t>ха</w:t>
+      </w:r>
+      <w:r>
+        <w:rPr>
+          <w:rFonts w:ascii="Calibri" w:eastAsia="Calibri" w:hAnsi="Calibri" w:cs="Calibri"/>
+          <w:lang w:val="en-US"/>
+        </w:rPr>
+        <w:t>-</w:t>
+      </w:r>
+      <w:r>
+        <w:rPr>
+          <w:rFonts w:ascii="Calibri" w:eastAsia="Calibri" w:hAnsi="Calibri" w:cs="Calibri"/>
+        </w:rPr>
+        <w:t>ха</w:t>
+      </w:r>
+      <w:r>
+        <w:rPr>
+          <w:rFonts w:ascii="Calibri" w:eastAsia="Calibri" w:hAnsi="Calibri" w:cs="Calibri"/>
+          <w:lang w:val="en-US"/>
+        </w:rPr>
+        <w:t>!"</w:t>
       </w:r>
     </w:p>
     <w:p>
@@ -4374,6 +4007,7 @@
         <w:jc w:val="left"/>
         <w:rPr>
           <w:rFonts w:ascii="Calibri" w:eastAsia="Calibri" w:hAnsi="Calibri" w:cs="Calibri"/>
+          <w:lang w:val="en-US"/>
         </w:rPr>
       </w:pPr>
       <w:r>
@@ -4455,39 +4089,7 @@
           <w:rFonts w:ascii="Calibri" w:eastAsia="Calibri" w:hAnsi="Calibri" w:cs="Calibri"/>
           <w:lang w:val="en-US"/>
         </w:rPr>
-        <w:t xml:space="preserve">I </w:t>
-      </w:r>
-      <w:proofErr w:type="gramStart"/>
-      <w:r>
-        <w:rPr>
-          <w:rFonts w:ascii="Calibri" w:eastAsia="Calibri" w:hAnsi="Calibri" w:cs="Calibri"/>
-          <w:lang w:val="en-US"/>
-        </w:rPr>
-        <w:t>can't</w:t>
-      </w:r>
-      <w:proofErr w:type="gramEnd"/>
-      <w:r>
-        <w:rPr>
-          <w:rFonts w:ascii="Calibri" w:eastAsia="Calibri" w:hAnsi="Calibri" w:cs="Calibri"/>
-          <w:lang w:val="en-US"/>
-        </w:rPr>
-        <w:t xml:space="preserve"> see anything... </w:t>
-      </w:r>
-      <w:proofErr w:type="gramStart"/>
-      <w:r>
-        <w:rPr>
-          <w:rFonts w:ascii="Calibri" w:eastAsia="Calibri" w:hAnsi="Calibri" w:cs="Calibri"/>
-          <w:lang w:val="en-US"/>
-        </w:rPr>
-        <w:t>What the heck</w:t>
-      </w:r>
-      <w:proofErr w:type="gramEnd"/>
-      <w:r>
-        <w:rPr>
-          <w:rFonts w:ascii="Calibri" w:eastAsia="Calibri" w:hAnsi="Calibri" w:cs="Calibri"/>
-          <w:lang w:val="en-US"/>
-        </w:rPr>
-        <w:t xml:space="preserve"> is going on here?</w:t>
+        <w:t>I can't see anything... What the heck is going on here?</w:t>
       </w:r>
     </w:p>
     <w:p>
@@ -4565,23 +4167,7 @@
           <w:rFonts w:ascii="Calibri" w:eastAsia="Calibri" w:hAnsi="Calibri" w:cs="Calibri"/>
           <w:lang w:val="en-US"/>
         </w:rPr>
-        <w:t xml:space="preserve">There you </w:t>
-      </w:r>
-      <w:proofErr w:type="gramStart"/>
-      <w:r>
-        <w:rPr>
-          <w:rFonts w:ascii="Calibri" w:eastAsia="Calibri" w:hAnsi="Calibri" w:cs="Calibri"/>
-          <w:lang w:val="en-US"/>
-        </w:rPr>
-        <w:t>are,</w:t>
-      </w:r>
-      <w:proofErr w:type="gramEnd"/>
-      <w:r>
-        <w:rPr>
-          <w:rFonts w:ascii="Calibri" w:eastAsia="Calibri" w:hAnsi="Calibri" w:cs="Calibri"/>
-          <w:lang w:val="en-US"/>
-        </w:rPr>
-        <w:t xml:space="preserve"> hunter!</w:t>
+        <w:t>There you are, hunter!</w:t>
       </w:r>
     </w:p>
     <w:p>
@@ -4607,21 +4193,12 @@
         </w:rPr>
         <w:t xml:space="preserve"> </w:t>
       </w:r>
-      <w:proofErr w:type="gramStart"/>
-      <w:r>
-        <w:rPr>
-          <w:rFonts w:ascii="Calibri" w:eastAsia="Calibri" w:hAnsi="Calibri" w:cs="Calibri"/>
-          <w:lang w:val="en-US"/>
-        </w:rPr>
-        <w:t>What's</w:t>
-      </w:r>
-      <w:proofErr w:type="gramEnd"/>
-      <w:r>
-        <w:rPr>
-          <w:rFonts w:ascii="Calibri" w:eastAsia="Calibri" w:hAnsi="Calibri" w:cs="Calibri"/>
-          <w:lang w:val="en-US"/>
-        </w:rPr>
-        <w:t xml:space="preserve"> happening this time, old man?</w:t>
+      <w:r>
+        <w:rPr>
+          <w:rFonts w:ascii="Calibri" w:eastAsia="Calibri" w:hAnsi="Calibri" w:cs="Calibri"/>
+          <w:lang w:val="en-US"/>
+        </w:rPr>
+        <w:t>What's happening this time, old man?</w:t>
       </w:r>
     </w:p>
     <w:p>
@@ -4647,21 +4224,12 @@
         </w:rPr>
         <w:t xml:space="preserve"> </w:t>
       </w:r>
-      <w:proofErr w:type="gramStart"/>
-      <w:r>
-        <w:rPr>
-          <w:rFonts w:ascii="Calibri" w:eastAsia="Calibri" w:hAnsi="Calibri" w:cs="Calibri"/>
-          <w:lang w:val="en-US"/>
-        </w:rPr>
-        <w:t>It's</w:t>
-      </w:r>
-      <w:proofErr w:type="gramEnd"/>
-      <w:r>
-        <w:rPr>
-          <w:rFonts w:ascii="Calibri" w:eastAsia="Calibri" w:hAnsi="Calibri" w:cs="Calibri"/>
-          <w:lang w:val="en-US"/>
-        </w:rPr>
-        <w:t xml:space="preserve"> all the cunning work of </w:t>
+      <w:r>
+        <w:rPr>
+          <w:rFonts w:ascii="Calibri" w:eastAsia="Calibri" w:hAnsi="Calibri" w:cs="Calibri"/>
+          <w:lang w:val="en-US"/>
+        </w:rPr>
+        <w:t xml:space="preserve">It's all the cunning work of </w:t>
       </w:r>
       <w:proofErr w:type="spellStart"/>
       <w:r>
@@ -4677,23 +4245,7 @@
           <w:rFonts w:ascii="Calibri" w:eastAsia="Calibri" w:hAnsi="Calibri" w:cs="Calibri"/>
           <w:lang w:val="en-US"/>
         </w:rPr>
-        <w:t xml:space="preserve">, some of his sorcery. I </w:t>
-      </w:r>
-      <w:proofErr w:type="gramStart"/>
-      <w:r>
-        <w:rPr>
-          <w:rFonts w:ascii="Calibri" w:eastAsia="Calibri" w:hAnsi="Calibri" w:cs="Calibri"/>
-          <w:lang w:val="en-US"/>
-        </w:rPr>
-        <w:t>don't</w:t>
-      </w:r>
-      <w:proofErr w:type="gramEnd"/>
-      <w:r>
-        <w:rPr>
-          <w:rFonts w:ascii="Calibri" w:eastAsia="Calibri" w:hAnsi="Calibri" w:cs="Calibri"/>
-          <w:lang w:val="en-US"/>
-        </w:rPr>
-        <w:t xml:space="preserve"> know what he's up to, but I fear it's no good...</w:t>
+        <w:t>, some of his sorcery. I don't know what he's up to, but I fear it's no good...</w:t>
       </w:r>
     </w:p>
     <w:p>
@@ -4743,51 +4295,18 @@
           <w:rFonts w:ascii="Calibri" w:eastAsia="Calibri" w:hAnsi="Calibri" w:cs="Calibri"/>
           <w:lang w:val="en-US"/>
         </w:rPr>
-        <w:t xml:space="preserve">Oh, valiant hunter, the dungeon has plunged into darkness due to a dreadful Shadow Spirit that dwells within its depths. If you want to bring light back to these dark corridors, </w:t>
-      </w:r>
-      <w:proofErr w:type="gramStart"/>
-      <w:r>
-        <w:rPr>
-          <w:rFonts w:ascii="Calibri" w:eastAsia="Calibri" w:hAnsi="Calibri" w:cs="Calibri"/>
-          <w:lang w:val="en-US"/>
-        </w:rPr>
-        <w:t>you'll</w:t>
-      </w:r>
-      <w:proofErr w:type="gramEnd"/>
-      <w:r>
-        <w:rPr>
-          <w:rFonts w:ascii="Calibri" w:eastAsia="Calibri" w:hAnsi="Calibri" w:cs="Calibri"/>
-          <w:lang w:val="en-US"/>
-        </w:rPr>
-        <w:t xml:space="preserve"> have to face this ominous spirit head-on. The spirit has cast a magical barrier on the key. To remove the barrier, </w:t>
-      </w:r>
-      <w:proofErr w:type="gramStart"/>
-      <w:r>
-        <w:rPr>
-          <w:rFonts w:ascii="Calibri" w:eastAsia="Calibri" w:hAnsi="Calibri" w:cs="Calibri"/>
-          <w:lang w:val="en-US"/>
-        </w:rPr>
-        <w:t>you'll</w:t>
-      </w:r>
-      <w:proofErr w:type="gramEnd"/>
-      <w:r>
-        <w:rPr>
-          <w:rFonts w:ascii="Calibri" w:eastAsia="Calibri" w:hAnsi="Calibri" w:cs="Calibri"/>
-          <w:lang w:val="en-US"/>
-        </w:rPr>
-        <w:t xml:space="preserve"> need to defeat the three minions of the Shadow Spirit.</w:t>
-      </w:r>
-    </w:p>
-    <w:p>
-      <w:pPr>
-        <w:spacing w:after="0"/>
-        <w:jc w:val="left"/>
-        <w:rPr>
-          <w:rFonts w:ascii="Calibri" w:eastAsia="Calibri" w:hAnsi="Calibri" w:cs="Calibri"/>
-          <w:lang w:val="en-US"/>
-        </w:rPr>
-      </w:pPr>
-      <w:proofErr w:type="gramStart"/>
+        <w:t>Oh, valiant hunter, the dungeon has plunged into darkness due to a dreadful Shadow Spirit that dwells within its depths. If you want to bring light back to these dark corridors, you'll have to face this ominous spirit head-on. The spirit has cast a magical barrier on the key. To remove the barrier, you'll need to defeat the three minions of the Shadow Spirit.</w:t>
+      </w:r>
+    </w:p>
+    <w:p>
+      <w:pPr>
+        <w:spacing w:after="0"/>
+        <w:jc w:val="left"/>
+        <w:rPr>
+          <w:rFonts w:ascii="Calibri" w:eastAsia="Calibri" w:hAnsi="Calibri" w:cs="Calibri"/>
+          <w:lang w:val="en-US"/>
+        </w:rPr>
+      </w:pPr>
       <w:r>
         <w:rPr>
           <w:rFonts w:ascii="Calibri" w:eastAsia="Calibri" w:hAnsi="Calibri" w:cs="Calibri"/>
@@ -4800,38 +4319,14 @@
           <w:rFonts w:ascii="Calibri" w:eastAsia="Calibri" w:hAnsi="Calibri" w:cs="Calibri"/>
           <w:lang w:val="en-US"/>
         </w:rPr>
-        <w:t>Take a look</w:t>
-      </w:r>
-      <w:proofErr w:type="gramEnd"/>
-      <w:r>
-        <w:rPr>
-          <w:rFonts w:ascii="Calibri" w:eastAsia="Calibri" w:hAnsi="Calibri" w:cs="Calibri"/>
-          <w:lang w:val="en-US"/>
-        </w:rPr>
-        <w:t xml:space="preserve"> in the shop.</w:t>
-      </w:r>
-      <w:r>
-        <w:rPr>
-          <w:rFonts w:ascii="Calibri" w:eastAsia="Calibri" w:hAnsi="Calibri" w:cs="Calibri"/>
-          <w:lang w:val="en-US"/>
-        </w:rPr>
-        <w:t xml:space="preserve"> </w:t>
-      </w:r>
-      <w:proofErr w:type="gramStart"/>
-      <w:r>
-        <w:rPr>
-          <w:rFonts w:ascii="Calibri" w:eastAsia="Calibri" w:hAnsi="Calibri" w:cs="Calibri"/>
-          <w:lang w:val="en-US"/>
-        </w:rPr>
-        <w:t>I've</w:t>
-      </w:r>
-      <w:proofErr w:type="gramEnd"/>
-      <w:r>
-        <w:rPr>
-          <w:rFonts w:ascii="Calibri" w:eastAsia="Calibri" w:hAnsi="Calibri" w:cs="Calibri"/>
-          <w:lang w:val="en-US"/>
-        </w:rPr>
-        <w:t xml:space="preserve"> found something special that will help you resist the dark power.</w:t>
+        <w:t>Take a look in the shop.</w:t>
+      </w:r>
+      <w:r>
+        <w:rPr>
+          <w:rFonts w:ascii="Calibri" w:eastAsia="Calibri" w:hAnsi="Calibri" w:cs="Calibri"/>
+          <w:lang w:val="en-US"/>
+        </w:rPr>
+        <w:t xml:space="preserve"> I've found something special that will help you resist the dark power.</w:t>
       </w:r>
     </w:p>
     <w:p>
@@ -4850,7 +4345,6 @@
           <w:rFonts w:ascii="Calibri" w:eastAsia="Calibri" w:hAnsi="Calibri" w:cs="Calibri"/>
           <w:b/>
           <w:sz w:val="22"/>
-          <w:lang w:val="en-US"/>
         </w:rPr>
         <w:br/>
       </w:r>
@@ -4877,6 +4371,23 @@
           <w:rFonts w:ascii="Calibri" w:eastAsia="Calibri" w:hAnsi="Calibri" w:cs="Calibri"/>
           <w:lang w:val="en-US"/>
         </w:rPr>
+        <w:t>- Ahead lies the lair of the evil mage, hunter. Be prepared for strong resistance and cunning spells. The mage has one last reserve of power for reality distortion.</w:t>
+      </w:r>
+    </w:p>
+    <w:p>
+      <w:pPr>
+        <w:spacing w:after="0"/>
+        <w:jc w:val="left"/>
+        <w:rPr>
+          <w:rFonts w:ascii="Calibri" w:eastAsia="Calibri" w:hAnsi="Calibri" w:cs="Calibri"/>
+          <w:lang w:val="en-US"/>
+        </w:rPr>
+      </w:pPr>
+      <w:r>
+        <w:rPr>
+          <w:rFonts w:ascii="Calibri" w:eastAsia="Calibri" w:hAnsi="Calibri" w:cs="Calibri"/>
+          <w:lang w:val="en-US"/>
+        </w:rPr>
         <w:t xml:space="preserve">- </w:t>
       </w:r>
       <w:r>
@@ -4884,47 +4395,7 @@
           <w:rFonts w:ascii="Calibri" w:eastAsia="Calibri" w:hAnsi="Calibri" w:cs="Calibri"/>
           <w:lang w:val="en-US"/>
         </w:rPr>
-        <w:t>Ahead lies the lair of the evil mage, hunter. Be prepared for strong resistance and cunning spells. The mage has one last reserve of power for reality distortion.</w:t>
-      </w:r>
-    </w:p>
-    <w:p>
-      <w:pPr>
-        <w:spacing w:after="0"/>
-        <w:jc w:val="left"/>
-        <w:rPr>
-          <w:rFonts w:ascii="Calibri" w:eastAsia="Calibri" w:hAnsi="Calibri" w:cs="Calibri"/>
-          <w:lang w:val="en-US"/>
-        </w:rPr>
-      </w:pPr>
-      <w:r>
-        <w:rPr>
-          <w:rFonts w:ascii="Calibri" w:eastAsia="Calibri" w:hAnsi="Calibri" w:cs="Calibri"/>
-          <w:lang w:val="en-US"/>
-        </w:rPr>
-        <w:t xml:space="preserve">- </w:t>
-      </w:r>
-      <w:r>
-        <w:rPr>
-          <w:rFonts w:ascii="Calibri" w:eastAsia="Calibri" w:hAnsi="Calibri" w:cs="Calibri"/>
-          <w:lang w:val="en-US"/>
-        </w:rPr>
-        <w:t xml:space="preserve">Twice, he sent you back in time, and it </w:t>
-      </w:r>
-      <w:proofErr w:type="gramStart"/>
-      <w:r>
-        <w:rPr>
-          <w:rFonts w:ascii="Calibri" w:eastAsia="Calibri" w:hAnsi="Calibri" w:cs="Calibri"/>
-          <w:lang w:val="en-US"/>
-        </w:rPr>
-        <w:t>didn't</w:t>
-      </w:r>
-      <w:proofErr w:type="gramEnd"/>
-      <w:r>
-        <w:rPr>
-          <w:rFonts w:ascii="Calibri" w:eastAsia="Calibri" w:hAnsi="Calibri" w:cs="Calibri"/>
-          <w:lang w:val="en-US"/>
-        </w:rPr>
-        <w:t xml:space="preserve"> bring him success. Prepare for him to come up with something trickier this time.</w:t>
+        <w:t>Twice, he sent you back in time, and it didn't bring him success. Prepare for him to come up with something trickier this time.</w:t>
       </w:r>
     </w:p>
     <w:p>
@@ -4995,23 +4466,7 @@
           <w:rFonts w:ascii="Calibri" w:eastAsia="Calibri" w:hAnsi="Calibri" w:cs="Calibri"/>
           <w:lang w:val="en-US"/>
         </w:rPr>
-        <w:t xml:space="preserve">You managed to defeat the Shadow Spirit. Impressive. </w:t>
-      </w:r>
-      <w:proofErr w:type="gramStart"/>
-      <w:r>
-        <w:rPr>
-          <w:rFonts w:ascii="Calibri" w:eastAsia="Calibri" w:hAnsi="Calibri" w:cs="Calibri"/>
-          <w:lang w:val="en-US"/>
-        </w:rPr>
-        <w:t>But</w:t>
-      </w:r>
-      <w:proofErr w:type="gramEnd"/>
-      <w:r>
-        <w:rPr>
-          <w:rFonts w:ascii="Calibri" w:eastAsia="Calibri" w:hAnsi="Calibri" w:cs="Calibri"/>
-          <w:lang w:val="en-US"/>
-        </w:rPr>
-        <w:t xml:space="preserve"> it changes nothing.</w:t>
+        <w:t>You managed to defeat the Shadow Spirit. Impressive. But it changes nothing.</w:t>
       </w:r>
     </w:p>
     <w:p>
@@ -5035,23 +4490,7 @@
           <w:rFonts w:ascii="Calibri" w:eastAsia="Calibri" w:hAnsi="Calibri" w:cs="Calibri"/>
           <w:lang w:val="en-US"/>
         </w:rPr>
-        <w:t xml:space="preserve">You can send me back in time as many times as you like. I </w:t>
-      </w:r>
-      <w:proofErr w:type="gramStart"/>
-      <w:r>
-        <w:rPr>
-          <w:rFonts w:ascii="Calibri" w:eastAsia="Calibri" w:hAnsi="Calibri" w:cs="Calibri"/>
-          <w:lang w:val="en-US"/>
-        </w:rPr>
-        <w:t>won't</w:t>
-      </w:r>
-      <w:proofErr w:type="gramEnd"/>
-      <w:r>
-        <w:rPr>
-          <w:rFonts w:ascii="Calibri" w:eastAsia="Calibri" w:hAnsi="Calibri" w:cs="Calibri"/>
-          <w:lang w:val="en-US"/>
-        </w:rPr>
-        <w:t xml:space="preserve"> tire of returning to you again and again.</w:t>
+        <w:t>You can send me back in time as many times as you like. I won't tire of returning to you again and again.</w:t>
       </w:r>
     </w:p>
     <w:p>
@@ -5075,23 +4514,7 @@
           <w:rFonts w:ascii="Calibri" w:eastAsia="Calibri" w:hAnsi="Calibri" w:cs="Calibri"/>
           <w:lang w:val="en-US"/>
         </w:rPr>
-        <w:t xml:space="preserve">This time, </w:t>
-      </w:r>
-      <w:proofErr w:type="gramStart"/>
-      <w:r>
-        <w:rPr>
-          <w:rFonts w:ascii="Calibri" w:eastAsia="Calibri" w:hAnsi="Calibri" w:cs="Calibri"/>
-          <w:lang w:val="en-US"/>
-        </w:rPr>
-        <w:t>I'll</w:t>
-      </w:r>
-      <w:proofErr w:type="gramEnd"/>
-      <w:r>
-        <w:rPr>
-          <w:rFonts w:ascii="Calibri" w:eastAsia="Calibri" w:hAnsi="Calibri" w:cs="Calibri"/>
-          <w:lang w:val="en-US"/>
-        </w:rPr>
-        <w:t xml:space="preserve"> learn from my mistakes.</w:t>
+        <w:t>This time, I'll learn from my mistakes.</w:t>
       </w:r>
     </w:p>
     <w:p>
@@ -5186,17 +4609,8 @@
           <w:rFonts w:ascii="Calibri" w:eastAsia="Calibri" w:hAnsi="Calibri" w:cs="Calibri"/>
           <w:lang w:val="en-US"/>
         </w:rPr>
-        <w:t xml:space="preserve">. This blade belonged to him and served as a weapon against the undead in many battles. Now, this weapon is passed into your hands, hunter. May it dispel the darkness on your </w:t>
-      </w:r>
-      <w:proofErr w:type="gramStart"/>
-      <w:r>
-        <w:rPr>
-          <w:rFonts w:ascii="Calibri" w:eastAsia="Calibri" w:hAnsi="Calibri" w:cs="Calibri"/>
-          <w:lang w:val="en-US"/>
-        </w:rPr>
-        <w:t>path.</w:t>
-      </w:r>
-      <w:proofErr w:type="gramEnd"/>
+        <w:t>. This blade belonged to him and served as a weapon against the undead in many battles. Now, this weapon is passed into your hands, hunter. May it dispel the darkness on your path.</w:t>
+      </w:r>
     </w:p>
     <w:p>
       <w:pPr>
@@ -5306,39 +4720,7 @@
           <w:rFonts w:ascii="Calibri" w:eastAsia="Calibri" w:hAnsi="Calibri" w:cs="Calibri"/>
           <w:lang w:val="en-US"/>
         </w:rPr>
-        <w:t xml:space="preserve">, do you think </w:t>
-      </w:r>
-      <w:proofErr w:type="gramStart"/>
-      <w:r>
-        <w:rPr>
-          <w:rFonts w:ascii="Calibri" w:eastAsia="Calibri" w:hAnsi="Calibri" w:cs="Calibri"/>
-          <w:lang w:val="en-US"/>
-        </w:rPr>
-        <w:t>it’s</w:t>
-      </w:r>
-      <w:proofErr w:type="gramEnd"/>
-      <w:r>
-        <w:rPr>
-          <w:rFonts w:ascii="Calibri" w:eastAsia="Calibri" w:hAnsi="Calibri" w:cs="Calibri"/>
-          <w:lang w:val="en-US"/>
-        </w:rPr>
-        <w:t xml:space="preserve"> so easy to get out of here? I am the guardian of this damned labyrinth. Get ready for a fight. If you win, you will find a way out and perhaps even a reward. </w:t>
-      </w:r>
-      <w:proofErr w:type="gramStart"/>
-      <w:r>
-        <w:rPr>
-          <w:rFonts w:ascii="Calibri" w:eastAsia="Calibri" w:hAnsi="Calibri" w:cs="Calibri"/>
-          <w:lang w:val="en-US"/>
-        </w:rPr>
-        <w:t>And</w:t>
-      </w:r>
-      <w:proofErr w:type="gramEnd"/>
-      <w:r>
-        <w:rPr>
-          <w:rFonts w:ascii="Calibri" w:eastAsia="Calibri" w:hAnsi="Calibri" w:cs="Calibri"/>
-          <w:lang w:val="en-US"/>
-        </w:rPr>
-        <w:t xml:space="preserve"> if not... </w:t>
+        <w:t xml:space="preserve">, do you think it’s so easy to get out of here? I am the guardian of this damned labyrinth. Get ready for a fight. If you win, you will find a way out and perhaps even a reward. And if not... </w:t>
       </w:r>
     </w:p>
     <w:p>
@@ -5519,14 +4901,7 @@
           <w:rFonts w:ascii="Calibri" w:eastAsia="Calibri" w:hAnsi="Calibri" w:cs="Calibri"/>
           <w:szCs w:val="18"/>
         </w:rPr>
-        <w:t xml:space="preserve">- </w:t>
-      </w:r>
-      <w:r>
-        <w:rPr>
-          <w:rFonts w:ascii="Calibri" w:eastAsia="Calibri" w:hAnsi="Calibri" w:cs="Calibri"/>
-          <w:szCs w:val="18"/>
-        </w:rPr>
-        <w:t>Ты оказался сильнее, чем я думал, охотник.</w:t>
+        <w:t>- Ты оказался сильнее, чем я думал, охотник.</w:t>
       </w:r>
     </w:p>
     <w:p>
@@ -5599,25 +4974,7 @@
           <w:szCs w:val="18"/>
           <w:lang w:val="en-US"/>
         </w:rPr>
-        <w:t xml:space="preserve">- This time, you </w:t>
-      </w:r>
-      <w:proofErr w:type="gramStart"/>
-      <w:r>
-        <w:rPr>
-          <w:rFonts w:ascii="Calibri" w:eastAsia="Calibri" w:hAnsi="Calibri" w:cs="Calibri"/>
-          <w:szCs w:val="18"/>
-          <w:lang w:val="en-US"/>
-        </w:rPr>
-        <w:t>won't</w:t>
-      </w:r>
-      <w:proofErr w:type="gramEnd"/>
-      <w:r>
-        <w:rPr>
-          <w:rFonts w:ascii="Calibri" w:eastAsia="Calibri" w:hAnsi="Calibri" w:cs="Calibri"/>
-          <w:szCs w:val="18"/>
-          <w:lang w:val="en-US"/>
-        </w:rPr>
-        <w:t xml:space="preserve"> return.</w:t>
+        <w:t>- This time, you won't return.</w:t>
       </w:r>
     </w:p>
     <w:p>
@@ -5639,7 +4996,6 @@
           <w:b/>
           <w:sz w:val="32"/>
           <w:u w:val="single"/>
-          <w:lang w:val="en-US"/>
         </w:rPr>
         <w:br/>
       </w:r>
@@ -5858,14 +5214,7 @@
           <w:rFonts w:ascii="Calibri" w:eastAsia="Calibri" w:hAnsi="Calibri" w:cs="Calibri"/>
           <w:lang w:val="en-US"/>
         </w:rPr>
-        <w:t xml:space="preserve">- </w:t>
-      </w:r>
-      <w:r>
-        <w:rPr>
-          <w:rFonts w:ascii="Calibri" w:eastAsia="Calibri" w:hAnsi="Calibri" w:cs="Calibri"/>
-          <w:lang w:val="en-US"/>
-        </w:rPr>
-        <w:t xml:space="preserve">Where have I ended up this time? </w:t>
+        <w:t xml:space="preserve">- Where have I ended up this time? </w:t>
       </w:r>
       <w:proofErr w:type="spellStart"/>
       <w:r>
@@ -5944,54 +5293,24 @@
           <w:rFonts w:ascii="Calibri" w:eastAsia="Calibri" w:hAnsi="Calibri" w:cs="Calibri"/>
           <w:lang w:val="en-US"/>
         </w:rPr>
-        <w:t xml:space="preserve">- </w:t>
-      </w:r>
-      <w:r>
-        <w:rPr>
-          <w:rFonts w:ascii="Calibri" w:eastAsia="Calibri" w:hAnsi="Calibri" w:cs="Calibri"/>
-          <w:lang w:val="en-US"/>
-        </w:rPr>
-        <w:t>Oh, a newcomer. Welcome to the time loop!</w:t>
-      </w:r>
-    </w:p>
-    <w:p>
-      <w:pPr>
-        <w:spacing w:after="0"/>
-        <w:jc w:val="left"/>
-        <w:rPr>
-          <w:rFonts w:ascii="Calibri" w:eastAsia="Calibri" w:hAnsi="Calibri" w:cs="Calibri"/>
-          <w:lang w:val="en-US"/>
-        </w:rPr>
-      </w:pPr>
-      <w:r>
-        <w:rPr>
-          <w:rFonts w:ascii="Calibri" w:eastAsia="Calibri" w:hAnsi="Calibri" w:cs="Calibri"/>
-          <w:lang w:val="en-US"/>
-        </w:rPr>
-        <w:t xml:space="preserve">- </w:t>
-      </w:r>
-      <w:r>
-        <w:rPr>
-          <w:rFonts w:ascii="Calibri" w:eastAsia="Calibri" w:hAnsi="Calibri" w:cs="Calibri"/>
-          <w:lang w:val="en-US"/>
-        </w:rPr>
-        <w:t xml:space="preserve">Here, </w:t>
-      </w:r>
-      <w:proofErr w:type="gramStart"/>
-      <w:r>
-        <w:rPr>
-          <w:rFonts w:ascii="Calibri" w:eastAsia="Calibri" w:hAnsi="Calibri" w:cs="Calibri"/>
-          <w:lang w:val="en-US"/>
-        </w:rPr>
-        <w:t>you'll</w:t>
-      </w:r>
-      <w:proofErr w:type="gramEnd"/>
-      <w:r>
-        <w:rPr>
-          <w:rFonts w:ascii="Calibri" w:eastAsia="Calibri" w:hAnsi="Calibri" w:cs="Calibri"/>
-          <w:lang w:val="en-US"/>
-        </w:rPr>
-        <w:t xml:space="preserve"> find endless meaningless battles, despair, and boredom.</w:t>
+        <w:t>- Oh, a newcomer. Welcome to the time loop!</w:t>
+      </w:r>
+    </w:p>
+    <w:p>
+      <w:pPr>
+        <w:spacing w:after="0"/>
+        <w:jc w:val="left"/>
+        <w:rPr>
+          <w:rFonts w:ascii="Calibri" w:eastAsia="Calibri" w:hAnsi="Calibri" w:cs="Calibri"/>
+          <w:lang w:val="en-US"/>
+        </w:rPr>
+      </w:pPr>
+      <w:r>
+        <w:rPr>
+          <w:rFonts w:ascii="Calibri" w:eastAsia="Calibri" w:hAnsi="Calibri" w:cs="Calibri"/>
+          <w:lang w:val="en-US"/>
+        </w:rPr>
+        <w:t>- Here, you'll find endless meaningless battles, despair, and boredom.</w:t>
       </w:r>
       <w:r>
         <w:rPr>
@@ -5999,22 +5318,16 @@
           <w:lang w:val="en-US"/>
         </w:rPr>
         <w:br/>
-        <w:t xml:space="preserve">- </w:t>
-      </w:r>
-      <w:r>
-        <w:rPr>
-          <w:rFonts w:ascii="Calibri" w:eastAsia="Calibri" w:hAnsi="Calibri" w:cs="Calibri"/>
-          <w:lang w:val="en-US"/>
-        </w:rPr>
-        <w:t>What is this place?</w:t>
-      </w:r>
-    </w:p>
-    <w:p>
-      <w:pPr>
-        <w:spacing w:after="0"/>
-        <w:jc w:val="left"/>
-        <w:rPr>
-          <w:rFonts w:ascii="Calibri" w:eastAsia="Calibri" w:hAnsi="Calibri" w:cs="Calibri"/>
+        <w:t>- What is this place?</w:t>
+      </w:r>
+    </w:p>
+    <w:p>
+      <w:pPr>
+        <w:spacing w:after="0"/>
+        <w:jc w:val="left"/>
+        <w:rPr>
+          <w:rFonts w:ascii="Calibri" w:eastAsia="Calibri" w:hAnsi="Calibri" w:cs="Calibri"/>
+          <w:lang w:val="en-US"/>
         </w:rPr>
       </w:pPr>
       <w:r>
@@ -6023,91 +5336,43 @@
           <w:lang w:val="en-US"/>
         </w:rPr>
         <w:br/>
-        <w:t xml:space="preserve">- </w:t>
-      </w:r>
-      <w:proofErr w:type="gramStart"/>
-      <w:r>
-        <w:rPr>
-          <w:rFonts w:ascii="Calibri" w:eastAsia="Calibri" w:hAnsi="Calibri" w:cs="Calibri"/>
-          <w:lang w:val="en-US"/>
-        </w:rPr>
-        <w:t>It's</w:t>
-      </w:r>
-      <w:proofErr w:type="gramEnd"/>
-      <w:r>
-        <w:rPr>
-          <w:rFonts w:ascii="Calibri" w:eastAsia="Calibri" w:hAnsi="Calibri" w:cs="Calibri"/>
-          <w:lang w:val="en-US"/>
-        </w:rPr>
-        <w:t xml:space="preserve"> a temporal anomaly with no way out. </w:t>
-      </w:r>
-      <w:proofErr w:type="spellStart"/>
-      <w:r>
-        <w:rPr>
-          <w:rFonts w:ascii="Calibri" w:eastAsia="Calibri" w:hAnsi="Calibri" w:cs="Calibri"/>
-        </w:rPr>
-        <w:t>Make</w:t>
-      </w:r>
-      <w:proofErr w:type="spellEnd"/>
-      <w:r>
-        <w:rPr>
-          <w:rFonts w:ascii="Calibri" w:eastAsia="Calibri" w:hAnsi="Calibri" w:cs="Calibri"/>
-        </w:rPr>
-        <w:t xml:space="preserve"> </w:t>
-      </w:r>
-      <w:proofErr w:type="spellStart"/>
-      <w:r>
-        <w:rPr>
-          <w:rFonts w:ascii="Calibri" w:eastAsia="Calibri" w:hAnsi="Calibri" w:cs="Calibri"/>
-        </w:rPr>
-        <w:t>yourself</w:t>
-      </w:r>
-      <w:proofErr w:type="spellEnd"/>
-      <w:r>
-        <w:rPr>
-          <w:rFonts w:ascii="Calibri" w:eastAsia="Calibri" w:hAnsi="Calibri" w:cs="Calibri"/>
-        </w:rPr>
-        <w:t xml:space="preserve"> </w:t>
-      </w:r>
-      <w:proofErr w:type="spellStart"/>
-      <w:r>
-        <w:rPr>
-          <w:rFonts w:ascii="Calibri" w:eastAsia="Calibri" w:hAnsi="Calibri" w:cs="Calibri"/>
-        </w:rPr>
-        <w:t>comfortable</w:t>
-      </w:r>
-      <w:proofErr w:type="spellEnd"/>
-      <w:r>
-        <w:rPr>
-          <w:rFonts w:ascii="Calibri" w:eastAsia="Calibri" w:hAnsi="Calibri" w:cs="Calibri"/>
-        </w:rPr>
-        <w:t>.</w:t>
-      </w:r>
-    </w:p>
-    <w:p>
-      <w:pPr>
-        <w:spacing w:after="0"/>
-        <w:jc w:val="left"/>
-        <w:rPr>
-          <w:rFonts w:ascii="Calibri" w:eastAsia="Calibri" w:hAnsi="Calibri" w:cs="Calibri"/>
-        </w:rPr>
-      </w:pPr>
-    </w:p>
-    <w:p>
-      <w:pPr>
-        <w:spacing w:after="0"/>
-        <w:jc w:val="left"/>
-        <w:rPr>
-          <w:rFonts w:ascii="Calibri" w:eastAsia="Calibri" w:hAnsi="Calibri" w:cs="Calibri"/>
-        </w:rPr>
-      </w:pPr>
-    </w:p>
-    <w:p>
-      <w:pPr>
-        <w:spacing w:after="0"/>
-        <w:jc w:val="left"/>
-        <w:rPr>
-          <w:rFonts w:ascii="Calibri" w:eastAsia="Calibri" w:hAnsi="Calibri" w:cs="Calibri"/>
+        <w:t xml:space="preserve">- It's a temporal anomaly with no way out. </w:t>
+      </w:r>
+      <w:r>
+        <w:rPr>
+          <w:rFonts w:ascii="Calibri" w:eastAsia="Calibri" w:hAnsi="Calibri" w:cs="Calibri"/>
+          <w:lang w:val="en-US"/>
+        </w:rPr>
+        <w:t>Make yourself comfortable.</w:t>
+      </w:r>
+    </w:p>
+    <w:p>
+      <w:pPr>
+        <w:spacing w:after="0"/>
+        <w:jc w:val="left"/>
+        <w:rPr>
+          <w:rFonts w:ascii="Calibri" w:eastAsia="Calibri" w:hAnsi="Calibri" w:cs="Calibri"/>
+          <w:lang w:val="en-US"/>
+        </w:rPr>
+      </w:pPr>
+    </w:p>
+    <w:p>
+      <w:pPr>
+        <w:spacing w:after="0"/>
+        <w:jc w:val="left"/>
+        <w:rPr>
+          <w:rFonts w:ascii="Calibri" w:eastAsia="Calibri" w:hAnsi="Calibri" w:cs="Calibri"/>
+          <w:lang w:val="en-US"/>
+        </w:rPr>
+      </w:pPr>
+    </w:p>
+    <w:p>
+      <w:pPr>
+        <w:spacing w:after="0"/>
+        <w:jc w:val="left"/>
+        <w:rPr>
+          <w:rFonts w:ascii="Calibri" w:eastAsia="Calibri" w:hAnsi="Calibri" w:cs="Calibri"/>
+          <w:lang w:val="en-US"/>
         </w:rPr>
       </w:pPr>
       <w:r>
@@ -6129,6 +5394,7 @@
           <w:b/>
           <w:sz w:val="24"/>
           <w:u w:val="single"/>
+          <w:lang w:val="en-US"/>
         </w:rPr>
       </w:pPr>
       <w:r>
@@ -6138,1304 +5404,1380 @@
           <w:sz w:val="24"/>
           <w:u w:val="single"/>
         </w:rPr>
-        <w:t>Уровень 1</w:t>
-      </w:r>
-    </w:p>
-    <w:p>
-      <w:pPr>
-        <w:spacing w:after="0"/>
-        <w:jc w:val="left"/>
-        <w:rPr>
-          <w:rFonts w:ascii="Calibri" w:eastAsia="Calibri" w:hAnsi="Calibri" w:cs="Calibri"/>
-        </w:rPr>
-      </w:pPr>
-      <w:r>
-        <w:rPr>
-          <w:rFonts w:ascii="Calibri" w:eastAsia="Calibri" w:hAnsi="Calibri" w:cs="Calibri"/>
-          <w:b/>
-          <w:sz w:val="22"/>
-        </w:rPr>
-        <w:t>Подсказка 1</w:t>
-      </w:r>
-      <w:r>
-        <w:rPr>
-          <w:rFonts w:ascii="Calibri" w:eastAsia="Calibri" w:hAnsi="Calibri" w:cs="Calibri"/>
-          <w:b/>
-          <w:sz w:val="22"/>
-        </w:rPr>
-        <w:t xml:space="preserve"> начало</w:t>
-      </w:r>
-    </w:p>
-    <w:p>
-      <w:pPr>
-        <w:spacing w:after="0"/>
-        <w:jc w:val="left"/>
-        <w:rPr>
-          <w:rFonts w:ascii="Calibri" w:eastAsia="Calibri" w:hAnsi="Calibri" w:cs="Calibri"/>
-          <w:b/>
-          <w:sz w:val="22"/>
-        </w:rPr>
-      </w:pPr>
-      <w:r>
-        <w:rPr>
-          <w:rFonts w:ascii="Calibri" w:eastAsia="Calibri" w:hAnsi="Calibri" w:cs="Calibri"/>
-          <w:b/>
-          <w:sz w:val="22"/>
-        </w:rPr>
-        <w:t>Подсказка 1</w:t>
-      </w:r>
-      <w:r>
-        <w:rPr>
-          <w:rFonts w:ascii="Calibri" w:eastAsia="Calibri" w:hAnsi="Calibri" w:cs="Calibri"/>
-          <w:b/>
-          <w:sz w:val="22"/>
-        </w:rPr>
-        <w:t>.1</w:t>
-      </w:r>
-    </w:p>
-    <w:p>
-      <w:pPr>
-        <w:spacing w:after="0"/>
-        <w:jc w:val="left"/>
-        <w:rPr>
-          <w:rFonts w:ascii="Calibri" w:eastAsia="Calibri" w:hAnsi="Calibri" w:cs="Calibri"/>
-          <w:b/>
-          <w:sz w:val="22"/>
-        </w:rPr>
-      </w:pPr>
-    </w:p>
-    <w:p>
-      <w:pPr>
-        <w:spacing w:after="0"/>
-        <w:jc w:val="left"/>
-        <w:rPr>
-          <w:rFonts w:ascii="Calibri" w:eastAsia="Calibri" w:hAnsi="Calibri" w:cs="Calibri"/>
-        </w:rPr>
-      </w:pPr>
-      <w:r>
-        <w:rPr>
-          <w:rFonts w:ascii="Calibri" w:eastAsia="Calibri" w:hAnsi="Calibri" w:cs="Calibri"/>
-        </w:rPr>
-        <w:t>- Перемещение</w:t>
-      </w:r>
-    </w:p>
-    <w:p>
-      <w:pPr>
-        <w:spacing w:after="0"/>
-        <w:jc w:val="left"/>
-        <w:rPr>
-          <w:rFonts w:ascii="Calibri" w:eastAsia="Calibri" w:hAnsi="Calibri" w:cs="Calibri"/>
-        </w:rPr>
-      </w:pPr>
-      <w:r>
-        <w:rPr>
-          <w:rFonts w:ascii="Calibri" w:eastAsia="Calibri" w:hAnsi="Calibri" w:cs="Calibri"/>
-        </w:rPr>
-        <w:t>- Рывок</w:t>
-      </w:r>
-    </w:p>
-    <w:p>
-      <w:pPr>
-        <w:spacing w:after="0"/>
-        <w:jc w:val="left"/>
-        <w:rPr>
-          <w:rFonts w:ascii="Calibri" w:eastAsia="Calibri" w:hAnsi="Calibri" w:cs="Calibri"/>
-        </w:rPr>
-      </w:pPr>
-      <w:r>
-        <w:rPr>
-          <w:rFonts w:ascii="Calibri" w:eastAsia="Calibri" w:hAnsi="Calibri" w:cs="Calibri"/>
-        </w:rPr>
-        <w:t>- Стрельба/Продолжить диалог</w:t>
-      </w:r>
-    </w:p>
-    <w:p>
-      <w:pPr>
-        <w:spacing w:after="0"/>
-        <w:jc w:val="left"/>
-        <w:rPr>
-          <w:rFonts w:ascii="Calibri" w:eastAsia="Calibri" w:hAnsi="Calibri" w:cs="Calibri"/>
-        </w:rPr>
-      </w:pPr>
-      <w:r>
-        <w:rPr>
-          <w:rFonts w:ascii="Calibri" w:eastAsia="Calibri" w:hAnsi="Calibri" w:cs="Calibri"/>
-        </w:rPr>
-        <w:t>- Использовать/Взаимоде</w:t>
-      </w:r>
-      <w:r>
-        <w:rPr>
-          <w:rFonts w:ascii="Calibri" w:eastAsia="Calibri" w:hAnsi="Calibri" w:cs="Calibri"/>
-        </w:rPr>
-        <w:t>й</w:t>
-      </w:r>
-      <w:r>
-        <w:rPr>
-          <w:rFonts w:ascii="Calibri" w:eastAsia="Calibri" w:hAnsi="Calibri" w:cs="Calibri"/>
-        </w:rPr>
-        <w:t>ствие</w:t>
-      </w:r>
-    </w:p>
-    <w:p>
-      <w:pPr>
-        <w:spacing w:after="0"/>
-        <w:jc w:val="left"/>
-        <w:rPr>
-          <w:rFonts w:ascii="Calibri" w:eastAsia="Calibri" w:hAnsi="Calibri" w:cs="Calibri"/>
-        </w:rPr>
-      </w:pPr>
-    </w:p>
-    <w:p>
-      <w:pPr>
-        <w:spacing w:after="0"/>
-        <w:jc w:val="left"/>
-        <w:rPr>
-          <w:rFonts w:ascii="Calibri" w:eastAsia="Calibri" w:hAnsi="Calibri" w:cs="Calibri"/>
-        </w:rPr>
-      </w:pPr>
-      <w:r>
-        <w:rPr>
-          <w:rFonts w:ascii="Calibri" w:eastAsia="Calibri" w:hAnsi="Calibri" w:cs="Calibri"/>
-        </w:rPr>
-        <w:t xml:space="preserve">- </w:t>
-      </w:r>
-      <w:proofErr w:type="spellStart"/>
-      <w:r>
-        <w:rPr>
-          <w:rFonts w:ascii="Calibri" w:eastAsia="Calibri" w:hAnsi="Calibri" w:cs="Calibri"/>
-        </w:rPr>
-        <w:t>Move</w:t>
-      </w:r>
-      <w:proofErr w:type="spellEnd"/>
-    </w:p>
-    <w:p>
-      <w:pPr>
-        <w:spacing w:after="0"/>
-        <w:jc w:val="left"/>
-        <w:rPr>
-          <w:rFonts w:ascii="Calibri" w:eastAsia="Calibri" w:hAnsi="Calibri" w:cs="Calibri"/>
-        </w:rPr>
-      </w:pPr>
-      <w:r>
-        <w:rPr>
-          <w:rFonts w:ascii="Calibri" w:eastAsia="Calibri" w:hAnsi="Calibri" w:cs="Calibri"/>
-        </w:rPr>
-        <w:t xml:space="preserve">- </w:t>
-      </w:r>
-      <w:proofErr w:type="spellStart"/>
-      <w:r>
-        <w:rPr>
-          <w:rFonts w:ascii="Calibri" w:eastAsia="Calibri" w:hAnsi="Calibri" w:cs="Calibri"/>
-        </w:rPr>
-        <w:t>Dash</w:t>
-      </w:r>
-      <w:proofErr w:type="spellEnd"/>
-    </w:p>
-    <w:p>
-      <w:pPr>
-        <w:spacing w:after="0"/>
-        <w:jc w:val="left"/>
-        <w:rPr>
-          <w:rFonts w:ascii="Calibri" w:eastAsia="Calibri" w:hAnsi="Calibri" w:cs="Calibri"/>
-        </w:rPr>
-      </w:pPr>
-      <w:r>
-        <w:rPr>
-          <w:rFonts w:ascii="Calibri" w:eastAsia="Calibri" w:hAnsi="Calibri" w:cs="Calibri"/>
-        </w:rPr>
-        <w:lastRenderedPageBreak/>
-        <w:t xml:space="preserve">- </w:t>
-      </w:r>
-      <w:proofErr w:type="spellStart"/>
-      <w:r>
-        <w:rPr>
-          <w:rFonts w:ascii="Calibri" w:eastAsia="Calibri" w:hAnsi="Calibri" w:cs="Calibri"/>
-        </w:rPr>
-        <w:t>Shooting</w:t>
-      </w:r>
-      <w:proofErr w:type="spellEnd"/>
-      <w:r>
-        <w:rPr>
-          <w:rFonts w:ascii="Calibri" w:eastAsia="Calibri" w:hAnsi="Calibri" w:cs="Calibri"/>
-        </w:rPr>
-        <w:t>/</w:t>
-      </w:r>
-      <w:proofErr w:type="spellStart"/>
-      <w:r>
-        <w:rPr>
-          <w:rFonts w:ascii="Calibri" w:eastAsia="Calibri" w:hAnsi="Calibri" w:cs="Calibri"/>
-        </w:rPr>
-        <w:t>Continue</w:t>
-      </w:r>
-      <w:proofErr w:type="spellEnd"/>
-      <w:r>
-        <w:rPr>
-          <w:rFonts w:ascii="Calibri" w:eastAsia="Calibri" w:hAnsi="Calibri" w:cs="Calibri"/>
-        </w:rPr>
-        <w:t xml:space="preserve"> </w:t>
-      </w:r>
-      <w:proofErr w:type="spellStart"/>
-      <w:r>
-        <w:rPr>
-          <w:rFonts w:ascii="Calibri" w:eastAsia="Calibri" w:hAnsi="Calibri" w:cs="Calibri"/>
-        </w:rPr>
-        <w:t>dialogue</w:t>
-      </w:r>
-      <w:proofErr w:type="spellEnd"/>
-    </w:p>
-    <w:p>
-      <w:pPr>
-        <w:spacing w:after="0"/>
-        <w:jc w:val="left"/>
-        <w:rPr>
-          <w:rFonts w:ascii="Calibri" w:eastAsia="Calibri" w:hAnsi="Calibri" w:cs="Calibri"/>
-        </w:rPr>
-      </w:pPr>
-      <w:r>
-        <w:rPr>
-          <w:rFonts w:ascii="Calibri" w:eastAsia="Calibri" w:hAnsi="Calibri" w:cs="Calibri"/>
-        </w:rPr>
-        <w:t xml:space="preserve">- </w:t>
-      </w:r>
-      <w:proofErr w:type="spellStart"/>
-      <w:r>
-        <w:rPr>
-          <w:rFonts w:ascii="Calibri" w:eastAsia="Calibri" w:hAnsi="Calibri" w:cs="Calibri"/>
-        </w:rPr>
-        <w:t>Use</w:t>
-      </w:r>
-      <w:proofErr w:type="spellEnd"/>
-      <w:r>
-        <w:rPr>
-          <w:rFonts w:ascii="Calibri" w:eastAsia="Calibri" w:hAnsi="Calibri" w:cs="Calibri"/>
-        </w:rPr>
-        <w:t>/</w:t>
-      </w:r>
-      <w:proofErr w:type="spellStart"/>
-      <w:r>
-        <w:rPr>
-          <w:rFonts w:ascii="Calibri" w:eastAsia="Calibri" w:hAnsi="Calibri" w:cs="Calibri"/>
-        </w:rPr>
-        <w:t>Interact</w:t>
-      </w:r>
-      <w:proofErr w:type="spellEnd"/>
-    </w:p>
-    <w:p>
-      <w:pPr>
-        <w:spacing w:after="0"/>
-        <w:jc w:val="left"/>
-        <w:rPr>
-          <w:rFonts w:ascii="Calibri" w:eastAsia="Calibri" w:hAnsi="Calibri" w:cs="Calibri"/>
-        </w:rPr>
-      </w:pPr>
-    </w:p>
-    <w:p>
-      <w:pPr>
-        <w:spacing w:after="0"/>
-        <w:jc w:val="left"/>
-        <w:rPr>
-          <w:rFonts w:ascii="Calibri" w:eastAsia="Calibri" w:hAnsi="Calibri" w:cs="Calibri"/>
-        </w:rPr>
-      </w:pPr>
-    </w:p>
-    <w:p>
-      <w:pPr>
-        <w:spacing w:after="0"/>
-        <w:jc w:val="left"/>
-        <w:rPr>
-          <w:rFonts w:ascii="Calibri" w:eastAsia="Calibri" w:hAnsi="Calibri" w:cs="Calibri"/>
-        </w:rPr>
-      </w:pPr>
-    </w:p>
-    <w:p>
-      <w:pPr>
-        <w:spacing w:after="0"/>
-        <w:jc w:val="left"/>
-        <w:rPr>
-          <w:rFonts w:ascii="Calibri" w:eastAsia="Calibri" w:hAnsi="Calibri" w:cs="Calibri"/>
-          <w:b/>
-          <w:sz w:val="22"/>
-        </w:rPr>
-      </w:pPr>
-      <w:r>
-        <w:rPr>
-          <w:rFonts w:ascii="Calibri" w:eastAsia="Calibri" w:hAnsi="Calibri" w:cs="Calibri"/>
-          <w:b/>
-          <w:sz w:val="22"/>
-        </w:rPr>
-        <w:t>Подсказка 1</w:t>
-      </w:r>
-      <w:r>
-        <w:rPr>
-          <w:rFonts w:ascii="Calibri" w:eastAsia="Calibri" w:hAnsi="Calibri" w:cs="Calibri"/>
-          <w:b/>
-          <w:sz w:val="22"/>
-        </w:rPr>
-        <w:t>.2</w:t>
-      </w:r>
-    </w:p>
-    <w:p>
-      <w:pPr>
-        <w:spacing w:after="0"/>
-        <w:jc w:val="left"/>
-        <w:rPr>
-          <w:rFonts w:ascii="Calibri" w:eastAsia="Calibri" w:hAnsi="Calibri" w:cs="Calibri"/>
-        </w:rPr>
-      </w:pPr>
-    </w:p>
-    <w:p>
-      <w:pPr>
-        <w:spacing w:after="0"/>
-        <w:jc w:val="left"/>
-        <w:rPr>
-          <w:rFonts w:ascii="Calibri" w:eastAsia="Calibri" w:hAnsi="Calibri" w:cs="Calibri"/>
-        </w:rPr>
-      </w:pPr>
-      <w:r>
-        <w:rPr>
-          <w:rFonts w:ascii="Calibri" w:eastAsia="Calibri" w:hAnsi="Calibri" w:cs="Calibri"/>
-        </w:rPr>
-        <w:t>- оружие ближнего боя</w:t>
-      </w:r>
-    </w:p>
-    <w:p>
-      <w:pPr>
-        <w:spacing w:after="0"/>
-        <w:jc w:val="left"/>
-        <w:rPr>
-          <w:rFonts w:ascii="Calibri" w:eastAsia="Calibri" w:hAnsi="Calibri" w:cs="Calibri"/>
-        </w:rPr>
-      </w:pPr>
-      <w:r>
-        <w:rPr>
-          <w:rFonts w:ascii="Calibri" w:eastAsia="Calibri" w:hAnsi="Calibri" w:cs="Calibri"/>
-        </w:rPr>
-        <w:t>- оружие дальнего боя</w:t>
-      </w:r>
-    </w:p>
-    <w:p>
-      <w:pPr>
-        <w:spacing w:after="0"/>
-        <w:jc w:val="left"/>
-        <w:rPr>
-          <w:rFonts w:ascii="Calibri" w:eastAsia="Calibri" w:hAnsi="Calibri" w:cs="Calibri"/>
-        </w:rPr>
-      </w:pPr>
-      <w:r>
-        <w:rPr>
-          <w:rFonts w:ascii="Calibri" w:eastAsia="Calibri" w:hAnsi="Calibri" w:cs="Calibri"/>
-        </w:rPr>
-        <w:t>– переключение между оружием дальнего и ближнего боя</w:t>
-      </w:r>
-    </w:p>
-    <w:p>
-      <w:pPr>
-        <w:spacing w:after="0"/>
-        <w:jc w:val="left"/>
-        <w:rPr>
-          <w:rFonts w:ascii="Calibri" w:eastAsia="Calibri" w:hAnsi="Calibri" w:cs="Calibri"/>
-        </w:rPr>
-      </w:pPr>
-    </w:p>
-    <w:p>
-      <w:pPr>
-        <w:spacing w:after="0"/>
-        <w:jc w:val="left"/>
-        <w:rPr>
-          <w:rFonts w:ascii="Calibri" w:eastAsia="Calibri" w:hAnsi="Calibri" w:cs="Calibri"/>
-        </w:rPr>
-      </w:pPr>
-      <w:r>
-        <w:rPr>
-          <w:rFonts w:ascii="Calibri" w:eastAsia="Calibri" w:hAnsi="Calibri" w:cs="Calibri"/>
-        </w:rPr>
-        <w:t xml:space="preserve">- </w:t>
-      </w:r>
-      <w:proofErr w:type="spellStart"/>
-      <w:r>
-        <w:rPr>
-          <w:rFonts w:ascii="Calibri" w:eastAsia="Calibri" w:hAnsi="Calibri" w:cs="Calibri"/>
-        </w:rPr>
-        <w:t>melee</w:t>
-      </w:r>
-      <w:proofErr w:type="spellEnd"/>
-      <w:r>
-        <w:rPr>
-          <w:rFonts w:ascii="Calibri" w:eastAsia="Calibri" w:hAnsi="Calibri" w:cs="Calibri"/>
-        </w:rPr>
-        <w:t xml:space="preserve"> </w:t>
-      </w:r>
-      <w:proofErr w:type="spellStart"/>
-      <w:r>
-        <w:rPr>
-          <w:rFonts w:ascii="Calibri" w:eastAsia="Calibri" w:hAnsi="Calibri" w:cs="Calibri"/>
-        </w:rPr>
-        <w:t>weapons</w:t>
-      </w:r>
-      <w:proofErr w:type="spellEnd"/>
-    </w:p>
-    <w:p>
-      <w:pPr>
-        <w:spacing w:after="0"/>
-        <w:jc w:val="left"/>
-        <w:rPr>
-          <w:rFonts w:ascii="Calibri" w:eastAsia="Calibri" w:hAnsi="Calibri" w:cs="Calibri"/>
-        </w:rPr>
-      </w:pPr>
-      <w:r>
-        <w:rPr>
-          <w:rFonts w:ascii="Calibri" w:eastAsia="Calibri" w:hAnsi="Calibri" w:cs="Calibri"/>
-        </w:rPr>
-        <w:t xml:space="preserve">- </w:t>
-      </w:r>
-      <w:proofErr w:type="spellStart"/>
-      <w:r>
-        <w:rPr>
-          <w:rFonts w:ascii="Calibri" w:eastAsia="Calibri" w:hAnsi="Calibri" w:cs="Calibri"/>
-        </w:rPr>
-        <w:t>ranged</w:t>
-      </w:r>
-      <w:proofErr w:type="spellEnd"/>
-      <w:r>
-        <w:rPr>
-          <w:rFonts w:ascii="Calibri" w:eastAsia="Calibri" w:hAnsi="Calibri" w:cs="Calibri"/>
-        </w:rPr>
-        <w:t xml:space="preserve"> </w:t>
-      </w:r>
-      <w:proofErr w:type="spellStart"/>
-      <w:r>
-        <w:rPr>
-          <w:rFonts w:ascii="Calibri" w:eastAsia="Calibri" w:hAnsi="Calibri" w:cs="Calibri"/>
-        </w:rPr>
-        <w:t>weapons</w:t>
-      </w:r>
-      <w:proofErr w:type="spellEnd"/>
-    </w:p>
-    <w:p>
-      <w:pPr>
-        <w:spacing w:after="0"/>
-        <w:jc w:val="left"/>
-        <w:rPr>
-          <w:rFonts w:ascii="Calibri" w:eastAsia="Calibri" w:hAnsi="Calibri" w:cs="Calibri"/>
-          <w:lang w:val="en-US"/>
-        </w:rPr>
-      </w:pPr>
-      <w:r>
-        <w:rPr>
-          <w:rFonts w:ascii="Calibri" w:eastAsia="Calibri" w:hAnsi="Calibri" w:cs="Calibri"/>
-          <w:lang w:val="en-US"/>
-        </w:rPr>
-        <w:t xml:space="preserve">– </w:t>
-      </w:r>
-      <w:proofErr w:type="gramStart"/>
-      <w:r>
-        <w:rPr>
-          <w:rFonts w:ascii="Calibri" w:eastAsia="Calibri" w:hAnsi="Calibri" w:cs="Calibri"/>
-          <w:lang w:val="en-US"/>
-        </w:rPr>
-        <w:t>switch</w:t>
-      </w:r>
-      <w:proofErr w:type="gramEnd"/>
-      <w:r>
-        <w:rPr>
-          <w:rFonts w:ascii="Calibri" w:eastAsia="Calibri" w:hAnsi="Calibri" w:cs="Calibri"/>
-          <w:lang w:val="en-US"/>
-        </w:rPr>
-        <w:t xml:space="preserve"> between ranged and melee weapons</w:t>
-      </w:r>
-    </w:p>
-    <w:p>
-      <w:pPr>
-        <w:spacing w:after="0"/>
-        <w:jc w:val="left"/>
-        <w:rPr>
-          <w:rFonts w:ascii="Calibri" w:eastAsia="Calibri" w:hAnsi="Calibri" w:cs="Calibri"/>
-          <w:lang w:val="en-US"/>
-        </w:rPr>
-      </w:pPr>
-    </w:p>
-    <w:p>
-      <w:pPr>
-        <w:spacing w:after="0"/>
-        <w:jc w:val="left"/>
-        <w:rPr>
-          <w:rFonts w:ascii="Calibri" w:eastAsia="Calibri" w:hAnsi="Calibri" w:cs="Calibri"/>
-          <w:b/>
-          <w:sz w:val="22"/>
-        </w:rPr>
-      </w:pPr>
-      <w:r>
-        <w:rPr>
-          <w:rFonts w:ascii="Calibri" w:eastAsia="Calibri" w:hAnsi="Calibri" w:cs="Calibri"/>
-          <w:b/>
-          <w:sz w:val="22"/>
-        </w:rPr>
-        <w:t>Подсказка 1</w:t>
-      </w:r>
-      <w:r>
-        <w:rPr>
-          <w:rFonts w:ascii="Calibri" w:eastAsia="Calibri" w:hAnsi="Calibri" w:cs="Calibri"/>
-          <w:b/>
-          <w:sz w:val="22"/>
-        </w:rPr>
-        <w:t>.</w:t>
-      </w:r>
-      <w:r>
-        <w:rPr>
-          <w:rFonts w:ascii="Calibri" w:eastAsia="Calibri" w:hAnsi="Calibri" w:cs="Calibri"/>
-          <w:b/>
-          <w:sz w:val="22"/>
-        </w:rPr>
-        <w:t>3</w:t>
-      </w:r>
-    </w:p>
-    <w:p>
-      <w:pPr>
-        <w:spacing w:after="0"/>
-        <w:jc w:val="left"/>
-        <w:rPr>
-          <w:rFonts w:ascii="Calibri" w:eastAsia="Calibri" w:hAnsi="Calibri" w:cs="Calibri"/>
-          <w:lang w:val="en-US"/>
-        </w:rPr>
-      </w:pPr>
-    </w:p>
-    <w:p>
-      <w:pPr>
-        <w:spacing w:after="0"/>
-        <w:jc w:val="left"/>
-        <w:rPr>
-          <w:rFonts w:ascii="Calibri" w:eastAsia="Calibri" w:hAnsi="Calibri" w:cs="Calibri"/>
-        </w:rPr>
-      </w:pPr>
-      <w:r>
-        <w:rPr>
-          <w:rFonts w:ascii="Calibri" w:eastAsia="Calibri" w:hAnsi="Calibri" w:cs="Calibri"/>
-        </w:rPr>
-        <w:t>В меню (кнопка "</w:t>
-      </w:r>
-      <w:proofErr w:type="spellStart"/>
-      <w:r>
-        <w:rPr>
-          <w:rFonts w:ascii="Calibri" w:eastAsia="Calibri" w:hAnsi="Calibri" w:cs="Calibri"/>
-        </w:rPr>
-        <w:t>Esc</w:t>
-      </w:r>
-      <w:proofErr w:type="spellEnd"/>
-      <w:r>
-        <w:rPr>
-          <w:rFonts w:ascii="Calibri" w:eastAsia="Calibri" w:hAnsi="Calibri" w:cs="Calibri"/>
-        </w:rPr>
-        <w:t xml:space="preserve">") вы можете отключить музыку и включить отображение урона. </w:t>
-      </w:r>
-    </w:p>
-    <w:p>
-      <w:pPr>
-        <w:spacing w:after="0"/>
-        <w:jc w:val="left"/>
-        <w:rPr>
-          <w:rFonts w:ascii="Calibri" w:eastAsia="Calibri" w:hAnsi="Calibri" w:cs="Calibri"/>
-        </w:rPr>
-      </w:pPr>
-    </w:p>
-    <w:p>
-      <w:pPr>
-        <w:spacing w:after="0"/>
-        <w:jc w:val="left"/>
-        <w:rPr>
-          <w:rFonts w:ascii="Calibri" w:eastAsia="Calibri" w:hAnsi="Calibri" w:cs="Calibri"/>
-          <w:lang w:val="en-US"/>
-        </w:rPr>
-      </w:pPr>
-      <w:r>
-        <w:rPr>
-          <w:rFonts w:ascii="Calibri" w:eastAsia="Calibri" w:hAnsi="Calibri" w:cs="Calibri"/>
-          <w:lang w:val="en-US"/>
-        </w:rPr>
-        <w:t>In the menu (press the "Esc" button), you can disable the music and enable damage display.</w:t>
-      </w:r>
-    </w:p>
-    <w:p>
-      <w:pPr>
-        <w:spacing w:after="0"/>
-        <w:jc w:val="left"/>
-        <w:rPr>
-          <w:rFonts w:ascii="Calibri" w:eastAsia="Calibri" w:hAnsi="Calibri" w:cs="Calibri"/>
-          <w:lang w:val="en-US"/>
-        </w:rPr>
-      </w:pPr>
-    </w:p>
-    <w:p>
-      <w:pPr>
-        <w:spacing w:after="0"/>
-        <w:jc w:val="left"/>
-        <w:rPr>
-          <w:rFonts w:ascii="Calibri" w:eastAsia="Calibri" w:hAnsi="Calibri" w:cs="Calibri"/>
-          <w:b/>
-          <w:sz w:val="22"/>
-        </w:rPr>
-      </w:pPr>
-      <w:r>
-        <w:rPr>
-          <w:rFonts w:ascii="Calibri" w:eastAsia="Calibri" w:hAnsi="Calibri" w:cs="Calibri"/>
-          <w:b/>
-          <w:sz w:val="22"/>
-        </w:rPr>
-        <w:t>Подсказка 2 автоматы</w:t>
-      </w:r>
-    </w:p>
-    <w:p>
-      <w:pPr>
-        <w:spacing w:after="0"/>
-        <w:jc w:val="left"/>
-        <w:rPr>
-          <w:rFonts w:ascii="Calibri" w:eastAsia="Calibri" w:hAnsi="Calibri" w:cs="Calibri"/>
-          <w:b/>
-          <w:sz w:val="22"/>
-        </w:rPr>
-      </w:pPr>
-    </w:p>
-    <w:p>
-      <w:pPr>
-        <w:spacing w:after="0"/>
-        <w:jc w:val="left"/>
-        <w:rPr>
-          <w:rFonts w:ascii="Calibri" w:eastAsia="Calibri" w:hAnsi="Calibri" w:cs="Calibri"/>
-          <w:b/>
-          <w:sz w:val="22"/>
-        </w:rPr>
-      </w:pPr>
-      <w:r>
-        <w:rPr>
-          <w:rFonts w:ascii="Calibri" w:eastAsia="Calibri" w:hAnsi="Calibri" w:cs="Calibri"/>
-          <w:b/>
-          <w:sz w:val="22"/>
-        </w:rPr>
-        <w:t>Подсказка 2</w:t>
-      </w:r>
-      <w:r>
-        <w:rPr>
-          <w:rFonts w:ascii="Calibri" w:eastAsia="Calibri" w:hAnsi="Calibri" w:cs="Calibri"/>
-          <w:b/>
-          <w:sz w:val="22"/>
-        </w:rPr>
-        <w:t>.</w:t>
-      </w:r>
-      <w:r>
-        <w:rPr>
-          <w:rFonts w:ascii="Calibri" w:eastAsia="Calibri" w:hAnsi="Calibri" w:cs="Calibri"/>
-          <w:b/>
-          <w:sz w:val="22"/>
-        </w:rPr>
-        <w:t>1</w:t>
-      </w:r>
-    </w:p>
-    <w:p>
-      <w:pPr>
-        <w:spacing w:after="0"/>
-        <w:jc w:val="left"/>
-        <w:rPr>
-          <w:rFonts w:ascii="Calibri" w:eastAsia="Calibri" w:hAnsi="Calibri" w:cs="Calibri"/>
-          <w:lang w:val="en-US"/>
-        </w:rPr>
-      </w:pPr>
-    </w:p>
-    <w:p>
-      <w:pPr>
-        <w:spacing w:after="0"/>
-        <w:jc w:val="left"/>
-        <w:rPr>
-          <w:rFonts w:ascii="Calibri" w:eastAsia="Calibri" w:hAnsi="Calibri" w:cs="Calibri"/>
-        </w:rPr>
-      </w:pPr>
-      <w:r>
-        <w:rPr>
-          <w:rFonts w:ascii="Calibri" w:eastAsia="Calibri" w:hAnsi="Calibri" w:cs="Calibri"/>
-        </w:rPr>
-        <w:t>Чтобы пополнить патроны, возьмите в руки оружие, для которого хотите купить патроны и подойдите к автомату. На экране автомата появится название вашего оружия, количество патронов и цена.</w:t>
-      </w:r>
-    </w:p>
-    <w:p>
-      <w:pPr>
-        <w:spacing w:after="0"/>
-        <w:jc w:val="left"/>
-        <w:rPr>
-          <w:rFonts w:ascii="Calibri" w:eastAsia="Calibri" w:hAnsi="Calibri" w:cs="Calibri"/>
-        </w:rPr>
-      </w:pPr>
-    </w:p>
-    <w:p>
-      <w:pPr>
-        <w:spacing w:after="0"/>
-        <w:jc w:val="left"/>
-        <w:rPr>
-          <w:rFonts w:ascii="Calibri" w:eastAsia="Calibri" w:hAnsi="Calibri" w:cs="Calibri"/>
-          <w:lang w:val="en-US"/>
-        </w:rPr>
-      </w:pPr>
-      <w:r>
-        <w:rPr>
-          <w:rFonts w:ascii="Calibri" w:eastAsia="Calibri" w:hAnsi="Calibri" w:cs="Calibri"/>
-          <w:lang w:val="en-US"/>
-        </w:rPr>
-        <w:t>To refill ammunition, equip the weapon you want to buy ammo for and approach the vending machine. The vending machine's screen will display the name of your weapon, the quantity of ammo, and the price.</w:t>
-      </w:r>
-    </w:p>
-    <w:p>
-      <w:pPr>
-        <w:spacing w:after="0"/>
-        <w:jc w:val="left"/>
-        <w:rPr>
-          <w:rFonts w:ascii="Calibri" w:eastAsia="Calibri" w:hAnsi="Calibri" w:cs="Calibri"/>
-          <w:lang w:val="en-US"/>
-        </w:rPr>
-      </w:pPr>
-    </w:p>
-    <w:p>
-      <w:pPr>
-        <w:spacing w:after="0"/>
-        <w:jc w:val="left"/>
-        <w:rPr>
-          <w:rFonts w:ascii="Calibri" w:eastAsia="Calibri" w:hAnsi="Calibri" w:cs="Calibri"/>
-          <w:b/>
-          <w:sz w:val="22"/>
-        </w:rPr>
-      </w:pPr>
-      <w:r>
-        <w:rPr>
-          <w:rFonts w:ascii="Calibri" w:eastAsia="Calibri" w:hAnsi="Calibri" w:cs="Calibri"/>
-          <w:b/>
-          <w:sz w:val="22"/>
-        </w:rPr>
-        <w:t>Подсказка 2</w:t>
-      </w:r>
-      <w:r>
-        <w:rPr>
-          <w:rFonts w:ascii="Calibri" w:eastAsia="Calibri" w:hAnsi="Calibri" w:cs="Calibri"/>
-          <w:b/>
-          <w:sz w:val="22"/>
-        </w:rPr>
-        <w:t>.2</w:t>
-      </w:r>
-    </w:p>
-    <w:p>
-      <w:pPr>
-        <w:spacing w:after="0"/>
-        <w:jc w:val="left"/>
-        <w:rPr>
-          <w:rFonts w:ascii="Calibri" w:eastAsia="Calibri" w:hAnsi="Calibri" w:cs="Calibri"/>
-        </w:rPr>
-      </w:pPr>
-    </w:p>
-    <w:p>
-      <w:pPr>
-        <w:spacing w:after="0"/>
-        <w:jc w:val="left"/>
-        <w:rPr>
-          <w:rFonts w:ascii="Calibri" w:eastAsia="Calibri" w:hAnsi="Calibri" w:cs="Calibri"/>
-        </w:rPr>
-      </w:pPr>
-      <w:r>
-        <w:rPr>
-          <w:rFonts w:ascii="Calibri" w:eastAsia="Calibri" w:hAnsi="Calibri" w:cs="Calibri"/>
-        </w:rPr>
-        <w:t>Чтобы пополнить бомбы, для начала купите сумку с бомбами и потом подойдите к автомату. На экране автомата появится тип бомбы, количество и цена.</w:t>
-      </w:r>
-    </w:p>
-    <w:p>
-      <w:pPr>
-        <w:spacing w:after="0"/>
-        <w:jc w:val="left"/>
-        <w:rPr>
-          <w:rFonts w:ascii="Calibri" w:eastAsia="Calibri" w:hAnsi="Calibri" w:cs="Calibri"/>
-        </w:rPr>
-      </w:pPr>
-    </w:p>
-    <w:p>
-      <w:pPr>
-        <w:spacing w:after="0"/>
-        <w:jc w:val="left"/>
-        <w:rPr>
-          <w:rFonts w:ascii="Calibri" w:eastAsia="Calibri" w:hAnsi="Calibri" w:cs="Calibri"/>
-          <w:lang w:val="en-US"/>
-        </w:rPr>
-      </w:pPr>
-      <w:r>
-        <w:rPr>
-          <w:rFonts w:ascii="Calibri" w:eastAsia="Calibri" w:hAnsi="Calibri" w:cs="Calibri"/>
-          <w:lang w:val="en-US"/>
-        </w:rPr>
-        <w:t>To refill bombs, first purchase a bomb bag and then approach the vending machine. The vending machine's screen will show the bomb type, quantity, and price.</w:t>
-      </w:r>
-    </w:p>
-    <w:p>
-      <w:pPr>
-        <w:spacing w:after="0"/>
-        <w:jc w:val="left"/>
-        <w:rPr>
-          <w:rFonts w:ascii="Calibri" w:eastAsia="Calibri" w:hAnsi="Calibri" w:cs="Calibri"/>
-          <w:lang w:val="en-US"/>
-        </w:rPr>
-      </w:pPr>
-    </w:p>
-    <w:p>
-      <w:pPr>
-        <w:spacing w:after="0"/>
-        <w:jc w:val="left"/>
-        <w:rPr>
-          <w:rFonts w:ascii="Calibri" w:eastAsia="Calibri" w:hAnsi="Calibri" w:cs="Calibri"/>
-          <w:b/>
-          <w:sz w:val="22"/>
-        </w:rPr>
-      </w:pPr>
-      <w:r>
-        <w:rPr>
-          <w:rFonts w:ascii="Calibri" w:eastAsia="Calibri" w:hAnsi="Calibri" w:cs="Calibri"/>
-          <w:b/>
-          <w:sz w:val="22"/>
-        </w:rPr>
-        <w:t>Подсказка 2.</w:t>
-      </w:r>
-      <w:r>
-        <w:rPr>
-          <w:rFonts w:ascii="Calibri" w:eastAsia="Calibri" w:hAnsi="Calibri" w:cs="Calibri"/>
-          <w:b/>
-          <w:sz w:val="22"/>
-        </w:rPr>
-        <w:t>3 оружие</w:t>
-      </w:r>
-    </w:p>
-    <w:p>
-      <w:pPr>
-        <w:spacing w:after="0"/>
-        <w:jc w:val="left"/>
-        <w:rPr>
-          <w:rFonts w:ascii="Calibri" w:eastAsia="Calibri" w:hAnsi="Calibri" w:cs="Calibri"/>
-        </w:rPr>
-      </w:pPr>
-    </w:p>
-    <w:p>
-      <w:pPr>
-        <w:spacing w:after="0"/>
-        <w:jc w:val="left"/>
-        <w:rPr>
-          <w:rFonts w:ascii="Calibri" w:eastAsia="Calibri" w:hAnsi="Calibri" w:cs="Calibri"/>
-        </w:rPr>
-      </w:pPr>
-      <w:r>
-        <w:rPr>
-          <w:rFonts w:ascii="Calibri" w:eastAsia="Calibri" w:hAnsi="Calibri" w:cs="Calibri"/>
-        </w:rPr>
-        <w:t>Выберите оружие дальнего боя и крутите "Колесико" или несколько раз нажимайте "2", чтобы сменить оружие дальнего боя.</w:t>
-      </w:r>
-    </w:p>
-    <w:p>
-      <w:pPr>
-        <w:spacing w:after="0"/>
-        <w:jc w:val="left"/>
-        <w:rPr>
-          <w:rFonts w:ascii="Calibri" w:eastAsia="Calibri" w:hAnsi="Calibri" w:cs="Calibri"/>
-        </w:rPr>
-      </w:pPr>
-      <w:r>
-        <w:rPr>
-          <w:rFonts w:ascii="Calibri" w:eastAsia="Calibri" w:hAnsi="Calibri" w:cs="Calibri"/>
-        </w:rPr>
-        <w:t>Выберите оружие ближнего боя и крутите "Колесико" или несколько раз нажимайте "1", чтобы сменить оружие ближнего боя.</w:t>
-      </w:r>
-    </w:p>
-    <w:p>
-      <w:pPr>
-        <w:spacing w:after="0"/>
-        <w:jc w:val="left"/>
-        <w:rPr>
-          <w:rFonts w:ascii="Calibri" w:eastAsia="Calibri" w:hAnsi="Calibri" w:cs="Calibri"/>
-        </w:rPr>
-      </w:pPr>
-      <w:r>
-        <w:rPr>
-          <w:rFonts w:ascii="Calibri" w:eastAsia="Calibri" w:hAnsi="Calibri" w:cs="Calibri"/>
-        </w:rPr>
-        <w:t>(Напоминание - нажмите "Q", чтобы быстро переключиться между оружием дальнего боя и оружием ближнего боя.)</w:t>
-      </w:r>
-    </w:p>
-    <w:p>
-      <w:pPr>
-        <w:spacing w:after="0"/>
-        <w:jc w:val="left"/>
-        <w:rPr>
-          <w:rFonts w:ascii="Calibri" w:eastAsia="Calibri" w:hAnsi="Calibri" w:cs="Calibri"/>
-        </w:rPr>
-      </w:pPr>
-    </w:p>
-    <w:p>
-      <w:pPr>
-        <w:spacing w:after="0"/>
-        <w:jc w:val="left"/>
-        <w:rPr>
-          <w:rFonts w:ascii="Calibri" w:eastAsia="Calibri" w:hAnsi="Calibri" w:cs="Calibri"/>
-          <w:lang w:val="en-US"/>
-        </w:rPr>
-      </w:pPr>
-      <w:r>
-        <w:rPr>
-          <w:rFonts w:ascii="Calibri" w:eastAsia="Calibri" w:hAnsi="Calibri" w:cs="Calibri"/>
-          <w:lang w:val="en-US"/>
-        </w:rPr>
-        <w:t>Select a ranged weapon and scroll the mouse wheel or press "2" repeatedly to switch between ranged weapons.</w:t>
-      </w:r>
-    </w:p>
-    <w:p>
-      <w:pPr>
-        <w:spacing w:after="0"/>
-        <w:jc w:val="left"/>
-        <w:rPr>
-          <w:rFonts w:ascii="Calibri" w:eastAsia="Calibri" w:hAnsi="Calibri" w:cs="Calibri"/>
-          <w:lang w:val="en-US"/>
-        </w:rPr>
-      </w:pPr>
-      <w:r>
-        <w:rPr>
-          <w:rFonts w:ascii="Calibri" w:eastAsia="Calibri" w:hAnsi="Calibri" w:cs="Calibri"/>
-          <w:lang w:val="en-US"/>
-        </w:rPr>
-        <w:t>Select a melee weapon and scroll the mouse wheel or press "1" repeatedly to switch between melee weapons.</w:t>
-      </w:r>
-    </w:p>
-    <w:p>
-      <w:pPr>
-        <w:spacing w:after="0"/>
-        <w:jc w:val="left"/>
-        <w:rPr>
-          <w:rFonts w:ascii="Calibri" w:eastAsia="Calibri" w:hAnsi="Calibri" w:cs="Calibri"/>
-          <w:lang w:val="en-US"/>
-        </w:rPr>
-      </w:pPr>
-      <w:r>
-        <w:rPr>
-          <w:rFonts w:ascii="Calibri" w:eastAsia="Calibri" w:hAnsi="Calibri" w:cs="Calibri"/>
-          <w:lang w:val="en-US"/>
-        </w:rPr>
-        <w:t>(Reminder - press "Q" to quickly switch between ranged and melee weapons.)</w:t>
-      </w:r>
-    </w:p>
-    <w:p>
-      <w:pPr>
-        <w:spacing w:after="0"/>
-        <w:jc w:val="left"/>
-        <w:rPr>
-          <w:rFonts w:ascii="Calibri" w:eastAsia="Calibri" w:hAnsi="Calibri" w:cs="Calibri"/>
-          <w:lang w:val="en-US"/>
-        </w:rPr>
-      </w:pPr>
-    </w:p>
-    <w:p>
-      <w:pPr>
-        <w:spacing w:after="0"/>
-        <w:jc w:val="left"/>
-        <w:rPr>
-          <w:rFonts w:ascii="Calibri" w:eastAsia="Calibri" w:hAnsi="Calibri" w:cs="Calibri"/>
-          <w:b/>
-          <w:sz w:val="22"/>
-        </w:rPr>
-      </w:pPr>
-      <w:r>
-        <w:rPr>
-          <w:rFonts w:ascii="Calibri" w:eastAsia="Calibri" w:hAnsi="Calibri" w:cs="Calibri"/>
-          <w:b/>
-          <w:sz w:val="22"/>
-        </w:rPr>
-        <w:t xml:space="preserve">Подсказка </w:t>
-      </w:r>
-      <w:r>
-        <w:rPr>
-          <w:rFonts w:ascii="Calibri" w:eastAsia="Calibri" w:hAnsi="Calibri" w:cs="Calibri"/>
-          <w:b/>
-          <w:sz w:val="22"/>
-        </w:rPr>
-        <w:t>3</w:t>
-      </w:r>
-      <w:r>
-        <w:rPr>
-          <w:rFonts w:ascii="Calibri" w:eastAsia="Calibri" w:hAnsi="Calibri" w:cs="Calibri"/>
-          <w:b/>
-          <w:sz w:val="22"/>
-        </w:rPr>
-        <w:t xml:space="preserve"> бомбы</w:t>
-      </w:r>
-    </w:p>
-    <w:p>
-      <w:pPr>
-        <w:spacing w:after="0"/>
-        <w:jc w:val="left"/>
-        <w:rPr>
-          <w:rFonts w:ascii="Calibri" w:eastAsia="Calibri" w:hAnsi="Calibri" w:cs="Calibri"/>
-          <w:b/>
-          <w:sz w:val="22"/>
-        </w:rPr>
-      </w:pPr>
-    </w:p>
-    <w:p>
-      <w:pPr>
-        <w:spacing w:after="0"/>
-        <w:jc w:val="left"/>
-        <w:rPr>
-          <w:rFonts w:ascii="Calibri" w:eastAsia="Calibri" w:hAnsi="Calibri" w:cs="Calibri"/>
-        </w:rPr>
-      </w:pPr>
-      <w:r>
-        <w:rPr>
-          <w:rFonts w:ascii="Calibri" w:eastAsia="Calibri" w:hAnsi="Calibri" w:cs="Calibri"/>
-        </w:rPr>
-        <w:t>- бросить бомбу</w:t>
-      </w:r>
-    </w:p>
-    <w:p>
-      <w:pPr>
-        <w:spacing w:after="0"/>
-        <w:jc w:val="left"/>
-        <w:rPr>
-          <w:rFonts w:ascii="Calibri" w:eastAsia="Calibri" w:hAnsi="Calibri" w:cs="Calibri"/>
-        </w:rPr>
-      </w:pPr>
-    </w:p>
-    <w:p>
-      <w:pPr>
-        <w:spacing w:after="0"/>
-        <w:jc w:val="left"/>
-        <w:rPr>
-          <w:rFonts w:ascii="Calibri" w:eastAsia="Calibri" w:hAnsi="Calibri" w:cs="Calibri"/>
-          <w:lang w:val="en-US"/>
-        </w:rPr>
-      </w:pPr>
-      <w:r>
-        <w:rPr>
-          <w:rFonts w:ascii="Calibri" w:eastAsia="Calibri" w:hAnsi="Calibri" w:cs="Calibri"/>
-          <w:lang w:val="en-US"/>
-        </w:rPr>
-        <w:t>- throw a bomb</w:t>
-      </w:r>
-    </w:p>
-    <w:p>
-      <w:pPr>
-        <w:spacing w:after="0"/>
-        <w:jc w:val="left"/>
-        <w:rPr>
-          <w:rFonts w:ascii="Calibri" w:eastAsia="Calibri" w:hAnsi="Calibri" w:cs="Calibri"/>
-          <w:lang w:val="en-US"/>
-        </w:rPr>
-      </w:pPr>
-    </w:p>
-    <w:p>
-      <w:pPr>
-        <w:spacing w:after="0"/>
-        <w:jc w:val="left"/>
-        <w:rPr>
-          <w:rFonts w:ascii="Calibri" w:eastAsia="Calibri" w:hAnsi="Calibri" w:cs="Calibri"/>
-          <w:lang w:val="en-US"/>
-        </w:rPr>
-      </w:pPr>
-    </w:p>
-    <w:p>
-      <w:pPr>
-        <w:spacing w:after="0"/>
-        <w:jc w:val="left"/>
-        <w:rPr>
-          <w:rFonts w:ascii="Calibri" w:eastAsia="Calibri" w:hAnsi="Calibri" w:cs="Calibri"/>
-        </w:rPr>
-      </w:pPr>
-    </w:p>
-    <w:p>
-      <w:pPr>
-        <w:spacing w:after="0"/>
-        <w:jc w:val="left"/>
-        <w:rPr>
-          <w:rFonts w:ascii="Calibri" w:eastAsia="Calibri" w:hAnsi="Calibri" w:cs="Calibri"/>
-          <w:b/>
-          <w:sz w:val="22"/>
-        </w:rPr>
-      </w:pPr>
-      <w:r>
-        <w:rPr>
-          <w:rFonts w:ascii="Calibri" w:eastAsia="Calibri" w:hAnsi="Calibri" w:cs="Calibri"/>
-          <w:b/>
-          <w:sz w:val="22"/>
-        </w:rPr>
-        <w:lastRenderedPageBreak/>
-        <w:t xml:space="preserve">Подсказка </w:t>
-      </w:r>
-      <w:r>
-        <w:rPr>
-          <w:rFonts w:ascii="Calibri" w:eastAsia="Calibri" w:hAnsi="Calibri" w:cs="Calibri"/>
-          <w:b/>
-          <w:sz w:val="22"/>
-        </w:rPr>
-        <w:t>4 коридор позора</w:t>
-      </w:r>
-    </w:p>
-    <w:p>
-      <w:pPr>
-        <w:spacing w:after="0"/>
-        <w:jc w:val="left"/>
-        <w:rPr>
-          <w:rFonts w:ascii="Calibri" w:eastAsia="Calibri" w:hAnsi="Calibri" w:cs="Calibri"/>
-        </w:rPr>
-      </w:pPr>
-    </w:p>
-    <w:p>
-      <w:pPr>
-        <w:spacing w:after="0"/>
-        <w:jc w:val="left"/>
-        <w:rPr>
-          <w:rFonts w:ascii="Calibri" w:eastAsia="Calibri" w:hAnsi="Calibri" w:cs="Calibri"/>
-        </w:rPr>
-      </w:pPr>
-      <w:r>
-        <w:rPr>
-          <w:rFonts w:ascii="Calibri" w:eastAsia="Calibri" w:hAnsi="Calibri" w:cs="Calibri"/>
-        </w:rPr>
-        <w:t>Добро пожаловать в коридор позора. Вас одолели в подземелье. Вас одолел темный страж. Хуже охотника на нечисть это подземелье еще не видело. Пройдите по коридору, чтобы получить метку позора. Теперь ВСЕ вокруг будут знать о вашей неудаче.</w:t>
-      </w:r>
-    </w:p>
-    <w:p>
-      <w:pPr>
-        <w:spacing w:after="0"/>
-        <w:jc w:val="left"/>
-        <w:rPr>
-          <w:rFonts w:ascii="Calibri" w:eastAsia="Calibri" w:hAnsi="Calibri" w:cs="Calibri"/>
-        </w:rPr>
-      </w:pPr>
-    </w:p>
-    <w:p>
-      <w:pPr>
-        <w:spacing w:after="0"/>
-        <w:jc w:val="left"/>
-        <w:rPr>
-          <w:rFonts w:ascii="Calibri" w:eastAsia="Calibri" w:hAnsi="Calibri" w:cs="Calibri"/>
-          <w:lang w:val="en-US"/>
-        </w:rPr>
-      </w:pPr>
-      <w:r>
-        <w:rPr>
-          <w:rFonts w:ascii="Calibri" w:eastAsia="Calibri" w:hAnsi="Calibri" w:cs="Calibri"/>
-          <w:lang w:val="en-US"/>
-        </w:rPr>
-        <w:t xml:space="preserve">Welcome to the Hall of Shame. </w:t>
-      </w:r>
-      <w:proofErr w:type="gramStart"/>
-      <w:r>
-        <w:rPr>
-          <w:rFonts w:ascii="Calibri" w:eastAsia="Calibri" w:hAnsi="Calibri" w:cs="Calibri"/>
-          <w:lang w:val="en-US"/>
-        </w:rPr>
-        <w:t>You've</w:t>
-      </w:r>
-      <w:proofErr w:type="gramEnd"/>
-      <w:r>
-        <w:rPr>
-          <w:rFonts w:ascii="Calibri" w:eastAsia="Calibri" w:hAnsi="Calibri" w:cs="Calibri"/>
-          <w:lang w:val="en-US"/>
-        </w:rPr>
-        <w:t xml:space="preserve"> been defeated in the dungeon. The dark guardian has triumphed over you. This dungeon has never seen a worse undead hunter. Walk down the corridor to receive the mark of shame. Now, EVERYONE around will know of your failure.</w:t>
-      </w:r>
-    </w:p>
-    <w:p>
-      <w:pPr>
-        <w:spacing w:after="0"/>
-        <w:jc w:val="left"/>
-        <w:rPr>
-          <w:rFonts w:ascii="Calibri" w:eastAsia="Calibri" w:hAnsi="Calibri" w:cs="Calibri"/>
-        </w:rPr>
-      </w:pPr>
-    </w:p>
-    <w:p>
-      <w:pPr>
-        <w:spacing w:after="0"/>
-        <w:jc w:val="left"/>
-        <w:rPr>
-          <w:rFonts w:ascii="Calibri" w:eastAsia="Calibri" w:hAnsi="Calibri" w:cs="Calibri"/>
-        </w:rPr>
-      </w:pPr>
-    </w:p>
-    <w:p>
-      <w:pPr>
-        <w:spacing w:after="0"/>
-        <w:jc w:val="left"/>
+        <w:t>Уровень</w:t>
+      </w:r>
+      <w:r>
         <w:rPr>
           <w:rFonts w:ascii="Calibri Light" w:eastAsia="Calibri Light" w:hAnsi="Calibri Light" w:cs="Calibri Light"/>
           <w:b/>
           <w:sz w:val="24"/>
           <w:u w:val="single"/>
-        </w:rPr>
-      </w:pPr>
-      <w:r>
+          <w:lang w:val="en-US"/>
+        </w:rPr>
+        <w:t xml:space="preserve"> 1</w:t>
+      </w:r>
+    </w:p>
+    <w:p>
+      <w:pPr>
+        <w:spacing w:after="0"/>
+        <w:jc w:val="left"/>
+        <w:rPr>
+          <w:rFonts w:ascii="Calibri" w:eastAsia="Calibri" w:hAnsi="Calibri" w:cs="Calibri"/>
+        </w:rPr>
+      </w:pPr>
+      <w:r>
+        <w:rPr>
+          <w:rFonts w:ascii="Calibri" w:eastAsia="Calibri" w:hAnsi="Calibri" w:cs="Calibri"/>
+          <w:b/>
+          <w:sz w:val="22"/>
+        </w:rPr>
+        <w:t>Подсказка 1</w:t>
+      </w:r>
+      <w:r>
+        <w:rPr>
+          <w:rFonts w:ascii="Calibri" w:eastAsia="Calibri" w:hAnsi="Calibri" w:cs="Calibri"/>
+          <w:b/>
+          <w:sz w:val="22"/>
+        </w:rPr>
+        <w:t xml:space="preserve"> начало</w:t>
+      </w:r>
+    </w:p>
+    <w:p>
+      <w:pPr>
+        <w:spacing w:after="0"/>
+        <w:jc w:val="left"/>
+        <w:rPr>
+          <w:rFonts w:ascii="Calibri" w:eastAsia="Calibri" w:hAnsi="Calibri" w:cs="Calibri"/>
+          <w:b/>
+          <w:sz w:val="22"/>
+        </w:rPr>
+      </w:pPr>
+      <w:r>
+        <w:rPr>
+          <w:rFonts w:ascii="Calibri" w:eastAsia="Calibri" w:hAnsi="Calibri" w:cs="Calibri"/>
+          <w:b/>
+          <w:sz w:val="22"/>
+        </w:rPr>
+        <w:t>Подсказка 1</w:t>
+      </w:r>
+      <w:r>
+        <w:rPr>
+          <w:rFonts w:ascii="Calibri" w:eastAsia="Calibri" w:hAnsi="Calibri" w:cs="Calibri"/>
+          <w:b/>
+          <w:sz w:val="22"/>
+        </w:rPr>
+        <w:t>.1</w:t>
+      </w:r>
+    </w:p>
+    <w:p>
+      <w:pPr>
+        <w:spacing w:after="0"/>
+        <w:jc w:val="left"/>
+        <w:rPr>
+          <w:rFonts w:ascii="Calibri" w:eastAsia="Calibri" w:hAnsi="Calibri" w:cs="Calibri"/>
+          <w:b/>
+          <w:sz w:val="22"/>
+        </w:rPr>
+      </w:pPr>
+    </w:p>
+    <w:p>
+      <w:pPr>
+        <w:spacing w:after="0"/>
+        <w:jc w:val="left"/>
+        <w:rPr>
+          <w:rFonts w:ascii="Calibri" w:eastAsia="Calibri" w:hAnsi="Calibri" w:cs="Calibri"/>
+        </w:rPr>
+      </w:pPr>
+      <w:r>
+        <w:rPr>
+          <w:rFonts w:ascii="Calibri" w:eastAsia="Calibri" w:hAnsi="Calibri" w:cs="Calibri"/>
+        </w:rPr>
+        <w:t>- Перемещение</w:t>
+      </w:r>
+    </w:p>
+    <w:p>
+      <w:pPr>
+        <w:spacing w:after="0"/>
+        <w:jc w:val="left"/>
+        <w:rPr>
+          <w:rFonts w:ascii="Calibri" w:eastAsia="Calibri" w:hAnsi="Calibri" w:cs="Calibri"/>
+        </w:rPr>
+      </w:pPr>
+      <w:r>
+        <w:rPr>
+          <w:rFonts w:ascii="Calibri" w:eastAsia="Calibri" w:hAnsi="Calibri" w:cs="Calibri"/>
+        </w:rPr>
+        <w:t>- Рывок</w:t>
+      </w:r>
+    </w:p>
+    <w:p>
+      <w:pPr>
+        <w:spacing w:after="0"/>
+        <w:jc w:val="left"/>
+        <w:rPr>
+          <w:rFonts w:ascii="Calibri" w:eastAsia="Calibri" w:hAnsi="Calibri" w:cs="Calibri"/>
+        </w:rPr>
+      </w:pPr>
+      <w:r>
+        <w:rPr>
+          <w:rFonts w:ascii="Calibri" w:eastAsia="Calibri" w:hAnsi="Calibri" w:cs="Calibri"/>
+        </w:rPr>
+        <w:t>- Стрельба/Продолжить диалог</w:t>
+      </w:r>
+    </w:p>
+    <w:p>
+      <w:pPr>
+        <w:spacing w:after="0"/>
+        <w:jc w:val="left"/>
+        <w:rPr>
+          <w:rFonts w:ascii="Calibri" w:eastAsia="Calibri" w:hAnsi="Calibri" w:cs="Calibri"/>
+          <w:lang w:val="en-US"/>
+        </w:rPr>
+      </w:pPr>
+      <w:r>
+        <w:rPr>
+          <w:rFonts w:ascii="Calibri" w:eastAsia="Calibri" w:hAnsi="Calibri" w:cs="Calibri"/>
+          <w:lang w:val="en-US"/>
+        </w:rPr>
+        <w:t xml:space="preserve">- </w:t>
+      </w:r>
+      <w:r>
+        <w:rPr>
+          <w:rFonts w:ascii="Calibri" w:eastAsia="Calibri" w:hAnsi="Calibri" w:cs="Calibri"/>
+        </w:rPr>
+        <w:t>Использовать</w:t>
+      </w:r>
+      <w:r>
+        <w:rPr>
+          <w:rFonts w:ascii="Calibri" w:eastAsia="Calibri" w:hAnsi="Calibri" w:cs="Calibri"/>
+          <w:lang w:val="en-US"/>
+        </w:rPr>
+        <w:t>/</w:t>
+      </w:r>
+      <w:r>
+        <w:rPr>
+          <w:rFonts w:ascii="Calibri" w:eastAsia="Calibri" w:hAnsi="Calibri" w:cs="Calibri"/>
+        </w:rPr>
+        <w:t>Взаимоде</w:t>
+      </w:r>
+      <w:r>
+        <w:rPr>
+          <w:rFonts w:ascii="Calibri" w:eastAsia="Calibri" w:hAnsi="Calibri" w:cs="Calibri"/>
+        </w:rPr>
+        <w:t>й</w:t>
+      </w:r>
+      <w:r>
+        <w:rPr>
+          <w:rFonts w:ascii="Calibri" w:eastAsia="Calibri" w:hAnsi="Calibri" w:cs="Calibri"/>
+        </w:rPr>
+        <w:t>ствие</w:t>
+      </w:r>
+    </w:p>
+    <w:p>
+      <w:pPr>
+        <w:spacing w:after="0"/>
+        <w:jc w:val="left"/>
+        <w:rPr>
+          <w:rFonts w:ascii="Calibri" w:eastAsia="Calibri" w:hAnsi="Calibri" w:cs="Calibri"/>
+          <w:lang w:val="en-US"/>
+        </w:rPr>
+      </w:pPr>
+    </w:p>
+    <w:p>
+      <w:pPr>
+        <w:spacing w:after="0"/>
+        <w:jc w:val="left"/>
+        <w:rPr>
+          <w:rFonts w:ascii="Calibri" w:eastAsia="Calibri" w:hAnsi="Calibri" w:cs="Calibri"/>
+          <w:lang w:val="en-US"/>
+        </w:rPr>
+      </w:pPr>
+      <w:r>
+        <w:rPr>
+          <w:rFonts w:ascii="Calibri" w:eastAsia="Calibri" w:hAnsi="Calibri" w:cs="Calibri"/>
+          <w:lang w:val="en-US"/>
+        </w:rPr>
+        <w:t>- Move</w:t>
+      </w:r>
+    </w:p>
+    <w:p>
+      <w:pPr>
+        <w:spacing w:after="0"/>
+        <w:jc w:val="left"/>
+        <w:rPr>
+          <w:rFonts w:ascii="Calibri" w:eastAsia="Calibri" w:hAnsi="Calibri" w:cs="Calibri"/>
+          <w:lang w:val="en-US"/>
+        </w:rPr>
+      </w:pPr>
+      <w:r>
+        <w:rPr>
+          <w:rFonts w:ascii="Calibri" w:eastAsia="Calibri" w:hAnsi="Calibri" w:cs="Calibri"/>
+          <w:lang w:val="en-US"/>
+        </w:rPr>
+        <w:t>- Dash</w:t>
+      </w:r>
+    </w:p>
+    <w:p>
+      <w:pPr>
+        <w:spacing w:after="0"/>
+        <w:jc w:val="left"/>
+        <w:rPr>
+          <w:rFonts w:ascii="Calibri" w:eastAsia="Calibri" w:hAnsi="Calibri" w:cs="Calibri"/>
+          <w:lang w:val="en-US"/>
+        </w:rPr>
+      </w:pPr>
+      <w:r>
+        <w:rPr>
+          <w:rFonts w:ascii="Calibri" w:eastAsia="Calibri" w:hAnsi="Calibri" w:cs="Calibri"/>
+          <w:lang w:val="en-US"/>
+        </w:rPr>
+        <w:lastRenderedPageBreak/>
+        <w:t>- Shooting/Continue dialogue</w:t>
+      </w:r>
+    </w:p>
+    <w:p>
+      <w:pPr>
+        <w:spacing w:after="0"/>
+        <w:jc w:val="left"/>
+        <w:rPr>
+          <w:rFonts w:ascii="Calibri" w:eastAsia="Calibri" w:hAnsi="Calibri" w:cs="Calibri"/>
+        </w:rPr>
+      </w:pPr>
+      <w:r>
+        <w:rPr>
+          <w:rFonts w:ascii="Calibri" w:eastAsia="Calibri" w:hAnsi="Calibri" w:cs="Calibri"/>
+        </w:rPr>
+        <w:t xml:space="preserve">- </w:t>
+      </w:r>
+      <w:proofErr w:type="spellStart"/>
+      <w:r>
+        <w:rPr>
+          <w:rFonts w:ascii="Calibri" w:eastAsia="Calibri" w:hAnsi="Calibri" w:cs="Calibri"/>
+        </w:rPr>
+        <w:t>Use</w:t>
+      </w:r>
+      <w:proofErr w:type="spellEnd"/>
+      <w:r>
+        <w:rPr>
+          <w:rFonts w:ascii="Calibri" w:eastAsia="Calibri" w:hAnsi="Calibri" w:cs="Calibri"/>
+        </w:rPr>
+        <w:t>/</w:t>
+      </w:r>
+      <w:proofErr w:type="spellStart"/>
+      <w:r>
+        <w:rPr>
+          <w:rFonts w:ascii="Calibri" w:eastAsia="Calibri" w:hAnsi="Calibri" w:cs="Calibri"/>
+        </w:rPr>
+        <w:t>Interact</w:t>
+      </w:r>
+      <w:proofErr w:type="spellEnd"/>
+    </w:p>
+    <w:p>
+      <w:pPr>
+        <w:spacing w:after="0"/>
+        <w:jc w:val="left"/>
+        <w:rPr>
+          <w:rFonts w:ascii="Calibri" w:eastAsia="Calibri" w:hAnsi="Calibri" w:cs="Calibri"/>
+        </w:rPr>
+      </w:pPr>
+    </w:p>
+    <w:p>
+      <w:pPr>
+        <w:spacing w:after="0"/>
+        <w:jc w:val="left"/>
+        <w:rPr>
+          <w:rFonts w:ascii="Calibri" w:eastAsia="Calibri" w:hAnsi="Calibri" w:cs="Calibri"/>
+        </w:rPr>
+      </w:pPr>
+    </w:p>
+    <w:p>
+      <w:pPr>
+        <w:spacing w:after="0"/>
+        <w:jc w:val="left"/>
+        <w:rPr>
+          <w:rFonts w:ascii="Calibri" w:eastAsia="Calibri" w:hAnsi="Calibri" w:cs="Calibri"/>
+        </w:rPr>
+      </w:pPr>
+    </w:p>
+    <w:p>
+      <w:pPr>
+        <w:spacing w:after="0"/>
+        <w:jc w:val="left"/>
+        <w:rPr>
+          <w:rFonts w:ascii="Calibri" w:eastAsia="Calibri" w:hAnsi="Calibri" w:cs="Calibri"/>
+          <w:b/>
+          <w:sz w:val="22"/>
+        </w:rPr>
+      </w:pPr>
+      <w:r>
+        <w:rPr>
+          <w:rFonts w:ascii="Calibri" w:eastAsia="Calibri" w:hAnsi="Calibri" w:cs="Calibri"/>
+          <w:b/>
+          <w:sz w:val="22"/>
+        </w:rPr>
+        <w:t>Подсказка 1</w:t>
+      </w:r>
+      <w:r>
+        <w:rPr>
+          <w:rFonts w:ascii="Calibri" w:eastAsia="Calibri" w:hAnsi="Calibri" w:cs="Calibri"/>
+          <w:b/>
+          <w:sz w:val="22"/>
+        </w:rPr>
+        <w:t>.2</w:t>
+      </w:r>
+    </w:p>
+    <w:p>
+      <w:pPr>
+        <w:spacing w:after="0"/>
+        <w:jc w:val="left"/>
+        <w:rPr>
+          <w:rFonts w:ascii="Calibri" w:eastAsia="Calibri" w:hAnsi="Calibri" w:cs="Calibri"/>
+        </w:rPr>
+      </w:pPr>
+    </w:p>
+    <w:p>
+      <w:pPr>
+        <w:spacing w:after="0"/>
+        <w:jc w:val="left"/>
+        <w:rPr>
+          <w:rFonts w:ascii="Calibri" w:eastAsia="Calibri" w:hAnsi="Calibri" w:cs="Calibri"/>
+        </w:rPr>
+      </w:pPr>
+      <w:r>
+        <w:rPr>
+          <w:rFonts w:ascii="Calibri" w:eastAsia="Calibri" w:hAnsi="Calibri" w:cs="Calibri"/>
+        </w:rPr>
+        <w:t>- оружие ближнего боя</w:t>
+      </w:r>
+    </w:p>
+    <w:p>
+      <w:pPr>
+        <w:spacing w:after="0"/>
+        <w:jc w:val="left"/>
+        <w:rPr>
+          <w:rFonts w:ascii="Calibri" w:eastAsia="Calibri" w:hAnsi="Calibri" w:cs="Calibri"/>
+        </w:rPr>
+      </w:pPr>
+      <w:r>
+        <w:rPr>
+          <w:rFonts w:ascii="Calibri" w:eastAsia="Calibri" w:hAnsi="Calibri" w:cs="Calibri"/>
+        </w:rPr>
+        <w:t>- оружие дальнего боя</w:t>
+      </w:r>
+    </w:p>
+    <w:p>
+      <w:pPr>
+        <w:spacing w:after="0"/>
+        <w:jc w:val="left"/>
+        <w:rPr>
+          <w:rFonts w:ascii="Calibri" w:eastAsia="Calibri" w:hAnsi="Calibri" w:cs="Calibri"/>
+        </w:rPr>
+      </w:pPr>
+      <w:r>
+        <w:rPr>
+          <w:rFonts w:ascii="Calibri" w:eastAsia="Calibri" w:hAnsi="Calibri" w:cs="Calibri"/>
+        </w:rPr>
+        <w:t>– переключение между оружием дальнего и ближнего боя</w:t>
+      </w:r>
+    </w:p>
+    <w:p>
+      <w:pPr>
+        <w:spacing w:after="0"/>
+        <w:jc w:val="left"/>
+        <w:rPr>
+          <w:rFonts w:ascii="Calibri" w:eastAsia="Calibri" w:hAnsi="Calibri" w:cs="Calibri"/>
+        </w:rPr>
+      </w:pPr>
+    </w:p>
+    <w:p>
+      <w:pPr>
+        <w:spacing w:after="0"/>
+        <w:jc w:val="left"/>
+        <w:rPr>
+          <w:rFonts w:ascii="Calibri" w:eastAsia="Calibri" w:hAnsi="Calibri" w:cs="Calibri"/>
+        </w:rPr>
+      </w:pPr>
+      <w:r>
+        <w:rPr>
+          <w:rFonts w:ascii="Calibri" w:eastAsia="Calibri" w:hAnsi="Calibri" w:cs="Calibri"/>
+        </w:rPr>
+        <w:t xml:space="preserve">- </w:t>
+      </w:r>
+      <w:proofErr w:type="spellStart"/>
+      <w:r>
+        <w:rPr>
+          <w:rFonts w:ascii="Calibri" w:eastAsia="Calibri" w:hAnsi="Calibri" w:cs="Calibri"/>
+        </w:rPr>
+        <w:t>melee</w:t>
+      </w:r>
+      <w:proofErr w:type="spellEnd"/>
+      <w:r>
+        <w:rPr>
+          <w:rFonts w:ascii="Calibri" w:eastAsia="Calibri" w:hAnsi="Calibri" w:cs="Calibri"/>
+        </w:rPr>
+        <w:t xml:space="preserve"> </w:t>
+      </w:r>
+      <w:proofErr w:type="spellStart"/>
+      <w:r>
+        <w:rPr>
+          <w:rFonts w:ascii="Calibri" w:eastAsia="Calibri" w:hAnsi="Calibri" w:cs="Calibri"/>
+        </w:rPr>
+        <w:t>weapons</w:t>
+      </w:r>
+      <w:proofErr w:type="spellEnd"/>
+    </w:p>
+    <w:p>
+      <w:pPr>
+        <w:spacing w:after="0"/>
+        <w:jc w:val="left"/>
+        <w:rPr>
+          <w:rFonts w:ascii="Calibri" w:eastAsia="Calibri" w:hAnsi="Calibri" w:cs="Calibri"/>
+        </w:rPr>
+      </w:pPr>
+      <w:r>
+        <w:rPr>
+          <w:rFonts w:ascii="Calibri" w:eastAsia="Calibri" w:hAnsi="Calibri" w:cs="Calibri"/>
+        </w:rPr>
+        <w:t xml:space="preserve">- </w:t>
+      </w:r>
+      <w:proofErr w:type="spellStart"/>
+      <w:r>
+        <w:rPr>
+          <w:rFonts w:ascii="Calibri" w:eastAsia="Calibri" w:hAnsi="Calibri" w:cs="Calibri"/>
+        </w:rPr>
+        <w:t>ranged</w:t>
+      </w:r>
+      <w:proofErr w:type="spellEnd"/>
+      <w:r>
+        <w:rPr>
+          <w:rFonts w:ascii="Calibri" w:eastAsia="Calibri" w:hAnsi="Calibri" w:cs="Calibri"/>
+        </w:rPr>
+        <w:t xml:space="preserve"> </w:t>
+      </w:r>
+      <w:proofErr w:type="spellStart"/>
+      <w:r>
+        <w:rPr>
+          <w:rFonts w:ascii="Calibri" w:eastAsia="Calibri" w:hAnsi="Calibri" w:cs="Calibri"/>
+        </w:rPr>
+        <w:t>weapons</w:t>
+      </w:r>
+      <w:proofErr w:type="spellEnd"/>
+    </w:p>
+    <w:p>
+      <w:pPr>
+        <w:spacing w:after="0"/>
+        <w:jc w:val="left"/>
+        <w:rPr>
+          <w:rFonts w:ascii="Calibri" w:eastAsia="Calibri" w:hAnsi="Calibri" w:cs="Calibri"/>
+          <w:lang w:val="en-US"/>
+        </w:rPr>
+      </w:pPr>
+      <w:r>
+        <w:rPr>
+          <w:rFonts w:ascii="Calibri" w:eastAsia="Calibri" w:hAnsi="Calibri" w:cs="Calibri"/>
+          <w:lang w:val="en-US"/>
+        </w:rPr>
+        <w:t>– switch between ranged and melee weapons</w:t>
+      </w:r>
+    </w:p>
+    <w:p>
+      <w:pPr>
+        <w:spacing w:after="0"/>
+        <w:jc w:val="left"/>
+        <w:rPr>
+          <w:rFonts w:ascii="Calibri" w:eastAsia="Calibri" w:hAnsi="Calibri" w:cs="Calibri"/>
+          <w:lang w:val="en-US"/>
+        </w:rPr>
+      </w:pPr>
+    </w:p>
+    <w:p>
+      <w:pPr>
+        <w:spacing w:after="0"/>
+        <w:jc w:val="left"/>
+        <w:rPr>
+          <w:rFonts w:ascii="Calibri" w:eastAsia="Calibri" w:hAnsi="Calibri" w:cs="Calibri"/>
+          <w:b/>
+          <w:sz w:val="22"/>
+        </w:rPr>
+      </w:pPr>
+      <w:r>
+        <w:rPr>
+          <w:rFonts w:ascii="Calibri" w:eastAsia="Calibri" w:hAnsi="Calibri" w:cs="Calibri"/>
+          <w:b/>
+          <w:sz w:val="22"/>
+        </w:rPr>
+        <w:t>Подсказка 1</w:t>
+      </w:r>
+      <w:r>
+        <w:rPr>
+          <w:rFonts w:ascii="Calibri" w:eastAsia="Calibri" w:hAnsi="Calibri" w:cs="Calibri"/>
+          <w:b/>
+          <w:sz w:val="22"/>
+        </w:rPr>
+        <w:t>.3</w:t>
+      </w:r>
+    </w:p>
+    <w:p>
+      <w:pPr>
+        <w:spacing w:after="0"/>
+        <w:jc w:val="left"/>
+        <w:rPr>
+          <w:rFonts w:ascii="Calibri" w:eastAsia="Calibri" w:hAnsi="Calibri" w:cs="Calibri"/>
+        </w:rPr>
+      </w:pPr>
+    </w:p>
+    <w:p>
+      <w:pPr>
+        <w:spacing w:after="0"/>
+        <w:jc w:val="left"/>
+        <w:rPr>
+          <w:rFonts w:ascii="Calibri" w:eastAsia="Calibri" w:hAnsi="Calibri" w:cs="Calibri"/>
+        </w:rPr>
+      </w:pPr>
+      <w:r>
+        <w:rPr>
+          <w:rFonts w:ascii="Calibri" w:eastAsia="Calibri" w:hAnsi="Calibri" w:cs="Calibri"/>
+        </w:rPr>
+        <w:t>В меню (кнопка "</w:t>
+      </w:r>
+      <w:proofErr w:type="spellStart"/>
+      <w:r>
+        <w:rPr>
+          <w:rFonts w:ascii="Calibri" w:eastAsia="Calibri" w:hAnsi="Calibri" w:cs="Calibri"/>
+        </w:rPr>
+        <w:t>Esc</w:t>
+      </w:r>
+      <w:proofErr w:type="spellEnd"/>
+      <w:r>
+        <w:rPr>
+          <w:rFonts w:ascii="Calibri" w:eastAsia="Calibri" w:hAnsi="Calibri" w:cs="Calibri"/>
+        </w:rPr>
+        <w:t xml:space="preserve">") вы можете отключить музыку и включить отображение урона. </w:t>
+      </w:r>
+    </w:p>
+    <w:p>
+      <w:pPr>
+        <w:spacing w:after="0"/>
+        <w:jc w:val="left"/>
+        <w:rPr>
+          <w:rFonts w:ascii="Calibri" w:eastAsia="Calibri" w:hAnsi="Calibri" w:cs="Calibri"/>
+        </w:rPr>
+      </w:pPr>
+    </w:p>
+    <w:p>
+      <w:pPr>
+        <w:spacing w:after="0"/>
+        <w:jc w:val="left"/>
+        <w:rPr>
+          <w:rFonts w:ascii="Calibri" w:eastAsia="Calibri" w:hAnsi="Calibri" w:cs="Calibri"/>
+          <w:lang w:val="en-US"/>
+        </w:rPr>
+      </w:pPr>
+      <w:r>
+        <w:rPr>
+          <w:rFonts w:ascii="Calibri" w:eastAsia="Calibri" w:hAnsi="Calibri" w:cs="Calibri"/>
+          <w:lang w:val="en-US"/>
+        </w:rPr>
+        <w:t>In the menu (press the "Esc" button), you can disable the music and enable damage display.</w:t>
+      </w:r>
+    </w:p>
+    <w:p>
+      <w:pPr>
+        <w:spacing w:after="0"/>
+        <w:jc w:val="left"/>
+        <w:rPr>
+          <w:rFonts w:ascii="Calibri" w:eastAsia="Calibri" w:hAnsi="Calibri" w:cs="Calibri"/>
+          <w:lang w:val="en-US"/>
+        </w:rPr>
+      </w:pPr>
+    </w:p>
+    <w:p>
+      <w:pPr>
+        <w:spacing w:after="0"/>
+        <w:jc w:val="left"/>
+        <w:rPr>
+          <w:rFonts w:ascii="Calibri" w:eastAsia="Calibri" w:hAnsi="Calibri" w:cs="Calibri"/>
+          <w:b/>
+          <w:sz w:val="22"/>
+        </w:rPr>
+      </w:pPr>
+      <w:r>
+        <w:rPr>
+          <w:rFonts w:ascii="Calibri" w:eastAsia="Calibri" w:hAnsi="Calibri" w:cs="Calibri"/>
+          <w:b/>
+          <w:sz w:val="22"/>
+        </w:rPr>
+        <w:t>Подсказка 2 автоматы</w:t>
+      </w:r>
+    </w:p>
+    <w:p>
+      <w:pPr>
+        <w:spacing w:after="0"/>
+        <w:jc w:val="left"/>
+        <w:rPr>
+          <w:rFonts w:ascii="Calibri" w:eastAsia="Calibri" w:hAnsi="Calibri" w:cs="Calibri"/>
+          <w:b/>
+          <w:sz w:val="22"/>
+        </w:rPr>
+      </w:pPr>
+    </w:p>
+    <w:p>
+      <w:pPr>
+        <w:spacing w:after="0"/>
+        <w:jc w:val="left"/>
+        <w:rPr>
+          <w:rFonts w:ascii="Calibri" w:eastAsia="Calibri" w:hAnsi="Calibri" w:cs="Calibri"/>
+          <w:b/>
+          <w:sz w:val="22"/>
+        </w:rPr>
+      </w:pPr>
+      <w:r>
+        <w:rPr>
+          <w:rFonts w:ascii="Calibri" w:eastAsia="Calibri" w:hAnsi="Calibri" w:cs="Calibri"/>
+          <w:b/>
+          <w:sz w:val="22"/>
+        </w:rPr>
+        <w:t>Подсказка 2.1</w:t>
+      </w:r>
+    </w:p>
+    <w:p>
+      <w:pPr>
+        <w:spacing w:after="0"/>
+        <w:jc w:val="left"/>
+        <w:rPr>
+          <w:rFonts w:ascii="Calibri" w:eastAsia="Calibri" w:hAnsi="Calibri" w:cs="Calibri"/>
+        </w:rPr>
+      </w:pPr>
+    </w:p>
+    <w:p>
+      <w:pPr>
+        <w:spacing w:after="0"/>
+        <w:jc w:val="left"/>
+        <w:rPr>
+          <w:rFonts w:ascii="Calibri" w:eastAsia="Calibri" w:hAnsi="Calibri" w:cs="Calibri"/>
+        </w:rPr>
+      </w:pPr>
+      <w:r>
+        <w:rPr>
+          <w:rFonts w:ascii="Calibri" w:eastAsia="Calibri" w:hAnsi="Calibri" w:cs="Calibri"/>
+        </w:rPr>
+        <w:t>Чтобы пополнить патроны, возьмите в руки оружие, для которого хотите купить патроны и подойдите к автомату. На экране автомата появится название вашего оружия, количество патронов и цена.</w:t>
+      </w:r>
+    </w:p>
+    <w:p>
+      <w:pPr>
+        <w:spacing w:after="0"/>
+        <w:jc w:val="left"/>
+        <w:rPr>
+          <w:rFonts w:ascii="Calibri" w:eastAsia="Calibri" w:hAnsi="Calibri" w:cs="Calibri"/>
+        </w:rPr>
+      </w:pPr>
+    </w:p>
+    <w:p>
+      <w:pPr>
+        <w:spacing w:after="0"/>
+        <w:jc w:val="left"/>
+        <w:rPr>
+          <w:rFonts w:ascii="Calibri" w:eastAsia="Calibri" w:hAnsi="Calibri" w:cs="Calibri"/>
+          <w:lang w:val="en-US"/>
+        </w:rPr>
+      </w:pPr>
+      <w:r>
+        <w:rPr>
+          <w:rFonts w:ascii="Calibri" w:eastAsia="Calibri" w:hAnsi="Calibri" w:cs="Calibri"/>
+          <w:lang w:val="en-US"/>
+        </w:rPr>
+        <w:t>To refill ammunition, equip the weapon you want to buy ammo for and approach the vending machine. The vending machine's screen will display the name of your weapon, the quantity of ammo, and the price.</w:t>
+      </w:r>
+    </w:p>
+    <w:p>
+      <w:pPr>
+        <w:spacing w:after="0"/>
+        <w:jc w:val="left"/>
+        <w:rPr>
+          <w:rFonts w:ascii="Calibri" w:eastAsia="Calibri" w:hAnsi="Calibri" w:cs="Calibri"/>
+          <w:lang w:val="en-US"/>
+        </w:rPr>
+      </w:pPr>
+    </w:p>
+    <w:p>
+      <w:pPr>
+        <w:spacing w:after="0"/>
+        <w:jc w:val="left"/>
+        <w:rPr>
+          <w:rFonts w:ascii="Calibri" w:eastAsia="Calibri" w:hAnsi="Calibri" w:cs="Calibri"/>
+          <w:b/>
+          <w:sz w:val="22"/>
+        </w:rPr>
+      </w:pPr>
+      <w:r>
+        <w:rPr>
+          <w:rFonts w:ascii="Calibri" w:eastAsia="Calibri" w:hAnsi="Calibri" w:cs="Calibri"/>
+          <w:b/>
+          <w:sz w:val="22"/>
+        </w:rPr>
+        <w:t>Подсказка 2.2</w:t>
+      </w:r>
+    </w:p>
+    <w:p>
+      <w:pPr>
+        <w:spacing w:after="0"/>
+        <w:jc w:val="left"/>
+        <w:rPr>
+          <w:rFonts w:ascii="Calibri" w:eastAsia="Calibri" w:hAnsi="Calibri" w:cs="Calibri"/>
+        </w:rPr>
+      </w:pPr>
+    </w:p>
+    <w:p>
+      <w:pPr>
+        <w:spacing w:after="0"/>
+        <w:jc w:val="left"/>
+        <w:rPr>
+          <w:rFonts w:ascii="Calibri" w:eastAsia="Calibri" w:hAnsi="Calibri" w:cs="Calibri"/>
+          <w:lang w:val="en-US"/>
+        </w:rPr>
+      </w:pPr>
+      <w:r>
+        <w:rPr>
+          <w:rFonts w:ascii="Calibri" w:eastAsia="Calibri" w:hAnsi="Calibri" w:cs="Calibri"/>
+        </w:rPr>
+        <w:t>Чтобы пополнить бомбы, для начала купите сумку с бомбами и потом подойдите к автомату. На</w:t>
+      </w:r>
+      <w:r>
+        <w:rPr>
+          <w:rFonts w:ascii="Calibri" w:eastAsia="Calibri" w:hAnsi="Calibri" w:cs="Calibri"/>
+          <w:lang w:val="en-US"/>
+        </w:rPr>
+        <w:t xml:space="preserve"> </w:t>
+      </w:r>
+      <w:r>
+        <w:rPr>
+          <w:rFonts w:ascii="Calibri" w:eastAsia="Calibri" w:hAnsi="Calibri" w:cs="Calibri"/>
+        </w:rPr>
+        <w:t>экране</w:t>
+      </w:r>
+      <w:r>
+        <w:rPr>
+          <w:rFonts w:ascii="Calibri" w:eastAsia="Calibri" w:hAnsi="Calibri" w:cs="Calibri"/>
+          <w:lang w:val="en-US"/>
+        </w:rPr>
+        <w:t xml:space="preserve"> </w:t>
+      </w:r>
+      <w:r>
+        <w:rPr>
+          <w:rFonts w:ascii="Calibri" w:eastAsia="Calibri" w:hAnsi="Calibri" w:cs="Calibri"/>
+        </w:rPr>
+        <w:t>автомата</w:t>
+      </w:r>
+      <w:r>
+        <w:rPr>
+          <w:rFonts w:ascii="Calibri" w:eastAsia="Calibri" w:hAnsi="Calibri" w:cs="Calibri"/>
+          <w:lang w:val="en-US"/>
+        </w:rPr>
+        <w:t xml:space="preserve"> </w:t>
+      </w:r>
+      <w:r>
+        <w:rPr>
+          <w:rFonts w:ascii="Calibri" w:eastAsia="Calibri" w:hAnsi="Calibri" w:cs="Calibri"/>
+        </w:rPr>
+        <w:t>появится</w:t>
+      </w:r>
+      <w:r>
+        <w:rPr>
+          <w:rFonts w:ascii="Calibri" w:eastAsia="Calibri" w:hAnsi="Calibri" w:cs="Calibri"/>
+          <w:lang w:val="en-US"/>
+        </w:rPr>
+        <w:t xml:space="preserve"> </w:t>
+      </w:r>
+      <w:r>
+        <w:rPr>
+          <w:rFonts w:ascii="Calibri" w:eastAsia="Calibri" w:hAnsi="Calibri" w:cs="Calibri"/>
+        </w:rPr>
+        <w:t>тип</w:t>
+      </w:r>
+      <w:r>
+        <w:rPr>
+          <w:rFonts w:ascii="Calibri" w:eastAsia="Calibri" w:hAnsi="Calibri" w:cs="Calibri"/>
+          <w:lang w:val="en-US"/>
+        </w:rPr>
+        <w:t xml:space="preserve"> </w:t>
+      </w:r>
+      <w:r>
+        <w:rPr>
+          <w:rFonts w:ascii="Calibri" w:eastAsia="Calibri" w:hAnsi="Calibri" w:cs="Calibri"/>
+        </w:rPr>
+        <w:t>бомбы</w:t>
+      </w:r>
+      <w:r>
+        <w:rPr>
+          <w:rFonts w:ascii="Calibri" w:eastAsia="Calibri" w:hAnsi="Calibri" w:cs="Calibri"/>
+          <w:lang w:val="en-US"/>
+        </w:rPr>
+        <w:t xml:space="preserve">, </w:t>
+      </w:r>
+      <w:r>
+        <w:rPr>
+          <w:rFonts w:ascii="Calibri" w:eastAsia="Calibri" w:hAnsi="Calibri" w:cs="Calibri"/>
+        </w:rPr>
+        <w:t>количество</w:t>
+      </w:r>
+      <w:r>
+        <w:rPr>
+          <w:rFonts w:ascii="Calibri" w:eastAsia="Calibri" w:hAnsi="Calibri" w:cs="Calibri"/>
+          <w:lang w:val="en-US"/>
+        </w:rPr>
+        <w:t xml:space="preserve"> </w:t>
+      </w:r>
+      <w:r>
+        <w:rPr>
+          <w:rFonts w:ascii="Calibri" w:eastAsia="Calibri" w:hAnsi="Calibri" w:cs="Calibri"/>
+        </w:rPr>
+        <w:t>и</w:t>
+      </w:r>
+      <w:r>
+        <w:rPr>
+          <w:rFonts w:ascii="Calibri" w:eastAsia="Calibri" w:hAnsi="Calibri" w:cs="Calibri"/>
+          <w:lang w:val="en-US"/>
+        </w:rPr>
+        <w:t xml:space="preserve"> </w:t>
+      </w:r>
+      <w:r>
+        <w:rPr>
+          <w:rFonts w:ascii="Calibri" w:eastAsia="Calibri" w:hAnsi="Calibri" w:cs="Calibri"/>
+        </w:rPr>
+        <w:t>цена</w:t>
+      </w:r>
+      <w:r>
+        <w:rPr>
+          <w:rFonts w:ascii="Calibri" w:eastAsia="Calibri" w:hAnsi="Calibri" w:cs="Calibri"/>
+          <w:lang w:val="en-US"/>
+        </w:rPr>
+        <w:t>.</w:t>
+      </w:r>
+    </w:p>
+    <w:p>
+      <w:pPr>
+        <w:spacing w:after="0"/>
+        <w:jc w:val="left"/>
+        <w:rPr>
+          <w:rFonts w:ascii="Calibri" w:eastAsia="Calibri" w:hAnsi="Calibri" w:cs="Calibri"/>
+          <w:lang w:val="en-US"/>
+        </w:rPr>
+      </w:pPr>
+    </w:p>
+    <w:p>
+      <w:pPr>
+        <w:spacing w:after="0"/>
+        <w:jc w:val="left"/>
+        <w:rPr>
+          <w:rFonts w:ascii="Calibri" w:eastAsia="Calibri" w:hAnsi="Calibri" w:cs="Calibri"/>
+          <w:lang w:val="en-US"/>
+        </w:rPr>
+      </w:pPr>
+      <w:r>
+        <w:rPr>
+          <w:rFonts w:ascii="Calibri" w:eastAsia="Calibri" w:hAnsi="Calibri" w:cs="Calibri"/>
+          <w:lang w:val="en-US"/>
+        </w:rPr>
+        <w:t>To refill bombs, first purchase a bomb bag and then approach the vending machine. The vending machine's screen will show the bomb type, quantity, and price.</w:t>
+      </w:r>
+    </w:p>
+    <w:p>
+      <w:pPr>
+        <w:spacing w:after="0"/>
+        <w:jc w:val="left"/>
+        <w:rPr>
+          <w:rFonts w:ascii="Calibri" w:eastAsia="Calibri" w:hAnsi="Calibri" w:cs="Calibri"/>
+          <w:lang w:val="en-US"/>
+        </w:rPr>
+      </w:pPr>
+    </w:p>
+    <w:p>
+      <w:pPr>
+        <w:spacing w:after="0"/>
+        <w:jc w:val="left"/>
+        <w:rPr>
+          <w:rFonts w:ascii="Calibri" w:eastAsia="Calibri" w:hAnsi="Calibri" w:cs="Calibri"/>
+          <w:b/>
+          <w:sz w:val="22"/>
+        </w:rPr>
+      </w:pPr>
+      <w:r>
+        <w:rPr>
+          <w:rFonts w:ascii="Calibri" w:eastAsia="Calibri" w:hAnsi="Calibri" w:cs="Calibri"/>
+          <w:b/>
+          <w:sz w:val="22"/>
+        </w:rPr>
+        <w:t>Подсказка 2.3 оружие</w:t>
+      </w:r>
+    </w:p>
+    <w:p>
+      <w:pPr>
+        <w:spacing w:after="0"/>
+        <w:jc w:val="left"/>
+        <w:rPr>
+          <w:rFonts w:ascii="Calibri" w:eastAsia="Calibri" w:hAnsi="Calibri" w:cs="Calibri"/>
+        </w:rPr>
+      </w:pPr>
+    </w:p>
+    <w:p>
+      <w:pPr>
+        <w:spacing w:after="0"/>
+        <w:jc w:val="left"/>
+        <w:rPr>
+          <w:rFonts w:ascii="Calibri" w:eastAsia="Calibri" w:hAnsi="Calibri" w:cs="Calibri"/>
+        </w:rPr>
+      </w:pPr>
+      <w:r>
+        <w:rPr>
+          <w:rFonts w:ascii="Calibri" w:eastAsia="Calibri" w:hAnsi="Calibri" w:cs="Calibri"/>
+        </w:rPr>
+        <w:t>Выберите оружие дальнего боя и крутите "Колесико" или несколько раз нажимайте "2", чтобы сменить оружие дальнего боя.</w:t>
+      </w:r>
+    </w:p>
+    <w:p>
+      <w:pPr>
+        <w:spacing w:after="0"/>
+        <w:jc w:val="left"/>
+        <w:rPr>
+          <w:rFonts w:ascii="Calibri" w:eastAsia="Calibri" w:hAnsi="Calibri" w:cs="Calibri"/>
+        </w:rPr>
+      </w:pPr>
+      <w:r>
+        <w:rPr>
+          <w:rFonts w:ascii="Calibri" w:eastAsia="Calibri" w:hAnsi="Calibri" w:cs="Calibri"/>
+        </w:rPr>
+        <w:t>Выберите оружие ближнего боя и крутите "Колесико" или несколько раз нажимайте "1", чтобы сменить оружие ближнего боя.</w:t>
+      </w:r>
+    </w:p>
+    <w:p>
+      <w:pPr>
+        <w:spacing w:after="0"/>
+        <w:jc w:val="left"/>
+        <w:rPr>
+          <w:rFonts w:ascii="Calibri" w:eastAsia="Calibri" w:hAnsi="Calibri" w:cs="Calibri"/>
+        </w:rPr>
+      </w:pPr>
+      <w:r>
+        <w:rPr>
+          <w:rFonts w:ascii="Calibri" w:eastAsia="Calibri" w:hAnsi="Calibri" w:cs="Calibri"/>
+        </w:rPr>
+        <w:t>(Напоминание - нажмите "Q", чтобы быстро переключиться между оружием дальнего боя и оружием ближнего боя.)</w:t>
+      </w:r>
+    </w:p>
+    <w:p>
+      <w:pPr>
+        <w:spacing w:after="0"/>
+        <w:jc w:val="left"/>
+        <w:rPr>
+          <w:rFonts w:ascii="Calibri" w:eastAsia="Calibri" w:hAnsi="Calibri" w:cs="Calibri"/>
+        </w:rPr>
+      </w:pPr>
+    </w:p>
+    <w:p>
+      <w:pPr>
+        <w:spacing w:after="0"/>
+        <w:jc w:val="left"/>
+        <w:rPr>
+          <w:rFonts w:ascii="Calibri" w:eastAsia="Calibri" w:hAnsi="Calibri" w:cs="Calibri"/>
+          <w:lang w:val="en-US"/>
+        </w:rPr>
+      </w:pPr>
+      <w:r>
+        <w:rPr>
+          <w:rFonts w:ascii="Calibri" w:eastAsia="Calibri" w:hAnsi="Calibri" w:cs="Calibri"/>
+          <w:lang w:val="en-US"/>
+        </w:rPr>
+        <w:t>Select a ranged weapon and scroll the mouse wheel or press "2" repeatedly to switch between ranged weapons.</w:t>
+      </w:r>
+    </w:p>
+    <w:p>
+      <w:pPr>
+        <w:spacing w:after="0"/>
+        <w:jc w:val="left"/>
+        <w:rPr>
+          <w:rFonts w:ascii="Calibri" w:eastAsia="Calibri" w:hAnsi="Calibri" w:cs="Calibri"/>
+          <w:lang w:val="en-US"/>
+        </w:rPr>
+      </w:pPr>
+      <w:r>
+        <w:rPr>
+          <w:rFonts w:ascii="Calibri" w:eastAsia="Calibri" w:hAnsi="Calibri" w:cs="Calibri"/>
+          <w:lang w:val="en-US"/>
+        </w:rPr>
+        <w:t>Select a melee weapon and scroll the mouse wheel or press "1" repeatedly to switch between melee weapons.</w:t>
+      </w:r>
+    </w:p>
+    <w:p>
+      <w:pPr>
+        <w:spacing w:after="0"/>
+        <w:jc w:val="left"/>
+        <w:rPr>
+          <w:rFonts w:ascii="Calibri" w:eastAsia="Calibri" w:hAnsi="Calibri" w:cs="Calibri"/>
+          <w:lang w:val="en-US"/>
+        </w:rPr>
+      </w:pPr>
+      <w:r>
+        <w:rPr>
+          <w:rFonts w:ascii="Calibri" w:eastAsia="Calibri" w:hAnsi="Calibri" w:cs="Calibri"/>
+          <w:lang w:val="en-US"/>
+        </w:rPr>
+        <w:t>(Reminder - press "Q" to quickly switch between ranged and melee weapons.)</w:t>
+      </w:r>
+    </w:p>
+    <w:p>
+      <w:pPr>
+        <w:spacing w:after="0"/>
+        <w:jc w:val="left"/>
+        <w:rPr>
+          <w:rFonts w:ascii="Calibri" w:eastAsia="Calibri" w:hAnsi="Calibri" w:cs="Calibri"/>
+          <w:lang w:val="en-US"/>
+        </w:rPr>
+      </w:pPr>
+    </w:p>
+    <w:p>
+      <w:pPr>
+        <w:spacing w:after="0"/>
+        <w:jc w:val="left"/>
+        <w:rPr>
+          <w:rFonts w:ascii="Calibri" w:eastAsia="Calibri" w:hAnsi="Calibri" w:cs="Calibri"/>
+          <w:b/>
+          <w:sz w:val="22"/>
+        </w:rPr>
+      </w:pPr>
+      <w:r>
+        <w:rPr>
+          <w:rFonts w:ascii="Calibri" w:eastAsia="Calibri" w:hAnsi="Calibri" w:cs="Calibri"/>
+          <w:b/>
+          <w:sz w:val="22"/>
+        </w:rPr>
+        <w:t>Подсказка 3 бомбы</w:t>
+      </w:r>
+    </w:p>
+    <w:p>
+      <w:pPr>
+        <w:spacing w:after="0"/>
+        <w:jc w:val="left"/>
+        <w:rPr>
+          <w:rFonts w:ascii="Calibri" w:eastAsia="Calibri" w:hAnsi="Calibri" w:cs="Calibri"/>
+          <w:b/>
+          <w:sz w:val="22"/>
+        </w:rPr>
+      </w:pPr>
+    </w:p>
+    <w:p>
+      <w:pPr>
+        <w:spacing w:after="0"/>
+        <w:jc w:val="left"/>
+        <w:rPr>
+          <w:rFonts w:ascii="Calibri" w:eastAsia="Calibri" w:hAnsi="Calibri" w:cs="Calibri"/>
+        </w:rPr>
+      </w:pPr>
+      <w:r>
+        <w:rPr>
+          <w:rFonts w:ascii="Calibri" w:eastAsia="Calibri" w:hAnsi="Calibri" w:cs="Calibri"/>
+        </w:rPr>
+        <w:t>- бросить бомбу</w:t>
+      </w:r>
+    </w:p>
+    <w:p>
+      <w:pPr>
+        <w:spacing w:after="0"/>
+        <w:jc w:val="left"/>
+        <w:rPr>
+          <w:rFonts w:ascii="Calibri" w:eastAsia="Calibri" w:hAnsi="Calibri" w:cs="Calibri"/>
+        </w:rPr>
+      </w:pPr>
+    </w:p>
+    <w:p>
+      <w:pPr>
+        <w:spacing w:after="0"/>
+        <w:jc w:val="left"/>
+        <w:rPr>
+          <w:rFonts w:ascii="Calibri" w:eastAsia="Calibri" w:hAnsi="Calibri" w:cs="Calibri"/>
+        </w:rPr>
+      </w:pPr>
+      <w:r>
+        <w:rPr>
+          <w:rFonts w:ascii="Calibri" w:eastAsia="Calibri" w:hAnsi="Calibri" w:cs="Calibri"/>
+        </w:rPr>
+        <w:t xml:space="preserve">- </w:t>
+      </w:r>
+      <w:r>
+        <w:rPr>
+          <w:rFonts w:ascii="Calibri" w:eastAsia="Calibri" w:hAnsi="Calibri" w:cs="Calibri"/>
+          <w:lang w:val="en-US"/>
+        </w:rPr>
+        <w:t>throw</w:t>
+      </w:r>
+      <w:r>
+        <w:rPr>
+          <w:rFonts w:ascii="Calibri" w:eastAsia="Calibri" w:hAnsi="Calibri" w:cs="Calibri"/>
+        </w:rPr>
+        <w:t xml:space="preserve"> </w:t>
+      </w:r>
+      <w:r>
+        <w:rPr>
+          <w:rFonts w:ascii="Calibri" w:eastAsia="Calibri" w:hAnsi="Calibri" w:cs="Calibri"/>
+          <w:lang w:val="en-US"/>
+        </w:rPr>
+        <w:t>a</w:t>
+      </w:r>
+      <w:r>
+        <w:rPr>
+          <w:rFonts w:ascii="Calibri" w:eastAsia="Calibri" w:hAnsi="Calibri" w:cs="Calibri"/>
+        </w:rPr>
+        <w:t xml:space="preserve"> </w:t>
+      </w:r>
+      <w:r>
+        <w:rPr>
+          <w:rFonts w:ascii="Calibri" w:eastAsia="Calibri" w:hAnsi="Calibri" w:cs="Calibri"/>
+          <w:lang w:val="en-US"/>
+        </w:rPr>
+        <w:t>bomb</w:t>
+      </w:r>
+    </w:p>
+    <w:p>
+      <w:pPr>
+        <w:spacing w:after="0"/>
+        <w:jc w:val="left"/>
+        <w:rPr>
+          <w:rFonts w:ascii="Calibri" w:eastAsia="Calibri" w:hAnsi="Calibri" w:cs="Calibri"/>
+        </w:rPr>
+      </w:pPr>
+    </w:p>
+    <w:p>
+      <w:pPr>
+        <w:spacing w:after="0"/>
+        <w:jc w:val="left"/>
+        <w:rPr>
+          <w:rFonts w:ascii="Calibri" w:eastAsia="Calibri" w:hAnsi="Calibri" w:cs="Calibri"/>
+        </w:rPr>
+      </w:pPr>
+    </w:p>
+    <w:p>
+      <w:pPr>
+        <w:spacing w:after="0"/>
+        <w:jc w:val="left"/>
+        <w:rPr>
+          <w:rFonts w:ascii="Calibri" w:eastAsia="Calibri" w:hAnsi="Calibri" w:cs="Calibri"/>
+        </w:rPr>
+      </w:pPr>
+    </w:p>
+    <w:p>
+      <w:pPr>
+        <w:spacing w:after="0"/>
+        <w:jc w:val="left"/>
+        <w:rPr>
+          <w:rFonts w:ascii="Calibri" w:eastAsia="Calibri" w:hAnsi="Calibri" w:cs="Calibri"/>
+          <w:b/>
+          <w:sz w:val="22"/>
+        </w:rPr>
+      </w:pPr>
+      <w:r>
+        <w:rPr>
+          <w:rFonts w:ascii="Calibri" w:eastAsia="Calibri" w:hAnsi="Calibri" w:cs="Calibri"/>
+          <w:b/>
+          <w:sz w:val="22"/>
+        </w:rPr>
+        <w:lastRenderedPageBreak/>
+        <w:t>Подсказка 4 коридор позора</w:t>
+      </w:r>
+    </w:p>
+    <w:p>
+      <w:pPr>
+        <w:spacing w:after="0"/>
+        <w:jc w:val="left"/>
+        <w:rPr>
+          <w:rFonts w:ascii="Calibri" w:eastAsia="Calibri" w:hAnsi="Calibri" w:cs="Calibri"/>
+        </w:rPr>
+      </w:pPr>
+    </w:p>
+    <w:p>
+      <w:pPr>
+        <w:spacing w:after="0"/>
+        <w:jc w:val="left"/>
+        <w:rPr>
+          <w:rFonts w:ascii="Calibri" w:eastAsia="Calibri" w:hAnsi="Calibri" w:cs="Calibri"/>
+        </w:rPr>
+      </w:pPr>
+      <w:r>
+        <w:rPr>
+          <w:rFonts w:ascii="Calibri" w:eastAsia="Calibri" w:hAnsi="Calibri" w:cs="Calibri"/>
+        </w:rPr>
+        <w:t>Добро пожаловать в коридор позора. Вас одолели в подземелье. Вас одолел темный страж. Хуже охотника на нечисть это подземелье еще не видело. Пройдите по коридору, чтобы получить метку позора. Теперь ВСЕ вокруг будут знать о вашей неудаче.</w:t>
+      </w:r>
+    </w:p>
+    <w:p>
+      <w:pPr>
+        <w:spacing w:after="0"/>
+        <w:jc w:val="left"/>
+        <w:rPr>
+          <w:rFonts w:ascii="Calibri" w:eastAsia="Calibri" w:hAnsi="Calibri" w:cs="Calibri"/>
+        </w:rPr>
+      </w:pPr>
+    </w:p>
+    <w:p>
+      <w:pPr>
+        <w:spacing w:after="0"/>
+        <w:jc w:val="left"/>
+        <w:rPr>
+          <w:rFonts w:ascii="Calibri" w:eastAsia="Calibri" w:hAnsi="Calibri" w:cs="Calibri"/>
+          <w:lang w:val="en-US"/>
+        </w:rPr>
+      </w:pPr>
+      <w:r>
+        <w:rPr>
+          <w:rFonts w:ascii="Calibri" w:eastAsia="Calibri" w:hAnsi="Calibri" w:cs="Calibri"/>
+          <w:lang w:val="en-US"/>
+        </w:rPr>
+        <w:t>Welcome to the Hall of Shame. You've been defeated in the dungeon. The dark guardian has triumphed over you. This dungeon has never seen a worse undead hunter. Walk down the corridor to receive the mark of shame. Now, EVERYONE around will know of your failure.</w:t>
+      </w:r>
+    </w:p>
+    <w:p>
+      <w:pPr>
+        <w:spacing w:after="0"/>
+        <w:jc w:val="left"/>
+        <w:rPr>
+          <w:rFonts w:ascii="Calibri" w:eastAsia="Calibri" w:hAnsi="Calibri" w:cs="Calibri"/>
+          <w:lang w:val="en-US"/>
+        </w:rPr>
+      </w:pPr>
+    </w:p>
+    <w:p>
+      <w:pPr>
+        <w:spacing w:after="0"/>
+        <w:jc w:val="left"/>
+        <w:rPr>
+          <w:rFonts w:ascii="Calibri" w:eastAsia="Calibri" w:hAnsi="Calibri" w:cs="Calibri"/>
+          <w:lang w:val="en-US"/>
+        </w:rPr>
+      </w:pPr>
+    </w:p>
+    <w:p>
+      <w:pPr>
+        <w:spacing w:after="0"/>
+        <w:jc w:val="left"/>
         <w:rPr>
           <w:rFonts w:ascii="Calibri Light" w:eastAsia="Calibri Light" w:hAnsi="Calibri Light" w:cs="Calibri Light"/>
           <w:b/>
           <w:sz w:val="24"/>
           <w:u w:val="single"/>
-        </w:rPr>
-        <w:t>Уровень 2</w:t>
-      </w:r>
-    </w:p>
-    <w:p>
-      <w:pPr>
-        <w:spacing w:after="0"/>
-        <w:jc w:val="left"/>
-        <w:rPr>
-          <w:rFonts w:ascii="Calibri" w:eastAsia="Calibri" w:hAnsi="Calibri" w:cs="Calibri"/>
-          <w:b/>
-          <w:sz w:val="22"/>
-        </w:rPr>
-      </w:pPr>
-      <w:r>
-        <w:rPr>
-          <w:rFonts w:ascii="Calibri" w:eastAsia="Calibri" w:hAnsi="Calibri" w:cs="Calibri"/>
-          <w:b/>
-          <w:sz w:val="22"/>
-        </w:rPr>
-        <w:t xml:space="preserve">Подсказка </w:t>
-      </w:r>
-      <w:r>
-        <w:rPr>
-          <w:rFonts w:ascii="Calibri" w:eastAsia="Calibri" w:hAnsi="Calibri" w:cs="Calibri"/>
-          <w:b/>
-          <w:sz w:val="22"/>
-        </w:rPr>
-        <w:t>1 щит</w:t>
-      </w:r>
-    </w:p>
-    <w:p>
-      <w:pPr>
-        <w:spacing w:after="0"/>
-        <w:jc w:val="left"/>
-        <w:rPr>
-          <w:rFonts w:ascii="Calibri" w:eastAsia="Calibri" w:hAnsi="Calibri" w:cs="Calibri"/>
-          <w:b/>
-          <w:sz w:val="22"/>
-        </w:rPr>
-      </w:pPr>
-    </w:p>
-    <w:p>
-      <w:pPr>
-        <w:spacing w:after="0"/>
-        <w:jc w:val="left"/>
-        <w:rPr>
-          <w:rFonts w:ascii="Calibri" w:eastAsia="Calibri" w:hAnsi="Calibri" w:cs="Calibri"/>
-        </w:rPr>
-      </w:pPr>
-      <w:r>
-        <w:rPr>
-          <w:rFonts w:ascii="Calibri" w:eastAsia="Calibri" w:hAnsi="Calibri" w:cs="Calibri"/>
-        </w:rPr>
-        <w:t>- укрыться щитом</w:t>
-      </w:r>
-    </w:p>
-    <w:p>
-      <w:pPr>
-        <w:spacing w:after="0"/>
-        <w:jc w:val="left"/>
-        <w:rPr>
-          <w:rFonts w:ascii="Calibri" w:eastAsia="Calibri" w:hAnsi="Calibri" w:cs="Calibri"/>
+          <w:lang w:val="en-US"/>
+        </w:rPr>
+      </w:pPr>
+      <w:r>
+        <w:rPr>
+          <w:rFonts w:ascii="Calibri Light" w:eastAsia="Calibri Light" w:hAnsi="Calibri Light" w:cs="Calibri Light"/>
+          <w:b/>
+          <w:sz w:val="24"/>
+          <w:u w:val="single"/>
+        </w:rPr>
+        <w:t>Уровень</w:t>
+      </w:r>
+      <w:r>
+        <w:rPr>
+          <w:rFonts w:ascii="Calibri Light" w:eastAsia="Calibri Light" w:hAnsi="Calibri Light" w:cs="Calibri Light"/>
+          <w:b/>
+          <w:sz w:val="24"/>
+          <w:u w:val="single"/>
+          <w:lang w:val="en-US"/>
+        </w:rPr>
+        <w:t xml:space="preserve"> 2</w:t>
+      </w:r>
+    </w:p>
+    <w:p>
+      <w:pPr>
+        <w:spacing w:after="0"/>
+        <w:jc w:val="left"/>
+        <w:rPr>
+          <w:rFonts w:ascii="Calibri" w:eastAsia="Calibri" w:hAnsi="Calibri" w:cs="Calibri"/>
+          <w:b/>
+          <w:sz w:val="22"/>
+          <w:lang w:val="en-US"/>
+        </w:rPr>
+      </w:pPr>
+      <w:r>
+        <w:rPr>
+          <w:rFonts w:ascii="Calibri" w:eastAsia="Calibri" w:hAnsi="Calibri" w:cs="Calibri"/>
+          <w:b/>
+          <w:sz w:val="22"/>
+        </w:rPr>
+        <w:t>Подсказка</w:t>
+      </w:r>
+      <w:r>
+        <w:rPr>
+          <w:rFonts w:ascii="Calibri" w:eastAsia="Calibri" w:hAnsi="Calibri" w:cs="Calibri"/>
+          <w:b/>
+          <w:sz w:val="22"/>
+          <w:lang w:val="en-US"/>
+        </w:rPr>
+        <w:t xml:space="preserve"> 1 </w:t>
+      </w:r>
+      <w:r>
+        <w:rPr>
+          <w:rFonts w:ascii="Calibri" w:eastAsia="Calibri" w:hAnsi="Calibri" w:cs="Calibri"/>
+          <w:b/>
+          <w:sz w:val="22"/>
+        </w:rPr>
+        <w:t>щит</w:t>
+      </w:r>
+    </w:p>
+    <w:p>
+      <w:pPr>
+        <w:spacing w:after="0"/>
+        <w:jc w:val="left"/>
+        <w:rPr>
+          <w:rFonts w:ascii="Calibri" w:eastAsia="Calibri" w:hAnsi="Calibri" w:cs="Calibri"/>
+          <w:b/>
+          <w:sz w:val="22"/>
+          <w:lang w:val="en-US"/>
+        </w:rPr>
+      </w:pPr>
+    </w:p>
+    <w:p>
+      <w:pPr>
+        <w:spacing w:after="0"/>
+        <w:jc w:val="left"/>
+        <w:rPr>
+          <w:rFonts w:ascii="Calibri" w:eastAsia="Calibri" w:hAnsi="Calibri" w:cs="Calibri"/>
+          <w:lang w:val="en-US"/>
+        </w:rPr>
+      </w:pPr>
+      <w:r>
+        <w:rPr>
+          <w:rFonts w:ascii="Calibri" w:eastAsia="Calibri" w:hAnsi="Calibri" w:cs="Calibri"/>
+          <w:lang w:val="en-US"/>
+        </w:rPr>
+        <w:t xml:space="preserve">- </w:t>
+      </w:r>
+      <w:r>
+        <w:rPr>
+          <w:rFonts w:ascii="Calibri" w:eastAsia="Calibri" w:hAnsi="Calibri" w:cs="Calibri"/>
+        </w:rPr>
+        <w:t>укрыться</w:t>
+      </w:r>
+      <w:r>
+        <w:rPr>
+          <w:rFonts w:ascii="Calibri" w:eastAsia="Calibri" w:hAnsi="Calibri" w:cs="Calibri"/>
+          <w:lang w:val="en-US"/>
+        </w:rPr>
+        <w:t xml:space="preserve"> </w:t>
+      </w:r>
+      <w:r>
+        <w:rPr>
+          <w:rFonts w:ascii="Calibri" w:eastAsia="Calibri" w:hAnsi="Calibri" w:cs="Calibri"/>
+        </w:rPr>
+        <w:t>щитом</w:t>
+      </w:r>
+    </w:p>
+    <w:p>
+      <w:pPr>
+        <w:spacing w:after="0"/>
+        <w:jc w:val="left"/>
+        <w:rPr>
+          <w:rFonts w:ascii="Calibri" w:eastAsia="Calibri" w:hAnsi="Calibri" w:cs="Calibri"/>
+          <w:lang w:val="en-US"/>
         </w:rPr>
       </w:pPr>
     </w:p>
@@ -7482,170 +6824,177 @@
           <w:b/>
           <w:sz w:val="22"/>
         </w:rPr>
-        <w:t xml:space="preserve">Подсказка </w:t>
-      </w:r>
-      <w:r>
-        <w:rPr>
-          <w:rFonts w:ascii="Calibri" w:eastAsia="Calibri" w:hAnsi="Calibri" w:cs="Calibri"/>
-          <w:b/>
-          <w:sz w:val="22"/>
-        </w:rPr>
-        <w:t>2</w:t>
-      </w:r>
-      <w:r>
-        <w:rPr>
-          <w:rFonts w:ascii="Calibri" w:eastAsia="Calibri" w:hAnsi="Calibri" w:cs="Calibri"/>
-          <w:b/>
-          <w:sz w:val="22"/>
+        <w:t xml:space="preserve">Подсказка 2 </w:t>
+      </w:r>
+      <w:r>
+        <w:rPr>
+          <w:rFonts w:ascii="Calibri" w:eastAsia="Calibri" w:hAnsi="Calibri" w:cs="Calibri"/>
+          <w:b/>
+          <w:sz w:val="24"/>
+        </w:rPr>
+        <w:t>Магнит для золота</w:t>
+      </w:r>
+    </w:p>
+    <w:p>
+      <w:pPr>
+        <w:spacing w:after="0"/>
+        <w:jc w:val="left"/>
+        <w:rPr>
+          <w:rFonts w:ascii="Calibri" w:eastAsia="Calibri" w:hAnsi="Calibri" w:cs="Calibri"/>
+          <w:b/>
+          <w:sz w:val="24"/>
+        </w:rPr>
+      </w:pPr>
+    </w:p>
+    <w:p>
+      <w:pPr>
+        <w:spacing w:after="0"/>
+        <w:jc w:val="left"/>
+        <w:rPr>
+          <w:rFonts w:ascii="Calibri" w:eastAsia="Calibri" w:hAnsi="Calibri" w:cs="Calibri"/>
+        </w:rPr>
+      </w:pPr>
+      <w:r>
+        <w:rPr>
+          <w:rFonts w:ascii="Calibri" w:eastAsia="Calibri" w:hAnsi="Calibri" w:cs="Calibri"/>
+        </w:rPr>
+        <w:t>Магнит для золота позволяет вам собирать монеты на расстоянии. Монетки теперь сами волшебным образом попадают в ваш карман.</w:t>
+      </w:r>
+    </w:p>
+    <w:p>
+      <w:pPr>
+        <w:spacing w:after="0"/>
+        <w:jc w:val="left"/>
+        <w:rPr>
+          <w:rFonts w:ascii="Calibri" w:eastAsia="Calibri" w:hAnsi="Calibri" w:cs="Calibri"/>
+        </w:rPr>
+      </w:pPr>
+    </w:p>
+    <w:p>
+      <w:pPr>
+        <w:spacing w:after="0"/>
+        <w:jc w:val="left"/>
+        <w:rPr>
+          <w:rFonts w:ascii="Calibri" w:eastAsia="Calibri" w:hAnsi="Calibri" w:cs="Calibri"/>
+          <w:lang w:val="en-US"/>
+        </w:rPr>
+      </w:pPr>
+      <w:r>
+        <w:rPr>
+          <w:rFonts w:ascii="Calibri" w:eastAsia="Calibri" w:hAnsi="Calibri" w:cs="Calibri"/>
+          <w:lang w:val="en-US"/>
+        </w:rPr>
+        <w:t>The gold magnet allows you to collect coins from a distance. Coins now magically find their way into your pocket.</w:t>
+      </w:r>
+    </w:p>
+    <w:p>
+      <w:pPr>
+        <w:spacing w:after="0"/>
+        <w:jc w:val="left"/>
+        <w:rPr>
+          <w:rFonts w:ascii="Calibri" w:eastAsia="Calibri" w:hAnsi="Calibri" w:cs="Calibri"/>
+          <w:lang w:val="en-US"/>
+        </w:rPr>
+      </w:pPr>
+    </w:p>
+    <w:p>
+      <w:pPr>
+        <w:spacing w:after="0"/>
+        <w:jc w:val="left"/>
+        <w:rPr>
+          <w:rFonts w:ascii="Calibri" w:eastAsia="Calibri" w:hAnsi="Calibri" w:cs="Calibri"/>
+          <w:b/>
+          <w:sz w:val="22"/>
+        </w:rPr>
+      </w:pPr>
+      <w:r>
+        <w:rPr>
+          <w:rFonts w:ascii="Calibri" w:eastAsia="Calibri" w:hAnsi="Calibri" w:cs="Calibri"/>
+          <w:b/>
+          <w:sz w:val="22"/>
+        </w:rPr>
+        <w:t>Подсказка 3 бомбы помощь</w:t>
+      </w:r>
+    </w:p>
+    <w:p>
+      <w:pPr>
+        <w:spacing w:after="0"/>
+        <w:jc w:val="left"/>
+        <w:rPr>
+          <w:rFonts w:ascii="Calibri" w:eastAsia="Calibri" w:hAnsi="Calibri" w:cs="Calibri"/>
+        </w:rPr>
+      </w:pPr>
+    </w:p>
+    <w:p>
+      <w:pPr>
+        <w:spacing w:after="0"/>
+        <w:jc w:val="left"/>
+        <w:rPr>
+          <w:rFonts w:ascii="Calibri" w:eastAsia="Calibri" w:hAnsi="Calibri" w:cs="Calibri"/>
+        </w:rPr>
+      </w:pPr>
+      <w:r>
+        <w:rPr>
+          <w:rFonts w:ascii="Calibri" w:eastAsia="Calibri" w:hAnsi="Calibri" w:cs="Calibri"/>
+        </w:rPr>
+        <w:t>- бросить бомбу</w:t>
+      </w:r>
+    </w:p>
+    <w:p>
+      <w:pPr>
+        <w:spacing w:after="0"/>
+        <w:jc w:val="left"/>
+        <w:rPr>
+          <w:rFonts w:ascii="Calibri" w:eastAsia="Calibri" w:hAnsi="Calibri" w:cs="Calibri"/>
+        </w:rPr>
+      </w:pPr>
+    </w:p>
+    <w:p>
+      <w:pPr>
+        <w:spacing w:after="0"/>
+        <w:jc w:val="left"/>
+        <w:rPr>
+          <w:rFonts w:ascii="Calibri" w:eastAsia="Calibri" w:hAnsi="Calibri" w:cs="Calibri"/>
+        </w:rPr>
+      </w:pPr>
+      <w:r>
+        <w:rPr>
+          <w:rFonts w:ascii="Calibri" w:eastAsia="Calibri" w:hAnsi="Calibri" w:cs="Calibri"/>
+        </w:rPr>
+        <w:t xml:space="preserve">- </w:t>
+      </w:r>
+      <w:r>
+        <w:rPr>
+          <w:rFonts w:ascii="Calibri" w:eastAsia="Calibri" w:hAnsi="Calibri" w:cs="Calibri"/>
+          <w:lang w:val="en-US"/>
+        </w:rPr>
+        <w:t>throw</w:t>
+      </w:r>
+      <w:r>
+        <w:rPr>
+          <w:rFonts w:ascii="Calibri" w:eastAsia="Calibri" w:hAnsi="Calibri" w:cs="Calibri"/>
         </w:rPr>
         <w:t xml:space="preserve"> </w:t>
       </w:r>
       <w:r>
         <w:rPr>
           <w:rFonts w:ascii="Calibri" w:eastAsia="Calibri" w:hAnsi="Calibri" w:cs="Calibri"/>
-          <w:b/>
-          <w:sz w:val="24"/>
-        </w:rPr>
-        <w:t>Магнит для золота</w:t>
-      </w:r>
-    </w:p>
-    <w:p>
-      <w:pPr>
-        <w:spacing w:after="0"/>
-        <w:jc w:val="left"/>
-        <w:rPr>
-          <w:rFonts w:ascii="Calibri" w:eastAsia="Calibri" w:hAnsi="Calibri" w:cs="Calibri"/>
-          <w:b/>
-          <w:sz w:val="24"/>
-        </w:rPr>
-      </w:pPr>
-    </w:p>
-    <w:p>
-      <w:pPr>
-        <w:spacing w:after="0"/>
-        <w:jc w:val="left"/>
-        <w:rPr>
-          <w:rFonts w:ascii="Calibri" w:eastAsia="Calibri" w:hAnsi="Calibri" w:cs="Calibri"/>
-        </w:rPr>
-      </w:pPr>
-      <w:r>
-        <w:rPr>
-          <w:rFonts w:ascii="Calibri" w:eastAsia="Calibri" w:hAnsi="Calibri" w:cs="Calibri"/>
-        </w:rPr>
-        <w:t>Магнит для золота позволяет вам собирать монеты на расстоянии. Монетки теперь сами волшебным образом попадают в ваш карман.</w:t>
-      </w:r>
-    </w:p>
-    <w:p>
-      <w:pPr>
-        <w:spacing w:after="0"/>
-        <w:jc w:val="left"/>
-        <w:rPr>
-          <w:rFonts w:ascii="Calibri" w:eastAsia="Calibri" w:hAnsi="Calibri" w:cs="Calibri"/>
-        </w:rPr>
-      </w:pPr>
-    </w:p>
-    <w:p>
-      <w:pPr>
-        <w:spacing w:after="0"/>
-        <w:jc w:val="left"/>
-        <w:rPr>
-          <w:rFonts w:ascii="Calibri" w:eastAsia="Calibri" w:hAnsi="Calibri" w:cs="Calibri"/>
-          <w:lang w:val="en-US"/>
-        </w:rPr>
-      </w:pPr>
-      <w:r>
-        <w:rPr>
-          <w:rFonts w:ascii="Calibri" w:eastAsia="Calibri" w:hAnsi="Calibri" w:cs="Calibri"/>
-          <w:lang w:val="en-US"/>
-        </w:rPr>
-        <w:t>The gold magnet allows you to collect coins from a distance. Coins now magically find their way into your pocket.</w:t>
-      </w:r>
-    </w:p>
-    <w:p>
-      <w:pPr>
-        <w:spacing w:after="0"/>
-        <w:jc w:val="left"/>
-        <w:rPr>
-          <w:rFonts w:ascii="Calibri" w:eastAsia="Calibri" w:hAnsi="Calibri" w:cs="Calibri"/>
-          <w:lang w:val="en-US"/>
-        </w:rPr>
-      </w:pPr>
-    </w:p>
-    <w:p>
-      <w:pPr>
-        <w:spacing w:after="0"/>
-        <w:jc w:val="left"/>
-        <w:rPr>
-          <w:rFonts w:ascii="Calibri" w:eastAsia="Calibri" w:hAnsi="Calibri" w:cs="Calibri"/>
-          <w:b/>
-          <w:sz w:val="22"/>
-        </w:rPr>
-      </w:pPr>
-      <w:r>
-        <w:rPr>
-          <w:rFonts w:ascii="Calibri" w:eastAsia="Calibri" w:hAnsi="Calibri" w:cs="Calibri"/>
-          <w:b/>
-          <w:sz w:val="22"/>
-        </w:rPr>
-        <w:t xml:space="preserve">Подсказка 3 </w:t>
-      </w:r>
-      <w:r>
-        <w:rPr>
-          <w:rFonts w:ascii="Calibri" w:eastAsia="Calibri" w:hAnsi="Calibri" w:cs="Calibri"/>
-          <w:b/>
-          <w:sz w:val="22"/>
-        </w:rPr>
-        <w:t>бомбы помощь</w:t>
-      </w:r>
-    </w:p>
-    <w:p>
-      <w:pPr>
-        <w:spacing w:after="0"/>
-        <w:jc w:val="left"/>
-        <w:rPr>
-          <w:rFonts w:ascii="Calibri" w:eastAsia="Calibri" w:hAnsi="Calibri" w:cs="Calibri"/>
-        </w:rPr>
-      </w:pPr>
-    </w:p>
-    <w:p>
-      <w:pPr>
-        <w:spacing w:after="0"/>
-        <w:jc w:val="left"/>
-        <w:rPr>
-          <w:rFonts w:ascii="Calibri" w:eastAsia="Calibri" w:hAnsi="Calibri" w:cs="Calibri"/>
-        </w:rPr>
-      </w:pPr>
-      <w:r>
-        <w:rPr>
-          <w:rFonts w:ascii="Calibri" w:eastAsia="Calibri" w:hAnsi="Calibri" w:cs="Calibri"/>
-        </w:rPr>
-        <w:t>- бросить бомбу</w:t>
-      </w:r>
-    </w:p>
-    <w:p>
-      <w:pPr>
-        <w:spacing w:after="0"/>
-        <w:jc w:val="left"/>
-        <w:rPr>
-          <w:rFonts w:ascii="Calibri" w:eastAsia="Calibri" w:hAnsi="Calibri" w:cs="Calibri"/>
-        </w:rPr>
-      </w:pPr>
-    </w:p>
-    <w:p>
-      <w:pPr>
-        <w:spacing w:after="0"/>
-        <w:jc w:val="left"/>
-        <w:rPr>
-          <w:rFonts w:ascii="Calibri" w:eastAsia="Calibri" w:hAnsi="Calibri" w:cs="Calibri"/>
-          <w:lang w:val="en-US"/>
-        </w:rPr>
-      </w:pPr>
-      <w:r>
-        <w:rPr>
-          <w:rFonts w:ascii="Calibri" w:eastAsia="Calibri" w:hAnsi="Calibri" w:cs="Calibri"/>
-          <w:lang w:val="en-US"/>
-        </w:rPr>
-        <w:t>- throw a bomb</w:t>
+          <w:lang w:val="en-US"/>
+        </w:rPr>
+        <w:t>a</w:t>
+      </w:r>
+      <w:r>
+        <w:rPr>
+          <w:rFonts w:ascii="Calibri" w:eastAsia="Calibri" w:hAnsi="Calibri" w:cs="Calibri"/>
+        </w:rPr>
+        <w:t xml:space="preserve"> </w:t>
+      </w:r>
+      <w:r>
+        <w:rPr>
+          <w:rFonts w:ascii="Calibri" w:eastAsia="Calibri" w:hAnsi="Calibri" w:cs="Calibri"/>
+          <w:lang w:val="en-US"/>
+        </w:rPr>
+        <w:t>bomb</w:t>
       </w:r>
     </w:p>
     <w:p>
@@ -7732,30 +7081,14 @@
           <w:rFonts w:ascii="Calibri" w:eastAsia="Calibri" w:hAnsi="Calibri" w:cs="Calibri"/>
           <w:lang w:val="en-US"/>
         </w:rPr>
-        <w:t xml:space="preserve">-  </w:t>
-      </w:r>
-      <w:proofErr w:type="gramStart"/>
-      <w:r>
-        <w:rPr>
-          <w:rFonts w:ascii="Calibri" w:eastAsia="Calibri" w:hAnsi="Calibri" w:cs="Calibri"/>
-          <w:lang w:val="en-US"/>
-        </w:rPr>
-        <w:t>s</w:t>
-      </w:r>
-      <w:r>
-        <w:rPr>
-          <w:rFonts w:ascii="Calibri" w:eastAsia="Calibri" w:hAnsi="Calibri" w:cs="Calibri"/>
-          <w:lang w:val="en-US"/>
-        </w:rPr>
-        <w:t>witch</w:t>
-      </w:r>
-      <w:proofErr w:type="gramEnd"/>
-      <w:r>
-        <w:rPr>
-          <w:rFonts w:ascii="Calibri" w:eastAsia="Calibri" w:hAnsi="Calibri" w:cs="Calibri"/>
-          <w:lang w:val="en-US"/>
-        </w:rPr>
-        <w:t xml:space="preserve"> between bomb types</w:t>
+        <w:t>-  s</w:t>
+      </w:r>
+      <w:r>
+        <w:rPr>
+          <w:rFonts w:ascii="Calibri" w:eastAsia="Calibri" w:hAnsi="Calibri" w:cs="Calibri"/>
+          <w:lang w:val="en-US"/>
+        </w:rPr>
+        <w:t>witch between bomb types</w:t>
       </w:r>
     </w:p>
     <w:p>
@@ -8329,42 +7662,316 @@
           <w:rFonts w:ascii="Calibri" w:eastAsia="Calibri" w:hAnsi="Calibri" w:cs="Calibri"/>
         </w:rPr>
       </w:pPr>
-      <w:bookmarkStart w:id="0" w:name="_GoBack"/>
-      <w:bookmarkEnd w:id="0"/>
-    </w:p>
-    <w:p>
-      <w:pPr>
-        <w:spacing w:after="0"/>
-        <w:jc w:val="left"/>
-        <w:rPr>
-          <w:rFonts w:ascii="Calibri" w:eastAsia="Calibri" w:hAnsi="Calibri" w:cs="Calibri"/>
+    </w:p>
+    <w:p>
+      <w:pPr>
+        <w:spacing w:after="0"/>
+        <w:jc w:val="left"/>
+        <w:rPr>
+          <w:rFonts w:ascii="Calibri" w:eastAsia="Calibri" w:hAnsi="Calibri" w:cs="Calibri"/>
+          <w:lang w:val="en-US"/>
+        </w:rPr>
+      </w:pPr>
+      <w:r>
+        <w:rPr>
+          <w:rFonts w:ascii="Calibri" w:eastAsia="Calibri" w:hAnsi="Calibri" w:cs="Calibri"/>
+          <w:lang w:val="en-US"/>
+        </w:rPr>
+        <w:t>It's a shame!</w:t>
+      </w:r>
+    </w:p>
+    <w:p>
+      <w:pPr>
+        <w:spacing w:after="0"/>
+        <w:jc w:val="left"/>
+        <w:rPr>
+          <w:rFonts w:ascii="Calibri" w:eastAsia="Calibri" w:hAnsi="Calibri" w:cs="Calibri"/>
+          <w:lang w:val="en-US"/>
+        </w:rPr>
+      </w:pPr>
+      <w:r>
+        <w:rPr>
+          <w:rFonts w:ascii="Calibri" w:eastAsia="Calibri" w:hAnsi="Calibri" w:cs="Calibri"/>
+          <w:lang w:val="en-US"/>
+        </w:rPr>
+        <w:t>This is disgraceful!</w:t>
+      </w:r>
+    </w:p>
+    <w:p>
+      <w:pPr>
+        <w:spacing w:after="0"/>
+        <w:jc w:val="left"/>
+        <w:rPr>
+          <w:rFonts w:ascii="Calibri" w:eastAsia="Calibri" w:hAnsi="Calibri" w:cs="Calibri"/>
+          <w:lang w:val="en-US"/>
+        </w:rPr>
+      </w:pPr>
+      <w:r>
+        <w:rPr>
+          <w:rFonts w:ascii="Calibri" w:eastAsia="Calibri" w:hAnsi="Calibri" w:cs="Calibri"/>
+          <w:lang w:val="en-US"/>
+        </w:rPr>
+        <w:t>You're not a hunter, you're a schmuck!</w:t>
+      </w:r>
+    </w:p>
+    <w:p>
+      <w:pPr>
+        <w:spacing w:after="0"/>
+        <w:jc w:val="left"/>
+        <w:rPr>
+          <w:rFonts w:ascii="Calibri" w:eastAsia="Calibri" w:hAnsi="Calibri" w:cs="Calibri"/>
+          <w:lang w:val="en-US"/>
+        </w:rPr>
+      </w:pPr>
+      <w:r>
+        <w:rPr>
+          <w:rFonts w:ascii="Calibri" w:eastAsia="Calibri" w:hAnsi="Calibri" w:cs="Calibri"/>
+          <w:lang w:val="en-US"/>
+        </w:rPr>
+        <w:t>You're not a hunter, you're scum!</w:t>
+      </w:r>
+    </w:p>
+    <w:p>
+      <w:pPr>
+        <w:spacing w:after="0"/>
+        <w:jc w:val="left"/>
+        <w:rPr>
+          <w:rFonts w:ascii="Calibri" w:eastAsia="Calibri" w:hAnsi="Calibri" w:cs="Calibri"/>
+          <w:lang w:val="en-US"/>
+        </w:rPr>
+      </w:pPr>
+      <w:r>
+        <w:rPr>
+          <w:rFonts w:ascii="Calibri" w:eastAsia="Calibri" w:hAnsi="Calibri" w:cs="Calibri"/>
+          <w:lang w:val="en-US"/>
+        </w:rPr>
+        <w:t>You're a disappointment to everyone!</w:t>
+      </w:r>
+    </w:p>
+    <w:p>
+      <w:pPr>
+        <w:spacing w:after="0"/>
+        <w:jc w:val="left"/>
+        <w:rPr>
+          <w:rFonts w:ascii="Calibri" w:eastAsia="Calibri" w:hAnsi="Calibri" w:cs="Calibri"/>
+          <w:lang w:val="en-US"/>
+        </w:rPr>
+      </w:pPr>
+      <w:r>
+        <w:rPr>
+          <w:rFonts w:ascii="Calibri" w:eastAsia="Calibri" w:hAnsi="Calibri" w:cs="Calibri"/>
+          <w:lang w:val="en-US"/>
+        </w:rPr>
+        <w:t>You've achieved nothing in your hunter career!</w:t>
+      </w:r>
+    </w:p>
+    <w:p>
+      <w:pPr>
+        <w:spacing w:after="0"/>
+        <w:jc w:val="left"/>
+        <w:rPr>
+          <w:rFonts w:ascii="Calibri" w:eastAsia="Calibri" w:hAnsi="Calibri" w:cs="Calibri"/>
+          <w:lang w:val="en-US"/>
+        </w:rPr>
+      </w:pPr>
+      <w:r>
+        <w:rPr>
+          <w:rFonts w:ascii="Calibri" w:eastAsia="Calibri" w:hAnsi="Calibri" w:cs="Calibri"/>
+          <w:lang w:val="en-US"/>
+        </w:rPr>
+        <w:t>Undead</w:t>
+      </w:r>
+      <w:r>
+        <w:rPr>
+          <w:rFonts w:ascii="Calibri" w:eastAsia="Calibri" w:hAnsi="Calibri" w:cs="Calibri"/>
+          <w:lang w:val="en-US"/>
+        </w:rPr>
+        <w:t xml:space="preserve"> hunting is not your thing!</w:t>
+      </w:r>
+    </w:p>
+    <w:p>
+      <w:pPr>
+        <w:spacing w:after="0"/>
+        <w:jc w:val="left"/>
+        <w:rPr>
+          <w:rFonts w:ascii="Calibri" w:eastAsia="Calibri" w:hAnsi="Calibri" w:cs="Calibri"/>
+          <w:lang w:val="en-US"/>
+        </w:rPr>
+      </w:pPr>
+      <w:r>
+        <w:rPr>
+          <w:rFonts w:ascii="Calibri" w:eastAsia="Calibri" w:hAnsi="Calibri" w:cs="Calibri"/>
+          <w:lang w:val="en-US"/>
+        </w:rPr>
+        <w:t>Weakling!</w:t>
+      </w:r>
+    </w:p>
+    <w:p>
+      <w:pPr>
+        <w:spacing w:after="0"/>
+        <w:jc w:val="left"/>
+        <w:rPr>
+          <w:rFonts w:ascii="Calibri" w:eastAsia="Calibri" w:hAnsi="Calibri" w:cs="Calibri"/>
+          <w:lang w:val="en-US"/>
+        </w:rPr>
+      </w:pPr>
+      <w:r>
+        <w:rPr>
+          <w:rFonts w:ascii="Calibri" w:eastAsia="Calibri" w:hAnsi="Calibri" w:cs="Calibri"/>
+          <w:lang w:val="en-US"/>
+        </w:rPr>
+        <w:t>Failure!</w:t>
+      </w:r>
+    </w:p>
+    <w:p>
+      <w:pPr>
+        <w:spacing w:after="0"/>
+        <w:jc w:val="left"/>
+        <w:rPr>
+          <w:rFonts w:ascii="Calibri" w:eastAsia="Calibri" w:hAnsi="Calibri" w:cs="Calibri"/>
+          <w:lang w:val="en-US"/>
+        </w:rPr>
+      </w:pPr>
+      <w:r>
+        <w:rPr>
+          <w:rFonts w:ascii="Calibri" w:eastAsia="Calibri" w:hAnsi="Calibri" w:cs="Calibri"/>
+          <w:lang w:val="en-US"/>
+        </w:rPr>
+        <w:t>The most worthless hunter in the world!</w:t>
+      </w:r>
+    </w:p>
+    <w:p>
+      <w:pPr>
+        <w:spacing w:after="0"/>
+        <w:jc w:val="left"/>
+        <w:rPr>
+          <w:rFonts w:ascii="Calibri" w:eastAsia="Calibri" w:hAnsi="Calibri" w:cs="Calibri"/>
+          <w:lang w:val="en-US"/>
+        </w:rPr>
+      </w:pPr>
+      <w:r>
+        <w:rPr>
+          <w:rFonts w:ascii="Calibri" w:eastAsia="Calibri" w:hAnsi="Calibri" w:cs="Calibri"/>
+          <w:lang w:val="en-US"/>
+        </w:rPr>
+        <w:t>What a shame!</w:t>
+      </w:r>
+    </w:p>
+    <w:p>
+      <w:pPr>
+        <w:spacing w:after="0"/>
+        <w:jc w:val="left"/>
+        <w:rPr>
+          <w:rFonts w:ascii="Calibri" w:eastAsia="Calibri" w:hAnsi="Calibri" w:cs="Calibri"/>
+          <w:lang w:val="en-US"/>
         </w:rPr>
       </w:pPr>
       <w:proofErr w:type="spellStart"/>
       <w:r>
         <w:rPr>
           <w:rFonts w:ascii="Calibri" w:eastAsia="Calibri" w:hAnsi="Calibri" w:cs="Calibri"/>
-        </w:rPr>
-        <w:t>It's</w:t>
+          <w:lang w:val="en-US"/>
+        </w:rPr>
+        <w:t>Uu</w:t>
       </w:r>
       <w:proofErr w:type="spellEnd"/>
-      <w:r>
-        <w:rPr>
-          <w:rFonts w:ascii="Calibri" w:eastAsia="Calibri" w:hAnsi="Calibri" w:cs="Calibri"/>
-        </w:rPr>
-        <w:t xml:space="preserve"> a </w:t>
-      </w:r>
+    </w:p>
+    <w:p>
+      <w:pPr>
+        <w:spacing w:after="0"/>
+        <w:jc w:val="left"/>
+        <w:rPr>
+          <w:rFonts w:ascii="Calibri" w:eastAsia="Calibri" w:hAnsi="Calibri" w:cs="Calibri"/>
+          <w:lang w:val="en-US"/>
+        </w:rPr>
+      </w:pPr>
       <w:proofErr w:type="spellStart"/>
       <w:r>
         <w:rPr>
           <w:rFonts w:ascii="Calibri" w:eastAsia="Calibri" w:hAnsi="Calibri" w:cs="Calibri"/>
-        </w:rPr>
-        <w:t>shame</w:t>
+          <w:lang w:val="en-US"/>
+        </w:rPr>
+        <w:t>Uuuuuuu</w:t>
       </w:r>
       <w:proofErr w:type="spellEnd"/>
-      <w:r>
-        <w:rPr>
-          <w:rFonts w:ascii="Calibri" w:eastAsia="Calibri" w:hAnsi="Calibri" w:cs="Calibri"/>
+    </w:p>
+    <w:p>
+      <w:pPr>
+        <w:spacing w:after="0"/>
+        <w:jc w:val="left"/>
+        <w:rPr>
+          <w:rFonts w:ascii="Calibri" w:eastAsia="Calibri" w:hAnsi="Calibri" w:cs="Calibri"/>
+          <w:lang w:val="en-US"/>
+        </w:rPr>
+      </w:pPr>
+      <w:proofErr w:type="spellStart"/>
+      <w:r>
+        <w:rPr>
+          <w:rFonts w:ascii="Calibri" w:eastAsia="Calibri" w:hAnsi="Calibri" w:cs="Calibri"/>
+          <w:lang w:val="en-US"/>
+        </w:rPr>
+        <w:t>Uuuuuuuuuuu</w:t>
+      </w:r>
+      <w:proofErr w:type="spellEnd"/>
+    </w:p>
+    <w:p>
+      <w:pPr>
+        <w:spacing w:after="0"/>
+        <w:jc w:val="left"/>
+        <w:rPr>
+          <w:rFonts w:ascii="Calibri" w:eastAsia="Calibri" w:hAnsi="Calibri" w:cs="Calibri"/>
+          <w:lang w:val="en-US"/>
+        </w:rPr>
+      </w:pPr>
+    </w:p>
+    <w:p>
+      <w:pPr>
+        <w:spacing w:after="0"/>
+        <w:jc w:val="left"/>
+        <w:rPr>
+          <w:rFonts w:ascii="Calibri" w:eastAsia="Calibri" w:hAnsi="Calibri" w:cs="Calibri"/>
+          <w:lang w:val="en-US"/>
+        </w:rPr>
+      </w:pPr>
+    </w:p>
+    <w:p>
+      <w:pPr>
+        <w:spacing w:after="0"/>
+        <w:jc w:val="left"/>
+        <w:rPr>
+          <w:rFonts w:ascii="Calibri" w:eastAsia="Calibri" w:hAnsi="Calibri" w:cs="Calibri"/>
+          <w:lang w:val="en-US"/>
+        </w:rPr>
+      </w:pPr>
+      <w:proofErr w:type="spellStart"/>
+      <w:r>
+        <w:rPr>
+          <w:rFonts w:ascii="Calibri" w:eastAsia="Calibri" w:hAnsi="Calibri" w:cs="Calibri"/>
+          <w:lang w:val="en-US"/>
+        </w:rPr>
+        <w:t>Взять</w:t>
+      </w:r>
+      <w:proofErr w:type="spellEnd"/>
+      <w:r>
+        <w:rPr>
+          <w:rFonts w:ascii="Calibri" w:eastAsia="Calibri" w:hAnsi="Calibri" w:cs="Calibri"/>
+          <w:lang w:val="en-US"/>
+        </w:rPr>
+        <w:t xml:space="preserve"> </w:t>
+      </w:r>
+      <w:proofErr w:type="spellStart"/>
+      <w:r>
+        <w:rPr>
+          <w:rFonts w:ascii="Calibri" w:eastAsia="Calibri" w:hAnsi="Calibri" w:cs="Calibri"/>
+          <w:lang w:val="en-US"/>
+        </w:rPr>
+        <w:t>его</w:t>
+      </w:r>
+      <w:proofErr w:type="spellEnd"/>
+      <w:r>
+        <w:rPr>
+          <w:rFonts w:ascii="Calibri" w:eastAsia="Calibri" w:hAnsi="Calibri" w:cs="Calibri"/>
+          <w:lang w:val="en-US"/>
         </w:rPr>
         <w:t>!</w:t>
       </w:r>
@@ -8375,19 +7982,22 @@
         <w:jc w:val="left"/>
         <w:rPr>
           <w:rFonts w:ascii="Calibri" w:eastAsia="Calibri" w:hAnsi="Calibri" w:cs="Calibri"/>
+          <w:lang w:val="en-US"/>
         </w:rPr>
       </w:pPr>
       <w:proofErr w:type="spellStart"/>
       <w:r>
         <w:rPr>
           <w:rFonts w:ascii="Calibri" w:eastAsia="Calibri" w:hAnsi="Calibri" w:cs="Calibri"/>
-        </w:rPr>
-        <w:t>This</w:t>
+          <w:lang w:val="en-US"/>
+        </w:rPr>
+        <w:t>Ты</w:t>
       </w:r>
       <w:proofErr w:type="spellEnd"/>
       <w:r>
         <w:rPr>
           <w:rFonts w:ascii="Calibri" w:eastAsia="Calibri" w:hAnsi="Calibri" w:cs="Calibri"/>
+          <w:lang w:val="en-US"/>
         </w:rPr>
         <w:t xml:space="preserve"> </w:t>
       </w:r>
@@ -8395,13 +8005,57 @@
       <w:r>
         <w:rPr>
           <w:rFonts w:ascii="Calibri" w:eastAsia="Calibri" w:hAnsi="Calibri" w:cs="Calibri"/>
-        </w:rPr>
-        <w:t>is</w:t>
+          <w:lang w:val="en-US"/>
+        </w:rPr>
+        <w:t>заблудился</w:t>
       </w:r>
       <w:proofErr w:type="spellEnd"/>
       <w:r>
         <w:rPr>
           <w:rFonts w:ascii="Calibri" w:eastAsia="Calibri" w:hAnsi="Calibri" w:cs="Calibri"/>
+          <w:lang w:val="en-US"/>
+        </w:rPr>
+        <w:t xml:space="preserve">, </w:t>
+      </w:r>
+      <w:proofErr w:type="spellStart"/>
+      <w:r>
+        <w:rPr>
+          <w:rFonts w:ascii="Calibri" w:eastAsia="Calibri" w:hAnsi="Calibri" w:cs="Calibri"/>
+          <w:lang w:val="en-US"/>
+        </w:rPr>
+        <w:t>охотник</w:t>
+      </w:r>
+      <w:proofErr w:type="spellEnd"/>
+      <w:r>
+        <w:rPr>
+          <w:rFonts w:ascii="Calibri" w:eastAsia="Calibri" w:hAnsi="Calibri" w:cs="Calibri"/>
+          <w:lang w:val="en-US"/>
+        </w:rPr>
+        <w:t>?</w:t>
+      </w:r>
+    </w:p>
+    <w:p>
+      <w:pPr>
+        <w:spacing w:after="0"/>
+        <w:jc w:val="left"/>
+        <w:rPr>
+          <w:rFonts w:ascii="Calibri" w:eastAsia="Calibri" w:hAnsi="Calibri" w:cs="Calibri"/>
+          <w:lang w:val="en-US"/>
+        </w:rPr>
+      </w:pPr>
+      <w:proofErr w:type="spellStart"/>
+      <w:r>
+        <w:rPr>
+          <w:rFonts w:ascii="Calibri" w:eastAsia="Calibri" w:hAnsi="Calibri" w:cs="Calibri"/>
+          <w:lang w:val="en-US"/>
+        </w:rPr>
+        <w:t>Хватайте</w:t>
+      </w:r>
+      <w:proofErr w:type="spellEnd"/>
+      <w:r>
+        <w:rPr>
+          <w:rFonts w:ascii="Calibri" w:eastAsia="Calibri" w:hAnsi="Calibri" w:cs="Calibri"/>
+          <w:lang w:val="en-US"/>
         </w:rPr>
         <w:t xml:space="preserve"> </w:t>
       </w:r>
@@ -8409,13 +8063,15 @@
       <w:r>
         <w:rPr>
           <w:rFonts w:ascii="Calibri" w:eastAsia="Calibri" w:hAnsi="Calibri" w:cs="Calibri"/>
-        </w:rPr>
-        <w:t>disgraceful</w:t>
+          <w:lang w:val="en-US"/>
+        </w:rPr>
+        <w:t>его</w:t>
       </w:r>
       <w:proofErr w:type="spellEnd"/>
       <w:r>
         <w:rPr>
           <w:rFonts w:ascii="Calibri" w:eastAsia="Calibri" w:hAnsi="Calibri" w:cs="Calibri"/>
+          <w:lang w:val="en-US"/>
         </w:rPr>
         <w:t>!</w:t>
       </w:r>
@@ -8426,288 +8082,206 @@
         <w:jc w:val="left"/>
         <w:rPr>
           <w:rFonts w:ascii="Calibri" w:eastAsia="Calibri" w:hAnsi="Calibri" w:cs="Calibri"/>
-          <w:lang w:val="en-US"/>
-        </w:rPr>
-      </w:pPr>
-      <w:proofErr w:type="gramStart"/>
-      <w:r>
-        <w:rPr>
-          <w:rFonts w:ascii="Calibri" w:eastAsia="Calibri" w:hAnsi="Calibri" w:cs="Calibri"/>
-          <w:lang w:val="en-US"/>
-        </w:rPr>
-        <w:t>You're</w:t>
-      </w:r>
-      <w:proofErr w:type="gramEnd"/>
-      <w:r>
-        <w:rPr>
-          <w:rFonts w:ascii="Calibri" w:eastAsia="Calibri" w:hAnsi="Calibri" w:cs="Calibri"/>
-          <w:lang w:val="en-US"/>
-        </w:rPr>
-        <w:t xml:space="preserve"> not a hunter, you're a schmuck!</w:t>
-      </w:r>
-    </w:p>
-    <w:p>
-      <w:pPr>
-        <w:spacing w:after="0"/>
-        <w:jc w:val="left"/>
-        <w:rPr>
-          <w:rFonts w:ascii="Calibri" w:eastAsia="Calibri" w:hAnsi="Calibri" w:cs="Calibri"/>
-          <w:lang w:val="en-US"/>
-        </w:rPr>
-      </w:pPr>
-      <w:proofErr w:type="gramStart"/>
-      <w:r>
-        <w:rPr>
-          <w:rFonts w:ascii="Calibri" w:eastAsia="Calibri" w:hAnsi="Calibri" w:cs="Calibri"/>
-          <w:lang w:val="en-US"/>
-        </w:rPr>
-        <w:t>You're</w:t>
-      </w:r>
-      <w:proofErr w:type="gramEnd"/>
-      <w:r>
-        <w:rPr>
-          <w:rFonts w:ascii="Calibri" w:eastAsia="Calibri" w:hAnsi="Calibri" w:cs="Calibri"/>
-          <w:lang w:val="en-US"/>
-        </w:rPr>
-        <w:t xml:space="preserve"> not a hunter, you're scum!</w:t>
-      </w:r>
-    </w:p>
-    <w:p>
-      <w:pPr>
-        <w:spacing w:after="0"/>
-        <w:jc w:val="left"/>
-        <w:rPr>
-          <w:rFonts w:ascii="Calibri" w:eastAsia="Calibri" w:hAnsi="Calibri" w:cs="Calibri"/>
-          <w:lang w:val="en-US"/>
-        </w:rPr>
-      </w:pPr>
-      <w:proofErr w:type="gramStart"/>
-      <w:r>
-        <w:rPr>
-          <w:rFonts w:ascii="Calibri" w:eastAsia="Calibri" w:hAnsi="Calibri" w:cs="Calibri"/>
-          <w:lang w:val="en-US"/>
-        </w:rPr>
-        <w:t>You're</w:t>
-      </w:r>
-      <w:proofErr w:type="gramEnd"/>
-      <w:r>
-        <w:rPr>
-          <w:rFonts w:ascii="Calibri" w:eastAsia="Calibri" w:hAnsi="Calibri" w:cs="Calibri"/>
-          <w:lang w:val="en-US"/>
-        </w:rPr>
-        <w:t xml:space="preserve"> a disappointment to everyone!</w:t>
-      </w:r>
-    </w:p>
-    <w:p>
-      <w:pPr>
-        <w:spacing w:after="0"/>
-        <w:jc w:val="left"/>
-        <w:rPr>
-          <w:rFonts w:ascii="Calibri" w:eastAsia="Calibri" w:hAnsi="Calibri" w:cs="Calibri"/>
-          <w:lang w:val="en-US"/>
-        </w:rPr>
-      </w:pPr>
-      <w:proofErr w:type="gramStart"/>
-      <w:r>
-        <w:rPr>
-          <w:rFonts w:ascii="Calibri" w:eastAsia="Calibri" w:hAnsi="Calibri" w:cs="Calibri"/>
-          <w:lang w:val="en-US"/>
-        </w:rPr>
-        <w:t>You've</w:t>
-      </w:r>
-      <w:proofErr w:type="gramEnd"/>
-      <w:r>
-        <w:rPr>
-          <w:rFonts w:ascii="Calibri" w:eastAsia="Calibri" w:hAnsi="Calibri" w:cs="Calibri"/>
-          <w:lang w:val="en-US"/>
-        </w:rPr>
-        <w:t xml:space="preserve"> achieved nothing in your hunter career!</w:t>
-      </w:r>
-    </w:p>
-    <w:p>
-      <w:pPr>
-        <w:spacing w:after="0"/>
-        <w:jc w:val="left"/>
-        <w:rPr>
-          <w:rFonts w:ascii="Calibri" w:eastAsia="Calibri" w:hAnsi="Calibri" w:cs="Calibri"/>
-          <w:lang w:val="en-US"/>
-        </w:rPr>
-      </w:pPr>
-      <w:r>
-        <w:rPr>
-          <w:rFonts w:ascii="Calibri" w:eastAsia="Calibri" w:hAnsi="Calibri" w:cs="Calibri"/>
-          <w:lang w:val="en-US"/>
-        </w:rPr>
-        <w:t>Undead</w:t>
-      </w:r>
-      <w:r>
-        <w:rPr>
-          <w:rFonts w:ascii="Calibri" w:eastAsia="Calibri" w:hAnsi="Calibri" w:cs="Calibri"/>
-          <w:lang w:val="en-US"/>
-        </w:rPr>
-        <w:t xml:space="preserve"> hunting is not your thing!</w:t>
-      </w:r>
-    </w:p>
-    <w:p>
-      <w:pPr>
-        <w:spacing w:after="0"/>
-        <w:jc w:val="left"/>
-        <w:rPr>
-          <w:rFonts w:ascii="Calibri" w:eastAsia="Calibri" w:hAnsi="Calibri" w:cs="Calibri"/>
-          <w:lang w:val="en-US"/>
-        </w:rPr>
-      </w:pPr>
-      <w:r>
-        <w:rPr>
-          <w:rFonts w:ascii="Calibri" w:eastAsia="Calibri" w:hAnsi="Calibri" w:cs="Calibri"/>
-          <w:lang w:val="en-US"/>
-        </w:rPr>
-        <w:t>Weakling!</w:t>
-      </w:r>
-    </w:p>
-    <w:p>
-      <w:pPr>
-        <w:spacing w:after="0"/>
-        <w:jc w:val="left"/>
-        <w:rPr>
-          <w:rFonts w:ascii="Calibri" w:eastAsia="Calibri" w:hAnsi="Calibri" w:cs="Calibri"/>
-          <w:lang w:val="en-US"/>
-        </w:rPr>
-      </w:pPr>
-      <w:r>
-        <w:rPr>
-          <w:rFonts w:ascii="Calibri" w:eastAsia="Calibri" w:hAnsi="Calibri" w:cs="Calibri"/>
-          <w:lang w:val="en-US"/>
-        </w:rPr>
-        <w:t>Failure!</w:t>
-      </w:r>
-    </w:p>
-    <w:p>
-      <w:pPr>
-        <w:spacing w:after="0"/>
-        <w:jc w:val="left"/>
-        <w:rPr>
-          <w:rFonts w:ascii="Calibri" w:eastAsia="Calibri" w:hAnsi="Calibri" w:cs="Calibri"/>
-          <w:lang w:val="en-US"/>
-        </w:rPr>
-      </w:pPr>
-      <w:r>
-        <w:rPr>
-          <w:rFonts w:ascii="Calibri" w:eastAsia="Calibri" w:hAnsi="Calibri" w:cs="Calibri"/>
-          <w:lang w:val="en-US"/>
-        </w:rPr>
-        <w:t xml:space="preserve">The </w:t>
-      </w:r>
-      <w:proofErr w:type="gramStart"/>
-      <w:r>
-        <w:rPr>
-          <w:rFonts w:ascii="Calibri" w:eastAsia="Calibri" w:hAnsi="Calibri" w:cs="Calibri"/>
-          <w:lang w:val="en-US"/>
-        </w:rPr>
-        <w:t>most worthless</w:t>
-      </w:r>
-      <w:proofErr w:type="gramEnd"/>
-      <w:r>
-        <w:rPr>
-          <w:rFonts w:ascii="Calibri" w:eastAsia="Calibri" w:hAnsi="Calibri" w:cs="Calibri"/>
-          <w:lang w:val="en-US"/>
-        </w:rPr>
-        <w:t xml:space="preserve"> hunter in the world!</w:t>
-      </w:r>
-    </w:p>
-    <w:p>
-      <w:pPr>
-        <w:spacing w:after="0"/>
-        <w:jc w:val="left"/>
-        <w:rPr>
-          <w:rFonts w:ascii="Calibri" w:eastAsia="Calibri" w:hAnsi="Calibri" w:cs="Calibri"/>
-          <w:lang w:val="en-US"/>
-        </w:rPr>
-      </w:pPr>
-      <w:r>
-        <w:rPr>
-          <w:rFonts w:ascii="Calibri" w:eastAsia="Calibri" w:hAnsi="Calibri" w:cs="Calibri"/>
-          <w:lang w:val="en-US"/>
-        </w:rPr>
-        <w:t>What a shame!</w:t>
-      </w:r>
-    </w:p>
-    <w:p>
-      <w:pPr>
-        <w:spacing w:after="0"/>
-        <w:jc w:val="left"/>
-        <w:rPr>
-          <w:rFonts w:ascii="Calibri" w:eastAsia="Calibri" w:hAnsi="Calibri" w:cs="Calibri"/>
-          <w:lang w:val="en-US"/>
-        </w:rPr>
-      </w:pPr>
+        </w:rPr>
+      </w:pPr>
+      <w:r>
+        <w:rPr>
+          <w:rFonts w:ascii="Calibri" w:eastAsia="Calibri" w:hAnsi="Calibri" w:cs="Calibri"/>
+        </w:rPr>
+        <w:t>Ты не выйдешь из этих подземелий!</w:t>
+      </w:r>
+    </w:p>
+    <w:p>
+      <w:pPr>
+        <w:spacing w:after="0"/>
+        <w:jc w:val="left"/>
+        <w:rPr>
+          <w:rFonts w:ascii="Calibri" w:eastAsia="Calibri" w:hAnsi="Calibri" w:cs="Calibri"/>
+        </w:rPr>
+      </w:pPr>
+      <w:r>
+        <w:rPr>
+          <w:rFonts w:ascii="Calibri" w:eastAsia="Calibri" w:hAnsi="Calibri" w:cs="Calibri"/>
+        </w:rPr>
+        <w:t>Тебе крышка!</w:t>
+      </w:r>
+    </w:p>
+    <w:p>
+      <w:pPr>
+        <w:spacing w:after="0"/>
+        <w:jc w:val="left"/>
+        <w:rPr>
+          <w:rFonts w:ascii="Calibri" w:eastAsia="Calibri" w:hAnsi="Calibri" w:cs="Calibri"/>
+        </w:rPr>
+      </w:pPr>
+    </w:p>
+    <w:p>
+      <w:pPr>
+        <w:spacing w:after="0"/>
+        <w:jc w:val="left"/>
+        <w:rPr>
+          <w:rFonts w:ascii="Calibri" w:eastAsia="Calibri" w:hAnsi="Calibri" w:cs="Calibri"/>
+        </w:rPr>
+      </w:pPr>
+      <w:r>
+        <w:rPr>
+          <w:rFonts w:ascii="Calibri" w:eastAsia="Calibri" w:hAnsi="Calibri" w:cs="Calibri"/>
+        </w:rPr>
+        <w:t xml:space="preserve">Take </w:t>
+      </w:r>
       <w:proofErr w:type="spellStart"/>
       <w:r>
         <w:rPr>
           <w:rFonts w:ascii="Calibri" w:eastAsia="Calibri" w:hAnsi="Calibri" w:cs="Calibri"/>
-          <w:lang w:val="en-US"/>
-        </w:rPr>
-        <w:t>Uu</w:t>
+        </w:rPr>
+        <w:t>him</w:t>
       </w:r>
       <w:proofErr w:type="spellEnd"/>
-    </w:p>
-    <w:p>
-      <w:pPr>
-        <w:spacing w:after="0"/>
-        <w:jc w:val="left"/>
-        <w:rPr>
-          <w:rFonts w:ascii="Calibri" w:eastAsia="Calibri" w:hAnsi="Calibri" w:cs="Calibri"/>
-          <w:lang w:val="en-US"/>
+      <w:r>
+        <w:rPr>
+          <w:rFonts w:ascii="Calibri" w:eastAsia="Calibri" w:hAnsi="Calibri" w:cs="Calibri"/>
+        </w:rPr>
+        <w:t>!</w:t>
+      </w:r>
+    </w:p>
+    <w:p>
+      <w:pPr>
+        <w:spacing w:after="0"/>
+        <w:jc w:val="left"/>
+        <w:rPr>
+          <w:rFonts w:ascii="Calibri" w:eastAsia="Calibri" w:hAnsi="Calibri" w:cs="Calibri"/>
         </w:rPr>
       </w:pPr>
       <w:proofErr w:type="spellStart"/>
       <w:r>
         <w:rPr>
           <w:rFonts w:ascii="Calibri" w:eastAsia="Calibri" w:hAnsi="Calibri" w:cs="Calibri"/>
-          <w:lang w:val="en-US"/>
-        </w:rPr>
-        <w:t>Uuuuuuu</w:t>
+        </w:rPr>
+        <w:t>Are</w:t>
       </w:r>
       <w:proofErr w:type="spellEnd"/>
-    </w:p>
-    <w:p>
-      <w:pPr>
-        <w:spacing w:after="0"/>
-        <w:jc w:val="left"/>
-        <w:rPr>
-          <w:rFonts w:ascii="Calibri" w:eastAsia="Calibri" w:hAnsi="Calibri" w:cs="Calibri"/>
-          <w:lang w:val="en-US"/>
-        </w:rPr>
-      </w:pPr>
+      <w:r>
+        <w:rPr>
+          <w:rFonts w:ascii="Calibri" w:eastAsia="Calibri" w:hAnsi="Calibri" w:cs="Calibri"/>
+        </w:rPr>
+        <w:t xml:space="preserve"> </w:t>
+      </w:r>
       <w:proofErr w:type="spellStart"/>
       <w:r>
         <w:rPr>
           <w:rFonts w:ascii="Calibri" w:eastAsia="Calibri" w:hAnsi="Calibri" w:cs="Calibri"/>
-          <w:lang w:val="en-US"/>
-        </w:rPr>
-        <w:t>Uuuuuuuuuuu</w:t>
+        </w:rPr>
+        <w:t>you</w:t>
       </w:r>
       <w:proofErr w:type="spellEnd"/>
-    </w:p>
-    <w:p>
-      <w:pPr>
-        <w:spacing w:after="0"/>
-        <w:jc w:val="left"/>
-        <w:rPr>
-          <w:rFonts w:ascii="Calibri" w:eastAsia="Calibri" w:hAnsi="Calibri" w:cs="Calibri"/>
-          <w:lang w:val="en-US"/>
-        </w:rPr>
-      </w:pPr>
-    </w:p>
-    <w:p>
-      <w:pPr>
-        <w:spacing w:after="0"/>
-        <w:jc w:val="left"/>
-        <w:rPr>
-          <w:rFonts w:ascii="Calibri" w:eastAsia="Calibri" w:hAnsi="Calibri" w:cs="Calibri"/>
-          <w:lang w:val="en-US"/>
-        </w:rPr>
-      </w:pPr>
+      <w:r>
+        <w:rPr>
+          <w:rFonts w:ascii="Calibri" w:eastAsia="Calibri" w:hAnsi="Calibri" w:cs="Calibri"/>
+        </w:rPr>
+        <w:t xml:space="preserve"> </w:t>
+      </w:r>
+      <w:proofErr w:type="spellStart"/>
+      <w:r>
+        <w:rPr>
+          <w:rFonts w:ascii="Calibri" w:eastAsia="Calibri" w:hAnsi="Calibri" w:cs="Calibri"/>
+        </w:rPr>
+        <w:t>lost</w:t>
+      </w:r>
+      <w:proofErr w:type="spellEnd"/>
+      <w:r>
+        <w:rPr>
+          <w:rFonts w:ascii="Calibri" w:eastAsia="Calibri" w:hAnsi="Calibri" w:cs="Calibri"/>
+        </w:rPr>
+        <w:t xml:space="preserve">, </w:t>
+      </w:r>
+      <w:proofErr w:type="spellStart"/>
+      <w:r>
+        <w:rPr>
+          <w:rFonts w:ascii="Calibri" w:eastAsia="Calibri" w:hAnsi="Calibri" w:cs="Calibri"/>
+        </w:rPr>
+        <w:t>hunter</w:t>
+      </w:r>
+      <w:proofErr w:type="spellEnd"/>
+      <w:r>
+        <w:rPr>
+          <w:rFonts w:ascii="Calibri" w:eastAsia="Calibri" w:hAnsi="Calibri" w:cs="Calibri"/>
+        </w:rPr>
+        <w:t>?</w:t>
+      </w:r>
+    </w:p>
+    <w:p>
+      <w:pPr>
+        <w:spacing w:after="0"/>
+        <w:jc w:val="left"/>
+        <w:rPr>
+          <w:rFonts w:ascii="Calibri" w:eastAsia="Calibri" w:hAnsi="Calibri" w:cs="Calibri"/>
+        </w:rPr>
+      </w:pPr>
+      <w:proofErr w:type="spellStart"/>
+      <w:r>
+        <w:rPr>
+          <w:rFonts w:ascii="Calibri" w:eastAsia="Calibri" w:hAnsi="Calibri" w:cs="Calibri"/>
+        </w:rPr>
+        <w:t>Grab</w:t>
+      </w:r>
+      <w:proofErr w:type="spellEnd"/>
+      <w:r>
+        <w:rPr>
+          <w:rFonts w:ascii="Calibri" w:eastAsia="Calibri" w:hAnsi="Calibri" w:cs="Calibri"/>
+        </w:rPr>
+        <w:t xml:space="preserve"> </w:t>
+      </w:r>
+      <w:proofErr w:type="spellStart"/>
+      <w:r>
+        <w:rPr>
+          <w:rFonts w:ascii="Calibri" w:eastAsia="Calibri" w:hAnsi="Calibri" w:cs="Calibri"/>
+        </w:rPr>
+        <w:t>him</w:t>
+      </w:r>
+      <w:proofErr w:type="spellEnd"/>
+      <w:r>
+        <w:rPr>
+          <w:rFonts w:ascii="Calibri" w:eastAsia="Calibri" w:hAnsi="Calibri" w:cs="Calibri"/>
+        </w:rPr>
+        <w:t>!</w:t>
+      </w:r>
+    </w:p>
+    <w:p>
+      <w:pPr>
+        <w:spacing w:after="0"/>
+        <w:jc w:val="left"/>
+        <w:rPr>
+          <w:rFonts w:ascii="Calibri" w:eastAsia="Calibri" w:hAnsi="Calibri" w:cs="Calibri"/>
+          <w:lang w:val="en-US"/>
+        </w:rPr>
+      </w:pPr>
+      <w:r>
+        <w:rPr>
+          <w:rFonts w:ascii="Calibri" w:eastAsia="Calibri" w:hAnsi="Calibri" w:cs="Calibri"/>
+          <w:lang w:val="en-US"/>
+        </w:rPr>
+        <w:t>You won't get out of these dungeons!</w:t>
+      </w:r>
+    </w:p>
+    <w:p>
+      <w:pPr>
+        <w:tabs>
+          <w:tab w:val="left" w:pos="1150"/>
+        </w:tabs>
+        <w:spacing w:after="0"/>
+        <w:jc w:val="left"/>
+        <w:rPr>
+          <w:rFonts w:ascii="Calibri" w:eastAsia="Calibri" w:hAnsi="Calibri" w:cs="Calibri"/>
+          <w:lang w:val="en-US"/>
+        </w:rPr>
+      </w:pPr>
+      <w:r>
+        <w:rPr>
+          <w:rFonts w:ascii="Calibri" w:eastAsia="Calibri" w:hAnsi="Calibri" w:cs="Calibri"/>
+          <w:lang w:val="en-US"/>
+        </w:rPr>
+        <w:tab/>
+      </w:r>
     </w:p>
     <w:sectPr>
       <w:pgSz w:w="11906" w:h="16838"/>
@@ -8720,8 +8294,8 @@
 </file>
 
 <file path=word/numbering.xml><?xml version="1.0" encoding="utf-8"?>
-<w:numbering xmlns:wpc="http://schemas.microsoft.com/office/word/2010/wordprocessingCanvas" xmlns:mc="http://schemas.openxmlformats.org/markup-compatibility/2006" xmlns:o="urn:schemas-microsoft-com:office:office" xmlns:r="http://schemas.openxmlformats.org/officeDocument/2006/relationships" xmlns:m="http://schemas.openxmlformats.org/officeDocument/2006/math" xmlns:v="urn:schemas-microsoft-com:vml" xmlns:wp14="http://schemas.microsoft.com/office/word/2010/wordprocessingDrawing" xmlns:wp="http://schemas.openxmlformats.org/drawingml/2006/wordprocessingDrawing" xmlns:w10="urn:schemas-microsoft-com:office:word" xmlns:w="http://schemas.openxmlformats.org/wordprocessingml/2006/main" xmlns:w14="http://schemas.microsoft.com/office/word/2010/wordml" xmlns:w15="http://schemas.microsoft.com/office/word/2012/wordml" xmlns:wpg="http://schemas.microsoft.com/office/word/2010/wordprocessingGroup" xmlns:wpi="http://schemas.microsoft.com/office/word/2010/wordprocessingInk" xmlns:wne="http://schemas.microsoft.com/office/word/2006/wordml" xmlns:wps="http://schemas.microsoft.com/office/word/2010/wordprocessingShape" mc:Ignorable="w14 w15 wp14">
-  <w:abstractNum w:abstractNumId="0">
+<w:numbering xmlns:wpc="http://schemas.microsoft.com/office/word/2010/wordprocessingCanvas" xmlns:cx="http://schemas.microsoft.com/office/drawing/2014/chartex" xmlns:cx1="http://schemas.microsoft.com/office/drawing/2015/9/8/chartex" xmlns:cx2="http://schemas.microsoft.com/office/drawing/2015/10/21/chartex" xmlns:cx3="http://schemas.microsoft.com/office/drawing/2016/5/9/chartex" xmlns:cx4="http://schemas.microsoft.com/office/drawing/2016/5/10/chartex" xmlns:cx5="http://schemas.microsoft.com/office/drawing/2016/5/11/chartex" xmlns:cx6="http://schemas.microsoft.com/office/drawing/2016/5/12/chartex" xmlns:cx7="http://schemas.microsoft.com/office/drawing/2016/5/13/chartex" xmlns:cx8="http://schemas.microsoft.com/office/drawing/2016/5/14/chartex" xmlns:mc="http://schemas.openxmlformats.org/markup-compatibility/2006" xmlns:aink="http://schemas.microsoft.com/office/drawing/2016/ink" xmlns:am3d="http://schemas.microsoft.com/office/drawing/2017/model3d" xmlns:o="urn:schemas-microsoft-com:office:office" xmlns:r="http://schemas.openxmlformats.org/officeDocument/2006/relationships" xmlns:m="http://schemas.openxmlformats.org/officeDocument/2006/math" xmlns:v="urn:schemas-microsoft-com:vml" xmlns:wp14="http://schemas.microsoft.com/office/word/2010/wordprocessingDrawing" xmlns:wp="http://schemas.openxmlformats.org/drawingml/2006/wordprocessingDrawing" xmlns:w10="urn:schemas-microsoft-com:office:word" xmlns:w="http://schemas.openxmlformats.org/wordprocessingml/2006/main" xmlns:w14="http://schemas.microsoft.com/office/word/2010/wordml" xmlns:w15="http://schemas.microsoft.com/office/word/2012/wordml" xmlns:w16cex="http://schemas.microsoft.com/office/word/2018/wordml/cex" xmlns:w16cid="http://schemas.microsoft.com/office/word/2016/wordml/cid" xmlns:w16="http://schemas.microsoft.com/office/word/2018/wordml" xmlns:w16sdtdh="http://schemas.microsoft.com/office/word/2020/wordml/sdtdatahash" xmlns:w16se="http://schemas.microsoft.com/office/word/2015/wordml/symex" xmlns:wpg="http://schemas.microsoft.com/office/word/2010/wordprocessingGroup" xmlns:wpi="http://schemas.microsoft.com/office/word/2010/wordprocessingInk" xmlns:wne="http://schemas.microsoft.com/office/word/2006/wordml" xmlns:wps="http://schemas.microsoft.com/office/word/2010/wordprocessingShape" mc:Ignorable="w14 w15 w16se w16cid w16 w16cex w16sdtdh wp14">
+  <w:abstractNum w:abstractNumId="0" w15:restartNumberingAfterBreak="0">
     <w:nsid w:val="08596847"/>
     <w:multiLevelType w:val="hybridMultilevel"/>
     <w:tmpl w:val="82881A1E"/>
@@ -8834,7 +8408,7 @@
       </w:rPr>
     </w:lvl>
   </w:abstractNum>
-  <w:abstractNum w:abstractNumId="1">
+  <w:abstractNum w:abstractNumId="1" w15:restartNumberingAfterBreak="0">
     <w:nsid w:val="0D62144A"/>
     <w:multiLevelType w:val="hybridMultilevel"/>
     <w:tmpl w:val="102CCCF2"/>
@@ -8946,7 +8520,7 @@
       </w:rPr>
     </w:lvl>
   </w:abstractNum>
-  <w:abstractNum w:abstractNumId="2">
+  <w:abstractNum w:abstractNumId="2" w15:restartNumberingAfterBreak="0">
     <w:nsid w:val="2BFA5DC0"/>
     <w:multiLevelType w:val="hybridMultilevel"/>
     <w:tmpl w:val="F9582AC8"/>
@@ -9036,7 +8610,7 @@
       </w:pPr>
     </w:lvl>
   </w:abstractNum>
-  <w:abstractNum w:abstractNumId="3">
+  <w:abstractNum w:abstractNumId="3" w15:restartNumberingAfterBreak="0">
     <w:nsid w:val="2C417672"/>
     <w:multiLevelType w:val="hybridMultilevel"/>
     <w:tmpl w:val="906A9ACA"/>
@@ -9165,7 +8739,7 @@
 </file>
 
 <file path=word/styles.xml><?xml version="1.0" encoding="utf-8"?>
-<w:styles xmlns:mc="http://schemas.openxmlformats.org/markup-compatibility/2006" xmlns:r="http://schemas.openxmlformats.org/officeDocument/2006/relationships" xmlns:w="http://schemas.openxmlformats.org/wordprocessingml/2006/main" xmlns:w14="http://schemas.microsoft.com/office/word/2010/wordml" xmlns:w15="http://schemas.microsoft.com/office/word/2012/wordml" mc:Ignorable="w14 w15">
+<w:styles xmlns:mc="http://schemas.openxmlformats.org/markup-compatibility/2006" xmlns:r="http://schemas.openxmlformats.org/officeDocument/2006/relationships" xmlns:w="http://schemas.openxmlformats.org/wordprocessingml/2006/main" xmlns:w14="http://schemas.microsoft.com/office/word/2010/wordml" xmlns:w15="http://schemas.microsoft.com/office/word/2012/wordml" xmlns:w16cex="http://schemas.microsoft.com/office/word/2018/wordml/cex" xmlns:w16cid="http://schemas.microsoft.com/office/word/2016/wordml/cid" xmlns:w16="http://schemas.microsoft.com/office/word/2018/wordml" xmlns:w16sdtdh="http://schemas.microsoft.com/office/word/2020/wordml/sdtdatahash" xmlns:w16se="http://schemas.microsoft.com/office/word/2015/wordml/symex" mc:Ignorable="w14 w15 w16se w16cid w16 w16cex w16sdtdh">
   <w:docDefaults>
     <w:rPrDefault>
       <w:rPr>
@@ -9181,7 +8755,7 @@
       </w:pPr>
     </w:pPrDefault>
   </w:docDefaults>
-  <w:latentStyles w:defLockedState="0" w:defUIPriority="99" w:defSemiHidden="0" w:defUnhideWhenUsed="0" w:defQFormat="0" w:count="371">
+  <w:latentStyles w:defLockedState="0" w:defUIPriority="99" w:defSemiHidden="0" w:defUnhideWhenUsed="0" w:defQFormat="0" w:count="376">
     <w:lsdException w:name="Normal" w:uiPriority="0" w:qFormat="1"/>
     <w:lsdException w:name="heading 1" w:uiPriority="9" w:qFormat="1"/>
     <w:lsdException w:name="heading 2" w:semiHidden="1" w:uiPriority="9" w:unhideWhenUsed="1" w:qFormat="1"/>
@@ -9287,7 +8861,6 @@
     <w:lsdException w:name="HTML Sample" w:semiHidden="1" w:unhideWhenUsed="1"/>
     <w:lsdException w:name="HTML Typewriter" w:semiHidden="1" w:unhideWhenUsed="1"/>
     <w:lsdException w:name="HTML Variable" w:semiHidden="1" w:unhideWhenUsed="1"/>
-    <w:lsdException w:name="Normal Table" w:semiHidden="1" w:unhideWhenUsed="1"/>
     <w:lsdException w:name="annotation subject" w:semiHidden="1" w:unhideWhenUsed="1"/>
     <w:lsdException w:name="No List" w:semiHidden="1" w:unhideWhenUsed="1"/>
     <w:lsdException w:name="Outline List 1" w:semiHidden="1" w:unhideWhenUsed="1"/>
@@ -9330,11 +8903,8 @@
     <w:lsdException w:name="Table Contemporary" w:semiHidden="1" w:unhideWhenUsed="1"/>
     <w:lsdException w:name="Table Elegant" w:semiHidden="1" w:unhideWhenUsed="1"/>
     <w:lsdException w:name="Table Professional" w:semiHidden="1" w:unhideWhenUsed="1"/>
-    <w:lsdException w:name="Table Subtle 1" w:semiHidden="1" w:unhideWhenUsed="1"/>
     <w:lsdException w:name="Table Subtle 2" w:semiHidden="1" w:unhideWhenUsed="1"/>
     <w:lsdException w:name="Table Web 1" w:semiHidden="1" w:unhideWhenUsed="1"/>
-    <w:lsdException w:name="Table Web 2" w:semiHidden="1" w:unhideWhenUsed="1"/>
-    <w:lsdException w:name="Table Web 3" w:semiHidden="1" w:unhideWhenUsed="1"/>
     <w:lsdException w:name="Balloon Text" w:semiHidden="1" w:unhideWhenUsed="1"/>
     <w:lsdException w:name="Table Grid" w:uiPriority="39"/>
     <w:lsdException w:name="Table Theme" w:semiHidden="1" w:unhideWhenUsed="1"/>
@@ -9553,6 +9123,11 @@
     <w:lsdException w:name="List Table 5 Dark Accent 6" w:uiPriority="50"/>
     <w:lsdException w:name="List Table 6 Colorful Accent 6" w:uiPriority="51"/>
     <w:lsdException w:name="List Table 7 Colorful Accent 6" w:uiPriority="52"/>
+    <w:lsdException w:name="Mention" w:semiHidden="1" w:unhideWhenUsed="1"/>
+    <w:lsdException w:name="Smart Hyperlink" w:semiHidden="1" w:unhideWhenUsed="1"/>
+    <w:lsdException w:name="Hashtag" w:semiHidden="1" w:unhideWhenUsed="1"/>
+    <w:lsdException w:name="Unresolved Mention" w:semiHidden="1" w:unhideWhenUsed="1"/>
+    <w:lsdException w:name="Smart Link" w:semiHidden="1" w:unhideWhenUsed="1"/>
   </w:latentStyles>
   <w:style w:type="paragraph" w:default="1" w:styleId="a">
     <w:name w:val="Normal"/>

--- a/Assets/Диалоги.docx
+++ b/Assets/Диалоги.docx
@@ -1,6 +1,6 @@
 
 <file path=word/document.xml><?xml version="1.0" encoding="utf-8"?>
-<w:document xmlns:wpc="http://schemas.microsoft.com/office/word/2010/wordprocessingCanvas" xmlns:cx="http://schemas.microsoft.com/office/drawing/2014/chartex" xmlns:cx1="http://schemas.microsoft.com/office/drawing/2015/9/8/chartex" xmlns:cx2="http://schemas.microsoft.com/office/drawing/2015/10/21/chartex" xmlns:cx3="http://schemas.microsoft.com/office/drawing/2016/5/9/chartex" xmlns:cx4="http://schemas.microsoft.com/office/drawing/2016/5/10/chartex" xmlns:cx5="http://schemas.microsoft.com/office/drawing/2016/5/11/chartex" xmlns:cx6="http://schemas.microsoft.com/office/drawing/2016/5/12/chartex" xmlns:cx7="http://schemas.microsoft.com/office/drawing/2016/5/13/chartex" xmlns:cx8="http://schemas.microsoft.com/office/drawing/2016/5/14/chartex" xmlns:mc="http://schemas.openxmlformats.org/markup-compatibility/2006" xmlns:aink="http://schemas.microsoft.com/office/drawing/2016/ink" xmlns:am3d="http://schemas.microsoft.com/office/drawing/2017/model3d" xmlns:o="urn:schemas-microsoft-com:office:office" xmlns:r="http://schemas.openxmlformats.org/officeDocument/2006/relationships" xmlns:m="http://schemas.openxmlformats.org/officeDocument/2006/math" xmlns:v="urn:schemas-microsoft-com:vml" xmlns:wp14="http://schemas.microsoft.com/office/word/2010/wordprocessingDrawing" xmlns:wp="http://schemas.openxmlformats.org/drawingml/2006/wordprocessingDrawing" xmlns:w10="urn:schemas-microsoft-com:office:word" xmlns:w="http://schemas.openxmlformats.org/wordprocessingml/2006/main" xmlns:w14="http://schemas.microsoft.com/office/word/2010/wordml" xmlns:w15="http://schemas.microsoft.com/office/word/2012/wordml" xmlns:w16cex="http://schemas.microsoft.com/office/word/2018/wordml/cex" xmlns:w16cid="http://schemas.microsoft.com/office/word/2016/wordml/cid" xmlns:w16="http://schemas.microsoft.com/office/word/2018/wordml" xmlns:w16sdtdh="http://schemas.microsoft.com/office/word/2020/wordml/sdtdatahash" xmlns:w16se="http://schemas.microsoft.com/office/word/2015/wordml/symex" xmlns:wpg="http://schemas.microsoft.com/office/word/2010/wordprocessingGroup" xmlns:wpi="http://schemas.microsoft.com/office/word/2010/wordprocessingInk" xmlns:wne="http://schemas.microsoft.com/office/word/2006/wordml" xmlns:wps="http://schemas.microsoft.com/office/word/2010/wordprocessingShape" mc:Ignorable="w14 w15 w16se w16cid w16 w16cex w16sdtdh wp14">
+<w:document xmlns:wpc="http://schemas.microsoft.com/office/word/2010/wordprocessingCanvas" xmlns:mc="http://schemas.openxmlformats.org/markup-compatibility/2006" xmlns:o="urn:schemas-microsoft-com:office:office" xmlns:r="http://schemas.openxmlformats.org/officeDocument/2006/relationships" xmlns:m="http://schemas.openxmlformats.org/officeDocument/2006/math" xmlns:v="urn:schemas-microsoft-com:vml" xmlns:wp14="http://schemas.microsoft.com/office/word/2010/wordprocessingDrawing" xmlns:wp="http://schemas.openxmlformats.org/drawingml/2006/wordprocessingDrawing" xmlns:w10="urn:schemas-microsoft-com:office:word" xmlns:w="http://schemas.openxmlformats.org/wordprocessingml/2006/main" xmlns:w14="http://schemas.microsoft.com/office/word/2010/wordml" xmlns:w15="http://schemas.microsoft.com/office/word/2012/wordml" xmlns:wpg="http://schemas.microsoft.com/office/word/2010/wordprocessingGroup" xmlns:wpi="http://schemas.microsoft.com/office/word/2010/wordprocessingInk" xmlns:wne="http://schemas.microsoft.com/office/word/2006/wordml" xmlns:wps="http://schemas.microsoft.com/office/word/2010/wordprocessingShape" mc:Ignorable="w14 w15 wp14">
   <w:body>
     <w:p>
       <w:pPr>
@@ -47,29 +47,25 @@
         <w:jc w:val="left"/>
         <w:rPr>
           <w:rFonts w:eastAsia="Calibri"/>
-          <w:strike/>
-        </w:rPr>
-      </w:pPr>
-      <w:r>
-        <w:rPr>
-          <w:rFonts w:eastAsia="Calibri"/>
-          <w:strike/>
-        </w:rPr>
-        <w:t xml:space="preserve">Дорогой, Охотник на нечисть! </w:t>
-      </w:r>
-    </w:p>
-    <w:p>
-      <w:pPr>
-        <w:jc w:val="left"/>
-        <w:rPr>
-          <w:rFonts w:eastAsia="Calibri"/>
-          <w:strike/>
-        </w:rPr>
-      </w:pPr>
-      <w:r>
-        <w:rPr>
-          <w:rFonts w:eastAsia="Calibri"/>
-          <w:strike/>
+        </w:rPr>
+      </w:pPr>
+      <w:r>
+        <w:rPr>
+          <w:rFonts w:eastAsia="Calibri"/>
+        </w:rPr>
+        <w:t>Дорогой Охотник на Нечисть,</w:t>
+      </w:r>
+    </w:p>
+    <w:p>
+      <w:pPr>
+        <w:jc w:val="left"/>
+        <w:rPr>
+          <w:rFonts w:eastAsia="Calibri"/>
+        </w:rPr>
+      </w:pPr>
+      <w:r>
+        <w:rPr>
+          <w:rFonts w:eastAsia="Calibri"/>
         </w:rPr>
         <w:t xml:space="preserve">Вас беспокоит бургомистр деревни </w:t>
       </w:r>
@@ -77,7 +73,6 @@
       <w:r>
         <w:rPr>
           <w:rFonts w:eastAsia="Calibri"/>
-          <w:strike/>
         </w:rPr>
         <w:t>Жирнопёсельск</w:t>
       </w:r>
@@ -85,61 +80,119 @@
       <w:r>
         <w:rPr>
           <w:rFonts w:eastAsia="Calibri"/>
-          <w:strike/>
-        </w:rPr>
-        <w:t xml:space="preserve">. Недалеко от нашего поселения находится заброшенное подземелье, в котором недавно поселились злобные скелеты и теперь наша спокойная жизнь превратилась в сущий кошмар. Ночью скелеты выходят из подземелья и устраивают шумные посиделки, из-за которых невозможно заснуть. Они вытаптывают кукурузные поля, купаются в колодце с чистой водой и пугают наших коров. К нам в деревню перестали заходить торговцы, потому что скелеты грабят их по дороге. И зачем вообще скелетам золото? </w:t>
-      </w:r>
-    </w:p>
-    <w:p>
-      <w:pPr>
-        <w:jc w:val="left"/>
-        <w:rPr>
-          <w:rFonts w:eastAsia="Calibri"/>
-          <w:strike/>
-        </w:rPr>
-      </w:pPr>
-      <w:r>
-        <w:rPr>
-          <w:rFonts w:eastAsia="Calibri"/>
-          <w:strike/>
-        </w:rPr>
-        <w:t>В общем, помогите нам пожалуйста. К контракту прилагается 1000 золота, если согласны - подпишите контракт и пришлите копию. Заранее Вам благодарен.</w:t>
-      </w:r>
-    </w:p>
-    <w:p>
-      <w:pPr>
-        <w:jc w:val="left"/>
-        <w:rPr>
-          <w:rFonts w:eastAsia="Calibri"/>
-        </w:rPr>
-      </w:pPr>
-    </w:p>
-    <w:p>
-      <w:pPr>
-        <w:jc w:val="left"/>
-        <w:rPr>
-          <w:rFonts w:eastAsia="Calibri"/>
-        </w:rPr>
-      </w:pPr>
-      <w:r>
-        <w:rPr>
-          <w:rFonts w:eastAsia="Calibri"/>
-        </w:rPr>
-        <w:t>Дорогой Охотник на Нечисть,</w:t>
-      </w:r>
-    </w:p>
-    <w:p>
-      <w:pPr>
-        <w:jc w:val="left"/>
-        <w:rPr>
-          <w:rFonts w:eastAsia="Calibri"/>
-        </w:rPr>
-      </w:pPr>
-      <w:r>
-        <w:rPr>
-          <w:rFonts w:eastAsia="Calibri"/>
-        </w:rPr>
-        <w:t xml:space="preserve">Вас беспокоит бургомистр деревни </w:t>
+        </w:rPr>
+        <w:t>. Недалеко от нашего поселения есть заброшенное подземелье, и с недавних пор там поселились злобные скелеты. Наша мирная жизнь превратилась в кошмар. Ночью скелеты выходят из подземелья и устраивают шумные вечеринки, лишая возможности спать. Они вытаптывают наши кукурузные поля, купаются в колодце с чистой водой и пугают наших коров. Торговцы перестали приезжать в нашу деревню, потому что по дороге их грабят скелеты. И зачем скелетам вообще золото?</w:t>
+      </w:r>
+    </w:p>
+    <w:p>
+      <w:pPr>
+        <w:jc w:val="left"/>
+        <w:rPr>
+          <w:rFonts w:eastAsia="Calibri"/>
+        </w:rPr>
+      </w:pPr>
+    </w:p>
+    <w:p>
+      <w:pPr>
+        <w:jc w:val="left"/>
+        <w:rPr>
+          <w:rFonts w:ascii="Calibri" w:eastAsia="Calibri" w:hAnsi="Calibri" w:cs="Calibri"/>
+        </w:rPr>
+      </w:pPr>
+      <w:r>
+        <w:rPr>
+          <w:rFonts w:eastAsia="Calibri"/>
+        </w:rPr>
+        <w:t>В общем, помогите нам пожалуйста. К этому контракту прилагается 1000 золотых монет. Если вы согласны, подпишите договор и отправьте копию. Я заранее вам благодарен.</w:t>
+      </w:r>
+    </w:p>
+    <w:p>
+      <w:pPr>
+        <w:pStyle w:val="2"/>
+        <w:jc w:val="left"/>
+        <w:rPr>
+          <w:rFonts w:ascii="Calibri" w:eastAsia="Calibri" w:hAnsi="Calibri" w:cs="Calibri"/>
+          <w:sz w:val="18"/>
+        </w:rPr>
+      </w:pPr>
+      <w:r>
+        <w:rPr>
+          <w:rFonts w:eastAsia="Calibri"/>
+        </w:rPr>
+        <w:t xml:space="preserve">Условия </w:t>
+      </w:r>
+      <w:r>
+        <w:t>контракта</w:t>
+      </w:r>
+    </w:p>
+    <w:p>
+      <w:pPr>
+        <w:jc w:val="left"/>
+        <w:rPr>
+          <w:rFonts w:eastAsia="Calibri"/>
+        </w:rPr>
+      </w:pPr>
+      <w:r>
+        <w:rPr>
+          <w:rFonts w:eastAsia="Calibri"/>
+        </w:rPr>
+        <w:t>- Исполнитель обязуется искоренить зло в подземелье и очистить подземелье от скелетов.</w:t>
+      </w:r>
+    </w:p>
+    <w:p>
+      <w:pPr>
+        <w:jc w:val="left"/>
+        <w:rPr>
+          <w:rFonts w:eastAsia="Calibri"/>
+        </w:rPr>
+      </w:pPr>
+      <w:r>
+        <w:rPr>
+          <w:rFonts w:eastAsia="Calibri"/>
+        </w:rPr>
+        <w:t>- Заказчик обязуется выплатить предварительное вознаграждение в размере 1000 золотых монет при подписании данного контракта.</w:t>
+      </w:r>
+    </w:p>
+    <w:p>
+      <w:pPr>
+        <w:jc w:val="left"/>
+        <w:rPr>
+          <w:rFonts w:eastAsia="Calibri"/>
+        </w:rPr>
+      </w:pPr>
+      <w:r>
+        <w:rPr>
+          <w:rFonts w:eastAsia="Calibri"/>
+        </w:rPr>
+        <w:t xml:space="preserve">- Исполнитель обязуется передать всё найденное золото и все найденные артефакты </w:t>
+      </w:r>
+    </w:p>
+    <w:p>
+      <w:pPr>
+        <w:jc w:val="left"/>
+        <w:rPr>
+          <w:rFonts w:eastAsia="Calibri"/>
+        </w:rPr>
+      </w:pPr>
+      <w:r>
+        <w:rPr>
+          <w:rFonts w:eastAsia="Calibri"/>
+        </w:rPr>
+        <w:t>в подземелье заказчику.</w:t>
+      </w:r>
+    </w:p>
+    <w:p>
+      <w:pPr>
+        <w:jc w:val="left"/>
+        <w:rPr>
+          <w:rFonts w:eastAsia="Calibri"/>
+        </w:rPr>
+      </w:pPr>
+      <w:r>
+        <w:rPr>
+          <w:rFonts w:eastAsia="Calibri"/>
+        </w:rPr>
+        <w:t xml:space="preserve">- Заказчик обязуется объявить исполнителя народным героем деревни </w:t>
       </w:r>
       <w:proofErr w:type="spellStart"/>
       <w:r>
@@ -153,292 +206,166 @@
         <w:rPr>
           <w:rFonts w:eastAsia="Calibri"/>
         </w:rPr>
-        <w:t>. Недалеко от нашего поселения есть заброшенное подземелье, и с недавних пор там поселились злобные скелеты. Наша мирная жизнь превратилась в кошмар. Ночью скелеты выходят из подземелья и устраивают шумные вечеринки, лишая возможности спать. Они вытаптывают наши кукурузные поля, купаются в колодце с чистой водой и пугают наших коров. Торговцы перестали приезжать в нашу деревню, потому что по дороге их грабят скелеты. И зачем скелетам вообще золото?</w:t>
-      </w:r>
-    </w:p>
-    <w:p>
-      <w:pPr>
-        <w:jc w:val="left"/>
-        <w:rPr>
-          <w:rFonts w:eastAsia="Calibri"/>
-        </w:rPr>
-      </w:pPr>
-    </w:p>
-    <w:p>
-      <w:pPr>
-        <w:jc w:val="left"/>
-        <w:rPr>
-          <w:rFonts w:ascii="Calibri" w:eastAsia="Calibri" w:hAnsi="Calibri" w:cs="Calibri"/>
-        </w:rPr>
-      </w:pPr>
-      <w:r>
-        <w:rPr>
-          <w:rFonts w:eastAsia="Calibri"/>
-        </w:rPr>
-        <w:t>В общем, помогите нам пожалуйста. К этому контракту прилагается 1000 золотых монет. Если вы согласны, подпишите договор и отправьте копию. Я заранее вам благодарен.</w:t>
-      </w:r>
+        <w:t xml:space="preserve"> после успешного завершения контракта*.</w:t>
+      </w:r>
+    </w:p>
+    <w:p>
+      <w:pPr>
+        <w:jc w:val="left"/>
+        <w:rPr>
+          <w:rFonts w:eastAsia="Calibri"/>
+        </w:rPr>
+      </w:pPr>
+      <w:r>
+        <w:rPr>
+          <w:rFonts w:eastAsia="Calibri"/>
+        </w:rPr>
+        <w:t>- Заказчик обязуется выплатить вознаграждение в размере 10000 золотых монет после успешного завершения контракта**.</w:t>
+      </w:r>
+    </w:p>
+    <w:p>
+      <w:pPr>
+        <w:jc w:val="left"/>
+        <w:rPr>
+          <w:rFonts w:eastAsia="Calibri"/>
+        </w:rPr>
+      </w:pPr>
+    </w:p>
+    <w:p>
+      <w:pPr>
+        <w:jc w:val="left"/>
+        <w:rPr>
+          <w:rFonts w:eastAsia="Calibri"/>
+        </w:rPr>
+      </w:pPr>
+      <w:r>
+        <w:rPr>
+          <w:rFonts w:eastAsia="Calibri"/>
+        </w:rPr>
+        <w:t>*В случае, если исполнитель не вернется из подземелья в течении 3-х дней, все ценности и имущество исполнителя будут переданы заказчику.</w:t>
+      </w:r>
+    </w:p>
+    <w:p>
+      <w:pPr>
+        <w:jc w:val="left"/>
+        <w:rPr>
+          <w:rFonts w:eastAsia="Calibri"/>
+        </w:rPr>
+      </w:pPr>
+      <w:r>
+        <w:rPr>
+          <w:rFonts w:eastAsia="Calibri"/>
+        </w:rPr>
+        <w:t>**Заказчик имеет право выплачивать вознаграждение в течении 1000 лет***.</w:t>
+      </w:r>
+    </w:p>
+    <w:p>
+      <w:pPr>
+        <w:jc w:val="left"/>
+        <w:rPr>
+          <w:rFonts w:eastAsia="Calibri"/>
+        </w:rPr>
+      </w:pPr>
+      <w:r>
+        <w:rPr>
+          <w:rFonts w:eastAsia="Calibri"/>
+        </w:rPr>
+        <w:t>***Либо вообще не выплачивать.</w:t>
+      </w:r>
+    </w:p>
+    <w:p>
+      <w:pPr>
+        <w:jc w:val="left"/>
+        <w:rPr>
+          <w:rFonts w:eastAsia="Calibri"/>
+        </w:rPr>
+      </w:pPr>
+    </w:p>
+    <w:p>
+      <w:pPr>
+        <w:jc w:val="left"/>
+        <w:rPr>
+          <w:rFonts w:eastAsia="Calibri"/>
+        </w:rPr>
+      </w:pPr>
+    </w:p>
+    <w:p>
+      <w:pPr>
+        <w:jc w:val="left"/>
+        <w:rPr>
+          <w:rFonts w:eastAsia="Calibri"/>
+        </w:rPr>
+      </w:pPr>
+    </w:p>
+    <w:p>
+      <w:pPr>
+        <w:pStyle w:val="3"/>
+        <w:jc w:val="left"/>
+        <w:rPr>
+          <w:rFonts w:eastAsia="Calibri"/>
+          <w:b w:val="0"/>
+        </w:rPr>
+      </w:pPr>
+      <w:proofErr w:type="spellStart"/>
+      <w:r>
+        <w:rPr>
+          <w:rFonts w:eastAsia="Calibri"/>
+          <w:b w:val="0"/>
+          <w:lang w:val="en-US"/>
+        </w:rPr>
+        <w:t>Eng</w:t>
+      </w:r>
+      <w:proofErr w:type="spellEnd"/>
     </w:p>
     <w:p>
       <w:pPr>
         <w:pStyle w:val="2"/>
         <w:jc w:val="left"/>
-        <w:rPr>
-          <w:rFonts w:ascii="Calibri" w:eastAsia="Calibri" w:hAnsi="Calibri" w:cs="Calibri"/>
-          <w:sz w:val="18"/>
-        </w:rPr>
-      </w:pPr>
-      <w:r>
-        <w:rPr>
-          <w:rFonts w:eastAsia="Calibri"/>
-        </w:rPr>
-        <w:t xml:space="preserve">Условия </w:t>
-      </w:r>
-      <w:r>
-        <w:t>контракта</w:t>
-      </w:r>
-    </w:p>
-    <w:p>
-      <w:pPr>
-        <w:jc w:val="left"/>
-        <w:rPr>
-          <w:rFonts w:eastAsia="Calibri"/>
-        </w:rPr>
-      </w:pPr>
-      <w:r>
-        <w:rPr>
-          <w:rFonts w:eastAsia="Calibri"/>
-        </w:rPr>
-        <w:t>- Исполнитель обязуется искоренить зло в подземелье и очистить подземелье от скелетов.</w:t>
-      </w:r>
-    </w:p>
-    <w:p>
-      <w:pPr>
-        <w:jc w:val="left"/>
-        <w:rPr>
-          <w:rFonts w:eastAsia="Calibri"/>
-        </w:rPr>
-      </w:pPr>
-      <w:r>
-        <w:rPr>
-          <w:rFonts w:eastAsia="Calibri"/>
-        </w:rPr>
-        <w:t>- Заказчик обязуется выплатить предварительное вознаграждение в размере 1000 золотых монет при подписании данного контракта.</w:t>
-      </w:r>
-    </w:p>
-    <w:p>
-      <w:pPr>
-        <w:jc w:val="left"/>
-        <w:rPr>
-          <w:rFonts w:eastAsia="Calibri"/>
-        </w:rPr>
-      </w:pPr>
-      <w:r>
-        <w:rPr>
-          <w:rFonts w:eastAsia="Calibri"/>
-        </w:rPr>
-        <w:t xml:space="preserve">- Исполнитель обязуется передать всё найденное золото и все найденные артефакты </w:t>
-      </w:r>
-    </w:p>
-    <w:p>
-      <w:pPr>
-        <w:jc w:val="left"/>
-        <w:rPr>
-          <w:rFonts w:eastAsia="Calibri"/>
-        </w:rPr>
-      </w:pPr>
-      <w:r>
-        <w:rPr>
-          <w:rFonts w:eastAsia="Calibri"/>
-        </w:rPr>
-        <w:t>в подземелье заказчику.</w:t>
-      </w:r>
-    </w:p>
-    <w:p>
-      <w:pPr>
-        <w:jc w:val="left"/>
-        <w:rPr>
-          <w:rFonts w:eastAsia="Calibri"/>
-        </w:rPr>
-      </w:pPr>
-      <w:r>
-        <w:rPr>
-          <w:rFonts w:eastAsia="Calibri"/>
-        </w:rPr>
-        <w:t xml:space="preserve">- Заказчик обязуется объявить исполнителя народным героем деревни </w:t>
+      </w:pPr>
+      <w:r>
+        <w:rPr>
+          <w:lang w:val="en-US"/>
+        </w:rPr>
+        <w:t>Contract</w:t>
+      </w:r>
+    </w:p>
+    <w:p>
+      <w:pPr>
+        <w:jc w:val="left"/>
+        <w:rPr>
+          <w:lang w:val="en-US"/>
+        </w:rPr>
+      </w:pPr>
+      <w:r>
+        <w:rPr>
+          <w:lang w:val="en-US"/>
+        </w:rPr>
+        <w:t>Dear Undead Hunter,</w:t>
+      </w:r>
+    </w:p>
+    <w:p>
+      <w:pPr>
+        <w:jc w:val="left"/>
+        <w:rPr>
+          <w:lang w:val="en-US"/>
+        </w:rPr>
+      </w:pPr>
+      <w:r>
+        <w:rPr>
+          <w:lang w:val="en-US"/>
+        </w:rPr>
+        <w:t xml:space="preserve">The village of </w:t>
       </w:r>
       <w:proofErr w:type="spellStart"/>
       <w:r>
         <w:rPr>
-          <w:rFonts w:eastAsia="Calibri"/>
-        </w:rPr>
-        <w:t>Жирнопёсельск</w:t>
+          <w:lang w:val="en-US"/>
+        </w:rPr>
+        <w:t>Fatdogville's</w:t>
       </w:r>
       <w:proofErr w:type="spellEnd"/>
       <w:r>
         <w:rPr>
-          <w:rFonts w:eastAsia="Calibri"/>
-        </w:rPr>
-        <w:t xml:space="preserve"> после успешного завершения контракта*.</w:t>
-      </w:r>
-    </w:p>
-    <w:p>
-      <w:pPr>
-        <w:jc w:val="left"/>
-        <w:rPr>
-          <w:rFonts w:eastAsia="Calibri"/>
-        </w:rPr>
-      </w:pPr>
-      <w:r>
-        <w:rPr>
-          <w:rFonts w:eastAsia="Calibri"/>
-        </w:rPr>
-        <w:t>- Заказчик обязуется выплатить вознаграждение в размере 10000 золотых монет после успешного завершения контракта**.</w:t>
-      </w:r>
-    </w:p>
-    <w:p>
-      <w:pPr>
-        <w:jc w:val="left"/>
-        <w:rPr>
-          <w:rFonts w:eastAsia="Calibri"/>
-        </w:rPr>
-      </w:pPr>
-    </w:p>
-    <w:p>
-      <w:pPr>
-        <w:jc w:val="left"/>
-        <w:rPr>
-          <w:rFonts w:eastAsia="Calibri"/>
-        </w:rPr>
-      </w:pPr>
-      <w:r>
-        <w:rPr>
-          <w:rFonts w:eastAsia="Calibri"/>
-        </w:rPr>
-        <w:t>*В случае, если исполнитель не вернется из подземелья в течении 3-х дней, все ценности и имущество исполнителя будут переданы заказчику.</w:t>
-      </w:r>
-    </w:p>
-    <w:p>
-      <w:pPr>
-        <w:jc w:val="left"/>
-        <w:rPr>
-          <w:rFonts w:eastAsia="Calibri"/>
-        </w:rPr>
-      </w:pPr>
-      <w:r>
-        <w:rPr>
-          <w:rFonts w:eastAsia="Calibri"/>
-        </w:rPr>
-        <w:t>**Заказчик имеет право выплачивать вознаграждение в течении 1000 лет***.</w:t>
-      </w:r>
-    </w:p>
-    <w:p>
-      <w:pPr>
-        <w:jc w:val="left"/>
-        <w:rPr>
-          <w:rFonts w:eastAsia="Calibri"/>
-        </w:rPr>
-      </w:pPr>
-      <w:r>
-        <w:rPr>
-          <w:rFonts w:eastAsia="Calibri"/>
-        </w:rPr>
-        <w:t>***Либо вообще не выплачивать.</w:t>
-      </w:r>
-    </w:p>
-    <w:p>
-      <w:pPr>
-        <w:jc w:val="left"/>
-        <w:rPr>
-          <w:rFonts w:eastAsia="Calibri"/>
-        </w:rPr>
-      </w:pPr>
-    </w:p>
-    <w:p>
-      <w:pPr>
-        <w:jc w:val="left"/>
-        <w:rPr>
-          <w:rFonts w:eastAsia="Calibri"/>
-        </w:rPr>
-      </w:pPr>
-    </w:p>
-    <w:p>
-      <w:pPr>
-        <w:jc w:val="left"/>
-        <w:rPr>
-          <w:rFonts w:eastAsia="Calibri"/>
-        </w:rPr>
-      </w:pPr>
-    </w:p>
-    <w:p>
-      <w:pPr>
-        <w:pStyle w:val="3"/>
-        <w:jc w:val="left"/>
-        <w:rPr>
-          <w:rFonts w:eastAsia="Calibri"/>
-          <w:b w:val="0"/>
-        </w:rPr>
-      </w:pPr>
-      <w:proofErr w:type="spellStart"/>
-      <w:r>
-        <w:rPr>
-          <w:rFonts w:eastAsia="Calibri"/>
-          <w:b w:val="0"/>
-          <w:lang w:val="en-US"/>
-        </w:rPr>
-        <w:lastRenderedPageBreak/>
-        <w:t>Eng</w:t>
-      </w:r>
-      <w:proofErr w:type="spellEnd"/>
-    </w:p>
-    <w:p>
-      <w:pPr>
-        <w:pStyle w:val="2"/>
-        <w:jc w:val="left"/>
-      </w:pPr>
-      <w:r>
-        <w:rPr>
-          <w:lang w:val="en-US"/>
-        </w:rPr>
-        <w:t>Contract</w:t>
-      </w:r>
-    </w:p>
-    <w:p>
-      <w:pPr>
-        <w:jc w:val="left"/>
-        <w:rPr>
-          <w:lang w:val="en-US"/>
-        </w:rPr>
-      </w:pPr>
-      <w:r>
-        <w:rPr>
-          <w:lang w:val="en-US"/>
-        </w:rPr>
-        <w:t>Dear Undead Hunter,</w:t>
-      </w:r>
-    </w:p>
-    <w:p>
-      <w:pPr>
-        <w:jc w:val="left"/>
-        <w:rPr>
-          <w:lang w:val="en-US"/>
-        </w:rPr>
-      </w:pPr>
-      <w:r>
-        <w:rPr>
-          <w:lang w:val="en-US"/>
-        </w:rPr>
-        <w:t xml:space="preserve">The village of </w:t>
-      </w:r>
-      <w:proofErr w:type="spellStart"/>
-      <w:r>
-        <w:rPr>
-          <w:lang w:val="en-US"/>
-        </w:rPr>
-        <w:t>Fatdogville's</w:t>
-      </w:r>
-      <w:proofErr w:type="spellEnd"/>
-      <w:r>
-        <w:rPr>
           <w:lang w:val="en-US"/>
         </w:rPr>
         <w:t xml:space="preserve"> burgomaster is reaching out to you. There's an abandoned dungeon not far from our settlement, and recently, ill skeletons have taken up residence there. Our peaceful life has turned into a nightmare. At night, the skeletons emerge from the dungeon and throw noisy parties, making it impossible to sleep. They trample our cornfields, bathe in the clean water well, and frighten our cows. Traders have stopped coming to our village because the skeletons rob them on the way. And why do skeletons even need gold?</w:t>
@@ -465,8 +392,8 @@
       <w:pPr>
         <w:jc w:val="left"/>
         <w:rPr>
-          <w:rFonts w:asciiTheme="majorHAnsi" w:eastAsia="Calibri" w:hAnsiTheme="majorHAnsi" w:cstheme="majorBidi"/>
-          <w:sz w:val="22"/>
+          <w:rFonts w:eastAsia="Calibri" w:cstheme="minorHAnsi"/>
+          <w:szCs w:val="18"/>
           <w:lang w:val="en-US"/>
         </w:rPr>
       </w:pPr>
@@ -478,12 +405,13 @@
           <w:szCs w:val="26"/>
           <w:lang w:val="en-US"/>
         </w:rPr>
+        <w:lastRenderedPageBreak/>
         <w:cr/>
       </w:r>
       <w:r>
         <w:rPr>
-          <w:rFonts w:asciiTheme="majorHAnsi" w:eastAsia="Calibri" w:hAnsiTheme="majorHAnsi" w:cstheme="majorBidi"/>
-          <w:sz w:val="22"/>
+          <w:rFonts w:eastAsia="Calibri" w:cstheme="minorHAnsi"/>
+          <w:szCs w:val="18"/>
           <w:lang w:val="en-US"/>
         </w:rPr>
         <w:t>Contract Terms:</w:t>
@@ -493,25 +421,25 @@
       <w:pPr>
         <w:jc w:val="left"/>
         <w:rPr>
-          <w:rFonts w:asciiTheme="majorHAnsi" w:eastAsia="Calibri" w:hAnsiTheme="majorHAnsi" w:cstheme="majorBidi"/>
-          <w:sz w:val="22"/>
-          <w:lang w:val="en-US"/>
-        </w:rPr>
-      </w:pPr>
-    </w:p>
-    <w:p>
-      <w:pPr>
-        <w:jc w:val="left"/>
-        <w:rPr>
-          <w:rFonts w:asciiTheme="majorHAnsi" w:eastAsia="Calibri" w:hAnsiTheme="majorHAnsi" w:cstheme="majorBidi"/>
-          <w:sz w:val="22"/>
-          <w:lang w:val="en-US"/>
-        </w:rPr>
-      </w:pPr>
-      <w:r>
-        <w:rPr>
-          <w:rFonts w:asciiTheme="majorHAnsi" w:eastAsia="Calibri" w:hAnsiTheme="majorHAnsi" w:cstheme="majorBidi"/>
-          <w:sz w:val="22"/>
+          <w:rFonts w:eastAsia="Calibri" w:cstheme="minorHAnsi"/>
+          <w:szCs w:val="18"/>
+          <w:lang w:val="en-US"/>
+        </w:rPr>
+      </w:pPr>
+    </w:p>
+    <w:p>
+      <w:pPr>
+        <w:jc w:val="left"/>
+        <w:rPr>
+          <w:rFonts w:eastAsia="Calibri" w:cstheme="minorHAnsi"/>
+          <w:szCs w:val="18"/>
+          <w:lang w:val="en-US"/>
+        </w:rPr>
+      </w:pPr>
+      <w:r>
+        <w:rPr>
+          <w:rFonts w:eastAsia="Calibri" w:cstheme="minorHAnsi"/>
+          <w:szCs w:val="18"/>
           <w:lang w:val="en-US"/>
         </w:rPr>
         <w:t>- The Contractor undertakes to eradicate the evil in the dungeon and clear it of skeletons.</w:t>
@@ -521,15 +449,15 @@
       <w:pPr>
         <w:jc w:val="left"/>
         <w:rPr>
-          <w:rFonts w:asciiTheme="majorHAnsi" w:eastAsia="Calibri" w:hAnsiTheme="majorHAnsi" w:cstheme="majorBidi"/>
-          <w:sz w:val="22"/>
-          <w:lang w:val="en-US"/>
-        </w:rPr>
-      </w:pPr>
-      <w:r>
-        <w:rPr>
-          <w:rFonts w:asciiTheme="majorHAnsi" w:eastAsia="Calibri" w:hAnsiTheme="majorHAnsi" w:cstheme="majorBidi"/>
-          <w:sz w:val="22"/>
+          <w:rFonts w:eastAsia="Calibri" w:cstheme="minorHAnsi"/>
+          <w:szCs w:val="18"/>
+          <w:lang w:val="en-US"/>
+        </w:rPr>
+      </w:pPr>
+      <w:r>
+        <w:rPr>
+          <w:rFonts w:eastAsia="Calibri" w:cstheme="minorHAnsi"/>
+          <w:szCs w:val="18"/>
           <w:lang w:val="en-US"/>
         </w:rPr>
         <w:t>- The Client agrees to pay a preliminary reward of 1000 gold coins upon signing this contract.</w:t>
@@ -539,15 +467,15 @@
       <w:pPr>
         <w:jc w:val="left"/>
         <w:rPr>
-          <w:rFonts w:asciiTheme="majorHAnsi" w:eastAsia="Calibri" w:hAnsiTheme="majorHAnsi" w:cstheme="majorBidi"/>
-          <w:sz w:val="22"/>
-          <w:lang w:val="en-US"/>
-        </w:rPr>
-      </w:pPr>
-      <w:r>
-        <w:rPr>
-          <w:rFonts w:asciiTheme="majorHAnsi" w:eastAsia="Calibri" w:hAnsiTheme="majorHAnsi" w:cstheme="majorBidi"/>
-          <w:sz w:val="22"/>
+          <w:rFonts w:eastAsia="Calibri" w:cstheme="minorHAnsi"/>
+          <w:szCs w:val="18"/>
+          <w:lang w:val="en-US"/>
+        </w:rPr>
+      </w:pPr>
+      <w:r>
+        <w:rPr>
+          <w:rFonts w:eastAsia="Calibri" w:cstheme="minorHAnsi"/>
+          <w:szCs w:val="18"/>
           <w:lang w:val="en-US"/>
         </w:rPr>
         <w:t>- The Contractor undertakes to deliver all found gold and artifacts in the dungeon to the Client.</w:t>
@@ -557,15 +485,15 @@
       <w:pPr>
         <w:jc w:val="left"/>
         <w:rPr>
-          <w:rFonts w:asciiTheme="majorHAnsi" w:eastAsia="Calibri" w:hAnsiTheme="majorHAnsi" w:cstheme="majorBidi"/>
-          <w:sz w:val="22"/>
-          <w:lang w:val="en-US"/>
-        </w:rPr>
-      </w:pPr>
-      <w:r>
-        <w:rPr>
-          <w:rFonts w:asciiTheme="majorHAnsi" w:eastAsia="Calibri" w:hAnsiTheme="majorHAnsi" w:cstheme="majorBidi"/>
-          <w:sz w:val="22"/>
+          <w:rFonts w:eastAsia="Calibri" w:cstheme="minorHAnsi"/>
+          <w:szCs w:val="18"/>
+          <w:lang w:val="en-US"/>
+        </w:rPr>
+      </w:pPr>
+      <w:r>
+        <w:rPr>
+          <w:rFonts w:eastAsia="Calibri" w:cstheme="minorHAnsi"/>
+          <w:szCs w:val="18"/>
           <w:lang w:val="en-US"/>
         </w:rPr>
         <w:t xml:space="preserve">- The Client agrees to declare the Contractor a village hero of </w:t>
@@ -573,8 +501,8 @@
       <w:proofErr w:type="spellStart"/>
       <w:r>
         <w:rPr>
-          <w:rFonts w:asciiTheme="majorHAnsi" w:eastAsia="Calibri" w:hAnsiTheme="majorHAnsi" w:cstheme="majorBidi"/>
-          <w:sz w:val="22"/>
+          <w:rFonts w:eastAsia="Calibri" w:cstheme="minorHAnsi"/>
+          <w:szCs w:val="18"/>
           <w:lang w:val="en-US"/>
         </w:rPr>
         <w:t>Fatdogville</w:t>
@@ -582,8 +510,8 @@
       <w:proofErr w:type="spellEnd"/>
       <w:r>
         <w:rPr>
-          <w:rFonts w:asciiTheme="majorHAnsi" w:eastAsia="Calibri" w:hAnsiTheme="majorHAnsi" w:cstheme="majorBidi"/>
-          <w:sz w:val="22"/>
+          <w:rFonts w:eastAsia="Calibri" w:cstheme="minorHAnsi"/>
+          <w:szCs w:val="18"/>
           <w:lang w:val="en-US"/>
         </w:rPr>
         <w:t xml:space="preserve"> upon successful completion of the contract*.</w:t>
@@ -593,15 +521,15 @@
       <w:pPr>
         <w:jc w:val="left"/>
         <w:rPr>
-          <w:rFonts w:asciiTheme="majorHAnsi" w:eastAsia="Calibri" w:hAnsiTheme="majorHAnsi" w:cstheme="majorBidi"/>
-          <w:sz w:val="22"/>
-          <w:lang w:val="en-US"/>
-        </w:rPr>
-      </w:pPr>
-      <w:r>
-        <w:rPr>
-          <w:rFonts w:asciiTheme="majorHAnsi" w:eastAsia="Calibri" w:hAnsiTheme="majorHAnsi" w:cstheme="majorBidi"/>
-          <w:sz w:val="22"/>
+          <w:rFonts w:eastAsia="Calibri" w:cstheme="minorHAnsi"/>
+          <w:szCs w:val="18"/>
+          <w:lang w:val="en-US"/>
+        </w:rPr>
+      </w:pPr>
+      <w:r>
+        <w:rPr>
+          <w:rFonts w:eastAsia="Calibri" w:cstheme="minorHAnsi"/>
+          <w:szCs w:val="18"/>
           <w:lang w:val="en-US"/>
         </w:rPr>
         <w:t>- The Client agrees to pay a reward of 10,000 gold coins upon successful completion of the contract**.</w:t>
@@ -611,33 +539,51 @@
       <w:pPr>
         <w:jc w:val="left"/>
         <w:rPr>
-          <w:rFonts w:asciiTheme="majorHAnsi" w:eastAsia="Calibri" w:hAnsiTheme="majorHAnsi" w:cstheme="majorBidi"/>
-          <w:sz w:val="22"/>
-          <w:lang w:val="en-US"/>
-        </w:rPr>
-      </w:pPr>
-      <w:r>
-        <w:rPr>
-          <w:rFonts w:asciiTheme="majorHAnsi" w:eastAsia="Calibri" w:hAnsiTheme="majorHAnsi" w:cstheme="majorBidi"/>
-          <w:sz w:val="22"/>
-          <w:lang w:val="en-US"/>
-        </w:rPr>
-        <w:t>* In the event that the Contractor does not return from the dungeon within 3 days, all the Contractor's valuables and property will be transferred to the Client.</w:t>
-      </w:r>
-    </w:p>
-    <w:p>
-      <w:pPr>
-        <w:jc w:val="left"/>
-        <w:rPr>
-          <w:rFonts w:asciiTheme="majorHAnsi" w:eastAsia="Calibri" w:hAnsiTheme="majorHAnsi" w:cstheme="majorBidi"/>
-          <w:sz w:val="22"/>
-          <w:lang w:val="en-US"/>
-        </w:rPr>
-      </w:pPr>
-      <w:r>
-        <w:rPr>
-          <w:rFonts w:asciiTheme="majorHAnsi" w:eastAsia="Calibri" w:hAnsiTheme="majorHAnsi" w:cstheme="majorBidi"/>
-          <w:sz w:val="22"/>
+          <w:rFonts w:eastAsia="Calibri" w:cstheme="minorHAnsi"/>
+          <w:szCs w:val="18"/>
+          <w:lang w:val="en-US"/>
+        </w:rPr>
+      </w:pPr>
+      <w:r>
+        <w:rPr>
+          <w:rFonts w:eastAsia="Calibri" w:cstheme="minorHAnsi"/>
+          <w:szCs w:val="18"/>
+          <w:lang w:val="en-US"/>
+        </w:rPr>
+        <w:t xml:space="preserve">* In the event that the Contractor does not return from the dungeon within 3 days, </w:t>
+      </w:r>
+      <w:proofErr w:type="gramStart"/>
+      <w:r>
+        <w:rPr>
+          <w:rFonts w:eastAsia="Calibri" w:cstheme="minorHAnsi"/>
+          <w:szCs w:val="18"/>
+          <w:lang w:val="en-US"/>
+        </w:rPr>
+        <w:t>all the</w:t>
+      </w:r>
+      <w:proofErr w:type="gramEnd"/>
+      <w:r>
+        <w:rPr>
+          <w:rFonts w:eastAsia="Calibri" w:cstheme="minorHAnsi"/>
+          <w:szCs w:val="18"/>
+          <w:lang w:val="en-US"/>
+        </w:rPr>
+        <w:t xml:space="preserve"> Contractor's valuables and property will be transferred to the Client.</w:t>
+      </w:r>
+    </w:p>
+    <w:p>
+      <w:pPr>
+        <w:jc w:val="left"/>
+        <w:rPr>
+          <w:rFonts w:eastAsia="Calibri" w:cstheme="minorHAnsi"/>
+          <w:szCs w:val="18"/>
+          <w:lang w:val="en-US"/>
+        </w:rPr>
+      </w:pPr>
+      <w:r>
+        <w:rPr>
+          <w:rFonts w:eastAsia="Calibri" w:cstheme="minorHAnsi"/>
+          <w:szCs w:val="18"/>
           <w:lang w:val="en-US"/>
         </w:rPr>
         <w:t>**The Client has the right to pay the reward over the course of 1000 years.</w:t>
@@ -647,15 +593,15 @@
       <w:pPr>
         <w:jc w:val="left"/>
         <w:rPr>
-          <w:rFonts w:ascii="Calibri" w:eastAsia="Calibri" w:hAnsi="Calibri" w:cs="Calibri"/>
-          <w:sz w:val="22"/>
-          <w:lang w:val="en-US"/>
-        </w:rPr>
-      </w:pPr>
-      <w:r>
-        <w:rPr>
-          <w:rFonts w:asciiTheme="majorHAnsi" w:eastAsia="Calibri" w:hAnsiTheme="majorHAnsi" w:cstheme="majorBidi"/>
-          <w:sz w:val="22"/>
+          <w:rFonts w:eastAsia="Calibri" w:cstheme="minorHAnsi"/>
+          <w:szCs w:val="18"/>
+          <w:lang w:val="en-US"/>
+        </w:rPr>
+      </w:pPr>
+      <w:r>
+        <w:rPr>
+          <w:rFonts w:eastAsia="Calibri" w:cstheme="minorHAnsi"/>
+          <w:szCs w:val="18"/>
           <w:lang w:val="en-US"/>
         </w:rPr>
         <w:t>***Or not pay at all.</w:t>
@@ -890,190 +836,181 @@
         <w:jc w:val="left"/>
       </w:pPr>
       <w:r>
+        <w:t xml:space="preserve">- </w:t>
+      </w:r>
+      <w:proofErr w:type="spellStart"/>
+      <w:r>
+        <w:t>Эээм</w:t>
+      </w:r>
+      <w:proofErr w:type="spellEnd"/>
+      <w:r>
+        <w:t>… Приветствую.</w:t>
+      </w:r>
+    </w:p>
+    <w:p>
+      <w:pPr>
+        <w:jc w:val="left"/>
+        <w:rPr>
+          <w:rFonts w:eastAsia="Calibri"/>
+        </w:rPr>
+      </w:pPr>
+      <w:r>
+        <w:rPr>
+          <w:rFonts w:eastAsia="Calibri"/>
+        </w:rPr>
+        <w:t xml:space="preserve">- Я вижу в тебе смелого искателя приключений. Уверен ты прибыл в это </w:t>
+      </w:r>
+      <w:r>
+        <w:rPr>
+          <w:rFonts w:eastAsia="Calibri"/>
+          <w:shd w:val="clear" w:color="auto" w:fill="00FF00"/>
+        </w:rPr>
+        <w:t>мрачное</w:t>
+      </w:r>
+      <w:r>
+        <w:rPr>
+          <w:rFonts w:eastAsia="Calibri"/>
+        </w:rPr>
+        <w:t xml:space="preserve"> подземелье, чтобы очистить его от этих скелетов. Но помни, что скелеты - всего лишь часть </w:t>
+      </w:r>
+      <w:r>
+        <w:rPr>
+          <w:rFonts w:eastAsia="Calibri"/>
+          <w:shd w:val="clear" w:color="auto" w:fill="00FF00"/>
+        </w:rPr>
+        <w:t>магического</w:t>
+      </w:r>
+      <w:r>
+        <w:rPr>
+          <w:rFonts w:eastAsia="Calibri"/>
+        </w:rPr>
+        <w:t xml:space="preserve"> </w:t>
+      </w:r>
+      <w:proofErr w:type="spellStart"/>
+      <w:r>
+        <w:rPr>
+          <w:rFonts w:eastAsia="Calibri"/>
+        </w:rPr>
+        <w:t>пазла</w:t>
+      </w:r>
+      <w:proofErr w:type="spellEnd"/>
+      <w:r>
+        <w:rPr>
+          <w:rFonts w:eastAsia="Calibri"/>
+        </w:rPr>
+        <w:t>. За ними стоит гораздо более могущественный враг. Готовься к непростой битве.</w:t>
+      </w:r>
+    </w:p>
+    <w:p>
+      <w:pPr>
+        <w:jc w:val="left"/>
+        <w:rPr>
+          <w:rFonts w:eastAsia="Calibri"/>
+        </w:rPr>
+      </w:pPr>
+      <w:r>
+        <w:rPr>
+          <w:rFonts w:eastAsia="Calibri"/>
+        </w:rPr>
+        <w:t xml:space="preserve"> - </w:t>
+      </w:r>
+      <w:proofErr w:type="spellStart"/>
+      <w:r>
+        <w:rPr>
+          <w:rFonts w:eastAsia="Calibri"/>
+        </w:rPr>
+        <w:t>Скиллшейдер</w:t>
+      </w:r>
+      <w:proofErr w:type="spellEnd"/>
+      <w:r>
+        <w:rPr>
+          <w:rFonts w:eastAsia="Calibri"/>
+        </w:rPr>
+        <w:t xml:space="preserve"> - зловещий маг, обладающий силой тьмы. Он проник в эти подземелья и призвал армию скелетов для своей защиты. Ты должен одолеть темного мага и его приспешников, чтобы остановить это нашествие скелетов и </w:t>
+      </w:r>
+      <w:r>
+        <w:rPr>
+          <w:rFonts w:eastAsia="Calibri"/>
+          <w:shd w:val="clear" w:color="auto" w:fill="00FF00"/>
+        </w:rPr>
+        <w:t>освободить</w:t>
+      </w:r>
+      <w:r>
+        <w:rPr>
+          <w:rFonts w:eastAsia="Calibri"/>
+        </w:rPr>
+        <w:t xml:space="preserve"> подземелья от затаившегося зла!</w:t>
+      </w:r>
+    </w:p>
+    <w:p>
+      <w:pPr>
+        <w:jc w:val="left"/>
+        <w:rPr>
+          <w:rFonts w:eastAsia="Calibri"/>
+        </w:rPr>
+      </w:pPr>
+      <w:r>
+        <w:rPr>
+          <w:rFonts w:eastAsia="Calibri"/>
+        </w:rPr>
+        <w:t xml:space="preserve"> - Благодарю за предостережение, волшебник, но думаю, что я и сам разберусь кого тут нужно одолеть.</w:t>
+      </w:r>
+    </w:p>
+    <w:p>
+      <w:pPr>
+        <w:jc w:val="left"/>
+        <w:rPr>
+          <w:rFonts w:eastAsia="Calibri"/>
+        </w:rPr>
+      </w:pPr>
+      <w:r>
+        <w:rPr>
+          <w:rFonts w:eastAsia="Calibri"/>
+        </w:rPr>
+        <w:t>- Как скажешь, охотник. Я вижу, что ты полон решимости, но тем не менее, разреши предложить тебе свою помощь. Загляни в мою магическую лавку – там ты найдешь всё необходимое для победы.</w:t>
+      </w:r>
+    </w:p>
+    <w:p>
+      <w:pPr>
+        <w:pStyle w:val="2"/>
+        <w:jc w:val="left"/>
+        <w:rPr>
+          <w:rFonts w:eastAsia="Calibri"/>
+        </w:rPr>
+      </w:pPr>
+      <w:r>
+        <w:rPr>
+          <w:rFonts w:eastAsia="Calibri"/>
+        </w:rPr>
+        <w:t>8. Магазин</w:t>
+      </w:r>
+    </w:p>
+    <w:p>
+      <w:pPr>
+        <w:jc w:val="left"/>
+        <w:rPr>
+          <w:rFonts w:eastAsia="Calibri"/>
+        </w:rPr>
+      </w:pPr>
+      <w:r>
+        <w:rPr>
+          <w:rFonts w:eastAsia="Calibri"/>
+        </w:rPr>
+        <w:t xml:space="preserve">- Добро пожаловать в мой магазин, охотник! Мои товары – результат многолетнего исследования и изучения магии. Эти магические артефакты придадут решимости в бою против нечисти! </w:t>
+      </w:r>
+    </w:p>
+    <w:p>
+      <w:pPr>
+        <w:jc w:val="left"/>
+        <w:rPr>
+          <w:rFonts w:eastAsia="Calibri"/>
+        </w:rPr>
+      </w:pPr>
+      <w:r>
+        <w:rPr>
+          <w:rFonts w:eastAsia="Calibri"/>
+        </w:rPr>
         <w:lastRenderedPageBreak/>
-        <w:t xml:space="preserve">- </w:t>
-      </w:r>
-      <w:proofErr w:type="spellStart"/>
-      <w:r>
-        <w:t>Эээм</w:t>
-      </w:r>
-      <w:proofErr w:type="spellEnd"/>
-      <w:r>
-        <w:t>… Приветствую.</w:t>
-      </w:r>
-    </w:p>
-    <w:p>
-      <w:pPr>
-        <w:jc w:val="left"/>
-        <w:rPr>
-          <w:rFonts w:eastAsia="Calibri"/>
-        </w:rPr>
-      </w:pPr>
-      <w:r>
-        <w:rPr>
-          <w:rFonts w:eastAsia="Calibri"/>
-        </w:rPr>
-        <w:t xml:space="preserve">- Я вижу в тебе смелого искателя приключений. Уверен ты прибыл в это </w:t>
-      </w:r>
-      <w:r>
-        <w:rPr>
-          <w:rFonts w:eastAsia="Calibri"/>
-          <w:shd w:val="clear" w:color="auto" w:fill="00FF00"/>
-        </w:rPr>
-        <w:t>мрачное</w:t>
-      </w:r>
-      <w:r>
-        <w:rPr>
-          <w:rFonts w:eastAsia="Calibri"/>
-        </w:rPr>
-        <w:t xml:space="preserve"> подземелье, чтобы очистить его от этих скелетов. Но помни, что скелеты - всего лишь часть </w:t>
-      </w:r>
-      <w:r>
-        <w:rPr>
-          <w:rFonts w:eastAsia="Calibri"/>
-          <w:shd w:val="clear" w:color="auto" w:fill="00FF00"/>
-        </w:rPr>
-        <w:t>магического</w:t>
-      </w:r>
-      <w:r>
-        <w:rPr>
-          <w:rFonts w:eastAsia="Calibri"/>
-        </w:rPr>
-        <w:t xml:space="preserve"> </w:t>
-      </w:r>
-      <w:proofErr w:type="spellStart"/>
-      <w:r>
-        <w:rPr>
-          <w:rFonts w:eastAsia="Calibri"/>
-        </w:rPr>
-        <w:t>пазла</w:t>
-      </w:r>
-      <w:proofErr w:type="spellEnd"/>
-      <w:r>
-        <w:rPr>
-          <w:rFonts w:eastAsia="Calibri"/>
-        </w:rPr>
-        <w:t>. За ними стоит гораздо более могущественный враг. Готовься к непростой битве.</w:t>
-      </w:r>
-    </w:p>
-    <w:p>
-      <w:pPr>
-        <w:jc w:val="left"/>
-        <w:rPr>
-          <w:rFonts w:eastAsia="Calibri"/>
-        </w:rPr>
-      </w:pPr>
-      <w:r>
-        <w:rPr>
-          <w:rFonts w:eastAsia="Calibri"/>
-        </w:rPr>
-        <w:t xml:space="preserve"> - </w:t>
-      </w:r>
-      <w:proofErr w:type="spellStart"/>
-      <w:r>
-        <w:rPr>
-          <w:rFonts w:eastAsia="Calibri"/>
-        </w:rPr>
-        <w:t>Скиллшейдер</w:t>
-      </w:r>
-      <w:proofErr w:type="spellEnd"/>
-      <w:r>
-        <w:rPr>
-          <w:rFonts w:eastAsia="Calibri"/>
-        </w:rPr>
-        <w:t xml:space="preserve"> - зловещий маг, обладающий силой тьмы. Он проник в эти подземелья и призвал армию скелетов для своей защиты. Ты должен одолеть темного мага и его приспешников, чтобы остановить это нашествие скелетов и </w:t>
-      </w:r>
-      <w:r>
-        <w:rPr>
-          <w:rFonts w:eastAsia="Calibri"/>
-          <w:shd w:val="clear" w:color="auto" w:fill="00FF00"/>
-        </w:rPr>
-        <w:t>освободить</w:t>
-      </w:r>
-      <w:r>
-        <w:rPr>
-          <w:rFonts w:eastAsia="Calibri"/>
-        </w:rPr>
-        <w:t xml:space="preserve"> подземелья от затаившегося зла!</w:t>
-      </w:r>
-    </w:p>
-    <w:p>
-      <w:pPr>
-        <w:jc w:val="left"/>
-        <w:rPr>
-          <w:rFonts w:eastAsia="Calibri"/>
-        </w:rPr>
-      </w:pPr>
-      <w:r>
-        <w:rPr>
-          <w:rFonts w:eastAsia="Calibri"/>
-        </w:rPr>
-        <w:t xml:space="preserve"> - Благодарю за предостережение, волшебник, но думаю, что я и сам разберусь кого тут нужно одолеть.</w:t>
-      </w:r>
-    </w:p>
-    <w:p>
-      <w:pPr>
-        <w:jc w:val="left"/>
-        <w:rPr>
-          <w:rFonts w:eastAsia="Calibri"/>
-        </w:rPr>
-      </w:pPr>
-      <w:r>
-        <w:rPr>
-          <w:rFonts w:eastAsia="Calibri"/>
-        </w:rPr>
-        <w:t>- Как скажешь, охотник. Я вижу, что ты полон решимости, но тем не менее, разреши предложить тебе свою помощь. Загляни в мою магическую лавку – там ты найдешь всё необходимое для победы.</w:t>
-      </w:r>
-    </w:p>
-    <w:p>
-      <w:pPr>
-        <w:spacing w:after="0"/>
-        <w:jc w:val="left"/>
-        <w:rPr>
-          <w:rFonts w:ascii="Calibri" w:eastAsia="Calibri" w:hAnsi="Calibri" w:cs="Calibri"/>
-        </w:rPr>
-      </w:pPr>
-    </w:p>
-    <w:p>
-      <w:pPr>
-        <w:pStyle w:val="2"/>
-        <w:jc w:val="left"/>
-        <w:rPr>
-          <w:rFonts w:eastAsia="Calibri"/>
-        </w:rPr>
-      </w:pPr>
-      <w:r>
-        <w:rPr>
-          <w:rFonts w:eastAsia="Calibri"/>
-        </w:rPr>
-        <w:t>8. Магазин</w:t>
-      </w:r>
-    </w:p>
-    <w:p>
-      <w:pPr>
-        <w:jc w:val="left"/>
-        <w:rPr>
-          <w:rFonts w:eastAsia="Calibri"/>
-        </w:rPr>
-      </w:pPr>
-      <w:r>
-        <w:rPr>
-          <w:rFonts w:eastAsia="Calibri"/>
-        </w:rPr>
-        <w:t xml:space="preserve">- Добро пожаловать в мой магазин, охотник! Мои товары – результат многолетнего исследования и изучения магии. Эти магические артефакты придадут решимости в бою против нечисти! </w:t>
-      </w:r>
-    </w:p>
-    <w:p>
-      <w:pPr>
-        <w:jc w:val="left"/>
-        <w:rPr>
-          <w:rFonts w:eastAsia="Calibri"/>
-        </w:rPr>
-      </w:pPr>
-      <w:r>
-        <w:rPr>
-          <w:rFonts w:eastAsia="Calibri"/>
-        </w:rPr>
         <w:t>- Также обратите внимание на волшебные устройства у меня за спиной! За несколько золотых монет они мгновенно пополнят магические заряды для твоих артефактов!</w:t>
       </w:r>
     </w:p>
@@ -1333,8 +1270,471 @@
           <w:sz w:val="22"/>
           <w:lang w:val="en-US"/>
         </w:rPr>
+        <w:t>ENG</w:t>
+      </w:r>
+    </w:p>
+    <w:p>
+      <w:pPr>
+        <w:pStyle w:val="2"/>
+        <w:jc w:val="left"/>
+        <w:rPr>
+          <w:rFonts w:eastAsia="Calibri"/>
+          <w:lang w:val="en-US"/>
+        </w:rPr>
+      </w:pPr>
+      <w:r>
+        <w:rPr>
+          <w:rFonts w:eastAsia="Calibri"/>
+          <w:lang w:val="en-US"/>
+        </w:rPr>
+        <w:t xml:space="preserve">0.Dungeon </w:t>
+      </w:r>
+      <w:r>
+        <w:rPr>
+          <w:lang w:val="en-US"/>
+        </w:rPr>
+        <w:t>entrance</w:t>
+      </w:r>
+    </w:p>
+    <w:p>
+      <w:pPr>
+        <w:jc w:val="left"/>
+        <w:rPr>
+          <w:rFonts w:eastAsia="Calibri"/>
+          <w:lang w:val="en-US"/>
+        </w:rPr>
+      </w:pPr>
+      <w:r>
+        <w:rPr>
+          <w:rFonts w:eastAsia="Calibri"/>
+          <w:lang w:val="en-US"/>
+        </w:rPr>
+        <w:t xml:space="preserve">- </w:t>
+      </w:r>
+      <w:r>
+        <w:rPr>
+          <w:rFonts w:eastAsia="Calibri"/>
+          <w:lang w:val="en-US"/>
+        </w:rPr>
+        <w:t>Time to get to work.</w:t>
+      </w:r>
+    </w:p>
+    <w:p>
+      <w:pPr>
+        <w:jc w:val="left"/>
+        <w:rPr>
+          <w:rFonts w:eastAsia="Calibri"/>
+          <w:lang w:val="en-US"/>
+        </w:rPr>
+      </w:pPr>
+      <w:proofErr w:type="gramStart"/>
+      <w:r>
+        <w:rPr>
+          <w:rFonts w:eastAsia="Calibri"/>
+          <w:lang w:val="en-US"/>
+        </w:rPr>
+        <w:t>9.Meeting</w:t>
+      </w:r>
+      <w:proofErr w:type="gramEnd"/>
+      <w:r>
+        <w:rPr>
+          <w:rFonts w:eastAsia="Calibri"/>
+          <w:lang w:val="en-US"/>
+        </w:rPr>
+        <w:t xml:space="preserve"> with </w:t>
+      </w:r>
+      <w:r>
+        <w:rPr>
+          <w:lang w:val="en-US"/>
+        </w:rPr>
+        <w:t>skeletons</w:t>
+      </w:r>
+    </w:p>
+    <w:p>
+      <w:pPr>
+        <w:jc w:val="left"/>
+        <w:rPr>
+          <w:rFonts w:eastAsia="Calibri"/>
+          <w:lang w:val="en-US"/>
+        </w:rPr>
+      </w:pPr>
+      <w:r>
+        <w:rPr>
+          <w:rFonts w:eastAsia="Calibri"/>
+          <w:lang w:val="en-US"/>
+        </w:rPr>
+        <w:t xml:space="preserve">- </w:t>
+      </w:r>
+      <w:r>
+        <w:rPr>
+          <w:rFonts w:eastAsia="Calibri"/>
+          <w:lang w:val="en-US"/>
+        </w:rPr>
+        <w:t>Dear skeletons, I ask you to leave this dungeon. You can do it in the good way or in the bad way.</w:t>
+      </w:r>
+    </w:p>
+    <w:p>
+      <w:pPr>
+        <w:jc w:val="left"/>
+        <w:rPr>
+          <w:rFonts w:eastAsia="Calibri"/>
+          <w:lang w:val="en-US"/>
+        </w:rPr>
+      </w:pPr>
+      <w:r>
+        <w:rPr>
+          <w:rFonts w:eastAsia="Calibri"/>
+          <w:lang w:val="en-US"/>
+        </w:rPr>
+        <w:t xml:space="preserve">- Ha </w:t>
+      </w:r>
+      <w:proofErr w:type="spellStart"/>
+      <w:r>
+        <w:rPr>
+          <w:rFonts w:eastAsia="Calibri"/>
+          <w:lang w:val="en-US"/>
+        </w:rPr>
+        <w:t>ha</w:t>
+      </w:r>
+      <w:proofErr w:type="spellEnd"/>
+      <w:r>
+        <w:rPr>
+          <w:rFonts w:eastAsia="Calibri"/>
+          <w:lang w:val="en-US"/>
+        </w:rPr>
+        <w:t xml:space="preserve">! </w:t>
+      </w:r>
+      <w:r>
+        <w:rPr>
+          <w:rFonts w:eastAsia="Calibri"/>
+          <w:lang w:val="en-US"/>
+        </w:rPr>
+        <w:t xml:space="preserve">Did you hear </w:t>
+      </w:r>
+      <w:proofErr w:type="spellStart"/>
+      <w:r>
+        <w:rPr>
+          <w:rFonts w:eastAsia="Calibri"/>
+          <w:lang w:val="en-US"/>
+        </w:rPr>
+        <w:t>that?</w:t>
+      </w:r>
+      <w:r>
+        <w:rPr>
+          <w:rFonts w:eastAsia="Calibri"/>
+          <w:lang w:val="en-US"/>
+        </w:rPr>
+        <w:t>"Leave</w:t>
+      </w:r>
+      <w:proofErr w:type="spellEnd"/>
+      <w:r>
+        <w:rPr>
+          <w:rFonts w:eastAsia="Calibri"/>
+          <w:lang w:val="en-US"/>
+        </w:rPr>
+        <w:t xml:space="preserve"> this dungeon."</w:t>
+      </w:r>
+    </w:p>
+    <w:p>
+      <w:pPr>
+        <w:jc w:val="left"/>
+        <w:rPr>
+          <w:rFonts w:eastAsia="Calibri"/>
+          <w:lang w:val="en-US"/>
+        </w:rPr>
+      </w:pPr>
+      <w:r>
+        <w:rPr>
+          <w:rFonts w:eastAsia="Calibri"/>
+          <w:lang w:val="en-US"/>
+        </w:rPr>
+        <w:t xml:space="preserve">- </w:t>
+      </w:r>
+      <w:proofErr w:type="spellStart"/>
+      <w:r>
+        <w:rPr>
+          <w:rFonts w:eastAsia="Calibri"/>
+          <w:lang w:val="en-US"/>
+        </w:rPr>
+        <w:t>Run away</w:t>
+      </w:r>
+      <w:proofErr w:type="spellEnd"/>
+      <w:r>
+        <w:rPr>
+          <w:rFonts w:eastAsia="Calibri"/>
+          <w:lang w:val="en-US"/>
+        </w:rPr>
+        <w:t>, little red riding hood, while you still can.</w:t>
+      </w:r>
+    </w:p>
+    <w:p>
+      <w:pPr>
+        <w:jc w:val="left"/>
+        <w:rPr>
+          <w:rFonts w:eastAsia="Calibri"/>
+          <w:lang w:val="en-US"/>
+        </w:rPr>
+      </w:pPr>
+      <w:r>
+        <w:rPr>
+          <w:rFonts w:eastAsia="Calibri"/>
+          <w:lang w:val="en-US"/>
+        </w:rPr>
+        <w:t xml:space="preserve">- </w:t>
+      </w:r>
+      <w:r>
+        <w:rPr>
+          <w:rFonts w:eastAsia="Calibri"/>
+          <w:lang w:val="en-US"/>
+        </w:rPr>
+        <w:t xml:space="preserve">I see, so </w:t>
+      </w:r>
+      <w:proofErr w:type="gramStart"/>
+      <w:r>
+        <w:rPr>
+          <w:rFonts w:eastAsia="Calibri"/>
+          <w:lang w:val="en-US"/>
+        </w:rPr>
+        <w:t>we'll</w:t>
+      </w:r>
+      <w:proofErr w:type="gramEnd"/>
+      <w:r>
+        <w:rPr>
+          <w:rFonts w:eastAsia="Calibri"/>
+          <w:lang w:val="en-US"/>
+        </w:rPr>
+        <w:t xml:space="preserve"> go the usual way then...</w:t>
+      </w:r>
+    </w:p>
+    <w:p>
+      <w:pPr>
+        <w:jc w:val="left"/>
+        <w:rPr>
+          <w:rFonts w:eastAsia="Calibri"/>
+          <w:lang w:val="en-US"/>
+        </w:rPr>
+      </w:pPr>
+      <w:r>
+        <w:rPr>
+          <w:rFonts w:eastAsia="Calibri"/>
+          <w:lang w:val="en-US"/>
+        </w:rPr>
+        <w:t xml:space="preserve">- </w:t>
+      </w:r>
+      <w:r>
+        <w:rPr>
+          <w:rFonts w:eastAsia="Calibri"/>
+          <w:lang w:val="en-US"/>
+        </w:rPr>
+        <w:t>...the bad way.</w:t>
+      </w:r>
+    </w:p>
+    <w:p>
+      <w:pPr>
+        <w:pStyle w:val="2"/>
+        <w:jc w:val="left"/>
+        <w:rPr>
+          <w:rFonts w:eastAsia="Calibri"/>
+          <w:lang w:val="en-US"/>
+        </w:rPr>
+      </w:pPr>
+      <w:proofErr w:type="gramStart"/>
+      <w:r>
+        <w:rPr>
+          <w:rFonts w:eastAsia="Calibri"/>
+          <w:lang w:val="en-US"/>
+        </w:rPr>
+        <w:t>1.First</w:t>
+      </w:r>
+      <w:proofErr w:type="gramEnd"/>
+      <w:r>
+        <w:rPr>
+          <w:rFonts w:eastAsia="Calibri"/>
+          <w:lang w:val="en-US"/>
+        </w:rPr>
+        <w:t xml:space="preserve"> meeting with the magician</w:t>
+      </w:r>
+    </w:p>
+    <w:p>
+      <w:pPr>
+        <w:jc w:val="left"/>
+        <w:rPr>
+          <w:rFonts w:eastAsia="Calibri"/>
+          <w:lang w:val="en-US"/>
+        </w:rPr>
+      </w:pPr>
+      <w:r>
+        <w:rPr>
+          <w:rFonts w:eastAsia="Calibri"/>
+          <w:lang w:val="en-US"/>
+        </w:rPr>
+        <w:t>- Greetings, brave hunter! Welcome to this cursed dungeon full of magic and danger!</w:t>
+      </w:r>
+    </w:p>
+    <w:p>
+      <w:pPr>
+        <w:jc w:val="left"/>
+        <w:rPr>
+          <w:rFonts w:eastAsia="Calibri"/>
+          <w:lang w:val="en-US"/>
+        </w:rPr>
+      </w:pPr>
+      <w:r>
+        <w:rPr>
+          <w:rFonts w:eastAsia="Calibri"/>
+          <w:lang w:val="en-US"/>
+        </w:rPr>
         <w:lastRenderedPageBreak/>
-        <w:t>ENG</w:t>
+        <w:t>- Um... Greetings.</w:t>
+      </w:r>
+    </w:p>
+    <w:p>
+      <w:pPr>
+        <w:jc w:val="left"/>
+        <w:rPr>
+          <w:rFonts w:eastAsia="Calibri"/>
+          <w:lang w:val="en-US"/>
+        </w:rPr>
+      </w:pPr>
+      <w:r>
+        <w:rPr>
+          <w:rFonts w:eastAsia="Calibri"/>
+          <w:lang w:val="en-US"/>
+        </w:rPr>
+        <w:t xml:space="preserve">- I see a brave adventurer in you. </w:t>
+      </w:r>
+      <w:proofErr w:type="gramStart"/>
+      <w:r>
+        <w:rPr>
+          <w:rFonts w:eastAsia="Calibri"/>
+          <w:lang w:val="en-US"/>
+        </w:rPr>
+        <w:t>I'm</w:t>
+      </w:r>
+      <w:proofErr w:type="gramEnd"/>
+      <w:r>
+        <w:rPr>
+          <w:rFonts w:eastAsia="Calibri"/>
+          <w:lang w:val="en-US"/>
+        </w:rPr>
+        <w:t xml:space="preserve"> sure you came to this </w:t>
+      </w:r>
+      <w:r>
+        <w:rPr>
+          <w:rFonts w:eastAsia="Calibri"/>
+          <w:lang w:val="en-US"/>
+        </w:rPr>
+        <w:t>grim</w:t>
+      </w:r>
+      <w:r>
+        <w:rPr>
+          <w:rFonts w:eastAsia="Calibri"/>
+          <w:lang w:val="en-US"/>
+        </w:rPr>
+        <w:t xml:space="preserve"> dungeon to clear it of these skeletons. But remember that skeletons are just a piece of the magical puzzle. Behind them is a much more powerful enemy. Get ready for a difficult battle.</w:t>
+      </w:r>
+    </w:p>
+    <w:p>
+      <w:pPr>
+        <w:jc w:val="left"/>
+        <w:rPr>
+          <w:rFonts w:eastAsia="Calibri"/>
+          <w:lang w:val="en-US"/>
+        </w:rPr>
+      </w:pPr>
+      <w:r>
+        <w:rPr>
+          <w:rFonts w:eastAsia="Calibri"/>
+          <w:lang w:val="en-US"/>
+        </w:rPr>
+        <w:t xml:space="preserve">   - </w:t>
+      </w:r>
+      <w:proofErr w:type="spellStart"/>
+      <w:r>
+        <w:rPr>
+          <w:rFonts w:eastAsia="Calibri"/>
+          <w:lang w:val="en-US"/>
+        </w:rPr>
+        <w:t>Skillshader</w:t>
+      </w:r>
+      <w:proofErr w:type="spellEnd"/>
+      <w:r>
+        <w:rPr>
+          <w:rFonts w:eastAsia="Calibri"/>
+          <w:lang w:val="en-US"/>
+        </w:rPr>
+        <w:t xml:space="preserve"> - a sinister mage with the power of darkness. </w:t>
+      </w:r>
+      <w:r>
+        <w:rPr>
+          <w:rFonts w:eastAsia="Calibri"/>
+          <w:lang w:val="en-US"/>
+        </w:rPr>
+        <w:t>He entered these dungeons and summoned an army of skeletons to protect him. You must defeat the dark magician and his minions to stop this invasion of skeletons and free the dungeons from the lurking evil!</w:t>
+      </w:r>
+    </w:p>
+    <w:p>
+      <w:pPr>
+        <w:jc w:val="left"/>
+        <w:rPr>
+          <w:rFonts w:eastAsia="Calibri"/>
+          <w:lang w:val="en-US"/>
+        </w:rPr>
+      </w:pPr>
+      <w:r>
+        <w:rPr>
+          <w:rFonts w:eastAsia="Calibri"/>
+          <w:lang w:val="en-US"/>
+        </w:rPr>
+        <w:t xml:space="preserve">   - Thank you for the warning, wizard, but I think that I myself will figure out who needs to be defeated here.</w:t>
+      </w:r>
+    </w:p>
+    <w:p>
+      <w:pPr>
+        <w:jc w:val="left"/>
+        <w:rPr>
+          <w:rFonts w:eastAsia="Calibri"/>
+          <w:lang w:val="en-US"/>
+        </w:rPr>
+      </w:pPr>
+      <w:r>
+        <w:rPr>
+          <w:rFonts w:eastAsia="Calibri"/>
+          <w:lang w:val="en-US"/>
+        </w:rPr>
+        <w:t xml:space="preserve">- As you say, hunter. I see that you are determined, </w:t>
+      </w:r>
+      <w:proofErr w:type="gramStart"/>
+      <w:r>
+        <w:rPr>
+          <w:rFonts w:eastAsia="Calibri"/>
+          <w:lang w:val="en-US"/>
+        </w:rPr>
+        <w:t>but nevertheless,</w:t>
+      </w:r>
+      <w:proofErr w:type="gramEnd"/>
+      <w:r>
+        <w:rPr>
+          <w:rFonts w:eastAsia="Calibri"/>
+          <w:lang w:val="en-US"/>
+        </w:rPr>
+        <w:t xml:space="preserve"> let me offer you my help. </w:t>
+      </w:r>
+      <w:proofErr w:type="gramStart"/>
+      <w:r>
+        <w:rPr>
+          <w:rFonts w:eastAsia="Calibri"/>
+          <w:lang w:val="en-US"/>
+        </w:rPr>
+        <w:t>Take a look</w:t>
+      </w:r>
+      <w:proofErr w:type="gramEnd"/>
+      <w:r>
+        <w:rPr>
+          <w:rFonts w:eastAsia="Calibri"/>
+          <w:lang w:val="en-US"/>
+        </w:rPr>
+        <w:t xml:space="preserve"> at my magic shop - there you will find everything you need to win.</w:t>
       </w:r>
     </w:p>
     <w:p>
@@ -1351,13 +1751,30 @@
           <w:rFonts w:eastAsia="Calibri"/>
           <w:lang w:val="en-US"/>
         </w:rPr>
-        <w:t xml:space="preserve">0.Dungeon </w:t>
-      </w:r>
-      <w:r>
-        <w:rPr>
-          <w:lang w:val="en-US"/>
-        </w:rPr>
-        <w:t>entrance</w:t>
+        <w:t>8. Store</w:t>
+      </w:r>
+    </w:p>
+    <w:p>
+      <w:pPr>
+        <w:jc w:val="left"/>
+        <w:rPr>
+          <w:rFonts w:eastAsia="Calibri"/>
+          <w:lang w:val="en-US"/>
+        </w:rPr>
+      </w:pPr>
+      <w:r>
+        <w:rPr>
+          <w:rFonts w:eastAsia="Calibri"/>
+          <w:lang w:val="en-US"/>
+        </w:rPr>
+        <w:t xml:space="preserve">- Welcome to my store, hunter! My products are the result of years of research and study of magic. </w:t>
+      </w:r>
+      <w:r>
+        <w:rPr>
+          <w:rFonts w:eastAsia="Calibri"/>
+          <w:lang w:val="en-US"/>
+        </w:rPr>
+        <w:t>These magical artifacts will give you the edge in battle against the undead!</w:t>
       </w:r>
     </w:p>
     <w:p>
@@ -1380,61 +1797,212 @@
           <w:rFonts w:eastAsia="Calibri"/>
           <w:lang w:val="en-US"/>
         </w:rPr>
-        <w:t xml:space="preserve">Work time. </w:t>
-      </w:r>
-    </w:p>
-    <w:p>
-      <w:pPr>
-        <w:jc w:val="left"/>
-        <w:rPr>
-          <w:rFonts w:eastAsia="Calibri"/>
-          <w:lang w:val="en-US"/>
-        </w:rPr>
-      </w:pPr>
-      <w:r>
-        <w:rPr>
-          <w:rFonts w:eastAsia="Calibri"/>
-          <w:lang w:val="en-US"/>
-        </w:rPr>
-        <w:t xml:space="preserve">9.Meeting with </w:t>
-      </w:r>
-      <w:r>
-        <w:rPr>
-          <w:lang w:val="en-US"/>
-        </w:rPr>
-        <w:t>skeletons</w:t>
-      </w:r>
-    </w:p>
-    <w:p>
-      <w:pPr>
-        <w:jc w:val="left"/>
-        <w:rPr>
-          <w:rFonts w:eastAsia="Calibri"/>
-          <w:lang w:val="en-US"/>
-        </w:rPr>
-      </w:pPr>
-      <w:r>
-        <w:rPr>
-          <w:rFonts w:eastAsia="Calibri"/>
-          <w:lang w:val="en-US"/>
-        </w:rPr>
-        <w:t>- Dear skeletons, I ask you to leave this dungeon. You can do it in a good way or in a bad way.</w:t>
-      </w:r>
-    </w:p>
-    <w:p>
-      <w:pPr>
-        <w:jc w:val="left"/>
-        <w:rPr>
-          <w:rFonts w:eastAsia="Calibri"/>
-          <w:lang w:val="en-US"/>
-        </w:rPr>
-      </w:pPr>
-      <w:r>
-        <w:rPr>
-          <w:rFonts w:eastAsia="Calibri"/>
-          <w:lang w:val="en-US"/>
-        </w:rPr>
-        <w:t xml:space="preserve">- Ha </w:t>
+        <w:t xml:space="preserve">Also, take note of the magical devices behind me! For a few gold coins, </w:t>
+      </w:r>
+      <w:proofErr w:type="gramStart"/>
+      <w:r>
+        <w:rPr>
+          <w:rFonts w:eastAsia="Calibri"/>
+          <w:lang w:val="en-US"/>
+        </w:rPr>
+        <w:t>they'll</w:t>
+      </w:r>
+      <w:proofErr w:type="gramEnd"/>
+      <w:r>
+        <w:rPr>
+          <w:rFonts w:eastAsia="Calibri"/>
+          <w:lang w:val="en-US"/>
+        </w:rPr>
+        <w:t xml:space="preserve"> instantly recharge the magical charges for your artifacts!</w:t>
+      </w:r>
+    </w:p>
+    <w:p>
+      <w:pPr>
+        <w:pStyle w:val="2"/>
+        <w:jc w:val="left"/>
+        <w:rPr>
+          <w:rFonts w:eastAsia="Calibri"/>
+          <w:lang w:val="en-US"/>
+        </w:rPr>
+      </w:pPr>
+      <w:r>
+        <w:rPr>
+          <w:rFonts w:eastAsia="Calibri"/>
+          <w:lang w:val="en-US"/>
+        </w:rPr>
+        <w:t>2.Second meeting with the magician</w:t>
+      </w:r>
+    </w:p>
+    <w:p>
+      <w:pPr>
+        <w:jc w:val="left"/>
+        <w:rPr>
+          <w:rFonts w:eastAsia="Calibri"/>
+          <w:lang w:val="en-US"/>
+        </w:rPr>
+      </w:pPr>
+      <w:r>
+        <w:rPr>
+          <w:rFonts w:eastAsia="Calibri"/>
+          <w:lang w:val="en-US"/>
+        </w:rPr>
+        <w:t xml:space="preserve">- </w:t>
+      </w:r>
+      <w:r>
+        <w:rPr>
+          <w:rFonts w:eastAsia="Calibri"/>
+          <w:lang w:val="en-US"/>
+        </w:rPr>
+        <w:t xml:space="preserve">Hunter, the entrance to the mage's lair is sealed with a magical door, and </w:t>
+      </w:r>
+      <w:proofErr w:type="gramStart"/>
+      <w:r>
+        <w:rPr>
+          <w:rFonts w:eastAsia="Calibri"/>
+          <w:lang w:val="en-US"/>
+        </w:rPr>
+        <w:t>it's</w:t>
+      </w:r>
+      <w:proofErr w:type="gramEnd"/>
+      <w:r>
+        <w:rPr>
+          <w:rFonts w:eastAsia="Calibri"/>
+          <w:lang w:val="en-US"/>
+        </w:rPr>
+        <w:t xml:space="preserve"> impossible to pass without a special magical key. The key must be somewhere in these dungeons, in a well-guarded place.</w:t>
+      </w:r>
+    </w:p>
+    <w:p>
+      <w:pPr>
+        <w:jc w:val="left"/>
+        <w:rPr>
+          <w:rFonts w:eastAsia="Calibri"/>
+          <w:lang w:val="en-US"/>
+        </w:rPr>
+      </w:pPr>
+      <w:r>
+        <w:rPr>
+          <w:rFonts w:eastAsia="Calibri"/>
+          <w:lang w:val="en-US"/>
+        </w:rPr>
+        <w:t xml:space="preserve">- </w:t>
+      </w:r>
+      <w:r>
+        <w:rPr>
+          <w:rFonts w:eastAsia="Calibri"/>
+          <w:lang w:val="en-US"/>
+        </w:rPr>
+        <w:t xml:space="preserve">Also, if you can, find and free Sir Henry III, a brave warrior who </w:t>
+      </w:r>
+      <w:proofErr w:type="gramStart"/>
+      <w:r>
+        <w:rPr>
+          <w:rFonts w:eastAsia="Calibri"/>
+          <w:lang w:val="en-US"/>
+        </w:rPr>
+        <w:t>was captured and imprisoned in the dungeon</w:t>
+      </w:r>
+      <w:proofErr w:type="gramEnd"/>
+      <w:r>
+        <w:rPr>
+          <w:rFonts w:eastAsia="Calibri"/>
+          <w:lang w:val="en-US"/>
+        </w:rPr>
+        <w:t>.</w:t>
+      </w:r>
+    </w:p>
+    <w:p>
+      <w:pPr>
+        <w:jc w:val="left"/>
+        <w:rPr>
+          <w:rFonts w:eastAsia="Calibri"/>
+          <w:lang w:val="en-US"/>
+        </w:rPr>
+      </w:pPr>
+      <w:r>
+        <w:rPr>
+          <w:rFonts w:eastAsia="Calibri"/>
+          <w:lang w:val="en-US"/>
+        </w:rPr>
+        <w:t>3. Third meeting with the magician (Before the boss):</w:t>
+      </w:r>
+    </w:p>
+    <w:p>
+      <w:pPr>
+        <w:jc w:val="left"/>
+        <w:rPr>
+          <w:rFonts w:eastAsia="Calibri"/>
+          <w:lang w:val="en-US"/>
+        </w:rPr>
+      </w:pPr>
+      <w:r>
+        <w:rPr>
+          <w:rFonts w:eastAsia="Calibri"/>
+          <w:lang w:val="en-US"/>
+        </w:rPr>
+        <w:t xml:space="preserve">- </w:t>
+      </w:r>
+      <w:r>
+        <w:rPr>
+          <w:rFonts w:eastAsia="Calibri"/>
+          <w:lang w:val="en-US"/>
+        </w:rPr>
+        <w:t xml:space="preserve">Hunter, </w:t>
+      </w:r>
+      <w:proofErr w:type="gramStart"/>
+      <w:r>
+        <w:rPr>
+          <w:rFonts w:eastAsia="Calibri"/>
+          <w:lang w:val="en-US"/>
+        </w:rPr>
+        <w:t>you're</w:t>
+      </w:r>
+      <w:proofErr w:type="gramEnd"/>
+      <w:r>
+        <w:rPr>
+          <w:rFonts w:eastAsia="Calibri"/>
+          <w:lang w:val="en-US"/>
+        </w:rPr>
+        <w:t xml:space="preserve"> approaching the very lair of the </w:t>
+      </w:r>
+      <w:r>
+        <w:rPr>
+          <w:rFonts w:eastAsia="Calibri"/>
+          <w:lang w:val="en-US"/>
+        </w:rPr>
+        <w:t>evil</w:t>
+      </w:r>
+      <w:r>
+        <w:rPr>
+          <w:rFonts w:eastAsia="Calibri"/>
+          <w:lang w:val="en-US"/>
+        </w:rPr>
+        <w:t xml:space="preserve"> mage. At the end of t</w:t>
+      </w:r>
+      <w:bookmarkStart w:id="0" w:name="_GoBack"/>
+      <w:bookmarkEnd w:id="0"/>
+      <w:r>
+        <w:rPr>
+          <w:rFonts w:eastAsia="Calibri"/>
+          <w:lang w:val="en-US"/>
+        </w:rPr>
+        <w:t xml:space="preserve">he </w:t>
+      </w:r>
+      <w:proofErr w:type="gramStart"/>
+      <w:r>
+        <w:rPr>
+          <w:rFonts w:eastAsia="Calibri"/>
+          <w:lang w:val="en-US"/>
+        </w:rPr>
+        <w:t>corridor</w:t>
+      </w:r>
+      <w:proofErr w:type="gramEnd"/>
+      <w:r>
+        <w:rPr>
+          <w:rFonts w:eastAsia="Calibri"/>
+          <w:lang w:val="en-US"/>
+        </w:rPr>
+        <w:t xml:space="preserve"> lies power and evil like you've never faced before. Be cautious, </w:t>
       </w:r>
       <w:proofErr w:type="spellStart"/>
       <w:r>
@@ -1442,7 +2010,7 @@
           <w:rFonts w:eastAsia="Calibri"/>
           <w:lang w:val="en-US"/>
         </w:rPr>
-        <w:t>ha</w:t>
+        <w:t>Skillshader</w:t>
       </w:r>
       <w:proofErr w:type="spellEnd"/>
       <w:r>
@@ -1450,7 +2018,88 @@
           <w:rFonts w:eastAsia="Calibri"/>
           <w:lang w:val="en-US"/>
         </w:rPr>
-        <w:t>! Did you hear it? "Leave this dungeon."</w:t>
+        <w:t xml:space="preserve"> is very powerful and cunning. Good luck, hunter! </w:t>
+      </w:r>
+    </w:p>
+    <w:p>
+      <w:pPr>
+        <w:jc w:val="left"/>
+        <w:rPr>
+          <w:rFonts w:eastAsia="Calibri"/>
+          <w:lang w:val="en-US"/>
+        </w:rPr>
+      </w:pPr>
+      <w:proofErr w:type="gramStart"/>
+      <w:r>
+        <w:rPr>
+          <w:rFonts w:eastAsia="Calibri"/>
+          <w:lang w:val="en-US"/>
+        </w:rPr>
+        <w:t>4.Meeting</w:t>
+      </w:r>
+      <w:proofErr w:type="gramEnd"/>
+      <w:r>
+        <w:rPr>
+          <w:rFonts w:eastAsia="Calibri"/>
+          <w:lang w:val="en-US"/>
+        </w:rPr>
+        <w:t xml:space="preserve"> with the knight</w:t>
+      </w:r>
+    </w:p>
+    <w:p>
+      <w:pPr>
+        <w:jc w:val="left"/>
+        <w:rPr>
+          <w:rFonts w:eastAsia="Calibri"/>
+          <w:lang w:val="en-US"/>
+        </w:rPr>
+      </w:pPr>
+      <w:r>
+        <w:rPr>
+          <w:rFonts w:eastAsia="Calibri"/>
+          <w:lang w:val="en-US"/>
+        </w:rPr>
+        <w:t xml:space="preserve">- Thank you, brave hunter, for freeing me. You have shown courage and bravery, </w:t>
+      </w:r>
+      <w:r>
+        <w:rPr>
+          <w:rFonts w:eastAsia="Calibri"/>
+          <w:lang w:val="en-US"/>
+        </w:rPr>
+        <w:t xml:space="preserve">and </w:t>
+      </w:r>
+      <w:proofErr w:type="gramStart"/>
+      <w:r>
+        <w:rPr>
+          <w:rFonts w:eastAsia="Calibri"/>
+          <w:lang w:val="en-US"/>
+        </w:rPr>
+        <w:t>I'm</w:t>
+      </w:r>
+      <w:proofErr w:type="gramEnd"/>
+      <w:r>
+        <w:rPr>
+          <w:rFonts w:eastAsia="Calibri"/>
+          <w:lang w:val="en-US"/>
+        </w:rPr>
+        <w:t xml:space="preserve"> ready to fight alongside you in this battle. Onward, to the mage's lair!</w:t>
+      </w:r>
+    </w:p>
+    <w:p>
+      <w:pPr>
+        <w:pStyle w:val="2"/>
+        <w:jc w:val="left"/>
+        <w:rPr>
+          <w:rFonts w:eastAsia="Calibri"/>
+          <w:lang w:val="en-US"/>
+        </w:rPr>
+      </w:pPr>
+      <w:r>
+        <w:rPr>
+          <w:rFonts w:eastAsia="Calibri"/>
+          <w:lang w:val="en-US"/>
+        </w:rPr>
+        <w:t>5.Meeting with the boss</w:t>
       </w:r>
     </w:p>
     <w:p>
@@ -1468,28 +2117,210 @@
         </w:rPr>
         <w:t xml:space="preserve">- </w:t>
       </w:r>
+      <w:r>
+        <w:rPr>
+          <w:rFonts w:eastAsia="Calibri"/>
+          <w:lang w:val="en-US"/>
+        </w:rPr>
+        <w:t xml:space="preserve">Finally, </w:t>
+      </w:r>
+      <w:proofErr w:type="gramStart"/>
+      <w:r>
+        <w:rPr>
+          <w:rFonts w:eastAsia="Calibri"/>
+          <w:lang w:val="en-US"/>
+        </w:rPr>
+        <w:t>you've</w:t>
+      </w:r>
+      <w:proofErr w:type="gramEnd"/>
+      <w:r>
+        <w:rPr>
+          <w:rFonts w:eastAsia="Calibri"/>
+          <w:lang w:val="en-US"/>
+        </w:rPr>
+        <w:t xml:space="preserve"> shown up, undead hunter! You think you can beat me and liberate these </w:t>
+      </w:r>
+      <w:proofErr w:type="gramStart"/>
+      <w:r>
+        <w:rPr>
+          <w:rFonts w:eastAsia="Calibri"/>
+          <w:lang w:val="en-US"/>
+        </w:rPr>
+        <w:t>dungeons?</w:t>
+      </w:r>
+      <w:proofErr w:type="gramEnd"/>
+      <w:r>
+        <w:rPr>
+          <w:rFonts w:eastAsia="Calibri"/>
+          <w:lang w:val="en-US"/>
+        </w:rPr>
+        <w:t xml:space="preserve"> You're seriously mistaken</w:t>
+      </w:r>
+      <w:proofErr w:type="gramStart"/>
+      <w:r>
+        <w:rPr>
+          <w:rFonts w:eastAsia="Calibri"/>
+          <w:lang w:val="en-US"/>
+        </w:rPr>
+        <w:t>!</w:t>
+      </w:r>
+      <w:r>
+        <w:rPr>
+          <w:rFonts w:eastAsia="Calibri"/>
+          <w:lang w:val="en-US"/>
+        </w:rPr>
+        <w:t>-</w:t>
+      </w:r>
+      <w:proofErr w:type="gramEnd"/>
+      <w:r>
+        <w:rPr>
+          <w:rFonts w:eastAsia="Calibri"/>
+          <w:lang w:val="en-US"/>
+        </w:rPr>
+        <w:t xml:space="preserve"> </w:t>
+      </w:r>
+      <w:r>
+        <w:rPr>
+          <w:rFonts w:eastAsia="Calibri"/>
+          <w:lang w:val="en-US"/>
+        </w:rPr>
+        <w:t xml:space="preserve">- </w:t>
+      </w:r>
+      <w:r>
+        <w:rPr>
+          <w:rFonts w:eastAsia="Calibri"/>
+          <w:lang w:val="en-US"/>
+        </w:rPr>
+        <w:t>We're about to find out.</w:t>
+      </w:r>
+    </w:p>
+    <w:p>
+      <w:pPr>
+        <w:pStyle w:val="2"/>
+        <w:jc w:val="left"/>
+        <w:rPr>
+          <w:rFonts w:eastAsia="Calibri"/>
+          <w:lang w:val="en-US"/>
+        </w:rPr>
+      </w:pPr>
+      <w:r>
+        <w:rPr>
+          <w:rFonts w:eastAsia="Calibri"/>
+          <w:lang w:val="en-US"/>
+        </w:rPr>
+        <w:t>7. Resurrection room</w:t>
+      </w:r>
+    </w:p>
+    <w:p>
+      <w:pPr>
+        <w:jc w:val="left"/>
+        <w:rPr>
+          <w:rFonts w:eastAsia="Calibri"/>
+          <w:lang w:val="en-US"/>
+        </w:rPr>
+      </w:pPr>
+      <w:r>
+        <w:rPr>
+          <w:rFonts w:eastAsia="Calibri"/>
+          <w:lang w:val="en-US"/>
+        </w:rPr>
+        <w:t xml:space="preserve">- </w:t>
+      </w:r>
+      <w:r>
+        <w:rPr>
+          <w:rFonts w:eastAsia="Calibri"/>
+          <w:lang w:val="en-US"/>
+        </w:rPr>
+        <w:t xml:space="preserve">Ha-ha, hunter, you </w:t>
+      </w:r>
       <w:proofErr w:type="spellStart"/>
-      <w:r>
-        <w:rPr>
-          <w:rFonts w:eastAsia="Calibri"/>
-          <w:lang w:val="en-US"/>
-        </w:rPr>
-        <w:t>Run away</w:t>
+      <w:proofErr w:type="gramStart"/>
+      <w:r>
+        <w:rPr>
+          <w:rFonts w:eastAsia="Calibri"/>
+          <w:lang w:val="en-US"/>
+        </w:rPr>
+        <w:t>ain't</w:t>
       </w:r>
       <w:proofErr w:type="spellEnd"/>
-      <w:r>
-        <w:rPr>
-          <w:rFonts w:eastAsia="Calibri"/>
-          <w:lang w:val="en-US"/>
-        </w:rPr>
-        <w:t>, little red riding hood, while you still can.</w:t>
-      </w:r>
-    </w:p>
-    <w:p>
-      <w:pPr>
-        <w:jc w:val="left"/>
-        <w:rPr>
-          <w:rFonts w:eastAsia="Calibri"/>
+      <w:proofErr w:type="gramEnd"/>
+      <w:r>
+        <w:rPr>
+          <w:rFonts w:eastAsia="Calibri"/>
+          <w:lang w:val="en-US"/>
+        </w:rPr>
+        <w:t xml:space="preserve"> </w:t>
+      </w:r>
+      <w:proofErr w:type="spellStart"/>
+      <w:r>
+        <w:rPr>
+          <w:rFonts w:eastAsia="Calibri"/>
+          <w:lang w:val="en-US"/>
+        </w:rPr>
+        <w:t>escapin</w:t>
+      </w:r>
+      <w:proofErr w:type="spellEnd"/>
+      <w:r>
+        <w:rPr>
+          <w:rFonts w:eastAsia="Calibri"/>
+          <w:lang w:val="en-US"/>
+        </w:rPr>
+        <w:t xml:space="preserve">' us even after </w:t>
+      </w:r>
+      <w:proofErr w:type="spellStart"/>
+      <w:r>
+        <w:rPr>
+          <w:rFonts w:eastAsia="Calibri"/>
+          <w:lang w:val="en-US"/>
+        </w:rPr>
+        <w:t>kickin</w:t>
+      </w:r>
+      <w:proofErr w:type="spellEnd"/>
+      <w:r>
+        <w:rPr>
+          <w:rFonts w:eastAsia="Calibri"/>
+          <w:lang w:val="en-US"/>
+        </w:rPr>
+        <w:t xml:space="preserve">' the bucket! </w:t>
+      </w:r>
+      <w:proofErr w:type="gramStart"/>
+      <w:r>
+        <w:rPr>
+          <w:rFonts w:eastAsia="Calibri"/>
+          <w:lang w:val="en-US"/>
+        </w:rPr>
+        <w:t>I'm</w:t>
+      </w:r>
+      <w:proofErr w:type="gramEnd"/>
+      <w:r>
+        <w:rPr>
+          <w:rFonts w:eastAsia="Calibri"/>
+          <w:lang w:val="en-US"/>
+        </w:rPr>
+        <w:t xml:space="preserve"> the keeper of this darn cursed dungeon, and you </w:t>
+      </w:r>
+      <w:proofErr w:type="spellStart"/>
+      <w:r>
+        <w:rPr>
+          <w:rFonts w:eastAsia="Calibri"/>
+          <w:lang w:val="en-US"/>
+        </w:rPr>
+        <w:t>gotta</w:t>
+      </w:r>
+      <w:proofErr w:type="spellEnd"/>
+      <w:r>
+        <w:rPr>
+          <w:rFonts w:eastAsia="Calibri"/>
+          <w:lang w:val="en-US"/>
+        </w:rPr>
+        <w:t xml:space="preserve"> take me down in a showdown. Win – grab a reward and head back, but if you lose...</w:t>
+      </w:r>
+    </w:p>
+    <w:p>
+      <w:pPr>
+        <w:jc w:val="left"/>
+        <w:rPr>
+          <w:rFonts w:ascii="Calibri" w:eastAsia="Calibri" w:hAnsi="Calibri" w:cs="Calibri"/>
           <w:lang w:val="en-US"/>
         </w:rPr>
       </w:pPr>
@@ -1505,152 +2336,7 @@
           <w:rFonts w:eastAsia="Calibri"/>
           <w:lang w:val="en-US"/>
         </w:rPr>
-        <w:t>Alright, then let's do it the usual way...</w:t>
-      </w:r>
-    </w:p>
-    <w:p>
-      <w:pPr>
-        <w:jc w:val="left"/>
-        <w:rPr>
-          <w:rFonts w:eastAsia="Calibri"/>
-          <w:lang w:val="en-US"/>
-        </w:rPr>
-      </w:pPr>
-      <w:r>
-        <w:rPr>
-          <w:rFonts w:eastAsia="Calibri"/>
-          <w:lang w:val="en-US"/>
-        </w:rPr>
-        <w:t>-...in a bad way.</w:t>
-      </w:r>
-    </w:p>
-    <w:p>
-      <w:pPr>
-        <w:pStyle w:val="2"/>
-        <w:jc w:val="left"/>
-        <w:rPr>
-          <w:rFonts w:eastAsia="Calibri"/>
-          <w:lang w:val="en-US"/>
-        </w:rPr>
-      </w:pPr>
-      <w:r>
-        <w:rPr>
-          <w:rFonts w:eastAsia="Calibri"/>
-          <w:lang w:val="en-US"/>
-        </w:rPr>
-        <w:t>1.First meeting with the magician</w:t>
-      </w:r>
-    </w:p>
-    <w:p>
-      <w:pPr>
-        <w:jc w:val="left"/>
-        <w:rPr>
-          <w:rFonts w:eastAsia="Calibri"/>
-          <w:lang w:val="en-US"/>
-        </w:rPr>
-      </w:pPr>
-      <w:r>
-        <w:rPr>
-          <w:rFonts w:eastAsia="Calibri"/>
-          <w:lang w:val="en-US"/>
-        </w:rPr>
-        <w:t>- Greetings, brave hunter! Welcome to this cursed dungeon full of magic and danger!</w:t>
-      </w:r>
-    </w:p>
-    <w:p>
-      <w:pPr>
-        <w:jc w:val="left"/>
-        <w:rPr>
-          <w:rFonts w:eastAsia="Calibri"/>
-          <w:lang w:val="en-US"/>
-        </w:rPr>
-      </w:pPr>
-      <w:r>
-        <w:rPr>
-          <w:rFonts w:eastAsia="Calibri"/>
-          <w:lang w:val="en-US"/>
-        </w:rPr>
-        <w:t>- Um... Greetings.</w:t>
-      </w:r>
-    </w:p>
-    <w:p>
-      <w:pPr>
-        <w:jc w:val="left"/>
-        <w:rPr>
-          <w:rFonts w:eastAsia="Calibri"/>
-          <w:lang w:val="en-US"/>
-        </w:rPr>
-      </w:pPr>
-      <w:r>
-        <w:rPr>
-          <w:rFonts w:eastAsia="Calibri"/>
-          <w:lang w:val="en-US"/>
-        </w:rPr>
-        <w:t>- I see a brave adventurer in you. I'm sure you came to this gloomy dungeon to clear it of these skeletons. But remember that skeletons are just a piece of the magical puzzle. Behind them is a much more powerful enemy. Get ready for a difficult battle.</w:t>
-      </w:r>
-    </w:p>
-    <w:p>
-      <w:pPr>
-        <w:jc w:val="left"/>
-        <w:rPr>
-          <w:rFonts w:eastAsia="Calibri"/>
-          <w:lang w:val="en-US"/>
-        </w:rPr>
-      </w:pPr>
-      <w:r>
-        <w:rPr>
-          <w:rFonts w:eastAsia="Calibri"/>
-          <w:lang w:val="en-US"/>
-        </w:rPr>
-        <w:t xml:space="preserve">   - </w:t>
-      </w:r>
-      <w:proofErr w:type="spellStart"/>
-      <w:r>
-        <w:rPr>
-          <w:rFonts w:eastAsia="Calibri"/>
-          <w:lang w:val="en-US"/>
-        </w:rPr>
-        <w:t>Skillshader</w:t>
-      </w:r>
-      <w:proofErr w:type="spellEnd"/>
-      <w:r>
-        <w:rPr>
-          <w:rFonts w:eastAsia="Calibri"/>
-          <w:lang w:val="en-US"/>
-        </w:rPr>
-        <w:t xml:space="preserve"> is an ominous magician with the power of darkness. He entered these dungeons and summoned an army of skeletons to protect him. You must defeat the dark magician and his minions to stop this invasion of skeletons and free the dungeons from the lurking evil!</w:t>
-      </w:r>
-    </w:p>
-    <w:p>
-      <w:pPr>
-        <w:jc w:val="left"/>
-        <w:rPr>
-          <w:rFonts w:eastAsia="Calibri"/>
-          <w:lang w:val="en-US"/>
-        </w:rPr>
-      </w:pPr>
-      <w:r>
-        <w:rPr>
-          <w:rFonts w:eastAsia="Calibri"/>
-          <w:lang w:val="en-US"/>
-        </w:rPr>
-        <w:t xml:space="preserve">   - Thank you for the warning, wizard, but I think that I myself will figure out who needs to be defeated here.</w:t>
-      </w:r>
-    </w:p>
-    <w:p>
-      <w:pPr>
-        <w:jc w:val="left"/>
-        <w:rPr>
-          <w:rFonts w:eastAsia="Calibri"/>
-          <w:lang w:val="en-US"/>
-        </w:rPr>
-      </w:pPr>
-      <w:r>
-        <w:rPr>
-          <w:rFonts w:eastAsia="Calibri"/>
-          <w:lang w:val="en-US"/>
-        </w:rPr>
-        <w:t xml:space="preserve">- As you say, hunter. I see that you are determined, but nevertheless, let me offer </w:t>
+        <w:t>YOU'RE OFF TO THE HALL OF SHAME</w:t>
       </w:r>
       <w:proofErr w:type="gramStart"/>
       <w:r>
@@ -1658,7 +2344,7 @@
           <w:rFonts w:eastAsia="Calibri"/>
           <w:lang w:val="en-US"/>
         </w:rPr>
-        <w:t>you</w:t>
+        <w:t>!!!</w:t>
       </w:r>
       <w:proofErr w:type="gramEnd"/>
       <w:r>
@@ -1666,313 +2352,8 @@
           <w:rFonts w:eastAsia="Calibri"/>
           <w:lang w:val="en-US"/>
         </w:rPr>
-        <w:t xml:space="preserve"> my help. Take a look at my magic shop - there you will find everything you need to win.</w:t>
-      </w:r>
-    </w:p>
-    <w:p>
-      <w:pPr>
-        <w:pStyle w:val="2"/>
-        <w:jc w:val="left"/>
-        <w:rPr>
-          <w:rFonts w:eastAsia="Calibri"/>
-          <w:lang w:val="en-US"/>
-        </w:rPr>
-      </w:pPr>
-      <w:r>
-        <w:rPr>
-          <w:rFonts w:eastAsia="Calibri"/>
-          <w:lang w:val="en-US"/>
-        </w:rPr>
-        <w:t>8. Store</w:t>
-      </w:r>
-    </w:p>
-    <w:p>
-      <w:pPr>
-        <w:jc w:val="left"/>
-        <w:rPr>
-          <w:rFonts w:eastAsia="Calibri"/>
-          <w:lang w:val="en-US"/>
-        </w:rPr>
-      </w:pPr>
-      <w:r>
-        <w:rPr>
-          <w:rFonts w:eastAsia="Calibri"/>
-          <w:lang w:val="en-US"/>
-        </w:rPr>
-        <w:t>- Welcome to my store, hunter! My products are the result of years of research and study of magic. These magical artifacts will give you determination in the battle against evil spirits!</w:t>
-      </w:r>
-    </w:p>
-    <w:p>
-      <w:pPr>
-        <w:jc w:val="left"/>
-        <w:rPr>
-          <w:rFonts w:eastAsia="Calibri"/>
-          <w:lang w:val="en-US"/>
-        </w:rPr>
-      </w:pPr>
-      <w:r>
-        <w:rPr>
-          <w:rFonts w:eastAsia="Calibri"/>
-          <w:lang w:val="en-US"/>
-        </w:rPr>
-        <w:t>- Also pay attention to the magical devices behind me! For a few gold coins, they will instantly replenish the magic charges for your artifacts!</w:t>
-      </w:r>
-    </w:p>
-    <w:p>
-      <w:pPr>
-        <w:pStyle w:val="2"/>
-        <w:jc w:val="left"/>
-        <w:rPr>
-          <w:rFonts w:eastAsia="Calibri"/>
-          <w:lang w:val="en-US"/>
-        </w:rPr>
-      </w:pPr>
-      <w:r>
-        <w:rPr>
-          <w:rFonts w:eastAsia="Calibri"/>
-          <w:lang w:val="en-US"/>
-        </w:rPr>
-        <w:t>2.Second meeting with the magician</w:t>
-      </w:r>
-    </w:p>
-    <w:p>
-      <w:pPr>
-        <w:jc w:val="left"/>
-        <w:rPr>
-          <w:rFonts w:eastAsia="Calibri"/>
-          <w:lang w:val="en-US"/>
-        </w:rPr>
-      </w:pPr>
-      <w:r>
-        <w:rPr>
-          <w:rFonts w:eastAsia="Calibri"/>
-          <w:lang w:val="en-US"/>
-        </w:rPr>
-        <w:t>- Hunter, the entrance to the magician’s lair is closed by a magical door, and it is impossible to get through without a special magical key. The key must be somewhere in these dungeons, in a well-guarded place.</w:t>
-      </w:r>
-    </w:p>
-    <w:p>
-      <w:pPr>
-        <w:jc w:val="left"/>
-        <w:rPr>
-          <w:rFonts w:eastAsia="Calibri"/>
-          <w:lang w:val="en-US"/>
-        </w:rPr>
-      </w:pPr>
-      <w:r>
-        <w:rPr>
-          <w:rFonts w:eastAsia="Calibri"/>
-          <w:lang w:val="en-US"/>
-        </w:rPr>
-        <w:t>- Also, if you can, find and free the knight Sir Henry III. He is a brave warrior who was captured and imprisoned.</w:t>
-      </w:r>
-    </w:p>
-    <w:p>
-      <w:pPr>
-        <w:pStyle w:val="2"/>
-        <w:jc w:val="left"/>
-        <w:rPr>
-          <w:rFonts w:eastAsia="Calibri"/>
-          <w:lang w:val="en-US"/>
-        </w:rPr>
-      </w:pPr>
-      <w:r>
-        <w:rPr>
-          <w:rFonts w:eastAsia="Calibri"/>
-          <w:lang w:val="en-US"/>
-        </w:rPr>
-        <w:t>3. Third meeting with the magician (Before the boss):</w:t>
-      </w:r>
-    </w:p>
-    <w:p>
-      <w:pPr>
-        <w:jc w:val="left"/>
-        <w:rPr>
-          <w:rFonts w:eastAsia="Calibri"/>
-          <w:lang w:val="en-US"/>
-        </w:rPr>
-      </w:pPr>
-      <w:r>
-        <w:rPr>
-          <w:rFonts w:eastAsia="Calibri"/>
-          <w:lang w:val="en-US"/>
-        </w:rPr>
-        <w:t xml:space="preserve">- Hunter, you are approaching the very lair of the evil magician. At the end of the corridor lies power and evil that you have never encountered before. Be careful, </w:t>
-      </w:r>
-      <w:proofErr w:type="spellStart"/>
-      <w:r>
-        <w:rPr>
-          <w:rFonts w:eastAsia="Calibri"/>
-          <w:lang w:val="en-US"/>
-        </w:rPr>
-        <w:t>Skillshader</w:t>
-      </w:r>
-      <w:proofErr w:type="spellEnd"/>
-      <w:r>
-        <w:rPr>
-          <w:rFonts w:eastAsia="Calibri"/>
-          <w:lang w:val="en-US"/>
-        </w:rPr>
-        <w:t xml:space="preserve"> is very strong and cunning. Good luck, hunter!</w:t>
-      </w:r>
-    </w:p>
-    <w:p>
-      <w:pPr>
-        <w:pStyle w:val="2"/>
-        <w:jc w:val="left"/>
-        <w:rPr>
-          <w:rFonts w:eastAsia="Calibri"/>
-          <w:lang w:val="en-US"/>
-        </w:rPr>
-      </w:pPr>
-      <w:r>
-        <w:rPr>
-          <w:rFonts w:eastAsia="Calibri"/>
-          <w:lang w:val="en-US"/>
-        </w:rPr>
-        <w:t>4.Meeting with the knight</w:t>
-      </w:r>
-    </w:p>
-    <w:p>
-      <w:pPr>
-        <w:jc w:val="left"/>
-        <w:rPr>
-          <w:rFonts w:eastAsia="Calibri"/>
-          <w:lang w:val="en-US"/>
-        </w:rPr>
-      </w:pPr>
-      <w:r>
-        <w:rPr>
-          <w:rFonts w:eastAsia="Calibri"/>
-          <w:lang w:val="en-US"/>
-        </w:rPr>
-        <w:t>- Thank you, brave hunter, for freeing me. You have shown courage and bravery, and I am ready to fight this battle with you. Forward to the magician's lair!</w:t>
-      </w:r>
-    </w:p>
-    <w:p>
-      <w:pPr>
-        <w:pStyle w:val="2"/>
-        <w:jc w:val="left"/>
-        <w:rPr>
-          <w:rFonts w:eastAsia="Calibri"/>
-          <w:lang w:val="en-US"/>
-        </w:rPr>
-      </w:pPr>
-      <w:r>
-        <w:rPr>
-          <w:rFonts w:eastAsia="Calibri"/>
-          <w:lang w:val="en-US"/>
-        </w:rPr>
-        <w:t>5.Meeting with the boss</w:t>
-      </w:r>
-    </w:p>
-    <w:p>
-      <w:pPr>
-        <w:jc w:val="left"/>
-        <w:rPr>
-          <w:rFonts w:eastAsia="Calibri"/>
-          <w:lang w:val="en-US"/>
-        </w:rPr>
-      </w:pPr>
-      <w:r>
-        <w:rPr>
-          <w:rFonts w:eastAsia="Calibri"/>
-          <w:lang w:val="en-US"/>
-        </w:rPr>
-        <w:t xml:space="preserve">- </w:t>
-      </w:r>
-      <w:proofErr w:type="gramStart"/>
-      <w:r>
-        <w:rPr>
-          <w:rFonts w:eastAsia="Calibri"/>
-          <w:lang w:val="en-US"/>
-        </w:rPr>
-        <w:t>Finally</w:t>
-      </w:r>
-      <w:proofErr w:type="gramEnd"/>
-      <w:r>
-        <w:rPr>
-          <w:rFonts w:eastAsia="Calibri"/>
-          <w:lang w:val="en-US"/>
-        </w:rPr>
-        <w:t xml:space="preserve"> you have appeared, hunter of evil spirits! Do you think you can defeat me and free these dungeons? You are deeply mistaken!</w:t>
-      </w:r>
-    </w:p>
-    <w:p>
-      <w:pPr>
-        <w:jc w:val="left"/>
-        <w:rPr>
-          <w:rFonts w:eastAsia="Calibri"/>
-          <w:lang w:val="en-US"/>
-        </w:rPr>
-      </w:pPr>
-      <w:r>
-        <w:rPr>
-          <w:rFonts w:eastAsia="Calibri"/>
-          <w:lang w:val="en-US"/>
-        </w:rPr>
-        <w:t>- We'll find out now.</w:t>
-      </w:r>
-    </w:p>
-    <w:p>
-      <w:pPr>
-        <w:pStyle w:val="2"/>
-        <w:jc w:val="left"/>
-        <w:rPr>
-          <w:rFonts w:eastAsia="Calibri"/>
-          <w:lang w:val="en-US"/>
-        </w:rPr>
-      </w:pPr>
-      <w:r>
-        <w:rPr>
-          <w:rFonts w:eastAsia="Calibri"/>
-          <w:lang w:val="en-US"/>
-        </w:rPr>
-        <w:lastRenderedPageBreak/>
-        <w:t>7. Resurrection room</w:t>
-      </w:r>
-    </w:p>
-    <w:p>
-      <w:pPr>
-        <w:jc w:val="left"/>
-        <w:rPr>
-          <w:rFonts w:eastAsia="Calibri"/>
-          <w:lang w:val="en-US"/>
-        </w:rPr>
-      </w:pPr>
-      <w:r>
-        <w:rPr>
-          <w:rFonts w:eastAsia="Calibri"/>
-          <w:lang w:val="en-US"/>
-        </w:rPr>
-        <w:t>- Ha-ha, hunter, you will not leave us even after death! I am the guardian of this damned dungeon and you will have to defeat me in battle. If you win, you will receive a reward and you can go back, and if you lose...</w:t>
-      </w:r>
-    </w:p>
-    <w:p>
-      <w:pPr>
-        <w:jc w:val="left"/>
-        <w:rPr>
-          <w:rFonts w:ascii="Calibri" w:eastAsia="Calibri" w:hAnsi="Calibri" w:cs="Calibri"/>
-          <w:lang w:val="en-US"/>
-        </w:rPr>
-      </w:pPr>
-      <w:r>
-        <w:rPr>
-          <w:rFonts w:eastAsia="Calibri"/>
-          <w:lang w:val="en-US"/>
-        </w:rPr>
-        <w:t>- YOU'LL GO TO THE CORRIDOR OF SHAME!!! A-HA-HA-HA-HA</w:t>
-      </w:r>
-    </w:p>
-    <w:p>
-      <w:pPr>
-        <w:spacing w:after="0"/>
-        <w:jc w:val="left"/>
-        <w:rPr>
-          <w:rFonts w:ascii="Calibri" w:eastAsia="Calibri" w:hAnsi="Calibri" w:cs="Calibri"/>
-          <w:lang w:val="en-US"/>
-        </w:rPr>
-      </w:pPr>
+        <w:t xml:space="preserve"> A-HA-HA-HA-HA!</w:t>
+      </w:r>
     </w:p>
     <w:p>
       <w:pPr>
@@ -2101,6 +2482,7 @@
           <w:rFonts w:ascii="Calibri" w:eastAsia="Calibri" w:hAnsi="Calibri" w:cs="Calibri"/>
           <w:sz w:val="18"/>
         </w:rPr>
+        <w:lastRenderedPageBreak/>
         <w:br/>
       </w:r>
       <w:r>
@@ -2483,7 +2865,6 @@
         <w:rPr>
           <w:rFonts w:eastAsia="Calibri"/>
         </w:rPr>
-        <w:lastRenderedPageBreak/>
         <w:t>2.Вторая встреча с магом</w:t>
       </w:r>
     </w:p>
@@ -2627,6 +3008,7 @@
         <w:rPr>
           <w:rFonts w:eastAsia="Calibri"/>
         </w:rPr>
+        <w:lastRenderedPageBreak/>
         <w:t>5.Встреча с боссом</w:t>
       </w:r>
     </w:p>
@@ -2930,7 +3312,7 @@
           <w:rFonts w:ascii="Calibri" w:eastAsia="Calibri" w:hAnsi="Calibri" w:cs="Calibri"/>
           <w:lang w:val="en-US"/>
         </w:rPr>
-        <w:t xml:space="preserve">- I don’t like your plan, but </w:t>
+        <w:t xml:space="preserve">- I </w:t>
       </w:r>
       <w:proofErr w:type="gramStart"/>
       <w:r>
@@ -2938,7 +3320,7 @@
           <w:rFonts w:ascii="Calibri" w:eastAsia="Calibri" w:hAnsi="Calibri" w:cs="Calibri"/>
           <w:lang w:val="en-US"/>
         </w:rPr>
-        <w:t>apparently</w:t>
+        <w:t>don’t</w:t>
       </w:r>
       <w:proofErr w:type="gramEnd"/>
       <w:r>
@@ -2946,23 +3328,22 @@
           <w:rFonts w:ascii="Calibri" w:eastAsia="Calibri" w:hAnsi="Calibri" w:cs="Calibri"/>
           <w:lang w:val="en-US"/>
         </w:rPr>
-        <w:t xml:space="preserve"> I have no other choice.</w:t>
-      </w:r>
-    </w:p>
-    <w:p>
-      <w:pPr>
-        <w:jc w:val="left"/>
-        <w:rPr>
-          <w:rFonts w:ascii="Calibri" w:eastAsia="Calibri" w:hAnsi="Calibri" w:cs="Calibri"/>
-          <w:lang w:val="en-US"/>
-        </w:rPr>
-      </w:pPr>
-      <w:r>
-        <w:rPr>
-          <w:rFonts w:ascii="Calibri" w:eastAsia="Calibri" w:hAnsi="Calibri" w:cs="Calibri"/>
-          <w:lang w:val="en-US"/>
-        </w:rPr>
-        <w:lastRenderedPageBreak/>
+        <w:t xml:space="preserve"> like your plan, but apparently I have no other choice.</w:t>
+      </w:r>
+    </w:p>
+    <w:p>
+      <w:pPr>
+        <w:jc w:val="left"/>
+        <w:rPr>
+          <w:rFonts w:ascii="Calibri" w:eastAsia="Calibri" w:hAnsi="Calibri" w:cs="Calibri"/>
+          <w:lang w:val="en-US"/>
+        </w:rPr>
+      </w:pPr>
+      <w:r>
+        <w:rPr>
+          <w:rFonts w:ascii="Calibri" w:eastAsia="Calibri" w:hAnsi="Calibri" w:cs="Calibri"/>
+          <w:lang w:val="en-US"/>
+        </w:rPr>
         <w:t>- When I entered the magician’s lair, I saw that he was performing some kind of ritual at the portal. What was it?</w:t>
       </w:r>
     </w:p>
@@ -3038,20 +3419,13 @@
           <w:lang w:val="en-US"/>
         </w:rPr>
       </w:pPr>
-      <w:r>
-        <w:rPr>
-          <w:rFonts w:ascii="Calibri" w:eastAsia="Calibri" w:hAnsi="Calibri" w:cs="Calibri"/>
-          <w:lang w:val="en-US"/>
-        </w:rPr>
-        <w:t xml:space="preserve">- So, in order to free the dungeon from all </w:t>
-      </w:r>
       <w:proofErr w:type="gramStart"/>
       <w:r>
         <w:rPr>
           <w:rFonts w:ascii="Calibri" w:eastAsia="Calibri" w:hAnsi="Calibri" w:cs="Calibri"/>
           <w:lang w:val="en-US"/>
         </w:rPr>
-        <w:t>this evil spirits</w:t>
+        <w:t>- So</w:t>
       </w:r>
       <w:proofErr w:type="gramEnd"/>
       <w:r>
@@ -3059,7 +3433,7 @@
           <w:rFonts w:ascii="Calibri" w:eastAsia="Calibri" w:hAnsi="Calibri" w:cs="Calibri"/>
           <w:lang w:val="en-US"/>
         </w:rPr>
-        <w:t>, I need to stop the evil dark magician in his attempts to enslave or destroy the whole world... This burgomaster will obviously have to fork out another thousand gold.</w:t>
+        <w:t>, in order to free the dungeon from all this evil spirits, I need to stop the evil dark magician in his attempts to enslave or destroy the whole world... This burgomaster will obviously have to fork out another thousand gold.</w:t>
       </w:r>
     </w:p>
     <w:p>
@@ -3518,26 +3892,32 @@
           <w:rFonts w:ascii="Calibri" w:eastAsia="Calibri" w:hAnsi="Calibri" w:cs="Calibri"/>
         </w:rPr>
       </w:pPr>
+      <w:r>
+        <w:rPr>
+          <w:rFonts w:ascii="Calibri" w:eastAsia="Calibri" w:hAnsi="Calibri" w:cs="Calibri"/>
+        </w:rPr>
+        <w:t xml:space="preserve">- Вот ты где, </w:t>
+      </w:r>
       <w:proofErr w:type="gramStart"/>
       <w:r>
         <w:rPr>
           <w:rFonts w:ascii="Calibri" w:eastAsia="Calibri" w:hAnsi="Calibri" w:cs="Calibri"/>
         </w:rPr>
-        <w:t>- Вот</w:t>
+        <w:t>охотник!</w:t>
+      </w:r>
+      <w:r>
+        <w:rPr>
+          <w:rFonts w:ascii="Calibri" w:eastAsia="Calibri" w:hAnsi="Calibri" w:cs="Calibri"/>
+        </w:rPr>
+        <w:br/>
+        <w:t>-</w:t>
       </w:r>
       <w:proofErr w:type="gramEnd"/>
       <w:r>
         <w:rPr>
           <w:rFonts w:ascii="Calibri" w:eastAsia="Calibri" w:hAnsi="Calibri" w:cs="Calibri"/>
         </w:rPr>
-        <w:t xml:space="preserve"> ты где, охотник!</w:t>
-      </w:r>
-      <w:r>
-        <w:rPr>
-          <w:rFonts w:ascii="Calibri" w:eastAsia="Calibri" w:hAnsi="Calibri" w:cs="Calibri"/>
-        </w:rPr>
-        <w:br/>
-        <w:t xml:space="preserve">- Что происходит </w:t>
+        <w:t xml:space="preserve"> Что происходит </w:t>
       </w:r>
       <w:r>
         <w:rPr>
@@ -3612,7 +3992,14 @@
         <w:rPr>
           <w:rFonts w:ascii="Calibri" w:eastAsia="Calibri" w:hAnsi="Calibri" w:cs="Calibri"/>
         </w:rPr>
-        <w:t xml:space="preserve">- О, отважный охотник, подземелье погрузилось во тьму из-за ужасного призрака тьмы, что обитает в его недрах.  Если ты хочешь вернуть свет в эти мрачные коридоры, придется сразиться лицом к лицу с этим зловещим призраком. Призрак наложил магический барьер на ключ. Чтобы снять барьер тебе придется одолеть 3-х прихвостней призрака тьмы. </w:t>
+        <w:t xml:space="preserve">- О, отважный охотник, подземелье погрузилось во тьму из-за ужасного призрака тьмы, что обитает в его недрах.  Если ты хочешь вернуть свет в эти мрачные коридоры, придется сразиться лицом к лицу с этим зловещим призраком. Призрак наложил магический барьер на ключ. Чтобы снять барьер тебе придется одолеть 3-х прихвостней призрака </w:t>
+      </w:r>
+      <w:r>
+        <w:rPr>
+          <w:rFonts w:ascii="Calibri" w:eastAsia="Calibri" w:hAnsi="Calibri" w:cs="Calibri"/>
+        </w:rPr>
+        <w:lastRenderedPageBreak/>
+        <w:t xml:space="preserve">тьмы. </w:t>
       </w:r>
       <w:r>
         <w:rPr>
@@ -3927,7 +4314,6 @@
           <w:b/>
           <w:sz w:val="22"/>
         </w:rPr>
-        <w:lastRenderedPageBreak/>
         <w:t>7. Комната воскрешения</w:t>
       </w:r>
     </w:p>
@@ -4254,6 +4640,7 @@
         <w:jc w:val="left"/>
         <w:rPr>
           <w:rFonts w:ascii="Calibri" w:eastAsia="Calibri" w:hAnsi="Calibri" w:cs="Calibri"/>
+          <w:lang w:val="en-US"/>
         </w:rPr>
       </w:pPr>
       <w:r>
@@ -4270,24 +4657,85 @@
           <w:rFonts w:ascii="Calibri" w:eastAsia="Calibri" w:hAnsi="Calibri" w:cs="Calibri"/>
           <w:b/>
           <w:sz w:val="22"/>
-        </w:rPr>
-        <w:t>2.Вторая встреча с магом</w:t>
-      </w:r>
-    </w:p>
-    <w:p>
-      <w:pPr>
-        <w:spacing w:after="0"/>
-        <w:jc w:val="left"/>
-        <w:rPr>
-          <w:rFonts w:ascii="Calibri" w:eastAsia="Calibri" w:hAnsi="Calibri" w:cs="Calibri"/>
-          <w:lang w:val="en-US"/>
-        </w:rPr>
-      </w:pPr>
-      <w:r>
-        <w:rPr>
-          <w:rFonts w:ascii="Calibri" w:eastAsia="Calibri" w:hAnsi="Calibri" w:cs="Calibri"/>
-          <w:lang w:val="en-US"/>
-        </w:rPr>
+          <w:lang w:val="en-US"/>
+        </w:rPr>
+        <w:t>2.</w:t>
+      </w:r>
+      <w:r>
+        <w:rPr>
+          <w:rFonts w:ascii="Calibri" w:eastAsia="Calibri" w:hAnsi="Calibri" w:cs="Calibri"/>
+          <w:b/>
+          <w:sz w:val="22"/>
+        </w:rPr>
+        <w:t>Вторая</w:t>
+      </w:r>
+      <w:r>
+        <w:rPr>
+          <w:rFonts w:ascii="Calibri" w:eastAsia="Calibri" w:hAnsi="Calibri" w:cs="Calibri"/>
+          <w:b/>
+          <w:sz w:val="22"/>
+          <w:lang w:val="en-US"/>
+        </w:rPr>
+        <w:t xml:space="preserve"> </w:t>
+      </w:r>
+      <w:r>
+        <w:rPr>
+          <w:rFonts w:ascii="Calibri" w:eastAsia="Calibri" w:hAnsi="Calibri" w:cs="Calibri"/>
+          <w:b/>
+          <w:sz w:val="22"/>
+        </w:rPr>
+        <w:t>встреча</w:t>
+      </w:r>
+      <w:r>
+        <w:rPr>
+          <w:rFonts w:ascii="Calibri" w:eastAsia="Calibri" w:hAnsi="Calibri" w:cs="Calibri"/>
+          <w:b/>
+          <w:sz w:val="22"/>
+          <w:lang w:val="en-US"/>
+        </w:rPr>
+        <w:t xml:space="preserve"> </w:t>
+      </w:r>
+      <w:r>
+        <w:rPr>
+          <w:rFonts w:ascii="Calibri" w:eastAsia="Calibri" w:hAnsi="Calibri" w:cs="Calibri"/>
+          <w:b/>
+          <w:sz w:val="22"/>
+        </w:rPr>
+        <w:t>с</w:t>
+      </w:r>
+      <w:r>
+        <w:rPr>
+          <w:rFonts w:ascii="Calibri" w:eastAsia="Calibri" w:hAnsi="Calibri" w:cs="Calibri"/>
+          <w:b/>
+          <w:sz w:val="22"/>
+          <w:lang w:val="en-US"/>
+        </w:rPr>
+        <w:t xml:space="preserve"> </w:t>
+      </w:r>
+      <w:r>
+        <w:rPr>
+          <w:rFonts w:ascii="Calibri" w:eastAsia="Calibri" w:hAnsi="Calibri" w:cs="Calibri"/>
+          <w:b/>
+          <w:sz w:val="22"/>
+        </w:rPr>
+        <w:t>магом</w:t>
+      </w:r>
+    </w:p>
+    <w:p>
+      <w:pPr>
+        <w:spacing w:after="0"/>
+        <w:jc w:val="left"/>
+        <w:rPr>
+          <w:rFonts w:ascii="Calibri" w:eastAsia="Calibri" w:hAnsi="Calibri" w:cs="Calibri"/>
+          <w:lang w:val="en-US"/>
+        </w:rPr>
+      </w:pPr>
+      <w:r>
+        <w:rPr>
+          <w:rFonts w:ascii="Calibri" w:eastAsia="Calibri" w:hAnsi="Calibri" w:cs="Calibri"/>
+          <w:lang w:val="en-US"/>
+        </w:rPr>
+        <w:lastRenderedPageBreak/>
         <w:t>-</w:t>
       </w:r>
       <w:r>
@@ -4434,6 +4882,7 @@
         <w:rPr>
           <w:rFonts w:ascii="Calibri" w:eastAsia="Calibri" w:hAnsi="Calibri" w:cs="Calibri"/>
           <w:b/>
+          <w:lang w:val="en-US"/>
         </w:rPr>
       </w:pPr>
       <w:r>
@@ -4441,8 +4890,51 @@
           <w:rFonts w:ascii="Calibri" w:eastAsia="Calibri" w:hAnsi="Calibri" w:cs="Calibri"/>
           <w:b/>
           <w:sz w:val="22"/>
-        </w:rPr>
-        <w:t>5.Встреча с боссом</w:t>
+          <w:lang w:val="en-US"/>
+        </w:rPr>
+        <w:t>5.</w:t>
+      </w:r>
+      <w:r>
+        <w:rPr>
+          <w:rFonts w:ascii="Calibri" w:eastAsia="Calibri" w:hAnsi="Calibri" w:cs="Calibri"/>
+          <w:b/>
+          <w:sz w:val="22"/>
+        </w:rPr>
+        <w:t>Встреча</w:t>
+      </w:r>
+      <w:r>
+        <w:rPr>
+          <w:rFonts w:ascii="Calibri" w:eastAsia="Calibri" w:hAnsi="Calibri" w:cs="Calibri"/>
+          <w:b/>
+          <w:sz w:val="22"/>
+          <w:lang w:val="en-US"/>
+        </w:rPr>
+        <w:t xml:space="preserve"> </w:t>
+      </w:r>
+      <w:r>
+        <w:rPr>
+          <w:rFonts w:ascii="Calibri" w:eastAsia="Calibri" w:hAnsi="Calibri" w:cs="Calibri"/>
+          <w:b/>
+          <w:sz w:val="22"/>
+        </w:rPr>
+        <w:t>с</w:t>
+      </w:r>
+      <w:r>
+        <w:rPr>
+          <w:rFonts w:ascii="Calibri" w:eastAsia="Calibri" w:hAnsi="Calibri" w:cs="Calibri"/>
+          <w:b/>
+          <w:sz w:val="22"/>
+          <w:lang w:val="en-US"/>
+        </w:rPr>
+        <w:t xml:space="preserve"> </w:t>
+      </w:r>
+      <w:r>
+        <w:rPr>
+          <w:rFonts w:ascii="Calibri" w:eastAsia="Calibri" w:hAnsi="Calibri" w:cs="Calibri"/>
+          <w:b/>
+          <w:sz w:val="22"/>
+        </w:rPr>
+        <w:t>боссом</w:t>
       </w:r>
     </w:p>
     <w:p>
@@ -4536,6 +5028,7 @@
         <w:rPr>
           <w:rFonts w:ascii="Calibri" w:eastAsia="Calibri" w:hAnsi="Calibri" w:cs="Calibri"/>
           <w:b/>
+          <w:lang w:val="en-US"/>
         </w:rPr>
       </w:pPr>
       <w:r>
@@ -4552,8 +5045,34 @@
           <w:rFonts w:ascii="Calibri" w:eastAsia="Calibri" w:hAnsi="Calibri" w:cs="Calibri"/>
           <w:b/>
           <w:sz w:val="22"/>
-        </w:rPr>
-        <w:t>6. Огненный меч</w:t>
+          <w:lang w:val="en-US"/>
+        </w:rPr>
+        <w:t xml:space="preserve">6. </w:t>
+      </w:r>
+      <w:r>
+        <w:rPr>
+          <w:rFonts w:ascii="Calibri" w:eastAsia="Calibri" w:hAnsi="Calibri" w:cs="Calibri"/>
+          <w:b/>
+          <w:sz w:val="22"/>
+        </w:rPr>
+        <w:t>Огненный</w:t>
+      </w:r>
+      <w:r>
+        <w:rPr>
+          <w:rFonts w:ascii="Calibri" w:eastAsia="Calibri" w:hAnsi="Calibri" w:cs="Calibri"/>
+          <w:b/>
+          <w:sz w:val="22"/>
+          <w:lang w:val="en-US"/>
+        </w:rPr>
+        <w:t xml:space="preserve"> </w:t>
+      </w:r>
+      <w:r>
+        <w:rPr>
+          <w:rFonts w:ascii="Calibri" w:eastAsia="Calibri" w:hAnsi="Calibri" w:cs="Calibri"/>
+          <w:b/>
+          <w:sz w:val="22"/>
+        </w:rPr>
+        <w:t>меч</w:t>
       </w:r>
     </w:p>
     <w:p>
@@ -4663,6 +5182,7 @@
         <w:rPr>
           <w:rFonts w:ascii="Calibri" w:eastAsia="Calibri" w:hAnsi="Calibri" w:cs="Calibri"/>
           <w:b/>
+          <w:lang w:val="en-US"/>
         </w:rPr>
       </w:pPr>
       <w:r>
@@ -4688,8 +5208,34 @@
           <w:rFonts w:ascii="Calibri" w:eastAsia="Calibri" w:hAnsi="Calibri" w:cs="Calibri"/>
           <w:b/>
           <w:sz w:val="22"/>
-        </w:rPr>
-        <w:t>7. Комната воскрешения</w:t>
+          <w:lang w:val="en-US"/>
+        </w:rPr>
+        <w:t xml:space="preserve">7. </w:t>
+      </w:r>
+      <w:r>
+        <w:rPr>
+          <w:rFonts w:ascii="Calibri" w:eastAsia="Calibri" w:hAnsi="Calibri" w:cs="Calibri"/>
+          <w:b/>
+          <w:sz w:val="22"/>
+        </w:rPr>
+        <w:t>Комната</w:t>
+      </w:r>
+      <w:r>
+        <w:rPr>
+          <w:rFonts w:ascii="Calibri" w:eastAsia="Calibri" w:hAnsi="Calibri" w:cs="Calibri"/>
+          <w:b/>
+          <w:sz w:val="22"/>
+          <w:lang w:val="en-US"/>
+        </w:rPr>
+        <w:t xml:space="preserve"> </w:t>
+      </w:r>
+      <w:r>
+        <w:rPr>
+          <w:rFonts w:ascii="Calibri" w:eastAsia="Calibri" w:hAnsi="Calibri" w:cs="Calibri"/>
+          <w:b/>
+          <w:sz w:val="22"/>
+        </w:rPr>
+        <w:t>воскрешения</w:t>
       </w:r>
     </w:p>
     <w:p>
@@ -4720,7 +5266,23 @@
           <w:rFonts w:ascii="Calibri" w:eastAsia="Calibri" w:hAnsi="Calibri" w:cs="Calibri"/>
           <w:lang w:val="en-US"/>
         </w:rPr>
-        <w:t xml:space="preserve">, do you think it’s so easy to get out of here? I am the guardian of this damned labyrinth. Get ready for a fight. If you win, you will find a way out and perhaps even a reward. And if not... </w:t>
+        <w:t xml:space="preserve">, do you think </w:t>
+      </w:r>
+      <w:proofErr w:type="gramStart"/>
+      <w:r>
+        <w:rPr>
+          <w:rFonts w:ascii="Calibri" w:eastAsia="Calibri" w:hAnsi="Calibri" w:cs="Calibri"/>
+          <w:lang w:val="en-US"/>
+        </w:rPr>
+        <w:t>it’s</w:t>
+      </w:r>
+      <w:proofErr w:type="gramEnd"/>
+      <w:r>
+        <w:rPr>
+          <w:rFonts w:ascii="Calibri" w:eastAsia="Calibri" w:hAnsi="Calibri" w:cs="Calibri"/>
+          <w:lang w:val="en-US"/>
+        </w:rPr>
+        <w:t xml:space="preserve"> so easy to get out of here? I am the guardian of this damned labyrinth. Get ready for a fight. If you win, you will find a way out and perhaps even a reward. And if not... </w:t>
       </w:r>
     </w:p>
     <w:p>
@@ -4835,7 +5397,6 @@
           <w:sz w:val="24"/>
           <w:u w:val="single"/>
         </w:rPr>
-        <w:lastRenderedPageBreak/>
         <w:t>Уровень</w:t>
       </w:r>
       <w:r>
@@ -5631,7 +6192,6 @@
           <w:rFonts w:ascii="Calibri" w:eastAsia="Calibri" w:hAnsi="Calibri" w:cs="Calibri"/>
           <w:lang w:val="en-US"/>
         </w:rPr>
-        <w:lastRenderedPageBreak/>
         <w:t>- Shooting/Continue dialogue</w:t>
       </w:r>
     </w:p>
@@ -5795,36 +6355,691 @@
         <w:jc w:val="left"/>
         <w:rPr>
           <w:rFonts w:ascii="Calibri" w:eastAsia="Calibri" w:hAnsi="Calibri" w:cs="Calibri"/>
-        </w:rPr>
-      </w:pPr>
-      <w:r>
-        <w:rPr>
-          <w:rFonts w:ascii="Calibri" w:eastAsia="Calibri" w:hAnsi="Calibri" w:cs="Calibri"/>
+          <w:lang w:val="en-US"/>
+        </w:rPr>
+      </w:pPr>
+      <w:r>
+        <w:rPr>
+          <w:rFonts w:ascii="Calibri" w:eastAsia="Calibri" w:hAnsi="Calibri" w:cs="Calibri"/>
+          <w:lang w:val="en-US"/>
         </w:rPr>
         <w:t xml:space="preserve">- </w:t>
       </w:r>
+      <w:proofErr w:type="gramStart"/>
+      <w:r>
+        <w:rPr>
+          <w:rFonts w:ascii="Calibri" w:eastAsia="Calibri" w:hAnsi="Calibri" w:cs="Calibri"/>
+          <w:lang w:val="en-US"/>
+        </w:rPr>
+        <w:t>melee</w:t>
+      </w:r>
+      <w:proofErr w:type="gramEnd"/>
+      <w:r>
+        <w:rPr>
+          <w:rFonts w:ascii="Calibri" w:eastAsia="Calibri" w:hAnsi="Calibri" w:cs="Calibri"/>
+          <w:lang w:val="en-US"/>
+        </w:rPr>
+        <w:t xml:space="preserve"> weapons</w:t>
+      </w:r>
+    </w:p>
+    <w:p>
+      <w:pPr>
+        <w:spacing w:after="0"/>
+        <w:jc w:val="left"/>
+        <w:rPr>
+          <w:rFonts w:ascii="Calibri" w:eastAsia="Calibri" w:hAnsi="Calibri" w:cs="Calibri"/>
+          <w:lang w:val="en-US"/>
+        </w:rPr>
+      </w:pPr>
+      <w:r>
+        <w:rPr>
+          <w:rFonts w:ascii="Calibri" w:eastAsia="Calibri" w:hAnsi="Calibri" w:cs="Calibri"/>
+          <w:lang w:val="en-US"/>
+        </w:rPr>
+        <w:t>- ranged weapons</w:t>
+      </w:r>
+    </w:p>
+    <w:p>
+      <w:pPr>
+        <w:spacing w:after="0"/>
+        <w:jc w:val="left"/>
+        <w:rPr>
+          <w:rFonts w:ascii="Calibri" w:eastAsia="Calibri" w:hAnsi="Calibri" w:cs="Calibri"/>
+          <w:lang w:val="en-US"/>
+        </w:rPr>
+      </w:pPr>
+      <w:r>
+        <w:rPr>
+          <w:rFonts w:ascii="Calibri" w:eastAsia="Calibri" w:hAnsi="Calibri" w:cs="Calibri"/>
+          <w:lang w:val="en-US"/>
+        </w:rPr>
+        <w:t xml:space="preserve">– </w:t>
+      </w:r>
+      <w:proofErr w:type="gramStart"/>
+      <w:r>
+        <w:rPr>
+          <w:rFonts w:ascii="Calibri" w:eastAsia="Calibri" w:hAnsi="Calibri" w:cs="Calibri"/>
+          <w:lang w:val="en-US"/>
+        </w:rPr>
+        <w:t>switch</w:t>
+      </w:r>
+      <w:proofErr w:type="gramEnd"/>
+      <w:r>
+        <w:rPr>
+          <w:rFonts w:ascii="Calibri" w:eastAsia="Calibri" w:hAnsi="Calibri" w:cs="Calibri"/>
+          <w:lang w:val="en-US"/>
+        </w:rPr>
+        <w:t xml:space="preserve"> between ranged and melee weapons</w:t>
+      </w:r>
+    </w:p>
+    <w:p>
+      <w:pPr>
+        <w:spacing w:after="0"/>
+        <w:jc w:val="left"/>
+        <w:rPr>
+          <w:rFonts w:ascii="Calibri" w:eastAsia="Calibri" w:hAnsi="Calibri" w:cs="Calibri"/>
+          <w:lang w:val="en-US"/>
+        </w:rPr>
+      </w:pPr>
+    </w:p>
+    <w:p>
+      <w:pPr>
+        <w:spacing w:after="0"/>
+        <w:jc w:val="left"/>
+        <w:rPr>
+          <w:rFonts w:ascii="Calibri" w:eastAsia="Calibri" w:hAnsi="Calibri" w:cs="Calibri"/>
+          <w:b/>
+          <w:sz w:val="22"/>
+        </w:rPr>
+      </w:pPr>
+      <w:r>
+        <w:rPr>
+          <w:rFonts w:ascii="Calibri" w:eastAsia="Calibri" w:hAnsi="Calibri" w:cs="Calibri"/>
+          <w:b/>
+          <w:sz w:val="22"/>
+        </w:rPr>
+        <w:t>Подсказка 1</w:t>
+      </w:r>
+      <w:r>
+        <w:rPr>
+          <w:rFonts w:ascii="Calibri" w:eastAsia="Calibri" w:hAnsi="Calibri" w:cs="Calibri"/>
+          <w:b/>
+          <w:sz w:val="22"/>
+        </w:rPr>
+        <w:t>.3</w:t>
+      </w:r>
+    </w:p>
+    <w:p>
+      <w:pPr>
+        <w:spacing w:after="0"/>
+        <w:jc w:val="left"/>
+        <w:rPr>
+          <w:rFonts w:ascii="Calibri" w:eastAsia="Calibri" w:hAnsi="Calibri" w:cs="Calibri"/>
+        </w:rPr>
+      </w:pPr>
+    </w:p>
+    <w:p>
+      <w:pPr>
+        <w:spacing w:after="0"/>
+        <w:jc w:val="left"/>
+        <w:rPr>
+          <w:rFonts w:ascii="Calibri" w:eastAsia="Calibri" w:hAnsi="Calibri" w:cs="Calibri"/>
+        </w:rPr>
+      </w:pPr>
+      <w:r>
+        <w:rPr>
+          <w:rFonts w:ascii="Calibri" w:eastAsia="Calibri" w:hAnsi="Calibri" w:cs="Calibri"/>
+        </w:rPr>
+        <w:t>В меню (кнопка "</w:t>
+      </w:r>
       <w:proofErr w:type="spellStart"/>
       <w:r>
         <w:rPr>
           <w:rFonts w:ascii="Calibri" w:eastAsia="Calibri" w:hAnsi="Calibri" w:cs="Calibri"/>
         </w:rPr>
-        <w:t>melee</w:t>
+        <w:t>Esc</w:t>
       </w:r>
       <w:proofErr w:type="spellEnd"/>
       <w:r>
         <w:rPr>
           <w:rFonts w:ascii="Calibri" w:eastAsia="Calibri" w:hAnsi="Calibri" w:cs="Calibri"/>
         </w:rPr>
+        <w:t xml:space="preserve">") вы можете отключить музыку и включить отображение урона. </w:t>
+      </w:r>
+    </w:p>
+    <w:p>
+      <w:pPr>
+        <w:spacing w:after="0"/>
+        <w:jc w:val="left"/>
+        <w:rPr>
+          <w:rFonts w:ascii="Calibri" w:eastAsia="Calibri" w:hAnsi="Calibri" w:cs="Calibri"/>
+        </w:rPr>
+      </w:pPr>
+    </w:p>
+    <w:p>
+      <w:pPr>
+        <w:spacing w:after="0"/>
+        <w:jc w:val="left"/>
+        <w:rPr>
+          <w:rFonts w:ascii="Calibri" w:eastAsia="Calibri" w:hAnsi="Calibri" w:cs="Calibri"/>
+          <w:lang w:val="en-US"/>
+        </w:rPr>
+      </w:pPr>
+      <w:r>
+        <w:rPr>
+          <w:rFonts w:ascii="Calibri" w:eastAsia="Calibri" w:hAnsi="Calibri" w:cs="Calibri"/>
+          <w:lang w:val="en-US"/>
+        </w:rPr>
+        <w:t>In the menu (press the "Esc" button), you can disable the music and enable damage display.</w:t>
+      </w:r>
+    </w:p>
+    <w:p>
+      <w:pPr>
+        <w:spacing w:after="0"/>
+        <w:jc w:val="left"/>
+        <w:rPr>
+          <w:rFonts w:ascii="Calibri" w:eastAsia="Calibri" w:hAnsi="Calibri" w:cs="Calibri"/>
+          <w:lang w:val="en-US"/>
+        </w:rPr>
+      </w:pPr>
+    </w:p>
+    <w:p>
+      <w:pPr>
+        <w:spacing w:after="0"/>
+        <w:jc w:val="left"/>
+        <w:rPr>
+          <w:rFonts w:ascii="Calibri" w:eastAsia="Calibri" w:hAnsi="Calibri" w:cs="Calibri"/>
+          <w:b/>
+          <w:sz w:val="22"/>
+        </w:rPr>
+      </w:pPr>
+      <w:r>
+        <w:rPr>
+          <w:rFonts w:ascii="Calibri" w:eastAsia="Calibri" w:hAnsi="Calibri" w:cs="Calibri"/>
+          <w:b/>
+          <w:sz w:val="22"/>
+        </w:rPr>
+        <w:t>Подсказка 2 автоматы</w:t>
+      </w:r>
+    </w:p>
+    <w:p>
+      <w:pPr>
+        <w:spacing w:after="0"/>
+        <w:jc w:val="left"/>
+        <w:rPr>
+          <w:rFonts w:ascii="Calibri" w:eastAsia="Calibri" w:hAnsi="Calibri" w:cs="Calibri"/>
+          <w:b/>
+          <w:sz w:val="22"/>
+        </w:rPr>
+      </w:pPr>
+    </w:p>
+    <w:p>
+      <w:pPr>
+        <w:spacing w:after="0"/>
+        <w:jc w:val="left"/>
+        <w:rPr>
+          <w:rFonts w:ascii="Calibri" w:eastAsia="Calibri" w:hAnsi="Calibri" w:cs="Calibri"/>
+          <w:b/>
+          <w:sz w:val="22"/>
+        </w:rPr>
+      </w:pPr>
+      <w:r>
+        <w:rPr>
+          <w:rFonts w:ascii="Calibri" w:eastAsia="Calibri" w:hAnsi="Calibri" w:cs="Calibri"/>
+          <w:b/>
+          <w:sz w:val="22"/>
+        </w:rPr>
+        <w:t>Подсказка 2.1</w:t>
+      </w:r>
+    </w:p>
+    <w:p>
+      <w:pPr>
+        <w:spacing w:after="0"/>
+        <w:jc w:val="left"/>
+        <w:rPr>
+          <w:rFonts w:ascii="Calibri" w:eastAsia="Calibri" w:hAnsi="Calibri" w:cs="Calibri"/>
+        </w:rPr>
+      </w:pPr>
+    </w:p>
+    <w:p>
+      <w:pPr>
+        <w:spacing w:after="0"/>
+        <w:jc w:val="left"/>
+        <w:rPr>
+          <w:rFonts w:ascii="Calibri" w:eastAsia="Calibri" w:hAnsi="Calibri" w:cs="Calibri"/>
+        </w:rPr>
+      </w:pPr>
+      <w:r>
+        <w:rPr>
+          <w:rFonts w:ascii="Calibri" w:eastAsia="Calibri" w:hAnsi="Calibri" w:cs="Calibri"/>
+        </w:rPr>
+        <w:t>Чтобы пополнить патроны, возьмите в руки оружие, для которого хотите купить патроны и подойдите к автомату. На экране автомата появится название вашего оружия, количество патронов и цена.</w:t>
+      </w:r>
+    </w:p>
+    <w:p>
+      <w:pPr>
+        <w:spacing w:after="0"/>
+        <w:jc w:val="left"/>
+        <w:rPr>
+          <w:rFonts w:ascii="Calibri" w:eastAsia="Calibri" w:hAnsi="Calibri" w:cs="Calibri"/>
+        </w:rPr>
+      </w:pPr>
+    </w:p>
+    <w:p>
+      <w:pPr>
+        <w:spacing w:after="0"/>
+        <w:jc w:val="left"/>
+        <w:rPr>
+          <w:rFonts w:ascii="Calibri" w:eastAsia="Calibri" w:hAnsi="Calibri" w:cs="Calibri"/>
+          <w:lang w:val="en-US"/>
+        </w:rPr>
+      </w:pPr>
+      <w:r>
+        <w:rPr>
+          <w:rFonts w:ascii="Calibri" w:eastAsia="Calibri" w:hAnsi="Calibri" w:cs="Calibri"/>
+          <w:lang w:val="en-US"/>
+        </w:rPr>
+        <w:t>To refill ammunition, equip the weapon you want to buy ammo for and approach the vending machine. The vending machine's screen will display the name of your weapon, the quantity of ammo, and the price.</w:t>
+      </w:r>
+    </w:p>
+    <w:p>
+      <w:pPr>
+        <w:spacing w:after="0"/>
+        <w:jc w:val="left"/>
+        <w:rPr>
+          <w:rFonts w:ascii="Calibri" w:eastAsia="Calibri" w:hAnsi="Calibri" w:cs="Calibri"/>
+          <w:lang w:val="en-US"/>
+        </w:rPr>
+      </w:pPr>
+    </w:p>
+    <w:p>
+      <w:pPr>
+        <w:spacing w:after="0"/>
+        <w:jc w:val="left"/>
+        <w:rPr>
+          <w:rFonts w:ascii="Calibri" w:eastAsia="Calibri" w:hAnsi="Calibri" w:cs="Calibri"/>
+          <w:b/>
+          <w:sz w:val="22"/>
+        </w:rPr>
+      </w:pPr>
+      <w:r>
+        <w:rPr>
+          <w:rFonts w:ascii="Calibri" w:eastAsia="Calibri" w:hAnsi="Calibri" w:cs="Calibri"/>
+          <w:b/>
+          <w:sz w:val="22"/>
+        </w:rPr>
+        <w:t>Подсказка 2.2</w:t>
+      </w:r>
+    </w:p>
+    <w:p>
+      <w:pPr>
+        <w:spacing w:after="0"/>
+        <w:jc w:val="left"/>
+        <w:rPr>
+          <w:rFonts w:ascii="Calibri" w:eastAsia="Calibri" w:hAnsi="Calibri" w:cs="Calibri"/>
+        </w:rPr>
+      </w:pPr>
+    </w:p>
+    <w:p>
+      <w:pPr>
+        <w:spacing w:after="0"/>
+        <w:jc w:val="left"/>
+        <w:rPr>
+          <w:rFonts w:ascii="Calibri" w:eastAsia="Calibri" w:hAnsi="Calibri" w:cs="Calibri"/>
+          <w:lang w:val="en-US"/>
+        </w:rPr>
+      </w:pPr>
+      <w:r>
+        <w:rPr>
+          <w:rFonts w:ascii="Calibri" w:eastAsia="Calibri" w:hAnsi="Calibri" w:cs="Calibri"/>
+        </w:rPr>
+        <w:t>Чтобы пополнить бомбы, для начала купите сумку с бомбами и потом подойдите к автомату. На</w:t>
+      </w:r>
+      <w:r>
+        <w:rPr>
+          <w:rFonts w:ascii="Calibri" w:eastAsia="Calibri" w:hAnsi="Calibri" w:cs="Calibri"/>
+          <w:lang w:val="en-US"/>
+        </w:rPr>
         <w:t xml:space="preserve"> </w:t>
       </w:r>
-      <w:proofErr w:type="spellStart"/>
-      <w:r>
-        <w:rPr>
-          <w:rFonts w:ascii="Calibri" w:eastAsia="Calibri" w:hAnsi="Calibri" w:cs="Calibri"/>
-        </w:rPr>
-        <w:t>weapons</w:t>
-      </w:r>
-      <w:proofErr w:type="spellEnd"/>
+      <w:r>
+        <w:rPr>
+          <w:rFonts w:ascii="Calibri" w:eastAsia="Calibri" w:hAnsi="Calibri" w:cs="Calibri"/>
+        </w:rPr>
+        <w:t>экране</w:t>
+      </w:r>
+      <w:r>
+        <w:rPr>
+          <w:rFonts w:ascii="Calibri" w:eastAsia="Calibri" w:hAnsi="Calibri" w:cs="Calibri"/>
+          <w:lang w:val="en-US"/>
+        </w:rPr>
+        <w:t xml:space="preserve"> </w:t>
+      </w:r>
+      <w:r>
+        <w:rPr>
+          <w:rFonts w:ascii="Calibri" w:eastAsia="Calibri" w:hAnsi="Calibri" w:cs="Calibri"/>
+        </w:rPr>
+        <w:t>автомата</w:t>
+      </w:r>
+      <w:r>
+        <w:rPr>
+          <w:rFonts w:ascii="Calibri" w:eastAsia="Calibri" w:hAnsi="Calibri" w:cs="Calibri"/>
+          <w:lang w:val="en-US"/>
+        </w:rPr>
+        <w:t xml:space="preserve"> </w:t>
+      </w:r>
+      <w:r>
+        <w:rPr>
+          <w:rFonts w:ascii="Calibri" w:eastAsia="Calibri" w:hAnsi="Calibri" w:cs="Calibri"/>
+        </w:rPr>
+        <w:t>появится</w:t>
+      </w:r>
+      <w:r>
+        <w:rPr>
+          <w:rFonts w:ascii="Calibri" w:eastAsia="Calibri" w:hAnsi="Calibri" w:cs="Calibri"/>
+          <w:lang w:val="en-US"/>
+        </w:rPr>
+        <w:t xml:space="preserve"> </w:t>
+      </w:r>
+      <w:r>
+        <w:rPr>
+          <w:rFonts w:ascii="Calibri" w:eastAsia="Calibri" w:hAnsi="Calibri" w:cs="Calibri"/>
+        </w:rPr>
+        <w:t>тип</w:t>
+      </w:r>
+      <w:r>
+        <w:rPr>
+          <w:rFonts w:ascii="Calibri" w:eastAsia="Calibri" w:hAnsi="Calibri" w:cs="Calibri"/>
+          <w:lang w:val="en-US"/>
+        </w:rPr>
+        <w:t xml:space="preserve"> </w:t>
+      </w:r>
+      <w:r>
+        <w:rPr>
+          <w:rFonts w:ascii="Calibri" w:eastAsia="Calibri" w:hAnsi="Calibri" w:cs="Calibri"/>
+        </w:rPr>
+        <w:t>бомбы</w:t>
+      </w:r>
+      <w:r>
+        <w:rPr>
+          <w:rFonts w:ascii="Calibri" w:eastAsia="Calibri" w:hAnsi="Calibri" w:cs="Calibri"/>
+          <w:lang w:val="en-US"/>
+        </w:rPr>
+        <w:t xml:space="preserve">, </w:t>
+      </w:r>
+      <w:r>
+        <w:rPr>
+          <w:rFonts w:ascii="Calibri" w:eastAsia="Calibri" w:hAnsi="Calibri" w:cs="Calibri"/>
+        </w:rPr>
+        <w:t>количество</w:t>
+      </w:r>
+      <w:r>
+        <w:rPr>
+          <w:rFonts w:ascii="Calibri" w:eastAsia="Calibri" w:hAnsi="Calibri" w:cs="Calibri"/>
+          <w:lang w:val="en-US"/>
+        </w:rPr>
+        <w:t xml:space="preserve"> </w:t>
+      </w:r>
+      <w:r>
+        <w:rPr>
+          <w:rFonts w:ascii="Calibri" w:eastAsia="Calibri" w:hAnsi="Calibri" w:cs="Calibri"/>
+        </w:rPr>
+        <w:t>и</w:t>
+      </w:r>
+      <w:r>
+        <w:rPr>
+          <w:rFonts w:ascii="Calibri" w:eastAsia="Calibri" w:hAnsi="Calibri" w:cs="Calibri"/>
+          <w:lang w:val="en-US"/>
+        </w:rPr>
+        <w:t xml:space="preserve"> </w:t>
+      </w:r>
+      <w:r>
+        <w:rPr>
+          <w:rFonts w:ascii="Calibri" w:eastAsia="Calibri" w:hAnsi="Calibri" w:cs="Calibri"/>
+        </w:rPr>
+        <w:t>цена</w:t>
+      </w:r>
+      <w:r>
+        <w:rPr>
+          <w:rFonts w:ascii="Calibri" w:eastAsia="Calibri" w:hAnsi="Calibri" w:cs="Calibri"/>
+          <w:lang w:val="en-US"/>
+        </w:rPr>
+        <w:t>.</w:t>
+      </w:r>
+    </w:p>
+    <w:p>
+      <w:pPr>
+        <w:spacing w:after="0"/>
+        <w:jc w:val="left"/>
+        <w:rPr>
+          <w:rFonts w:ascii="Calibri" w:eastAsia="Calibri" w:hAnsi="Calibri" w:cs="Calibri"/>
+          <w:lang w:val="en-US"/>
+        </w:rPr>
+      </w:pPr>
+    </w:p>
+    <w:p>
+      <w:pPr>
+        <w:spacing w:after="0"/>
+        <w:jc w:val="left"/>
+        <w:rPr>
+          <w:rFonts w:ascii="Calibri" w:eastAsia="Calibri" w:hAnsi="Calibri" w:cs="Calibri"/>
+          <w:lang w:val="en-US"/>
+        </w:rPr>
+      </w:pPr>
+      <w:r>
+        <w:rPr>
+          <w:rFonts w:ascii="Calibri" w:eastAsia="Calibri" w:hAnsi="Calibri" w:cs="Calibri"/>
+          <w:lang w:val="en-US"/>
+        </w:rPr>
+        <w:t>To refill bombs, first purchase a bomb bag and then approach the vending machine. The vending machine's screen will show the bomb type, quantity, and price.</w:t>
+      </w:r>
+    </w:p>
+    <w:p>
+      <w:pPr>
+        <w:spacing w:after="0"/>
+        <w:jc w:val="left"/>
+        <w:rPr>
+          <w:rFonts w:ascii="Calibri" w:eastAsia="Calibri" w:hAnsi="Calibri" w:cs="Calibri"/>
+          <w:lang w:val="en-US"/>
+        </w:rPr>
+      </w:pPr>
+    </w:p>
+    <w:p>
+      <w:pPr>
+        <w:spacing w:after="0"/>
+        <w:jc w:val="left"/>
+        <w:rPr>
+          <w:rFonts w:ascii="Calibri" w:eastAsia="Calibri" w:hAnsi="Calibri" w:cs="Calibri"/>
+          <w:b/>
+          <w:sz w:val="22"/>
+        </w:rPr>
+      </w:pPr>
+      <w:r>
+        <w:rPr>
+          <w:rFonts w:ascii="Calibri" w:eastAsia="Calibri" w:hAnsi="Calibri" w:cs="Calibri"/>
+          <w:b/>
+          <w:sz w:val="22"/>
+        </w:rPr>
+        <w:t>Подсказка 2.3 оружие</w:t>
+      </w:r>
+    </w:p>
+    <w:p>
+      <w:pPr>
+        <w:spacing w:after="0"/>
+        <w:jc w:val="left"/>
+        <w:rPr>
+          <w:rFonts w:ascii="Calibri" w:eastAsia="Calibri" w:hAnsi="Calibri" w:cs="Calibri"/>
+        </w:rPr>
+      </w:pPr>
+    </w:p>
+    <w:p>
+      <w:pPr>
+        <w:spacing w:after="0"/>
+        <w:jc w:val="left"/>
+        <w:rPr>
+          <w:rFonts w:ascii="Calibri" w:eastAsia="Calibri" w:hAnsi="Calibri" w:cs="Calibri"/>
+        </w:rPr>
+      </w:pPr>
+      <w:r>
+        <w:rPr>
+          <w:rFonts w:ascii="Calibri" w:eastAsia="Calibri" w:hAnsi="Calibri" w:cs="Calibri"/>
+        </w:rPr>
+        <w:t>Выберите оружие дальнего боя и крутите "Колесико" или несколько раз нажимайте "2", чтобы сменить оружие дальнего боя.</w:t>
+      </w:r>
+    </w:p>
+    <w:p>
+      <w:pPr>
+        <w:spacing w:after="0"/>
+        <w:jc w:val="left"/>
+        <w:rPr>
+          <w:rFonts w:ascii="Calibri" w:eastAsia="Calibri" w:hAnsi="Calibri" w:cs="Calibri"/>
+        </w:rPr>
+      </w:pPr>
+      <w:r>
+        <w:rPr>
+          <w:rFonts w:ascii="Calibri" w:eastAsia="Calibri" w:hAnsi="Calibri" w:cs="Calibri"/>
+        </w:rPr>
+        <w:t>Выберите оружие ближнего боя и крутите "Колесико" или несколько раз нажимайте "1", чтобы сменить оружие ближнего боя.</w:t>
+      </w:r>
+    </w:p>
+    <w:p>
+      <w:pPr>
+        <w:spacing w:after="0"/>
+        <w:jc w:val="left"/>
+        <w:rPr>
+          <w:rFonts w:ascii="Calibri" w:eastAsia="Calibri" w:hAnsi="Calibri" w:cs="Calibri"/>
+        </w:rPr>
+      </w:pPr>
+      <w:r>
+        <w:rPr>
+          <w:rFonts w:ascii="Calibri" w:eastAsia="Calibri" w:hAnsi="Calibri" w:cs="Calibri"/>
+        </w:rPr>
+        <w:t>(Напоминание - нажмите "Q", чтобы быстро переключиться между оружием дальнего боя и оружием ближнего боя.)</w:t>
+      </w:r>
+    </w:p>
+    <w:p>
+      <w:pPr>
+        <w:spacing w:after="0"/>
+        <w:jc w:val="left"/>
+        <w:rPr>
+          <w:rFonts w:ascii="Calibri" w:eastAsia="Calibri" w:hAnsi="Calibri" w:cs="Calibri"/>
+        </w:rPr>
+      </w:pPr>
+    </w:p>
+    <w:p>
+      <w:pPr>
+        <w:spacing w:after="0"/>
+        <w:jc w:val="left"/>
+        <w:rPr>
+          <w:rFonts w:ascii="Calibri" w:eastAsia="Calibri" w:hAnsi="Calibri" w:cs="Calibri"/>
+          <w:lang w:val="en-US"/>
+        </w:rPr>
+      </w:pPr>
+      <w:r>
+        <w:rPr>
+          <w:rFonts w:ascii="Calibri" w:eastAsia="Calibri" w:hAnsi="Calibri" w:cs="Calibri"/>
+          <w:lang w:val="en-US"/>
+        </w:rPr>
+        <w:t>Select a ranged weapon and scroll the mouse wheel or press "2" repeatedly to switch between ranged weapons.</w:t>
+      </w:r>
+    </w:p>
+    <w:p>
+      <w:pPr>
+        <w:spacing w:after="0"/>
+        <w:jc w:val="left"/>
+        <w:rPr>
+          <w:rFonts w:ascii="Calibri" w:eastAsia="Calibri" w:hAnsi="Calibri" w:cs="Calibri"/>
+          <w:lang w:val="en-US"/>
+        </w:rPr>
+      </w:pPr>
+      <w:r>
+        <w:rPr>
+          <w:rFonts w:ascii="Calibri" w:eastAsia="Calibri" w:hAnsi="Calibri" w:cs="Calibri"/>
+          <w:lang w:val="en-US"/>
+        </w:rPr>
+        <w:t>Select a melee weapon and scroll the mouse wheel or press "1" repeatedly to switch between melee weapons.</w:t>
+      </w:r>
+    </w:p>
+    <w:p>
+      <w:pPr>
+        <w:spacing w:after="0"/>
+        <w:jc w:val="left"/>
+        <w:rPr>
+          <w:rFonts w:ascii="Calibri" w:eastAsia="Calibri" w:hAnsi="Calibri" w:cs="Calibri"/>
+          <w:lang w:val="en-US"/>
+        </w:rPr>
+      </w:pPr>
+      <w:r>
+        <w:rPr>
+          <w:rFonts w:ascii="Calibri" w:eastAsia="Calibri" w:hAnsi="Calibri" w:cs="Calibri"/>
+          <w:lang w:val="en-US"/>
+        </w:rPr>
+        <w:t>(Reminder - press "Q" to quickly switch between ranged and melee weapons.)</w:t>
+      </w:r>
+    </w:p>
+    <w:p>
+      <w:pPr>
+        <w:spacing w:after="0"/>
+        <w:jc w:val="left"/>
+        <w:rPr>
+          <w:rFonts w:ascii="Calibri" w:eastAsia="Calibri" w:hAnsi="Calibri" w:cs="Calibri"/>
+          <w:lang w:val="en-US"/>
+        </w:rPr>
+      </w:pPr>
+    </w:p>
+    <w:p>
+      <w:pPr>
+        <w:spacing w:after="0"/>
+        <w:jc w:val="left"/>
+        <w:rPr>
+          <w:rFonts w:ascii="Calibri" w:eastAsia="Calibri" w:hAnsi="Calibri" w:cs="Calibri"/>
+          <w:b/>
+          <w:sz w:val="22"/>
+        </w:rPr>
+      </w:pPr>
+      <w:r>
+        <w:rPr>
+          <w:rFonts w:ascii="Calibri" w:eastAsia="Calibri" w:hAnsi="Calibri" w:cs="Calibri"/>
+          <w:b/>
+          <w:sz w:val="22"/>
+        </w:rPr>
+        <w:t>Подсказка 3 бомбы</w:t>
+      </w:r>
+    </w:p>
+    <w:p>
+      <w:pPr>
+        <w:spacing w:after="0"/>
+        <w:jc w:val="left"/>
+        <w:rPr>
+          <w:rFonts w:ascii="Calibri" w:eastAsia="Calibri" w:hAnsi="Calibri" w:cs="Calibri"/>
+          <w:b/>
+          <w:sz w:val="22"/>
+        </w:rPr>
+      </w:pPr>
+    </w:p>
+    <w:p>
+      <w:pPr>
+        <w:spacing w:after="0"/>
+        <w:jc w:val="left"/>
+        <w:rPr>
+          <w:rFonts w:ascii="Calibri" w:eastAsia="Calibri" w:hAnsi="Calibri" w:cs="Calibri"/>
+        </w:rPr>
+      </w:pPr>
+      <w:r>
+        <w:rPr>
+          <w:rFonts w:ascii="Calibri" w:eastAsia="Calibri" w:hAnsi="Calibri" w:cs="Calibri"/>
+        </w:rPr>
+        <w:t>- бросить бомбу</w:t>
+      </w:r>
+    </w:p>
+    <w:p>
+      <w:pPr>
+        <w:spacing w:after="0"/>
+        <w:jc w:val="left"/>
+        <w:rPr>
+          <w:rFonts w:ascii="Calibri" w:eastAsia="Calibri" w:hAnsi="Calibri" w:cs="Calibri"/>
+        </w:rPr>
+      </w:pPr>
     </w:p>
     <w:p>
       <w:pPr>
@@ -5840,53 +7055,64 @@
         </w:rPr>
         <w:t xml:space="preserve">- </w:t>
       </w:r>
-      <w:proofErr w:type="spellStart"/>
-      <w:r>
-        <w:rPr>
-          <w:rFonts w:ascii="Calibri" w:eastAsia="Calibri" w:hAnsi="Calibri" w:cs="Calibri"/>
-        </w:rPr>
-        <w:t>ranged</w:t>
-      </w:r>
-      <w:proofErr w:type="spellEnd"/>
+      <w:r>
+        <w:rPr>
+          <w:rFonts w:ascii="Calibri" w:eastAsia="Calibri" w:hAnsi="Calibri" w:cs="Calibri"/>
+          <w:lang w:val="en-US"/>
+        </w:rPr>
+        <w:t>throw</w:t>
+      </w:r>
       <w:r>
         <w:rPr>
           <w:rFonts w:ascii="Calibri" w:eastAsia="Calibri" w:hAnsi="Calibri" w:cs="Calibri"/>
         </w:rPr>
         <w:t xml:space="preserve"> </w:t>
       </w:r>
-      <w:proofErr w:type="spellStart"/>
-      <w:r>
-        <w:rPr>
-          <w:rFonts w:ascii="Calibri" w:eastAsia="Calibri" w:hAnsi="Calibri" w:cs="Calibri"/>
-        </w:rPr>
-        <w:t>weapons</w:t>
-      </w:r>
-      <w:proofErr w:type="spellEnd"/>
-    </w:p>
-    <w:p>
-      <w:pPr>
-        <w:spacing w:after="0"/>
-        <w:jc w:val="left"/>
-        <w:rPr>
-          <w:rFonts w:ascii="Calibri" w:eastAsia="Calibri" w:hAnsi="Calibri" w:cs="Calibri"/>
-          <w:lang w:val="en-US"/>
-        </w:rPr>
-      </w:pPr>
-      <w:r>
-        <w:rPr>
-          <w:rFonts w:ascii="Calibri" w:eastAsia="Calibri" w:hAnsi="Calibri" w:cs="Calibri"/>
-          <w:lang w:val="en-US"/>
-        </w:rPr>
-        <w:t>– switch between ranged and melee weapons</w:t>
-      </w:r>
-    </w:p>
-    <w:p>
-      <w:pPr>
-        <w:spacing w:after="0"/>
-        <w:jc w:val="left"/>
-        <w:rPr>
-          <w:rFonts w:ascii="Calibri" w:eastAsia="Calibri" w:hAnsi="Calibri" w:cs="Calibri"/>
-          <w:lang w:val="en-US"/>
+      <w:r>
+        <w:rPr>
+          <w:rFonts w:ascii="Calibri" w:eastAsia="Calibri" w:hAnsi="Calibri" w:cs="Calibri"/>
+          <w:lang w:val="en-US"/>
+        </w:rPr>
+        <w:t>a</w:t>
+      </w:r>
+      <w:r>
+        <w:rPr>
+          <w:rFonts w:ascii="Calibri" w:eastAsia="Calibri" w:hAnsi="Calibri" w:cs="Calibri"/>
+        </w:rPr>
+        <w:t xml:space="preserve"> </w:t>
+      </w:r>
+      <w:r>
+        <w:rPr>
+          <w:rFonts w:ascii="Calibri" w:eastAsia="Calibri" w:hAnsi="Calibri" w:cs="Calibri"/>
+          <w:lang w:val="en-US"/>
+        </w:rPr>
+        <w:t>bomb</w:t>
+      </w:r>
+    </w:p>
+    <w:p>
+      <w:pPr>
+        <w:spacing w:after="0"/>
+        <w:jc w:val="left"/>
+        <w:rPr>
+          <w:rFonts w:ascii="Calibri" w:eastAsia="Calibri" w:hAnsi="Calibri" w:cs="Calibri"/>
+        </w:rPr>
+      </w:pPr>
+    </w:p>
+    <w:p>
+      <w:pPr>
+        <w:spacing w:after="0"/>
+        <w:jc w:val="left"/>
+        <w:rPr>
+          <w:rFonts w:ascii="Calibri" w:eastAsia="Calibri" w:hAnsi="Calibri" w:cs="Calibri"/>
+        </w:rPr>
+      </w:pPr>
+    </w:p>
+    <w:p>
+      <w:pPr>
+        <w:spacing w:after="0"/>
+        <w:jc w:val="left"/>
+        <w:rPr>
+          <w:rFonts w:ascii="Calibri" w:eastAsia="Calibri" w:hAnsi="Calibri" w:cs="Calibri"/>
         </w:rPr>
       </w:pPr>
     </w:p>
@@ -5906,681 +7132,6 @@
           <w:b/>
           <w:sz w:val="22"/>
         </w:rPr>
-        <w:t>Подсказка 1</w:t>
-      </w:r>
-      <w:r>
-        <w:rPr>
-          <w:rFonts w:ascii="Calibri" w:eastAsia="Calibri" w:hAnsi="Calibri" w:cs="Calibri"/>
-          <w:b/>
-          <w:sz w:val="22"/>
-        </w:rPr>
-        <w:t>.3</w:t>
-      </w:r>
-    </w:p>
-    <w:p>
-      <w:pPr>
-        <w:spacing w:after="0"/>
-        <w:jc w:val="left"/>
-        <w:rPr>
-          <w:rFonts w:ascii="Calibri" w:eastAsia="Calibri" w:hAnsi="Calibri" w:cs="Calibri"/>
-        </w:rPr>
-      </w:pPr>
-    </w:p>
-    <w:p>
-      <w:pPr>
-        <w:spacing w:after="0"/>
-        <w:jc w:val="left"/>
-        <w:rPr>
-          <w:rFonts w:ascii="Calibri" w:eastAsia="Calibri" w:hAnsi="Calibri" w:cs="Calibri"/>
-        </w:rPr>
-      </w:pPr>
-      <w:r>
-        <w:rPr>
-          <w:rFonts w:ascii="Calibri" w:eastAsia="Calibri" w:hAnsi="Calibri" w:cs="Calibri"/>
-        </w:rPr>
-        <w:t>В меню (кнопка "</w:t>
-      </w:r>
-      <w:proofErr w:type="spellStart"/>
-      <w:r>
-        <w:rPr>
-          <w:rFonts w:ascii="Calibri" w:eastAsia="Calibri" w:hAnsi="Calibri" w:cs="Calibri"/>
-        </w:rPr>
-        <w:t>Esc</w:t>
-      </w:r>
-      <w:proofErr w:type="spellEnd"/>
-      <w:r>
-        <w:rPr>
-          <w:rFonts w:ascii="Calibri" w:eastAsia="Calibri" w:hAnsi="Calibri" w:cs="Calibri"/>
-        </w:rPr>
-        <w:t xml:space="preserve">") вы можете отключить музыку и включить отображение урона. </w:t>
-      </w:r>
-    </w:p>
-    <w:p>
-      <w:pPr>
-        <w:spacing w:after="0"/>
-        <w:jc w:val="left"/>
-        <w:rPr>
-          <w:rFonts w:ascii="Calibri" w:eastAsia="Calibri" w:hAnsi="Calibri" w:cs="Calibri"/>
-        </w:rPr>
-      </w:pPr>
-    </w:p>
-    <w:p>
-      <w:pPr>
-        <w:spacing w:after="0"/>
-        <w:jc w:val="left"/>
-        <w:rPr>
-          <w:rFonts w:ascii="Calibri" w:eastAsia="Calibri" w:hAnsi="Calibri" w:cs="Calibri"/>
-          <w:lang w:val="en-US"/>
-        </w:rPr>
-      </w:pPr>
-      <w:r>
-        <w:rPr>
-          <w:rFonts w:ascii="Calibri" w:eastAsia="Calibri" w:hAnsi="Calibri" w:cs="Calibri"/>
-          <w:lang w:val="en-US"/>
-        </w:rPr>
-        <w:t>In the menu (press the "Esc" button), you can disable the music and enable damage display.</w:t>
-      </w:r>
-    </w:p>
-    <w:p>
-      <w:pPr>
-        <w:spacing w:after="0"/>
-        <w:jc w:val="left"/>
-        <w:rPr>
-          <w:rFonts w:ascii="Calibri" w:eastAsia="Calibri" w:hAnsi="Calibri" w:cs="Calibri"/>
-          <w:lang w:val="en-US"/>
-        </w:rPr>
-      </w:pPr>
-    </w:p>
-    <w:p>
-      <w:pPr>
-        <w:spacing w:after="0"/>
-        <w:jc w:val="left"/>
-        <w:rPr>
-          <w:rFonts w:ascii="Calibri" w:eastAsia="Calibri" w:hAnsi="Calibri" w:cs="Calibri"/>
-          <w:b/>
-          <w:sz w:val="22"/>
-        </w:rPr>
-      </w:pPr>
-      <w:r>
-        <w:rPr>
-          <w:rFonts w:ascii="Calibri" w:eastAsia="Calibri" w:hAnsi="Calibri" w:cs="Calibri"/>
-          <w:b/>
-          <w:sz w:val="22"/>
-        </w:rPr>
-        <w:t>Подсказка 2 автоматы</w:t>
-      </w:r>
-    </w:p>
-    <w:p>
-      <w:pPr>
-        <w:spacing w:after="0"/>
-        <w:jc w:val="left"/>
-        <w:rPr>
-          <w:rFonts w:ascii="Calibri" w:eastAsia="Calibri" w:hAnsi="Calibri" w:cs="Calibri"/>
-          <w:b/>
-          <w:sz w:val="22"/>
-        </w:rPr>
-      </w:pPr>
-    </w:p>
-    <w:p>
-      <w:pPr>
-        <w:spacing w:after="0"/>
-        <w:jc w:val="left"/>
-        <w:rPr>
-          <w:rFonts w:ascii="Calibri" w:eastAsia="Calibri" w:hAnsi="Calibri" w:cs="Calibri"/>
-          <w:b/>
-          <w:sz w:val="22"/>
-        </w:rPr>
-      </w:pPr>
-      <w:r>
-        <w:rPr>
-          <w:rFonts w:ascii="Calibri" w:eastAsia="Calibri" w:hAnsi="Calibri" w:cs="Calibri"/>
-          <w:b/>
-          <w:sz w:val="22"/>
-        </w:rPr>
-        <w:t>Подсказка 2.1</w:t>
-      </w:r>
-    </w:p>
-    <w:p>
-      <w:pPr>
-        <w:spacing w:after="0"/>
-        <w:jc w:val="left"/>
-        <w:rPr>
-          <w:rFonts w:ascii="Calibri" w:eastAsia="Calibri" w:hAnsi="Calibri" w:cs="Calibri"/>
-        </w:rPr>
-      </w:pPr>
-    </w:p>
-    <w:p>
-      <w:pPr>
-        <w:spacing w:after="0"/>
-        <w:jc w:val="left"/>
-        <w:rPr>
-          <w:rFonts w:ascii="Calibri" w:eastAsia="Calibri" w:hAnsi="Calibri" w:cs="Calibri"/>
-        </w:rPr>
-      </w:pPr>
-      <w:r>
-        <w:rPr>
-          <w:rFonts w:ascii="Calibri" w:eastAsia="Calibri" w:hAnsi="Calibri" w:cs="Calibri"/>
-        </w:rPr>
-        <w:t>Чтобы пополнить патроны, возьмите в руки оружие, для которого хотите купить патроны и подойдите к автомату. На экране автомата появится название вашего оружия, количество патронов и цена.</w:t>
-      </w:r>
-    </w:p>
-    <w:p>
-      <w:pPr>
-        <w:spacing w:after="0"/>
-        <w:jc w:val="left"/>
-        <w:rPr>
-          <w:rFonts w:ascii="Calibri" w:eastAsia="Calibri" w:hAnsi="Calibri" w:cs="Calibri"/>
-        </w:rPr>
-      </w:pPr>
-    </w:p>
-    <w:p>
-      <w:pPr>
-        <w:spacing w:after="0"/>
-        <w:jc w:val="left"/>
-        <w:rPr>
-          <w:rFonts w:ascii="Calibri" w:eastAsia="Calibri" w:hAnsi="Calibri" w:cs="Calibri"/>
-          <w:lang w:val="en-US"/>
-        </w:rPr>
-      </w:pPr>
-      <w:r>
-        <w:rPr>
-          <w:rFonts w:ascii="Calibri" w:eastAsia="Calibri" w:hAnsi="Calibri" w:cs="Calibri"/>
-          <w:lang w:val="en-US"/>
-        </w:rPr>
-        <w:t>To refill ammunition, equip the weapon you want to buy ammo for and approach the vending machine. The vending machine's screen will display the name of your weapon, the quantity of ammo, and the price.</w:t>
-      </w:r>
-    </w:p>
-    <w:p>
-      <w:pPr>
-        <w:spacing w:after="0"/>
-        <w:jc w:val="left"/>
-        <w:rPr>
-          <w:rFonts w:ascii="Calibri" w:eastAsia="Calibri" w:hAnsi="Calibri" w:cs="Calibri"/>
-          <w:lang w:val="en-US"/>
-        </w:rPr>
-      </w:pPr>
-    </w:p>
-    <w:p>
-      <w:pPr>
-        <w:spacing w:after="0"/>
-        <w:jc w:val="left"/>
-        <w:rPr>
-          <w:rFonts w:ascii="Calibri" w:eastAsia="Calibri" w:hAnsi="Calibri" w:cs="Calibri"/>
-          <w:b/>
-          <w:sz w:val="22"/>
-        </w:rPr>
-      </w:pPr>
-      <w:r>
-        <w:rPr>
-          <w:rFonts w:ascii="Calibri" w:eastAsia="Calibri" w:hAnsi="Calibri" w:cs="Calibri"/>
-          <w:b/>
-          <w:sz w:val="22"/>
-        </w:rPr>
-        <w:t>Подсказка 2.2</w:t>
-      </w:r>
-    </w:p>
-    <w:p>
-      <w:pPr>
-        <w:spacing w:after="0"/>
-        <w:jc w:val="left"/>
-        <w:rPr>
-          <w:rFonts w:ascii="Calibri" w:eastAsia="Calibri" w:hAnsi="Calibri" w:cs="Calibri"/>
-        </w:rPr>
-      </w:pPr>
-    </w:p>
-    <w:p>
-      <w:pPr>
-        <w:spacing w:after="0"/>
-        <w:jc w:val="left"/>
-        <w:rPr>
-          <w:rFonts w:ascii="Calibri" w:eastAsia="Calibri" w:hAnsi="Calibri" w:cs="Calibri"/>
-          <w:lang w:val="en-US"/>
-        </w:rPr>
-      </w:pPr>
-      <w:r>
-        <w:rPr>
-          <w:rFonts w:ascii="Calibri" w:eastAsia="Calibri" w:hAnsi="Calibri" w:cs="Calibri"/>
-        </w:rPr>
-        <w:t>Чтобы пополнить бомбы, для начала купите сумку с бомбами и потом подойдите к автомату. На</w:t>
-      </w:r>
-      <w:r>
-        <w:rPr>
-          <w:rFonts w:ascii="Calibri" w:eastAsia="Calibri" w:hAnsi="Calibri" w:cs="Calibri"/>
-          <w:lang w:val="en-US"/>
-        </w:rPr>
-        <w:t xml:space="preserve"> </w:t>
-      </w:r>
-      <w:r>
-        <w:rPr>
-          <w:rFonts w:ascii="Calibri" w:eastAsia="Calibri" w:hAnsi="Calibri" w:cs="Calibri"/>
-        </w:rPr>
-        <w:t>экране</w:t>
-      </w:r>
-      <w:r>
-        <w:rPr>
-          <w:rFonts w:ascii="Calibri" w:eastAsia="Calibri" w:hAnsi="Calibri" w:cs="Calibri"/>
-          <w:lang w:val="en-US"/>
-        </w:rPr>
-        <w:t xml:space="preserve"> </w:t>
-      </w:r>
-      <w:r>
-        <w:rPr>
-          <w:rFonts w:ascii="Calibri" w:eastAsia="Calibri" w:hAnsi="Calibri" w:cs="Calibri"/>
-        </w:rPr>
-        <w:t>автомата</w:t>
-      </w:r>
-      <w:r>
-        <w:rPr>
-          <w:rFonts w:ascii="Calibri" w:eastAsia="Calibri" w:hAnsi="Calibri" w:cs="Calibri"/>
-          <w:lang w:val="en-US"/>
-        </w:rPr>
-        <w:t xml:space="preserve"> </w:t>
-      </w:r>
-      <w:r>
-        <w:rPr>
-          <w:rFonts w:ascii="Calibri" w:eastAsia="Calibri" w:hAnsi="Calibri" w:cs="Calibri"/>
-        </w:rPr>
-        <w:t>появится</w:t>
-      </w:r>
-      <w:r>
-        <w:rPr>
-          <w:rFonts w:ascii="Calibri" w:eastAsia="Calibri" w:hAnsi="Calibri" w:cs="Calibri"/>
-          <w:lang w:val="en-US"/>
-        </w:rPr>
-        <w:t xml:space="preserve"> </w:t>
-      </w:r>
-      <w:r>
-        <w:rPr>
-          <w:rFonts w:ascii="Calibri" w:eastAsia="Calibri" w:hAnsi="Calibri" w:cs="Calibri"/>
-        </w:rPr>
-        <w:t>тип</w:t>
-      </w:r>
-      <w:r>
-        <w:rPr>
-          <w:rFonts w:ascii="Calibri" w:eastAsia="Calibri" w:hAnsi="Calibri" w:cs="Calibri"/>
-          <w:lang w:val="en-US"/>
-        </w:rPr>
-        <w:t xml:space="preserve"> </w:t>
-      </w:r>
-      <w:r>
-        <w:rPr>
-          <w:rFonts w:ascii="Calibri" w:eastAsia="Calibri" w:hAnsi="Calibri" w:cs="Calibri"/>
-        </w:rPr>
-        <w:t>бомбы</w:t>
-      </w:r>
-      <w:r>
-        <w:rPr>
-          <w:rFonts w:ascii="Calibri" w:eastAsia="Calibri" w:hAnsi="Calibri" w:cs="Calibri"/>
-          <w:lang w:val="en-US"/>
-        </w:rPr>
-        <w:t xml:space="preserve">, </w:t>
-      </w:r>
-      <w:r>
-        <w:rPr>
-          <w:rFonts w:ascii="Calibri" w:eastAsia="Calibri" w:hAnsi="Calibri" w:cs="Calibri"/>
-        </w:rPr>
-        <w:t>количество</w:t>
-      </w:r>
-      <w:r>
-        <w:rPr>
-          <w:rFonts w:ascii="Calibri" w:eastAsia="Calibri" w:hAnsi="Calibri" w:cs="Calibri"/>
-          <w:lang w:val="en-US"/>
-        </w:rPr>
-        <w:t xml:space="preserve"> </w:t>
-      </w:r>
-      <w:r>
-        <w:rPr>
-          <w:rFonts w:ascii="Calibri" w:eastAsia="Calibri" w:hAnsi="Calibri" w:cs="Calibri"/>
-        </w:rPr>
-        <w:t>и</w:t>
-      </w:r>
-      <w:r>
-        <w:rPr>
-          <w:rFonts w:ascii="Calibri" w:eastAsia="Calibri" w:hAnsi="Calibri" w:cs="Calibri"/>
-          <w:lang w:val="en-US"/>
-        </w:rPr>
-        <w:t xml:space="preserve"> </w:t>
-      </w:r>
-      <w:r>
-        <w:rPr>
-          <w:rFonts w:ascii="Calibri" w:eastAsia="Calibri" w:hAnsi="Calibri" w:cs="Calibri"/>
-        </w:rPr>
-        <w:t>цена</w:t>
-      </w:r>
-      <w:r>
-        <w:rPr>
-          <w:rFonts w:ascii="Calibri" w:eastAsia="Calibri" w:hAnsi="Calibri" w:cs="Calibri"/>
-          <w:lang w:val="en-US"/>
-        </w:rPr>
-        <w:t>.</w:t>
-      </w:r>
-    </w:p>
-    <w:p>
-      <w:pPr>
-        <w:spacing w:after="0"/>
-        <w:jc w:val="left"/>
-        <w:rPr>
-          <w:rFonts w:ascii="Calibri" w:eastAsia="Calibri" w:hAnsi="Calibri" w:cs="Calibri"/>
-          <w:lang w:val="en-US"/>
-        </w:rPr>
-      </w:pPr>
-    </w:p>
-    <w:p>
-      <w:pPr>
-        <w:spacing w:after="0"/>
-        <w:jc w:val="left"/>
-        <w:rPr>
-          <w:rFonts w:ascii="Calibri" w:eastAsia="Calibri" w:hAnsi="Calibri" w:cs="Calibri"/>
-          <w:lang w:val="en-US"/>
-        </w:rPr>
-      </w:pPr>
-      <w:r>
-        <w:rPr>
-          <w:rFonts w:ascii="Calibri" w:eastAsia="Calibri" w:hAnsi="Calibri" w:cs="Calibri"/>
-          <w:lang w:val="en-US"/>
-        </w:rPr>
-        <w:t>To refill bombs, first purchase a bomb bag and then approach the vending machine. The vending machine's screen will show the bomb type, quantity, and price.</w:t>
-      </w:r>
-    </w:p>
-    <w:p>
-      <w:pPr>
-        <w:spacing w:after="0"/>
-        <w:jc w:val="left"/>
-        <w:rPr>
-          <w:rFonts w:ascii="Calibri" w:eastAsia="Calibri" w:hAnsi="Calibri" w:cs="Calibri"/>
-          <w:lang w:val="en-US"/>
-        </w:rPr>
-      </w:pPr>
-    </w:p>
-    <w:p>
-      <w:pPr>
-        <w:spacing w:after="0"/>
-        <w:jc w:val="left"/>
-        <w:rPr>
-          <w:rFonts w:ascii="Calibri" w:eastAsia="Calibri" w:hAnsi="Calibri" w:cs="Calibri"/>
-          <w:b/>
-          <w:sz w:val="22"/>
-        </w:rPr>
-      </w:pPr>
-      <w:r>
-        <w:rPr>
-          <w:rFonts w:ascii="Calibri" w:eastAsia="Calibri" w:hAnsi="Calibri" w:cs="Calibri"/>
-          <w:b/>
-          <w:sz w:val="22"/>
-        </w:rPr>
-        <w:t>Подсказка 2.3 оружие</w:t>
-      </w:r>
-    </w:p>
-    <w:p>
-      <w:pPr>
-        <w:spacing w:after="0"/>
-        <w:jc w:val="left"/>
-        <w:rPr>
-          <w:rFonts w:ascii="Calibri" w:eastAsia="Calibri" w:hAnsi="Calibri" w:cs="Calibri"/>
-        </w:rPr>
-      </w:pPr>
-    </w:p>
-    <w:p>
-      <w:pPr>
-        <w:spacing w:after="0"/>
-        <w:jc w:val="left"/>
-        <w:rPr>
-          <w:rFonts w:ascii="Calibri" w:eastAsia="Calibri" w:hAnsi="Calibri" w:cs="Calibri"/>
-        </w:rPr>
-      </w:pPr>
-      <w:r>
-        <w:rPr>
-          <w:rFonts w:ascii="Calibri" w:eastAsia="Calibri" w:hAnsi="Calibri" w:cs="Calibri"/>
-        </w:rPr>
-        <w:t>Выберите оружие дальнего боя и крутите "Колесико" или несколько раз нажимайте "2", чтобы сменить оружие дальнего боя.</w:t>
-      </w:r>
-    </w:p>
-    <w:p>
-      <w:pPr>
-        <w:spacing w:after="0"/>
-        <w:jc w:val="left"/>
-        <w:rPr>
-          <w:rFonts w:ascii="Calibri" w:eastAsia="Calibri" w:hAnsi="Calibri" w:cs="Calibri"/>
-        </w:rPr>
-      </w:pPr>
-      <w:r>
-        <w:rPr>
-          <w:rFonts w:ascii="Calibri" w:eastAsia="Calibri" w:hAnsi="Calibri" w:cs="Calibri"/>
-        </w:rPr>
-        <w:t>Выберите оружие ближнего боя и крутите "Колесико" или несколько раз нажимайте "1", чтобы сменить оружие ближнего боя.</w:t>
-      </w:r>
-    </w:p>
-    <w:p>
-      <w:pPr>
-        <w:spacing w:after="0"/>
-        <w:jc w:val="left"/>
-        <w:rPr>
-          <w:rFonts w:ascii="Calibri" w:eastAsia="Calibri" w:hAnsi="Calibri" w:cs="Calibri"/>
-        </w:rPr>
-      </w:pPr>
-      <w:r>
-        <w:rPr>
-          <w:rFonts w:ascii="Calibri" w:eastAsia="Calibri" w:hAnsi="Calibri" w:cs="Calibri"/>
-        </w:rPr>
-        <w:t>(Напоминание - нажмите "Q", чтобы быстро переключиться между оружием дальнего боя и оружием ближнего боя.)</w:t>
-      </w:r>
-    </w:p>
-    <w:p>
-      <w:pPr>
-        <w:spacing w:after="0"/>
-        <w:jc w:val="left"/>
-        <w:rPr>
-          <w:rFonts w:ascii="Calibri" w:eastAsia="Calibri" w:hAnsi="Calibri" w:cs="Calibri"/>
-        </w:rPr>
-      </w:pPr>
-    </w:p>
-    <w:p>
-      <w:pPr>
-        <w:spacing w:after="0"/>
-        <w:jc w:val="left"/>
-        <w:rPr>
-          <w:rFonts w:ascii="Calibri" w:eastAsia="Calibri" w:hAnsi="Calibri" w:cs="Calibri"/>
-          <w:lang w:val="en-US"/>
-        </w:rPr>
-      </w:pPr>
-      <w:r>
-        <w:rPr>
-          <w:rFonts w:ascii="Calibri" w:eastAsia="Calibri" w:hAnsi="Calibri" w:cs="Calibri"/>
-          <w:lang w:val="en-US"/>
-        </w:rPr>
-        <w:t>Select a ranged weapon and scroll the mouse wheel or press "2" repeatedly to switch between ranged weapons.</w:t>
-      </w:r>
-    </w:p>
-    <w:p>
-      <w:pPr>
-        <w:spacing w:after="0"/>
-        <w:jc w:val="left"/>
-        <w:rPr>
-          <w:rFonts w:ascii="Calibri" w:eastAsia="Calibri" w:hAnsi="Calibri" w:cs="Calibri"/>
-          <w:lang w:val="en-US"/>
-        </w:rPr>
-      </w:pPr>
-      <w:r>
-        <w:rPr>
-          <w:rFonts w:ascii="Calibri" w:eastAsia="Calibri" w:hAnsi="Calibri" w:cs="Calibri"/>
-          <w:lang w:val="en-US"/>
-        </w:rPr>
-        <w:t>Select a melee weapon and scroll the mouse wheel or press "1" repeatedly to switch between melee weapons.</w:t>
-      </w:r>
-    </w:p>
-    <w:p>
-      <w:pPr>
-        <w:spacing w:after="0"/>
-        <w:jc w:val="left"/>
-        <w:rPr>
-          <w:rFonts w:ascii="Calibri" w:eastAsia="Calibri" w:hAnsi="Calibri" w:cs="Calibri"/>
-          <w:lang w:val="en-US"/>
-        </w:rPr>
-      </w:pPr>
-      <w:r>
-        <w:rPr>
-          <w:rFonts w:ascii="Calibri" w:eastAsia="Calibri" w:hAnsi="Calibri" w:cs="Calibri"/>
-          <w:lang w:val="en-US"/>
-        </w:rPr>
-        <w:t>(Reminder - press "Q" to quickly switch between ranged and melee weapons.)</w:t>
-      </w:r>
-    </w:p>
-    <w:p>
-      <w:pPr>
-        <w:spacing w:after="0"/>
-        <w:jc w:val="left"/>
-        <w:rPr>
-          <w:rFonts w:ascii="Calibri" w:eastAsia="Calibri" w:hAnsi="Calibri" w:cs="Calibri"/>
-          <w:lang w:val="en-US"/>
-        </w:rPr>
-      </w:pPr>
-    </w:p>
-    <w:p>
-      <w:pPr>
-        <w:spacing w:after="0"/>
-        <w:jc w:val="left"/>
-        <w:rPr>
-          <w:rFonts w:ascii="Calibri" w:eastAsia="Calibri" w:hAnsi="Calibri" w:cs="Calibri"/>
-          <w:b/>
-          <w:sz w:val="22"/>
-        </w:rPr>
-      </w:pPr>
-      <w:r>
-        <w:rPr>
-          <w:rFonts w:ascii="Calibri" w:eastAsia="Calibri" w:hAnsi="Calibri" w:cs="Calibri"/>
-          <w:b/>
-          <w:sz w:val="22"/>
-        </w:rPr>
-        <w:t>Подсказка 3 бомбы</w:t>
-      </w:r>
-    </w:p>
-    <w:p>
-      <w:pPr>
-        <w:spacing w:after="0"/>
-        <w:jc w:val="left"/>
-        <w:rPr>
-          <w:rFonts w:ascii="Calibri" w:eastAsia="Calibri" w:hAnsi="Calibri" w:cs="Calibri"/>
-          <w:b/>
-          <w:sz w:val="22"/>
-        </w:rPr>
-      </w:pPr>
-    </w:p>
-    <w:p>
-      <w:pPr>
-        <w:spacing w:after="0"/>
-        <w:jc w:val="left"/>
-        <w:rPr>
-          <w:rFonts w:ascii="Calibri" w:eastAsia="Calibri" w:hAnsi="Calibri" w:cs="Calibri"/>
-        </w:rPr>
-      </w:pPr>
-      <w:r>
-        <w:rPr>
-          <w:rFonts w:ascii="Calibri" w:eastAsia="Calibri" w:hAnsi="Calibri" w:cs="Calibri"/>
-        </w:rPr>
-        <w:t>- бросить бомбу</w:t>
-      </w:r>
-    </w:p>
-    <w:p>
-      <w:pPr>
-        <w:spacing w:after="0"/>
-        <w:jc w:val="left"/>
-        <w:rPr>
-          <w:rFonts w:ascii="Calibri" w:eastAsia="Calibri" w:hAnsi="Calibri" w:cs="Calibri"/>
-        </w:rPr>
-      </w:pPr>
-    </w:p>
-    <w:p>
-      <w:pPr>
-        <w:spacing w:after="0"/>
-        <w:jc w:val="left"/>
-        <w:rPr>
-          <w:rFonts w:ascii="Calibri" w:eastAsia="Calibri" w:hAnsi="Calibri" w:cs="Calibri"/>
-        </w:rPr>
-      </w:pPr>
-      <w:r>
-        <w:rPr>
-          <w:rFonts w:ascii="Calibri" w:eastAsia="Calibri" w:hAnsi="Calibri" w:cs="Calibri"/>
-        </w:rPr>
-        <w:t xml:space="preserve">- </w:t>
-      </w:r>
-      <w:r>
-        <w:rPr>
-          <w:rFonts w:ascii="Calibri" w:eastAsia="Calibri" w:hAnsi="Calibri" w:cs="Calibri"/>
-          <w:lang w:val="en-US"/>
-        </w:rPr>
-        <w:t>throw</w:t>
-      </w:r>
-      <w:r>
-        <w:rPr>
-          <w:rFonts w:ascii="Calibri" w:eastAsia="Calibri" w:hAnsi="Calibri" w:cs="Calibri"/>
-        </w:rPr>
-        <w:t xml:space="preserve"> </w:t>
-      </w:r>
-      <w:r>
-        <w:rPr>
-          <w:rFonts w:ascii="Calibri" w:eastAsia="Calibri" w:hAnsi="Calibri" w:cs="Calibri"/>
-          <w:lang w:val="en-US"/>
-        </w:rPr>
-        <w:t>a</w:t>
-      </w:r>
-      <w:r>
-        <w:rPr>
-          <w:rFonts w:ascii="Calibri" w:eastAsia="Calibri" w:hAnsi="Calibri" w:cs="Calibri"/>
-        </w:rPr>
-        <w:t xml:space="preserve"> </w:t>
-      </w:r>
-      <w:r>
-        <w:rPr>
-          <w:rFonts w:ascii="Calibri" w:eastAsia="Calibri" w:hAnsi="Calibri" w:cs="Calibri"/>
-          <w:lang w:val="en-US"/>
-        </w:rPr>
-        <w:t>bomb</w:t>
-      </w:r>
-    </w:p>
-    <w:p>
-      <w:pPr>
-        <w:spacing w:after="0"/>
-        <w:jc w:val="left"/>
-        <w:rPr>
-          <w:rFonts w:ascii="Calibri" w:eastAsia="Calibri" w:hAnsi="Calibri" w:cs="Calibri"/>
-        </w:rPr>
-      </w:pPr>
-    </w:p>
-    <w:p>
-      <w:pPr>
-        <w:spacing w:after="0"/>
-        <w:jc w:val="left"/>
-        <w:rPr>
-          <w:rFonts w:ascii="Calibri" w:eastAsia="Calibri" w:hAnsi="Calibri" w:cs="Calibri"/>
-        </w:rPr>
-      </w:pPr>
-    </w:p>
-    <w:p>
-      <w:pPr>
-        <w:spacing w:after="0"/>
-        <w:jc w:val="left"/>
-        <w:rPr>
-          <w:rFonts w:ascii="Calibri" w:eastAsia="Calibri" w:hAnsi="Calibri" w:cs="Calibri"/>
-        </w:rPr>
-      </w:pPr>
-    </w:p>
-    <w:p>
-      <w:pPr>
-        <w:spacing w:after="0"/>
-        <w:jc w:val="left"/>
-        <w:rPr>
-          <w:rFonts w:ascii="Calibri" w:eastAsia="Calibri" w:hAnsi="Calibri" w:cs="Calibri"/>
-          <w:b/>
-          <w:sz w:val="22"/>
-        </w:rPr>
-      </w:pPr>
-      <w:r>
-        <w:rPr>
-          <w:rFonts w:ascii="Calibri" w:eastAsia="Calibri" w:hAnsi="Calibri" w:cs="Calibri"/>
-          <w:b/>
-          <w:sz w:val="22"/>
-        </w:rPr>
-        <w:lastRenderedPageBreak/>
         <w:t>Подсказка 4 коридор позора</w:t>
       </w:r>
     </w:p>
@@ -6631,18 +7182,24 @@
           <w:rFonts w:ascii="Calibri" w:eastAsia="Calibri" w:hAnsi="Calibri" w:cs="Calibri"/>
           <w:lang w:val="en-US"/>
         </w:rPr>
-        <w:t>Welcome to the Hall of Shame. You've been defeated in the dungeon. The dark guardian has triumphed over you. This dungeon has never seen a worse undead hunter. Walk down the corridor to receive the mark of shame. Now, EVERYONE around will know of your failure.</w:t>
-      </w:r>
-    </w:p>
-    <w:p>
-      <w:pPr>
-        <w:spacing w:after="0"/>
-        <w:jc w:val="left"/>
-        <w:rPr>
-          <w:rFonts w:ascii="Calibri" w:eastAsia="Calibri" w:hAnsi="Calibri" w:cs="Calibri"/>
-          <w:lang w:val="en-US"/>
-        </w:rPr>
-      </w:pPr>
+        <w:t xml:space="preserve">Welcome to the Hall of Shame. You </w:t>
+      </w:r>
+      <w:proofErr w:type="gramStart"/>
+      <w:r>
+        <w:rPr>
+          <w:rFonts w:ascii="Calibri" w:eastAsia="Calibri" w:hAnsi="Calibri" w:cs="Calibri"/>
+          <w:lang w:val="en-US"/>
+        </w:rPr>
+        <w:t>got</w:t>
+      </w:r>
+      <w:proofErr w:type="gramEnd"/>
+      <w:r>
+        <w:rPr>
+          <w:rFonts w:ascii="Calibri" w:eastAsia="Calibri" w:hAnsi="Calibri" w:cs="Calibri"/>
+          <w:lang w:val="en-US"/>
+        </w:rPr>
+        <w:t xml:space="preserve"> wrecked in the dungeon. The dark guardian outplayed you. This dungeon has never seen a worse undead hunter. Walk down the corridor to earn your shame badge. Now, EVERYONE around will know about your failure.</w:t>
+      </w:r>
     </w:p>
     <w:p>
       <w:pPr>
@@ -6795,18 +7352,8 @@
           <w:rFonts w:ascii="Calibri" w:eastAsia="Calibri" w:hAnsi="Calibri" w:cs="Calibri"/>
           <w:lang w:val="en-US"/>
         </w:rPr>
-        <w:t>- take cover with a shield</w:t>
-      </w:r>
-    </w:p>
-    <w:p>
-      <w:pPr>
-        <w:spacing w:after="0"/>
-        <w:jc w:val="left"/>
-        <w:rPr>
-          <w:rFonts w:ascii="Calibri" w:eastAsia="Calibri" w:hAnsi="Calibri" w:cs="Calibri"/>
-          <w:lang w:val="en-US"/>
-        </w:rPr>
-      </w:pPr>
+        <w:t>- Shield up</w:t>
+      </w:r>
     </w:p>
     <w:p>
       <w:pPr>
@@ -6884,6 +7431,7 @@
           <w:rFonts w:ascii="Calibri" w:eastAsia="Calibri" w:hAnsi="Calibri" w:cs="Calibri"/>
           <w:lang w:val="en-US"/>
         </w:rPr>
+        <w:lastRenderedPageBreak/>
         <w:t>The gold magnet allows you to collect coins from a distance. Coins now magically find their way into your pocket.</w:t>
       </w:r>
     </w:p>
@@ -7379,7 +7927,7 @@
           <w:rFonts w:ascii="Calibri" w:eastAsia="Calibri" w:hAnsi="Calibri" w:cs="Calibri"/>
           <w:lang w:val="en-US"/>
         </w:rPr>
-        <w:t xml:space="preserve">Devious </w:t>
+        <w:t xml:space="preserve">Sly </w:t>
       </w:r>
       <w:proofErr w:type="spellStart"/>
       <w:r>
@@ -7395,7 +7943,72 @@
           <w:rFonts w:ascii="Calibri" w:eastAsia="Calibri" w:hAnsi="Calibri" w:cs="Calibri"/>
           <w:lang w:val="en-US"/>
         </w:rPr>
-        <w:t xml:space="preserve"> used his last powers to trap you in a temporal loop. Now, an endless, never-ending battle awaits you. Defeat as many enemies as possible to prove to EVERYONE around that you are a worthy undead hunter!</w:t>
+        <w:t xml:space="preserve"> pulled a </w:t>
+      </w:r>
+      <w:proofErr w:type="gramStart"/>
+      <w:r>
+        <w:rPr>
+          <w:rFonts w:ascii="Calibri" w:eastAsia="Calibri" w:hAnsi="Calibri" w:cs="Calibri"/>
+          <w:lang w:val="en-US"/>
+        </w:rPr>
+        <w:t>last-ditch</w:t>
+      </w:r>
+      <w:proofErr w:type="gramEnd"/>
+      <w:r>
+        <w:rPr>
+          <w:rFonts w:ascii="Calibri" w:eastAsia="Calibri" w:hAnsi="Calibri" w:cs="Calibri"/>
+          <w:lang w:val="en-US"/>
+        </w:rPr>
+        <w:t xml:space="preserve"> move to trap you in a time loop. Now, </w:t>
+      </w:r>
+      <w:proofErr w:type="gramStart"/>
+      <w:r>
+        <w:rPr>
+          <w:rFonts w:ascii="Calibri" w:eastAsia="Calibri" w:hAnsi="Calibri" w:cs="Calibri"/>
+          <w:lang w:val="en-US"/>
+        </w:rPr>
+        <w:t>you're</w:t>
+      </w:r>
+      <w:proofErr w:type="gramEnd"/>
+      <w:r>
+        <w:rPr>
+          <w:rFonts w:ascii="Calibri" w:eastAsia="Calibri" w:hAnsi="Calibri" w:cs="Calibri"/>
+          <w:lang w:val="en-US"/>
+        </w:rPr>
+        <w:t xml:space="preserve"> in for an endless, never-ending brawl. Beat as many foes as you can to show EVERYONE around that </w:t>
+      </w:r>
+      <w:proofErr w:type="gramStart"/>
+      <w:r>
+        <w:rPr>
+          <w:rFonts w:ascii="Calibri" w:eastAsia="Calibri" w:hAnsi="Calibri" w:cs="Calibri"/>
+          <w:lang w:val="en-US"/>
+        </w:rPr>
+        <w:t>you're</w:t>
+      </w:r>
+      <w:proofErr w:type="gramEnd"/>
+      <w:r>
+        <w:rPr>
+          <w:rFonts w:ascii="Calibri" w:eastAsia="Calibri" w:hAnsi="Calibri" w:cs="Calibri"/>
+          <w:lang w:val="en-US"/>
+        </w:rPr>
+        <w:t xml:space="preserve"> a legit undead hunter!</w:t>
+      </w:r>
+    </w:p>
+    <w:p>
+      <w:pPr>
+        <w:spacing w:after="0"/>
+        <w:jc w:val="left"/>
+        <w:rPr>
+          <w:rFonts w:ascii="Calibri" w:eastAsia="Calibri" w:hAnsi="Calibri" w:cs="Calibri"/>
+          <w:lang w:val="en-US"/>
+        </w:rPr>
+      </w:pPr>
+      <w:r>
+        <w:rPr>
+          <w:rFonts w:ascii="Calibri" w:eastAsia="Calibri" w:hAnsi="Calibri" w:cs="Calibri"/>
+          <w:lang w:val="en-US"/>
+        </w:rPr>
+        <w:t>Nailed it</w:t>
       </w:r>
     </w:p>
     <w:p>
@@ -7423,7 +8036,6 @@
           <w:sz w:val="32"/>
           <w:u w:val="single"/>
         </w:rPr>
-        <w:lastRenderedPageBreak/>
         <w:t>Чаты</w:t>
       </w:r>
     </w:p>
@@ -7779,6 +8391,7 @@
           <w:rFonts w:ascii="Calibri" w:eastAsia="Calibri" w:hAnsi="Calibri" w:cs="Calibri"/>
           <w:lang w:val="en-US"/>
         </w:rPr>
+        <w:lastRenderedPageBreak/>
         <w:t>Undead</w:t>
       </w:r>
       <w:r>
@@ -7940,18 +8553,75 @@
         <w:jc w:val="left"/>
         <w:rPr>
           <w:rFonts w:ascii="Calibri" w:eastAsia="Calibri" w:hAnsi="Calibri" w:cs="Calibri"/>
-          <w:lang w:val="en-US"/>
-        </w:rPr>
-      </w:pPr>
-      <w:proofErr w:type="spellStart"/>
-      <w:r>
-        <w:rPr>
-          <w:rFonts w:ascii="Calibri" w:eastAsia="Calibri" w:hAnsi="Calibri" w:cs="Calibri"/>
-          <w:lang w:val="en-US"/>
-        </w:rPr>
-        <w:t>Взять</w:t>
-      </w:r>
-      <w:proofErr w:type="spellEnd"/>
+        </w:rPr>
+      </w:pPr>
+      <w:r>
+        <w:rPr>
+          <w:rFonts w:ascii="Calibri" w:eastAsia="Calibri" w:hAnsi="Calibri" w:cs="Calibri"/>
+        </w:rPr>
+        <w:t>Взять его!</w:t>
+      </w:r>
+    </w:p>
+    <w:p>
+      <w:pPr>
+        <w:spacing w:after="0"/>
+        <w:jc w:val="left"/>
+        <w:rPr>
+          <w:rFonts w:ascii="Calibri" w:eastAsia="Calibri" w:hAnsi="Calibri" w:cs="Calibri"/>
+        </w:rPr>
+      </w:pPr>
+      <w:r>
+        <w:rPr>
+          <w:rFonts w:ascii="Calibri" w:eastAsia="Calibri" w:hAnsi="Calibri" w:cs="Calibri"/>
+        </w:rPr>
+        <w:t>Ты заблудился, охотник?</w:t>
+      </w:r>
+    </w:p>
+    <w:p>
+      <w:pPr>
+        <w:spacing w:after="0"/>
+        <w:jc w:val="left"/>
+        <w:rPr>
+          <w:rFonts w:ascii="Calibri" w:eastAsia="Calibri" w:hAnsi="Calibri" w:cs="Calibri"/>
+        </w:rPr>
+      </w:pPr>
+      <w:r>
+        <w:rPr>
+          <w:rFonts w:ascii="Calibri" w:eastAsia="Calibri" w:hAnsi="Calibri" w:cs="Calibri"/>
+        </w:rPr>
+        <w:t>Хватайте его!</w:t>
+      </w:r>
+    </w:p>
+    <w:p>
+      <w:pPr>
+        <w:spacing w:after="0"/>
+        <w:jc w:val="left"/>
+        <w:rPr>
+          <w:rFonts w:ascii="Calibri" w:eastAsia="Calibri" w:hAnsi="Calibri" w:cs="Calibri"/>
+        </w:rPr>
+      </w:pPr>
+      <w:r>
+        <w:rPr>
+          <w:rFonts w:ascii="Calibri" w:eastAsia="Calibri" w:hAnsi="Calibri" w:cs="Calibri"/>
+        </w:rPr>
+        <w:t>Ты не выйдешь из этих подземелий!</w:t>
+      </w:r>
+    </w:p>
+    <w:p>
+      <w:pPr>
+        <w:spacing w:after="0"/>
+        <w:jc w:val="left"/>
+        <w:rPr>
+          <w:rFonts w:ascii="Calibri" w:eastAsia="Calibri" w:hAnsi="Calibri" w:cs="Calibri"/>
+          <w:lang w:val="en-US"/>
+        </w:rPr>
+      </w:pPr>
+      <w:r>
+        <w:rPr>
+          <w:rFonts w:ascii="Calibri" w:eastAsia="Calibri" w:hAnsi="Calibri" w:cs="Calibri"/>
+        </w:rPr>
+        <w:t>Тебе</w:t>
+      </w:r>
       <w:r>
         <w:rPr>
           <w:rFonts w:ascii="Calibri" w:eastAsia="Calibri" w:hAnsi="Calibri" w:cs="Calibri"/>
@@ -7959,15 +8629,12 @@
         </w:rPr>
         <w:t xml:space="preserve"> </w:t>
       </w:r>
-      <w:proofErr w:type="spellStart"/>
-      <w:r>
-        <w:rPr>
-          <w:rFonts w:ascii="Calibri" w:eastAsia="Calibri" w:hAnsi="Calibri" w:cs="Calibri"/>
-          <w:lang w:val="en-US"/>
-        </w:rPr>
-        <w:t>его</w:t>
-      </w:r>
-      <w:proofErr w:type="spellEnd"/>
+      <w:r>
+        <w:rPr>
+          <w:rFonts w:ascii="Calibri" w:eastAsia="Calibri" w:hAnsi="Calibri" w:cs="Calibri"/>
+        </w:rPr>
+        <w:t>крышка</w:t>
+      </w:r>
       <w:r>
         <w:rPr>
           <w:rFonts w:ascii="Calibri" w:eastAsia="Calibri" w:hAnsi="Calibri" w:cs="Calibri"/>
@@ -7985,282 +8652,98 @@
           <w:lang w:val="en-US"/>
         </w:rPr>
       </w:pPr>
-      <w:proofErr w:type="spellStart"/>
-      <w:r>
-        <w:rPr>
-          <w:rFonts w:ascii="Calibri" w:eastAsia="Calibri" w:hAnsi="Calibri" w:cs="Calibri"/>
-          <w:lang w:val="en-US"/>
-        </w:rPr>
-        <w:t>Ты</w:t>
-      </w:r>
-      <w:proofErr w:type="spellEnd"/>
-      <w:r>
-        <w:rPr>
-          <w:rFonts w:ascii="Calibri" w:eastAsia="Calibri" w:hAnsi="Calibri" w:cs="Calibri"/>
-          <w:lang w:val="en-US"/>
-        </w:rPr>
-        <w:t xml:space="preserve"> </w:t>
-      </w:r>
-      <w:proofErr w:type="spellStart"/>
-      <w:r>
-        <w:rPr>
-          <w:rFonts w:ascii="Calibri" w:eastAsia="Calibri" w:hAnsi="Calibri" w:cs="Calibri"/>
-          <w:lang w:val="en-US"/>
-        </w:rPr>
-        <w:t>заблудился</w:t>
-      </w:r>
-      <w:proofErr w:type="spellEnd"/>
-      <w:r>
-        <w:rPr>
-          <w:rFonts w:ascii="Calibri" w:eastAsia="Calibri" w:hAnsi="Calibri" w:cs="Calibri"/>
-          <w:lang w:val="en-US"/>
-        </w:rPr>
-        <w:t xml:space="preserve">, </w:t>
-      </w:r>
-      <w:proofErr w:type="spellStart"/>
-      <w:r>
-        <w:rPr>
-          <w:rFonts w:ascii="Calibri" w:eastAsia="Calibri" w:hAnsi="Calibri" w:cs="Calibri"/>
-          <w:lang w:val="en-US"/>
-        </w:rPr>
-        <w:t>охотник</w:t>
-      </w:r>
-      <w:proofErr w:type="spellEnd"/>
-      <w:r>
-        <w:rPr>
-          <w:rFonts w:ascii="Calibri" w:eastAsia="Calibri" w:hAnsi="Calibri" w:cs="Calibri"/>
-          <w:lang w:val="en-US"/>
-        </w:rPr>
-        <w:t>?</w:t>
-      </w:r>
-    </w:p>
-    <w:p>
-      <w:pPr>
-        <w:spacing w:after="0"/>
-        <w:jc w:val="left"/>
-        <w:rPr>
-          <w:rFonts w:ascii="Calibri" w:eastAsia="Calibri" w:hAnsi="Calibri" w:cs="Calibri"/>
-          <w:lang w:val="en-US"/>
-        </w:rPr>
-      </w:pPr>
-      <w:proofErr w:type="spellStart"/>
-      <w:r>
-        <w:rPr>
-          <w:rFonts w:ascii="Calibri" w:eastAsia="Calibri" w:hAnsi="Calibri" w:cs="Calibri"/>
-          <w:lang w:val="en-US"/>
-        </w:rPr>
-        <w:t>Хватайте</w:t>
-      </w:r>
-      <w:proofErr w:type="spellEnd"/>
-      <w:r>
-        <w:rPr>
-          <w:rFonts w:ascii="Calibri" w:eastAsia="Calibri" w:hAnsi="Calibri" w:cs="Calibri"/>
-          <w:lang w:val="en-US"/>
-        </w:rPr>
-        <w:t xml:space="preserve"> </w:t>
-      </w:r>
-      <w:proofErr w:type="spellStart"/>
-      <w:r>
-        <w:rPr>
-          <w:rFonts w:ascii="Calibri" w:eastAsia="Calibri" w:hAnsi="Calibri" w:cs="Calibri"/>
-          <w:lang w:val="en-US"/>
-        </w:rPr>
-        <w:t>его</w:t>
-      </w:r>
-      <w:proofErr w:type="spellEnd"/>
-      <w:r>
-        <w:rPr>
-          <w:rFonts w:ascii="Calibri" w:eastAsia="Calibri" w:hAnsi="Calibri" w:cs="Calibri"/>
-          <w:lang w:val="en-US"/>
-        </w:rPr>
-        <w:t>!</w:t>
-      </w:r>
-    </w:p>
-    <w:p>
-      <w:pPr>
-        <w:spacing w:after="0"/>
-        <w:jc w:val="left"/>
-        <w:rPr>
-          <w:rFonts w:ascii="Calibri" w:eastAsia="Calibri" w:hAnsi="Calibri" w:cs="Calibri"/>
-        </w:rPr>
-      </w:pPr>
-      <w:r>
-        <w:rPr>
-          <w:rFonts w:ascii="Calibri" w:eastAsia="Calibri" w:hAnsi="Calibri" w:cs="Calibri"/>
-        </w:rPr>
-        <w:t>Ты не выйдешь из этих подземелий!</w:t>
-      </w:r>
-    </w:p>
-    <w:p>
-      <w:pPr>
-        <w:spacing w:after="0"/>
-        <w:jc w:val="left"/>
-        <w:rPr>
-          <w:rFonts w:ascii="Calibri" w:eastAsia="Calibri" w:hAnsi="Calibri" w:cs="Calibri"/>
-        </w:rPr>
-      </w:pPr>
-      <w:r>
-        <w:rPr>
-          <w:rFonts w:ascii="Calibri" w:eastAsia="Calibri" w:hAnsi="Calibri" w:cs="Calibri"/>
-        </w:rPr>
-        <w:t>Тебе крышка!</w:t>
-      </w:r>
-    </w:p>
-    <w:p>
-      <w:pPr>
-        <w:spacing w:after="0"/>
-        <w:jc w:val="left"/>
-        <w:rPr>
-          <w:rFonts w:ascii="Calibri" w:eastAsia="Calibri" w:hAnsi="Calibri" w:cs="Calibri"/>
-        </w:rPr>
-      </w:pPr>
-    </w:p>
-    <w:p>
-      <w:pPr>
-        <w:spacing w:after="0"/>
-        <w:jc w:val="left"/>
-        <w:rPr>
-          <w:rFonts w:ascii="Calibri" w:eastAsia="Calibri" w:hAnsi="Calibri" w:cs="Calibri"/>
-        </w:rPr>
-      </w:pPr>
-      <w:r>
-        <w:rPr>
-          <w:rFonts w:ascii="Calibri" w:eastAsia="Calibri" w:hAnsi="Calibri" w:cs="Calibri"/>
-        </w:rPr>
-        <w:t xml:space="preserve">Take </w:t>
-      </w:r>
-      <w:proofErr w:type="spellStart"/>
-      <w:r>
-        <w:rPr>
-          <w:rFonts w:ascii="Calibri" w:eastAsia="Calibri" w:hAnsi="Calibri" w:cs="Calibri"/>
-        </w:rPr>
-        <w:t>him</w:t>
-      </w:r>
-      <w:proofErr w:type="spellEnd"/>
-      <w:r>
-        <w:rPr>
-          <w:rFonts w:ascii="Calibri" w:eastAsia="Calibri" w:hAnsi="Calibri" w:cs="Calibri"/>
-        </w:rPr>
-        <w:t>!</w:t>
-      </w:r>
-    </w:p>
-    <w:p>
-      <w:pPr>
-        <w:spacing w:after="0"/>
-        <w:jc w:val="left"/>
-        <w:rPr>
-          <w:rFonts w:ascii="Calibri" w:eastAsia="Calibri" w:hAnsi="Calibri" w:cs="Calibri"/>
-        </w:rPr>
-      </w:pPr>
-      <w:proofErr w:type="spellStart"/>
-      <w:r>
-        <w:rPr>
-          <w:rFonts w:ascii="Calibri" w:eastAsia="Calibri" w:hAnsi="Calibri" w:cs="Calibri"/>
-        </w:rPr>
-        <w:t>Are</w:t>
-      </w:r>
-      <w:proofErr w:type="spellEnd"/>
-      <w:r>
-        <w:rPr>
-          <w:rFonts w:ascii="Calibri" w:eastAsia="Calibri" w:hAnsi="Calibri" w:cs="Calibri"/>
-        </w:rPr>
-        <w:t xml:space="preserve"> </w:t>
-      </w:r>
-      <w:proofErr w:type="spellStart"/>
-      <w:r>
-        <w:rPr>
-          <w:rFonts w:ascii="Calibri" w:eastAsia="Calibri" w:hAnsi="Calibri" w:cs="Calibri"/>
-        </w:rPr>
-        <w:t>you</w:t>
-      </w:r>
-      <w:proofErr w:type="spellEnd"/>
-      <w:r>
-        <w:rPr>
-          <w:rFonts w:ascii="Calibri" w:eastAsia="Calibri" w:hAnsi="Calibri" w:cs="Calibri"/>
-        </w:rPr>
-        <w:t xml:space="preserve"> </w:t>
-      </w:r>
-      <w:proofErr w:type="spellStart"/>
-      <w:r>
-        <w:rPr>
-          <w:rFonts w:ascii="Calibri" w:eastAsia="Calibri" w:hAnsi="Calibri" w:cs="Calibri"/>
-        </w:rPr>
-        <w:t>lost</w:t>
-      </w:r>
-      <w:proofErr w:type="spellEnd"/>
-      <w:r>
-        <w:rPr>
-          <w:rFonts w:ascii="Calibri" w:eastAsia="Calibri" w:hAnsi="Calibri" w:cs="Calibri"/>
-        </w:rPr>
-        <w:t xml:space="preserve">, </w:t>
-      </w:r>
-      <w:proofErr w:type="spellStart"/>
-      <w:r>
-        <w:rPr>
-          <w:rFonts w:ascii="Calibri" w:eastAsia="Calibri" w:hAnsi="Calibri" w:cs="Calibri"/>
-        </w:rPr>
-        <w:t>hunter</w:t>
-      </w:r>
-      <w:proofErr w:type="spellEnd"/>
-      <w:r>
-        <w:rPr>
-          <w:rFonts w:ascii="Calibri" w:eastAsia="Calibri" w:hAnsi="Calibri" w:cs="Calibri"/>
-        </w:rPr>
-        <w:t>?</w:t>
-      </w:r>
-    </w:p>
-    <w:p>
-      <w:pPr>
-        <w:spacing w:after="0"/>
-        <w:jc w:val="left"/>
-        <w:rPr>
-          <w:rFonts w:ascii="Calibri" w:eastAsia="Calibri" w:hAnsi="Calibri" w:cs="Calibri"/>
-        </w:rPr>
-      </w:pPr>
-      <w:proofErr w:type="spellStart"/>
-      <w:r>
-        <w:rPr>
-          <w:rFonts w:ascii="Calibri" w:eastAsia="Calibri" w:hAnsi="Calibri" w:cs="Calibri"/>
-        </w:rPr>
-        <w:t>Grab</w:t>
-      </w:r>
-      <w:proofErr w:type="spellEnd"/>
-      <w:r>
-        <w:rPr>
-          <w:rFonts w:ascii="Calibri" w:eastAsia="Calibri" w:hAnsi="Calibri" w:cs="Calibri"/>
-        </w:rPr>
-        <w:t xml:space="preserve"> </w:t>
-      </w:r>
-      <w:proofErr w:type="spellStart"/>
-      <w:r>
-        <w:rPr>
-          <w:rFonts w:ascii="Calibri" w:eastAsia="Calibri" w:hAnsi="Calibri" w:cs="Calibri"/>
-        </w:rPr>
-        <w:t>him</w:t>
-      </w:r>
-      <w:proofErr w:type="spellEnd"/>
-      <w:r>
-        <w:rPr>
-          <w:rFonts w:ascii="Calibri" w:eastAsia="Calibri" w:hAnsi="Calibri" w:cs="Calibri"/>
-        </w:rPr>
-        <w:t>!</w:t>
-      </w:r>
-    </w:p>
-    <w:p>
-      <w:pPr>
-        <w:spacing w:after="0"/>
-        <w:jc w:val="left"/>
-        <w:rPr>
-          <w:rFonts w:ascii="Calibri" w:eastAsia="Calibri" w:hAnsi="Calibri" w:cs="Calibri"/>
-          <w:lang w:val="en-US"/>
-        </w:rPr>
-      </w:pPr>
-      <w:r>
-        <w:rPr>
-          <w:rFonts w:ascii="Calibri" w:eastAsia="Calibri" w:hAnsi="Calibri" w:cs="Calibri"/>
-          <w:lang w:val="en-US"/>
-        </w:rPr>
-        <w:t>You won't get out of these dungeons!</w:t>
+    </w:p>
+    <w:p>
+      <w:pPr>
+        <w:spacing w:after="0"/>
+        <w:jc w:val="left"/>
+        <w:rPr>
+          <w:rFonts w:ascii="Calibri" w:eastAsia="Calibri" w:hAnsi="Calibri" w:cs="Calibri"/>
+          <w:lang w:val="en-US"/>
+        </w:rPr>
+      </w:pPr>
+      <w:r>
+        <w:rPr>
+          <w:rFonts w:ascii="Calibri" w:eastAsia="Calibri" w:hAnsi="Calibri" w:cs="Calibri"/>
+          <w:lang w:val="en-US"/>
+        </w:rPr>
+        <w:t>Take him!</w:t>
+      </w:r>
+    </w:p>
+    <w:p>
+      <w:pPr>
+        <w:spacing w:after="0"/>
+        <w:jc w:val="left"/>
+        <w:rPr>
+          <w:rFonts w:ascii="Calibri" w:eastAsia="Calibri" w:hAnsi="Calibri" w:cs="Calibri"/>
+          <w:lang w:val="en-US"/>
+        </w:rPr>
+      </w:pPr>
+      <w:proofErr w:type="gramStart"/>
+      <w:r>
+        <w:rPr>
+          <w:rFonts w:ascii="Calibri" w:eastAsia="Calibri" w:hAnsi="Calibri" w:cs="Calibri"/>
+          <w:lang w:val="en-US"/>
+        </w:rPr>
+        <w:t>Are you lost</w:t>
+      </w:r>
+      <w:proofErr w:type="gramEnd"/>
+      <w:r>
+        <w:rPr>
+          <w:rFonts w:ascii="Calibri" w:eastAsia="Calibri" w:hAnsi="Calibri" w:cs="Calibri"/>
+          <w:lang w:val="en-US"/>
+        </w:rPr>
+        <w:t>, hunter?</w:t>
+      </w:r>
+    </w:p>
+    <w:p>
+      <w:pPr>
+        <w:spacing w:after="0"/>
+        <w:jc w:val="left"/>
+        <w:rPr>
+          <w:rFonts w:ascii="Calibri" w:eastAsia="Calibri" w:hAnsi="Calibri" w:cs="Calibri"/>
+          <w:lang w:val="en-US"/>
+        </w:rPr>
+      </w:pPr>
+      <w:r>
+        <w:rPr>
+          <w:rFonts w:ascii="Calibri" w:eastAsia="Calibri" w:hAnsi="Calibri" w:cs="Calibri"/>
+          <w:lang w:val="en-US"/>
+        </w:rPr>
+        <w:t>Grab him!</w:t>
+      </w:r>
+    </w:p>
+    <w:p>
+      <w:pPr>
+        <w:spacing w:after="0"/>
+        <w:jc w:val="left"/>
+        <w:rPr>
+          <w:rFonts w:ascii="Calibri" w:eastAsia="Calibri" w:hAnsi="Calibri" w:cs="Calibri"/>
+          <w:lang w:val="en-US"/>
+        </w:rPr>
+      </w:pPr>
+      <w:r>
+        <w:rPr>
+          <w:rFonts w:ascii="Calibri" w:eastAsia="Calibri" w:hAnsi="Calibri" w:cs="Calibri"/>
+          <w:lang w:val="en-US"/>
+        </w:rPr>
+        <w:t xml:space="preserve">You </w:t>
+      </w:r>
+      <w:proofErr w:type="gramStart"/>
+      <w:r>
+        <w:rPr>
+          <w:rFonts w:ascii="Calibri" w:eastAsia="Calibri" w:hAnsi="Calibri" w:cs="Calibri"/>
+          <w:lang w:val="en-US"/>
+        </w:rPr>
+        <w:t>won't</w:t>
+      </w:r>
+      <w:proofErr w:type="gramEnd"/>
+      <w:r>
+        <w:rPr>
+          <w:rFonts w:ascii="Calibri" w:eastAsia="Calibri" w:hAnsi="Calibri" w:cs="Calibri"/>
+          <w:lang w:val="en-US"/>
+        </w:rPr>
+        <w:t xml:space="preserve"> get out of these dungeons!</w:t>
       </w:r>
     </w:p>
     <w:p>
@@ -8294,8 +8777,8 @@
 </file>
 
 <file path=word/numbering.xml><?xml version="1.0" encoding="utf-8"?>
-<w:numbering xmlns:wpc="http://schemas.microsoft.com/office/word/2010/wordprocessingCanvas" xmlns:cx="http://schemas.microsoft.com/office/drawing/2014/chartex" xmlns:cx1="http://schemas.microsoft.com/office/drawing/2015/9/8/chartex" xmlns:cx2="http://schemas.microsoft.com/office/drawing/2015/10/21/chartex" xmlns:cx3="http://schemas.microsoft.com/office/drawing/2016/5/9/chartex" xmlns:cx4="http://schemas.microsoft.com/office/drawing/2016/5/10/chartex" xmlns:cx5="http://schemas.microsoft.com/office/drawing/2016/5/11/chartex" xmlns:cx6="http://schemas.microsoft.com/office/drawing/2016/5/12/chartex" xmlns:cx7="http://schemas.microsoft.com/office/drawing/2016/5/13/chartex" xmlns:cx8="http://schemas.microsoft.com/office/drawing/2016/5/14/chartex" xmlns:mc="http://schemas.openxmlformats.org/markup-compatibility/2006" xmlns:aink="http://schemas.microsoft.com/office/drawing/2016/ink" xmlns:am3d="http://schemas.microsoft.com/office/drawing/2017/model3d" xmlns:o="urn:schemas-microsoft-com:office:office" xmlns:r="http://schemas.openxmlformats.org/officeDocument/2006/relationships" xmlns:m="http://schemas.openxmlformats.org/officeDocument/2006/math" xmlns:v="urn:schemas-microsoft-com:vml" xmlns:wp14="http://schemas.microsoft.com/office/word/2010/wordprocessingDrawing" xmlns:wp="http://schemas.openxmlformats.org/drawingml/2006/wordprocessingDrawing" xmlns:w10="urn:schemas-microsoft-com:office:word" xmlns:w="http://schemas.openxmlformats.org/wordprocessingml/2006/main" xmlns:w14="http://schemas.microsoft.com/office/word/2010/wordml" xmlns:w15="http://schemas.microsoft.com/office/word/2012/wordml" xmlns:w16cex="http://schemas.microsoft.com/office/word/2018/wordml/cex" xmlns:w16cid="http://schemas.microsoft.com/office/word/2016/wordml/cid" xmlns:w16="http://schemas.microsoft.com/office/word/2018/wordml" xmlns:w16sdtdh="http://schemas.microsoft.com/office/word/2020/wordml/sdtdatahash" xmlns:w16se="http://schemas.microsoft.com/office/word/2015/wordml/symex" xmlns:wpg="http://schemas.microsoft.com/office/word/2010/wordprocessingGroup" xmlns:wpi="http://schemas.microsoft.com/office/word/2010/wordprocessingInk" xmlns:wne="http://schemas.microsoft.com/office/word/2006/wordml" xmlns:wps="http://schemas.microsoft.com/office/word/2010/wordprocessingShape" mc:Ignorable="w14 w15 w16se w16cid w16 w16cex w16sdtdh wp14">
-  <w:abstractNum w:abstractNumId="0" w15:restartNumberingAfterBreak="0">
+<w:numbering xmlns:wpc="http://schemas.microsoft.com/office/word/2010/wordprocessingCanvas" xmlns:mc="http://schemas.openxmlformats.org/markup-compatibility/2006" xmlns:o="urn:schemas-microsoft-com:office:office" xmlns:r="http://schemas.openxmlformats.org/officeDocument/2006/relationships" xmlns:m="http://schemas.openxmlformats.org/officeDocument/2006/math" xmlns:v="urn:schemas-microsoft-com:vml" xmlns:wp14="http://schemas.microsoft.com/office/word/2010/wordprocessingDrawing" xmlns:wp="http://schemas.openxmlformats.org/drawingml/2006/wordprocessingDrawing" xmlns:w10="urn:schemas-microsoft-com:office:word" xmlns:w="http://schemas.openxmlformats.org/wordprocessingml/2006/main" xmlns:w14="http://schemas.microsoft.com/office/word/2010/wordml" xmlns:w15="http://schemas.microsoft.com/office/word/2012/wordml" xmlns:wpg="http://schemas.microsoft.com/office/word/2010/wordprocessingGroup" xmlns:wpi="http://schemas.microsoft.com/office/word/2010/wordprocessingInk" xmlns:wne="http://schemas.microsoft.com/office/word/2006/wordml" xmlns:wps="http://schemas.microsoft.com/office/word/2010/wordprocessingShape" mc:Ignorable="w14 w15 wp14">
+  <w:abstractNum w:abstractNumId="0">
     <w:nsid w:val="08596847"/>
     <w:multiLevelType w:val="hybridMultilevel"/>
     <w:tmpl w:val="82881A1E"/>
@@ -8408,7 +8891,7 @@
       </w:rPr>
     </w:lvl>
   </w:abstractNum>
-  <w:abstractNum w:abstractNumId="1" w15:restartNumberingAfterBreak="0">
+  <w:abstractNum w:abstractNumId="1">
     <w:nsid w:val="0D62144A"/>
     <w:multiLevelType w:val="hybridMultilevel"/>
     <w:tmpl w:val="102CCCF2"/>
@@ -8520,7 +9003,7 @@
       </w:rPr>
     </w:lvl>
   </w:abstractNum>
-  <w:abstractNum w:abstractNumId="2" w15:restartNumberingAfterBreak="0">
+  <w:abstractNum w:abstractNumId="2">
     <w:nsid w:val="2BFA5DC0"/>
     <w:multiLevelType w:val="hybridMultilevel"/>
     <w:tmpl w:val="F9582AC8"/>
@@ -8610,7 +9093,7 @@
       </w:pPr>
     </w:lvl>
   </w:abstractNum>
-  <w:abstractNum w:abstractNumId="3" w15:restartNumberingAfterBreak="0">
+  <w:abstractNum w:abstractNumId="3">
     <w:nsid w:val="2C417672"/>
     <w:multiLevelType w:val="hybridMultilevel"/>
     <w:tmpl w:val="906A9ACA"/>
@@ -8739,7 +9222,7 @@
 </file>
 
 <file path=word/styles.xml><?xml version="1.0" encoding="utf-8"?>
-<w:styles xmlns:mc="http://schemas.openxmlformats.org/markup-compatibility/2006" xmlns:r="http://schemas.openxmlformats.org/officeDocument/2006/relationships" xmlns:w="http://schemas.openxmlformats.org/wordprocessingml/2006/main" xmlns:w14="http://schemas.microsoft.com/office/word/2010/wordml" xmlns:w15="http://schemas.microsoft.com/office/word/2012/wordml" xmlns:w16cex="http://schemas.microsoft.com/office/word/2018/wordml/cex" xmlns:w16cid="http://schemas.microsoft.com/office/word/2016/wordml/cid" xmlns:w16="http://schemas.microsoft.com/office/word/2018/wordml" xmlns:w16sdtdh="http://schemas.microsoft.com/office/word/2020/wordml/sdtdatahash" xmlns:w16se="http://schemas.microsoft.com/office/word/2015/wordml/symex" mc:Ignorable="w14 w15 w16se w16cid w16 w16cex w16sdtdh">
+<w:styles xmlns:mc="http://schemas.openxmlformats.org/markup-compatibility/2006" xmlns:r="http://schemas.openxmlformats.org/officeDocument/2006/relationships" xmlns:w="http://schemas.openxmlformats.org/wordprocessingml/2006/main" xmlns:w14="http://schemas.microsoft.com/office/word/2010/wordml" xmlns:w15="http://schemas.microsoft.com/office/word/2012/wordml" mc:Ignorable="w14 w15">
   <w:docDefaults>
     <w:rPrDefault>
       <w:rPr>
@@ -8755,7 +9238,7 @@
       </w:pPr>
     </w:pPrDefault>
   </w:docDefaults>
-  <w:latentStyles w:defLockedState="0" w:defUIPriority="99" w:defSemiHidden="0" w:defUnhideWhenUsed="0" w:defQFormat="0" w:count="376">
+  <w:latentStyles w:defLockedState="0" w:defUIPriority="99" w:defSemiHidden="0" w:defUnhideWhenUsed="0" w:defQFormat="0" w:count="371">
     <w:lsdException w:name="Normal" w:uiPriority="0" w:qFormat="1"/>
     <w:lsdException w:name="heading 1" w:uiPriority="9" w:qFormat="1"/>
     <w:lsdException w:name="heading 2" w:semiHidden="1" w:uiPriority="9" w:unhideWhenUsed="1" w:qFormat="1"/>
@@ -8861,6 +9344,7 @@
     <w:lsdException w:name="HTML Sample" w:semiHidden="1" w:unhideWhenUsed="1"/>
     <w:lsdException w:name="HTML Typewriter" w:semiHidden="1" w:unhideWhenUsed="1"/>
     <w:lsdException w:name="HTML Variable" w:semiHidden="1" w:unhideWhenUsed="1"/>
+    <w:lsdException w:name="Normal Table" w:semiHidden="1" w:unhideWhenUsed="1"/>
     <w:lsdException w:name="annotation subject" w:semiHidden="1" w:unhideWhenUsed="1"/>
     <w:lsdException w:name="No List" w:semiHidden="1" w:unhideWhenUsed="1"/>
     <w:lsdException w:name="Outline List 1" w:semiHidden="1" w:unhideWhenUsed="1"/>
@@ -8903,8 +9387,11 @@
     <w:lsdException w:name="Table Contemporary" w:semiHidden="1" w:unhideWhenUsed="1"/>
     <w:lsdException w:name="Table Elegant" w:semiHidden="1" w:unhideWhenUsed="1"/>
     <w:lsdException w:name="Table Professional" w:semiHidden="1" w:unhideWhenUsed="1"/>
+    <w:lsdException w:name="Table Subtle 1" w:semiHidden="1" w:unhideWhenUsed="1"/>
     <w:lsdException w:name="Table Subtle 2" w:semiHidden="1" w:unhideWhenUsed="1"/>
     <w:lsdException w:name="Table Web 1" w:semiHidden="1" w:unhideWhenUsed="1"/>
+    <w:lsdException w:name="Table Web 2" w:semiHidden="1" w:unhideWhenUsed="1"/>
+    <w:lsdException w:name="Table Web 3" w:semiHidden="1" w:unhideWhenUsed="1"/>
     <w:lsdException w:name="Balloon Text" w:semiHidden="1" w:unhideWhenUsed="1"/>
     <w:lsdException w:name="Table Grid" w:uiPriority="39"/>
     <w:lsdException w:name="Table Theme" w:semiHidden="1" w:unhideWhenUsed="1"/>
@@ -9123,11 +9610,6 @@
     <w:lsdException w:name="List Table 5 Dark Accent 6" w:uiPriority="50"/>
     <w:lsdException w:name="List Table 6 Colorful Accent 6" w:uiPriority="51"/>
     <w:lsdException w:name="List Table 7 Colorful Accent 6" w:uiPriority="52"/>
-    <w:lsdException w:name="Mention" w:semiHidden="1" w:unhideWhenUsed="1"/>
-    <w:lsdException w:name="Smart Hyperlink" w:semiHidden="1" w:unhideWhenUsed="1"/>
-    <w:lsdException w:name="Hashtag" w:semiHidden="1" w:unhideWhenUsed="1"/>
-    <w:lsdException w:name="Unresolved Mention" w:semiHidden="1" w:unhideWhenUsed="1"/>
-    <w:lsdException w:name="Smart Link" w:semiHidden="1" w:unhideWhenUsed="1"/>
   </w:latentStyles>
   <w:style w:type="paragraph" w:default="1" w:styleId="a">
     <w:name w:val="Normal"/>

--- a/Assets/Диалоги.docx
+++ b/Assets/Диалоги.docx
@@ -1977,16 +1977,7 @@
           <w:rFonts w:eastAsia="Calibri"/>
           <w:lang w:val="en-US"/>
         </w:rPr>
-        <w:t xml:space="preserve"> mage. At the end of t</w:t>
-      </w:r>
-      <w:bookmarkStart w:id="0" w:name="_GoBack"/>
-      <w:bookmarkEnd w:id="0"/>
-      <w:r>
-        <w:rPr>
-          <w:rFonts w:eastAsia="Calibri"/>
-          <w:lang w:val="en-US"/>
-        </w:rPr>
-        <w:t xml:space="preserve">he </w:t>
+        <w:t xml:space="preserve"> mage. At the end of the </w:t>
       </w:r>
       <w:proofErr w:type="gramStart"/>
       <w:r>
@@ -3232,23 +3223,53 @@
           <w:rFonts w:ascii="Calibri" w:eastAsia="Calibri" w:hAnsi="Calibri" w:cs="Calibri"/>
           <w:lang w:val="en-US"/>
         </w:rPr>
-        <w:t>- Why did I end up at the beginning of the dungeon again? I just defeated a magician!</w:t>
-      </w:r>
-    </w:p>
-    <w:p>
-      <w:pPr>
-        <w:jc w:val="left"/>
-        <w:rPr>
-          <w:rFonts w:ascii="Calibri" w:eastAsia="Calibri" w:hAnsi="Calibri" w:cs="Calibri"/>
-          <w:lang w:val="en-US"/>
-        </w:rPr>
-      </w:pPr>
-      <w:r>
-        <w:rPr>
-          <w:rFonts w:ascii="Calibri" w:eastAsia="Calibri" w:hAnsi="Calibri" w:cs="Calibri"/>
-          <w:lang w:val="en-US"/>
-        </w:rPr>
-        <w:t xml:space="preserve">- Hunter, you really almost defeated the magician, however, as I thought, everything will not be so easy with this opponent. </w:t>
+        <w:t xml:space="preserve">- </w:t>
+      </w:r>
+      <w:r>
+        <w:rPr>
+          <w:rFonts w:ascii="Calibri" w:eastAsia="Calibri" w:hAnsi="Calibri" w:cs="Calibri"/>
+          <w:lang w:val="en-US"/>
+        </w:rPr>
+        <w:t>Why am I back at the beginning of the dungeon? I just defeated the mage!</w:t>
+      </w:r>
+    </w:p>
+    <w:p>
+      <w:pPr>
+        <w:jc w:val="left"/>
+        <w:rPr>
+          <w:rFonts w:ascii="Calibri" w:eastAsia="Calibri" w:hAnsi="Calibri" w:cs="Calibri"/>
+          <w:lang w:val="en-US"/>
+        </w:rPr>
+      </w:pPr>
+      <w:r>
+        <w:rPr>
+          <w:rFonts w:ascii="Calibri" w:eastAsia="Calibri" w:hAnsi="Calibri" w:cs="Calibri"/>
+          <w:lang w:val="en-US"/>
+        </w:rPr>
+        <w:t xml:space="preserve">- </w:t>
+      </w:r>
+      <w:r>
+        <w:rPr>
+          <w:rFonts w:ascii="Calibri" w:eastAsia="Calibri" w:hAnsi="Calibri" w:cs="Calibri"/>
+          <w:lang w:val="en-US"/>
+        </w:rPr>
+        <w:t xml:space="preserve">Hunter, you did indeed almost defeat the mage, but as I suspected, this opponent </w:t>
+      </w:r>
+      <w:proofErr w:type="gramStart"/>
+      <w:r>
+        <w:rPr>
+          <w:rFonts w:ascii="Calibri" w:eastAsia="Calibri" w:hAnsi="Calibri" w:cs="Calibri"/>
+          <w:lang w:val="en-US"/>
+        </w:rPr>
+        <w:t>won't</w:t>
+      </w:r>
+      <w:proofErr w:type="gramEnd"/>
+      <w:r>
+        <w:rPr>
+          <w:rFonts w:ascii="Calibri" w:eastAsia="Calibri" w:hAnsi="Calibri" w:cs="Calibri"/>
+          <w:lang w:val="en-US"/>
+        </w:rPr>
+        <w:t xml:space="preserve"> be so easy. </w:t>
       </w:r>
       <w:proofErr w:type="spellStart"/>
       <w:r>
@@ -3256,7 +3277,7 @@
           <w:rFonts w:ascii="Calibri" w:eastAsia="Calibri" w:hAnsi="Calibri" w:cs="Calibri"/>
           <w:lang w:val="en-US"/>
         </w:rPr>
-        <w:t>Skillshader's</w:t>
+        <w:t>Skillsheder's</w:t>
       </w:r>
       <w:proofErr w:type="spellEnd"/>
       <w:r>
@@ -3264,55 +3285,7 @@
           <w:rFonts w:ascii="Calibri" w:eastAsia="Calibri" w:hAnsi="Calibri" w:cs="Calibri"/>
           <w:lang w:val="en-US"/>
         </w:rPr>
-        <w:t xml:space="preserve"> magical staff allows him to distort reality itself! When the magician realized that he could not win the fight, he brought you back in time and space!</w:t>
-      </w:r>
-    </w:p>
-    <w:p>
-      <w:pPr>
-        <w:jc w:val="left"/>
-        <w:rPr>
-          <w:rFonts w:ascii="Calibri" w:eastAsia="Calibri" w:hAnsi="Calibri" w:cs="Calibri"/>
-          <w:lang w:val="en-US"/>
-        </w:rPr>
-      </w:pPr>
-      <w:r>
-        <w:rPr>
-          <w:rFonts w:ascii="Calibri" w:eastAsia="Calibri" w:hAnsi="Calibri" w:cs="Calibri"/>
-          <w:lang w:val="en-US"/>
-        </w:rPr>
-        <w:t>- And how can I defeat the magician if he is able to control time?</w:t>
-      </w:r>
-    </w:p>
-    <w:p>
-      <w:pPr>
-        <w:jc w:val="left"/>
-        <w:rPr>
-          <w:rFonts w:ascii="Calibri" w:eastAsia="Calibri" w:hAnsi="Calibri" w:cs="Calibri"/>
-          <w:lang w:val="en-US"/>
-        </w:rPr>
-      </w:pPr>
-      <w:r>
-        <w:rPr>
-          <w:rFonts w:ascii="Calibri" w:eastAsia="Calibri" w:hAnsi="Calibri" w:cs="Calibri"/>
-          <w:lang w:val="en-US"/>
-        </w:rPr>
-        <w:t>- Changing reality requires a lot of magical energy, so he brought you back in time for a very short period. And I am absolutely sure that his strength is not enough to constantly use this ability. Continue defeating the magician until his magical energy runs out.</w:t>
-      </w:r>
-    </w:p>
-    <w:p>
-      <w:pPr>
-        <w:jc w:val="left"/>
-        <w:rPr>
-          <w:rFonts w:ascii="Calibri" w:eastAsia="Calibri" w:hAnsi="Calibri" w:cs="Calibri"/>
-          <w:lang w:val="en-US"/>
-        </w:rPr>
-      </w:pPr>
-      <w:r>
-        <w:rPr>
-          <w:rFonts w:ascii="Calibri" w:eastAsia="Calibri" w:hAnsi="Calibri" w:cs="Calibri"/>
-          <w:lang w:val="en-US"/>
-        </w:rPr>
-        <w:t xml:space="preserve">- I </w:t>
+        <w:t xml:space="preserve"> magical staff allows him to warp reality itself! When the mage realized he </w:t>
       </w:r>
       <w:proofErr w:type="gramStart"/>
       <w:r>
@@ -3320,7 +3293,7 @@
           <w:rFonts w:ascii="Calibri" w:eastAsia="Calibri" w:hAnsi="Calibri" w:cs="Calibri"/>
           <w:lang w:val="en-US"/>
         </w:rPr>
-        <w:t>don’t</w:t>
+        <w:t>couldn't</w:t>
       </w:r>
       <w:proofErr w:type="gramEnd"/>
       <w:r>
@@ -3328,23 +3301,7 @@
           <w:rFonts w:ascii="Calibri" w:eastAsia="Calibri" w:hAnsi="Calibri" w:cs="Calibri"/>
           <w:lang w:val="en-US"/>
         </w:rPr>
-        <w:t xml:space="preserve"> like your plan, but apparently I have no other choice.</w:t>
-      </w:r>
-    </w:p>
-    <w:p>
-      <w:pPr>
-        <w:jc w:val="left"/>
-        <w:rPr>
-          <w:rFonts w:ascii="Calibri" w:eastAsia="Calibri" w:hAnsi="Calibri" w:cs="Calibri"/>
-          <w:lang w:val="en-US"/>
-        </w:rPr>
-      </w:pPr>
-      <w:r>
-        <w:rPr>
-          <w:rFonts w:ascii="Calibri" w:eastAsia="Calibri" w:hAnsi="Calibri" w:cs="Calibri"/>
-          <w:lang w:val="en-US"/>
-        </w:rPr>
-        <w:t>- When I entered the magician’s lair, I saw that he was performing some kind of ritual at the portal. What was it?</w:t>
+        <w:t xml:space="preserve"> win in a straight-up fight, he sent you back in time and space!</w:t>
       </w:r>
     </w:p>
     <w:p>
@@ -3362,13 +3319,137 @@
         </w:rPr>
         <w:t xml:space="preserve">- </w:t>
       </w:r>
+      <w:r>
+        <w:rPr>
+          <w:rFonts w:ascii="Calibri" w:eastAsia="Calibri" w:hAnsi="Calibri" w:cs="Calibri"/>
+          <w:lang w:val="en-US"/>
+        </w:rPr>
+        <w:t>How am I supposed to defeat a mage who can manipulate time?</w:t>
+      </w:r>
+    </w:p>
+    <w:p>
+      <w:pPr>
+        <w:jc w:val="left"/>
+        <w:rPr>
+          <w:rFonts w:ascii="Calibri" w:eastAsia="Calibri" w:hAnsi="Calibri" w:cs="Calibri"/>
+          <w:lang w:val="en-US"/>
+        </w:rPr>
+      </w:pPr>
+      <w:r>
+        <w:rPr>
+          <w:rFonts w:ascii="Calibri" w:eastAsia="Calibri" w:hAnsi="Calibri" w:cs="Calibri"/>
+          <w:lang w:val="en-US"/>
+        </w:rPr>
+        <w:t xml:space="preserve">- </w:t>
+      </w:r>
+      <w:r>
+        <w:rPr>
+          <w:rFonts w:ascii="Calibri" w:eastAsia="Calibri" w:hAnsi="Calibri" w:cs="Calibri"/>
+          <w:lang w:val="en-US"/>
+        </w:rPr>
+        <w:t xml:space="preserve">Altering reality takes a lot of magical energy, so he only sent you back in time for a short while. </w:t>
+      </w:r>
+      <w:proofErr w:type="gramStart"/>
+      <w:r>
+        <w:rPr>
+          <w:rFonts w:ascii="Calibri" w:eastAsia="Calibri" w:hAnsi="Calibri" w:cs="Calibri"/>
+          <w:lang w:val="en-US"/>
+        </w:rPr>
+        <w:t>I'm</w:t>
+      </w:r>
+      <w:proofErr w:type="gramEnd"/>
+      <w:r>
+        <w:rPr>
+          <w:rFonts w:ascii="Calibri" w:eastAsia="Calibri" w:hAnsi="Calibri" w:cs="Calibri"/>
+          <w:lang w:val="en-US"/>
+        </w:rPr>
+        <w:t xml:space="preserve"> absolutely certain he won't be able to use this ability constantly. Keep defeating the mage until his magical energy runs out.</w:t>
+      </w:r>
+    </w:p>
+    <w:p>
+      <w:pPr>
+        <w:jc w:val="left"/>
+        <w:rPr>
+          <w:rFonts w:ascii="Calibri" w:eastAsia="Calibri" w:hAnsi="Calibri" w:cs="Calibri"/>
+          <w:lang w:val="en-US"/>
+        </w:rPr>
+      </w:pPr>
+      <w:r>
+        <w:rPr>
+          <w:rFonts w:ascii="Calibri" w:eastAsia="Calibri" w:hAnsi="Calibri" w:cs="Calibri"/>
+          <w:lang w:val="en-US"/>
+        </w:rPr>
+        <w:t xml:space="preserve">- </w:t>
+      </w:r>
+      <w:r>
+        <w:rPr>
+          <w:rFonts w:ascii="Calibri" w:eastAsia="Calibri" w:hAnsi="Calibri" w:cs="Calibri"/>
+          <w:lang w:val="en-US"/>
+        </w:rPr>
+        <w:t xml:space="preserve">I </w:t>
+      </w:r>
+      <w:proofErr w:type="gramStart"/>
+      <w:r>
+        <w:rPr>
+          <w:rFonts w:ascii="Calibri" w:eastAsia="Calibri" w:hAnsi="Calibri" w:cs="Calibri"/>
+          <w:lang w:val="en-US"/>
+        </w:rPr>
+        <w:t>don't</w:t>
+      </w:r>
+      <w:proofErr w:type="gramEnd"/>
+      <w:r>
+        <w:rPr>
+          <w:rFonts w:ascii="Calibri" w:eastAsia="Calibri" w:hAnsi="Calibri" w:cs="Calibri"/>
+          <w:lang w:val="en-US"/>
+        </w:rPr>
+        <w:t xml:space="preserve"> like your plan, but I guess I don't have much of a choice.</w:t>
+      </w:r>
+    </w:p>
+    <w:p>
+      <w:pPr>
+        <w:jc w:val="left"/>
+        <w:rPr>
+          <w:rFonts w:ascii="Calibri" w:eastAsia="Calibri" w:hAnsi="Calibri" w:cs="Calibri"/>
+          <w:lang w:val="en-US"/>
+        </w:rPr>
+      </w:pPr>
+      <w:r>
+        <w:rPr>
+          <w:rFonts w:ascii="Calibri" w:eastAsia="Calibri" w:hAnsi="Calibri" w:cs="Calibri"/>
+          <w:lang w:val="en-US"/>
+        </w:rPr>
+        <w:t xml:space="preserve">- </w:t>
+      </w:r>
+      <w:r>
+        <w:rPr>
+          <w:rFonts w:ascii="Calibri" w:eastAsia="Calibri" w:hAnsi="Calibri" w:cs="Calibri"/>
+          <w:lang w:val="en-US"/>
+        </w:rPr>
+        <w:t>When I entered the mage's lair, I saw him performing some kind of ritual near the portal. What was that?</w:t>
+      </w:r>
+    </w:p>
+    <w:p>
+      <w:pPr>
+        <w:jc w:val="left"/>
+        <w:rPr>
+          <w:rFonts w:ascii="Calibri" w:eastAsia="Calibri" w:hAnsi="Calibri" w:cs="Calibri"/>
+          <w:lang w:val="en-US"/>
+        </w:rPr>
+      </w:pPr>
+      <w:r>
+        <w:rPr>
+          <w:rFonts w:ascii="Calibri" w:eastAsia="Calibri" w:hAnsi="Calibri" w:cs="Calibri"/>
+          <w:lang w:val="en-US"/>
+        </w:rPr>
+        <w:t xml:space="preserve">- </w:t>
+      </w:r>
       <w:proofErr w:type="spellStart"/>
       <w:r>
         <w:rPr>
           <w:rFonts w:ascii="Calibri" w:eastAsia="Calibri" w:hAnsi="Calibri" w:cs="Calibri"/>
           <w:lang w:val="en-US"/>
         </w:rPr>
-        <w:t>Skillshader</w:t>
+        <w:t>Skillsheder</w:t>
       </w:r>
       <w:proofErr w:type="spellEnd"/>
       <w:r>
@@ -3376,23 +3457,30 @@
           <w:rFonts w:ascii="Calibri" w:eastAsia="Calibri" w:hAnsi="Calibri" w:cs="Calibri"/>
           <w:lang w:val="en-US"/>
         </w:rPr>
-        <w:t xml:space="preserve"> in search of a source of incredible energy. Once upon a time, this source really was in this dungeon, but it disappeared without a trace.</w:t>
-      </w:r>
-    </w:p>
-    <w:p>
-      <w:pPr>
-        <w:jc w:val="left"/>
-        <w:rPr>
-          <w:rFonts w:ascii="Calibri" w:eastAsia="Calibri" w:hAnsi="Calibri" w:cs="Calibri"/>
-          <w:lang w:val="en-US"/>
-        </w:rPr>
-      </w:pPr>
-      <w:r>
-        <w:rPr>
-          <w:rFonts w:ascii="Calibri" w:eastAsia="Calibri" w:hAnsi="Calibri" w:cs="Calibri"/>
-          <w:lang w:val="en-US"/>
-        </w:rPr>
-        <w:t xml:space="preserve">- The portal allows the magician to look into the past to find this source. If he finds it, he will be able to rewrite absolutely all of reality at will! </w:t>
+        <w:t xml:space="preserve"> is searching for a source of incredible power. Once, this source was indeed in this dungeon, but it vanished without a trace.</w:t>
+      </w:r>
+    </w:p>
+    <w:p>
+      <w:pPr>
+        <w:jc w:val="left"/>
+        <w:rPr>
+          <w:rFonts w:ascii="Calibri" w:eastAsia="Calibri" w:hAnsi="Calibri" w:cs="Calibri"/>
+          <w:lang w:val="en-US"/>
+        </w:rPr>
+      </w:pPr>
+      <w:r>
+        <w:rPr>
+          <w:rFonts w:ascii="Calibri" w:eastAsia="Calibri" w:hAnsi="Calibri" w:cs="Calibri"/>
+          <w:lang w:val="en-US"/>
+        </w:rPr>
+        <w:t xml:space="preserve">- </w:t>
+      </w:r>
+      <w:r>
+        <w:rPr>
+          <w:rFonts w:ascii="Calibri" w:eastAsia="Calibri" w:hAnsi="Calibri" w:cs="Calibri"/>
+          <w:lang w:val="en-US"/>
+        </w:rPr>
+        <w:t xml:space="preserve">The portal allows the mage to peer into the past to locate this power source. If he finds it, </w:t>
       </w:r>
       <w:proofErr w:type="gramStart"/>
       <w:r>
@@ -3400,6 +3488,22 @@
           <w:rFonts w:ascii="Calibri" w:eastAsia="Calibri" w:hAnsi="Calibri" w:cs="Calibri"/>
           <w:lang w:val="en-US"/>
         </w:rPr>
+        <w:t>he'll</w:t>
+      </w:r>
+      <w:proofErr w:type="gramEnd"/>
+      <w:r>
+        <w:rPr>
+          <w:rFonts w:ascii="Calibri" w:eastAsia="Calibri" w:hAnsi="Calibri" w:cs="Calibri"/>
+          <w:lang w:val="en-US"/>
+        </w:rPr>
+        <w:t xml:space="preserve"> be able to rewrite reality as he wishes! </w:t>
+      </w:r>
+      <w:proofErr w:type="gramStart"/>
+      <w:r>
+        <w:rPr>
+          <w:rFonts w:ascii="Calibri" w:eastAsia="Calibri" w:hAnsi="Calibri" w:cs="Calibri"/>
+          <w:lang w:val="en-US"/>
+        </w:rPr>
         <w:t>So</w:t>
       </w:r>
       <w:proofErr w:type="gramEnd"/>
@@ -3408,7 +3512,7 @@
           <w:rFonts w:ascii="Calibri" w:eastAsia="Calibri" w:hAnsi="Calibri" w:cs="Calibri"/>
           <w:lang w:val="en-US"/>
         </w:rPr>
-        <w:t xml:space="preserve"> you just need to stop him!</w:t>
+        <w:t>, you absolutely must stop him!</w:t>
       </w:r>
     </w:p>
     <w:p>
@@ -3425,7 +3529,14 @@
           <w:rFonts w:ascii="Calibri" w:eastAsia="Calibri" w:hAnsi="Calibri" w:cs="Calibri"/>
           <w:lang w:val="en-US"/>
         </w:rPr>
-        <w:t>- So</w:t>
+        <w:t xml:space="preserve">- </w:t>
+      </w:r>
+      <w:r>
+        <w:rPr>
+          <w:rFonts w:ascii="Calibri" w:eastAsia="Calibri" w:hAnsi="Calibri" w:cs="Calibri"/>
+          <w:lang w:val="en-US"/>
+        </w:rPr>
+        <w:t>So</w:t>
       </w:r>
       <w:proofErr w:type="gramEnd"/>
       <w:r>
@@ -3433,7 +3544,7 @@
           <w:rFonts w:ascii="Calibri" w:eastAsia="Calibri" w:hAnsi="Calibri" w:cs="Calibri"/>
           <w:lang w:val="en-US"/>
         </w:rPr>
-        <w:t>, in order to free the dungeon from all this evil spirits, I need to stop the evil dark magician in his attempts to enslave or destroy the whole world... This burgomaster will obviously have to fork out another thousand gold.</w:t>
+        <w:t>, to free the dungeon from all this evil, I have to stop the wicked dark mage from enslaving or destroying the entire world... The mayor will definitely have to pay up another thousand gold for this.</w:t>
       </w:r>
     </w:p>
     <w:p>
@@ -3465,7 +3576,39 @@
           <w:rFonts w:ascii="Calibri" w:eastAsia="Calibri" w:hAnsi="Calibri" w:cs="Calibri"/>
           <w:lang w:val="en-US"/>
         </w:rPr>
-        <w:t>- And be careful, the magician has summoned even more of his servants for protection. Take a look at my shop - I have something for you to give you the courage to cope with all the difficulties of this dangerous adventure.</w:t>
+        <w:t xml:space="preserve">- And be careful, </w:t>
+      </w:r>
+      <w:proofErr w:type="gramStart"/>
+      <w:r>
+        <w:rPr>
+          <w:rFonts w:ascii="Calibri" w:eastAsia="Calibri" w:hAnsi="Calibri" w:cs="Calibri"/>
+          <w:lang w:val="en-US"/>
+        </w:rPr>
+        <w:t>And</w:t>
+      </w:r>
+      <w:proofErr w:type="gramEnd"/>
+      <w:r>
+        <w:rPr>
+          <w:rFonts w:ascii="Calibri" w:eastAsia="Calibri" w:hAnsi="Calibri" w:cs="Calibri"/>
+          <w:lang w:val="en-US"/>
+        </w:rPr>
+        <w:t xml:space="preserve"> be cautious, the mage has summoned even more minions to defend him. Check out my shop - </w:t>
+      </w:r>
+      <w:proofErr w:type="gramStart"/>
+      <w:r>
+        <w:rPr>
+          <w:rFonts w:ascii="Calibri" w:eastAsia="Calibri" w:hAnsi="Calibri" w:cs="Calibri"/>
+          <w:lang w:val="en-US"/>
+        </w:rPr>
+        <w:t>I've got</w:t>
+      </w:r>
+      <w:proofErr w:type="gramEnd"/>
+      <w:r>
+        <w:rPr>
+          <w:rFonts w:ascii="Calibri" w:eastAsia="Calibri" w:hAnsi="Calibri" w:cs="Calibri"/>
+          <w:lang w:val="en-US"/>
+        </w:rPr>
+        <w:t xml:space="preserve"> something for you to give you resolve and help you deal with all the challenges of this dangerous adventure.</w:t>
       </w:r>
     </w:p>
     <w:p>
@@ -3507,7 +3650,14 @@
           <w:rFonts w:ascii="Calibri" w:eastAsia="Calibri" w:hAnsi="Calibri" w:cs="Calibri"/>
           <w:lang w:val="en-US"/>
         </w:rPr>
-        <w:t>- Hunter! In my search for a way to stop the magician, I found a legendary artifact - the shield of eternity. Nothing material in this world can penetrate this shield, which, unfortunately, cannot be said about its owner. Accept this artifact as a gift and use it to complete your great mission!</w:t>
+        <w:t xml:space="preserve">- </w:t>
+      </w:r>
+      <w:r>
+        <w:rPr>
+          <w:rFonts w:ascii="Calibri" w:eastAsia="Calibri" w:hAnsi="Calibri" w:cs="Calibri"/>
+          <w:lang w:val="en-US"/>
+        </w:rPr>
+        <w:t>Hunter! In my quest to find a way to stop the mage, I discovered the legendary artifact – the Shield of Eternity. Nothing material in this world can pierce this shield, unlike its owner, unfortunately. Take this artifact as a gift and use it to fulfill your great mission!</w:t>
       </w:r>
     </w:p>
     <w:p>
@@ -3549,7 +3699,30 @@
           <w:rFonts w:ascii="Calibri" w:eastAsia="Calibri" w:hAnsi="Calibri" w:cs="Calibri"/>
           <w:lang w:val="en-US"/>
         </w:rPr>
-        <w:t>- Valiant hunter, you need to find the magic key to open the passage to the magician’s lair, but this time I warn you, the task may be much more difficult. The key is hidden deep in the labyrinth of the dungeon, and the dark forces guard it as their most valuable treasure.</w:t>
+        <w:t xml:space="preserve">- </w:t>
+      </w:r>
+      <w:r>
+        <w:rPr>
+          <w:rFonts w:ascii="Calibri" w:eastAsia="Calibri" w:hAnsi="Calibri" w:cs="Calibri"/>
+          <w:lang w:val="en-US"/>
+        </w:rPr>
+        <w:t xml:space="preserve">Valiant hunter, you need to find a magical key to open the passage to the mage's lair, but this time, I warn you, the task may be much more challenging. The key </w:t>
+      </w:r>
+      <w:proofErr w:type="gramStart"/>
+      <w:r>
+        <w:rPr>
+          <w:rFonts w:ascii="Calibri" w:eastAsia="Calibri" w:hAnsi="Calibri" w:cs="Calibri"/>
+          <w:lang w:val="en-US"/>
+        </w:rPr>
+        <w:t>is hidden</w:t>
+      </w:r>
+      <w:proofErr w:type="gramEnd"/>
+      <w:r>
+        <w:rPr>
+          <w:rFonts w:ascii="Calibri" w:eastAsia="Calibri" w:hAnsi="Calibri" w:cs="Calibri"/>
+          <w:lang w:val="en-US"/>
+        </w:rPr>
+        <w:t xml:space="preserve"> deep in the labyrinth of the dungeon, and dark forces guard it as their most precious treasure.</w:t>
       </w:r>
     </w:p>
     <w:p>
@@ -3591,7 +3764,46 @@
           <w:rFonts w:ascii="Calibri" w:eastAsia="Calibri" w:hAnsi="Calibri" w:cs="Calibri"/>
           <w:lang w:val="en-US"/>
         </w:rPr>
-        <w:t>- Brave hunter, you have already overcome so many trials and were able to reach this moment. Every battle brings you closer to victory over evil. This dark magician is a difficult test, but I assure you that you are ready for this fight. Your determination and my goods in the shop will lead you to victory.</w:t>
+        <w:t xml:space="preserve">- </w:t>
+      </w:r>
+      <w:r>
+        <w:rPr>
+          <w:rFonts w:ascii="Calibri" w:eastAsia="Calibri" w:hAnsi="Calibri" w:cs="Calibri"/>
+          <w:lang w:val="en-US"/>
+        </w:rPr>
+        <w:t xml:space="preserve">Brave hunter, </w:t>
+      </w:r>
+      <w:proofErr w:type="gramStart"/>
+      <w:r>
+        <w:rPr>
+          <w:rFonts w:ascii="Calibri" w:eastAsia="Calibri" w:hAnsi="Calibri" w:cs="Calibri"/>
+          <w:lang w:val="en-US"/>
+        </w:rPr>
+        <w:t>you've</w:t>
+      </w:r>
+      <w:proofErr w:type="gramEnd"/>
+      <w:r>
+        <w:rPr>
+          <w:rFonts w:ascii="Calibri" w:eastAsia="Calibri" w:hAnsi="Calibri" w:cs="Calibri"/>
+          <w:lang w:val="en-US"/>
+        </w:rPr>
+        <w:t xml:space="preserve"> already overcome so many trials and have come this far. Each battle brings you closer to victory over evil. This dark mage is a tough challenge, but I assure you that </w:t>
+      </w:r>
+      <w:proofErr w:type="gramStart"/>
+      <w:r>
+        <w:rPr>
+          <w:rFonts w:ascii="Calibri" w:eastAsia="Calibri" w:hAnsi="Calibri" w:cs="Calibri"/>
+          <w:lang w:val="en-US"/>
+        </w:rPr>
+        <w:t>you're</w:t>
+      </w:r>
+      <w:proofErr w:type="gramEnd"/>
+      <w:r>
+        <w:rPr>
+          <w:rFonts w:ascii="Calibri" w:eastAsia="Calibri" w:hAnsi="Calibri" w:cs="Calibri"/>
+          <w:lang w:val="en-US"/>
+        </w:rPr>
+        <w:t xml:space="preserve"> ready for this showdown. Your determination and the items in my shop will guide you to victory.</w:t>
       </w:r>
     </w:p>
     <w:p>
@@ -3649,7 +3861,14 @@
           <w:rFonts w:ascii="Calibri" w:eastAsia="Calibri" w:hAnsi="Calibri" w:cs="Calibri"/>
           <w:lang w:val="en-US"/>
         </w:rPr>
-        <w:t>- Thank you for your help, stranger! Your courage saved me from the captivity of an evil magician. I owe you my life, and now, as a loyal ally, I will follow you on this dangerous journey.</w:t>
+        <w:t xml:space="preserve">- </w:t>
+      </w:r>
+      <w:r>
+        <w:rPr>
+          <w:rFonts w:ascii="Calibri" w:eastAsia="Calibri" w:hAnsi="Calibri" w:cs="Calibri"/>
+          <w:lang w:val="en-US"/>
+        </w:rPr>
+        <w:t>Thank you for your help, stranger! Your courage saved me from the clutches of the wicked mage. I owe you my life, and now, as a loyal ally, I will follow you on this dangerous journey.</w:t>
       </w:r>
     </w:p>
     <w:p>
@@ -3686,6 +3905,7 @@
           <w:lang w:val="en-US"/>
         </w:rPr>
       </w:pPr>
+      <w:proofErr w:type="gramStart"/>
       <w:r>
         <w:rPr>
           <w:rFonts w:ascii="Calibri" w:eastAsia="Calibri" w:hAnsi="Calibri" w:cs="Calibri"/>
@@ -3698,15 +3918,9 @@
           <w:rFonts w:ascii="Calibri" w:eastAsia="Calibri" w:hAnsi="Calibri" w:cs="Calibri"/>
           <w:lang w:val="en-US"/>
         </w:rPr>
-        <w:t>You thought you got rid of me so easily, you little scarecrow</w:t>
-      </w:r>
-      <w:r>
-        <w:rPr>
-          <w:rFonts w:ascii="Calibri" w:eastAsia="Calibri" w:hAnsi="Calibri" w:cs="Calibri"/>
-          <w:lang w:val="en-US"/>
-        </w:rPr>
-        <w:t>?</w:t>
-      </w:r>
+        <w:t>Thought you could just easily get rid of me, garden scarecrow?</w:t>
+      </w:r>
+      <w:proofErr w:type="gramEnd"/>
     </w:p>
     <w:p>
       <w:pPr>
@@ -3763,23 +3977,69 @@
           <w:rFonts w:ascii="Calibri" w:eastAsia="Calibri" w:hAnsi="Calibri" w:cs="Calibri"/>
           <w:lang w:val="en-US"/>
         </w:rPr>
-        <w:t>- Even death will not save you from our dungeon, hunter! I am the guardian of darkness, and you must defeat me in a duel. After winning, you will receive a reward and can return, but if you lose...</w:t>
-      </w:r>
-    </w:p>
-    <w:p>
-      <w:pPr>
-        <w:jc w:val="left"/>
-        <w:rPr>
-          <w:rFonts w:ascii="Calibri" w:eastAsia="Calibri" w:hAnsi="Calibri" w:cs="Calibri"/>
-          <w:lang w:val="en-US"/>
-        </w:rPr>
-      </w:pPr>
-      <w:r>
-        <w:rPr>
-          <w:rFonts w:ascii="Calibri" w:eastAsia="Calibri" w:hAnsi="Calibri" w:cs="Calibri"/>
-          <w:lang w:val="en-US"/>
-        </w:rPr>
-        <w:t>- ...a CORRIDOR OF SHAME awaits you!!! HA-HA-HA-HA-HA!"</w:t>
+        <w:t xml:space="preserve">- </w:t>
+      </w:r>
+      <w:r>
+        <w:rPr>
+          <w:rFonts w:ascii="Calibri" w:eastAsia="Calibri" w:hAnsi="Calibri" w:cs="Calibri"/>
+          <w:lang w:val="en-US"/>
+        </w:rPr>
+        <w:t xml:space="preserve">Not even death will save you from our dungeon, hunter! I am the guardian of darkness, and you must defeat me in combat. After victory, </w:t>
+      </w:r>
+      <w:proofErr w:type="gramStart"/>
+      <w:r>
+        <w:rPr>
+          <w:rFonts w:ascii="Calibri" w:eastAsia="Calibri" w:hAnsi="Calibri" w:cs="Calibri"/>
+          <w:lang w:val="en-US"/>
+        </w:rPr>
+        <w:t>you'll</w:t>
+      </w:r>
+      <w:proofErr w:type="gramEnd"/>
+      <w:r>
+        <w:rPr>
+          <w:rFonts w:ascii="Calibri" w:eastAsia="Calibri" w:hAnsi="Calibri" w:cs="Calibri"/>
+          <w:lang w:val="en-US"/>
+        </w:rPr>
+        <w:t xml:space="preserve"> receive a reward and can return, but if you lose...</w:t>
+      </w:r>
+    </w:p>
+    <w:p>
+      <w:pPr>
+        <w:jc w:val="left"/>
+        <w:rPr>
+          <w:rFonts w:ascii="Calibri" w:eastAsia="Calibri" w:hAnsi="Calibri" w:cs="Calibri"/>
+          <w:lang w:val="en-US"/>
+        </w:rPr>
+      </w:pPr>
+      <w:r>
+        <w:rPr>
+          <w:rFonts w:ascii="Calibri" w:eastAsia="Calibri" w:hAnsi="Calibri" w:cs="Calibri"/>
+          <w:lang w:val="en-US"/>
+        </w:rPr>
+        <w:t xml:space="preserve">- </w:t>
+      </w:r>
+      <w:r>
+        <w:rPr>
+          <w:rFonts w:ascii="Calibri" w:eastAsia="Calibri" w:hAnsi="Calibri" w:cs="Calibri"/>
+          <w:lang w:val="en-US"/>
+        </w:rPr>
+        <w:t>...the HALL OF SHAME awaits you</w:t>
+      </w:r>
+      <w:proofErr w:type="gramStart"/>
+      <w:r>
+        <w:rPr>
+          <w:rFonts w:ascii="Calibri" w:eastAsia="Calibri" w:hAnsi="Calibri" w:cs="Calibri"/>
+          <w:lang w:val="en-US"/>
+        </w:rPr>
+        <w:t>!!!</w:t>
+      </w:r>
+      <w:proofErr w:type="gramEnd"/>
+      <w:r>
+        <w:rPr>
+          <w:rFonts w:ascii="Calibri" w:eastAsia="Calibri" w:hAnsi="Calibri" w:cs="Calibri"/>
+          <w:lang w:val="en-US"/>
+        </w:rPr>
+        <w:t xml:space="preserve"> HA-HA-HA-HA-HA!"</w:t>
       </w:r>
     </w:p>
     <w:p>
@@ -4553,7 +4813,7 @@
           <w:rFonts w:ascii="Calibri" w:eastAsia="Calibri" w:hAnsi="Calibri" w:cs="Calibri"/>
           <w:lang w:val="en-US"/>
         </w:rPr>
-        <w:t>There you are, hunter!</w:t>
+        <w:t>Well, look who it is, the hunter!</w:t>
       </w:r>
     </w:p>
     <w:p>
@@ -4579,12 +4839,21 @@
         </w:rPr>
         <w:t xml:space="preserve"> </w:t>
       </w:r>
-      <w:r>
-        <w:rPr>
-          <w:rFonts w:ascii="Calibri" w:eastAsia="Calibri" w:hAnsi="Calibri" w:cs="Calibri"/>
-          <w:lang w:val="en-US"/>
-        </w:rPr>
-        <w:t>What's happening this time, old man?</w:t>
+      <w:proofErr w:type="gramStart"/>
+      <w:r>
+        <w:rPr>
+          <w:rFonts w:ascii="Calibri" w:eastAsia="Calibri" w:hAnsi="Calibri" w:cs="Calibri"/>
+          <w:lang w:val="en-US"/>
+        </w:rPr>
+        <w:t>What's</w:t>
+      </w:r>
+      <w:proofErr w:type="gramEnd"/>
+      <w:r>
+        <w:rPr>
+          <w:rFonts w:ascii="Calibri" w:eastAsia="Calibri" w:hAnsi="Calibri" w:cs="Calibri"/>
+          <w:lang w:val="en-US"/>
+        </w:rPr>
+        <w:t xml:space="preserve"> going on this time, old man?</w:t>
       </w:r>
     </w:p>
     <w:p>
@@ -4610,12 +4879,21 @@
         </w:rPr>
         <w:t xml:space="preserve"> </w:t>
       </w:r>
-      <w:r>
-        <w:rPr>
-          <w:rFonts w:ascii="Calibri" w:eastAsia="Calibri" w:hAnsi="Calibri" w:cs="Calibri"/>
-          <w:lang w:val="en-US"/>
-        </w:rPr>
-        <w:t xml:space="preserve">It's all the cunning work of </w:t>
+      <w:proofErr w:type="gramStart"/>
+      <w:r>
+        <w:rPr>
+          <w:rFonts w:ascii="Calibri" w:eastAsia="Calibri" w:hAnsi="Calibri" w:cs="Calibri"/>
+          <w:lang w:val="en-US"/>
+        </w:rPr>
+        <w:t>It's</w:t>
+      </w:r>
+      <w:proofErr w:type="gramEnd"/>
+      <w:r>
+        <w:rPr>
+          <w:rFonts w:ascii="Calibri" w:eastAsia="Calibri" w:hAnsi="Calibri" w:cs="Calibri"/>
+          <w:lang w:val="en-US"/>
+        </w:rPr>
+        <w:t xml:space="preserve"> all that sneaky </w:t>
       </w:r>
       <w:proofErr w:type="spellStart"/>
       <w:r>
@@ -4623,7 +4901,7 @@
           <w:rFonts w:ascii="Calibri" w:eastAsia="Calibri" w:hAnsi="Calibri" w:cs="Calibri"/>
           <w:lang w:val="en-US"/>
         </w:rPr>
-        <w:t>Skillshader</w:t>
+        <w:t>Skillshader's</w:t>
       </w:r>
       <w:proofErr w:type="spellEnd"/>
       <w:r>
@@ -4631,18 +4909,24 @@
           <w:rFonts w:ascii="Calibri" w:eastAsia="Calibri" w:hAnsi="Calibri" w:cs="Calibri"/>
           <w:lang w:val="en-US"/>
         </w:rPr>
-        <w:t>, some of his sorcery. I don't know what he's up to, but I fear it's no good...</w:t>
-      </w:r>
-    </w:p>
-    <w:p>
-      <w:pPr>
-        <w:spacing w:after="0"/>
-        <w:jc w:val="left"/>
-        <w:rPr>
-          <w:rFonts w:ascii="Calibri" w:eastAsia="Calibri" w:hAnsi="Calibri" w:cs="Calibri"/>
-          <w:lang w:val="en-US"/>
-        </w:rPr>
-      </w:pPr>
+        <w:t xml:space="preserve"> doing, some kind of magic trickery. I </w:t>
+      </w:r>
+      <w:proofErr w:type="gramStart"/>
+      <w:r>
+        <w:rPr>
+          <w:rFonts w:ascii="Calibri" w:eastAsia="Calibri" w:hAnsi="Calibri" w:cs="Calibri"/>
+          <w:lang w:val="en-US"/>
+        </w:rPr>
+        <w:t>don't</w:t>
+      </w:r>
+      <w:proofErr w:type="gramEnd"/>
+      <w:r>
+        <w:rPr>
+          <w:rFonts w:ascii="Calibri" w:eastAsia="Calibri" w:hAnsi="Calibri" w:cs="Calibri"/>
+          <w:lang w:val="en-US"/>
+        </w:rPr>
+        <w:t xml:space="preserve"> know what he's up to, but I have a bad feeling about it...</w:t>
+      </w:r>
       <w:r>
         <w:rPr>
           <w:rFonts w:ascii="Calibri" w:eastAsia="Calibri" w:hAnsi="Calibri" w:cs="Calibri"/>
@@ -4743,7 +5027,95 @@
           <w:rFonts w:ascii="Calibri" w:eastAsia="Calibri" w:hAnsi="Calibri" w:cs="Calibri"/>
           <w:lang w:val="en-US"/>
         </w:rPr>
-        <w:t>Oh, valiant hunter, the dungeon has plunged into darkness due to a dreadful Shadow Spirit that dwells within its depths. If you want to bring light back to these dark corridors, you'll have to face this ominous spirit head-on. The spirit has cast a magical barrier on the key. To remove the barrier, you'll need to defeat the three minions of the Shadow Spirit.</w:t>
+        <w:t xml:space="preserve">Oh, brave hunter, the dungeon has been plunged into darkness due to a dreadful </w:t>
+      </w:r>
+      <w:r>
+        <w:rPr>
+          <w:rFonts w:ascii="Calibri" w:eastAsia="Calibri" w:hAnsi="Calibri" w:cs="Calibri"/>
+          <w:lang w:val="en-US"/>
+        </w:rPr>
+        <w:t>S</w:t>
+      </w:r>
+      <w:r>
+        <w:rPr>
+          <w:rFonts w:ascii="Calibri" w:eastAsia="Calibri" w:hAnsi="Calibri" w:cs="Calibri"/>
+          <w:lang w:val="en-US"/>
+        </w:rPr>
+        <w:t xml:space="preserve">hadow </w:t>
+      </w:r>
+      <w:r>
+        <w:rPr>
+          <w:rFonts w:ascii="Calibri" w:eastAsia="Calibri" w:hAnsi="Calibri" w:cs="Calibri"/>
+          <w:lang w:val="en-US"/>
+        </w:rPr>
+        <w:t>G</w:t>
+      </w:r>
+      <w:r>
+        <w:rPr>
+          <w:rFonts w:ascii="Calibri" w:eastAsia="Calibri" w:hAnsi="Calibri" w:cs="Calibri"/>
+          <w:lang w:val="en-US"/>
+        </w:rPr>
+        <w:t xml:space="preserve">host lurking in its depths. If you want to bring light back to these dark corridors, </w:t>
+      </w:r>
+      <w:proofErr w:type="gramStart"/>
+      <w:r>
+        <w:rPr>
+          <w:rFonts w:ascii="Calibri" w:eastAsia="Calibri" w:hAnsi="Calibri" w:cs="Calibri"/>
+          <w:lang w:val="en-US"/>
+        </w:rPr>
+        <w:t>you'll</w:t>
+      </w:r>
+      <w:proofErr w:type="gramEnd"/>
+      <w:r>
+        <w:rPr>
+          <w:rFonts w:ascii="Calibri" w:eastAsia="Calibri" w:hAnsi="Calibri" w:cs="Calibri"/>
+          <w:lang w:val="en-US"/>
+        </w:rPr>
+        <w:t xml:space="preserve"> have to face this sinister specter head-on. The ghost has placed a magical barrier on the key. To remove the barrier, </w:t>
+      </w:r>
+      <w:proofErr w:type="gramStart"/>
+      <w:r>
+        <w:rPr>
+          <w:rFonts w:ascii="Calibri" w:eastAsia="Calibri" w:hAnsi="Calibri" w:cs="Calibri"/>
+          <w:lang w:val="en-US"/>
+        </w:rPr>
+        <w:t>you'll</w:t>
+      </w:r>
+      <w:proofErr w:type="gramEnd"/>
+      <w:r>
+        <w:rPr>
+          <w:rFonts w:ascii="Calibri" w:eastAsia="Calibri" w:hAnsi="Calibri" w:cs="Calibri"/>
+          <w:lang w:val="en-US"/>
+        </w:rPr>
+        <w:t xml:space="preserve"> need to defeat three lackeys of the </w:t>
+      </w:r>
+      <w:r>
+        <w:rPr>
+          <w:rFonts w:ascii="Calibri" w:eastAsia="Calibri" w:hAnsi="Calibri" w:cs="Calibri"/>
+          <w:lang w:val="en-US"/>
+        </w:rPr>
+        <w:t>S</w:t>
+      </w:r>
+      <w:r>
+        <w:rPr>
+          <w:rFonts w:ascii="Calibri" w:eastAsia="Calibri" w:hAnsi="Calibri" w:cs="Calibri"/>
+          <w:lang w:val="en-US"/>
+        </w:rPr>
+        <w:t xml:space="preserve">hadow </w:t>
+      </w:r>
+      <w:r>
+        <w:rPr>
+          <w:rFonts w:ascii="Calibri" w:eastAsia="Calibri" w:hAnsi="Calibri" w:cs="Calibri"/>
+          <w:lang w:val="en-US"/>
+        </w:rPr>
+        <w:t>G</w:t>
+      </w:r>
+      <w:r>
+        <w:rPr>
+          <w:rFonts w:ascii="Calibri" w:eastAsia="Calibri" w:hAnsi="Calibri" w:cs="Calibri"/>
+          <w:lang w:val="en-US"/>
+        </w:rPr>
+        <w:t>host.</w:t>
       </w:r>
     </w:p>
     <w:p>
@@ -4764,17 +5136,148 @@
       </w:r>
       <w:r>
         <w:rPr>
-          <w:rFonts w:ascii="Calibri" w:eastAsia="Calibri" w:hAnsi="Calibri" w:cs="Calibri"/>
-          <w:lang w:val="en-US"/>
-        </w:rPr>
-        <w:t>Take a look in the shop.</w:t>
-      </w:r>
-      <w:r>
-        <w:rPr>
-          <w:rFonts w:ascii="Calibri" w:eastAsia="Calibri" w:hAnsi="Calibri" w:cs="Calibri"/>
-          <w:lang w:val="en-US"/>
-        </w:rPr>
-        <w:t xml:space="preserve"> I've found something special that will help you resist the dark power.</w:t>
+          <w:lang w:val="en-US"/>
+        </w:rPr>
+        <w:t xml:space="preserve"> </w:t>
+      </w:r>
+      <w:r>
+        <w:rPr>
+          <w:rFonts w:ascii="Calibri" w:eastAsia="Calibri" w:hAnsi="Calibri" w:cs="Calibri"/>
+          <w:lang w:val="en-US"/>
+        </w:rPr>
+        <w:t>Check out the shop, I found something special that will help you resist the dark forces.</w:t>
+      </w:r>
+    </w:p>
+    <w:p>
+      <w:pPr>
+        <w:spacing w:after="0"/>
+        <w:jc w:val="left"/>
+        <w:rPr>
+          <w:rFonts w:ascii="Calibri" w:eastAsia="Calibri" w:hAnsi="Calibri" w:cs="Calibri"/>
+          <w:b/>
+        </w:rPr>
+      </w:pPr>
+      <w:r>
+        <w:rPr>
+          <w:rFonts w:ascii="Calibri" w:eastAsia="Calibri" w:hAnsi="Calibri" w:cs="Calibri"/>
+          <w:b/>
+          <w:sz w:val="22"/>
+          <w:lang w:val="en-US"/>
+        </w:rPr>
+        <w:br/>
+      </w:r>
+      <w:r>
+        <w:rPr>
+          <w:rFonts w:ascii="Calibri" w:eastAsia="Calibri" w:hAnsi="Calibri" w:cs="Calibri"/>
+          <w:b/>
+          <w:sz w:val="22"/>
+        </w:rPr>
+        <w:t>3.Третья встреча с магом (Перед боссом)</w:t>
+      </w:r>
+    </w:p>
+    <w:p>
+      <w:pPr>
+        <w:spacing w:after="0"/>
+        <w:jc w:val="left"/>
+        <w:rPr>
+          <w:rFonts w:ascii="Calibri" w:eastAsia="Calibri" w:hAnsi="Calibri" w:cs="Calibri"/>
+          <w:lang w:val="en-US"/>
+        </w:rPr>
+      </w:pPr>
+      <w:r>
+        <w:rPr>
+          <w:rFonts w:ascii="Calibri" w:eastAsia="Calibri" w:hAnsi="Calibri" w:cs="Calibri"/>
+          <w:lang w:val="en-US"/>
+        </w:rPr>
+        <w:t xml:space="preserve">- </w:t>
+      </w:r>
+      <w:r>
+        <w:rPr>
+          <w:rFonts w:ascii="Calibri" w:eastAsia="Calibri" w:hAnsi="Calibri" w:cs="Calibri"/>
+          <w:lang w:val="en-US"/>
+        </w:rPr>
+        <w:t>Ahead lies the lair of the evil mage, hunter. Be prepared for strong resistance and cunning spells. The mage has one last charge of reality-warping power.</w:t>
+      </w:r>
+    </w:p>
+    <w:p>
+      <w:pPr>
+        <w:spacing w:after="0"/>
+        <w:jc w:val="left"/>
+        <w:rPr>
+          <w:rFonts w:ascii="Calibri" w:eastAsia="Calibri" w:hAnsi="Calibri" w:cs="Calibri"/>
+          <w:lang w:val="en-US"/>
+        </w:rPr>
+      </w:pPr>
+      <w:r>
+        <w:rPr>
+          <w:rFonts w:ascii="Calibri" w:eastAsia="Calibri" w:hAnsi="Calibri" w:cs="Calibri"/>
+          <w:lang w:val="en-US"/>
+        </w:rPr>
+        <w:t xml:space="preserve">- </w:t>
+      </w:r>
+      <w:r>
+        <w:rPr>
+          <w:rFonts w:ascii="Calibri" w:eastAsia="Calibri" w:hAnsi="Calibri" w:cs="Calibri"/>
+          <w:lang w:val="en-US"/>
+        </w:rPr>
+        <w:t xml:space="preserve">Twice, he sent you back in time, and it </w:t>
+      </w:r>
+      <w:proofErr w:type="gramStart"/>
+      <w:r>
+        <w:rPr>
+          <w:rFonts w:ascii="Calibri" w:eastAsia="Calibri" w:hAnsi="Calibri" w:cs="Calibri"/>
+          <w:lang w:val="en-US"/>
+        </w:rPr>
+        <w:t>didn</w:t>
+      </w:r>
+      <w:r>
+        <w:rPr>
+          <w:rFonts w:ascii="Calibri" w:eastAsia="Calibri" w:hAnsi="Calibri" w:cs="Calibri"/>
+          <w:lang w:val="en-US"/>
+        </w:rPr>
+        <w:t>'t</w:t>
+      </w:r>
+      <w:proofErr w:type="gramEnd"/>
+      <w:r>
+        <w:rPr>
+          <w:rFonts w:ascii="Calibri" w:eastAsia="Calibri" w:hAnsi="Calibri" w:cs="Calibri"/>
+          <w:lang w:val="en-US"/>
+        </w:rPr>
+        <w:t xml:space="preserve"> bring him success. Get ready</w:t>
+      </w:r>
+      <w:r>
+        <w:rPr>
+          <w:rFonts w:ascii="Calibri" w:eastAsia="Calibri" w:hAnsi="Calibri" w:cs="Calibri"/>
+          <w:lang w:val="en-US"/>
+        </w:rPr>
+        <w:t xml:space="preserve"> for him to come up with something trickier this time.</w:t>
+      </w:r>
+    </w:p>
+    <w:p>
+      <w:pPr>
+        <w:spacing w:after="0"/>
+        <w:jc w:val="left"/>
+        <w:rPr>
+          <w:rFonts w:ascii="Calibri" w:eastAsia="Calibri" w:hAnsi="Calibri" w:cs="Calibri"/>
+          <w:lang w:val="en-US"/>
+        </w:rPr>
+      </w:pPr>
+    </w:p>
+    <w:p>
+      <w:pPr>
+        <w:spacing w:after="0"/>
+        <w:jc w:val="left"/>
+        <w:rPr>
+          <w:rFonts w:ascii="Calibri" w:eastAsia="Calibri" w:hAnsi="Calibri" w:cs="Calibri"/>
+          <w:lang w:val="en-US"/>
+        </w:rPr>
+      </w:pPr>
+      <w:r>
+        <w:rPr>
+          <w:rFonts w:ascii="Calibri" w:eastAsia="Calibri" w:hAnsi="Calibri" w:cs="Calibri"/>
+          <w:lang w:val="en-US"/>
+        </w:rPr>
+        <w:br/>
       </w:r>
     </w:p>
     <w:p>
@@ -4786,6 +5289,7 @@
         <w:rPr>
           <w:rFonts w:ascii="Calibri" w:eastAsia="Calibri" w:hAnsi="Calibri" w:cs="Calibri"/>
           <w:b/>
+          <w:lang w:val="en-US"/>
         </w:rPr>
       </w:pPr>
       <w:r>
@@ -4793,8 +5297,9 @@
           <w:rFonts w:ascii="Calibri" w:eastAsia="Calibri" w:hAnsi="Calibri" w:cs="Calibri"/>
           <w:b/>
           <w:sz w:val="22"/>
-        </w:rPr>
-        <w:br/>
+          <w:lang w:val="en-US"/>
+        </w:rPr>
+        <w:t>5.</w:t>
       </w:r>
       <w:r>
         <w:rPr>
@@ -4802,24 +5307,41 @@
           <w:b/>
           <w:sz w:val="22"/>
         </w:rPr>
-        <w:t>3.Третья встреча с магом (Перед боссом)</w:t>
-      </w:r>
-    </w:p>
-    <w:p>
-      <w:pPr>
-        <w:spacing w:after="0"/>
-        <w:jc w:val="left"/>
-        <w:rPr>
-          <w:rFonts w:ascii="Calibri" w:eastAsia="Calibri" w:hAnsi="Calibri" w:cs="Calibri"/>
-          <w:lang w:val="en-US"/>
-        </w:rPr>
-      </w:pPr>
-      <w:r>
-        <w:rPr>
-          <w:rFonts w:ascii="Calibri" w:eastAsia="Calibri" w:hAnsi="Calibri" w:cs="Calibri"/>
-          <w:lang w:val="en-US"/>
-        </w:rPr>
-        <w:t>- Ahead lies the lair of the evil mage, hunter. Be prepared for strong resistance and cunning spells. The mage has one last reserve of power for reality distortion.</w:t>
+        <w:t>Встреча</w:t>
+      </w:r>
+      <w:r>
+        <w:rPr>
+          <w:rFonts w:ascii="Calibri" w:eastAsia="Calibri" w:hAnsi="Calibri" w:cs="Calibri"/>
+          <w:b/>
+          <w:sz w:val="22"/>
+          <w:lang w:val="en-US"/>
+        </w:rPr>
+        <w:t xml:space="preserve"> </w:t>
+      </w:r>
+      <w:r>
+        <w:rPr>
+          <w:rFonts w:ascii="Calibri" w:eastAsia="Calibri" w:hAnsi="Calibri" w:cs="Calibri"/>
+          <w:b/>
+          <w:sz w:val="22"/>
+        </w:rPr>
+        <w:t>с</w:t>
+      </w:r>
+      <w:r>
+        <w:rPr>
+          <w:rFonts w:ascii="Calibri" w:eastAsia="Calibri" w:hAnsi="Calibri" w:cs="Calibri"/>
+          <w:b/>
+          <w:sz w:val="22"/>
+          <w:lang w:val="en-US"/>
+        </w:rPr>
+        <w:t xml:space="preserve"> </w:t>
+      </w:r>
+      <w:r>
+        <w:rPr>
+          <w:rFonts w:ascii="Calibri" w:eastAsia="Calibri" w:hAnsi="Calibri" w:cs="Calibri"/>
+          <w:b/>
+          <w:sz w:val="22"/>
+        </w:rPr>
+        <w:t>боссом</w:t>
       </w:r>
     </w:p>
     <w:p>
@@ -4843,35 +5365,114 @@
           <w:rFonts w:ascii="Calibri" w:eastAsia="Calibri" w:hAnsi="Calibri" w:cs="Calibri"/>
           <w:lang w:val="en-US"/>
         </w:rPr>
-        <w:t>Twice, he sent you back in time, and it didn't bring him success. Prepare for him to come up with something trickier this time.</w:t>
-      </w:r>
-    </w:p>
-    <w:p>
-      <w:pPr>
-        <w:spacing w:after="0"/>
-        <w:jc w:val="left"/>
-        <w:rPr>
-          <w:rFonts w:ascii="Calibri" w:eastAsia="Calibri" w:hAnsi="Calibri" w:cs="Calibri"/>
-          <w:lang w:val="en-US"/>
-        </w:rPr>
-      </w:pPr>
-    </w:p>
-    <w:p>
-      <w:pPr>
-        <w:spacing w:after="0"/>
-        <w:jc w:val="left"/>
-        <w:rPr>
-          <w:rFonts w:ascii="Calibri" w:eastAsia="Calibri" w:hAnsi="Calibri" w:cs="Calibri"/>
-          <w:lang w:val="en-US"/>
-        </w:rPr>
-      </w:pPr>
-      <w:r>
-        <w:rPr>
-          <w:rFonts w:ascii="Calibri" w:eastAsia="Calibri" w:hAnsi="Calibri" w:cs="Calibri"/>
-          <w:lang w:val="en-US"/>
-        </w:rPr>
-        <w:br/>
-      </w:r>
+        <w:t xml:space="preserve">You managed to defeat the Shadow Ghost. Impressive. </w:t>
+      </w:r>
+      <w:proofErr w:type="gramStart"/>
+      <w:r>
+        <w:rPr>
+          <w:rFonts w:ascii="Calibri" w:eastAsia="Calibri" w:hAnsi="Calibri" w:cs="Calibri"/>
+          <w:lang w:val="en-US"/>
+        </w:rPr>
+        <w:t>But</w:t>
+      </w:r>
+      <w:proofErr w:type="gramEnd"/>
+      <w:r>
+        <w:rPr>
+          <w:rFonts w:ascii="Calibri" w:eastAsia="Calibri" w:hAnsi="Calibri" w:cs="Calibri"/>
+          <w:lang w:val="en-US"/>
+        </w:rPr>
+        <w:t xml:space="preserve"> it changes nothing.</w:t>
+      </w:r>
+    </w:p>
+    <w:p>
+      <w:pPr>
+        <w:spacing w:after="0"/>
+        <w:jc w:val="left"/>
+        <w:rPr>
+          <w:rFonts w:ascii="Calibri" w:eastAsia="Calibri" w:hAnsi="Calibri" w:cs="Calibri"/>
+          <w:lang w:val="en-US"/>
+        </w:rPr>
+      </w:pPr>
+      <w:r>
+        <w:rPr>
+          <w:rFonts w:ascii="Calibri" w:eastAsia="Calibri" w:hAnsi="Calibri" w:cs="Calibri"/>
+          <w:lang w:val="en-US"/>
+        </w:rPr>
+        <w:t xml:space="preserve">- </w:t>
+      </w:r>
+      <w:r>
+        <w:rPr>
+          <w:rFonts w:ascii="Calibri" w:eastAsia="Calibri" w:hAnsi="Calibri" w:cs="Calibri"/>
+          <w:lang w:val="en-US"/>
+        </w:rPr>
+        <w:t xml:space="preserve">You can send me back in time as many times as you want. I </w:t>
+      </w:r>
+      <w:proofErr w:type="gramStart"/>
+      <w:r>
+        <w:rPr>
+          <w:rFonts w:ascii="Calibri" w:eastAsia="Calibri" w:hAnsi="Calibri" w:cs="Calibri"/>
+          <w:lang w:val="en-US"/>
+        </w:rPr>
+        <w:t>won't</w:t>
+      </w:r>
+      <w:proofErr w:type="gramEnd"/>
+      <w:r>
+        <w:rPr>
+          <w:rFonts w:ascii="Calibri" w:eastAsia="Calibri" w:hAnsi="Calibri" w:cs="Calibri"/>
+          <w:lang w:val="en-US"/>
+        </w:rPr>
+        <w:t xml:space="preserve"> stop coming back to you again and again.</w:t>
+      </w:r>
+    </w:p>
+    <w:p>
+      <w:pPr>
+        <w:spacing w:after="0"/>
+        <w:jc w:val="left"/>
+        <w:rPr>
+          <w:rFonts w:ascii="Calibri" w:eastAsia="Calibri" w:hAnsi="Calibri" w:cs="Calibri"/>
+          <w:lang w:val="en-US"/>
+        </w:rPr>
+      </w:pPr>
+      <w:r>
+        <w:rPr>
+          <w:rFonts w:ascii="Calibri" w:eastAsia="Calibri" w:hAnsi="Calibri" w:cs="Calibri"/>
+          <w:lang w:val="en-US"/>
+        </w:rPr>
+        <w:t xml:space="preserve">- </w:t>
+      </w:r>
+      <w:r>
+        <w:rPr>
+          <w:rFonts w:ascii="Calibri" w:eastAsia="Calibri" w:hAnsi="Calibri" w:cs="Calibri"/>
+          <w:lang w:val="en-US"/>
+        </w:rPr>
+        <w:t xml:space="preserve">This time, </w:t>
+      </w:r>
+      <w:proofErr w:type="gramStart"/>
+      <w:r>
+        <w:rPr>
+          <w:rFonts w:ascii="Calibri" w:eastAsia="Calibri" w:hAnsi="Calibri" w:cs="Calibri"/>
+          <w:lang w:val="en-US"/>
+        </w:rPr>
+        <w:t>I'll</w:t>
+      </w:r>
+      <w:proofErr w:type="gramEnd"/>
+      <w:r>
+        <w:rPr>
+          <w:rFonts w:ascii="Calibri" w:eastAsia="Calibri" w:hAnsi="Calibri" w:cs="Calibri"/>
+          <w:lang w:val="en-US"/>
+        </w:rPr>
+        <w:t xml:space="preserve"> learn from my mistakes.</w:t>
+      </w:r>
+    </w:p>
+    <w:p>
+      <w:pPr>
+        <w:spacing w:after="0"/>
+        <w:jc w:val="left"/>
+        <w:rPr>
+          <w:rFonts w:ascii="Calibri" w:eastAsia="Calibri" w:hAnsi="Calibri" w:cs="Calibri"/>
+          <w:lang w:val="en-US"/>
+        </w:rPr>
+      </w:pPr>
     </w:p>
     <w:p>
       <w:pPr>
@@ -4892,21 +5493,30 @@
           <w:sz w:val="22"/>
           <w:lang w:val="en-US"/>
         </w:rPr>
-        <w:t>5.</w:t>
+        <w:br/>
       </w:r>
       <w:r>
         <w:rPr>
           <w:rFonts w:ascii="Calibri" w:eastAsia="Calibri" w:hAnsi="Calibri" w:cs="Calibri"/>
           <w:b/>
           <w:sz w:val="22"/>
-        </w:rPr>
-        <w:t>Встреча</w:t>
+          <w:lang w:val="en-US"/>
+        </w:rPr>
+        <w:t xml:space="preserve">6. </w:t>
       </w:r>
       <w:r>
         <w:rPr>
           <w:rFonts w:ascii="Calibri" w:eastAsia="Calibri" w:hAnsi="Calibri" w:cs="Calibri"/>
           <w:b/>
           <w:sz w:val="22"/>
+        </w:rPr>
+        <w:t>Огненный</w:t>
+      </w:r>
+      <w:r>
+        <w:rPr>
+          <w:rFonts w:ascii="Calibri" w:eastAsia="Calibri" w:hAnsi="Calibri" w:cs="Calibri"/>
+          <w:b/>
+          <w:sz w:val="22"/>
           <w:lang w:val="en-US"/>
         </w:rPr>
         <w:t xml:space="preserve"> </w:t>
@@ -4917,24 +5527,7 @@
           <w:b/>
           <w:sz w:val="22"/>
         </w:rPr>
-        <w:t>с</w:t>
-      </w:r>
-      <w:r>
-        <w:rPr>
-          <w:rFonts w:ascii="Calibri" w:eastAsia="Calibri" w:hAnsi="Calibri" w:cs="Calibri"/>
-          <w:b/>
-          <w:sz w:val="22"/>
-          <w:lang w:val="en-US"/>
-        </w:rPr>
-        <w:t xml:space="preserve"> </w:t>
-      </w:r>
-      <w:r>
-        <w:rPr>
-          <w:rFonts w:ascii="Calibri" w:eastAsia="Calibri" w:hAnsi="Calibri" w:cs="Calibri"/>
-          <w:b/>
-          <w:sz w:val="22"/>
-        </w:rPr>
-        <w:t>боссом</w:t>
+        <w:t>меч</w:t>
       </w:r>
     </w:p>
     <w:p>
@@ -4958,18 +5551,57 @@
           <w:rFonts w:ascii="Calibri" w:eastAsia="Calibri" w:hAnsi="Calibri" w:cs="Calibri"/>
           <w:lang w:val="en-US"/>
         </w:rPr>
-        <w:t>You managed to defeat the Shadow Spirit. Impressive. But it changes nothing.</w:t>
-      </w:r>
-    </w:p>
-    <w:p>
-      <w:pPr>
-        <w:spacing w:after="0"/>
-        <w:jc w:val="left"/>
-        <w:rPr>
-          <w:rFonts w:ascii="Calibri" w:eastAsia="Calibri" w:hAnsi="Calibri" w:cs="Calibri"/>
-          <w:lang w:val="en-US"/>
-        </w:rPr>
-      </w:pPr>
+        <w:t xml:space="preserve">This is the </w:t>
+      </w:r>
+      <w:proofErr w:type="spellStart"/>
+      <w:r>
+        <w:rPr>
+          <w:rFonts w:ascii="Calibri" w:eastAsia="Calibri" w:hAnsi="Calibri" w:cs="Calibri"/>
+          <w:lang w:val="en-US"/>
+        </w:rPr>
+        <w:t>Blazeblade</w:t>
+      </w:r>
+      <w:proofErr w:type="spellEnd"/>
+      <w:r>
+        <w:rPr>
+          <w:rFonts w:ascii="Calibri" w:eastAsia="Calibri" w:hAnsi="Calibri" w:cs="Calibri"/>
+          <w:lang w:val="en-US"/>
+        </w:rPr>
+        <w:t xml:space="preserve">, once wielded by the legendary hunter named </w:t>
+      </w:r>
+      <w:proofErr w:type="spellStart"/>
+      <w:r>
+        <w:rPr>
+          <w:rFonts w:ascii="Calibri" w:eastAsia="Calibri" w:hAnsi="Calibri" w:cs="Calibri"/>
+          <w:lang w:val="en-US"/>
+        </w:rPr>
+        <w:t>Arkan</w:t>
+      </w:r>
+      <w:proofErr w:type="spellEnd"/>
+      <w:r>
+        <w:rPr>
+          <w:rFonts w:ascii="Calibri" w:eastAsia="Calibri" w:hAnsi="Calibri" w:cs="Calibri"/>
+          <w:lang w:val="en-US"/>
+        </w:rPr>
+        <w:t>. This blade belonged to him and served as a weapon against the undead in many battles. Now, this weapon is passed into your hands, hunter. May it dispel the darkness on your path.</w:t>
+      </w:r>
+    </w:p>
+    <w:p>
+      <w:pPr>
+        <w:spacing w:after="0"/>
+        <w:jc w:val="left"/>
+        <w:rPr>
+          <w:rFonts w:ascii="Calibri" w:eastAsia="Calibri" w:hAnsi="Calibri" w:cs="Calibri"/>
+          <w:lang w:val="en-US"/>
+        </w:rPr>
+      </w:pPr>
+      <w:r>
+        <w:rPr>
+          <w:rFonts w:ascii="Calibri" w:eastAsia="Calibri" w:hAnsi="Calibri" w:cs="Calibri"/>
+          <w:lang w:val="en-US"/>
+        </w:rPr>
+        <w:br/>
+      </w:r>
       <w:r>
         <w:rPr>
           <w:rFonts w:ascii="Calibri" w:eastAsia="Calibri" w:hAnsi="Calibri" w:cs="Calibri"/>
@@ -4982,39 +5614,16 @@
           <w:rFonts w:ascii="Calibri" w:eastAsia="Calibri" w:hAnsi="Calibri" w:cs="Calibri"/>
           <w:lang w:val="en-US"/>
         </w:rPr>
-        <w:t>You can send me back in time as many times as you like. I won't tire of returning to you again and again.</w:t>
-      </w:r>
-    </w:p>
-    <w:p>
-      <w:pPr>
-        <w:spacing w:after="0"/>
-        <w:jc w:val="left"/>
-        <w:rPr>
-          <w:rFonts w:ascii="Calibri" w:eastAsia="Calibri" w:hAnsi="Calibri" w:cs="Calibri"/>
-          <w:lang w:val="en-US"/>
-        </w:rPr>
-      </w:pPr>
-      <w:r>
-        <w:rPr>
-          <w:rFonts w:ascii="Calibri" w:eastAsia="Calibri" w:hAnsi="Calibri" w:cs="Calibri"/>
-          <w:lang w:val="en-US"/>
-        </w:rPr>
-        <w:t xml:space="preserve">- </w:t>
-      </w:r>
-      <w:r>
-        <w:rPr>
-          <w:rFonts w:ascii="Calibri" w:eastAsia="Calibri" w:hAnsi="Calibri" w:cs="Calibri"/>
-          <w:lang w:val="en-US"/>
-        </w:rPr>
-        <w:t>This time, I'll learn from my mistakes.</w:t>
-      </w:r>
-    </w:p>
-    <w:p>
-      <w:pPr>
-        <w:spacing w:after="0"/>
-        <w:jc w:val="left"/>
-        <w:rPr>
-          <w:rFonts w:ascii="Calibri" w:eastAsia="Calibri" w:hAnsi="Calibri" w:cs="Calibri"/>
+        <w:t>Thank you for your help, wizard.</w:t>
+      </w:r>
+    </w:p>
+    <w:p>
+      <w:pPr>
+        <w:spacing w:after="0"/>
+        <w:jc w:val="left"/>
+        <w:rPr>
+          <w:rFonts w:ascii="Calibri" w:eastAsia="Calibri" w:hAnsi="Calibri" w:cs="Calibri"/>
+          <w:shd w:val="clear" w:color="auto" w:fill="FFFF00"/>
           <w:lang w:val="en-US"/>
         </w:rPr>
       </w:pPr>
@@ -5047,21 +5656,30 @@
           <w:sz w:val="22"/>
           <w:lang w:val="en-US"/>
         </w:rPr>
-        <w:t xml:space="preserve">6. </w:t>
+        <w:br/>
       </w:r>
       <w:r>
         <w:rPr>
           <w:rFonts w:ascii="Calibri" w:eastAsia="Calibri" w:hAnsi="Calibri" w:cs="Calibri"/>
           <w:b/>
           <w:sz w:val="22"/>
-        </w:rPr>
-        <w:t>Огненный</w:t>
+          <w:lang w:val="en-US"/>
+        </w:rPr>
+        <w:t xml:space="preserve">7. </w:t>
       </w:r>
       <w:r>
         <w:rPr>
           <w:rFonts w:ascii="Calibri" w:eastAsia="Calibri" w:hAnsi="Calibri" w:cs="Calibri"/>
           <w:b/>
           <w:sz w:val="22"/>
+        </w:rPr>
+        <w:t>Комната</w:t>
+      </w:r>
+      <w:r>
+        <w:rPr>
+          <w:rFonts w:ascii="Calibri" w:eastAsia="Calibri" w:hAnsi="Calibri" w:cs="Calibri"/>
+          <w:b/>
+          <w:sz w:val="22"/>
           <w:lang w:val="en-US"/>
         </w:rPr>
         <w:t xml:space="preserve"> </w:t>
@@ -5072,7 +5690,7 @@
           <w:b/>
           <w:sz w:val="22"/>
         </w:rPr>
-        <w:t>меч</w:t>
+        <w:t>воскрешения</w:t>
       </w:r>
     </w:p>
     <w:p>
@@ -5096,57 +5714,66 @@
           <w:rFonts w:ascii="Calibri" w:eastAsia="Calibri" w:hAnsi="Calibri" w:cs="Calibri"/>
           <w:lang w:val="en-US"/>
         </w:rPr>
-        <w:t xml:space="preserve">This is the </w:t>
-      </w:r>
-      <w:proofErr w:type="spellStart"/>
-      <w:r>
-        <w:rPr>
-          <w:rFonts w:ascii="Calibri" w:eastAsia="Calibri" w:hAnsi="Calibri" w:cs="Calibri"/>
-          <w:lang w:val="en-US"/>
-        </w:rPr>
-        <w:t>Blazeblade</w:t>
-      </w:r>
-      <w:proofErr w:type="spellEnd"/>
-      <w:r>
-        <w:rPr>
-          <w:rFonts w:ascii="Calibri" w:eastAsia="Calibri" w:hAnsi="Calibri" w:cs="Calibri"/>
-          <w:lang w:val="en-US"/>
-        </w:rPr>
-        <w:t xml:space="preserve">, once wielded by the legendary hunter named </w:t>
-      </w:r>
-      <w:proofErr w:type="spellStart"/>
-      <w:r>
-        <w:rPr>
-          <w:rFonts w:ascii="Calibri" w:eastAsia="Calibri" w:hAnsi="Calibri" w:cs="Calibri"/>
-          <w:lang w:val="en-US"/>
-        </w:rPr>
-        <w:t>Arkan</w:t>
-      </w:r>
-      <w:proofErr w:type="spellEnd"/>
-      <w:r>
-        <w:rPr>
-          <w:rFonts w:ascii="Calibri" w:eastAsia="Calibri" w:hAnsi="Calibri" w:cs="Calibri"/>
-          <w:lang w:val="en-US"/>
-        </w:rPr>
-        <w:t>. This blade belonged to him and served as a weapon against the undead in many battles. Now, this weapon is passed into your hands, hunter. May it dispel the darkness on your path.</w:t>
-      </w:r>
-    </w:p>
-    <w:p>
-      <w:pPr>
-        <w:spacing w:after="0"/>
-        <w:jc w:val="left"/>
-        <w:rPr>
-          <w:rFonts w:ascii="Calibri" w:eastAsia="Calibri" w:hAnsi="Calibri" w:cs="Calibri"/>
-          <w:lang w:val="en-US"/>
-        </w:rPr>
-      </w:pPr>
-      <w:r>
-        <w:rPr>
-          <w:rFonts w:ascii="Calibri" w:eastAsia="Calibri" w:hAnsi="Calibri" w:cs="Calibri"/>
-          <w:lang w:val="en-US"/>
-        </w:rPr>
-        <w:br/>
-      </w:r>
+        <w:t xml:space="preserve">Oh, undead hunter, do you think </w:t>
+      </w:r>
+      <w:proofErr w:type="gramStart"/>
+      <w:r>
+        <w:rPr>
+          <w:rFonts w:ascii="Calibri" w:eastAsia="Calibri" w:hAnsi="Calibri" w:cs="Calibri"/>
+          <w:lang w:val="en-US"/>
+        </w:rPr>
+        <w:t>it's</w:t>
+      </w:r>
+      <w:proofErr w:type="gramEnd"/>
+      <w:r>
+        <w:rPr>
+          <w:rFonts w:ascii="Calibri" w:eastAsia="Calibri" w:hAnsi="Calibri" w:cs="Calibri"/>
+          <w:lang w:val="en-US"/>
+        </w:rPr>
+        <w:t xml:space="preserve"> that easy to escape from here? I am the guardian of this cursed maze. Prepare for a battle. </w:t>
+      </w:r>
+      <w:proofErr w:type="gramStart"/>
+      <w:r>
+        <w:rPr>
+          <w:rFonts w:ascii="Calibri" w:eastAsia="Calibri" w:hAnsi="Calibri" w:cs="Calibri"/>
+          <w:lang w:val="en-US"/>
+        </w:rPr>
+        <w:t>Win,</w:t>
+      </w:r>
+      <w:proofErr w:type="gramEnd"/>
+      <w:r>
+        <w:rPr>
+          <w:rFonts w:ascii="Calibri" w:eastAsia="Calibri" w:hAnsi="Calibri" w:cs="Calibri"/>
+          <w:lang w:val="en-US"/>
+        </w:rPr>
+        <w:t xml:space="preserve"> and you'll find an exit and perhaps even a reward. </w:t>
+      </w:r>
+      <w:proofErr w:type="gramStart"/>
+      <w:r>
+        <w:rPr>
+          <w:rFonts w:ascii="Calibri" w:eastAsia="Calibri" w:hAnsi="Calibri" w:cs="Calibri"/>
+          <w:lang w:val="en-US"/>
+        </w:rPr>
+        <w:t>But</w:t>
+      </w:r>
+      <w:proofErr w:type="gramEnd"/>
+      <w:r>
+        <w:rPr>
+          <w:rFonts w:ascii="Calibri" w:eastAsia="Calibri" w:hAnsi="Calibri" w:cs="Calibri"/>
+          <w:lang w:val="en-US"/>
+        </w:rPr>
+        <w:t xml:space="preserve"> if not... </w:t>
+      </w:r>
+    </w:p>
+    <w:p>
+      <w:pPr>
+        <w:spacing w:after="0"/>
+        <w:jc w:val="left"/>
+        <w:rPr>
+          <w:rFonts w:ascii="Calibri" w:eastAsia="Calibri" w:hAnsi="Calibri" w:cs="Calibri"/>
+          <w:lang w:val="en-US"/>
+        </w:rPr>
+      </w:pPr>
       <w:r>
         <w:rPr>
           <w:rFonts w:ascii="Calibri" w:eastAsia="Calibri" w:hAnsi="Calibri" w:cs="Calibri"/>
@@ -5154,24 +5781,71 @@
         </w:rPr>
         <w:t xml:space="preserve">- </w:t>
       </w:r>
-      <w:r>
-        <w:rPr>
-          <w:rFonts w:ascii="Calibri" w:eastAsia="Calibri" w:hAnsi="Calibri" w:cs="Calibri"/>
-          <w:lang w:val="en-US"/>
-        </w:rPr>
-        <w:t>Thank you for your help, wizard.</w:t>
-      </w:r>
-    </w:p>
-    <w:p>
-      <w:pPr>
-        <w:spacing w:after="0"/>
-        <w:jc w:val="left"/>
-        <w:rPr>
-          <w:rFonts w:ascii="Calibri" w:eastAsia="Calibri" w:hAnsi="Calibri" w:cs="Calibri"/>
-          <w:shd w:val="clear" w:color="auto" w:fill="FFFF00"/>
-          <w:lang w:val="en-US"/>
-        </w:rPr>
-      </w:pPr>
+      <w:proofErr w:type="gramStart"/>
+      <w:r>
+        <w:rPr>
+          <w:rFonts w:ascii="Calibri" w:eastAsia="Calibri" w:hAnsi="Calibri" w:cs="Calibri"/>
+          <w:lang w:val="en-US"/>
+        </w:rPr>
+        <w:t>You'll</w:t>
+      </w:r>
+      <w:proofErr w:type="gramEnd"/>
+      <w:r>
+        <w:rPr>
+          <w:rFonts w:ascii="Calibri" w:eastAsia="Calibri" w:hAnsi="Calibri" w:cs="Calibri"/>
+          <w:lang w:val="en-US"/>
+        </w:rPr>
+        <w:t xml:space="preserve"> learn what true horror in this dungeon means! Ha-ha-ha! </w:t>
+      </w:r>
+    </w:p>
+    <w:p>
+      <w:pPr>
+        <w:spacing w:after="0"/>
+        <w:jc w:val="left"/>
+        <w:rPr>
+          <w:rFonts w:ascii="Calibri" w:eastAsia="Calibri" w:hAnsi="Calibri" w:cs="Calibri"/>
+          <w:lang w:val="en-US"/>
+        </w:rPr>
+      </w:pPr>
+    </w:p>
+    <w:p>
+      <w:pPr>
+        <w:spacing w:after="0"/>
+        <w:jc w:val="left"/>
+        <w:rPr>
+          <w:rFonts w:ascii="Calibri Light" w:eastAsia="Calibri Light" w:hAnsi="Calibri Light" w:cs="Calibri Light"/>
+          <w:b/>
+          <w:sz w:val="24"/>
+          <w:u w:val="single"/>
+        </w:rPr>
+      </w:pPr>
+      <w:r>
+        <w:rPr>
+          <w:rFonts w:ascii="Calibri Light" w:eastAsia="Calibri Light" w:hAnsi="Calibri Light" w:cs="Calibri Light"/>
+          <w:b/>
+          <w:sz w:val="24"/>
+          <w:u w:val="single"/>
+        </w:rPr>
+        <w:t>Уровень</w:t>
+      </w:r>
+      <w:r>
+        <w:rPr>
+          <w:rFonts w:ascii="Calibri Light" w:eastAsia="Calibri Light" w:hAnsi="Calibri Light" w:cs="Calibri Light"/>
+          <w:b/>
+          <w:sz w:val="24"/>
+          <w:u w:val="single"/>
+        </w:rPr>
+        <w:t xml:space="preserve"> 3-</w:t>
+      </w:r>
+      <w:r>
+        <w:rPr>
+          <w:rFonts w:ascii="Calibri Light" w:eastAsia="Calibri Light" w:hAnsi="Calibri Light" w:cs="Calibri Light"/>
+          <w:b/>
+          <w:sz w:val="24"/>
+          <w:u w:val="single"/>
+        </w:rPr>
+        <w:t>4</w:t>
+      </w:r>
     </w:p>
     <w:p>
       <w:pPr>
@@ -5182,7 +5856,6 @@
         <w:rPr>
           <w:rFonts w:ascii="Calibri" w:eastAsia="Calibri" w:hAnsi="Calibri" w:cs="Calibri"/>
           <w:b/>
-          <w:lang w:val="en-US"/>
         </w:rPr>
       </w:pPr>
       <w:r>
@@ -5190,66 +5863,84 @@
           <w:rFonts w:ascii="Calibri" w:eastAsia="Calibri" w:hAnsi="Calibri" w:cs="Calibri"/>
           <w:b/>
           <w:sz w:val="22"/>
-          <w:lang w:val="en-US"/>
-        </w:rPr>
-        <w:br/>
+        </w:rPr>
+        <w:t>2</w:t>
       </w:r>
       <w:r>
         <w:rPr>
           <w:rFonts w:ascii="Calibri" w:eastAsia="Calibri" w:hAnsi="Calibri" w:cs="Calibri"/>
           <w:b/>
           <w:sz w:val="22"/>
-          <w:lang w:val="en-US"/>
-        </w:rPr>
-        <w:br/>
-      </w:r>
-      <w:r>
-        <w:rPr>
-          <w:rFonts w:ascii="Calibri" w:eastAsia="Calibri" w:hAnsi="Calibri" w:cs="Calibri"/>
-          <w:b/>
-          <w:sz w:val="22"/>
-          <w:lang w:val="en-US"/>
-        </w:rPr>
-        <w:t xml:space="preserve">7. </w:t>
-      </w:r>
-      <w:r>
-        <w:rPr>
-          <w:rFonts w:ascii="Calibri" w:eastAsia="Calibri" w:hAnsi="Calibri" w:cs="Calibri"/>
-          <w:b/>
-          <w:sz w:val="22"/>
-        </w:rPr>
-        <w:t>Комната</w:t>
-      </w:r>
-      <w:r>
-        <w:rPr>
-          <w:rFonts w:ascii="Calibri" w:eastAsia="Calibri" w:hAnsi="Calibri" w:cs="Calibri"/>
-          <w:b/>
-          <w:sz w:val="22"/>
-          <w:lang w:val="en-US"/>
-        </w:rPr>
-        <w:t xml:space="preserve"> </w:t>
-      </w:r>
-      <w:r>
-        <w:rPr>
-          <w:rFonts w:ascii="Calibri" w:eastAsia="Calibri" w:hAnsi="Calibri" w:cs="Calibri"/>
-          <w:b/>
-          <w:sz w:val="22"/>
-        </w:rPr>
-        <w:t>воскрешения</w:t>
-      </w:r>
-    </w:p>
-    <w:p>
-      <w:pPr>
-        <w:spacing w:after="0"/>
-        <w:jc w:val="left"/>
-        <w:rPr>
-          <w:rFonts w:ascii="Calibri" w:eastAsia="Calibri" w:hAnsi="Calibri" w:cs="Calibri"/>
-          <w:lang w:val="en-US"/>
-        </w:rPr>
-      </w:pPr>
-      <w:r>
-        <w:rPr>
-          <w:rFonts w:ascii="Calibri" w:eastAsia="Calibri" w:hAnsi="Calibri" w:cs="Calibri"/>
+        </w:rPr>
+        <w:t>.После победы над боссом</w:t>
+      </w:r>
+    </w:p>
+    <w:p>
+      <w:pPr>
+        <w:keepNext/>
+        <w:keepLines/>
+        <w:spacing w:after="240"/>
+        <w:jc w:val="left"/>
+        <w:rPr>
+          <w:rFonts w:ascii="Calibri" w:eastAsia="Calibri" w:hAnsi="Calibri" w:cs="Calibri"/>
+          <w:szCs w:val="18"/>
+        </w:rPr>
+      </w:pPr>
+      <w:r>
+        <w:rPr>
+          <w:rFonts w:ascii="Calibri" w:eastAsia="Calibri" w:hAnsi="Calibri" w:cs="Calibri"/>
+          <w:szCs w:val="18"/>
+        </w:rPr>
+        <w:t>- Ты оказался сильнее, чем я думал, охотник.</w:t>
+      </w:r>
+    </w:p>
+    <w:p>
+      <w:pPr>
+        <w:keepNext/>
+        <w:keepLines/>
+        <w:spacing w:after="240"/>
+        <w:jc w:val="left"/>
+        <w:rPr>
+          <w:rFonts w:ascii="Calibri" w:eastAsia="Calibri" w:hAnsi="Calibri" w:cs="Calibri"/>
+          <w:szCs w:val="18"/>
+        </w:rPr>
+      </w:pPr>
+      <w:r>
+        <w:rPr>
+          <w:rFonts w:ascii="Calibri" w:eastAsia="Calibri" w:hAnsi="Calibri" w:cs="Calibri"/>
+          <w:szCs w:val="18"/>
+        </w:rPr>
+        <w:t>- В этот раз ты не вернешься.</w:t>
+      </w:r>
+    </w:p>
+    <w:p>
+      <w:pPr>
+        <w:keepNext/>
+        <w:keepLines/>
+        <w:spacing w:after="240"/>
+        <w:jc w:val="left"/>
+        <w:rPr>
+          <w:rFonts w:ascii="Calibri" w:eastAsia="Calibri" w:hAnsi="Calibri" w:cs="Calibri"/>
+          <w:szCs w:val="18"/>
+        </w:rPr>
+      </w:pPr>
+    </w:p>
+    <w:p>
+      <w:pPr>
+        <w:keepNext/>
+        <w:keepLines/>
+        <w:spacing w:after="240"/>
+        <w:jc w:val="left"/>
+        <w:rPr>
+          <w:rFonts w:ascii="Calibri" w:eastAsia="Calibri" w:hAnsi="Calibri" w:cs="Calibri"/>
+          <w:szCs w:val="18"/>
+          <w:lang w:val="en-US"/>
+        </w:rPr>
+      </w:pPr>
+      <w:r>
+        <w:rPr>
+          <w:rFonts w:ascii="Calibri" w:eastAsia="Calibri" w:hAnsi="Calibri" w:cs="Calibri"/>
+          <w:szCs w:val="18"/>
           <w:lang w:val="en-US"/>
         </w:rPr>
         <w:t xml:space="preserve">- </w:t>
@@ -5257,124 +5948,57 @@
       <w:r>
         <w:rPr>
           <w:rFonts w:ascii="Calibri" w:eastAsia="Calibri" w:hAnsi="Calibri" w:cs="Calibri"/>
-          <w:lang w:val="en-US"/>
-        </w:rPr>
-        <w:t>Oh, Undead hunter</w:t>
-      </w:r>
-      <w:r>
-        <w:rPr>
-          <w:rFonts w:ascii="Calibri" w:eastAsia="Calibri" w:hAnsi="Calibri" w:cs="Calibri"/>
-          <w:lang w:val="en-US"/>
-        </w:rPr>
-        <w:t xml:space="preserve">, do you think </w:t>
+          <w:szCs w:val="18"/>
+          <w:lang w:val="en-US"/>
+        </w:rPr>
+        <w:t>You turned out to be stronger than I thought, hunter.</w:t>
+      </w:r>
+    </w:p>
+    <w:p>
+      <w:pPr>
+        <w:keepNext/>
+        <w:keepLines/>
+        <w:spacing w:after="240"/>
+        <w:jc w:val="left"/>
+        <w:rPr>
+          <w:rFonts w:ascii="Calibri" w:eastAsia="Calibri" w:hAnsi="Calibri" w:cs="Calibri"/>
+          <w:szCs w:val="18"/>
+          <w:lang w:val="en-US"/>
+        </w:rPr>
+      </w:pPr>
+      <w:r>
+        <w:rPr>
+          <w:rFonts w:ascii="Calibri" w:eastAsia="Calibri" w:hAnsi="Calibri" w:cs="Calibri"/>
+          <w:szCs w:val="18"/>
+          <w:lang w:val="en-US"/>
+        </w:rPr>
+        <w:t xml:space="preserve">- </w:t>
+      </w:r>
+      <w:r>
+        <w:rPr>
+          <w:rFonts w:ascii="Calibri" w:eastAsia="Calibri" w:hAnsi="Calibri" w:cs="Calibri"/>
+          <w:szCs w:val="18"/>
+          <w:lang w:val="en-US"/>
+        </w:rPr>
+        <w:t xml:space="preserve">This time, you </w:t>
       </w:r>
       <w:proofErr w:type="gramStart"/>
       <w:r>
         <w:rPr>
           <w:rFonts w:ascii="Calibri" w:eastAsia="Calibri" w:hAnsi="Calibri" w:cs="Calibri"/>
-          <w:lang w:val="en-US"/>
-        </w:rPr>
-        <w:t>it’s</w:t>
+          <w:szCs w:val="18"/>
+          <w:lang w:val="en-US"/>
+        </w:rPr>
+        <w:t>won't</w:t>
       </w:r>
       <w:proofErr w:type="gramEnd"/>
       <w:r>
         <w:rPr>
           <w:rFonts w:ascii="Calibri" w:eastAsia="Calibri" w:hAnsi="Calibri" w:cs="Calibri"/>
-          <w:lang w:val="en-US"/>
-        </w:rPr>
-        <w:t xml:space="preserve"> so easy to get out of here? I am the guardian of this damned labyrinth. Get ready for a fight. If you win, you will find a way out and perhaps even a reward. And if not... </w:t>
-      </w:r>
-    </w:p>
-    <w:p>
-      <w:pPr>
-        <w:spacing w:after="0"/>
-        <w:jc w:val="left"/>
-        <w:rPr>
-          <w:rFonts w:ascii="Calibri" w:eastAsia="Calibri" w:hAnsi="Calibri" w:cs="Calibri"/>
-        </w:rPr>
-      </w:pPr>
-      <w:r>
-        <w:rPr>
-          <w:rFonts w:ascii="Calibri" w:eastAsia="Calibri" w:hAnsi="Calibri" w:cs="Calibri"/>
-          <w:lang w:val="en-US"/>
-        </w:rPr>
-        <w:t xml:space="preserve">- </w:t>
-      </w:r>
-      <w:r>
-        <w:rPr>
-          <w:rFonts w:ascii="Calibri" w:eastAsia="Calibri" w:hAnsi="Calibri" w:cs="Calibri"/>
-          <w:lang w:val="en-US"/>
-        </w:rPr>
-        <w:t xml:space="preserve">You will find out what the true horror of this dungeon </w:t>
-      </w:r>
-      <w:proofErr w:type="gramStart"/>
-      <w:r>
-        <w:rPr>
-          <w:rFonts w:ascii="Calibri" w:eastAsia="Calibri" w:hAnsi="Calibri" w:cs="Calibri"/>
-          <w:lang w:val="en-US"/>
-        </w:rPr>
-        <w:t>is</w:t>
-      </w:r>
-      <w:r>
-        <w:rPr>
-          <w:rFonts w:ascii="Calibri" w:eastAsia="Calibri" w:hAnsi="Calibri" w:cs="Calibri"/>
-          <w:lang w:val="en-US"/>
-        </w:rPr>
-        <w:t xml:space="preserve"> </w:t>
-      </w:r>
-      <w:r>
-        <w:rPr>
-          <w:rFonts w:ascii="Calibri" w:eastAsia="Calibri" w:hAnsi="Calibri" w:cs="Calibri"/>
-          <w:lang w:val="en-US"/>
-        </w:rPr>
-        <w:t>!</w:t>
-      </w:r>
-      <w:proofErr w:type="gramEnd"/>
-      <w:r>
-        <w:rPr>
-          <w:rFonts w:ascii="Calibri" w:eastAsia="Calibri" w:hAnsi="Calibri" w:cs="Calibri"/>
-          <w:lang w:val="en-US"/>
-        </w:rPr>
-        <w:t xml:space="preserve"> Ha</w:t>
-      </w:r>
-      <w:r>
-        <w:rPr>
-          <w:rFonts w:ascii="Calibri" w:eastAsia="Calibri" w:hAnsi="Calibri" w:cs="Calibri"/>
-        </w:rPr>
-        <w:t>-</w:t>
-      </w:r>
-      <w:r>
-        <w:rPr>
-          <w:rFonts w:ascii="Calibri" w:eastAsia="Calibri" w:hAnsi="Calibri" w:cs="Calibri"/>
-          <w:lang w:val="en-US"/>
-        </w:rPr>
-        <w:t>ha</w:t>
-      </w:r>
-      <w:r>
-        <w:rPr>
-          <w:rFonts w:ascii="Calibri" w:eastAsia="Calibri" w:hAnsi="Calibri" w:cs="Calibri"/>
-        </w:rPr>
-        <w:t>-</w:t>
-      </w:r>
-      <w:r>
-        <w:rPr>
-          <w:rFonts w:ascii="Calibri" w:eastAsia="Calibri" w:hAnsi="Calibri" w:cs="Calibri"/>
-          <w:lang w:val="en-US"/>
-        </w:rPr>
-        <w:t>h</w:t>
-      </w:r>
-      <w:r>
-        <w:rPr>
-          <w:rFonts w:ascii="Calibri" w:eastAsia="Calibri" w:hAnsi="Calibri" w:cs="Calibri"/>
-          <w:lang w:val="en-US"/>
-        </w:rPr>
-        <w:t>a</w:t>
-      </w:r>
-      <w:r>
-        <w:rPr>
-          <w:rFonts w:ascii="Calibri" w:eastAsia="Calibri" w:hAnsi="Calibri" w:cs="Calibri"/>
-        </w:rPr>
-        <w:t>!</w:t>
+          <w:szCs w:val="18"/>
+          <w:lang w:val="en-US"/>
+        </w:rPr>
+        <w:t xml:space="preserve"> be coming back.</w:t>
       </w:r>
     </w:p>
     <w:p>
@@ -5394,28 +6018,20 @@
         <w:rPr>
           <w:rFonts w:ascii="Calibri Light" w:eastAsia="Calibri Light" w:hAnsi="Calibri Light" w:cs="Calibri Light"/>
           <w:b/>
+          <w:sz w:val="32"/>
+          <w:u w:val="single"/>
+          <w:lang w:val="en-US"/>
+        </w:rPr>
+        <w:br/>
+      </w:r>
+      <w:r>
+        <w:rPr>
+          <w:rFonts w:ascii="Calibri Light" w:eastAsia="Calibri Light" w:hAnsi="Calibri Light" w:cs="Calibri Light"/>
+          <w:b/>
           <w:sz w:val="24"/>
           <w:u w:val="single"/>
         </w:rPr>
-        <w:t>Уровень</w:t>
-      </w:r>
-      <w:r>
-        <w:rPr>
-          <w:rFonts w:ascii="Calibri Light" w:eastAsia="Calibri Light" w:hAnsi="Calibri Light" w:cs="Calibri Light"/>
-          <w:b/>
-          <w:sz w:val="24"/>
-          <w:u w:val="single"/>
-        </w:rPr>
-        <w:t xml:space="preserve"> 3-</w:t>
-      </w:r>
-      <w:r>
-        <w:rPr>
-          <w:rFonts w:ascii="Calibri Light" w:eastAsia="Calibri Light" w:hAnsi="Calibri Light" w:cs="Calibri Light"/>
-          <w:b/>
-          <w:sz w:val="24"/>
-          <w:u w:val="single"/>
-        </w:rPr>
-        <w:t>4</w:t>
+        <w:t>Уровень 4</w:t>
       </w:r>
     </w:p>
     <w:p>
@@ -5426,7 +6042,6 @@
         <w:jc w:val="left"/>
         <w:rPr>
           <w:rFonts w:ascii="Calibri" w:eastAsia="Calibri" w:hAnsi="Calibri" w:cs="Calibri"/>
-          <w:b/>
         </w:rPr>
       </w:pPr>
       <w:r>
@@ -5435,16 +6050,47 @@
           <w:b/>
           <w:sz w:val="22"/>
         </w:rPr>
-        <w:t>2</w:t>
-      </w:r>
-      <w:r>
-        <w:rPr>
-          <w:rFonts w:ascii="Calibri" w:eastAsia="Calibri" w:hAnsi="Calibri" w:cs="Calibri"/>
-          <w:b/>
-          <w:sz w:val="22"/>
-        </w:rPr>
-        <w:t>.После победы над боссом</w:t>
-      </w:r>
+        <w:t>0.Прибытие на арену</w:t>
+      </w:r>
+    </w:p>
+    <w:p>
+      <w:pPr>
+        <w:spacing w:after="0"/>
+        <w:jc w:val="left"/>
+        <w:rPr>
+          <w:rFonts w:ascii="Calibri" w:eastAsia="Calibri" w:hAnsi="Calibri" w:cs="Calibri"/>
+        </w:rPr>
+      </w:pPr>
+      <w:r>
+        <w:rPr>
+          <w:rFonts w:ascii="Calibri" w:eastAsia="Calibri" w:hAnsi="Calibri" w:cs="Calibri"/>
+        </w:rPr>
+        <w:t>- ...</w:t>
+      </w:r>
+    </w:p>
+    <w:p>
+      <w:pPr>
+        <w:spacing w:after="0"/>
+        <w:jc w:val="left"/>
+        <w:rPr>
+          <w:rFonts w:ascii="Calibri" w:eastAsia="Calibri" w:hAnsi="Calibri" w:cs="Calibri"/>
+        </w:rPr>
+      </w:pPr>
+      <w:r>
+        <w:rPr>
+          <w:rFonts w:ascii="Calibri" w:eastAsia="Calibri" w:hAnsi="Calibri" w:cs="Calibri"/>
+        </w:rPr>
+        <w:t>- Куда я попал в этот раз? Чертов темный маг...</w:t>
+      </w:r>
+    </w:p>
+    <w:p>
+      <w:pPr>
+        <w:spacing w:after="0"/>
+        <w:jc w:val="left"/>
+        <w:rPr>
+          <w:rFonts w:ascii="Calibri" w:eastAsia="Calibri" w:hAnsi="Calibri" w:cs="Calibri"/>
+        </w:rPr>
+      </w:pPr>
     </w:p>
     <w:p>
       <w:pPr>
@@ -5454,16 +6100,98 @@
         <w:jc w:val="left"/>
         <w:rPr>
           <w:rFonts w:ascii="Calibri" w:eastAsia="Calibri" w:hAnsi="Calibri" w:cs="Calibri"/>
-          <w:szCs w:val="18"/>
-        </w:rPr>
-      </w:pPr>
-      <w:r>
-        <w:rPr>
-          <w:rFonts w:ascii="Calibri" w:eastAsia="Calibri" w:hAnsi="Calibri" w:cs="Calibri"/>
-          <w:szCs w:val="18"/>
-        </w:rPr>
-        <w:t>- Ты оказался сильнее, чем я думал, охотник.</w:t>
-      </w:r>
+          <w:b/>
+        </w:rPr>
+      </w:pPr>
+      <w:r>
+        <w:rPr>
+          <w:rFonts w:ascii="Calibri" w:eastAsia="Calibri" w:hAnsi="Calibri" w:cs="Calibri"/>
+          <w:b/>
+          <w:sz w:val="22"/>
+        </w:rPr>
+        <w:lastRenderedPageBreak/>
+        <w:t>1.Встреча с охотником</w:t>
+      </w:r>
+    </w:p>
+    <w:p>
+      <w:pPr>
+        <w:spacing w:after="0"/>
+        <w:jc w:val="left"/>
+        <w:rPr>
+          <w:rFonts w:ascii="Calibri" w:eastAsia="Calibri" w:hAnsi="Calibri" w:cs="Calibri"/>
+        </w:rPr>
+      </w:pPr>
+      <w:r>
+        <w:rPr>
+          <w:rFonts w:ascii="Calibri" w:eastAsia="Calibri" w:hAnsi="Calibri" w:cs="Calibri"/>
+        </w:rPr>
+        <w:t>- О, новенький. Приветствую во временной петле!</w:t>
+      </w:r>
+    </w:p>
+    <w:p>
+      <w:pPr>
+        <w:spacing w:after="0"/>
+        <w:jc w:val="left"/>
+        <w:rPr>
+          <w:rFonts w:ascii="Calibri" w:eastAsia="Calibri" w:hAnsi="Calibri" w:cs="Calibri"/>
+        </w:rPr>
+      </w:pPr>
+      <w:r>
+        <w:rPr>
+          <w:rFonts w:ascii="Calibri" w:eastAsia="Calibri" w:hAnsi="Calibri" w:cs="Calibri"/>
+        </w:rPr>
+        <w:t>- Здесь тебя ждет бесконечная бессмысленная борьба, отчаяние и скука.</w:t>
+      </w:r>
+    </w:p>
+    <w:p>
+      <w:pPr>
+        <w:spacing w:after="0"/>
+        <w:jc w:val="left"/>
+        <w:rPr>
+          <w:rFonts w:ascii="Calibri" w:eastAsia="Calibri" w:hAnsi="Calibri" w:cs="Calibri"/>
+        </w:rPr>
+      </w:pPr>
+      <w:r>
+        <w:rPr>
+          <w:rFonts w:ascii="Calibri" w:eastAsia="Calibri" w:hAnsi="Calibri" w:cs="Calibri"/>
+        </w:rPr>
+        <w:br/>
+        <w:t>- Что это за место?</w:t>
+      </w:r>
+    </w:p>
+    <w:p>
+      <w:pPr>
+        <w:spacing w:after="0"/>
+        <w:jc w:val="left"/>
+        <w:rPr>
+          <w:rFonts w:ascii="Calibri" w:eastAsia="Calibri" w:hAnsi="Calibri" w:cs="Calibri"/>
+        </w:rPr>
+      </w:pPr>
+      <w:r>
+        <w:rPr>
+          <w:rFonts w:ascii="Calibri" w:eastAsia="Calibri" w:hAnsi="Calibri" w:cs="Calibri"/>
+        </w:rPr>
+        <w:br/>
+        <w:t>- Это временная аномалия из которой нет выхода. Устраивайся поудобнее.</w:t>
+      </w:r>
+    </w:p>
+    <w:p>
+      <w:pPr>
+        <w:spacing w:after="0"/>
+        <w:jc w:val="left"/>
+        <w:rPr>
+          <w:rFonts w:ascii="Calibri" w:eastAsia="Calibri" w:hAnsi="Calibri" w:cs="Calibri"/>
+        </w:rPr>
+      </w:pPr>
+    </w:p>
+    <w:p>
+      <w:pPr>
+        <w:spacing w:after="0"/>
+        <w:jc w:val="left"/>
+        <w:rPr>
+          <w:rFonts w:ascii="Calibri" w:eastAsia="Calibri" w:hAnsi="Calibri" w:cs="Calibri"/>
+        </w:rPr>
+      </w:pPr>
     </w:p>
     <w:p>
       <w:pPr>
@@ -5473,15 +6201,88 @@
         <w:jc w:val="left"/>
         <w:rPr>
           <w:rFonts w:ascii="Calibri" w:eastAsia="Calibri" w:hAnsi="Calibri" w:cs="Calibri"/>
-          <w:szCs w:val="18"/>
-        </w:rPr>
-      </w:pPr>
-      <w:r>
-        <w:rPr>
-          <w:rFonts w:ascii="Calibri" w:eastAsia="Calibri" w:hAnsi="Calibri" w:cs="Calibri"/>
-          <w:szCs w:val="18"/>
-        </w:rPr>
-        <w:t>- В этот раз ты не вернешься.</w:t>
+        </w:rPr>
+      </w:pPr>
+      <w:r>
+        <w:rPr>
+          <w:rFonts w:ascii="Calibri" w:eastAsia="Calibri" w:hAnsi="Calibri" w:cs="Calibri"/>
+          <w:b/>
+          <w:sz w:val="22"/>
+        </w:rPr>
+        <w:t>0.Прибытие на арену</w:t>
+      </w:r>
+    </w:p>
+    <w:p>
+      <w:pPr>
+        <w:spacing w:after="0"/>
+        <w:jc w:val="left"/>
+        <w:rPr>
+          <w:rFonts w:ascii="Calibri" w:eastAsia="Calibri" w:hAnsi="Calibri" w:cs="Calibri"/>
+        </w:rPr>
+      </w:pPr>
+      <w:r>
+        <w:rPr>
+          <w:rFonts w:ascii="Calibri" w:eastAsia="Calibri" w:hAnsi="Calibri" w:cs="Calibri"/>
+        </w:rPr>
+        <w:t>- ...</w:t>
+      </w:r>
+    </w:p>
+    <w:p>
+      <w:pPr>
+        <w:spacing w:after="0"/>
+        <w:jc w:val="left"/>
+        <w:rPr>
+          <w:rFonts w:ascii="Calibri" w:eastAsia="Calibri" w:hAnsi="Calibri" w:cs="Calibri"/>
+        </w:rPr>
+      </w:pPr>
+      <w:r>
+        <w:rPr>
+          <w:rFonts w:ascii="Calibri" w:eastAsia="Calibri" w:hAnsi="Calibri" w:cs="Calibri"/>
+          <w:lang w:val="en-US"/>
+        </w:rPr>
+        <w:t xml:space="preserve">- Where have I ended up this time? </w:t>
+      </w:r>
+      <w:proofErr w:type="spellStart"/>
+      <w:r>
+        <w:rPr>
+          <w:rFonts w:ascii="Calibri" w:eastAsia="Calibri" w:hAnsi="Calibri" w:cs="Calibri"/>
+        </w:rPr>
+        <w:t>Damn</w:t>
+      </w:r>
+      <w:proofErr w:type="spellEnd"/>
+      <w:r>
+        <w:rPr>
+          <w:rFonts w:ascii="Calibri" w:eastAsia="Calibri" w:hAnsi="Calibri" w:cs="Calibri"/>
+        </w:rPr>
+        <w:t xml:space="preserve"> </w:t>
+      </w:r>
+      <w:proofErr w:type="spellStart"/>
+      <w:r>
+        <w:rPr>
+          <w:rFonts w:ascii="Calibri" w:eastAsia="Calibri" w:hAnsi="Calibri" w:cs="Calibri"/>
+        </w:rPr>
+        <w:t>dark</w:t>
+      </w:r>
+      <w:proofErr w:type="spellEnd"/>
+      <w:r>
+        <w:rPr>
+          <w:rFonts w:ascii="Calibri" w:eastAsia="Calibri" w:hAnsi="Calibri" w:cs="Calibri"/>
+        </w:rPr>
+        <w:t xml:space="preserve"> </w:t>
+      </w:r>
+      <w:proofErr w:type="spellStart"/>
+      <w:r>
+        <w:rPr>
+          <w:rFonts w:ascii="Calibri" w:eastAsia="Calibri" w:hAnsi="Calibri" w:cs="Calibri"/>
+        </w:rPr>
+        <w:t>mage</w:t>
+      </w:r>
+      <w:proofErr w:type="spellEnd"/>
+      <w:r>
+        <w:rPr>
+          <w:rFonts w:ascii="Calibri" w:eastAsia="Calibri" w:hAnsi="Calibri" w:cs="Calibri"/>
+        </w:rPr>
+        <w:t>...</w:t>
       </w:r>
     </w:p>
     <w:p>
@@ -5492,9 +6293,1964 @@
         <w:jc w:val="left"/>
         <w:rPr>
           <w:rFonts w:ascii="Calibri" w:eastAsia="Calibri" w:hAnsi="Calibri" w:cs="Calibri"/>
-          <w:szCs w:val="18"/>
-        </w:rPr>
-      </w:pPr>
+          <w:b/>
+        </w:rPr>
+      </w:pPr>
+      <w:r>
+        <w:rPr>
+          <w:rFonts w:ascii="Calibri" w:eastAsia="Calibri" w:hAnsi="Calibri" w:cs="Calibri"/>
+          <w:b/>
+          <w:sz w:val="22"/>
+        </w:rPr>
+        <w:t>1.Встреча с охотником</w:t>
+      </w:r>
+    </w:p>
+    <w:p>
+      <w:pPr>
+        <w:spacing w:after="0"/>
+        <w:jc w:val="left"/>
+        <w:rPr>
+          <w:rFonts w:ascii="Calibri" w:eastAsia="Calibri" w:hAnsi="Calibri" w:cs="Calibri"/>
+          <w:lang w:val="en-US"/>
+        </w:rPr>
+      </w:pPr>
+      <w:r>
+        <w:rPr>
+          <w:rFonts w:ascii="Calibri" w:eastAsia="Calibri" w:hAnsi="Calibri" w:cs="Calibri"/>
+          <w:lang w:val="en-US"/>
+        </w:rPr>
+        <w:t xml:space="preserve">- </w:t>
+      </w:r>
+      <w:r>
+        <w:rPr>
+          <w:rFonts w:ascii="Calibri" w:eastAsia="Calibri" w:hAnsi="Calibri" w:cs="Calibri"/>
+          <w:lang w:val="en-US"/>
+        </w:rPr>
+        <w:t>Oh, a newbie. Welcome to the time loop!</w:t>
+      </w:r>
+    </w:p>
+    <w:p>
+      <w:pPr>
+        <w:spacing w:after="0"/>
+        <w:jc w:val="left"/>
+        <w:rPr>
+          <w:rFonts w:ascii="Calibri" w:eastAsia="Calibri" w:hAnsi="Calibri" w:cs="Calibri"/>
+          <w:lang w:val="en-US"/>
+        </w:rPr>
+      </w:pPr>
+      <w:r>
+        <w:rPr>
+          <w:rFonts w:ascii="Calibri" w:eastAsia="Calibri" w:hAnsi="Calibri" w:cs="Calibri"/>
+          <w:lang w:val="en-US"/>
+        </w:rPr>
+        <w:t xml:space="preserve">- </w:t>
+      </w:r>
+      <w:r>
+        <w:rPr>
+          <w:rFonts w:ascii="Calibri" w:eastAsia="Calibri" w:hAnsi="Calibri" w:cs="Calibri"/>
+          <w:lang w:val="en-US"/>
+        </w:rPr>
+        <w:t>Here awaits you endless, pointless struggle, despair, and boredom</w:t>
+      </w:r>
+    </w:p>
+    <w:p>
+      <w:pPr>
+        <w:spacing w:after="0"/>
+        <w:jc w:val="left"/>
+        <w:rPr>
+          <w:rFonts w:ascii="Calibri" w:eastAsia="Calibri" w:hAnsi="Calibri" w:cs="Calibri"/>
+        </w:rPr>
+      </w:pPr>
+      <w:r>
+        <w:rPr>
+          <w:rFonts w:ascii="Calibri" w:eastAsia="Calibri" w:hAnsi="Calibri" w:cs="Calibri"/>
+          <w:lang w:val="en-US"/>
+        </w:rPr>
+        <w:t>- What is this place?</w:t>
+      </w:r>
+      <w:r>
+        <w:rPr>
+          <w:rFonts w:ascii="Calibri" w:eastAsia="Calibri" w:hAnsi="Calibri" w:cs="Calibri"/>
+          <w:lang w:val="en-US"/>
+        </w:rPr>
+        <w:br/>
+        <w:t xml:space="preserve">- </w:t>
+      </w:r>
+      <w:proofErr w:type="gramStart"/>
+      <w:r>
+        <w:rPr>
+          <w:rFonts w:ascii="Calibri" w:eastAsia="Calibri" w:hAnsi="Calibri" w:cs="Calibri"/>
+          <w:lang w:val="en-US"/>
+        </w:rPr>
+        <w:t>It's</w:t>
+      </w:r>
+      <w:proofErr w:type="gramEnd"/>
+      <w:r>
+        <w:rPr>
+          <w:rFonts w:ascii="Calibri" w:eastAsia="Calibri" w:hAnsi="Calibri" w:cs="Calibri"/>
+          <w:lang w:val="en-US"/>
+        </w:rPr>
+        <w:t xml:space="preserve"> a temporal anomaly with no way out. Get comfortable.</w:t>
+      </w:r>
+      <w:bookmarkStart w:id="0" w:name="_GoBack"/>
+      <w:bookmarkEnd w:id="0"/>
+    </w:p>
+    <w:p>
+      <w:pPr>
+        <w:spacing w:after="0"/>
+        <w:jc w:val="left"/>
+        <w:rPr>
+          <w:rFonts w:ascii="Calibri" w:eastAsia="Calibri" w:hAnsi="Calibri" w:cs="Calibri"/>
+          <w:lang w:val="en-US"/>
+        </w:rPr>
+      </w:pPr>
+    </w:p>
+    <w:p>
+      <w:pPr>
+        <w:spacing w:after="0"/>
+        <w:jc w:val="left"/>
+        <w:rPr>
+          <w:rFonts w:ascii="Calibri" w:eastAsia="Calibri" w:hAnsi="Calibri" w:cs="Calibri"/>
+          <w:lang w:val="en-US"/>
+        </w:rPr>
+      </w:pPr>
+    </w:p>
+    <w:p>
+      <w:pPr>
+        <w:spacing w:after="0"/>
+        <w:jc w:val="left"/>
+        <w:rPr>
+          <w:rFonts w:ascii="Calibri" w:eastAsia="Calibri" w:hAnsi="Calibri" w:cs="Calibri"/>
+          <w:lang w:val="en-US"/>
+        </w:rPr>
+      </w:pPr>
+      <w:r>
+        <w:rPr>
+          <w:rFonts w:ascii="Calibri" w:eastAsia="Calibri" w:hAnsi="Calibri" w:cs="Calibri"/>
+          <w:b/>
+          <w:sz w:val="32"/>
+          <w:u w:val="single"/>
+        </w:rPr>
+        <w:t>Подсказки</w:t>
+      </w:r>
+    </w:p>
+    <w:p>
+      <w:pPr>
+        <w:spacing w:after="0"/>
+        <w:jc w:val="left"/>
+        <w:rPr>
+          <w:rFonts w:ascii="Calibri Light" w:eastAsia="Calibri Light" w:hAnsi="Calibri Light" w:cs="Calibri Light"/>
+          <w:b/>
+          <w:sz w:val="24"/>
+          <w:u w:val="single"/>
+          <w:lang w:val="en-US"/>
+        </w:rPr>
+      </w:pPr>
+      <w:r>
+        <w:rPr>
+          <w:rFonts w:ascii="Calibri Light" w:eastAsia="Calibri Light" w:hAnsi="Calibri Light" w:cs="Calibri Light"/>
+          <w:b/>
+          <w:sz w:val="24"/>
+          <w:u w:val="single"/>
+        </w:rPr>
+        <w:t>Уровень</w:t>
+      </w:r>
+      <w:r>
+        <w:rPr>
+          <w:rFonts w:ascii="Calibri Light" w:eastAsia="Calibri Light" w:hAnsi="Calibri Light" w:cs="Calibri Light"/>
+          <w:b/>
+          <w:sz w:val="24"/>
+          <w:u w:val="single"/>
+          <w:lang w:val="en-US"/>
+        </w:rPr>
+        <w:t xml:space="preserve"> 1</w:t>
+      </w:r>
+    </w:p>
+    <w:p>
+      <w:pPr>
+        <w:spacing w:after="0"/>
+        <w:jc w:val="left"/>
+        <w:rPr>
+          <w:rFonts w:ascii="Calibri" w:eastAsia="Calibri" w:hAnsi="Calibri" w:cs="Calibri"/>
+        </w:rPr>
+      </w:pPr>
+      <w:r>
+        <w:rPr>
+          <w:rFonts w:ascii="Calibri" w:eastAsia="Calibri" w:hAnsi="Calibri" w:cs="Calibri"/>
+          <w:b/>
+          <w:sz w:val="22"/>
+        </w:rPr>
+        <w:t>Подсказка 1</w:t>
+      </w:r>
+      <w:r>
+        <w:rPr>
+          <w:rFonts w:ascii="Calibri" w:eastAsia="Calibri" w:hAnsi="Calibri" w:cs="Calibri"/>
+          <w:b/>
+          <w:sz w:val="22"/>
+        </w:rPr>
+        <w:t xml:space="preserve"> начало</w:t>
+      </w:r>
+    </w:p>
+    <w:p>
+      <w:pPr>
+        <w:spacing w:after="0"/>
+        <w:jc w:val="left"/>
+        <w:rPr>
+          <w:rFonts w:ascii="Calibri" w:eastAsia="Calibri" w:hAnsi="Calibri" w:cs="Calibri"/>
+          <w:b/>
+          <w:sz w:val="22"/>
+        </w:rPr>
+      </w:pPr>
+      <w:r>
+        <w:rPr>
+          <w:rFonts w:ascii="Calibri" w:eastAsia="Calibri" w:hAnsi="Calibri" w:cs="Calibri"/>
+          <w:b/>
+          <w:sz w:val="22"/>
+        </w:rPr>
+        <w:t>Подсказка 1</w:t>
+      </w:r>
+      <w:r>
+        <w:rPr>
+          <w:rFonts w:ascii="Calibri" w:eastAsia="Calibri" w:hAnsi="Calibri" w:cs="Calibri"/>
+          <w:b/>
+          <w:sz w:val="22"/>
+        </w:rPr>
+        <w:t>.1</w:t>
+      </w:r>
+    </w:p>
+    <w:p>
+      <w:pPr>
+        <w:spacing w:after="0"/>
+        <w:jc w:val="left"/>
+        <w:rPr>
+          <w:rFonts w:ascii="Calibri" w:eastAsia="Calibri" w:hAnsi="Calibri" w:cs="Calibri"/>
+          <w:b/>
+          <w:sz w:val="22"/>
+        </w:rPr>
+      </w:pPr>
+    </w:p>
+    <w:p>
+      <w:pPr>
+        <w:spacing w:after="0"/>
+        <w:jc w:val="left"/>
+        <w:rPr>
+          <w:rFonts w:ascii="Calibri" w:eastAsia="Calibri" w:hAnsi="Calibri" w:cs="Calibri"/>
+        </w:rPr>
+      </w:pPr>
+      <w:r>
+        <w:rPr>
+          <w:rFonts w:ascii="Calibri" w:eastAsia="Calibri" w:hAnsi="Calibri" w:cs="Calibri"/>
+        </w:rPr>
+        <w:t>- Перемещение</w:t>
+      </w:r>
+    </w:p>
+    <w:p>
+      <w:pPr>
+        <w:spacing w:after="0"/>
+        <w:jc w:val="left"/>
+        <w:rPr>
+          <w:rFonts w:ascii="Calibri" w:eastAsia="Calibri" w:hAnsi="Calibri" w:cs="Calibri"/>
+        </w:rPr>
+      </w:pPr>
+      <w:r>
+        <w:rPr>
+          <w:rFonts w:ascii="Calibri" w:eastAsia="Calibri" w:hAnsi="Calibri" w:cs="Calibri"/>
+        </w:rPr>
+        <w:t>- Рывок</w:t>
+      </w:r>
+    </w:p>
+    <w:p>
+      <w:pPr>
+        <w:spacing w:after="0"/>
+        <w:jc w:val="left"/>
+        <w:rPr>
+          <w:rFonts w:ascii="Calibri" w:eastAsia="Calibri" w:hAnsi="Calibri" w:cs="Calibri"/>
+        </w:rPr>
+      </w:pPr>
+      <w:r>
+        <w:rPr>
+          <w:rFonts w:ascii="Calibri" w:eastAsia="Calibri" w:hAnsi="Calibri" w:cs="Calibri"/>
+        </w:rPr>
+        <w:t>- Стрельба/Продолжить диалог</w:t>
+      </w:r>
+    </w:p>
+    <w:p>
+      <w:pPr>
+        <w:spacing w:after="0"/>
+        <w:jc w:val="left"/>
+        <w:rPr>
+          <w:rFonts w:ascii="Calibri" w:eastAsia="Calibri" w:hAnsi="Calibri" w:cs="Calibri"/>
+          <w:lang w:val="en-US"/>
+        </w:rPr>
+      </w:pPr>
+      <w:r>
+        <w:rPr>
+          <w:rFonts w:ascii="Calibri" w:eastAsia="Calibri" w:hAnsi="Calibri" w:cs="Calibri"/>
+          <w:lang w:val="en-US"/>
+        </w:rPr>
+        <w:t xml:space="preserve">- </w:t>
+      </w:r>
+      <w:r>
+        <w:rPr>
+          <w:rFonts w:ascii="Calibri" w:eastAsia="Calibri" w:hAnsi="Calibri" w:cs="Calibri"/>
+        </w:rPr>
+        <w:t>Использовать</w:t>
+      </w:r>
+      <w:r>
+        <w:rPr>
+          <w:rFonts w:ascii="Calibri" w:eastAsia="Calibri" w:hAnsi="Calibri" w:cs="Calibri"/>
+          <w:lang w:val="en-US"/>
+        </w:rPr>
+        <w:t>/</w:t>
+      </w:r>
+      <w:r>
+        <w:rPr>
+          <w:rFonts w:ascii="Calibri" w:eastAsia="Calibri" w:hAnsi="Calibri" w:cs="Calibri"/>
+        </w:rPr>
+        <w:t>Взаимоде</w:t>
+      </w:r>
+      <w:r>
+        <w:rPr>
+          <w:rFonts w:ascii="Calibri" w:eastAsia="Calibri" w:hAnsi="Calibri" w:cs="Calibri"/>
+        </w:rPr>
+        <w:t>й</w:t>
+      </w:r>
+      <w:r>
+        <w:rPr>
+          <w:rFonts w:ascii="Calibri" w:eastAsia="Calibri" w:hAnsi="Calibri" w:cs="Calibri"/>
+        </w:rPr>
+        <w:t>ствие</w:t>
+      </w:r>
+    </w:p>
+    <w:p>
+      <w:pPr>
+        <w:spacing w:after="0"/>
+        <w:jc w:val="left"/>
+        <w:rPr>
+          <w:rFonts w:ascii="Calibri" w:eastAsia="Calibri" w:hAnsi="Calibri" w:cs="Calibri"/>
+          <w:lang w:val="en-US"/>
+        </w:rPr>
+      </w:pPr>
+    </w:p>
+    <w:p>
+      <w:pPr>
+        <w:spacing w:after="0"/>
+        <w:jc w:val="left"/>
+        <w:rPr>
+          <w:rFonts w:ascii="Calibri" w:eastAsia="Calibri" w:hAnsi="Calibri" w:cs="Calibri"/>
+          <w:lang w:val="en-US"/>
+        </w:rPr>
+      </w:pPr>
+      <w:r>
+        <w:rPr>
+          <w:rFonts w:ascii="Calibri" w:eastAsia="Calibri" w:hAnsi="Calibri" w:cs="Calibri"/>
+          <w:lang w:val="en-US"/>
+        </w:rPr>
+        <w:t>- Move</w:t>
+      </w:r>
+    </w:p>
+    <w:p>
+      <w:pPr>
+        <w:spacing w:after="0"/>
+        <w:jc w:val="left"/>
+        <w:rPr>
+          <w:rFonts w:ascii="Calibri" w:eastAsia="Calibri" w:hAnsi="Calibri" w:cs="Calibri"/>
+          <w:lang w:val="en-US"/>
+        </w:rPr>
+      </w:pPr>
+      <w:r>
+        <w:rPr>
+          <w:rFonts w:ascii="Calibri" w:eastAsia="Calibri" w:hAnsi="Calibri" w:cs="Calibri"/>
+          <w:lang w:val="en-US"/>
+        </w:rPr>
+        <w:t>- Dash</w:t>
+      </w:r>
+    </w:p>
+    <w:p>
+      <w:pPr>
+        <w:spacing w:after="0"/>
+        <w:jc w:val="left"/>
+        <w:rPr>
+          <w:rFonts w:ascii="Calibri" w:eastAsia="Calibri" w:hAnsi="Calibri" w:cs="Calibri"/>
+          <w:lang w:val="en-US"/>
+        </w:rPr>
+      </w:pPr>
+      <w:r>
+        <w:rPr>
+          <w:rFonts w:ascii="Calibri" w:eastAsia="Calibri" w:hAnsi="Calibri" w:cs="Calibri"/>
+          <w:lang w:val="en-US"/>
+        </w:rPr>
+        <w:t>- Shooting/Continue dialogue</w:t>
+      </w:r>
+    </w:p>
+    <w:p>
+      <w:pPr>
+        <w:spacing w:after="0"/>
+        <w:jc w:val="left"/>
+        <w:rPr>
+          <w:rFonts w:ascii="Calibri" w:eastAsia="Calibri" w:hAnsi="Calibri" w:cs="Calibri"/>
+        </w:rPr>
+      </w:pPr>
+      <w:r>
+        <w:rPr>
+          <w:rFonts w:ascii="Calibri" w:eastAsia="Calibri" w:hAnsi="Calibri" w:cs="Calibri"/>
+        </w:rPr>
+        <w:t xml:space="preserve">- </w:t>
+      </w:r>
+      <w:proofErr w:type="spellStart"/>
+      <w:r>
+        <w:rPr>
+          <w:rFonts w:ascii="Calibri" w:eastAsia="Calibri" w:hAnsi="Calibri" w:cs="Calibri"/>
+        </w:rPr>
+        <w:t>Use</w:t>
+      </w:r>
+      <w:proofErr w:type="spellEnd"/>
+      <w:r>
+        <w:rPr>
+          <w:rFonts w:ascii="Calibri" w:eastAsia="Calibri" w:hAnsi="Calibri" w:cs="Calibri"/>
+        </w:rPr>
+        <w:t>/</w:t>
+      </w:r>
+      <w:proofErr w:type="spellStart"/>
+      <w:r>
+        <w:rPr>
+          <w:rFonts w:ascii="Calibri" w:eastAsia="Calibri" w:hAnsi="Calibri" w:cs="Calibri"/>
+        </w:rPr>
+        <w:t>Interact</w:t>
+      </w:r>
+      <w:proofErr w:type="spellEnd"/>
+    </w:p>
+    <w:p>
+      <w:pPr>
+        <w:spacing w:after="0"/>
+        <w:jc w:val="left"/>
+        <w:rPr>
+          <w:rFonts w:ascii="Calibri" w:eastAsia="Calibri" w:hAnsi="Calibri" w:cs="Calibri"/>
+        </w:rPr>
+      </w:pPr>
+    </w:p>
+    <w:p>
+      <w:pPr>
+        <w:spacing w:after="0"/>
+        <w:jc w:val="left"/>
+        <w:rPr>
+          <w:rFonts w:ascii="Calibri" w:eastAsia="Calibri" w:hAnsi="Calibri" w:cs="Calibri"/>
+        </w:rPr>
+      </w:pPr>
+    </w:p>
+    <w:p>
+      <w:pPr>
+        <w:spacing w:after="0"/>
+        <w:jc w:val="left"/>
+        <w:rPr>
+          <w:rFonts w:ascii="Calibri" w:eastAsia="Calibri" w:hAnsi="Calibri" w:cs="Calibri"/>
+        </w:rPr>
+      </w:pPr>
+    </w:p>
+    <w:p>
+      <w:pPr>
+        <w:spacing w:after="0"/>
+        <w:jc w:val="left"/>
+        <w:rPr>
+          <w:rFonts w:ascii="Calibri" w:eastAsia="Calibri" w:hAnsi="Calibri" w:cs="Calibri"/>
+          <w:b/>
+          <w:sz w:val="22"/>
+        </w:rPr>
+      </w:pPr>
+      <w:r>
+        <w:rPr>
+          <w:rFonts w:ascii="Calibri" w:eastAsia="Calibri" w:hAnsi="Calibri" w:cs="Calibri"/>
+          <w:b/>
+          <w:sz w:val="22"/>
+        </w:rPr>
+        <w:t>Подсказка 1</w:t>
+      </w:r>
+      <w:r>
+        <w:rPr>
+          <w:rFonts w:ascii="Calibri" w:eastAsia="Calibri" w:hAnsi="Calibri" w:cs="Calibri"/>
+          <w:b/>
+          <w:sz w:val="22"/>
+        </w:rPr>
+        <w:t>.2</w:t>
+      </w:r>
+    </w:p>
+    <w:p>
+      <w:pPr>
+        <w:spacing w:after="0"/>
+        <w:jc w:val="left"/>
+        <w:rPr>
+          <w:rFonts w:ascii="Calibri" w:eastAsia="Calibri" w:hAnsi="Calibri" w:cs="Calibri"/>
+        </w:rPr>
+      </w:pPr>
+    </w:p>
+    <w:p>
+      <w:pPr>
+        <w:spacing w:after="0"/>
+        <w:jc w:val="left"/>
+        <w:rPr>
+          <w:rFonts w:ascii="Calibri" w:eastAsia="Calibri" w:hAnsi="Calibri" w:cs="Calibri"/>
+        </w:rPr>
+      </w:pPr>
+      <w:r>
+        <w:rPr>
+          <w:rFonts w:ascii="Calibri" w:eastAsia="Calibri" w:hAnsi="Calibri" w:cs="Calibri"/>
+        </w:rPr>
+        <w:t>- оружие ближнего боя</w:t>
+      </w:r>
+    </w:p>
+    <w:p>
+      <w:pPr>
+        <w:spacing w:after="0"/>
+        <w:jc w:val="left"/>
+        <w:rPr>
+          <w:rFonts w:ascii="Calibri" w:eastAsia="Calibri" w:hAnsi="Calibri" w:cs="Calibri"/>
+        </w:rPr>
+      </w:pPr>
+      <w:r>
+        <w:rPr>
+          <w:rFonts w:ascii="Calibri" w:eastAsia="Calibri" w:hAnsi="Calibri" w:cs="Calibri"/>
+        </w:rPr>
+        <w:t>- оружие дальнего боя</w:t>
+      </w:r>
+    </w:p>
+    <w:p>
+      <w:pPr>
+        <w:spacing w:after="0"/>
+        <w:jc w:val="left"/>
+        <w:rPr>
+          <w:rFonts w:ascii="Calibri" w:eastAsia="Calibri" w:hAnsi="Calibri" w:cs="Calibri"/>
+        </w:rPr>
+      </w:pPr>
+      <w:r>
+        <w:rPr>
+          <w:rFonts w:ascii="Calibri" w:eastAsia="Calibri" w:hAnsi="Calibri" w:cs="Calibri"/>
+        </w:rPr>
+        <w:t>– переключение между оружием дальнего и ближнего боя</w:t>
+      </w:r>
+    </w:p>
+    <w:p>
+      <w:pPr>
+        <w:spacing w:after="0"/>
+        <w:jc w:val="left"/>
+        <w:rPr>
+          <w:rFonts w:ascii="Calibri" w:eastAsia="Calibri" w:hAnsi="Calibri" w:cs="Calibri"/>
+        </w:rPr>
+      </w:pPr>
+    </w:p>
+    <w:p>
+      <w:pPr>
+        <w:spacing w:after="0"/>
+        <w:jc w:val="left"/>
+        <w:rPr>
+          <w:rFonts w:ascii="Calibri" w:eastAsia="Calibri" w:hAnsi="Calibri" w:cs="Calibri"/>
+          <w:lang w:val="en-US"/>
+        </w:rPr>
+      </w:pPr>
+      <w:r>
+        <w:rPr>
+          <w:rFonts w:ascii="Calibri" w:eastAsia="Calibri" w:hAnsi="Calibri" w:cs="Calibri"/>
+          <w:lang w:val="en-US"/>
+        </w:rPr>
+        <w:t xml:space="preserve">- </w:t>
+      </w:r>
+      <w:proofErr w:type="gramStart"/>
+      <w:r>
+        <w:rPr>
+          <w:rFonts w:ascii="Calibri" w:eastAsia="Calibri" w:hAnsi="Calibri" w:cs="Calibri"/>
+          <w:lang w:val="en-US"/>
+        </w:rPr>
+        <w:t>melee</w:t>
+      </w:r>
+      <w:proofErr w:type="gramEnd"/>
+      <w:r>
+        <w:rPr>
+          <w:rFonts w:ascii="Calibri" w:eastAsia="Calibri" w:hAnsi="Calibri" w:cs="Calibri"/>
+          <w:lang w:val="en-US"/>
+        </w:rPr>
+        <w:t xml:space="preserve"> weapons</w:t>
+      </w:r>
+    </w:p>
+    <w:p>
+      <w:pPr>
+        <w:spacing w:after="0"/>
+        <w:jc w:val="left"/>
+        <w:rPr>
+          <w:rFonts w:ascii="Calibri" w:eastAsia="Calibri" w:hAnsi="Calibri" w:cs="Calibri"/>
+          <w:lang w:val="en-US"/>
+        </w:rPr>
+      </w:pPr>
+      <w:r>
+        <w:rPr>
+          <w:rFonts w:ascii="Calibri" w:eastAsia="Calibri" w:hAnsi="Calibri" w:cs="Calibri"/>
+          <w:lang w:val="en-US"/>
+        </w:rPr>
+        <w:t>- ranged weapons</w:t>
+      </w:r>
+    </w:p>
+    <w:p>
+      <w:pPr>
+        <w:spacing w:after="0"/>
+        <w:jc w:val="left"/>
+        <w:rPr>
+          <w:rFonts w:ascii="Calibri" w:eastAsia="Calibri" w:hAnsi="Calibri" w:cs="Calibri"/>
+          <w:lang w:val="en-US"/>
+        </w:rPr>
+      </w:pPr>
+      <w:r>
+        <w:rPr>
+          <w:rFonts w:ascii="Calibri" w:eastAsia="Calibri" w:hAnsi="Calibri" w:cs="Calibri"/>
+          <w:lang w:val="en-US"/>
+        </w:rPr>
+        <w:t xml:space="preserve">– </w:t>
+      </w:r>
+      <w:proofErr w:type="gramStart"/>
+      <w:r>
+        <w:rPr>
+          <w:rFonts w:ascii="Calibri" w:eastAsia="Calibri" w:hAnsi="Calibri" w:cs="Calibri"/>
+          <w:lang w:val="en-US"/>
+        </w:rPr>
+        <w:t>switch</w:t>
+      </w:r>
+      <w:proofErr w:type="gramEnd"/>
+      <w:r>
+        <w:rPr>
+          <w:rFonts w:ascii="Calibri" w:eastAsia="Calibri" w:hAnsi="Calibri" w:cs="Calibri"/>
+          <w:lang w:val="en-US"/>
+        </w:rPr>
+        <w:t xml:space="preserve"> between ranged and melee weapons</w:t>
+      </w:r>
+    </w:p>
+    <w:p>
+      <w:pPr>
+        <w:spacing w:after="0"/>
+        <w:jc w:val="left"/>
+        <w:rPr>
+          <w:rFonts w:ascii="Calibri" w:eastAsia="Calibri" w:hAnsi="Calibri" w:cs="Calibri"/>
+          <w:lang w:val="en-US"/>
+        </w:rPr>
+      </w:pPr>
+    </w:p>
+    <w:p>
+      <w:pPr>
+        <w:spacing w:after="0"/>
+        <w:jc w:val="left"/>
+        <w:rPr>
+          <w:rFonts w:ascii="Calibri" w:eastAsia="Calibri" w:hAnsi="Calibri" w:cs="Calibri"/>
+          <w:b/>
+          <w:sz w:val="22"/>
+        </w:rPr>
+      </w:pPr>
+      <w:r>
+        <w:rPr>
+          <w:rFonts w:ascii="Calibri" w:eastAsia="Calibri" w:hAnsi="Calibri" w:cs="Calibri"/>
+          <w:b/>
+          <w:sz w:val="22"/>
+        </w:rPr>
+        <w:t>Подсказка 1</w:t>
+      </w:r>
+      <w:r>
+        <w:rPr>
+          <w:rFonts w:ascii="Calibri" w:eastAsia="Calibri" w:hAnsi="Calibri" w:cs="Calibri"/>
+          <w:b/>
+          <w:sz w:val="22"/>
+        </w:rPr>
+        <w:t>.3</w:t>
+      </w:r>
+    </w:p>
+    <w:p>
+      <w:pPr>
+        <w:spacing w:after="0"/>
+        <w:jc w:val="left"/>
+        <w:rPr>
+          <w:rFonts w:ascii="Calibri" w:eastAsia="Calibri" w:hAnsi="Calibri" w:cs="Calibri"/>
+        </w:rPr>
+      </w:pPr>
+    </w:p>
+    <w:p>
+      <w:pPr>
+        <w:spacing w:after="0"/>
+        <w:jc w:val="left"/>
+        <w:rPr>
+          <w:rFonts w:ascii="Calibri" w:eastAsia="Calibri" w:hAnsi="Calibri" w:cs="Calibri"/>
+        </w:rPr>
+      </w:pPr>
+      <w:r>
+        <w:rPr>
+          <w:rFonts w:ascii="Calibri" w:eastAsia="Calibri" w:hAnsi="Calibri" w:cs="Calibri"/>
+        </w:rPr>
+        <w:t>В меню (кнопка "</w:t>
+      </w:r>
+      <w:proofErr w:type="spellStart"/>
+      <w:r>
+        <w:rPr>
+          <w:rFonts w:ascii="Calibri" w:eastAsia="Calibri" w:hAnsi="Calibri" w:cs="Calibri"/>
+        </w:rPr>
+        <w:t>Esc</w:t>
+      </w:r>
+      <w:proofErr w:type="spellEnd"/>
+      <w:r>
+        <w:rPr>
+          <w:rFonts w:ascii="Calibri" w:eastAsia="Calibri" w:hAnsi="Calibri" w:cs="Calibri"/>
+        </w:rPr>
+        <w:t xml:space="preserve">") вы можете отключить музыку и включить отображение урона. </w:t>
+      </w:r>
+    </w:p>
+    <w:p>
+      <w:pPr>
+        <w:spacing w:after="0"/>
+        <w:jc w:val="left"/>
+        <w:rPr>
+          <w:rFonts w:ascii="Calibri" w:eastAsia="Calibri" w:hAnsi="Calibri" w:cs="Calibri"/>
+        </w:rPr>
+      </w:pPr>
+    </w:p>
+    <w:p>
+      <w:pPr>
+        <w:spacing w:after="0"/>
+        <w:jc w:val="left"/>
+        <w:rPr>
+          <w:rFonts w:ascii="Calibri" w:eastAsia="Calibri" w:hAnsi="Calibri" w:cs="Calibri"/>
+          <w:lang w:val="en-US"/>
+        </w:rPr>
+      </w:pPr>
+      <w:r>
+        <w:rPr>
+          <w:rFonts w:ascii="Calibri" w:eastAsia="Calibri" w:hAnsi="Calibri" w:cs="Calibri"/>
+          <w:lang w:val="en-US"/>
+        </w:rPr>
+        <w:t>In the menu (press the "Esc" button), you can disable the music and enable damage display.</w:t>
+      </w:r>
+    </w:p>
+    <w:p>
+      <w:pPr>
+        <w:spacing w:after="0"/>
+        <w:jc w:val="left"/>
+        <w:rPr>
+          <w:rFonts w:ascii="Calibri" w:eastAsia="Calibri" w:hAnsi="Calibri" w:cs="Calibri"/>
+          <w:lang w:val="en-US"/>
+        </w:rPr>
+      </w:pPr>
+    </w:p>
+    <w:p>
+      <w:pPr>
+        <w:spacing w:after="0"/>
+        <w:jc w:val="left"/>
+        <w:rPr>
+          <w:rFonts w:ascii="Calibri" w:eastAsia="Calibri" w:hAnsi="Calibri" w:cs="Calibri"/>
+          <w:b/>
+          <w:sz w:val="22"/>
+        </w:rPr>
+      </w:pPr>
+      <w:r>
+        <w:rPr>
+          <w:rFonts w:ascii="Calibri" w:eastAsia="Calibri" w:hAnsi="Calibri" w:cs="Calibri"/>
+          <w:b/>
+          <w:sz w:val="22"/>
+        </w:rPr>
+        <w:t>Подсказка 2 автоматы</w:t>
+      </w:r>
+    </w:p>
+    <w:p>
+      <w:pPr>
+        <w:spacing w:after="0"/>
+        <w:jc w:val="left"/>
+        <w:rPr>
+          <w:rFonts w:ascii="Calibri" w:eastAsia="Calibri" w:hAnsi="Calibri" w:cs="Calibri"/>
+          <w:b/>
+          <w:sz w:val="22"/>
+        </w:rPr>
+      </w:pPr>
+    </w:p>
+    <w:p>
+      <w:pPr>
+        <w:spacing w:after="0"/>
+        <w:jc w:val="left"/>
+        <w:rPr>
+          <w:rFonts w:ascii="Calibri" w:eastAsia="Calibri" w:hAnsi="Calibri" w:cs="Calibri"/>
+          <w:b/>
+          <w:sz w:val="22"/>
+        </w:rPr>
+      </w:pPr>
+      <w:r>
+        <w:rPr>
+          <w:rFonts w:ascii="Calibri" w:eastAsia="Calibri" w:hAnsi="Calibri" w:cs="Calibri"/>
+          <w:b/>
+          <w:sz w:val="22"/>
+        </w:rPr>
+        <w:lastRenderedPageBreak/>
+        <w:t>Подсказка 2.1</w:t>
+      </w:r>
+    </w:p>
+    <w:p>
+      <w:pPr>
+        <w:spacing w:after="0"/>
+        <w:jc w:val="left"/>
+        <w:rPr>
+          <w:rFonts w:ascii="Calibri" w:eastAsia="Calibri" w:hAnsi="Calibri" w:cs="Calibri"/>
+        </w:rPr>
+      </w:pPr>
+    </w:p>
+    <w:p>
+      <w:pPr>
+        <w:spacing w:after="0"/>
+        <w:jc w:val="left"/>
+        <w:rPr>
+          <w:rFonts w:ascii="Calibri" w:eastAsia="Calibri" w:hAnsi="Calibri" w:cs="Calibri"/>
+        </w:rPr>
+      </w:pPr>
+      <w:r>
+        <w:rPr>
+          <w:rFonts w:ascii="Calibri" w:eastAsia="Calibri" w:hAnsi="Calibri" w:cs="Calibri"/>
+        </w:rPr>
+        <w:t>Чтобы пополнить патроны, возьмите в руки оружие, для которого хотите купить патроны и подойдите к автомату. На экране автомата появится название вашего оружия, количество патронов и цена.</w:t>
+      </w:r>
+    </w:p>
+    <w:p>
+      <w:pPr>
+        <w:spacing w:after="0"/>
+        <w:jc w:val="left"/>
+        <w:rPr>
+          <w:rFonts w:ascii="Calibri" w:eastAsia="Calibri" w:hAnsi="Calibri" w:cs="Calibri"/>
+        </w:rPr>
+      </w:pPr>
+    </w:p>
+    <w:p>
+      <w:pPr>
+        <w:spacing w:after="0"/>
+        <w:jc w:val="left"/>
+        <w:rPr>
+          <w:rFonts w:ascii="Calibri" w:eastAsia="Calibri" w:hAnsi="Calibri" w:cs="Calibri"/>
+          <w:lang w:val="en-US"/>
+        </w:rPr>
+      </w:pPr>
+      <w:r>
+        <w:rPr>
+          <w:rFonts w:ascii="Calibri" w:eastAsia="Calibri" w:hAnsi="Calibri" w:cs="Calibri"/>
+          <w:lang w:val="en-US"/>
+        </w:rPr>
+        <w:t>To refill ammunition, equip the weapon you want to buy ammo for and approach the vending machine. The vending machine's screen will display the name of your weapon, the quantity of ammo, and the price.</w:t>
+      </w:r>
+    </w:p>
+    <w:p>
+      <w:pPr>
+        <w:spacing w:after="0"/>
+        <w:jc w:val="left"/>
+        <w:rPr>
+          <w:rFonts w:ascii="Calibri" w:eastAsia="Calibri" w:hAnsi="Calibri" w:cs="Calibri"/>
+          <w:lang w:val="en-US"/>
+        </w:rPr>
+      </w:pPr>
+    </w:p>
+    <w:p>
+      <w:pPr>
+        <w:spacing w:after="0"/>
+        <w:jc w:val="left"/>
+        <w:rPr>
+          <w:rFonts w:ascii="Calibri" w:eastAsia="Calibri" w:hAnsi="Calibri" w:cs="Calibri"/>
+          <w:b/>
+          <w:sz w:val="22"/>
+        </w:rPr>
+      </w:pPr>
+      <w:r>
+        <w:rPr>
+          <w:rFonts w:ascii="Calibri" w:eastAsia="Calibri" w:hAnsi="Calibri" w:cs="Calibri"/>
+          <w:b/>
+          <w:sz w:val="22"/>
+        </w:rPr>
+        <w:t>Подсказка 2.2</w:t>
+      </w:r>
+    </w:p>
+    <w:p>
+      <w:pPr>
+        <w:spacing w:after="0"/>
+        <w:jc w:val="left"/>
+        <w:rPr>
+          <w:rFonts w:ascii="Calibri" w:eastAsia="Calibri" w:hAnsi="Calibri" w:cs="Calibri"/>
+        </w:rPr>
+      </w:pPr>
+    </w:p>
+    <w:p>
+      <w:pPr>
+        <w:spacing w:after="0"/>
+        <w:jc w:val="left"/>
+        <w:rPr>
+          <w:rFonts w:ascii="Calibri" w:eastAsia="Calibri" w:hAnsi="Calibri" w:cs="Calibri"/>
+          <w:lang w:val="en-US"/>
+        </w:rPr>
+      </w:pPr>
+      <w:r>
+        <w:rPr>
+          <w:rFonts w:ascii="Calibri" w:eastAsia="Calibri" w:hAnsi="Calibri" w:cs="Calibri"/>
+        </w:rPr>
+        <w:t>Чтобы пополнить бомбы, для начала купите сумку с бомбами и потом подойдите к автомату. На</w:t>
+      </w:r>
+      <w:r>
+        <w:rPr>
+          <w:rFonts w:ascii="Calibri" w:eastAsia="Calibri" w:hAnsi="Calibri" w:cs="Calibri"/>
+          <w:lang w:val="en-US"/>
+        </w:rPr>
+        <w:t xml:space="preserve"> </w:t>
+      </w:r>
+      <w:r>
+        <w:rPr>
+          <w:rFonts w:ascii="Calibri" w:eastAsia="Calibri" w:hAnsi="Calibri" w:cs="Calibri"/>
+        </w:rPr>
+        <w:t>экране</w:t>
+      </w:r>
+      <w:r>
+        <w:rPr>
+          <w:rFonts w:ascii="Calibri" w:eastAsia="Calibri" w:hAnsi="Calibri" w:cs="Calibri"/>
+          <w:lang w:val="en-US"/>
+        </w:rPr>
+        <w:t xml:space="preserve"> </w:t>
+      </w:r>
+      <w:r>
+        <w:rPr>
+          <w:rFonts w:ascii="Calibri" w:eastAsia="Calibri" w:hAnsi="Calibri" w:cs="Calibri"/>
+        </w:rPr>
+        <w:t>автомата</w:t>
+      </w:r>
+      <w:r>
+        <w:rPr>
+          <w:rFonts w:ascii="Calibri" w:eastAsia="Calibri" w:hAnsi="Calibri" w:cs="Calibri"/>
+          <w:lang w:val="en-US"/>
+        </w:rPr>
+        <w:t xml:space="preserve"> </w:t>
+      </w:r>
+      <w:r>
+        <w:rPr>
+          <w:rFonts w:ascii="Calibri" w:eastAsia="Calibri" w:hAnsi="Calibri" w:cs="Calibri"/>
+        </w:rPr>
+        <w:t>появится</w:t>
+      </w:r>
+      <w:r>
+        <w:rPr>
+          <w:rFonts w:ascii="Calibri" w:eastAsia="Calibri" w:hAnsi="Calibri" w:cs="Calibri"/>
+          <w:lang w:val="en-US"/>
+        </w:rPr>
+        <w:t xml:space="preserve"> </w:t>
+      </w:r>
+      <w:r>
+        <w:rPr>
+          <w:rFonts w:ascii="Calibri" w:eastAsia="Calibri" w:hAnsi="Calibri" w:cs="Calibri"/>
+        </w:rPr>
+        <w:t>тип</w:t>
+      </w:r>
+      <w:r>
+        <w:rPr>
+          <w:rFonts w:ascii="Calibri" w:eastAsia="Calibri" w:hAnsi="Calibri" w:cs="Calibri"/>
+          <w:lang w:val="en-US"/>
+        </w:rPr>
+        <w:t xml:space="preserve"> </w:t>
+      </w:r>
+      <w:r>
+        <w:rPr>
+          <w:rFonts w:ascii="Calibri" w:eastAsia="Calibri" w:hAnsi="Calibri" w:cs="Calibri"/>
+        </w:rPr>
+        <w:t>бомбы</w:t>
+      </w:r>
+      <w:r>
+        <w:rPr>
+          <w:rFonts w:ascii="Calibri" w:eastAsia="Calibri" w:hAnsi="Calibri" w:cs="Calibri"/>
+          <w:lang w:val="en-US"/>
+        </w:rPr>
+        <w:t xml:space="preserve">, </w:t>
+      </w:r>
+      <w:r>
+        <w:rPr>
+          <w:rFonts w:ascii="Calibri" w:eastAsia="Calibri" w:hAnsi="Calibri" w:cs="Calibri"/>
+        </w:rPr>
+        <w:t>количество</w:t>
+      </w:r>
+      <w:r>
+        <w:rPr>
+          <w:rFonts w:ascii="Calibri" w:eastAsia="Calibri" w:hAnsi="Calibri" w:cs="Calibri"/>
+          <w:lang w:val="en-US"/>
+        </w:rPr>
+        <w:t xml:space="preserve"> </w:t>
+      </w:r>
+      <w:r>
+        <w:rPr>
+          <w:rFonts w:ascii="Calibri" w:eastAsia="Calibri" w:hAnsi="Calibri" w:cs="Calibri"/>
+        </w:rPr>
+        <w:t>и</w:t>
+      </w:r>
+      <w:r>
+        <w:rPr>
+          <w:rFonts w:ascii="Calibri" w:eastAsia="Calibri" w:hAnsi="Calibri" w:cs="Calibri"/>
+          <w:lang w:val="en-US"/>
+        </w:rPr>
+        <w:t xml:space="preserve"> </w:t>
+      </w:r>
+      <w:r>
+        <w:rPr>
+          <w:rFonts w:ascii="Calibri" w:eastAsia="Calibri" w:hAnsi="Calibri" w:cs="Calibri"/>
+        </w:rPr>
+        <w:t>цена</w:t>
+      </w:r>
+      <w:r>
+        <w:rPr>
+          <w:rFonts w:ascii="Calibri" w:eastAsia="Calibri" w:hAnsi="Calibri" w:cs="Calibri"/>
+          <w:lang w:val="en-US"/>
+        </w:rPr>
+        <w:t>.</w:t>
+      </w:r>
+    </w:p>
+    <w:p>
+      <w:pPr>
+        <w:spacing w:after="0"/>
+        <w:jc w:val="left"/>
+        <w:rPr>
+          <w:rFonts w:ascii="Calibri" w:eastAsia="Calibri" w:hAnsi="Calibri" w:cs="Calibri"/>
+          <w:lang w:val="en-US"/>
+        </w:rPr>
+      </w:pPr>
+    </w:p>
+    <w:p>
+      <w:pPr>
+        <w:spacing w:after="0"/>
+        <w:jc w:val="left"/>
+        <w:rPr>
+          <w:rFonts w:ascii="Calibri" w:eastAsia="Calibri" w:hAnsi="Calibri" w:cs="Calibri"/>
+          <w:lang w:val="en-US"/>
+        </w:rPr>
+      </w:pPr>
+      <w:r>
+        <w:rPr>
+          <w:rFonts w:ascii="Calibri" w:eastAsia="Calibri" w:hAnsi="Calibri" w:cs="Calibri"/>
+          <w:lang w:val="en-US"/>
+        </w:rPr>
+        <w:t>To refill bombs, first purchase a bomb bag and then approach the vending machine. The vending machine's screen will show the bomb type, quantity, and price.</w:t>
+      </w:r>
+    </w:p>
+    <w:p>
+      <w:pPr>
+        <w:spacing w:after="0"/>
+        <w:jc w:val="left"/>
+        <w:rPr>
+          <w:rFonts w:ascii="Calibri" w:eastAsia="Calibri" w:hAnsi="Calibri" w:cs="Calibri"/>
+          <w:lang w:val="en-US"/>
+        </w:rPr>
+      </w:pPr>
+    </w:p>
+    <w:p>
+      <w:pPr>
+        <w:spacing w:after="0"/>
+        <w:jc w:val="left"/>
+        <w:rPr>
+          <w:rFonts w:ascii="Calibri" w:eastAsia="Calibri" w:hAnsi="Calibri" w:cs="Calibri"/>
+          <w:b/>
+          <w:sz w:val="22"/>
+        </w:rPr>
+      </w:pPr>
+      <w:r>
+        <w:rPr>
+          <w:rFonts w:ascii="Calibri" w:eastAsia="Calibri" w:hAnsi="Calibri" w:cs="Calibri"/>
+          <w:b/>
+          <w:sz w:val="22"/>
+        </w:rPr>
+        <w:t>Подсказка 2.3 оружие</w:t>
+      </w:r>
+    </w:p>
+    <w:p>
+      <w:pPr>
+        <w:spacing w:after="0"/>
+        <w:jc w:val="left"/>
+        <w:rPr>
+          <w:rFonts w:ascii="Calibri" w:eastAsia="Calibri" w:hAnsi="Calibri" w:cs="Calibri"/>
+        </w:rPr>
+      </w:pPr>
+    </w:p>
+    <w:p>
+      <w:pPr>
+        <w:spacing w:after="0"/>
+        <w:jc w:val="left"/>
+        <w:rPr>
+          <w:rFonts w:ascii="Calibri" w:eastAsia="Calibri" w:hAnsi="Calibri" w:cs="Calibri"/>
+        </w:rPr>
+      </w:pPr>
+      <w:r>
+        <w:rPr>
+          <w:rFonts w:ascii="Calibri" w:eastAsia="Calibri" w:hAnsi="Calibri" w:cs="Calibri"/>
+        </w:rPr>
+        <w:t>Выберите оружие дальнего боя и крутите "Колесико" или несколько раз нажимайте "2", чтобы сменить оружие дальнего боя.</w:t>
+      </w:r>
+    </w:p>
+    <w:p>
+      <w:pPr>
+        <w:spacing w:after="0"/>
+        <w:jc w:val="left"/>
+        <w:rPr>
+          <w:rFonts w:ascii="Calibri" w:eastAsia="Calibri" w:hAnsi="Calibri" w:cs="Calibri"/>
+        </w:rPr>
+      </w:pPr>
+      <w:r>
+        <w:rPr>
+          <w:rFonts w:ascii="Calibri" w:eastAsia="Calibri" w:hAnsi="Calibri" w:cs="Calibri"/>
+        </w:rPr>
+        <w:t>Выберите оружие ближнего боя и крутите "Колесико" или несколько раз нажимайте "1", чтобы сменить оружие ближнего боя.</w:t>
+      </w:r>
+    </w:p>
+    <w:p>
+      <w:pPr>
+        <w:spacing w:after="0"/>
+        <w:jc w:val="left"/>
+        <w:rPr>
+          <w:rFonts w:ascii="Calibri" w:eastAsia="Calibri" w:hAnsi="Calibri" w:cs="Calibri"/>
+        </w:rPr>
+      </w:pPr>
+      <w:r>
+        <w:rPr>
+          <w:rFonts w:ascii="Calibri" w:eastAsia="Calibri" w:hAnsi="Calibri" w:cs="Calibri"/>
+        </w:rPr>
+        <w:t>(Напоминание - нажмите "Q", чтобы быстро переключиться между оружием дальнего боя и оружием ближнего боя.)</w:t>
+      </w:r>
+    </w:p>
+    <w:p>
+      <w:pPr>
+        <w:spacing w:after="0"/>
+        <w:jc w:val="left"/>
+        <w:rPr>
+          <w:rFonts w:ascii="Calibri" w:eastAsia="Calibri" w:hAnsi="Calibri" w:cs="Calibri"/>
+        </w:rPr>
+      </w:pPr>
+    </w:p>
+    <w:p>
+      <w:pPr>
+        <w:spacing w:after="0"/>
+        <w:jc w:val="left"/>
+        <w:rPr>
+          <w:rFonts w:ascii="Calibri" w:eastAsia="Calibri" w:hAnsi="Calibri" w:cs="Calibri"/>
+          <w:lang w:val="en-US"/>
+        </w:rPr>
+      </w:pPr>
+      <w:r>
+        <w:rPr>
+          <w:rFonts w:ascii="Calibri" w:eastAsia="Calibri" w:hAnsi="Calibri" w:cs="Calibri"/>
+          <w:lang w:val="en-US"/>
+        </w:rPr>
+        <w:t>Select a ranged weapon and scroll the mouse wheel or press "2" repeatedly to switch between ranged weapons.</w:t>
+      </w:r>
+    </w:p>
+    <w:p>
+      <w:pPr>
+        <w:spacing w:after="0"/>
+        <w:jc w:val="left"/>
+        <w:rPr>
+          <w:rFonts w:ascii="Calibri" w:eastAsia="Calibri" w:hAnsi="Calibri" w:cs="Calibri"/>
+          <w:lang w:val="en-US"/>
+        </w:rPr>
+      </w:pPr>
+      <w:r>
+        <w:rPr>
+          <w:rFonts w:ascii="Calibri" w:eastAsia="Calibri" w:hAnsi="Calibri" w:cs="Calibri"/>
+          <w:lang w:val="en-US"/>
+        </w:rPr>
+        <w:t>Select a melee weapon and scroll the mouse wheel or press "1" repeatedly to switch between melee weapons.</w:t>
+      </w:r>
+    </w:p>
+    <w:p>
+      <w:pPr>
+        <w:spacing w:after="0"/>
+        <w:jc w:val="left"/>
+        <w:rPr>
+          <w:rFonts w:ascii="Calibri" w:eastAsia="Calibri" w:hAnsi="Calibri" w:cs="Calibri"/>
+          <w:lang w:val="en-US"/>
+        </w:rPr>
+      </w:pPr>
+      <w:r>
+        <w:rPr>
+          <w:rFonts w:ascii="Calibri" w:eastAsia="Calibri" w:hAnsi="Calibri" w:cs="Calibri"/>
+          <w:lang w:val="en-US"/>
+        </w:rPr>
+        <w:t>(Reminder - press "Q" to quickly switch between ranged and melee weapons.)</w:t>
+      </w:r>
+    </w:p>
+    <w:p>
+      <w:pPr>
+        <w:spacing w:after="0"/>
+        <w:jc w:val="left"/>
+        <w:rPr>
+          <w:rFonts w:ascii="Calibri" w:eastAsia="Calibri" w:hAnsi="Calibri" w:cs="Calibri"/>
+          <w:lang w:val="en-US"/>
+        </w:rPr>
+      </w:pPr>
+    </w:p>
+    <w:p>
+      <w:pPr>
+        <w:spacing w:after="0"/>
+        <w:jc w:val="left"/>
+        <w:rPr>
+          <w:rFonts w:ascii="Calibri" w:eastAsia="Calibri" w:hAnsi="Calibri" w:cs="Calibri"/>
+          <w:b/>
+          <w:sz w:val="22"/>
+        </w:rPr>
+      </w:pPr>
+      <w:r>
+        <w:rPr>
+          <w:rFonts w:ascii="Calibri" w:eastAsia="Calibri" w:hAnsi="Calibri" w:cs="Calibri"/>
+          <w:b/>
+          <w:sz w:val="22"/>
+        </w:rPr>
+        <w:t>Подсказка 3 бомбы</w:t>
+      </w:r>
+    </w:p>
+    <w:p>
+      <w:pPr>
+        <w:spacing w:after="0"/>
+        <w:jc w:val="left"/>
+        <w:rPr>
+          <w:rFonts w:ascii="Calibri" w:eastAsia="Calibri" w:hAnsi="Calibri" w:cs="Calibri"/>
+          <w:b/>
+          <w:sz w:val="22"/>
+        </w:rPr>
+      </w:pPr>
+    </w:p>
+    <w:p>
+      <w:pPr>
+        <w:spacing w:after="0"/>
+        <w:jc w:val="left"/>
+        <w:rPr>
+          <w:rFonts w:ascii="Calibri" w:eastAsia="Calibri" w:hAnsi="Calibri" w:cs="Calibri"/>
+        </w:rPr>
+      </w:pPr>
+      <w:r>
+        <w:rPr>
+          <w:rFonts w:ascii="Calibri" w:eastAsia="Calibri" w:hAnsi="Calibri" w:cs="Calibri"/>
+        </w:rPr>
+        <w:t>- бросить бомбу</w:t>
+      </w:r>
+    </w:p>
+    <w:p>
+      <w:pPr>
+        <w:spacing w:after="0"/>
+        <w:jc w:val="left"/>
+        <w:rPr>
+          <w:rFonts w:ascii="Calibri" w:eastAsia="Calibri" w:hAnsi="Calibri" w:cs="Calibri"/>
+        </w:rPr>
+      </w:pPr>
+    </w:p>
+    <w:p>
+      <w:pPr>
+        <w:spacing w:after="0"/>
+        <w:jc w:val="left"/>
+        <w:rPr>
+          <w:rFonts w:ascii="Calibri" w:eastAsia="Calibri" w:hAnsi="Calibri" w:cs="Calibri"/>
+        </w:rPr>
+      </w:pPr>
+      <w:r>
+        <w:rPr>
+          <w:rFonts w:ascii="Calibri" w:eastAsia="Calibri" w:hAnsi="Calibri" w:cs="Calibri"/>
+        </w:rPr>
+        <w:t xml:space="preserve">- </w:t>
+      </w:r>
+      <w:r>
+        <w:rPr>
+          <w:rFonts w:ascii="Calibri" w:eastAsia="Calibri" w:hAnsi="Calibri" w:cs="Calibri"/>
+          <w:lang w:val="en-US"/>
+        </w:rPr>
+        <w:t>throw</w:t>
+      </w:r>
+      <w:r>
+        <w:rPr>
+          <w:rFonts w:ascii="Calibri" w:eastAsia="Calibri" w:hAnsi="Calibri" w:cs="Calibri"/>
+        </w:rPr>
+        <w:t xml:space="preserve"> </w:t>
+      </w:r>
+      <w:r>
+        <w:rPr>
+          <w:rFonts w:ascii="Calibri" w:eastAsia="Calibri" w:hAnsi="Calibri" w:cs="Calibri"/>
+          <w:lang w:val="en-US"/>
+        </w:rPr>
+        <w:t>a</w:t>
+      </w:r>
+      <w:r>
+        <w:rPr>
+          <w:rFonts w:ascii="Calibri" w:eastAsia="Calibri" w:hAnsi="Calibri" w:cs="Calibri"/>
+        </w:rPr>
+        <w:t xml:space="preserve"> </w:t>
+      </w:r>
+      <w:r>
+        <w:rPr>
+          <w:rFonts w:ascii="Calibri" w:eastAsia="Calibri" w:hAnsi="Calibri" w:cs="Calibri"/>
+          <w:lang w:val="en-US"/>
+        </w:rPr>
+        <w:t>bomb</w:t>
+      </w:r>
+    </w:p>
+    <w:p>
+      <w:pPr>
+        <w:spacing w:after="0"/>
+        <w:jc w:val="left"/>
+        <w:rPr>
+          <w:rFonts w:ascii="Calibri" w:eastAsia="Calibri" w:hAnsi="Calibri" w:cs="Calibri"/>
+        </w:rPr>
+      </w:pPr>
+    </w:p>
+    <w:p>
+      <w:pPr>
+        <w:spacing w:after="0"/>
+        <w:jc w:val="left"/>
+        <w:rPr>
+          <w:rFonts w:ascii="Calibri" w:eastAsia="Calibri" w:hAnsi="Calibri" w:cs="Calibri"/>
+        </w:rPr>
+      </w:pPr>
+    </w:p>
+    <w:p>
+      <w:pPr>
+        <w:spacing w:after="0"/>
+        <w:jc w:val="left"/>
+        <w:rPr>
+          <w:rFonts w:ascii="Calibri" w:eastAsia="Calibri" w:hAnsi="Calibri" w:cs="Calibri"/>
+        </w:rPr>
+      </w:pPr>
+    </w:p>
+    <w:p>
+      <w:pPr>
+        <w:spacing w:after="0"/>
+        <w:jc w:val="left"/>
+        <w:rPr>
+          <w:rFonts w:ascii="Calibri" w:eastAsia="Calibri" w:hAnsi="Calibri" w:cs="Calibri"/>
+          <w:b/>
+          <w:sz w:val="22"/>
+        </w:rPr>
+      </w:pPr>
+      <w:r>
+        <w:rPr>
+          <w:rFonts w:ascii="Calibri" w:eastAsia="Calibri" w:hAnsi="Calibri" w:cs="Calibri"/>
+          <w:b/>
+          <w:sz w:val="22"/>
+        </w:rPr>
+        <w:t>Подсказка 4 коридор позора</w:t>
+      </w:r>
+    </w:p>
+    <w:p>
+      <w:pPr>
+        <w:spacing w:after="0"/>
+        <w:jc w:val="left"/>
+        <w:rPr>
+          <w:rFonts w:ascii="Calibri" w:eastAsia="Calibri" w:hAnsi="Calibri" w:cs="Calibri"/>
+        </w:rPr>
+      </w:pPr>
+    </w:p>
+    <w:p>
+      <w:pPr>
+        <w:spacing w:after="0"/>
+        <w:jc w:val="left"/>
+        <w:rPr>
+          <w:rFonts w:ascii="Calibri" w:eastAsia="Calibri" w:hAnsi="Calibri" w:cs="Calibri"/>
+        </w:rPr>
+      </w:pPr>
+      <w:r>
+        <w:rPr>
+          <w:rFonts w:ascii="Calibri" w:eastAsia="Calibri" w:hAnsi="Calibri" w:cs="Calibri"/>
+        </w:rPr>
+        <w:t>Добро пожаловать в коридор позора. Вас одолели в подземелье. Вас одолел темный страж. Хуже охотника на нечисть это подземелье еще не видело. Пройдите по коридору, чтобы получить метку позора. Теперь ВСЕ вокруг будут знать о вашей неудаче.</w:t>
+      </w:r>
+    </w:p>
+    <w:p>
+      <w:pPr>
+        <w:spacing w:after="0"/>
+        <w:jc w:val="left"/>
+        <w:rPr>
+          <w:rFonts w:ascii="Calibri" w:eastAsia="Calibri" w:hAnsi="Calibri" w:cs="Calibri"/>
+        </w:rPr>
+      </w:pPr>
+    </w:p>
+    <w:p>
+      <w:pPr>
+        <w:spacing w:after="0"/>
+        <w:jc w:val="left"/>
+        <w:rPr>
+          <w:rFonts w:ascii="Calibri" w:eastAsia="Calibri" w:hAnsi="Calibri" w:cs="Calibri"/>
+          <w:lang w:val="en-US"/>
+        </w:rPr>
+      </w:pPr>
+      <w:r>
+        <w:rPr>
+          <w:rFonts w:ascii="Calibri" w:eastAsia="Calibri" w:hAnsi="Calibri" w:cs="Calibri"/>
+          <w:lang w:val="en-US"/>
+        </w:rPr>
+        <w:t xml:space="preserve">Welcome to the Hall of Shame. You </w:t>
+      </w:r>
+      <w:proofErr w:type="gramStart"/>
+      <w:r>
+        <w:rPr>
+          <w:rFonts w:ascii="Calibri" w:eastAsia="Calibri" w:hAnsi="Calibri" w:cs="Calibri"/>
+          <w:lang w:val="en-US"/>
+        </w:rPr>
+        <w:t>got</w:t>
+      </w:r>
+      <w:proofErr w:type="gramEnd"/>
+      <w:r>
+        <w:rPr>
+          <w:rFonts w:ascii="Calibri" w:eastAsia="Calibri" w:hAnsi="Calibri" w:cs="Calibri"/>
+          <w:lang w:val="en-US"/>
+        </w:rPr>
+        <w:t xml:space="preserve"> wrecked in the dungeon. The dark guardian outplayed you. This dungeon has never seen a worse undead hunter. Walk down the corridor to earn your shame badge. Now, EVERYONE around will know about your failure.</w:t>
+      </w:r>
+    </w:p>
+    <w:p>
+      <w:pPr>
+        <w:spacing w:after="0"/>
+        <w:jc w:val="left"/>
+        <w:rPr>
+          <w:rFonts w:ascii="Calibri" w:eastAsia="Calibri" w:hAnsi="Calibri" w:cs="Calibri"/>
+          <w:lang w:val="en-US"/>
+        </w:rPr>
+      </w:pPr>
+    </w:p>
+    <w:p>
+      <w:pPr>
+        <w:spacing w:after="0"/>
+        <w:jc w:val="left"/>
+        <w:rPr>
+          <w:rFonts w:ascii="Calibri Light" w:eastAsia="Calibri Light" w:hAnsi="Calibri Light" w:cs="Calibri Light"/>
+          <w:b/>
+          <w:sz w:val="24"/>
+          <w:u w:val="single"/>
+          <w:lang w:val="en-US"/>
+        </w:rPr>
+      </w:pPr>
+      <w:r>
+        <w:rPr>
+          <w:rFonts w:ascii="Calibri Light" w:eastAsia="Calibri Light" w:hAnsi="Calibri Light" w:cs="Calibri Light"/>
+          <w:b/>
+          <w:sz w:val="24"/>
+          <w:u w:val="single"/>
+        </w:rPr>
+        <w:t>Уровень</w:t>
+      </w:r>
+      <w:r>
+        <w:rPr>
+          <w:rFonts w:ascii="Calibri Light" w:eastAsia="Calibri Light" w:hAnsi="Calibri Light" w:cs="Calibri Light"/>
+          <w:b/>
+          <w:sz w:val="24"/>
+          <w:u w:val="single"/>
+          <w:lang w:val="en-US"/>
+        </w:rPr>
+        <w:t xml:space="preserve"> 2</w:t>
+      </w:r>
+    </w:p>
+    <w:p>
+      <w:pPr>
+        <w:spacing w:after="0"/>
+        <w:jc w:val="left"/>
+        <w:rPr>
+          <w:rFonts w:ascii="Calibri" w:eastAsia="Calibri" w:hAnsi="Calibri" w:cs="Calibri"/>
+          <w:b/>
+          <w:sz w:val="22"/>
+          <w:lang w:val="en-US"/>
+        </w:rPr>
+      </w:pPr>
+      <w:r>
+        <w:rPr>
+          <w:rFonts w:ascii="Calibri" w:eastAsia="Calibri" w:hAnsi="Calibri" w:cs="Calibri"/>
+          <w:b/>
+          <w:sz w:val="22"/>
+        </w:rPr>
+        <w:t>Подсказка</w:t>
+      </w:r>
+      <w:r>
+        <w:rPr>
+          <w:rFonts w:ascii="Calibri" w:eastAsia="Calibri" w:hAnsi="Calibri" w:cs="Calibri"/>
+          <w:b/>
+          <w:sz w:val="22"/>
+          <w:lang w:val="en-US"/>
+        </w:rPr>
+        <w:t xml:space="preserve"> 1 </w:t>
+      </w:r>
+      <w:r>
+        <w:rPr>
+          <w:rFonts w:ascii="Calibri" w:eastAsia="Calibri" w:hAnsi="Calibri" w:cs="Calibri"/>
+          <w:b/>
+          <w:sz w:val="22"/>
+        </w:rPr>
+        <w:t>щит</w:t>
+      </w:r>
+    </w:p>
+    <w:p>
+      <w:pPr>
+        <w:spacing w:after="0"/>
+        <w:jc w:val="left"/>
+        <w:rPr>
+          <w:rFonts w:ascii="Calibri" w:eastAsia="Calibri" w:hAnsi="Calibri" w:cs="Calibri"/>
+          <w:b/>
+          <w:sz w:val="22"/>
+          <w:lang w:val="en-US"/>
+        </w:rPr>
+      </w:pPr>
+    </w:p>
+    <w:p>
+      <w:pPr>
+        <w:spacing w:after="0"/>
+        <w:jc w:val="left"/>
+        <w:rPr>
+          <w:rFonts w:ascii="Calibri" w:eastAsia="Calibri" w:hAnsi="Calibri" w:cs="Calibri"/>
+          <w:lang w:val="en-US"/>
+        </w:rPr>
+      </w:pPr>
+      <w:r>
+        <w:rPr>
+          <w:rFonts w:ascii="Calibri" w:eastAsia="Calibri" w:hAnsi="Calibri" w:cs="Calibri"/>
+          <w:lang w:val="en-US"/>
+        </w:rPr>
+        <w:t xml:space="preserve">- </w:t>
+      </w:r>
+      <w:r>
+        <w:rPr>
+          <w:rFonts w:ascii="Calibri" w:eastAsia="Calibri" w:hAnsi="Calibri" w:cs="Calibri"/>
+        </w:rPr>
+        <w:t>укрыться</w:t>
+      </w:r>
+      <w:r>
+        <w:rPr>
+          <w:rFonts w:ascii="Calibri" w:eastAsia="Calibri" w:hAnsi="Calibri" w:cs="Calibri"/>
+          <w:lang w:val="en-US"/>
+        </w:rPr>
+        <w:t xml:space="preserve"> </w:t>
+      </w:r>
+      <w:r>
+        <w:rPr>
+          <w:rFonts w:ascii="Calibri" w:eastAsia="Calibri" w:hAnsi="Calibri" w:cs="Calibri"/>
+        </w:rPr>
+        <w:t>щитом</w:t>
+      </w:r>
+    </w:p>
+    <w:p>
+      <w:pPr>
+        <w:spacing w:after="0"/>
+        <w:jc w:val="left"/>
+        <w:rPr>
+          <w:rFonts w:ascii="Calibri" w:eastAsia="Calibri" w:hAnsi="Calibri" w:cs="Calibri"/>
+          <w:lang w:val="en-US"/>
+        </w:rPr>
+      </w:pPr>
+    </w:p>
+    <w:p>
+      <w:pPr>
+        <w:spacing w:after="0"/>
+        <w:jc w:val="left"/>
+        <w:rPr>
+          <w:rFonts w:ascii="Calibri" w:eastAsia="Calibri" w:hAnsi="Calibri" w:cs="Calibri"/>
+          <w:lang w:val="en-US"/>
+        </w:rPr>
+      </w:pPr>
+      <w:r>
+        <w:rPr>
+          <w:rFonts w:ascii="Calibri" w:eastAsia="Calibri" w:hAnsi="Calibri" w:cs="Calibri"/>
+          <w:lang w:val="en-US"/>
+        </w:rPr>
+        <w:t>- Shield up</w:t>
+      </w:r>
+    </w:p>
+    <w:p>
+      <w:pPr>
+        <w:spacing w:after="0"/>
+        <w:jc w:val="left"/>
+        <w:rPr>
+          <w:rFonts w:ascii="Calibri" w:eastAsia="Calibri" w:hAnsi="Calibri" w:cs="Calibri"/>
+          <w:b/>
+          <w:sz w:val="24"/>
+        </w:rPr>
+      </w:pPr>
+      <w:r>
+        <w:rPr>
+          <w:rFonts w:ascii="Calibri" w:eastAsia="Calibri" w:hAnsi="Calibri" w:cs="Calibri"/>
+          <w:b/>
+          <w:sz w:val="22"/>
+        </w:rPr>
+        <w:t xml:space="preserve">Подсказка 2 </w:t>
+      </w:r>
+      <w:r>
+        <w:rPr>
+          <w:rFonts w:ascii="Calibri" w:eastAsia="Calibri" w:hAnsi="Calibri" w:cs="Calibri"/>
+          <w:b/>
+          <w:sz w:val="24"/>
+        </w:rPr>
+        <w:t>Магнит для золота</w:t>
+      </w:r>
+    </w:p>
+    <w:p>
+      <w:pPr>
+        <w:spacing w:after="0"/>
+        <w:jc w:val="left"/>
+        <w:rPr>
+          <w:rFonts w:ascii="Calibri" w:eastAsia="Calibri" w:hAnsi="Calibri" w:cs="Calibri"/>
+          <w:b/>
+          <w:sz w:val="24"/>
+        </w:rPr>
+      </w:pPr>
+    </w:p>
+    <w:p>
+      <w:pPr>
+        <w:spacing w:after="0"/>
+        <w:jc w:val="left"/>
+        <w:rPr>
+          <w:rFonts w:ascii="Calibri" w:eastAsia="Calibri" w:hAnsi="Calibri" w:cs="Calibri"/>
+        </w:rPr>
+      </w:pPr>
+      <w:r>
+        <w:rPr>
+          <w:rFonts w:ascii="Calibri" w:eastAsia="Calibri" w:hAnsi="Calibri" w:cs="Calibri"/>
+        </w:rPr>
+        <w:t>Магнит для золота позволяет вам собирать монеты на расстоянии. Монетки теперь сами волшебным образом попадают в ваш карман.</w:t>
+      </w:r>
+    </w:p>
+    <w:p>
+      <w:pPr>
+        <w:spacing w:after="0"/>
+        <w:jc w:val="left"/>
+        <w:rPr>
+          <w:rFonts w:ascii="Calibri" w:eastAsia="Calibri" w:hAnsi="Calibri" w:cs="Calibri"/>
+        </w:rPr>
+      </w:pPr>
+    </w:p>
+    <w:p>
+      <w:pPr>
+        <w:spacing w:after="0"/>
+        <w:jc w:val="left"/>
+        <w:rPr>
+          <w:rFonts w:ascii="Calibri" w:eastAsia="Calibri" w:hAnsi="Calibri" w:cs="Calibri"/>
+          <w:lang w:val="en-US"/>
+        </w:rPr>
+      </w:pPr>
+      <w:r>
+        <w:rPr>
+          <w:rFonts w:ascii="Calibri" w:eastAsia="Calibri" w:hAnsi="Calibri" w:cs="Calibri"/>
+          <w:lang w:val="en-US"/>
+        </w:rPr>
+        <w:t>The gold magnet allows you to collect coins from a distance. Coins now magically find their way into your pocket.</w:t>
+      </w:r>
+    </w:p>
+    <w:p>
+      <w:pPr>
+        <w:spacing w:after="0"/>
+        <w:jc w:val="left"/>
+        <w:rPr>
+          <w:rFonts w:ascii="Calibri" w:eastAsia="Calibri" w:hAnsi="Calibri" w:cs="Calibri"/>
+          <w:lang w:val="en-US"/>
+        </w:rPr>
+      </w:pPr>
+    </w:p>
+    <w:p>
+      <w:pPr>
+        <w:spacing w:after="0"/>
+        <w:jc w:val="left"/>
+        <w:rPr>
+          <w:rFonts w:ascii="Calibri" w:eastAsia="Calibri" w:hAnsi="Calibri" w:cs="Calibri"/>
+          <w:b/>
+          <w:sz w:val="22"/>
+        </w:rPr>
+      </w:pPr>
+      <w:r>
+        <w:rPr>
+          <w:rFonts w:ascii="Calibri" w:eastAsia="Calibri" w:hAnsi="Calibri" w:cs="Calibri"/>
+          <w:b/>
+          <w:sz w:val="22"/>
+        </w:rPr>
+        <w:t>Подсказка 3 бомбы помощь</w:t>
+      </w:r>
+    </w:p>
+    <w:p>
+      <w:pPr>
+        <w:spacing w:after="0"/>
+        <w:jc w:val="left"/>
+        <w:rPr>
+          <w:rFonts w:ascii="Calibri" w:eastAsia="Calibri" w:hAnsi="Calibri" w:cs="Calibri"/>
+        </w:rPr>
+      </w:pPr>
+    </w:p>
+    <w:p>
+      <w:pPr>
+        <w:spacing w:after="0"/>
+        <w:jc w:val="left"/>
+        <w:rPr>
+          <w:rFonts w:ascii="Calibri" w:eastAsia="Calibri" w:hAnsi="Calibri" w:cs="Calibri"/>
+        </w:rPr>
+      </w:pPr>
+      <w:r>
+        <w:rPr>
+          <w:rFonts w:ascii="Calibri" w:eastAsia="Calibri" w:hAnsi="Calibri" w:cs="Calibri"/>
+        </w:rPr>
+        <w:t>- бросить бомбу</w:t>
+      </w:r>
+    </w:p>
+    <w:p>
+      <w:pPr>
+        <w:spacing w:after="0"/>
+        <w:jc w:val="left"/>
+        <w:rPr>
+          <w:rFonts w:ascii="Calibri" w:eastAsia="Calibri" w:hAnsi="Calibri" w:cs="Calibri"/>
+        </w:rPr>
+      </w:pPr>
+    </w:p>
+    <w:p>
+      <w:pPr>
+        <w:spacing w:after="0"/>
+        <w:jc w:val="left"/>
+        <w:rPr>
+          <w:rFonts w:ascii="Calibri" w:eastAsia="Calibri" w:hAnsi="Calibri" w:cs="Calibri"/>
+        </w:rPr>
+      </w:pPr>
+      <w:r>
+        <w:rPr>
+          <w:rFonts w:ascii="Calibri" w:eastAsia="Calibri" w:hAnsi="Calibri" w:cs="Calibri"/>
+        </w:rPr>
+        <w:t xml:space="preserve">- </w:t>
+      </w:r>
+      <w:r>
+        <w:rPr>
+          <w:rFonts w:ascii="Calibri" w:eastAsia="Calibri" w:hAnsi="Calibri" w:cs="Calibri"/>
+          <w:lang w:val="en-US"/>
+        </w:rPr>
+        <w:t>throw</w:t>
+      </w:r>
+      <w:r>
+        <w:rPr>
+          <w:rFonts w:ascii="Calibri" w:eastAsia="Calibri" w:hAnsi="Calibri" w:cs="Calibri"/>
+        </w:rPr>
+        <w:t xml:space="preserve"> </w:t>
+      </w:r>
+      <w:r>
+        <w:rPr>
+          <w:rFonts w:ascii="Calibri" w:eastAsia="Calibri" w:hAnsi="Calibri" w:cs="Calibri"/>
+          <w:lang w:val="en-US"/>
+        </w:rPr>
+        <w:t>a</w:t>
+      </w:r>
+      <w:r>
+        <w:rPr>
+          <w:rFonts w:ascii="Calibri" w:eastAsia="Calibri" w:hAnsi="Calibri" w:cs="Calibri"/>
+        </w:rPr>
+        <w:t xml:space="preserve"> </w:t>
+      </w:r>
+      <w:r>
+        <w:rPr>
+          <w:rFonts w:ascii="Calibri" w:eastAsia="Calibri" w:hAnsi="Calibri" w:cs="Calibri"/>
+          <w:lang w:val="en-US"/>
+        </w:rPr>
+        <w:t>bomb</w:t>
+      </w:r>
+    </w:p>
+    <w:p>
+      <w:pPr>
+        <w:spacing w:after="0"/>
+        <w:jc w:val="left"/>
+        <w:rPr>
+          <w:rFonts w:ascii="Calibri" w:eastAsia="Calibri" w:hAnsi="Calibri" w:cs="Calibri"/>
+        </w:rPr>
+      </w:pPr>
+    </w:p>
+    <w:p>
+      <w:pPr>
+        <w:spacing w:after="0"/>
+        <w:jc w:val="left"/>
+        <w:rPr>
+          <w:rFonts w:ascii="Calibri" w:eastAsia="Calibri" w:hAnsi="Calibri" w:cs="Calibri"/>
+        </w:rPr>
+      </w:pPr>
+    </w:p>
+    <w:p>
+      <w:pPr>
+        <w:spacing w:after="0"/>
+        <w:jc w:val="left"/>
+        <w:rPr>
+          <w:rFonts w:ascii="Calibri" w:eastAsia="Calibri" w:hAnsi="Calibri" w:cs="Calibri"/>
+          <w:b/>
+          <w:sz w:val="22"/>
+        </w:rPr>
+      </w:pPr>
+      <w:r>
+        <w:rPr>
+          <w:rFonts w:ascii="Calibri" w:eastAsia="Calibri" w:hAnsi="Calibri" w:cs="Calibri"/>
+          <w:b/>
+          <w:sz w:val="22"/>
+        </w:rPr>
+        <w:t>Подсказка 3 бомбы 2</w:t>
+      </w:r>
+    </w:p>
+    <w:p>
+      <w:pPr>
+        <w:spacing w:after="0"/>
+        <w:jc w:val="left"/>
+        <w:rPr>
+          <w:rFonts w:ascii="Calibri" w:eastAsia="Calibri" w:hAnsi="Calibri" w:cs="Calibri"/>
+        </w:rPr>
+      </w:pPr>
+    </w:p>
+    <w:p>
+      <w:pPr>
+        <w:spacing w:after="0"/>
+        <w:jc w:val="left"/>
+        <w:rPr>
+          <w:rFonts w:ascii="Calibri" w:eastAsia="Calibri" w:hAnsi="Calibri" w:cs="Calibri"/>
+        </w:rPr>
+      </w:pPr>
+      <w:r>
+        <w:rPr>
+          <w:rFonts w:ascii="Calibri" w:eastAsia="Calibri" w:hAnsi="Calibri" w:cs="Calibri"/>
+        </w:rPr>
+        <w:t>– переключение между типами бомб</w:t>
+      </w:r>
+    </w:p>
+    <w:p>
+      <w:pPr>
+        <w:spacing w:after="0"/>
+        <w:jc w:val="left"/>
+        <w:rPr>
+          <w:rFonts w:ascii="Calibri" w:eastAsia="Calibri" w:hAnsi="Calibri" w:cs="Calibri"/>
+        </w:rPr>
+      </w:pPr>
+    </w:p>
+    <w:p>
+      <w:pPr>
+        <w:spacing w:after="0"/>
+        <w:jc w:val="left"/>
+        <w:rPr>
+          <w:rFonts w:ascii="Calibri" w:eastAsia="Calibri" w:hAnsi="Calibri" w:cs="Calibri"/>
+          <w:lang w:val="en-US"/>
+        </w:rPr>
+      </w:pPr>
+      <w:r>
+        <w:rPr>
+          <w:rFonts w:ascii="Calibri" w:eastAsia="Calibri" w:hAnsi="Calibri" w:cs="Calibri"/>
+          <w:lang w:val="en-US"/>
+        </w:rPr>
+        <w:t>-  s</w:t>
+      </w:r>
+      <w:r>
+        <w:rPr>
+          <w:rFonts w:ascii="Calibri" w:eastAsia="Calibri" w:hAnsi="Calibri" w:cs="Calibri"/>
+          <w:lang w:val="en-US"/>
+        </w:rPr>
+        <w:t>witch between bomb types</w:t>
+      </w:r>
+    </w:p>
+    <w:p>
+      <w:pPr>
+        <w:spacing w:after="0"/>
+        <w:jc w:val="left"/>
+        <w:rPr>
+          <w:rFonts w:ascii="Calibri" w:eastAsia="Calibri" w:hAnsi="Calibri" w:cs="Calibri"/>
+          <w:lang w:val="en-US"/>
+        </w:rPr>
+      </w:pPr>
+    </w:p>
+    <w:p>
+      <w:pPr>
+        <w:spacing w:after="0"/>
+        <w:jc w:val="left"/>
+        <w:rPr>
+          <w:rFonts w:ascii="Calibri" w:eastAsia="Calibri" w:hAnsi="Calibri" w:cs="Calibri"/>
+          <w:lang w:val="en-US"/>
+        </w:rPr>
+      </w:pPr>
+      <w:r>
+        <w:rPr>
+          <w:rFonts w:ascii="Calibri" w:eastAsia="Calibri" w:hAnsi="Calibri" w:cs="Calibri"/>
+          <w:b/>
+          <w:sz w:val="22"/>
+        </w:rPr>
+        <w:t>Подсказка</w:t>
+      </w:r>
+      <w:r>
+        <w:rPr>
+          <w:rFonts w:ascii="Calibri" w:eastAsia="Calibri" w:hAnsi="Calibri" w:cs="Calibri"/>
+          <w:b/>
+          <w:sz w:val="22"/>
+          <w:lang w:val="en-US"/>
+        </w:rPr>
+        <w:t xml:space="preserve"> </w:t>
+      </w:r>
+      <w:r>
+        <w:rPr>
+          <w:rFonts w:ascii="Calibri" w:eastAsia="Calibri" w:hAnsi="Calibri" w:cs="Calibri"/>
+          <w:b/>
+          <w:sz w:val="22"/>
+          <w:lang w:val="en-US"/>
+        </w:rPr>
+        <w:t>4</w:t>
+      </w:r>
+      <w:r>
+        <w:rPr>
+          <w:rFonts w:ascii="Calibri" w:eastAsia="Calibri" w:hAnsi="Calibri" w:cs="Calibri"/>
+          <w:b/>
+          <w:sz w:val="22"/>
+          <w:lang w:val="en-US"/>
+        </w:rPr>
+        <w:t xml:space="preserve"> </w:t>
+      </w:r>
+      <w:r>
+        <w:rPr>
+          <w:rFonts w:ascii="Calibri" w:eastAsia="Calibri" w:hAnsi="Calibri" w:cs="Calibri"/>
+          <w:b/>
+          <w:sz w:val="22"/>
+        </w:rPr>
+        <w:t>коридор</w:t>
+      </w:r>
+      <w:r>
+        <w:rPr>
+          <w:rFonts w:ascii="Calibri" w:eastAsia="Calibri" w:hAnsi="Calibri" w:cs="Calibri"/>
+          <w:b/>
+          <w:sz w:val="22"/>
+          <w:lang w:val="en-US"/>
+        </w:rPr>
+        <w:t xml:space="preserve"> </w:t>
+      </w:r>
+      <w:r>
+        <w:rPr>
+          <w:rFonts w:ascii="Calibri" w:eastAsia="Calibri" w:hAnsi="Calibri" w:cs="Calibri"/>
+          <w:b/>
+          <w:sz w:val="22"/>
+        </w:rPr>
+        <w:t>позора</w:t>
+      </w:r>
+    </w:p>
+    <w:p>
+      <w:pPr>
+        <w:spacing w:after="0"/>
+        <w:jc w:val="left"/>
+        <w:rPr>
+          <w:rFonts w:ascii="Calibri" w:eastAsia="Calibri" w:hAnsi="Calibri" w:cs="Calibri"/>
+          <w:lang w:val="en-US"/>
+        </w:rPr>
+      </w:pPr>
+    </w:p>
+    <w:p>
+      <w:pPr>
+        <w:spacing w:after="0"/>
+        <w:jc w:val="left"/>
+        <w:rPr>
+          <w:rFonts w:ascii="Calibri" w:eastAsia="Calibri" w:hAnsi="Calibri" w:cs="Calibri"/>
+          <w:lang w:val="en-US"/>
+        </w:rPr>
+      </w:pPr>
+    </w:p>
+    <w:p>
+      <w:pPr>
+        <w:spacing w:after="0"/>
+        <w:jc w:val="left"/>
+        <w:rPr>
+          <w:rFonts w:ascii="Calibri" w:eastAsia="Calibri" w:hAnsi="Calibri" w:cs="Calibri"/>
+        </w:rPr>
+      </w:pPr>
+      <w:r>
+        <w:rPr>
+          <w:rFonts w:ascii="Calibri" w:eastAsia="Calibri" w:hAnsi="Calibri" w:cs="Calibri"/>
+          <w:lang w:val="en-US"/>
+        </w:rPr>
+        <w:t xml:space="preserve"> </w:t>
+      </w:r>
+      <w:r>
+        <w:rPr>
+          <w:rFonts w:ascii="Calibri Light" w:eastAsia="Calibri Light" w:hAnsi="Calibri Light" w:cs="Calibri Light"/>
+          <w:b/>
+          <w:sz w:val="24"/>
+          <w:u w:val="single"/>
+        </w:rPr>
+        <w:t>Уровень 4</w:t>
+      </w:r>
     </w:p>
     <w:p>
       <w:pPr>
@@ -5504,17 +8260,16 @@
         <w:jc w:val="left"/>
         <w:rPr>
           <w:rFonts w:ascii="Calibri" w:eastAsia="Calibri" w:hAnsi="Calibri" w:cs="Calibri"/>
-          <w:szCs w:val="18"/>
-          <w:lang w:val="en-US"/>
-        </w:rPr>
-      </w:pPr>
-      <w:r>
-        <w:rPr>
-          <w:rFonts w:ascii="Calibri" w:eastAsia="Calibri" w:hAnsi="Calibri" w:cs="Calibri"/>
-          <w:szCs w:val="18"/>
-          <w:lang w:val="en-US"/>
-        </w:rPr>
-        <w:t>- You proved to be stronger than I thought, hunter.</w:t>
+          <w:b/>
+        </w:rPr>
+      </w:pPr>
+      <w:r>
+        <w:rPr>
+          <w:rFonts w:ascii="Calibri" w:eastAsia="Calibri" w:hAnsi="Calibri" w:cs="Calibri"/>
+          <w:b/>
+          <w:sz w:val="22"/>
+        </w:rPr>
+        <w:t>Подсказка арена</w:t>
       </w:r>
     </w:p>
     <w:p>
@@ -5525,49 +8280,13 @@
         <w:jc w:val="left"/>
         <w:rPr>
           <w:rFonts w:ascii="Calibri" w:eastAsia="Calibri" w:hAnsi="Calibri" w:cs="Calibri"/>
-          <w:szCs w:val="18"/>
-          <w:lang w:val="en-US"/>
-        </w:rPr>
-      </w:pPr>
-      <w:r>
-        <w:rPr>
-          <w:rFonts w:ascii="Calibri" w:eastAsia="Calibri" w:hAnsi="Calibri" w:cs="Calibri"/>
-          <w:szCs w:val="18"/>
-          <w:lang w:val="en-US"/>
-        </w:rPr>
-        <w:t>- This time, you won't return.</w:t>
-      </w:r>
-    </w:p>
-    <w:p>
-      <w:pPr>
-        <w:keepNext/>
-        <w:keepLines/>
-        <w:spacing w:before="240" w:after="240"/>
-        <w:jc w:val="left"/>
-        <w:rPr>
-          <w:rFonts w:ascii="Calibri Light" w:eastAsia="Calibri Light" w:hAnsi="Calibri Light" w:cs="Calibri Light"/>
-          <w:b/>
-          <w:sz w:val="24"/>
-          <w:u w:val="single"/>
-        </w:rPr>
-      </w:pPr>
-      <w:r>
-        <w:rPr>
-          <w:rFonts w:ascii="Calibri Light" w:eastAsia="Calibri Light" w:hAnsi="Calibri Light" w:cs="Calibri Light"/>
-          <w:b/>
-          <w:sz w:val="32"/>
-          <w:u w:val="single"/>
-        </w:rPr>
-        <w:br/>
-      </w:r>
-      <w:r>
-        <w:rPr>
-          <w:rFonts w:ascii="Calibri Light" w:eastAsia="Calibri Light" w:hAnsi="Calibri Light" w:cs="Calibri Light"/>
-          <w:b/>
-          <w:sz w:val="24"/>
-          <w:u w:val="single"/>
-        </w:rPr>
-        <w:t>Уровень 4</w:t>
+        </w:rPr>
+      </w:pPr>
+      <w:r>
+        <w:rPr>
+          <w:rFonts w:ascii="Calibri" w:eastAsia="Calibri" w:hAnsi="Calibri" w:cs="Calibri"/>
+        </w:rPr>
+        <w:t>ПОБЕДА!</w:t>
       </w:r>
     </w:p>
     <w:p>
@@ -5583,357 +8302,219 @@
       <w:r>
         <w:rPr>
           <w:rFonts w:ascii="Calibri" w:eastAsia="Calibri" w:hAnsi="Calibri" w:cs="Calibri"/>
-          <w:b/>
-          <w:sz w:val="22"/>
-        </w:rPr>
-        <w:t>0.Прибытие на арену</w:t>
-      </w:r>
-    </w:p>
-    <w:p>
-      <w:pPr>
-        <w:spacing w:after="0"/>
-        <w:jc w:val="left"/>
-        <w:rPr>
-          <w:rFonts w:ascii="Calibri" w:eastAsia="Calibri" w:hAnsi="Calibri" w:cs="Calibri"/>
-        </w:rPr>
-      </w:pPr>
-      <w:r>
-        <w:rPr>
-          <w:rFonts w:ascii="Calibri" w:eastAsia="Calibri" w:hAnsi="Calibri" w:cs="Calibri"/>
-        </w:rPr>
-        <w:t>- ...</w:t>
-      </w:r>
-    </w:p>
-    <w:p>
-      <w:pPr>
-        <w:spacing w:after="0"/>
-        <w:jc w:val="left"/>
-        <w:rPr>
-          <w:rFonts w:ascii="Calibri" w:eastAsia="Calibri" w:hAnsi="Calibri" w:cs="Calibri"/>
-        </w:rPr>
-      </w:pPr>
-      <w:r>
-        <w:rPr>
-          <w:rFonts w:ascii="Calibri" w:eastAsia="Calibri" w:hAnsi="Calibri" w:cs="Calibri"/>
-        </w:rPr>
-        <w:t>- Куда я попал в этот раз? Чертов темный маг...</w:t>
-      </w:r>
-    </w:p>
-    <w:p>
-      <w:pPr>
-        <w:spacing w:after="0"/>
-        <w:jc w:val="left"/>
-        <w:rPr>
-          <w:rFonts w:ascii="Calibri" w:eastAsia="Calibri" w:hAnsi="Calibri" w:cs="Calibri"/>
-        </w:rPr>
-      </w:pPr>
-    </w:p>
-    <w:p>
-      <w:pPr>
-        <w:keepNext/>
-        <w:keepLines/>
-        <w:spacing w:after="240"/>
-        <w:jc w:val="left"/>
-        <w:rPr>
-          <w:rFonts w:ascii="Calibri" w:eastAsia="Calibri" w:hAnsi="Calibri" w:cs="Calibri"/>
-          <w:b/>
-        </w:rPr>
-      </w:pPr>
-      <w:r>
-        <w:rPr>
-          <w:rFonts w:ascii="Calibri" w:eastAsia="Calibri" w:hAnsi="Calibri" w:cs="Calibri"/>
-          <w:b/>
-          <w:sz w:val="22"/>
-        </w:rPr>
-        <w:t>1.Встреча с охотником</w:t>
-      </w:r>
-    </w:p>
-    <w:p>
-      <w:pPr>
-        <w:spacing w:after="0"/>
-        <w:jc w:val="left"/>
-        <w:rPr>
-          <w:rFonts w:ascii="Calibri" w:eastAsia="Calibri" w:hAnsi="Calibri" w:cs="Calibri"/>
-        </w:rPr>
-      </w:pPr>
-      <w:r>
-        <w:rPr>
-          <w:rFonts w:ascii="Calibri" w:eastAsia="Calibri" w:hAnsi="Calibri" w:cs="Calibri"/>
-        </w:rPr>
-        <w:t>- О, новенький. Приветствую во временной петле!</w:t>
-      </w:r>
-    </w:p>
-    <w:p>
-      <w:pPr>
-        <w:spacing w:after="0"/>
-        <w:jc w:val="left"/>
-        <w:rPr>
-          <w:rFonts w:ascii="Calibri" w:eastAsia="Calibri" w:hAnsi="Calibri" w:cs="Calibri"/>
-        </w:rPr>
-      </w:pPr>
-      <w:r>
-        <w:rPr>
-          <w:rFonts w:ascii="Calibri" w:eastAsia="Calibri" w:hAnsi="Calibri" w:cs="Calibri"/>
-        </w:rPr>
-        <w:t>- Здесь тебя ждет бесконечная бессмысленная борьба, отчаяние и скука.</w:t>
-      </w:r>
-    </w:p>
-    <w:p>
-      <w:pPr>
-        <w:spacing w:after="0"/>
-        <w:jc w:val="left"/>
-        <w:rPr>
-          <w:rFonts w:ascii="Calibri" w:eastAsia="Calibri" w:hAnsi="Calibri" w:cs="Calibri"/>
-        </w:rPr>
-      </w:pPr>
-      <w:r>
-        <w:rPr>
-          <w:rFonts w:ascii="Calibri" w:eastAsia="Calibri" w:hAnsi="Calibri" w:cs="Calibri"/>
-        </w:rPr>
-        <w:br/>
-        <w:t>- Что это за место?</w:t>
-      </w:r>
-    </w:p>
-    <w:p>
-      <w:pPr>
-        <w:spacing w:after="0"/>
-        <w:jc w:val="left"/>
-        <w:rPr>
-          <w:rFonts w:ascii="Calibri" w:eastAsia="Calibri" w:hAnsi="Calibri" w:cs="Calibri"/>
-        </w:rPr>
-      </w:pPr>
-      <w:r>
-        <w:rPr>
-          <w:rFonts w:ascii="Calibri" w:eastAsia="Calibri" w:hAnsi="Calibri" w:cs="Calibri"/>
-        </w:rPr>
-        <w:br/>
-        <w:t>- Это временная аномалия из которой нет выхода. Устраивайся поудобнее.</w:t>
-      </w:r>
-    </w:p>
-    <w:p>
-      <w:pPr>
-        <w:spacing w:after="0"/>
-        <w:jc w:val="left"/>
-        <w:rPr>
-          <w:rFonts w:ascii="Calibri" w:eastAsia="Calibri" w:hAnsi="Calibri" w:cs="Calibri"/>
-        </w:rPr>
-      </w:pPr>
-    </w:p>
-    <w:p>
-      <w:pPr>
-        <w:spacing w:after="0"/>
-        <w:jc w:val="left"/>
-        <w:rPr>
-          <w:rFonts w:ascii="Calibri" w:eastAsia="Calibri" w:hAnsi="Calibri" w:cs="Calibri"/>
-        </w:rPr>
-      </w:pPr>
-    </w:p>
-    <w:p>
-      <w:pPr>
-        <w:keepNext/>
-        <w:keepLines/>
-        <w:spacing w:after="240"/>
-        <w:jc w:val="left"/>
-        <w:rPr>
-          <w:rFonts w:ascii="Calibri" w:eastAsia="Calibri" w:hAnsi="Calibri" w:cs="Calibri"/>
-        </w:rPr>
-      </w:pPr>
-      <w:r>
-        <w:rPr>
-          <w:rFonts w:ascii="Calibri" w:eastAsia="Calibri" w:hAnsi="Calibri" w:cs="Calibri"/>
-          <w:b/>
-          <w:sz w:val="22"/>
-        </w:rPr>
-        <w:t>0.Прибытие на арену</w:t>
-      </w:r>
-    </w:p>
-    <w:p>
-      <w:pPr>
-        <w:spacing w:after="0"/>
-        <w:jc w:val="left"/>
-        <w:rPr>
-          <w:rFonts w:ascii="Calibri" w:eastAsia="Calibri" w:hAnsi="Calibri" w:cs="Calibri"/>
-        </w:rPr>
-      </w:pPr>
-      <w:r>
-        <w:rPr>
-          <w:rFonts w:ascii="Calibri" w:eastAsia="Calibri" w:hAnsi="Calibri" w:cs="Calibri"/>
-        </w:rPr>
-        <w:t>- ...</w:t>
-      </w:r>
-    </w:p>
-    <w:p>
-      <w:pPr>
-        <w:spacing w:after="0"/>
-        <w:jc w:val="left"/>
-        <w:rPr>
-          <w:rFonts w:ascii="Calibri" w:eastAsia="Calibri" w:hAnsi="Calibri" w:cs="Calibri"/>
-        </w:rPr>
-      </w:pPr>
-      <w:r>
-        <w:rPr>
-          <w:rFonts w:ascii="Calibri" w:eastAsia="Calibri" w:hAnsi="Calibri" w:cs="Calibri"/>
-          <w:lang w:val="en-US"/>
-        </w:rPr>
-        <w:t xml:space="preserve">- Where have I ended up this time? </w:t>
+        </w:rPr>
+        <w:t>(или нет?)</w:t>
+      </w:r>
+    </w:p>
+    <w:p>
+      <w:pPr>
+        <w:spacing w:after="0"/>
+        <w:jc w:val="left"/>
+        <w:rPr>
+          <w:rFonts w:ascii="Calibri" w:eastAsia="Calibri" w:hAnsi="Calibri" w:cs="Calibri"/>
+        </w:rPr>
+      </w:pPr>
+      <w:r>
+        <w:rPr>
+          <w:rFonts w:ascii="Calibri" w:eastAsia="Calibri" w:hAnsi="Calibri" w:cs="Calibri"/>
+        </w:rPr>
+        <w:t xml:space="preserve">Коварный </w:t>
       </w:r>
       <w:proofErr w:type="spellStart"/>
       <w:r>
         <w:rPr>
           <w:rFonts w:ascii="Calibri" w:eastAsia="Calibri" w:hAnsi="Calibri" w:cs="Calibri"/>
         </w:rPr>
-        <w:t>Damn</w:t>
+        <w:t>Скиллшейдер</w:t>
       </w:r>
       <w:proofErr w:type="spellEnd"/>
       <w:r>
         <w:rPr>
           <w:rFonts w:ascii="Calibri" w:eastAsia="Calibri" w:hAnsi="Calibri" w:cs="Calibri"/>
         </w:rPr>
-        <w:t xml:space="preserve"> </w:t>
+        <w:t xml:space="preserve"> использовал свои последние силы, чтобы отправить вас во временную ловушку. Теперь вас ждет бесконечное непрекращающееся сражение. Одолейте как можно больше противников, чтобы доказать ВСЕМ вокруг, что вы достойный охотник на нечисть!</w:t>
+      </w:r>
+    </w:p>
+    <w:p>
+      <w:pPr>
+        <w:spacing w:after="0"/>
+        <w:jc w:val="left"/>
+        <w:rPr>
+          <w:rFonts w:ascii="Calibri" w:eastAsia="Calibri" w:hAnsi="Calibri" w:cs="Calibri"/>
+        </w:rPr>
+      </w:pPr>
+    </w:p>
+    <w:p>
+      <w:pPr>
+        <w:spacing w:after="0"/>
+        <w:jc w:val="left"/>
+        <w:rPr>
+          <w:rFonts w:ascii="Calibri" w:eastAsia="Calibri" w:hAnsi="Calibri" w:cs="Calibri"/>
+          <w:lang w:val="en-US"/>
+        </w:rPr>
+      </w:pPr>
+      <w:r>
+        <w:rPr>
+          <w:rFonts w:ascii="Calibri" w:eastAsia="Calibri" w:hAnsi="Calibri" w:cs="Calibri"/>
+          <w:lang w:val="en-US"/>
+        </w:rPr>
+        <w:t>VICTORY!</w:t>
+      </w:r>
+    </w:p>
+    <w:p>
+      <w:pPr>
+        <w:spacing w:after="0"/>
+        <w:jc w:val="left"/>
+        <w:rPr>
+          <w:rFonts w:ascii="Calibri" w:eastAsia="Calibri" w:hAnsi="Calibri" w:cs="Calibri"/>
+          <w:lang w:val="en-US"/>
+        </w:rPr>
+      </w:pPr>
+      <w:r>
+        <w:rPr>
+          <w:rFonts w:ascii="Calibri" w:eastAsia="Calibri" w:hAnsi="Calibri" w:cs="Calibri"/>
+          <w:lang w:val="en-US"/>
+        </w:rPr>
+        <w:t>(</w:t>
+      </w:r>
+      <w:proofErr w:type="gramStart"/>
+      <w:r>
+        <w:rPr>
+          <w:rFonts w:ascii="Calibri" w:eastAsia="Calibri" w:hAnsi="Calibri" w:cs="Calibri"/>
+          <w:lang w:val="en-US"/>
+        </w:rPr>
+        <w:t>or</w:t>
+      </w:r>
+      <w:proofErr w:type="gramEnd"/>
+      <w:r>
+        <w:rPr>
+          <w:rFonts w:ascii="Calibri" w:eastAsia="Calibri" w:hAnsi="Calibri" w:cs="Calibri"/>
+          <w:lang w:val="en-US"/>
+        </w:rPr>
+        <w:t xml:space="preserve"> no</w:t>
+      </w:r>
+      <w:r>
+        <w:rPr>
+          <w:rFonts w:ascii="Calibri" w:eastAsia="Calibri" w:hAnsi="Calibri" w:cs="Calibri"/>
+          <w:lang w:val="en-US"/>
+        </w:rPr>
+        <w:t>t?)</w:t>
+      </w:r>
+    </w:p>
+    <w:p>
+      <w:pPr>
+        <w:spacing w:after="0"/>
+        <w:jc w:val="left"/>
+        <w:rPr>
+          <w:rFonts w:ascii="Calibri" w:eastAsia="Calibri" w:hAnsi="Calibri" w:cs="Calibri"/>
+          <w:lang w:val="en-US"/>
+        </w:rPr>
+      </w:pPr>
+      <w:r>
+        <w:rPr>
+          <w:rFonts w:ascii="Calibri" w:eastAsia="Calibri" w:hAnsi="Calibri" w:cs="Calibri"/>
+          <w:lang w:val="en-US"/>
+        </w:rPr>
+        <w:t xml:space="preserve">Sly </w:t>
       </w:r>
       <w:proofErr w:type="spellStart"/>
       <w:r>
         <w:rPr>
           <w:rFonts w:ascii="Calibri" w:eastAsia="Calibri" w:hAnsi="Calibri" w:cs="Calibri"/>
-        </w:rPr>
-        <w:t>dark</w:t>
+          <w:lang w:val="en-US"/>
+        </w:rPr>
+        <w:t>Skillshader</w:t>
       </w:r>
       <w:proofErr w:type="spellEnd"/>
       <w:r>
         <w:rPr>
           <w:rFonts w:ascii="Calibri" w:eastAsia="Calibri" w:hAnsi="Calibri" w:cs="Calibri"/>
-        </w:rPr>
-        <w:t xml:space="preserve"> </w:t>
-      </w:r>
-      <w:proofErr w:type="spellStart"/>
-      <w:r>
-        <w:rPr>
-          <w:rFonts w:ascii="Calibri" w:eastAsia="Calibri" w:hAnsi="Calibri" w:cs="Calibri"/>
-        </w:rPr>
-        <w:t>mage</w:t>
-      </w:r>
-      <w:proofErr w:type="spellEnd"/>
-      <w:r>
-        <w:rPr>
-          <w:rFonts w:ascii="Calibri" w:eastAsia="Calibri" w:hAnsi="Calibri" w:cs="Calibri"/>
-        </w:rPr>
-        <w:t>...</w:t>
-      </w:r>
-    </w:p>
-    <w:p>
-      <w:pPr>
-        <w:keepNext/>
-        <w:keepLines/>
-        <w:spacing w:after="240"/>
-        <w:jc w:val="left"/>
-        <w:rPr>
-          <w:rFonts w:ascii="Calibri" w:eastAsia="Calibri" w:hAnsi="Calibri" w:cs="Calibri"/>
-          <w:b/>
-        </w:rPr>
-      </w:pPr>
-      <w:r>
-        <w:rPr>
-          <w:rFonts w:ascii="Calibri" w:eastAsia="Calibri" w:hAnsi="Calibri" w:cs="Calibri"/>
-          <w:b/>
-          <w:sz w:val="22"/>
-        </w:rPr>
-        <w:t>1.Встреча с охотником</w:t>
-      </w:r>
-    </w:p>
-    <w:p>
-      <w:pPr>
-        <w:spacing w:after="0"/>
-        <w:jc w:val="left"/>
-        <w:rPr>
-          <w:rFonts w:ascii="Calibri" w:eastAsia="Calibri" w:hAnsi="Calibri" w:cs="Calibri"/>
-          <w:lang w:val="en-US"/>
-        </w:rPr>
-      </w:pPr>
-      <w:r>
-        <w:rPr>
-          <w:rFonts w:ascii="Calibri" w:eastAsia="Calibri" w:hAnsi="Calibri" w:cs="Calibri"/>
-          <w:lang w:val="en-US"/>
-        </w:rPr>
-        <w:t>- Oh, a newcomer. Welcome to the time loop!</w:t>
-      </w:r>
-    </w:p>
-    <w:p>
-      <w:pPr>
-        <w:spacing w:after="0"/>
-        <w:jc w:val="left"/>
-        <w:rPr>
-          <w:rFonts w:ascii="Calibri" w:eastAsia="Calibri" w:hAnsi="Calibri" w:cs="Calibri"/>
-          <w:lang w:val="en-US"/>
-        </w:rPr>
-      </w:pPr>
-      <w:r>
-        <w:rPr>
-          <w:rFonts w:ascii="Calibri" w:eastAsia="Calibri" w:hAnsi="Calibri" w:cs="Calibri"/>
-          <w:lang w:val="en-US"/>
-        </w:rPr>
-        <w:t>- Here, you'll find endless meaningless battles, despair, and boredom.</w:t>
-      </w:r>
-      <w:r>
-        <w:rPr>
-          <w:rFonts w:ascii="Calibri" w:eastAsia="Calibri" w:hAnsi="Calibri" w:cs="Calibri"/>
-          <w:lang w:val="en-US"/>
-        </w:rPr>
-        <w:br/>
-        <w:t>- What is this place?</w:t>
-      </w:r>
-    </w:p>
-    <w:p>
-      <w:pPr>
-        <w:spacing w:after="0"/>
-        <w:jc w:val="left"/>
-        <w:rPr>
-          <w:rFonts w:ascii="Calibri" w:eastAsia="Calibri" w:hAnsi="Calibri" w:cs="Calibri"/>
-          <w:lang w:val="en-US"/>
-        </w:rPr>
-      </w:pPr>
-      <w:r>
-        <w:rPr>
-          <w:rFonts w:ascii="Calibri" w:eastAsia="Calibri" w:hAnsi="Calibri" w:cs="Calibri"/>
-          <w:lang w:val="en-US"/>
-        </w:rPr>
-        <w:br/>
-        <w:t xml:space="preserve">- It's a temporal anomaly with no way out. </w:t>
-      </w:r>
-      <w:r>
-        <w:rPr>
-          <w:rFonts w:ascii="Calibri" w:eastAsia="Calibri" w:hAnsi="Calibri" w:cs="Calibri"/>
-          <w:lang w:val="en-US"/>
-        </w:rPr>
-        <w:t>Make yourself comfortable.</w:t>
-      </w:r>
-    </w:p>
-    <w:p>
-      <w:pPr>
-        <w:spacing w:after="0"/>
-        <w:jc w:val="left"/>
-        <w:rPr>
-          <w:rFonts w:ascii="Calibri" w:eastAsia="Calibri" w:hAnsi="Calibri" w:cs="Calibri"/>
-          <w:lang w:val="en-US"/>
-        </w:rPr>
-      </w:pPr>
-    </w:p>
-    <w:p>
-      <w:pPr>
-        <w:spacing w:after="0"/>
-        <w:jc w:val="left"/>
-        <w:rPr>
-          <w:rFonts w:ascii="Calibri" w:eastAsia="Calibri" w:hAnsi="Calibri" w:cs="Calibri"/>
-          <w:lang w:val="en-US"/>
-        </w:rPr>
-      </w:pPr>
-    </w:p>
-    <w:p>
-      <w:pPr>
-        <w:spacing w:after="0"/>
-        <w:jc w:val="left"/>
-        <w:rPr>
-          <w:rFonts w:ascii="Calibri" w:eastAsia="Calibri" w:hAnsi="Calibri" w:cs="Calibri"/>
-          <w:lang w:val="en-US"/>
+          <w:lang w:val="en-US"/>
+        </w:rPr>
+        <w:t xml:space="preserve"> pulled a </w:t>
+      </w:r>
+      <w:proofErr w:type="gramStart"/>
+      <w:r>
+        <w:rPr>
+          <w:rFonts w:ascii="Calibri" w:eastAsia="Calibri" w:hAnsi="Calibri" w:cs="Calibri"/>
+          <w:lang w:val="en-US"/>
+        </w:rPr>
+        <w:t>last-ditch</w:t>
+      </w:r>
+      <w:proofErr w:type="gramEnd"/>
+      <w:r>
+        <w:rPr>
+          <w:rFonts w:ascii="Calibri" w:eastAsia="Calibri" w:hAnsi="Calibri" w:cs="Calibri"/>
+          <w:lang w:val="en-US"/>
+        </w:rPr>
+        <w:t xml:space="preserve"> move to trap you in a time loop. Now, </w:t>
+      </w:r>
+      <w:proofErr w:type="gramStart"/>
+      <w:r>
+        <w:rPr>
+          <w:rFonts w:ascii="Calibri" w:eastAsia="Calibri" w:hAnsi="Calibri" w:cs="Calibri"/>
+          <w:lang w:val="en-US"/>
+        </w:rPr>
+        <w:t>you're</w:t>
+      </w:r>
+      <w:proofErr w:type="gramEnd"/>
+      <w:r>
+        <w:rPr>
+          <w:rFonts w:ascii="Calibri" w:eastAsia="Calibri" w:hAnsi="Calibri" w:cs="Calibri"/>
+          <w:lang w:val="en-US"/>
+        </w:rPr>
+        <w:t xml:space="preserve"> in for an endless, never-ending brawl. Beat as many foes as you can to show EVERYONE around that </w:t>
+      </w:r>
+      <w:proofErr w:type="gramStart"/>
+      <w:r>
+        <w:rPr>
+          <w:rFonts w:ascii="Calibri" w:eastAsia="Calibri" w:hAnsi="Calibri" w:cs="Calibri"/>
+          <w:lang w:val="en-US"/>
+        </w:rPr>
+        <w:t>you're</w:t>
+      </w:r>
+      <w:proofErr w:type="gramEnd"/>
+      <w:r>
+        <w:rPr>
+          <w:rFonts w:ascii="Calibri" w:eastAsia="Calibri" w:hAnsi="Calibri" w:cs="Calibri"/>
+          <w:lang w:val="en-US"/>
+        </w:rPr>
+        <w:t xml:space="preserve"> a legit undead hunter!</w:t>
+      </w:r>
+    </w:p>
+    <w:p>
+      <w:pPr>
+        <w:spacing w:after="0"/>
+        <w:jc w:val="left"/>
+        <w:rPr>
+          <w:rFonts w:ascii="Calibri" w:eastAsia="Calibri" w:hAnsi="Calibri" w:cs="Calibri"/>
+          <w:lang w:val="en-US"/>
+        </w:rPr>
+      </w:pPr>
+      <w:r>
+        <w:rPr>
+          <w:rFonts w:ascii="Calibri" w:eastAsia="Calibri" w:hAnsi="Calibri" w:cs="Calibri"/>
+          <w:lang w:val="en-US"/>
+        </w:rPr>
+        <w:t>Nailed it</w:t>
+      </w:r>
+    </w:p>
+    <w:p>
+      <w:pPr>
+        <w:spacing w:after="0"/>
+        <w:jc w:val="left"/>
+        <w:rPr>
+          <w:rFonts w:ascii="Calibri" w:eastAsia="Calibri" w:hAnsi="Calibri" w:cs="Calibri"/>
+          <w:lang w:val="en-US"/>
+        </w:rPr>
+      </w:pPr>
+    </w:p>
+    <w:p>
+      <w:pPr>
+        <w:spacing w:after="0"/>
+        <w:jc w:val="left"/>
+        <w:rPr>
+          <w:rFonts w:ascii="Calibri" w:eastAsia="Calibri" w:hAnsi="Calibri" w:cs="Calibri"/>
         </w:rPr>
       </w:pPr>
       <w:r>
@@ -5943,2101 +8524,20 @@
           <w:sz w:val="32"/>
           <w:u w:val="single"/>
         </w:rPr>
-        <w:t>Подсказки</w:t>
-      </w:r>
-    </w:p>
-    <w:p>
-      <w:pPr>
-        <w:spacing w:after="0"/>
-        <w:jc w:val="left"/>
-        <w:rPr>
-          <w:rFonts w:ascii="Calibri Light" w:eastAsia="Calibri Light" w:hAnsi="Calibri Light" w:cs="Calibri Light"/>
-          <w:b/>
-          <w:sz w:val="24"/>
-          <w:u w:val="single"/>
-          <w:lang w:val="en-US"/>
-        </w:rPr>
-      </w:pPr>
-      <w:r>
-        <w:rPr>
-          <w:rFonts w:ascii="Calibri Light" w:eastAsia="Calibri Light" w:hAnsi="Calibri Light" w:cs="Calibri Light"/>
-          <w:b/>
-          <w:sz w:val="24"/>
-          <w:u w:val="single"/>
-        </w:rPr>
-        <w:t>Уровень</w:t>
-      </w:r>
-      <w:r>
-        <w:rPr>
-          <w:rFonts w:ascii="Calibri Light" w:eastAsia="Calibri Light" w:hAnsi="Calibri Light" w:cs="Calibri Light"/>
-          <w:b/>
-          <w:sz w:val="24"/>
-          <w:u w:val="single"/>
-          <w:lang w:val="en-US"/>
-        </w:rPr>
-        <w:t xml:space="preserve"> 1</w:t>
-      </w:r>
-    </w:p>
-    <w:p>
-      <w:pPr>
-        <w:spacing w:after="0"/>
-        <w:jc w:val="left"/>
-        <w:rPr>
-          <w:rFonts w:ascii="Calibri" w:eastAsia="Calibri" w:hAnsi="Calibri" w:cs="Calibri"/>
-        </w:rPr>
-      </w:pPr>
-      <w:r>
-        <w:rPr>
-          <w:rFonts w:ascii="Calibri" w:eastAsia="Calibri" w:hAnsi="Calibri" w:cs="Calibri"/>
-          <w:b/>
-          <w:sz w:val="22"/>
-        </w:rPr>
-        <w:t>Подсказка 1</w:t>
-      </w:r>
-      <w:r>
-        <w:rPr>
-          <w:rFonts w:ascii="Calibri" w:eastAsia="Calibri" w:hAnsi="Calibri" w:cs="Calibri"/>
-          <w:b/>
-          <w:sz w:val="22"/>
-        </w:rPr>
-        <w:t xml:space="preserve"> начало</w:t>
-      </w:r>
-    </w:p>
-    <w:p>
-      <w:pPr>
-        <w:spacing w:after="0"/>
-        <w:jc w:val="left"/>
-        <w:rPr>
-          <w:rFonts w:ascii="Calibri" w:eastAsia="Calibri" w:hAnsi="Calibri" w:cs="Calibri"/>
-          <w:b/>
-          <w:sz w:val="22"/>
-        </w:rPr>
-      </w:pPr>
-      <w:r>
-        <w:rPr>
-          <w:rFonts w:ascii="Calibri" w:eastAsia="Calibri" w:hAnsi="Calibri" w:cs="Calibri"/>
-          <w:b/>
-          <w:sz w:val="22"/>
-        </w:rPr>
-        <w:t>Подсказка 1</w:t>
-      </w:r>
-      <w:r>
-        <w:rPr>
-          <w:rFonts w:ascii="Calibri" w:eastAsia="Calibri" w:hAnsi="Calibri" w:cs="Calibri"/>
-          <w:b/>
-          <w:sz w:val="22"/>
-        </w:rPr>
-        <w:t>.1</w:t>
-      </w:r>
-    </w:p>
-    <w:p>
-      <w:pPr>
-        <w:spacing w:after="0"/>
-        <w:jc w:val="left"/>
-        <w:rPr>
-          <w:rFonts w:ascii="Calibri" w:eastAsia="Calibri" w:hAnsi="Calibri" w:cs="Calibri"/>
-          <w:b/>
-          <w:sz w:val="22"/>
-        </w:rPr>
-      </w:pPr>
-    </w:p>
-    <w:p>
-      <w:pPr>
-        <w:spacing w:after="0"/>
-        <w:jc w:val="left"/>
-        <w:rPr>
-          <w:rFonts w:ascii="Calibri" w:eastAsia="Calibri" w:hAnsi="Calibri" w:cs="Calibri"/>
-        </w:rPr>
-      </w:pPr>
-      <w:r>
-        <w:rPr>
-          <w:rFonts w:ascii="Calibri" w:eastAsia="Calibri" w:hAnsi="Calibri" w:cs="Calibri"/>
-        </w:rPr>
-        <w:t>- Перемещение</w:t>
-      </w:r>
-    </w:p>
-    <w:p>
-      <w:pPr>
-        <w:spacing w:after="0"/>
-        <w:jc w:val="left"/>
-        <w:rPr>
-          <w:rFonts w:ascii="Calibri" w:eastAsia="Calibri" w:hAnsi="Calibri" w:cs="Calibri"/>
-        </w:rPr>
-      </w:pPr>
-      <w:r>
-        <w:rPr>
-          <w:rFonts w:ascii="Calibri" w:eastAsia="Calibri" w:hAnsi="Calibri" w:cs="Calibri"/>
-        </w:rPr>
-        <w:t>- Рывок</w:t>
-      </w:r>
-    </w:p>
-    <w:p>
-      <w:pPr>
-        <w:spacing w:after="0"/>
-        <w:jc w:val="left"/>
-        <w:rPr>
-          <w:rFonts w:ascii="Calibri" w:eastAsia="Calibri" w:hAnsi="Calibri" w:cs="Calibri"/>
-        </w:rPr>
-      </w:pPr>
-      <w:r>
-        <w:rPr>
-          <w:rFonts w:ascii="Calibri" w:eastAsia="Calibri" w:hAnsi="Calibri" w:cs="Calibri"/>
-        </w:rPr>
-        <w:t>- Стрельба/Продолжить диалог</w:t>
-      </w:r>
-    </w:p>
-    <w:p>
-      <w:pPr>
-        <w:spacing w:after="0"/>
-        <w:jc w:val="left"/>
-        <w:rPr>
-          <w:rFonts w:ascii="Calibri" w:eastAsia="Calibri" w:hAnsi="Calibri" w:cs="Calibri"/>
-          <w:lang w:val="en-US"/>
-        </w:rPr>
-      </w:pPr>
-      <w:r>
-        <w:rPr>
-          <w:rFonts w:ascii="Calibri" w:eastAsia="Calibri" w:hAnsi="Calibri" w:cs="Calibri"/>
-          <w:lang w:val="en-US"/>
-        </w:rPr>
-        <w:t xml:space="preserve">- </w:t>
-      </w:r>
-      <w:r>
-        <w:rPr>
-          <w:rFonts w:ascii="Calibri" w:eastAsia="Calibri" w:hAnsi="Calibri" w:cs="Calibri"/>
-        </w:rPr>
-        <w:t>Использовать</w:t>
-      </w:r>
-      <w:r>
-        <w:rPr>
-          <w:rFonts w:ascii="Calibri" w:eastAsia="Calibri" w:hAnsi="Calibri" w:cs="Calibri"/>
-          <w:lang w:val="en-US"/>
-        </w:rPr>
-        <w:t>/</w:t>
-      </w:r>
-      <w:r>
-        <w:rPr>
-          <w:rFonts w:ascii="Calibri" w:eastAsia="Calibri" w:hAnsi="Calibri" w:cs="Calibri"/>
-        </w:rPr>
-        <w:t>Взаимоде</w:t>
-      </w:r>
-      <w:r>
-        <w:rPr>
-          <w:rFonts w:ascii="Calibri" w:eastAsia="Calibri" w:hAnsi="Calibri" w:cs="Calibri"/>
-        </w:rPr>
-        <w:t>й</w:t>
-      </w:r>
-      <w:r>
-        <w:rPr>
-          <w:rFonts w:ascii="Calibri" w:eastAsia="Calibri" w:hAnsi="Calibri" w:cs="Calibri"/>
-        </w:rPr>
-        <w:t>ствие</w:t>
-      </w:r>
-    </w:p>
-    <w:p>
-      <w:pPr>
-        <w:spacing w:after="0"/>
-        <w:jc w:val="left"/>
-        <w:rPr>
-          <w:rFonts w:ascii="Calibri" w:eastAsia="Calibri" w:hAnsi="Calibri" w:cs="Calibri"/>
-          <w:lang w:val="en-US"/>
-        </w:rPr>
-      </w:pPr>
-    </w:p>
-    <w:p>
-      <w:pPr>
-        <w:spacing w:after="0"/>
-        <w:jc w:val="left"/>
-        <w:rPr>
-          <w:rFonts w:ascii="Calibri" w:eastAsia="Calibri" w:hAnsi="Calibri" w:cs="Calibri"/>
-          <w:lang w:val="en-US"/>
-        </w:rPr>
-      </w:pPr>
-      <w:r>
-        <w:rPr>
-          <w:rFonts w:ascii="Calibri" w:eastAsia="Calibri" w:hAnsi="Calibri" w:cs="Calibri"/>
-          <w:lang w:val="en-US"/>
-        </w:rPr>
-        <w:t>- Move</w:t>
-      </w:r>
-    </w:p>
-    <w:p>
-      <w:pPr>
-        <w:spacing w:after="0"/>
-        <w:jc w:val="left"/>
-        <w:rPr>
-          <w:rFonts w:ascii="Calibri" w:eastAsia="Calibri" w:hAnsi="Calibri" w:cs="Calibri"/>
-          <w:lang w:val="en-US"/>
-        </w:rPr>
-      </w:pPr>
-      <w:r>
-        <w:rPr>
-          <w:rFonts w:ascii="Calibri" w:eastAsia="Calibri" w:hAnsi="Calibri" w:cs="Calibri"/>
-          <w:lang w:val="en-US"/>
-        </w:rPr>
-        <w:t>- Dash</w:t>
-      </w:r>
-    </w:p>
-    <w:p>
-      <w:pPr>
-        <w:spacing w:after="0"/>
-        <w:jc w:val="left"/>
-        <w:rPr>
-          <w:rFonts w:ascii="Calibri" w:eastAsia="Calibri" w:hAnsi="Calibri" w:cs="Calibri"/>
-          <w:lang w:val="en-US"/>
-        </w:rPr>
-      </w:pPr>
-      <w:r>
-        <w:rPr>
-          <w:rFonts w:ascii="Calibri" w:eastAsia="Calibri" w:hAnsi="Calibri" w:cs="Calibri"/>
-          <w:lang w:val="en-US"/>
-        </w:rPr>
-        <w:t>- Shooting/Continue dialogue</w:t>
-      </w:r>
-    </w:p>
-    <w:p>
-      <w:pPr>
-        <w:spacing w:after="0"/>
-        <w:jc w:val="left"/>
-        <w:rPr>
-          <w:rFonts w:ascii="Calibri" w:eastAsia="Calibri" w:hAnsi="Calibri" w:cs="Calibri"/>
-        </w:rPr>
-      </w:pPr>
-      <w:r>
-        <w:rPr>
-          <w:rFonts w:ascii="Calibri" w:eastAsia="Calibri" w:hAnsi="Calibri" w:cs="Calibri"/>
-        </w:rPr>
-        <w:t xml:space="preserve">- </w:t>
-      </w:r>
-      <w:proofErr w:type="spellStart"/>
-      <w:r>
-        <w:rPr>
-          <w:rFonts w:ascii="Calibri" w:eastAsia="Calibri" w:hAnsi="Calibri" w:cs="Calibri"/>
-        </w:rPr>
-        <w:t>Use</w:t>
-      </w:r>
-      <w:proofErr w:type="spellEnd"/>
-      <w:r>
-        <w:rPr>
-          <w:rFonts w:ascii="Calibri" w:eastAsia="Calibri" w:hAnsi="Calibri" w:cs="Calibri"/>
-        </w:rPr>
-        <w:t>/</w:t>
-      </w:r>
-      <w:proofErr w:type="spellStart"/>
-      <w:r>
-        <w:rPr>
-          <w:rFonts w:ascii="Calibri" w:eastAsia="Calibri" w:hAnsi="Calibri" w:cs="Calibri"/>
-        </w:rPr>
-        <w:t>Interact</w:t>
-      </w:r>
-      <w:proofErr w:type="spellEnd"/>
-    </w:p>
-    <w:p>
-      <w:pPr>
-        <w:spacing w:after="0"/>
-        <w:jc w:val="left"/>
-        <w:rPr>
-          <w:rFonts w:ascii="Calibri" w:eastAsia="Calibri" w:hAnsi="Calibri" w:cs="Calibri"/>
-        </w:rPr>
-      </w:pPr>
-    </w:p>
-    <w:p>
-      <w:pPr>
-        <w:spacing w:after="0"/>
-        <w:jc w:val="left"/>
-        <w:rPr>
-          <w:rFonts w:ascii="Calibri" w:eastAsia="Calibri" w:hAnsi="Calibri" w:cs="Calibri"/>
-        </w:rPr>
-      </w:pPr>
-    </w:p>
-    <w:p>
-      <w:pPr>
-        <w:spacing w:after="0"/>
-        <w:jc w:val="left"/>
-        <w:rPr>
-          <w:rFonts w:ascii="Calibri" w:eastAsia="Calibri" w:hAnsi="Calibri" w:cs="Calibri"/>
-        </w:rPr>
-      </w:pPr>
-    </w:p>
-    <w:p>
-      <w:pPr>
-        <w:spacing w:after="0"/>
-        <w:jc w:val="left"/>
-        <w:rPr>
-          <w:rFonts w:ascii="Calibri" w:eastAsia="Calibri" w:hAnsi="Calibri" w:cs="Calibri"/>
-          <w:b/>
-          <w:sz w:val="22"/>
-        </w:rPr>
-      </w:pPr>
-      <w:r>
-        <w:rPr>
-          <w:rFonts w:ascii="Calibri" w:eastAsia="Calibri" w:hAnsi="Calibri" w:cs="Calibri"/>
-          <w:b/>
-          <w:sz w:val="22"/>
-        </w:rPr>
-        <w:t>Подсказка 1</w:t>
-      </w:r>
-      <w:r>
-        <w:rPr>
-          <w:rFonts w:ascii="Calibri" w:eastAsia="Calibri" w:hAnsi="Calibri" w:cs="Calibri"/>
-          <w:b/>
-          <w:sz w:val="22"/>
-        </w:rPr>
-        <w:t>.2</w:t>
-      </w:r>
-    </w:p>
-    <w:p>
-      <w:pPr>
-        <w:spacing w:after="0"/>
-        <w:jc w:val="left"/>
-        <w:rPr>
-          <w:rFonts w:ascii="Calibri" w:eastAsia="Calibri" w:hAnsi="Calibri" w:cs="Calibri"/>
-        </w:rPr>
-      </w:pPr>
-    </w:p>
-    <w:p>
-      <w:pPr>
-        <w:spacing w:after="0"/>
-        <w:jc w:val="left"/>
-        <w:rPr>
-          <w:rFonts w:ascii="Calibri" w:eastAsia="Calibri" w:hAnsi="Calibri" w:cs="Calibri"/>
-        </w:rPr>
-      </w:pPr>
-      <w:r>
-        <w:rPr>
-          <w:rFonts w:ascii="Calibri" w:eastAsia="Calibri" w:hAnsi="Calibri" w:cs="Calibri"/>
-        </w:rPr>
-        <w:t>- оружие ближнего боя</w:t>
-      </w:r>
-    </w:p>
-    <w:p>
-      <w:pPr>
-        <w:spacing w:after="0"/>
-        <w:jc w:val="left"/>
-        <w:rPr>
-          <w:rFonts w:ascii="Calibri" w:eastAsia="Calibri" w:hAnsi="Calibri" w:cs="Calibri"/>
-        </w:rPr>
-      </w:pPr>
-      <w:r>
-        <w:rPr>
-          <w:rFonts w:ascii="Calibri" w:eastAsia="Calibri" w:hAnsi="Calibri" w:cs="Calibri"/>
-        </w:rPr>
-        <w:t>- оружие дальнего боя</w:t>
-      </w:r>
-    </w:p>
-    <w:p>
-      <w:pPr>
-        <w:spacing w:after="0"/>
-        <w:jc w:val="left"/>
-        <w:rPr>
-          <w:rFonts w:ascii="Calibri" w:eastAsia="Calibri" w:hAnsi="Calibri" w:cs="Calibri"/>
-        </w:rPr>
-      </w:pPr>
-      <w:r>
-        <w:rPr>
-          <w:rFonts w:ascii="Calibri" w:eastAsia="Calibri" w:hAnsi="Calibri" w:cs="Calibri"/>
-        </w:rPr>
-        <w:t>– переключение между оружием дальнего и ближнего боя</w:t>
-      </w:r>
-    </w:p>
-    <w:p>
-      <w:pPr>
-        <w:spacing w:after="0"/>
-        <w:jc w:val="left"/>
-        <w:rPr>
-          <w:rFonts w:ascii="Calibri" w:eastAsia="Calibri" w:hAnsi="Calibri" w:cs="Calibri"/>
-        </w:rPr>
-      </w:pPr>
-    </w:p>
-    <w:p>
-      <w:pPr>
-        <w:spacing w:after="0"/>
-        <w:jc w:val="left"/>
-        <w:rPr>
-          <w:rFonts w:ascii="Calibri" w:eastAsia="Calibri" w:hAnsi="Calibri" w:cs="Calibri"/>
-          <w:lang w:val="en-US"/>
-        </w:rPr>
-      </w:pPr>
-      <w:r>
-        <w:rPr>
-          <w:rFonts w:ascii="Calibri" w:eastAsia="Calibri" w:hAnsi="Calibri" w:cs="Calibri"/>
-          <w:lang w:val="en-US"/>
-        </w:rPr>
-        <w:t xml:space="preserve">- </w:t>
-      </w:r>
-      <w:proofErr w:type="gramStart"/>
-      <w:r>
-        <w:rPr>
-          <w:rFonts w:ascii="Calibri" w:eastAsia="Calibri" w:hAnsi="Calibri" w:cs="Calibri"/>
-          <w:lang w:val="en-US"/>
-        </w:rPr>
-        <w:t>melee</w:t>
-      </w:r>
-      <w:proofErr w:type="gramEnd"/>
-      <w:r>
-        <w:rPr>
-          <w:rFonts w:ascii="Calibri" w:eastAsia="Calibri" w:hAnsi="Calibri" w:cs="Calibri"/>
-          <w:lang w:val="en-US"/>
-        </w:rPr>
-        <w:t xml:space="preserve"> weapons</w:t>
-      </w:r>
-    </w:p>
-    <w:p>
-      <w:pPr>
-        <w:spacing w:after="0"/>
-        <w:jc w:val="left"/>
-        <w:rPr>
-          <w:rFonts w:ascii="Calibri" w:eastAsia="Calibri" w:hAnsi="Calibri" w:cs="Calibri"/>
-          <w:lang w:val="en-US"/>
-        </w:rPr>
-      </w:pPr>
-      <w:r>
-        <w:rPr>
-          <w:rFonts w:ascii="Calibri" w:eastAsia="Calibri" w:hAnsi="Calibri" w:cs="Calibri"/>
-          <w:lang w:val="en-US"/>
-        </w:rPr>
-        <w:t>- ranged weapons</w:t>
-      </w:r>
-    </w:p>
-    <w:p>
-      <w:pPr>
-        <w:spacing w:after="0"/>
-        <w:jc w:val="left"/>
-        <w:rPr>
-          <w:rFonts w:ascii="Calibri" w:eastAsia="Calibri" w:hAnsi="Calibri" w:cs="Calibri"/>
-          <w:lang w:val="en-US"/>
-        </w:rPr>
-      </w:pPr>
-      <w:r>
-        <w:rPr>
-          <w:rFonts w:ascii="Calibri" w:eastAsia="Calibri" w:hAnsi="Calibri" w:cs="Calibri"/>
-          <w:lang w:val="en-US"/>
-        </w:rPr>
-        <w:t xml:space="preserve">– </w:t>
-      </w:r>
-      <w:proofErr w:type="gramStart"/>
-      <w:r>
-        <w:rPr>
-          <w:rFonts w:ascii="Calibri" w:eastAsia="Calibri" w:hAnsi="Calibri" w:cs="Calibri"/>
-          <w:lang w:val="en-US"/>
-        </w:rPr>
-        <w:t>switch</w:t>
-      </w:r>
-      <w:proofErr w:type="gramEnd"/>
-      <w:r>
-        <w:rPr>
-          <w:rFonts w:ascii="Calibri" w:eastAsia="Calibri" w:hAnsi="Calibri" w:cs="Calibri"/>
-          <w:lang w:val="en-US"/>
-        </w:rPr>
-        <w:t xml:space="preserve"> between ranged and melee weapons</w:t>
-      </w:r>
-    </w:p>
-    <w:p>
-      <w:pPr>
-        <w:spacing w:after="0"/>
-        <w:jc w:val="left"/>
-        <w:rPr>
-          <w:rFonts w:ascii="Calibri" w:eastAsia="Calibri" w:hAnsi="Calibri" w:cs="Calibri"/>
-          <w:lang w:val="en-US"/>
-        </w:rPr>
-      </w:pPr>
-    </w:p>
-    <w:p>
-      <w:pPr>
-        <w:spacing w:after="0"/>
-        <w:jc w:val="left"/>
-        <w:rPr>
-          <w:rFonts w:ascii="Calibri" w:eastAsia="Calibri" w:hAnsi="Calibri" w:cs="Calibri"/>
-          <w:b/>
-          <w:sz w:val="22"/>
-        </w:rPr>
-      </w:pPr>
-      <w:r>
-        <w:rPr>
-          <w:rFonts w:ascii="Calibri" w:eastAsia="Calibri" w:hAnsi="Calibri" w:cs="Calibri"/>
-          <w:b/>
-          <w:sz w:val="22"/>
-        </w:rPr>
-        <w:t>Подсказка 1</w:t>
-      </w:r>
-      <w:r>
-        <w:rPr>
-          <w:rFonts w:ascii="Calibri" w:eastAsia="Calibri" w:hAnsi="Calibri" w:cs="Calibri"/>
-          <w:b/>
-          <w:sz w:val="22"/>
-        </w:rPr>
-        <w:t>.3</w:t>
-      </w:r>
-    </w:p>
-    <w:p>
-      <w:pPr>
-        <w:spacing w:after="0"/>
-        <w:jc w:val="left"/>
-        <w:rPr>
-          <w:rFonts w:ascii="Calibri" w:eastAsia="Calibri" w:hAnsi="Calibri" w:cs="Calibri"/>
-        </w:rPr>
-      </w:pPr>
-    </w:p>
-    <w:p>
-      <w:pPr>
-        <w:spacing w:after="0"/>
-        <w:jc w:val="left"/>
-        <w:rPr>
-          <w:rFonts w:ascii="Calibri" w:eastAsia="Calibri" w:hAnsi="Calibri" w:cs="Calibri"/>
-        </w:rPr>
-      </w:pPr>
-      <w:r>
-        <w:rPr>
-          <w:rFonts w:ascii="Calibri" w:eastAsia="Calibri" w:hAnsi="Calibri" w:cs="Calibri"/>
-        </w:rPr>
-        <w:t>В меню (кнопка "</w:t>
-      </w:r>
-      <w:proofErr w:type="spellStart"/>
-      <w:r>
-        <w:rPr>
-          <w:rFonts w:ascii="Calibri" w:eastAsia="Calibri" w:hAnsi="Calibri" w:cs="Calibri"/>
-        </w:rPr>
-        <w:t>Esc</w:t>
-      </w:r>
-      <w:proofErr w:type="spellEnd"/>
-      <w:r>
-        <w:rPr>
-          <w:rFonts w:ascii="Calibri" w:eastAsia="Calibri" w:hAnsi="Calibri" w:cs="Calibri"/>
-        </w:rPr>
-        <w:t xml:space="preserve">") вы можете отключить музыку и включить отображение урона. </w:t>
-      </w:r>
-    </w:p>
-    <w:p>
-      <w:pPr>
-        <w:spacing w:after="0"/>
-        <w:jc w:val="left"/>
-        <w:rPr>
-          <w:rFonts w:ascii="Calibri" w:eastAsia="Calibri" w:hAnsi="Calibri" w:cs="Calibri"/>
-        </w:rPr>
-      </w:pPr>
-    </w:p>
-    <w:p>
-      <w:pPr>
-        <w:spacing w:after="0"/>
-        <w:jc w:val="left"/>
-        <w:rPr>
-          <w:rFonts w:ascii="Calibri" w:eastAsia="Calibri" w:hAnsi="Calibri" w:cs="Calibri"/>
-          <w:lang w:val="en-US"/>
-        </w:rPr>
-      </w:pPr>
-      <w:r>
-        <w:rPr>
-          <w:rFonts w:ascii="Calibri" w:eastAsia="Calibri" w:hAnsi="Calibri" w:cs="Calibri"/>
-          <w:lang w:val="en-US"/>
-        </w:rPr>
-        <w:t>In the menu (press the "Esc" button), you can disable the music and enable damage display.</w:t>
-      </w:r>
-    </w:p>
-    <w:p>
-      <w:pPr>
-        <w:spacing w:after="0"/>
-        <w:jc w:val="left"/>
-        <w:rPr>
-          <w:rFonts w:ascii="Calibri" w:eastAsia="Calibri" w:hAnsi="Calibri" w:cs="Calibri"/>
-          <w:lang w:val="en-US"/>
-        </w:rPr>
-      </w:pPr>
-    </w:p>
-    <w:p>
-      <w:pPr>
-        <w:spacing w:after="0"/>
-        <w:jc w:val="left"/>
-        <w:rPr>
-          <w:rFonts w:ascii="Calibri" w:eastAsia="Calibri" w:hAnsi="Calibri" w:cs="Calibri"/>
-          <w:b/>
-          <w:sz w:val="22"/>
-        </w:rPr>
-      </w:pPr>
-      <w:r>
-        <w:rPr>
-          <w:rFonts w:ascii="Calibri" w:eastAsia="Calibri" w:hAnsi="Calibri" w:cs="Calibri"/>
-          <w:b/>
-          <w:sz w:val="22"/>
-        </w:rPr>
-        <w:t>Подсказка 2 автоматы</w:t>
-      </w:r>
-    </w:p>
-    <w:p>
-      <w:pPr>
-        <w:spacing w:after="0"/>
-        <w:jc w:val="left"/>
-        <w:rPr>
-          <w:rFonts w:ascii="Calibri" w:eastAsia="Calibri" w:hAnsi="Calibri" w:cs="Calibri"/>
-          <w:b/>
-          <w:sz w:val="22"/>
-        </w:rPr>
-      </w:pPr>
-    </w:p>
-    <w:p>
-      <w:pPr>
-        <w:spacing w:after="0"/>
-        <w:jc w:val="left"/>
-        <w:rPr>
-          <w:rFonts w:ascii="Calibri" w:eastAsia="Calibri" w:hAnsi="Calibri" w:cs="Calibri"/>
-          <w:b/>
-          <w:sz w:val="22"/>
-        </w:rPr>
-      </w:pPr>
-      <w:r>
-        <w:rPr>
-          <w:rFonts w:ascii="Calibri" w:eastAsia="Calibri" w:hAnsi="Calibri" w:cs="Calibri"/>
-          <w:b/>
-          <w:sz w:val="22"/>
-        </w:rPr>
-        <w:t>Подсказка 2.1</w:t>
-      </w:r>
-    </w:p>
-    <w:p>
-      <w:pPr>
-        <w:spacing w:after="0"/>
-        <w:jc w:val="left"/>
-        <w:rPr>
-          <w:rFonts w:ascii="Calibri" w:eastAsia="Calibri" w:hAnsi="Calibri" w:cs="Calibri"/>
-        </w:rPr>
-      </w:pPr>
-    </w:p>
-    <w:p>
-      <w:pPr>
-        <w:spacing w:after="0"/>
-        <w:jc w:val="left"/>
-        <w:rPr>
-          <w:rFonts w:ascii="Calibri" w:eastAsia="Calibri" w:hAnsi="Calibri" w:cs="Calibri"/>
-        </w:rPr>
-      </w:pPr>
-      <w:r>
-        <w:rPr>
-          <w:rFonts w:ascii="Calibri" w:eastAsia="Calibri" w:hAnsi="Calibri" w:cs="Calibri"/>
-        </w:rPr>
-        <w:t>Чтобы пополнить патроны, возьмите в руки оружие, для которого хотите купить патроны и подойдите к автомату. На экране автомата появится название вашего оружия, количество патронов и цена.</w:t>
-      </w:r>
-    </w:p>
-    <w:p>
-      <w:pPr>
-        <w:spacing w:after="0"/>
-        <w:jc w:val="left"/>
-        <w:rPr>
-          <w:rFonts w:ascii="Calibri" w:eastAsia="Calibri" w:hAnsi="Calibri" w:cs="Calibri"/>
-        </w:rPr>
-      </w:pPr>
-    </w:p>
-    <w:p>
-      <w:pPr>
-        <w:spacing w:after="0"/>
-        <w:jc w:val="left"/>
-        <w:rPr>
-          <w:rFonts w:ascii="Calibri" w:eastAsia="Calibri" w:hAnsi="Calibri" w:cs="Calibri"/>
-          <w:lang w:val="en-US"/>
-        </w:rPr>
-      </w:pPr>
-      <w:r>
-        <w:rPr>
-          <w:rFonts w:ascii="Calibri" w:eastAsia="Calibri" w:hAnsi="Calibri" w:cs="Calibri"/>
-          <w:lang w:val="en-US"/>
-        </w:rPr>
-        <w:t>To refill ammunition, equip the weapon you want to buy ammo for and approach the vending machine. The vending machine's screen will display the name of your weapon, the quantity of ammo, and the price.</w:t>
-      </w:r>
-    </w:p>
-    <w:p>
-      <w:pPr>
-        <w:spacing w:after="0"/>
-        <w:jc w:val="left"/>
-        <w:rPr>
-          <w:rFonts w:ascii="Calibri" w:eastAsia="Calibri" w:hAnsi="Calibri" w:cs="Calibri"/>
-          <w:lang w:val="en-US"/>
-        </w:rPr>
-      </w:pPr>
-    </w:p>
-    <w:p>
-      <w:pPr>
-        <w:spacing w:after="0"/>
-        <w:jc w:val="left"/>
-        <w:rPr>
-          <w:rFonts w:ascii="Calibri" w:eastAsia="Calibri" w:hAnsi="Calibri" w:cs="Calibri"/>
-          <w:b/>
-          <w:sz w:val="22"/>
-        </w:rPr>
-      </w:pPr>
-      <w:r>
-        <w:rPr>
-          <w:rFonts w:ascii="Calibri" w:eastAsia="Calibri" w:hAnsi="Calibri" w:cs="Calibri"/>
-          <w:b/>
-          <w:sz w:val="22"/>
-        </w:rPr>
-        <w:t>Подсказка 2.2</w:t>
-      </w:r>
-    </w:p>
-    <w:p>
-      <w:pPr>
-        <w:spacing w:after="0"/>
-        <w:jc w:val="left"/>
-        <w:rPr>
-          <w:rFonts w:ascii="Calibri" w:eastAsia="Calibri" w:hAnsi="Calibri" w:cs="Calibri"/>
-        </w:rPr>
-      </w:pPr>
-    </w:p>
-    <w:p>
-      <w:pPr>
-        <w:spacing w:after="0"/>
-        <w:jc w:val="left"/>
-        <w:rPr>
-          <w:rFonts w:ascii="Calibri" w:eastAsia="Calibri" w:hAnsi="Calibri" w:cs="Calibri"/>
-          <w:lang w:val="en-US"/>
-        </w:rPr>
-      </w:pPr>
-      <w:r>
-        <w:rPr>
-          <w:rFonts w:ascii="Calibri" w:eastAsia="Calibri" w:hAnsi="Calibri" w:cs="Calibri"/>
-        </w:rPr>
-        <w:t>Чтобы пополнить бомбы, для начала купите сумку с бомбами и потом подойдите к автомату. На</w:t>
-      </w:r>
-      <w:r>
-        <w:rPr>
-          <w:rFonts w:ascii="Calibri" w:eastAsia="Calibri" w:hAnsi="Calibri" w:cs="Calibri"/>
-          <w:lang w:val="en-US"/>
-        </w:rPr>
-        <w:t xml:space="preserve"> </w:t>
-      </w:r>
-      <w:r>
-        <w:rPr>
-          <w:rFonts w:ascii="Calibri" w:eastAsia="Calibri" w:hAnsi="Calibri" w:cs="Calibri"/>
-        </w:rPr>
-        <w:t>экране</w:t>
-      </w:r>
-      <w:r>
-        <w:rPr>
-          <w:rFonts w:ascii="Calibri" w:eastAsia="Calibri" w:hAnsi="Calibri" w:cs="Calibri"/>
-          <w:lang w:val="en-US"/>
-        </w:rPr>
-        <w:t xml:space="preserve"> </w:t>
-      </w:r>
-      <w:r>
-        <w:rPr>
-          <w:rFonts w:ascii="Calibri" w:eastAsia="Calibri" w:hAnsi="Calibri" w:cs="Calibri"/>
-        </w:rPr>
-        <w:t>автомата</w:t>
-      </w:r>
-      <w:r>
-        <w:rPr>
-          <w:rFonts w:ascii="Calibri" w:eastAsia="Calibri" w:hAnsi="Calibri" w:cs="Calibri"/>
-          <w:lang w:val="en-US"/>
-        </w:rPr>
-        <w:t xml:space="preserve"> </w:t>
-      </w:r>
-      <w:r>
-        <w:rPr>
-          <w:rFonts w:ascii="Calibri" w:eastAsia="Calibri" w:hAnsi="Calibri" w:cs="Calibri"/>
-        </w:rPr>
-        <w:t>появится</w:t>
-      </w:r>
-      <w:r>
-        <w:rPr>
-          <w:rFonts w:ascii="Calibri" w:eastAsia="Calibri" w:hAnsi="Calibri" w:cs="Calibri"/>
-          <w:lang w:val="en-US"/>
-        </w:rPr>
-        <w:t xml:space="preserve"> </w:t>
-      </w:r>
-      <w:r>
-        <w:rPr>
-          <w:rFonts w:ascii="Calibri" w:eastAsia="Calibri" w:hAnsi="Calibri" w:cs="Calibri"/>
-        </w:rPr>
-        <w:t>тип</w:t>
-      </w:r>
-      <w:r>
-        <w:rPr>
-          <w:rFonts w:ascii="Calibri" w:eastAsia="Calibri" w:hAnsi="Calibri" w:cs="Calibri"/>
-          <w:lang w:val="en-US"/>
-        </w:rPr>
-        <w:t xml:space="preserve"> </w:t>
-      </w:r>
-      <w:r>
-        <w:rPr>
-          <w:rFonts w:ascii="Calibri" w:eastAsia="Calibri" w:hAnsi="Calibri" w:cs="Calibri"/>
-        </w:rPr>
-        <w:t>бомбы</w:t>
-      </w:r>
-      <w:r>
-        <w:rPr>
-          <w:rFonts w:ascii="Calibri" w:eastAsia="Calibri" w:hAnsi="Calibri" w:cs="Calibri"/>
-          <w:lang w:val="en-US"/>
-        </w:rPr>
-        <w:t xml:space="preserve">, </w:t>
-      </w:r>
-      <w:r>
-        <w:rPr>
-          <w:rFonts w:ascii="Calibri" w:eastAsia="Calibri" w:hAnsi="Calibri" w:cs="Calibri"/>
-        </w:rPr>
-        <w:t>количество</w:t>
-      </w:r>
-      <w:r>
-        <w:rPr>
-          <w:rFonts w:ascii="Calibri" w:eastAsia="Calibri" w:hAnsi="Calibri" w:cs="Calibri"/>
-          <w:lang w:val="en-US"/>
-        </w:rPr>
-        <w:t xml:space="preserve"> </w:t>
-      </w:r>
-      <w:r>
-        <w:rPr>
-          <w:rFonts w:ascii="Calibri" w:eastAsia="Calibri" w:hAnsi="Calibri" w:cs="Calibri"/>
-        </w:rPr>
-        <w:t>и</w:t>
-      </w:r>
-      <w:r>
-        <w:rPr>
-          <w:rFonts w:ascii="Calibri" w:eastAsia="Calibri" w:hAnsi="Calibri" w:cs="Calibri"/>
-          <w:lang w:val="en-US"/>
-        </w:rPr>
-        <w:t xml:space="preserve"> </w:t>
-      </w:r>
-      <w:r>
-        <w:rPr>
-          <w:rFonts w:ascii="Calibri" w:eastAsia="Calibri" w:hAnsi="Calibri" w:cs="Calibri"/>
-        </w:rPr>
-        <w:t>цена</w:t>
-      </w:r>
-      <w:r>
-        <w:rPr>
-          <w:rFonts w:ascii="Calibri" w:eastAsia="Calibri" w:hAnsi="Calibri" w:cs="Calibri"/>
-          <w:lang w:val="en-US"/>
-        </w:rPr>
-        <w:t>.</w:t>
-      </w:r>
-    </w:p>
-    <w:p>
-      <w:pPr>
-        <w:spacing w:after="0"/>
-        <w:jc w:val="left"/>
-        <w:rPr>
-          <w:rFonts w:ascii="Calibri" w:eastAsia="Calibri" w:hAnsi="Calibri" w:cs="Calibri"/>
-          <w:lang w:val="en-US"/>
-        </w:rPr>
-      </w:pPr>
-    </w:p>
-    <w:p>
-      <w:pPr>
-        <w:spacing w:after="0"/>
-        <w:jc w:val="left"/>
-        <w:rPr>
-          <w:rFonts w:ascii="Calibri" w:eastAsia="Calibri" w:hAnsi="Calibri" w:cs="Calibri"/>
-          <w:lang w:val="en-US"/>
-        </w:rPr>
-      </w:pPr>
-      <w:r>
-        <w:rPr>
-          <w:rFonts w:ascii="Calibri" w:eastAsia="Calibri" w:hAnsi="Calibri" w:cs="Calibri"/>
-          <w:lang w:val="en-US"/>
-        </w:rPr>
-        <w:t>To refill bombs, first purchase a bomb bag and then approach the vending machine. The vending machine's screen will show the bomb type, quantity, and price.</w:t>
-      </w:r>
-    </w:p>
-    <w:p>
-      <w:pPr>
-        <w:spacing w:after="0"/>
-        <w:jc w:val="left"/>
-        <w:rPr>
-          <w:rFonts w:ascii="Calibri" w:eastAsia="Calibri" w:hAnsi="Calibri" w:cs="Calibri"/>
-          <w:lang w:val="en-US"/>
-        </w:rPr>
-      </w:pPr>
-    </w:p>
-    <w:p>
-      <w:pPr>
-        <w:spacing w:after="0"/>
-        <w:jc w:val="left"/>
-        <w:rPr>
-          <w:rFonts w:ascii="Calibri" w:eastAsia="Calibri" w:hAnsi="Calibri" w:cs="Calibri"/>
-          <w:b/>
-          <w:sz w:val="22"/>
-        </w:rPr>
-      </w:pPr>
-      <w:r>
-        <w:rPr>
-          <w:rFonts w:ascii="Calibri" w:eastAsia="Calibri" w:hAnsi="Calibri" w:cs="Calibri"/>
-          <w:b/>
-          <w:sz w:val="22"/>
-        </w:rPr>
-        <w:t>Подсказка 2.3 оружие</w:t>
-      </w:r>
-    </w:p>
-    <w:p>
-      <w:pPr>
-        <w:spacing w:after="0"/>
-        <w:jc w:val="left"/>
-        <w:rPr>
-          <w:rFonts w:ascii="Calibri" w:eastAsia="Calibri" w:hAnsi="Calibri" w:cs="Calibri"/>
-        </w:rPr>
-      </w:pPr>
-    </w:p>
-    <w:p>
-      <w:pPr>
-        <w:spacing w:after="0"/>
-        <w:jc w:val="left"/>
-        <w:rPr>
-          <w:rFonts w:ascii="Calibri" w:eastAsia="Calibri" w:hAnsi="Calibri" w:cs="Calibri"/>
-        </w:rPr>
-      </w:pPr>
-      <w:r>
-        <w:rPr>
-          <w:rFonts w:ascii="Calibri" w:eastAsia="Calibri" w:hAnsi="Calibri" w:cs="Calibri"/>
-        </w:rPr>
-        <w:t>Выберите оружие дальнего боя и крутите "Колесико" или несколько раз нажимайте "2", чтобы сменить оружие дальнего боя.</w:t>
-      </w:r>
-    </w:p>
-    <w:p>
-      <w:pPr>
-        <w:spacing w:after="0"/>
-        <w:jc w:val="left"/>
-        <w:rPr>
-          <w:rFonts w:ascii="Calibri" w:eastAsia="Calibri" w:hAnsi="Calibri" w:cs="Calibri"/>
-        </w:rPr>
-      </w:pPr>
-      <w:r>
-        <w:rPr>
-          <w:rFonts w:ascii="Calibri" w:eastAsia="Calibri" w:hAnsi="Calibri" w:cs="Calibri"/>
-        </w:rPr>
-        <w:t>Выберите оружие ближнего боя и крутите "Колесико" или несколько раз нажимайте "1", чтобы сменить оружие ближнего боя.</w:t>
-      </w:r>
-    </w:p>
-    <w:p>
-      <w:pPr>
-        <w:spacing w:after="0"/>
-        <w:jc w:val="left"/>
-        <w:rPr>
-          <w:rFonts w:ascii="Calibri" w:eastAsia="Calibri" w:hAnsi="Calibri" w:cs="Calibri"/>
-        </w:rPr>
-      </w:pPr>
-      <w:r>
-        <w:rPr>
-          <w:rFonts w:ascii="Calibri" w:eastAsia="Calibri" w:hAnsi="Calibri" w:cs="Calibri"/>
-        </w:rPr>
-        <w:t>(Напоминание - нажмите "Q", чтобы быстро переключиться между оружием дальнего боя и оружием ближнего боя.)</w:t>
-      </w:r>
-    </w:p>
-    <w:p>
-      <w:pPr>
-        <w:spacing w:after="0"/>
-        <w:jc w:val="left"/>
-        <w:rPr>
-          <w:rFonts w:ascii="Calibri" w:eastAsia="Calibri" w:hAnsi="Calibri" w:cs="Calibri"/>
-        </w:rPr>
-      </w:pPr>
-    </w:p>
-    <w:p>
-      <w:pPr>
-        <w:spacing w:after="0"/>
-        <w:jc w:val="left"/>
-        <w:rPr>
-          <w:rFonts w:ascii="Calibri" w:eastAsia="Calibri" w:hAnsi="Calibri" w:cs="Calibri"/>
-          <w:lang w:val="en-US"/>
-        </w:rPr>
-      </w:pPr>
-      <w:r>
-        <w:rPr>
-          <w:rFonts w:ascii="Calibri" w:eastAsia="Calibri" w:hAnsi="Calibri" w:cs="Calibri"/>
-          <w:lang w:val="en-US"/>
-        </w:rPr>
-        <w:t>Select a ranged weapon and scroll the mouse wheel or press "2" repeatedly to switch between ranged weapons.</w:t>
-      </w:r>
-    </w:p>
-    <w:p>
-      <w:pPr>
-        <w:spacing w:after="0"/>
-        <w:jc w:val="left"/>
-        <w:rPr>
-          <w:rFonts w:ascii="Calibri" w:eastAsia="Calibri" w:hAnsi="Calibri" w:cs="Calibri"/>
-          <w:lang w:val="en-US"/>
-        </w:rPr>
-      </w:pPr>
-      <w:r>
-        <w:rPr>
-          <w:rFonts w:ascii="Calibri" w:eastAsia="Calibri" w:hAnsi="Calibri" w:cs="Calibri"/>
-          <w:lang w:val="en-US"/>
-        </w:rPr>
-        <w:t>Select a melee weapon and scroll the mouse wheel or press "1" repeatedly to switch between melee weapons.</w:t>
-      </w:r>
-    </w:p>
-    <w:p>
-      <w:pPr>
-        <w:spacing w:after="0"/>
-        <w:jc w:val="left"/>
-        <w:rPr>
-          <w:rFonts w:ascii="Calibri" w:eastAsia="Calibri" w:hAnsi="Calibri" w:cs="Calibri"/>
-          <w:lang w:val="en-US"/>
-        </w:rPr>
-      </w:pPr>
-      <w:r>
-        <w:rPr>
-          <w:rFonts w:ascii="Calibri" w:eastAsia="Calibri" w:hAnsi="Calibri" w:cs="Calibri"/>
-          <w:lang w:val="en-US"/>
-        </w:rPr>
-        <w:t>(Reminder - press "Q" to quickly switch between ranged and melee weapons.)</w:t>
-      </w:r>
-    </w:p>
-    <w:p>
-      <w:pPr>
-        <w:spacing w:after="0"/>
-        <w:jc w:val="left"/>
-        <w:rPr>
-          <w:rFonts w:ascii="Calibri" w:eastAsia="Calibri" w:hAnsi="Calibri" w:cs="Calibri"/>
-          <w:lang w:val="en-US"/>
-        </w:rPr>
-      </w:pPr>
-    </w:p>
-    <w:p>
-      <w:pPr>
-        <w:spacing w:after="0"/>
-        <w:jc w:val="left"/>
-        <w:rPr>
-          <w:rFonts w:ascii="Calibri" w:eastAsia="Calibri" w:hAnsi="Calibri" w:cs="Calibri"/>
-          <w:b/>
-          <w:sz w:val="22"/>
-        </w:rPr>
-      </w:pPr>
-      <w:r>
-        <w:rPr>
-          <w:rFonts w:ascii="Calibri" w:eastAsia="Calibri" w:hAnsi="Calibri" w:cs="Calibri"/>
-          <w:b/>
-          <w:sz w:val="22"/>
-        </w:rPr>
-        <w:t>Подсказка 3 бомбы</w:t>
-      </w:r>
-    </w:p>
-    <w:p>
-      <w:pPr>
-        <w:spacing w:after="0"/>
-        <w:jc w:val="left"/>
-        <w:rPr>
-          <w:rFonts w:ascii="Calibri" w:eastAsia="Calibri" w:hAnsi="Calibri" w:cs="Calibri"/>
-          <w:b/>
-          <w:sz w:val="22"/>
-        </w:rPr>
-      </w:pPr>
-    </w:p>
-    <w:p>
-      <w:pPr>
-        <w:spacing w:after="0"/>
-        <w:jc w:val="left"/>
-        <w:rPr>
-          <w:rFonts w:ascii="Calibri" w:eastAsia="Calibri" w:hAnsi="Calibri" w:cs="Calibri"/>
-        </w:rPr>
-      </w:pPr>
-      <w:r>
-        <w:rPr>
-          <w:rFonts w:ascii="Calibri" w:eastAsia="Calibri" w:hAnsi="Calibri" w:cs="Calibri"/>
-        </w:rPr>
-        <w:t>- бросить бомбу</w:t>
-      </w:r>
-    </w:p>
-    <w:p>
-      <w:pPr>
-        <w:spacing w:after="0"/>
-        <w:jc w:val="left"/>
-        <w:rPr>
-          <w:rFonts w:ascii="Calibri" w:eastAsia="Calibri" w:hAnsi="Calibri" w:cs="Calibri"/>
-        </w:rPr>
-      </w:pPr>
-    </w:p>
-    <w:p>
-      <w:pPr>
-        <w:spacing w:after="0"/>
-        <w:jc w:val="left"/>
-        <w:rPr>
-          <w:rFonts w:ascii="Calibri" w:eastAsia="Calibri" w:hAnsi="Calibri" w:cs="Calibri"/>
-        </w:rPr>
-      </w:pPr>
-      <w:r>
-        <w:rPr>
-          <w:rFonts w:ascii="Calibri" w:eastAsia="Calibri" w:hAnsi="Calibri" w:cs="Calibri"/>
-        </w:rPr>
-        <w:t xml:space="preserve">- </w:t>
-      </w:r>
-      <w:r>
-        <w:rPr>
-          <w:rFonts w:ascii="Calibri" w:eastAsia="Calibri" w:hAnsi="Calibri" w:cs="Calibri"/>
-          <w:lang w:val="en-US"/>
-        </w:rPr>
-        <w:t>throw</w:t>
-      </w:r>
-      <w:r>
-        <w:rPr>
-          <w:rFonts w:ascii="Calibri" w:eastAsia="Calibri" w:hAnsi="Calibri" w:cs="Calibri"/>
-        </w:rPr>
-        <w:t xml:space="preserve"> </w:t>
-      </w:r>
-      <w:r>
-        <w:rPr>
-          <w:rFonts w:ascii="Calibri" w:eastAsia="Calibri" w:hAnsi="Calibri" w:cs="Calibri"/>
-          <w:lang w:val="en-US"/>
-        </w:rPr>
-        <w:t>a</w:t>
-      </w:r>
-      <w:r>
-        <w:rPr>
-          <w:rFonts w:ascii="Calibri" w:eastAsia="Calibri" w:hAnsi="Calibri" w:cs="Calibri"/>
-        </w:rPr>
-        <w:t xml:space="preserve"> </w:t>
-      </w:r>
-      <w:r>
-        <w:rPr>
-          <w:rFonts w:ascii="Calibri" w:eastAsia="Calibri" w:hAnsi="Calibri" w:cs="Calibri"/>
-          <w:lang w:val="en-US"/>
-        </w:rPr>
-        <w:t>bomb</w:t>
-      </w:r>
-    </w:p>
-    <w:p>
-      <w:pPr>
-        <w:spacing w:after="0"/>
-        <w:jc w:val="left"/>
-        <w:rPr>
-          <w:rFonts w:ascii="Calibri" w:eastAsia="Calibri" w:hAnsi="Calibri" w:cs="Calibri"/>
-        </w:rPr>
-      </w:pPr>
-    </w:p>
-    <w:p>
-      <w:pPr>
-        <w:spacing w:after="0"/>
-        <w:jc w:val="left"/>
-        <w:rPr>
-          <w:rFonts w:ascii="Calibri" w:eastAsia="Calibri" w:hAnsi="Calibri" w:cs="Calibri"/>
-        </w:rPr>
-      </w:pPr>
-    </w:p>
-    <w:p>
-      <w:pPr>
-        <w:spacing w:after="0"/>
-        <w:jc w:val="left"/>
-        <w:rPr>
-          <w:rFonts w:ascii="Calibri" w:eastAsia="Calibri" w:hAnsi="Calibri" w:cs="Calibri"/>
-        </w:rPr>
-      </w:pPr>
-    </w:p>
-    <w:p>
-      <w:pPr>
-        <w:spacing w:after="0"/>
-        <w:jc w:val="left"/>
-        <w:rPr>
-          <w:rFonts w:ascii="Calibri" w:eastAsia="Calibri" w:hAnsi="Calibri" w:cs="Calibri"/>
-          <w:b/>
-          <w:sz w:val="22"/>
-        </w:rPr>
-      </w:pPr>
-      <w:r>
-        <w:rPr>
-          <w:rFonts w:ascii="Calibri" w:eastAsia="Calibri" w:hAnsi="Calibri" w:cs="Calibri"/>
-          <w:b/>
-          <w:sz w:val="22"/>
-        </w:rPr>
-        <w:t>Подсказка 4 коридор позора</w:t>
-      </w:r>
-    </w:p>
-    <w:p>
-      <w:pPr>
-        <w:spacing w:after="0"/>
-        <w:jc w:val="left"/>
-        <w:rPr>
-          <w:rFonts w:ascii="Calibri" w:eastAsia="Calibri" w:hAnsi="Calibri" w:cs="Calibri"/>
-        </w:rPr>
-      </w:pPr>
-    </w:p>
-    <w:p>
-      <w:pPr>
-        <w:spacing w:after="0"/>
-        <w:jc w:val="left"/>
-        <w:rPr>
-          <w:rFonts w:ascii="Calibri" w:eastAsia="Calibri" w:hAnsi="Calibri" w:cs="Calibri"/>
-        </w:rPr>
-      </w:pPr>
-      <w:r>
-        <w:rPr>
-          <w:rFonts w:ascii="Calibri" w:eastAsia="Calibri" w:hAnsi="Calibri" w:cs="Calibri"/>
-        </w:rPr>
-        <w:t>Добро пожаловать в коридор позора. Вас одолели в подземелье. Вас одолел темный страж. Хуже охотника на нечисть это подземелье еще не видело. Пройдите по коридору, чтобы получить метку позора. Теперь ВСЕ вокруг будут знать о вашей неудаче.</w:t>
-      </w:r>
-    </w:p>
-    <w:p>
-      <w:pPr>
-        <w:spacing w:after="0"/>
-        <w:jc w:val="left"/>
-        <w:rPr>
-          <w:rFonts w:ascii="Calibri" w:eastAsia="Calibri" w:hAnsi="Calibri" w:cs="Calibri"/>
-        </w:rPr>
-      </w:pPr>
-    </w:p>
-    <w:p>
-      <w:pPr>
-        <w:spacing w:after="0"/>
-        <w:jc w:val="left"/>
-        <w:rPr>
-          <w:rFonts w:ascii="Calibri" w:eastAsia="Calibri" w:hAnsi="Calibri" w:cs="Calibri"/>
-          <w:lang w:val="en-US"/>
-        </w:rPr>
-      </w:pPr>
-      <w:r>
-        <w:rPr>
-          <w:rFonts w:ascii="Calibri" w:eastAsia="Calibri" w:hAnsi="Calibri" w:cs="Calibri"/>
-          <w:lang w:val="en-US"/>
-        </w:rPr>
-        <w:t xml:space="preserve">Welcome to the Hall of Shame. You </w:t>
-      </w:r>
-      <w:proofErr w:type="gramStart"/>
-      <w:r>
-        <w:rPr>
-          <w:rFonts w:ascii="Calibri" w:eastAsia="Calibri" w:hAnsi="Calibri" w:cs="Calibri"/>
-          <w:lang w:val="en-US"/>
-        </w:rPr>
-        <w:t>got</w:t>
-      </w:r>
-      <w:proofErr w:type="gramEnd"/>
-      <w:r>
-        <w:rPr>
-          <w:rFonts w:ascii="Calibri" w:eastAsia="Calibri" w:hAnsi="Calibri" w:cs="Calibri"/>
-          <w:lang w:val="en-US"/>
-        </w:rPr>
-        <w:t xml:space="preserve"> wrecked in the dungeon. The dark guardian outplayed you. This dungeon has never seen a worse undead hunter. Walk down the corridor to earn your shame badge. Now, EVERYONE around will know about your failure.</w:t>
-      </w:r>
-    </w:p>
-    <w:p>
-      <w:pPr>
-        <w:spacing w:after="0"/>
-        <w:jc w:val="left"/>
-        <w:rPr>
-          <w:rFonts w:ascii="Calibri" w:eastAsia="Calibri" w:hAnsi="Calibri" w:cs="Calibri"/>
-          <w:lang w:val="en-US"/>
-        </w:rPr>
-      </w:pPr>
-    </w:p>
-    <w:p>
-      <w:pPr>
-        <w:spacing w:after="0"/>
-        <w:jc w:val="left"/>
-        <w:rPr>
-          <w:rFonts w:ascii="Calibri Light" w:eastAsia="Calibri Light" w:hAnsi="Calibri Light" w:cs="Calibri Light"/>
-          <w:b/>
-          <w:sz w:val="24"/>
-          <w:u w:val="single"/>
-          <w:lang w:val="en-US"/>
-        </w:rPr>
-      </w:pPr>
-      <w:r>
-        <w:rPr>
-          <w:rFonts w:ascii="Calibri Light" w:eastAsia="Calibri Light" w:hAnsi="Calibri Light" w:cs="Calibri Light"/>
-          <w:b/>
-          <w:sz w:val="24"/>
-          <w:u w:val="single"/>
-        </w:rPr>
-        <w:t>Уровень</w:t>
-      </w:r>
-      <w:r>
-        <w:rPr>
-          <w:rFonts w:ascii="Calibri Light" w:eastAsia="Calibri Light" w:hAnsi="Calibri Light" w:cs="Calibri Light"/>
-          <w:b/>
-          <w:sz w:val="24"/>
-          <w:u w:val="single"/>
-          <w:lang w:val="en-US"/>
-        </w:rPr>
-        <w:t xml:space="preserve"> 2</w:t>
-      </w:r>
-    </w:p>
-    <w:p>
-      <w:pPr>
-        <w:spacing w:after="0"/>
-        <w:jc w:val="left"/>
-        <w:rPr>
-          <w:rFonts w:ascii="Calibri" w:eastAsia="Calibri" w:hAnsi="Calibri" w:cs="Calibri"/>
-          <w:b/>
-          <w:sz w:val="22"/>
-          <w:lang w:val="en-US"/>
-        </w:rPr>
-      </w:pPr>
-      <w:r>
-        <w:rPr>
-          <w:rFonts w:ascii="Calibri" w:eastAsia="Calibri" w:hAnsi="Calibri" w:cs="Calibri"/>
-          <w:b/>
-          <w:sz w:val="22"/>
-        </w:rPr>
-        <w:t>Подсказка</w:t>
-      </w:r>
-      <w:r>
-        <w:rPr>
-          <w:rFonts w:ascii="Calibri" w:eastAsia="Calibri" w:hAnsi="Calibri" w:cs="Calibri"/>
-          <w:b/>
-          <w:sz w:val="22"/>
-          <w:lang w:val="en-US"/>
-        </w:rPr>
-        <w:t xml:space="preserve"> 1 </w:t>
-      </w:r>
-      <w:r>
-        <w:rPr>
-          <w:rFonts w:ascii="Calibri" w:eastAsia="Calibri" w:hAnsi="Calibri" w:cs="Calibri"/>
-          <w:b/>
-          <w:sz w:val="22"/>
-        </w:rPr>
-        <w:t>щит</w:t>
-      </w:r>
-    </w:p>
-    <w:p>
-      <w:pPr>
-        <w:spacing w:after="0"/>
-        <w:jc w:val="left"/>
-        <w:rPr>
-          <w:rFonts w:ascii="Calibri" w:eastAsia="Calibri" w:hAnsi="Calibri" w:cs="Calibri"/>
-          <w:b/>
-          <w:sz w:val="22"/>
-          <w:lang w:val="en-US"/>
-        </w:rPr>
-      </w:pPr>
-    </w:p>
-    <w:p>
-      <w:pPr>
-        <w:spacing w:after="0"/>
-        <w:jc w:val="left"/>
-        <w:rPr>
-          <w:rFonts w:ascii="Calibri" w:eastAsia="Calibri" w:hAnsi="Calibri" w:cs="Calibri"/>
-          <w:lang w:val="en-US"/>
-        </w:rPr>
-      </w:pPr>
-      <w:r>
-        <w:rPr>
-          <w:rFonts w:ascii="Calibri" w:eastAsia="Calibri" w:hAnsi="Calibri" w:cs="Calibri"/>
-          <w:lang w:val="en-US"/>
-        </w:rPr>
-        <w:t xml:space="preserve">- </w:t>
-      </w:r>
-      <w:r>
-        <w:rPr>
-          <w:rFonts w:ascii="Calibri" w:eastAsia="Calibri" w:hAnsi="Calibri" w:cs="Calibri"/>
-        </w:rPr>
-        <w:t>укрыться</w:t>
-      </w:r>
-      <w:r>
-        <w:rPr>
-          <w:rFonts w:ascii="Calibri" w:eastAsia="Calibri" w:hAnsi="Calibri" w:cs="Calibri"/>
-          <w:lang w:val="en-US"/>
-        </w:rPr>
-        <w:t xml:space="preserve"> </w:t>
-      </w:r>
-      <w:r>
-        <w:rPr>
-          <w:rFonts w:ascii="Calibri" w:eastAsia="Calibri" w:hAnsi="Calibri" w:cs="Calibri"/>
-        </w:rPr>
-        <w:t>щитом</w:t>
-      </w:r>
-    </w:p>
-    <w:p>
-      <w:pPr>
-        <w:spacing w:after="0"/>
-        <w:jc w:val="left"/>
-        <w:rPr>
-          <w:rFonts w:ascii="Calibri" w:eastAsia="Calibri" w:hAnsi="Calibri" w:cs="Calibri"/>
-          <w:lang w:val="en-US"/>
-        </w:rPr>
-      </w:pPr>
-    </w:p>
-    <w:p>
-      <w:pPr>
-        <w:spacing w:after="0"/>
-        <w:jc w:val="left"/>
-        <w:rPr>
-          <w:rFonts w:ascii="Calibri" w:eastAsia="Calibri" w:hAnsi="Calibri" w:cs="Calibri"/>
-          <w:lang w:val="en-US"/>
-        </w:rPr>
-      </w:pPr>
-      <w:r>
-        <w:rPr>
-          <w:rFonts w:ascii="Calibri" w:eastAsia="Calibri" w:hAnsi="Calibri" w:cs="Calibri"/>
-          <w:lang w:val="en-US"/>
-        </w:rPr>
-        <w:t>- Shield up</w:t>
-      </w:r>
-    </w:p>
-    <w:p>
-      <w:pPr>
-        <w:spacing w:after="0"/>
-        <w:jc w:val="left"/>
-        <w:rPr>
-          <w:rFonts w:ascii="Calibri" w:eastAsia="Calibri" w:hAnsi="Calibri" w:cs="Calibri"/>
-          <w:b/>
-          <w:sz w:val="24"/>
-        </w:rPr>
-      </w:pPr>
-      <w:r>
-        <w:rPr>
-          <w:rFonts w:ascii="Calibri" w:eastAsia="Calibri" w:hAnsi="Calibri" w:cs="Calibri"/>
-          <w:b/>
-          <w:sz w:val="22"/>
-        </w:rPr>
-        <w:t xml:space="preserve">Подсказка 2 </w:t>
-      </w:r>
-      <w:r>
-        <w:rPr>
-          <w:rFonts w:ascii="Calibri" w:eastAsia="Calibri" w:hAnsi="Calibri" w:cs="Calibri"/>
-          <w:b/>
-          <w:sz w:val="24"/>
-        </w:rPr>
-        <w:t>Магнит для золота</w:t>
-      </w:r>
-    </w:p>
-    <w:p>
-      <w:pPr>
-        <w:spacing w:after="0"/>
-        <w:jc w:val="left"/>
-        <w:rPr>
-          <w:rFonts w:ascii="Calibri" w:eastAsia="Calibri" w:hAnsi="Calibri" w:cs="Calibri"/>
-          <w:b/>
-          <w:sz w:val="24"/>
-        </w:rPr>
-      </w:pPr>
-    </w:p>
-    <w:p>
-      <w:pPr>
-        <w:spacing w:after="0"/>
-        <w:jc w:val="left"/>
-        <w:rPr>
-          <w:rFonts w:ascii="Calibri" w:eastAsia="Calibri" w:hAnsi="Calibri" w:cs="Calibri"/>
-        </w:rPr>
-      </w:pPr>
-      <w:r>
-        <w:rPr>
-          <w:rFonts w:ascii="Calibri" w:eastAsia="Calibri" w:hAnsi="Calibri" w:cs="Calibri"/>
-        </w:rPr>
-        <w:t>Магнит для золота позволяет вам собирать монеты на расстоянии. Монетки теперь сами волшебным образом попадают в ваш карман.</w:t>
-      </w:r>
-    </w:p>
-    <w:p>
-      <w:pPr>
-        <w:spacing w:after="0"/>
-        <w:jc w:val="left"/>
-        <w:rPr>
-          <w:rFonts w:ascii="Calibri" w:eastAsia="Calibri" w:hAnsi="Calibri" w:cs="Calibri"/>
-        </w:rPr>
-      </w:pPr>
-    </w:p>
-    <w:p>
-      <w:pPr>
-        <w:spacing w:after="0"/>
-        <w:jc w:val="left"/>
-        <w:rPr>
-          <w:rFonts w:ascii="Calibri" w:eastAsia="Calibri" w:hAnsi="Calibri" w:cs="Calibri"/>
-          <w:lang w:val="en-US"/>
-        </w:rPr>
-      </w:pPr>
-      <w:r>
-        <w:rPr>
-          <w:rFonts w:ascii="Calibri" w:eastAsia="Calibri" w:hAnsi="Calibri" w:cs="Calibri"/>
-          <w:lang w:val="en-US"/>
-        </w:rPr>
-        <w:lastRenderedPageBreak/>
-        <w:t>The gold magnet allows you to collect coins from a distance. Coins now magically find their way into your pocket.</w:t>
-      </w:r>
-    </w:p>
-    <w:p>
-      <w:pPr>
-        <w:spacing w:after="0"/>
-        <w:jc w:val="left"/>
-        <w:rPr>
-          <w:rFonts w:ascii="Calibri" w:eastAsia="Calibri" w:hAnsi="Calibri" w:cs="Calibri"/>
-          <w:lang w:val="en-US"/>
-        </w:rPr>
-      </w:pPr>
-    </w:p>
-    <w:p>
-      <w:pPr>
-        <w:spacing w:after="0"/>
-        <w:jc w:val="left"/>
-        <w:rPr>
-          <w:rFonts w:ascii="Calibri" w:eastAsia="Calibri" w:hAnsi="Calibri" w:cs="Calibri"/>
-          <w:b/>
-          <w:sz w:val="22"/>
-        </w:rPr>
-      </w:pPr>
-      <w:r>
-        <w:rPr>
-          <w:rFonts w:ascii="Calibri" w:eastAsia="Calibri" w:hAnsi="Calibri" w:cs="Calibri"/>
-          <w:b/>
-          <w:sz w:val="22"/>
-        </w:rPr>
-        <w:t>Подсказка 3 бомбы помощь</w:t>
-      </w:r>
-    </w:p>
-    <w:p>
-      <w:pPr>
-        <w:spacing w:after="0"/>
-        <w:jc w:val="left"/>
-        <w:rPr>
-          <w:rFonts w:ascii="Calibri" w:eastAsia="Calibri" w:hAnsi="Calibri" w:cs="Calibri"/>
-        </w:rPr>
-      </w:pPr>
-    </w:p>
-    <w:p>
-      <w:pPr>
-        <w:spacing w:after="0"/>
-        <w:jc w:val="left"/>
-        <w:rPr>
-          <w:rFonts w:ascii="Calibri" w:eastAsia="Calibri" w:hAnsi="Calibri" w:cs="Calibri"/>
-        </w:rPr>
-      </w:pPr>
-      <w:r>
-        <w:rPr>
-          <w:rFonts w:ascii="Calibri" w:eastAsia="Calibri" w:hAnsi="Calibri" w:cs="Calibri"/>
-        </w:rPr>
-        <w:t>- бросить бомбу</w:t>
-      </w:r>
-    </w:p>
-    <w:p>
-      <w:pPr>
-        <w:spacing w:after="0"/>
-        <w:jc w:val="left"/>
-        <w:rPr>
-          <w:rFonts w:ascii="Calibri" w:eastAsia="Calibri" w:hAnsi="Calibri" w:cs="Calibri"/>
-        </w:rPr>
-      </w:pPr>
-    </w:p>
-    <w:p>
-      <w:pPr>
-        <w:spacing w:after="0"/>
-        <w:jc w:val="left"/>
-        <w:rPr>
-          <w:rFonts w:ascii="Calibri" w:eastAsia="Calibri" w:hAnsi="Calibri" w:cs="Calibri"/>
-        </w:rPr>
-      </w:pPr>
-      <w:r>
-        <w:rPr>
-          <w:rFonts w:ascii="Calibri" w:eastAsia="Calibri" w:hAnsi="Calibri" w:cs="Calibri"/>
-        </w:rPr>
-        <w:t xml:space="preserve">- </w:t>
-      </w:r>
-      <w:r>
-        <w:rPr>
-          <w:rFonts w:ascii="Calibri" w:eastAsia="Calibri" w:hAnsi="Calibri" w:cs="Calibri"/>
-          <w:lang w:val="en-US"/>
-        </w:rPr>
-        <w:t>throw</w:t>
-      </w:r>
-      <w:r>
-        <w:rPr>
-          <w:rFonts w:ascii="Calibri" w:eastAsia="Calibri" w:hAnsi="Calibri" w:cs="Calibri"/>
-        </w:rPr>
-        <w:t xml:space="preserve"> </w:t>
-      </w:r>
-      <w:r>
-        <w:rPr>
-          <w:rFonts w:ascii="Calibri" w:eastAsia="Calibri" w:hAnsi="Calibri" w:cs="Calibri"/>
-          <w:lang w:val="en-US"/>
-        </w:rPr>
-        <w:t>a</w:t>
-      </w:r>
-      <w:r>
-        <w:rPr>
-          <w:rFonts w:ascii="Calibri" w:eastAsia="Calibri" w:hAnsi="Calibri" w:cs="Calibri"/>
-        </w:rPr>
-        <w:t xml:space="preserve"> </w:t>
-      </w:r>
-      <w:r>
-        <w:rPr>
-          <w:rFonts w:ascii="Calibri" w:eastAsia="Calibri" w:hAnsi="Calibri" w:cs="Calibri"/>
-          <w:lang w:val="en-US"/>
-        </w:rPr>
-        <w:t>bomb</w:t>
-      </w:r>
-    </w:p>
-    <w:p>
-      <w:pPr>
-        <w:spacing w:after="0"/>
-        <w:jc w:val="left"/>
-        <w:rPr>
-          <w:rFonts w:ascii="Calibri" w:eastAsia="Calibri" w:hAnsi="Calibri" w:cs="Calibri"/>
-        </w:rPr>
-      </w:pPr>
-    </w:p>
-    <w:p>
-      <w:pPr>
-        <w:spacing w:after="0"/>
-        <w:jc w:val="left"/>
-        <w:rPr>
-          <w:rFonts w:ascii="Calibri" w:eastAsia="Calibri" w:hAnsi="Calibri" w:cs="Calibri"/>
-        </w:rPr>
-      </w:pPr>
-    </w:p>
-    <w:p>
-      <w:pPr>
-        <w:spacing w:after="0"/>
-        <w:jc w:val="left"/>
-        <w:rPr>
-          <w:rFonts w:ascii="Calibri" w:eastAsia="Calibri" w:hAnsi="Calibri" w:cs="Calibri"/>
-          <w:b/>
-          <w:sz w:val="22"/>
-        </w:rPr>
-      </w:pPr>
-      <w:r>
-        <w:rPr>
-          <w:rFonts w:ascii="Calibri" w:eastAsia="Calibri" w:hAnsi="Calibri" w:cs="Calibri"/>
-          <w:b/>
-          <w:sz w:val="22"/>
-        </w:rPr>
-        <w:t>Подсказка 3 бомбы 2</w:t>
-      </w:r>
-    </w:p>
-    <w:p>
-      <w:pPr>
-        <w:spacing w:after="0"/>
-        <w:jc w:val="left"/>
-        <w:rPr>
-          <w:rFonts w:ascii="Calibri" w:eastAsia="Calibri" w:hAnsi="Calibri" w:cs="Calibri"/>
-        </w:rPr>
-      </w:pPr>
-    </w:p>
-    <w:p>
-      <w:pPr>
-        <w:spacing w:after="0"/>
-        <w:jc w:val="left"/>
-        <w:rPr>
-          <w:rFonts w:ascii="Calibri" w:eastAsia="Calibri" w:hAnsi="Calibri" w:cs="Calibri"/>
-        </w:rPr>
-      </w:pPr>
-      <w:r>
-        <w:rPr>
-          <w:rFonts w:ascii="Calibri" w:eastAsia="Calibri" w:hAnsi="Calibri" w:cs="Calibri"/>
-        </w:rPr>
-        <w:t>– переключение между типами бомб</w:t>
-      </w:r>
-    </w:p>
-    <w:p>
-      <w:pPr>
-        <w:spacing w:after="0"/>
-        <w:jc w:val="left"/>
-        <w:rPr>
-          <w:rFonts w:ascii="Calibri" w:eastAsia="Calibri" w:hAnsi="Calibri" w:cs="Calibri"/>
-        </w:rPr>
-      </w:pPr>
-    </w:p>
-    <w:p>
-      <w:pPr>
-        <w:spacing w:after="0"/>
-        <w:jc w:val="left"/>
-        <w:rPr>
-          <w:rFonts w:ascii="Calibri" w:eastAsia="Calibri" w:hAnsi="Calibri" w:cs="Calibri"/>
-          <w:lang w:val="en-US"/>
-        </w:rPr>
-      </w:pPr>
-      <w:r>
-        <w:rPr>
-          <w:rFonts w:ascii="Calibri" w:eastAsia="Calibri" w:hAnsi="Calibri" w:cs="Calibri"/>
-          <w:lang w:val="en-US"/>
-        </w:rPr>
-        <w:t>-  s</w:t>
-      </w:r>
-      <w:r>
-        <w:rPr>
-          <w:rFonts w:ascii="Calibri" w:eastAsia="Calibri" w:hAnsi="Calibri" w:cs="Calibri"/>
-          <w:lang w:val="en-US"/>
-        </w:rPr>
-        <w:t>witch between bomb types</w:t>
-      </w:r>
-    </w:p>
-    <w:p>
-      <w:pPr>
-        <w:spacing w:after="0"/>
-        <w:jc w:val="left"/>
-        <w:rPr>
-          <w:rFonts w:ascii="Calibri" w:eastAsia="Calibri" w:hAnsi="Calibri" w:cs="Calibri"/>
-          <w:lang w:val="en-US"/>
-        </w:rPr>
-      </w:pPr>
-    </w:p>
-    <w:p>
-      <w:pPr>
-        <w:spacing w:after="0"/>
-        <w:jc w:val="left"/>
-        <w:rPr>
-          <w:rFonts w:ascii="Calibri" w:eastAsia="Calibri" w:hAnsi="Calibri" w:cs="Calibri"/>
-          <w:lang w:val="en-US"/>
-        </w:rPr>
-      </w:pPr>
-      <w:r>
-        <w:rPr>
-          <w:rFonts w:ascii="Calibri" w:eastAsia="Calibri" w:hAnsi="Calibri" w:cs="Calibri"/>
-          <w:b/>
-          <w:sz w:val="22"/>
-        </w:rPr>
-        <w:t>Подсказка</w:t>
-      </w:r>
-      <w:r>
-        <w:rPr>
-          <w:rFonts w:ascii="Calibri" w:eastAsia="Calibri" w:hAnsi="Calibri" w:cs="Calibri"/>
-          <w:b/>
-          <w:sz w:val="22"/>
-          <w:lang w:val="en-US"/>
-        </w:rPr>
-        <w:t xml:space="preserve"> </w:t>
-      </w:r>
-      <w:r>
-        <w:rPr>
-          <w:rFonts w:ascii="Calibri" w:eastAsia="Calibri" w:hAnsi="Calibri" w:cs="Calibri"/>
-          <w:b/>
-          <w:sz w:val="22"/>
-          <w:lang w:val="en-US"/>
-        </w:rPr>
-        <w:t>4</w:t>
-      </w:r>
-      <w:r>
-        <w:rPr>
-          <w:rFonts w:ascii="Calibri" w:eastAsia="Calibri" w:hAnsi="Calibri" w:cs="Calibri"/>
-          <w:b/>
-          <w:sz w:val="22"/>
-          <w:lang w:val="en-US"/>
-        </w:rPr>
-        <w:t xml:space="preserve"> </w:t>
-      </w:r>
-      <w:r>
-        <w:rPr>
-          <w:rFonts w:ascii="Calibri" w:eastAsia="Calibri" w:hAnsi="Calibri" w:cs="Calibri"/>
-          <w:b/>
-          <w:sz w:val="22"/>
-        </w:rPr>
-        <w:t>коридор</w:t>
-      </w:r>
-      <w:r>
-        <w:rPr>
-          <w:rFonts w:ascii="Calibri" w:eastAsia="Calibri" w:hAnsi="Calibri" w:cs="Calibri"/>
-          <w:b/>
-          <w:sz w:val="22"/>
-          <w:lang w:val="en-US"/>
-        </w:rPr>
-        <w:t xml:space="preserve"> </w:t>
-      </w:r>
-      <w:r>
-        <w:rPr>
-          <w:rFonts w:ascii="Calibri" w:eastAsia="Calibri" w:hAnsi="Calibri" w:cs="Calibri"/>
-          <w:b/>
-          <w:sz w:val="22"/>
-        </w:rPr>
-        <w:t>позора</w:t>
-      </w:r>
-    </w:p>
-    <w:p>
-      <w:pPr>
-        <w:spacing w:after="0"/>
-        <w:jc w:val="left"/>
-        <w:rPr>
-          <w:rFonts w:ascii="Calibri" w:eastAsia="Calibri" w:hAnsi="Calibri" w:cs="Calibri"/>
-          <w:lang w:val="en-US"/>
-        </w:rPr>
-      </w:pPr>
-    </w:p>
-    <w:p>
-      <w:pPr>
-        <w:spacing w:after="0"/>
-        <w:jc w:val="left"/>
-        <w:rPr>
-          <w:rFonts w:ascii="Calibri" w:eastAsia="Calibri" w:hAnsi="Calibri" w:cs="Calibri"/>
-          <w:lang w:val="en-US"/>
-        </w:rPr>
-      </w:pPr>
-    </w:p>
-    <w:p>
-      <w:pPr>
-        <w:spacing w:after="0"/>
-        <w:jc w:val="left"/>
-        <w:rPr>
-          <w:rFonts w:ascii="Calibri" w:eastAsia="Calibri" w:hAnsi="Calibri" w:cs="Calibri"/>
-        </w:rPr>
-      </w:pPr>
-      <w:r>
-        <w:rPr>
-          <w:rFonts w:ascii="Calibri" w:eastAsia="Calibri" w:hAnsi="Calibri" w:cs="Calibri"/>
-          <w:lang w:val="en-US"/>
-        </w:rPr>
-        <w:t xml:space="preserve"> </w:t>
-      </w:r>
-      <w:r>
-        <w:rPr>
-          <w:rFonts w:ascii="Calibri Light" w:eastAsia="Calibri Light" w:hAnsi="Calibri Light" w:cs="Calibri Light"/>
-          <w:b/>
-          <w:sz w:val="24"/>
-          <w:u w:val="single"/>
-        </w:rPr>
-        <w:t>Уровень 4</w:t>
-      </w:r>
-    </w:p>
-    <w:p>
-      <w:pPr>
-        <w:keepNext/>
-        <w:keepLines/>
-        <w:spacing w:after="240"/>
-        <w:jc w:val="left"/>
-        <w:rPr>
-          <w:rFonts w:ascii="Calibri" w:eastAsia="Calibri" w:hAnsi="Calibri" w:cs="Calibri"/>
-          <w:b/>
-        </w:rPr>
-      </w:pPr>
-      <w:r>
-        <w:rPr>
-          <w:rFonts w:ascii="Calibri" w:eastAsia="Calibri" w:hAnsi="Calibri" w:cs="Calibri"/>
-          <w:b/>
-          <w:sz w:val="22"/>
-        </w:rPr>
-        <w:t>Подсказка арена</w:t>
-      </w:r>
-    </w:p>
-    <w:p>
-      <w:pPr>
-        <w:keepNext/>
-        <w:keepLines/>
-        <w:spacing w:after="240"/>
-        <w:jc w:val="left"/>
-        <w:rPr>
-          <w:rFonts w:ascii="Calibri" w:eastAsia="Calibri" w:hAnsi="Calibri" w:cs="Calibri"/>
-        </w:rPr>
-      </w:pPr>
-      <w:r>
-        <w:rPr>
-          <w:rFonts w:ascii="Calibri" w:eastAsia="Calibri" w:hAnsi="Calibri" w:cs="Calibri"/>
-        </w:rPr>
-        <w:t>ПОБЕДА!</w:t>
-      </w:r>
-    </w:p>
-    <w:p>
-      <w:pPr>
-        <w:keepNext/>
-        <w:keepLines/>
-        <w:spacing w:after="240"/>
-        <w:jc w:val="left"/>
-        <w:rPr>
-          <w:rFonts w:ascii="Calibri" w:eastAsia="Calibri" w:hAnsi="Calibri" w:cs="Calibri"/>
-        </w:rPr>
-      </w:pPr>
-      <w:r>
-        <w:rPr>
-          <w:rFonts w:ascii="Calibri" w:eastAsia="Calibri" w:hAnsi="Calibri" w:cs="Calibri"/>
-        </w:rPr>
-        <w:t>(или нет?)</w:t>
-      </w:r>
-    </w:p>
-    <w:p>
-      <w:pPr>
-        <w:spacing w:after="0"/>
-        <w:jc w:val="left"/>
-        <w:rPr>
-          <w:rFonts w:ascii="Calibri" w:eastAsia="Calibri" w:hAnsi="Calibri" w:cs="Calibri"/>
-        </w:rPr>
-      </w:pPr>
-      <w:r>
-        <w:rPr>
-          <w:rFonts w:ascii="Calibri" w:eastAsia="Calibri" w:hAnsi="Calibri" w:cs="Calibri"/>
-        </w:rPr>
-        <w:t xml:space="preserve">Коварный </w:t>
-      </w:r>
-      <w:proofErr w:type="spellStart"/>
-      <w:r>
-        <w:rPr>
-          <w:rFonts w:ascii="Calibri" w:eastAsia="Calibri" w:hAnsi="Calibri" w:cs="Calibri"/>
-        </w:rPr>
-        <w:t>Скиллшейдер</w:t>
-      </w:r>
-      <w:proofErr w:type="spellEnd"/>
-      <w:r>
-        <w:rPr>
-          <w:rFonts w:ascii="Calibri" w:eastAsia="Calibri" w:hAnsi="Calibri" w:cs="Calibri"/>
-        </w:rPr>
-        <w:t xml:space="preserve"> использовал свои последние силы, чтобы отправить вас во временную ловушку. Теперь вас ждет бесконечное непрекращающееся сражение. Одолейте как можно больше противников, чтобы доказать ВСЕМ вокруг, что вы достойный охотник на нечисть!</w:t>
-      </w:r>
-    </w:p>
-    <w:p>
-      <w:pPr>
-        <w:spacing w:after="0"/>
-        <w:jc w:val="left"/>
-        <w:rPr>
-          <w:rFonts w:ascii="Calibri" w:eastAsia="Calibri" w:hAnsi="Calibri" w:cs="Calibri"/>
-        </w:rPr>
-      </w:pPr>
-    </w:p>
-    <w:p>
-      <w:pPr>
-        <w:spacing w:after="0"/>
-        <w:jc w:val="left"/>
-        <w:rPr>
-          <w:rFonts w:ascii="Calibri" w:eastAsia="Calibri" w:hAnsi="Calibri" w:cs="Calibri"/>
-          <w:lang w:val="en-US"/>
-        </w:rPr>
-      </w:pPr>
-      <w:r>
-        <w:rPr>
-          <w:rFonts w:ascii="Calibri" w:eastAsia="Calibri" w:hAnsi="Calibri" w:cs="Calibri"/>
-          <w:lang w:val="en-US"/>
-        </w:rPr>
-        <w:t>VICTORY!</w:t>
-      </w:r>
-    </w:p>
-    <w:p>
-      <w:pPr>
-        <w:spacing w:after="0"/>
-        <w:jc w:val="left"/>
-        <w:rPr>
-          <w:rFonts w:ascii="Calibri" w:eastAsia="Calibri" w:hAnsi="Calibri" w:cs="Calibri"/>
-          <w:lang w:val="en-US"/>
-        </w:rPr>
-      </w:pPr>
-      <w:r>
-        <w:rPr>
-          <w:rFonts w:ascii="Calibri" w:eastAsia="Calibri" w:hAnsi="Calibri" w:cs="Calibri"/>
-          <w:lang w:val="en-US"/>
-        </w:rPr>
-        <w:t>(</w:t>
-      </w:r>
-      <w:proofErr w:type="gramStart"/>
-      <w:r>
-        <w:rPr>
-          <w:rFonts w:ascii="Calibri" w:eastAsia="Calibri" w:hAnsi="Calibri" w:cs="Calibri"/>
-          <w:lang w:val="en-US"/>
-        </w:rPr>
-        <w:t>or</w:t>
-      </w:r>
-      <w:proofErr w:type="gramEnd"/>
-      <w:r>
-        <w:rPr>
-          <w:rFonts w:ascii="Calibri" w:eastAsia="Calibri" w:hAnsi="Calibri" w:cs="Calibri"/>
-          <w:lang w:val="en-US"/>
-        </w:rPr>
-        <w:t xml:space="preserve"> no</w:t>
-      </w:r>
-      <w:r>
-        <w:rPr>
-          <w:rFonts w:ascii="Calibri" w:eastAsia="Calibri" w:hAnsi="Calibri" w:cs="Calibri"/>
-          <w:lang w:val="en-US"/>
-        </w:rPr>
-        <w:t>t?)</w:t>
-      </w:r>
-    </w:p>
-    <w:p>
-      <w:pPr>
-        <w:spacing w:after="0"/>
-        <w:jc w:val="left"/>
-        <w:rPr>
-          <w:rFonts w:ascii="Calibri" w:eastAsia="Calibri" w:hAnsi="Calibri" w:cs="Calibri"/>
-          <w:lang w:val="en-US"/>
-        </w:rPr>
-      </w:pPr>
-      <w:r>
-        <w:rPr>
-          <w:rFonts w:ascii="Calibri" w:eastAsia="Calibri" w:hAnsi="Calibri" w:cs="Calibri"/>
-          <w:lang w:val="en-US"/>
-        </w:rPr>
-        <w:t xml:space="preserve">Sly </w:t>
-      </w:r>
-      <w:proofErr w:type="spellStart"/>
-      <w:r>
-        <w:rPr>
-          <w:rFonts w:ascii="Calibri" w:eastAsia="Calibri" w:hAnsi="Calibri" w:cs="Calibri"/>
-          <w:lang w:val="en-US"/>
-        </w:rPr>
-        <w:t>Skillshader</w:t>
-      </w:r>
-      <w:proofErr w:type="spellEnd"/>
-      <w:r>
-        <w:rPr>
-          <w:rFonts w:ascii="Calibri" w:eastAsia="Calibri" w:hAnsi="Calibri" w:cs="Calibri"/>
-          <w:lang w:val="en-US"/>
-        </w:rPr>
-        <w:t xml:space="preserve"> pulled a </w:t>
-      </w:r>
-      <w:proofErr w:type="gramStart"/>
-      <w:r>
-        <w:rPr>
-          <w:rFonts w:ascii="Calibri" w:eastAsia="Calibri" w:hAnsi="Calibri" w:cs="Calibri"/>
-          <w:lang w:val="en-US"/>
-        </w:rPr>
-        <w:t>last-ditch</w:t>
-      </w:r>
-      <w:proofErr w:type="gramEnd"/>
-      <w:r>
-        <w:rPr>
-          <w:rFonts w:ascii="Calibri" w:eastAsia="Calibri" w:hAnsi="Calibri" w:cs="Calibri"/>
-          <w:lang w:val="en-US"/>
-        </w:rPr>
-        <w:t xml:space="preserve"> move to trap you in a time loop. Now, </w:t>
-      </w:r>
-      <w:proofErr w:type="gramStart"/>
-      <w:r>
-        <w:rPr>
-          <w:rFonts w:ascii="Calibri" w:eastAsia="Calibri" w:hAnsi="Calibri" w:cs="Calibri"/>
-          <w:lang w:val="en-US"/>
-        </w:rPr>
-        <w:t>you're</w:t>
-      </w:r>
-      <w:proofErr w:type="gramEnd"/>
-      <w:r>
-        <w:rPr>
-          <w:rFonts w:ascii="Calibri" w:eastAsia="Calibri" w:hAnsi="Calibri" w:cs="Calibri"/>
-          <w:lang w:val="en-US"/>
-        </w:rPr>
-        <w:t xml:space="preserve"> in for an endless, never-ending brawl. Beat as many foes as you can to show EVERYONE around that </w:t>
-      </w:r>
-      <w:proofErr w:type="gramStart"/>
-      <w:r>
-        <w:rPr>
-          <w:rFonts w:ascii="Calibri" w:eastAsia="Calibri" w:hAnsi="Calibri" w:cs="Calibri"/>
-          <w:lang w:val="en-US"/>
-        </w:rPr>
-        <w:t>you're</w:t>
-      </w:r>
-      <w:proofErr w:type="gramEnd"/>
-      <w:r>
-        <w:rPr>
-          <w:rFonts w:ascii="Calibri" w:eastAsia="Calibri" w:hAnsi="Calibri" w:cs="Calibri"/>
-          <w:lang w:val="en-US"/>
-        </w:rPr>
-        <w:t xml:space="preserve"> a legit undead hunter!</w:t>
-      </w:r>
-    </w:p>
-    <w:p>
-      <w:pPr>
-        <w:spacing w:after="0"/>
-        <w:jc w:val="left"/>
-        <w:rPr>
-          <w:rFonts w:ascii="Calibri" w:eastAsia="Calibri" w:hAnsi="Calibri" w:cs="Calibri"/>
-          <w:lang w:val="en-US"/>
-        </w:rPr>
-      </w:pPr>
-      <w:r>
-        <w:rPr>
-          <w:rFonts w:ascii="Calibri" w:eastAsia="Calibri" w:hAnsi="Calibri" w:cs="Calibri"/>
-          <w:lang w:val="en-US"/>
-        </w:rPr>
-        <w:t>Nailed it</w:t>
-      </w:r>
-    </w:p>
-    <w:p>
-      <w:pPr>
-        <w:spacing w:after="0"/>
-        <w:jc w:val="left"/>
-        <w:rPr>
-          <w:rFonts w:ascii="Calibri" w:eastAsia="Calibri" w:hAnsi="Calibri" w:cs="Calibri"/>
-          <w:lang w:val="en-US"/>
-        </w:rPr>
-      </w:pPr>
-    </w:p>
-    <w:p>
-      <w:pPr>
-        <w:spacing w:after="0"/>
-        <w:jc w:val="left"/>
-        <w:rPr>
-          <w:rFonts w:ascii="Calibri" w:eastAsia="Calibri" w:hAnsi="Calibri" w:cs="Calibri"/>
-        </w:rPr>
-      </w:pPr>
-      <w:r>
+        <w:t>Чаты</w:t>
+      </w:r>
+    </w:p>
+    <w:p>
+      <w:pPr>
+        <w:spacing w:after="0"/>
+        <w:jc w:val="left"/>
         <w:rPr>
           <w:rFonts w:ascii="Calibri" w:eastAsia="Calibri" w:hAnsi="Calibri" w:cs="Calibri"/>
           <w:b/>
           <w:sz w:val="32"/>
           <w:u w:val="single"/>
         </w:rPr>
-        <w:t>Чаты</w:t>
-      </w:r>
+      </w:pPr>
     </w:p>
     <w:p>
       <w:pPr>
@@ -8050,18 +8550,6 @@
           <w:u w:val="single"/>
         </w:rPr>
       </w:pPr>
-    </w:p>
-    <w:p>
-      <w:pPr>
-        <w:spacing w:after="0"/>
-        <w:jc w:val="left"/>
-        <w:rPr>
-          <w:rFonts w:ascii="Calibri" w:eastAsia="Calibri" w:hAnsi="Calibri" w:cs="Calibri"/>
-          <w:b/>
-          <w:sz w:val="32"/>
-          <w:u w:val="single"/>
-        </w:rPr>
-      </w:pPr>
       <w:r>
         <w:rPr>
           <w:rFonts w:ascii="Calibri" w:eastAsia="Calibri" w:hAnsi="Calibri" w:cs="Calibri"/>
@@ -8391,31 +8879,31 @@
           <w:rFonts w:ascii="Calibri" w:eastAsia="Calibri" w:hAnsi="Calibri" w:cs="Calibri"/>
           <w:lang w:val="en-US"/>
         </w:rPr>
+        <w:t>Undead</w:t>
+      </w:r>
+      <w:r>
+        <w:rPr>
+          <w:rFonts w:ascii="Calibri" w:eastAsia="Calibri" w:hAnsi="Calibri" w:cs="Calibri"/>
+          <w:lang w:val="en-US"/>
+        </w:rPr>
+        <w:t xml:space="preserve"> hunting is not your thing!</w:t>
+      </w:r>
+    </w:p>
+    <w:p>
+      <w:pPr>
+        <w:spacing w:after="0"/>
+        <w:jc w:val="left"/>
+        <w:rPr>
+          <w:rFonts w:ascii="Calibri" w:eastAsia="Calibri" w:hAnsi="Calibri" w:cs="Calibri"/>
+          <w:lang w:val="en-US"/>
+        </w:rPr>
+      </w:pPr>
+      <w:r>
+        <w:rPr>
+          <w:rFonts w:ascii="Calibri" w:eastAsia="Calibri" w:hAnsi="Calibri" w:cs="Calibri"/>
+          <w:lang w:val="en-US"/>
+        </w:rPr>
         <w:lastRenderedPageBreak/>
-        <w:t>Undead</w:t>
-      </w:r>
-      <w:r>
-        <w:rPr>
-          <w:rFonts w:ascii="Calibri" w:eastAsia="Calibri" w:hAnsi="Calibri" w:cs="Calibri"/>
-          <w:lang w:val="en-US"/>
-        </w:rPr>
-        <w:t xml:space="preserve"> hunting is not your thing!</w:t>
-      </w:r>
-    </w:p>
-    <w:p>
-      <w:pPr>
-        <w:spacing w:after="0"/>
-        <w:jc w:val="left"/>
-        <w:rPr>
-          <w:rFonts w:ascii="Calibri" w:eastAsia="Calibri" w:hAnsi="Calibri" w:cs="Calibri"/>
-          <w:lang w:val="en-US"/>
-        </w:rPr>
-      </w:pPr>
-      <w:r>
-        <w:rPr>
-          <w:rFonts w:ascii="Calibri" w:eastAsia="Calibri" w:hAnsi="Calibri" w:cs="Calibri"/>
-          <w:lang w:val="en-US"/>
-        </w:rPr>
         <w:t>Weakling!</w:t>
       </w:r>
     </w:p>

--- a/Assets/Диалоги.docx
+++ b/Assets/Диалоги.docx
@@ -5024,38 +5024,16 @@
       </w:r>
       <w:r>
         <w:rPr>
-          <w:rFonts w:ascii="Calibri" w:eastAsia="Calibri" w:hAnsi="Calibri" w:cs="Calibri"/>
-          <w:lang w:val="en-US"/>
-        </w:rPr>
-        <w:t xml:space="preserve">Oh, brave hunter, the dungeon has been plunged into darkness due to a dreadful </w:t>
-      </w:r>
-      <w:r>
-        <w:rPr>
-          <w:rFonts w:ascii="Calibri" w:eastAsia="Calibri" w:hAnsi="Calibri" w:cs="Calibri"/>
-          <w:lang w:val="en-US"/>
-        </w:rPr>
-        <w:t>S</w:t>
-      </w:r>
-      <w:r>
-        <w:rPr>
-          <w:rFonts w:ascii="Calibri" w:eastAsia="Calibri" w:hAnsi="Calibri" w:cs="Calibri"/>
-          <w:lang w:val="en-US"/>
-        </w:rPr>
-        <w:t xml:space="preserve">hadow </w:t>
-      </w:r>
-      <w:r>
-        <w:rPr>
-          <w:rFonts w:ascii="Calibri" w:eastAsia="Calibri" w:hAnsi="Calibri" w:cs="Calibri"/>
-          <w:lang w:val="en-US"/>
-        </w:rPr>
-        <w:t>G</w:t>
-      </w:r>
-      <w:r>
-        <w:rPr>
-          <w:rFonts w:ascii="Calibri" w:eastAsia="Calibri" w:hAnsi="Calibri" w:cs="Calibri"/>
-          <w:lang w:val="en-US"/>
-        </w:rPr>
-        <w:t xml:space="preserve">host lurking in its depths. If you want to bring light back to these dark corridors, </w:t>
+          <w:lang w:val="en-US"/>
+        </w:rPr>
+        <w:t xml:space="preserve"> </w:t>
+      </w:r>
+      <w:r>
+        <w:rPr>
+          <w:rFonts w:ascii="Calibri" w:eastAsia="Calibri" w:hAnsi="Calibri" w:cs="Calibri"/>
+          <w:lang w:val="en-US"/>
+        </w:rPr>
+        <w:t xml:space="preserve">The dungeon has been plunged into darkness due to a dreadful Shadow Ghost. If you want to bring light back to these corridors, </w:t>
       </w:r>
       <w:proofErr w:type="gramStart"/>
       <w:r>
@@ -5071,7 +5049,7 @@
           <w:rFonts w:ascii="Calibri" w:eastAsia="Calibri" w:hAnsi="Calibri" w:cs="Calibri"/>
           <w:lang w:val="en-US"/>
         </w:rPr>
-        <w:t xml:space="preserve"> have to face this sinister specter head-on. The ghost has placed a magical barrier on the key. To remove the barrier, </w:t>
+        <w:t xml:space="preserve"> have to face this specter head-on. The ghost has placed a magical barrier on the key. To remove the barrier, </w:t>
       </w:r>
       <w:proofErr w:type="gramStart"/>
       <w:r>
@@ -5087,36 +5065,10 @@
           <w:rFonts w:ascii="Calibri" w:eastAsia="Calibri" w:hAnsi="Calibri" w:cs="Calibri"/>
           <w:lang w:val="en-US"/>
         </w:rPr>
-        <w:t xml:space="preserve"> need to defeat three lackeys of the </w:t>
-      </w:r>
-      <w:r>
-        <w:rPr>
-          <w:rFonts w:ascii="Calibri" w:eastAsia="Calibri" w:hAnsi="Calibri" w:cs="Calibri"/>
-          <w:lang w:val="en-US"/>
-        </w:rPr>
-        <w:t>S</w:t>
-      </w:r>
-      <w:r>
-        <w:rPr>
-          <w:rFonts w:ascii="Calibri" w:eastAsia="Calibri" w:hAnsi="Calibri" w:cs="Calibri"/>
-          <w:lang w:val="en-US"/>
-        </w:rPr>
-        <w:t xml:space="preserve">hadow </w:t>
-      </w:r>
-      <w:r>
-        <w:rPr>
-          <w:rFonts w:ascii="Calibri" w:eastAsia="Calibri" w:hAnsi="Calibri" w:cs="Calibri"/>
-          <w:lang w:val="en-US"/>
-        </w:rPr>
-        <w:t>G</w:t>
-      </w:r>
-      <w:r>
-        <w:rPr>
-          <w:rFonts w:ascii="Calibri" w:eastAsia="Calibri" w:hAnsi="Calibri" w:cs="Calibri"/>
-          <w:lang w:val="en-US"/>
-        </w:rPr>
-        <w:t>host.</w:t>
-      </w:r>
+        <w:t xml:space="preserve"> need to defeat three lackeys of the Shadow Ghost.</w:t>
+      </w:r>
+      <w:bookmarkStart w:id="0" w:name="_GoBack"/>
+      <w:bookmarkEnd w:id="0"/>
     </w:p>
     <w:p>
       <w:pPr>
@@ -5771,7 +5723,6 @@
         <w:jc w:val="left"/>
         <w:rPr>
           <w:rFonts w:ascii="Calibri" w:eastAsia="Calibri" w:hAnsi="Calibri" w:cs="Calibri"/>
-          <w:lang w:val="en-US"/>
         </w:rPr>
       </w:pPr>
       <w:r>
@@ -5795,16 +5746,47 @@
           <w:rFonts w:ascii="Calibri" w:eastAsia="Calibri" w:hAnsi="Calibri" w:cs="Calibri"/>
           <w:lang w:val="en-US"/>
         </w:rPr>
-        <w:t xml:space="preserve"> learn what true horror in this dungeon means! Ha-ha-ha! </w:t>
-      </w:r>
-    </w:p>
-    <w:p>
-      <w:pPr>
-        <w:spacing w:after="0"/>
-        <w:jc w:val="left"/>
-        <w:rPr>
-          <w:rFonts w:ascii="Calibri" w:eastAsia="Calibri" w:hAnsi="Calibri" w:cs="Calibri"/>
-          <w:lang w:val="en-US"/>
+        <w:t xml:space="preserve"> learn what true horror in this dungeon means! Ha</w:t>
+      </w:r>
+      <w:r>
+        <w:rPr>
+          <w:rFonts w:ascii="Calibri" w:eastAsia="Calibri" w:hAnsi="Calibri" w:cs="Calibri"/>
+        </w:rPr>
+        <w:t>-</w:t>
+      </w:r>
+      <w:r>
+        <w:rPr>
+          <w:rFonts w:ascii="Calibri" w:eastAsia="Calibri" w:hAnsi="Calibri" w:cs="Calibri"/>
+          <w:lang w:val="en-US"/>
+        </w:rPr>
+        <w:t>ha</w:t>
+      </w:r>
+      <w:r>
+        <w:rPr>
+          <w:rFonts w:ascii="Calibri" w:eastAsia="Calibri" w:hAnsi="Calibri" w:cs="Calibri"/>
+        </w:rPr>
+        <w:t>-</w:t>
+      </w:r>
+      <w:r>
+        <w:rPr>
+          <w:rFonts w:ascii="Calibri" w:eastAsia="Calibri" w:hAnsi="Calibri" w:cs="Calibri"/>
+          <w:lang w:val="en-US"/>
+        </w:rPr>
+        <w:t>ha</w:t>
+      </w:r>
+      <w:r>
+        <w:rPr>
+          <w:rFonts w:ascii="Calibri" w:eastAsia="Calibri" w:hAnsi="Calibri" w:cs="Calibri"/>
+        </w:rPr>
+        <w:t xml:space="preserve">! </w:t>
+      </w:r>
+    </w:p>
+    <w:p>
+      <w:pPr>
+        <w:spacing w:after="0"/>
+        <w:jc w:val="left"/>
+        <w:rPr>
+          <w:rFonts w:ascii="Calibri" w:eastAsia="Calibri" w:hAnsi="Calibri" w:cs="Calibri"/>
         </w:rPr>
       </w:pPr>
     </w:p>
@@ -6020,7 +6002,6 @@
           <w:b/>
           <w:sz w:val="32"/>
           <w:u w:val="single"/>
-          <w:lang w:val="en-US"/>
         </w:rPr>
         <w:br/>
       </w:r>
@@ -6390,38 +6371,52 @@
           <w:rFonts w:ascii="Calibri" w:eastAsia="Calibri" w:hAnsi="Calibri" w:cs="Calibri"/>
           <w:lang w:val="en-US"/>
         </w:rPr>
-        <w:t xml:space="preserve"> a temporal anomaly with no way out. Get comfortable.</w:t>
-      </w:r>
-      <w:bookmarkStart w:id="0" w:name="_GoBack"/>
-      <w:bookmarkEnd w:id="0"/>
-    </w:p>
-    <w:p>
-      <w:pPr>
-        <w:spacing w:after="0"/>
-        <w:jc w:val="left"/>
-        <w:rPr>
-          <w:rFonts w:ascii="Calibri" w:eastAsia="Calibri" w:hAnsi="Calibri" w:cs="Calibri"/>
-          <w:lang w:val="en-US"/>
-        </w:rPr>
-      </w:pPr>
-    </w:p>
-    <w:p>
-      <w:pPr>
-        <w:spacing w:after="0"/>
-        <w:jc w:val="left"/>
-        <w:rPr>
-          <w:rFonts w:ascii="Calibri" w:eastAsia="Calibri" w:hAnsi="Calibri" w:cs="Calibri"/>
-          <w:lang w:val="en-US"/>
-        </w:rPr>
-      </w:pPr>
-    </w:p>
-    <w:p>
-      <w:pPr>
-        <w:spacing w:after="0"/>
-        <w:jc w:val="left"/>
-        <w:rPr>
-          <w:rFonts w:ascii="Calibri" w:eastAsia="Calibri" w:hAnsi="Calibri" w:cs="Calibri"/>
-          <w:lang w:val="en-US"/>
+        <w:t xml:space="preserve"> a temporal anomaly with no way out. Get</w:t>
+      </w:r>
+      <w:r>
+        <w:rPr>
+          <w:rFonts w:ascii="Calibri" w:eastAsia="Calibri" w:hAnsi="Calibri" w:cs="Calibri"/>
+        </w:rPr>
+        <w:t xml:space="preserve"> </w:t>
+      </w:r>
+      <w:r>
+        <w:rPr>
+          <w:rFonts w:ascii="Calibri" w:eastAsia="Calibri" w:hAnsi="Calibri" w:cs="Calibri"/>
+          <w:lang w:val="en-US"/>
+        </w:rPr>
+        <w:t>comfortable</w:t>
+      </w:r>
+      <w:r>
+        <w:rPr>
+          <w:rFonts w:ascii="Calibri" w:eastAsia="Calibri" w:hAnsi="Calibri" w:cs="Calibri"/>
+        </w:rPr>
+        <w:t>.</w:t>
+      </w:r>
+    </w:p>
+    <w:p>
+      <w:pPr>
+        <w:spacing w:after="0"/>
+        <w:jc w:val="left"/>
+        <w:rPr>
+          <w:rFonts w:ascii="Calibri" w:eastAsia="Calibri" w:hAnsi="Calibri" w:cs="Calibri"/>
+        </w:rPr>
+      </w:pPr>
+    </w:p>
+    <w:p>
+      <w:pPr>
+        <w:spacing w:after="0"/>
+        <w:jc w:val="left"/>
+        <w:rPr>
+          <w:rFonts w:ascii="Calibri" w:eastAsia="Calibri" w:hAnsi="Calibri" w:cs="Calibri"/>
+        </w:rPr>
+      </w:pPr>
+    </w:p>
+    <w:p>
+      <w:pPr>
+        <w:spacing w:after="0"/>
+        <w:jc w:val="left"/>
+        <w:rPr>
+          <w:rFonts w:ascii="Calibri" w:eastAsia="Calibri" w:hAnsi="Calibri" w:cs="Calibri"/>
         </w:rPr>
       </w:pPr>
       <w:r>
@@ -6443,7 +6438,6 @@
           <w:b/>
           <w:sz w:val="24"/>
           <w:u w:val="single"/>
-          <w:lang w:val="en-US"/>
         </w:rPr>
       </w:pPr>
       <w:r>
@@ -6461,7 +6455,6 @@
           <w:b/>
           <w:sz w:val="24"/>
           <w:u w:val="single"/>
-          <w:lang w:val="en-US"/>
         </w:rPr>
         <w:t xml:space="preserve"> 1</w:t>
       </w:r>
@@ -7787,13 +7780,11 @@
         <w:jc w:val="left"/>
         <w:rPr>
           <w:rFonts w:ascii="Calibri" w:eastAsia="Calibri" w:hAnsi="Calibri" w:cs="Calibri"/>
-          <w:lang w:val="en-US"/>
-        </w:rPr>
-      </w:pPr>
-      <w:r>
-        <w:rPr>
-          <w:rFonts w:ascii="Calibri" w:eastAsia="Calibri" w:hAnsi="Calibri" w:cs="Calibri"/>
-          <w:lang w:val="en-US"/>
+        </w:rPr>
+      </w:pPr>
+      <w:r>
+        <w:rPr>
+          <w:rFonts w:ascii="Calibri" w:eastAsia="Calibri" w:hAnsi="Calibri" w:cs="Calibri"/>
         </w:rPr>
         <w:t xml:space="preserve">- </w:t>
       </w:r>
@@ -7806,7 +7797,6 @@
       <w:r>
         <w:rPr>
           <w:rFonts w:ascii="Calibri" w:eastAsia="Calibri" w:hAnsi="Calibri" w:cs="Calibri"/>
-          <w:lang w:val="en-US"/>
         </w:rPr>
         <w:t xml:space="preserve"> </w:t>
       </w:r>
@@ -7823,25 +7813,42 @@
         <w:jc w:val="left"/>
         <w:rPr>
           <w:rFonts w:ascii="Calibri" w:eastAsia="Calibri" w:hAnsi="Calibri" w:cs="Calibri"/>
-          <w:lang w:val="en-US"/>
-        </w:rPr>
-      </w:pPr>
-    </w:p>
-    <w:p>
-      <w:pPr>
-        <w:spacing w:after="0"/>
-        <w:jc w:val="left"/>
-        <w:rPr>
-          <w:rFonts w:ascii="Calibri" w:eastAsia="Calibri" w:hAnsi="Calibri" w:cs="Calibri"/>
-          <w:lang w:val="en-US"/>
-        </w:rPr>
-      </w:pPr>
-      <w:r>
-        <w:rPr>
-          <w:rFonts w:ascii="Calibri" w:eastAsia="Calibri" w:hAnsi="Calibri" w:cs="Calibri"/>
-          <w:lang w:val="en-US"/>
-        </w:rPr>
-        <w:t>- Shield up</w:t>
+        </w:rPr>
+      </w:pPr>
+    </w:p>
+    <w:p>
+      <w:pPr>
+        <w:spacing w:after="0"/>
+        <w:jc w:val="left"/>
+        <w:rPr>
+          <w:rFonts w:ascii="Calibri" w:eastAsia="Calibri" w:hAnsi="Calibri" w:cs="Calibri"/>
+        </w:rPr>
+      </w:pPr>
+      <w:r>
+        <w:rPr>
+          <w:rFonts w:ascii="Calibri" w:eastAsia="Calibri" w:hAnsi="Calibri" w:cs="Calibri"/>
+        </w:rPr>
+        <w:t xml:space="preserve">- </w:t>
+      </w:r>
+      <w:r>
+        <w:rPr>
+          <w:rFonts w:ascii="Calibri" w:eastAsia="Calibri" w:hAnsi="Calibri" w:cs="Calibri"/>
+          <w:lang w:val="en-US"/>
+        </w:rPr>
+        <w:t>Shield</w:t>
+      </w:r>
+      <w:r>
+        <w:rPr>
+          <w:rFonts w:ascii="Calibri" w:eastAsia="Calibri" w:hAnsi="Calibri" w:cs="Calibri"/>
+        </w:rPr>
+        <w:t xml:space="preserve"> </w:t>
+      </w:r>
+      <w:r>
+        <w:rPr>
+          <w:rFonts w:ascii="Calibri" w:eastAsia="Calibri" w:hAnsi="Calibri" w:cs="Calibri"/>
+          <w:lang w:val="en-US"/>
+        </w:rPr>
+        <w:t>up</w:t>
       </w:r>
     </w:p>
     <w:p>
@@ -8488,24 +8495,35 @@
         <w:jc w:val="left"/>
         <w:rPr>
           <w:rFonts w:ascii="Calibri" w:eastAsia="Calibri" w:hAnsi="Calibri" w:cs="Calibri"/>
-          <w:lang w:val="en-US"/>
-        </w:rPr>
-      </w:pPr>
-      <w:r>
-        <w:rPr>
-          <w:rFonts w:ascii="Calibri" w:eastAsia="Calibri" w:hAnsi="Calibri" w:cs="Calibri"/>
-          <w:lang w:val="en-US"/>
-        </w:rPr>
-        <w:t>Nailed it</w:t>
-      </w:r>
-    </w:p>
-    <w:p>
-      <w:pPr>
-        <w:spacing w:after="0"/>
-        <w:jc w:val="left"/>
-        <w:rPr>
-          <w:rFonts w:ascii="Calibri" w:eastAsia="Calibri" w:hAnsi="Calibri" w:cs="Calibri"/>
-          <w:lang w:val="en-US"/>
+        </w:rPr>
+      </w:pPr>
+      <w:r>
+        <w:rPr>
+          <w:rFonts w:ascii="Calibri" w:eastAsia="Calibri" w:hAnsi="Calibri" w:cs="Calibri"/>
+          <w:lang w:val="en-US"/>
+        </w:rPr>
+        <w:t>Nailed</w:t>
+      </w:r>
+      <w:r>
+        <w:rPr>
+          <w:rFonts w:ascii="Calibri" w:eastAsia="Calibri" w:hAnsi="Calibri" w:cs="Calibri"/>
+        </w:rPr>
+        <w:t xml:space="preserve"> </w:t>
+      </w:r>
+      <w:r>
+        <w:rPr>
+          <w:rFonts w:ascii="Calibri" w:eastAsia="Calibri" w:hAnsi="Calibri" w:cs="Calibri"/>
+          <w:lang w:val="en-US"/>
+        </w:rPr>
+        <w:t>it</w:t>
+      </w:r>
+    </w:p>
+    <w:p>
+      <w:pPr>
+        <w:spacing w:after="0"/>
+        <w:jc w:val="left"/>
+        <w:rPr>
+          <w:rFonts w:ascii="Calibri" w:eastAsia="Calibri" w:hAnsi="Calibri" w:cs="Calibri"/>
         </w:rPr>
       </w:pPr>
     </w:p>

--- a/Assets/Диалоги.docx
+++ b/Assets/Диалоги.docx
@@ -713,7 +713,29 @@
           <w:sz w:val="18"/>
           <w:shd w:fill="auto" w:val="clear"/>
         </w:rPr>
-        <w:t xml:space="preserve">The village of Fatdogville's burgomaster is reaching out to you. There's an abandoned dungeon not far from our settlement, and recently, ill skeletons have taken up residence there. Our peaceful life has turned into a nightmare. At night, the skeletons emerge from the dungeon and throw noisy parties, making it impossible to sleep. They trample our cornfields, bathe in the clean water well, and frighten our cows. Traders have stopped coming to our village because the skeletons rob them on the way. And why do skeletons even need gold?</w:t>
+        <w:t xml:space="preserve">The village of Fatdogville's burgomaster is reaching out to you. There's an abandoned dungeon not far from our settlement, and recently, </w:t>
+      </w:r>
+      <w:r>
+        <w:rPr>
+          <w:rFonts w:ascii="Calibri" w:hAnsi="Calibri" w:cs="Calibri" w:eastAsia="Calibri"/>
+          <w:color w:val="auto"/>
+          <w:spacing w:val="0"/>
+          <w:position w:val="0"/>
+          <w:sz w:val="18"/>
+          <w:shd w:fill="0000FF" w:val="clear"/>
+        </w:rPr>
+        <w:t xml:space="preserve">evil </w:t>
+      </w:r>
+      <w:r>
+        <w:rPr>
+          <w:rFonts w:ascii="Calibri" w:hAnsi="Calibri" w:cs="Calibri" w:eastAsia="Calibri"/>
+          <w:color w:val="auto"/>
+          <w:spacing w:val="0"/>
+          <w:position w:val="0"/>
+          <w:sz w:val="18"/>
+          <w:shd w:fill="auto" w:val="clear"/>
+        </w:rPr>
+        <w:t xml:space="preserve">skeletons have taken up residence there. Our peaceful life has turned into a nightmare. At night, the skeletons emerge from the dungeon and throw noisy parties, making it impossible to sleep. They trample our cornfields, bathe in the clean water well, and frighten our cows. Traders have stopped coming to our village because the skeletons rob them on the way. Why do skeletons even need gold?</w:t>
       </w:r>
     </w:p>
     <w:p>
@@ -740,7 +762,7 @@
           <w:sz w:val="18"/>
           <w:shd w:fill="auto" w:val="clear"/>
         </w:rPr>
-        <w:t xml:space="preserve">In summary, please help us. Attached to this contract is 1000 gold coins. If you agree, please sign the contract and send a copy. I am grateful to you in advance.</w:t>
+        <w:t xml:space="preserve">Please help us. Attached to this contract is 1000 gold coins. If you agree, please sign the contract and send a copy. I am grateful to you in advance.</w:t>
       </w:r>
     </w:p>
     <w:p>
@@ -2656,11 +2678,12 @@
       </w:pPr>
       <w:r>
         <w:rPr>
-          <w:rFonts w:ascii="Calibri" w:hAnsi="Calibri" w:cs="Calibri" w:eastAsia="Calibri"/>
-          <w:color w:val="auto"/>
-          <w:spacing w:val="0"/>
-          <w:position w:val="0"/>
-          <w:sz w:val="18"/>
+          <w:rFonts w:ascii="Calibri Light" w:hAnsi="Calibri Light" w:cs="Calibri Light" w:eastAsia="Calibri Light"/>
+          <w:b/>
+          <w:color w:val="auto"/>
+          <w:spacing w:val="0"/>
+          <w:position w:val="0"/>
+          <w:sz w:val="28"/>
           <w:shd w:fill="auto" w:val="clear"/>
         </w:rPr>
         <w:t xml:space="preserve">9.Meeting with skeletons</w:t>
@@ -2715,7 +2738,7 @@
           <w:sz w:val="18"/>
           <w:shd w:fill="auto" w:val="clear"/>
         </w:rPr>
-        <w:t xml:space="preserve">- Ha ha! Did you hear that?"Leave this dungeon."</w:t>
+        <w:t xml:space="preserve">- Ha ha! Did you hear that? "Leave this dungeon."</w:t>
       </w:r>
     </w:p>
     <w:p>
@@ -3163,10 +3186,11 @@
       <w:r>
         <w:rPr>
           <w:rFonts w:ascii="Calibri" w:hAnsi="Calibri" w:cs="Calibri" w:eastAsia="Calibri"/>
-          <w:color w:val="auto"/>
-          <w:spacing w:val="0"/>
-          <w:position w:val="0"/>
-          <w:sz w:val="18"/>
+          <w:b/>
+          <w:color w:val="auto"/>
+          <w:spacing w:val="0"/>
+          <w:position w:val="0"/>
+          <w:sz w:val="22"/>
           <w:shd w:fill="auto" w:val="clear"/>
         </w:rPr>
         <w:t xml:space="preserve">3. Third meeting with the magician (Before the boss):</w:t>
@@ -3215,10 +3239,11 @@
       <w:r>
         <w:rPr>
           <w:rFonts w:ascii="Calibri" w:hAnsi="Calibri" w:cs="Calibri" w:eastAsia="Calibri"/>
-          <w:color w:val="auto"/>
-          <w:spacing w:val="0"/>
-          <w:position w:val="0"/>
-          <w:sz w:val="18"/>
+          <w:b/>
+          <w:color w:val="auto"/>
+          <w:spacing w:val="0"/>
+          <w:position w:val="0"/>
+          <w:sz w:val="22"/>
           <w:shd w:fill="auto" w:val="clear"/>
         </w:rPr>
         <w:t xml:space="preserve">4.Meeting with the knight</w:t>
@@ -3303,7 +3328,33 @@
           <w:sz w:val="18"/>
           <w:shd w:fill="auto" w:val="clear"/>
         </w:rPr>
-        <w:t xml:space="preserve">- Finally, you've shown up, undead hunter! You think you can beat me and liberate these dungeons? You're seriously mistaken!- - We're about to find out.</w:t>
+        <w:t xml:space="preserve">- Finally, you've shown up, undead hunter! You think you can beat me and liberate these dungeons? You're seriously mistaken!</w:t>
+      </w:r>
+    </w:p>
+    <w:p>
+      <w:pPr>
+        <w:spacing w:before="0" w:after="160" w:line="259"/>
+        <w:ind w:right="0" w:left="0" w:firstLine="0"/>
+        <w:jc w:val="left"/>
+        <w:rPr>
+          <w:rFonts w:ascii="Calibri" w:hAnsi="Calibri" w:cs="Calibri" w:eastAsia="Calibri"/>
+          <w:color w:val="auto"/>
+          <w:spacing w:val="0"/>
+          <w:position w:val="0"/>
+          <w:sz w:val="18"/>
+          <w:shd w:fill="auto" w:val="clear"/>
+        </w:rPr>
+      </w:pPr>
+      <w:r>
+        <w:rPr>
+          <w:rFonts w:ascii="Calibri" w:hAnsi="Calibri" w:cs="Calibri" w:eastAsia="Calibri"/>
+          <w:color w:val="auto"/>
+          <w:spacing w:val="0"/>
+          <w:position w:val="0"/>
+          <w:sz w:val="18"/>
+          <w:shd w:fill="auto" w:val="clear"/>
+        </w:rPr>
+        <w:t xml:space="preserve"> - We're about to find out.</w:t>
       </w:r>
     </w:p>
     <w:p>
@@ -12575,18 +12626,7 @@
           <w:sz w:val="18"/>
           <w:shd w:fill="auto" w:val="clear"/>
         </w:rPr>
-        <w:t xml:space="preserve">Penzilla</w:t>
-      </w:r>
-      <w:r>
-        <w:rPr>
-          <w:rFonts w:ascii="Calibri" w:hAnsi="Calibri" w:cs="Calibri" w:eastAsia="Calibri"/>
-          <w:color w:val="auto"/>
-          <w:spacing w:val="0"/>
-          <w:position w:val="0"/>
-          <w:sz w:val="18"/>
-          <w:shd w:fill="auto" w:val="clear"/>
-        </w:rPr>
-        <w:t xml:space="preserve"> (</w:t>
+        <w:t xml:space="preserve">Penzilla (</w:t>
       </w:r>
       <w:hyperlink xmlns:r="http://schemas.openxmlformats.org/officeDocument/2006/relationships" r:id="docRId0">
         <w:r>
@@ -12611,29 +12651,7 @@
           <w:sz w:val="18"/>
           <w:shd w:fill="auto" w:val="clear"/>
         </w:rPr>
-        <w:t xml:space="preserve">)</w:t>
-      </w:r>
-      <w:r>
-        <w:rPr>
-          <w:rFonts w:ascii="Calibri" w:hAnsi="Calibri" w:cs="Calibri" w:eastAsia="Calibri"/>
-          <w:color w:val="auto"/>
-          <w:spacing w:val="0"/>
-          <w:position w:val="0"/>
-          <w:sz w:val="18"/>
-          <w:shd w:fill="auto" w:val="clear"/>
-        </w:rPr>
-        <w:t xml:space="preserve">, </w:t>
-      </w:r>
-      <w:r>
-        <w:rPr>
-          <w:rFonts w:ascii="Calibri" w:hAnsi="Calibri" w:cs="Calibri" w:eastAsia="Calibri"/>
-          <w:color w:val="auto"/>
-          <w:spacing w:val="0"/>
-          <w:position w:val="0"/>
-          <w:sz w:val="18"/>
-          <w:shd w:fill="auto" w:val="clear"/>
-        </w:rPr>
-        <w:t xml:space="preserve">Anokolisa (</w:t>
+        <w:t xml:space="preserve">), Anokolisa (</w:t>
       </w:r>
       <w:hyperlink xmlns:r="http://schemas.openxmlformats.org/officeDocument/2006/relationships" r:id="docRId1">
         <w:r>
@@ -12658,128 +12676,7 @@
           <w:sz w:val="18"/>
           <w:shd w:fill="auto" w:val="clear"/>
         </w:rPr>
-        <w:t xml:space="preserve">)</w:t>
-      </w:r>
-      <w:r>
-        <w:rPr>
-          <w:rFonts w:ascii="Calibri" w:hAnsi="Calibri" w:cs="Calibri" w:eastAsia="Calibri"/>
-          <w:color w:val="auto"/>
-          <w:spacing w:val="0"/>
-          <w:position w:val="0"/>
-          <w:sz w:val="18"/>
-          <w:shd w:fill="auto" w:val="clear"/>
-        </w:rPr>
-        <w:t xml:space="preserve">, </w:t>
-      </w:r>
-      <w:r>
-        <w:rPr>
-          <w:rFonts w:ascii="Calibri" w:hAnsi="Calibri" w:cs="Calibri" w:eastAsia="Calibri"/>
-          <w:color w:val="auto"/>
-          <w:spacing w:val="0"/>
-          <w:position w:val="0"/>
-          <w:sz w:val="18"/>
-          <w:shd w:fill="auto" w:val="clear"/>
-        </w:rPr>
-        <w:t xml:space="preserve">Szadi art, Zintoki, Free and Premium Game Assets (GUI, Sprite, Tilesets)</w:t>
-      </w:r>
-      <w:r>
-        <w:rPr>
-          <w:rFonts w:ascii="Calibri" w:hAnsi="Calibri" w:cs="Calibri" w:eastAsia="Calibri"/>
-          <w:color w:val="auto"/>
-          <w:spacing w:val="0"/>
-          <w:position w:val="0"/>
-          <w:sz w:val="18"/>
-          <w:shd w:fill="auto" w:val="clear"/>
-        </w:rPr>
-        <w:t xml:space="preserve">, </w:t>
-      </w:r>
-      <w:r>
-        <w:rPr>
-          <w:rFonts w:ascii="Calibri" w:hAnsi="Calibri" w:cs="Calibri" w:eastAsia="Calibri"/>
-          <w:color w:val="auto"/>
-          <w:spacing w:val="0"/>
-          <w:position w:val="0"/>
-          <w:sz w:val="18"/>
-          <w:shd w:fill="auto" w:val="clear"/>
-        </w:rPr>
-        <w:t xml:space="preserve">0x72</w:t>
-      </w:r>
-      <w:r>
-        <w:rPr>
-          <w:rFonts w:ascii="Calibri" w:hAnsi="Calibri" w:cs="Calibri" w:eastAsia="Calibri"/>
-          <w:color w:val="auto"/>
-          <w:spacing w:val="0"/>
-          <w:position w:val="0"/>
-          <w:sz w:val="18"/>
-          <w:shd w:fill="auto" w:val="clear"/>
-        </w:rPr>
-        <w:t xml:space="preserve">, </w:t>
-      </w:r>
-      <w:r>
-        <w:rPr>
-          <w:rFonts w:ascii="Calibri" w:hAnsi="Calibri" w:cs="Calibri" w:eastAsia="Calibri"/>
-          <w:color w:val="auto"/>
-          <w:spacing w:val="0"/>
-          <w:position w:val="0"/>
-          <w:sz w:val="18"/>
-          <w:shd w:fill="auto" w:val="clear"/>
-        </w:rPr>
-        <w:t xml:space="preserve">Dream Mix</w:t>
-      </w:r>
-      <w:r>
-        <w:rPr>
-          <w:rFonts w:ascii="Calibri" w:hAnsi="Calibri" w:cs="Calibri" w:eastAsia="Calibri"/>
-          <w:color w:val="auto"/>
-          <w:spacing w:val="0"/>
-          <w:position w:val="0"/>
-          <w:sz w:val="18"/>
-          <w:shd w:fill="auto" w:val="clear"/>
-        </w:rPr>
-        <w:t xml:space="preserve">, </w:t>
-      </w:r>
-      <w:r>
-        <w:rPr>
-          <w:rFonts w:ascii="Calibri" w:hAnsi="Calibri" w:cs="Calibri" w:eastAsia="Calibri"/>
-          <w:color w:val="auto"/>
-          <w:spacing w:val="0"/>
-          <w:position w:val="0"/>
-          <w:sz w:val="18"/>
-          <w:shd w:fill="auto" w:val="clear"/>
-        </w:rPr>
-        <w:t xml:space="preserve">anSimUz</w:t>
-      </w:r>
-      <w:r>
-        <w:rPr>
-          <w:rFonts w:ascii="Calibri" w:hAnsi="Calibri" w:cs="Calibri" w:eastAsia="Calibri"/>
-          <w:color w:val="auto"/>
-          <w:spacing w:val="0"/>
-          <w:position w:val="0"/>
-          <w:sz w:val="18"/>
-          <w:shd w:fill="auto" w:val="clear"/>
-        </w:rPr>
-        <w:t xml:space="preserve">, </w:t>
-      </w:r>
-      <w:r>
-        <w:rPr>
-          <w:rFonts w:ascii="Calibri" w:hAnsi="Calibri" w:cs="Calibri" w:eastAsia="Calibri"/>
-          <w:color w:val="auto"/>
-          <w:spacing w:val="0"/>
-          <w:position w:val="0"/>
-          <w:sz w:val="18"/>
-          <w:shd w:fill="auto" w:val="clear"/>
-        </w:rPr>
-        <w:t xml:space="preserve">Heather Lee Harvey</w:t>
-      </w:r>
-      <w:r>
-        <w:rPr>
-          <w:rFonts w:ascii="Calibri" w:hAnsi="Calibri" w:cs="Calibri" w:eastAsia="Calibri"/>
-          <w:color w:val="auto"/>
-          <w:spacing w:val="0"/>
-          <w:position w:val="0"/>
-          <w:sz w:val="18"/>
-          <w:shd w:fill="auto" w:val="clear"/>
-        </w:rPr>
-        <w:t xml:space="preserve"> (EmeraldActivities.com &amp; </w:t>
+        <w:t xml:space="preserve">), Szadi art, Zintoki, Free and Premium Game Assets (GUI, Sprite, Tilesets), 0x72, Dream Mix, anSimUz, Heather Lee Harvey (EmeraldActivities.com &amp; </w:t>
       </w:r>
       <w:hyperlink xmlns:r="http://schemas.openxmlformats.org/officeDocument/2006/relationships" r:id="docRId2">
         <w:r>
@@ -12804,51 +12701,7 @@
           <w:sz w:val="18"/>
           <w:shd w:fill="auto" w:val="clear"/>
         </w:rPr>
-        <w:t xml:space="preserve"> )</w:t>
-      </w:r>
-      <w:r>
-        <w:rPr>
-          <w:rFonts w:ascii="Calibri" w:hAnsi="Calibri" w:cs="Calibri" w:eastAsia="Calibri"/>
-          <w:color w:val="auto"/>
-          <w:spacing w:val="0"/>
-          <w:position w:val="0"/>
-          <w:sz w:val="18"/>
-          <w:shd w:fill="auto" w:val="clear"/>
-        </w:rPr>
-        <w:t xml:space="preserve">,</w:t>
-      </w:r>
-      <w:r>
-        <w:rPr>
-          <w:rFonts w:ascii="Calibri" w:hAnsi="Calibri" w:cs="Calibri" w:eastAsia="Calibri"/>
-          <w:color w:val="auto"/>
-          <w:spacing w:val="0"/>
-          <w:position w:val="0"/>
-          <w:sz w:val="18"/>
-          <w:shd w:fill="auto" w:val="clear"/>
-        </w:rPr>
-        <w:t xml:space="preserve"> Elthen's Pixel Art Shop,</w:t>
-      </w:r>
-      <w:r>
-        <w:rPr>
-          <w:rFonts w:ascii="Calibri" w:hAnsi="Calibri" w:cs="Calibri" w:eastAsia="Calibri"/>
-          <w:color w:val="auto"/>
-          <w:spacing w:val="0"/>
-          <w:position w:val="0"/>
-          <w:sz w:val="18"/>
-          <w:shd w:fill="auto" w:val="clear"/>
-        </w:rPr>
-        <w:t xml:space="preserve"> Stephen Challener (Redshrike)</w:t>
-      </w:r>
-      <w:r>
-        <w:rPr>
-          <w:rFonts w:ascii="Calibri" w:hAnsi="Calibri" w:cs="Calibri" w:eastAsia="Calibri"/>
-          <w:color w:val="auto"/>
-          <w:spacing w:val="0"/>
-          <w:position w:val="0"/>
-          <w:sz w:val="18"/>
-          <w:shd w:fill="auto" w:val="clear"/>
-        </w:rPr>
-        <w:t xml:space="preserve"> (</w:t>
+        <w:t xml:space="preserve"> ), Elthen's Pixel Art Shop, Stephen Challener (Redshrike) (</w:t>
       </w:r>
       <w:hyperlink xmlns:r="http://schemas.openxmlformats.org/officeDocument/2006/relationships" r:id="docRId3">
         <w:r>

--- a/Assets/Диалоги.docx
+++ b/Assets/Диалоги.docx
@@ -10505,6 +10505,605 @@
         <w:ind w:right="0" w:left="0" w:firstLine="0"/>
         <w:jc w:val="left"/>
         <w:rPr>
+          <w:rFonts w:ascii="Calibri" w:hAnsi="Calibri" w:cs="Calibri" w:eastAsia="Calibri"/>
+          <w:color w:val="auto"/>
+          <w:spacing w:val="0"/>
+          <w:position w:val="0"/>
+          <w:sz w:val="18"/>
+          <w:shd w:fill="auto" w:val="clear"/>
+        </w:rPr>
+      </w:pPr>
+    </w:p>
+    <w:p>
+      <w:pPr>
+        <w:spacing w:before="0" w:after="0" w:line="259"/>
+        <w:ind w:right="0" w:left="0" w:firstLine="0"/>
+        <w:jc w:val="left"/>
+        <w:rPr>
+          <w:rFonts w:ascii="Calibri" w:hAnsi="Calibri" w:cs="Calibri" w:eastAsia="Calibri"/>
+          <w:b/>
+          <w:color w:val="auto"/>
+          <w:spacing w:val="0"/>
+          <w:position w:val="0"/>
+          <w:sz w:val="22"/>
+          <w:shd w:fill="auto" w:val="clear"/>
+        </w:rPr>
+      </w:pPr>
+      <w:r>
+        <w:rPr>
+          <w:rFonts w:ascii="Calibri" w:hAnsi="Calibri" w:cs="Calibri" w:eastAsia="Calibri"/>
+          <w:b/>
+          <w:color w:val="auto"/>
+          <w:spacing w:val="0"/>
+          <w:position w:val="0"/>
+          <w:sz w:val="22"/>
+          <w:shd w:fill="auto" w:val="clear"/>
+        </w:rPr>
+        <w:t xml:space="preserve">Подсказка ХАРДКОР</w:t>
+      </w:r>
+    </w:p>
+    <w:p>
+      <w:pPr>
+        <w:spacing w:before="0" w:after="0" w:line="259"/>
+        <w:ind w:right="0" w:left="0" w:firstLine="0"/>
+        <w:jc w:val="left"/>
+        <w:rPr>
+          <w:rFonts w:ascii="Calibri" w:hAnsi="Calibri" w:cs="Calibri" w:eastAsia="Calibri"/>
+          <w:b/>
+          <w:color w:val="auto"/>
+          <w:spacing w:val="0"/>
+          <w:position w:val="0"/>
+          <w:sz w:val="22"/>
+          <w:shd w:fill="auto" w:val="clear"/>
+        </w:rPr>
+      </w:pPr>
+    </w:p>
+    <w:p>
+      <w:pPr>
+        <w:spacing w:before="0" w:after="0" w:line="259"/>
+        <w:ind w:right="0" w:left="0" w:firstLine="0"/>
+        <w:jc w:val="left"/>
+        <w:rPr>
+          <w:rFonts w:ascii="Calibri" w:hAnsi="Calibri" w:cs="Calibri" w:eastAsia="Calibri"/>
+          <w:color w:val="auto"/>
+          <w:spacing w:val="0"/>
+          <w:position w:val="0"/>
+          <w:sz w:val="18"/>
+          <w:shd w:fill="auto" w:val="clear"/>
+        </w:rPr>
+      </w:pPr>
+      <w:r>
+        <w:rPr>
+          <w:rFonts w:ascii="Calibri" w:hAnsi="Calibri" w:cs="Calibri" w:eastAsia="Calibri"/>
+          <w:color w:val="auto"/>
+          <w:spacing w:val="0"/>
+          <w:position w:val="0"/>
+          <w:sz w:val="18"/>
+          <w:shd w:fill="auto" w:val="clear"/>
+        </w:rPr>
+        <w:t xml:space="preserve">Добро пожаловать в хардкор режим. Сложность подземелья существенно повышена. Если наберете 10 меток позора то проиграете и начнёте сначала. </w:t>
+      </w:r>
+    </w:p>
+    <w:p>
+      <w:pPr>
+        <w:spacing w:before="0" w:after="0" w:line="259"/>
+        <w:ind w:right="0" w:left="0" w:firstLine="0"/>
+        <w:jc w:val="left"/>
+        <w:rPr>
+          <w:rFonts w:ascii="Calibri" w:hAnsi="Calibri" w:cs="Calibri" w:eastAsia="Calibri"/>
+          <w:color w:val="auto"/>
+          <w:spacing w:val="0"/>
+          <w:position w:val="0"/>
+          <w:sz w:val="18"/>
+          <w:shd w:fill="auto" w:val="clear"/>
+        </w:rPr>
+      </w:pPr>
+      <w:r>
+        <w:rPr>
+          <w:rFonts w:ascii="Calibri" w:hAnsi="Calibri" w:cs="Calibri" w:eastAsia="Calibri"/>
+          <w:color w:val="auto"/>
+          <w:spacing w:val="0"/>
+          <w:position w:val="0"/>
+          <w:sz w:val="18"/>
+          <w:shd w:fill="auto" w:val="clear"/>
+        </w:rPr>
+        <w:t xml:space="preserve">Удачи!</w:t>
+      </w:r>
+    </w:p>
+    <w:p>
+      <w:pPr>
+        <w:spacing w:before="0" w:after="0" w:line="259"/>
+        <w:ind w:right="0" w:left="0" w:firstLine="0"/>
+        <w:jc w:val="left"/>
+        <w:rPr>
+          <w:rFonts w:ascii="Calibri" w:hAnsi="Calibri" w:cs="Calibri" w:eastAsia="Calibri"/>
+          <w:color w:val="auto"/>
+          <w:spacing w:val="0"/>
+          <w:position w:val="0"/>
+          <w:sz w:val="18"/>
+          <w:shd w:fill="FFFF00" w:val="clear"/>
+        </w:rPr>
+      </w:pPr>
+    </w:p>
+    <w:p>
+      <w:pPr>
+        <w:spacing w:before="0" w:after="0" w:line="259"/>
+        <w:ind w:right="0" w:left="0" w:firstLine="0"/>
+        <w:jc w:val="left"/>
+        <w:rPr>
+          <w:rFonts w:ascii="Calibri" w:hAnsi="Calibri" w:cs="Calibri" w:eastAsia="Calibri"/>
+          <w:color w:val="auto"/>
+          <w:spacing w:val="0"/>
+          <w:position w:val="0"/>
+          <w:sz w:val="18"/>
+          <w:shd w:fill="auto" w:val="clear"/>
+        </w:rPr>
+      </w:pPr>
+      <w:r>
+        <w:rPr>
+          <w:rFonts w:ascii="Calibri" w:hAnsi="Calibri" w:cs="Calibri" w:eastAsia="Calibri"/>
+          <w:color w:val="auto"/>
+          <w:spacing w:val="0"/>
+          <w:position w:val="0"/>
+          <w:sz w:val="18"/>
+          <w:shd w:fill="auto" w:val="clear"/>
+        </w:rPr>
+        <w:t xml:space="preserve">Welcome to hardcore mode. The difficulty of the dungeon has been increased significantly. If you get 10 marks of shame, you will lose and start over.</w:t>
+      </w:r>
+    </w:p>
+    <w:p>
+      <w:pPr>
+        <w:spacing w:before="0" w:after="0" w:line="259"/>
+        <w:ind w:right="0" w:left="0" w:firstLine="0"/>
+        <w:jc w:val="left"/>
+        <w:rPr>
+          <w:rFonts w:ascii="Calibri" w:hAnsi="Calibri" w:cs="Calibri" w:eastAsia="Calibri"/>
+          <w:color w:val="auto"/>
+          <w:spacing w:val="0"/>
+          <w:position w:val="0"/>
+          <w:sz w:val="18"/>
+          <w:shd w:fill="auto" w:val="clear"/>
+        </w:rPr>
+      </w:pPr>
+      <w:r>
+        <w:rPr>
+          <w:rFonts w:ascii="Calibri" w:hAnsi="Calibri" w:cs="Calibri" w:eastAsia="Calibri"/>
+          <w:color w:val="auto"/>
+          <w:spacing w:val="0"/>
+          <w:position w:val="0"/>
+          <w:sz w:val="18"/>
+          <w:shd w:fill="auto" w:val="clear"/>
+        </w:rPr>
+        <w:t xml:space="preserve">Good luck!</w:t>
+      </w:r>
+    </w:p>
+    <w:p>
+      <w:pPr>
+        <w:spacing w:before="0" w:after="0" w:line="259"/>
+        <w:ind w:right="0" w:left="0" w:firstLine="0"/>
+        <w:jc w:val="left"/>
+        <w:rPr>
+          <w:rFonts w:ascii="Calibri" w:hAnsi="Calibri" w:cs="Calibri" w:eastAsia="Calibri"/>
+          <w:color w:val="auto"/>
+          <w:spacing w:val="0"/>
+          <w:position w:val="0"/>
+          <w:sz w:val="18"/>
+          <w:shd w:fill="auto" w:val="clear"/>
+        </w:rPr>
+      </w:pPr>
+    </w:p>
+    <w:p>
+      <w:pPr>
+        <w:spacing w:before="0" w:after="0" w:line="259"/>
+        <w:ind w:right="0" w:left="0" w:firstLine="0"/>
+        <w:jc w:val="left"/>
+        <w:rPr>
+          <w:rFonts w:ascii="Calibri" w:hAnsi="Calibri" w:cs="Calibri" w:eastAsia="Calibri"/>
+          <w:b/>
+          <w:color w:val="auto"/>
+          <w:spacing w:val="0"/>
+          <w:position w:val="0"/>
+          <w:sz w:val="22"/>
+          <w:shd w:fill="auto" w:val="clear"/>
+        </w:rPr>
+      </w:pPr>
+      <w:r>
+        <w:rPr>
+          <w:rFonts w:ascii="Calibri" w:hAnsi="Calibri" w:cs="Calibri" w:eastAsia="Calibri"/>
+          <w:b/>
+          <w:color w:val="auto"/>
+          <w:spacing w:val="0"/>
+          <w:position w:val="0"/>
+          <w:sz w:val="22"/>
+          <w:shd w:fill="auto" w:val="clear"/>
+        </w:rPr>
+        <w:t xml:space="preserve">Подсказка КОСМИЧЕСКИЙ ПОЗОР </w:t>
+      </w:r>
+    </w:p>
+    <w:p>
+      <w:pPr>
+        <w:spacing w:before="0" w:after="0" w:line="259"/>
+        <w:ind w:right="0" w:left="0" w:firstLine="0"/>
+        <w:jc w:val="left"/>
+        <w:rPr>
+          <w:rFonts w:ascii="Calibri" w:hAnsi="Calibri" w:cs="Calibri" w:eastAsia="Calibri"/>
+          <w:color w:val="auto"/>
+          <w:spacing w:val="0"/>
+          <w:position w:val="0"/>
+          <w:sz w:val="18"/>
+          <w:shd w:fill="auto" w:val="clear"/>
+        </w:rPr>
+      </w:pPr>
+    </w:p>
+    <w:p>
+      <w:pPr>
+        <w:spacing w:before="0" w:after="0" w:line="259"/>
+        <w:ind w:right="0" w:left="0" w:firstLine="0"/>
+        <w:jc w:val="left"/>
+        <w:rPr>
+          <w:rFonts w:ascii="Calibri" w:hAnsi="Calibri" w:cs="Calibri" w:eastAsia="Calibri"/>
+          <w:color w:val="auto"/>
+          <w:spacing w:val="0"/>
+          <w:position w:val="0"/>
+          <w:sz w:val="18"/>
+          <w:shd w:fill="auto" w:val="clear"/>
+        </w:rPr>
+      </w:pPr>
+      <w:r>
+        <w:rPr>
+          <w:rFonts w:ascii="Calibri" w:hAnsi="Calibri" w:cs="Calibri" w:eastAsia="Calibri"/>
+          <w:color w:val="auto"/>
+          <w:spacing w:val="0"/>
+          <w:position w:val="0"/>
+          <w:sz w:val="18"/>
+          <w:shd w:fill="auto" w:val="clear"/>
+        </w:rPr>
+        <w:t xml:space="preserve">Вы проиграли!</w:t>
+      </w:r>
+    </w:p>
+    <w:p>
+      <w:pPr>
+        <w:spacing w:before="0" w:after="0" w:line="259"/>
+        <w:ind w:right="0" w:left="0" w:firstLine="0"/>
+        <w:jc w:val="left"/>
+        <w:rPr>
+          <w:rFonts w:ascii="Calibri" w:hAnsi="Calibri" w:cs="Calibri" w:eastAsia="Calibri"/>
+          <w:color w:val="auto"/>
+          <w:spacing w:val="0"/>
+          <w:position w:val="0"/>
+          <w:sz w:val="18"/>
+          <w:shd w:fill="auto" w:val="clear"/>
+        </w:rPr>
+      </w:pPr>
+      <w:r>
+        <w:rPr>
+          <w:rFonts w:ascii="Calibri" w:hAnsi="Calibri" w:cs="Calibri" w:eastAsia="Calibri"/>
+          <w:color w:val="auto"/>
+          <w:spacing w:val="0"/>
+          <w:position w:val="0"/>
+          <w:sz w:val="18"/>
+          <w:shd w:fill="auto" w:val="clear"/>
+        </w:rPr>
+        <w:t xml:space="preserve">Вы получили 10 меток позора! Теперь вся галактика будет знать о вашем позоре!</w:t>
+      </w:r>
+    </w:p>
+    <w:p>
+      <w:pPr>
+        <w:spacing w:before="0" w:after="0" w:line="259"/>
+        <w:ind w:right="0" w:left="0" w:firstLine="0"/>
+        <w:jc w:val="left"/>
+        <w:rPr>
+          <w:rFonts w:ascii="Calibri" w:hAnsi="Calibri" w:cs="Calibri" w:eastAsia="Calibri"/>
+          <w:color w:val="auto"/>
+          <w:spacing w:val="0"/>
+          <w:position w:val="0"/>
+          <w:sz w:val="18"/>
+          <w:shd w:fill="FFFF00" w:val="clear"/>
+        </w:rPr>
+      </w:pPr>
+    </w:p>
+    <w:p>
+      <w:pPr>
+        <w:spacing w:before="0" w:after="0" w:line="259"/>
+        <w:ind w:right="0" w:left="0" w:firstLine="0"/>
+        <w:jc w:val="left"/>
+        <w:rPr>
+          <w:rFonts w:ascii="Calibri" w:hAnsi="Calibri" w:cs="Calibri" w:eastAsia="Calibri"/>
+          <w:color w:val="auto"/>
+          <w:spacing w:val="0"/>
+          <w:position w:val="0"/>
+          <w:sz w:val="18"/>
+          <w:shd w:fill="auto" w:val="clear"/>
+        </w:rPr>
+      </w:pPr>
+      <w:r>
+        <w:rPr>
+          <w:rFonts w:ascii="Calibri" w:hAnsi="Calibri" w:cs="Calibri" w:eastAsia="Calibri"/>
+          <w:color w:val="auto"/>
+          <w:spacing w:val="0"/>
+          <w:position w:val="0"/>
+          <w:sz w:val="18"/>
+          <w:shd w:fill="auto" w:val="clear"/>
+        </w:rPr>
+        <w:t xml:space="preserve">You lose!</w:t>
+      </w:r>
+    </w:p>
+    <w:p>
+      <w:pPr>
+        <w:spacing w:before="0" w:after="0" w:line="259"/>
+        <w:ind w:right="0" w:left="0" w:firstLine="0"/>
+        <w:jc w:val="left"/>
+        <w:rPr>
+          <w:rFonts w:ascii="Calibri" w:hAnsi="Calibri" w:cs="Calibri" w:eastAsia="Calibri"/>
+          <w:color w:val="auto"/>
+          <w:spacing w:val="0"/>
+          <w:position w:val="0"/>
+          <w:sz w:val="18"/>
+          <w:shd w:fill="auto" w:val="clear"/>
+        </w:rPr>
+      </w:pPr>
+      <w:r>
+        <w:rPr>
+          <w:rFonts w:ascii="Calibri" w:hAnsi="Calibri" w:cs="Calibri" w:eastAsia="Calibri"/>
+          <w:color w:val="auto"/>
+          <w:spacing w:val="0"/>
+          <w:position w:val="0"/>
+          <w:sz w:val="18"/>
+          <w:shd w:fill="auto" w:val="clear"/>
+        </w:rPr>
+        <w:t xml:space="preserve">You have received 10 marks of shame! Now the whole galaxy will know about your shame!</w:t>
+      </w:r>
+    </w:p>
+    <w:p>
+      <w:pPr>
+        <w:spacing w:before="0" w:after="0" w:line="259"/>
+        <w:ind w:right="0" w:left="0" w:firstLine="0"/>
+        <w:jc w:val="left"/>
+        <w:rPr>
+          <w:rFonts w:ascii="Calibri" w:hAnsi="Calibri" w:cs="Calibri" w:eastAsia="Calibri"/>
+          <w:color w:val="auto"/>
+          <w:spacing w:val="0"/>
+          <w:position w:val="0"/>
+          <w:sz w:val="18"/>
+          <w:shd w:fill="FFFF00" w:val="clear"/>
+        </w:rPr>
+      </w:pPr>
+    </w:p>
+    <w:p>
+      <w:pPr>
+        <w:spacing w:before="0" w:after="0" w:line="259"/>
+        <w:ind w:right="0" w:left="0" w:firstLine="0"/>
+        <w:jc w:val="left"/>
+        <w:rPr>
+          <w:rFonts w:ascii="Calibri" w:hAnsi="Calibri" w:cs="Calibri" w:eastAsia="Calibri"/>
+          <w:color w:val="auto"/>
+          <w:spacing w:val="0"/>
+          <w:position w:val="0"/>
+          <w:sz w:val="18"/>
+          <w:shd w:fill="FFFF00" w:val="clear"/>
+        </w:rPr>
+      </w:pPr>
+    </w:p>
+    <w:p>
+      <w:pPr>
+        <w:spacing w:before="0" w:after="0" w:line="259"/>
+        <w:ind w:right="0" w:left="0" w:firstLine="0"/>
+        <w:jc w:val="left"/>
+        <w:rPr>
+          <w:rFonts w:ascii="Calibri" w:hAnsi="Calibri" w:cs="Calibri" w:eastAsia="Calibri"/>
+          <w:b/>
+          <w:color w:val="auto"/>
+          <w:spacing w:val="0"/>
+          <w:position w:val="0"/>
+          <w:sz w:val="22"/>
+          <w:shd w:fill="auto" w:val="clear"/>
+        </w:rPr>
+      </w:pPr>
+      <w:r>
+        <w:rPr>
+          <w:rFonts w:ascii="Calibri" w:hAnsi="Calibri" w:cs="Calibri" w:eastAsia="Calibri"/>
+          <w:b/>
+          <w:color w:val="auto"/>
+          <w:spacing w:val="0"/>
+          <w:position w:val="0"/>
+          <w:sz w:val="22"/>
+          <w:shd w:fill="auto" w:val="clear"/>
+        </w:rPr>
+        <w:t xml:space="preserve">Подсказка проходение хардкора</w:t>
+      </w:r>
+    </w:p>
+    <w:p>
+      <w:pPr>
+        <w:spacing w:before="0" w:after="0" w:line="259"/>
+        <w:ind w:right="0" w:left="0" w:firstLine="0"/>
+        <w:jc w:val="left"/>
+        <w:rPr>
+          <w:rFonts w:ascii="Calibri" w:hAnsi="Calibri" w:cs="Calibri" w:eastAsia="Calibri"/>
+          <w:color w:val="auto"/>
+          <w:spacing w:val="0"/>
+          <w:position w:val="0"/>
+          <w:sz w:val="18"/>
+          <w:shd w:fill="FFFF00" w:val="clear"/>
+        </w:rPr>
+      </w:pPr>
+    </w:p>
+    <w:p>
+      <w:pPr>
+        <w:spacing w:before="0" w:after="0" w:line="259"/>
+        <w:ind w:right="0" w:left="0" w:firstLine="0"/>
+        <w:jc w:val="left"/>
+        <w:rPr>
+          <w:rFonts w:ascii="Calibri" w:hAnsi="Calibri" w:cs="Calibri" w:eastAsia="Calibri"/>
+          <w:color w:val="auto"/>
+          <w:spacing w:val="0"/>
+          <w:position w:val="0"/>
+          <w:sz w:val="18"/>
+          <w:shd w:fill="auto" w:val="clear"/>
+        </w:rPr>
+      </w:pPr>
+      <w:r>
+        <w:rPr>
+          <w:rFonts w:ascii="Calibri" w:hAnsi="Calibri" w:cs="Calibri" w:eastAsia="Calibri"/>
+          <w:color w:val="auto"/>
+          <w:spacing w:val="0"/>
+          <w:position w:val="0"/>
+          <w:sz w:val="18"/>
+          <w:shd w:fill="auto" w:val="clear"/>
+        </w:rPr>
+        <w:t xml:space="preserve">Вы прошли игру с хардкор модом! </w:t>
+      </w:r>
+    </w:p>
+    <w:p>
+      <w:pPr>
+        <w:spacing w:before="0" w:after="0" w:line="259"/>
+        <w:ind w:right="0" w:left="0" w:firstLine="0"/>
+        <w:jc w:val="left"/>
+        <w:rPr>
+          <w:rFonts w:ascii="Calibri" w:hAnsi="Calibri" w:cs="Calibri" w:eastAsia="Calibri"/>
+          <w:color w:val="auto"/>
+          <w:spacing w:val="0"/>
+          <w:position w:val="0"/>
+          <w:sz w:val="18"/>
+          <w:shd w:fill="auto" w:val="clear"/>
+        </w:rPr>
+      </w:pPr>
+      <w:r>
+        <w:rPr>
+          <w:rFonts w:ascii="Calibri" w:hAnsi="Calibri" w:cs="Calibri" w:eastAsia="Calibri"/>
+          <w:color w:val="auto"/>
+          <w:spacing w:val="0"/>
+          <w:position w:val="0"/>
+          <w:sz w:val="18"/>
+          <w:shd w:fill="auto" w:val="clear"/>
+        </w:rPr>
+        <w:t xml:space="preserve">Впечатляет! Теперь вы можете гордиться собой и рассказать ВСЕМ вокруг, что вы достойный охотник на нечисть!</w:t>
+      </w:r>
+    </w:p>
+    <w:p>
+      <w:pPr>
+        <w:spacing w:before="0" w:after="0" w:line="259"/>
+        <w:ind w:right="0" w:left="0" w:firstLine="0"/>
+        <w:jc w:val="left"/>
+        <w:rPr>
+          <w:rFonts w:ascii="Calibri" w:hAnsi="Calibri" w:cs="Calibri" w:eastAsia="Calibri"/>
+          <w:color w:val="auto"/>
+          <w:spacing w:val="0"/>
+          <w:position w:val="0"/>
+          <w:sz w:val="18"/>
+          <w:shd w:fill="auto" w:val="clear"/>
+        </w:rPr>
+      </w:pPr>
+    </w:p>
+    <w:p>
+      <w:pPr>
+        <w:spacing w:before="0" w:after="0" w:line="259"/>
+        <w:ind w:right="0" w:left="0" w:firstLine="0"/>
+        <w:jc w:val="left"/>
+        <w:rPr>
+          <w:rFonts w:ascii="Calibri" w:hAnsi="Calibri" w:cs="Calibri" w:eastAsia="Calibri"/>
+          <w:color w:val="auto"/>
+          <w:spacing w:val="0"/>
+          <w:position w:val="0"/>
+          <w:sz w:val="18"/>
+          <w:shd w:fill="auto" w:val="clear"/>
+        </w:rPr>
+      </w:pPr>
+      <w:r>
+        <w:rPr>
+          <w:rFonts w:ascii="Calibri" w:hAnsi="Calibri" w:cs="Calibri" w:eastAsia="Calibri"/>
+          <w:color w:val="auto"/>
+          <w:spacing w:val="0"/>
+          <w:position w:val="0"/>
+          <w:sz w:val="18"/>
+          <w:shd w:fill="auto" w:val="clear"/>
+        </w:rPr>
+        <w:t xml:space="preserve">You beat the game with the hardcore mod!</w:t>
+      </w:r>
+    </w:p>
+    <w:p>
+      <w:pPr>
+        <w:spacing w:before="0" w:after="0" w:line="259"/>
+        <w:ind w:right="0" w:left="0" w:firstLine="0"/>
+        <w:jc w:val="left"/>
+        <w:rPr>
+          <w:rFonts w:ascii="Calibri" w:hAnsi="Calibri" w:cs="Calibri" w:eastAsia="Calibri"/>
+          <w:color w:val="auto"/>
+          <w:spacing w:val="0"/>
+          <w:position w:val="0"/>
+          <w:sz w:val="18"/>
+          <w:shd w:fill="auto" w:val="clear"/>
+        </w:rPr>
+      </w:pPr>
+      <w:r>
+        <w:rPr>
+          <w:rFonts w:ascii="Calibri" w:hAnsi="Calibri" w:cs="Calibri" w:eastAsia="Calibri"/>
+          <w:color w:val="auto"/>
+          <w:spacing w:val="0"/>
+          <w:position w:val="0"/>
+          <w:sz w:val="18"/>
+          <w:shd w:fill="auto" w:val="clear"/>
+        </w:rPr>
+        <w:t xml:space="preserve">Impressive! Now you can be proud of yourself and tell EVERYONE around you that you are a legit </w:t>
+      </w:r>
+      <w:r>
+        <w:rPr>
+          <w:rFonts w:ascii="Calibri" w:hAnsi="Calibri" w:cs="Calibri" w:eastAsia="Calibri"/>
+          <w:color w:val="auto"/>
+          <w:spacing w:val="0"/>
+          <w:position w:val="0"/>
+          <w:sz w:val="18"/>
+          <w:shd w:fill="auto" w:val="clear"/>
+        </w:rPr>
+        <w:t xml:space="preserve">undead </w:t>
+      </w:r>
+      <w:r>
+        <w:rPr>
+          <w:rFonts w:ascii="Calibri" w:hAnsi="Calibri" w:cs="Calibri" w:eastAsia="Calibri"/>
+          <w:color w:val="auto"/>
+          <w:spacing w:val="0"/>
+          <w:position w:val="0"/>
+          <w:sz w:val="18"/>
+          <w:shd w:fill="auto" w:val="clear"/>
+        </w:rPr>
+        <w:t xml:space="preserve">hunter !</w:t>
+      </w:r>
+    </w:p>
+    <w:p>
+      <w:pPr>
+        <w:spacing w:before="0" w:after="0" w:line="259"/>
+        <w:ind w:right="0" w:left="0" w:firstLine="0"/>
+        <w:jc w:val="left"/>
+        <w:rPr>
+          <w:rFonts w:ascii="Calibri" w:hAnsi="Calibri" w:cs="Calibri" w:eastAsia="Calibri"/>
+          <w:color w:val="auto"/>
+          <w:spacing w:val="0"/>
+          <w:position w:val="0"/>
+          <w:sz w:val="18"/>
+          <w:shd w:fill="auto" w:val="clear"/>
+        </w:rPr>
+      </w:pPr>
+    </w:p>
+    <w:p>
+      <w:pPr>
+        <w:spacing w:before="0" w:after="0" w:line="259"/>
+        <w:ind w:right="0" w:left="0" w:firstLine="0"/>
+        <w:jc w:val="left"/>
+        <w:rPr>
+          <w:rFonts w:ascii="Calibri" w:hAnsi="Calibri" w:cs="Calibri" w:eastAsia="Calibri"/>
+          <w:color w:val="auto"/>
+          <w:spacing w:val="0"/>
+          <w:position w:val="0"/>
+          <w:sz w:val="18"/>
+          <w:shd w:fill="auto" w:val="clear"/>
+        </w:rPr>
+      </w:pPr>
+    </w:p>
+    <w:p>
+      <w:pPr>
+        <w:spacing w:before="0" w:after="0" w:line="259"/>
+        <w:ind w:right="0" w:left="0" w:firstLine="0"/>
+        <w:jc w:val="left"/>
+        <w:rPr>
           <w:rFonts w:ascii="Calibri Light" w:hAnsi="Calibri Light" w:cs="Calibri Light" w:eastAsia="Calibri Light"/>
           <w:b/>
           <w:color w:val="auto"/>
@@ -10650,6 +11249,21 @@
         </w:rPr>
         <w:t xml:space="preserve">- Shield up</w:t>
       </w:r>
+    </w:p>
+    <w:p>
+      <w:pPr>
+        <w:spacing w:before="0" w:after="0" w:line="259"/>
+        <w:ind w:right="0" w:left="0" w:firstLine="0"/>
+        <w:jc w:val="left"/>
+        <w:rPr>
+          <w:rFonts w:ascii="Calibri" w:hAnsi="Calibri" w:cs="Calibri" w:eastAsia="Calibri"/>
+          <w:color w:val="auto"/>
+          <w:spacing w:val="0"/>
+          <w:position w:val="0"/>
+          <w:sz w:val="18"/>
+          <w:shd w:fill="auto" w:val="clear"/>
+        </w:rPr>
+      </w:pPr>
     </w:p>
     <w:p>
       <w:pPr>
@@ -11303,8 +11917,153 @@
           <w:sz w:val="18"/>
           <w:shd w:fill="auto" w:val="clear"/>
         </w:rPr>
-        <w:t xml:space="preserve">Коварный Скиллшейдер использовал свои последние силы, чтобы отправить вас во временную ловушку. Теперь вас ждет бесконечное непрекращающееся сражение. Одолейте как можно больше противников, чтобы доказать ВСЕМ вокруг, что вы достойный охотник на нечисть!</w:t>
-      </w:r>
+        <w:t xml:space="preserve">Коварный Скиллшейдер использовал свои последние силы, чтобы отправить вас во временную ловушку. </w:t>
+      </w:r>
+      <w:r>
+        <w:rPr>
+          <w:rFonts w:ascii="Calibri" w:hAnsi="Calibri" w:cs="Calibri" w:eastAsia="Calibri"/>
+          <w:color w:val="auto"/>
+          <w:spacing w:val="0"/>
+          <w:position w:val="0"/>
+          <w:sz w:val="18"/>
+          <w:shd w:fill="auto" w:val="clear"/>
+        </w:rPr>
+        <w:t xml:space="preserve">Теперь вас ждет бесконечное непрекращающееся сражение.</w:t>
+      </w:r>
+    </w:p>
+    <w:p>
+      <w:pPr>
+        <w:spacing w:before="0" w:after="0" w:line="259"/>
+        <w:ind w:right="0" w:left="0" w:firstLine="0"/>
+        <w:jc w:val="left"/>
+        <w:rPr>
+          <w:rFonts w:ascii="Calibri" w:hAnsi="Calibri" w:cs="Calibri" w:eastAsia="Calibri"/>
+          <w:color w:val="auto"/>
+          <w:spacing w:val="0"/>
+          <w:position w:val="0"/>
+          <w:sz w:val="18"/>
+          <w:shd w:fill="auto" w:val="clear"/>
+        </w:rPr>
+      </w:pPr>
+    </w:p>
+    <w:p>
+      <w:pPr>
+        <w:spacing w:before="0" w:after="0" w:line="259"/>
+        <w:ind w:right="0" w:left="0" w:firstLine="0"/>
+        <w:jc w:val="left"/>
+        <w:rPr>
+          <w:rFonts w:ascii="Calibri" w:hAnsi="Calibri" w:cs="Calibri" w:eastAsia="Calibri"/>
+          <w:color w:val="auto"/>
+          <w:spacing w:val="0"/>
+          <w:position w:val="0"/>
+          <w:sz w:val="18"/>
+          <w:shd w:fill="auto" w:val="clear"/>
+        </w:rPr>
+      </w:pPr>
+      <w:r>
+        <w:rPr>
+          <w:rFonts w:ascii="Calibri" w:hAnsi="Calibri" w:cs="Calibri" w:eastAsia="Calibri"/>
+          <w:color w:val="auto"/>
+          <w:spacing w:val="0"/>
+          <w:position w:val="0"/>
+          <w:sz w:val="18"/>
+          <w:shd w:fill="auto" w:val="clear"/>
+        </w:rPr>
+        <w:t xml:space="preserve">Было слишком легко? </w:t>
+      </w:r>
+    </w:p>
+    <w:p>
+      <w:pPr>
+        <w:spacing w:before="0" w:after="0" w:line="259"/>
+        <w:ind w:right="0" w:left="0" w:firstLine="0"/>
+        <w:jc w:val="left"/>
+        <w:rPr>
+          <w:rFonts w:ascii="Calibri" w:hAnsi="Calibri" w:cs="Calibri" w:eastAsia="Calibri"/>
+          <w:color w:val="auto"/>
+          <w:spacing w:val="0"/>
+          <w:position w:val="0"/>
+          <w:sz w:val="18"/>
+          <w:shd w:fill="auto" w:val="clear"/>
+        </w:rPr>
+      </w:pPr>
+      <w:r>
+        <w:rPr>
+          <w:rFonts w:ascii="Calibri" w:hAnsi="Calibri" w:cs="Calibri" w:eastAsia="Calibri"/>
+          <w:color w:val="auto"/>
+          <w:spacing w:val="0"/>
+          <w:position w:val="0"/>
+          <w:sz w:val="18"/>
+          <w:shd w:fill="auto" w:val="clear"/>
+        </w:rPr>
+        <w:t xml:space="preserve">Заходите в зеленый портал и отправляйтесь в бесконечную битву с нечистью</w:t>
+      </w:r>
+      <w:r>
+        <w:rPr>
+          <w:rFonts w:ascii="Calibri" w:hAnsi="Calibri" w:cs="Calibri" w:eastAsia="Calibri"/>
+          <w:color w:val="auto"/>
+          <w:spacing w:val="0"/>
+          <w:position w:val="0"/>
+          <w:sz w:val="18"/>
+          <w:shd w:fill="auto" w:val="clear"/>
+        </w:rPr>
+        <w:t xml:space="preserve">. Победите 10.000 врагов, чтобы смыть метки позора и доказать ВСЕМ вокруг, что вы достойный охотник на нечисть!</w:t>
+      </w:r>
+    </w:p>
+    <w:p>
+      <w:pPr>
+        <w:spacing w:before="0" w:after="0" w:line="259"/>
+        <w:ind w:right="0" w:left="0" w:firstLine="0"/>
+        <w:jc w:val="left"/>
+        <w:rPr>
+          <w:rFonts w:ascii="Calibri" w:hAnsi="Calibri" w:cs="Calibri" w:eastAsia="Calibri"/>
+          <w:color w:val="auto"/>
+          <w:spacing w:val="0"/>
+          <w:position w:val="0"/>
+          <w:sz w:val="18"/>
+          <w:shd w:fill="auto" w:val="clear"/>
+        </w:rPr>
+      </w:pPr>
+      <w:r>
+        <w:rPr>
+          <w:rFonts w:ascii="Calibri" w:hAnsi="Calibri" w:cs="Calibri" w:eastAsia="Calibri"/>
+          <w:color w:val="auto"/>
+          <w:spacing w:val="0"/>
+          <w:position w:val="0"/>
+          <w:sz w:val="18"/>
+          <w:shd w:fill="auto" w:val="clear"/>
+        </w:rPr>
+        <w:t xml:space="preserve">Либо заходите в красный портал, чтобы перепройти игру с хардкор модом (всё купленное оружие останется с вами).</w:t>
+      </w:r>
+    </w:p>
+    <w:p>
+      <w:pPr>
+        <w:spacing w:before="0" w:after="0" w:line="259"/>
+        <w:ind w:right="0" w:left="0" w:firstLine="0"/>
+        <w:jc w:val="left"/>
+        <w:rPr>
+          <w:rFonts w:ascii="Calibri" w:hAnsi="Calibri" w:cs="Calibri" w:eastAsia="Calibri"/>
+          <w:color w:val="auto"/>
+          <w:spacing w:val="0"/>
+          <w:position w:val="0"/>
+          <w:sz w:val="18"/>
+          <w:shd w:fill="auto" w:val="clear"/>
+        </w:rPr>
+      </w:pPr>
+    </w:p>
+    <w:p>
+      <w:pPr>
+        <w:spacing w:before="0" w:after="0" w:line="259"/>
+        <w:ind w:right="0" w:left="0" w:firstLine="0"/>
+        <w:jc w:val="left"/>
+        <w:rPr>
+          <w:rFonts w:ascii="Calibri" w:hAnsi="Calibri" w:cs="Calibri" w:eastAsia="Calibri"/>
+          <w:color w:val="auto"/>
+          <w:spacing w:val="0"/>
+          <w:position w:val="0"/>
+          <w:sz w:val="18"/>
+          <w:shd w:fill="auto" w:val="clear"/>
+        </w:rPr>
+      </w:pPr>
     </w:p>
     <w:p>
       <w:pPr>
@@ -11387,17 +12146,162 @@
           <w:shd w:fill="auto" w:val="clear"/>
         </w:rPr>
       </w:pPr>
-      <w:r>
-        <w:rPr>
-          <w:rFonts w:ascii="Calibri" w:hAnsi="Calibri" w:cs="Calibri" w:eastAsia="Calibri"/>
-          <w:color w:val="auto"/>
-          <w:spacing w:val="0"/>
-          <w:position w:val="0"/>
-          <w:sz w:val="18"/>
-          <w:shd w:fill="auto" w:val="clear"/>
-        </w:rPr>
-        <w:t xml:space="preserve">Sly Skillshader pulled a last-ditch move to trap you in a time loop. Now, you're in for an endless, never-ending brawl. Beat as many foes as you can to show EVERYONE around that you're a legit undead hunter!</w:t>
-      </w:r>
+    </w:p>
+    <w:p>
+      <w:pPr>
+        <w:spacing w:before="0" w:after="0" w:line="259"/>
+        <w:ind w:right="0" w:left="0" w:firstLine="0"/>
+        <w:jc w:val="left"/>
+        <w:rPr>
+          <w:rFonts w:ascii="Calibri" w:hAnsi="Calibri" w:cs="Calibri" w:eastAsia="Calibri"/>
+          <w:color w:val="auto"/>
+          <w:spacing w:val="0"/>
+          <w:position w:val="0"/>
+          <w:sz w:val="18"/>
+          <w:shd w:fill="auto" w:val="clear"/>
+        </w:rPr>
+      </w:pPr>
+      <w:r>
+        <w:rPr>
+          <w:rFonts w:ascii="Calibri" w:hAnsi="Calibri" w:cs="Calibri" w:eastAsia="Calibri"/>
+          <w:color w:val="auto"/>
+          <w:spacing w:val="0"/>
+          <w:position w:val="0"/>
+          <w:sz w:val="18"/>
+          <w:shd w:fill="auto" w:val="clear"/>
+        </w:rPr>
+        <w:t xml:space="preserve">The </w:t>
+      </w:r>
+      <w:r>
+        <w:rPr>
+          <w:rFonts w:ascii="Calibri" w:hAnsi="Calibri" w:cs="Calibri" w:eastAsia="Calibri"/>
+          <w:color w:val="auto"/>
+          <w:spacing w:val="0"/>
+          <w:position w:val="0"/>
+          <w:sz w:val="18"/>
+          <w:shd w:fill="auto" w:val="clear"/>
+        </w:rPr>
+        <w:t xml:space="preserve">sly</w:t>
+      </w:r>
+      <w:r>
+        <w:rPr>
+          <w:rFonts w:ascii="Calibri" w:hAnsi="Calibri" w:cs="Calibri" w:eastAsia="Calibri"/>
+          <w:color w:val="auto"/>
+          <w:spacing w:val="0"/>
+          <w:position w:val="0"/>
+          <w:sz w:val="18"/>
+          <w:shd w:fill="auto" w:val="clear"/>
+        </w:rPr>
+        <w:t xml:space="preserve"> Skillshader used his last strength to send you into a temporary trap. Now you will find an endless, never-ending battle.</w:t>
+      </w:r>
+    </w:p>
+    <w:p>
+      <w:pPr>
+        <w:spacing w:before="0" w:after="0" w:line="259"/>
+        <w:ind w:right="0" w:left="0" w:firstLine="0"/>
+        <w:jc w:val="left"/>
+        <w:rPr>
+          <w:rFonts w:ascii="Calibri" w:hAnsi="Calibri" w:cs="Calibri" w:eastAsia="Calibri"/>
+          <w:color w:val="auto"/>
+          <w:spacing w:val="0"/>
+          <w:position w:val="0"/>
+          <w:sz w:val="18"/>
+          <w:shd w:fill="auto" w:val="clear"/>
+        </w:rPr>
+      </w:pPr>
+    </w:p>
+    <w:p>
+      <w:pPr>
+        <w:spacing w:before="0" w:after="0" w:line="259"/>
+        <w:ind w:right="0" w:left="0" w:firstLine="0"/>
+        <w:jc w:val="left"/>
+        <w:rPr>
+          <w:rFonts w:ascii="Calibri" w:hAnsi="Calibri" w:cs="Calibri" w:eastAsia="Calibri"/>
+          <w:color w:val="auto"/>
+          <w:spacing w:val="0"/>
+          <w:position w:val="0"/>
+          <w:sz w:val="18"/>
+          <w:shd w:fill="auto" w:val="clear"/>
+        </w:rPr>
+      </w:pPr>
+      <w:r>
+        <w:rPr>
+          <w:rFonts w:ascii="Calibri" w:hAnsi="Calibri" w:cs="Calibri" w:eastAsia="Calibri"/>
+          <w:color w:val="auto"/>
+          <w:spacing w:val="0"/>
+          <w:position w:val="0"/>
+          <w:sz w:val="18"/>
+          <w:shd w:fill="auto" w:val="clear"/>
+        </w:rPr>
+        <w:t xml:space="preserve">Was it too easy?</w:t>
+      </w:r>
+    </w:p>
+    <w:p>
+      <w:pPr>
+        <w:spacing w:before="0" w:after="0" w:line="259"/>
+        <w:ind w:right="0" w:left="0" w:firstLine="0"/>
+        <w:jc w:val="left"/>
+        <w:rPr>
+          <w:rFonts w:ascii="Calibri" w:hAnsi="Calibri" w:cs="Calibri" w:eastAsia="Calibri"/>
+          <w:color w:val="auto"/>
+          <w:spacing w:val="0"/>
+          <w:position w:val="0"/>
+          <w:sz w:val="18"/>
+          <w:shd w:fill="auto" w:val="clear"/>
+        </w:rPr>
+      </w:pPr>
+      <w:r>
+        <w:rPr>
+          <w:rFonts w:ascii="Calibri" w:hAnsi="Calibri" w:cs="Calibri" w:eastAsia="Calibri"/>
+          <w:color w:val="auto"/>
+          <w:spacing w:val="0"/>
+          <w:position w:val="0"/>
+          <w:sz w:val="18"/>
+          <w:shd w:fill="auto" w:val="clear"/>
+        </w:rPr>
+        <w:t xml:space="preserve">Enter the green portal and go into an endless battle with evil spirits. Defeat 10,000 enemies to wash away the marks of shame and prove to EVERYONE around you that you are a worthy hunter of evil spirits!</w:t>
+      </w:r>
+    </w:p>
+    <w:p>
+      <w:pPr>
+        <w:spacing w:before="0" w:after="0" w:line="259"/>
+        <w:ind w:right="0" w:left="0" w:firstLine="0"/>
+        <w:jc w:val="left"/>
+        <w:rPr>
+          <w:rFonts w:ascii="Calibri" w:hAnsi="Calibri" w:cs="Calibri" w:eastAsia="Calibri"/>
+          <w:color w:val="auto"/>
+          <w:spacing w:val="0"/>
+          <w:position w:val="0"/>
+          <w:sz w:val="18"/>
+          <w:shd w:fill="auto" w:val="clear"/>
+        </w:rPr>
+      </w:pPr>
+      <w:r>
+        <w:rPr>
+          <w:rFonts w:ascii="Calibri" w:hAnsi="Calibri" w:cs="Calibri" w:eastAsia="Calibri"/>
+          <w:color w:val="auto"/>
+          <w:spacing w:val="0"/>
+          <w:position w:val="0"/>
+          <w:sz w:val="18"/>
+          <w:shd w:fill="auto" w:val="clear"/>
+        </w:rPr>
+        <w:t xml:space="preserve">Or go to the red portal to replay the game with a hardcore mod (all purchased weapons will remain with you).</w:t>
+      </w:r>
+    </w:p>
+    <w:p>
+      <w:pPr>
+        <w:spacing w:before="0" w:after="0" w:line="259"/>
+        <w:ind w:right="0" w:left="0" w:firstLine="0"/>
+        <w:jc w:val="left"/>
+        <w:rPr>
+          <w:rFonts w:ascii="Calibri" w:hAnsi="Calibri" w:cs="Calibri" w:eastAsia="Calibri"/>
+          <w:color w:val="auto"/>
+          <w:spacing w:val="0"/>
+          <w:position w:val="0"/>
+          <w:sz w:val="18"/>
+          <w:shd w:fill="auto" w:val="clear"/>
+        </w:rPr>
+      </w:pPr>
     </w:p>
     <w:p>
       <w:pPr>

--- a/Assets/Диалоги.docx
+++ b/Assets/Диалоги.docx
@@ -1,7 +1,522 @@
 
 <file path=word/document.xml><?xml version="1.0" encoding="utf-8"?>
-<w:document xmlns:wpc="http://schemas.microsoft.com/office/word/2010/wordprocessingCanvas" xmlns:cx="http://schemas.microsoft.com/office/drawing/2014/chartex" xmlns:cx1="http://schemas.microsoft.com/office/drawing/2015/9/8/chartex" xmlns:cx2="http://schemas.microsoft.com/office/drawing/2015/10/21/chartex" xmlns:cx3="http://schemas.microsoft.com/office/drawing/2016/5/9/chartex" xmlns:cx4="http://schemas.microsoft.com/office/drawing/2016/5/10/chartex" xmlns:cx5="http://schemas.microsoft.com/office/drawing/2016/5/11/chartex" xmlns:cx6="http://schemas.microsoft.com/office/drawing/2016/5/12/chartex" xmlns:cx7="http://schemas.microsoft.com/office/drawing/2016/5/13/chartex" xmlns:cx8="http://schemas.microsoft.com/office/drawing/2016/5/14/chartex" xmlns:mc="http://schemas.openxmlformats.org/markup-compatibility/2006" xmlns:aink="http://schemas.microsoft.com/office/drawing/2016/ink" xmlns:am3d="http://schemas.microsoft.com/office/drawing/2017/model3d" xmlns:o="urn:schemas-microsoft-com:office:office" xmlns:r="http://schemas.openxmlformats.org/officeDocument/2006/relationships" xmlns:m="http://schemas.openxmlformats.org/officeDocument/2006/math" xmlns:v="urn:schemas-microsoft-com:vml" xmlns:wp14="http://schemas.microsoft.com/office/word/2010/wordprocessingDrawing" xmlns:wp="http://schemas.openxmlformats.org/drawingml/2006/wordprocessingDrawing" xmlns:w10="urn:schemas-microsoft-com:office:word" xmlns:w="http://schemas.openxmlformats.org/wordprocessingml/2006/main" xmlns:w14="http://schemas.microsoft.com/office/word/2010/wordml" xmlns:w15="http://schemas.microsoft.com/office/word/2012/wordml" xmlns:w16cex="http://schemas.microsoft.com/office/word/2018/wordml/cex" xmlns:w16cid="http://schemas.microsoft.com/office/word/2016/wordml/cid" xmlns:w16="http://schemas.microsoft.com/office/word/2018/wordml" xmlns:w16sdtdh="http://schemas.microsoft.com/office/word/2020/wordml/sdtdatahash" xmlns:w16se="http://schemas.microsoft.com/office/word/2015/wordml/symex" xmlns:wpg="http://schemas.microsoft.com/office/word/2010/wordprocessingGroup" xmlns:wpi="http://schemas.microsoft.com/office/word/2010/wordprocessingInk" xmlns:wne="http://schemas.microsoft.com/office/word/2006/wordml" xmlns:wps="http://schemas.microsoft.com/office/word/2010/wordprocessingShape" mc:Ignorable="w14 w15 w16se w16cid w16 w16cex w16sdtdh wp14">
+<w:document xmlns:wpc="http://schemas.microsoft.com/office/word/2010/wordprocessingCanvas" xmlns:mc="http://schemas.openxmlformats.org/markup-compatibility/2006" xmlns:o="urn:schemas-microsoft-com:office:office" xmlns:r="http://schemas.openxmlformats.org/officeDocument/2006/relationships" xmlns:m="http://schemas.openxmlformats.org/officeDocument/2006/math" xmlns:v="urn:schemas-microsoft-com:vml" xmlns:wp14="http://schemas.microsoft.com/office/word/2010/wordprocessingDrawing" xmlns:wp="http://schemas.openxmlformats.org/drawingml/2006/wordprocessingDrawing" xmlns:w10="urn:schemas-microsoft-com:office:word" xmlns:w="http://schemas.openxmlformats.org/wordprocessingml/2006/main" xmlns:w14="http://schemas.microsoft.com/office/word/2010/wordml" xmlns:w15="http://schemas.microsoft.com/office/word/2012/wordml" xmlns:wpg="http://schemas.microsoft.com/office/word/2010/wordprocessingGroup" xmlns:wpi="http://schemas.microsoft.com/office/word/2010/wordprocessingInk" xmlns:wne="http://schemas.microsoft.com/office/word/2006/wordml" xmlns:wps="http://schemas.microsoft.com/office/word/2010/wordprocessingShape" mc:Ignorable="w14 w15 wp14">
   <w:body>
+    <w:p>
+      <w:pPr>
+        <w:keepNext/>
+        <w:keepLines/>
+        <w:spacing w:before="240" w:after="0"/>
+        <w:rPr>
+          <w:rFonts w:ascii="Calibri Light" w:eastAsia="Calibri Light" w:hAnsi="Calibri Light" w:cs="Calibri Light"/>
+          <w:b/>
+          <w:sz w:val="32"/>
+          <w:u w:val="single"/>
+        </w:rPr>
+      </w:pPr>
+      <w:bookmarkStart w:id="0" w:name="_GoBack"/>
+      <w:r>
+        <w:rPr>
+          <w:rFonts w:ascii="Calibri Light" w:eastAsia="Calibri Light" w:hAnsi="Calibri Light" w:cs="Calibri Light"/>
+          <w:b/>
+          <w:sz w:val="32"/>
+          <w:u w:val="single"/>
+        </w:rPr>
+        <w:t>Описание игры</w:t>
+      </w:r>
+    </w:p>
+    <w:p>
+      <w:pPr>
+        <w:keepNext/>
+        <w:keepLines/>
+        <w:spacing w:before="240" w:after="0"/>
+        <w:rPr>
+          <w:rFonts w:eastAsia="Calibri Light" w:cstheme="minorHAnsi"/>
+          <w:sz w:val="18"/>
+          <w:szCs w:val="18"/>
+        </w:rPr>
+      </w:pPr>
+      <w:r>
+        <w:rPr>
+          <w:rFonts w:eastAsia="Calibri Light" w:cstheme="minorHAnsi"/>
+          <w:sz w:val="18"/>
+          <w:szCs w:val="18"/>
+        </w:rPr>
+        <w:t xml:space="preserve">Это история отважного охотника, который решил </w:t>
+      </w:r>
+      <w:r>
+        <w:rPr>
+          <w:rFonts w:eastAsia="Calibri Light" w:cstheme="minorHAnsi"/>
+          <w:sz w:val="18"/>
+          <w:szCs w:val="18"/>
+        </w:rPr>
+        <w:t>освободить</w:t>
+      </w:r>
+      <w:r>
+        <w:rPr>
+          <w:rFonts w:eastAsia="Calibri Light" w:cstheme="minorHAnsi"/>
+          <w:sz w:val="18"/>
+          <w:szCs w:val="18"/>
+        </w:rPr>
+        <w:t xml:space="preserve"> </w:t>
+      </w:r>
+      <w:r>
+        <w:rPr>
+          <w:rFonts w:eastAsia="Calibri Light" w:cstheme="minorHAnsi"/>
+          <w:sz w:val="18"/>
+          <w:szCs w:val="18"/>
+        </w:rPr>
+        <w:t>таинственные</w:t>
+      </w:r>
+      <w:r>
+        <w:rPr>
+          <w:rFonts w:eastAsia="Calibri Light" w:cstheme="minorHAnsi"/>
+          <w:sz w:val="18"/>
+          <w:szCs w:val="18"/>
+        </w:rPr>
+        <w:t xml:space="preserve"> </w:t>
+      </w:r>
+      <w:r>
+        <w:rPr>
+          <w:rFonts w:eastAsia="Calibri Light" w:cstheme="minorHAnsi"/>
+          <w:sz w:val="18"/>
+          <w:szCs w:val="18"/>
+        </w:rPr>
+        <w:t>подземелья, окутанные темной магией</w:t>
+      </w:r>
+      <w:r>
+        <w:rPr>
+          <w:rFonts w:eastAsia="Calibri Light" w:cstheme="minorHAnsi"/>
+          <w:sz w:val="18"/>
+          <w:szCs w:val="18"/>
+        </w:rPr>
+        <w:t>...</w:t>
+      </w:r>
+    </w:p>
+    <w:p>
+      <w:pPr>
+        <w:keepNext/>
+        <w:keepLines/>
+        <w:spacing w:before="240" w:after="0"/>
+        <w:rPr>
+          <w:rFonts w:eastAsia="Calibri Light" w:cstheme="minorHAnsi"/>
+          <w:sz w:val="18"/>
+          <w:szCs w:val="18"/>
+        </w:rPr>
+      </w:pPr>
+      <w:r>
+        <w:rPr>
+          <w:rFonts w:eastAsia="Calibri Light" w:cstheme="minorHAnsi"/>
+          <w:sz w:val="18"/>
+          <w:szCs w:val="18"/>
+        </w:rPr>
+        <w:t>"Охотник на Нечис</w:t>
+      </w:r>
+      <w:r>
+        <w:rPr>
+          <w:rFonts w:eastAsia="Calibri Light" w:cstheme="minorHAnsi"/>
+          <w:sz w:val="18"/>
+          <w:szCs w:val="18"/>
+        </w:rPr>
+        <w:t xml:space="preserve">ть: Подземелье Бесконечности" - </w:t>
+      </w:r>
+      <w:r>
+        <w:rPr>
+          <w:rFonts w:eastAsia="Calibri Light" w:cstheme="minorHAnsi"/>
+          <w:sz w:val="18"/>
+          <w:szCs w:val="18"/>
+        </w:rPr>
+        <w:t>это 2D-стр</w:t>
+      </w:r>
+      <w:r>
+        <w:rPr>
+          <w:rFonts w:eastAsia="Calibri Light" w:cstheme="minorHAnsi"/>
+          <w:sz w:val="18"/>
+          <w:szCs w:val="18"/>
+        </w:rPr>
+        <w:t>елялка</w:t>
+      </w:r>
+      <w:r>
+        <w:rPr>
+          <w:rFonts w:eastAsia="Calibri Light" w:cstheme="minorHAnsi"/>
+          <w:sz w:val="18"/>
+          <w:szCs w:val="18"/>
+        </w:rPr>
+        <w:t xml:space="preserve">, в которой особое внимание уделяется </w:t>
+      </w:r>
+      <w:r>
+        <w:rPr>
+          <w:rFonts w:eastAsia="Calibri Light" w:cstheme="minorHAnsi"/>
+          <w:sz w:val="18"/>
+          <w:szCs w:val="18"/>
+        </w:rPr>
+        <w:t>стрельбе и уклонениям.</w:t>
+      </w:r>
+      <w:r>
+        <w:rPr>
+          <w:rFonts w:eastAsia="Calibri Light" w:cstheme="minorHAnsi"/>
+          <w:sz w:val="18"/>
+          <w:szCs w:val="18"/>
+        </w:rPr>
+        <w:t xml:space="preserve"> </w:t>
+      </w:r>
+      <w:r>
+        <w:rPr>
+          <w:rFonts w:eastAsia="Calibri Light" w:cstheme="minorHAnsi"/>
+          <w:sz w:val="18"/>
+          <w:szCs w:val="18"/>
+        </w:rPr>
+        <w:t>В</w:t>
+      </w:r>
+      <w:r>
+        <w:rPr>
+          <w:rFonts w:eastAsia="Calibri Light" w:cstheme="minorHAnsi"/>
+          <w:sz w:val="18"/>
+          <w:szCs w:val="18"/>
+        </w:rPr>
+        <w:t>ам предстоит сразиться с бесчисленным</w:t>
+      </w:r>
+      <w:r>
+        <w:rPr>
+          <w:rFonts w:eastAsia="Calibri Light" w:cstheme="minorHAnsi"/>
+          <w:sz w:val="18"/>
+          <w:szCs w:val="18"/>
+        </w:rPr>
+        <w:t>и скелетами и темным магом</w:t>
+      </w:r>
+      <w:r>
+        <w:rPr>
+          <w:rFonts w:eastAsia="Calibri Light" w:cstheme="minorHAnsi"/>
+          <w:sz w:val="18"/>
+          <w:szCs w:val="18"/>
+        </w:rPr>
+        <w:t>, раскрывая п</w:t>
+      </w:r>
+      <w:r>
+        <w:rPr>
+          <w:rFonts w:eastAsia="Calibri Light" w:cstheme="minorHAnsi"/>
+          <w:sz w:val="18"/>
+          <w:szCs w:val="18"/>
+        </w:rPr>
+        <w:t xml:space="preserve">ри этом тайны </w:t>
+      </w:r>
+      <w:r>
+        <w:rPr>
+          <w:rFonts w:eastAsia="Calibri Light" w:cstheme="minorHAnsi"/>
+          <w:sz w:val="18"/>
+          <w:szCs w:val="18"/>
+        </w:rPr>
+        <w:t>подземного</w:t>
+      </w:r>
+      <w:r>
+        <w:rPr>
+          <w:rFonts w:eastAsia="Calibri Light" w:cstheme="minorHAnsi"/>
+          <w:sz w:val="18"/>
+          <w:szCs w:val="18"/>
+        </w:rPr>
+        <w:t xml:space="preserve"> мира.</w:t>
+      </w:r>
+    </w:p>
+    <w:p>
+      <w:pPr>
+        <w:keepNext/>
+        <w:keepLines/>
+        <w:spacing w:before="240" w:after="0"/>
+        <w:rPr>
+          <w:rFonts w:eastAsia="Calibri Light" w:cstheme="minorHAnsi"/>
+          <w:sz w:val="18"/>
+          <w:szCs w:val="18"/>
+        </w:rPr>
+      </w:pPr>
+      <w:r>
+        <w:rPr>
+          <w:rFonts w:eastAsia="Calibri Light" w:cstheme="minorHAnsi"/>
+          <w:sz w:val="18"/>
+          <w:szCs w:val="18"/>
+        </w:rPr>
+        <w:t>Прорвитесь сквозь ря</w:t>
+      </w:r>
+      <w:r>
+        <w:rPr>
+          <w:rFonts w:eastAsia="Calibri Light" w:cstheme="minorHAnsi"/>
+          <w:sz w:val="18"/>
+          <w:szCs w:val="18"/>
+        </w:rPr>
+        <w:t>ды врагов, разблокируйте</w:t>
+      </w:r>
+      <w:r>
+        <w:rPr>
+          <w:rFonts w:eastAsia="Calibri Light" w:cstheme="minorHAnsi"/>
+          <w:sz w:val="18"/>
+          <w:szCs w:val="18"/>
+        </w:rPr>
+        <w:t xml:space="preserve"> новое оружие и способности, чтобы доказать, </w:t>
+      </w:r>
+      <w:r>
+        <w:rPr>
+          <w:rFonts w:eastAsia="Calibri Light" w:cstheme="minorHAnsi"/>
+          <w:sz w:val="18"/>
+          <w:szCs w:val="18"/>
+        </w:rPr>
+        <w:t>что вы - последняя надежда этих подземелий</w:t>
+      </w:r>
+      <w:r>
+        <w:rPr>
+          <w:rFonts w:eastAsia="Calibri Light" w:cstheme="minorHAnsi"/>
+          <w:sz w:val="18"/>
+          <w:szCs w:val="18"/>
+        </w:rPr>
+        <w:t xml:space="preserve">. Но сумеете ли вы противостоять силе </w:t>
+      </w:r>
+      <w:r>
+        <w:rPr>
+          <w:rFonts w:eastAsia="Calibri Light" w:cstheme="minorHAnsi"/>
+          <w:sz w:val="18"/>
+          <w:szCs w:val="18"/>
+        </w:rPr>
+        <w:t>темного мага в финальной битве?</w:t>
+      </w:r>
+    </w:p>
+    <w:p>
+      <w:pPr>
+        <w:keepNext/>
+        <w:keepLines/>
+        <w:spacing w:before="240" w:after="0"/>
+        <w:rPr>
+          <w:rFonts w:eastAsia="Calibri Light" w:cstheme="minorHAnsi"/>
+          <w:sz w:val="18"/>
+          <w:szCs w:val="18"/>
+        </w:rPr>
+      </w:pPr>
+      <w:r>
+        <w:rPr>
+          <w:rFonts w:eastAsia="Calibri Light" w:cstheme="minorHAnsi"/>
+          <w:sz w:val="18"/>
+          <w:szCs w:val="18"/>
+        </w:rPr>
+        <w:t>Особенности игры:</w:t>
+      </w:r>
+    </w:p>
+    <w:p>
+      <w:pPr>
+        <w:keepNext/>
+        <w:keepLines/>
+        <w:spacing w:before="240" w:after="0"/>
+        <w:rPr>
+          <w:rFonts w:eastAsia="Calibri Light" w:cstheme="minorHAnsi"/>
+          <w:sz w:val="18"/>
+          <w:szCs w:val="18"/>
+        </w:rPr>
+      </w:pPr>
+      <w:r>
+        <w:rPr>
+          <w:rFonts w:eastAsia="Calibri Light" w:cstheme="minorHAnsi"/>
+          <w:sz w:val="18"/>
+          <w:szCs w:val="18"/>
+        </w:rPr>
+        <w:t>- 2</w:t>
+      </w:r>
+      <w:r>
+        <w:rPr>
+          <w:rFonts w:eastAsia="Calibri Light" w:cstheme="minorHAnsi"/>
+          <w:sz w:val="18"/>
+          <w:szCs w:val="18"/>
+          <w:lang w:val="en-US"/>
+        </w:rPr>
+        <w:t>D</w:t>
+      </w:r>
+      <w:r>
+        <w:rPr>
+          <w:rFonts w:eastAsia="Calibri Light" w:cstheme="minorHAnsi"/>
+          <w:sz w:val="18"/>
+          <w:szCs w:val="18"/>
+        </w:rPr>
+        <w:t xml:space="preserve"> </w:t>
+      </w:r>
+      <w:r>
+        <w:rPr>
+          <w:rFonts w:eastAsia="Calibri Light" w:cstheme="minorHAnsi"/>
+          <w:sz w:val="18"/>
+          <w:szCs w:val="18"/>
+          <w:lang w:val="en-US"/>
+        </w:rPr>
+        <w:t>top</w:t>
+      </w:r>
+      <w:r>
+        <w:rPr>
+          <w:rFonts w:eastAsia="Calibri Light" w:cstheme="minorHAnsi"/>
+          <w:sz w:val="18"/>
+          <w:szCs w:val="18"/>
+        </w:rPr>
+        <w:t xml:space="preserve"> </w:t>
+      </w:r>
+      <w:r>
+        <w:rPr>
+          <w:rFonts w:eastAsia="Calibri Light" w:cstheme="minorHAnsi"/>
+          <w:sz w:val="18"/>
+          <w:szCs w:val="18"/>
+          <w:lang w:val="en-US"/>
+        </w:rPr>
+        <w:t>down</w:t>
+      </w:r>
+      <w:r>
+        <w:rPr>
+          <w:rFonts w:eastAsia="Calibri Light" w:cstheme="minorHAnsi"/>
+          <w:sz w:val="18"/>
+          <w:szCs w:val="18"/>
+        </w:rPr>
+        <w:t xml:space="preserve"> </w:t>
+      </w:r>
+      <w:r>
+        <w:rPr>
+          <w:rFonts w:eastAsia="Calibri Light" w:cstheme="minorHAnsi"/>
+          <w:sz w:val="18"/>
+          <w:szCs w:val="18"/>
+          <w:lang w:val="en-US"/>
+        </w:rPr>
+        <w:t>shooter</w:t>
+      </w:r>
+    </w:p>
+    <w:p>
+      <w:pPr>
+        <w:keepNext/>
+        <w:keepLines/>
+        <w:spacing w:before="240" w:after="0"/>
+        <w:rPr>
+          <w:rFonts w:eastAsia="Calibri Light" w:cstheme="minorHAnsi"/>
+          <w:sz w:val="18"/>
+          <w:szCs w:val="18"/>
+        </w:rPr>
+      </w:pPr>
+      <w:r>
+        <w:rPr>
+          <w:rFonts w:eastAsia="Calibri Light" w:cstheme="minorHAnsi"/>
+          <w:sz w:val="18"/>
+          <w:szCs w:val="18"/>
+        </w:rPr>
+        <w:t>- 3</w:t>
+      </w:r>
+      <w:r>
+        <w:rPr>
+          <w:rFonts w:eastAsia="Calibri Light" w:cstheme="minorHAnsi"/>
+          <w:sz w:val="18"/>
+          <w:szCs w:val="18"/>
+        </w:rPr>
+        <w:t xml:space="preserve"> </w:t>
+      </w:r>
+      <w:r>
+        <w:rPr>
+          <w:rFonts w:eastAsia="Calibri Light" w:cstheme="minorHAnsi"/>
+          <w:sz w:val="18"/>
+          <w:szCs w:val="18"/>
+        </w:rPr>
+        <w:t>уровня</w:t>
+      </w:r>
+      <w:r>
+        <w:rPr>
+          <w:rFonts w:eastAsia="Calibri Light" w:cstheme="minorHAnsi"/>
+          <w:sz w:val="18"/>
+          <w:szCs w:val="18"/>
+        </w:rPr>
+        <w:t xml:space="preserve"> + </w:t>
+      </w:r>
+      <w:r>
+        <w:rPr>
+          <w:rFonts w:eastAsia="Calibri Light" w:cstheme="minorHAnsi"/>
+          <w:sz w:val="18"/>
+          <w:szCs w:val="18"/>
+        </w:rPr>
+        <w:t>уровень бесконечности</w:t>
+      </w:r>
+      <w:r>
+        <w:rPr>
+          <w:rFonts w:eastAsia="Calibri Light" w:cstheme="minorHAnsi"/>
+          <w:sz w:val="18"/>
+          <w:szCs w:val="18"/>
+        </w:rPr>
+        <w:br/>
+        <w:t>- 10 и более видов врагов</w:t>
+      </w:r>
+      <w:r>
+        <w:rPr>
+          <w:rFonts w:eastAsia="Calibri Light" w:cstheme="minorHAnsi"/>
+          <w:sz w:val="18"/>
+          <w:szCs w:val="18"/>
+        </w:rPr>
+        <w:br/>
+        <w:t>- Битвы с боссами и мини боссами</w:t>
+      </w:r>
+      <w:r>
+        <w:rPr>
+          <w:rFonts w:eastAsia="Calibri Light" w:cstheme="minorHAnsi"/>
+          <w:sz w:val="18"/>
+          <w:szCs w:val="18"/>
+        </w:rPr>
+        <w:br/>
+        <w:t xml:space="preserve">- </w:t>
+      </w:r>
+      <w:r>
+        <w:rPr>
+          <w:rFonts w:eastAsia="Calibri Light" w:cstheme="minorHAnsi"/>
+          <w:sz w:val="18"/>
+          <w:szCs w:val="18"/>
+        </w:rPr>
+        <w:t xml:space="preserve">10 </w:t>
+      </w:r>
+      <w:r>
+        <w:rPr>
+          <w:rFonts w:eastAsia="Calibri Light" w:cstheme="minorHAnsi"/>
+          <w:sz w:val="18"/>
+          <w:szCs w:val="18"/>
+        </w:rPr>
+        <w:t xml:space="preserve">и более </w:t>
+      </w:r>
+      <w:r>
+        <w:rPr>
+          <w:rFonts w:eastAsia="Calibri Light" w:cstheme="minorHAnsi"/>
+          <w:sz w:val="18"/>
+          <w:szCs w:val="18"/>
+        </w:rPr>
+        <w:t>саундтреков</w:t>
+      </w:r>
+    </w:p>
+    <w:p>
+      <w:pPr>
+        <w:keepNext/>
+        <w:keepLines/>
+        <w:spacing w:before="240" w:after="0"/>
+        <w:rPr>
+          <w:rFonts w:eastAsia="Calibri Light" w:cstheme="minorHAnsi"/>
+          <w:sz w:val="18"/>
+          <w:szCs w:val="18"/>
+        </w:rPr>
+      </w:pPr>
+      <w:r>
+        <w:rPr>
+          <w:rFonts w:eastAsia="Calibri Light" w:cstheme="minorHAnsi"/>
+          <w:sz w:val="18"/>
+          <w:szCs w:val="18"/>
+        </w:rPr>
+        <w:t>Погрузитесь в мир бесконечных приключений и готовьтесь к финальной битве</w:t>
+      </w:r>
+      <w:r>
+        <w:rPr>
+          <w:rFonts w:eastAsia="Calibri Light" w:cstheme="minorHAnsi"/>
+          <w:sz w:val="18"/>
+          <w:szCs w:val="18"/>
+        </w:rPr>
+        <w:t xml:space="preserve"> против зловещей магии подземелий</w:t>
+      </w:r>
+      <w:r>
+        <w:rPr>
+          <w:rFonts w:eastAsia="Calibri Light" w:cstheme="minorHAnsi"/>
+          <w:sz w:val="18"/>
+          <w:szCs w:val="18"/>
+        </w:rPr>
+        <w:t>...</w:t>
+      </w:r>
+    </w:p>
+    <w:bookmarkEnd w:id="0"/>
     <w:p>
       <w:pPr>
         <w:keepNext/>
@@ -112,44 +627,30 @@
           <w:rFonts w:ascii="Calibri" w:eastAsia="Calibri" w:hAnsi="Calibri" w:cs="Calibri"/>
           <w:sz w:val="18"/>
         </w:rPr>
-        <w:t>. Недалеко от нашего поселения есть заброшенное подземелье, и с недавних пор там поселились злобные скелеты. Наша мирная жизнь превратилась в кошмар. Ночью скелеты выходят из подземелья и устраивают шумные вече</w:t>
-      </w:r>
-      <w:r>
-        <w:rPr>
-          <w:rFonts w:ascii="Calibri" w:eastAsia="Calibri" w:hAnsi="Calibri" w:cs="Calibri"/>
-          <w:sz w:val="18"/>
-        </w:rPr>
-        <w:t>ринки, лишая возможности спать. Они вытаптывают наши кукурузные поля, купаются в колодце с чистой водой и пугают наших коров. Торговцы перестали приезжать в нашу деревню, потому что по дороге их грабят скелеты. И зачем скелетам вообще золото?</w:t>
-      </w:r>
-    </w:p>
-    <w:p>
-      <w:pPr>
-        <w:rPr>
-          <w:rFonts w:ascii="Calibri" w:eastAsia="Calibri" w:hAnsi="Calibri" w:cs="Calibri"/>
-          <w:sz w:val="18"/>
-        </w:rPr>
-      </w:pPr>
-    </w:p>
-    <w:p>
-      <w:pPr>
-        <w:rPr>
-          <w:rFonts w:ascii="Calibri" w:eastAsia="Calibri" w:hAnsi="Calibri" w:cs="Calibri"/>
-          <w:sz w:val="18"/>
-        </w:rPr>
-      </w:pPr>
-      <w:r>
-        <w:rPr>
-          <w:rFonts w:ascii="Calibri" w:eastAsia="Calibri" w:hAnsi="Calibri" w:cs="Calibri"/>
-          <w:sz w:val="18"/>
-        </w:rPr>
-        <w:t>В общем, пом</w:t>
-      </w:r>
-      <w:r>
-        <w:rPr>
-          <w:rFonts w:ascii="Calibri" w:eastAsia="Calibri" w:hAnsi="Calibri" w:cs="Calibri"/>
-          <w:sz w:val="18"/>
-        </w:rPr>
-        <w:t>огите нам пожалуйста. К этому контракту прилагается 1000 золотых монет. Если вы согласны, подпишите договор и отправьте копию. Я заранее вам благодарен.</w:t>
+        <w:t>. Недалеко от нашего поселения есть заброшенное подземелье, и с недавних пор там поселились злобные скелеты. Наша мирная жизнь превратилась в кошмар. Ночью скелеты выходят из подземелья и устраивают шумные вечеринки, лишая возможности спать. Они вытаптывают наши кукурузные поля, купаются в колодце с чистой водой и пугают наших коров. Торговцы перестали приезжать в нашу деревню, потому что по дороге их грабят скелеты. И зачем скелетам вообще золото?</w:t>
+      </w:r>
+    </w:p>
+    <w:p>
+      <w:pPr>
+        <w:rPr>
+          <w:rFonts w:ascii="Calibri" w:eastAsia="Calibri" w:hAnsi="Calibri" w:cs="Calibri"/>
+          <w:sz w:val="18"/>
+        </w:rPr>
+      </w:pPr>
+    </w:p>
+    <w:p>
+      <w:pPr>
+        <w:rPr>
+          <w:rFonts w:ascii="Calibri" w:eastAsia="Calibri" w:hAnsi="Calibri" w:cs="Calibri"/>
+          <w:sz w:val="18"/>
+        </w:rPr>
+      </w:pPr>
+      <w:r>
+        <w:rPr>
+          <w:rFonts w:ascii="Calibri" w:eastAsia="Calibri" w:hAnsi="Calibri" w:cs="Calibri"/>
+          <w:sz w:val="18"/>
+        </w:rPr>
+        <w:t>В общем, помогите нам пожалуйста. К этому контракту прилагается 1000 золотых монет. Если вы согласны, подпишите договор и отправьте копию. Я заранее вам благодарен.</w:t>
       </w:r>
     </w:p>
     <w:p>
@@ -184,14 +685,7 @@
           <w:rFonts w:ascii="Calibri" w:eastAsia="Calibri" w:hAnsi="Calibri" w:cs="Calibri"/>
           <w:sz w:val="18"/>
         </w:rPr>
-        <w:t>- Исполнитель обязуется искоренить зло в подземелье и очистить подземелье от скелетов</w:t>
-      </w:r>
-      <w:r>
-        <w:rPr>
-          <w:rFonts w:ascii="Calibri" w:eastAsia="Calibri" w:hAnsi="Calibri" w:cs="Calibri"/>
-          <w:sz w:val="18"/>
-        </w:rPr>
-        <w:t>.</w:t>
+        <w:t>- Исполнитель обязуется искоренить зло в подземелье и очистить подземелье от скелетов.</w:t>
       </w:r>
     </w:p>
     <w:p>
@@ -251,14 +745,7 @@
           <w:rFonts w:ascii="Calibri" w:eastAsia="Calibri" w:hAnsi="Calibri" w:cs="Calibri"/>
           <w:sz w:val="18"/>
         </w:rPr>
-        <w:t>- Заказчик обязуется объ</w:t>
-      </w:r>
-      <w:r>
-        <w:rPr>
-          <w:rFonts w:ascii="Calibri" w:eastAsia="Calibri" w:hAnsi="Calibri" w:cs="Calibri"/>
-          <w:sz w:val="18"/>
-        </w:rPr>
-        <w:t xml:space="preserve">явить исполнителя народным героем деревни </w:t>
+        <w:t xml:space="preserve">- Заказчик обязуется объявить исполнителя народным героем деревни </w:t>
       </w:r>
       <w:proofErr w:type="spellStart"/>
       <w:r>
@@ -312,28 +799,22 @@
           <w:rFonts w:ascii="Calibri" w:eastAsia="Calibri" w:hAnsi="Calibri" w:cs="Calibri"/>
           <w:sz w:val="18"/>
         </w:rPr>
-        <w:t>*</w:t>
-      </w:r>
-      <w:r>
-        <w:rPr>
-          <w:rFonts w:ascii="Calibri" w:eastAsia="Calibri" w:hAnsi="Calibri" w:cs="Calibri"/>
-          <w:sz w:val="18"/>
-        </w:rPr>
-        <w:t>В случае, если исполнитель не вернется из подземелья в течении 3-х дней, все ценности и имущество исполнителя будут переданы заказчику.</w:t>
-      </w:r>
-    </w:p>
-    <w:p>
-      <w:pPr>
-        <w:rPr>
-          <w:rFonts w:ascii="Calibri" w:eastAsia="Calibri" w:hAnsi="Calibri" w:cs="Calibri"/>
-          <w:sz w:val="18"/>
-        </w:rPr>
-      </w:pPr>
-      <w:r>
-        <w:rPr>
-          <w:rFonts w:ascii="Calibri" w:eastAsia="Calibri" w:hAnsi="Calibri" w:cs="Calibri"/>
-          <w:sz w:val="18"/>
-        </w:rPr>
+        <w:t>*В случае, если исполнитель не вернется из подземелья в течении 3-х дней, все ценности и имущество исполнителя будут переданы заказчику.</w:t>
+      </w:r>
+    </w:p>
+    <w:p>
+      <w:pPr>
+        <w:rPr>
+          <w:rFonts w:ascii="Calibri" w:eastAsia="Calibri" w:hAnsi="Calibri" w:cs="Calibri"/>
+          <w:sz w:val="18"/>
+        </w:rPr>
+      </w:pPr>
+      <w:r>
+        <w:rPr>
+          <w:rFonts w:ascii="Calibri" w:eastAsia="Calibri" w:hAnsi="Calibri" w:cs="Calibri"/>
+          <w:sz w:val="18"/>
+        </w:rPr>
+        <w:lastRenderedPageBreak/>
         <w:t>**Заказчик имеет право выплачивать вознаграждение в течении 1000 лет***.</w:t>
       </w:r>
     </w:p>
@@ -488,23 +969,7 @@
           <w:sz w:val="18"/>
           <w:lang w:val="en-US"/>
         </w:rPr>
-        <w:t>skeletons have taken up residence there. Our peaceful life has turned into a nightmare. At nig</w:t>
-      </w:r>
-      <w:r>
-        <w:rPr>
-          <w:rFonts w:ascii="Calibri" w:eastAsia="Calibri" w:hAnsi="Calibri" w:cs="Calibri"/>
-          <w:sz w:val="18"/>
-          <w:lang w:val="en-US"/>
-        </w:rPr>
-        <w:t>ht, the skeletons emerge from the dungeon and throw noisy parties, making it impossible to sleep. They trample our cornfields, bathe in the clean water well, and frighten our cows. Traders have stopped coming to our village because the skeletons rob them o</w:t>
-      </w:r>
-      <w:r>
-        <w:rPr>
-          <w:rFonts w:ascii="Calibri" w:eastAsia="Calibri" w:hAnsi="Calibri" w:cs="Calibri"/>
-          <w:sz w:val="18"/>
-          <w:lang w:val="en-US"/>
-        </w:rPr>
-        <w:t>n the way. Why do skeletons even need gold?</w:t>
+        <w:t>skeletons have taken up residence there. Our peaceful life has turned into a nightmare. At night, the skeletons emerge from the dungeon and throw noisy parties, making it impossible to sleep. They trample our cornfields, bathe in the clean water well, and frighten our cows. Traders have stopped coming to our village because the skeletons rob them on the way. Why do skeletons even need gold?</w:t>
       </w:r>
     </w:p>
     <w:p>
@@ -540,7 +1005,6 @@
           <w:sz w:val="28"/>
           <w:lang w:val="en-US"/>
         </w:rPr>
-        <w:lastRenderedPageBreak/>
         <w:br/>
       </w:r>
       <w:r>
@@ -609,15 +1073,7 @@
           <w:sz w:val="18"/>
           <w:lang w:val="en-US"/>
         </w:rPr>
-        <w:t>- The Contractor undertakes to deliver all found gold and artifacts i</w:t>
-      </w:r>
-      <w:r>
-        <w:rPr>
-          <w:rFonts w:ascii="Calibri" w:eastAsia="Calibri" w:hAnsi="Calibri" w:cs="Calibri"/>
-          <w:sz w:val="18"/>
-          <w:lang w:val="en-US"/>
-        </w:rPr>
-        <w:t>n the dungeon to the Client.</w:t>
+        <w:t>- The Contractor undertakes to deliver all found gold and artifacts in the dungeon to the Client.</w:t>
       </w:r>
     </w:p>
     <w:p>
@@ -686,15 +1142,7 @@
           <w:sz w:val="18"/>
           <w:lang w:val="en-US"/>
         </w:rPr>
-        <w:t>* I</w:t>
-      </w:r>
-      <w:r>
-        <w:rPr>
-          <w:rFonts w:ascii="Calibri" w:eastAsia="Calibri" w:hAnsi="Calibri" w:cs="Calibri"/>
-          <w:sz w:val="18"/>
-          <w:lang w:val="en-US"/>
-        </w:rPr>
-        <w:t>n the event that the Contractor does not return from the dungeon within 3 days, all the Contractor's valuables and property will be transferred to the Client.</w:t>
+        <w:t>* In the event that the Contractor does not return from the dungeon within 3 days, all the Contractor's valuables and property will be transferred to the Client.</w:t>
       </w:r>
     </w:p>
     <w:p>
@@ -857,14 +1305,7 @@
           <w:rFonts w:ascii="Calibri" w:eastAsia="Calibri" w:hAnsi="Calibri" w:cs="Calibri"/>
           <w:sz w:val="18"/>
         </w:rPr>
-        <w:t xml:space="preserve">- </w:t>
-      </w:r>
-      <w:r>
-        <w:rPr>
-          <w:rFonts w:ascii="Calibri" w:eastAsia="Calibri" w:hAnsi="Calibri" w:cs="Calibri"/>
-          <w:sz w:val="18"/>
-        </w:rPr>
-        <w:t xml:space="preserve">Уважаемые скелеты, прошу вас покинуть это подземелье. Вы можете сделать это </w:t>
+        <w:t xml:space="preserve">- Уважаемые скелеты, прошу вас покинуть это подземелье. Вы можете сделать это </w:t>
       </w:r>
       <w:r>
         <w:rPr>
@@ -1045,14 +1486,7 @@
           <w:rFonts w:ascii="Calibri" w:eastAsia="Calibri" w:hAnsi="Calibri" w:cs="Calibri"/>
           <w:sz w:val="18"/>
         </w:rPr>
-        <w:t xml:space="preserve">- </w:t>
-      </w:r>
-      <w:r>
-        <w:rPr>
-          <w:rFonts w:ascii="Calibri" w:eastAsia="Calibri" w:hAnsi="Calibri" w:cs="Calibri"/>
-          <w:sz w:val="18"/>
-        </w:rPr>
-        <w:t xml:space="preserve">Я вижу в тебе смелого искателя приключений. Уверен ты прибыл в это </w:t>
+        <w:t xml:space="preserve">- Я вижу в тебе смелого искателя приключений. Уверен ты прибыл в это </w:t>
       </w:r>
       <w:r>
         <w:rPr>
@@ -1098,14 +1532,7 @@
           <w:rFonts w:ascii="Calibri" w:eastAsia="Calibri" w:hAnsi="Calibri" w:cs="Calibri"/>
           <w:sz w:val="18"/>
         </w:rPr>
-        <w:t>. За ними стоит гораздо более могущественный враг. Готовься к непростой би</w:t>
-      </w:r>
-      <w:r>
-        <w:rPr>
-          <w:rFonts w:ascii="Calibri" w:eastAsia="Calibri" w:hAnsi="Calibri" w:cs="Calibri"/>
-          <w:sz w:val="18"/>
-        </w:rPr>
-        <w:t>тве.</w:t>
+        <w:t>. За ними стоит гораздо более могущественный враг. Готовься к непростой битве.</w:t>
       </w:r>
     </w:p>
     <w:p>
@@ -1151,14 +1578,7 @@
           <w:rFonts w:ascii="Calibri" w:eastAsia="Calibri" w:hAnsi="Calibri" w:cs="Calibri"/>
           <w:sz w:val="18"/>
         </w:rPr>
-        <w:t xml:space="preserve"> подземелья от затаившег</w:t>
-      </w:r>
-      <w:r>
-        <w:rPr>
-          <w:rFonts w:ascii="Calibri" w:eastAsia="Calibri" w:hAnsi="Calibri" w:cs="Calibri"/>
-          <w:sz w:val="18"/>
-        </w:rPr>
-        <w:t>ося зла!</w:t>
+        <w:t xml:space="preserve"> подземелья от затаившегося зла!</w:t>
       </w:r>
     </w:p>
     <w:p>
@@ -1188,14 +1608,7 @@
           <w:rFonts w:ascii="Calibri" w:eastAsia="Calibri" w:hAnsi="Calibri" w:cs="Calibri"/>
           <w:sz w:val="18"/>
         </w:rPr>
-        <w:t xml:space="preserve">- Как скажешь, охотник. Я вижу, что ты полон решимости, но тем не менее, разреши предложить тебе свою помощь. Загляни в мою магическую лавку – там </w:t>
-      </w:r>
-      <w:r>
-        <w:rPr>
-          <w:rFonts w:ascii="Calibri" w:eastAsia="Calibri" w:hAnsi="Calibri" w:cs="Calibri"/>
-          <w:sz w:val="18"/>
-        </w:rPr>
-        <w:t>ты найдешь всё необходимое для победы.</w:t>
+        <w:t>- Как скажешь, охотник. Я вижу, что ты полон решимости, но тем не менее, разреши предложить тебе свою помощь. Загляни в мою магическую лавку – там ты найдешь всё необходимое для победы.</w:t>
       </w:r>
     </w:p>
     <w:p>
@@ -1245,15 +1658,7 @@
           <w:rFonts w:ascii="Calibri" w:eastAsia="Calibri" w:hAnsi="Calibri" w:cs="Calibri"/>
           <w:sz w:val="18"/>
         </w:rPr>
-        <w:lastRenderedPageBreak/>
-        <w:t xml:space="preserve">- Также обратите внимание на </w:t>
-      </w:r>
-      <w:r>
-        <w:rPr>
-          <w:rFonts w:ascii="Calibri" w:eastAsia="Calibri" w:hAnsi="Calibri" w:cs="Calibri"/>
-          <w:sz w:val="18"/>
-        </w:rPr>
-        <w:t>волшебные устройства у меня за спиной! За несколько золотых монет они мгновенно пополнят магические заряды для твоих артефактов!</w:t>
+        <w:t>- Также обратите внимание на волшебные устройства у меня за спиной! За несколько золотых монет они мгновенно пополнят магические заряды для твоих артефактов!</w:t>
       </w:r>
     </w:p>
     <w:p>
@@ -1289,14 +1694,7 @@
           <w:rFonts w:ascii="Calibri" w:eastAsia="Calibri" w:hAnsi="Calibri" w:cs="Calibri"/>
           <w:sz w:val="18"/>
         </w:rPr>
-        <w:t xml:space="preserve">- </w:t>
-      </w:r>
-      <w:r>
-        <w:rPr>
-          <w:rFonts w:ascii="Calibri" w:eastAsia="Calibri" w:hAnsi="Calibri" w:cs="Calibri"/>
-          <w:sz w:val="18"/>
-        </w:rPr>
-        <w:t xml:space="preserve">Охотник, вход в логово мага закрыт магической дверью, и без особого магического ключа пройти невозможно. Ключ должен находиться где-то в этих подземельях, в хорошо охраняемом месте. </w:t>
+        <w:t xml:space="preserve">- Охотник, вход в логово мага закрыт магической дверью, и без особого магического ключа пройти невозможно. Ключ должен находиться где-то в этих подземельях, в хорошо охраняемом месте. </w:t>
       </w:r>
     </w:p>
     <w:p>
@@ -1326,14 +1724,7 @@
           <w:rFonts w:ascii="Calibri" w:eastAsia="Calibri" w:hAnsi="Calibri" w:cs="Calibri"/>
           <w:sz w:val="18"/>
         </w:rPr>
-        <w:t xml:space="preserve"> отваж</w:t>
-      </w:r>
-      <w:r>
-        <w:rPr>
-          <w:rFonts w:ascii="Calibri" w:eastAsia="Calibri" w:hAnsi="Calibri" w:cs="Calibri"/>
-          <w:sz w:val="18"/>
-        </w:rPr>
-        <w:t>ный воин, которого схватили и заключили в темницу.</w:t>
+        <w:t xml:space="preserve"> отважный воин, которого схватили и заключили в темницу.</w:t>
       </w:r>
     </w:p>
     <w:p>
@@ -1385,14 +1776,7 @@
           <w:rFonts w:ascii="Calibri" w:eastAsia="Calibri" w:hAnsi="Calibri" w:cs="Calibri"/>
           <w:sz w:val="18"/>
         </w:rPr>
-        <w:t xml:space="preserve"> очень </w:t>
-      </w:r>
-      <w:r>
-        <w:rPr>
-          <w:rFonts w:ascii="Calibri" w:eastAsia="Calibri" w:hAnsi="Calibri" w:cs="Calibri"/>
-          <w:sz w:val="18"/>
-        </w:rPr>
-        <w:t>силен и коварен. Удачи, охотник!</w:t>
+        <w:t xml:space="preserve"> очень силен и коварен. Удачи, охотник!</w:t>
       </w:r>
     </w:p>
     <w:p>
@@ -1464,14 +1848,7 @@
           <w:rFonts w:ascii="Calibri" w:eastAsia="Calibri" w:hAnsi="Calibri" w:cs="Calibri"/>
           <w:sz w:val="18"/>
         </w:rPr>
-        <w:t>- Наконец-то ты явился</w:t>
-      </w:r>
-      <w:r>
-        <w:rPr>
-          <w:rFonts w:ascii="Calibri" w:eastAsia="Calibri" w:hAnsi="Calibri" w:cs="Calibri"/>
-          <w:sz w:val="18"/>
-        </w:rPr>
-        <w:t>, охотник на нечисть! Ты думаешь, что сможешь победить меня и освободить эти подземелья? Ты глубоко ошибаешься!</w:t>
+        <w:t>- Наконец-то ты явился, охотник на нечисть! Ты думаешь, что сможешь победить меня и освободить эти подземелья? Ты глубоко ошибаешься!</w:t>
       </w:r>
     </w:p>
     <w:p>
@@ -1482,21 +1859,12 @@
           <w:sz w:val="18"/>
         </w:rPr>
       </w:pPr>
-      <w:proofErr w:type="gramStart"/>
-      <w:r>
-        <w:rPr>
-          <w:rFonts w:ascii="Calibri" w:eastAsia="Calibri" w:hAnsi="Calibri" w:cs="Calibri"/>
-          <w:sz w:val="18"/>
-        </w:rPr>
-        <w:t>- Это</w:t>
-      </w:r>
-      <w:proofErr w:type="gramEnd"/>
-      <w:r>
-        <w:rPr>
-          <w:rFonts w:ascii="Calibri" w:eastAsia="Calibri" w:hAnsi="Calibri" w:cs="Calibri"/>
-          <w:sz w:val="18"/>
-        </w:rPr>
-        <w:t xml:space="preserve"> мы сейчас выясним.</w:t>
+      <w:r>
+        <w:rPr>
+          <w:rFonts w:ascii="Calibri" w:eastAsia="Calibri" w:hAnsi="Calibri" w:cs="Calibri"/>
+          <w:sz w:val="18"/>
+        </w:rPr>
+        <w:t>- Это мы сейчас выясним.</w:t>
       </w:r>
     </w:p>
     <w:p>
@@ -1532,28 +1900,22 @@
           <w:rFonts w:ascii="Calibri" w:eastAsia="Calibri" w:hAnsi="Calibri" w:cs="Calibri"/>
           <w:sz w:val="18"/>
         </w:rPr>
-        <w:t xml:space="preserve">- Ха-ха, охотник, ты не уйдешь от нас даже после смерти! Я страж этого проклятого подземелья и </w:t>
-      </w:r>
-      <w:r>
-        <w:rPr>
-          <w:rFonts w:ascii="Calibri" w:eastAsia="Calibri" w:hAnsi="Calibri" w:cs="Calibri"/>
-          <w:sz w:val="18"/>
-        </w:rPr>
-        <w:t>тебе придется одолеть меня в схватке. Победишь – получишь награду и сможешь вернуться обратно, а если проиграешь…</w:t>
-      </w:r>
-    </w:p>
-    <w:p>
-      <w:pPr>
-        <w:rPr>
-          <w:rFonts w:ascii="Calibri" w:eastAsia="Calibri" w:hAnsi="Calibri" w:cs="Calibri"/>
-          <w:sz w:val="18"/>
-        </w:rPr>
-      </w:pPr>
-      <w:r>
-        <w:rPr>
-          <w:rFonts w:ascii="Calibri" w:eastAsia="Calibri" w:hAnsi="Calibri" w:cs="Calibri"/>
-          <w:sz w:val="18"/>
-        </w:rPr>
+        <w:t>- Ха-ха, охотник, ты не уйдешь от нас даже после смерти! Я страж этого проклятого подземелья и тебе придется одолеть меня в схватке. Победишь – получишь награду и сможешь вернуться обратно, а если проиграешь…</w:t>
+      </w:r>
+    </w:p>
+    <w:p>
+      <w:pPr>
+        <w:rPr>
+          <w:rFonts w:ascii="Calibri" w:eastAsia="Calibri" w:hAnsi="Calibri" w:cs="Calibri"/>
+          <w:sz w:val="18"/>
+        </w:rPr>
+      </w:pPr>
+      <w:r>
+        <w:rPr>
+          <w:rFonts w:ascii="Calibri" w:eastAsia="Calibri" w:hAnsi="Calibri" w:cs="Calibri"/>
+          <w:sz w:val="18"/>
+        </w:rPr>
+        <w:lastRenderedPageBreak/>
         <w:t>- ОТПРАВИШЬСЯ В КОРИДОР ПОЗОРА!!! А-ХА-ХА-ХА-ХА</w:t>
       </w:r>
     </w:p>
@@ -1666,15 +2028,7 @@
           <w:sz w:val="18"/>
           <w:lang w:val="en-US"/>
         </w:rPr>
-        <w:t>- Dear skeletons, I a</w:t>
-      </w:r>
-      <w:r>
-        <w:rPr>
-          <w:rFonts w:ascii="Calibri" w:eastAsia="Calibri" w:hAnsi="Calibri" w:cs="Calibri"/>
-          <w:sz w:val="18"/>
-          <w:lang w:val="en-US"/>
-        </w:rPr>
-        <w:t>sk you to leave this dungeon. You can do it in the good way or in the bad way.</w:t>
+        <w:t>- Dear skeletons, I ask you to leave this dungeon. You can do it in the good way or in the bad way.</w:t>
       </w:r>
     </w:p>
     <w:p>
@@ -1800,7 +2154,6 @@
           <w:sz w:val="28"/>
           <w:lang w:val="en-US"/>
         </w:rPr>
-        <w:lastRenderedPageBreak/>
         <w:t>1.First meeting with the magician</w:t>
       </w:r>
     </w:p>
@@ -1852,15 +2205,7 @@
           <w:sz w:val="18"/>
           <w:lang w:val="en-US"/>
         </w:rPr>
-        <w:t>- I see a brave adventurer in you. I'm sure you came to th</w:t>
-      </w:r>
-      <w:r>
-        <w:rPr>
-          <w:rFonts w:ascii="Calibri" w:eastAsia="Calibri" w:hAnsi="Calibri" w:cs="Calibri"/>
-          <w:sz w:val="18"/>
-          <w:lang w:val="en-US"/>
-        </w:rPr>
-        <w:t>is grim dungeon to clear it of these skeletons. But remember that skeletons are just a piece of the magical puzzle. Behind them is a much more powerful enemy. Get ready for a difficult battle.</w:t>
+        <w:t>- I see a brave adventurer in you. I'm sure you came to this grim dungeon to clear it of these skeletons. But remember that skeletons are just a piece of the magical puzzle. Behind them is a much more powerful enemy. Get ready for a difficult battle.</w:t>
       </w:r>
     </w:p>
     <w:p>
@@ -1895,57 +2240,41 @@
           <w:sz w:val="18"/>
           <w:lang w:val="en-US"/>
         </w:rPr>
-        <w:t xml:space="preserve"> - a sinister mage with the power of darkness. </w:t>
-      </w:r>
-      <w:r>
-        <w:rPr>
-          <w:rFonts w:ascii="Calibri" w:eastAsia="Calibri" w:hAnsi="Calibri" w:cs="Calibri"/>
-          <w:sz w:val="18"/>
-          <w:lang w:val="en-US"/>
-        </w:rPr>
-        <w:t>He entered these dungeons and summoned an army of skeletons to protect him. You must defeat the dark magician and his minions to stop this invasion of skeletons and free the dungeons from the lurking evil!</w:t>
-      </w:r>
-    </w:p>
-    <w:p>
-      <w:pPr>
-        <w:rPr>
-          <w:rFonts w:ascii="Calibri" w:eastAsia="Calibri" w:hAnsi="Calibri" w:cs="Calibri"/>
-          <w:sz w:val="18"/>
-          <w:lang w:val="en-US"/>
-        </w:rPr>
-      </w:pPr>
-      <w:r>
-        <w:rPr>
-          <w:rFonts w:ascii="Calibri" w:eastAsia="Calibri" w:hAnsi="Calibri" w:cs="Calibri"/>
-          <w:sz w:val="18"/>
-          <w:lang w:val="en-US"/>
-        </w:rPr>
-        <w:t xml:space="preserve">   - Thank you for the warning, wizard, but I thin</w:t>
-      </w:r>
-      <w:r>
-        <w:rPr>
-          <w:rFonts w:ascii="Calibri" w:eastAsia="Calibri" w:hAnsi="Calibri" w:cs="Calibri"/>
-          <w:sz w:val="18"/>
-          <w:lang w:val="en-US"/>
-        </w:rPr>
-        <w:t>k that I myself will figure out who needs to be defeated here.</w:t>
-      </w:r>
-    </w:p>
-    <w:p>
-      <w:pPr>
-        <w:rPr>
-          <w:rFonts w:ascii="Calibri" w:eastAsia="Calibri" w:hAnsi="Calibri" w:cs="Calibri"/>
-          <w:sz w:val="18"/>
-          <w:lang w:val="en-US"/>
-        </w:rPr>
-      </w:pPr>
-      <w:r>
-        <w:rPr>
-          <w:rFonts w:ascii="Calibri" w:eastAsia="Calibri" w:hAnsi="Calibri" w:cs="Calibri"/>
-          <w:sz w:val="18"/>
-          <w:lang w:val="en-US"/>
-        </w:rPr>
-        <w:t xml:space="preserve">- As you say, hunter. I see that you are determined, but nevertheless, let me offer </w:t>
+        <w:t xml:space="preserve"> - a sinister mage with the power of darkness. He entered these dungeons and summoned an army of skeletons to protect him. You must defeat the dark magician and his minions to stop this invasion of skeletons and free the dungeons from the lurking evil!</w:t>
+      </w:r>
+    </w:p>
+    <w:p>
+      <w:pPr>
+        <w:rPr>
+          <w:rFonts w:ascii="Calibri" w:eastAsia="Calibri" w:hAnsi="Calibri" w:cs="Calibri"/>
+          <w:sz w:val="18"/>
+          <w:lang w:val="en-US"/>
+        </w:rPr>
+      </w:pPr>
+      <w:r>
+        <w:rPr>
+          <w:rFonts w:ascii="Calibri" w:eastAsia="Calibri" w:hAnsi="Calibri" w:cs="Calibri"/>
+          <w:sz w:val="18"/>
+          <w:lang w:val="en-US"/>
+        </w:rPr>
+        <w:t xml:space="preserve">   - Thank you for the warning, wizard, but I think that I myself will figure out who needs to be defeated here.</w:t>
+      </w:r>
+    </w:p>
+    <w:p>
+      <w:pPr>
+        <w:rPr>
+          <w:rFonts w:ascii="Calibri" w:eastAsia="Calibri" w:hAnsi="Calibri" w:cs="Calibri"/>
+          <w:sz w:val="18"/>
+          <w:lang w:val="en-US"/>
+        </w:rPr>
+      </w:pPr>
+      <w:r>
+        <w:rPr>
+          <w:rFonts w:ascii="Calibri" w:eastAsia="Calibri" w:hAnsi="Calibri" w:cs="Calibri"/>
+          <w:sz w:val="18"/>
+          <w:lang w:val="en-US"/>
+        </w:rPr>
+        <w:t xml:space="preserve">- As you say, hunter. I see that you are determined, </w:t>
       </w:r>
       <w:proofErr w:type="gramStart"/>
       <w:r>
@@ -1954,7 +2283,7 @@
           <w:sz w:val="18"/>
           <w:lang w:val="en-US"/>
         </w:rPr>
-        <w:t>you</w:t>
+        <w:t>but nevertheless,</w:t>
       </w:r>
       <w:proofErr w:type="gramEnd"/>
       <w:r>
@@ -1963,7 +2292,7 @@
           <w:sz w:val="18"/>
           <w:lang w:val="en-US"/>
         </w:rPr>
-        <w:t xml:space="preserve"> my help. Take a look at my magic shop - there you will find everything you need to win.</w:t>
+        <w:t xml:space="preserve"> let me offer you my help. Take a look at my magic shop - there you will find everything you need to win.</w:t>
       </w:r>
     </w:p>
     <w:p>
@@ -2002,40 +2331,24 @@
           <w:sz w:val="18"/>
           <w:lang w:val="en-US"/>
         </w:rPr>
-        <w:t>- Welcom</w:t>
-      </w:r>
-      <w:r>
-        <w:rPr>
-          <w:rFonts w:ascii="Calibri" w:eastAsia="Calibri" w:hAnsi="Calibri" w:cs="Calibri"/>
-          <w:sz w:val="18"/>
-          <w:lang w:val="en-US"/>
-        </w:rPr>
-        <w:t>e to my store, hunter! My products are the result of years of research and study of magic. These magical artifacts will give you the edge in battle against the undead!</w:t>
-      </w:r>
-    </w:p>
-    <w:p>
-      <w:pPr>
-        <w:rPr>
-          <w:rFonts w:ascii="Calibri" w:eastAsia="Calibri" w:hAnsi="Calibri" w:cs="Calibri"/>
-          <w:sz w:val="18"/>
-          <w:lang w:val="en-US"/>
-        </w:rPr>
-      </w:pPr>
-      <w:r>
-        <w:rPr>
-          <w:rFonts w:ascii="Calibri" w:eastAsia="Calibri" w:hAnsi="Calibri" w:cs="Calibri"/>
-          <w:sz w:val="18"/>
-          <w:lang w:val="en-US"/>
-        </w:rPr>
-        <w:t>- Also, take note of the magical devices behind me! For a few gold coins, they'll instan</w:t>
-      </w:r>
-      <w:r>
-        <w:rPr>
-          <w:rFonts w:ascii="Calibri" w:eastAsia="Calibri" w:hAnsi="Calibri" w:cs="Calibri"/>
-          <w:sz w:val="18"/>
-          <w:lang w:val="en-US"/>
-        </w:rPr>
-        <w:t>tly recharge the magical charges for your artifacts!</w:t>
+        <w:t>- Welcome to my store, hunter! My products are the result of years of research and study of magic. These magical artifacts will give you the edge in battle against the undead!</w:t>
+      </w:r>
+    </w:p>
+    <w:p>
+      <w:pPr>
+        <w:rPr>
+          <w:rFonts w:ascii="Calibri" w:eastAsia="Calibri" w:hAnsi="Calibri" w:cs="Calibri"/>
+          <w:sz w:val="18"/>
+          <w:lang w:val="en-US"/>
+        </w:rPr>
+      </w:pPr>
+      <w:r>
+        <w:rPr>
+          <w:rFonts w:ascii="Calibri" w:eastAsia="Calibri" w:hAnsi="Calibri" w:cs="Calibri"/>
+          <w:sz w:val="18"/>
+          <w:lang w:val="en-US"/>
+        </w:rPr>
+        <w:t>- Also, take note of the magical devices behind me! For a few gold coins, they'll instantly recharge the magical charges for your artifacts!</w:t>
       </w:r>
     </w:p>
     <w:p>
@@ -2074,15 +2387,7 @@
           <w:sz w:val="18"/>
           <w:lang w:val="en-US"/>
         </w:rPr>
-        <w:t>- Hunter, the entrance to the mage's lair is sealed with a magical door, and it's impossible to pass without a special magical key. The key must be somewhere in these d</w:t>
-      </w:r>
-      <w:r>
-        <w:rPr>
-          <w:rFonts w:ascii="Calibri" w:eastAsia="Calibri" w:hAnsi="Calibri" w:cs="Calibri"/>
-          <w:sz w:val="18"/>
-          <w:lang w:val="en-US"/>
-        </w:rPr>
-        <w:t>ungeons, in a well-guarded place.</w:t>
+        <w:t>- Hunter, the entrance to the mage's lair is sealed with a magical door, and it's impossible to pass without a special magical key. The key must be somewhere in these dungeons, in a well-guarded place.</w:t>
       </w:r>
     </w:p>
     <w:p>
@@ -2133,15 +2438,7 @@
           <w:sz w:val="18"/>
           <w:lang w:val="en-US"/>
         </w:rPr>
-        <w:t xml:space="preserve">- Hunter, you're approaching the very lair of the evil </w:t>
-      </w:r>
-      <w:r>
-        <w:rPr>
-          <w:rFonts w:ascii="Calibri" w:eastAsia="Calibri" w:hAnsi="Calibri" w:cs="Calibri"/>
-          <w:sz w:val="18"/>
-          <w:lang w:val="en-US"/>
-        </w:rPr>
-        <w:t xml:space="preserve">mage. At the end of the corridor lies power and evil like you've never faced before. Be cautious, </w:t>
+        <w:t xml:space="preserve">- Hunter, you're approaching the very lair of the evil mage. At the end of the corridor lies power and evil like you've never faced before. Be cautious, </w:t>
       </w:r>
       <w:proofErr w:type="spellStart"/>
       <w:r>
@@ -2193,15 +2490,7 @@
           <w:sz w:val="18"/>
           <w:lang w:val="en-US"/>
         </w:rPr>
-        <w:t xml:space="preserve">- Thank you, brave hunter, for freeing me. You have shown courage and </w:t>
-      </w:r>
-      <w:r>
-        <w:rPr>
-          <w:rFonts w:ascii="Calibri" w:eastAsia="Calibri" w:hAnsi="Calibri" w:cs="Calibri"/>
-          <w:sz w:val="18"/>
-          <w:lang w:val="en-US"/>
-        </w:rPr>
-        <w:t>bravery, and I'm ready to fight alongside you in this battle. Onward, to the mage's lair!</w:t>
+        <w:t>- Thank you, brave hunter, for freeing me. You have shown courage and bravery, and I'm ready to fight alongside you in this battle. Onward, to the mage's lair!</w:t>
       </w:r>
     </w:p>
     <w:p>
@@ -2223,6 +2512,7 @@
           <w:sz w:val="28"/>
           <w:lang w:val="en-US"/>
         </w:rPr>
+        <w:lastRenderedPageBreak/>
         <w:t>5.Meeting with the boss</w:t>
       </w:r>
     </w:p>
@@ -2257,15 +2547,7 @@
           <w:sz w:val="18"/>
           <w:lang w:val="en-US"/>
         </w:rPr>
-        <w:t xml:space="preserve"> - We're about to</w:t>
-      </w:r>
-      <w:r>
-        <w:rPr>
-          <w:rFonts w:ascii="Calibri" w:eastAsia="Calibri" w:hAnsi="Calibri" w:cs="Calibri"/>
-          <w:sz w:val="18"/>
-          <w:lang w:val="en-US"/>
-        </w:rPr>
-        <w:t xml:space="preserve"> find out.</w:t>
+        <w:t xml:space="preserve"> - We're about to find out.</w:t>
       </w:r>
     </w:p>
     <w:p>
@@ -2393,15 +2675,7 @@
           <w:sz w:val="18"/>
           <w:lang w:val="en-US"/>
         </w:rPr>
-        <w:t>- YOU'RE OFF T</w:t>
-      </w:r>
-      <w:r>
-        <w:rPr>
-          <w:rFonts w:ascii="Calibri" w:eastAsia="Calibri" w:hAnsi="Calibri" w:cs="Calibri"/>
-          <w:sz w:val="18"/>
-          <w:lang w:val="en-US"/>
-        </w:rPr>
-        <w:t>O THE HALL OF SHAME!!! A-HA-HA-HA-HA!</w:t>
+        <w:t>- YOU'RE OFF TO THE HALL OF SHAME!!! A-HA-HA-HA-HA!</w:t>
       </w:r>
     </w:p>
     <w:p>
@@ -2516,7 +2790,6 @@
           <w:rFonts w:ascii="Calibri" w:eastAsia="Calibri" w:hAnsi="Calibri" w:cs="Calibri"/>
           <w:sz w:val="18"/>
         </w:rPr>
-        <w:lastRenderedPageBreak/>
         <w:t xml:space="preserve">- Что </w:t>
       </w:r>
       <w:proofErr w:type="gramStart"/>
@@ -2584,37 +2857,137 @@
           <w:rFonts w:ascii="Calibri" w:eastAsia="Calibri" w:hAnsi="Calibri" w:cs="Calibri"/>
           <w:sz w:val="18"/>
         </w:rPr>
+        <w:t>- Почему я снова оказался в начале подземелья? Я же только что победил мага!</w:t>
+      </w:r>
+    </w:p>
+    <w:p>
+      <w:pPr>
+        <w:rPr>
+          <w:rFonts w:ascii="Calibri" w:eastAsia="Calibri" w:hAnsi="Calibri" w:cs="Calibri"/>
+          <w:sz w:val="18"/>
+        </w:rPr>
+      </w:pPr>
+      <w:r>
+        <w:rPr>
+          <w:rFonts w:ascii="Calibri" w:eastAsia="Calibri" w:hAnsi="Calibri" w:cs="Calibri"/>
+          <w:sz w:val="18"/>
+        </w:rPr>
+        <w:t xml:space="preserve">- Охотник, ты действительно почти победил мага, однако, как я и думал, с этим противником все будет не так легко. Волшебный посох </w:t>
+      </w:r>
+      <w:proofErr w:type="spellStart"/>
+      <w:r>
+        <w:rPr>
+          <w:rFonts w:ascii="Calibri" w:eastAsia="Calibri" w:hAnsi="Calibri" w:cs="Calibri"/>
+          <w:sz w:val="18"/>
+        </w:rPr>
+        <w:t>Скиллшейдера</w:t>
+      </w:r>
+      <w:proofErr w:type="spellEnd"/>
+      <w:r>
+        <w:rPr>
+          <w:rFonts w:ascii="Calibri" w:eastAsia="Calibri" w:hAnsi="Calibri" w:cs="Calibri"/>
+          <w:sz w:val="18"/>
+        </w:rPr>
+        <w:t xml:space="preserve"> позволяет ему искажать саму реальность! Когда маг понял, что ему не победить в схватке, он вернул тебя во времени и пространстве! </w:t>
+      </w:r>
+    </w:p>
+    <w:p>
+      <w:pPr>
+        <w:rPr>
+          <w:rFonts w:ascii="Calibri" w:eastAsia="Calibri" w:hAnsi="Calibri" w:cs="Calibri"/>
+          <w:sz w:val="18"/>
+        </w:rPr>
+      </w:pPr>
+      <w:r>
+        <w:rPr>
+          <w:rFonts w:ascii="Calibri" w:eastAsia="Calibri" w:hAnsi="Calibri" w:cs="Calibri"/>
+          <w:sz w:val="18"/>
+          <w:shd w:val="clear" w:color="auto" w:fill="00FF00"/>
+        </w:rPr>
+        <w:t>- И как же мне победить мага, если он способен управлять временем?</w:t>
+      </w:r>
+    </w:p>
+    <w:p>
+      <w:pPr>
+        <w:rPr>
+          <w:rFonts w:ascii="Calibri" w:eastAsia="Calibri" w:hAnsi="Calibri" w:cs="Calibri"/>
+          <w:sz w:val="18"/>
+        </w:rPr>
+      </w:pPr>
+      <w:r>
+        <w:rPr>
+          <w:rFonts w:ascii="Calibri" w:eastAsia="Calibri" w:hAnsi="Calibri" w:cs="Calibri"/>
+          <w:sz w:val="18"/>
+        </w:rPr>
+        <w:t xml:space="preserve">- Изменение реальности требует много магической энергии, поэтому он вернул тебя во времени совсем на короткий промежуток. И я абсолютно уверен, что его сил не хватит, чтобы постоянно использовать эту способность. </w:t>
+      </w:r>
+      <w:r>
+        <w:rPr>
+          <w:rFonts w:ascii="Calibri" w:eastAsia="Calibri" w:hAnsi="Calibri" w:cs="Calibri"/>
+          <w:sz w:val="18"/>
+          <w:shd w:val="clear" w:color="auto" w:fill="00FF00"/>
+        </w:rPr>
+        <w:t>Продолжай</w:t>
+      </w:r>
+      <w:r>
+        <w:rPr>
+          <w:rFonts w:ascii="Calibri" w:eastAsia="Calibri" w:hAnsi="Calibri" w:cs="Calibri"/>
+          <w:sz w:val="18"/>
+        </w:rPr>
+        <w:t xml:space="preserve"> побеждать мага, пока не иссякнет его магическая энергия.  </w:t>
+      </w:r>
+    </w:p>
+    <w:p>
+      <w:pPr>
+        <w:rPr>
+          <w:rFonts w:ascii="Calibri" w:eastAsia="Calibri" w:hAnsi="Calibri" w:cs="Calibri"/>
+          <w:sz w:val="18"/>
+        </w:rPr>
+      </w:pPr>
+      <w:r>
+        <w:rPr>
+          <w:rFonts w:ascii="Calibri" w:eastAsia="Calibri" w:hAnsi="Calibri" w:cs="Calibri"/>
+          <w:sz w:val="18"/>
+        </w:rPr>
+        <w:t>- Мне не нравится твой план, но видимо другого выбора у меня нет.</w:t>
+      </w:r>
+    </w:p>
+    <w:p>
+      <w:pPr>
+        <w:rPr>
+          <w:rFonts w:ascii="Calibri" w:eastAsia="Calibri" w:hAnsi="Calibri" w:cs="Calibri"/>
+          <w:sz w:val="18"/>
+        </w:rPr>
+      </w:pPr>
+      <w:r>
+        <w:rPr>
+          <w:rFonts w:ascii="Calibri" w:eastAsia="Calibri" w:hAnsi="Calibri" w:cs="Calibri"/>
+          <w:sz w:val="18"/>
+        </w:rPr>
+        <w:t>- Когда я вошел в логово мага, я увидел, что он проводил какой-то ритуал у портала. Что это было?</w:t>
+      </w:r>
+    </w:p>
+    <w:p>
+      <w:pPr>
+        <w:rPr>
+          <w:rFonts w:ascii="Calibri" w:eastAsia="Calibri" w:hAnsi="Calibri" w:cs="Calibri"/>
+          <w:sz w:val="18"/>
+        </w:rPr>
+      </w:pPr>
+      <w:r>
+        <w:rPr>
+          <w:rFonts w:ascii="Calibri" w:eastAsia="Calibri" w:hAnsi="Calibri" w:cs="Calibri"/>
+          <w:sz w:val="18"/>
+        </w:rPr>
         <w:t xml:space="preserve">- </w:t>
       </w:r>
-      <w:r>
-        <w:rPr>
-          <w:rFonts w:ascii="Calibri" w:eastAsia="Calibri" w:hAnsi="Calibri" w:cs="Calibri"/>
-          <w:sz w:val="18"/>
-        </w:rPr>
-        <w:t>Почему я снова оказался в начале подземелья? Я же только что победил мага!</w:t>
-      </w:r>
-    </w:p>
-    <w:p>
-      <w:pPr>
-        <w:rPr>
-          <w:rFonts w:ascii="Calibri" w:eastAsia="Calibri" w:hAnsi="Calibri" w:cs="Calibri"/>
-          <w:sz w:val="18"/>
-        </w:rPr>
-      </w:pPr>
-      <w:r>
-        <w:rPr>
-          <w:rFonts w:ascii="Calibri" w:eastAsia="Calibri" w:hAnsi="Calibri" w:cs="Calibri"/>
-          <w:sz w:val="18"/>
-        </w:rPr>
-        <w:t xml:space="preserve">- Охотник, ты действительно почти победил мага, однако, как я и думал, с этим противником все будет не так легко. Волшебный посох </w:t>
-      </w:r>
       <w:proofErr w:type="spellStart"/>
       <w:r>
         <w:rPr>
           <w:rFonts w:ascii="Calibri" w:eastAsia="Calibri" w:hAnsi="Calibri" w:cs="Calibri"/>
           <w:sz w:val="18"/>
         </w:rPr>
-        <w:t>Скиллшейдера</w:t>
+        <w:t>Скиллшейдер</w:t>
       </w:r>
       <w:proofErr w:type="spellEnd"/>
       <w:r>
@@ -2622,52 +2995,22 @@
           <w:rFonts w:ascii="Calibri" w:eastAsia="Calibri" w:hAnsi="Calibri" w:cs="Calibri"/>
           <w:sz w:val="18"/>
         </w:rPr>
-        <w:t xml:space="preserve"> позволяет ему искажать саму реальность</w:t>
-      </w:r>
-      <w:r>
-        <w:rPr>
-          <w:rFonts w:ascii="Calibri" w:eastAsia="Calibri" w:hAnsi="Calibri" w:cs="Calibri"/>
-          <w:sz w:val="18"/>
-        </w:rPr>
-        <w:t xml:space="preserve">! Когда маг понял, что ему не победить в схватке, он вернул тебя во времени и пространстве! </w:t>
-      </w:r>
-    </w:p>
-    <w:p>
-      <w:pPr>
-        <w:rPr>
-          <w:rFonts w:ascii="Calibri" w:eastAsia="Calibri" w:hAnsi="Calibri" w:cs="Calibri"/>
-          <w:sz w:val="18"/>
-        </w:rPr>
-      </w:pPr>
+        <w:t xml:space="preserve"> </w:t>
+      </w:r>
       <w:r>
         <w:rPr>
           <w:rFonts w:ascii="Calibri" w:eastAsia="Calibri" w:hAnsi="Calibri" w:cs="Calibri"/>
           <w:sz w:val="18"/>
           <w:shd w:val="clear" w:color="auto" w:fill="00FF00"/>
         </w:rPr>
-        <w:t>- И как же мне победить мага, если он способен управлять временем?</w:t>
-      </w:r>
-    </w:p>
-    <w:p>
-      <w:pPr>
-        <w:rPr>
-          <w:rFonts w:ascii="Calibri" w:eastAsia="Calibri" w:hAnsi="Calibri" w:cs="Calibri"/>
-          <w:sz w:val="18"/>
-        </w:rPr>
-      </w:pPr>
-      <w:r>
-        <w:rPr>
-          <w:rFonts w:ascii="Calibri" w:eastAsia="Calibri" w:hAnsi="Calibri" w:cs="Calibri"/>
-          <w:sz w:val="18"/>
-        </w:rPr>
-        <w:t>- Изменение реальности требует много магической энергии, поэтому он вернул тебя во времени совсе</w:t>
-      </w:r>
-      <w:r>
-        <w:rPr>
-          <w:rFonts w:ascii="Calibri" w:eastAsia="Calibri" w:hAnsi="Calibri" w:cs="Calibri"/>
-          <w:sz w:val="18"/>
-        </w:rPr>
-        <w:t xml:space="preserve">м на короткий промежуток. И я абсолютно уверен, что его сил не хватит, чтобы постоянно использовать эту способность. </w:t>
+        <w:t>в поисках</w:t>
+      </w:r>
+      <w:r>
+        <w:rPr>
+          <w:rFonts w:ascii="Calibri" w:eastAsia="Calibri" w:hAnsi="Calibri" w:cs="Calibri"/>
+          <w:sz w:val="18"/>
+        </w:rPr>
+        <w:t xml:space="preserve"> источник</w:t>
       </w:r>
       <w:r>
         <w:rPr>
@@ -2675,82 +3018,14 @@
           <w:sz w:val="18"/>
           <w:shd w:val="clear" w:color="auto" w:fill="00FF00"/>
         </w:rPr>
-        <w:t>Продолжай</w:t>
-      </w:r>
-      <w:r>
-        <w:rPr>
-          <w:rFonts w:ascii="Calibri" w:eastAsia="Calibri" w:hAnsi="Calibri" w:cs="Calibri"/>
-          <w:sz w:val="18"/>
-        </w:rPr>
-        <w:t xml:space="preserve"> побеждать мага, пока не иссякнет его магическая энергия.  </w:t>
-      </w:r>
-    </w:p>
-    <w:p>
-      <w:pPr>
-        <w:rPr>
-          <w:rFonts w:ascii="Calibri" w:eastAsia="Calibri" w:hAnsi="Calibri" w:cs="Calibri"/>
-          <w:sz w:val="18"/>
-        </w:rPr>
-      </w:pPr>
-      <w:r>
-        <w:rPr>
-          <w:rFonts w:ascii="Calibri" w:eastAsia="Calibri" w:hAnsi="Calibri" w:cs="Calibri"/>
-          <w:sz w:val="18"/>
-        </w:rPr>
-        <w:t>- Мне не нравится твой план, но видимо другого выбора у меня нет.</w:t>
-      </w:r>
-    </w:p>
-    <w:p>
-      <w:pPr>
-        <w:rPr>
-          <w:rFonts w:ascii="Calibri" w:eastAsia="Calibri" w:hAnsi="Calibri" w:cs="Calibri"/>
-          <w:sz w:val="18"/>
-        </w:rPr>
-      </w:pPr>
-      <w:r>
-        <w:rPr>
-          <w:rFonts w:ascii="Calibri" w:eastAsia="Calibri" w:hAnsi="Calibri" w:cs="Calibri"/>
-          <w:sz w:val="18"/>
-        </w:rPr>
-        <w:t>- Ко</w:t>
-      </w:r>
-      <w:r>
-        <w:rPr>
-          <w:rFonts w:ascii="Calibri" w:eastAsia="Calibri" w:hAnsi="Calibri" w:cs="Calibri"/>
-          <w:sz w:val="18"/>
-        </w:rPr>
-        <w:t>гда я вошел в логово мага, я увидел, что он проводил какой-то ритуал у портала. Что это было?</w:t>
-      </w:r>
-    </w:p>
-    <w:p>
-      <w:pPr>
-        <w:rPr>
-          <w:rFonts w:ascii="Calibri" w:eastAsia="Calibri" w:hAnsi="Calibri" w:cs="Calibri"/>
-          <w:sz w:val="18"/>
-        </w:rPr>
-      </w:pPr>
-      <w:r>
-        <w:rPr>
-          <w:rFonts w:ascii="Calibri" w:eastAsia="Calibri" w:hAnsi="Calibri" w:cs="Calibri"/>
-          <w:sz w:val="18"/>
-        </w:rPr>
-        <w:t xml:space="preserve">- </w:t>
-      </w:r>
-      <w:proofErr w:type="spellStart"/>
-      <w:r>
-        <w:rPr>
-          <w:rFonts w:ascii="Calibri" w:eastAsia="Calibri" w:hAnsi="Calibri" w:cs="Calibri"/>
-          <w:sz w:val="18"/>
-        </w:rPr>
-        <w:t>Скиллшейдер</w:t>
-      </w:r>
-      <w:proofErr w:type="spellEnd"/>
-      <w:r>
-        <w:rPr>
-          <w:rFonts w:ascii="Calibri" w:eastAsia="Calibri" w:hAnsi="Calibri" w:cs="Calibri"/>
-          <w:sz w:val="18"/>
-        </w:rPr>
-        <w:t xml:space="preserve"> </w:t>
+        <w:t>а</w:t>
+      </w:r>
+      <w:r>
+        <w:rPr>
+          <w:rFonts w:ascii="Calibri" w:eastAsia="Calibri" w:hAnsi="Calibri" w:cs="Calibri"/>
+          <w:sz w:val="18"/>
+        </w:rPr>
+        <w:t xml:space="preserve"> невероятной энергии. Когда-то давно этот источник действительно был в этом подземелье</w:t>
       </w:r>
       <w:r>
         <w:rPr>
@@ -2758,14 +3033,37 @@
           <w:sz w:val="18"/>
           <w:shd w:val="clear" w:color="auto" w:fill="00FF00"/>
         </w:rPr>
-        <w:t>в поисках</w:t>
-      </w:r>
-      <w:r>
-        <w:rPr>
-          <w:rFonts w:ascii="Calibri" w:eastAsia="Calibri" w:hAnsi="Calibri" w:cs="Calibri"/>
-          <w:sz w:val="18"/>
-        </w:rPr>
-        <w:t xml:space="preserve"> источник</w:t>
+        <w:t>, но он бесследно исчез.</w:t>
+      </w:r>
+    </w:p>
+    <w:p>
+      <w:pPr>
+        <w:rPr>
+          <w:rFonts w:ascii="Calibri" w:eastAsia="Calibri" w:hAnsi="Calibri" w:cs="Calibri"/>
+          <w:sz w:val="18"/>
+        </w:rPr>
+      </w:pPr>
+      <w:r>
+        <w:rPr>
+          <w:rFonts w:ascii="Calibri" w:eastAsia="Calibri" w:hAnsi="Calibri" w:cs="Calibri"/>
+          <w:sz w:val="18"/>
+        </w:rPr>
+        <w:t>- Портал позволяет магу смотреть в прошлое, чтобы найти этот источник. Если он его найдет, то сможет переписать абсолютно всю реальность по своему желанию! Поэтому тебе просто необходимо его остановить!</w:t>
+      </w:r>
+    </w:p>
+    <w:p>
+      <w:pPr>
+        <w:rPr>
+          <w:rFonts w:ascii="Calibri" w:eastAsia="Calibri" w:hAnsi="Calibri" w:cs="Calibri"/>
+          <w:sz w:val="18"/>
+        </w:rPr>
+      </w:pPr>
+      <w:r>
+        <w:rPr>
+          <w:rFonts w:ascii="Calibri" w:eastAsia="Calibri" w:hAnsi="Calibri" w:cs="Calibri"/>
+          <w:sz w:val="18"/>
+        </w:rPr>
+        <w:t xml:space="preserve">- Значит, чтобы освободить подземелье от всей этой нечисти мне </w:t>
       </w:r>
       <w:r>
         <w:rPr>
@@ -2773,75 +3071,6 @@
           <w:sz w:val="18"/>
           <w:shd w:val="clear" w:color="auto" w:fill="00FF00"/>
         </w:rPr>
-        <w:t>а</w:t>
-      </w:r>
-      <w:r>
-        <w:rPr>
-          <w:rFonts w:ascii="Calibri" w:eastAsia="Calibri" w:hAnsi="Calibri" w:cs="Calibri"/>
-          <w:sz w:val="18"/>
-        </w:rPr>
-        <w:t xml:space="preserve"> невероятной энергии. Когда-то давно этот источник действительно был в этом подземелье</w:t>
-      </w:r>
-      <w:r>
-        <w:rPr>
-          <w:rFonts w:ascii="Calibri" w:eastAsia="Calibri" w:hAnsi="Calibri" w:cs="Calibri"/>
-          <w:sz w:val="18"/>
-          <w:shd w:val="clear" w:color="auto" w:fill="00FF00"/>
-        </w:rPr>
-        <w:t>, но он бесследно исчез.</w:t>
-      </w:r>
-    </w:p>
-    <w:p>
-      <w:pPr>
-        <w:rPr>
-          <w:rFonts w:ascii="Calibri" w:eastAsia="Calibri" w:hAnsi="Calibri" w:cs="Calibri"/>
-          <w:sz w:val="18"/>
-        </w:rPr>
-      </w:pPr>
-      <w:r>
-        <w:rPr>
-          <w:rFonts w:ascii="Calibri" w:eastAsia="Calibri" w:hAnsi="Calibri" w:cs="Calibri"/>
-          <w:sz w:val="18"/>
-        </w:rPr>
-        <w:t>- Портал позволяет</w:t>
-      </w:r>
-      <w:r>
-        <w:rPr>
-          <w:rFonts w:ascii="Calibri" w:eastAsia="Calibri" w:hAnsi="Calibri" w:cs="Calibri"/>
-          <w:sz w:val="18"/>
-        </w:rPr>
-        <w:t xml:space="preserve"> магу смотреть в прошлое, чтобы найти этот источник. Если он его найдет, то сможет переписать абсолютно всю реальность по своему желанию! Поэтому тебе просто необходимо его остановить!</w:t>
-      </w:r>
-    </w:p>
-    <w:p>
-      <w:pPr>
-        <w:rPr>
-          <w:rFonts w:ascii="Calibri" w:eastAsia="Calibri" w:hAnsi="Calibri" w:cs="Calibri"/>
-          <w:sz w:val="18"/>
-        </w:rPr>
-      </w:pPr>
-      <w:proofErr w:type="gramStart"/>
-      <w:r>
-        <w:rPr>
-          <w:rFonts w:ascii="Calibri" w:eastAsia="Calibri" w:hAnsi="Calibri" w:cs="Calibri"/>
-          <w:sz w:val="18"/>
-        </w:rPr>
-        <w:t>- Значит</w:t>
-      </w:r>
-      <w:proofErr w:type="gramEnd"/>
-      <w:r>
-        <w:rPr>
-          <w:rFonts w:ascii="Calibri" w:eastAsia="Calibri" w:hAnsi="Calibri" w:cs="Calibri"/>
-          <w:sz w:val="18"/>
-        </w:rPr>
-        <w:t xml:space="preserve">, чтобы освободить подземелье от всей этой нечисти мне </w:t>
-      </w:r>
-      <w:r>
-        <w:rPr>
-          <w:rFonts w:ascii="Calibri" w:eastAsia="Calibri" w:hAnsi="Calibri" w:cs="Calibri"/>
-          <w:sz w:val="18"/>
-          <w:shd w:val="clear" w:color="auto" w:fill="00FF00"/>
-        </w:rPr>
         <w:t>надо</w:t>
       </w:r>
       <w:r>
@@ -2849,14 +3078,7 @@
           <w:rFonts w:ascii="Calibri" w:eastAsia="Calibri" w:hAnsi="Calibri" w:cs="Calibri"/>
           <w:sz w:val="18"/>
         </w:rPr>
-        <w:t xml:space="preserve"> ост</w:t>
-      </w:r>
-      <w:r>
-        <w:rPr>
-          <w:rFonts w:ascii="Calibri" w:eastAsia="Calibri" w:hAnsi="Calibri" w:cs="Calibri"/>
-          <w:sz w:val="18"/>
-        </w:rPr>
-        <w:t>ановить злобного темного мага в его попытках поработить или уничтожить весь мир... Этому бургомистру явно придется раскошелиться ещё на одну тысячу золота.</w:t>
+        <w:t xml:space="preserve"> остановить злобного темного мага в его попытках поработить или уничтожить весь мир... Этому бургомистру явно придется раскошелиться ещё на одну тысячу золота.</w:t>
       </w:r>
     </w:p>
     <w:p>
@@ -2886,14 +3108,7 @@
           <w:rFonts w:ascii="Calibri" w:eastAsia="Calibri" w:hAnsi="Calibri" w:cs="Calibri"/>
           <w:sz w:val="18"/>
         </w:rPr>
-        <w:t>- И будь осторожен, маг призвал ещё больше своих слуг для защиты. Загляни в мою лав</w:t>
-      </w:r>
-      <w:r>
-        <w:rPr>
-          <w:rFonts w:ascii="Calibri" w:eastAsia="Calibri" w:hAnsi="Calibri" w:cs="Calibri"/>
-          <w:sz w:val="18"/>
-        </w:rPr>
-        <w:t>ку - у меня есть кое-что для тебя, чтобы придать тебе решимости, и ты смог справиться со всем</w:t>
+        <w:t>- И будь осторожен, маг призвал ещё больше своих слуг для защиты. Загляни в мою лавку - у меня есть кое-что для тебя, чтобы придать тебе решимости, и ты смог справиться со всем</w:t>
       </w:r>
       <w:r>
         <w:rPr>
@@ -2928,6 +3143,7 @@
           <w:b/>
           <w:sz w:val="18"/>
         </w:rPr>
+        <w:lastRenderedPageBreak/>
         <w:br/>
       </w:r>
       <w:r>
@@ -2967,14 +3183,7 @@
           <w:rFonts w:ascii="Calibri" w:eastAsia="Calibri" w:hAnsi="Calibri" w:cs="Calibri"/>
           <w:sz w:val="18"/>
         </w:rPr>
-        <w:t xml:space="preserve"> я нашел легендарный артефакт — щит вечности</w:t>
-      </w:r>
-      <w:r>
-        <w:rPr>
-          <w:rFonts w:ascii="Calibri" w:eastAsia="Calibri" w:hAnsi="Calibri" w:cs="Calibri"/>
-          <w:sz w:val="18"/>
-        </w:rPr>
-        <w:t xml:space="preserve">. Ничто материальное в этом мире не может пробить этот щит, чего, к сожалению, нельзя сказать о его владельце. Прими этот артефакт в подарок и используй его </w:t>
+        <w:t xml:space="preserve"> я нашел легендарный артефакт — щит вечности. Ничто материальное в этом мире не может пробить этот щит, чего, к сожалению, нельзя сказать о его владельце. Прими этот артефакт в подарок и используй его </w:t>
       </w:r>
       <w:r>
         <w:rPr>
@@ -3033,14 +3242,7 @@
           <w:rFonts w:ascii="Calibri" w:eastAsia="Calibri" w:hAnsi="Calibri" w:cs="Calibri"/>
           <w:sz w:val="18"/>
         </w:rPr>
-        <w:t>- Доблестный охотник, необходимо най</w:t>
-      </w:r>
-      <w:r>
-        <w:rPr>
-          <w:rFonts w:ascii="Calibri" w:eastAsia="Calibri" w:hAnsi="Calibri" w:cs="Calibri"/>
-          <w:sz w:val="18"/>
-        </w:rPr>
-        <w:t>ти магический ключ, чтобы открыть проход в логово мага, но на этот раз предупреждаю, задание может оказаться куда сложнее. Ключ спрятан глубоко в лабиринте подземелья, и темные силы стерегут его, как свое самое ценное сокровище.</w:t>
+        <w:t>- Доблестный охотник, необходимо найти магический ключ, чтобы открыть проход в логово мага, но на этот раз предупреждаю, задание может оказаться куда сложнее. Ключ спрятан глубоко в лабиринте подземелья, и темные силы стерегут его, как свое самое ценное сокровище.</w:t>
       </w:r>
     </w:p>
     <w:p>
@@ -3069,37 +3271,22 @@
           <w:b/>
           <w:sz w:val="28"/>
         </w:rPr>
-        <w:t>3.</w:t>
-      </w:r>
-      <w:r>
-        <w:rPr>
-          <w:rFonts w:ascii="Calibri Light" w:eastAsia="Calibri Light" w:hAnsi="Calibri Light" w:cs="Calibri Light"/>
-          <w:b/>
-          <w:sz w:val="28"/>
-        </w:rPr>
-        <w:t>Третья встреча с магом (Перед боссом)</w:t>
-      </w:r>
-    </w:p>
-    <w:p>
-      <w:pPr>
-        <w:rPr>
-          <w:rFonts w:ascii="Calibri" w:eastAsia="Calibri" w:hAnsi="Calibri" w:cs="Calibri"/>
-          <w:sz w:val="18"/>
-        </w:rPr>
-      </w:pPr>
-      <w:r>
-        <w:rPr>
-          <w:rFonts w:ascii="Calibri" w:eastAsia="Calibri" w:hAnsi="Calibri" w:cs="Calibri"/>
-          <w:sz w:val="18"/>
-        </w:rPr>
-        <w:t xml:space="preserve">- </w:t>
-      </w:r>
-      <w:r>
-        <w:rPr>
-          <w:rFonts w:ascii="Calibri" w:eastAsia="Calibri" w:hAnsi="Calibri" w:cs="Calibri"/>
-          <w:sz w:val="18"/>
-        </w:rPr>
-        <w:t xml:space="preserve">Смелый охотник, ты уже преодолел так много испытаний и смог дойти до этого момента. Каждый бой приближает тебя к победе над </w:t>
+        <w:t>3.Третья встреча с магом (Перед боссом)</w:t>
+      </w:r>
+    </w:p>
+    <w:p>
+      <w:pPr>
+        <w:rPr>
+          <w:rFonts w:ascii="Calibri" w:eastAsia="Calibri" w:hAnsi="Calibri" w:cs="Calibri"/>
+          <w:sz w:val="18"/>
+        </w:rPr>
+      </w:pPr>
+      <w:r>
+        <w:rPr>
+          <w:rFonts w:ascii="Calibri" w:eastAsia="Calibri" w:hAnsi="Calibri" w:cs="Calibri"/>
+          <w:sz w:val="18"/>
+        </w:rPr>
+        <w:t xml:space="preserve">- Смелый охотник, ты уже преодолел так много испытаний и смог дойти до этого момента. Каждый бой приближает тебя к победе над </w:t>
       </w:r>
       <w:r>
         <w:rPr>
@@ -3114,14 +3301,7 @@
           <w:rFonts w:ascii="Calibri" w:eastAsia="Calibri" w:hAnsi="Calibri" w:cs="Calibri"/>
           <w:sz w:val="18"/>
         </w:rPr>
-        <w:t>. Этот темный маг - сложное испытание, но уверяю тебя, что ты готов к этой схватке. Твоя решимость и мои товары в лавке приведут</w:t>
-      </w:r>
-      <w:r>
-        <w:rPr>
-          <w:rFonts w:ascii="Calibri" w:eastAsia="Calibri" w:hAnsi="Calibri" w:cs="Calibri"/>
-          <w:sz w:val="18"/>
-        </w:rPr>
-        <w:t xml:space="preserve"> тебя к победе. </w:t>
+        <w:t xml:space="preserve">. Этот темный маг - сложное испытание, но уверяю тебя, что ты готов к этой схватке. Твоя решимость и мои товары в лавке приведут тебя к победе. </w:t>
       </w:r>
     </w:p>
     <w:p>
@@ -3217,14 +3397,7 @@
           <w:rFonts w:ascii="Calibri" w:eastAsia="Calibri" w:hAnsi="Calibri" w:cs="Calibri"/>
           <w:sz w:val="18"/>
         </w:rPr>
-        <w:t>-</w:t>
-      </w:r>
-      <w:r>
-        <w:rPr>
-          <w:rFonts w:ascii="Calibri" w:eastAsia="Calibri" w:hAnsi="Calibri" w:cs="Calibri"/>
-          <w:sz w:val="18"/>
-        </w:rPr>
-        <w:t xml:space="preserve"> Думал, что так просто избавился от меня, </w:t>
+        <w:t xml:space="preserve">- Думал, что так просто избавился от меня, </w:t>
       </w:r>
       <w:r>
         <w:rPr>
@@ -3290,14 +3463,7 @@
           <w:rFonts w:ascii="Calibri" w:eastAsia="Calibri" w:hAnsi="Calibri" w:cs="Calibri"/>
           <w:sz w:val="18"/>
         </w:rPr>
-        <w:t>- Даже смерть не спасет тебя от нашего подземелья, охотник! Я - страж темноты, и ты должен одолеть мен</w:t>
-      </w:r>
-      <w:r>
-        <w:rPr>
-          <w:rFonts w:ascii="Calibri" w:eastAsia="Calibri" w:hAnsi="Calibri" w:cs="Calibri"/>
-          <w:sz w:val="18"/>
-        </w:rPr>
-        <w:t>я в поединке. После победы ты получишь награду и сможешь вернуться, но если проиграешь...</w:t>
+        <w:t>- Даже смерть не спасет тебя от нашего подземелья, охотник! Я - страж темноты, и ты должен одолеть меня в поединке. После победы ты получишь награду и сможешь вернуться, но если проиграешь...</w:t>
       </w:r>
     </w:p>
     <w:p>
@@ -3496,31 +3662,24 @@
           <w:sz w:val="18"/>
           <w:lang w:val="en-US"/>
         </w:rPr>
-        <w:t xml:space="preserve"> magical staff allows him to warp reality i</w:t>
-      </w:r>
-      <w:r>
-        <w:rPr>
-          <w:rFonts w:ascii="Calibri" w:eastAsia="Calibri" w:hAnsi="Calibri" w:cs="Calibri"/>
-          <w:sz w:val="18"/>
-          <w:lang w:val="en-US"/>
-        </w:rPr>
-        <w:t>tself! When the mage realized he couldn't win in a straight-up fight, he sent you back in time and space!</w:t>
-      </w:r>
-    </w:p>
-    <w:p>
-      <w:pPr>
-        <w:rPr>
-          <w:rFonts w:ascii="Calibri" w:eastAsia="Calibri" w:hAnsi="Calibri" w:cs="Calibri"/>
-          <w:sz w:val="18"/>
-          <w:lang w:val="en-US"/>
-        </w:rPr>
-      </w:pPr>
-      <w:r>
-        <w:rPr>
-          <w:rFonts w:ascii="Calibri" w:eastAsia="Calibri" w:hAnsi="Calibri" w:cs="Calibri"/>
-          <w:sz w:val="18"/>
-          <w:lang w:val="en-US"/>
-        </w:rPr>
+        <w:t xml:space="preserve"> magical staff allows him to warp reality itself! When the mage realized he couldn't win in a straight-up fight, he sent you back in time and space!</w:t>
+      </w:r>
+    </w:p>
+    <w:p>
+      <w:pPr>
+        <w:rPr>
+          <w:rFonts w:ascii="Calibri" w:eastAsia="Calibri" w:hAnsi="Calibri" w:cs="Calibri"/>
+          <w:sz w:val="18"/>
+          <w:lang w:val="en-US"/>
+        </w:rPr>
+      </w:pPr>
+      <w:r>
+        <w:rPr>
+          <w:rFonts w:ascii="Calibri" w:eastAsia="Calibri" w:hAnsi="Calibri" w:cs="Calibri"/>
+          <w:sz w:val="18"/>
+          <w:lang w:val="en-US"/>
+        </w:rPr>
+        <w:lastRenderedPageBreak/>
         <w:t>- How am I supposed to defeat a mage who can manipulate time?</w:t>
       </w:r>
     </w:p>
@@ -3538,15 +3697,7 @@
           <w:sz w:val="18"/>
           <w:lang w:val="en-US"/>
         </w:rPr>
-        <w:t>- Altering reality takes a lot of magical energy, so he only sent you back in time for a</w:t>
-      </w:r>
-      <w:r>
-        <w:rPr>
-          <w:rFonts w:ascii="Calibri" w:eastAsia="Calibri" w:hAnsi="Calibri" w:cs="Calibri"/>
-          <w:sz w:val="18"/>
-          <w:lang w:val="en-US"/>
-        </w:rPr>
-        <w:t xml:space="preserve"> short while. I'm absolutely certain he won't be able to use this ability constantly. Keep defeating the mage until his magical energy runs out.</w:t>
+        <w:t>- Altering reality takes a lot of magical energy, so he only sent you back in time for a short while. I'm absolutely certain he won't be able to use this ability constantly. Keep defeating the mage until his magical energy runs out.</w:t>
       </w:r>
     </w:p>
     <w:p>
@@ -3580,15 +3731,7 @@
           <w:sz w:val="18"/>
           <w:lang w:val="en-US"/>
         </w:rPr>
-        <w:t>- When I entered the mage's lair, I saw hi</w:t>
-      </w:r>
-      <w:r>
-        <w:rPr>
-          <w:rFonts w:ascii="Calibri" w:eastAsia="Calibri" w:hAnsi="Calibri" w:cs="Calibri"/>
-          <w:sz w:val="18"/>
-          <w:lang w:val="en-US"/>
-        </w:rPr>
-        <w:t>m performing some kind of ritual near the portal. What was that?</w:t>
+        <w:t>- When I entered the mage's lair, I saw him performing some kind of ritual near the portal. What was that?</w:t>
       </w:r>
     </w:p>
     <w:p>
@@ -3640,15 +3783,7 @@
           <w:sz w:val="18"/>
           <w:lang w:val="en-US"/>
         </w:rPr>
-        <w:t xml:space="preserve">- The portal allows the mage to peer into the past </w:t>
-      </w:r>
-      <w:r>
-        <w:rPr>
-          <w:rFonts w:ascii="Calibri" w:eastAsia="Calibri" w:hAnsi="Calibri" w:cs="Calibri"/>
-          <w:sz w:val="18"/>
-          <w:lang w:val="en-US"/>
-        </w:rPr>
-        <w:t>to locate this power source. If he finds it, he'll be able to rewrite reality as he wishes! So, you absolutely must stop him!</w:t>
+        <w:t>- The portal allows the mage to peer into the past to locate this power source. If he finds it, he'll be able to rewrite reality as he wishes! So, you absolutely must stop him!</w:t>
       </w:r>
     </w:p>
     <w:p>
@@ -3717,15 +3852,7 @@
           <w:sz w:val="18"/>
           <w:lang w:val="en-US"/>
         </w:rPr>
-        <w:t xml:space="preserve"> be cautious,</w:t>
-      </w:r>
-      <w:r>
-        <w:rPr>
-          <w:rFonts w:ascii="Calibri" w:eastAsia="Calibri" w:hAnsi="Calibri" w:cs="Calibri"/>
-          <w:sz w:val="18"/>
-          <w:lang w:val="en-US"/>
-        </w:rPr>
-        <w:t xml:space="preserve"> the mage has summoned even more minions to defend him. Check out my shop - I've got something for you to give you resolve and help you deal with all the challenges of this dangerous adventure.</w:t>
+        <w:t xml:space="preserve"> be cautious, the mage has summoned even more minions to defend him. Check out my shop - I've got something for you to give you resolve and help you deal with all the challenges of this dangerous adventure.</w:t>
       </w:r>
     </w:p>
     <w:p>
@@ -3773,15 +3900,7 @@
           <w:sz w:val="18"/>
           <w:lang w:val="en-US"/>
         </w:rPr>
-        <w:t>- Hunter! In my quest to find</w:t>
-      </w:r>
-      <w:r>
-        <w:rPr>
-          <w:rFonts w:ascii="Calibri" w:eastAsia="Calibri" w:hAnsi="Calibri" w:cs="Calibri"/>
-          <w:sz w:val="18"/>
-          <w:lang w:val="en-US"/>
-        </w:rPr>
-        <w:t xml:space="preserve"> a way to stop the mage, I discovered the legendary artifact – the Shield of Eternity. Nothing material in this world can pierce this shield, unlike its owner, unfortunately. Take this artifact as a gift and use it to fulfill your great mission!</w:t>
+        <w:t>- Hunter! In my quest to find a way to stop the mage, I discovered the legendary artifact – the Shield of Eternity. Nothing material in this world can pierce this shield, unlike its owner, unfortunately. Take this artifact as a gift and use it to fulfill your great mission!</w:t>
       </w:r>
     </w:p>
     <w:p>
@@ -3812,41 +3931,24 @@
           <w:sz w:val="28"/>
           <w:lang w:val="en-US"/>
         </w:rPr>
-        <w:t xml:space="preserve">2.Second </w:t>
-      </w:r>
-      <w:r>
-        <w:rPr>
-          <w:rFonts w:ascii="Calibri Light" w:eastAsia="Calibri Light" w:hAnsi="Calibri Light" w:cs="Calibri Light"/>
-          <w:b/>
-          <w:sz w:val="28"/>
-          <w:lang w:val="en-US"/>
-        </w:rPr>
-        <w:t>meeting with the magician</w:t>
-      </w:r>
-    </w:p>
-    <w:p>
-      <w:pPr>
-        <w:rPr>
-          <w:rFonts w:ascii="Calibri" w:eastAsia="Calibri" w:hAnsi="Calibri" w:cs="Calibri"/>
-          <w:sz w:val="18"/>
-          <w:lang w:val="en-US"/>
-        </w:rPr>
-      </w:pPr>
-      <w:r>
-        <w:rPr>
-          <w:rFonts w:ascii="Calibri" w:eastAsia="Calibri" w:hAnsi="Calibri" w:cs="Calibri"/>
-          <w:sz w:val="18"/>
-          <w:lang w:val="en-US"/>
-        </w:rPr>
-        <w:t>- Valiant hunter, you need to find a magical key to open the passage to the mage's lair, but this time, I warn you, the task may be much more challenging. The key is hidden deep in the labyrinth of the dungeon, and dark forces gua</w:t>
-      </w:r>
-      <w:r>
-        <w:rPr>
-          <w:rFonts w:ascii="Calibri" w:eastAsia="Calibri" w:hAnsi="Calibri" w:cs="Calibri"/>
-          <w:sz w:val="18"/>
-          <w:lang w:val="en-US"/>
-        </w:rPr>
-        <w:t>rd it as their most precious treasure.</w:t>
+        <w:t>2.Second meeting with the magician</w:t>
+      </w:r>
+    </w:p>
+    <w:p>
+      <w:pPr>
+        <w:rPr>
+          <w:rFonts w:ascii="Calibri" w:eastAsia="Calibri" w:hAnsi="Calibri" w:cs="Calibri"/>
+          <w:sz w:val="18"/>
+          <w:lang w:val="en-US"/>
+        </w:rPr>
+      </w:pPr>
+      <w:r>
+        <w:rPr>
+          <w:rFonts w:ascii="Calibri" w:eastAsia="Calibri" w:hAnsi="Calibri" w:cs="Calibri"/>
+          <w:sz w:val="18"/>
+          <w:lang w:val="en-US"/>
+        </w:rPr>
+        <w:t>- Valiant hunter, you need to find a magical key to open the passage to the mage's lair, but this time, I warn you, the task may be much more challenging. The key is hidden deep in the labyrinth of the dungeon, and dark forces guard it as their most precious treasure.</w:t>
       </w:r>
     </w:p>
     <w:p>
@@ -3894,15 +3996,7 @@
           <w:sz w:val="18"/>
           <w:lang w:val="en-US"/>
         </w:rPr>
-        <w:t>- Brave hunter, you've already overcome so many trials and have come this far. Each battle brings you closer to victory over evil. This dark mage is a tough challe</w:t>
-      </w:r>
-      <w:r>
-        <w:rPr>
-          <w:rFonts w:ascii="Calibri" w:eastAsia="Calibri" w:hAnsi="Calibri" w:cs="Calibri"/>
-          <w:sz w:val="18"/>
-          <w:lang w:val="en-US"/>
-        </w:rPr>
-        <w:t>nge, but I assure you that you're ready for this showdown. Your determination and the items in my shop will guide you to victory.</w:t>
+        <w:t>- Brave hunter, you've already overcome so many trials and have come this far. Each battle brings you closer to victory over evil. This dark mage is a tough challenge, but I assure you that you're ready for this showdown. Your determination and the items in my shop will guide you to victory.</w:t>
       </w:r>
     </w:p>
     <w:p>
@@ -3967,15 +4061,7 @@
           <w:sz w:val="18"/>
           <w:lang w:val="en-US"/>
         </w:rPr>
-        <w:t>- Thank you for your help, stranger! Your courage saved me from the clutches of the wicked mag</w:t>
-      </w:r>
-      <w:r>
-        <w:rPr>
-          <w:rFonts w:ascii="Calibri" w:eastAsia="Calibri" w:hAnsi="Calibri" w:cs="Calibri"/>
-          <w:sz w:val="18"/>
-          <w:lang w:val="en-US"/>
-        </w:rPr>
-        <w:t>e. I owe you my life, and now, as a loyal ally, I will follow you on this dangerous journey.</w:t>
+        <w:t>- Thank you for your help, stranger! Your courage saved me from the clutches of the wicked mage. I owe you my life, and now, as a loyal ally, I will follow you on this dangerous journey.</w:t>
       </w:r>
     </w:p>
     <w:p>
@@ -4071,16 +4157,8 @@
           <w:sz w:val="28"/>
           <w:lang w:val="en-US"/>
         </w:rPr>
-        <w:t>7. Resurrect</w:t>
-      </w:r>
-      <w:r>
-        <w:rPr>
-          <w:rFonts w:ascii="Calibri Light" w:eastAsia="Calibri Light" w:hAnsi="Calibri Light" w:cs="Calibri Light"/>
-          <w:b/>
-          <w:sz w:val="28"/>
-          <w:lang w:val="en-US"/>
-        </w:rPr>
-        <w:t>ion room</w:t>
+        <w:lastRenderedPageBreak/>
+        <w:t>7. Resurrection room</w:t>
       </w:r>
     </w:p>
     <w:p>
@@ -4114,15 +4192,7 @@
           <w:sz w:val="18"/>
           <w:lang w:val="en-US"/>
         </w:rPr>
-        <w:t>- ...the HALL OF SHAME awaits you!!! HA-HA-HA-HA-HA</w:t>
-      </w:r>
-      <w:r>
-        <w:rPr>
-          <w:rFonts w:ascii="Calibri" w:eastAsia="Calibri" w:hAnsi="Calibri" w:cs="Calibri"/>
-          <w:sz w:val="18"/>
-          <w:lang w:val="en-US"/>
-        </w:rPr>
-        <w:t>!"</w:t>
+        <w:t>- ...the HALL OF SHAME awaits you!!! HA-HA-HA-HA-HA!"</w:t>
       </w:r>
     </w:p>
     <w:p>
@@ -4225,13 +4295,28 @@
           <w:sz w:val="18"/>
         </w:rPr>
       </w:pPr>
+      <w:r>
+        <w:rPr>
+          <w:rFonts w:ascii="Calibri" w:eastAsia="Calibri" w:hAnsi="Calibri" w:cs="Calibri"/>
+          <w:sz w:val="18"/>
+        </w:rPr>
+        <w:t xml:space="preserve">- Вот ты где, </w:t>
+      </w:r>
       <w:proofErr w:type="gramStart"/>
       <w:r>
         <w:rPr>
           <w:rFonts w:ascii="Calibri" w:eastAsia="Calibri" w:hAnsi="Calibri" w:cs="Calibri"/>
           <w:sz w:val="18"/>
         </w:rPr>
-        <w:t>- Вот</w:t>
+        <w:t>охотник!</w:t>
+      </w:r>
+      <w:r>
+        <w:rPr>
+          <w:rFonts w:ascii="Calibri" w:eastAsia="Calibri" w:hAnsi="Calibri" w:cs="Calibri"/>
+          <w:sz w:val="18"/>
+        </w:rPr>
+        <w:br/>
+        <w:t>-</w:t>
       </w:r>
       <w:proofErr w:type="gramEnd"/>
       <w:r>
@@ -4239,15 +4324,7 @@
           <w:rFonts w:ascii="Calibri" w:eastAsia="Calibri" w:hAnsi="Calibri" w:cs="Calibri"/>
           <w:sz w:val="18"/>
         </w:rPr>
-        <w:t xml:space="preserve"> ты где, охотник!</w:t>
-      </w:r>
-      <w:r>
-        <w:rPr>
-          <w:rFonts w:ascii="Calibri" w:eastAsia="Calibri" w:hAnsi="Calibri" w:cs="Calibri"/>
-          <w:sz w:val="18"/>
-        </w:rPr>
-        <w:br/>
-        <w:t xml:space="preserve">- Что происходит </w:t>
+        <w:t xml:space="preserve"> Что происходит </w:t>
       </w:r>
       <w:r>
         <w:rPr>
@@ -4273,28 +4350,12 @@
           <w:sz w:val="18"/>
         </w:rPr>
       </w:pPr>
-      <w:proofErr w:type="gramStart"/>
-      <w:r>
-        <w:rPr>
-          <w:rFonts w:ascii="Calibri" w:eastAsia="Calibri" w:hAnsi="Calibri" w:cs="Calibri"/>
-          <w:sz w:val="18"/>
-        </w:rPr>
-        <w:t xml:space="preserve">- </w:t>
-      </w:r>
-      <w:r>
-        <w:rPr>
-          <w:rFonts w:ascii="Calibri" w:eastAsia="Calibri" w:hAnsi="Calibri" w:cs="Calibri"/>
-          <w:sz w:val="18"/>
-        </w:rPr>
-        <w:t>Это</w:t>
-      </w:r>
-      <w:proofErr w:type="gramEnd"/>
-      <w:r>
-        <w:rPr>
-          <w:rFonts w:ascii="Calibri" w:eastAsia="Calibri" w:hAnsi="Calibri" w:cs="Calibri"/>
-          <w:sz w:val="18"/>
-        </w:rPr>
-        <w:t xml:space="preserve"> все коварные проделки </w:t>
+      <w:r>
+        <w:rPr>
+          <w:rFonts w:ascii="Calibri" w:eastAsia="Calibri" w:hAnsi="Calibri" w:cs="Calibri"/>
+          <w:sz w:val="18"/>
+        </w:rPr>
+        <w:t xml:space="preserve">- Это все коварные проделки </w:t>
       </w:r>
       <w:proofErr w:type="spellStart"/>
       <w:r>
@@ -4343,22 +4404,7 @@
           <w:rFonts w:ascii="Calibri" w:eastAsia="Calibri" w:hAnsi="Calibri" w:cs="Calibri"/>
           <w:sz w:val="18"/>
         </w:rPr>
-        <w:t xml:space="preserve">- О, отважный охотник, подземелье погрузилось во тьму из-за ужасного призрака тьмы, что обитает в его недрах.  </w:t>
-      </w:r>
-      <w:r>
-        <w:rPr>
-          <w:rFonts w:ascii="Calibri" w:eastAsia="Calibri" w:hAnsi="Calibri" w:cs="Calibri"/>
-          <w:sz w:val="18"/>
-        </w:rPr>
-        <w:t xml:space="preserve">Если ты хочешь вернуть свет в эти мрачные коридоры, придется сразиться лицом к лицу с этим зловещим призраком. Призрак наложил магический барьер на ключ. Чтобы снять барьер тебе придется одолеть 3-х прихвостней призрака </w:t>
-      </w:r>
-      <w:r>
-        <w:rPr>
-          <w:rFonts w:ascii="Calibri" w:eastAsia="Calibri" w:hAnsi="Calibri" w:cs="Calibri"/>
-          <w:sz w:val="18"/>
-        </w:rPr>
-        <w:lastRenderedPageBreak/>
-        <w:t xml:space="preserve">тьмы. </w:t>
+        <w:t xml:space="preserve">- О, отважный охотник, подземелье погрузилось во тьму из-за ужасного призрака тьмы, что обитает в его недрах.  Если ты хочешь вернуть свет в эти мрачные коридоры, придется сразиться лицом к лицу с этим зловещим призраком. Призрак наложил магический барьер на ключ. Чтобы снять барьер тебе придется одолеть 3-х прихвостней призрака тьмы. </w:t>
       </w:r>
       <w:r>
         <w:rPr>
@@ -4366,14 +4412,7 @@
           <w:sz w:val="18"/>
         </w:rPr>
         <w:br/>
-        <w:t>- Загляни в лавку, я нашел ко</w:t>
-      </w:r>
-      <w:r>
-        <w:rPr>
-          <w:rFonts w:ascii="Calibri" w:eastAsia="Calibri" w:hAnsi="Calibri" w:cs="Calibri"/>
-          <w:sz w:val="18"/>
-        </w:rPr>
-        <w:t>е-что особенное, что поможет тебе противостоять темной силе.</w:t>
+        <w:t>- Загляни в лавку, я нашел кое-что особенное, что поможет тебе противостоять темной силе.</w:t>
       </w:r>
     </w:p>
     <w:p>
@@ -4409,14 +4448,7 @@
           <w:rFonts w:ascii="Calibri" w:eastAsia="Calibri" w:hAnsi="Calibri" w:cs="Calibri"/>
           <w:sz w:val="18"/>
         </w:rPr>
-        <w:t>- Впереди логово злого мага, охотник. Будь готов к сильному сопротивлению и коварным заклинаниям. У мага остался последний заряд силы для искажения реальн</w:t>
-      </w:r>
-      <w:r>
-        <w:rPr>
-          <w:rFonts w:ascii="Calibri" w:eastAsia="Calibri" w:hAnsi="Calibri" w:cs="Calibri"/>
-          <w:sz w:val="18"/>
-        </w:rPr>
-        <w:t xml:space="preserve">ости. </w:t>
+        <w:t xml:space="preserve">- Впереди логово злого мага, охотник. Будь готов к сильному сопротивлению и коварным заклинаниям. У мага остался последний заряд силы для искажения реальности. </w:t>
       </w:r>
     </w:p>
     <w:p>
@@ -4509,14 +4541,7 @@
           <w:rFonts w:ascii="Calibri" w:eastAsia="Calibri" w:hAnsi="Calibri" w:cs="Calibri"/>
           <w:sz w:val="18"/>
         </w:rPr>
-        <w:t>- Можешь отправ</w:t>
-      </w:r>
-      <w:r>
-        <w:rPr>
-          <w:rFonts w:ascii="Calibri" w:eastAsia="Calibri" w:hAnsi="Calibri" w:cs="Calibri"/>
-          <w:sz w:val="18"/>
-        </w:rPr>
-        <w:t xml:space="preserve">лять меня назад во времени сколько угодно. Я не устану приходить к тебе снова и снова. </w:t>
+        <w:t xml:space="preserve">- Можешь отправлять меня назад во времени сколько угодно. Я не устану приходить к тебе снова и снова. </w:t>
       </w:r>
     </w:p>
     <w:p>
@@ -4578,6 +4603,7 @@
           <w:rFonts w:ascii="Calibri" w:eastAsia="Calibri" w:hAnsi="Calibri" w:cs="Calibri"/>
           <w:b/>
         </w:rPr>
+        <w:lastRenderedPageBreak/>
         <w:t>8.После победы над боссом</w:t>
       </w:r>
     </w:p>
@@ -4645,28 +4671,12 @@
           <w:sz w:val="18"/>
         </w:rPr>
       </w:pPr>
-      <w:proofErr w:type="gramStart"/>
-      <w:r>
-        <w:rPr>
-          <w:rFonts w:ascii="Calibri" w:eastAsia="Calibri" w:hAnsi="Calibri" w:cs="Calibri"/>
-          <w:sz w:val="18"/>
-        </w:rPr>
-        <w:t xml:space="preserve">- </w:t>
-      </w:r>
-      <w:r>
-        <w:rPr>
-          <w:rFonts w:ascii="Calibri" w:eastAsia="Calibri" w:hAnsi="Calibri" w:cs="Calibri"/>
-          <w:sz w:val="18"/>
-        </w:rPr>
-        <w:t>Это</w:t>
-      </w:r>
-      <w:proofErr w:type="gramEnd"/>
-      <w:r>
-        <w:rPr>
-          <w:rFonts w:ascii="Calibri" w:eastAsia="Calibri" w:hAnsi="Calibri" w:cs="Calibri"/>
-          <w:sz w:val="18"/>
-        </w:rPr>
-        <w:t xml:space="preserve"> Пылающий Клинок, легендарного охотника по имени Аркан. Этот клинок принадлежал ему и служил оружием против нечисти во многих сражениях. Теперь это оружие передано в твои руки, охотник. Пусть оно развеет тьму на твоем пути.</w:t>
+      <w:r>
+        <w:rPr>
+          <w:rFonts w:ascii="Calibri" w:eastAsia="Calibri" w:hAnsi="Calibri" w:cs="Calibri"/>
+          <w:sz w:val="18"/>
+        </w:rPr>
+        <w:t>- Это Пылающий Клинок, легендарного охотника по имени Аркан. Этот клинок принадлежал ему и служил оружием против нечисти во многих сражениях. Теперь это оружие передано в твои руки, охотник. Пусть оно развеет тьму на твоем пути.</w:t>
       </w:r>
     </w:p>
     <w:p>
@@ -4683,14 +4693,7 @@
           <w:sz w:val="18"/>
         </w:rPr>
         <w:br/>
-        <w:t>- Благодарю за помощь, волше</w:t>
-      </w:r>
-      <w:r>
-        <w:rPr>
-          <w:rFonts w:ascii="Calibri" w:eastAsia="Calibri" w:hAnsi="Calibri" w:cs="Calibri"/>
-          <w:sz w:val="18"/>
-        </w:rPr>
-        <w:t>бник.</w:t>
+        <w:t>- Благодарю за помощь, волшебник.</w:t>
       </w:r>
     </w:p>
     <w:p>
@@ -4755,14 +4758,7 @@
           <w:rFonts w:ascii="Calibri" w:eastAsia="Calibri" w:hAnsi="Calibri" w:cs="Calibri"/>
           <w:sz w:val="18"/>
         </w:rPr>
-        <w:t xml:space="preserve">- </w:t>
-      </w:r>
-      <w:r>
-        <w:rPr>
-          <w:rFonts w:ascii="Calibri" w:eastAsia="Calibri" w:hAnsi="Calibri" w:cs="Calibri"/>
-          <w:sz w:val="18"/>
-        </w:rPr>
-        <w:t>Ты узнаешь, что такое истинный ужас этого подземелья! Ха</w:t>
+        <w:t>- Ты узнаешь, что такое истинный ужас этого подземелья! Ха</w:t>
       </w:r>
       <w:r>
         <w:rPr>
@@ -4969,15 +4965,7 @@
           <w:sz w:val="18"/>
           <w:lang w:val="en-US"/>
         </w:rPr>
-        <w:t>-</w:t>
-      </w:r>
-      <w:r>
-        <w:rPr>
-          <w:rFonts w:ascii="Calibri" w:eastAsia="Calibri" w:hAnsi="Calibri" w:cs="Calibri"/>
-          <w:sz w:val="18"/>
-          <w:lang w:val="en-US"/>
-        </w:rPr>
-        <w:t xml:space="preserve"> It's all that sneaky </w:t>
+        <w:t xml:space="preserve">- It's all that sneaky </w:t>
       </w:r>
       <w:proofErr w:type="spellStart"/>
       <w:r>
@@ -5074,16 +5062,7 @@
           <w:sz w:val="18"/>
           <w:lang w:val="en-US"/>
         </w:rPr>
-        <w:lastRenderedPageBreak/>
-        <w:t xml:space="preserve">- The dungeon has been plunged into darkness due to a dreadful Shadow Ghost. If you want to </w:t>
-      </w:r>
-      <w:r>
-        <w:rPr>
-          <w:rFonts w:ascii="Calibri" w:eastAsia="Calibri" w:hAnsi="Calibri" w:cs="Calibri"/>
-          <w:sz w:val="18"/>
-          <w:lang w:val="en-US"/>
-        </w:rPr>
-        <w:t>bring light back to these corridors, you'll have to face this specter head-on. The ghost has placed a magical barrier on the key. To remove the barrier, you'll need to defeat three lackeys of the Shadow Ghost.</w:t>
+        <w:t>- The dungeon has been plunged into darkness due to a dreadful Shadow Ghost. If you want to bring light back to these corridors, you'll have to face this specter head-on. The ghost has placed a magical barrier on the key. To remove the barrier, you'll need to defeat three lackeys of the Shadow Ghost.</w:t>
       </w:r>
     </w:p>
     <w:p>
@@ -5143,15 +5122,7 @@
           <w:sz w:val="18"/>
           <w:lang w:val="en-US"/>
         </w:rPr>
-        <w:t xml:space="preserve">- Ahead lies the lair of the evil mage, hunter. Be prepared for strong resistance and cunning spells. The mage has one last </w:t>
-      </w:r>
-      <w:r>
-        <w:rPr>
-          <w:rFonts w:ascii="Calibri" w:eastAsia="Calibri" w:hAnsi="Calibri" w:cs="Calibri"/>
-          <w:sz w:val="18"/>
-          <w:lang w:val="en-US"/>
-        </w:rPr>
-        <w:t>charge of reality-warping power.</w:t>
+        <w:t>- Ahead lies the lair of the evil mage, hunter. Be prepared for strong resistance and cunning spells. The mage has one last charge of reality-warping power.</w:t>
       </w:r>
     </w:p>
     <w:p>
@@ -5273,15 +5244,7 @@
           <w:sz w:val="18"/>
           <w:lang w:val="en-US"/>
         </w:rPr>
-        <w:t xml:space="preserve">- You managed to defeat the Shadow Ghost. Impressive. But it changes </w:t>
-      </w:r>
-      <w:r>
-        <w:rPr>
-          <w:rFonts w:ascii="Calibri" w:eastAsia="Calibri" w:hAnsi="Calibri" w:cs="Calibri"/>
-          <w:sz w:val="18"/>
-          <w:lang w:val="en-US"/>
-        </w:rPr>
-        <w:t>nothing.</w:t>
+        <w:t>- You managed to defeat the Shadow Ghost. Impressive. But it changes nothing.</w:t>
       </w:r>
     </w:p>
     <w:p>
@@ -5348,6 +5311,7 @@
           <w:b/>
           <w:lang w:val="en-US"/>
         </w:rPr>
+        <w:lastRenderedPageBreak/>
         <w:br/>
         <w:t xml:space="preserve">6. </w:t>
       </w:r>
@@ -5425,15 +5389,7 @@
           <w:sz w:val="18"/>
           <w:lang w:val="en-US"/>
         </w:rPr>
-        <w:t>. This</w:t>
-      </w:r>
-      <w:r>
-        <w:rPr>
-          <w:rFonts w:ascii="Calibri" w:eastAsia="Calibri" w:hAnsi="Calibri" w:cs="Calibri"/>
-          <w:sz w:val="18"/>
-          <w:lang w:val="en-US"/>
-        </w:rPr>
-        <w:t xml:space="preserve"> blade belonged to him and served as a weapon against the undead in many battles. Now, this weapon is passed into your hands, hunter. May it dispel the darkness on your path.</w:t>
+        <w:t>. This blade belonged to him and served as a weapon against the undead in many battles. Now, this weapon is passed into your hands, hunter. May it dispel the darkness on your path.</w:t>
       </w:r>
     </w:p>
     <w:p>
@@ -5533,15 +5489,7 @@
           <w:sz w:val="18"/>
           <w:lang w:val="en-US"/>
         </w:rPr>
-        <w:t>- Oh, undead hunter</w:t>
-      </w:r>
-      <w:r>
-        <w:rPr>
-          <w:rFonts w:ascii="Calibri" w:eastAsia="Calibri" w:hAnsi="Calibri" w:cs="Calibri"/>
-          <w:sz w:val="18"/>
-          <w:lang w:val="en-US"/>
-        </w:rPr>
-        <w:t xml:space="preserve">, do you think it's that easy to escape from here? I am the guardian of this cursed maze. Prepare for a battle. Win, and you'll find an exit and perhaps even a reward. But if not... </w:t>
+        <w:t xml:space="preserve">- Oh, undead hunter, do you think it's that easy to escape from here? I am the guardian of this cursed maze. Prepare for a battle. Win, and you'll find an exit and perhaps even a reward. But if not... </w:t>
       </w:r>
     </w:p>
     <w:p>
@@ -5790,14 +5738,7 @@
           <w:rFonts w:ascii="Calibri" w:eastAsia="Calibri" w:hAnsi="Calibri" w:cs="Calibri"/>
           <w:sz w:val="18"/>
         </w:rPr>
-        <w:t xml:space="preserve">- </w:t>
-      </w:r>
-      <w:r>
-        <w:rPr>
-          <w:rFonts w:ascii="Calibri" w:eastAsia="Calibri" w:hAnsi="Calibri" w:cs="Calibri"/>
-          <w:sz w:val="18"/>
-        </w:rPr>
-        <w:t>Куда я попал в этот раз? Чертов темный маг...</w:t>
+        <w:t>- Куда я попал в этот раз? Чертов темный маг...</w:t>
       </w:r>
     </w:p>
     <w:p>
@@ -5825,7 +5766,6 @@
           <w:rFonts w:ascii="Calibri" w:eastAsia="Calibri" w:hAnsi="Calibri" w:cs="Calibri"/>
           <w:b/>
         </w:rPr>
-        <w:lastRenderedPageBreak/>
         <w:t>1.Встреча с охотником</w:t>
       </w:r>
     </w:p>
@@ -5892,29 +5832,7 @@
           <w:sz w:val="18"/>
         </w:rPr>
         <w:br/>
-      </w:r>
-      <w:proofErr w:type="gramStart"/>
-      <w:r>
-        <w:rPr>
-          <w:rFonts w:ascii="Calibri" w:eastAsia="Calibri" w:hAnsi="Calibri" w:cs="Calibri"/>
-          <w:sz w:val="18"/>
-        </w:rPr>
-        <w:t>- Это</w:t>
-      </w:r>
-      <w:proofErr w:type="gramEnd"/>
-      <w:r>
-        <w:rPr>
-          <w:rFonts w:ascii="Calibri" w:eastAsia="Calibri" w:hAnsi="Calibri" w:cs="Calibri"/>
-          <w:sz w:val="18"/>
-        </w:rPr>
-        <w:t xml:space="preserve"> временная аномалия из которой нет выхода.</w:t>
-      </w:r>
-      <w:r>
-        <w:rPr>
-          <w:rFonts w:ascii="Calibri" w:eastAsia="Calibri" w:hAnsi="Calibri" w:cs="Calibri"/>
-          <w:sz w:val="18"/>
-        </w:rPr>
-        <w:t xml:space="preserve"> Устраивайся поудобнее.</w:t>
+        <w:t>- Это временная аномалия из которой нет выхода. Устраивайся поудобнее.</w:t>
       </w:r>
     </w:p>
     <w:p>
@@ -6103,15 +6021,8 @@
           <w:sz w:val="18"/>
           <w:lang w:val="en-US"/>
         </w:rPr>
-        <w:t>- What is this plac</w:t>
-      </w:r>
-      <w:r>
-        <w:rPr>
-          <w:rFonts w:ascii="Calibri" w:eastAsia="Calibri" w:hAnsi="Calibri" w:cs="Calibri"/>
-          <w:sz w:val="18"/>
-          <w:lang w:val="en-US"/>
-        </w:rPr>
-        <w:t>e?</w:t>
+        <w:lastRenderedPageBreak/>
+        <w:t>- What is this place?</w:t>
       </w:r>
       <w:r>
         <w:rPr>
@@ -6122,12 +6033,21 @@
         <w:br/>
         <w:t xml:space="preserve">- It's a temporal anomaly with no way out. </w:t>
       </w:r>
-      <w:r>
-        <w:rPr>
-          <w:rFonts w:ascii="Calibri" w:eastAsia="Calibri" w:hAnsi="Calibri" w:cs="Calibri"/>
-          <w:sz w:val="18"/>
-        </w:rPr>
-        <w:t xml:space="preserve">Get </w:t>
+      <w:proofErr w:type="spellStart"/>
+      <w:r>
+        <w:rPr>
+          <w:rFonts w:ascii="Calibri" w:eastAsia="Calibri" w:hAnsi="Calibri" w:cs="Calibri"/>
+          <w:sz w:val="18"/>
+        </w:rPr>
+        <w:t>Get</w:t>
+      </w:r>
+      <w:proofErr w:type="spellEnd"/>
+      <w:r>
+        <w:rPr>
+          <w:rFonts w:ascii="Calibri" w:eastAsia="Calibri" w:hAnsi="Calibri" w:cs="Calibri"/>
+          <w:sz w:val="18"/>
+        </w:rPr>
+        <w:t xml:space="preserve"> </w:t>
       </w:r>
       <w:proofErr w:type="spellStart"/>
       <w:r>
@@ -6814,49 +6734,34 @@
           <w:rFonts w:ascii="Calibri" w:eastAsia="Calibri" w:hAnsi="Calibri" w:cs="Calibri"/>
           <w:sz w:val="18"/>
         </w:rPr>
-        <w:t xml:space="preserve">Чтобы пополнить патроны, возьмите в руки оружие, для которого хотите купить патроны и подойдите к автомату. На экране автомата </w:t>
-      </w:r>
-      <w:r>
-        <w:rPr>
-          <w:rFonts w:ascii="Calibri" w:eastAsia="Calibri" w:hAnsi="Calibri" w:cs="Calibri"/>
-          <w:sz w:val="18"/>
-        </w:rPr>
-        <w:t>появится название вашего оружия, количество патронов и цена.</w:t>
-      </w:r>
-    </w:p>
-    <w:p>
-      <w:pPr>
-        <w:spacing w:after="0"/>
-        <w:rPr>
-          <w:rFonts w:ascii="Calibri" w:eastAsia="Calibri" w:hAnsi="Calibri" w:cs="Calibri"/>
-          <w:sz w:val="18"/>
-        </w:rPr>
-      </w:pPr>
-    </w:p>
-    <w:p>
-      <w:pPr>
-        <w:spacing w:after="0"/>
-        <w:rPr>
-          <w:rFonts w:ascii="Calibri" w:eastAsia="Calibri" w:hAnsi="Calibri" w:cs="Calibri"/>
-          <w:sz w:val="18"/>
-          <w:lang w:val="en-US"/>
-        </w:rPr>
-      </w:pPr>
-      <w:r>
-        <w:rPr>
-          <w:rFonts w:ascii="Calibri" w:eastAsia="Calibri" w:hAnsi="Calibri" w:cs="Calibri"/>
-          <w:sz w:val="18"/>
-          <w:lang w:val="en-US"/>
-        </w:rPr>
-        <w:t>To refill ammunition, equip the weapon you want to buy ammo for and approach the vending machine. The vending machine's screen will display the name of your weapon, the quantity of ammo, and the</w:t>
-      </w:r>
-      <w:r>
-        <w:rPr>
-          <w:rFonts w:ascii="Calibri" w:eastAsia="Calibri" w:hAnsi="Calibri" w:cs="Calibri"/>
-          <w:sz w:val="18"/>
-          <w:lang w:val="en-US"/>
-        </w:rPr>
-        <w:t xml:space="preserve"> price.</w:t>
+        <w:t>Чтобы пополнить патроны, возьмите в руки оружие, для которого хотите купить патроны и подойдите к автомату. На экране автомата появится название вашего оружия, количество патронов и цена.</w:t>
+      </w:r>
+    </w:p>
+    <w:p>
+      <w:pPr>
+        <w:spacing w:after="0"/>
+        <w:rPr>
+          <w:rFonts w:ascii="Calibri" w:eastAsia="Calibri" w:hAnsi="Calibri" w:cs="Calibri"/>
+          <w:sz w:val="18"/>
+        </w:rPr>
+      </w:pPr>
+    </w:p>
+    <w:p>
+      <w:pPr>
+        <w:spacing w:after="0"/>
+        <w:rPr>
+          <w:rFonts w:ascii="Calibri" w:eastAsia="Calibri" w:hAnsi="Calibri" w:cs="Calibri"/>
+          <w:sz w:val="18"/>
+          <w:lang w:val="en-US"/>
+        </w:rPr>
+      </w:pPr>
+      <w:r>
+        <w:rPr>
+          <w:rFonts w:ascii="Calibri" w:eastAsia="Calibri" w:hAnsi="Calibri" w:cs="Calibri"/>
+          <w:sz w:val="18"/>
+          <w:lang w:val="en-US"/>
+        </w:rPr>
+        <w:t>To refill ammunition, equip the weapon you want to buy ammo for and approach the vending machine. The vending machine's screen will display the name of your weapon, the quantity of ammo, and the price.</w:t>
       </w:r>
     </w:p>
     <w:p>
@@ -7064,15 +6969,7 @@
           <w:sz w:val="18"/>
           <w:lang w:val="en-US"/>
         </w:rPr>
-        <w:t xml:space="preserve">To refill bombs, first purchase a bomb bag and then approach the vending machine. The </w:t>
-      </w:r>
-      <w:r>
-        <w:rPr>
-          <w:rFonts w:ascii="Calibri" w:eastAsia="Calibri" w:hAnsi="Calibri" w:cs="Calibri"/>
-          <w:sz w:val="18"/>
-          <w:lang w:val="en-US"/>
-        </w:rPr>
-        <w:t>vending machine's screen will show the bomb type, quantity, and price.</w:t>
+        <w:t>To refill bombs, first purchase a bomb bag and then approach the vending machine. The vending machine's screen will show the bomb type, quantity, and price.</w:t>
       </w:r>
     </w:p>
     <w:p>
@@ -7139,14 +7036,7 @@
           <w:rFonts w:ascii="Calibri" w:eastAsia="Calibri" w:hAnsi="Calibri" w:cs="Calibri"/>
           <w:sz w:val="18"/>
         </w:rPr>
-        <w:t>Выберите оружие ближнего боя и крутите "Коле</w:t>
-      </w:r>
-      <w:r>
-        <w:rPr>
-          <w:rFonts w:ascii="Calibri" w:eastAsia="Calibri" w:hAnsi="Calibri" w:cs="Calibri"/>
-          <w:sz w:val="18"/>
-        </w:rPr>
-        <w:t>сико" или несколько раз нажимайте "1", чтобы сменить оружие ближнего боя.</w:t>
+        <w:t>Выберите оружие ближнего боя и крутите "Колесико" или несколько раз нажимайте "1", чтобы сменить оружие ближнего боя.</w:t>
       </w:r>
     </w:p>
     <w:p>
@@ -7189,15 +7079,7 @@
           <w:sz w:val="18"/>
           <w:lang w:val="en-US"/>
         </w:rPr>
-        <w:t xml:space="preserve">Select a ranged weapon and scroll the mouse wheel or press "2" repeatedly </w:t>
-      </w:r>
-      <w:r>
-        <w:rPr>
-          <w:rFonts w:ascii="Calibri" w:eastAsia="Calibri" w:hAnsi="Calibri" w:cs="Calibri"/>
-          <w:sz w:val="18"/>
-          <w:lang w:val="en-US"/>
-        </w:rPr>
-        <w:t>to switch between ranged weapons.</w:t>
+        <w:t>Select a ranged weapon and scroll the mouse wheel or press "2" repeatedly to switch between ranged weapons.</w:t>
       </w:r>
     </w:p>
     <w:p>
@@ -7284,40 +7166,33 @@
           <w:rFonts w:ascii="Calibri" w:eastAsia="Calibri" w:hAnsi="Calibri" w:cs="Calibri"/>
           <w:sz w:val="18"/>
         </w:rPr>
+        <w:t>- бросить бомбу</w:t>
+      </w:r>
+    </w:p>
+    <w:p>
+      <w:pPr>
+        <w:spacing w:after="0"/>
+        <w:rPr>
+          <w:rFonts w:ascii="Calibri" w:eastAsia="Calibri" w:hAnsi="Calibri" w:cs="Calibri"/>
+          <w:sz w:val="18"/>
+        </w:rPr>
+      </w:pPr>
+    </w:p>
+    <w:p>
+      <w:pPr>
+        <w:spacing w:after="0"/>
+        <w:rPr>
+          <w:rFonts w:ascii="Calibri" w:eastAsia="Calibri" w:hAnsi="Calibri" w:cs="Calibri"/>
+          <w:sz w:val="18"/>
+        </w:rPr>
+      </w:pPr>
+      <w:r>
+        <w:rPr>
+          <w:rFonts w:ascii="Calibri" w:eastAsia="Calibri" w:hAnsi="Calibri" w:cs="Calibri"/>
+          <w:sz w:val="18"/>
+        </w:rPr>
         <w:t xml:space="preserve">- </w:t>
       </w:r>
-      <w:r>
-        <w:rPr>
-          <w:rFonts w:ascii="Calibri" w:eastAsia="Calibri" w:hAnsi="Calibri" w:cs="Calibri"/>
-          <w:sz w:val="18"/>
-        </w:rPr>
-        <w:t>бросить бомбу</w:t>
-      </w:r>
-    </w:p>
-    <w:p>
-      <w:pPr>
-        <w:spacing w:after="0"/>
-        <w:rPr>
-          <w:rFonts w:ascii="Calibri" w:eastAsia="Calibri" w:hAnsi="Calibri" w:cs="Calibri"/>
-          <w:sz w:val="18"/>
-        </w:rPr>
-      </w:pPr>
-    </w:p>
-    <w:p>
-      <w:pPr>
-        <w:spacing w:after="0"/>
-        <w:rPr>
-          <w:rFonts w:ascii="Calibri" w:eastAsia="Calibri" w:hAnsi="Calibri" w:cs="Calibri"/>
-          <w:sz w:val="18"/>
-        </w:rPr>
-      </w:pPr>
-      <w:r>
-        <w:rPr>
-          <w:rFonts w:ascii="Calibri" w:eastAsia="Calibri" w:hAnsi="Calibri" w:cs="Calibri"/>
-          <w:sz w:val="18"/>
-        </w:rPr>
-        <w:t xml:space="preserve">- </w:t>
-      </w:r>
       <w:proofErr w:type="spellStart"/>
       <w:r>
         <w:rPr>
@@ -7409,14 +7284,7 @@
           <w:rFonts w:ascii="Calibri" w:eastAsia="Calibri" w:hAnsi="Calibri" w:cs="Calibri"/>
           <w:sz w:val="18"/>
         </w:rPr>
-        <w:t>Добро пожаловать в коридор позора. Вас одолели в подземелье. Вас одолел темный страж. Хуже охотника на нечисть это подземелье еще не видело. Пройдите по коридору, чтобы получить метку позора. Теп</w:t>
-      </w:r>
-      <w:r>
-        <w:rPr>
-          <w:rFonts w:ascii="Calibri" w:eastAsia="Calibri" w:hAnsi="Calibri" w:cs="Calibri"/>
-          <w:sz w:val="18"/>
-        </w:rPr>
-        <w:t>ерь ВСЕ вокруг будут знать о вашей неудаче.</w:t>
+        <w:t>Добро пожаловать в коридор позора. Вас одолели в подземелье. Вас одолел темный страж. Хуже охотника на нечисть это подземелье еще не видело. Пройдите по коридору, чтобы получить метку позора. Теперь ВСЕ вокруг будут знать о вашей неудаче.</w:t>
       </w:r>
     </w:p>
     <w:p>
@@ -7483,7 +7351,7 @@
           <w:rFonts w:ascii="Calibri" w:eastAsia="Calibri" w:hAnsi="Calibri" w:cs="Calibri"/>
           <w:sz w:val="18"/>
         </w:rPr>
-        <w:t xml:space="preserve"> Hall </w:t>
+        <w:t xml:space="preserve"> </w:t>
       </w:r>
       <w:proofErr w:type="spellStart"/>
       <w:r>
@@ -7491,6 +7359,22 @@
           <w:rFonts w:ascii="Calibri" w:eastAsia="Calibri" w:hAnsi="Calibri" w:cs="Calibri"/>
           <w:sz w:val="18"/>
         </w:rPr>
+        <w:t>Hall</w:t>
+      </w:r>
+      <w:proofErr w:type="spellEnd"/>
+      <w:r>
+        <w:rPr>
+          <w:rFonts w:ascii="Calibri" w:eastAsia="Calibri" w:hAnsi="Calibri" w:cs="Calibri"/>
+          <w:sz w:val="18"/>
+        </w:rPr>
+        <w:t xml:space="preserve"> </w:t>
+      </w:r>
+      <w:proofErr w:type="spellStart"/>
+      <w:r>
+        <w:rPr>
+          <w:rFonts w:ascii="Calibri" w:eastAsia="Calibri" w:hAnsi="Calibri" w:cs="Calibri"/>
+          <w:sz w:val="18"/>
+        </w:rPr>
         <w:t>of</w:t>
       </w:r>
       <w:proofErr w:type="spellEnd"/>
@@ -7523,15 +7407,7 @@
           <w:sz w:val="18"/>
           <w:lang w:val="en-US"/>
         </w:rPr>
-        <w:t>You got wrecked in the dungeon. The dark guardian outplayed you. This dungeon has never seen a worse undead hunter. Walk down the corridor to earn your shame badge. Now, EVERYONE ar</w:t>
-      </w:r>
-      <w:r>
-        <w:rPr>
-          <w:rFonts w:ascii="Calibri" w:eastAsia="Calibri" w:hAnsi="Calibri" w:cs="Calibri"/>
-          <w:sz w:val="18"/>
-          <w:lang w:val="en-US"/>
-        </w:rPr>
-        <w:t>ound will know about your failure.</w:t>
+        <w:t>You got wrecked in the dungeon. The dark guardian outplayed you. This dungeon has never seen a worse undead hunter. Walk down the corridor to earn your shame badge. Now, EVERYONE around will know about your failure.</w:t>
       </w:r>
     </w:p>
     <w:p>
@@ -7615,7 +7491,6 @@
         <w:rPr>
           <w:rFonts w:ascii="Calibri" w:eastAsia="Calibri" w:hAnsi="Calibri" w:cs="Calibri"/>
           <w:sz w:val="18"/>
-          <w:lang w:val="en-US"/>
         </w:rPr>
         <w:t xml:space="preserve"> </w:t>
       </w:r>
@@ -7630,7 +7505,6 @@
         <w:rPr>
           <w:rFonts w:ascii="Calibri" w:eastAsia="Calibri" w:hAnsi="Calibri" w:cs="Calibri"/>
           <w:sz w:val="18"/>
-          <w:lang w:val="en-US"/>
         </w:rPr>
         <w:t xml:space="preserve"> </w:t>
       </w:r>
@@ -7645,10 +7519,10 @@
         <w:rPr>
           <w:rFonts w:ascii="Calibri" w:eastAsia="Calibri" w:hAnsi="Calibri" w:cs="Calibri"/>
           <w:sz w:val="18"/>
-          <w:lang w:val="en-US"/>
         </w:rPr>
         <w:t xml:space="preserve"> </w:t>
       </w:r>
+      <w:proofErr w:type="spellStart"/>
       <w:r>
         <w:rPr>
           <w:rFonts w:ascii="Calibri" w:eastAsia="Calibri" w:hAnsi="Calibri" w:cs="Calibri"/>
@@ -7656,11 +7530,11 @@
         </w:rPr>
         <w:t>хардкор</w:t>
       </w:r>
-      <w:r>
-        <w:rPr>
-          <w:rFonts w:ascii="Calibri" w:eastAsia="Calibri" w:hAnsi="Calibri" w:cs="Calibri"/>
-          <w:sz w:val="18"/>
-          <w:lang w:val="en-US"/>
+      <w:proofErr w:type="spellEnd"/>
+      <w:r>
+        <w:rPr>
+          <w:rFonts w:ascii="Calibri" w:eastAsia="Calibri" w:hAnsi="Calibri" w:cs="Calibri"/>
+          <w:sz w:val="18"/>
         </w:rPr>
         <w:t xml:space="preserve"> </w:t>
       </w:r>
@@ -7675,7 +7549,6 @@
         <w:rPr>
           <w:rFonts w:ascii="Calibri" w:eastAsia="Calibri" w:hAnsi="Calibri" w:cs="Calibri"/>
           <w:sz w:val="18"/>
-          <w:lang w:val="en-US"/>
         </w:rPr>
         <w:t xml:space="preserve">. </w:t>
       </w:r>
@@ -7765,19 +7638,28 @@
           <w:sz w:val="18"/>
         </w:rPr>
       </w:pPr>
-      <w:r>
-        <w:rPr>
-          <w:rFonts w:ascii="Calibri" w:eastAsia="Calibri" w:hAnsi="Calibri" w:cs="Calibri"/>
-          <w:sz w:val="18"/>
-        </w:rPr>
-        <w:t xml:space="preserve">Good </w:t>
-      </w:r>
       <w:proofErr w:type="spellStart"/>
       <w:r>
         <w:rPr>
           <w:rFonts w:ascii="Calibri" w:eastAsia="Calibri" w:hAnsi="Calibri" w:cs="Calibri"/>
           <w:sz w:val="18"/>
         </w:rPr>
+        <w:t>Good</w:t>
+      </w:r>
+      <w:proofErr w:type="spellEnd"/>
+      <w:r>
+        <w:rPr>
+          <w:rFonts w:ascii="Calibri" w:eastAsia="Calibri" w:hAnsi="Calibri" w:cs="Calibri"/>
+          <w:sz w:val="18"/>
+        </w:rPr>
+        <w:t xml:space="preserve"> </w:t>
+      </w:r>
+      <w:proofErr w:type="spellStart"/>
+      <w:r>
+        <w:rPr>
+          <w:rFonts w:ascii="Calibri" w:eastAsia="Calibri" w:hAnsi="Calibri" w:cs="Calibri"/>
+          <w:sz w:val="18"/>
+        </w:rPr>
         <w:t>luck</w:t>
       </w:r>
       <w:proofErr w:type="spellEnd"/>
@@ -7852,14 +7734,7 @@
           <w:rFonts w:ascii="Calibri" w:eastAsia="Calibri" w:hAnsi="Calibri" w:cs="Calibri"/>
           <w:sz w:val="18"/>
         </w:rPr>
-        <w:t xml:space="preserve">Вы получили 10 меток позора! Теперь вся галактика </w:t>
-      </w:r>
-      <w:r>
-        <w:rPr>
-          <w:rFonts w:ascii="Calibri" w:eastAsia="Calibri" w:hAnsi="Calibri" w:cs="Calibri"/>
-          <w:sz w:val="18"/>
-        </w:rPr>
-        <w:t>будет знать о вашем позоре!</w:t>
+        <w:t>Вы получили 10 меток позора! Теперь вся галактика будет знать о вашем позоре!</w:t>
       </w:r>
     </w:p>
     <w:p>
@@ -7959,8 +7834,17 @@
           <w:rFonts w:ascii="Calibri" w:eastAsia="Calibri" w:hAnsi="Calibri" w:cs="Calibri"/>
           <w:b/>
         </w:rPr>
-        <w:t xml:space="preserve"> хардкора</w:t>
-      </w:r>
+        <w:t xml:space="preserve"> </w:t>
+      </w:r>
+      <w:proofErr w:type="spellStart"/>
+      <w:r>
+        <w:rPr>
+          <w:rFonts w:ascii="Calibri" w:eastAsia="Calibri" w:hAnsi="Calibri" w:cs="Calibri"/>
+          <w:b/>
+        </w:rPr>
+        <w:t>хардкора</w:t>
+      </w:r>
+      <w:proofErr w:type="spellEnd"/>
     </w:p>
     <w:p>
       <w:pPr>
@@ -8055,15 +7939,7 @@
           <w:sz w:val="18"/>
           <w:lang w:val="en-US"/>
         </w:rPr>
-        <w:t>hunt</w:t>
-      </w:r>
-      <w:r>
-        <w:rPr>
-          <w:rFonts w:ascii="Calibri" w:eastAsia="Calibri" w:hAnsi="Calibri" w:cs="Calibri"/>
-          <w:sz w:val="18"/>
-          <w:lang w:val="en-US"/>
-        </w:rPr>
-        <w:t>er !</w:t>
+        <w:t>hunter !</w:t>
       </w:r>
       <w:proofErr w:type="gramEnd"/>
     </w:p>
@@ -8120,6 +7996,7 @@
           <w:rFonts w:ascii="Calibri" w:eastAsia="Calibri" w:hAnsi="Calibri" w:cs="Calibri"/>
           <w:b/>
         </w:rPr>
+        <w:lastRenderedPageBreak/>
         <w:t>Подсказка 1 щит</w:t>
       </w:r>
     </w:p>
@@ -8308,14 +8185,7 @@
           <w:rFonts w:ascii="Calibri" w:eastAsia="Calibri" w:hAnsi="Calibri" w:cs="Calibri"/>
           <w:b/>
         </w:rPr>
-        <w:t>Подсказка 3 бомб</w:t>
-      </w:r>
-      <w:r>
-        <w:rPr>
-          <w:rFonts w:ascii="Calibri" w:eastAsia="Calibri" w:hAnsi="Calibri" w:cs="Calibri"/>
-          <w:b/>
-        </w:rPr>
-        <w:t>ы помощь</w:t>
+        <w:t>Подсказка 3 бомбы помощь</w:t>
       </w:r>
     </w:p>
     <w:p>
@@ -8358,45 +8228,78 @@
         <w:rPr>
           <w:rFonts w:ascii="Calibri" w:eastAsia="Calibri" w:hAnsi="Calibri" w:cs="Calibri"/>
           <w:sz w:val="18"/>
-          <w:lang w:val="en-US"/>
-        </w:rPr>
-      </w:pPr>
-      <w:r>
-        <w:rPr>
-          <w:rFonts w:ascii="Calibri" w:eastAsia="Calibri" w:hAnsi="Calibri" w:cs="Calibri"/>
-          <w:sz w:val="18"/>
-          <w:lang w:val="en-US"/>
-        </w:rPr>
-        <w:t>- throw a bomb</w:t>
-      </w:r>
-    </w:p>
-    <w:p>
-      <w:pPr>
-        <w:spacing w:after="0"/>
-        <w:rPr>
-          <w:rFonts w:ascii="Calibri" w:eastAsia="Calibri" w:hAnsi="Calibri" w:cs="Calibri"/>
-          <w:sz w:val="18"/>
-          <w:lang w:val="en-US"/>
-        </w:rPr>
-      </w:pPr>
-    </w:p>
-    <w:p>
-      <w:pPr>
-        <w:spacing w:after="0"/>
-        <w:rPr>
-          <w:rFonts w:ascii="Calibri" w:eastAsia="Calibri" w:hAnsi="Calibri" w:cs="Calibri"/>
-          <w:sz w:val="18"/>
-          <w:lang w:val="en-US"/>
-        </w:rPr>
-      </w:pPr>
-    </w:p>
-    <w:p>
-      <w:pPr>
-        <w:spacing w:after="0"/>
-        <w:rPr>
-          <w:rFonts w:ascii="Calibri" w:eastAsia="Calibri" w:hAnsi="Calibri" w:cs="Calibri"/>
-          <w:b/>
-          <w:lang w:val="en-US"/>
+        </w:rPr>
+      </w:pPr>
+      <w:r>
+        <w:rPr>
+          <w:rFonts w:ascii="Calibri" w:eastAsia="Calibri" w:hAnsi="Calibri" w:cs="Calibri"/>
+          <w:sz w:val="18"/>
+        </w:rPr>
+        <w:t xml:space="preserve">- </w:t>
+      </w:r>
+      <w:r>
+        <w:rPr>
+          <w:rFonts w:ascii="Calibri" w:eastAsia="Calibri" w:hAnsi="Calibri" w:cs="Calibri"/>
+          <w:sz w:val="18"/>
+          <w:lang w:val="en-US"/>
+        </w:rPr>
+        <w:t>throw</w:t>
+      </w:r>
+      <w:r>
+        <w:rPr>
+          <w:rFonts w:ascii="Calibri" w:eastAsia="Calibri" w:hAnsi="Calibri" w:cs="Calibri"/>
+          <w:sz w:val="18"/>
+        </w:rPr>
+        <w:t xml:space="preserve"> </w:t>
+      </w:r>
+      <w:r>
+        <w:rPr>
+          <w:rFonts w:ascii="Calibri" w:eastAsia="Calibri" w:hAnsi="Calibri" w:cs="Calibri"/>
+          <w:sz w:val="18"/>
+          <w:lang w:val="en-US"/>
+        </w:rPr>
+        <w:t>a</w:t>
+      </w:r>
+      <w:r>
+        <w:rPr>
+          <w:rFonts w:ascii="Calibri" w:eastAsia="Calibri" w:hAnsi="Calibri" w:cs="Calibri"/>
+          <w:sz w:val="18"/>
+        </w:rPr>
+        <w:t xml:space="preserve"> </w:t>
+      </w:r>
+      <w:r>
+        <w:rPr>
+          <w:rFonts w:ascii="Calibri" w:eastAsia="Calibri" w:hAnsi="Calibri" w:cs="Calibri"/>
+          <w:sz w:val="18"/>
+          <w:lang w:val="en-US"/>
+        </w:rPr>
+        <w:t>bomb</w:t>
+      </w:r>
+    </w:p>
+    <w:p>
+      <w:pPr>
+        <w:spacing w:after="0"/>
+        <w:rPr>
+          <w:rFonts w:ascii="Calibri" w:eastAsia="Calibri" w:hAnsi="Calibri" w:cs="Calibri"/>
+          <w:sz w:val="18"/>
+        </w:rPr>
+      </w:pPr>
+    </w:p>
+    <w:p>
+      <w:pPr>
+        <w:spacing w:after="0"/>
+        <w:rPr>
+          <w:rFonts w:ascii="Calibri" w:eastAsia="Calibri" w:hAnsi="Calibri" w:cs="Calibri"/>
+          <w:sz w:val="18"/>
+        </w:rPr>
+      </w:pPr>
+    </w:p>
+    <w:p>
+      <w:pPr>
+        <w:spacing w:after="0"/>
+        <w:rPr>
+          <w:rFonts w:ascii="Calibri" w:eastAsia="Calibri" w:hAnsi="Calibri" w:cs="Calibri"/>
+          <w:b/>
         </w:rPr>
       </w:pPr>
       <w:r>
@@ -8410,7 +8313,6 @@
         <w:rPr>
           <w:rFonts w:ascii="Calibri" w:eastAsia="Calibri" w:hAnsi="Calibri" w:cs="Calibri"/>
           <w:b/>
-          <w:lang w:val="en-US"/>
         </w:rPr>
         <w:t xml:space="preserve"> 3 </w:t>
       </w:r>
@@ -8425,7 +8327,6 @@
         <w:rPr>
           <w:rFonts w:ascii="Calibri" w:eastAsia="Calibri" w:hAnsi="Calibri" w:cs="Calibri"/>
           <w:b/>
-          <w:lang w:val="en-US"/>
         </w:rPr>
         <w:t xml:space="preserve"> 2</w:t>
       </w:r>
@@ -8436,7 +8337,6 @@
         <w:rPr>
           <w:rFonts w:ascii="Calibri" w:eastAsia="Calibri" w:hAnsi="Calibri" w:cs="Calibri"/>
           <w:sz w:val="18"/>
-          <w:lang w:val="en-US"/>
         </w:rPr>
       </w:pPr>
     </w:p>
@@ -8471,128 +8371,126 @@
         <w:rPr>
           <w:rFonts w:ascii="Calibri" w:eastAsia="Calibri" w:hAnsi="Calibri" w:cs="Calibri"/>
           <w:sz w:val="18"/>
-        </w:rPr>
-      </w:pPr>
-      <w:r>
-        <w:rPr>
-          <w:rFonts w:ascii="Calibri" w:eastAsia="Calibri" w:hAnsi="Calibri" w:cs="Calibri"/>
-          <w:sz w:val="18"/>
+          <w:lang w:val="en-US"/>
+        </w:rPr>
+      </w:pPr>
+      <w:r>
+        <w:rPr>
+          <w:rFonts w:ascii="Calibri" w:eastAsia="Calibri" w:hAnsi="Calibri" w:cs="Calibri"/>
+          <w:sz w:val="18"/>
+          <w:lang w:val="en-US"/>
         </w:rPr>
         <w:t xml:space="preserve">-  </w:t>
       </w:r>
-      <w:proofErr w:type="spellStart"/>
-      <w:r>
-        <w:rPr>
-          <w:rFonts w:ascii="Calibri" w:eastAsia="Calibri" w:hAnsi="Calibri" w:cs="Calibri"/>
-          <w:sz w:val="18"/>
+      <w:proofErr w:type="gramStart"/>
+      <w:r>
+        <w:rPr>
+          <w:rFonts w:ascii="Calibri" w:eastAsia="Calibri" w:hAnsi="Calibri" w:cs="Calibri"/>
+          <w:sz w:val="18"/>
+          <w:lang w:val="en-US"/>
         </w:rPr>
         <w:t>switch</w:t>
       </w:r>
-      <w:proofErr w:type="spellEnd"/>
-      <w:r>
-        <w:rPr>
-          <w:rFonts w:ascii="Calibri" w:eastAsia="Calibri" w:hAnsi="Calibri" w:cs="Calibri"/>
-          <w:sz w:val="18"/>
+      <w:proofErr w:type="gramEnd"/>
+      <w:r>
+        <w:rPr>
+          <w:rFonts w:ascii="Calibri" w:eastAsia="Calibri" w:hAnsi="Calibri" w:cs="Calibri"/>
+          <w:sz w:val="18"/>
+          <w:lang w:val="en-US"/>
+        </w:rPr>
+        <w:t xml:space="preserve"> between bomb types</w:t>
+      </w:r>
+    </w:p>
+    <w:p>
+      <w:pPr>
+        <w:spacing w:after="0"/>
+        <w:rPr>
+          <w:rFonts w:ascii="Calibri" w:eastAsia="Calibri" w:hAnsi="Calibri" w:cs="Calibri"/>
+          <w:sz w:val="18"/>
+          <w:lang w:val="en-US"/>
+        </w:rPr>
+      </w:pPr>
+    </w:p>
+    <w:p>
+      <w:pPr>
+        <w:spacing w:after="0"/>
+        <w:rPr>
+          <w:rFonts w:ascii="Calibri" w:eastAsia="Calibri" w:hAnsi="Calibri" w:cs="Calibri"/>
+          <w:sz w:val="18"/>
+          <w:lang w:val="en-US"/>
+        </w:rPr>
+      </w:pPr>
+      <w:r>
+        <w:rPr>
+          <w:rFonts w:ascii="Calibri" w:eastAsia="Calibri" w:hAnsi="Calibri" w:cs="Calibri"/>
+          <w:b/>
+        </w:rPr>
+        <w:t>Подсказка</w:t>
+      </w:r>
+      <w:r>
+        <w:rPr>
+          <w:rFonts w:ascii="Calibri" w:eastAsia="Calibri" w:hAnsi="Calibri" w:cs="Calibri"/>
+          <w:b/>
+          <w:lang w:val="en-US"/>
+        </w:rPr>
+        <w:t xml:space="preserve"> 4 </w:t>
+      </w:r>
+      <w:r>
+        <w:rPr>
+          <w:rFonts w:ascii="Calibri" w:eastAsia="Calibri" w:hAnsi="Calibri" w:cs="Calibri"/>
+          <w:b/>
+        </w:rPr>
+        <w:t>коридор</w:t>
+      </w:r>
+      <w:r>
+        <w:rPr>
+          <w:rFonts w:ascii="Calibri" w:eastAsia="Calibri" w:hAnsi="Calibri" w:cs="Calibri"/>
+          <w:b/>
+          <w:lang w:val="en-US"/>
         </w:rPr>
         <w:t xml:space="preserve"> </w:t>
       </w:r>
-      <w:proofErr w:type="spellStart"/>
-      <w:r>
-        <w:rPr>
-          <w:rFonts w:ascii="Calibri" w:eastAsia="Calibri" w:hAnsi="Calibri" w:cs="Calibri"/>
-          <w:sz w:val="18"/>
-        </w:rPr>
-        <w:t>between</w:t>
-      </w:r>
-      <w:proofErr w:type="spellEnd"/>
-      <w:r>
-        <w:rPr>
-          <w:rFonts w:ascii="Calibri" w:eastAsia="Calibri" w:hAnsi="Calibri" w:cs="Calibri"/>
-          <w:sz w:val="18"/>
-        </w:rPr>
-        <w:t xml:space="preserve"> </w:t>
-      </w:r>
-      <w:proofErr w:type="spellStart"/>
-      <w:r>
-        <w:rPr>
-          <w:rFonts w:ascii="Calibri" w:eastAsia="Calibri" w:hAnsi="Calibri" w:cs="Calibri"/>
-          <w:sz w:val="18"/>
-        </w:rPr>
-        <w:t>bomb</w:t>
-      </w:r>
-      <w:proofErr w:type="spellEnd"/>
-      <w:r>
-        <w:rPr>
-          <w:rFonts w:ascii="Calibri" w:eastAsia="Calibri" w:hAnsi="Calibri" w:cs="Calibri"/>
-          <w:sz w:val="18"/>
-        </w:rPr>
-        <w:t xml:space="preserve"> </w:t>
-      </w:r>
-      <w:proofErr w:type="spellStart"/>
-      <w:r>
-        <w:rPr>
-          <w:rFonts w:ascii="Calibri" w:eastAsia="Calibri" w:hAnsi="Calibri" w:cs="Calibri"/>
-          <w:sz w:val="18"/>
-        </w:rPr>
-        <w:t>types</w:t>
-      </w:r>
-      <w:proofErr w:type="spellEnd"/>
-    </w:p>
-    <w:p>
-      <w:pPr>
-        <w:spacing w:after="0"/>
-        <w:rPr>
-          <w:rFonts w:ascii="Calibri" w:eastAsia="Calibri" w:hAnsi="Calibri" w:cs="Calibri"/>
-          <w:sz w:val="18"/>
-        </w:rPr>
-      </w:pPr>
-    </w:p>
-    <w:p>
-      <w:pPr>
-        <w:spacing w:after="0"/>
-        <w:rPr>
-          <w:rFonts w:ascii="Calibri" w:eastAsia="Calibri" w:hAnsi="Calibri" w:cs="Calibri"/>
-          <w:sz w:val="18"/>
-        </w:rPr>
-      </w:pPr>
-      <w:r>
-        <w:rPr>
-          <w:rFonts w:ascii="Calibri" w:eastAsia="Calibri" w:hAnsi="Calibri" w:cs="Calibri"/>
-          <w:b/>
-        </w:rPr>
-        <w:t>Подсказка 4 коридор позора</w:t>
-      </w:r>
-    </w:p>
-    <w:p>
-      <w:pPr>
-        <w:spacing w:after="0"/>
-        <w:rPr>
-          <w:rFonts w:ascii="Calibri" w:eastAsia="Calibri" w:hAnsi="Calibri" w:cs="Calibri"/>
-          <w:sz w:val="18"/>
-        </w:rPr>
-      </w:pPr>
-    </w:p>
-    <w:p>
-      <w:pPr>
-        <w:spacing w:after="0"/>
-        <w:rPr>
-          <w:rFonts w:ascii="Calibri" w:eastAsia="Calibri" w:hAnsi="Calibri" w:cs="Calibri"/>
-          <w:sz w:val="18"/>
-        </w:rPr>
-      </w:pPr>
-    </w:p>
-    <w:p>
-      <w:pPr>
-        <w:spacing w:after="0"/>
-        <w:rPr>
-          <w:rFonts w:ascii="Calibri" w:eastAsia="Calibri" w:hAnsi="Calibri" w:cs="Calibri"/>
-          <w:sz w:val="18"/>
-        </w:rPr>
-      </w:pPr>
-      <w:r>
-        <w:rPr>
-          <w:rFonts w:ascii="Calibri" w:eastAsia="Calibri" w:hAnsi="Calibri" w:cs="Calibri"/>
-          <w:sz w:val="18"/>
+      <w:r>
+        <w:rPr>
+          <w:rFonts w:ascii="Calibri" w:eastAsia="Calibri" w:hAnsi="Calibri" w:cs="Calibri"/>
+          <w:b/>
+        </w:rPr>
+        <w:t>позора</w:t>
+      </w:r>
+    </w:p>
+    <w:p>
+      <w:pPr>
+        <w:spacing w:after="0"/>
+        <w:rPr>
+          <w:rFonts w:ascii="Calibri" w:eastAsia="Calibri" w:hAnsi="Calibri" w:cs="Calibri"/>
+          <w:sz w:val="18"/>
+          <w:lang w:val="en-US"/>
+        </w:rPr>
+      </w:pPr>
+    </w:p>
+    <w:p>
+      <w:pPr>
+        <w:spacing w:after="0"/>
+        <w:rPr>
+          <w:rFonts w:ascii="Calibri" w:eastAsia="Calibri" w:hAnsi="Calibri" w:cs="Calibri"/>
+          <w:sz w:val="18"/>
+          <w:lang w:val="en-US"/>
+        </w:rPr>
+      </w:pPr>
+    </w:p>
+    <w:p>
+      <w:pPr>
+        <w:spacing w:after="0"/>
+        <w:rPr>
+          <w:rFonts w:ascii="Calibri" w:eastAsia="Calibri" w:hAnsi="Calibri" w:cs="Calibri"/>
+          <w:sz w:val="18"/>
+        </w:rPr>
+      </w:pPr>
+      <w:r>
+        <w:rPr>
+          <w:rFonts w:ascii="Calibri" w:eastAsia="Calibri" w:hAnsi="Calibri" w:cs="Calibri"/>
+          <w:sz w:val="18"/>
+          <w:lang w:val="en-US"/>
         </w:rPr>
         <w:t xml:space="preserve"> </w:t>
       </w:r>
@@ -8731,7 +8629,6 @@
           <w:rFonts w:ascii="Calibri" w:eastAsia="Calibri" w:hAnsi="Calibri" w:cs="Calibri"/>
           <w:sz w:val="18"/>
         </w:rPr>
-        <w:lastRenderedPageBreak/>
         <w:t>Заходите в зеленый портал и отправляйтесь в бесконечную битву с нечистью. Победите 10.000 врагов, чтобы смыть метки позора и доказать ВСЕМ вокруг, что вы достойный охотник на нечисть!</w:t>
       </w:r>
     </w:p>
@@ -8764,14 +8661,23 @@
           <w:rFonts w:ascii="Calibri" w:eastAsia="Calibri" w:hAnsi="Calibri" w:cs="Calibri"/>
           <w:sz w:val="18"/>
         </w:rPr>
-        <w:t xml:space="preserve"> игру с хардкор модом (в</w:t>
-      </w:r>
-      <w:r>
-        <w:rPr>
-          <w:rFonts w:ascii="Calibri" w:eastAsia="Calibri" w:hAnsi="Calibri" w:cs="Calibri"/>
-          <w:sz w:val="18"/>
-        </w:rPr>
-        <w:t>сё купленное оружие останется с вами).</w:t>
+        <w:t xml:space="preserve"> игру с </w:t>
+      </w:r>
+      <w:proofErr w:type="spellStart"/>
+      <w:r>
+        <w:rPr>
+          <w:rFonts w:ascii="Calibri" w:eastAsia="Calibri" w:hAnsi="Calibri" w:cs="Calibri"/>
+          <w:sz w:val="18"/>
+        </w:rPr>
+        <w:t>хардкор</w:t>
+      </w:r>
+      <w:proofErr w:type="spellEnd"/>
+      <w:r>
+        <w:rPr>
+          <w:rFonts w:ascii="Calibri" w:eastAsia="Calibri" w:hAnsi="Calibri" w:cs="Calibri"/>
+          <w:sz w:val="18"/>
+        </w:rPr>
+        <w:t xml:space="preserve"> модом (всё купленное оружие останется с вами).</w:t>
       </w:r>
     </w:p>
     <w:p>
@@ -8962,15 +8868,7 @@
           <w:sz w:val="18"/>
           <w:lang w:val="en-US"/>
         </w:rPr>
-        <w:t>Or go to the red portal to replay the game with a h</w:t>
-      </w:r>
-      <w:r>
-        <w:rPr>
-          <w:rFonts w:ascii="Calibri" w:eastAsia="Calibri" w:hAnsi="Calibri" w:cs="Calibri"/>
-          <w:sz w:val="18"/>
-          <w:lang w:val="en-US"/>
-        </w:rPr>
-        <w:t>ardcore mod (all purchased weapons will remain with you).</w:t>
+        <w:t>Or go to the red portal to replay the game with a hardcore mod (all purchased weapons will remain with you).</w:t>
       </w:r>
     </w:p>
     <w:p>
@@ -9041,6 +8939,7 @@
           <w:sz w:val="32"/>
           <w:u w:val="single"/>
         </w:rPr>
+        <w:lastRenderedPageBreak/>
         <w:t>Чаты</w:t>
       </w:r>
     </w:p>
@@ -9199,14 +9098,7 @@
           <w:rFonts w:ascii="Calibri" w:eastAsia="Calibri" w:hAnsi="Calibri" w:cs="Calibri"/>
           <w:sz w:val="18"/>
         </w:rPr>
-        <w:t>Самы</w:t>
-      </w:r>
-      <w:r>
-        <w:rPr>
-          <w:rFonts w:ascii="Calibri" w:eastAsia="Calibri" w:hAnsi="Calibri" w:cs="Calibri"/>
-          <w:sz w:val="18"/>
-        </w:rPr>
-        <w:t>й никчемный охотник в мире!</w:t>
+        <w:t>Самый никчемный охотник в мире!</w:t>
       </w:r>
     </w:p>
     <w:p>
@@ -9740,7 +9632,6 @@
           <w:sz w:val="18"/>
           <w:lang w:val="en-US"/>
         </w:rPr>
-        <w:lastRenderedPageBreak/>
         <w:t>Grab him!</w:t>
       </w:r>
     </w:p>
@@ -9943,15 +9834,7 @@
           <w:sz w:val="18"/>
           <w:lang w:val="en-US"/>
         </w:rPr>
-        <w:t>, Free and Premium Game Assets</w:t>
-      </w:r>
-      <w:r>
-        <w:rPr>
-          <w:rFonts w:ascii="Calibri" w:eastAsia="Calibri" w:hAnsi="Calibri" w:cs="Calibri"/>
-          <w:sz w:val="18"/>
-          <w:lang w:val="en-US"/>
-        </w:rPr>
-        <w:t xml:space="preserve"> (GUI, Sprite, </w:t>
+        <w:t xml:space="preserve">, Free and Premium Game Assets (GUI, Sprite, </w:t>
       </w:r>
       <w:proofErr w:type="spellStart"/>
       <w:r>
@@ -10144,7 +10027,7 @@
 </file>
 
 <file path=word/styles.xml><?xml version="1.0" encoding="utf-8"?>
-<w:styles xmlns:mc="http://schemas.openxmlformats.org/markup-compatibility/2006" xmlns:r="http://schemas.openxmlformats.org/officeDocument/2006/relationships" xmlns:w="http://schemas.openxmlformats.org/wordprocessingml/2006/main" xmlns:w14="http://schemas.microsoft.com/office/word/2010/wordml" xmlns:w15="http://schemas.microsoft.com/office/word/2012/wordml" xmlns:w16cex="http://schemas.microsoft.com/office/word/2018/wordml/cex" xmlns:w16cid="http://schemas.microsoft.com/office/word/2016/wordml/cid" xmlns:w16="http://schemas.microsoft.com/office/word/2018/wordml" xmlns:w16sdtdh="http://schemas.microsoft.com/office/word/2020/wordml/sdtdatahash" xmlns:w16se="http://schemas.microsoft.com/office/word/2015/wordml/symex" mc:Ignorable="w14 w15 w16se w16cid w16 w16cex w16sdtdh">
+<w:styles xmlns:mc="http://schemas.openxmlformats.org/markup-compatibility/2006" xmlns:r="http://schemas.openxmlformats.org/officeDocument/2006/relationships" xmlns:w="http://schemas.openxmlformats.org/wordprocessingml/2006/main" xmlns:w14="http://schemas.microsoft.com/office/word/2010/wordml" xmlns:w15="http://schemas.microsoft.com/office/word/2012/wordml" mc:Ignorable="w14 w15">
   <w:docDefaults>
     <w:rPrDefault>
       <w:rPr>
@@ -10160,7 +10043,7 @@
       </w:pPr>
     </w:pPrDefault>
   </w:docDefaults>
-  <w:latentStyles w:defLockedState="0" w:defUIPriority="99" w:defSemiHidden="0" w:defUnhideWhenUsed="0" w:defQFormat="0" w:count="376">
+  <w:latentStyles w:defLockedState="0" w:defUIPriority="99" w:defSemiHidden="0" w:defUnhideWhenUsed="0" w:defQFormat="0" w:count="371">
     <w:lsdException w:name="Normal" w:uiPriority="0" w:qFormat="1"/>
     <w:lsdException w:name="heading 1" w:uiPriority="9" w:qFormat="1"/>
     <w:lsdException w:name="heading 2" w:semiHidden="1" w:uiPriority="9" w:unhideWhenUsed="1" w:qFormat="1"/>
@@ -10532,11 +10415,6 @@
     <w:lsdException w:name="List Table 5 Dark Accent 6" w:uiPriority="50"/>
     <w:lsdException w:name="List Table 6 Colorful Accent 6" w:uiPriority="51"/>
     <w:lsdException w:name="List Table 7 Colorful Accent 6" w:uiPriority="52"/>
-    <w:lsdException w:name="Mention" w:semiHidden="1" w:unhideWhenUsed="1"/>
-    <w:lsdException w:name="Smart Hyperlink" w:semiHidden="1" w:unhideWhenUsed="1"/>
-    <w:lsdException w:name="Hashtag" w:semiHidden="1" w:unhideWhenUsed="1"/>
-    <w:lsdException w:name="Unresolved Mention" w:semiHidden="1" w:unhideWhenUsed="1"/>
-    <w:lsdException w:name="Smart Link" w:semiHidden="1" w:unhideWhenUsed="1"/>
   </w:latentStyles>
   <w:style w:type="paragraph" w:default="1" w:styleId="a">
     <w:name w:val="Normal"/>
